--- a/docs/specefication/relatorioDoATask.docx
+++ b/docs/specefication/relatorioDoATask.docx
@@ -10,6 +10,8 @@
           <w:noProof/>
         </w:rPr>
       </w:pPr>
+      <w:bookmarkStart w:id="0" w:name="_GoBack"/>
+      <w:bookmarkEnd w:id="0"/>
     </w:p>
     <w:p>
       <w:pPr>
@@ -685,7 +687,7 @@
             <w:noProof/>
             <w:webHidden/>
           </w:rPr>
-          <w:t>11</w:t>
+          <w:t>12</w:t>
         </w:r>
         <w:r>
           <w:rPr>
@@ -753,7 +755,7 @@
             <w:noProof/>
             <w:webHidden/>
           </w:rPr>
-          <w:t>11</w:t>
+          <w:t>12</w:t>
         </w:r>
         <w:r>
           <w:rPr>
@@ -821,7 +823,7 @@
             <w:noProof/>
             <w:webHidden/>
           </w:rPr>
-          <w:t>12</w:t>
+          <w:t>13</w:t>
         </w:r>
         <w:r>
           <w:rPr>
@@ -928,7 +930,7 @@
         <w:rPr>
           <w:noProof/>
         </w:rPr>
-        <w:t>15</w:t>
+        <w:t>16</w:t>
       </w:r>
       <w:r>
         <w:rPr>
@@ -3280,7 +3282,7 @@
           <w:bCs/>
         </w:rPr>
       </w:pPr>
-      <w:bookmarkStart w:id="0" w:name="_Toc448947952"/>
+      <w:bookmarkStart w:id="1" w:name="_Toc448947952"/>
       <w:r>
         <w:rPr>
           <w:rFonts w:ascii="Arial" w:hAnsi="Arial" w:cs="Arial"/>
@@ -3294,16 +3296,16 @@
       <w:pPr>
         <w:pStyle w:val="Cabealho1"/>
       </w:pPr>
-      <w:bookmarkStart w:id="1" w:name="_Toc196862855"/>
+      <w:bookmarkStart w:id="2" w:name="_Toc196862855"/>
       <w:r>
         <w:lastRenderedPageBreak/>
         <w:t>Introdução</w:t>
       </w:r>
+      <w:bookmarkEnd w:id="2"/>
+      <w:r>
+        <w:t xml:space="preserve"> </w:t>
+      </w:r>
       <w:bookmarkEnd w:id="1"/>
-      <w:r>
-        <w:t xml:space="preserve"> </w:t>
-      </w:r>
-      <w:bookmarkEnd w:id="0"/>
     </w:p>
     <w:p>
       <w:r>
@@ -3368,14 +3370,14 @@
       <w:pPr>
         <w:pStyle w:val="Cabealho2"/>
       </w:pPr>
-      <w:bookmarkStart w:id="2" w:name="_Toc196862856"/>
+      <w:bookmarkStart w:id="3" w:name="_Toc196862856"/>
       <w:r>
         <w:t>Objetivo</w:t>
       </w:r>
       <w:r>
         <w:t xml:space="preserve"> do projeto</w:t>
       </w:r>
-      <w:bookmarkEnd w:id="2"/>
+      <w:bookmarkEnd w:id="3"/>
     </w:p>
     <w:p>
       <w:pPr>
@@ -3442,12 +3444,12 @@
       <w:pPr>
         <w:pStyle w:val="Cabealho2"/>
       </w:pPr>
-      <w:bookmarkStart w:id="3" w:name="_Toc196862857"/>
+      <w:bookmarkStart w:id="4" w:name="_Toc196862857"/>
       <w:r>
         <w:lastRenderedPageBreak/>
         <w:t>Problemas a resolver</w:t>
       </w:r>
-      <w:bookmarkEnd w:id="3"/>
+      <w:bookmarkEnd w:id="4"/>
     </w:p>
     <w:p>
       <w:pPr>
@@ -3502,11 +3504,11 @@
         </w:numPr>
         <w:jc w:val="both"/>
       </w:pPr>
-      <w:bookmarkStart w:id="4" w:name="_Toc196862858"/>
+      <w:bookmarkStart w:id="5" w:name="_Toc196862858"/>
       <w:r>
         <w:t>Solução proposta</w:t>
       </w:r>
-      <w:bookmarkEnd w:id="4"/>
+      <w:bookmarkEnd w:id="5"/>
     </w:p>
     <w:p>
       <w:pPr>
@@ -3577,12 +3579,12 @@
       <w:pPr>
         <w:pStyle w:val="Cabealho1"/>
       </w:pPr>
-      <w:bookmarkStart w:id="5" w:name="_Toc196862859"/>
+      <w:bookmarkStart w:id="6" w:name="_Toc196862859"/>
       <w:r>
         <w:lastRenderedPageBreak/>
         <w:t>Processos de negócio</w:t>
       </w:r>
-      <w:bookmarkEnd w:id="5"/>
+      <w:bookmarkEnd w:id="6"/>
       <w:r>
         <w:t xml:space="preserve"> </w:t>
       </w:r>
@@ -3592,7 +3594,7 @@
         <w:pStyle w:val="Cabealho2"/>
         <w:jc w:val="both"/>
       </w:pPr>
-      <w:bookmarkStart w:id="6" w:name="_Toc196862860"/>
+      <w:bookmarkStart w:id="7" w:name="_Toc196862860"/>
       <w:r>
         <w:t xml:space="preserve">Processo </w:t>
       </w:r>
@@ -3605,7 +3607,7 @@
       <w:r>
         <w:t>voluntariado</w:t>
       </w:r>
-      <w:bookmarkEnd w:id="6"/>
+      <w:bookmarkEnd w:id="7"/>
     </w:p>
     <w:p>
       <w:pPr>
@@ -3616,11 +3618,11 @@
         </w:numPr>
         <w:jc w:val="both"/>
       </w:pPr>
-      <w:bookmarkStart w:id="7" w:name="_Toc196862861"/>
+      <w:bookmarkStart w:id="8" w:name="_Toc196862861"/>
       <w:r>
         <w:t>Etapas</w:t>
       </w:r>
-      <w:bookmarkEnd w:id="7"/>
+      <w:bookmarkEnd w:id="8"/>
     </w:p>
     <w:p>
       <w:pPr>
@@ -3847,14 +3849,14 @@
         </w:numPr>
         <w:jc w:val="both"/>
       </w:pPr>
-      <w:bookmarkStart w:id="8" w:name="_Toc196862862"/>
+      <w:bookmarkStart w:id="9" w:name="_Toc196862862"/>
       <w:r>
         <w:t>Descrição</w:t>
       </w:r>
       <w:r>
         <w:t xml:space="preserve"> do processo</w:t>
       </w:r>
-      <w:bookmarkEnd w:id="8"/>
+      <w:bookmarkEnd w:id="9"/>
     </w:p>
     <w:p>
       <w:pPr>
@@ -3884,12 +3886,12 @@
       <w:pPr>
         <w:pStyle w:val="Cabealho2"/>
       </w:pPr>
-      <w:bookmarkStart w:id="9" w:name="_Toc196862863"/>
+      <w:bookmarkStart w:id="10" w:name="_Toc196862863"/>
       <w:r>
         <w:lastRenderedPageBreak/>
         <w:t>Processo da comunidade</w:t>
       </w:r>
-      <w:bookmarkEnd w:id="9"/>
+      <w:bookmarkEnd w:id="10"/>
     </w:p>
     <w:p>
       <w:pPr>
@@ -3900,11 +3902,11 @@
         </w:numPr>
         <w:jc w:val="both"/>
       </w:pPr>
-      <w:bookmarkStart w:id="10" w:name="_Toc196862864"/>
+      <w:bookmarkStart w:id="11" w:name="_Toc196862864"/>
       <w:r>
         <w:t>Etapas</w:t>
       </w:r>
-      <w:bookmarkEnd w:id="10"/>
+      <w:bookmarkEnd w:id="11"/>
     </w:p>
     <w:p>
       <w:pPr>
@@ -3918,7 +3920,6 @@
           <w:b/>
         </w:rPr>
       </w:pPr>
-      <w:bookmarkStart w:id="11" w:name="_GoBack"/>
       <w:r>
         <w:rPr>
           <w:b/>
@@ -3989,7 +3990,6 @@
         <w:jc w:val="both"/>
       </w:pPr>
       <w:bookmarkStart w:id="12" w:name="_Toc196862865"/>
-      <w:bookmarkEnd w:id="11"/>
       <w:r>
         <w:t xml:space="preserve">Descrição </w:t>
       </w:r>
@@ -4822,27 +4822,14 @@
       <w:r>
         <w:t xml:space="preserve">Tabela </w:t>
       </w:r>
-      <w:r>
-        <w:fldChar w:fldCharType="begin"/>
-      </w:r>
-      <w:r>
-        <w:instrText xml:space="preserve"> SEQ Tabela \* ARABIC </w:instrText>
-      </w:r>
-      <w:r>
-        <w:fldChar w:fldCharType="separate"/>
-      </w:r>
-      <w:r>
-        <w:rPr>
-          <w:noProof/>
-        </w:rPr>
-        <w:t>1</w:t>
-      </w:r>
-      <w:r>
-        <w:rPr>
-          <w:noProof/>
-        </w:rPr>
-        <w:fldChar w:fldCharType="end"/>
-      </w:r>
+      <w:fldSimple w:instr=" SEQ Tabela \* ARABIC ">
+        <w:r>
+          <w:rPr>
+            <w:noProof/>
+          </w:rPr>
+          <w:t>1</w:t>
+        </w:r>
+      </w:fldSimple>
       <w:r>
         <w:t>- Requisitos Funcionais</w:t>
       </w:r>
@@ -5136,27 +5123,14 @@
       <w:r>
         <w:t xml:space="preserve">Tabela </w:t>
       </w:r>
-      <w:r>
-        <w:fldChar w:fldCharType="begin"/>
-      </w:r>
-      <w:r>
-        <w:instrText xml:space="preserve"> SEQ Tabela \* ARABIC </w:instrText>
-      </w:r>
-      <w:r>
-        <w:fldChar w:fldCharType="separate"/>
-      </w:r>
-      <w:r>
-        <w:rPr>
-          <w:noProof/>
-        </w:rPr>
-        <w:t>2</w:t>
-      </w:r>
-      <w:r>
-        <w:rPr>
-          <w:noProof/>
-        </w:rPr>
-        <w:fldChar w:fldCharType="end"/>
-      </w:r>
+      <w:fldSimple w:instr=" SEQ Tabela \* ARABIC ">
+        <w:r>
+          <w:rPr>
+            <w:noProof/>
+          </w:rPr>
+          <w:t>2</w:t>
+        </w:r>
+      </w:fldSimple>
       <w:r>
         <w:t xml:space="preserve"> - Requisitos não funcionais</w:t>
       </w:r>
@@ -5960,27 +5934,14 @@
       <w:r>
         <w:t xml:space="preserve">Tabela </w:t>
       </w:r>
-      <w:r>
-        <w:fldChar w:fldCharType="begin"/>
-      </w:r>
-      <w:r>
-        <w:instrText xml:space="preserve"> SEQ Tabela \* ARABIC </w:instrText>
-      </w:r>
-      <w:r>
-        <w:fldChar w:fldCharType="separate"/>
-      </w:r>
-      <w:r>
-        <w:rPr>
-          <w:noProof/>
-        </w:rPr>
-        <w:t>3</w:t>
-      </w:r>
-      <w:r>
-        <w:rPr>
-          <w:noProof/>
-        </w:rPr>
-        <w:fldChar w:fldCharType="end"/>
-      </w:r>
+      <w:fldSimple w:instr=" SEQ Tabela \* ARABIC ">
+        <w:r>
+          <w:rPr>
+            <w:noProof/>
+          </w:rPr>
+          <w:t>3</w:t>
+        </w:r>
+      </w:fldSimple>
       <w:r>
         <w:t xml:space="preserve"> - </w:t>
       </w:r>
@@ -6506,24 +6467,14 @@
       <w:r>
         <w:t xml:space="preserve">Figura </w:t>
       </w:r>
-      <w:r>
-        <w:fldChar w:fldCharType="begin"/>
-      </w:r>
-      <w:r>
-        <w:instrText xml:space="preserve"> SEQ Figura \* ARABIC </w:instrText>
-      </w:r>
-      <w:r>
-        <w:fldChar w:fldCharType="separate"/>
-      </w:r>
-      <w:r>
-        <w:rPr>
-          <w:noProof/>
-        </w:rPr>
-        <w:t>1</w:t>
-      </w:r>
-      <w:r>
-        <w:fldChar w:fldCharType="end"/>
-      </w:r>
+      <w:fldSimple w:instr=" SEQ Figura \* ARABIC ">
+        <w:r>
+          <w:rPr>
+            <w:noProof/>
+          </w:rPr>
+          <w:t>1</w:t>
+        </w:r>
+      </w:fldSimple>
       <w:r>
         <w:t xml:space="preserve">- Diagrama Caso de Uso </w:t>
       </w:r>
@@ -12858,7 +12809,7 @@
 </file>
 
 <file path=customXml/itemProps1.xml><?xml version="1.0" encoding="utf-8"?>
-<ds:datastoreItem xmlns:ds="http://schemas.openxmlformats.org/officeDocument/2006/customXml" ds:itemID="{38AAB38E-B50D-461A-966A-4EDEB8891EF4}">
+<ds:datastoreItem xmlns:ds="http://schemas.openxmlformats.org/officeDocument/2006/customXml" ds:itemID="{42D9DE07-2022-4DAC-9750-7F62BDA207A8}">
   <ds:schemaRefs>
     <ds:schemaRef ds:uri="http://schemas.openxmlformats.org/officeDocument/2006/bibliography"/>
   </ds:schemaRefs>

--- a/docs/specefication/relatorioDoATask.docx
+++ b/docs/specefication/relatorioDoATask.docx
@@ -10,8 +10,6 @@
           <w:noProof/>
         </w:rPr>
       </w:pPr>
-      <w:bookmarkStart w:id="0" w:name="_GoBack"/>
-      <w:bookmarkEnd w:id="0"/>
     </w:p>
     <w:p>
       <w:pPr>
@@ -1011,6 +1009,7 @@
         <w:p>
           <w:pPr>
             <w:pStyle w:val="Cabealho11"/>
+            <w:jc w:val="center"/>
             <w:rPr>
               <w:rFonts w:asciiTheme="minorHAnsi" w:hAnsiTheme="minorHAnsi" w:cs="Arial"/>
               <w:b w:val="0"/>
@@ -1029,6 +1028,7 @@
               <w:tab w:val="left" w:pos="440"/>
               <w:tab w:val="right" w:leader="dot" w:pos="8777"/>
             </w:tabs>
+            <w:jc w:val="center"/>
             <w:rPr>
               <w:noProof/>
             </w:rPr>
@@ -1129,6 +1129,7 @@
               <w:tab w:val="left" w:pos="880"/>
               <w:tab w:val="right" w:leader="dot" w:pos="8777"/>
             </w:tabs>
+            <w:jc w:val="center"/>
             <w:rPr>
               <w:noProof/>
             </w:rPr>
@@ -1211,6 +1212,7 @@
               <w:tab w:val="left" w:pos="880"/>
               <w:tab w:val="right" w:leader="dot" w:pos="8777"/>
             </w:tabs>
+            <w:jc w:val="center"/>
             <w:rPr>
               <w:noProof/>
             </w:rPr>
@@ -1293,6 +1295,7 @@
               <w:tab w:val="left" w:pos="880"/>
               <w:tab w:val="right" w:leader="dot" w:pos="8777"/>
             </w:tabs>
+            <w:jc w:val="center"/>
             <w:rPr>
               <w:noProof/>
             </w:rPr>
@@ -1375,6 +1378,7 @@
               <w:tab w:val="left" w:pos="440"/>
               <w:tab w:val="right" w:leader="dot" w:pos="8777"/>
             </w:tabs>
+            <w:jc w:val="center"/>
             <w:rPr>
               <w:noProof/>
             </w:rPr>
@@ -1457,6 +1461,7 @@
               <w:tab w:val="left" w:pos="880"/>
               <w:tab w:val="right" w:leader="dot" w:pos="8777"/>
             </w:tabs>
+            <w:jc w:val="center"/>
             <w:rPr>
               <w:noProof/>
             </w:rPr>
@@ -1539,6 +1544,7 @@
               <w:tab w:val="left" w:pos="1320"/>
               <w:tab w:val="right" w:leader="dot" w:pos="8777"/>
             </w:tabs>
+            <w:jc w:val="center"/>
             <w:rPr>
               <w:noProof/>
             </w:rPr>
@@ -1621,6 +1627,7 @@
               <w:tab w:val="left" w:pos="1320"/>
               <w:tab w:val="right" w:leader="dot" w:pos="8777"/>
             </w:tabs>
+            <w:jc w:val="center"/>
             <w:rPr>
               <w:noProof/>
             </w:rPr>
@@ -1703,6 +1710,7 @@
               <w:tab w:val="left" w:pos="880"/>
               <w:tab w:val="right" w:leader="dot" w:pos="8777"/>
             </w:tabs>
+            <w:jc w:val="center"/>
             <w:rPr>
               <w:noProof/>
             </w:rPr>
@@ -1785,6 +1793,7 @@
               <w:tab w:val="left" w:pos="1320"/>
               <w:tab w:val="right" w:leader="dot" w:pos="8777"/>
             </w:tabs>
+            <w:jc w:val="center"/>
             <w:rPr>
               <w:noProof/>
             </w:rPr>
@@ -1867,6 +1876,7 @@
               <w:tab w:val="left" w:pos="1320"/>
               <w:tab w:val="right" w:leader="dot" w:pos="8777"/>
             </w:tabs>
+            <w:jc w:val="center"/>
             <w:rPr>
               <w:noProof/>
             </w:rPr>
@@ -1949,6 +1959,7 @@
               <w:tab w:val="left" w:pos="880"/>
               <w:tab w:val="right" w:leader="dot" w:pos="8777"/>
             </w:tabs>
+            <w:jc w:val="center"/>
             <w:rPr>
               <w:noProof/>
             </w:rPr>
@@ -2031,6 +2042,7 @@
               <w:tab w:val="left" w:pos="1320"/>
               <w:tab w:val="right" w:leader="dot" w:pos="8777"/>
             </w:tabs>
+            <w:jc w:val="center"/>
             <w:rPr>
               <w:noProof/>
             </w:rPr>
@@ -2113,6 +2125,7 @@
               <w:tab w:val="left" w:pos="440"/>
               <w:tab w:val="right" w:leader="dot" w:pos="8777"/>
             </w:tabs>
+            <w:jc w:val="center"/>
             <w:rPr>
               <w:noProof/>
             </w:rPr>
@@ -2195,6 +2208,7 @@
               <w:tab w:val="left" w:pos="440"/>
               <w:tab w:val="right" w:leader="dot" w:pos="8777"/>
             </w:tabs>
+            <w:jc w:val="center"/>
             <w:rPr>
               <w:noProof/>
             </w:rPr>
@@ -2277,6 +2291,7 @@
               <w:tab w:val="left" w:pos="440"/>
               <w:tab w:val="right" w:leader="dot" w:pos="8777"/>
             </w:tabs>
+            <w:jc w:val="center"/>
             <w:rPr>
               <w:noProof/>
             </w:rPr>
@@ -2359,6 +2374,7 @@
               <w:tab w:val="left" w:pos="440"/>
               <w:tab w:val="right" w:leader="dot" w:pos="8777"/>
             </w:tabs>
+            <w:jc w:val="center"/>
             <w:rPr>
               <w:noProof/>
             </w:rPr>
@@ -2441,6 +2457,7 @@
               <w:tab w:val="left" w:pos="880"/>
               <w:tab w:val="right" w:leader="dot" w:pos="8777"/>
             </w:tabs>
+            <w:jc w:val="center"/>
             <w:rPr>
               <w:noProof/>
             </w:rPr>
@@ -2523,6 +2540,7 @@
               <w:tab w:val="left" w:pos="880"/>
               <w:tab w:val="right" w:leader="dot" w:pos="8777"/>
             </w:tabs>
+            <w:jc w:val="center"/>
             <w:rPr>
               <w:noProof/>
             </w:rPr>
@@ -2605,6 +2623,7 @@
               <w:tab w:val="left" w:pos="880"/>
               <w:tab w:val="right" w:leader="dot" w:pos="8777"/>
             </w:tabs>
+            <w:jc w:val="center"/>
             <w:rPr>
               <w:noProof/>
             </w:rPr>
@@ -2687,6 +2706,7 @@
               <w:tab w:val="left" w:pos="880"/>
               <w:tab w:val="right" w:leader="dot" w:pos="8777"/>
             </w:tabs>
+            <w:jc w:val="center"/>
             <w:rPr>
               <w:noProof/>
             </w:rPr>
@@ -2769,6 +2789,7 @@
               <w:tab w:val="left" w:pos="440"/>
               <w:tab w:val="right" w:leader="dot" w:pos="8777"/>
             </w:tabs>
+            <w:jc w:val="center"/>
             <w:rPr>
               <w:noProof/>
             </w:rPr>
@@ -2851,6 +2872,7 @@
               <w:tab w:val="left" w:pos="880"/>
               <w:tab w:val="right" w:leader="dot" w:pos="8777"/>
             </w:tabs>
+            <w:jc w:val="center"/>
             <w:rPr>
               <w:noProof/>
             </w:rPr>
@@ -2933,6 +2955,7 @@
               <w:tab w:val="left" w:pos="880"/>
               <w:tab w:val="right" w:leader="dot" w:pos="8777"/>
             </w:tabs>
+            <w:jc w:val="center"/>
             <w:rPr>
               <w:noProof/>
             </w:rPr>
@@ -3015,6 +3038,7 @@
               <w:tab w:val="left" w:pos="880"/>
               <w:tab w:val="right" w:leader="dot" w:pos="8777"/>
             </w:tabs>
+            <w:jc w:val="center"/>
             <w:rPr>
               <w:noProof/>
             </w:rPr>
@@ -3097,6 +3121,7 @@
               <w:tab w:val="left" w:pos="440"/>
               <w:tab w:val="right" w:leader="dot" w:pos="8777"/>
             </w:tabs>
+            <w:jc w:val="center"/>
             <w:rPr>
               <w:noProof/>
             </w:rPr>
@@ -3179,6 +3204,7 @@
               <w:tab w:val="left" w:pos="440"/>
               <w:tab w:val="right" w:leader="dot" w:pos="8777"/>
             </w:tabs>
+            <w:jc w:val="center"/>
             <w:rPr>
               <w:noProof/>
             </w:rPr>
@@ -3261,6 +3287,7 @@
               <w:tab w:val="left" w:pos="440"/>
               <w:tab w:val="right" w:leader="dot" w:pos="8777"/>
             </w:tabs>
+            <w:jc w:val="center"/>
             <w:rPr>
               <w:rFonts w:ascii="Arial" w:hAnsi="Arial" w:cs="Arial"/>
             </w:rPr>
@@ -3282,7 +3309,7 @@
           <w:bCs/>
         </w:rPr>
       </w:pPr>
-      <w:bookmarkStart w:id="1" w:name="_Toc448947952"/>
+      <w:bookmarkStart w:id="0" w:name="_Toc448947952"/>
       <w:r>
         <w:rPr>
           <w:rFonts w:ascii="Arial" w:hAnsi="Arial" w:cs="Arial"/>
@@ -3296,16 +3323,16 @@
       <w:pPr>
         <w:pStyle w:val="Cabealho1"/>
       </w:pPr>
-      <w:bookmarkStart w:id="2" w:name="_Toc196862855"/>
+      <w:bookmarkStart w:id="1" w:name="_Toc196862855"/>
       <w:r>
         <w:lastRenderedPageBreak/>
         <w:t>Introdução</w:t>
       </w:r>
-      <w:bookmarkEnd w:id="2"/>
+      <w:bookmarkEnd w:id="1"/>
       <w:r>
         <w:t xml:space="preserve"> </w:t>
       </w:r>
-      <w:bookmarkEnd w:id="1"/>
+      <w:bookmarkEnd w:id="0"/>
     </w:p>
     <w:p>
       <w:r>
@@ -3370,14 +3397,14 @@
       <w:pPr>
         <w:pStyle w:val="Cabealho2"/>
       </w:pPr>
-      <w:bookmarkStart w:id="3" w:name="_Toc196862856"/>
+      <w:bookmarkStart w:id="2" w:name="_Toc196862856"/>
       <w:r>
         <w:t>Objetivo</w:t>
       </w:r>
       <w:r>
         <w:t xml:space="preserve"> do projeto</w:t>
       </w:r>
-      <w:bookmarkEnd w:id="3"/>
+      <w:bookmarkEnd w:id="2"/>
     </w:p>
     <w:p>
       <w:pPr>
@@ -3444,12 +3471,12 @@
       <w:pPr>
         <w:pStyle w:val="Cabealho2"/>
       </w:pPr>
-      <w:bookmarkStart w:id="4" w:name="_Toc196862857"/>
+      <w:bookmarkStart w:id="3" w:name="_Toc196862857"/>
       <w:r>
         <w:lastRenderedPageBreak/>
         <w:t>Problemas a resolver</w:t>
       </w:r>
-      <w:bookmarkEnd w:id="4"/>
+      <w:bookmarkEnd w:id="3"/>
     </w:p>
     <w:p>
       <w:pPr>
@@ -3504,11 +3531,11 @@
         </w:numPr>
         <w:jc w:val="both"/>
       </w:pPr>
-      <w:bookmarkStart w:id="5" w:name="_Toc196862858"/>
+      <w:bookmarkStart w:id="4" w:name="_Toc196862858"/>
       <w:r>
         <w:t>Solução proposta</w:t>
       </w:r>
-      <w:bookmarkEnd w:id="5"/>
+      <w:bookmarkEnd w:id="4"/>
     </w:p>
     <w:p>
       <w:pPr>
@@ -3579,12 +3606,12 @@
       <w:pPr>
         <w:pStyle w:val="Cabealho1"/>
       </w:pPr>
-      <w:bookmarkStart w:id="6" w:name="_Toc196862859"/>
+      <w:bookmarkStart w:id="5" w:name="_Toc196862859"/>
       <w:r>
         <w:lastRenderedPageBreak/>
         <w:t>Processos de negócio</w:t>
       </w:r>
-      <w:bookmarkEnd w:id="6"/>
+      <w:bookmarkEnd w:id="5"/>
       <w:r>
         <w:t xml:space="preserve"> </w:t>
       </w:r>
@@ -3594,7 +3621,7 @@
         <w:pStyle w:val="Cabealho2"/>
         <w:jc w:val="both"/>
       </w:pPr>
-      <w:bookmarkStart w:id="7" w:name="_Toc196862860"/>
+      <w:bookmarkStart w:id="6" w:name="_Toc196862860"/>
       <w:r>
         <w:t xml:space="preserve">Processo </w:t>
       </w:r>
@@ -3607,7 +3634,7 @@
       <w:r>
         <w:t>voluntariado</w:t>
       </w:r>
-      <w:bookmarkEnd w:id="7"/>
+      <w:bookmarkEnd w:id="6"/>
     </w:p>
     <w:p>
       <w:pPr>
@@ -3618,11 +3645,11 @@
         </w:numPr>
         <w:jc w:val="both"/>
       </w:pPr>
-      <w:bookmarkStart w:id="8" w:name="_Toc196862861"/>
+      <w:bookmarkStart w:id="7" w:name="_Toc196862861"/>
       <w:r>
         <w:t>Etapas</w:t>
       </w:r>
-      <w:bookmarkEnd w:id="8"/>
+      <w:bookmarkEnd w:id="7"/>
     </w:p>
     <w:p>
       <w:pPr>
@@ -3849,14 +3876,14 @@
         </w:numPr>
         <w:jc w:val="both"/>
       </w:pPr>
-      <w:bookmarkStart w:id="9" w:name="_Toc196862862"/>
+      <w:bookmarkStart w:id="8" w:name="_Toc196862862"/>
       <w:r>
         <w:t>Descrição</w:t>
       </w:r>
       <w:r>
         <w:t xml:space="preserve"> do processo</w:t>
       </w:r>
-      <w:bookmarkEnd w:id="9"/>
+      <w:bookmarkEnd w:id="8"/>
     </w:p>
     <w:p>
       <w:pPr>
@@ -3886,12 +3913,12 @@
       <w:pPr>
         <w:pStyle w:val="Cabealho2"/>
       </w:pPr>
-      <w:bookmarkStart w:id="10" w:name="_Toc196862863"/>
+      <w:bookmarkStart w:id="9" w:name="_Toc196862863"/>
       <w:r>
         <w:lastRenderedPageBreak/>
         <w:t>Processo da comunidade</w:t>
       </w:r>
-      <w:bookmarkEnd w:id="10"/>
+      <w:bookmarkEnd w:id="9"/>
     </w:p>
     <w:p>
       <w:pPr>
@@ -3902,11 +3929,11 @@
         </w:numPr>
         <w:jc w:val="both"/>
       </w:pPr>
-      <w:bookmarkStart w:id="11" w:name="_Toc196862864"/>
+      <w:bookmarkStart w:id="10" w:name="_Toc196862864"/>
       <w:r>
         <w:t>Etapas</w:t>
       </w:r>
-      <w:bookmarkEnd w:id="11"/>
+      <w:bookmarkEnd w:id="10"/>
     </w:p>
     <w:p>
       <w:pPr>
@@ -3989,32 +4016,32 @@
         </w:numPr>
         <w:jc w:val="both"/>
       </w:pPr>
-      <w:bookmarkStart w:id="12" w:name="_Toc196862865"/>
+      <w:bookmarkStart w:id="11" w:name="_Toc196862865"/>
       <w:r>
         <w:t xml:space="preserve">Descrição </w:t>
       </w:r>
       <w:r>
         <w:t>do processo</w:t>
       </w:r>
+      <w:bookmarkEnd w:id="11"/>
+    </w:p>
+    <w:p>
+      <w:pPr>
+        <w:jc w:val="both"/>
+      </w:pPr>
+      <w:r>
+        <w:t xml:space="preserve">O utilizador pode criar uma nova comunidade ao indicar o nome e a localidade da mesma. Para isso, é necessário que o utilizador pertença à localidade que está a registar. Outros utilizadores podem entrar nessa comunidade desde que também tenham morada na mesma localidade. </w:t>
+      </w:r>
+    </w:p>
+    <w:p>
+      <w:pPr>
+        <w:pStyle w:val="Cabealho2"/>
+      </w:pPr>
+      <w:bookmarkStart w:id="12" w:name="_Toc196862866"/>
+      <w:r>
+        <w:t>Processo da loja</w:t>
+      </w:r>
       <w:bookmarkEnd w:id="12"/>
-    </w:p>
-    <w:p>
-      <w:pPr>
-        <w:jc w:val="both"/>
-      </w:pPr>
-      <w:r>
-        <w:t xml:space="preserve">O utilizador pode criar uma nova comunidade ao indicar o nome e a localidade da mesma. Para isso, é necessário que o utilizador pertença à localidade que está a registar. Outros utilizadores podem entrar nessa comunidade desde que também tenham morada na mesma localidade. </w:t>
-      </w:r>
-    </w:p>
-    <w:p>
-      <w:pPr>
-        <w:pStyle w:val="Cabealho2"/>
-      </w:pPr>
-      <w:bookmarkStart w:id="13" w:name="_Toc196862866"/>
-      <w:r>
-        <w:t>Processo da loja</w:t>
-      </w:r>
-      <w:bookmarkEnd w:id="13"/>
     </w:p>
     <w:p>
       <w:pPr>
@@ -4025,11 +4052,11 @@
         </w:numPr>
         <w:jc w:val="both"/>
       </w:pPr>
-      <w:bookmarkStart w:id="14" w:name="_Toc196862867"/>
+      <w:bookmarkStart w:id="13" w:name="_Toc196862867"/>
       <w:r>
         <w:t>Etapas</w:t>
       </w:r>
-      <w:bookmarkEnd w:id="14"/>
+      <w:bookmarkEnd w:id="13"/>
     </w:p>
     <w:p>
       <w:pPr>
@@ -4153,12 +4180,12 @@
       <w:pPr>
         <w:pStyle w:val="Cabealho1"/>
       </w:pPr>
-      <w:bookmarkStart w:id="15" w:name="_Toc196862868"/>
+      <w:bookmarkStart w:id="14" w:name="_Toc196862868"/>
       <w:r>
         <w:lastRenderedPageBreak/>
         <w:t>Requisitos funcionais</w:t>
       </w:r>
-      <w:bookmarkEnd w:id="15"/>
+      <w:bookmarkEnd w:id="14"/>
     </w:p>
     <w:p>
       <w:pPr>
@@ -4818,32 +4845,45 @@
         <w:pStyle w:val="Legenda"/>
         <w:jc w:val="center"/>
       </w:pPr>
-      <w:bookmarkStart w:id="16" w:name="_Toc196255480"/>
+      <w:bookmarkStart w:id="15" w:name="_Toc196255480"/>
       <w:r>
         <w:t xml:space="preserve">Tabela </w:t>
       </w:r>
-      <w:fldSimple w:instr=" SEQ Tabela \* ARABIC ">
-        <w:r>
-          <w:rPr>
-            <w:noProof/>
-          </w:rPr>
-          <w:t>1</w:t>
-        </w:r>
-      </w:fldSimple>
+      <w:r>
+        <w:fldChar w:fldCharType="begin"/>
+      </w:r>
+      <w:r>
+        <w:instrText xml:space="preserve"> SEQ Tabela \* ARABIC </w:instrText>
+      </w:r>
+      <w:r>
+        <w:fldChar w:fldCharType="separate"/>
+      </w:r>
+      <w:r>
+        <w:rPr>
+          <w:noProof/>
+        </w:rPr>
+        <w:t>1</w:t>
+      </w:r>
+      <w:r>
+        <w:rPr>
+          <w:noProof/>
+        </w:rPr>
+        <w:fldChar w:fldCharType="end"/>
+      </w:r>
       <w:r>
         <w:t>- Requisitos Funcionais</w:t>
       </w:r>
+      <w:bookmarkEnd w:id="15"/>
+    </w:p>
+    <w:p>
+      <w:pPr>
+        <w:pStyle w:val="Cabealho1"/>
+      </w:pPr>
+      <w:bookmarkStart w:id="16" w:name="_Toc196862869"/>
+      <w:r>
+        <w:t>Requisitos não funcionais</w:t>
+      </w:r>
       <w:bookmarkEnd w:id="16"/>
-    </w:p>
-    <w:p>
-      <w:pPr>
-        <w:pStyle w:val="Cabealho1"/>
-      </w:pPr>
-      <w:bookmarkStart w:id="17" w:name="_Toc196862869"/>
-      <w:r>
-        <w:t>Requisitos não funcionais</w:t>
-      </w:r>
-      <w:bookmarkEnd w:id="17"/>
     </w:p>
     <w:p>
       <w:pPr>
@@ -5119,22 +5159,35 @@
         <w:pStyle w:val="Legenda"/>
         <w:jc w:val="center"/>
       </w:pPr>
-      <w:bookmarkStart w:id="18" w:name="_Toc196255481"/>
+      <w:bookmarkStart w:id="17" w:name="_Toc196255481"/>
       <w:r>
         <w:t xml:space="preserve">Tabela </w:t>
       </w:r>
-      <w:fldSimple w:instr=" SEQ Tabela \* ARABIC ">
-        <w:r>
-          <w:rPr>
-            <w:noProof/>
-          </w:rPr>
-          <w:t>2</w:t>
-        </w:r>
-      </w:fldSimple>
+      <w:r>
+        <w:fldChar w:fldCharType="begin"/>
+      </w:r>
+      <w:r>
+        <w:instrText xml:space="preserve"> SEQ Tabela \* ARABIC </w:instrText>
+      </w:r>
+      <w:r>
+        <w:fldChar w:fldCharType="separate"/>
+      </w:r>
+      <w:r>
+        <w:rPr>
+          <w:noProof/>
+        </w:rPr>
+        <w:t>2</w:t>
+      </w:r>
+      <w:r>
+        <w:rPr>
+          <w:noProof/>
+        </w:rPr>
+        <w:fldChar w:fldCharType="end"/>
+      </w:r>
       <w:r>
         <w:t xml:space="preserve"> - Requisitos não funcionais</w:t>
       </w:r>
-      <w:bookmarkEnd w:id="18"/>
+      <w:bookmarkEnd w:id="17"/>
     </w:p>
     <w:p>
       <w:r>
@@ -5145,7 +5198,7 @@
       <w:pPr>
         <w:pStyle w:val="Cabealho1"/>
       </w:pPr>
-      <w:bookmarkStart w:id="19" w:name="_Toc196862870"/>
+      <w:bookmarkStart w:id="18" w:name="_Toc196862870"/>
       <w:r>
         <w:lastRenderedPageBreak/>
         <w:t xml:space="preserve">Project </w:t>
@@ -5154,7 +5207,7 @@
       <w:r>
         <w:t>Backlog</w:t>
       </w:r>
-      <w:bookmarkEnd w:id="19"/>
+      <w:bookmarkEnd w:id="18"/>
       <w:proofErr w:type="spellEnd"/>
     </w:p>
     <w:p>
@@ -5930,18 +5983,31 @@
         <w:pStyle w:val="Legenda"/>
         <w:jc w:val="center"/>
       </w:pPr>
-      <w:bookmarkStart w:id="20" w:name="_Toc196255482"/>
+      <w:bookmarkStart w:id="19" w:name="_Toc196255482"/>
       <w:r>
         <w:t xml:space="preserve">Tabela </w:t>
       </w:r>
-      <w:fldSimple w:instr=" SEQ Tabela \* ARABIC ">
-        <w:r>
-          <w:rPr>
-            <w:noProof/>
-          </w:rPr>
-          <w:t>3</w:t>
-        </w:r>
-      </w:fldSimple>
+      <w:r>
+        <w:fldChar w:fldCharType="begin"/>
+      </w:r>
+      <w:r>
+        <w:instrText xml:space="preserve"> SEQ Tabela \* ARABIC </w:instrText>
+      </w:r>
+      <w:r>
+        <w:fldChar w:fldCharType="separate"/>
+      </w:r>
+      <w:r>
+        <w:rPr>
+          <w:noProof/>
+        </w:rPr>
+        <w:t>3</w:t>
+      </w:r>
+      <w:r>
+        <w:rPr>
+          <w:noProof/>
+        </w:rPr>
+        <w:fldChar w:fldCharType="end"/>
+      </w:r>
       <w:r>
         <w:t xml:space="preserve"> - </w:t>
       </w:r>
@@ -5952,7 +6018,7 @@
       <w:r>
         <w:t>Backlog</w:t>
       </w:r>
-      <w:bookmarkEnd w:id="20"/>
+      <w:bookmarkEnd w:id="19"/>
       <w:proofErr w:type="spellEnd"/>
     </w:p>
     <w:p>
@@ -5964,66 +6030,66 @@
       <w:pPr>
         <w:pStyle w:val="Cabealho1"/>
       </w:pPr>
-      <w:bookmarkStart w:id="21" w:name="_Toc196862871"/>
+      <w:bookmarkStart w:id="20" w:name="_Toc196862871"/>
       <w:r>
         <w:lastRenderedPageBreak/>
         <w:t>Arquitetura do sistema</w:t>
       </w:r>
+      <w:bookmarkEnd w:id="20"/>
+    </w:p>
+    <w:p>
+      <w:pPr>
+        <w:pStyle w:val="Cabealho2"/>
+      </w:pPr>
+      <w:bookmarkStart w:id="21" w:name="_Toc196862872"/>
+      <w:r>
+        <w:t>Frontend</w:t>
+      </w:r>
       <w:bookmarkEnd w:id="21"/>
     </w:p>
     <w:p>
       <w:pPr>
+        <w:jc w:val="both"/>
+      </w:pPr>
+      <w:r>
+        <w:t xml:space="preserve">O </w:t>
+      </w:r>
+      <w:r>
+        <w:rPr>
+          <w:b/>
+        </w:rPr>
+        <w:t>frontend</w:t>
+      </w:r>
+      <w:r>
+        <w:t xml:space="preserve"> foi construído com Next.js, </w:t>
+      </w:r>
+      <w:r>
+        <w:t xml:space="preserve">uma framework baseada em </w:t>
+      </w:r>
+      <w:proofErr w:type="spellStart"/>
+      <w:r>
+        <w:t>React</w:t>
+      </w:r>
+      <w:proofErr w:type="spellEnd"/>
+      <w:r>
+        <w:t xml:space="preserve">, </w:t>
+      </w:r>
+      <w:r>
+        <w:t>a frontend comunica-se com a backend chamando os endpoitnts para obter e manipular os dados</w:t>
+      </w:r>
+      <w:r>
+        <w:t>.</w:t>
+      </w:r>
+    </w:p>
+    <w:p>
+      <w:pPr>
         <w:pStyle w:val="Cabealho2"/>
       </w:pPr>
-      <w:bookmarkStart w:id="22" w:name="_Toc196862872"/>
-      <w:r>
-        <w:t>Frontend</w:t>
+      <w:bookmarkStart w:id="22" w:name="_Toc196862873"/>
+      <w:r>
+        <w:t>Backend</w:t>
       </w:r>
       <w:bookmarkEnd w:id="22"/>
-    </w:p>
-    <w:p>
-      <w:pPr>
-        <w:jc w:val="both"/>
-      </w:pPr>
-      <w:r>
-        <w:t xml:space="preserve">O </w:t>
-      </w:r>
-      <w:r>
-        <w:rPr>
-          <w:b/>
-        </w:rPr>
-        <w:t>frontend</w:t>
-      </w:r>
-      <w:r>
-        <w:t xml:space="preserve"> foi construído com Next.js, </w:t>
-      </w:r>
-      <w:r>
-        <w:t xml:space="preserve">uma framework baseada em </w:t>
-      </w:r>
-      <w:proofErr w:type="spellStart"/>
-      <w:r>
-        <w:t>React</w:t>
-      </w:r>
-      <w:proofErr w:type="spellEnd"/>
-      <w:r>
-        <w:t xml:space="preserve">, </w:t>
-      </w:r>
-      <w:r>
-        <w:t>a frontend comunica-se com a backend chamando os endpoitnts para obter e manipular os dados</w:t>
-      </w:r>
-      <w:r>
-        <w:t>.</w:t>
-      </w:r>
-    </w:p>
-    <w:p>
-      <w:pPr>
-        <w:pStyle w:val="Cabealho2"/>
-      </w:pPr>
-      <w:bookmarkStart w:id="23" w:name="_Toc196862873"/>
-      <w:r>
-        <w:t>Backend</w:t>
-      </w:r>
-      <w:bookmarkEnd w:id="23"/>
     </w:p>
     <w:p>
       <w:r>
@@ -6168,11 +6234,11 @@
       <w:pPr>
         <w:pStyle w:val="Cabealho2"/>
       </w:pPr>
-      <w:bookmarkStart w:id="24" w:name="_Toc196862874"/>
+      <w:bookmarkStart w:id="23" w:name="_Toc196862874"/>
       <w:r>
         <w:t>Base de Dados PostgreSQL</w:t>
       </w:r>
-      <w:bookmarkEnd w:id="24"/>
+      <w:bookmarkEnd w:id="23"/>
     </w:p>
     <w:p>
       <w:pPr>
@@ -6193,157 +6259,247 @@
     <w:p>
       <w:pPr>
         <w:pStyle w:val="Cabealho2"/>
-        <w:numPr>
-          <w:ilvl w:val="1"/>
-          <w:numId w:val="34"/>
-        </w:numPr>
-      </w:pPr>
-      <w:bookmarkStart w:id="25" w:name="_Toc196862875"/>
+      </w:pPr>
       <w:r>
         <w:lastRenderedPageBreak/>
-        <w:t>Fluxo do funcionamento da arquitetura</w:t>
-      </w:r>
-      <w:bookmarkEnd w:id="25"/>
-      <w:r>
-        <w:t xml:space="preserve"> </w:t>
-      </w:r>
-    </w:p>
-    <w:p>
-      <w:pPr>
-        <w:pStyle w:val="PargrafodaLista"/>
-        <w:numPr>
-          <w:ilvl w:val="0"/>
-          <w:numId w:val="37"/>
-        </w:numPr>
-      </w:pPr>
-      <w:r>
-        <w:rPr>
+        <w:t>Base de Dados PostgreSQL</w:t>
+      </w:r>
+    </w:p>
+    <w:p>
+      <w:pPr>
+        <w:pStyle w:val="Cabealhodondice"/>
+        <w:jc w:val="both"/>
+        <w:rPr>
+          <w:rFonts w:asciiTheme="minorHAnsi" w:hAnsiTheme="minorHAnsi" w:cstheme="minorHAnsi"/>
+          <w:color w:val="auto"/>
+          <w:sz w:val="22"/>
+          <w:szCs w:val="22"/>
+        </w:rPr>
+      </w:pPr>
+      <w:proofErr w:type="spellStart"/>
+      <w:r>
+        <w:rPr>
+          <w:rFonts w:asciiTheme="minorHAnsi" w:hAnsiTheme="minorHAnsi" w:cstheme="minorHAnsi"/>
           <w:b/>
-        </w:rPr>
-        <w:t>Interação do utilizador:</w:t>
-      </w:r>
-      <w:r>
-        <w:t xml:space="preserve"> </w:t>
-      </w:r>
-      <w:r>
-        <w:t>O utilizador acede á aplicação, carregando paginas e componentes contruídos</w:t>
-      </w:r>
-      <w:r>
+          <w:color w:val="auto"/>
+          <w:sz w:val="22"/>
+          <w:szCs w:val="22"/>
+        </w:rPr>
+        <w:t>Interação</w:t>
+      </w:r>
+      <w:proofErr w:type="spellEnd"/>
+      <w:r>
+        <w:rPr>
+          <w:rFonts w:asciiTheme="minorHAnsi" w:hAnsiTheme="minorHAnsi" w:cstheme="minorHAnsi"/>
+          <w:b/>
+          <w:color w:val="auto"/>
+          <w:sz w:val="22"/>
+          <w:szCs w:val="22"/>
+        </w:rPr>
+        <w:t xml:space="preserve"> do </w:t>
+      </w:r>
+      <w:proofErr w:type="spellStart"/>
+      <w:r>
+        <w:rPr>
+          <w:rFonts w:asciiTheme="minorHAnsi" w:hAnsiTheme="minorHAnsi" w:cstheme="minorHAnsi"/>
+          <w:b/>
+          <w:color w:val="auto"/>
+          <w:sz w:val="22"/>
+          <w:szCs w:val="22"/>
+        </w:rPr>
+        <w:t>utilizador</w:t>
+      </w:r>
+      <w:proofErr w:type="spellEnd"/>
+      <w:r>
+        <w:rPr>
+          <w:rFonts w:asciiTheme="minorHAnsi" w:hAnsiTheme="minorHAnsi" w:cstheme="minorHAnsi"/>
+          <w:b/>
+          <w:color w:val="auto"/>
+          <w:sz w:val="22"/>
+          <w:szCs w:val="22"/>
+        </w:rPr>
+        <w:t>:</w:t>
+      </w:r>
+      <w:r>
+        <w:rPr>
+          <w:rFonts w:asciiTheme="minorHAnsi" w:hAnsiTheme="minorHAnsi" w:cstheme="minorHAnsi"/>
+          <w:color w:val="auto"/>
+          <w:sz w:val="22"/>
+          <w:szCs w:val="22"/>
+        </w:rPr>
+        <w:t xml:space="preserve"> O utilizador acede á aplicação, carregando paginas e componentes contruídos</w:t>
+      </w:r>
+      <w:r>
+        <w:rPr>
+          <w:rFonts w:asciiTheme="minorHAnsi" w:hAnsiTheme="minorHAnsi" w:cstheme="minorHAnsi"/>
+          <w:color w:val="auto"/>
+          <w:sz w:val="22"/>
+          <w:szCs w:val="22"/>
+        </w:rPr>
         <w:t xml:space="preserve"> com NextJS</w:t>
       </w:r>
       <w:r>
+        <w:rPr>
+          <w:rFonts w:asciiTheme="minorHAnsi" w:hAnsiTheme="minorHAnsi" w:cstheme="minorHAnsi"/>
+          <w:color w:val="auto"/>
+          <w:sz w:val="22"/>
+          <w:szCs w:val="22"/>
+        </w:rPr>
         <w:t>.</w:t>
       </w:r>
     </w:p>
     <w:p>
       <w:pPr>
-        <w:pStyle w:val="PargrafodaLista"/>
-        <w:numPr>
-          <w:ilvl w:val="0"/>
-          <w:numId w:val="37"/>
-        </w:numPr>
-      </w:pPr>
-      <w:r>
-        <w:rPr>
+        <w:pStyle w:val="Cabealhodondice"/>
+        <w:jc w:val="both"/>
+        <w:rPr>
+          <w:rFonts w:asciiTheme="minorHAnsi" w:hAnsiTheme="minorHAnsi" w:cstheme="minorHAnsi"/>
+          <w:color w:val="auto"/>
+          <w:sz w:val="22"/>
+          <w:szCs w:val="22"/>
+        </w:rPr>
+      </w:pPr>
+      <w:r>
+        <w:rPr>
+          <w:rFonts w:asciiTheme="minorHAnsi" w:hAnsiTheme="minorHAnsi" w:cstheme="minorHAnsi"/>
           <w:b/>
-        </w:rPr>
-        <w:t>Pedido REST ao Backend</w:t>
-      </w:r>
-      <w:proofErr w:type="gramStart"/>
-      <w:r>
-        <w:rPr>
+          <w:color w:val="auto"/>
+          <w:sz w:val="22"/>
+          <w:szCs w:val="22"/>
+        </w:rPr>
+        <w:t>Pedido REST ao Backend:</w:t>
+      </w:r>
+      <w:r>
+        <w:rPr>
+          <w:rFonts w:asciiTheme="minorHAnsi" w:hAnsiTheme="minorHAnsi" w:cstheme="minorHAnsi"/>
+          <w:color w:val="auto"/>
+          <w:sz w:val="22"/>
+          <w:szCs w:val="22"/>
+        </w:rPr>
+        <w:t xml:space="preserve"> Quando o utilizador por exemplo cria uma tarefa, Nextjs envia uma requisição HTTP para o endpoint correspondente no NestJS, incluindo o token JWT em cookie para autenticação.</w:t>
+      </w:r>
+    </w:p>
+    <w:p>
+      <w:pPr>
+        <w:pStyle w:val="Cabealhodondice"/>
+        <w:jc w:val="both"/>
+        <w:rPr>
+          <w:rFonts w:asciiTheme="minorHAnsi" w:hAnsiTheme="minorHAnsi" w:cstheme="minorHAnsi"/>
+          <w:color w:val="auto"/>
+          <w:sz w:val="22"/>
+          <w:szCs w:val="22"/>
+        </w:rPr>
+      </w:pPr>
+      <w:r>
+        <w:rPr>
+          <w:rFonts w:asciiTheme="minorHAnsi" w:hAnsiTheme="minorHAnsi" w:cstheme="minorHAnsi"/>
           <w:b/>
-        </w:rPr>
-        <w:t>:</w:t>
-      </w:r>
-      <w:r>
-        <w:t xml:space="preserve"> Quando</w:t>
-      </w:r>
-      <w:proofErr w:type="gramEnd"/>
-      <w:r>
-        <w:t xml:space="preserve"> o utilizador por exemplo cria uma tarefa, Nextjs envia uma requisição HTTP para o endpoint correspondente no NestJS, incluindo o token JWT em cookie para autenticação.</w:t>
-      </w:r>
-    </w:p>
-    <w:p>
-      <w:pPr>
-        <w:pStyle w:val="PargrafodaLista"/>
-        <w:numPr>
-          <w:ilvl w:val="0"/>
-          <w:numId w:val="37"/>
-        </w:numPr>
-      </w:pPr>
-      <w:r>
-        <w:rPr>
+          <w:color w:val="auto"/>
+          <w:sz w:val="22"/>
+          <w:szCs w:val="22"/>
+        </w:rPr>
+        <w:t>Autenticação:</w:t>
+      </w:r>
+      <w:r>
+        <w:rPr>
+          <w:rFonts w:asciiTheme="minorHAnsi" w:hAnsiTheme="minorHAnsi" w:cstheme="minorHAnsi"/>
+          <w:color w:val="auto"/>
+          <w:sz w:val="22"/>
+          <w:szCs w:val="22"/>
+        </w:rPr>
+        <w:t xml:space="preserve"> O Nestjs recebe o pedido, valida o JWT junto ao serviço de autenticação do Supabase, garantindo que o utilizador está autenticado e autorizado para executar aquela ação.</w:t>
+      </w:r>
+    </w:p>
+    <w:p>
+      <w:pPr>
+        <w:pStyle w:val="Cabealhodondice"/>
+        <w:jc w:val="both"/>
+        <w:rPr>
+          <w:rFonts w:asciiTheme="minorHAnsi" w:hAnsiTheme="minorHAnsi" w:cstheme="minorHAnsi"/>
+          <w:color w:val="auto"/>
+          <w:sz w:val="22"/>
+          <w:szCs w:val="22"/>
+        </w:rPr>
+      </w:pPr>
+      <w:r>
+        <w:rPr>
+          <w:rFonts w:asciiTheme="minorHAnsi" w:hAnsiTheme="minorHAnsi" w:cstheme="minorHAnsi"/>
           <w:b/>
-        </w:rPr>
-        <w:t>Autenticação:</w:t>
-      </w:r>
-      <w:r>
-        <w:t xml:space="preserve"> O Nestjs recebe o pedido, valida o JWT junto ao serviço de autenticação do Supabase, garantindo que o utilizador está autenticado e autorizado para executar aquela ação.</w:t>
-      </w:r>
-    </w:p>
-    <w:p>
-      <w:pPr>
-        <w:pStyle w:val="PargrafodaLista"/>
-        <w:numPr>
-          <w:ilvl w:val="0"/>
-          <w:numId w:val="37"/>
-        </w:numPr>
-      </w:pPr>
-      <w:r>
-        <w:rPr>
+          <w:color w:val="auto"/>
+          <w:sz w:val="22"/>
+          <w:szCs w:val="22"/>
+        </w:rPr>
+        <w:t>Acesso à base de dados:</w:t>
+      </w:r>
+      <w:r>
+        <w:rPr>
+          <w:rFonts w:asciiTheme="minorHAnsi" w:hAnsiTheme="minorHAnsi" w:cstheme="minorHAnsi"/>
+          <w:color w:val="auto"/>
+          <w:sz w:val="22"/>
+          <w:szCs w:val="22"/>
+        </w:rPr>
+        <w:t xml:space="preserve"> Ainda no NestJs, o serviço correspondente utiliza o Prisma para interagir com a base de dados PostgreSQL, executando operações de leitura ou escrita.</w:t>
+      </w:r>
+    </w:p>
+    <w:p>
+      <w:pPr>
+        <w:pStyle w:val="Cabealhodondice"/>
+        <w:jc w:val="both"/>
+        <w:rPr>
+          <w:rFonts w:asciiTheme="minorHAnsi" w:hAnsiTheme="minorHAnsi" w:cstheme="minorHAnsi"/>
+          <w:color w:val="auto"/>
+          <w:sz w:val="22"/>
+          <w:szCs w:val="22"/>
+        </w:rPr>
+      </w:pPr>
+      <w:r>
+        <w:rPr>
+          <w:rFonts w:asciiTheme="minorHAnsi" w:hAnsiTheme="minorHAnsi" w:cstheme="minorHAnsi"/>
           <w:b/>
-        </w:rPr>
-        <w:t>Acesso à base de dados</w:t>
-      </w:r>
-      <w:proofErr w:type="gramStart"/>
-      <w:r>
-        <w:rPr>
+          <w:color w:val="auto"/>
+          <w:sz w:val="22"/>
+          <w:szCs w:val="22"/>
+        </w:rPr>
+        <w:t>Armazenamento de Ficheiros:</w:t>
+      </w:r>
+      <w:r>
+        <w:rPr>
+          <w:rFonts w:asciiTheme="minorHAnsi" w:hAnsiTheme="minorHAnsi" w:cstheme="minorHAnsi"/>
+          <w:color w:val="auto"/>
+          <w:sz w:val="22"/>
+          <w:szCs w:val="22"/>
+        </w:rPr>
+        <w:t xml:space="preserve"> O NestJS recebe o ficheiro, caso o mesmo exista, e utiliza o serviço de Storage do Supabase para guarda-lo, se o pedido da frontend for para receber o serviço gera e retorna um URL.</w:t>
+      </w:r>
+    </w:p>
+    <w:p>
+      <w:pPr>
+        <w:pStyle w:val="Cabealhodondice"/>
+        <w:jc w:val="both"/>
+        <w:rPr>
+          <w:rFonts w:asciiTheme="minorHAnsi" w:hAnsiTheme="minorHAnsi" w:cstheme="minorHAnsi"/>
+          <w:color w:val="auto"/>
+          <w:sz w:val="22"/>
+          <w:szCs w:val="22"/>
+        </w:rPr>
+      </w:pPr>
+      <w:r>
+        <w:rPr>
+          <w:rFonts w:asciiTheme="minorHAnsi" w:hAnsiTheme="minorHAnsi" w:cstheme="minorHAnsi"/>
           <w:b/>
-        </w:rPr>
-        <w:t>:</w:t>
-      </w:r>
-      <w:r>
-        <w:t xml:space="preserve"> Ainda</w:t>
-      </w:r>
-      <w:proofErr w:type="gramEnd"/>
-      <w:r>
-        <w:t xml:space="preserve"> no NestJs, o serviço correspondente utiliza o Prisma para interagir com a base de dados PostgreSQL, executando operações de leitura ou escrita.</w:t>
-      </w:r>
-    </w:p>
-    <w:p>
-      <w:pPr>
-        <w:pStyle w:val="PargrafodaLista"/>
-        <w:numPr>
-          <w:ilvl w:val="0"/>
-          <w:numId w:val="37"/>
-        </w:numPr>
-      </w:pPr>
-      <w:r>
-        <w:rPr>
-          <w:b/>
-        </w:rPr>
-        <w:t>Armazenamento de Ficheiros:</w:t>
-      </w:r>
-      <w:r>
-        <w:t xml:space="preserve"> O NestJS recebe o ficheiro, caso o mesmo exista, e utiliza o serviço de Storage do Supabase para guarda-lo, se o pedido da frontend for para receber o serviço gera e retorna um URL.</w:t>
-      </w:r>
-    </w:p>
-    <w:p>
-      <w:pPr>
-        <w:pStyle w:val="PargrafodaLista"/>
-        <w:numPr>
-          <w:ilvl w:val="0"/>
-          <w:numId w:val="37"/>
-        </w:numPr>
-      </w:pPr>
-      <w:r>
-        <w:rPr>
-          <w:b/>
+          <w:color w:val="auto"/>
+          <w:sz w:val="22"/>
+          <w:szCs w:val="22"/>
         </w:rPr>
         <w:t>Resposta ao frontend:</w:t>
       </w:r>
       <w:r>
+        <w:rPr>
+          <w:rFonts w:asciiTheme="minorHAnsi" w:hAnsiTheme="minorHAnsi" w:cstheme="minorHAnsi"/>
+          <w:color w:val="auto"/>
+          <w:sz w:val="22"/>
+          <w:szCs w:val="22"/>
+        </w:rPr>
         <w:t xml:space="preserve"> O resultado do pedido é devolvido pelo prisma ou pelo serviço Supabase, dependendo do pedido do utilizador, o NestJS formata uma resposta JSON adequada e envia-a de volta á NextJS.</w:t>
       </w:r>
     </w:p>
@@ -6361,12 +6517,12 @@
       <w:pPr>
         <w:pStyle w:val="Cabealho1"/>
       </w:pPr>
-      <w:bookmarkStart w:id="26" w:name="_Toc196862876"/>
+      <w:bookmarkStart w:id="24" w:name="_Toc196862876"/>
       <w:r>
         <w:lastRenderedPageBreak/>
         <w:t>Diagramas casos de uso</w:t>
       </w:r>
-      <w:bookmarkEnd w:id="26"/>
+      <w:bookmarkEnd w:id="24"/>
     </w:p>
     <w:p>
       <w:pPr>
@@ -6380,11 +6536,11 @@
       <w:pPr>
         <w:pStyle w:val="Cabealho2"/>
       </w:pPr>
-      <w:bookmarkStart w:id="27" w:name="_Toc196862877"/>
+      <w:bookmarkStart w:id="25" w:name="_Toc196862877"/>
       <w:r>
         <w:t>Interações do Sistema</w:t>
       </w:r>
-      <w:bookmarkEnd w:id="27"/>
+      <w:bookmarkEnd w:id="25"/>
     </w:p>
     <w:p>
       <w:pPr>
@@ -6463,25 +6619,38 @@
         <w:pStyle w:val="Legenda"/>
         <w:jc w:val="center"/>
       </w:pPr>
-      <w:bookmarkStart w:id="28" w:name="_Toc196862850"/>
+      <w:bookmarkStart w:id="26" w:name="_Toc196862850"/>
       <w:r>
         <w:t xml:space="preserve">Figura </w:t>
       </w:r>
-      <w:fldSimple w:instr=" SEQ Figura \* ARABIC ">
-        <w:r>
-          <w:rPr>
-            <w:noProof/>
-          </w:rPr>
-          <w:t>1</w:t>
-        </w:r>
-      </w:fldSimple>
+      <w:r>
+        <w:fldChar w:fldCharType="begin"/>
+      </w:r>
+      <w:r>
+        <w:instrText xml:space="preserve"> SEQ Figura \* ARABIC </w:instrText>
+      </w:r>
+      <w:r>
+        <w:fldChar w:fldCharType="separate"/>
+      </w:r>
+      <w:r>
+        <w:rPr>
+          <w:noProof/>
+        </w:rPr>
+        <w:t>1</w:t>
+      </w:r>
+      <w:r>
+        <w:rPr>
+          <w:noProof/>
+        </w:rPr>
+        <w:fldChar w:fldCharType="end"/>
+      </w:r>
       <w:r>
         <w:t xml:space="preserve">- Diagrama Caso de Uso </w:t>
       </w:r>
       <w:r>
         <w:t>Interações do Sistema</w:t>
       </w:r>
-      <w:bookmarkEnd w:id="28"/>
+      <w:bookmarkEnd w:id="26"/>
     </w:p>
     <w:p>
       <w:pPr>
@@ -6496,17 +6665,13 @@
     <w:p>
       <w:pPr>
         <w:pStyle w:val="Cabealho2"/>
-        <w:numPr>
-          <w:ilvl w:val="1"/>
-          <w:numId w:val="38"/>
-        </w:numPr>
-      </w:pPr>
-      <w:bookmarkStart w:id="29" w:name="_Toc196862878"/>
+      </w:pPr>
+      <w:bookmarkStart w:id="27" w:name="_Toc196862878"/>
       <w:r>
         <w:lastRenderedPageBreak/>
         <w:t>Utilizador não autenticado</w:t>
       </w:r>
-      <w:bookmarkEnd w:id="29"/>
+      <w:bookmarkEnd w:id="27"/>
     </w:p>
     <w:p>
       <w:r>
@@ -6593,16 +6758,12 @@
     <w:p>
       <w:pPr>
         <w:pStyle w:val="Cabealho2"/>
-        <w:numPr>
-          <w:ilvl w:val="1"/>
-          <w:numId w:val="38"/>
-        </w:numPr>
-      </w:pPr>
-      <w:bookmarkStart w:id="30" w:name="_Toc196862879"/>
+      </w:pPr>
+      <w:bookmarkStart w:id="28" w:name="_Toc196862879"/>
       <w:r>
         <w:t>Utilizador autenticado</w:t>
       </w:r>
-      <w:bookmarkEnd w:id="30"/>
+      <w:bookmarkEnd w:id="28"/>
     </w:p>
     <w:p>
       <w:pPr>
@@ -7082,12 +7243,360 @@
       <w:pPr>
         <w:pStyle w:val="Cabealho1"/>
       </w:pPr>
-      <w:bookmarkStart w:id="31" w:name="_Toc196862880"/>
+      <w:bookmarkStart w:id="29" w:name="_Toc196862880"/>
+      <w:r>
+        <w:lastRenderedPageBreak/>
+        <w:t xml:space="preserve">Diagramas </w:t>
+      </w:r>
+      <w:r>
+        <w:t>BPMN</w:t>
+      </w:r>
+    </w:p>
+    <w:p>
+      <w:pPr>
+        <w:jc w:val="both"/>
+      </w:pPr>
+      <w:r>
+        <w:t>Neste capítulo são apresentados os dia</w:t>
+      </w:r>
+      <w:r>
+        <w:t xml:space="preserve">gramas BPMN </w:t>
+      </w:r>
+      <w:r>
+        <w:t>que servem para representar os processos de negócio da aplicação DoATask. Estes diagramas perm</w:t>
+      </w:r>
+      <w:bookmarkStart w:id="30" w:name="_GoBack"/>
+      <w:bookmarkEnd w:id="30"/>
+      <w:r>
+        <w:t xml:space="preserve">item descrever, de forma clara e padronizada, o fluxo de atividades realizadas pelos utilizadores </w:t>
+      </w:r>
+      <w:r>
+        <w:t>dentro do sistema.</w:t>
+      </w:r>
+    </w:p>
+    <w:p>
+      <w:pPr>
+        <w:pStyle w:val="Cabealho2"/>
+      </w:pPr>
+      <w:r>
+        <w:rPr>
+          <w:noProof/>
+        </w:rPr>
+        <mc:AlternateContent>
+          <mc:Choice Requires="wps">
+            <w:drawing>
+              <wp:anchor distT="0" distB="0" distL="114300" distR="114300" simplePos="0" relativeHeight="251660288" behindDoc="0" locked="0" layoutInCell="1" allowOverlap="1" wp14:anchorId="140ABF6D" wp14:editId="37C10341">
+                <wp:simplePos x="0" y="0"/>
+                <wp:positionH relativeFrom="column">
+                  <wp:posOffset>-843280</wp:posOffset>
+                </wp:positionH>
+                <wp:positionV relativeFrom="paragraph">
+                  <wp:posOffset>3308350</wp:posOffset>
+                </wp:positionV>
+                <wp:extent cx="7087235" cy="635"/>
+                <wp:effectExtent l="0" t="0" r="0" b="0"/>
+                <wp:wrapSquare wrapText="bothSides"/>
+                <wp:docPr id="10" name="Caixa de texto 10"/>
+                <wp:cNvGraphicFramePr/>
+                <a:graphic xmlns:a="http://schemas.openxmlformats.org/drawingml/2006/main">
+                  <a:graphicData uri="http://schemas.microsoft.com/office/word/2010/wordprocessingShape">
+                    <wps:wsp>
+                      <wps:cNvSpPr txBox="1"/>
+                      <wps:spPr>
+                        <a:xfrm>
+                          <a:off x="0" y="0"/>
+                          <a:ext cx="7087235" cy="635"/>
+                        </a:xfrm>
+                        <a:prstGeom prst="rect">
+                          <a:avLst/>
+                        </a:prstGeom>
+                        <a:solidFill>
+                          <a:prstClr val="white"/>
+                        </a:solidFill>
+                        <a:ln>
+                          <a:noFill/>
+                        </a:ln>
+                      </wps:spPr>
+                      <wps:txbx>
+                        <w:txbxContent>
+                          <w:p>
+                            <w:pPr>
+                              <w:pStyle w:val="Legenda"/>
+                              <w:jc w:val="center"/>
+                              <w:rPr>
+                                <w:rFonts w:ascii="Arial" w:hAnsi="Arial"/>
+                                <w:b/>
+                                <w:bCs/>
+                                <w:noProof/>
+                                <w:color w:val="000000" w:themeColor="text1"/>
+                              </w:rPr>
+                            </w:pPr>
+                            <w:r>
+                              <w:t xml:space="preserve">Figura </w:t>
+                            </w:r>
+                            <w:r>
+                              <w:fldChar w:fldCharType="begin"/>
+                            </w:r>
+                            <w:r>
+                              <w:instrText xml:space="preserve"> SEQ Figura \* ARABIC </w:instrText>
+                            </w:r>
+                            <w:r>
+                              <w:fldChar w:fldCharType="separate"/>
+                            </w:r>
+                            <w:r>
+                              <w:rPr>
+                                <w:noProof/>
+                              </w:rPr>
+                              <w:t>2</w:t>
+                            </w:r>
+                            <w:r>
+                              <w:fldChar w:fldCharType="end"/>
+                            </w:r>
+                            <w:r>
+                              <w:t xml:space="preserve"> - Diagrama BPMN da Loja</w:t>
+                            </w:r>
+                          </w:p>
+                        </w:txbxContent>
+                      </wps:txbx>
+                      <wps:bodyPr rot="0" spcFirstLastPara="0" vertOverflow="overflow" horzOverflow="overflow" vert="horz" wrap="square" lIns="0" tIns="0" rIns="0" bIns="0" numCol="1" spcCol="0" rtlCol="0" fromWordArt="0" anchor="t" anchorCtr="0" forceAA="0" compatLnSpc="1">
+                        <a:prstTxWarp prst="textNoShape">
+                          <a:avLst/>
+                        </a:prstTxWarp>
+                        <a:spAutoFit/>
+                      </wps:bodyPr>
+                    </wps:wsp>
+                  </a:graphicData>
+                </a:graphic>
+              </wp:anchor>
+            </w:drawing>
+          </mc:Choice>
+          <mc:Fallback>
+            <w:pict>
+              <v:shapetype w14:anchorId="140ABF6D" id="_x0000_t202" coordsize="21600,21600" o:spt="202" path="m,l,21600r21600,l21600,xe">
+                <v:stroke joinstyle="miter"/>
+                <v:path gradientshapeok="t" o:connecttype="rect"/>
+              </v:shapetype>
+              <v:shape id="Caixa de texto 10" o:spid="_x0000_s1026" type="#_x0000_t202" style="position:absolute;left:0;text-align:left;margin-left:-66.4pt;margin-top:260.5pt;width:558.05pt;height:.05pt;z-index:251660288;visibility:visible;mso-wrap-style:square;mso-wrap-distance-left:9pt;mso-wrap-distance-top:0;mso-wrap-distance-right:9pt;mso-wrap-distance-bottom:0;mso-position-horizontal:absolute;mso-position-horizontal-relative:text;mso-position-vertical:absolute;mso-position-vertical-relative:text;v-text-anchor:top" o:gfxdata="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" stroked="f">
+                <v:textbox style="mso-fit-shape-to-text:t" inset="0,0,0,0">
+                  <w:txbxContent>
+                    <w:p>
+                      <w:pPr>
+                        <w:pStyle w:val="Legenda"/>
+                        <w:jc w:val="center"/>
+                        <w:rPr>
+                          <w:rFonts w:ascii="Arial" w:hAnsi="Arial"/>
+                          <w:b/>
+                          <w:bCs/>
+                          <w:noProof/>
+                          <w:color w:val="000000" w:themeColor="text1"/>
+                        </w:rPr>
+                      </w:pPr>
+                      <w:r>
+                        <w:t xml:space="preserve">Figura </w:t>
+                      </w:r>
+                      <w:r>
+                        <w:fldChar w:fldCharType="begin"/>
+                      </w:r>
+                      <w:r>
+                        <w:instrText xml:space="preserve"> SEQ Figura \* ARABIC </w:instrText>
+                      </w:r>
+                      <w:r>
+                        <w:fldChar w:fldCharType="separate"/>
+                      </w:r>
+                      <w:r>
+                        <w:rPr>
+                          <w:noProof/>
+                        </w:rPr>
+                        <w:t>2</w:t>
+                      </w:r>
+                      <w:r>
+                        <w:fldChar w:fldCharType="end"/>
+                      </w:r>
+                      <w:r>
+                        <w:t xml:space="preserve"> - Diagrama BPMN da Loja</w:t>
+                      </w:r>
+                    </w:p>
+                  </w:txbxContent>
+                </v:textbox>
+                <w10:wrap type="square"/>
+              </v:shape>
+            </w:pict>
+          </mc:Fallback>
+        </mc:AlternateContent>
+      </w:r>
+      <w:r>
+        <w:rPr>
+          <w:noProof/>
+        </w:rPr>
+        <w:drawing>
+          <wp:anchor distT="0" distB="0" distL="114300" distR="114300" simplePos="0" relativeHeight="251658240" behindDoc="0" locked="0" layoutInCell="1" allowOverlap="1" wp14:anchorId="00C0CE9E" wp14:editId="5E8DDE96">
+            <wp:simplePos x="0" y="0"/>
+            <wp:positionH relativeFrom="page">
+              <wp:align>center</wp:align>
+            </wp:positionH>
+            <wp:positionV relativeFrom="paragraph">
+              <wp:posOffset>708025</wp:posOffset>
+            </wp:positionV>
+            <wp:extent cx="7087235" cy="2543175"/>
+            <wp:effectExtent l="0" t="0" r="0" b="9525"/>
+            <wp:wrapSquare wrapText="bothSides"/>
+            <wp:docPr id="9" name="Imagem 9"/>
+            <wp:cNvGraphicFramePr>
+              <a:graphicFrameLocks xmlns:a="http://schemas.openxmlformats.org/drawingml/2006/main" noChangeAspect="1"/>
+            </wp:cNvGraphicFramePr>
+            <a:graphic xmlns:a="http://schemas.openxmlformats.org/drawingml/2006/main">
+              <a:graphicData uri="http://schemas.openxmlformats.org/drawingml/2006/picture">
+                <pic:pic xmlns:pic="http://schemas.openxmlformats.org/drawingml/2006/picture">
+                  <pic:nvPicPr>
+                    <pic:cNvPr id="9" name="shopBPMN.PNG"/>
+                    <pic:cNvPicPr/>
+                  </pic:nvPicPr>
+                  <pic:blipFill>
+                    <a:blip r:embed="rId13" cstate="print">
+                      <a:extLst>
+                        <a:ext uri="{28A0092B-C50C-407E-A947-70E740481C1C}">
+                          <a14:useLocalDpi xmlns:a14="http://schemas.microsoft.com/office/drawing/2010/main" val="0"/>
+                        </a:ext>
+                      </a:extLst>
+                    </a:blip>
+                    <a:stretch>
+                      <a:fillRect/>
+                    </a:stretch>
+                  </pic:blipFill>
+                  <pic:spPr>
+                    <a:xfrm>
+                      <a:off x="0" y="0"/>
+                      <a:ext cx="7087235" cy="2543175"/>
+                    </a:xfrm>
+                    <a:prstGeom prst="rect">
+                      <a:avLst/>
+                    </a:prstGeom>
+                  </pic:spPr>
+                </pic:pic>
+              </a:graphicData>
+            </a:graphic>
+            <wp14:sizeRelH relativeFrom="margin">
+              <wp14:pctWidth>0</wp14:pctWidth>
+            </wp14:sizeRelH>
+            <wp14:sizeRelV relativeFrom="margin">
+              <wp14:pctHeight>0</wp14:pctHeight>
+            </wp14:sizeRelV>
+          </wp:anchor>
+        </w:drawing>
+      </w:r>
+      <w:r>
+        <w:t>Diagrama</w:t>
+      </w:r>
+      <w:r>
+        <w:t xml:space="preserve"> BPMN</w:t>
+      </w:r>
+      <w:r>
+        <w:t xml:space="preserve"> </w:t>
+      </w:r>
+      <w:r>
+        <w:t>da loja</w:t>
+      </w:r>
+      <w:r>
+        <w:t xml:space="preserve"> </w:t>
+      </w:r>
+    </w:p>
+    <w:p>
+      <w:pPr>
+        <w:jc w:val="both"/>
+      </w:pPr>
+      <w:r>
+        <w:t xml:space="preserve">O processo inicia-se quando o </w:t>
+      </w:r>
+      <w:r>
+        <w:rPr>
+          <w:b/>
+        </w:rPr>
+        <w:t>Utilizador 1</w:t>
+      </w:r>
+      <w:r>
+        <w:t xml:space="preserve"> </w:t>
+      </w:r>
+      <w:r>
+        <w:t xml:space="preserve">a </w:t>
+      </w:r>
+      <w:r>
+        <w:t>seleciona</w:t>
+      </w:r>
+      <w:r>
+        <w:t>r</w:t>
+      </w:r>
+      <w:r>
+        <w:t xml:space="preserve"> a o</w:t>
+      </w:r>
+      <w:r>
+        <w:t>pção de criar um item na loja. O</w:t>
+      </w:r>
+      <w:r>
+        <w:t xml:space="preserve"> </w:t>
+      </w:r>
+      <w:r>
+        <w:t>sistema</w:t>
+      </w:r>
+      <w:r>
+        <w:t xml:space="preserve"> analisa o item submetido para verificar se este cumpre os requisitos. Se o item não cumprir os critérios definidos, o sistema recusa a criação do item e envia uma notificação de falha ao utilizador. Caso os requisitos estejam corretos, o item é registado com sucesso na</w:t>
+      </w:r>
+      <w:r>
+        <w:t xml:space="preserve"> loja.</w:t>
+      </w:r>
+    </w:p>
+    <w:p>
+      <w:pPr>
+        <w:jc w:val="both"/>
+      </w:pPr>
+      <w:r>
+        <w:t xml:space="preserve">Posteriormente, o </w:t>
+      </w:r>
+      <w:r>
+        <w:rPr>
+          <w:b/>
+        </w:rPr>
+        <w:t>Utilizador 2</w:t>
+      </w:r>
+      <w:r>
+        <w:t xml:space="preserve"> pode visualizar os itens disponíveis na loja e selecionar aquele que pretende adquirir. Após essa seleção, o sistema analisa se o item possui stock suficiente e verifica a carteira do utilizador para garantir que existem mo</w:t>
+      </w:r>
+      <w:r>
+        <w:t>edas suficientes para a compra.</w:t>
+      </w:r>
+    </w:p>
+    <w:p>
+      <w:pPr>
+        <w:jc w:val="both"/>
+      </w:pPr>
+      <w:r>
+        <w:t>Se o utilizador tiver saldo suficiente e o item estiver em stock, a compra é registada com sucesso e o utilizador recebe uma notificação a confirmar a realização da compra. Caso o utilizador não tenha moedas suficientes, o sistema cancela a transação e envia uma notificação inform</w:t>
+      </w:r>
+      <w:r>
+        <w:t>ando que a compra foi negada. da</w:t>
+      </w:r>
+      <w:r>
+        <w:t xml:space="preserve"> mesma forma, se não houver stock disponível, a compra é igualmente cancelada.</w:t>
+      </w:r>
+    </w:p>
+    <w:p/>
+    <w:p>
+      <w:r>
+        <w:lastRenderedPageBreak/>
+        <w:t>Este processo garante o controlo da criação e aquisição de itens dentro da aplicação, promovendo uma experiência organizada, com validações automáticas e notificações em tempo real para informar os utilizadores sobre o estado das suas ações.</w:t>
+      </w:r>
+      <w:r>
+        <w:br w:type="page"/>
+      </w:r>
+    </w:p>
+    <w:p>
+      <w:pPr>
+        <w:pStyle w:val="Cabealho1"/>
+      </w:pPr>
       <w:r>
         <w:lastRenderedPageBreak/>
         <w:t>Conclusão</w:t>
       </w:r>
-      <w:bookmarkEnd w:id="31"/>
+      <w:bookmarkEnd w:id="29"/>
     </w:p>
     <w:p>
       <w:pPr>
@@ -7098,16 +7607,16 @@
           <w:rFonts w:ascii="Arial" w:hAnsi="Arial" w:cs="Arial"/>
         </w:rPr>
       </w:pPr>
-      <w:bookmarkStart w:id="32" w:name="_Toc448947953"/>
+      <w:bookmarkStart w:id="31" w:name="_Toc448947953"/>
       <w:r>
         <w:rPr>
           <w:rFonts w:ascii="Arial" w:hAnsi="Arial" w:cs="Arial"/>
         </w:rPr>
         <w:br w:type="page"/>
       </w:r>
-      <w:bookmarkEnd w:id="32"/>
-    </w:p>
-    <w:bookmarkStart w:id="33" w:name="_Toc196862881" w:displacedByCustomXml="next"/>
+      <w:bookmarkEnd w:id="31"/>
+    </w:p>
+    <w:bookmarkStart w:id="32" w:name="_Toc196862881" w:displacedByCustomXml="next"/>
     <w:sdt>
       <w:sdtPr>
         <w:rPr>
@@ -7132,7 +7641,7 @@
           <w:r>
             <w:t>Bibliografia</w:t>
           </w:r>
-          <w:bookmarkEnd w:id="33"/>
+          <w:bookmarkEnd w:id="32"/>
         </w:p>
         <w:sdt>
           <w:sdtPr>
@@ -7594,6 +8103,7 @@
     <w:lvl w:ilvl="0">
       <w:start w:val="1"/>
       <w:numFmt w:val="decimal"/>
+      <w:pStyle w:val="Cabealhodondice"/>
       <w:lvlText w:val="%1."/>
       <w:lvlJc w:val="left"/>
       <w:pPr>
@@ -7606,6 +8116,7 @@
     <w:lvl w:ilvl="1">
       <w:start w:val="1"/>
       <w:numFmt w:val="decimal"/>
+      <w:pStyle w:val="Cabealho3"/>
       <w:lvlText w:val="%1.%2."/>
       <w:lvlJc w:val="center"/>
       <w:pPr>
@@ -8130,6 +8641,119 @@
     </w:lvl>
   </w:abstractNum>
   <w:abstractNum w:abstractNumId="7" w15:restartNumberingAfterBreak="0">
+    <w:nsid w:val="166C73C3"/>
+    <w:multiLevelType w:val="hybridMultilevel"/>
+    <w:tmpl w:val="8864CE54"/>
+    <w:lvl w:ilvl="0" w:tplc="08160001">
+      <w:start w:val="1"/>
+      <w:numFmt w:val="bullet"/>
+      <w:lvlText w:val=""/>
+      <w:lvlJc w:val="left"/>
+      <w:pPr>
+        <w:ind w:left="720" w:hanging="360"/>
+      </w:pPr>
+      <w:rPr>
+        <w:rFonts w:ascii="Symbol" w:hAnsi="Symbol" w:hint="default"/>
+      </w:rPr>
+    </w:lvl>
+    <w:lvl w:ilvl="1" w:tplc="08160003" w:tentative="1">
+      <w:start w:val="1"/>
+      <w:numFmt w:val="bullet"/>
+      <w:lvlText w:val="o"/>
+      <w:lvlJc w:val="left"/>
+      <w:pPr>
+        <w:ind w:left="1440" w:hanging="360"/>
+      </w:pPr>
+      <w:rPr>
+        <w:rFonts w:ascii="Courier New" w:hAnsi="Courier New" w:cs="Courier New" w:hint="default"/>
+      </w:rPr>
+    </w:lvl>
+    <w:lvl w:ilvl="2" w:tplc="08160005" w:tentative="1">
+      <w:start w:val="1"/>
+      <w:numFmt w:val="bullet"/>
+      <w:lvlText w:val=""/>
+      <w:lvlJc w:val="left"/>
+      <w:pPr>
+        <w:ind w:left="2160" w:hanging="360"/>
+      </w:pPr>
+      <w:rPr>
+        <w:rFonts w:ascii="Wingdings" w:hAnsi="Wingdings" w:hint="default"/>
+      </w:rPr>
+    </w:lvl>
+    <w:lvl w:ilvl="3" w:tplc="08160001" w:tentative="1">
+      <w:start w:val="1"/>
+      <w:numFmt w:val="bullet"/>
+      <w:lvlText w:val=""/>
+      <w:lvlJc w:val="left"/>
+      <w:pPr>
+        <w:ind w:left="2880" w:hanging="360"/>
+      </w:pPr>
+      <w:rPr>
+        <w:rFonts w:ascii="Symbol" w:hAnsi="Symbol" w:hint="default"/>
+      </w:rPr>
+    </w:lvl>
+    <w:lvl w:ilvl="4" w:tplc="08160003" w:tentative="1">
+      <w:start w:val="1"/>
+      <w:numFmt w:val="bullet"/>
+      <w:lvlText w:val="o"/>
+      <w:lvlJc w:val="left"/>
+      <w:pPr>
+        <w:ind w:left="3600" w:hanging="360"/>
+      </w:pPr>
+      <w:rPr>
+        <w:rFonts w:ascii="Courier New" w:hAnsi="Courier New" w:cs="Courier New" w:hint="default"/>
+      </w:rPr>
+    </w:lvl>
+    <w:lvl w:ilvl="5" w:tplc="08160005" w:tentative="1">
+      <w:start w:val="1"/>
+      <w:numFmt w:val="bullet"/>
+      <w:lvlText w:val=""/>
+      <w:lvlJc w:val="left"/>
+      <w:pPr>
+        <w:ind w:left="4320" w:hanging="360"/>
+      </w:pPr>
+      <w:rPr>
+        <w:rFonts w:ascii="Wingdings" w:hAnsi="Wingdings" w:hint="default"/>
+      </w:rPr>
+    </w:lvl>
+    <w:lvl w:ilvl="6" w:tplc="08160001" w:tentative="1">
+      <w:start w:val="1"/>
+      <w:numFmt w:val="bullet"/>
+      <w:lvlText w:val=""/>
+      <w:lvlJc w:val="left"/>
+      <w:pPr>
+        <w:ind w:left="5040" w:hanging="360"/>
+      </w:pPr>
+      <w:rPr>
+        <w:rFonts w:ascii="Symbol" w:hAnsi="Symbol" w:hint="default"/>
+      </w:rPr>
+    </w:lvl>
+    <w:lvl w:ilvl="7" w:tplc="08160003" w:tentative="1">
+      <w:start w:val="1"/>
+      <w:numFmt w:val="bullet"/>
+      <w:lvlText w:val="o"/>
+      <w:lvlJc w:val="left"/>
+      <w:pPr>
+        <w:ind w:left="5760" w:hanging="360"/>
+      </w:pPr>
+      <w:rPr>
+        <w:rFonts w:ascii="Courier New" w:hAnsi="Courier New" w:cs="Courier New" w:hint="default"/>
+      </w:rPr>
+    </w:lvl>
+    <w:lvl w:ilvl="8" w:tplc="08160005" w:tentative="1">
+      <w:start w:val="1"/>
+      <w:numFmt w:val="bullet"/>
+      <w:lvlText w:val=""/>
+      <w:lvlJc w:val="left"/>
+      <w:pPr>
+        <w:ind w:left="6480" w:hanging="360"/>
+      </w:pPr>
+      <w:rPr>
+        <w:rFonts w:ascii="Wingdings" w:hAnsi="Wingdings" w:hint="default"/>
+      </w:rPr>
+    </w:lvl>
+  </w:abstractNum>
+  <w:abstractNum w:abstractNumId="8" w15:restartNumberingAfterBreak="0">
     <w:nsid w:val="1A543508"/>
     <w:multiLevelType w:val="hybridMultilevel"/>
     <w:tmpl w:val="6270C0C6"/>
@@ -8242,7 +8866,7 @@
       </w:rPr>
     </w:lvl>
   </w:abstractNum>
-  <w:abstractNum w:abstractNumId="8" w15:restartNumberingAfterBreak="0">
+  <w:abstractNum w:abstractNumId="9" w15:restartNumberingAfterBreak="0">
     <w:nsid w:val="2C69739C"/>
     <w:multiLevelType w:val="hybridMultilevel"/>
     <w:tmpl w:val="0BD2F2E0"/>
@@ -8355,7 +8979,7 @@
       </w:rPr>
     </w:lvl>
   </w:abstractNum>
-  <w:abstractNum w:abstractNumId="9" w15:restartNumberingAfterBreak="0">
+  <w:abstractNum w:abstractNumId="10" w15:restartNumberingAfterBreak="0">
     <w:nsid w:val="2D0D0DA8"/>
     <w:multiLevelType w:val="hybridMultilevel"/>
     <w:tmpl w:val="448AB9C8"/>
@@ -8468,7 +9092,7 @@
       </w:rPr>
     </w:lvl>
   </w:abstractNum>
-  <w:abstractNum w:abstractNumId="10" w15:restartNumberingAfterBreak="0">
+  <w:abstractNum w:abstractNumId="11" w15:restartNumberingAfterBreak="0">
     <w:nsid w:val="2DFD7CCF"/>
     <w:multiLevelType w:val="hybridMultilevel"/>
     <w:tmpl w:val="A3FC8EFC"/>
@@ -8581,7 +9205,7 @@
       </w:rPr>
     </w:lvl>
   </w:abstractNum>
-  <w:abstractNum w:abstractNumId="11" w15:restartNumberingAfterBreak="0">
+  <w:abstractNum w:abstractNumId="12" w15:restartNumberingAfterBreak="0">
     <w:nsid w:val="30113760"/>
     <w:multiLevelType w:val="hybridMultilevel"/>
     <w:tmpl w:val="DF9268EA"/>
@@ -8694,7 +9318,7 @@
       </w:rPr>
     </w:lvl>
   </w:abstractNum>
-  <w:abstractNum w:abstractNumId="12" w15:restartNumberingAfterBreak="0">
+  <w:abstractNum w:abstractNumId="13" w15:restartNumberingAfterBreak="0">
     <w:nsid w:val="3CD04857"/>
     <w:multiLevelType w:val="multilevel"/>
     <w:tmpl w:val="9A008D98"/>
@@ -8807,7 +9431,7 @@
       </w:rPr>
     </w:lvl>
   </w:abstractNum>
-  <w:abstractNum w:abstractNumId="13" w15:restartNumberingAfterBreak="0">
+  <w:abstractNum w:abstractNumId="14" w15:restartNumberingAfterBreak="0">
     <w:nsid w:val="4A0F699F"/>
     <w:multiLevelType w:val="hybridMultilevel"/>
     <w:tmpl w:val="B9A6BC8E"/>
@@ -8920,7 +9544,7 @@
       </w:rPr>
     </w:lvl>
   </w:abstractNum>
-  <w:abstractNum w:abstractNumId="14" w15:restartNumberingAfterBreak="0">
+  <w:abstractNum w:abstractNumId="15" w15:restartNumberingAfterBreak="0">
     <w:nsid w:val="4ABD061C"/>
     <w:multiLevelType w:val="multilevel"/>
     <w:tmpl w:val="A5E85004"/>
@@ -9033,14 +9657,13 @@
       </w:rPr>
     </w:lvl>
   </w:abstractNum>
-  <w:abstractNum w:abstractNumId="15" w15:restartNumberingAfterBreak="0">
+  <w:abstractNum w:abstractNumId="16" w15:restartNumberingAfterBreak="0">
     <w:nsid w:val="51BD7638"/>
     <w:multiLevelType w:val="multilevel"/>
-    <w:tmpl w:val="42E8448C"/>
+    <w:tmpl w:val="7DAE1D40"/>
     <w:lvl w:ilvl="0">
       <w:start w:val="1"/>
       <w:numFmt w:val="decimal"/>
-      <w:pStyle w:val="Cabealhodondice"/>
       <w:lvlText w:val="%1."/>
       <w:lvlJc w:val="left"/>
       <w:pPr>
@@ -9053,7 +9676,6 @@
     <w:lvl w:ilvl="1">
       <w:start w:val="1"/>
       <w:numFmt w:val="decimal"/>
-      <w:pStyle w:val="Cabealho3"/>
       <w:lvlText w:val="%1.%2."/>
       <w:lvlJc w:val="center"/>
       <w:pPr>
@@ -9149,7 +9771,7 @@
       </w:rPr>
     </w:lvl>
   </w:abstractNum>
-  <w:abstractNum w:abstractNumId="16" w15:restartNumberingAfterBreak="0">
+  <w:abstractNum w:abstractNumId="17" w15:restartNumberingAfterBreak="0">
     <w:nsid w:val="51F569FD"/>
     <w:multiLevelType w:val="hybridMultilevel"/>
     <w:tmpl w:val="A4DADEFC"/>
@@ -9262,7 +9884,7 @@
       </w:rPr>
     </w:lvl>
   </w:abstractNum>
-  <w:abstractNum w:abstractNumId="17" w15:restartNumberingAfterBreak="0">
+  <w:abstractNum w:abstractNumId="18" w15:restartNumberingAfterBreak="0">
     <w:nsid w:val="540C10F7"/>
     <w:multiLevelType w:val="multilevel"/>
     <w:tmpl w:val="FCC48654"/>
@@ -9411,7 +10033,120 @@
       </w:rPr>
     </w:lvl>
   </w:abstractNum>
-  <w:abstractNum w:abstractNumId="18" w15:restartNumberingAfterBreak="0">
+  <w:abstractNum w:abstractNumId="19" w15:restartNumberingAfterBreak="0">
+    <w:nsid w:val="5DAD6E23"/>
+    <w:multiLevelType w:val="hybridMultilevel"/>
+    <w:tmpl w:val="0F407BC8"/>
+    <w:lvl w:ilvl="0" w:tplc="08160001">
+      <w:start w:val="1"/>
+      <w:numFmt w:val="bullet"/>
+      <w:lvlText w:val=""/>
+      <w:lvlJc w:val="left"/>
+      <w:pPr>
+        <w:ind w:left="720" w:hanging="360"/>
+      </w:pPr>
+      <w:rPr>
+        <w:rFonts w:ascii="Symbol" w:hAnsi="Symbol" w:hint="default"/>
+      </w:rPr>
+    </w:lvl>
+    <w:lvl w:ilvl="1" w:tplc="08160003" w:tentative="1">
+      <w:start w:val="1"/>
+      <w:numFmt w:val="bullet"/>
+      <w:lvlText w:val="o"/>
+      <w:lvlJc w:val="left"/>
+      <w:pPr>
+        <w:ind w:left="1440" w:hanging="360"/>
+      </w:pPr>
+      <w:rPr>
+        <w:rFonts w:ascii="Courier New" w:hAnsi="Courier New" w:cs="Courier New" w:hint="default"/>
+      </w:rPr>
+    </w:lvl>
+    <w:lvl w:ilvl="2" w:tplc="08160005" w:tentative="1">
+      <w:start w:val="1"/>
+      <w:numFmt w:val="bullet"/>
+      <w:lvlText w:val=""/>
+      <w:lvlJc w:val="left"/>
+      <w:pPr>
+        <w:ind w:left="2160" w:hanging="360"/>
+      </w:pPr>
+      <w:rPr>
+        <w:rFonts w:ascii="Wingdings" w:hAnsi="Wingdings" w:hint="default"/>
+      </w:rPr>
+    </w:lvl>
+    <w:lvl w:ilvl="3" w:tplc="08160001" w:tentative="1">
+      <w:start w:val="1"/>
+      <w:numFmt w:val="bullet"/>
+      <w:lvlText w:val=""/>
+      <w:lvlJc w:val="left"/>
+      <w:pPr>
+        <w:ind w:left="2880" w:hanging="360"/>
+      </w:pPr>
+      <w:rPr>
+        <w:rFonts w:ascii="Symbol" w:hAnsi="Symbol" w:hint="default"/>
+      </w:rPr>
+    </w:lvl>
+    <w:lvl w:ilvl="4" w:tplc="08160003" w:tentative="1">
+      <w:start w:val="1"/>
+      <w:numFmt w:val="bullet"/>
+      <w:lvlText w:val="o"/>
+      <w:lvlJc w:val="left"/>
+      <w:pPr>
+        <w:ind w:left="3600" w:hanging="360"/>
+      </w:pPr>
+      <w:rPr>
+        <w:rFonts w:ascii="Courier New" w:hAnsi="Courier New" w:cs="Courier New" w:hint="default"/>
+      </w:rPr>
+    </w:lvl>
+    <w:lvl w:ilvl="5" w:tplc="08160005" w:tentative="1">
+      <w:start w:val="1"/>
+      <w:numFmt w:val="bullet"/>
+      <w:lvlText w:val=""/>
+      <w:lvlJc w:val="left"/>
+      <w:pPr>
+        <w:ind w:left="4320" w:hanging="360"/>
+      </w:pPr>
+      <w:rPr>
+        <w:rFonts w:ascii="Wingdings" w:hAnsi="Wingdings" w:hint="default"/>
+      </w:rPr>
+    </w:lvl>
+    <w:lvl w:ilvl="6" w:tplc="08160001" w:tentative="1">
+      <w:start w:val="1"/>
+      <w:numFmt w:val="bullet"/>
+      <w:lvlText w:val=""/>
+      <w:lvlJc w:val="left"/>
+      <w:pPr>
+        <w:ind w:left="5040" w:hanging="360"/>
+      </w:pPr>
+      <w:rPr>
+        <w:rFonts w:ascii="Symbol" w:hAnsi="Symbol" w:hint="default"/>
+      </w:rPr>
+    </w:lvl>
+    <w:lvl w:ilvl="7" w:tplc="08160003" w:tentative="1">
+      <w:start w:val="1"/>
+      <w:numFmt w:val="bullet"/>
+      <w:lvlText w:val="o"/>
+      <w:lvlJc w:val="left"/>
+      <w:pPr>
+        <w:ind w:left="5760" w:hanging="360"/>
+      </w:pPr>
+      <w:rPr>
+        <w:rFonts w:ascii="Courier New" w:hAnsi="Courier New" w:cs="Courier New" w:hint="default"/>
+      </w:rPr>
+    </w:lvl>
+    <w:lvl w:ilvl="8" w:tplc="08160005" w:tentative="1">
+      <w:start w:val="1"/>
+      <w:numFmt w:val="bullet"/>
+      <w:lvlText w:val=""/>
+      <w:lvlJc w:val="left"/>
+      <w:pPr>
+        <w:ind w:left="6480" w:hanging="360"/>
+      </w:pPr>
+      <w:rPr>
+        <w:rFonts w:ascii="Wingdings" w:hAnsi="Wingdings" w:hint="default"/>
+      </w:rPr>
+    </w:lvl>
+  </w:abstractNum>
+  <w:abstractNum w:abstractNumId="20" w15:restartNumberingAfterBreak="0">
     <w:nsid w:val="5FB02E76"/>
     <w:multiLevelType w:val="hybridMultilevel"/>
     <w:tmpl w:val="1EC031C0"/>
@@ -9524,7 +10259,7 @@
       </w:rPr>
     </w:lvl>
   </w:abstractNum>
-  <w:abstractNum w:abstractNumId="19" w15:restartNumberingAfterBreak="0">
+  <w:abstractNum w:abstractNumId="21" w15:restartNumberingAfterBreak="0">
     <w:nsid w:val="60310F56"/>
     <w:multiLevelType w:val="hybridMultilevel"/>
     <w:tmpl w:val="EBFCAC42"/>
@@ -9637,7 +10372,7 @@
       </w:rPr>
     </w:lvl>
   </w:abstractNum>
-  <w:abstractNum w:abstractNumId="20" w15:restartNumberingAfterBreak="0">
+  <w:abstractNum w:abstractNumId="22" w15:restartNumberingAfterBreak="0">
     <w:nsid w:val="64345D2F"/>
     <w:multiLevelType w:val="hybridMultilevel"/>
     <w:tmpl w:val="D1C27D1A"/>
@@ -9750,7 +10485,7 @@
       </w:rPr>
     </w:lvl>
   </w:abstractNum>
-  <w:abstractNum w:abstractNumId="21" w15:restartNumberingAfterBreak="0">
+  <w:abstractNum w:abstractNumId="23" w15:restartNumberingAfterBreak="0">
     <w:nsid w:val="67B01DBC"/>
     <w:multiLevelType w:val="multilevel"/>
     <w:tmpl w:val="CF6612AA"/>
@@ -9899,7 +10634,7 @@
       </w:rPr>
     </w:lvl>
   </w:abstractNum>
-  <w:abstractNum w:abstractNumId="22" w15:restartNumberingAfterBreak="0">
+  <w:abstractNum w:abstractNumId="24" w15:restartNumberingAfterBreak="0">
     <w:nsid w:val="67E204E6"/>
     <w:multiLevelType w:val="hybridMultilevel"/>
     <w:tmpl w:val="E528B654"/>
@@ -10012,7 +10747,7 @@
       </w:rPr>
     </w:lvl>
   </w:abstractNum>
-  <w:abstractNum w:abstractNumId="23" w15:restartNumberingAfterBreak="0">
+  <w:abstractNum w:abstractNumId="25" w15:restartNumberingAfterBreak="0">
     <w:nsid w:val="702225FE"/>
     <w:multiLevelType w:val="hybridMultilevel"/>
     <w:tmpl w:val="6EB6970C"/>
@@ -10125,7 +10860,7 @@
       </w:rPr>
     </w:lvl>
   </w:abstractNum>
-  <w:abstractNum w:abstractNumId="24" w15:restartNumberingAfterBreak="0">
+  <w:abstractNum w:abstractNumId="26" w15:restartNumberingAfterBreak="0">
     <w:nsid w:val="732D68FF"/>
     <w:multiLevelType w:val="hybridMultilevel"/>
     <w:tmpl w:val="AE8CC480"/>
@@ -10238,7 +10973,7 @@
       </w:rPr>
     </w:lvl>
   </w:abstractNum>
-  <w:abstractNum w:abstractNumId="25" w15:restartNumberingAfterBreak="0">
+  <w:abstractNum w:abstractNumId="27" w15:restartNumberingAfterBreak="0">
     <w:nsid w:val="750929C7"/>
     <w:multiLevelType w:val="hybridMultilevel"/>
     <w:tmpl w:val="7DEE70F0"/>
@@ -10351,7 +11086,7 @@
       </w:rPr>
     </w:lvl>
   </w:abstractNum>
-  <w:abstractNum w:abstractNumId="26" w15:restartNumberingAfterBreak="0">
+  <w:abstractNum w:abstractNumId="28" w15:restartNumberingAfterBreak="0">
     <w:nsid w:val="75C3199F"/>
     <w:multiLevelType w:val="hybridMultilevel"/>
     <w:tmpl w:val="400C5BDA"/>
@@ -10464,7 +11199,7 @@
       </w:rPr>
     </w:lvl>
   </w:abstractNum>
-  <w:abstractNum w:abstractNumId="27" w15:restartNumberingAfterBreak="0">
+  <w:abstractNum w:abstractNumId="29" w15:restartNumberingAfterBreak="0">
     <w:nsid w:val="75D363D4"/>
     <w:multiLevelType w:val="hybridMultilevel"/>
     <w:tmpl w:val="21BED13A"/>
@@ -10577,7 +11312,7 @@
       </w:rPr>
     </w:lvl>
   </w:abstractNum>
-  <w:abstractNum w:abstractNumId="28" w15:restartNumberingAfterBreak="0">
+  <w:abstractNum w:abstractNumId="30" w15:restartNumberingAfterBreak="0">
     <w:nsid w:val="7C2B50FD"/>
     <w:multiLevelType w:val="hybridMultilevel"/>
     <w:tmpl w:val="3CF87F5E"/>
@@ -10690,7 +11425,7 @@
       </w:rPr>
     </w:lvl>
   </w:abstractNum>
-  <w:abstractNum w:abstractNumId="29" w15:restartNumberingAfterBreak="0">
+  <w:abstractNum w:abstractNumId="31" w15:restartNumberingAfterBreak="0">
     <w:nsid w:val="7D032317"/>
     <w:multiLevelType w:val="hybridMultilevel"/>
     <w:tmpl w:val="A5FA0A04"/>
@@ -10803,7 +11538,7 @@
       </w:rPr>
     </w:lvl>
   </w:abstractNum>
-  <w:abstractNum w:abstractNumId="30" w15:restartNumberingAfterBreak="0">
+  <w:abstractNum w:abstractNumId="32" w15:restartNumberingAfterBreak="0">
     <w:nsid w:val="7E392241"/>
     <w:multiLevelType w:val="hybridMultilevel"/>
     <w:tmpl w:val="3D820CA0"/>
@@ -10916,7 +11651,7 @@
       </w:rPr>
     </w:lvl>
   </w:abstractNum>
-  <w:abstractNum w:abstractNumId="31" w15:restartNumberingAfterBreak="0">
+  <w:abstractNum w:abstractNumId="33" w15:restartNumberingAfterBreak="0">
     <w:nsid w:val="7F6D4F06"/>
     <w:multiLevelType w:val="hybridMultilevel"/>
     <w:tmpl w:val="BD24C148"/>
@@ -11030,19 +11765,19 @@
     </w:lvl>
   </w:abstractNum>
   <w:num w:numId="1">
+    <w:abstractNumId w:val="16"/>
+  </w:num>
+  <w:num w:numId="2">
+    <w:abstractNumId w:val="13"/>
+  </w:num>
+  <w:num w:numId="3">
+    <w:abstractNumId w:val="16"/>
+  </w:num>
+  <w:num w:numId="4">
     <w:abstractNumId w:val="15"/>
   </w:num>
-  <w:num w:numId="2">
-    <w:abstractNumId w:val="12"/>
-  </w:num>
-  <w:num w:numId="3">
-    <w:abstractNumId w:val="15"/>
-  </w:num>
-  <w:num w:numId="4">
-    <w:abstractNumId w:val="14"/>
-  </w:num>
   <w:num w:numId="5">
-    <w:abstractNumId w:val="25"/>
+    <w:abstractNumId w:val="27"/>
   </w:num>
   <w:num w:numId="6">
     <w:abstractNumId w:val="5"/>
@@ -11051,52 +11786,52 @@
     <w:abstractNumId w:val="0"/>
   </w:num>
   <w:num w:numId="8">
-    <w:abstractNumId w:val="24"/>
+    <w:abstractNumId w:val="26"/>
   </w:num>
   <w:num w:numId="9">
-    <w:abstractNumId w:val="8"/>
+    <w:abstractNumId w:val="9"/>
   </w:num>
   <w:num w:numId="10">
-    <w:abstractNumId w:val="7"/>
+    <w:abstractNumId w:val="8"/>
   </w:num>
   <w:num w:numId="11">
     <w:abstractNumId w:val="4"/>
   </w:num>
   <w:num w:numId="12">
-    <w:abstractNumId w:val="28"/>
+    <w:abstractNumId w:val="30"/>
   </w:num>
   <w:num w:numId="13">
-    <w:abstractNumId w:val="9"/>
+    <w:abstractNumId w:val="10"/>
   </w:num>
   <w:num w:numId="14">
-    <w:abstractNumId w:val="30"/>
+    <w:abstractNumId w:val="32"/>
   </w:num>
   <w:num w:numId="15">
     <w:abstractNumId w:val="1"/>
   </w:num>
   <w:num w:numId="16">
-    <w:abstractNumId w:val="22"/>
+    <w:abstractNumId w:val="24"/>
   </w:num>
   <w:num w:numId="17">
     <w:abstractNumId w:val="3"/>
   </w:num>
   <w:num w:numId="18">
-    <w:abstractNumId w:val="11"/>
+    <w:abstractNumId w:val="12"/>
   </w:num>
   <w:num w:numId="19">
-    <w:abstractNumId w:val="31"/>
+    <w:abstractNumId w:val="33"/>
   </w:num>
   <w:num w:numId="20">
-    <w:abstractNumId w:val="13"/>
+    <w:abstractNumId w:val="14"/>
   </w:num>
   <w:num w:numId="21">
-    <w:abstractNumId w:val="18"/>
+    <w:abstractNumId w:val="20"/>
   </w:num>
   <w:num w:numId="22">
-    <w:abstractNumId w:val="27"/>
+    <w:abstractNumId w:val="29"/>
   </w:num>
   <w:num w:numId="23">
-    <w:abstractNumId w:val="15"/>
+    <w:abstractNumId w:val="16"/>
     <w:lvlOverride w:ilvl="0">
       <w:startOverride w:val="4"/>
     </w:lvlOverride>
@@ -11126,7 +11861,7 @@
     </w:lvlOverride>
   </w:num>
   <w:num w:numId="24">
-    <w:abstractNumId w:val="15"/>
+    <w:abstractNumId w:val="16"/>
     <w:lvlOverride w:ilvl="0">
       <w:startOverride w:val="10"/>
     </w:lvlOverride>
@@ -11156,16 +11891,16 @@
     </w:lvlOverride>
   </w:num>
   <w:num w:numId="25">
-    <w:abstractNumId w:val="16"/>
+    <w:abstractNumId w:val="17"/>
   </w:num>
   <w:num w:numId="26">
-    <w:abstractNumId w:val="19"/>
+    <w:abstractNumId w:val="21"/>
   </w:num>
   <w:num w:numId="27">
-    <w:abstractNumId w:val="26"/>
+    <w:abstractNumId w:val="28"/>
   </w:num>
   <w:num w:numId="28">
-    <w:abstractNumId w:val="15"/>
+    <w:abstractNumId w:val="16"/>
     <w:lvlOverride w:ilvl="0">
       <w:startOverride w:val="1"/>
     </w:lvlOverride>
@@ -11195,10 +11930,10 @@
     </w:lvlOverride>
   </w:num>
   <w:num w:numId="29">
-    <w:abstractNumId w:val="10"/>
+    <w:abstractNumId w:val="11"/>
   </w:num>
   <w:num w:numId="30">
-    <w:abstractNumId w:val="15"/>
+    <w:abstractNumId w:val="16"/>
     <w:lvlOverride w:ilvl="0">
       <w:startOverride w:val="1"/>
     </w:lvlOverride>
@@ -11228,10 +11963,10 @@
     </w:lvlOverride>
   </w:num>
   <w:num w:numId="31">
-    <w:abstractNumId w:val="23"/>
+    <w:abstractNumId w:val="25"/>
   </w:num>
   <w:num w:numId="32">
-    <w:abstractNumId w:val="15"/>
+    <w:abstractNumId w:val="16"/>
     <w:lvlOverride w:ilvl="0">
       <w:startOverride w:val="1"/>
     </w:lvlOverride>
@@ -11261,10 +11996,10 @@
     </w:lvlOverride>
   </w:num>
   <w:num w:numId="33">
-    <w:abstractNumId w:val="29"/>
+    <w:abstractNumId w:val="31"/>
   </w:num>
   <w:num w:numId="34">
-    <w:abstractNumId w:val="15"/>
+    <w:abstractNumId w:val="16"/>
   </w:num>
   <w:num w:numId="35">
     <w:abstractNumId w:val="6"/>
@@ -11304,6 +12039,18 @@
   </w:num>
   <w:num w:numId="38">
     <w:abstractNumId w:val="6"/>
+  </w:num>
+  <w:num w:numId="39">
+    <w:abstractNumId w:val="18"/>
+  </w:num>
+  <w:num w:numId="40">
+    <w:abstractNumId w:val="22"/>
+  </w:num>
+  <w:num w:numId="41">
+    <w:abstractNumId w:val="23"/>
+  </w:num>
+  <w:num w:numId="42">
+    <w:abstractNumId w:val="6"/>
     <w:lvlOverride w:ilvl="0">
       <w:startOverride w:val="1"/>
     </w:lvlOverride>
@@ -11332,14 +12079,11 @@
       <w:startOverride w:val="1"/>
     </w:lvlOverride>
   </w:num>
-  <w:num w:numId="39">
-    <w:abstractNumId w:val="17"/>
+  <w:num w:numId="43">
+    <w:abstractNumId w:val="19"/>
   </w:num>
-  <w:num w:numId="40">
-    <w:abstractNumId w:val="20"/>
-  </w:num>
-  <w:num w:numId="41">
-    <w:abstractNumId w:val="21"/>
+  <w:num w:numId="44">
+    <w:abstractNumId w:val="7"/>
   </w:num>
   <w:numIdMacAtCleanup w:val="25"/>
 </w:numbering>
@@ -11755,7 +12499,7 @@
       <w:keepNext/>
       <w:keepLines/>
       <w:numPr>
-        <w:numId w:val="35"/>
+        <w:numId w:val="38"/>
       </w:numPr>
       <w:spacing w:before="480" w:after="480"/>
       <w:outlineLvl w:val="0"/>
@@ -11800,7 +12544,7 @@
     <w:rsid w:val="00E73E94"/>
     <w:pPr>
       <w:numPr>
-        <w:numId w:val="3"/>
+        <w:numId w:val="37"/>
       </w:numPr>
       <w:spacing w:before="40" w:after="0"/>
       <w:outlineLvl w:val="2"/>
@@ -12196,7 +12940,7 @@
     <w:rsid w:val="00875871"/>
     <w:pPr>
       <w:numPr>
-        <w:numId w:val="3"/>
+        <w:numId w:val="37"/>
       </w:numPr>
       <w:spacing w:before="240" w:line="259" w:lineRule="auto"/>
       <w:outlineLvl w:val="9"/>
@@ -12809,7 +13553,7 @@
 </file>
 
 <file path=customXml/itemProps1.xml><?xml version="1.0" encoding="utf-8"?>
-<ds:datastoreItem xmlns:ds="http://schemas.openxmlformats.org/officeDocument/2006/customXml" ds:itemID="{42D9DE07-2022-4DAC-9750-7F62BDA207A8}">
+<ds:datastoreItem xmlns:ds="http://schemas.openxmlformats.org/officeDocument/2006/customXml" ds:itemID="{B1540B8F-7583-447A-8859-EC921A8D1136}">
   <ds:schemaRefs>
     <ds:schemaRef ds:uri="http://schemas.openxmlformats.org/officeDocument/2006/bibliography"/>
   </ds:schemaRefs>

--- a/docs/specefication/relatorioDoATask.docx
+++ b/docs/specefication/relatorioDoATask.docx
@@ -1028,7 +1028,6 @@
               <w:tab w:val="left" w:pos="440"/>
               <w:tab w:val="right" w:leader="dot" w:pos="8777"/>
             </w:tabs>
-            <w:jc w:val="center"/>
             <w:rPr>
               <w:noProof/>
             </w:rPr>
@@ -1051,7 +1050,7 @@
             </w:rPr>
             <w:fldChar w:fldCharType="separate"/>
           </w:r>
-          <w:hyperlink w:anchor="_Toc196862855" w:history="1">
+          <w:hyperlink w:anchor="_Toc196941613" w:history="1">
             <w:r>
               <w:rPr>
                 <w:rStyle w:val="Hiperligao"/>
@@ -1091,7 +1090,7 @@
                 <w:noProof/>
                 <w:webHidden/>
               </w:rPr>
-              <w:instrText xml:space="preserve"> PAGEREF _Toc196862855 \h </w:instrText>
+              <w:instrText xml:space="preserve"> PAGEREF _Toc196941613 \h </w:instrText>
             </w:r>
             <w:r>
               <w:rPr>
@@ -1129,12 +1128,11 @@
               <w:tab w:val="left" w:pos="880"/>
               <w:tab w:val="right" w:leader="dot" w:pos="8777"/>
             </w:tabs>
-            <w:jc w:val="center"/>
             <w:rPr>
               <w:noProof/>
             </w:rPr>
           </w:pPr>
-          <w:hyperlink w:anchor="_Toc196862856" w:history="1">
+          <w:hyperlink w:anchor="_Toc196941614" w:history="1">
             <w:r>
               <w:rPr>
                 <w:rStyle w:val="Hiperligao"/>
@@ -1174,7 +1172,7 @@
                 <w:noProof/>
                 <w:webHidden/>
               </w:rPr>
-              <w:instrText xml:space="preserve"> PAGEREF _Toc196862856 \h </w:instrText>
+              <w:instrText xml:space="preserve"> PAGEREF _Toc196941614 \h </w:instrText>
             </w:r>
             <w:r>
               <w:rPr>
@@ -1212,12 +1210,11 @@
               <w:tab w:val="left" w:pos="880"/>
               <w:tab w:val="right" w:leader="dot" w:pos="8777"/>
             </w:tabs>
-            <w:jc w:val="center"/>
             <w:rPr>
               <w:noProof/>
             </w:rPr>
           </w:pPr>
-          <w:hyperlink w:anchor="_Toc196862857" w:history="1">
+          <w:hyperlink w:anchor="_Toc196941615" w:history="1">
             <w:r>
               <w:rPr>
                 <w:rStyle w:val="Hiperligao"/>
@@ -1257,7 +1254,7 @@
                 <w:noProof/>
                 <w:webHidden/>
               </w:rPr>
-              <w:instrText xml:space="preserve"> PAGEREF _Toc196862857 \h </w:instrText>
+              <w:instrText xml:space="preserve"> PAGEREF _Toc196941615 \h </w:instrText>
             </w:r>
             <w:r>
               <w:rPr>
@@ -1295,12 +1292,11 @@
               <w:tab w:val="left" w:pos="880"/>
               <w:tab w:val="right" w:leader="dot" w:pos="8777"/>
             </w:tabs>
-            <w:jc w:val="center"/>
             <w:rPr>
               <w:noProof/>
             </w:rPr>
           </w:pPr>
-          <w:hyperlink w:anchor="_Toc196862858" w:history="1">
+          <w:hyperlink w:anchor="_Toc196941616" w:history="1">
             <w:r>
               <w:rPr>
                 <w:rStyle w:val="Hiperligao"/>
@@ -1340,7 +1336,7 @@
                 <w:noProof/>
                 <w:webHidden/>
               </w:rPr>
-              <w:instrText xml:space="preserve"> PAGEREF _Toc196862858 \h </w:instrText>
+              <w:instrText xml:space="preserve"> PAGEREF _Toc196941616 \h </w:instrText>
             </w:r>
             <w:r>
               <w:rPr>
@@ -1378,12 +1374,11 @@
               <w:tab w:val="left" w:pos="440"/>
               <w:tab w:val="right" w:leader="dot" w:pos="8777"/>
             </w:tabs>
-            <w:jc w:val="center"/>
             <w:rPr>
               <w:noProof/>
             </w:rPr>
           </w:pPr>
-          <w:hyperlink w:anchor="_Toc196862859" w:history="1">
+          <w:hyperlink w:anchor="_Toc196941617" w:history="1">
             <w:r>
               <w:rPr>
                 <w:rStyle w:val="Hiperligao"/>
@@ -1423,7 +1418,7 @@
                 <w:noProof/>
                 <w:webHidden/>
               </w:rPr>
-              <w:instrText xml:space="preserve"> PAGEREF _Toc196862859 \h </w:instrText>
+              <w:instrText xml:space="preserve"> PAGEREF _Toc196941617 \h </w:instrText>
             </w:r>
             <w:r>
               <w:rPr>
@@ -1461,12 +1456,11 @@
               <w:tab w:val="left" w:pos="880"/>
               <w:tab w:val="right" w:leader="dot" w:pos="8777"/>
             </w:tabs>
-            <w:jc w:val="center"/>
             <w:rPr>
               <w:noProof/>
             </w:rPr>
           </w:pPr>
-          <w:hyperlink w:anchor="_Toc196862860" w:history="1">
+          <w:hyperlink w:anchor="_Toc196941618" w:history="1">
             <w:r>
               <w:rPr>
                 <w:rStyle w:val="Hiperligao"/>
@@ -1506,7 +1500,7 @@
                 <w:noProof/>
                 <w:webHidden/>
               </w:rPr>
-              <w:instrText xml:space="preserve"> PAGEREF _Toc196862860 \h </w:instrText>
+              <w:instrText xml:space="preserve"> PAGEREF _Toc196941618 \h </w:instrText>
             </w:r>
             <w:r>
               <w:rPr>
@@ -1527,6 +1521,224 @@
                 <w:webHidden/>
               </w:rPr>
               <w:t>9</w:t>
+            </w:r>
+            <w:r>
+              <w:rPr>
+                <w:noProof/>
+                <w:webHidden/>
+              </w:rPr>
+              <w:fldChar w:fldCharType="end"/>
+            </w:r>
+          </w:hyperlink>
+        </w:p>
+        <w:p>
+          <w:pPr>
+            <w:pStyle w:val="ndice3"/>
+            <w:tabs>
+              <w:tab w:val="right" w:leader="dot" w:pos="8777"/>
+            </w:tabs>
+            <w:rPr>
+              <w:noProof/>
+            </w:rPr>
+          </w:pPr>
+          <w:hyperlink w:anchor="_Toc196941619" w:history="1">
+            <w:r>
+              <w:rPr>
+                <w:rStyle w:val="Hiperligao"/>
+                <w:noProof/>
+              </w:rPr>
+              <w:t>Etapas</w:t>
+            </w:r>
+            <w:r>
+              <w:rPr>
+                <w:noProof/>
+                <w:webHidden/>
+              </w:rPr>
+              <w:tab/>
+            </w:r>
+            <w:r>
+              <w:rPr>
+                <w:noProof/>
+                <w:webHidden/>
+              </w:rPr>
+              <w:fldChar w:fldCharType="begin"/>
+            </w:r>
+            <w:r>
+              <w:rPr>
+                <w:noProof/>
+                <w:webHidden/>
+              </w:rPr>
+              <w:instrText xml:space="preserve"> PAGEREF _Toc196941619 \h </w:instrText>
+            </w:r>
+            <w:r>
+              <w:rPr>
+                <w:noProof/>
+                <w:webHidden/>
+              </w:rPr>
+            </w:r>
+            <w:r>
+              <w:rPr>
+                <w:noProof/>
+                <w:webHidden/>
+              </w:rPr>
+              <w:fldChar w:fldCharType="separate"/>
+            </w:r>
+            <w:r>
+              <w:rPr>
+                <w:noProof/>
+                <w:webHidden/>
+              </w:rPr>
+              <w:t>9</w:t>
+            </w:r>
+            <w:r>
+              <w:rPr>
+                <w:noProof/>
+                <w:webHidden/>
+              </w:rPr>
+              <w:fldChar w:fldCharType="end"/>
+            </w:r>
+          </w:hyperlink>
+        </w:p>
+        <w:p>
+          <w:pPr>
+            <w:pStyle w:val="ndice3"/>
+            <w:tabs>
+              <w:tab w:val="right" w:leader="dot" w:pos="8777"/>
+            </w:tabs>
+            <w:rPr>
+              <w:noProof/>
+            </w:rPr>
+          </w:pPr>
+          <w:hyperlink w:anchor="_Toc196941620" w:history="1">
+            <w:r>
+              <w:rPr>
+                <w:rStyle w:val="Hiperligao"/>
+                <w:noProof/>
+              </w:rPr>
+              <w:t>Descrição do processo</w:t>
+            </w:r>
+            <w:r>
+              <w:rPr>
+                <w:noProof/>
+                <w:webHidden/>
+              </w:rPr>
+              <w:tab/>
+            </w:r>
+            <w:r>
+              <w:rPr>
+                <w:noProof/>
+                <w:webHidden/>
+              </w:rPr>
+              <w:fldChar w:fldCharType="begin"/>
+            </w:r>
+            <w:r>
+              <w:rPr>
+                <w:noProof/>
+                <w:webHidden/>
+              </w:rPr>
+              <w:instrText xml:space="preserve"> PAGEREF _Toc196941620 \h </w:instrText>
+            </w:r>
+            <w:r>
+              <w:rPr>
+                <w:noProof/>
+                <w:webHidden/>
+              </w:rPr>
+            </w:r>
+            <w:r>
+              <w:rPr>
+                <w:noProof/>
+                <w:webHidden/>
+              </w:rPr>
+              <w:fldChar w:fldCharType="separate"/>
+            </w:r>
+            <w:r>
+              <w:rPr>
+                <w:noProof/>
+                <w:webHidden/>
+              </w:rPr>
+              <w:t>9</w:t>
+            </w:r>
+            <w:r>
+              <w:rPr>
+                <w:noProof/>
+                <w:webHidden/>
+              </w:rPr>
+              <w:fldChar w:fldCharType="end"/>
+            </w:r>
+          </w:hyperlink>
+        </w:p>
+        <w:p>
+          <w:pPr>
+            <w:pStyle w:val="ndice2"/>
+            <w:tabs>
+              <w:tab w:val="left" w:pos="880"/>
+              <w:tab w:val="right" w:leader="dot" w:pos="8777"/>
+            </w:tabs>
+            <w:rPr>
+              <w:noProof/>
+            </w:rPr>
+          </w:pPr>
+          <w:hyperlink w:anchor="_Toc196941621" w:history="1">
+            <w:r>
+              <w:rPr>
+                <w:rStyle w:val="Hiperligao"/>
+                <w:noProof/>
+              </w:rPr>
+              <w:t>2.2.</w:t>
+            </w:r>
+            <w:r>
+              <w:rPr>
+                <w:noProof/>
+              </w:rPr>
+              <w:tab/>
+            </w:r>
+            <w:r>
+              <w:rPr>
+                <w:rStyle w:val="Hiperligao"/>
+                <w:noProof/>
+              </w:rPr>
+              <w:t>Processo da comunidade</w:t>
+            </w:r>
+            <w:r>
+              <w:rPr>
+                <w:noProof/>
+                <w:webHidden/>
+              </w:rPr>
+              <w:tab/>
+            </w:r>
+            <w:r>
+              <w:rPr>
+                <w:noProof/>
+                <w:webHidden/>
+              </w:rPr>
+              <w:fldChar w:fldCharType="begin"/>
+            </w:r>
+            <w:r>
+              <w:rPr>
+                <w:noProof/>
+                <w:webHidden/>
+              </w:rPr>
+              <w:instrText xml:space="preserve"> PAGEREF _Toc196941621 \h </w:instrText>
+            </w:r>
+            <w:r>
+              <w:rPr>
+                <w:noProof/>
+                <w:webHidden/>
+              </w:rPr>
+            </w:r>
+            <w:r>
+              <w:rPr>
+                <w:noProof/>
+                <w:webHidden/>
+              </w:rPr>
+              <w:fldChar w:fldCharType="separate"/>
+            </w:r>
+            <w:r>
+              <w:rPr>
+                <w:noProof/>
+                <w:webHidden/>
+              </w:rPr>
+              <w:t>10</w:t>
             </w:r>
             <w:r>
               <w:rPr>
@@ -1544,12 +1756,11 @@
               <w:tab w:val="left" w:pos="1320"/>
               <w:tab w:val="right" w:leader="dot" w:pos="8777"/>
             </w:tabs>
-            <w:jc w:val="center"/>
             <w:rPr>
               <w:noProof/>
             </w:rPr>
           </w:pPr>
-          <w:hyperlink w:anchor="_Toc196862861" w:history="1">
+          <w:hyperlink w:anchor="_Toc196941622" w:history="1">
             <w:r>
               <w:rPr>
                 <w:rStyle w:val="Hiperligao"/>
@@ -1589,7 +1800,7 @@
                 <w:noProof/>
                 <w:webHidden/>
               </w:rPr>
-              <w:instrText xml:space="preserve"> PAGEREF _Toc196862861 \h </w:instrText>
+              <w:instrText xml:space="preserve"> PAGEREF _Toc196941622 \h </w:instrText>
             </w:r>
             <w:r>
               <w:rPr>
@@ -1609,7 +1820,7 @@
                 <w:noProof/>
                 <w:webHidden/>
               </w:rPr>
-              <w:t>9</w:t>
+              <w:t>10</w:t>
             </w:r>
             <w:r>
               <w:rPr>
@@ -1627,12 +1838,11 @@
               <w:tab w:val="left" w:pos="1320"/>
               <w:tab w:val="right" w:leader="dot" w:pos="8777"/>
             </w:tabs>
-            <w:jc w:val="center"/>
             <w:rPr>
               <w:noProof/>
             </w:rPr>
           </w:pPr>
-          <w:hyperlink w:anchor="_Toc196862862" w:history="1">
+          <w:hyperlink w:anchor="_Toc196941623" w:history="1">
             <w:r>
               <w:rPr>
                 <w:rStyle w:val="Hiperligao"/>
@@ -1672,7 +1882,7 @@
                 <w:noProof/>
                 <w:webHidden/>
               </w:rPr>
-              <w:instrText xml:space="preserve"> PAGEREF _Toc196862862 \h </w:instrText>
+              <w:instrText xml:space="preserve"> PAGEREF _Toc196941623 \h </w:instrText>
             </w:r>
             <w:r>
               <w:rPr>
@@ -1692,7 +1902,7 @@
                 <w:noProof/>
                 <w:webHidden/>
               </w:rPr>
-              <w:t>9</w:t>
+              <w:t>10</w:t>
             </w:r>
             <w:r>
               <w:rPr>
@@ -1710,18 +1920,17 @@
               <w:tab w:val="left" w:pos="880"/>
               <w:tab w:val="right" w:leader="dot" w:pos="8777"/>
             </w:tabs>
-            <w:jc w:val="center"/>
             <w:rPr>
               <w:noProof/>
             </w:rPr>
           </w:pPr>
-          <w:hyperlink w:anchor="_Toc196862863" w:history="1">
+          <w:hyperlink w:anchor="_Toc196941624" w:history="1">
             <w:r>
               <w:rPr>
                 <w:rStyle w:val="Hiperligao"/>
                 <w:noProof/>
               </w:rPr>
-              <w:t>2.2.</w:t>
+              <w:t>2.3.</w:t>
             </w:r>
             <w:r>
               <w:rPr>
@@ -1734,7 +1943,7 @@
                 <w:rStyle w:val="Hiperligao"/>
                 <w:noProof/>
               </w:rPr>
-              <w:t>Processo da comunidade</w:t>
+              <w:t>Processo da loja</w:t>
             </w:r>
             <w:r>
               <w:rPr>
@@ -1755,7 +1964,7 @@
                 <w:noProof/>
                 <w:webHidden/>
               </w:rPr>
-              <w:instrText xml:space="preserve"> PAGEREF _Toc196862863 \h </w:instrText>
+              <w:instrText xml:space="preserve"> PAGEREF _Toc196941624 \h </w:instrText>
             </w:r>
             <w:r>
               <w:rPr>
@@ -1793,12 +2002,11 @@
               <w:tab w:val="left" w:pos="1320"/>
               <w:tab w:val="right" w:leader="dot" w:pos="8777"/>
             </w:tabs>
-            <w:jc w:val="center"/>
             <w:rPr>
               <w:noProof/>
             </w:rPr>
           </w:pPr>
-          <w:hyperlink w:anchor="_Toc196862864" w:history="1">
+          <w:hyperlink w:anchor="_Toc196941625" w:history="1">
             <w:r>
               <w:rPr>
                 <w:rStyle w:val="Hiperligao"/>
@@ -1838,7 +2046,7 @@
                 <w:noProof/>
                 <w:webHidden/>
               </w:rPr>
-              <w:instrText xml:space="preserve"> PAGEREF _Toc196862864 \h </w:instrText>
+              <w:instrText xml:space="preserve"> PAGEREF _Toc196941625 \h </w:instrText>
             </w:r>
             <w:r>
               <w:rPr>
@@ -1859,6 +2067,1154 @@
                 <w:webHidden/>
               </w:rPr>
               <w:t>10</w:t>
+            </w:r>
+            <w:r>
+              <w:rPr>
+                <w:noProof/>
+                <w:webHidden/>
+              </w:rPr>
+              <w:fldChar w:fldCharType="end"/>
+            </w:r>
+          </w:hyperlink>
+        </w:p>
+        <w:p>
+          <w:pPr>
+            <w:pStyle w:val="ndice1"/>
+            <w:tabs>
+              <w:tab w:val="left" w:pos="440"/>
+              <w:tab w:val="right" w:leader="dot" w:pos="8777"/>
+            </w:tabs>
+            <w:rPr>
+              <w:noProof/>
+            </w:rPr>
+          </w:pPr>
+          <w:hyperlink w:anchor="_Toc196941626" w:history="1">
+            <w:r>
+              <w:rPr>
+                <w:rStyle w:val="Hiperligao"/>
+                <w:noProof/>
+              </w:rPr>
+              <w:t>3.</w:t>
+            </w:r>
+            <w:r>
+              <w:rPr>
+                <w:noProof/>
+              </w:rPr>
+              <w:tab/>
+            </w:r>
+            <w:r>
+              <w:rPr>
+                <w:rStyle w:val="Hiperligao"/>
+                <w:noProof/>
+              </w:rPr>
+              <w:t>Requisitos funcionais</w:t>
+            </w:r>
+            <w:r>
+              <w:rPr>
+                <w:noProof/>
+                <w:webHidden/>
+              </w:rPr>
+              <w:tab/>
+            </w:r>
+            <w:r>
+              <w:rPr>
+                <w:noProof/>
+                <w:webHidden/>
+              </w:rPr>
+              <w:fldChar w:fldCharType="begin"/>
+            </w:r>
+            <w:r>
+              <w:rPr>
+                <w:noProof/>
+                <w:webHidden/>
+              </w:rPr>
+              <w:instrText xml:space="preserve"> PAGEREF _Toc196941626 \h </w:instrText>
+            </w:r>
+            <w:r>
+              <w:rPr>
+                <w:noProof/>
+                <w:webHidden/>
+              </w:rPr>
+            </w:r>
+            <w:r>
+              <w:rPr>
+                <w:noProof/>
+                <w:webHidden/>
+              </w:rPr>
+              <w:fldChar w:fldCharType="separate"/>
+            </w:r>
+            <w:r>
+              <w:rPr>
+                <w:noProof/>
+                <w:webHidden/>
+              </w:rPr>
+              <w:t>11</w:t>
+            </w:r>
+            <w:r>
+              <w:rPr>
+                <w:noProof/>
+                <w:webHidden/>
+              </w:rPr>
+              <w:fldChar w:fldCharType="end"/>
+            </w:r>
+          </w:hyperlink>
+        </w:p>
+        <w:p>
+          <w:pPr>
+            <w:pStyle w:val="ndice1"/>
+            <w:tabs>
+              <w:tab w:val="left" w:pos="440"/>
+              <w:tab w:val="right" w:leader="dot" w:pos="8777"/>
+            </w:tabs>
+            <w:rPr>
+              <w:noProof/>
+            </w:rPr>
+          </w:pPr>
+          <w:hyperlink w:anchor="_Toc196941627" w:history="1">
+            <w:r>
+              <w:rPr>
+                <w:rStyle w:val="Hiperligao"/>
+                <w:noProof/>
+              </w:rPr>
+              <w:t>4.</w:t>
+            </w:r>
+            <w:r>
+              <w:rPr>
+                <w:noProof/>
+              </w:rPr>
+              <w:tab/>
+            </w:r>
+            <w:r>
+              <w:rPr>
+                <w:rStyle w:val="Hiperligao"/>
+                <w:noProof/>
+              </w:rPr>
+              <w:t>Requisitos não funcionais</w:t>
+            </w:r>
+            <w:r>
+              <w:rPr>
+                <w:noProof/>
+                <w:webHidden/>
+              </w:rPr>
+              <w:tab/>
+            </w:r>
+            <w:r>
+              <w:rPr>
+                <w:noProof/>
+                <w:webHidden/>
+              </w:rPr>
+              <w:fldChar w:fldCharType="begin"/>
+            </w:r>
+            <w:r>
+              <w:rPr>
+                <w:noProof/>
+                <w:webHidden/>
+              </w:rPr>
+              <w:instrText xml:space="preserve"> PAGEREF _Toc196941627 \h </w:instrText>
+            </w:r>
+            <w:r>
+              <w:rPr>
+                <w:noProof/>
+                <w:webHidden/>
+              </w:rPr>
+            </w:r>
+            <w:r>
+              <w:rPr>
+                <w:noProof/>
+                <w:webHidden/>
+              </w:rPr>
+              <w:fldChar w:fldCharType="separate"/>
+            </w:r>
+            <w:r>
+              <w:rPr>
+                <w:noProof/>
+                <w:webHidden/>
+              </w:rPr>
+              <w:t>12</w:t>
+            </w:r>
+            <w:r>
+              <w:rPr>
+                <w:noProof/>
+                <w:webHidden/>
+              </w:rPr>
+              <w:fldChar w:fldCharType="end"/>
+            </w:r>
+          </w:hyperlink>
+        </w:p>
+        <w:p>
+          <w:pPr>
+            <w:pStyle w:val="ndice1"/>
+            <w:tabs>
+              <w:tab w:val="left" w:pos="440"/>
+              <w:tab w:val="right" w:leader="dot" w:pos="8777"/>
+            </w:tabs>
+            <w:rPr>
+              <w:noProof/>
+            </w:rPr>
+          </w:pPr>
+          <w:hyperlink w:anchor="_Toc196941628" w:history="1">
+            <w:r>
+              <w:rPr>
+                <w:rStyle w:val="Hiperligao"/>
+                <w:noProof/>
+              </w:rPr>
+              <w:t>5.</w:t>
+            </w:r>
+            <w:r>
+              <w:rPr>
+                <w:noProof/>
+              </w:rPr>
+              <w:tab/>
+            </w:r>
+            <w:r>
+              <w:rPr>
+                <w:rStyle w:val="Hiperligao"/>
+                <w:noProof/>
+              </w:rPr>
+              <w:t>Project Backlog</w:t>
+            </w:r>
+            <w:r>
+              <w:rPr>
+                <w:noProof/>
+                <w:webHidden/>
+              </w:rPr>
+              <w:tab/>
+            </w:r>
+            <w:r>
+              <w:rPr>
+                <w:noProof/>
+                <w:webHidden/>
+              </w:rPr>
+              <w:fldChar w:fldCharType="begin"/>
+            </w:r>
+            <w:r>
+              <w:rPr>
+                <w:noProof/>
+                <w:webHidden/>
+              </w:rPr>
+              <w:instrText xml:space="preserve"> PAGEREF _Toc196941628 \h </w:instrText>
+            </w:r>
+            <w:r>
+              <w:rPr>
+                <w:noProof/>
+                <w:webHidden/>
+              </w:rPr>
+            </w:r>
+            <w:r>
+              <w:rPr>
+                <w:noProof/>
+                <w:webHidden/>
+              </w:rPr>
+              <w:fldChar w:fldCharType="separate"/>
+            </w:r>
+            <w:r>
+              <w:rPr>
+                <w:noProof/>
+                <w:webHidden/>
+              </w:rPr>
+              <w:t>13</w:t>
+            </w:r>
+            <w:r>
+              <w:rPr>
+                <w:noProof/>
+                <w:webHidden/>
+              </w:rPr>
+              <w:fldChar w:fldCharType="end"/>
+            </w:r>
+          </w:hyperlink>
+        </w:p>
+        <w:p>
+          <w:pPr>
+            <w:pStyle w:val="ndice1"/>
+            <w:tabs>
+              <w:tab w:val="left" w:pos="440"/>
+              <w:tab w:val="right" w:leader="dot" w:pos="8777"/>
+            </w:tabs>
+            <w:rPr>
+              <w:noProof/>
+            </w:rPr>
+          </w:pPr>
+          <w:hyperlink w:anchor="_Toc196941629" w:history="1">
+            <w:r>
+              <w:rPr>
+                <w:rStyle w:val="Hiperligao"/>
+                <w:noProof/>
+              </w:rPr>
+              <w:t>6.</w:t>
+            </w:r>
+            <w:r>
+              <w:rPr>
+                <w:noProof/>
+              </w:rPr>
+              <w:tab/>
+            </w:r>
+            <w:r>
+              <w:rPr>
+                <w:rStyle w:val="Hiperligao"/>
+                <w:noProof/>
+              </w:rPr>
+              <w:t>Arquitetura do sistema</w:t>
+            </w:r>
+            <w:r>
+              <w:rPr>
+                <w:noProof/>
+                <w:webHidden/>
+              </w:rPr>
+              <w:tab/>
+            </w:r>
+            <w:r>
+              <w:rPr>
+                <w:noProof/>
+                <w:webHidden/>
+              </w:rPr>
+              <w:fldChar w:fldCharType="begin"/>
+            </w:r>
+            <w:r>
+              <w:rPr>
+                <w:noProof/>
+                <w:webHidden/>
+              </w:rPr>
+              <w:instrText xml:space="preserve"> PAGEREF _Toc196941629 \h </w:instrText>
+            </w:r>
+            <w:r>
+              <w:rPr>
+                <w:noProof/>
+                <w:webHidden/>
+              </w:rPr>
+            </w:r>
+            <w:r>
+              <w:rPr>
+                <w:noProof/>
+                <w:webHidden/>
+              </w:rPr>
+              <w:fldChar w:fldCharType="separate"/>
+            </w:r>
+            <w:r>
+              <w:rPr>
+                <w:noProof/>
+                <w:webHidden/>
+              </w:rPr>
+              <w:t>14</w:t>
+            </w:r>
+            <w:r>
+              <w:rPr>
+                <w:noProof/>
+                <w:webHidden/>
+              </w:rPr>
+              <w:fldChar w:fldCharType="end"/>
+            </w:r>
+          </w:hyperlink>
+        </w:p>
+        <w:p>
+          <w:pPr>
+            <w:pStyle w:val="ndice2"/>
+            <w:tabs>
+              <w:tab w:val="left" w:pos="880"/>
+              <w:tab w:val="right" w:leader="dot" w:pos="8777"/>
+            </w:tabs>
+            <w:rPr>
+              <w:noProof/>
+            </w:rPr>
+          </w:pPr>
+          <w:hyperlink w:anchor="_Toc196941630" w:history="1">
+            <w:r>
+              <w:rPr>
+                <w:rStyle w:val="Hiperligao"/>
+                <w:noProof/>
+              </w:rPr>
+              <w:t>6.1.</w:t>
+            </w:r>
+            <w:r>
+              <w:rPr>
+                <w:noProof/>
+              </w:rPr>
+              <w:tab/>
+            </w:r>
+            <w:r>
+              <w:rPr>
+                <w:rStyle w:val="Hiperligao"/>
+                <w:noProof/>
+              </w:rPr>
+              <w:t>Frontend</w:t>
+            </w:r>
+            <w:r>
+              <w:rPr>
+                <w:noProof/>
+                <w:webHidden/>
+              </w:rPr>
+              <w:tab/>
+            </w:r>
+            <w:r>
+              <w:rPr>
+                <w:noProof/>
+                <w:webHidden/>
+              </w:rPr>
+              <w:fldChar w:fldCharType="begin"/>
+            </w:r>
+            <w:r>
+              <w:rPr>
+                <w:noProof/>
+                <w:webHidden/>
+              </w:rPr>
+              <w:instrText xml:space="preserve"> PAGEREF _Toc196941630 \h </w:instrText>
+            </w:r>
+            <w:r>
+              <w:rPr>
+                <w:noProof/>
+                <w:webHidden/>
+              </w:rPr>
+            </w:r>
+            <w:r>
+              <w:rPr>
+                <w:noProof/>
+                <w:webHidden/>
+              </w:rPr>
+              <w:fldChar w:fldCharType="separate"/>
+            </w:r>
+            <w:r>
+              <w:rPr>
+                <w:noProof/>
+                <w:webHidden/>
+              </w:rPr>
+              <w:t>14</w:t>
+            </w:r>
+            <w:r>
+              <w:rPr>
+                <w:noProof/>
+                <w:webHidden/>
+              </w:rPr>
+              <w:fldChar w:fldCharType="end"/>
+            </w:r>
+          </w:hyperlink>
+        </w:p>
+        <w:p>
+          <w:pPr>
+            <w:pStyle w:val="ndice2"/>
+            <w:tabs>
+              <w:tab w:val="left" w:pos="880"/>
+              <w:tab w:val="right" w:leader="dot" w:pos="8777"/>
+            </w:tabs>
+            <w:rPr>
+              <w:noProof/>
+            </w:rPr>
+          </w:pPr>
+          <w:hyperlink w:anchor="_Toc196941631" w:history="1">
+            <w:r>
+              <w:rPr>
+                <w:rStyle w:val="Hiperligao"/>
+                <w:noProof/>
+              </w:rPr>
+              <w:t>6.2.</w:t>
+            </w:r>
+            <w:r>
+              <w:rPr>
+                <w:noProof/>
+              </w:rPr>
+              <w:tab/>
+            </w:r>
+            <w:r>
+              <w:rPr>
+                <w:rStyle w:val="Hiperligao"/>
+                <w:noProof/>
+              </w:rPr>
+              <w:t>Backend</w:t>
+            </w:r>
+            <w:r>
+              <w:rPr>
+                <w:noProof/>
+                <w:webHidden/>
+              </w:rPr>
+              <w:tab/>
+            </w:r>
+            <w:r>
+              <w:rPr>
+                <w:noProof/>
+                <w:webHidden/>
+              </w:rPr>
+              <w:fldChar w:fldCharType="begin"/>
+            </w:r>
+            <w:r>
+              <w:rPr>
+                <w:noProof/>
+                <w:webHidden/>
+              </w:rPr>
+              <w:instrText xml:space="preserve"> PAGEREF _Toc196941631 \h </w:instrText>
+            </w:r>
+            <w:r>
+              <w:rPr>
+                <w:noProof/>
+                <w:webHidden/>
+              </w:rPr>
+            </w:r>
+            <w:r>
+              <w:rPr>
+                <w:noProof/>
+                <w:webHidden/>
+              </w:rPr>
+              <w:fldChar w:fldCharType="separate"/>
+            </w:r>
+            <w:r>
+              <w:rPr>
+                <w:noProof/>
+                <w:webHidden/>
+              </w:rPr>
+              <w:t>14</w:t>
+            </w:r>
+            <w:r>
+              <w:rPr>
+                <w:noProof/>
+                <w:webHidden/>
+              </w:rPr>
+              <w:fldChar w:fldCharType="end"/>
+            </w:r>
+          </w:hyperlink>
+        </w:p>
+        <w:p>
+          <w:pPr>
+            <w:pStyle w:val="ndice2"/>
+            <w:tabs>
+              <w:tab w:val="left" w:pos="880"/>
+              <w:tab w:val="right" w:leader="dot" w:pos="8777"/>
+            </w:tabs>
+            <w:rPr>
+              <w:noProof/>
+            </w:rPr>
+          </w:pPr>
+          <w:hyperlink w:anchor="_Toc196941632" w:history="1">
+            <w:r>
+              <w:rPr>
+                <w:rStyle w:val="Hiperligao"/>
+                <w:noProof/>
+              </w:rPr>
+              <w:t>6.3.</w:t>
+            </w:r>
+            <w:r>
+              <w:rPr>
+                <w:noProof/>
+              </w:rPr>
+              <w:tab/>
+            </w:r>
+            <w:r>
+              <w:rPr>
+                <w:rStyle w:val="Hiperligao"/>
+                <w:noProof/>
+              </w:rPr>
+              <w:t>Base de Dados PostgreSQL</w:t>
+            </w:r>
+            <w:r>
+              <w:rPr>
+                <w:noProof/>
+                <w:webHidden/>
+              </w:rPr>
+              <w:tab/>
+            </w:r>
+            <w:r>
+              <w:rPr>
+                <w:noProof/>
+                <w:webHidden/>
+              </w:rPr>
+              <w:fldChar w:fldCharType="begin"/>
+            </w:r>
+            <w:r>
+              <w:rPr>
+                <w:noProof/>
+                <w:webHidden/>
+              </w:rPr>
+              <w:instrText xml:space="preserve"> PAGEREF _Toc196941632 \h </w:instrText>
+            </w:r>
+            <w:r>
+              <w:rPr>
+                <w:noProof/>
+                <w:webHidden/>
+              </w:rPr>
+            </w:r>
+            <w:r>
+              <w:rPr>
+                <w:noProof/>
+                <w:webHidden/>
+              </w:rPr>
+              <w:fldChar w:fldCharType="separate"/>
+            </w:r>
+            <w:r>
+              <w:rPr>
+                <w:noProof/>
+                <w:webHidden/>
+              </w:rPr>
+              <w:t>14</w:t>
+            </w:r>
+            <w:r>
+              <w:rPr>
+                <w:noProof/>
+                <w:webHidden/>
+              </w:rPr>
+              <w:fldChar w:fldCharType="end"/>
+            </w:r>
+          </w:hyperlink>
+        </w:p>
+        <w:p>
+          <w:pPr>
+            <w:pStyle w:val="ndice2"/>
+            <w:tabs>
+              <w:tab w:val="left" w:pos="880"/>
+              <w:tab w:val="right" w:leader="dot" w:pos="8777"/>
+            </w:tabs>
+            <w:rPr>
+              <w:noProof/>
+            </w:rPr>
+          </w:pPr>
+          <w:hyperlink w:anchor="_Toc196941633" w:history="1">
+            <w:r>
+              <w:rPr>
+                <w:rStyle w:val="Hiperligao"/>
+                <w:noProof/>
+              </w:rPr>
+              <w:t>6.4.</w:t>
+            </w:r>
+            <w:r>
+              <w:rPr>
+                <w:noProof/>
+              </w:rPr>
+              <w:tab/>
+            </w:r>
+            <w:r>
+              <w:rPr>
+                <w:rStyle w:val="Hiperligao"/>
+                <w:noProof/>
+              </w:rPr>
+              <w:t>Base de Dados PostgreSQL</w:t>
+            </w:r>
+            <w:r>
+              <w:rPr>
+                <w:noProof/>
+                <w:webHidden/>
+              </w:rPr>
+              <w:tab/>
+            </w:r>
+            <w:r>
+              <w:rPr>
+                <w:noProof/>
+                <w:webHidden/>
+              </w:rPr>
+              <w:fldChar w:fldCharType="begin"/>
+            </w:r>
+            <w:r>
+              <w:rPr>
+                <w:noProof/>
+                <w:webHidden/>
+              </w:rPr>
+              <w:instrText xml:space="preserve"> PAGEREF _Toc196941633 \h </w:instrText>
+            </w:r>
+            <w:r>
+              <w:rPr>
+                <w:noProof/>
+                <w:webHidden/>
+              </w:rPr>
+            </w:r>
+            <w:r>
+              <w:rPr>
+                <w:noProof/>
+                <w:webHidden/>
+              </w:rPr>
+              <w:fldChar w:fldCharType="separate"/>
+            </w:r>
+            <w:r>
+              <w:rPr>
+                <w:noProof/>
+                <w:webHidden/>
+              </w:rPr>
+              <w:t>15</w:t>
+            </w:r>
+            <w:r>
+              <w:rPr>
+                <w:noProof/>
+                <w:webHidden/>
+              </w:rPr>
+              <w:fldChar w:fldCharType="end"/>
+            </w:r>
+          </w:hyperlink>
+        </w:p>
+        <w:p>
+          <w:pPr>
+            <w:pStyle w:val="ndice1"/>
+            <w:tabs>
+              <w:tab w:val="left" w:pos="440"/>
+              <w:tab w:val="right" w:leader="dot" w:pos="8777"/>
+            </w:tabs>
+            <w:rPr>
+              <w:noProof/>
+            </w:rPr>
+          </w:pPr>
+          <w:hyperlink w:anchor="_Toc196941634" w:history="1">
+            <w:r>
+              <w:rPr>
+                <w:rStyle w:val="Hiperligao"/>
+                <w:noProof/>
+              </w:rPr>
+              <w:t>7.</w:t>
+            </w:r>
+            <w:r>
+              <w:rPr>
+                <w:noProof/>
+              </w:rPr>
+              <w:tab/>
+            </w:r>
+            <w:r>
+              <w:rPr>
+                <w:rStyle w:val="Hiperligao"/>
+                <w:noProof/>
+              </w:rPr>
+              <w:t>Diagramas casos de uso</w:t>
+            </w:r>
+            <w:r>
+              <w:rPr>
+                <w:noProof/>
+                <w:webHidden/>
+              </w:rPr>
+              <w:tab/>
+            </w:r>
+            <w:r>
+              <w:rPr>
+                <w:noProof/>
+                <w:webHidden/>
+              </w:rPr>
+              <w:fldChar w:fldCharType="begin"/>
+            </w:r>
+            <w:r>
+              <w:rPr>
+                <w:noProof/>
+                <w:webHidden/>
+              </w:rPr>
+              <w:instrText xml:space="preserve"> PAGEREF _Toc196941634 \h </w:instrText>
+            </w:r>
+            <w:r>
+              <w:rPr>
+                <w:noProof/>
+                <w:webHidden/>
+              </w:rPr>
+            </w:r>
+            <w:r>
+              <w:rPr>
+                <w:noProof/>
+                <w:webHidden/>
+              </w:rPr>
+              <w:fldChar w:fldCharType="separate"/>
+            </w:r>
+            <w:r>
+              <w:rPr>
+                <w:noProof/>
+                <w:webHidden/>
+              </w:rPr>
+              <w:t>16</w:t>
+            </w:r>
+            <w:r>
+              <w:rPr>
+                <w:noProof/>
+                <w:webHidden/>
+              </w:rPr>
+              <w:fldChar w:fldCharType="end"/>
+            </w:r>
+          </w:hyperlink>
+        </w:p>
+        <w:p>
+          <w:pPr>
+            <w:pStyle w:val="ndice2"/>
+            <w:tabs>
+              <w:tab w:val="left" w:pos="880"/>
+              <w:tab w:val="right" w:leader="dot" w:pos="8777"/>
+            </w:tabs>
+            <w:rPr>
+              <w:noProof/>
+            </w:rPr>
+          </w:pPr>
+          <w:hyperlink w:anchor="_Toc196941635" w:history="1">
+            <w:r>
+              <w:rPr>
+                <w:rStyle w:val="Hiperligao"/>
+                <w:noProof/>
+              </w:rPr>
+              <w:t>7.1.</w:t>
+            </w:r>
+            <w:r>
+              <w:rPr>
+                <w:noProof/>
+              </w:rPr>
+              <w:tab/>
+            </w:r>
+            <w:r>
+              <w:rPr>
+                <w:rStyle w:val="Hiperligao"/>
+                <w:noProof/>
+              </w:rPr>
+              <w:t>Interações do Sistema</w:t>
+            </w:r>
+            <w:r>
+              <w:rPr>
+                <w:noProof/>
+                <w:webHidden/>
+              </w:rPr>
+              <w:tab/>
+            </w:r>
+            <w:r>
+              <w:rPr>
+                <w:noProof/>
+                <w:webHidden/>
+              </w:rPr>
+              <w:fldChar w:fldCharType="begin"/>
+            </w:r>
+            <w:r>
+              <w:rPr>
+                <w:noProof/>
+                <w:webHidden/>
+              </w:rPr>
+              <w:instrText xml:space="preserve"> PAGEREF _Toc196941635 \h </w:instrText>
+            </w:r>
+            <w:r>
+              <w:rPr>
+                <w:noProof/>
+                <w:webHidden/>
+              </w:rPr>
+            </w:r>
+            <w:r>
+              <w:rPr>
+                <w:noProof/>
+                <w:webHidden/>
+              </w:rPr>
+              <w:fldChar w:fldCharType="separate"/>
+            </w:r>
+            <w:r>
+              <w:rPr>
+                <w:noProof/>
+                <w:webHidden/>
+              </w:rPr>
+              <w:t>16</w:t>
+            </w:r>
+            <w:r>
+              <w:rPr>
+                <w:noProof/>
+                <w:webHidden/>
+              </w:rPr>
+              <w:fldChar w:fldCharType="end"/>
+            </w:r>
+          </w:hyperlink>
+        </w:p>
+        <w:p>
+          <w:pPr>
+            <w:pStyle w:val="ndice2"/>
+            <w:tabs>
+              <w:tab w:val="left" w:pos="880"/>
+              <w:tab w:val="right" w:leader="dot" w:pos="8777"/>
+            </w:tabs>
+            <w:rPr>
+              <w:noProof/>
+            </w:rPr>
+          </w:pPr>
+          <w:hyperlink w:anchor="_Toc196941636" w:history="1">
+            <w:r>
+              <w:rPr>
+                <w:rStyle w:val="Hiperligao"/>
+                <w:noProof/>
+              </w:rPr>
+              <w:t>7.2.</w:t>
+            </w:r>
+            <w:r>
+              <w:rPr>
+                <w:noProof/>
+              </w:rPr>
+              <w:tab/>
+            </w:r>
+            <w:r>
+              <w:rPr>
+                <w:rStyle w:val="Hiperligao"/>
+                <w:noProof/>
+              </w:rPr>
+              <w:t>Utilizador não autenticado</w:t>
+            </w:r>
+            <w:r>
+              <w:rPr>
+                <w:noProof/>
+                <w:webHidden/>
+              </w:rPr>
+              <w:tab/>
+            </w:r>
+            <w:r>
+              <w:rPr>
+                <w:noProof/>
+                <w:webHidden/>
+              </w:rPr>
+              <w:fldChar w:fldCharType="begin"/>
+            </w:r>
+            <w:r>
+              <w:rPr>
+                <w:noProof/>
+                <w:webHidden/>
+              </w:rPr>
+              <w:instrText xml:space="preserve"> PAGEREF _Toc196941636 \h </w:instrText>
+            </w:r>
+            <w:r>
+              <w:rPr>
+                <w:noProof/>
+                <w:webHidden/>
+              </w:rPr>
+            </w:r>
+            <w:r>
+              <w:rPr>
+                <w:noProof/>
+                <w:webHidden/>
+              </w:rPr>
+              <w:fldChar w:fldCharType="separate"/>
+            </w:r>
+            <w:r>
+              <w:rPr>
+                <w:noProof/>
+                <w:webHidden/>
+              </w:rPr>
+              <w:t>17</w:t>
+            </w:r>
+            <w:r>
+              <w:rPr>
+                <w:noProof/>
+                <w:webHidden/>
+              </w:rPr>
+              <w:fldChar w:fldCharType="end"/>
+            </w:r>
+          </w:hyperlink>
+        </w:p>
+        <w:p>
+          <w:pPr>
+            <w:pStyle w:val="ndice2"/>
+            <w:tabs>
+              <w:tab w:val="left" w:pos="880"/>
+              <w:tab w:val="right" w:leader="dot" w:pos="8777"/>
+            </w:tabs>
+            <w:rPr>
+              <w:noProof/>
+            </w:rPr>
+          </w:pPr>
+          <w:hyperlink w:anchor="_Toc196941637" w:history="1">
+            <w:r>
+              <w:rPr>
+                <w:rStyle w:val="Hiperligao"/>
+                <w:noProof/>
+              </w:rPr>
+              <w:t>7.3.</w:t>
+            </w:r>
+            <w:r>
+              <w:rPr>
+                <w:noProof/>
+              </w:rPr>
+              <w:tab/>
+            </w:r>
+            <w:r>
+              <w:rPr>
+                <w:rStyle w:val="Hiperligao"/>
+                <w:noProof/>
+              </w:rPr>
+              <w:t>Utilizador autenticado</w:t>
+            </w:r>
+            <w:r>
+              <w:rPr>
+                <w:noProof/>
+                <w:webHidden/>
+              </w:rPr>
+              <w:tab/>
+            </w:r>
+            <w:r>
+              <w:rPr>
+                <w:noProof/>
+                <w:webHidden/>
+              </w:rPr>
+              <w:fldChar w:fldCharType="begin"/>
+            </w:r>
+            <w:r>
+              <w:rPr>
+                <w:noProof/>
+                <w:webHidden/>
+              </w:rPr>
+              <w:instrText xml:space="preserve"> PAGEREF _Toc196941637 \h </w:instrText>
+            </w:r>
+            <w:r>
+              <w:rPr>
+                <w:noProof/>
+                <w:webHidden/>
+              </w:rPr>
+            </w:r>
+            <w:r>
+              <w:rPr>
+                <w:noProof/>
+                <w:webHidden/>
+              </w:rPr>
+              <w:fldChar w:fldCharType="separate"/>
+            </w:r>
+            <w:r>
+              <w:rPr>
+                <w:noProof/>
+                <w:webHidden/>
+              </w:rPr>
+              <w:t>17</w:t>
+            </w:r>
+            <w:r>
+              <w:rPr>
+                <w:noProof/>
+                <w:webHidden/>
+              </w:rPr>
+              <w:fldChar w:fldCharType="end"/>
+            </w:r>
+          </w:hyperlink>
+        </w:p>
+        <w:p>
+          <w:pPr>
+            <w:pStyle w:val="ndice1"/>
+            <w:tabs>
+              <w:tab w:val="left" w:pos="440"/>
+              <w:tab w:val="right" w:leader="dot" w:pos="8777"/>
+            </w:tabs>
+            <w:rPr>
+              <w:noProof/>
+            </w:rPr>
+          </w:pPr>
+          <w:hyperlink w:anchor="_Toc196941638" w:history="1">
+            <w:r>
+              <w:rPr>
+                <w:rStyle w:val="Hiperligao"/>
+                <w:noProof/>
+              </w:rPr>
+              <w:t>8.</w:t>
+            </w:r>
+            <w:r>
+              <w:rPr>
+                <w:noProof/>
+              </w:rPr>
+              <w:tab/>
+            </w:r>
+            <w:r>
+              <w:rPr>
+                <w:rStyle w:val="Hiperligao"/>
+                <w:noProof/>
+              </w:rPr>
+              <w:t>Diagramas BPMN</w:t>
+            </w:r>
+            <w:r>
+              <w:rPr>
+                <w:noProof/>
+                <w:webHidden/>
+              </w:rPr>
+              <w:tab/>
+            </w:r>
+            <w:r>
+              <w:rPr>
+                <w:noProof/>
+                <w:webHidden/>
+              </w:rPr>
+              <w:fldChar w:fldCharType="begin"/>
+            </w:r>
+            <w:r>
+              <w:rPr>
+                <w:noProof/>
+                <w:webHidden/>
+              </w:rPr>
+              <w:instrText xml:space="preserve"> PAGEREF _Toc196941638 \h </w:instrText>
+            </w:r>
+            <w:r>
+              <w:rPr>
+                <w:noProof/>
+                <w:webHidden/>
+              </w:rPr>
+            </w:r>
+            <w:r>
+              <w:rPr>
+                <w:noProof/>
+                <w:webHidden/>
+              </w:rPr>
+              <w:fldChar w:fldCharType="separate"/>
+            </w:r>
+            <w:r>
+              <w:rPr>
+                <w:noProof/>
+                <w:webHidden/>
+              </w:rPr>
+              <w:t>18</w:t>
+            </w:r>
+            <w:r>
+              <w:rPr>
+                <w:noProof/>
+                <w:webHidden/>
+              </w:rPr>
+              <w:fldChar w:fldCharType="end"/>
+            </w:r>
+          </w:hyperlink>
+        </w:p>
+        <w:p>
+          <w:pPr>
+            <w:pStyle w:val="ndice2"/>
+            <w:tabs>
+              <w:tab w:val="left" w:pos="880"/>
+              <w:tab w:val="right" w:leader="dot" w:pos="8777"/>
+            </w:tabs>
+            <w:rPr>
+              <w:noProof/>
+            </w:rPr>
+          </w:pPr>
+          <w:hyperlink w:anchor="_Toc196941639" w:history="1">
+            <w:r>
+              <w:rPr>
+                <w:rStyle w:val="Hiperligao"/>
+                <w:noProof/>
+              </w:rPr>
+              <w:t>8.1.</w:t>
+            </w:r>
+            <w:r>
+              <w:rPr>
+                <w:noProof/>
+              </w:rPr>
+              <w:tab/>
+            </w:r>
+            <w:r>
+              <w:rPr>
+                <w:rStyle w:val="Hiperligao"/>
+                <w:noProof/>
+              </w:rPr>
+              <w:t>Diagrama BPMN da loja</w:t>
+            </w:r>
+            <w:r>
+              <w:rPr>
+                <w:noProof/>
+                <w:webHidden/>
+              </w:rPr>
+              <w:tab/>
+            </w:r>
+            <w:r>
+              <w:rPr>
+                <w:noProof/>
+                <w:webHidden/>
+              </w:rPr>
+              <w:fldChar w:fldCharType="begin"/>
+            </w:r>
+            <w:r>
+              <w:rPr>
+                <w:noProof/>
+                <w:webHidden/>
+              </w:rPr>
+              <w:instrText xml:space="preserve"> PAGEREF _Toc196941639 \h </w:instrText>
+            </w:r>
+            <w:r>
+              <w:rPr>
+                <w:noProof/>
+                <w:webHidden/>
+              </w:rPr>
+            </w:r>
+            <w:r>
+              <w:rPr>
+                <w:noProof/>
+                <w:webHidden/>
+              </w:rPr>
+              <w:fldChar w:fldCharType="separate"/>
+            </w:r>
+            <w:r>
+              <w:rPr>
+                <w:noProof/>
+                <w:webHidden/>
+              </w:rPr>
+              <w:t>18</w:t>
             </w:r>
             <w:r>
               <w:rPr>
@@ -1876,18 +3232,17 @@
               <w:tab w:val="left" w:pos="1320"/>
               <w:tab w:val="right" w:leader="dot" w:pos="8777"/>
             </w:tabs>
-            <w:jc w:val="center"/>
             <w:rPr>
               <w:noProof/>
             </w:rPr>
           </w:pPr>
-          <w:hyperlink w:anchor="_Toc196862865" w:history="1">
+          <w:hyperlink w:anchor="_Toc196941641" w:history="1">
             <w:r>
               <w:rPr>
                 <w:rStyle w:val="Hiperligao"/>
                 <w:noProof/>
               </w:rPr>
-              <w:t>1.1.4.</w:t>
+              <w:t>8.1.1.</w:t>
             </w:r>
             <w:r>
               <w:rPr>
@@ -1900,6 +3255,88 @@
                 <w:rStyle w:val="Hiperligao"/>
                 <w:noProof/>
               </w:rPr>
+              <w:t>Participantes do processo</w:t>
+            </w:r>
+            <w:r>
+              <w:rPr>
+                <w:noProof/>
+                <w:webHidden/>
+              </w:rPr>
+              <w:tab/>
+            </w:r>
+            <w:r>
+              <w:rPr>
+                <w:noProof/>
+                <w:webHidden/>
+              </w:rPr>
+              <w:fldChar w:fldCharType="begin"/>
+            </w:r>
+            <w:r>
+              <w:rPr>
+                <w:noProof/>
+                <w:webHidden/>
+              </w:rPr>
+              <w:instrText xml:space="preserve"> PAGEREF _Toc196941641 \h </w:instrText>
+            </w:r>
+            <w:r>
+              <w:rPr>
+                <w:noProof/>
+                <w:webHidden/>
+              </w:rPr>
+            </w:r>
+            <w:r>
+              <w:rPr>
+                <w:noProof/>
+                <w:webHidden/>
+              </w:rPr>
+              <w:fldChar w:fldCharType="separate"/>
+            </w:r>
+            <w:r>
+              <w:rPr>
+                <w:noProof/>
+                <w:webHidden/>
+              </w:rPr>
+              <w:t>18</w:t>
+            </w:r>
+            <w:r>
+              <w:rPr>
+                <w:noProof/>
+                <w:webHidden/>
+              </w:rPr>
+              <w:fldChar w:fldCharType="end"/>
+            </w:r>
+          </w:hyperlink>
+        </w:p>
+        <w:p>
+          <w:pPr>
+            <w:pStyle w:val="ndice3"/>
+            <w:tabs>
+              <w:tab w:val="left" w:pos="1320"/>
+              <w:tab w:val="right" w:leader="dot" w:pos="8777"/>
+            </w:tabs>
+            <w:rPr>
+              <w:noProof/>
+            </w:rPr>
+          </w:pPr>
+          <w:hyperlink w:anchor="_Toc196941642" w:history="1">
+            <w:r>
+              <w:rPr>
+                <w:rStyle w:val="Hiperligao"/>
+                <w:noProof/>
+              </w:rPr>
+              <w:t>8.1.2.</w:t>
+            </w:r>
+            <w:r>
+              <w:rPr>
+                <w:noProof/>
+              </w:rPr>
+              <w:tab/>
+            </w:r>
+            <w:r>
+              <w:rPr>
+                <w:rStyle w:val="Hiperligao"/>
+                <w:noProof/>
+              </w:rPr>
               <w:t>Descrição do processo</w:t>
             </w:r>
             <w:r>
@@ -1921,7 +3358,7 @@
                 <w:noProof/>
                 <w:webHidden/>
               </w:rPr>
-              <w:instrText xml:space="preserve"> PAGEREF _Toc196862865 \h </w:instrText>
+              <w:instrText xml:space="preserve"> PAGEREF _Toc196941642 \h </w:instrText>
             </w:r>
             <w:r>
               <w:rPr>
@@ -1941,7 +3378,7 @@
                 <w:noProof/>
                 <w:webHidden/>
               </w:rPr>
-              <w:t>10</w:t>
+              <w:t>18</w:t>
             </w:r>
             <w:r>
               <w:rPr>
@@ -1959,18 +3396,17 @@
               <w:tab w:val="left" w:pos="880"/>
               <w:tab w:val="right" w:leader="dot" w:pos="8777"/>
             </w:tabs>
-            <w:jc w:val="center"/>
             <w:rPr>
               <w:noProof/>
             </w:rPr>
           </w:pPr>
-          <w:hyperlink w:anchor="_Toc196862866" w:history="1">
+          <w:hyperlink w:anchor="_Toc196941643" w:history="1">
             <w:r>
               <w:rPr>
                 <w:rStyle w:val="Hiperligao"/>
                 <w:noProof/>
               </w:rPr>
-              <w:t>2.3.</w:t>
+              <w:t>8.2.</w:t>
             </w:r>
             <w:r>
               <w:rPr>
@@ -1983,7 +3419,7 @@
                 <w:rStyle w:val="Hiperligao"/>
                 <w:noProof/>
               </w:rPr>
-              <w:t>Processo da loja</w:t>
+              <w:t>Diagrama BPMN das tarefas</w:t>
             </w:r>
             <w:r>
               <w:rPr>
@@ -2004,7 +3440,7 @@
                 <w:noProof/>
                 <w:webHidden/>
               </w:rPr>
-              <w:instrText xml:space="preserve"> PAGEREF _Toc196862866 \h </w:instrText>
+              <w:instrText xml:space="preserve"> PAGEREF _Toc196941643 \h </w:instrText>
             </w:r>
             <w:r>
               <w:rPr>
@@ -2024,7 +3460,7 @@
                 <w:noProof/>
                 <w:webHidden/>
               </w:rPr>
-              <w:t>10</w:t>
+              <w:t>20</w:t>
             </w:r>
             <w:r>
               <w:rPr>
@@ -2042,18 +3478,17 @@
               <w:tab w:val="left" w:pos="1320"/>
               <w:tab w:val="right" w:leader="dot" w:pos="8777"/>
             </w:tabs>
-            <w:jc w:val="center"/>
             <w:rPr>
               <w:noProof/>
             </w:rPr>
           </w:pPr>
-          <w:hyperlink w:anchor="_Toc196862867" w:history="1">
+          <w:hyperlink w:anchor="_Toc196941644" w:history="1">
             <w:r>
               <w:rPr>
                 <w:rStyle w:val="Hiperligao"/>
                 <w:noProof/>
               </w:rPr>
-              <w:t>1.1.5.</w:t>
+              <w:t>8.1.3.</w:t>
             </w:r>
             <w:r>
               <w:rPr>
@@ -2066,7 +3501,7 @@
                 <w:rStyle w:val="Hiperligao"/>
                 <w:noProof/>
               </w:rPr>
-              <w:t>Etapas</w:t>
+              <w:t>Participantes do processo</w:t>
             </w:r>
             <w:r>
               <w:rPr>
@@ -2087,7 +3522,7 @@
                 <w:noProof/>
                 <w:webHidden/>
               </w:rPr>
-              <w:instrText xml:space="preserve"> PAGEREF _Toc196862867 \h </w:instrText>
+              <w:instrText xml:space="preserve"> PAGEREF _Toc196941644 \h </w:instrText>
             </w:r>
             <w:r>
               <w:rPr>
@@ -2107,7 +3542,89 @@
                 <w:noProof/>
                 <w:webHidden/>
               </w:rPr>
-              <w:t>10</w:t>
+              <w:t>20</w:t>
+            </w:r>
+            <w:r>
+              <w:rPr>
+                <w:noProof/>
+                <w:webHidden/>
+              </w:rPr>
+              <w:fldChar w:fldCharType="end"/>
+            </w:r>
+          </w:hyperlink>
+        </w:p>
+        <w:p>
+          <w:pPr>
+            <w:pStyle w:val="ndice2"/>
+            <w:tabs>
+              <w:tab w:val="left" w:pos="880"/>
+              <w:tab w:val="right" w:leader="dot" w:pos="8777"/>
+            </w:tabs>
+            <w:rPr>
+              <w:noProof/>
+            </w:rPr>
+          </w:pPr>
+          <w:hyperlink w:anchor="_Toc196941645" w:history="1">
+            <w:r>
+              <w:rPr>
+                <w:rStyle w:val="Hiperligao"/>
+                <w:noProof/>
+              </w:rPr>
+              <w:t>8.3.</w:t>
+            </w:r>
+            <w:r>
+              <w:rPr>
+                <w:noProof/>
+              </w:rPr>
+              <w:tab/>
+            </w:r>
+            <w:r>
+              <w:rPr>
+                <w:rStyle w:val="Hiperligao"/>
+                <w:noProof/>
+              </w:rPr>
+              <w:t>Diagrama BPMN das comunidades</w:t>
+            </w:r>
+            <w:r>
+              <w:rPr>
+                <w:noProof/>
+                <w:webHidden/>
+              </w:rPr>
+              <w:tab/>
+            </w:r>
+            <w:r>
+              <w:rPr>
+                <w:noProof/>
+                <w:webHidden/>
+              </w:rPr>
+              <w:fldChar w:fldCharType="begin"/>
+            </w:r>
+            <w:r>
+              <w:rPr>
+                <w:noProof/>
+                <w:webHidden/>
+              </w:rPr>
+              <w:instrText xml:space="preserve"> PAGEREF _Toc196941645 \h </w:instrText>
+            </w:r>
+            <w:r>
+              <w:rPr>
+                <w:noProof/>
+                <w:webHidden/>
+              </w:rPr>
+            </w:r>
+            <w:r>
+              <w:rPr>
+                <w:noProof/>
+                <w:webHidden/>
+              </w:rPr>
+              <w:fldChar w:fldCharType="separate"/>
+            </w:r>
+            <w:r>
+              <w:rPr>
+                <w:noProof/>
+                <w:webHidden/>
+              </w:rPr>
+              <w:t>21</w:t>
             </w:r>
             <w:r>
               <w:rPr>
@@ -2125,18 +3642,17 @@
               <w:tab w:val="left" w:pos="440"/>
               <w:tab w:val="right" w:leader="dot" w:pos="8777"/>
             </w:tabs>
-            <w:jc w:val="center"/>
             <w:rPr>
               <w:noProof/>
             </w:rPr>
           </w:pPr>
-          <w:hyperlink w:anchor="_Toc196862868" w:history="1">
+          <w:hyperlink w:anchor="_Toc196941646" w:history="1">
             <w:r>
               <w:rPr>
                 <w:rStyle w:val="Hiperligao"/>
                 <w:noProof/>
               </w:rPr>
-              <w:t>3.</w:t>
+              <w:t>9.</w:t>
             </w:r>
             <w:r>
               <w:rPr>
@@ -2149,7 +3665,7 @@
                 <w:rStyle w:val="Hiperligao"/>
                 <w:noProof/>
               </w:rPr>
-              <w:t>Requisitos funcionais</w:t>
+              <w:t>Conclusão</w:t>
             </w:r>
             <w:r>
               <w:rPr>
@@ -2170,7 +3686,7 @@
                 <w:noProof/>
                 <w:webHidden/>
               </w:rPr>
-              <w:instrText xml:space="preserve"> PAGEREF _Toc196862868 \h </w:instrText>
+              <w:instrText xml:space="preserve"> PAGEREF _Toc196941646 \h </w:instrText>
             </w:r>
             <w:r>
               <w:rPr>
@@ -2190,7 +3706,7 @@
                 <w:noProof/>
                 <w:webHidden/>
               </w:rPr>
-              <w:t>11</w:t>
+              <w:t>22</w:t>
             </w:r>
             <w:r>
               <w:rPr>
@@ -2205,21 +3721,20 @@
           <w:pPr>
             <w:pStyle w:val="ndice1"/>
             <w:tabs>
-              <w:tab w:val="left" w:pos="440"/>
+              <w:tab w:val="left" w:pos="660"/>
               <w:tab w:val="right" w:leader="dot" w:pos="8777"/>
             </w:tabs>
-            <w:jc w:val="center"/>
             <w:rPr>
               <w:noProof/>
             </w:rPr>
           </w:pPr>
-          <w:hyperlink w:anchor="_Toc196862869" w:history="1">
+          <w:hyperlink w:anchor="_Toc196941647" w:history="1">
             <w:r>
               <w:rPr>
                 <w:rStyle w:val="Hiperligao"/>
                 <w:noProof/>
               </w:rPr>
-              <w:t>4.</w:t>
+              <w:t>10.</w:t>
             </w:r>
             <w:r>
               <w:rPr>
@@ -2232,7 +3747,7 @@
                 <w:rStyle w:val="Hiperligao"/>
                 <w:noProof/>
               </w:rPr>
-              <w:t>Requisitos não funcionais</w:t>
+              <w:t>Bibliografia</w:t>
             </w:r>
             <w:r>
               <w:rPr>
@@ -2253,7 +3768,7 @@
                 <w:noProof/>
                 <w:webHidden/>
               </w:rPr>
-              <w:instrText xml:space="preserve"> PAGEREF _Toc196862869 \h </w:instrText>
+              <w:instrText xml:space="preserve"> PAGEREF _Toc196941647 \h </w:instrText>
             </w:r>
             <w:r>
               <w:rPr>
@@ -2273,1003 +3788,7 @@
                 <w:noProof/>
                 <w:webHidden/>
               </w:rPr>
-              <w:t>12</w:t>
-            </w:r>
-            <w:r>
-              <w:rPr>
-                <w:noProof/>
-                <w:webHidden/>
-              </w:rPr>
-              <w:fldChar w:fldCharType="end"/>
-            </w:r>
-          </w:hyperlink>
-        </w:p>
-        <w:p>
-          <w:pPr>
-            <w:pStyle w:val="ndice1"/>
-            <w:tabs>
-              <w:tab w:val="left" w:pos="440"/>
-              <w:tab w:val="right" w:leader="dot" w:pos="8777"/>
-            </w:tabs>
-            <w:jc w:val="center"/>
-            <w:rPr>
-              <w:noProof/>
-            </w:rPr>
-          </w:pPr>
-          <w:hyperlink w:anchor="_Toc196862870" w:history="1">
-            <w:r>
-              <w:rPr>
-                <w:rStyle w:val="Hiperligao"/>
-                <w:noProof/>
-              </w:rPr>
-              <w:t>5.</w:t>
-            </w:r>
-            <w:r>
-              <w:rPr>
-                <w:noProof/>
-              </w:rPr>
-              <w:tab/>
-            </w:r>
-            <w:r>
-              <w:rPr>
-                <w:rStyle w:val="Hiperligao"/>
-                <w:noProof/>
-              </w:rPr>
-              <w:t>Project Backlog</w:t>
-            </w:r>
-            <w:r>
-              <w:rPr>
-                <w:noProof/>
-                <w:webHidden/>
-              </w:rPr>
-              <w:tab/>
-            </w:r>
-            <w:r>
-              <w:rPr>
-                <w:noProof/>
-                <w:webHidden/>
-              </w:rPr>
-              <w:fldChar w:fldCharType="begin"/>
-            </w:r>
-            <w:r>
-              <w:rPr>
-                <w:noProof/>
-                <w:webHidden/>
-              </w:rPr>
-              <w:instrText xml:space="preserve"> PAGEREF _Toc196862870 \h </w:instrText>
-            </w:r>
-            <w:r>
-              <w:rPr>
-                <w:noProof/>
-                <w:webHidden/>
-              </w:rPr>
-            </w:r>
-            <w:r>
-              <w:rPr>
-                <w:noProof/>
-                <w:webHidden/>
-              </w:rPr>
-              <w:fldChar w:fldCharType="separate"/>
-            </w:r>
-            <w:r>
-              <w:rPr>
-                <w:noProof/>
-                <w:webHidden/>
-              </w:rPr>
-              <w:t>13</w:t>
-            </w:r>
-            <w:r>
-              <w:rPr>
-                <w:noProof/>
-                <w:webHidden/>
-              </w:rPr>
-              <w:fldChar w:fldCharType="end"/>
-            </w:r>
-          </w:hyperlink>
-        </w:p>
-        <w:p>
-          <w:pPr>
-            <w:pStyle w:val="ndice1"/>
-            <w:tabs>
-              <w:tab w:val="left" w:pos="440"/>
-              <w:tab w:val="right" w:leader="dot" w:pos="8777"/>
-            </w:tabs>
-            <w:jc w:val="center"/>
-            <w:rPr>
-              <w:noProof/>
-            </w:rPr>
-          </w:pPr>
-          <w:hyperlink w:anchor="_Toc196862871" w:history="1">
-            <w:r>
-              <w:rPr>
-                <w:rStyle w:val="Hiperligao"/>
-                <w:noProof/>
-              </w:rPr>
-              <w:t>6.</w:t>
-            </w:r>
-            <w:r>
-              <w:rPr>
-                <w:noProof/>
-              </w:rPr>
-              <w:tab/>
-            </w:r>
-            <w:r>
-              <w:rPr>
-                <w:rStyle w:val="Hiperligao"/>
-                <w:noProof/>
-              </w:rPr>
-              <w:t>Arquitetura do sistema</w:t>
-            </w:r>
-            <w:r>
-              <w:rPr>
-                <w:noProof/>
-                <w:webHidden/>
-              </w:rPr>
-              <w:tab/>
-            </w:r>
-            <w:r>
-              <w:rPr>
-                <w:noProof/>
-                <w:webHidden/>
-              </w:rPr>
-              <w:fldChar w:fldCharType="begin"/>
-            </w:r>
-            <w:r>
-              <w:rPr>
-                <w:noProof/>
-                <w:webHidden/>
-              </w:rPr>
-              <w:instrText xml:space="preserve"> PAGEREF _Toc196862871 \h </w:instrText>
-            </w:r>
-            <w:r>
-              <w:rPr>
-                <w:noProof/>
-                <w:webHidden/>
-              </w:rPr>
-            </w:r>
-            <w:r>
-              <w:rPr>
-                <w:noProof/>
-                <w:webHidden/>
-              </w:rPr>
-              <w:fldChar w:fldCharType="separate"/>
-            </w:r>
-            <w:r>
-              <w:rPr>
-                <w:noProof/>
-                <w:webHidden/>
-              </w:rPr>
-              <w:t>14</w:t>
-            </w:r>
-            <w:r>
-              <w:rPr>
-                <w:noProof/>
-                <w:webHidden/>
-              </w:rPr>
-              <w:fldChar w:fldCharType="end"/>
-            </w:r>
-          </w:hyperlink>
-        </w:p>
-        <w:p>
-          <w:pPr>
-            <w:pStyle w:val="ndice2"/>
-            <w:tabs>
-              <w:tab w:val="left" w:pos="880"/>
-              <w:tab w:val="right" w:leader="dot" w:pos="8777"/>
-            </w:tabs>
-            <w:jc w:val="center"/>
-            <w:rPr>
-              <w:noProof/>
-            </w:rPr>
-          </w:pPr>
-          <w:hyperlink w:anchor="_Toc196862872" w:history="1">
-            <w:r>
-              <w:rPr>
-                <w:rStyle w:val="Hiperligao"/>
-                <w:noProof/>
-              </w:rPr>
-              <w:t>6.1.</w:t>
-            </w:r>
-            <w:r>
-              <w:rPr>
-                <w:noProof/>
-              </w:rPr>
-              <w:tab/>
-            </w:r>
-            <w:r>
-              <w:rPr>
-                <w:rStyle w:val="Hiperligao"/>
-                <w:noProof/>
-              </w:rPr>
-              <w:t>Frontend</w:t>
-            </w:r>
-            <w:r>
-              <w:rPr>
-                <w:noProof/>
-                <w:webHidden/>
-              </w:rPr>
-              <w:tab/>
-            </w:r>
-            <w:r>
-              <w:rPr>
-                <w:noProof/>
-                <w:webHidden/>
-              </w:rPr>
-              <w:fldChar w:fldCharType="begin"/>
-            </w:r>
-            <w:r>
-              <w:rPr>
-                <w:noProof/>
-                <w:webHidden/>
-              </w:rPr>
-              <w:instrText xml:space="preserve"> PAGEREF _Toc196862872 \h </w:instrText>
-            </w:r>
-            <w:r>
-              <w:rPr>
-                <w:noProof/>
-                <w:webHidden/>
-              </w:rPr>
-            </w:r>
-            <w:r>
-              <w:rPr>
-                <w:noProof/>
-                <w:webHidden/>
-              </w:rPr>
-              <w:fldChar w:fldCharType="separate"/>
-            </w:r>
-            <w:r>
-              <w:rPr>
-                <w:noProof/>
-                <w:webHidden/>
-              </w:rPr>
-              <w:t>14</w:t>
-            </w:r>
-            <w:r>
-              <w:rPr>
-                <w:noProof/>
-                <w:webHidden/>
-              </w:rPr>
-              <w:fldChar w:fldCharType="end"/>
-            </w:r>
-          </w:hyperlink>
-        </w:p>
-        <w:p>
-          <w:pPr>
-            <w:pStyle w:val="ndice2"/>
-            <w:tabs>
-              <w:tab w:val="left" w:pos="880"/>
-              <w:tab w:val="right" w:leader="dot" w:pos="8777"/>
-            </w:tabs>
-            <w:jc w:val="center"/>
-            <w:rPr>
-              <w:noProof/>
-            </w:rPr>
-          </w:pPr>
-          <w:hyperlink w:anchor="_Toc196862873" w:history="1">
-            <w:r>
-              <w:rPr>
-                <w:rStyle w:val="Hiperligao"/>
-                <w:noProof/>
-              </w:rPr>
-              <w:t>6.2.</w:t>
-            </w:r>
-            <w:r>
-              <w:rPr>
-                <w:noProof/>
-              </w:rPr>
-              <w:tab/>
-            </w:r>
-            <w:r>
-              <w:rPr>
-                <w:rStyle w:val="Hiperligao"/>
-                <w:noProof/>
-              </w:rPr>
-              <w:t>Backend</w:t>
-            </w:r>
-            <w:r>
-              <w:rPr>
-                <w:noProof/>
-                <w:webHidden/>
-              </w:rPr>
-              <w:tab/>
-            </w:r>
-            <w:r>
-              <w:rPr>
-                <w:noProof/>
-                <w:webHidden/>
-              </w:rPr>
-              <w:fldChar w:fldCharType="begin"/>
-            </w:r>
-            <w:r>
-              <w:rPr>
-                <w:noProof/>
-                <w:webHidden/>
-              </w:rPr>
-              <w:instrText xml:space="preserve"> PAGEREF _Toc196862873 \h </w:instrText>
-            </w:r>
-            <w:r>
-              <w:rPr>
-                <w:noProof/>
-                <w:webHidden/>
-              </w:rPr>
-            </w:r>
-            <w:r>
-              <w:rPr>
-                <w:noProof/>
-                <w:webHidden/>
-              </w:rPr>
-              <w:fldChar w:fldCharType="separate"/>
-            </w:r>
-            <w:r>
-              <w:rPr>
-                <w:noProof/>
-                <w:webHidden/>
-              </w:rPr>
-              <w:t>14</w:t>
-            </w:r>
-            <w:r>
-              <w:rPr>
-                <w:noProof/>
-                <w:webHidden/>
-              </w:rPr>
-              <w:fldChar w:fldCharType="end"/>
-            </w:r>
-          </w:hyperlink>
-        </w:p>
-        <w:p>
-          <w:pPr>
-            <w:pStyle w:val="ndice2"/>
-            <w:tabs>
-              <w:tab w:val="left" w:pos="880"/>
-              <w:tab w:val="right" w:leader="dot" w:pos="8777"/>
-            </w:tabs>
-            <w:jc w:val="center"/>
-            <w:rPr>
-              <w:noProof/>
-            </w:rPr>
-          </w:pPr>
-          <w:hyperlink w:anchor="_Toc196862874" w:history="1">
-            <w:r>
-              <w:rPr>
-                <w:rStyle w:val="Hiperligao"/>
-                <w:noProof/>
-              </w:rPr>
-              <w:t>6.3.</w:t>
-            </w:r>
-            <w:r>
-              <w:rPr>
-                <w:noProof/>
-              </w:rPr>
-              <w:tab/>
-            </w:r>
-            <w:r>
-              <w:rPr>
-                <w:rStyle w:val="Hiperligao"/>
-                <w:noProof/>
-              </w:rPr>
-              <w:t>Base de Dados PostgreSQL</w:t>
-            </w:r>
-            <w:r>
-              <w:rPr>
-                <w:noProof/>
-                <w:webHidden/>
-              </w:rPr>
-              <w:tab/>
-            </w:r>
-            <w:r>
-              <w:rPr>
-                <w:noProof/>
-                <w:webHidden/>
-              </w:rPr>
-              <w:fldChar w:fldCharType="begin"/>
-            </w:r>
-            <w:r>
-              <w:rPr>
-                <w:noProof/>
-                <w:webHidden/>
-              </w:rPr>
-              <w:instrText xml:space="preserve"> PAGEREF _Toc196862874 \h </w:instrText>
-            </w:r>
-            <w:r>
-              <w:rPr>
-                <w:noProof/>
-                <w:webHidden/>
-              </w:rPr>
-            </w:r>
-            <w:r>
-              <w:rPr>
-                <w:noProof/>
-                <w:webHidden/>
-              </w:rPr>
-              <w:fldChar w:fldCharType="separate"/>
-            </w:r>
-            <w:r>
-              <w:rPr>
-                <w:noProof/>
-                <w:webHidden/>
-              </w:rPr>
-              <w:t>14</w:t>
-            </w:r>
-            <w:r>
-              <w:rPr>
-                <w:noProof/>
-                <w:webHidden/>
-              </w:rPr>
-              <w:fldChar w:fldCharType="end"/>
-            </w:r>
-          </w:hyperlink>
-        </w:p>
-        <w:p>
-          <w:pPr>
-            <w:pStyle w:val="ndice2"/>
-            <w:tabs>
-              <w:tab w:val="left" w:pos="880"/>
-              <w:tab w:val="right" w:leader="dot" w:pos="8777"/>
-            </w:tabs>
-            <w:jc w:val="center"/>
-            <w:rPr>
-              <w:noProof/>
-            </w:rPr>
-          </w:pPr>
-          <w:hyperlink w:anchor="_Toc196862875" w:history="1">
-            <w:r>
-              <w:rPr>
-                <w:rStyle w:val="Hiperligao"/>
-                <w:noProof/>
-              </w:rPr>
-              <w:t>1.2.</w:t>
-            </w:r>
-            <w:r>
-              <w:rPr>
-                <w:noProof/>
-              </w:rPr>
-              <w:tab/>
-            </w:r>
-            <w:r>
-              <w:rPr>
-                <w:rStyle w:val="Hiperligao"/>
-                <w:noProof/>
-              </w:rPr>
-              <w:t>Fluxo do funcionamento da arquitetura</w:t>
-            </w:r>
-            <w:r>
-              <w:rPr>
-                <w:noProof/>
-                <w:webHidden/>
-              </w:rPr>
-              <w:tab/>
-            </w:r>
-            <w:r>
-              <w:rPr>
-                <w:noProof/>
-                <w:webHidden/>
-              </w:rPr>
-              <w:fldChar w:fldCharType="begin"/>
-            </w:r>
-            <w:r>
-              <w:rPr>
-                <w:noProof/>
-                <w:webHidden/>
-              </w:rPr>
-              <w:instrText xml:space="preserve"> PAGEREF _Toc196862875 \h </w:instrText>
-            </w:r>
-            <w:r>
-              <w:rPr>
-                <w:noProof/>
-                <w:webHidden/>
-              </w:rPr>
-            </w:r>
-            <w:r>
-              <w:rPr>
-                <w:noProof/>
-                <w:webHidden/>
-              </w:rPr>
-              <w:fldChar w:fldCharType="separate"/>
-            </w:r>
-            <w:r>
-              <w:rPr>
-                <w:noProof/>
-                <w:webHidden/>
-              </w:rPr>
-              <w:t>15</w:t>
-            </w:r>
-            <w:r>
-              <w:rPr>
-                <w:noProof/>
-                <w:webHidden/>
-              </w:rPr>
-              <w:fldChar w:fldCharType="end"/>
-            </w:r>
-          </w:hyperlink>
-        </w:p>
-        <w:p>
-          <w:pPr>
-            <w:pStyle w:val="ndice1"/>
-            <w:tabs>
-              <w:tab w:val="left" w:pos="440"/>
-              <w:tab w:val="right" w:leader="dot" w:pos="8777"/>
-            </w:tabs>
-            <w:jc w:val="center"/>
-            <w:rPr>
-              <w:noProof/>
-            </w:rPr>
-          </w:pPr>
-          <w:hyperlink w:anchor="_Toc196862876" w:history="1">
-            <w:r>
-              <w:rPr>
-                <w:rStyle w:val="Hiperligao"/>
-                <w:noProof/>
-              </w:rPr>
-              <w:t>7.</w:t>
-            </w:r>
-            <w:r>
-              <w:rPr>
-                <w:noProof/>
-              </w:rPr>
-              <w:tab/>
-            </w:r>
-            <w:r>
-              <w:rPr>
-                <w:rStyle w:val="Hiperligao"/>
-                <w:noProof/>
-              </w:rPr>
-              <w:t>Diagramas casos de uso</w:t>
-            </w:r>
-            <w:r>
-              <w:rPr>
-                <w:noProof/>
-                <w:webHidden/>
-              </w:rPr>
-              <w:tab/>
-            </w:r>
-            <w:r>
-              <w:rPr>
-                <w:noProof/>
-                <w:webHidden/>
-              </w:rPr>
-              <w:fldChar w:fldCharType="begin"/>
-            </w:r>
-            <w:r>
-              <w:rPr>
-                <w:noProof/>
-                <w:webHidden/>
-              </w:rPr>
-              <w:instrText xml:space="preserve"> PAGEREF _Toc196862876 \h </w:instrText>
-            </w:r>
-            <w:r>
-              <w:rPr>
-                <w:noProof/>
-                <w:webHidden/>
-              </w:rPr>
-            </w:r>
-            <w:r>
-              <w:rPr>
-                <w:noProof/>
-                <w:webHidden/>
-              </w:rPr>
-              <w:fldChar w:fldCharType="separate"/>
-            </w:r>
-            <w:r>
-              <w:rPr>
-                <w:noProof/>
-                <w:webHidden/>
-              </w:rPr>
-              <w:t>16</w:t>
-            </w:r>
-            <w:r>
-              <w:rPr>
-                <w:noProof/>
-                <w:webHidden/>
-              </w:rPr>
-              <w:fldChar w:fldCharType="end"/>
-            </w:r>
-          </w:hyperlink>
-        </w:p>
-        <w:p>
-          <w:pPr>
-            <w:pStyle w:val="ndice2"/>
-            <w:tabs>
-              <w:tab w:val="left" w:pos="880"/>
-              <w:tab w:val="right" w:leader="dot" w:pos="8777"/>
-            </w:tabs>
-            <w:jc w:val="center"/>
-            <w:rPr>
-              <w:noProof/>
-            </w:rPr>
-          </w:pPr>
-          <w:hyperlink w:anchor="_Toc196862877" w:history="1">
-            <w:r>
-              <w:rPr>
-                <w:rStyle w:val="Hiperligao"/>
-                <w:noProof/>
-              </w:rPr>
-              <w:t>7.1.</w:t>
-            </w:r>
-            <w:r>
-              <w:rPr>
-                <w:noProof/>
-              </w:rPr>
-              <w:tab/>
-            </w:r>
-            <w:r>
-              <w:rPr>
-                <w:rStyle w:val="Hiperligao"/>
-                <w:noProof/>
-              </w:rPr>
-              <w:t>Interações do Sistema</w:t>
-            </w:r>
-            <w:r>
-              <w:rPr>
-                <w:noProof/>
-                <w:webHidden/>
-              </w:rPr>
-              <w:tab/>
-            </w:r>
-            <w:r>
-              <w:rPr>
-                <w:noProof/>
-                <w:webHidden/>
-              </w:rPr>
-              <w:fldChar w:fldCharType="begin"/>
-            </w:r>
-            <w:r>
-              <w:rPr>
-                <w:noProof/>
-                <w:webHidden/>
-              </w:rPr>
-              <w:instrText xml:space="preserve"> PAGEREF _Toc196862877 \h </w:instrText>
-            </w:r>
-            <w:r>
-              <w:rPr>
-                <w:noProof/>
-                <w:webHidden/>
-              </w:rPr>
-            </w:r>
-            <w:r>
-              <w:rPr>
-                <w:noProof/>
-                <w:webHidden/>
-              </w:rPr>
-              <w:fldChar w:fldCharType="separate"/>
-            </w:r>
-            <w:r>
-              <w:rPr>
-                <w:noProof/>
-                <w:webHidden/>
-              </w:rPr>
-              <w:t>16</w:t>
-            </w:r>
-            <w:r>
-              <w:rPr>
-                <w:noProof/>
-                <w:webHidden/>
-              </w:rPr>
-              <w:fldChar w:fldCharType="end"/>
-            </w:r>
-          </w:hyperlink>
-        </w:p>
-        <w:p>
-          <w:pPr>
-            <w:pStyle w:val="ndice2"/>
-            <w:tabs>
-              <w:tab w:val="left" w:pos="880"/>
-              <w:tab w:val="right" w:leader="dot" w:pos="8777"/>
-            </w:tabs>
-            <w:jc w:val="center"/>
-            <w:rPr>
-              <w:noProof/>
-            </w:rPr>
-          </w:pPr>
-          <w:hyperlink w:anchor="_Toc196862878" w:history="1">
-            <w:r>
-              <w:rPr>
-                <w:rStyle w:val="Hiperligao"/>
-                <w:noProof/>
-              </w:rPr>
-              <w:t>7.1.</w:t>
-            </w:r>
-            <w:r>
-              <w:rPr>
-                <w:noProof/>
-              </w:rPr>
-              <w:tab/>
-            </w:r>
-            <w:r>
-              <w:rPr>
-                <w:rStyle w:val="Hiperligao"/>
-                <w:noProof/>
-              </w:rPr>
-              <w:t>Utilizador não autenticado</w:t>
-            </w:r>
-            <w:r>
-              <w:rPr>
-                <w:noProof/>
-                <w:webHidden/>
-              </w:rPr>
-              <w:tab/>
-            </w:r>
-            <w:r>
-              <w:rPr>
-                <w:noProof/>
-                <w:webHidden/>
-              </w:rPr>
-              <w:fldChar w:fldCharType="begin"/>
-            </w:r>
-            <w:r>
-              <w:rPr>
-                <w:noProof/>
-                <w:webHidden/>
-              </w:rPr>
-              <w:instrText xml:space="preserve"> PAGEREF _Toc196862878 \h </w:instrText>
-            </w:r>
-            <w:r>
-              <w:rPr>
-                <w:noProof/>
-                <w:webHidden/>
-              </w:rPr>
-            </w:r>
-            <w:r>
-              <w:rPr>
-                <w:noProof/>
-                <w:webHidden/>
-              </w:rPr>
-              <w:fldChar w:fldCharType="separate"/>
-            </w:r>
-            <w:r>
-              <w:rPr>
-                <w:noProof/>
-                <w:webHidden/>
-              </w:rPr>
-              <w:t>17</w:t>
-            </w:r>
-            <w:r>
-              <w:rPr>
-                <w:noProof/>
-                <w:webHidden/>
-              </w:rPr>
-              <w:fldChar w:fldCharType="end"/>
-            </w:r>
-          </w:hyperlink>
-        </w:p>
-        <w:p>
-          <w:pPr>
-            <w:pStyle w:val="ndice2"/>
-            <w:tabs>
-              <w:tab w:val="left" w:pos="880"/>
-              <w:tab w:val="right" w:leader="dot" w:pos="8777"/>
-            </w:tabs>
-            <w:jc w:val="center"/>
-            <w:rPr>
-              <w:noProof/>
-            </w:rPr>
-          </w:pPr>
-          <w:hyperlink w:anchor="_Toc196862879" w:history="1">
-            <w:r>
-              <w:rPr>
-                <w:rStyle w:val="Hiperligao"/>
-                <w:noProof/>
-              </w:rPr>
-              <w:t>7.2.</w:t>
-            </w:r>
-            <w:r>
-              <w:rPr>
-                <w:noProof/>
-              </w:rPr>
-              <w:tab/>
-            </w:r>
-            <w:r>
-              <w:rPr>
-                <w:rStyle w:val="Hiperligao"/>
-                <w:noProof/>
-              </w:rPr>
-              <w:t>Utilizador autenticado</w:t>
-            </w:r>
-            <w:r>
-              <w:rPr>
-                <w:noProof/>
-                <w:webHidden/>
-              </w:rPr>
-              <w:tab/>
-            </w:r>
-            <w:r>
-              <w:rPr>
-                <w:noProof/>
-                <w:webHidden/>
-              </w:rPr>
-              <w:fldChar w:fldCharType="begin"/>
-            </w:r>
-            <w:r>
-              <w:rPr>
-                <w:noProof/>
-                <w:webHidden/>
-              </w:rPr>
-              <w:instrText xml:space="preserve"> PAGEREF _Toc196862879 \h </w:instrText>
-            </w:r>
-            <w:r>
-              <w:rPr>
-                <w:noProof/>
-                <w:webHidden/>
-              </w:rPr>
-            </w:r>
-            <w:r>
-              <w:rPr>
-                <w:noProof/>
-                <w:webHidden/>
-              </w:rPr>
-              <w:fldChar w:fldCharType="separate"/>
-            </w:r>
-            <w:r>
-              <w:rPr>
-                <w:noProof/>
-                <w:webHidden/>
-              </w:rPr>
-              <w:t>17</w:t>
-            </w:r>
-            <w:r>
-              <w:rPr>
-                <w:noProof/>
-                <w:webHidden/>
-              </w:rPr>
-              <w:fldChar w:fldCharType="end"/>
-            </w:r>
-          </w:hyperlink>
-        </w:p>
-        <w:p>
-          <w:pPr>
-            <w:pStyle w:val="ndice1"/>
-            <w:tabs>
-              <w:tab w:val="left" w:pos="440"/>
-              <w:tab w:val="right" w:leader="dot" w:pos="8777"/>
-            </w:tabs>
-            <w:jc w:val="center"/>
-            <w:rPr>
-              <w:noProof/>
-            </w:rPr>
-          </w:pPr>
-          <w:hyperlink w:anchor="_Toc196862880" w:history="1">
-            <w:r>
-              <w:rPr>
-                <w:rStyle w:val="Hiperligao"/>
-                <w:noProof/>
-              </w:rPr>
-              <w:t>8.</w:t>
-            </w:r>
-            <w:r>
-              <w:rPr>
-                <w:noProof/>
-              </w:rPr>
-              <w:tab/>
-            </w:r>
-            <w:r>
-              <w:rPr>
-                <w:rStyle w:val="Hiperligao"/>
-                <w:noProof/>
-              </w:rPr>
-              <w:t>Conclusão</w:t>
-            </w:r>
-            <w:r>
-              <w:rPr>
-                <w:noProof/>
-                <w:webHidden/>
-              </w:rPr>
-              <w:tab/>
-            </w:r>
-            <w:r>
-              <w:rPr>
-                <w:noProof/>
-                <w:webHidden/>
-              </w:rPr>
-              <w:fldChar w:fldCharType="begin"/>
-            </w:r>
-            <w:r>
-              <w:rPr>
-                <w:noProof/>
-                <w:webHidden/>
-              </w:rPr>
-              <w:instrText xml:space="preserve"> PAGEREF _Toc196862880 \h </w:instrText>
-            </w:r>
-            <w:r>
-              <w:rPr>
-                <w:noProof/>
-                <w:webHidden/>
-              </w:rPr>
-            </w:r>
-            <w:r>
-              <w:rPr>
-                <w:noProof/>
-                <w:webHidden/>
-              </w:rPr>
-              <w:fldChar w:fldCharType="separate"/>
-            </w:r>
-            <w:r>
-              <w:rPr>
-                <w:noProof/>
-                <w:webHidden/>
-              </w:rPr>
-              <w:t>18</w:t>
-            </w:r>
-            <w:r>
-              <w:rPr>
-                <w:noProof/>
-                <w:webHidden/>
-              </w:rPr>
-              <w:fldChar w:fldCharType="end"/>
-            </w:r>
-          </w:hyperlink>
-        </w:p>
-        <w:p>
-          <w:pPr>
-            <w:pStyle w:val="ndice1"/>
-            <w:tabs>
-              <w:tab w:val="left" w:pos="440"/>
-              <w:tab w:val="right" w:leader="dot" w:pos="8777"/>
-            </w:tabs>
-            <w:jc w:val="center"/>
-            <w:rPr>
-              <w:noProof/>
-            </w:rPr>
-          </w:pPr>
-          <w:hyperlink w:anchor="_Toc196862881" w:history="1">
-            <w:r>
-              <w:rPr>
-                <w:rStyle w:val="Hiperligao"/>
-                <w:noProof/>
-              </w:rPr>
-              <w:t>9.</w:t>
-            </w:r>
-            <w:r>
-              <w:rPr>
-                <w:noProof/>
-              </w:rPr>
-              <w:tab/>
-            </w:r>
-            <w:r>
-              <w:rPr>
-                <w:rStyle w:val="Hiperligao"/>
-                <w:noProof/>
-              </w:rPr>
-              <w:t>Bibliografia</w:t>
-            </w:r>
-            <w:r>
-              <w:rPr>
-                <w:noProof/>
-                <w:webHidden/>
-              </w:rPr>
-              <w:tab/>
-            </w:r>
-            <w:r>
-              <w:rPr>
-                <w:noProof/>
-                <w:webHidden/>
-              </w:rPr>
-              <w:fldChar w:fldCharType="begin"/>
-            </w:r>
-            <w:r>
-              <w:rPr>
-                <w:noProof/>
-                <w:webHidden/>
-              </w:rPr>
-              <w:instrText xml:space="preserve"> PAGEREF _Toc196862881 \h </w:instrText>
-            </w:r>
-            <w:r>
-              <w:rPr>
-                <w:noProof/>
-                <w:webHidden/>
-              </w:rPr>
-            </w:r>
-            <w:r>
-              <w:rPr>
-                <w:noProof/>
-                <w:webHidden/>
-              </w:rPr>
-              <w:fldChar w:fldCharType="separate"/>
-            </w:r>
-            <w:r>
-              <w:rPr>
-                <w:noProof/>
-                <w:webHidden/>
-              </w:rPr>
-              <w:t>19</w:t>
+              <w:t>23</w:t>
             </w:r>
             <w:r>
               <w:rPr>
@@ -3323,7 +3842,7 @@
       <w:pPr>
         <w:pStyle w:val="Cabealho1"/>
       </w:pPr>
-      <w:bookmarkStart w:id="1" w:name="_Toc196862855"/>
+      <w:bookmarkStart w:id="1" w:name="_Toc196941613"/>
       <w:r>
         <w:lastRenderedPageBreak/>
         <w:t>Introdução</w:t>
@@ -3397,7 +3916,7 @@
       <w:pPr>
         <w:pStyle w:val="Cabealho2"/>
       </w:pPr>
-      <w:bookmarkStart w:id="2" w:name="_Toc196862856"/>
+      <w:bookmarkStart w:id="2" w:name="_Toc196941614"/>
       <w:r>
         <w:t>Objetivo</w:t>
       </w:r>
@@ -3471,7 +3990,7 @@
       <w:pPr>
         <w:pStyle w:val="Cabealho2"/>
       </w:pPr>
-      <w:bookmarkStart w:id="3" w:name="_Toc196862857"/>
+      <w:bookmarkStart w:id="3" w:name="_Toc196941615"/>
       <w:r>
         <w:lastRenderedPageBreak/>
         <w:t>Problemas a resolver</w:t>
@@ -3531,7 +4050,7 @@
         </w:numPr>
         <w:jc w:val="both"/>
       </w:pPr>
-      <w:bookmarkStart w:id="4" w:name="_Toc196862858"/>
+      <w:bookmarkStart w:id="4" w:name="_Toc196941616"/>
       <w:r>
         <w:t>Solução proposta</w:t>
       </w:r>
@@ -3606,7 +4125,7 @@
       <w:pPr>
         <w:pStyle w:val="Cabealho1"/>
       </w:pPr>
-      <w:bookmarkStart w:id="5" w:name="_Toc196862859"/>
+      <w:bookmarkStart w:id="5" w:name="_Toc196941617"/>
       <w:r>
         <w:lastRenderedPageBreak/>
         <w:t>Processos de negócio</w:t>
@@ -3621,7 +4140,7 @@
         <w:pStyle w:val="Cabealho2"/>
         <w:jc w:val="both"/>
       </w:pPr>
-      <w:bookmarkStart w:id="6" w:name="_Toc196862860"/>
+      <w:bookmarkStart w:id="6" w:name="_Toc196941618"/>
       <w:r>
         <w:t xml:space="preserve">Processo </w:t>
       </w:r>
@@ -3640,12 +4159,12 @@
       <w:pPr>
         <w:pStyle w:val="Cabealho3"/>
         <w:numPr>
-          <w:ilvl w:val="2"/>
-          <w:numId w:val="3"/>
+          <w:ilvl w:val="0"/>
+          <w:numId w:val="0"/>
         </w:numPr>
-        <w:jc w:val="both"/>
-      </w:pPr>
-      <w:bookmarkStart w:id="7" w:name="_Toc196862861"/>
+        <w:ind w:left="7"/>
+      </w:pPr>
+      <w:bookmarkStart w:id="7" w:name="_Toc196941619"/>
       <w:r>
         <w:t>Etapas</w:t>
       </w:r>
@@ -3871,12 +4390,12 @@
       <w:pPr>
         <w:pStyle w:val="Cabealho3"/>
         <w:numPr>
-          <w:ilvl w:val="2"/>
-          <w:numId w:val="3"/>
+          <w:ilvl w:val="0"/>
+          <w:numId w:val="0"/>
         </w:numPr>
         <w:jc w:val="both"/>
       </w:pPr>
-      <w:bookmarkStart w:id="8" w:name="_Toc196862862"/>
+      <w:bookmarkStart w:id="8" w:name="_Toc196941620"/>
       <w:r>
         <w:t>Descrição</w:t>
       </w:r>
@@ -3913,7 +4432,7 @@
       <w:pPr>
         <w:pStyle w:val="Cabealho2"/>
       </w:pPr>
-      <w:bookmarkStart w:id="9" w:name="_Toc196862863"/>
+      <w:bookmarkStart w:id="9" w:name="_Toc196941621"/>
       <w:r>
         <w:lastRenderedPageBreak/>
         <w:t>Processo da comunidade</w:t>
@@ -3924,12 +4443,13 @@
       <w:pPr>
         <w:pStyle w:val="Cabealho3"/>
         <w:numPr>
-          <w:ilvl w:val="2"/>
-          <w:numId w:val="3"/>
+          <w:ilvl w:val="0"/>
+          <w:numId w:val="0"/>
         </w:numPr>
+        <w:ind w:left="11"/>
         <w:jc w:val="both"/>
       </w:pPr>
-      <w:bookmarkStart w:id="10" w:name="_Toc196862864"/>
+      <w:bookmarkStart w:id="10" w:name="_Toc196941622"/>
       <w:r>
         <w:t>Etapas</w:t>
       </w:r>
@@ -4011,12 +4531,13 @@
       <w:pPr>
         <w:pStyle w:val="Cabealho3"/>
         <w:numPr>
-          <w:ilvl w:val="2"/>
-          <w:numId w:val="3"/>
+          <w:ilvl w:val="0"/>
+          <w:numId w:val="0"/>
         </w:numPr>
+        <w:ind w:left="11"/>
         <w:jc w:val="both"/>
       </w:pPr>
-      <w:bookmarkStart w:id="11" w:name="_Toc196862865"/>
+      <w:bookmarkStart w:id="11" w:name="_Toc196941623"/>
       <w:r>
         <w:t xml:space="preserve">Descrição </w:t>
       </w:r>
@@ -4037,7 +4558,7 @@
       <w:pPr>
         <w:pStyle w:val="Cabealho2"/>
       </w:pPr>
-      <w:bookmarkStart w:id="12" w:name="_Toc196862866"/>
+      <w:bookmarkStart w:id="12" w:name="_Toc196941624"/>
       <w:r>
         <w:t>Processo da loja</w:t>
       </w:r>
@@ -4047,12 +4568,13 @@
       <w:pPr>
         <w:pStyle w:val="Cabealho3"/>
         <w:numPr>
-          <w:ilvl w:val="2"/>
-          <w:numId w:val="3"/>
+          <w:ilvl w:val="0"/>
+          <w:numId w:val="0"/>
         </w:numPr>
+        <w:ind w:left="11"/>
         <w:jc w:val="both"/>
       </w:pPr>
-      <w:bookmarkStart w:id="13" w:name="_Toc196862867"/>
+      <w:bookmarkStart w:id="13" w:name="_Toc196941625"/>
       <w:r>
         <w:t>Etapas</w:t>
       </w:r>
@@ -4126,17 +4648,6 @@
     </w:p>
     <w:p>
       <w:pPr>
-        <w:pStyle w:val="PargrafodaLista"/>
-        <w:jc w:val="both"/>
-      </w:pPr>
-    </w:p>
-    <w:p>
-      <w:pPr>
-        <w:pStyle w:val="PargrafodaLista"/>
-        <w:numPr>
-          <w:ilvl w:val="2"/>
-          <w:numId w:val="3"/>
-        </w:numPr>
         <w:rPr>
           <w:rFonts w:ascii="Arial" w:eastAsiaTheme="majorEastAsia" w:hAnsi="Arial" w:cstheme="majorBidi"/>
           <w:b/>
@@ -4180,7 +4691,7 @@
       <w:pPr>
         <w:pStyle w:val="Cabealho1"/>
       </w:pPr>
-      <w:bookmarkStart w:id="14" w:name="_Toc196862868"/>
+      <w:bookmarkStart w:id="14" w:name="_Toc196941626"/>
       <w:r>
         <w:lastRenderedPageBreak/>
         <w:t>Requisitos funcionais</w:t>
@@ -4879,7 +5390,7 @@
       <w:pPr>
         <w:pStyle w:val="Cabealho1"/>
       </w:pPr>
-      <w:bookmarkStart w:id="16" w:name="_Toc196862869"/>
+      <w:bookmarkStart w:id="16" w:name="_Toc196941627"/>
       <w:r>
         <w:t>Requisitos não funcionais</w:t>
       </w:r>
@@ -5198,7 +5709,7 @@
       <w:pPr>
         <w:pStyle w:val="Cabealho1"/>
       </w:pPr>
-      <w:bookmarkStart w:id="18" w:name="_Toc196862870"/>
+      <w:bookmarkStart w:id="18" w:name="_Toc196941628"/>
       <w:r>
         <w:lastRenderedPageBreak/>
         <w:t xml:space="preserve">Project </w:t>
@@ -6030,7 +6541,7 @@
       <w:pPr>
         <w:pStyle w:val="Cabealho1"/>
       </w:pPr>
-      <w:bookmarkStart w:id="20" w:name="_Toc196862871"/>
+      <w:bookmarkStart w:id="20" w:name="_Toc196941629"/>
       <w:r>
         <w:lastRenderedPageBreak/>
         <w:t>Arquitetura do sistema</w:t>
@@ -6041,7 +6552,7 @@
       <w:pPr>
         <w:pStyle w:val="Cabealho2"/>
       </w:pPr>
-      <w:bookmarkStart w:id="21" w:name="_Toc196862872"/>
+      <w:bookmarkStart w:id="21" w:name="_Toc196941630"/>
       <w:r>
         <w:t>Frontend</w:t>
       </w:r>
@@ -6085,7 +6596,7 @@
       <w:pPr>
         <w:pStyle w:val="Cabealho2"/>
       </w:pPr>
-      <w:bookmarkStart w:id="22" w:name="_Toc196862873"/>
+      <w:bookmarkStart w:id="22" w:name="_Toc196941631"/>
       <w:r>
         <w:t>Backend</w:t>
       </w:r>
@@ -6234,7 +6745,7 @@
       <w:pPr>
         <w:pStyle w:val="Cabealho2"/>
       </w:pPr>
-      <w:bookmarkStart w:id="23" w:name="_Toc196862874"/>
+      <w:bookmarkStart w:id="23" w:name="_Toc196941632"/>
       <w:r>
         <w:t>Base de Dados PostgreSQL</w:t>
       </w:r>
@@ -6260,10 +6771,12 @@
       <w:pPr>
         <w:pStyle w:val="Cabealho2"/>
       </w:pPr>
+      <w:bookmarkStart w:id="24" w:name="_Toc196941633"/>
       <w:r>
         <w:lastRenderedPageBreak/>
         <w:t>Base de Dados PostgreSQL</w:t>
       </w:r>
+      <w:bookmarkEnd w:id="24"/>
     </w:p>
     <w:p>
       <w:pPr>
@@ -6517,12 +7030,12 @@
       <w:pPr>
         <w:pStyle w:val="Cabealho1"/>
       </w:pPr>
-      <w:bookmarkStart w:id="24" w:name="_Toc196862876"/>
+      <w:bookmarkStart w:id="25" w:name="_Toc196941634"/>
       <w:r>
         <w:lastRenderedPageBreak/>
         <w:t>Diagramas casos de uso</w:t>
       </w:r>
-      <w:bookmarkEnd w:id="24"/>
+      <w:bookmarkEnd w:id="25"/>
     </w:p>
     <w:p>
       <w:pPr>
@@ -6536,11 +7049,11 @@
       <w:pPr>
         <w:pStyle w:val="Cabealho2"/>
       </w:pPr>
-      <w:bookmarkStart w:id="25" w:name="_Toc196862877"/>
+      <w:bookmarkStart w:id="26" w:name="_Toc196941635"/>
       <w:r>
         <w:t>Interações do Sistema</w:t>
       </w:r>
-      <w:bookmarkEnd w:id="25"/>
+      <w:bookmarkEnd w:id="26"/>
     </w:p>
     <w:p>
       <w:pPr>
@@ -6619,7 +7132,7 @@
         <w:pStyle w:val="Legenda"/>
         <w:jc w:val="center"/>
       </w:pPr>
-      <w:bookmarkStart w:id="26" w:name="_Toc196862850"/>
+      <w:bookmarkStart w:id="27" w:name="_Toc196862850"/>
       <w:r>
         <w:t xml:space="preserve">Figura </w:t>
       </w:r>
@@ -6650,7 +7163,7 @@
       <w:r>
         <w:t>Interações do Sistema</w:t>
       </w:r>
-      <w:bookmarkEnd w:id="26"/>
+      <w:bookmarkEnd w:id="27"/>
     </w:p>
     <w:p>
       <w:pPr>
@@ -6666,12 +7179,12 @@
       <w:pPr>
         <w:pStyle w:val="Cabealho2"/>
       </w:pPr>
-      <w:bookmarkStart w:id="27" w:name="_Toc196862878"/>
+      <w:bookmarkStart w:id="28" w:name="_Toc196941636"/>
       <w:r>
         <w:lastRenderedPageBreak/>
         <w:t>Utilizador não autenticado</w:t>
       </w:r>
-      <w:bookmarkEnd w:id="27"/>
+      <w:bookmarkEnd w:id="28"/>
     </w:p>
     <w:p>
       <w:r>
@@ -6694,6 +7207,7 @@
           <w:ilvl w:val="0"/>
           <w:numId w:val="40"/>
         </w:numPr>
+        <w:spacing w:line="276" w:lineRule="auto"/>
       </w:pPr>
       <w:r>
         <w:rPr>
@@ -6723,15 +7237,27 @@
           <w:ilvl w:val="0"/>
           <w:numId w:val="40"/>
         </w:numPr>
+        <w:spacing w:line="276" w:lineRule="auto"/>
       </w:pPr>
       <w:r>
         <w:rPr>
           <w:b/>
         </w:rPr>
-        <w:t>Fazer Login:</w:t>
-      </w:r>
-      <w:r>
-        <w:t xml:space="preserve"> Permite iniciar sessão na conta existente.</w:t>
+        <w:t>Fazer Login</w:t>
+      </w:r>
+      <w:proofErr w:type="gramStart"/>
+      <w:r>
+        <w:rPr>
+          <w:b/>
+        </w:rPr>
+        <w:t>:</w:t>
+      </w:r>
+      <w:r>
+        <w:t xml:space="preserve"> Permite</w:t>
+      </w:r>
+      <w:proofErr w:type="gramEnd"/>
+      <w:r>
+        <w:t xml:space="preserve"> iniciar sessão na conta existente.</w:t>
       </w:r>
     </w:p>
     <w:p>
@@ -6741,6 +7267,7 @@
           <w:ilvl w:val="0"/>
           <w:numId w:val="40"/>
         </w:numPr>
+        <w:spacing w:line="276" w:lineRule="auto"/>
       </w:pPr>
       <w:r>
         <w:rPr>
@@ -6759,11 +7286,11 @@
       <w:pPr>
         <w:pStyle w:val="Cabealho2"/>
       </w:pPr>
-      <w:bookmarkStart w:id="28" w:name="_Toc196862879"/>
+      <w:bookmarkStart w:id="29" w:name="_Toc196941637"/>
       <w:r>
         <w:t>Utilizador autenticado</w:t>
       </w:r>
-      <w:bookmarkEnd w:id="28"/>
+      <w:bookmarkEnd w:id="29"/>
     </w:p>
     <w:p>
       <w:pPr>
@@ -6786,7 +7313,7 @@
           <w:ilvl w:val="0"/>
           <w:numId w:val="41"/>
         </w:numPr>
-        <w:spacing w:before="100" w:beforeAutospacing="1" w:after="100" w:afterAutospacing="1" w:line="240" w:lineRule="auto"/>
+        <w:spacing w:before="100" w:beforeAutospacing="1" w:after="100" w:afterAutospacing="1" w:line="276" w:lineRule="auto"/>
         <w:rPr>
           <w:rFonts w:cstheme="minorHAnsi"/>
         </w:rPr>
@@ -6819,7 +7346,7 @@
           <w:ilvl w:val="0"/>
           <w:numId w:val="41"/>
         </w:numPr>
-        <w:spacing w:before="100" w:beforeAutospacing="1" w:after="100" w:afterAutospacing="1" w:line="240" w:lineRule="auto"/>
+        <w:spacing w:before="100" w:beforeAutospacing="1" w:after="100" w:afterAutospacing="1" w:line="276" w:lineRule="auto"/>
         <w:rPr>
           <w:rFonts w:cstheme="minorHAnsi"/>
         </w:rPr>
@@ -6858,7 +7385,7 @@
           <w:ilvl w:val="0"/>
           <w:numId w:val="41"/>
         </w:numPr>
-        <w:spacing w:before="100" w:beforeAutospacing="1" w:after="100" w:afterAutospacing="1" w:line="240" w:lineRule="auto"/>
+        <w:spacing w:before="100" w:beforeAutospacing="1" w:after="100" w:afterAutospacing="1" w:line="276" w:lineRule="auto"/>
         <w:rPr>
           <w:rFonts w:cstheme="minorHAnsi"/>
         </w:rPr>
@@ -6891,7 +7418,7 @@
           <w:ilvl w:val="0"/>
           <w:numId w:val="41"/>
         </w:numPr>
-        <w:spacing w:before="100" w:beforeAutospacing="1" w:after="100" w:afterAutospacing="1" w:line="240" w:lineRule="auto"/>
+        <w:spacing w:before="100" w:beforeAutospacing="1" w:after="100" w:afterAutospacing="1" w:line="276" w:lineRule="auto"/>
         <w:rPr>
           <w:rFonts w:cstheme="minorHAnsi"/>
         </w:rPr>
@@ -6930,7 +7457,7 @@
           <w:ilvl w:val="0"/>
           <w:numId w:val="41"/>
         </w:numPr>
-        <w:spacing w:before="100" w:beforeAutospacing="1" w:after="100" w:afterAutospacing="1" w:line="240" w:lineRule="auto"/>
+        <w:spacing w:before="100" w:beforeAutospacing="1" w:after="100" w:afterAutospacing="1" w:line="276" w:lineRule="auto"/>
         <w:rPr>
           <w:rFonts w:cstheme="minorHAnsi"/>
         </w:rPr>
@@ -6970,7 +7497,7 @@
           <w:ilvl w:val="0"/>
           <w:numId w:val="41"/>
         </w:numPr>
-        <w:spacing w:before="100" w:beforeAutospacing="1" w:after="100" w:afterAutospacing="1" w:line="240" w:lineRule="auto"/>
+        <w:spacing w:before="100" w:beforeAutospacing="1" w:after="100" w:afterAutospacing="1" w:line="276" w:lineRule="auto"/>
         <w:rPr>
           <w:rFonts w:cstheme="minorHAnsi"/>
         </w:rPr>
@@ -7010,7 +7537,7 @@
           <w:ilvl w:val="0"/>
           <w:numId w:val="41"/>
         </w:numPr>
-        <w:spacing w:before="100" w:beforeAutospacing="1" w:after="100" w:afterAutospacing="1" w:line="240" w:lineRule="auto"/>
+        <w:spacing w:before="100" w:beforeAutospacing="1" w:after="100" w:afterAutospacing="1" w:line="276" w:lineRule="auto"/>
         <w:rPr>
           <w:rFonts w:cstheme="minorHAnsi"/>
         </w:rPr>
@@ -7043,7 +7570,7 @@
           <w:ilvl w:val="0"/>
           <w:numId w:val="41"/>
         </w:numPr>
-        <w:spacing w:before="100" w:beforeAutospacing="1" w:after="100" w:afterAutospacing="1" w:line="240" w:lineRule="auto"/>
+        <w:spacing w:before="100" w:beforeAutospacing="1" w:after="100" w:afterAutospacing="1" w:line="276" w:lineRule="auto"/>
         <w:rPr>
           <w:rFonts w:cstheme="minorHAnsi"/>
         </w:rPr>
@@ -7076,7 +7603,7 @@
           <w:ilvl w:val="0"/>
           <w:numId w:val="41"/>
         </w:numPr>
-        <w:spacing w:before="100" w:beforeAutospacing="1" w:after="100" w:afterAutospacing="1" w:line="240" w:lineRule="auto"/>
+        <w:spacing w:before="100" w:beforeAutospacing="1" w:after="100" w:afterAutospacing="1" w:line="276" w:lineRule="auto"/>
         <w:rPr>
           <w:rFonts w:cstheme="minorHAnsi"/>
         </w:rPr>
@@ -7109,7 +7636,7 @@
           <w:ilvl w:val="0"/>
           <w:numId w:val="41"/>
         </w:numPr>
-        <w:spacing w:before="100" w:beforeAutospacing="1" w:after="100" w:afterAutospacing="1" w:line="240" w:lineRule="auto"/>
+        <w:spacing w:before="100" w:beforeAutospacing="1" w:after="100" w:afterAutospacing="1" w:line="276" w:lineRule="auto"/>
         <w:rPr>
           <w:rFonts w:cstheme="minorHAnsi"/>
         </w:rPr>
@@ -7154,7 +7681,7 @@
           <w:ilvl w:val="0"/>
           <w:numId w:val="41"/>
         </w:numPr>
-        <w:spacing w:before="100" w:beforeAutospacing="1" w:after="100" w:afterAutospacing="1" w:line="240" w:lineRule="auto"/>
+        <w:spacing w:before="100" w:beforeAutospacing="1" w:after="100" w:afterAutospacing="1" w:line="276" w:lineRule="auto"/>
         <w:rPr>
           <w:rFonts w:cstheme="minorHAnsi"/>
         </w:rPr>
@@ -7199,7 +7726,7 @@
           <w:ilvl w:val="0"/>
           <w:numId w:val="41"/>
         </w:numPr>
-        <w:spacing w:before="100" w:beforeAutospacing="1" w:after="100" w:afterAutospacing="1" w:line="240" w:lineRule="auto"/>
+        <w:spacing w:before="100" w:beforeAutospacing="1" w:after="100" w:afterAutospacing="1" w:line="276" w:lineRule="auto"/>
         <w:rPr>
           <w:rFonts w:cstheme="minorHAnsi"/>
         </w:rPr>
@@ -7243,14 +7770,12 @@
       <w:pPr>
         <w:pStyle w:val="Cabealho1"/>
       </w:pPr>
-      <w:bookmarkStart w:id="29" w:name="_Toc196862880"/>
+      <w:bookmarkStart w:id="30" w:name="_Toc196941638"/>
       <w:r>
         <w:lastRenderedPageBreak/>
-        <w:t xml:space="preserve">Diagramas </w:t>
-      </w:r>
-      <w:r>
-        <w:t>BPMN</w:t>
-      </w:r>
+        <w:t>Diagramas BPMN</w:t>
+      </w:r>
+      <w:bookmarkEnd w:id="30"/>
     </w:p>
     <w:p>
       <w:pPr>
@@ -7263,12 +7788,7 @@
         <w:t xml:space="preserve">gramas BPMN </w:t>
       </w:r>
       <w:r>
-        <w:t>que servem para representar os processos de negócio da aplicação DoATask. Estes diagramas perm</w:t>
-      </w:r>
-      <w:bookmarkStart w:id="30" w:name="_GoBack"/>
-      <w:bookmarkEnd w:id="30"/>
-      <w:r>
-        <w:t xml:space="preserve">item descrever, de forma clara e padronizada, o fluxo de atividades realizadas pelos utilizadores </w:t>
+        <w:t xml:space="preserve">que servem para representar os processos de negócio da aplicação DoATask. Estes diagramas permitem descrever, de forma clara e padronizada, o fluxo de atividades realizadas pelos utilizadores </w:t>
       </w:r>
       <w:r>
         <w:t>dentro do sistema.</w:t>
@@ -7278,6 +7798,7 @@
       <w:pPr>
         <w:pStyle w:val="Cabealho2"/>
       </w:pPr>
+      <w:bookmarkStart w:id="31" w:name="_Toc196941639"/>
       <w:r>
         <w:rPr>
           <w:noProof/>
@@ -7485,63 +8006,515 @@
         </w:drawing>
       </w:r>
       <w:r>
-        <w:t>Diagrama</w:t>
-      </w:r>
-      <w:r>
-        <w:t xml:space="preserve"> BPMN</w:t>
-      </w:r>
+        <w:t xml:space="preserve">Diagrama BPMN </w:t>
+      </w:r>
+      <w:r>
+        <w:t>da loja</w:t>
+      </w:r>
+      <w:bookmarkEnd w:id="31"/>
       <w:r>
         <w:t xml:space="preserve"> </w:t>
       </w:r>
-      <w:r>
-        <w:t>da loja</w:t>
+      <w:bookmarkStart w:id="32" w:name="_Toc196941640"/>
+      <w:bookmarkEnd w:id="32"/>
+    </w:p>
+    <w:p>
+      <w:pPr>
+        <w:pStyle w:val="Cabealho3"/>
+        <w:numPr>
+          <w:ilvl w:val="0"/>
+          <w:numId w:val="0"/>
+        </w:numPr>
+      </w:pPr>
+      <w:bookmarkStart w:id="33" w:name="_Toc196941641"/>
+      <w:r>
+        <w:t>Participantes do processo</w:t>
+      </w:r>
+      <w:bookmarkEnd w:id="33"/>
+    </w:p>
+    <w:p>
+      <w:pPr>
+        <w:pStyle w:val="PargrafodaLista"/>
+        <w:numPr>
+          <w:ilvl w:val="0"/>
+          <w:numId w:val="45"/>
+        </w:numPr>
+      </w:pPr>
+      <w:r>
+        <w:rPr>
+          <w:b/>
+        </w:rPr>
+        <w:t>Utilizador 1:</w:t>
+      </w:r>
+      <w:r>
+        <w:t xml:space="preserve"> Responsável por iniciar o processo ao criar um item na loja</w:t>
+      </w:r>
+    </w:p>
+    <w:p>
+      <w:pPr>
+        <w:pStyle w:val="PargrafodaLista"/>
+        <w:numPr>
+          <w:ilvl w:val="0"/>
+          <w:numId w:val="45"/>
+        </w:numPr>
+      </w:pPr>
+      <w:r>
+        <w:rPr>
+          <w:b/>
+        </w:rPr>
+        <w:t>DoATask</w:t>
+      </w:r>
+      <w:proofErr w:type="gramStart"/>
+      <w:r>
+        <w:rPr>
+          <w:b/>
+        </w:rPr>
+        <w:t>:</w:t>
+      </w:r>
+      <w:r>
+        <w:t xml:space="preserve"> Responsável</w:t>
+      </w:r>
+      <w:proofErr w:type="gramEnd"/>
+      <w:r>
+        <w:t xml:space="preserve"> por registar item e compra e por validar </w:t>
+      </w:r>
+      <w:r>
+        <w:t>pedidos</w:t>
+      </w:r>
+      <w:r>
+        <w:t>.</w:t>
+      </w:r>
+    </w:p>
+    <w:p>
+      <w:pPr>
+        <w:pStyle w:val="PargrafodaLista"/>
+        <w:numPr>
+          <w:ilvl w:val="0"/>
+          <w:numId w:val="45"/>
+        </w:numPr>
+      </w:pPr>
+      <w:r>
+        <w:rPr>
+          <w:b/>
+        </w:rPr>
+        <w:t>Utilizador 2:</w:t>
+      </w:r>
+      <w:r>
+        <w:t xml:space="preserve"> Responsável por selecionar o item para comprar</w:t>
+      </w:r>
+      <w:r>
+        <w:t>.</w:t>
+      </w:r>
+    </w:p>
+    <w:p>
+      <w:pPr>
+        <w:pStyle w:val="Cabealho3"/>
+        <w:numPr>
+          <w:ilvl w:val="0"/>
+          <w:numId w:val="0"/>
+        </w:numPr>
+      </w:pPr>
+      <w:bookmarkStart w:id="34" w:name="_Toc196941642"/>
+      <w:r>
+        <w:t>Descrição do processo</w:t>
+      </w:r>
+      <w:bookmarkEnd w:id="34"/>
+    </w:p>
+    <w:p>
+      <w:pPr>
+        <w:jc w:val="both"/>
+      </w:pPr>
+      <w:r>
+        <w:t xml:space="preserve">O processo inicia-se quando o </w:t>
+      </w:r>
+      <w:r>
+        <w:rPr>
+          <w:b/>
+        </w:rPr>
+        <w:t>Utilizador 1</w:t>
+      </w:r>
+      <w:r>
+        <w:t xml:space="preserve"> seleciona a o</w:t>
+      </w:r>
+      <w:r>
+        <w:t>pção de criar um item na loja. O</w:t>
       </w:r>
       <w:r>
         <w:t xml:space="preserve"> </w:t>
       </w:r>
+      <w:r>
+        <w:t>sistema</w:t>
+      </w:r>
+      <w:r>
+        <w:t xml:space="preserve"> analisa o item submetido para verificar se este cumpre os requisitos. Se o item não cumprir os critérios definidos, o sistema recusa a criação do item e envia uma notificação de falha ao utilizador. Caso os requisitos estejam corretos, o item é registado com sucesso na loja.</w:t>
+      </w:r>
     </w:p>
     <w:p>
       <w:pPr>
         <w:jc w:val="both"/>
       </w:pPr>
       <w:r>
-        <w:t xml:space="preserve">O processo inicia-se quando o </w:t>
+        <w:t xml:space="preserve">Posteriormente, o </w:t>
       </w:r>
       <w:r>
         <w:rPr>
           <w:b/>
         </w:rPr>
+        <w:t>Utilizador 2</w:t>
+      </w:r>
+      <w:r>
+        <w:t xml:space="preserve"> pode visualizar os itens disponíveis na loja e selecionar aquele que pretende adquirir. Após essa seleção, o sistema analisa se o item possui stock suficiente e verifica a carteira do utilizador para garantir que existem mo</w:t>
+      </w:r>
+      <w:r>
+        <w:t>edas suficientes para a compra.</w:t>
+      </w:r>
+    </w:p>
+    <w:p>
+      <w:pPr>
+        <w:jc w:val="both"/>
+      </w:pPr>
+      <w:r>
+        <w:lastRenderedPageBreak/>
+        <w:t>Se o utilizador tiver saldo suficiente e o item estiver em stock, a compra é registada com sucesso e o utilizador recebe uma notificação a confirmar a realização da compra. Caso o utilizador não tenha moedas suficientes, o sistema cancela a transação e envia uma notificação inform</w:t>
+      </w:r>
+      <w:r>
+        <w:t>ando que a compra foi negada. da</w:t>
+      </w:r>
+      <w:r>
+        <w:t xml:space="preserve"> mesma forma, se não houver stock disponível, a compra é igualmente cancelada.</w:t>
+      </w:r>
+    </w:p>
+    <w:p>
+      <w:r>
+        <w:br w:type="page"/>
+      </w:r>
+    </w:p>
+    <w:p>
+      <w:pPr>
+        <w:pStyle w:val="Cabealho2"/>
+      </w:pPr>
+      <w:bookmarkStart w:id="35" w:name="_Toc196941643"/>
+      <w:r>
+        <w:rPr>
+          <w:noProof/>
+        </w:rPr>
+        <w:lastRenderedPageBreak/>
+        <mc:AlternateContent>
+          <mc:Choice Requires="wps">
+            <w:drawing>
+              <wp:anchor distT="0" distB="0" distL="114300" distR="114300" simplePos="0" relativeHeight="251669504" behindDoc="0" locked="0" layoutInCell="1" allowOverlap="1" wp14:anchorId="27DFF97A" wp14:editId="558674E5">
+                <wp:simplePos x="0" y="0"/>
+                <wp:positionH relativeFrom="column">
+                  <wp:posOffset>-1009650</wp:posOffset>
+                </wp:positionH>
+                <wp:positionV relativeFrom="paragraph">
+                  <wp:posOffset>3357880</wp:posOffset>
+                </wp:positionV>
+                <wp:extent cx="7418705" cy="635"/>
+                <wp:effectExtent l="0" t="0" r="0" b="0"/>
+                <wp:wrapSquare wrapText="bothSides"/>
+                <wp:docPr id="17" name="Caixa de texto 17"/>
+                <wp:cNvGraphicFramePr/>
+                <a:graphic xmlns:a="http://schemas.openxmlformats.org/drawingml/2006/main">
+                  <a:graphicData uri="http://schemas.microsoft.com/office/word/2010/wordprocessingShape">
+                    <wps:wsp>
+                      <wps:cNvSpPr txBox="1"/>
+                      <wps:spPr>
+                        <a:xfrm>
+                          <a:off x="0" y="0"/>
+                          <a:ext cx="7418705" cy="635"/>
+                        </a:xfrm>
+                        <a:prstGeom prst="rect">
+                          <a:avLst/>
+                        </a:prstGeom>
+                        <a:solidFill>
+                          <a:prstClr val="white"/>
+                        </a:solidFill>
+                        <a:ln>
+                          <a:noFill/>
+                        </a:ln>
+                      </wps:spPr>
+                      <wps:txbx>
+                        <w:txbxContent>
+                          <w:p>
+                            <w:pPr>
+                              <w:pStyle w:val="Legenda"/>
+                              <w:jc w:val="center"/>
+                              <w:rPr>
+                                <w:rFonts w:ascii="Arial" w:hAnsi="Arial"/>
+                                <w:b/>
+                                <w:bCs/>
+                                <w:noProof/>
+                                <w:color w:val="000000" w:themeColor="text1"/>
+                              </w:rPr>
+                            </w:pPr>
+                            <w:r>
+                              <w:t xml:space="preserve">Figura </w:t>
+                            </w:r>
+                            <w:r>
+                              <w:fldChar w:fldCharType="begin"/>
+                            </w:r>
+                            <w:r>
+                              <w:instrText xml:space="preserve"> SEQ Figura \* ARABIC </w:instrText>
+                            </w:r>
+                            <w:r>
+                              <w:fldChar w:fldCharType="separate"/>
+                            </w:r>
+                            <w:r>
+                              <w:rPr>
+                                <w:noProof/>
+                              </w:rPr>
+                              <w:t>3</w:t>
+                            </w:r>
+                            <w:r>
+                              <w:fldChar w:fldCharType="end"/>
+                            </w:r>
+                            <w:r>
+                              <w:t xml:space="preserve"> - Diagrama BPMN das Tarefas</w:t>
+                            </w:r>
+                          </w:p>
+                        </w:txbxContent>
+                      </wps:txbx>
+                      <wps:bodyPr rot="0" spcFirstLastPara="0" vertOverflow="overflow" horzOverflow="overflow" vert="horz" wrap="square" lIns="0" tIns="0" rIns="0" bIns="0" numCol="1" spcCol="0" rtlCol="0" fromWordArt="0" anchor="t" anchorCtr="0" forceAA="0" compatLnSpc="1">
+                        <a:prstTxWarp prst="textNoShape">
+                          <a:avLst/>
+                        </a:prstTxWarp>
+                        <a:spAutoFit/>
+                      </wps:bodyPr>
+                    </wps:wsp>
+                  </a:graphicData>
+                </a:graphic>
+              </wp:anchor>
+            </w:drawing>
+          </mc:Choice>
+          <mc:Fallback>
+            <w:pict>
+              <v:shape w14:anchorId="27DFF97A" id="Caixa de texto 17" o:spid="_x0000_s1027" type="#_x0000_t202" style="position:absolute;left:0;text-align:left;margin-left:-79.5pt;margin-top:264.4pt;width:584.15pt;height:.05pt;z-index:251669504;visibility:visible;mso-wrap-style:square;mso-wrap-distance-left:9pt;mso-wrap-distance-top:0;mso-wrap-distance-right:9pt;mso-wrap-distance-bottom:0;mso-position-horizontal:absolute;mso-position-horizontal-relative:text;mso-position-vertical:absolute;mso-position-vertical-relative:text;v-text-anchor:top" o:gfxdata="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" stroked="f">
+                <v:textbox style="mso-fit-shape-to-text:t" inset="0,0,0,0">
+                  <w:txbxContent>
+                    <w:p>
+                      <w:pPr>
+                        <w:pStyle w:val="Legenda"/>
+                        <w:jc w:val="center"/>
+                        <w:rPr>
+                          <w:rFonts w:ascii="Arial" w:hAnsi="Arial"/>
+                          <w:b/>
+                          <w:bCs/>
+                          <w:noProof/>
+                          <w:color w:val="000000" w:themeColor="text1"/>
+                        </w:rPr>
+                      </w:pPr>
+                      <w:r>
+                        <w:t xml:space="preserve">Figura </w:t>
+                      </w:r>
+                      <w:r>
+                        <w:fldChar w:fldCharType="begin"/>
+                      </w:r>
+                      <w:r>
+                        <w:instrText xml:space="preserve"> SEQ Figura \* ARABIC </w:instrText>
+                      </w:r>
+                      <w:r>
+                        <w:fldChar w:fldCharType="separate"/>
+                      </w:r>
+                      <w:r>
+                        <w:rPr>
+                          <w:noProof/>
+                        </w:rPr>
+                        <w:t>3</w:t>
+                      </w:r>
+                      <w:r>
+                        <w:fldChar w:fldCharType="end"/>
+                      </w:r>
+                      <w:r>
+                        <w:t xml:space="preserve"> - Diagrama BPMN das Tarefas</w:t>
+                      </w:r>
+                    </w:p>
+                  </w:txbxContent>
+                </v:textbox>
+                <w10:wrap type="square"/>
+              </v:shape>
+            </w:pict>
+          </mc:Fallback>
+        </mc:AlternateContent>
+      </w:r>
+      <w:r>
+        <w:rPr>
+          <w:noProof/>
+        </w:rPr>
+        <w:drawing>
+          <wp:anchor distT="0" distB="0" distL="114300" distR="114300" simplePos="0" relativeHeight="251667456" behindDoc="0" locked="0" layoutInCell="1" allowOverlap="1" wp14:anchorId="74A33114" wp14:editId="5E5EAEE5">
+            <wp:simplePos x="0" y="0"/>
+            <wp:positionH relativeFrom="page">
+              <wp:align>center</wp:align>
+            </wp:positionH>
+            <wp:positionV relativeFrom="paragraph">
+              <wp:posOffset>446543</wp:posOffset>
+            </wp:positionV>
+            <wp:extent cx="7418705" cy="2854325"/>
+            <wp:effectExtent l="0" t="0" r="0" b="3175"/>
+            <wp:wrapSquare wrapText="bothSides"/>
+            <wp:docPr id="16" name="Imagem 16"/>
+            <wp:cNvGraphicFramePr>
+              <a:graphicFrameLocks xmlns:a="http://schemas.openxmlformats.org/drawingml/2006/main" noChangeAspect="1"/>
+            </wp:cNvGraphicFramePr>
+            <a:graphic xmlns:a="http://schemas.openxmlformats.org/drawingml/2006/main">
+              <a:graphicData uri="http://schemas.openxmlformats.org/drawingml/2006/picture">
+                <pic:pic xmlns:pic="http://schemas.openxmlformats.org/drawingml/2006/picture">
+                  <pic:nvPicPr>
+                    <pic:cNvPr id="16" name="taskBPMN.PNG"/>
+                    <pic:cNvPicPr/>
+                  </pic:nvPicPr>
+                  <pic:blipFill rotWithShape="1">
+                    <a:blip r:embed="rId14" cstate="print">
+                      <a:extLst>
+                        <a:ext uri="{28A0092B-C50C-407E-A947-70E740481C1C}">
+                          <a14:useLocalDpi xmlns:a14="http://schemas.microsoft.com/office/drawing/2010/main" val="0"/>
+                        </a:ext>
+                      </a:extLst>
+                    </a:blip>
+                    <a:srcRect b="6451"/>
+                    <a:stretch/>
+                  </pic:blipFill>
+                  <pic:spPr bwMode="auto">
+                    <a:xfrm>
+                      <a:off x="0" y="0"/>
+                      <a:ext cx="7418705" cy="2854325"/>
+                    </a:xfrm>
+                    <a:prstGeom prst="rect">
+                      <a:avLst/>
+                    </a:prstGeom>
+                    <a:ln>
+                      <a:noFill/>
+                    </a:ln>
+                    <a:extLst>
+                      <a:ext uri="{53640926-AAD7-44D8-BBD7-CCE9431645EC}">
+                        <a14:shadowObscured xmlns:a14="http://schemas.microsoft.com/office/drawing/2010/main"/>
+                      </a:ext>
+                    </a:extLst>
+                  </pic:spPr>
+                </pic:pic>
+              </a:graphicData>
+            </a:graphic>
+            <wp14:sizeRelH relativeFrom="margin">
+              <wp14:pctWidth>0</wp14:pctWidth>
+            </wp14:sizeRelH>
+            <wp14:sizeRelV relativeFrom="margin">
+              <wp14:pctHeight>0</wp14:pctHeight>
+            </wp14:sizeRelV>
+          </wp:anchor>
+        </w:drawing>
+      </w:r>
+      <w:r>
+        <w:t>Diagrama BPMN das tarefas</w:t>
+      </w:r>
+      <w:bookmarkEnd w:id="35"/>
+    </w:p>
+    <w:p>
+      <w:pPr>
+        <w:pStyle w:val="Cabealho3"/>
+        <w:numPr>
+          <w:ilvl w:val="0"/>
+          <w:numId w:val="0"/>
+        </w:numPr>
+      </w:pPr>
+      <w:bookmarkStart w:id="36" w:name="_Toc196941644"/>
+      <w:r>
+        <w:t>Participantes do processo</w:t>
+      </w:r>
+      <w:bookmarkEnd w:id="36"/>
+    </w:p>
+    <w:p>
+      <w:pPr>
+        <w:pStyle w:val="PargrafodaLista"/>
+        <w:numPr>
+          <w:ilvl w:val="0"/>
+          <w:numId w:val="45"/>
+        </w:numPr>
+      </w:pPr>
+      <w:r>
+        <w:rPr>
+          <w:b/>
+        </w:rPr>
+        <w:t>Utilizador 1:</w:t>
+      </w:r>
+      <w:r>
+        <w:t xml:space="preserve"> Responsável por iniciar o processo ao selecionar criar tarefa</w:t>
+      </w:r>
+    </w:p>
+    <w:p>
+      <w:pPr>
+        <w:pStyle w:val="PargrafodaLista"/>
+        <w:numPr>
+          <w:ilvl w:val="0"/>
+          <w:numId w:val="45"/>
+        </w:numPr>
+      </w:pPr>
+      <w:r>
+        <w:rPr>
+          <w:b/>
+        </w:rPr>
+        <w:t>DoATask</w:t>
+      </w:r>
+      <w:proofErr w:type="gramStart"/>
+      <w:r>
+        <w:rPr>
+          <w:b/>
+        </w:rPr>
+        <w:t>:</w:t>
+      </w:r>
+      <w:r>
+        <w:t xml:space="preserve"> Responsável</w:t>
+      </w:r>
+      <w:proofErr w:type="gramEnd"/>
+      <w:r>
+        <w:t xml:space="preserve"> por registar tarefa, registar avaliação, atualizar o estado da tarefa, atribuir recompensas e validar pedidos.</w:t>
+      </w:r>
+    </w:p>
+    <w:p>
+      <w:pPr>
+        <w:pStyle w:val="PargrafodaLista"/>
+        <w:numPr>
+          <w:ilvl w:val="0"/>
+          <w:numId w:val="45"/>
+        </w:numPr>
+      </w:pPr>
+      <w:r>
+        <w:rPr>
+          <w:b/>
+        </w:rPr>
+        <w:t>Utilizador 2:</w:t>
+      </w:r>
+      <w:r>
+        <w:t xml:space="preserve"> Responsável por visualizar, aceitar, cancelar e realizar tarefa.</w:t>
+      </w:r>
+    </w:p>
+    <w:p>
+      <w:pPr>
+        <w:pStyle w:val="Cabealho3"/>
+        <w:numPr>
+          <w:ilvl w:val="0"/>
+          <w:numId w:val="0"/>
+        </w:numPr>
+      </w:pPr>
+      <w:r>
+        <w:t>Descrição do processo</w:t>
+      </w:r>
+    </w:p>
+    <w:p>
+      <w:pPr>
+        <w:jc w:val="both"/>
+      </w:pPr>
+      <w:r>
+        <w:t xml:space="preserve">O processo inicia-se com o </w:t>
+      </w:r>
+      <w:r>
+        <w:rPr>
+          <w:b/>
+        </w:rPr>
         <w:t>Utilizador 1</w:t>
       </w:r>
       <w:r>
-        <w:t xml:space="preserve"> </w:t>
-      </w:r>
-      <w:r>
-        <w:t xml:space="preserve">a </w:t>
-      </w:r>
-      <w:r>
-        <w:t>seleciona</w:t>
-      </w:r>
-      <w:r>
-        <w:t>r</w:t>
-      </w:r>
-      <w:r>
-        <w:t xml:space="preserve"> a o</w:t>
-      </w:r>
-      <w:r>
-        <w:t>pção de criar um item na loja. O</w:t>
-      </w:r>
-      <w:r>
-        <w:t xml:space="preserve"> </w:t>
-      </w:r>
-      <w:r>
-        <w:t>sistema</w:t>
-      </w:r>
-      <w:r>
-        <w:t xml:space="preserve"> analisa o item submetido para verificar se este cumpre os requisitos. Se o item não cumprir os critérios definidos, o sistema recusa a criação do item e envia uma notificação de falha ao utilizador. Caso os requisitos estejam corretos, o item é registado com sucesso na</w:t>
-      </w:r>
-      <w:r>
-        <w:t xml:space="preserve"> loja.</w:t>
+        <w:t xml:space="preserve"> a selecionar a opção de criar uma tarefa. A plataforma analisa os dados submetidos. Se a tarefa não cumprir os requisitos definidos, o sistema rejeita a criação e envia uma notificação ao utilizador, caso a tarefa esteja conforme, esta é registada com sucesso e o Utilizador 1 é notificado da criação.</w:t>
       </w:r>
     </w:p>
     <w:p>
@@ -7549,19 +8522,359 @@
         <w:jc w:val="both"/>
       </w:pPr>
       <w:r>
-        <w:t xml:space="preserve">Posteriormente, o </w:t>
-      </w:r>
+        <w:t xml:space="preserve">Em seguida, o Utilizador 2 </w:t>
+      </w:r>
+      <w:r>
+        <w:t>visualiza a tarefa disponíveis e aceita a tarefa</w:t>
+      </w:r>
+      <w:r>
+        <w:t>, o sistema atualiza o estado da tarefa para "em andamento" e envia a respetiva notificação ao Utilizador 1.</w:t>
+      </w:r>
+    </w:p>
+    <w:p>
+      <w:pPr>
+        <w:jc w:val="both"/>
+      </w:pPr>
+      <w:r>
+        <w:t xml:space="preserve">Durante a execução da tarefa, o Utilizador 2 pode cancelar a tarefa (o estado é atualizado para "cancelada") ou concluir a tarefa (estado atualizado para "realizada"). Após a realização da tarefa, a plataforma notifica o utilizador 1 e o mesmo </w:t>
+      </w:r>
+      <w:r>
+        <w:t xml:space="preserve">avalia a tarefa, o </w:t>
+      </w:r>
+      <w:r>
+        <w:t xml:space="preserve">sistema regista a avaliação e atribui as recompensas ao Utilizador 2 conforme a avaliação. </w:t>
+      </w:r>
+      <w:r>
+        <w:t>Para</w:t>
+      </w:r>
+      <w:r>
+        <w:t xml:space="preserve"> os utilizadores recebem notificações sobre a conclusão da tarefa e s</w:t>
+      </w:r>
+      <w:r>
+        <w:t>obre as recompensas atribuídas.</w:t>
+      </w:r>
+      <w:r>
+        <w:br w:type="page"/>
+      </w:r>
+    </w:p>
+    <w:p>
+      <w:pPr>
+        <w:pStyle w:val="Cabealho2"/>
+      </w:pPr>
+      <w:bookmarkStart w:id="37" w:name="_Toc196941645"/>
+      <w:r>
+        <w:rPr>
+          <w:noProof/>
+        </w:rPr>
+        <w:lastRenderedPageBreak/>
+        <mc:AlternateContent>
+          <mc:Choice Requires="wps">
+            <w:drawing>
+              <wp:anchor distT="0" distB="0" distL="114300" distR="114300" simplePos="0" relativeHeight="251666432" behindDoc="0" locked="0" layoutInCell="1" allowOverlap="1" wp14:anchorId="33FFD9BD" wp14:editId="7805DFAB">
+                <wp:simplePos x="0" y="0"/>
+                <wp:positionH relativeFrom="column">
+                  <wp:posOffset>-506095</wp:posOffset>
+                </wp:positionH>
+                <wp:positionV relativeFrom="paragraph">
+                  <wp:posOffset>3634740</wp:posOffset>
+                </wp:positionV>
+                <wp:extent cx="6583680" cy="635"/>
+                <wp:effectExtent l="0" t="0" r="0" b="0"/>
+                <wp:wrapSquare wrapText="bothSides"/>
+                <wp:docPr id="15" name="Caixa de texto 15"/>
+                <wp:cNvGraphicFramePr/>
+                <a:graphic xmlns:a="http://schemas.openxmlformats.org/drawingml/2006/main">
+                  <a:graphicData uri="http://schemas.microsoft.com/office/word/2010/wordprocessingShape">
+                    <wps:wsp>
+                      <wps:cNvSpPr txBox="1"/>
+                      <wps:spPr>
+                        <a:xfrm>
+                          <a:off x="0" y="0"/>
+                          <a:ext cx="6583680" cy="635"/>
+                        </a:xfrm>
+                        <a:prstGeom prst="rect">
+                          <a:avLst/>
+                        </a:prstGeom>
+                        <a:solidFill>
+                          <a:prstClr val="white"/>
+                        </a:solidFill>
+                        <a:ln>
+                          <a:noFill/>
+                        </a:ln>
+                      </wps:spPr>
+                      <wps:txbx>
+                        <w:txbxContent>
+                          <w:p>
+                            <w:pPr>
+                              <w:pStyle w:val="Legenda"/>
+                              <w:jc w:val="center"/>
+                              <w:rPr>
+                                <w:rFonts w:ascii="Arial" w:hAnsi="Arial"/>
+                                <w:b/>
+                                <w:bCs/>
+                                <w:noProof/>
+                                <w:color w:val="000000" w:themeColor="text1"/>
+                              </w:rPr>
+                            </w:pPr>
+                            <w:r>
+                              <w:t xml:space="preserve">Figura </w:t>
+                            </w:r>
+                            <w:r>
+                              <w:fldChar w:fldCharType="begin"/>
+                            </w:r>
+                            <w:r>
+                              <w:instrText xml:space="preserve"> SEQ Figura \* ARABIC </w:instrText>
+                            </w:r>
+                            <w:r>
+                              <w:fldChar w:fldCharType="separate"/>
+                            </w:r>
+                            <w:r>
+                              <w:rPr>
+                                <w:noProof/>
+                              </w:rPr>
+                              <w:t>4</w:t>
+                            </w:r>
+                            <w:r>
+                              <w:fldChar w:fldCharType="end"/>
+                            </w:r>
+                            <w:r>
+                              <w:t xml:space="preserve">- </w:t>
+                            </w:r>
+                            <w:r>
+                              <w:t>Diagrama BPMN da</w:t>
+                            </w:r>
+                            <w:r>
+                              <w:t>s Comunidades</w:t>
+                            </w:r>
+                          </w:p>
+                        </w:txbxContent>
+                      </wps:txbx>
+                      <wps:bodyPr rot="0" spcFirstLastPara="0" vertOverflow="overflow" horzOverflow="overflow" vert="horz" wrap="square" lIns="0" tIns="0" rIns="0" bIns="0" numCol="1" spcCol="0" rtlCol="0" fromWordArt="0" anchor="t" anchorCtr="0" forceAA="0" compatLnSpc="1">
+                        <a:prstTxWarp prst="textNoShape">
+                          <a:avLst/>
+                        </a:prstTxWarp>
+                        <a:spAutoFit/>
+                      </wps:bodyPr>
+                    </wps:wsp>
+                  </a:graphicData>
+                </a:graphic>
+              </wp:anchor>
+            </w:drawing>
+          </mc:Choice>
+          <mc:Fallback>
+            <w:pict>
+              <v:shape w14:anchorId="33FFD9BD" id="Caixa de texto 15" o:spid="_x0000_s1028" type="#_x0000_t202" style="position:absolute;left:0;text-align:left;margin-left:-39.85pt;margin-top:286.2pt;width:518.4pt;height:.05pt;z-index:251666432;visibility:visible;mso-wrap-style:square;mso-wrap-distance-left:9pt;mso-wrap-distance-top:0;mso-wrap-distance-right:9pt;mso-wrap-distance-bottom:0;mso-position-horizontal:absolute;mso-position-horizontal-relative:text;mso-position-vertical:absolute;mso-position-vertical-relative:text;v-text-anchor:top" o:gfxdata="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" stroked="f">
+                <v:textbox style="mso-fit-shape-to-text:t" inset="0,0,0,0">
+                  <w:txbxContent>
+                    <w:p>
+                      <w:pPr>
+                        <w:pStyle w:val="Legenda"/>
+                        <w:jc w:val="center"/>
+                        <w:rPr>
+                          <w:rFonts w:ascii="Arial" w:hAnsi="Arial"/>
+                          <w:b/>
+                          <w:bCs/>
+                          <w:noProof/>
+                          <w:color w:val="000000" w:themeColor="text1"/>
+                        </w:rPr>
+                      </w:pPr>
+                      <w:r>
+                        <w:t xml:space="preserve">Figura </w:t>
+                      </w:r>
+                      <w:r>
+                        <w:fldChar w:fldCharType="begin"/>
+                      </w:r>
+                      <w:r>
+                        <w:instrText xml:space="preserve"> SEQ Figura \* ARABIC </w:instrText>
+                      </w:r>
+                      <w:r>
+                        <w:fldChar w:fldCharType="separate"/>
+                      </w:r>
+                      <w:r>
+                        <w:rPr>
+                          <w:noProof/>
+                        </w:rPr>
+                        <w:t>4</w:t>
+                      </w:r>
+                      <w:r>
+                        <w:fldChar w:fldCharType="end"/>
+                      </w:r>
+                      <w:r>
+                        <w:t xml:space="preserve">- </w:t>
+                      </w:r>
+                      <w:r>
+                        <w:t>Diagrama BPMN da</w:t>
+                      </w:r>
+                      <w:r>
+                        <w:t>s Comunidades</w:t>
+                      </w:r>
+                    </w:p>
+                  </w:txbxContent>
+                </v:textbox>
+                <w10:wrap type="square"/>
+              </v:shape>
+            </w:pict>
+          </mc:Fallback>
+        </mc:AlternateContent>
+      </w:r>
+      <w:r>
+        <w:rPr>
+          <w:noProof/>
+        </w:rPr>
+        <w:drawing>
+          <wp:anchor distT="0" distB="0" distL="114300" distR="114300" simplePos="0" relativeHeight="251662336" behindDoc="1" locked="0" layoutInCell="1" allowOverlap="1" wp14:anchorId="60CE1BED" wp14:editId="43825CA5">
+            <wp:simplePos x="0" y="0"/>
+            <wp:positionH relativeFrom="margin">
+              <wp:align>center</wp:align>
+            </wp:positionH>
+            <wp:positionV relativeFrom="paragraph">
+              <wp:posOffset>342762</wp:posOffset>
+            </wp:positionV>
+            <wp:extent cx="6583680" cy="3235325"/>
+            <wp:effectExtent l="0" t="0" r="7620" b="3175"/>
+            <wp:wrapSquare wrapText="bothSides"/>
+            <wp:docPr id="13" name="Imagem 13"/>
+            <wp:cNvGraphicFramePr>
+              <a:graphicFrameLocks xmlns:a="http://schemas.openxmlformats.org/drawingml/2006/main" noChangeAspect="1"/>
+            </wp:cNvGraphicFramePr>
+            <a:graphic xmlns:a="http://schemas.openxmlformats.org/drawingml/2006/main">
+              <a:graphicData uri="http://schemas.openxmlformats.org/drawingml/2006/picture">
+                <pic:pic xmlns:pic="http://schemas.openxmlformats.org/drawingml/2006/picture">
+                  <pic:nvPicPr>
+                    <pic:cNvPr id="13" name="communityBPMN.PNG"/>
+                    <pic:cNvPicPr/>
+                  </pic:nvPicPr>
+                  <pic:blipFill>
+                    <a:blip r:embed="rId15" cstate="print">
+                      <a:extLst>
+                        <a:ext uri="{28A0092B-C50C-407E-A947-70E740481C1C}">
+                          <a14:useLocalDpi xmlns:a14="http://schemas.microsoft.com/office/drawing/2010/main" val="0"/>
+                        </a:ext>
+                      </a:extLst>
+                    </a:blip>
+                    <a:stretch>
+                      <a:fillRect/>
+                    </a:stretch>
+                  </pic:blipFill>
+                  <pic:spPr>
+                    <a:xfrm>
+                      <a:off x="0" y="0"/>
+                      <a:ext cx="6583680" cy="3235325"/>
+                    </a:xfrm>
+                    <a:prstGeom prst="rect">
+                      <a:avLst/>
+                    </a:prstGeom>
+                  </pic:spPr>
+                </pic:pic>
+              </a:graphicData>
+            </a:graphic>
+            <wp14:sizeRelH relativeFrom="margin">
+              <wp14:pctWidth>0</wp14:pctWidth>
+            </wp14:sizeRelH>
+            <wp14:sizeRelV relativeFrom="margin">
+              <wp14:pctHeight>0</wp14:pctHeight>
+            </wp14:sizeRelV>
+          </wp:anchor>
+        </w:drawing>
+      </w:r>
+      <w:r>
+        <w:t>Diagrama BPMN das comunidades</w:t>
+      </w:r>
+      <w:bookmarkEnd w:id="37"/>
+    </w:p>
+    <w:p>
+      <w:pPr>
+        <w:pStyle w:val="Cabealho3"/>
+        <w:numPr>
+          <w:ilvl w:val="0"/>
+          <w:numId w:val="0"/>
+        </w:numPr>
+      </w:pPr>
+      <w:r>
+        <w:t>Participantes do processo</w:t>
+      </w:r>
+    </w:p>
+    <w:p>
+      <w:pPr>
+        <w:pStyle w:val="PargrafodaLista"/>
+        <w:numPr>
+          <w:ilvl w:val="0"/>
+          <w:numId w:val="45"/>
+        </w:numPr>
+      </w:pPr>
       <w:r>
         <w:rPr>
           <w:b/>
         </w:rPr>
-        <w:t>Utilizador 2</w:t>
-      </w:r>
-      <w:r>
-        <w:t xml:space="preserve"> pode visualizar os itens disponíveis na loja e selecionar aquele que pretende adquirir. Após essa seleção, o sistema analisa se o item possui stock suficiente e verifica a carteira do utilizador para garantir que existem mo</w:t>
-      </w:r>
-      <w:r>
-        <w:t>edas suficientes para a compra.</w:t>
+        <w:t>Utilizador 1:</w:t>
+      </w:r>
+      <w:r>
+        <w:t xml:space="preserve"> Responsável por iniciar o processo ao selecionar criar comunidade</w:t>
+      </w:r>
+    </w:p>
+    <w:p>
+      <w:pPr>
+        <w:pStyle w:val="PargrafodaLista"/>
+        <w:numPr>
+          <w:ilvl w:val="0"/>
+          <w:numId w:val="45"/>
+        </w:numPr>
+      </w:pPr>
+      <w:r>
+        <w:rPr>
+          <w:b/>
+        </w:rPr>
+        <w:t>DoATask</w:t>
+      </w:r>
+      <w:proofErr w:type="gramStart"/>
+      <w:r>
+        <w:rPr>
+          <w:b/>
+        </w:rPr>
+        <w:t>:</w:t>
+      </w:r>
+      <w:r>
+        <w:t xml:space="preserve"> Respo</w:t>
+      </w:r>
+      <w:r>
+        <w:t>nsável</w:t>
+      </w:r>
+      <w:proofErr w:type="gramEnd"/>
+      <w:r>
+        <w:t xml:space="preserve"> por registar comunidade, registar entrada na comunidade e validar pedidos. </w:t>
+      </w:r>
+    </w:p>
+    <w:p>
+      <w:pPr>
+        <w:pStyle w:val="PargrafodaLista"/>
+        <w:numPr>
+          <w:ilvl w:val="0"/>
+          <w:numId w:val="45"/>
+        </w:numPr>
+      </w:pPr>
+      <w:r>
+        <w:rPr>
+          <w:b/>
+        </w:rPr>
+        <w:t>Utilizador 2:</w:t>
+      </w:r>
+      <w:r>
+        <w:t xml:space="preserve"> Responsável por visualizar, </w:t>
+      </w:r>
+      <w:r>
+        <w:t>e entrar na comunidade.</w:t>
+      </w:r>
+    </w:p>
+    <w:p>
+      <w:pPr>
+        <w:pStyle w:val="Cabealho3"/>
+        <w:numPr>
+          <w:ilvl w:val="0"/>
+          <w:numId w:val="0"/>
+        </w:numPr>
+      </w:pPr>
+      <w:r>
+        <w:t>Descrição do processo</w:t>
       </w:r>
     </w:p>
     <w:p>
@@ -7569,34 +8882,276 @@
         <w:jc w:val="both"/>
       </w:pPr>
       <w:r>
-        <w:t>Se o utilizador tiver saldo suficiente e o item estiver em stock, a compra é registada com sucesso e o utilizador recebe uma notificação a confirmar a realização da compra. Caso o utilizador não tenha moedas suficientes, o sistema cancela a transação e envia uma notificação inform</w:t>
-      </w:r>
-      <w:r>
-        <w:t>ando que a compra foi negada. da</w:t>
-      </w:r>
-      <w:r>
-        <w:t xml:space="preserve"> mesma forma, se não houver stock disponível, a compra é igualmente cancelada.</w:t>
+        <w:t xml:space="preserve">O processo inicia-se com o </w:t>
+      </w:r>
+      <w:r>
+        <w:rPr>
+          <w:b/>
+        </w:rPr>
+        <w:t>Utilizador 1</w:t>
+      </w:r>
+      <w:r>
+        <w:t xml:space="preserve"> a selecionar a opção de criar uma comunidade. A plataforma analisa os dados submetidos e verifica se a proposta cumpre os requisitos</w:t>
+      </w:r>
+      <w:r>
+        <w:t>, c</w:t>
+      </w:r>
+      <w:r>
+        <w:t>aso não cumpra, o sistema rejeita a criação da comunidade e envia uma notificação ao Utilizador 1 informando da falha. Se os requisitos forem cumpridos, a comunidade é registada com sucesso e o Utilizador</w:t>
+      </w:r>
+      <w:r>
+        <w:t xml:space="preserve"> 1 é notificado da sua criação.</w:t>
+      </w:r>
+    </w:p>
+    <w:p>
+      <w:pPr>
+        <w:jc w:val="both"/>
+      </w:pPr>
+      <w:r>
+        <w:t>Após a criação, o Utilizador 2 pode visualizar as comunidades disponíveis e, se assim desejar, selecionar a opção de entrar numa comunidade. A plataforma analisa o pedido, validando se o Utilizador 2 possui morada na localidade correspondente à comunidade. Se não possuir, a entrada é recusada e o utilizador recebe uma notificação indicando que não foi possível entrar na comunidade. Caso o critério seja cumprido, o sistema regista a entrada do Utilizador 2 na comunidade e envia uma notificação a confirmar o sucesso da operação.</w:t>
+      </w:r>
+    </w:p>
+    <w:p>
+      <w:r>
+        <w:br w:type="page"/>
+      </w:r>
+    </w:p>
+    <w:p>
+      <w:pPr>
+        <w:pStyle w:val="Cabealho1"/>
+      </w:pPr>
+      <w:bookmarkStart w:id="38" w:name="_Toc196941646"/>
+      <w:r>
+        <w:lastRenderedPageBreak/>
+        <w:t>Diagrama ER</w:t>
+      </w:r>
+    </w:p>
+    <w:p>
+      <w:pPr>
+        <w:jc w:val="both"/>
+      </w:pPr>
+      <w:r>
+        <w:rPr>
+          <w:noProof/>
+        </w:rPr>
+        <mc:AlternateContent>
+          <mc:Choice Requires="wps">
+            <w:drawing>
+              <wp:anchor distT="0" distB="0" distL="114300" distR="114300" simplePos="0" relativeHeight="251672576" behindDoc="0" locked="0" layoutInCell="1" allowOverlap="1" wp14:anchorId="4A4AEA4D" wp14:editId="20BD620C">
+                <wp:simplePos x="0" y="0"/>
+                <wp:positionH relativeFrom="column">
+                  <wp:posOffset>-752475</wp:posOffset>
+                </wp:positionH>
+                <wp:positionV relativeFrom="paragraph">
+                  <wp:posOffset>5704205</wp:posOffset>
+                </wp:positionV>
+                <wp:extent cx="6904990" cy="635"/>
+                <wp:effectExtent l="0" t="0" r="0" b="0"/>
+                <wp:wrapSquare wrapText="bothSides"/>
+                <wp:docPr id="19" name="Caixa de texto 19"/>
+                <wp:cNvGraphicFramePr/>
+                <a:graphic xmlns:a="http://schemas.openxmlformats.org/drawingml/2006/main">
+                  <a:graphicData uri="http://schemas.microsoft.com/office/word/2010/wordprocessingShape">
+                    <wps:wsp>
+                      <wps:cNvSpPr txBox="1"/>
+                      <wps:spPr>
+                        <a:xfrm>
+                          <a:off x="0" y="0"/>
+                          <a:ext cx="6904990" cy="635"/>
+                        </a:xfrm>
+                        <a:prstGeom prst="rect">
+                          <a:avLst/>
+                        </a:prstGeom>
+                        <a:solidFill>
+                          <a:prstClr val="white"/>
+                        </a:solidFill>
+                        <a:ln>
+                          <a:noFill/>
+                        </a:ln>
+                      </wps:spPr>
+                      <wps:txbx>
+                        <w:txbxContent>
+                          <w:p>
+                            <w:pPr>
+                              <w:pStyle w:val="Legenda"/>
+                              <w:jc w:val="center"/>
+                              <w:rPr>
+                                <w:noProof/>
+                              </w:rPr>
+                            </w:pPr>
+                            <w:r>
+                              <w:t xml:space="preserve">Figura </w:t>
+                            </w:r>
+                            <w:r>
+                              <w:fldChar w:fldCharType="begin"/>
+                            </w:r>
+                            <w:r>
+                              <w:instrText xml:space="preserve"> SEQ Figura \* ARABIC </w:instrText>
+                            </w:r>
+                            <w:r>
+                              <w:fldChar w:fldCharType="separate"/>
+                            </w:r>
+                            <w:r>
+                              <w:rPr>
+                                <w:noProof/>
+                              </w:rPr>
+                              <w:t>5</w:t>
+                            </w:r>
+                            <w:r>
+                              <w:fldChar w:fldCharType="end"/>
+                            </w:r>
+                            <w:r>
+                              <w:t>- Diagrama ER</w:t>
+                            </w:r>
+                          </w:p>
+                        </w:txbxContent>
+                      </wps:txbx>
+                      <wps:bodyPr rot="0" spcFirstLastPara="0" vertOverflow="overflow" horzOverflow="overflow" vert="horz" wrap="square" lIns="0" tIns="0" rIns="0" bIns="0" numCol="1" spcCol="0" rtlCol="0" fromWordArt="0" anchor="t" anchorCtr="0" forceAA="0" compatLnSpc="1">
+                        <a:prstTxWarp prst="textNoShape">
+                          <a:avLst/>
+                        </a:prstTxWarp>
+                        <a:spAutoFit/>
+                      </wps:bodyPr>
+                    </wps:wsp>
+                  </a:graphicData>
+                </a:graphic>
+              </wp:anchor>
+            </w:drawing>
+          </mc:Choice>
+          <mc:Fallback>
+            <w:pict>
+              <v:shape w14:anchorId="4A4AEA4D" id="Caixa de texto 19" o:spid="_x0000_s1029" type="#_x0000_t202" style="position:absolute;left:0;text-align:left;margin-left:-59.25pt;margin-top:449.15pt;width:543.7pt;height:.05pt;z-index:251672576;visibility:visible;mso-wrap-style:square;mso-wrap-distance-left:9pt;mso-wrap-distance-top:0;mso-wrap-distance-right:9pt;mso-wrap-distance-bottom:0;mso-position-horizontal:absolute;mso-position-horizontal-relative:text;mso-position-vertical:absolute;mso-position-vertical-relative:text;v-text-anchor:top" o:gfxdata="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" stroked="f">
+                <v:textbox style="mso-fit-shape-to-text:t" inset="0,0,0,0">
+                  <w:txbxContent>
+                    <w:p>
+                      <w:pPr>
+                        <w:pStyle w:val="Legenda"/>
+                        <w:jc w:val="center"/>
+                        <w:rPr>
+                          <w:noProof/>
+                        </w:rPr>
+                      </w:pPr>
+                      <w:r>
+                        <w:t xml:space="preserve">Figura </w:t>
+                      </w:r>
+                      <w:r>
+                        <w:fldChar w:fldCharType="begin"/>
+                      </w:r>
+                      <w:r>
+                        <w:instrText xml:space="preserve"> SEQ Figura \* ARABIC </w:instrText>
+                      </w:r>
+                      <w:r>
+                        <w:fldChar w:fldCharType="separate"/>
+                      </w:r>
+                      <w:r>
+                        <w:rPr>
+                          <w:noProof/>
+                        </w:rPr>
+                        <w:t>5</w:t>
+                      </w:r>
+                      <w:r>
+                        <w:fldChar w:fldCharType="end"/>
+                      </w:r>
+                      <w:r>
+                        <w:t>- Diagrama ER</w:t>
+                      </w:r>
+                    </w:p>
+                  </w:txbxContent>
+                </v:textbox>
+                <w10:wrap type="square"/>
+              </v:shape>
+            </w:pict>
+          </mc:Fallback>
+        </mc:AlternateContent>
+      </w:r>
+      <w:r>
+        <w:rPr>
+          <w:noProof/>
+        </w:rPr>
+        <w:drawing>
+          <wp:anchor distT="0" distB="0" distL="114300" distR="114300" simplePos="0" relativeHeight="251670528" behindDoc="0" locked="0" layoutInCell="1" allowOverlap="1" wp14:anchorId="2C3046AA" wp14:editId="20331601">
+            <wp:simplePos x="0" y="0"/>
+            <wp:positionH relativeFrom="page">
+              <wp:align>center</wp:align>
+            </wp:positionH>
+            <wp:positionV relativeFrom="paragraph">
+              <wp:posOffset>1942300</wp:posOffset>
+            </wp:positionV>
+            <wp:extent cx="6904990" cy="3705225"/>
+            <wp:effectExtent l="0" t="0" r="0" b="9525"/>
+            <wp:wrapSquare wrapText="bothSides"/>
+            <wp:docPr id="18" name="Imagem 18"/>
+            <wp:cNvGraphicFramePr>
+              <a:graphicFrameLocks xmlns:a="http://schemas.openxmlformats.org/drawingml/2006/main" noChangeAspect="1"/>
+            </wp:cNvGraphicFramePr>
+            <a:graphic xmlns:a="http://schemas.openxmlformats.org/drawingml/2006/main">
+              <a:graphicData uri="http://schemas.openxmlformats.org/drawingml/2006/picture">
+                <pic:pic xmlns:pic="http://schemas.openxmlformats.org/drawingml/2006/picture">
+                  <pic:nvPicPr>
+                    <pic:cNvPr id="18" name="er.PNG"/>
+                    <pic:cNvPicPr/>
+                  </pic:nvPicPr>
+                  <pic:blipFill>
+                    <a:blip r:embed="rId16" cstate="print">
+                      <a:extLst>
+                        <a:ext uri="{28A0092B-C50C-407E-A947-70E740481C1C}">
+                          <a14:useLocalDpi xmlns:a14="http://schemas.microsoft.com/office/drawing/2010/main" val="0"/>
+                        </a:ext>
+                      </a:extLst>
+                    </a:blip>
+                    <a:stretch>
+                      <a:fillRect/>
+                    </a:stretch>
+                  </pic:blipFill>
+                  <pic:spPr>
+                    <a:xfrm>
+                      <a:off x="0" y="0"/>
+                      <a:ext cx="6904990" cy="3705225"/>
+                    </a:xfrm>
+                    <a:prstGeom prst="rect">
+                      <a:avLst/>
+                    </a:prstGeom>
+                  </pic:spPr>
+                </pic:pic>
+              </a:graphicData>
+            </a:graphic>
+            <wp14:sizeRelH relativeFrom="margin">
+              <wp14:pctWidth>0</wp14:pctWidth>
+            </wp14:sizeRelH>
+            <wp14:sizeRelV relativeFrom="margin">
+              <wp14:pctHeight>0</wp14:pctHeight>
+            </wp14:sizeRelV>
+          </wp:anchor>
+        </w:drawing>
+      </w:r>
+      <w:r>
+        <w:t xml:space="preserve">O </w:t>
+      </w:r>
+      <w:r>
+        <w:rPr>
+          <w:b/>
+        </w:rPr>
+        <w:t xml:space="preserve">Diagrama Entidade-Relacionamento </w:t>
+      </w:r>
+      <w:r>
+        <w:t>representa</w:t>
+      </w:r>
+      <w:r>
+        <w:t>, de forma estruturada, a organização lógica dos dados da aplicação. Este diagrama permite identificar as entidades principais do sistema, os seus atributos e os relacionamentos existentes entre elas. Através deste modelo, é possível garantir a coerência e integridade dos dados, servindo de base para a implementação da base de dados. O diagrama foi construído tendo em conta os requisitos funcionais da aplicação, assegurando que todas as interações e dependências entre utilizadores, comunidades, tarefas, lojas, compras e notificações estejam corretamente modeladas.</w:t>
       </w:r>
     </w:p>
     <w:p/>
-    <w:p>
-      <w:r>
-        <w:lastRenderedPageBreak/>
-        <w:t>Este processo garante o controlo da criação e aquisição de itens dentro da aplicação, promovendo uma experiência organizada, com validações automáticas e notificações em tempo real para informar os utilizadores sobre o estado das suas ações.</w:t>
-      </w:r>
-      <w:r>
-        <w:br w:type="page"/>
-      </w:r>
-    </w:p>
+    <w:p/>
     <w:p>
       <w:pPr>
         <w:pStyle w:val="Cabealho1"/>
       </w:pPr>
       <w:r>
-        <w:lastRenderedPageBreak/>
         <w:t>Conclusão</w:t>
       </w:r>
-      <w:bookmarkEnd w:id="29"/>
+      <w:bookmarkStart w:id="39" w:name="_GoBack"/>
+      <w:bookmarkEnd w:id="38"/>
+      <w:bookmarkEnd w:id="39"/>
     </w:p>
     <w:p>
       <w:pPr>
@@ -7607,16 +9162,16 @@
           <w:rFonts w:ascii="Arial" w:hAnsi="Arial" w:cs="Arial"/>
         </w:rPr>
       </w:pPr>
-      <w:bookmarkStart w:id="31" w:name="_Toc448947953"/>
+      <w:bookmarkStart w:id="40" w:name="_Toc448947953"/>
       <w:r>
         <w:rPr>
           <w:rFonts w:ascii="Arial" w:hAnsi="Arial" w:cs="Arial"/>
         </w:rPr>
         <w:br w:type="page"/>
       </w:r>
-      <w:bookmarkEnd w:id="31"/>
-    </w:p>
-    <w:bookmarkStart w:id="32" w:name="_Toc196862881" w:displacedByCustomXml="next"/>
+      <w:bookmarkEnd w:id="40"/>
+    </w:p>
+    <w:bookmarkStart w:id="41" w:name="_Toc196941647" w:displacedByCustomXml="next"/>
     <w:sdt>
       <w:sdtPr>
         <w:rPr>
@@ -7632,7 +9187,6 @@
           <w:docPartUnique/>
         </w:docPartObj>
       </w:sdtPr>
-      <w:sdtEndPr/>
       <w:sdtContent>
         <w:p>
           <w:pPr>
@@ -7641,14 +9195,13 @@
           <w:r>
             <w:t>Bibliografia</w:t>
           </w:r>
-          <w:bookmarkEnd w:id="32"/>
+          <w:bookmarkEnd w:id="41"/>
         </w:p>
         <w:sdt>
           <w:sdtPr>
             <w:id w:val="111145805"/>
             <w:bibliography/>
           </w:sdtPr>
-          <w:sdtEndPr/>
           <w:sdtContent>
             <w:p>
               <w:pPr>
@@ -7731,7 +9284,6 @@
         <w:docPartUnique/>
       </w:docPartObj>
     </w:sdtPr>
-    <w:sdtEndPr/>
     <w:sdtContent>
       <w:p>
         <w:pPr>
@@ -7759,7 +9311,6 @@
         <w:docPartUnique/>
       </w:docPartObj>
     </w:sdtPr>
-    <w:sdtEndPr/>
     <w:sdtContent>
       <w:p>
         <w:pPr>
@@ -7836,7 +9387,6 @@
       <w:dataBinding w:prefixMappings="xmlns:ns0='http://schemas.openxmlformats.org/package/2006/metadata/core-properties' xmlns:ns1='http://purl.org/dc/elements/1.1/'" w:xpath="/ns0:coreProperties[1]/ns1:title[1]" w:storeItemID="{6C3C8BC8-F283-45AE-878A-BAB7291924A1}"/>
       <w:text/>
     </w:sdtPr>
-    <w:sdtEndPr/>
     <w:sdtContent>
       <w:p>
         <w:pPr>
@@ -9432,6 +10982,119 @@
     </w:lvl>
   </w:abstractNum>
   <w:abstractNum w:abstractNumId="14" w15:restartNumberingAfterBreak="0">
+    <w:nsid w:val="4122763C"/>
+    <w:multiLevelType w:val="hybridMultilevel"/>
+    <w:tmpl w:val="3C4C9234"/>
+    <w:lvl w:ilvl="0" w:tplc="08160001">
+      <w:start w:val="1"/>
+      <w:numFmt w:val="bullet"/>
+      <w:lvlText w:val=""/>
+      <w:lvlJc w:val="left"/>
+      <w:pPr>
+        <w:ind w:left="720" w:hanging="360"/>
+      </w:pPr>
+      <w:rPr>
+        <w:rFonts w:ascii="Symbol" w:hAnsi="Symbol" w:hint="default"/>
+      </w:rPr>
+    </w:lvl>
+    <w:lvl w:ilvl="1" w:tplc="08160003" w:tentative="1">
+      <w:start w:val="1"/>
+      <w:numFmt w:val="bullet"/>
+      <w:lvlText w:val="o"/>
+      <w:lvlJc w:val="left"/>
+      <w:pPr>
+        <w:ind w:left="1440" w:hanging="360"/>
+      </w:pPr>
+      <w:rPr>
+        <w:rFonts w:ascii="Courier New" w:hAnsi="Courier New" w:cs="Courier New" w:hint="default"/>
+      </w:rPr>
+    </w:lvl>
+    <w:lvl w:ilvl="2" w:tplc="08160005" w:tentative="1">
+      <w:start w:val="1"/>
+      <w:numFmt w:val="bullet"/>
+      <w:lvlText w:val=""/>
+      <w:lvlJc w:val="left"/>
+      <w:pPr>
+        <w:ind w:left="2160" w:hanging="360"/>
+      </w:pPr>
+      <w:rPr>
+        <w:rFonts w:ascii="Wingdings" w:hAnsi="Wingdings" w:hint="default"/>
+      </w:rPr>
+    </w:lvl>
+    <w:lvl w:ilvl="3" w:tplc="08160001" w:tentative="1">
+      <w:start w:val="1"/>
+      <w:numFmt w:val="bullet"/>
+      <w:lvlText w:val=""/>
+      <w:lvlJc w:val="left"/>
+      <w:pPr>
+        <w:ind w:left="2880" w:hanging="360"/>
+      </w:pPr>
+      <w:rPr>
+        <w:rFonts w:ascii="Symbol" w:hAnsi="Symbol" w:hint="default"/>
+      </w:rPr>
+    </w:lvl>
+    <w:lvl w:ilvl="4" w:tplc="08160003" w:tentative="1">
+      <w:start w:val="1"/>
+      <w:numFmt w:val="bullet"/>
+      <w:lvlText w:val="o"/>
+      <w:lvlJc w:val="left"/>
+      <w:pPr>
+        <w:ind w:left="3600" w:hanging="360"/>
+      </w:pPr>
+      <w:rPr>
+        <w:rFonts w:ascii="Courier New" w:hAnsi="Courier New" w:cs="Courier New" w:hint="default"/>
+      </w:rPr>
+    </w:lvl>
+    <w:lvl w:ilvl="5" w:tplc="08160005" w:tentative="1">
+      <w:start w:val="1"/>
+      <w:numFmt w:val="bullet"/>
+      <w:lvlText w:val=""/>
+      <w:lvlJc w:val="left"/>
+      <w:pPr>
+        <w:ind w:left="4320" w:hanging="360"/>
+      </w:pPr>
+      <w:rPr>
+        <w:rFonts w:ascii="Wingdings" w:hAnsi="Wingdings" w:hint="default"/>
+      </w:rPr>
+    </w:lvl>
+    <w:lvl w:ilvl="6" w:tplc="08160001" w:tentative="1">
+      <w:start w:val="1"/>
+      <w:numFmt w:val="bullet"/>
+      <w:lvlText w:val=""/>
+      <w:lvlJc w:val="left"/>
+      <w:pPr>
+        <w:ind w:left="5040" w:hanging="360"/>
+      </w:pPr>
+      <w:rPr>
+        <w:rFonts w:ascii="Symbol" w:hAnsi="Symbol" w:hint="default"/>
+      </w:rPr>
+    </w:lvl>
+    <w:lvl w:ilvl="7" w:tplc="08160003" w:tentative="1">
+      <w:start w:val="1"/>
+      <w:numFmt w:val="bullet"/>
+      <w:lvlText w:val="o"/>
+      <w:lvlJc w:val="left"/>
+      <w:pPr>
+        <w:ind w:left="5760" w:hanging="360"/>
+      </w:pPr>
+      <w:rPr>
+        <w:rFonts w:ascii="Courier New" w:hAnsi="Courier New" w:cs="Courier New" w:hint="default"/>
+      </w:rPr>
+    </w:lvl>
+    <w:lvl w:ilvl="8" w:tplc="08160005" w:tentative="1">
+      <w:start w:val="1"/>
+      <w:numFmt w:val="bullet"/>
+      <w:lvlText w:val=""/>
+      <w:lvlJc w:val="left"/>
+      <w:pPr>
+        <w:ind w:left="6480" w:hanging="360"/>
+      </w:pPr>
+      <w:rPr>
+        <w:rFonts w:ascii="Wingdings" w:hAnsi="Wingdings" w:hint="default"/>
+      </w:rPr>
+    </w:lvl>
+  </w:abstractNum>
+  <w:abstractNum w:abstractNumId="15" w15:restartNumberingAfterBreak="0">
     <w:nsid w:val="4A0F699F"/>
     <w:multiLevelType w:val="hybridMultilevel"/>
     <w:tmpl w:val="B9A6BC8E"/>
@@ -9544,7 +11207,7 @@
       </w:rPr>
     </w:lvl>
   </w:abstractNum>
-  <w:abstractNum w:abstractNumId="15" w15:restartNumberingAfterBreak="0">
+  <w:abstractNum w:abstractNumId="16" w15:restartNumberingAfterBreak="0">
     <w:nsid w:val="4ABD061C"/>
     <w:multiLevelType w:val="multilevel"/>
     <w:tmpl w:val="A5E85004"/>
@@ -9657,10 +11320,10 @@
       </w:rPr>
     </w:lvl>
   </w:abstractNum>
-  <w:abstractNum w:abstractNumId="16" w15:restartNumberingAfterBreak="0">
+  <w:abstractNum w:abstractNumId="17" w15:restartNumberingAfterBreak="0">
     <w:nsid w:val="51BD7638"/>
     <w:multiLevelType w:val="multilevel"/>
-    <w:tmpl w:val="7DAE1D40"/>
+    <w:tmpl w:val="4D004740"/>
     <w:lvl w:ilvl="0">
       <w:start w:val="1"/>
       <w:numFmt w:val="decimal"/>
@@ -9771,7 +11434,7 @@
       </w:rPr>
     </w:lvl>
   </w:abstractNum>
-  <w:abstractNum w:abstractNumId="17" w15:restartNumberingAfterBreak="0">
+  <w:abstractNum w:abstractNumId="18" w15:restartNumberingAfterBreak="0">
     <w:nsid w:val="51F569FD"/>
     <w:multiLevelType w:val="hybridMultilevel"/>
     <w:tmpl w:val="A4DADEFC"/>
@@ -9884,7 +11547,7 @@
       </w:rPr>
     </w:lvl>
   </w:abstractNum>
-  <w:abstractNum w:abstractNumId="18" w15:restartNumberingAfterBreak="0">
+  <w:abstractNum w:abstractNumId="19" w15:restartNumberingAfterBreak="0">
     <w:nsid w:val="540C10F7"/>
     <w:multiLevelType w:val="multilevel"/>
     <w:tmpl w:val="FCC48654"/>
@@ -10033,7 +11696,7 @@
       </w:rPr>
     </w:lvl>
   </w:abstractNum>
-  <w:abstractNum w:abstractNumId="19" w15:restartNumberingAfterBreak="0">
+  <w:abstractNum w:abstractNumId="20" w15:restartNumberingAfterBreak="0">
     <w:nsid w:val="5DAD6E23"/>
     <w:multiLevelType w:val="hybridMultilevel"/>
     <w:tmpl w:val="0F407BC8"/>
@@ -10146,7 +11809,7 @@
       </w:rPr>
     </w:lvl>
   </w:abstractNum>
-  <w:abstractNum w:abstractNumId="20" w15:restartNumberingAfterBreak="0">
+  <w:abstractNum w:abstractNumId="21" w15:restartNumberingAfterBreak="0">
     <w:nsid w:val="5FB02E76"/>
     <w:multiLevelType w:val="hybridMultilevel"/>
     <w:tmpl w:val="1EC031C0"/>
@@ -10259,7 +11922,7 @@
       </w:rPr>
     </w:lvl>
   </w:abstractNum>
-  <w:abstractNum w:abstractNumId="21" w15:restartNumberingAfterBreak="0">
+  <w:abstractNum w:abstractNumId="22" w15:restartNumberingAfterBreak="0">
     <w:nsid w:val="60310F56"/>
     <w:multiLevelType w:val="hybridMultilevel"/>
     <w:tmpl w:val="EBFCAC42"/>
@@ -10372,7 +12035,7 @@
       </w:rPr>
     </w:lvl>
   </w:abstractNum>
-  <w:abstractNum w:abstractNumId="22" w15:restartNumberingAfterBreak="0">
+  <w:abstractNum w:abstractNumId="23" w15:restartNumberingAfterBreak="0">
     <w:nsid w:val="64345D2F"/>
     <w:multiLevelType w:val="hybridMultilevel"/>
     <w:tmpl w:val="D1C27D1A"/>
@@ -10485,7 +12148,7 @@
       </w:rPr>
     </w:lvl>
   </w:abstractNum>
-  <w:abstractNum w:abstractNumId="23" w15:restartNumberingAfterBreak="0">
+  <w:abstractNum w:abstractNumId="24" w15:restartNumberingAfterBreak="0">
     <w:nsid w:val="67B01DBC"/>
     <w:multiLevelType w:val="multilevel"/>
     <w:tmpl w:val="CF6612AA"/>
@@ -10634,7 +12297,7 @@
       </w:rPr>
     </w:lvl>
   </w:abstractNum>
-  <w:abstractNum w:abstractNumId="24" w15:restartNumberingAfterBreak="0">
+  <w:abstractNum w:abstractNumId="25" w15:restartNumberingAfterBreak="0">
     <w:nsid w:val="67E204E6"/>
     <w:multiLevelType w:val="hybridMultilevel"/>
     <w:tmpl w:val="E528B654"/>
@@ -10747,7 +12410,7 @@
       </w:rPr>
     </w:lvl>
   </w:abstractNum>
-  <w:abstractNum w:abstractNumId="25" w15:restartNumberingAfterBreak="0">
+  <w:abstractNum w:abstractNumId="26" w15:restartNumberingAfterBreak="0">
     <w:nsid w:val="702225FE"/>
     <w:multiLevelType w:val="hybridMultilevel"/>
     <w:tmpl w:val="6EB6970C"/>
@@ -10860,7 +12523,7 @@
       </w:rPr>
     </w:lvl>
   </w:abstractNum>
-  <w:abstractNum w:abstractNumId="26" w15:restartNumberingAfterBreak="0">
+  <w:abstractNum w:abstractNumId="27" w15:restartNumberingAfterBreak="0">
     <w:nsid w:val="732D68FF"/>
     <w:multiLevelType w:val="hybridMultilevel"/>
     <w:tmpl w:val="AE8CC480"/>
@@ -10973,7 +12636,7 @@
       </w:rPr>
     </w:lvl>
   </w:abstractNum>
-  <w:abstractNum w:abstractNumId="27" w15:restartNumberingAfterBreak="0">
+  <w:abstractNum w:abstractNumId="28" w15:restartNumberingAfterBreak="0">
     <w:nsid w:val="750929C7"/>
     <w:multiLevelType w:val="hybridMultilevel"/>
     <w:tmpl w:val="7DEE70F0"/>
@@ -11086,7 +12749,7 @@
       </w:rPr>
     </w:lvl>
   </w:abstractNum>
-  <w:abstractNum w:abstractNumId="28" w15:restartNumberingAfterBreak="0">
+  <w:abstractNum w:abstractNumId="29" w15:restartNumberingAfterBreak="0">
     <w:nsid w:val="75C3199F"/>
     <w:multiLevelType w:val="hybridMultilevel"/>
     <w:tmpl w:val="400C5BDA"/>
@@ -11199,7 +12862,7 @@
       </w:rPr>
     </w:lvl>
   </w:abstractNum>
-  <w:abstractNum w:abstractNumId="29" w15:restartNumberingAfterBreak="0">
+  <w:abstractNum w:abstractNumId="30" w15:restartNumberingAfterBreak="0">
     <w:nsid w:val="75D363D4"/>
     <w:multiLevelType w:val="hybridMultilevel"/>
     <w:tmpl w:val="21BED13A"/>
@@ -11312,7 +12975,7 @@
       </w:rPr>
     </w:lvl>
   </w:abstractNum>
-  <w:abstractNum w:abstractNumId="30" w15:restartNumberingAfterBreak="0">
+  <w:abstractNum w:abstractNumId="31" w15:restartNumberingAfterBreak="0">
     <w:nsid w:val="7C2B50FD"/>
     <w:multiLevelType w:val="hybridMultilevel"/>
     <w:tmpl w:val="3CF87F5E"/>
@@ -11425,7 +13088,7 @@
       </w:rPr>
     </w:lvl>
   </w:abstractNum>
-  <w:abstractNum w:abstractNumId="31" w15:restartNumberingAfterBreak="0">
+  <w:abstractNum w:abstractNumId="32" w15:restartNumberingAfterBreak="0">
     <w:nsid w:val="7D032317"/>
     <w:multiLevelType w:val="hybridMultilevel"/>
     <w:tmpl w:val="A5FA0A04"/>
@@ -11538,7 +13201,7 @@
       </w:rPr>
     </w:lvl>
   </w:abstractNum>
-  <w:abstractNum w:abstractNumId="32" w15:restartNumberingAfterBreak="0">
+  <w:abstractNum w:abstractNumId="33" w15:restartNumberingAfterBreak="0">
     <w:nsid w:val="7E392241"/>
     <w:multiLevelType w:val="hybridMultilevel"/>
     <w:tmpl w:val="3D820CA0"/>
@@ -11651,7 +13314,7 @@
       </w:rPr>
     </w:lvl>
   </w:abstractNum>
-  <w:abstractNum w:abstractNumId="33" w15:restartNumberingAfterBreak="0">
+  <w:abstractNum w:abstractNumId="34" w15:restartNumberingAfterBreak="0">
     <w:nsid w:val="7F6D4F06"/>
     <w:multiLevelType w:val="hybridMultilevel"/>
     <w:tmpl w:val="BD24C148"/>
@@ -11765,19 +13428,19 @@
     </w:lvl>
   </w:abstractNum>
   <w:num w:numId="1">
-    <w:abstractNumId w:val="16"/>
+    <w:abstractNumId w:val="17"/>
   </w:num>
   <w:num w:numId="2">
     <w:abstractNumId w:val="13"/>
   </w:num>
   <w:num w:numId="3">
+    <w:abstractNumId w:val="17"/>
+  </w:num>
+  <w:num w:numId="4">
     <w:abstractNumId w:val="16"/>
   </w:num>
-  <w:num w:numId="4">
-    <w:abstractNumId w:val="15"/>
-  </w:num>
   <w:num w:numId="5">
-    <w:abstractNumId w:val="27"/>
+    <w:abstractNumId w:val="28"/>
   </w:num>
   <w:num w:numId="6">
     <w:abstractNumId w:val="5"/>
@@ -11786,7 +13449,7 @@
     <w:abstractNumId w:val="0"/>
   </w:num>
   <w:num w:numId="8">
-    <w:abstractNumId w:val="26"/>
+    <w:abstractNumId w:val="27"/>
   </w:num>
   <w:num w:numId="9">
     <w:abstractNumId w:val="9"/>
@@ -11798,19 +13461,19 @@
     <w:abstractNumId w:val="4"/>
   </w:num>
   <w:num w:numId="12">
-    <w:abstractNumId w:val="30"/>
+    <w:abstractNumId w:val="31"/>
   </w:num>
   <w:num w:numId="13">
     <w:abstractNumId w:val="10"/>
   </w:num>
   <w:num w:numId="14">
-    <w:abstractNumId w:val="32"/>
+    <w:abstractNumId w:val="33"/>
   </w:num>
   <w:num w:numId="15">
     <w:abstractNumId w:val="1"/>
   </w:num>
   <w:num w:numId="16">
-    <w:abstractNumId w:val="24"/>
+    <w:abstractNumId w:val="25"/>
   </w:num>
   <w:num w:numId="17">
     <w:abstractNumId w:val="3"/>
@@ -11819,19 +13482,19 @@
     <w:abstractNumId w:val="12"/>
   </w:num>
   <w:num w:numId="19">
-    <w:abstractNumId w:val="33"/>
+    <w:abstractNumId w:val="34"/>
   </w:num>
   <w:num w:numId="20">
-    <w:abstractNumId w:val="14"/>
+    <w:abstractNumId w:val="15"/>
   </w:num>
   <w:num w:numId="21">
-    <w:abstractNumId w:val="20"/>
+    <w:abstractNumId w:val="21"/>
   </w:num>
   <w:num w:numId="22">
-    <w:abstractNumId w:val="29"/>
+    <w:abstractNumId w:val="30"/>
   </w:num>
   <w:num w:numId="23">
-    <w:abstractNumId w:val="16"/>
+    <w:abstractNumId w:val="17"/>
     <w:lvlOverride w:ilvl="0">
       <w:startOverride w:val="4"/>
     </w:lvlOverride>
@@ -11861,7 +13524,7 @@
     </w:lvlOverride>
   </w:num>
   <w:num w:numId="24">
-    <w:abstractNumId w:val="16"/>
+    <w:abstractNumId w:val="17"/>
     <w:lvlOverride w:ilvl="0">
       <w:startOverride w:val="10"/>
     </w:lvlOverride>
@@ -11891,16 +13554,16 @@
     </w:lvlOverride>
   </w:num>
   <w:num w:numId="25">
-    <w:abstractNumId w:val="17"/>
+    <w:abstractNumId w:val="18"/>
   </w:num>
   <w:num w:numId="26">
-    <w:abstractNumId w:val="21"/>
+    <w:abstractNumId w:val="22"/>
   </w:num>
   <w:num w:numId="27">
-    <w:abstractNumId w:val="28"/>
+    <w:abstractNumId w:val="29"/>
   </w:num>
   <w:num w:numId="28">
-    <w:abstractNumId w:val="16"/>
+    <w:abstractNumId w:val="17"/>
     <w:lvlOverride w:ilvl="0">
       <w:startOverride w:val="1"/>
     </w:lvlOverride>
@@ -11933,7 +13596,7 @@
     <w:abstractNumId w:val="11"/>
   </w:num>
   <w:num w:numId="30">
-    <w:abstractNumId w:val="16"/>
+    <w:abstractNumId w:val="17"/>
     <w:lvlOverride w:ilvl="0">
       <w:startOverride w:val="1"/>
     </w:lvlOverride>
@@ -11963,10 +13626,10 @@
     </w:lvlOverride>
   </w:num>
   <w:num w:numId="31">
-    <w:abstractNumId w:val="25"/>
+    <w:abstractNumId w:val="26"/>
   </w:num>
   <w:num w:numId="32">
-    <w:abstractNumId w:val="16"/>
+    <w:abstractNumId w:val="17"/>
     <w:lvlOverride w:ilvl="0">
       <w:startOverride w:val="1"/>
     </w:lvlOverride>
@@ -11996,10 +13659,10 @@
     </w:lvlOverride>
   </w:num>
   <w:num w:numId="33">
-    <w:abstractNumId w:val="31"/>
+    <w:abstractNumId w:val="32"/>
   </w:num>
   <w:num w:numId="34">
-    <w:abstractNumId w:val="16"/>
+    <w:abstractNumId w:val="17"/>
   </w:num>
   <w:num w:numId="35">
     <w:abstractNumId w:val="6"/>
@@ -12041,13 +13704,13 @@
     <w:abstractNumId w:val="6"/>
   </w:num>
   <w:num w:numId="39">
-    <w:abstractNumId w:val="18"/>
+    <w:abstractNumId w:val="19"/>
   </w:num>
   <w:num w:numId="40">
-    <w:abstractNumId w:val="22"/>
+    <w:abstractNumId w:val="23"/>
   </w:num>
   <w:num w:numId="41">
-    <w:abstractNumId w:val="23"/>
+    <w:abstractNumId w:val="24"/>
   </w:num>
   <w:num w:numId="42">
     <w:abstractNumId w:val="6"/>
@@ -12080,10 +13743,43 @@
     </w:lvlOverride>
   </w:num>
   <w:num w:numId="43">
-    <w:abstractNumId w:val="19"/>
+    <w:abstractNumId w:val="20"/>
   </w:num>
   <w:num w:numId="44">
     <w:abstractNumId w:val="7"/>
+  </w:num>
+  <w:num w:numId="45">
+    <w:abstractNumId w:val="14"/>
+  </w:num>
+  <w:num w:numId="46">
+    <w:abstractNumId w:val="2"/>
+    <w:lvlOverride w:ilvl="0">
+      <w:startOverride w:val="1"/>
+    </w:lvlOverride>
+    <w:lvlOverride w:ilvl="1">
+      <w:startOverride w:val="1"/>
+    </w:lvlOverride>
+    <w:lvlOverride w:ilvl="2">
+      <w:startOverride w:val="1"/>
+    </w:lvlOverride>
+    <w:lvlOverride w:ilvl="3">
+      <w:startOverride w:val="1"/>
+    </w:lvlOverride>
+    <w:lvlOverride w:ilvl="4">
+      <w:startOverride w:val="1"/>
+    </w:lvlOverride>
+    <w:lvlOverride w:ilvl="5">
+      <w:startOverride w:val="1"/>
+    </w:lvlOverride>
+    <w:lvlOverride w:ilvl="6">
+      <w:startOverride w:val="1"/>
+    </w:lvlOverride>
+    <w:lvlOverride w:ilvl="7">
+      <w:startOverride w:val="1"/>
+    </w:lvlOverride>
+    <w:lvlOverride w:ilvl="8">
+      <w:startOverride w:val="1"/>
+    </w:lvlOverride>
   </w:num>
   <w:numIdMacAtCleanup w:val="25"/>
 </w:numbering>
@@ -13553,7 +15249,7 @@
 </file>
 
 <file path=customXml/itemProps1.xml><?xml version="1.0" encoding="utf-8"?>
-<ds:datastoreItem xmlns:ds="http://schemas.openxmlformats.org/officeDocument/2006/customXml" ds:itemID="{B1540B8F-7583-447A-8859-EC921A8D1136}">
+<ds:datastoreItem xmlns:ds="http://schemas.openxmlformats.org/officeDocument/2006/customXml" ds:itemID="{B3EEE7F2-A207-4008-B191-DD8AD9380D1E}">
   <ds:schemaRefs>
     <ds:schemaRef ds:uri="http://schemas.openxmlformats.org/officeDocument/2006/bibliography"/>
   </ds:schemaRefs>

--- a/docs/specefication/relatorioDoATask.docx
+++ b/docs/specefication/relatorioDoATask.docx
@@ -10,6 +10,8 @@
           <w:noProof/>
         </w:rPr>
       </w:pPr>
+      <w:bookmarkStart w:id="0" w:name="_GoBack"/>
+      <w:bookmarkEnd w:id="0"/>
     </w:p>
     <w:p>
       <w:pPr>
@@ -3788,7 +3790,7 @@
                 <w:noProof/>
                 <w:webHidden/>
               </w:rPr>
-              <w:t>23</w:t>
+              <w:t>27</w:t>
             </w:r>
             <w:r>
               <w:rPr>
@@ -3828,7 +3830,7 @@
           <w:bCs/>
         </w:rPr>
       </w:pPr>
-      <w:bookmarkStart w:id="0" w:name="_Toc448947952"/>
+      <w:bookmarkStart w:id="1" w:name="_Toc448947952"/>
       <w:r>
         <w:rPr>
           <w:rFonts w:ascii="Arial" w:hAnsi="Arial" w:cs="Arial"/>
@@ -3842,16 +3844,16 @@
       <w:pPr>
         <w:pStyle w:val="Cabealho1"/>
       </w:pPr>
-      <w:bookmarkStart w:id="1" w:name="_Toc196941613"/>
+      <w:bookmarkStart w:id="2" w:name="_Toc196941613"/>
       <w:r>
         <w:lastRenderedPageBreak/>
         <w:t>Introdução</w:t>
       </w:r>
+      <w:bookmarkEnd w:id="2"/>
+      <w:r>
+        <w:t xml:space="preserve"> </w:t>
+      </w:r>
       <w:bookmarkEnd w:id="1"/>
-      <w:r>
-        <w:t xml:space="preserve"> </w:t>
-      </w:r>
-      <w:bookmarkEnd w:id="0"/>
     </w:p>
     <w:p>
       <w:r>
@@ -3916,14 +3918,14 @@
       <w:pPr>
         <w:pStyle w:val="Cabealho2"/>
       </w:pPr>
-      <w:bookmarkStart w:id="2" w:name="_Toc196941614"/>
+      <w:bookmarkStart w:id="3" w:name="_Toc196941614"/>
       <w:r>
         <w:t>Objetivo</w:t>
       </w:r>
       <w:r>
         <w:t xml:space="preserve"> do projeto</w:t>
       </w:r>
-      <w:bookmarkEnd w:id="2"/>
+      <w:bookmarkEnd w:id="3"/>
     </w:p>
     <w:p>
       <w:pPr>
@@ -3990,12 +3992,12 @@
       <w:pPr>
         <w:pStyle w:val="Cabealho2"/>
       </w:pPr>
-      <w:bookmarkStart w:id="3" w:name="_Toc196941615"/>
+      <w:bookmarkStart w:id="4" w:name="_Toc196941615"/>
       <w:r>
         <w:lastRenderedPageBreak/>
         <w:t>Problemas a resolver</w:t>
       </w:r>
-      <w:bookmarkEnd w:id="3"/>
+      <w:bookmarkEnd w:id="4"/>
     </w:p>
     <w:p>
       <w:pPr>
@@ -4050,11 +4052,11 @@
         </w:numPr>
         <w:jc w:val="both"/>
       </w:pPr>
-      <w:bookmarkStart w:id="4" w:name="_Toc196941616"/>
+      <w:bookmarkStart w:id="5" w:name="_Toc196941616"/>
       <w:r>
         <w:t>Solução proposta</w:t>
       </w:r>
-      <w:bookmarkEnd w:id="4"/>
+      <w:bookmarkEnd w:id="5"/>
     </w:p>
     <w:p>
       <w:pPr>
@@ -4125,12 +4127,12 @@
       <w:pPr>
         <w:pStyle w:val="Cabealho1"/>
       </w:pPr>
-      <w:bookmarkStart w:id="5" w:name="_Toc196941617"/>
+      <w:bookmarkStart w:id="6" w:name="_Toc196941617"/>
       <w:r>
         <w:lastRenderedPageBreak/>
         <w:t>Processos de negócio</w:t>
       </w:r>
-      <w:bookmarkEnd w:id="5"/>
+      <w:bookmarkEnd w:id="6"/>
       <w:r>
         <w:t xml:space="preserve"> </w:t>
       </w:r>
@@ -4140,7 +4142,7 @@
         <w:pStyle w:val="Cabealho2"/>
         <w:jc w:val="both"/>
       </w:pPr>
-      <w:bookmarkStart w:id="6" w:name="_Toc196941618"/>
+      <w:bookmarkStart w:id="7" w:name="_Toc196941618"/>
       <w:r>
         <w:t xml:space="preserve">Processo </w:t>
       </w:r>
@@ -4153,7 +4155,7 @@
       <w:r>
         <w:t>voluntariado</w:t>
       </w:r>
-      <w:bookmarkEnd w:id="6"/>
+      <w:bookmarkEnd w:id="7"/>
     </w:p>
     <w:p>
       <w:pPr>
@@ -4164,11 +4166,11 @@
         </w:numPr>
         <w:ind w:left="7"/>
       </w:pPr>
-      <w:bookmarkStart w:id="7" w:name="_Toc196941619"/>
+      <w:bookmarkStart w:id="8" w:name="_Toc196941619"/>
       <w:r>
         <w:t>Etapas</w:t>
       </w:r>
-      <w:bookmarkEnd w:id="7"/>
+      <w:bookmarkEnd w:id="8"/>
     </w:p>
     <w:p>
       <w:pPr>
@@ -4257,24 +4259,13 @@
         <w:rPr>
           <w:b/>
         </w:rPr>
-        <w:t>Aceitar a tarefa</w:t>
-      </w:r>
-      <w:proofErr w:type="gramStart"/>
-      <w:r>
-        <w:rPr>
-          <w:b/>
-        </w:rPr>
-        <w:t xml:space="preserve">: </w:t>
+        <w:t xml:space="preserve">Aceitar a tarefa: </w:t>
       </w:r>
       <w:r>
         <w:t>S</w:t>
       </w:r>
       <w:r>
-        <w:t>e</w:t>
-      </w:r>
-      <w:proofErr w:type="gramEnd"/>
-      <w:r>
-        <w:t xml:space="preserve"> o utilizador não tiver outra tarefa em curso nessa comunidade, </w:t>
+        <w:t xml:space="preserve">e o utilizador não tiver outra tarefa em curso nessa comunidade, </w:t>
       </w:r>
       <w:r>
         <w:t>pode</w:t>
@@ -4395,14 +4386,14 @@
         </w:numPr>
         <w:jc w:val="both"/>
       </w:pPr>
-      <w:bookmarkStart w:id="8" w:name="_Toc196941620"/>
+      <w:bookmarkStart w:id="9" w:name="_Toc196941620"/>
       <w:r>
         <w:t>Descrição</w:t>
       </w:r>
       <w:r>
         <w:t xml:space="preserve"> do processo</w:t>
       </w:r>
-      <w:bookmarkEnd w:id="8"/>
+      <w:bookmarkEnd w:id="9"/>
     </w:p>
     <w:p>
       <w:pPr>
@@ -4432,12 +4423,12 @@
       <w:pPr>
         <w:pStyle w:val="Cabealho2"/>
       </w:pPr>
-      <w:bookmarkStart w:id="9" w:name="_Toc196941621"/>
+      <w:bookmarkStart w:id="10" w:name="_Toc196941621"/>
       <w:r>
         <w:lastRenderedPageBreak/>
         <w:t>Processo da comunidade</w:t>
       </w:r>
-      <w:bookmarkEnd w:id="9"/>
+      <w:bookmarkEnd w:id="10"/>
     </w:p>
     <w:p>
       <w:pPr>
@@ -4449,11 +4440,11 @@
         <w:ind w:left="11"/>
         <w:jc w:val="both"/>
       </w:pPr>
-      <w:bookmarkStart w:id="10" w:name="_Toc196941622"/>
+      <w:bookmarkStart w:id="11" w:name="_Toc196941622"/>
       <w:r>
         <w:t>Etapas</w:t>
       </w:r>
-      <w:bookmarkEnd w:id="10"/>
+      <w:bookmarkEnd w:id="11"/>
     </w:p>
     <w:p>
       <w:pPr>
@@ -4479,7 +4470,6 @@
         </w:rPr>
         <w:t>comunidade</w:t>
       </w:r>
-      <w:proofErr w:type="gramStart"/>
       <w:r>
         <w:rPr>
           <w:b/>
@@ -4487,11 +4477,7 @@
         <w:t xml:space="preserve">: </w:t>
       </w:r>
       <w:r>
-        <w:t>Um</w:t>
-      </w:r>
-      <w:proofErr w:type="gramEnd"/>
-      <w:r>
-        <w:t xml:space="preserve"> utilizador cria uma comunidade especificando o nome e a localidade da mesma, sendo que o utilizador têm que pertencer a localidade que especificar.</w:t>
+        <w:t>Um utilizador cria uma comunidade especificando o nome e a localidade da mesma, sendo que o utilizador têm que pertencer a localidade que especificar.</w:t>
       </w:r>
     </w:p>
     <w:p>
@@ -4510,21 +4496,10 @@
         <w:rPr>
           <w:b/>
         </w:rPr>
-        <w:t>Entrar na comunidade</w:t>
-      </w:r>
-      <w:proofErr w:type="gramStart"/>
-      <w:r>
-        <w:rPr>
-          <w:b/>
-        </w:rPr>
-        <w:t xml:space="preserve">: </w:t>
-      </w:r>
-      <w:r>
-        <w:t>Um</w:t>
-      </w:r>
-      <w:proofErr w:type="gramEnd"/>
-      <w:r>
-        <w:t xml:space="preserve"> utilizador entra numa comunidade caso possuía morada na localidade a que a comunidade pertence.</w:t>
+        <w:t xml:space="preserve">Entrar na comunidade: </w:t>
+      </w:r>
+      <w:r>
+        <w:t>Um utilizador entra numa comunidade caso possuía morada na localidade a que a comunidade pertence.</w:t>
       </w:r>
     </w:p>
     <w:p>
@@ -4537,14 +4512,14 @@
         <w:ind w:left="11"/>
         <w:jc w:val="both"/>
       </w:pPr>
-      <w:bookmarkStart w:id="11" w:name="_Toc196941623"/>
+      <w:bookmarkStart w:id="12" w:name="_Toc196941623"/>
       <w:r>
         <w:t xml:space="preserve">Descrição </w:t>
       </w:r>
       <w:r>
         <w:t>do processo</w:t>
       </w:r>
-      <w:bookmarkEnd w:id="11"/>
+      <w:bookmarkEnd w:id="12"/>
     </w:p>
     <w:p>
       <w:pPr>
@@ -4558,11 +4533,11 @@
       <w:pPr>
         <w:pStyle w:val="Cabealho2"/>
       </w:pPr>
-      <w:bookmarkStart w:id="12" w:name="_Toc196941624"/>
+      <w:bookmarkStart w:id="13" w:name="_Toc196941624"/>
       <w:r>
         <w:t>Processo da loja</w:t>
       </w:r>
-      <w:bookmarkEnd w:id="12"/>
+      <w:bookmarkEnd w:id="13"/>
     </w:p>
     <w:p>
       <w:pPr>
@@ -4574,11 +4549,11 @@
         <w:ind w:left="11"/>
         <w:jc w:val="both"/>
       </w:pPr>
-      <w:bookmarkStart w:id="13" w:name="_Toc196941625"/>
+      <w:bookmarkStart w:id="14" w:name="_Toc196941625"/>
       <w:r>
         <w:t>Etapas</w:t>
       </w:r>
-      <w:bookmarkEnd w:id="13"/>
+      <w:bookmarkEnd w:id="14"/>
     </w:p>
     <w:p>
       <w:pPr>
@@ -4691,12 +4666,12 @@
       <w:pPr>
         <w:pStyle w:val="Cabealho1"/>
       </w:pPr>
-      <w:bookmarkStart w:id="14" w:name="_Toc196941626"/>
+      <w:bookmarkStart w:id="15" w:name="_Toc196941626"/>
       <w:r>
         <w:lastRenderedPageBreak/>
         <w:t>Requisitos funcionais</w:t>
       </w:r>
-      <w:bookmarkEnd w:id="14"/>
+      <w:bookmarkEnd w:id="15"/>
     </w:p>
     <w:p>
       <w:pPr>
@@ -5356,7 +5331,7 @@
         <w:pStyle w:val="Legenda"/>
         <w:jc w:val="center"/>
       </w:pPr>
-      <w:bookmarkStart w:id="15" w:name="_Toc196255480"/>
+      <w:bookmarkStart w:id="16" w:name="_Toc196255480"/>
       <w:r>
         <w:t xml:space="preserve">Tabela </w:t>
       </w:r>
@@ -5384,17 +5359,17 @@
       <w:r>
         <w:t>- Requisitos Funcionais</w:t>
       </w:r>
-      <w:bookmarkEnd w:id="15"/>
+      <w:bookmarkEnd w:id="16"/>
     </w:p>
     <w:p>
       <w:pPr>
         <w:pStyle w:val="Cabealho1"/>
       </w:pPr>
-      <w:bookmarkStart w:id="16" w:name="_Toc196941627"/>
+      <w:bookmarkStart w:id="17" w:name="_Toc196941627"/>
       <w:r>
         <w:t>Requisitos não funcionais</w:t>
       </w:r>
-      <w:bookmarkEnd w:id="16"/>
+      <w:bookmarkEnd w:id="17"/>
     </w:p>
     <w:p>
       <w:pPr>
@@ -5670,7 +5645,7 @@
         <w:pStyle w:val="Legenda"/>
         <w:jc w:val="center"/>
       </w:pPr>
-      <w:bookmarkStart w:id="17" w:name="_Toc196255481"/>
+      <w:bookmarkStart w:id="18" w:name="_Toc196255481"/>
       <w:r>
         <w:t xml:space="preserve">Tabela </w:t>
       </w:r>
@@ -5698,7 +5673,7 @@
       <w:r>
         <w:t xml:space="preserve"> - Requisitos não funcionais</w:t>
       </w:r>
-      <w:bookmarkEnd w:id="17"/>
+      <w:bookmarkEnd w:id="18"/>
     </w:p>
     <w:p>
       <w:r>
@@ -5709,17 +5684,12 @@
       <w:pPr>
         <w:pStyle w:val="Cabealho1"/>
       </w:pPr>
-      <w:bookmarkStart w:id="18" w:name="_Toc196941628"/>
+      <w:bookmarkStart w:id="19" w:name="_Toc196941628"/>
       <w:r>
         <w:lastRenderedPageBreak/>
-        <w:t xml:space="preserve">Project </w:t>
-      </w:r>
-      <w:proofErr w:type="spellStart"/>
-      <w:r>
-        <w:t>Backlog</w:t>
-      </w:r>
-      <w:bookmarkEnd w:id="18"/>
-      <w:proofErr w:type="spellEnd"/>
+        <w:t>Project Backlog</w:t>
+      </w:r>
+      <w:bookmarkEnd w:id="19"/>
     </w:p>
     <w:p>
       <w:pPr>
@@ -5729,15 +5699,7 @@
         <w:t>O</w:t>
       </w:r>
       <w:r>
-        <w:t xml:space="preserve"> Project </w:t>
-      </w:r>
-      <w:proofErr w:type="spellStart"/>
-      <w:r>
-        <w:t>Backlog</w:t>
-      </w:r>
-      <w:proofErr w:type="spellEnd"/>
-      <w:r>
-        <w:t xml:space="preserve"> representa as </w:t>
+        <w:t xml:space="preserve"> Project Backlog representa as </w:t>
       </w:r>
       <w:r>
         <w:t xml:space="preserve">funcionalidades, requisitos e tarefas que devem </w:t>
@@ -6494,7 +6456,7 @@
         <w:pStyle w:val="Legenda"/>
         <w:jc w:val="center"/>
       </w:pPr>
-      <w:bookmarkStart w:id="19" w:name="_Toc196255482"/>
+      <w:bookmarkStart w:id="20" w:name="_Toc196255482"/>
       <w:r>
         <w:t xml:space="preserve">Tabela </w:t>
       </w:r>
@@ -6523,14 +6485,9 @@
         <w:t xml:space="preserve"> - </w:t>
       </w:r>
       <w:r>
-        <w:t xml:space="preserve">Project </w:t>
-      </w:r>
-      <w:proofErr w:type="spellStart"/>
-      <w:r>
-        <w:t>Backlog</w:t>
-      </w:r>
-      <w:bookmarkEnd w:id="19"/>
-      <w:proofErr w:type="spellEnd"/>
+        <w:t>Project Backlog</w:t>
+      </w:r>
+      <w:bookmarkEnd w:id="20"/>
     </w:p>
     <w:p>
       <w:r>
@@ -6541,22 +6498,22 @@
       <w:pPr>
         <w:pStyle w:val="Cabealho1"/>
       </w:pPr>
-      <w:bookmarkStart w:id="20" w:name="_Toc196941629"/>
+      <w:bookmarkStart w:id="21" w:name="_Toc196941629"/>
       <w:r>
         <w:lastRenderedPageBreak/>
         <w:t>Arquitetura do sistema</w:t>
       </w:r>
-      <w:bookmarkEnd w:id="20"/>
+      <w:bookmarkEnd w:id="21"/>
     </w:p>
     <w:p>
       <w:pPr>
         <w:pStyle w:val="Cabealho2"/>
       </w:pPr>
-      <w:bookmarkStart w:id="21" w:name="_Toc196941630"/>
+      <w:bookmarkStart w:id="22" w:name="_Toc196941630"/>
       <w:r>
         <w:t>Frontend</w:t>
       </w:r>
-      <w:bookmarkEnd w:id="21"/>
+      <w:bookmarkEnd w:id="22"/>
     </w:p>
     <w:p>
       <w:pPr>
@@ -6575,13 +6532,8 @@
         <w:t xml:space="preserve"> foi construído com Next.js, </w:t>
       </w:r>
       <w:r>
-        <w:t xml:space="preserve">uma framework baseada em </w:t>
-      </w:r>
-      <w:proofErr w:type="spellStart"/>
-      <w:r>
-        <w:t>React</w:t>
-      </w:r>
-      <w:proofErr w:type="spellEnd"/>
+        <w:t>uma framework baseada em React</w:t>
+      </w:r>
       <w:r>
         <w:t xml:space="preserve">, </w:t>
       </w:r>
@@ -6596,11 +6548,11 @@
       <w:pPr>
         <w:pStyle w:val="Cabealho2"/>
       </w:pPr>
-      <w:bookmarkStart w:id="22" w:name="_Toc196941631"/>
+      <w:bookmarkStart w:id="23" w:name="_Toc196941631"/>
       <w:r>
         <w:t>Backend</w:t>
       </w:r>
-      <w:bookmarkEnd w:id="22"/>
+      <w:bookmarkEnd w:id="23"/>
     </w:p>
     <w:p>
       <w:r>
@@ -6718,24 +6670,13 @@
         <w:rPr>
           <w:b/>
         </w:rPr>
-        <w:t>Prisma</w:t>
-      </w:r>
-      <w:proofErr w:type="gramStart"/>
-      <w:r>
-        <w:rPr>
-          <w:b/>
-        </w:rPr>
-        <w:t>:</w:t>
+        <w:t>Prisma:</w:t>
       </w:r>
       <w:r>
         <w:t xml:space="preserve"> </w:t>
       </w:r>
       <w:r>
-        <w:t>Utilizado</w:t>
-      </w:r>
-      <w:proofErr w:type="gramEnd"/>
-      <w:r>
-        <w:t xml:space="preserve"> </w:t>
+        <w:t xml:space="preserve">Utilizado </w:t>
       </w:r>
       <w:r>
         <w:t>em conjunto com o NestJS, para gerir todas as interações com a base de dados.</w:t>
@@ -6745,11 +6686,11 @@
       <w:pPr>
         <w:pStyle w:val="Cabealho2"/>
       </w:pPr>
-      <w:bookmarkStart w:id="23" w:name="_Toc196941632"/>
+      <w:bookmarkStart w:id="24" w:name="_Toc196941632"/>
       <w:r>
         <w:t>Base de Dados PostgreSQL</w:t>
       </w:r>
-      <w:bookmarkEnd w:id="23"/>
+      <w:bookmarkEnd w:id="24"/>
     </w:p>
     <w:p>
       <w:pPr>
@@ -6771,12 +6712,12 @@
       <w:pPr>
         <w:pStyle w:val="Cabealho2"/>
       </w:pPr>
-      <w:bookmarkStart w:id="24" w:name="_Toc196941633"/>
+      <w:bookmarkStart w:id="25" w:name="_Toc196941633"/>
       <w:r>
         <w:lastRenderedPageBreak/>
         <w:t>Base de Dados PostgreSQL</w:t>
       </w:r>
-      <w:bookmarkEnd w:id="24"/>
+      <w:bookmarkEnd w:id="25"/>
     </w:p>
     <w:p>
       <w:pPr>
@@ -6789,7 +6730,6 @@
           <w:szCs w:val="22"/>
         </w:rPr>
       </w:pPr>
-      <w:proofErr w:type="spellStart"/>
       <w:r>
         <w:rPr>
           <w:rFonts w:asciiTheme="minorHAnsi" w:hAnsiTheme="minorHAnsi" w:cstheme="minorHAnsi"/>
@@ -6798,9 +6738,47 @@
           <w:sz w:val="22"/>
           <w:szCs w:val="22"/>
         </w:rPr>
-        <w:t>Interação</w:t>
-      </w:r>
-      <w:proofErr w:type="spellEnd"/>
+        <w:t>Interação do utilizador:</w:t>
+      </w:r>
+      <w:r>
+        <w:rPr>
+          <w:rFonts w:asciiTheme="minorHAnsi" w:hAnsiTheme="minorHAnsi" w:cstheme="minorHAnsi"/>
+          <w:color w:val="auto"/>
+          <w:sz w:val="22"/>
+          <w:szCs w:val="22"/>
+        </w:rPr>
+        <w:t xml:space="preserve"> O utilizador acede á aplicação, carregando paginas e componentes contruídos</w:t>
+      </w:r>
+      <w:r>
+        <w:rPr>
+          <w:rFonts w:asciiTheme="minorHAnsi" w:hAnsiTheme="minorHAnsi" w:cstheme="minorHAnsi"/>
+          <w:color w:val="auto"/>
+          <w:sz w:val="22"/>
+          <w:szCs w:val="22"/>
+        </w:rPr>
+        <w:t xml:space="preserve"> com NextJS</w:t>
+      </w:r>
+      <w:r>
+        <w:rPr>
+          <w:rFonts w:asciiTheme="minorHAnsi" w:hAnsiTheme="minorHAnsi" w:cstheme="minorHAnsi"/>
+          <w:color w:val="auto"/>
+          <w:sz w:val="22"/>
+          <w:szCs w:val="22"/>
+        </w:rPr>
+        <w:t>.</w:t>
+      </w:r>
+    </w:p>
+    <w:p>
+      <w:pPr>
+        <w:pStyle w:val="Cabealhodondice"/>
+        <w:jc w:val="both"/>
+        <w:rPr>
+          <w:rFonts w:asciiTheme="minorHAnsi" w:hAnsiTheme="minorHAnsi" w:cstheme="minorHAnsi"/>
+          <w:color w:val="auto"/>
+          <w:sz w:val="22"/>
+          <w:szCs w:val="22"/>
+        </w:rPr>
+      </w:pPr>
       <w:r>
         <w:rPr>
           <w:rFonts w:asciiTheme="minorHAnsi" w:hAnsiTheme="minorHAnsi" w:cstheme="minorHAnsi"/>
@@ -6809,9 +6787,29 @@
           <w:sz w:val="22"/>
           <w:szCs w:val="22"/>
         </w:rPr>
-        <w:t xml:space="preserve"> do </w:t>
-      </w:r>
-      <w:proofErr w:type="spellStart"/>
+        <w:t>Pedido REST ao Backend:</w:t>
+      </w:r>
+      <w:r>
+        <w:rPr>
+          <w:rFonts w:asciiTheme="minorHAnsi" w:hAnsiTheme="minorHAnsi" w:cstheme="minorHAnsi"/>
+          <w:color w:val="auto"/>
+          <w:sz w:val="22"/>
+          <w:szCs w:val="22"/>
+        </w:rPr>
+        <w:t xml:space="preserve"> Quando o utilizador por exemplo cria uma tarefa, Nextjs envia uma requisição HTTP para o endpoint correspondente no NestJS, incluindo o token JWT em cookie para autenticação.</w:t>
+      </w:r>
+    </w:p>
+    <w:p>
+      <w:pPr>
+        <w:pStyle w:val="Cabealhodondice"/>
+        <w:jc w:val="both"/>
+        <w:rPr>
+          <w:rFonts w:asciiTheme="minorHAnsi" w:hAnsiTheme="minorHAnsi" w:cstheme="minorHAnsi"/>
+          <w:color w:val="auto"/>
+          <w:sz w:val="22"/>
+          <w:szCs w:val="22"/>
+        </w:rPr>
+      </w:pPr>
       <w:r>
         <w:rPr>
           <w:rFonts w:asciiTheme="minorHAnsi" w:hAnsiTheme="minorHAnsi" w:cstheme="minorHAnsi"/>
@@ -6820,9 +6818,29 @@
           <w:sz w:val="22"/>
           <w:szCs w:val="22"/>
         </w:rPr>
-        <w:t>utilizador</w:t>
-      </w:r>
-      <w:proofErr w:type="spellEnd"/>
+        <w:t>Autenticação:</w:t>
+      </w:r>
+      <w:r>
+        <w:rPr>
+          <w:rFonts w:asciiTheme="minorHAnsi" w:hAnsiTheme="minorHAnsi" w:cstheme="minorHAnsi"/>
+          <w:color w:val="auto"/>
+          <w:sz w:val="22"/>
+          <w:szCs w:val="22"/>
+        </w:rPr>
+        <w:t xml:space="preserve"> O Nestjs recebe o pedido, valida o JWT junto ao serviço de autenticação do Supabase, garantindo que o utilizador está autenticado e autorizado para executar aquela ação.</w:t>
+      </w:r>
+    </w:p>
+    <w:p>
+      <w:pPr>
+        <w:pStyle w:val="Cabealhodondice"/>
+        <w:jc w:val="both"/>
+        <w:rPr>
+          <w:rFonts w:asciiTheme="minorHAnsi" w:hAnsiTheme="minorHAnsi" w:cstheme="minorHAnsi"/>
+          <w:color w:val="auto"/>
+          <w:sz w:val="22"/>
+          <w:szCs w:val="22"/>
+        </w:rPr>
+      </w:pPr>
       <w:r>
         <w:rPr>
           <w:rFonts w:asciiTheme="minorHAnsi" w:hAnsiTheme="minorHAnsi" w:cstheme="minorHAnsi"/>
@@ -6831,7 +6849,7 @@
           <w:sz w:val="22"/>
           <w:szCs w:val="22"/>
         </w:rPr>
-        <w:t>:</w:t>
+        <w:t>Acesso à base de dados:</w:t>
       </w:r>
       <w:r>
         <w:rPr>
@@ -6840,25 +6858,7 @@
           <w:sz w:val="22"/>
           <w:szCs w:val="22"/>
         </w:rPr>
-        <w:t xml:space="preserve"> O utilizador acede á aplicação, carregando paginas e componentes contruídos</w:t>
-      </w:r>
-      <w:r>
-        <w:rPr>
-          <w:rFonts w:asciiTheme="minorHAnsi" w:hAnsiTheme="minorHAnsi" w:cstheme="minorHAnsi"/>
-          <w:color w:val="auto"/>
-          <w:sz w:val="22"/>
-          <w:szCs w:val="22"/>
-        </w:rPr>
-        <w:t xml:space="preserve"> com NextJS</w:t>
-      </w:r>
-      <w:r>
-        <w:rPr>
-          <w:rFonts w:asciiTheme="minorHAnsi" w:hAnsiTheme="minorHAnsi" w:cstheme="minorHAnsi"/>
-          <w:color w:val="auto"/>
-          <w:sz w:val="22"/>
-          <w:szCs w:val="22"/>
-        </w:rPr>
-        <w:t>.</w:t>
+        <w:t xml:space="preserve"> Ainda no NestJs, o serviço correspondente utiliza o Prisma para interagir com a base de dados PostgreSQL, executando operações de leitura ou escrita.</w:t>
       </w:r>
     </w:p>
     <w:p>
@@ -6880,7 +6880,7 @@
           <w:sz w:val="22"/>
           <w:szCs w:val="22"/>
         </w:rPr>
-        <w:t>Pedido REST ao Backend:</w:t>
+        <w:t>Armazenamento de Ficheiros:</w:t>
       </w:r>
       <w:r>
         <w:rPr>
@@ -6889,7 +6889,7 @@
           <w:sz w:val="22"/>
           <w:szCs w:val="22"/>
         </w:rPr>
-        <w:t xml:space="preserve"> Quando o utilizador por exemplo cria uma tarefa, Nextjs envia uma requisição HTTP para o endpoint correspondente no NestJS, incluindo o token JWT em cookie para autenticação.</w:t>
+        <w:t xml:space="preserve"> O NestJS recebe o ficheiro, caso o mesmo exista, e utiliza o serviço de Storage do Supabase para guarda-lo, se o pedido da frontend for para receber o serviço gera e retorna um URL.</w:t>
       </w:r>
     </w:p>
     <w:p>
@@ -6911,7 +6911,7 @@
           <w:sz w:val="22"/>
           <w:szCs w:val="22"/>
         </w:rPr>
-        <w:t>Autenticação:</w:t>
+        <w:t>Resposta ao frontend:</w:t>
       </w:r>
       <w:r>
         <w:rPr>
@@ -6920,105 +6920,12 @@
           <w:sz w:val="22"/>
           <w:szCs w:val="22"/>
         </w:rPr>
-        <w:t xml:space="preserve"> O Nestjs recebe o pedido, valida o JWT junto ao serviço de autenticação do Supabase, garantindo que o utilizador está autenticado e autorizado para executar aquela ação.</w:t>
-      </w:r>
-    </w:p>
-    <w:p>
-      <w:pPr>
-        <w:pStyle w:val="Cabealhodondice"/>
+        <w:t xml:space="preserve"> O resultado do pedido é devolvido pelo prisma ou pelo serviço Supabase, dependendo do pedido do utilizador, o NestJS formata uma resposta JSON adequada e envia-a de volta á NextJS.</w:t>
+      </w:r>
+    </w:p>
+    <w:p>
+      <w:pPr>
         <w:jc w:val="both"/>
-        <w:rPr>
-          <w:rFonts w:asciiTheme="minorHAnsi" w:hAnsiTheme="minorHAnsi" w:cstheme="minorHAnsi"/>
-          <w:color w:val="auto"/>
-          <w:sz w:val="22"/>
-          <w:szCs w:val="22"/>
-        </w:rPr>
-      </w:pPr>
-      <w:r>
-        <w:rPr>
-          <w:rFonts w:asciiTheme="minorHAnsi" w:hAnsiTheme="minorHAnsi" w:cstheme="minorHAnsi"/>
-          <w:b/>
-          <w:color w:val="auto"/>
-          <w:sz w:val="22"/>
-          <w:szCs w:val="22"/>
-        </w:rPr>
-        <w:t>Acesso à base de dados:</w:t>
-      </w:r>
-      <w:r>
-        <w:rPr>
-          <w:rFonts w:asciiTheme="minorHAnsi" w:hAnsiTheme="minorHAnsi" w:cstheme="minorHAnsi"/>
-          <w:color w:val="auto"/>
-          <w:sz w:val="22"/>
-          <w:szCs w:val="22"/>
-        </w:rPr>
-        <w:t xml:space="preserve"> Ainda no NestJs, o serviço correspondente utiliza o Prisma para interagir com a base de dados PostgreSQL, executando operações de leitura ou escrita.</w:t>
-      </w:r>
-    </w:p>
-    <w:p>
-      <w:pPr>
-        <w:pStyle w:val="Cabealhodondice"/>
-        <w:jc w:val="both"/>
-        <w:rPr>
-          <w:rFonts w:asciiTheme="minorHAnsi" w:hAnsiTheme="minorHAnsi" w:cstheme="minorHAnsi"/>
-          <w:color w:val="auto"/>
-          <w:sz w:val="22"/>
-          <w:szCs w:val="22"/>
-        </w:rPr>
-      </w:pPr>
-      <w:r>
-        <w:rPr>
-          <w:rFonts w:asciiTheme="minorHAnsi" w:hAnsiTheme="minorHAnsi" w:cstheme="minorHAnsi"/>
-          <w:b/>
-          <w:color w:val="auto"/>
-          <w:sz w:val="22"/>
-          <w:szCs w:val="22"/>
-        </w:rPr>
-        <w:t>Armazenamento de Ficheiros:</w:t>
-      </w:r>
-      <w:r>
-        <w:rPr>
-          <w:rFonts w:asciiTheme="minorHAnsi" w:hAnsiTheme="minorHAnsi" w:cstheme="minorHAnsi"/>
-          <w:color w:val="auto"/>
-          <w:sz w:val="22"/>
-          <w:szCs w:val="22"/>
-        </w:rPr>
-        <w:t xml:space="preserve"> O NestJS recebe o ficheiro, caso o mesmo exista, e utiliza o serviço de Storage do Supabase para guarda-lo, se o pedido da frontend for para receber o serviço gera e retorna um URL.</w:t>
-      </w:r>
-    </w:p>
-    <w:p>
-      <w:pPr>
-        <w:pStyle w:val="Cabealhodondice"/>
-        <w:jc w:val="both"/>
-        <w:rPr>
-          <w:rFonts w:asciiTheme="minorHAnsi" w:hAnsiTheme="minorHAnsi" w:cstheme="minorHAnsi"/>
-          <w:color w:val="auto"/>
-          <w:sz w:val="22"/>
-          <w:szCs w:val="22"/>
-        </w:rPr>
-      </w:pPr>
-      <w:r>
-        <w:rPr>
-          <w:rFonts w:asciiTheme="minorHAnsi" w:hAnsiTheme="minorHAnsi" w:cstheme="minorHAnsi"/>
-          <w:b/>
-          <w:color w:val="auto"/>
-          <w:sz w:val="22"/>
-          <w:szCs w:val="22"/>
-        </w:rPr>
-        <w:t>Resposta ao frontend:</w:t>
-      </w:r>
-      <w:r>
-        <w:rPr>
-          <w:rFonts w:asciiTheme="minorHAnsi" w:hAnsiTheme="minorHAnsi" w:cstheme="minorHAnsi"/>
-          <w:color w:val="auto"/>
-          <w:sz w:val="22"/>
-          <w:szCs w:val="22"/>
-        </w:rPr>
-        <w:t xml:space="preserve"> O resultado do pedido é devolvido pelo prisma ou pelo serviço Supabase, dependendo do pedido do utilizador, o NestJS formata uma resposta JSON adequada e envia-a de volta á NextJS.</w:t>
-      </w:r>
-    </w:p>
-    <w:p>
-      <w:pPr>
-        <w:jc w:val="both"/>
       </w:pPr>
     </w:p>
     <w:p>
@@ -7030,12 +6937,12 @@
       <w:pPr>
         <w:pStyle w:val="Cabealho1"/>
       </w:pPr>
-      <w:bookmarkStart w:id="25" w:name="_Toc196941634"/>
+      <w:bookmarkStart w:id="26" w:name="_Toc196941634"/>
       <w:r>
         <w:lastRenderedPageBreak/>
         <w:t>Diagramas casos de uso</w:t>
       </w:r>
-      <w:bookmarkEnd w:id="25"/>
+      <w:bookmarkEnd w:id="26"/>
     </w:p>
     <w:p>
       <w:pPr>
@@ -7049,11 +6956,11 @@
       <w:pPr>
         <w:pStyle w:val="Cabealho2"/>
       </w:pPr>
-      <w:bookmarkStart w:id="26" w:name="_Toc196941635"/>
+      <w:bookmarkStart w:id="27" w:name="_Toc196941635"/>
       <w:r>
         <w:t>Interações do Sistema</w:t>
       </w:r>
-      <w:bookmarkEnd w:id="26"/>
+      <w:bookmarkEnd w:id="27"/>
     </w:p>
     <w:p>
       <w:pPr>
@@ -7132,7 +7039,7 @@
         <w:pStyle w:val="Legenda"/>
         <w:jc w:val="center"/>
       </w:pPr>
-      <w:bookmarkStart w:id="27" w:name="_Toc196862850"/>
+      <w:bookmarkStart w:id="28" w:name="_Toc196862850"/>
       <w:r>
         <w:t xml:space="preserve">Figura </w:t>
       </w:r>
@@ -7163,7 +7070,7 @@
       <w:r>
         <w:t>Interações do Sistema</w:t>
       </w:r>
-      <w:bookmarkEnd w:id="27"/>
+      <w:bookmarkEnd w:id="28"/>
     </w:p>
     <w:p>
       <w:pPr>
@@ -7179,12 +7086,12 @@
       <w:pPr>
         <w:pStyle w:val="Cabealho2"/>
       </w:pPr>
-      <w:bookmarkStart w:id="28" w:name="_Toc196941636"/>
+      <w:bookmarkStart w:id="29" w:name="_Toc196941636"/>
       <w:r>
         <w:lastRenderedPageBreak/>
         <w:t>Utilizador não autenticado</w:t>
       </w:r>
-      <w:bookmarkEnd w:id="28"/>
+      <w:bookmarkEnd w:id="29"/>
     </w:p>
     <w:p>
       <w:r>
@@ -7213,21 +7120,10 @@
         <w:rPr>
           <w:b/>
         </w:rPr>
-        <w:t>Criar Conta</w:t>
-      </w:r>
-      <w:proofErr w:type="gramStart"/>
-      <w:r>
-        <w:rPr>
-          <w:b/>
-        </w:rPr>
-        <w:t>:</w:t>
-      </w:r>
-      <w:r>
-        <w:t xml:space="preserve"> Permite</w:t>
-      </w:r>
-      <w:proofErr w:type="gramEnd"/>
-      <w:r>
-        <w:t xml:space="preserve"> ao utilizador registar-se na plataforma.</w:t>
+        <w:t>Criar Conta:</w:t>
+      </w:r>
+      <w:r>
+        <w:t xml:space="preserve"> Permite ao utilizador registar-se na plataforma.</w:t>
       </w:r>
     </w:p>
     <w:p>
@@ -7243,21 +7139,10 @@
         <w:rPr>
           <w:b/>
         </w:rPr>
-        <w:t>Fazer Login</w:t>
-      </w:r>
-      <w:proofErr w:type="gramStart"/>
-      <w:r>
-        <w:rPr>
-          <w:b/>
-        </w:rPr>
-        <w:t>:</w:t>
-      </w:r>
-      <w:r>
-        <w:t xml:space="preserve"> Permite</w:t>
-      </w:r>
-      <w:proofErr w:type="gramEnd"/>
-      <w:r>
-        <w:t xml:space="preserve"> iniciar sessão na conta existente.</w:t>
+        <w:t>Fazer Login:</w:t>
+      </w:r>
+      <w:r>
+        <w:t xml:space="preserve"> Permite iniciar sessão na conta existente.</w:t>
       </w:r>
     </w:p>
     <w:p>
@@ -7286,11 +7171,11 @@
       <w:pPr>
         <w:pStyle w:val="Cabealho2"/>
       </w:pPr>
-      <w:bookmarkStart w:id="29" w:name="_Toc196941637"/>
+      <w:bookmarkStart w:id="30" w:name="_Toc196941637"/>
       <w:r>
         <w:t>Utilizador autenticado</w:t>
       </w:r>
-      <w:bookmarkEnd w:id="29"/>
+      <w:bookmarkEnd w:id="30"/>
     </w:p>
     <w:p>
       <w:pPr>
@@ -7325,19 +7210,11 @@
         </w:rPr>
         <w:t>Editar Conta</w:t>
       </w:r>
-      <w:proofErr w:type="gramStart"/>
       <w:r>
         <w:rPr>
           <w:rFonts w:cstheme="minorHAnsi"/>
         </w:rPr>
-        <w:t>: Alterar</w:t>
-      </w:r>
-      <w:proofErr w:type="gramEnd"/>
-      <w:r>
-        <w:rPr>
-          <w:rFonts w:cstheme="minorHAnsi"/>
-        </w:rPr>
-        <w:t xml:space="preserve"> os dados do seu perfil.</w:t>
+        <w:t>: Alterar os dados do seu perfil.</w:t>
       </w:r>
     </w:p>
     <w:p>
@@ -7358,7 +7235,6 @@
         </w:rPr>
         <w:t>Ver Tarefas</w:t>
       </w:r>
-      <w:proofErr w:type="gramStart"/>
       <w:r>
         <w:rPr>
           <w:rFonts w:cstheme="minorHAnsi"/>
@@ -7369,14 +7245,7 @@
         <w:rPr>
           <w:rFonts w:cstheme="minorHAnsi"/>
         </w:rPr>
-        <w:t>Ver</w:t>
-      </w:r>
-      <w:proofErr w:type="gramEnd"/>
-      <w:r>
-        <w:rPr>
-          <w:rFonts w:cstheme="minorHAnsi"/>
-        </w:rPr>
-        <w:t xml:space="preserve"> as tarefas disponíveis por comunidade.</w:t>
+        <w:t>Ver as tarefas disponíveis por comunidade.</w:t>
       </w:r>
     </w:p>
     <w:p>
@@ -7397,19 +7266,11 @@
         </w:rPr>
         <w:t>Criar Tarefa</w:t>
       </w:r>
-      <w:proofErr w:type="gramStart"/>
       <w:r>
         <w:rPr>
           <w:rFonts w:cstheme="minorHAnsi"/>
         </w:rPr>
-        <w:t>: Criar</w:t>
-      </w:r>
-      <w:proofErr w:type="gramEnd"/>
-      <w:r>
-        <w:rPr>
-          <w:rFonts w:cstheme="minorHAnsi"/>
-        </w:rPr>
-        <w:t xml:space="preserve"> uma nova tarefa voluntária numa comunidade.</w:t>
+        <w:t>: Criar uma nova tarefa voluntária numa comunidade.</w:t>
       </w:r>
     </w:p>
     <w:p>
@@ -7430,19 +7291,11 @@
         </w:rPr>
         <w:t>Interagir com Tarefa</w:t>
       </w:r>
-      <w:proofErr w:type="gramStart"/>
       <w:r>
         <w:rPr>
           <w:rFonts w:cstheme="minorHAnsi"/>
         </w:rPr>
-        <w:t>: Envolve</w:t>
-      </w:r>
-      <w:proofErr w:type="gramEnd"/>
-      <w:r>
-        <w:rPr>
-          <w:rFonts w:cstheme="minorHAnsi"/>
-        </w:rPr>
-        <w:t xml:space="preserve"> </w:t>
+        <w:t xml:space="preserve">: Envolve </w:t>
       </w:r>
       <w:r>
         <w:rPr>
@@ -7469,7 +7322,6 @@
         </w:rPr>
         <w:t>Aceitar Tarefa</w:t>
       </w:r>
-      <w:proofErr w:type="gramStart"/>
       <w:r>
         <w:rPr>
           <w:b/>
@@ -7481,14 +7333,7 @@
         <w:rPr>
           <w:bCs/>
         </w:rPr>
-        <w:t>Aceitar</w:t>
-      </w:r>
-      <w:proofErr w:type="gramEnd"/>
-      <w:r>
-        <w:rPr>
-          <w:bCs/>
-        </w:rPr>
-        <w:t xml:space="preserve"> tarefa voluntaria</w:t>
+        <w:t>Aceitar tarefa voluntaria</w:t>
       </w:r>
     </w:p>
     <w:p>
@@ -7509,7 +7354,6 @@
         </w:rPr>
         <w:t>Terminar Tarefa</w:t>
       </w:r>
-      <w:proofErr w:type="gramStart"/>
       <w:r>
         <w:rPr>
           <w:b/>
@@ -7521,14 +7365,7 @@
         <w:rPr>
           <w:bCs/>
         </w:rPr>
-        <w:t>Terminar</w:t>
-      </w:r>
-      <w:proofErr w:type="gramEnd"/>
-      <w:r>
-        <w:rPr>
-          <w:bCs/>
-        </w:rPr>
-        <w:t xml:space="preserve"> tarefa voluntaria</w:t>
+        <w:t>Terminar tarefa voluntaria</w:t>
       </w:r>
     </w:p>
     <w:p>
@@ -7549,19 +7386,11 @@
         </w:rPr>
         <w:t>Cancelar Tarefa</w:t>
       </w:r>
-      <w:proofErr w:type="gramStart"/>
       <w:r>
         <w:rPr>
           <w:rFonts w:cstheme="minorHAnsi"/>
         </w:rPr>
-        <w:t>: Cancelar</w:t>
-      </w:r>
-      <w:proofErr w:type="gramEnd"/>
-      <w:r>
-        <w:rPr>
-          <w:rFonts w:cstheme="minorHAnsi"/>
-        </w:rPr>
-        <w:t xml:space="preserve"> tarefa voluntaria </w:t>
+        <w:t xml:space="preserve">: Cancelar tarefa voluntaria </w:t>
       </w:r>
     </w:p>
     <w:p>
@@ -7582,19 +7411,11 @@
         </w:rPr>
         <w:t>Ver Comunidades</w:t>
       </w:r>
-      <w:proofErr w:type="gramStart"/>
       <w:r>
         <w:rPr>
           <w:rFonts w:cstheme="minorHAnsi"/>
         </w:rPr>
-        <w:t>: Ver</w:t>
-      </w:r>
-      <w:proofErr w:type="gramEnd"/>
-      <w:r>
-        <w:rPr>
-          <w:rFonts w:cstheme="minorHAnsi"/>
-        </w:rPr>
-        <w:t xml:space="preserve"> as comunidades disponíveis.</w:t>
+        <w:t>: Ver as comunidades disponíveis.</w:t>
       </w:r>
     </w:p>
     <w:p>
@@ -7615,19 +7436,11 @@
         </w:rPr>
         <w:t>Criar Comunidade</w:t>
       </w:r>
-      <w:proofErr w:type="gramStart"/>
       <w:r>
         <w:rPr>
           <w:rFonts w:cstheme="minorHAnsi"/>
         </w:rPr>
-        <w:t>: Criar</w:t>
-      </w:r>
-      <w:proofErr w:type="gramEnd"/>
-      <w:r>
-        <w:rPr>
-          <w:rFonts w:cstheme="minorHAnsi"/>
-        </w:rPr>
-        <w:t xml:space="preserve"> uma nova comunidade, caso o utilizador pertença à mesma localidade.</w:t>
+        <w:t>: Criar uma nova comunidade, caso o utilizador pertença à mesma localidade.</w:t>
       </w:r>
     </w:p>
     <w:p>
@@ -7648,19 +7461,11 @@
         </w:rPr>
         <w:t>Entrar Comunidade</w:t>
       </w:r>
-      <w:proofErr w:type="gramStart"/>
       <w:r>
         <w:rPr>
           <w:rFonts w:cstheme="minorHAnsi"/>
         </w:rPr>
-        <w:t>: Juntar-se</w:t>
-      </w:r>
-      <w:proofErr w:type="gramEnd"/>
-      <w:r>
-        <w:rPr>
-          <w:rFonts w:cstheme="minorHAnsi"/>
-        </w:rPr>
-        <w:t xml:space="preserve"> a uma comunidade</w:t>
+        <w:t>: Juntar-se a uma comunidade</w:t>
       </w:r>
       <w:r>
         <w:rPr>
@@ -7693,19 +7498,11 @@
         </w:rPr>
         <w:t>Criar Item</w:t>
       </w:r>
-      <w:proofErr w:type="gramStart"/>
       <w:r>
         <w:rPr>
           <w:rFonts w:cstheme="minorHAnsi"/>
         </w:rPr>
-        <w:t>: Adicionar</w:t>
-      </w:r>
-      <w:proofErr w:type="gramEnd"/>
-      <w:r>
-        <w:rPr>
-          <w:rFonts w:cstheme="minorHAnsi"/>
-        </w:rPr>
-        <w:t xml:space="preserve"> um item à loja da comunidade</w:t>
+        <w:t>: Adicionar um item à loja da comunidade</w:t>
       </w:r>
       <w:r>
         <w:rPr>
@@ -7738,7 +7535,6 @@
         </w:rPr>
         <w:t>Comprar Item</w:t>
       </w:r>
-      <w:proofErr w:type="gramStart"/>
       <w:r>
         <w:rPr>
           <w:rFonts w:cstheme="minorHAnsi"/>
@@ -7749,14 +7545,7 @@
         <w:rPr>
           <w:rFonts w:cstheme="minorHAnsi"/>
         </w:rPr>
-        <w:t xml:space="preserve"> Comprar</w:t>
-      </w:r>
-      <w:proofErr w:type="gramEnd"/>
-      <w:r>
-        <w:rPr>
-          <w:rFonts w:cstheme="minorHAnsi"/>
-        </w:rPr>
-        <w:t xml:space="preserve"> itens na loja de uma comunidade.</w:t>
+        <w:t xml:space="preserve"> Comprar itens na loja de uma comunidade.</w:t>
       </w:r>
     </w:p>
     <w:p/>
@@ -7770,12 +7559,12 @@
       <w:pPr>
         <w:pStyle w:val="Cabealho1"/>
       </w:pPr>
-      <w:bookmarkStart w:id="30" w:name="_Toc196941638"/>
+      <w:bookmarkStart w:id="31" w:name="_Toc196941638"/>
       <w:r>
         <w:lastRenderedPageBreak/>
         <w:t>Diagramas BPMN</w:t>
       </w:r>
-      <w:bookmarkEnd w:id="30"/>
+      <w:bookmarkEnd w:id="31"/>
     </w:p>
     <w:p>
       <w:pPr>
@@ -7798,7 +7587,7 @@
       <w:pPr>
         <w:pStyle w:val="Cabealho2"/>
       </w:pPr>
-      <w:bookmarkStart w:id="31" w:name="_Toc196941639"/>
+      <w:bookmarkStart w:id="32" w:name="_Toc196941639"/>
       <w:r>
         <w:rPr>
           <w:noProof/>
@@ -7871,6 +7660,9 @@
                               <w:t>2</w:t>
                             </w:r>
                             <w:r>
+                              <w:rPr>
+                                <w:noProof/>
+                              </w:rPr>
                               <w:fldChar w:fldCharType="end"/>
                             </w:r>
                             <w:r>
@@ -7931,6 +7723,9 @@
                         <w:t>2</w:t>
                       </w:r>
                       <w:r>
+                        <w:rPr>
+                          <w:noProof/>
+                        </w:rPr>
                         <w:fldChar w:fldCharType="end"/>
                       </w:r>
                       <w:r>
@@ -8011,12 +7806,12 @@
       <w:r>
         <w:t>da loja</w:t>
       </w:r>
-      <w:bookmarkEnd w:id="31"/>
+      <w:bookmarkEnd w:id="32"/>
       <w:r>
         <w:t xml:space="preserve"> </w:t>
       </w:r>
-      <w:bookmarkStart w:id="32" w:name="_Toc196941640"/>
-      <w:bookmarkEnd w:id="32"/>
+      <w:bookmarkStart w:id="33" w:name="_Toc196941640"/>
+      <w:bookmarkEnd w:id="33"/>
     </w:p>
     <w:p>
       <w:pPr>
@@ -8026,11 +7821,11 @@
           <w:numId w:val="0"/>
         </w:numPr>
       </w:pPr>
-      <w:bookmarkStart w:id="33" w:name="_Toc196941641"/>
+      <w:bookmarkStart w:id="34" w:name="_Toc196941641"/>
       <w:r>
         <w:t>Participantes do processo</w:t>
       </w:r>
-      <w:bookmarkEnd w:id="33"/>
+      <w:bookmarkEnd w:id="34"/>
     </w:p>
     <w:p>
       <w:pPr>
@@ -8062,21 +7857,10 @@
         <w:rPr>
           <w:b/>
         </w:rPr>
-        <w:t>DoATask</w:t>
-      </w:r>
-      <w:proofErr w:type="gramStart"/>
-      <w:r>
-        <w:rPr>
-          <w:b/>
-        </w:rPr>
-        <w:t>:</w:t>
-      </w:r>
-      <w:r>
-        <w:t xml:space="preserve"> Responsável</w:t>
-      </w:r>
-      <w:proofErr w:type="gramEnd"/>
-      <w:r>
-        <w:t xml:space="preserve"> por registar item e compra e por validar </w:t>
+        <w:t>DoATask:</w:t>
+      </w:r>
+      <w:r>
+        <w:t xml:space="preserve"> Responsável por registar item e compra e por validar </w:t>
       </w:r>
       <w:r>
         <w:t>pedidos</w:t>
@@ -8114,11 +7898,11 @@
           <w:numId w:val="0"/>
         </w:numPr>
       </w:pPr>
-      <w:bookmarkStart w:id="34" w:name="_Toc196941642"/>
+      <w:bookmarkStart w:id="35" w:name="_Toc196941642"/>
       <w:r>
         <w:t>Descrição do processo</w:t>
       </w:r>
-      <w:bookmarkEnd w:id="34"/>
+      <w:bookmarkEnd w:id="35"/>
     </w:p>
     <w:p>
       <w:pPr>
@@ -8193,7 +7977,7 @@
       <w:pPr>
         <w:pStyle w:val="Cabealho2"/>
       </w:pPr>
-      <w:bookmarkStart w:id="35" w:name="_Toc196941643"/>
+      <w:bookmarkStart w:id="36" w:name="_Toc196941643"/>
       <w:r>
         <w:rPr>
           <w:noProof/>
@@ -8267,6 +8051,9 @@
                               <w:t>3</w:t>
                             </w:r>
                             <w:r>
+                              <w:rPr>
+                                <w:noProof/>
+                              </w:rPr>
                               <w:fldChar w:fldCharType="end"/>
                             </w:r>
                             <w:r>
@@ -8323,6 +8110,9 @@
                         <w:t>3</w:t>
                       </w:r>
                       <w:r>
+                        <w:rPr>
+                          <w:noProof/>
+                        </w:rPr>
                         <w:fldChar w:fldCharType="end"/>
                       </w:r>
                       <w:r>
@@ -8407,7 +8197,7 @@
       <w:r>
         <w:t>Diagrama BPMN das tarefas</w:t>
       </w:r>
-      <w:bookmarkEnd w:id="35"/>
+      <w:bookmarkEnd w:id="36"/>
     </w:p>
     <w:p>
       <w:pPr>
@@ -8417,11 +8207,11 @@
           <w:numId w:val="0"/>
         </w:numPr>
       </w:pPr>
-      <w:bookmarkStart w:id="36" w:name="_Toc196941644"/>
+      <w:bookmarkStart w:id="37" w:name="_Toc196941644"/>
       <w:r>
         <w:t>Participantes do processo</w:t>
       </w:r>
-      <w:bookmarkEnd w:id="36"/>
+      <w:bookmarkEnd w:id="37"/>
     </w:p>
     <w:p>
       <w:pPr>
@@ -8453,21 +8243,10 @@
         <w:rPr>
           <w:b/>
         </w:rPr>
-        <w:t>DoATask</w:t>
-      </w:r>
-      <w:proofErr w:type="gramStart"/>
-      <w:r>
-        <w:rPr>
-          <w:b/>
-        </w:rPr>
-        <w:t>:</w:t>
-      </w:r>
-      <w:r>
-        <w:t xml:space="preserve"> Responsável</w:t>
-      </w:r>
-      <w:proofErr w:type="gramEnd"/>
-      <w:r>
-        <w:t xml:space="preserve"> por registar tarefa, registar avaliação, atualizar o estado da tarefa, atribuir recompensas e validar pedidos.</w:t>
+        <w:t>DoATask:</w:t>
+      </w:r>
+      <w:r>
+        <w:t xml:space="preserve"> Responsável por registar tarefa, registar avaliação, atualizar o estado da tarefa, atribuir recompensas e validar pedidos.</w:t>
       </w:r>
     </w:p>
     <w:p>
@@ -8561,7 +8340,7 @@
       <w:pPr>
         <w:pStyle w:val="Cabealho2"/>
       </w:pPr>
-      <w:bookmarkStart w:id="37" w:name="_Toc196941645"/>
+      <w:bookmarkStart w:id="38" w:name="_Toc196941645"/>
       <w:r>
         <w:rPr>
           <w:noProof/>
@@ -8635,6 +8414,9 @@
                               <w:t>4</w:t>
                             </w:r>
                             <w:r>
+                              <w:rPr>
+                                <w:noProof/>
+                              </w:rPr>
                               <w:fldChar w:fldCharType="end"/>
                             </w:r>
                             <w:r>
@@ -8697,6 +8479,9 @@
                         <w:t>4</w:t>
                       </w:r>
                       <w:r>
+                        <w:rPr>
+                          <w:noProof/>
+                        </w:rPr>
                         <w:fldChar w:fldCharType="end"/>
                       </w:r>
                       <w:r>
@@ -8780,7 +8565,7 @@
       <w:r>
         <w:t>Diagrama BPMN das comunidades</w:t>
       </w:r>
-      <w:bookmarkEnd w:id="37"/>
+      <w:bookmarkEnd w:id="38"/>
     </w:p>
     <w:p>
       <w:pPr>
@@ -8824,24 +8609,13 @@
         <w:rPr>
           <w:b/>
         </w:rPr>
-        <w:t>DoATask</w:t>
-      </w:r>
-      <w:proofErr w:type="gramStart"/>
-      <w:r>
-        <w:rPr>
-          <w:b/>
-        </w:rPr>
-        <w:t>:</w:t>
+        <w:t>DoATask:</w:t>
       </w:r>
       <w:r>
         <w:t xml:space="preserve"> Respo</w:t>
       </w:r>
       <w:r>
-        <w:t>nsável</w:t>
-      </w:r>
-      <w:proofErr w:type="gramEnd"/>
-      <w:r>
-        <w:t xml:space="preserve"> por registar comunidade, registar entrada na comunidade e validar pedidos. </w:t>
+        <w:t xml:space="preserve">nsável por registar comunidade, registar entrada na comunidade e validar pedidos. </w:t>
       </w:r>
     </w:p>
     <w:p>
@@ -8891,16 +8665,7 @@
         <w:t>Utilizador 1</w:t>
       </w:r>
       <w:r>
-        <w:t xml:space="preserve"> a selecionar a opção de criar uma comunidade. A plataforma analisa os dados submetidos e verifica se a proposta cumpre os requisitos</w:t>
-      </w:r>
-      <w:r>
-        <w:t>, c</w:t>
-      </w:r>
-      <w:r>
-        <w:t>aso não cumpra, o sistema rejeita a criação da comunidade e envia uma notificação ao Utilizador 1 informando da falha. Se os requisitos forem cumpridos, a comunidade é registada com sucesso e o Utilizador</w:t>
-      </w:r>
-      <w:r>
-        <w:t xml:space="preserve"> 1 é notificado da sua criação.</w:t>
+        <w:t xml:space="preserve"> a selecionar a opção de criar uma comunidade. A plataforma analisa os dados submetidos e verifica se a proposta cumpre os requisitos, caso não cumpra, o sistema rejeita a criação da comunidade e envia uma notificação ao Utilizador 1 informando da falha. Se os requisitos forem cumpridos, a comunidade é registada com sucesso e o Utilizador 1 é notificado da sua criação.</w:t>
       </w:r>
     </w:p>
     <w:p>
@@ -8920,7 +8685,7 @@
       <w:pPr>
         <w:pStyle w:val="Cabealho1"/>
       </w:pPr>
-      <w:bookmarkStart w:id="38" w:name="_Toc196941646"/>
+      <w:bookmarkStart w:id="39" w:name="_Toc196941646"/>
       <w:r>
         <w:lastRenderedPageBreak/>
         <w:t>Diagrama ER</w:t>
@@ -8998,6 +8763,9 @@
                               <w:t>5</w:t>
                             </w:r>
                             <w:r>
+                              <w:rPr>
+                                <w:noProof/>
+                              </w:rPr>
                               <w:fldChar w:fldCharType="end"/>
                             </w:r>
                             <w:r>
@@ -9050,6 +8818,9 @@
                         <w:t>5</w:t>
                       </w:r>
                       <w:r>
+                        <w:rPr>
+                          <w:noProof/>
+                        </w:rPr>
                         <w:fldChar w:fldCharType="end"/>
                       </w:r>
                       <w:r>
@@ -9140,8 +8911,690 @@
         <w:t>, de forma estruturada, a organização lógica dos dados da aplicação. Este diagrama permite identificar as entidades principais do sistema, os seus atributos e os relacionamentos existentes entre elas. Através deste modelo, é possível garantir a coerência e integridade dos dados, servindo de base para a implementação da base de dados. O diagrama foi construído tendo em conta os requisitos funcionais da aplicação, assegurando que todas as interações e dependências entre utilizadores, comunidades, tarefas, lojas, compras e notificações estejam corretamente modeladas.</w:t>
       </w:r>
     </w:p>
+    <w:p>
+      <w:r>
+        <w:br w:type="page"/>
+      </w:r>
+    </w:p>
+    <w:p>
+      <w:pPr>
+        <w:pStyle w:val="Cabealho2"/>
+      </w:pPr>
+      <w:r>
+        <w:lastRenderedPageBreak/>
+        <w:t>Utilizador</w:t>
+      </w:r>
+      <w:r>
+        <w:t xml:space="preserve"> e Membro</w:t>
+      </w:r>
+    </w:p>
+    <w:p>
+      <w:pPr>
+        <w:jc w:val="both"/>
+      </w:pPr>
+      <w:r>
+        <w:t xml:space="preserve">Os utilizadores possuem os seus dados, nome, data de nascimento, email e também datas de criação e de atualização da conta, possuem uma ligação para a tabela </w:t>
+      </w:r>
+      <w:r>
+        <w:rPr>
+          <w:b/>
+        </w:rPr>
+        <w:t>Address</w:t>
+      </w:r>
+      <w:r>
+        <w:t xml:space="preserve">, permitindo aos utilizadores possuir vários adereços diferentes, possuem uma ligação a tabela </w:t>
+      </w:r>
+      <w:r>
+        <w:rPr>
+          <w:b/>
+        </w:rPr>
+        <w:t>Contact</w:t>
+      </w:r>
+      <w:r>
+        <w:t xml:space="preserve"> para guardar o seu contacto, possuem </w:t>
+      </w:r>
+      <w:r>
+        <w:t xml:space="preserve">uma ligação á tabela </w:t>
+      </w:r>
+      <w:r>
+        <w:rPr>
+          <w:b/>
+        </w:rPr>
+        <w:t>Notification</w:t>
+      </w:r>
+      <w:r>
+        <w:t xml:space="preserve"> onde são guardadas todas as not</w:t>
+      </w:r>
+      <w:r>
+        <w:t xml:space="preserve">ificações ligadas ao utilizador e além possuem uma ligação á tabela </w:t>
+      </w:r>
+      <w:r>
+        <w:rPr>
+          <w:b/>
+        </w:rPr>
+        <w:t>UserCommunity</w:t>
+      </w:r>
+      <w:r>
+        <w:t xml:space="preserve"> que é criada quando um utilizador entra numa comunidade. </w:t>
+      </w:r>
+    </w:p>
+    <w:p>
+      <w:pPr>
+        <w:keepNext/>
+      </w:pPr>
+      <w:r>
+        <w:rPr>
+          <w:noProof/>
+        </w:rPr>
+        <w:drawing>
+          <wp:inline distT="0" distB="0" distL="0" distR="0" wp14:anchorId="48B46121" wp14:editId="49376F7C">
+            <wp:extent cx="5579745" cy="2466975"/>
+            <wp:effectExtent l="0" t="0" r="1905" b="9525"/>
+            <wp:docPr id="8" name="Imagem 8"/>
+            <wp:cNvGraphicFramePr>
+              <a:graphicFrameLocks xmlns:a="http://schemas.openxmlformats.org/drawingml/2006/main" noChangeAspect="1"/>
+            </wp:cNvGraphicFramePr>
+            <a:graphic xmlns:a="http://schemas.openxmlformats.org/drawingml/2006/main">
+              <a:graphicData uri="http://schemas.openxmlformats.org/drawingml/2006/picture">
+                <pic:pic xmlns:pic="http://schemas.openxmlformats.org/drawingml/2006/picture">
+                  <pic:nvPicPr>
+                    <pic:cNvPr id="8" name="userER.PNG"/>
+                    <pic:cNvPicPr/>
+                  </pic:nvPicPr>
+                  <pic:blipFill>
+                    <a:blip r:embed="rId17">
+                      <a:extLst>
+                        <a:ext uri="{28A0092B-C50C-407E-A947-70E740481C1C}">
+                          <a14:useLocalDpi xmlns:a14="http://schemas.microsoft.com/office/drawing/2010/main" val="0"/>
+                        </a:ext>
+                      </a:extLst>
+                    </a:blip>
+                    <a:stretch>
+                      <a:fillRect/>
+                    </a:stretch>
+                  </pic:blipFill>
+                  <pic:spPr>
+                    <a:xfrm>
+                      <a:off x="0" y="0"/>
+                      <a:ext cx="5579745" cy="2466975"/>
+                    </a:xfrm>
+                    <a:prstGeom prst="rect">
+                      <a:avLst/>
+                    </a:prstGeom>
+                  </pic:spPr>
+                </pic:pic>
+              </a:graphicData>
+            </a:graphic>
+          </wp:inline>
+        </w:drawing>
+      </w:r>
+    </w:p>
+    <w:p>
+      <w:pPr>
+        <w:pStyle w:val="Legenda"/>
+        <w:jc w:val="center"/>
+      </w:pPr>
+      <w:r>
+        <w:t xml:space="preserve">Figura </w:t>
+      </w:r>
+      <w:r>
+        <w:fldChar w:fldCharType="begin"/>
+      </w:r>
+      <w:r>
+        <w:instrText xml:space="preserve"> SEQ Figura \* ARABIC </w:instrText>
+      </w:r>
+      <w:r>
+        <w:fldChar w:fldCharType="separate"/>
+      </w:r>
+      <w:r>
+        <w:rPr>
+          <w:noProof/>
+        </w:rPr>
+        <w:t>6</w:t>
+      </w:r>
+      <w:r>
+        <w:rPr>
+          <w:noProof/>
+        </w:rPr>
+        <w:fldChar w:fldCharType="end"/>
+      </w:r>
+      <w:r>
+        <w:t xml:space="preserve">- </w:t>
+      </w:r>
+      <w:r>
+        <w:t>Diagrama ER Utilizador</w:t>
+      </w:r>
+    </w:p>
+    <w:p>
+      <w:pPr>
+        <w:jc w:val="both"/>
+      </w:pPr>
+      <w:r>
+        <w:t xml:space="preserve">Cada membro está associado a um utilizador e a uma comunidade específica, e possui um saldo de moedas próprio. Como um utilizador pode pertencer a várias comunidades, é criado um novo registo de membro sempre que entra numa comunidade diferente. Desta forma, o saldo de moedas e os pontos são geridos separadamente em cada comunidade, não </w:t>
+      </w:r>
+      <w:r>
+        <w:t xml:space="preserve">estando centralizados num único </w:t>
+      </w:r>
+      <w:r>
+        <w:t>utilizador.</w:t>
+      </w:r>
+      <w:r>
+        <w:t xml:space="preserve"> </w:t>
+      </w:r>
+      <w:r>
+        <w:t xml:space="preserve">Além disso, a tabela </w:t>
+      </w:r>
+      <w:r>
+        <w:rPr>
+          <w:b/>
+        </w:rPr>
+        <w:t>PointsMember</w:t>
+      </w:r>
+      <w:r>
+        <w:t xml:space="preserve"> está ligada à tabela </w:t>
+      </w:r>
+      <w:r>
+        <w:rPr>
+          <w:b/>
+        </w:rPr>
+        <w:t>Member</w:t>
+      </w:r>
+      <w:r>
+        <w:t>, permitindo que cada membro tenha um registo separado dos seus pontos acumulados.</w:t>
+      </w:r>
+    </w:p>
+    <w:p>
+      <w:pPr>
+        <w:jc w:val="center"/>
+      </w:pPr>
+      <w:r>
+        <w:rPr>
+          <w:noProof/>
+        </w:rPr>
+        <w:drawing>
+          <wp:inline distT="0" distB="0" distL="0" distR="0" wp14:anchorId="000AF4C5" wp14:editId="27A01E01">
+            <wp:extent cx="4438650" cy="1633617"/>
+            <wp:effectExtent l="0" t="0" r="0" b="5080"/>
+            <wp:docPr id="4" name="Imagem 4"/>
+            <wp:cNvGraphicFramePr>
+              <a:graphicFrameLocks xmlns:a="http://schemas.openxmlformats.org/drawingml/2006/main" noChangeAspect="1"/>
+            </wp:cNvGraphicFramePr>
+            <a:graphic xmlns:a="http://schemas.openxmlformats.org/drawingml/2006/main">
+              <a:graphicData uri="http://schemas.openxmlformats.org/drawingml/2006/picture">
+                <pic:pic xmlns:pic="http://schemas.openxmlformats.org/drawingml/2006/picture">
+                  <pic:nvPicPr>
+                    <pic:cNvPr id="4" name="memberER.PNG"/>
+                    <pic:cNvPicPr/>
+                  </pic:nvPicPr>
+                  <pic:blipFill>
+                    <a:blip r:embed="rId18">
+                      <a:extLst>
+                        <a:ext uri="{28A0092B-C50C-407E-A947-70E740481C1C}">
+                          <a14:useLocalDpi xmlns:a14="http://schemas.microsoft.com/office/drawing/2010/main" val="0"/>
+                        </a:ext>
+                      </a:extLst>
+                    </a:blip>
+                    <a:stretch>
+                      <a:fillRect/>
+                    </a:stretch>
+                  </pic:blipFill>
+                  <pic:spPr>
+                    <a:xfrm>
+                      <a:off x="0" y="0"/>
+                      <a:ext cx="4485544" cy="1650876"/>
+                    </a:xfrm>
+                    <a:prstGeom prst="rect">
+                      <a:avLst/>
+                    </a:prstGeom>
+                  </pic:spPr>
+                </pic:pic>
+              </a:graphicData>
+            </a:graphic>
+          </wp:inline>
+        </w:drawing>
+      </w:r>
+    </w:p>
+    <w:p>
+      <w:pPr>
+        <w:pStyle w:val="Legenda"/>
+        <w:jc w:val="center"/>
+      </w:pPr>
+      <w:r>
+        <w:t xml:space="preserve">Figura </w:t>
+      </w:r>
+      <w:r>
+        <w:fldChar w:fldCharType="begin"/>
+      </w:r>
+      <w:r>
+        <w:instrText xml:space="preserve"> SEQ Figura \* ARABIC </w:instrText>
+      </w:r>
+      <w:r>
+        <w:fldChar w:fldCharType="separate"/>
+      </w:r>
+      <w:r>
+        <w:rPr>
+          <w:noProof/>
+        </w:rPr>
+        <w:t>7</w:t>
+      </w:r>
+      <w:r>
+        <w:rPr>
+          <w:noProof/>
+        </w:rPr>
+        <w:fldChar w:fldCharType="end"/>
+      </w:r>
+      <w:r>
+        <w:t xml:space="preserve">- </w:t>
+      </w:r>
+      <w:r>
+        <w:t xml:space="preserve">Diagrama ER </w:t>
+      </w:r>
+      <w:r>
+        <w:t>Membro</w:t>
+      </w:r>
+      <w:r>
+        <w:br w:type="page"/>
+      </w:r>
+    </w:p>
+    <w:p>
+      <w:pPr>
+        <w:pStyle w:val="Legenda"/>
+        <w:jc w:val="center"/>
+      </w:pPr>
+    </w:p>
+    <w:p>
+      <w:pPr>
+        <w:pStyle w:val="Cabealho2"/>
+      </w:pPr>
+      <w:r>
+        <w:t>Comunidade</w:t>
+      </w:r>
+    </w:p>
+    <w:p>
+      <w:pPr>
+        <w:jc w:val="both"/>
+      </w:pPr>
+      <w:r>
+        <w:t xml:space="preserve">A entidade </w:t>
+      </w:r>
+      <w:r>
+        <w:rPr>
+          <w:b/>
+        </w:rPr>
+        <w:t>Community</w:t>
+      </w:r>
+      <w:r>
+        <w:t xml:space="preserve"> contém o nome da comunidade e o identificador do seu criador. Está também associada à tabela </w:t>
+      </w:r>
+      <w:r>
+        <w:rPr>
+          <w:b/>
+        </w:rPr>
+        <w:t>Locality</w:t>
+      </w:r>
+      <w:r>
+        <w:t>, que define a localidade da comunidade através de um nome e de um intervalo de códigos postais, permitindo estabelecer os seus limites geográficos.</w:t>
+      </w:r>
+    </w:p>
+    <w:p>
+      <w:pPr>
+        <w:keepNext/>
+        <w:jc w:val="center"/>
+      </w:pPr>
+      <w:r>
+        <w:rPr>
+          <w:noProof/>
+        </w:rPr>
+        <w:drawing>
+          <wp:inline distT="0" distB="0" distL="0" distR="0" wp14:anchorId="104A8472" wp14:editId="013EBA1D">
+            <wp:extent cx="4819650" cy="1571446"/>
+            <wp:effectExtent l="0" t="0" r="0" b="0"/>
+            <wp:docPr id="7" name="Imagem 7"/>
+            <wp:cNvGraphicFramePr>
+              <a:graphicFrameLocks xmlns:a="http://schemas.openxmlformats.org/drawingml/2006/main" noChangeAspect="1"/>
+            </wp:cNvGraphicFramePr>
+            <a:graphic xmlns:a="http://schemas.openxmlformats.org/drawingml/2006/main">
+              <a:graphicData uri="http://schemas.openxmlformats.org/drawingml/2006/picture">
+                <pic:pic xmlns:pic="http://schemas.openxmlformats.org/drawingml/2006/picture">
+                  <pic:nvPicPr>
+                    <pic:cNvPr id="7" name="communityER.PNG"/>
+                    <pic:cNvPicPr/>
+                  </pic:nvPicPr>
+                  <pic:blipFill rotWithShape="1">
+                    <a:blip r:embed="rId19">
+                      <a:extLst>
+                        <a:ext uri="{28A0092B-C50C-407E-A947-70E740481C1C}">
+                          <a14:useLocalDpi xmlns:a14="http://schemas.microsoft.com/office/drawing/2010/main" val="0"/>
+                        </a:ext>
+                      </a:extLst>
+                    </a:blip>
+                    <a:srcRect b="36545"/>
+                    <a:stretch/>
+                  </pic:blipFill>
+                  <pic:spPr bwMode="auto">
+                    <a:xfrm>
+                      <a:off x="0" y="0"/>
+                      <a:ext cx="4858217" cy="1584021"/>
+                    </a:xfrm>
+                    <a:prstGeom prst="rect">
+                      <a:avLst/>
+                    </a:prstGeom>
+                    <a:ln>
+                      <a:noFill/>
+                    </a:ln>
+                    <a:extLst>
+                      <a:ext uri="{53640926-AAD7-44D8-BBD7-CCE9431645EC}">
+                        <a14:shadowObscured xmlns:a14="http://schemas.microsoft.com/office/drawing/2010/main"/>
+                      </a:ext>
+                    </a:extLst>
+                  </pic:spPr>
+                </pic:pic>
+              </a:graphicData>
+            </a:graphic>
+          </wp:inline>
+        </w:drawing>
+      </w:r>
+    </w:p>
+    <w:p>
+      <w:pPr>
+        <w:pStyle w:val="Legenda"/>
+        <w:jc w:val="center"/>
+      </w:pPr>
+      <w:r>
+        <w:t xml:space="preserve">Figura </w:t>
+      </w:r>
+      <w:r>
+        <w:fldChar w:fldCharType="begin"/>
+      </w:r>
+      <w:r>
+        <w:instrText xml:space="preserve"> SEQ Figura \* ARABIC </w:instrText>
+      </w:r>
+      <w:r>
+        <w:fldChar w:fldCharType="separate"/>
+      </w:r>
+      <w:r>
+        <w:rPr>
+          <w:noProof/>
+        </w:rPr>
+        <w:t>8</w:t>
+      </w:r>
+      <w:r>
+        <w:rPr>
+          <w:noProof/>
+        </w:rPr>
+        <w:fldChar w:fldCharType="end"/>
+      </w:r>
+      <w:r>
+        <w:t xml:space="preserve"> - </w:t>
+      </w:r>
+      <w:r>
+        <w:t xml:space="preserve">Diagrama ER </w:t>
+      </w:r>
+      <w:r>
+        <w:t>Comunidade</w:t>
+      </w:r>
+    </w:p>
+    <w:p>
+      <w:pPr>
+        <w:pStyle w:val="Cabealho2"/>
+      </w:pPr>
+      <w:r>
+        <w:t>Tarefa</w:t>
+      </w:r>
+    </w:p>
+    <w:p>
+      <w:pPr>
+        <w:jc w:val="both"/>
+      </w:pPr>
+      <w:r>
+        <w:t xml:space="preserve">A entidade </w:t>
+      </w:r>
+      <w:r>
+        <w:rPr>
+          <w:b/>
+        </w:rPr>
+        <w:t>Task</w:t>
+      </w:r>
+      <w:r>
+        <w:t xml:space="preserve"> representa uma tarefa e contém informações como o título, grau de dificuldade, recompensas atribuídas (em moedas e pontos), localização e descrição. Está associada à entidade </w:t>
+      </w:r>
+      <w:r>
+        <w:rPr>
+          <w:b/>
+        </w:rPr>
+        <w:t>Member</w:t>
+      </w:r>
+      <w:r>
+        <w:t xml:space="preserve">, que identifica o membro responsável pela criação da tarefa, e à entidade </w:t>
+      </w:r>
+      <w:r>
+        <w:rPr>
+          <w:b/>
+        </w:rPr>
+        <w:t>Image</w:t>
+      </w:r>
+      <w:r>
+        <w:t xml:space="preserve">, que armazena o caminho da imagem associada à tarefa. Além disso, a </w:t>
+      </w:r>
+      <w:r>
+        <w:rPr>
+          <w:b/>
+        </w:rPr>
+        <w:t>Task</w:t>
+      </w:r>
+      <w:r>
+        <w:t xml:space="preserve"> está ligada à tabela </w:t>
+      </w:r>
+      <w:r>
+        <w:rPr>
+          <w:b/>
+        </w:rPr>
+        <w:t>MemberTask</w:t>
+      </w:r>
+      <w:r>
+        <w:t>, a qual é criada apenas quando um membro aceita realizar uma tarefa. Esta última tabela regista o estado da execução da tarefa por parte do voluntário, permitindo acompanhar o seu progresso e desempenho.</w:t>
+      </w:r>
+    </w:p>
+    <w:p>
+      <w:pPr>
+        <w:keepNext/>
+        <w:jc w:val="center"/>
+      </w:pPr>
+      <w:r>
+        <w:rPr>
+          <w:noProof/>
+        </w:rPr>
+        <w:drawing>
+          <wp:inline distT="0" distB="0" distL="0" distR="0" wp14:anchorId="29AD5709" wp14:editId="785EFCD8">
+            <wp:extent cx="4048125" cy="1739123"/>
+            <wp:effectExtent l="0" t="0" r="0" b="0"/>
+            <wp:docPr id="11" name="Imagem 11"/>
+            <wp:cNvGraphicFramePr>
+              <a:graphicFrameLocks xmlns:a="http://schemas.openxmlformats.org/drawingml/2006/main" noChangeAspect="1"/>
+            </wp:cNvGraphicFramePr>
+            <a:graphic xmlns:a="http://schemas.openxmlformats.org/drawingml/2006/main">
+              <a:graphicData uri="http://schemas.openxmlformats.org/drawingml/2006/picture">
+                <pic:pic xmlns:pic="http://schemas.openxmlformats.org/drawingml/2006/picture">
+                  <pic:nvPicPr>
+                    <pic:cNvPr id="11" name="taskER.PNG"/>
+                    <pic:cNvPicPr/>
+                  </pic:nvPicPr>
+                  <pic:blipFill>
+                    <a:blip r:embed="rId20">
+                      <a:extLst>
+                        <a:ext uri="{28A0092B-C50C-407E-A947-70E740481C1C}">
+                          <a14:useLocalDpi xmlns:a14="http://schemas.microsoft.com/office/drawing/2010/main" val="0"/>
+                        </a:ext>
+                      </a:extLst>
+                    </a:blip>
+                    <a:stretch>
+                      <a:fillRect/>
+                    </a:stretch>
+                  </pic:blipFill>
+                  <pic:spPr>
+                    <a:xfrm>
+                      <a:off x="0" y="0"/>
+                      <a:ext cx="4088019" cy="1756262"/>
+                    </a:xfrm>
+                    <a:prstGeom prst="rect">
+                      <a:avLst/>
+                    </a:prstGeom>
+                  </pic:spPr>
+                </pic:pic>
+              </a:graphicData>
+            </a:graphic>
+          </wp:inline>
+        </w:drawing>
+      </w:r>
+    </w:p>
+    <w:p>
+      <w:pPr>
+        <w:pStyle w:val="Legenda"/>
+        <w:jc w:val="center"/>
+      </w:pPr>
+      <w:r>
+        <w:t xml:space="preserve">Figura </w:t>
+      </w:r>
+      <w:r>
+        <w:fldChar w:fldCharType="begin"/>
+      </w:r>
+      <w:r>
+        <w:instrText xml:space="preserve"> SEQ Figura \* ARABIC </w:instrText>
+      </w:r>
+      <w:r>
+        <w:fldChar w:fldCharType="separate"/>
+      </w:r>
+      <w:r>
+        <w:rPr>
+          <w:noProof/>
+        </w:rPr>
+        <w:t>9</w:t>
+      </w:r>
+      <w:r>
+        <w:rPr>
+          <w:noProof/>
+        </w:rPr>
+        <w:fldChar w:fldCharType="end"/>
+      </w:r>
+      <w:r>
+        <w:t xml:space="preserve"> - Diagrama ER Tarefa</w:t>
+      </w:r>
+      <w:r>
+        <w:br w:type="page"/>
+      </w:r>
+    </w:p>
+    <w:p>
+      <w:pPr>
+        <w:pStyle w:val="Cabealho2"/>
+      </w:pPr>
+      <w:r>
+        <w:lastRenderedPageBreak/>
+        <w:t>Loja</w:t>
+      </w:r>
+    </w:p>
+    <w:p>
+      <w:pPr>
+        <w:jc w:val="both"/>
+      </w:pPr>
+      <w:r>
+        <w:t xml:space="preserve">A entidade </w:t>
+      </w:r>
+      <w:r>
+        <w:rPr>
+          <w:b/>
+        </w:rPr>
+        <w:t>Store</w:t>
+      </w:r>
+      <w:r>
+        <w:t xml:space="preserve"> está associada a uma comunidade, sendo que cada comunidade possui apenas uma loja. A tabela Item está ligada à </w:t>
+      </w:r>
+      <w:r>
+        <w:rPr>
+          <w:b/>
+        </w:rPr>
+        <w:t>Store</w:t>
+      </w:r>
+      <w:r>
+        <w:t xml:space="preserve">, permitindo que uma loja tenha vários itens associados. A entidade </w:t>
+      </w:r>
+      <w:r>
+        <w:rPr>
+          <w:b/>
+        </w:rPr>
+        <w:t>Item</w:t>
+      </w:r>
+      <w:r>
+        <w:t xml:space="preserve"> armazena as informações de cada produto, incluindo o nome, preço, stock e um indicador de disponibilidade. Por fim, a tabela </w:t>
+      </w:r>
+      <w:r>
+        <w:rPr>
+          <w:b/>
+        </w:rPr>
+        <w:t>Purchase</w:t>
+      </w:r>
+      <w:r>
+        <w:t xml:space="preserve"> representa as compras realizadas pelos membros e está ligada à tabela Item, identificando qual item foi adquirido. Cada registo de compra inclui a data da transação, o preço da compra e a referência ao membro que a efetuou.</w:t>
+      </w:r>
+      <w:r>
+        <w:rPr>
+          <w:noProof/>
+        </w:rPr>
+        <w:drawing>
+          <wp:inline distT="0" distB="0" distL="0" distR="0" wp14:anchorId="41DF3AED" wp14:editId="28A9E314">
+            <wp:extent cx="5579745" cy="1485900"/>
+            <wp:effectExtent l="0" t="0" r="1905" b="0"/>
+            <wp:docPr id="12" name="Imagem 12"/>
+            <wp:cNvGraphicFramePr>
+              <a:graphicFrameLocks xmlns:a="http://schemas.openxmlformats.org/drawingml/2006/main" noChangeAspect="1"/>
+            </wp:cNvGraphicFramePr>
+            <a:graphic xmlns:a="http://schemas.openxmlformats.org/drawingml/2006/main">
+              <a:graphicData uri="http://schemas.openxmlformats.org/drawingml/2006/picture">
+                <pic:pic xmlns:pic="http://schemas.openxmlformats.org/drawingml/2006/picture">
+                  <pic:nvPicPr>
+                    <pic:cNvPr id="12" name="storeER.PNG"/>
+                    <pic:cNvPicPr/>
+                  </pic:nvPicPr>
+                  <pic:blipFill rotWithShape="1">
+                    <a:blip r:embed="rId21">
+                      <a:extLst>
+                        <a:ext uri="{28A0092B-C50C-407E-A947-70E740481C1C}">
+                          <a14:useLocalDpi xmlns:a14="http://schemas.microsoft.com/office/drawing/2010/main" val="0"/>
+                        </a:ext>
+                      </a:extLst>
+                    </a:blip>
+                    <a:srcRect b="30543"/>
+                    <a:stretch/>
+                  </pic:blipFill>
+                  <pic:spPr bwMode="auto">
+                    <a:xfrm>
+                      <a:off x="0" y="0"/>
+                      <a:ext cx="5579745" cy="1485900"/>
+                    </a:xfrm>
+                    <a:prstGeom prst="rect">
+                      <a:avLst/>
+                    </a:prstGeom>
+                    <a:ln>
+                      <a:noFill/>
+                    </a:ln>
+                    <a:extLst>
+                      <a:ext uri="{53640926-AAD7-44D8-BBD7-CCE9431645EC}">
+                        <a14:shadowObscured xmlns:a14="http://schemas.microsoft.com/office/drawing/2010/main"/>
+                      </a:ext>
+                    </a:extLst>
+                  </pic:spPr>
+                </pic:pic>
+              </a:graphicData>
+            </a:graphic>
+          </wp:inline>
+        </w:drawing>
+      </w:r>
+    </w:p>
+    <w:p>
+      <w:r>
+        <w:br w:type="page"/>
+      </w:r>
+    </w:p>
     <w:p/>
-    <w:p/>
     <w:p>
       <w:pPr>
         <w:pStyle w:val="Cabealho1"/>
@@ -9149,8 +9602,6 @@
       <w:r>
         <w:t>Conclusão</w:t>
       </w:r>
-      <w:bookmarkStart w:id="39" w:name="_GoBack"/>
-      <w:bookmarkEnd w:id="38"/>
       <w:bookmarkEnd w:id="39"/>
     </w:p>
     <w:p>
@@ -9187,6 +9638,7 @@
           <w:docPartUnique/>
         </w:docPartObj>
       </w:sdtPr>
+      <w:sdtEndPr/>
       <w:sdtContent>
         <w:p>
           <w:pPr>
@@ -9202,6 +9654,7 @@
             <w:id w:val="111145805"/>
             <w:bibliography/>
           </w:sdtPr>
+          <w:sdtEndPr/>
           <w:sdtContent>
             <w:p>
               <w:pPr>
@@ -9212,15 +9665,7 @@
                 </w:numPr>
               </w:pPr>
               <w:r>
-                <w:t xml:space="preserve">Material fornecido pela professora no </w:t>
-              </w:r>
-              <w:proofErr w:type="spellStart"/>
-              <w:r>
-                <w:t>moodle</w:t>
-              </w:r>
-              <w:proofErr w:type="spellEnd"/>
-              <w:r>
-                <w:t>.</w:t>
+                <w:t>Material fornecido pela professora no moodle.</w:t>
               </w:r>
             </w:p>
           </w:sdtContent>
@@ -9284,6 +9729,7 @@
         <w:docPartUnique/>
       </w:docPartObj>
     </w:sdtPr>
+    <w:sdtEndPr/>
     <w:sdtContent>
       <w:p>
         <w:pPr>
@@ -9311,6 +9757,7 @@
         <w:docPartUnique/>
       </w:docPartObj>
     </w:sdtPr>
+    <w:sdtEndPr/>
     <w:sdtContent>
       <w:p>
         <w:pPr>
@@ -9387,6 +9834,7 @@
       <w:dataBinding w:prefixMappings="xmlns:ns0='http://schemas.openxmlformats.org/package/2006/metadata/core-properties' xmlns:ns1='http://purl.org/dc/elements/1.1/'" w:xpath="/ns0:coreProperties[1]/ns1:title[1]" w:storeItemID="{6C3C8BC8-F283-45AE-878A-BAB7291924A1}"/>
       <w:text/>
     </w:sdtPr>
+    <w:sdtEndPr/>
     <w:sdtContent>
       <w:p>
         <w:pPr>
@@ -13753,6 +14201,96 @@
   </w:num>
   <w:num w:numId="46">
     <w:abstractNumId w:val="2"/>
+    <w:lvlOverride w:ilvl="0">
+      <w:startOverride w:val="1"/>
+    </w:lvlOverride>
+    <w:lvlOverride w:ilvl="1">
+      <w:startOverride w:val="1"/>
+    </w:lvlOverride>
+    <w:lvlOverride w:ilvl="2">
+      <w:startOverride w:val="1"/>
+    </w:lvlOverride>
+    <w:lvlOverride w:ilvl="3">
+      <w:startOverride w:val="1"/>
+    </w:lvlOverride>
+    <w:lvlOverride w:ilvl="4">
+      <w:startOverride w:val="1"/>
+    </w:lvlOverride>
+    <w:lvlOverride w:ilvl="5">
+      <w:startOverride w:val="1"/>
+    </w:lvlOverride>
+    <w:lvlOverride w:ilvl="6">
+      <w:startOverride w:val="1"/>
+    </w:lvlOverride>
+    <w:lvlOverride w:ilvl="7">
+      <w:startOverride w:val="1"/>
+    </w:lvlOverride>
+    <w:lvlOverride w:ilvl="8">
+      <w:startOverride w:val="1"/>
+    </w:lvlOverride>
+  </w:num>
+  <w:num w:numId="47">
+    <w:abstractNumId w:val="6"/>
+    <w:lvlOverride w:ilvl="0">
+      <w:startOverride w:val="1"/>
+    </w:lvlOverride>
+    <w:lvlOverride w:ilvl="1">
+      <w:startOverride w:val="1"/>
+    </w:lvlOverride>
+    <w:lvlOverride w:ilvl="2">
+      <w:startOverride w:val="1"/>
+    </w:lvlOverride>
+    <w:lvlOverride w:ilvl="3">
+      <w:startOverride w:val="1"/>
+    </w:lvlOverride>
+    <w:lvlOverride w:ilvl="4">
+      <w:startOverride w:val="1"/>
+    </w:lvlOverride>
+    <w:lvlOverride w:ilvl="5">
+      <w:startOverride w:val="1"/>
+    </w:lvlOverride>
+    <w:lvlOverride w:ilvl="6">
+      <w:startOverride w:val="1"/>
+    </w:lvlOverride>
+    <w:lvlOverride w:ilvl="7">
+      <w:startOverride w:val="1"/>
+    </w:lvlOverride>
+    <w:lvlOverride w:ilvl="8">
+      <w:startOverride w:val="1"/>
+    </w:lvlOverride>
+  </w:num>
+  <w:num w:numId="48">
+    <w:abstractNumId w:val="6"/>
+    <w:lvlOverride w:ilvl="0">
+      <w:startOverride w:val="1"/>
+    </w:lvlOverride>
+    <w:lvlOverride w:ilvl="1">
+      <w:startOverride w:val="1"/>
+    </w:lvlOverride>
+    <w:lvlOverride w:ilvl="2">
+      <w:startOverride w:val="1"/>
+    </w:lvlOverride>
+    <w:lvlOverride w:ilvl="3">
+      <w:startOverride w:val="1"/>
+    </w:lvlOverride>
+    <w:lvlOverride w:ilvl="4">
+      <w:startOverride w:val="1"/>
+    </w:lvlOverride>
+    <w:lvlOverride w:ilvl="5">
+      <w:startOverride w:val="1"/>
+    </w:lvlOverride>
+    <w:lvlOverride w:ilvl="6">
+      <w:startOverride w:val="1"/>
+    </w:lvlOverride>
+    <w:lvlOverride w:ilvl="7">
+      <w:startOverride w:val="1"/>
+    </w:lvlOverride>
+    <w:lvlOverride w:ilvl="8">
+      <w:startOverride w:val="1"/>
+    </w:lvlOverride>
+  </w:num>
+  <w:num w:numId="49">
+    <w:abstractNumId w:val="6"/>
     <w:lvlOverride w:ilvl="0">
       <w:startOverride w:val="1"/>
     </w:lvlOverride>
@@ -15249,7 +15787,7 @@
 </file>
 
 <file path=customXml/itemProps1.xml><?xml version="1.0" encoding="utf-8"?>
-<ds:datastoreItem xmlns:ds="http://schemas.openxmlformats.org/officeDocument/2006/customXml" ds:itemID="{B3EEE7F2-A207-4008-B191-DD8AD9380D1E}">
+<ds:datastoreItem xmlns:ds="http://schemas.openxmlformats.org/officeDocument/2006/customXml" ds:itemID="{7DD22B48-DCC2-427F-8888-4EB37041F74F}">
   <ds:schemaRefs>
     <ds:schemaRef ds:uri="http://schemas.openxmlformats.org/officeDocument/2006/bibliography"/>
   </ds:schemaRefs>

--- a/docs/specefication/relatorioDoATask.docx
+++ b/docs/specefication/relatorioDoATask.docx
@@ -1,6 +1,6 @@
 
 <file path=word/document.xml><?xml version="1.0" encoding="utf-8"?>
-<w:document xmlns:wpc="http://schemas.microsoft.com/office/word/2010/wordprocessingCanvas" xmlns:cx="http://schemas.microsoft.com/office/drawing/2014/chartex" xmlns:mc="http://schemas.openxmlformats.org/markup-compatibility/2006" xmlns:o="urn:schemas-microsoft-com:office:office" xmlns:r="http://schemas.openxmlformats.org/officeDocument/2006/relationships" xmlns:m="http://schemas.openxmlformats.org/officeDocument/2006/math" xmlns:v="urn:schemas-microsoft-com:vml" xmlns:wp14="http://schemas.microsoft.com/office/word/2010/wordprocessingDrawing" xmlns:wp="http://schemas.openxmlformats.org/drawingml/2006/wordprocessingDrawing" xmlns:w10="urn:schemas-microsoft-com:office:word" xmlns:w="http://schemas.openxmlformats.org/wordprocessingml/2006/main" xmlns:w14="http://schemas.microsoft.com/office/word/2010/wordml" xmlns:w15="http://schemas.microsoft.com/office/word/2012/wordml" xmlns:w16se="http://schemas.microsoft.com/office/word/2015/wordml/symex" xmlns:wpg="http://schemas.microsoft.com/office/word/2010/wordprocessingGroup" xmlns:wpi="http://schemas.microsoft.com/office/word/2010/wordprocessingInk" xmlns:wne="http://schemas.microsoft.com/office/word/2006/wordml" xmlns:wps="http://schemas.microsoft.com/office/word/2010/wordprocessingShape" mc:Ignorable="w14 w15 w16se wp14">
+<w:document xmlns:wpc="http://schemas.microsoft.com/office/word/2010/wordprocessingCanvas" xmlns:cx="http://schemas.microsoft.com/office/drawing/2014/chartex" xmlns:cx1="http://schemas.microsoft.com/office/drawing/2015/9/8/chartex" xmlns:cx2="http://schemas.microsoft.com/office/drawing/2015/10/21/chartex" xmlns:cx3="http://schemas.microsoft.com/office/drawing/2016/5/9/chartex" xmlns:cx4="http://schemas.microsoft.com/office/drawing/2016/5/10/chartex" xmlns:cx5="http://schemas.microsoft.com/office/drawing/2016/5/11/chartex" xmlns:cx6="http://schemas.microsoft.com/office/drawing/2016/5/12/chartex" xmlns:cx7="http://schemas.microsoft.com/office/drawing/2016/5/13/chartex" xmlns:cx8="http://schemas.microsoft.com/office/drawing/2016/5/14/chartex" xmlns:mc="http://schemas.openxmlformats.org/markup-compatibility/2006" xmlns:aink="http://schemas.microsoft.com/office/drawing/2016/ink" xmlns:am3d="http://schemas.microsoft.com/office/drawing/2017/model3d" xmlns:o="urn:schemas-microsoft-com:office:office" xmlns:r="http://schemas.openxmlformats.org/officeDocument/2006/relationships" xmlns:m="http://schemas.openxmlformats.org/officeDocument/2006/math" xmlns:v="urn:schemas-microsoft-com:vml" xmlns:wp14="http://schemas.microsoft.com/office/word/2010/wordprocessingDrawing" xmlns:wp="http://schemas.openxmlformats.org/drawingml/2006/wordprocessingDrawing" xmlns:w10="urn:schemas-microsoft-com:office:word" xmlns:w="http://schemas.openxmlformats.org/wordprocessingml/2006/main" xmlns:w14="http://schemas.microsoft.com/office/word/2010/wordml" xmlns:w15="http://schemas.microsoft.com/office/word/2012/wordml" xmlns:w16cex="http://schemas.microsoft.com/office/word/2018/wordml/cex" xmlns:w16cid="http://schemas.microsoft.com/office/word/2016/wordml/cid" xmlns:w16="http://schemas.microsoft.com/office/word/2018/wordml" xmlns:w16sdtdh="http://schemas.microsoft.com/office/word/2020/wordml/sdtdatahash" xmlns:w16se="http://schemas.microsoft.com/office/word/2015/wordml/symex" xmlns:wpg="http://schemas.microsoft.com/office/word/2010/wordprocessingGroup" xmlns:wpi="http://schemas.microsoft.com/office/word/2010/wordprocessingInk" xmlns:wne="http://schemas.microsoft.com/office/word/2006/wordml" xmlns:wps="http://schemas.microsoft.com/office/word/2010/wordprocessingShape" mc:Ignorable="w14 w15 w16se w16cid w16 w16cex w16sdtdh wp14">
   <w:body>
     <w:p>
       <w:pPr>
@@ -10,8 +10,6 @@
           <w:noProof/>
         </w:rPr>
       </w:pPr>
-      <w:bookmarkStart w:id="0" w:name="_GoBack"/>
-      <w:bookmarkEnd w:id="0"/>
     </w:p>
     <w:p>
       <w:pPr>
@@ -3830,7 +3828,7 @@
           <w:bCs/>
         </w:rPr>
       </w:pPr>
-      <w:bookmarkStart w:id="1" w:name="_Toc448947952"/>
+      <w:bookmarkStart w:id="0" w:name="_Toc448947952"/>
       <w:r>
         <w:rPr>
           <w:rFonts w:ascii="Arial" w:hAnsi="Arial" w:cs="Arial"/>
@@ -3842,26 +3840,28 @@
     </w:p>
     <w:p>
       <w:pPr>
-        <w:pStyle w:val="Cabealho1"/>
-      </w:pPr>
-      <w:bookmarkStart w:id="2" w:name="_Toc196941613"/>
+        <w:pStyle w:val="Ttulo1"/>
+      </w:pPr>
+      <w:bookmarkStart w:id="1" w:name="_Toc196941613"/>
       <w:r>
         <w:lastRenderedPageBreak/>
         <w:t>Introdução</w:t>
       </w:r>
-      <w:bookmarkEnd w:id="2"/>
+      <w:bookmarkEnd w:id="1"/>
       <w:r>
         <w:t xml:space="preserve"> </w:t>
       </w:r>
-      <w:bookmarkEnd w:id="1"/>
-    </w:p>
-    <w:p>
+      <w:bookmarkEnd w:id="0"/>
+    </w:p>
+    <w:p>
+      <w:proofErr w:type="spellStart"/>
       <w:r>
         <w:rPr>
           <w:b/>
         </w:rPr>
         <w:t>DoATask</w:t>
       </w:r>
+      <w:proofErr w:type="spellEnd"/>
       <w:r>
         <w:t xml:space="preserve"> é uma plataforma desenvolvida na qual facilita </w:t>
       </w:r>
@@ -3889,12 +3889,14 @@
       <w:r>
         <w:t xml:space="preserve"> </w:t>
       </w:r>
+      <w:proofErr w:type="spellStart"/>
       <w:r>
         <w:rPr>
           <w:b/>
         </w:rPr>
         <w:t>DoATask</w:t>
       </w:r>
+      <w:proofErr w:type="spellEnd"/>
       <w:r>
         <w:t xml:space="preserve"> </w:t>
       </w:r>
@@ -3916,16 +3918,16 @@
     </w:p>
     <w:p>
       <w:pPr>
-        <w:pStyle w:val="Cabealho2"/>
-      </w:pPr>
-      <w:bookmarkStart w:id="3" w:name="_Toc196941614"/>
+        <w:pStyle w:val="Ttulo2"/>
+      </w:pPr>
+      <w:bookmarkStart w:id="2" w:name="_Toc196941614"/>
       <w:r>
         <w:t>Objetivo</w:t>
       </w:r>
       <w:r>
         <w:t xml:space="preserve"> do projeto</w:t>
       </w:r>
-      <w:bookmarkEnd w:id="3"/>
+      <w:bookmarkEnd w:id="2"/>
     </w:p>
     <w:p>
       <w:pPr>
@@ -3934,12 +3936,14 @@
       <w:r>
         <w:t xml:space="preserve">O </w:t>
       </w:r>
+      <w:proofErr w:type="spellStart"/>
       <w:r>
         <w:rPr>
           <w:b/>
         </w:rPr>
         <w:t>DoATask</w:t>
       </w:r>
+      <w:proofErr w:type="spellEnd"/>
       <w:r>
         <w:t xml:space="preserve"> tem como objetivo facilitar o acesso ao voluntariado e incentivar as pessoas a envolverem-se</w:t>
       </w:r>
@@ -3990,14 +3994,14 @@
     </w:p>
     <w:p>
       <w:pPr>
-        <w:pStyle w:val="Cabealho2"/>
-      </w:pPr>
-      <w:bookmarkStart w:id="4" w:name="_Toc196941615"/>
+        <w:pStyle w:val="Ttulo2"/>
+      </w:pPr>
+      <w:bookmarkStart w:id="3" w:name="_Toc196941615"/>
       <w:r>
         <w:lastRenderedPageBreak/>
         <w:t>Problemas a resolver</w:t>
       </w:r>
-      <w:bookmarkEnd w:id="4"/>
+      <w:bookmarkEnd w:id="3"/>
     </w:p>
     <w:p>
       <w:pPr>
@@ -4045,18 +4049,18 @@
     </w:p>
     <w:p>
       <w:pPr>
-        <w:pStyle w:val="Cabealho2"/>
+        <w:pStyle w:val="Ttulo2"/>
         <w:numPr>
           <w:ilvl w:val="1"/>
           <w:numId w:val="1"/>
         </w:numPr>
         <w:jc w:val="both"/>
       </w:pPr>
-      <w:bookmarkStart w:id="5" w:name="_Toc196941616"/>
+      <w:bookmarkStart w:id="4" w:name="_Toc196941616"/>
       <w:r>
         <w:t>Solução proposta</w:t>
       </w:r>
-      <w:bookmarkEnd w:id="5"/>
+      <w:bookmarkEnd w:id="4"/>
     </w:p>
     <w:p>
       <w:pPr>
@@ -4065,12 +4069,14 @@
       <w:r>
         <w:t xml:space="preserve">O </w:t>
       </w:r>
+      <w:proofErr w:type="spellStart"/>
       <w:r>
         <w:rPr>
           <w:b/>
         </w:rPr>
         <w:t>DoATask</w:t>
       </w:r>
+      <w:proofErr w:type="spellEnd"/>
       <w:r>
         <w:t xml:space="preserve"> resolve estes problemas </w:t>
       </w:r>
@@ -4095,12 +4101,14 @@
       <w:r>
         <w:t xml:space="preserve">. Além disso, o </w:t>
       </w:r>
+      <w:proofErr w:type="spellStart"/>
       <w:r>
         <w:rPr>
           <w:b/>
         </w:rPr>
         <w:t>DoATask</w:t>
       </w:r>
+      <w:proofErr w:type="spellEnd"/>
       <w:r>
         <w:t xml:space="preserve"> valori</w:t>
       </w:r>
@@ -4110,12 +4118,14 @@
       <w:r>
         <w:t xml:space="preserve">valorizando o esforço de cada voluntário e incentivando a participação contínua. Desta forma, o </w:t>
       </w:r>
+      <w:proofErr w:type="spellStart"/>
       <w:r>
         <w:rPr>
           <w:b/>
         </w:rPr>
         <w:t>DoATask</w:t>
       </w:r>
+      <w:proofErr w:type="spellEnd"/>
       <w:r>
         <w:t xml:space="preserve"> oferece uma solução completa e acessível tanto para quem quer ajudar como para quem organiza iniciativas solidárias, fomentando a criação e o fortalecimento de redes de voluntariado locais. </w:t>
       </w:r>
@@ -4125,52 +4135,52 @@
     </w:p>
     <w:p>
       <w:pPr>
-        <w:pStyle w:val="Cabealho1"/>
-      </w:pPr>
-      <w:bookmarkStart w:id="6" w:name="_Toc196941617"/>
+        <w:pStyle w:val="Ttulo1"/>
+      </w:pPr>
+      <w:bookmarkStart w:id="5" w:name="_Toc196941617"/>
       <w:r>
         <w:lastRenderedPageBreak/>
         <w:t>Processos de negócio</w:t>
       </w:r>
+      <w:bookmarkEnd w:id="5"/>
+      <w:r>
+        <w:t xml:space="preserve"> </w:t>
+      </w:r>
+    </w:p>
+    <w:p>
+      <w:pPr>
+        <w:pStyle w:val="Ttulo2"/>
+        <w:jc w:val="both"/>
+      </w:pPr>
+      <w:bookmarkStart w:id="6" w:name="_Toc196941618"/>
+      <w:r>
+        <w:t xml:space="preserve">Processo </w:t>
+      </w:r>
+      <w:r>
+        <w:t>da</w:t>
+      </w:r>
+      <w:r>
+        <w:t xml:space="preserve"> tarefa de </w:t>
+      </w:r>
+      <w:r>
+        <w:t>voluntariado</w:t>
+      </w:r>
       <w:bookmarkEnd w:id="6"/>
-      <w:r>
-        <w:t xml:space="preserve"> </w:t>
-      </w:r>
-    </w:p>
-    <w:p>
-      <w:pPr>
-        <w:pStyle w:val="Cabealho2"/>
-        <w:jc w:val="both"/>
-      </w:pPr>
-      <w:bookmarkStart w:id="7" w:name="_Toc196941618"/>
-      <w:r>
-        <w:t xml:space="preserve">Processo </w:t>
-      </w:r>
-      <w:r>
-        <w:t>da</w:t>
-      </w:r>
-      <w:r>
-        <w:t xml:space="preserve"> tarefa de </w:t>
-      </w:r>
-      <w:r>
-        <w:t>voluntariado</w:t>
-      </w:r>
-      <w:bookmarkEnd w:id="7"/>
-    </w:p>
-    <w:p>
-      <w:pPr>
-        <w:pStyle w:val="Cabealho3"/>
+    </w:p>
+    <w:p>
+      <w:pPr>
+        <w:pStyle w:val="Ttulo3"/>
         <w:numPr>
           <w:ilvl w:val="0"/>
           <w:numId w:val="0"/>
         </w:numPr>
         <w:ind w:left="7"/>
       </w:pPr>
-      <w:bookmarkStart w:id="8" w:name="_Toc196941619"/>
+      <w:bookmarkStart w:id="7" w:name="_Toc196941619"/>
       <w:r>
         <w:t>Etapas</w:t>
       </w:r>
-      <w:bookmarkEnd w:id="8"/>
+      <w:bookmarkEnd w:id="7"/>
     </w:p>
     <w:p>
       <w:pPr>
@@ -4191,7 +4201,15 @@
         <w:t xml:space="preserve">Criar uma tarefa: </w:t>
       </w:r>
       <w:r>
-        <w:t xml:space="preserve">O utilizador cria uma tarefa na plataforma, especificando os detalhes da mesma, titulo, descrição, localização, dificuldade, comunidade na qual a tarefa será criada </w:t>
+        <w:t xml:space="preserve">O utilizador cria uma tarefa na plataforma, especificando os detalhes da mesma, </w:t>
+      </w:r>
+      <w:proofErr w:type="gramStart"/>
+      <w:r>
+        <w:t>titulo</w:t>
+      </w:r>
+      <w:proofErr w:type="gramEnd"/>
+      <w:r>
+        <w:t xml:space="preserve">, descrição, localização, dificuldade, comunidade na qual a tarefa será criada </w:t>
       </w:r>
       <w:r>
         <w:t>e opcionalmente imagens.</w:t>
@@ -4237,7 +4255,15 @@
         <w:t xml:space="preserve"> eliminar a </w:t>
       </w:r>
       <w:r>
-        <w:t>tarefa criada pode elimina-la, mas somente se nenhum utilizador aceitou</w:t>
+        <w:t xml:space="preserve">tarefa criada pode </w:t>
+      </w:r>
+      <w:proofErr w:type="gramStart"/>
+      <w:r>
+        <w:t>elimina-la</w:t>
+      </w:r>
+      <w:proofErr w:type="gramEnd"/>
+      <w:r>
+        <w:t>, mas somente se nenhum utilizador aceitou</w:t>
       </w:r>
       <w:r>
         <w:t xml:space="preserve"> a mesma.</w:t>
@@ -4299,7 +4325,15 @@
         <w:t xml:space="preserve">: </w:t>
       </w:r>
       <w:r>
-        <w:t>Caso o utilizador quiser cancelar a tarefa pode cancela-la.</w:t>
+        <w:t xml:space="preserve">Caso o utilizador quiser cancelar a tarefa pode </w:t>
+      </w:r>
+      <w:proofErr w:type="gramStart"/>
+      <w:r>
+        <w:t>cancela-la</w:t>
+      </w:r>
+      <w:proofErr w:type="gramEnd"/>
+      <w:r>
+        <w:t>.</w:t>
       </w:r>
     </w:p>
     <w:p>
@@ -4379,28 +4413,36 @@
     </w:p>
     <w:p>
       <w:pPr>
-        <w:pStyle w:val="Cabealho3"/>
+        <w:pStyle w:val="Ttulo3"/>
         <w:numPr>
           <w:ilvl w:val="0"/>
           <w:numId w:val="0"/>
         </w:numPr>
         <w:jc w:val="both"/>
       </w:pPr>
-      <w:bookmarkStart w:id="9" w:name="_Toc196941620"/>
+      <w:bookmarkStart w:id="8" w:name="_Toc196941620"/>
       <w:r>
         <w:t>Descrição</w:t>
       </w:r>
       <w:r>
         <w:t xml:space="preserve"> do processo</w:t>
       </w:r>
-      <w:bookmarkEnd w:id="9"/>
+      <w:bookmarkEnd w:id="8"/>
     </w:p>
     <w:p>
       <w:pPr>
         <w:jc w:val="both"/>
       </w:pPr>
       <w:r>
-        <w:t>Um utilizador pode criar uma tarefa, a tarefa fica então visível para todos os membros da comunidade. Enquanto ninguém tiver aceite a tarefa, o criador pode apagá-la. No entanto, assim que for aceite por outro utilizador, já não pode ser eliminada. Quando a tarefa for terminada o utilizador avalia a mesma.</w:t>
+        <w:t xml:space="preserve">Um utilizador pode criar uma tarefa, a tarefa fica então visível para todos os membros da comunidade. Enquanto ninguém tiver </w:t>
+      </w:r>
+      <w:proofErr w:type="gramStart"/>
+      <w:r>
+        <w:t>aceite</w:t>
+      </w:r>
+      <w:proofErr w:type="gramEnd"/>
+      <w:r>
+        <w:t xml:space="preserve"> a tarefa, o criador pode apagá-la. No entanto, assim que for aceite por outro utilizador, já não pode ser eliminada. Quando a tarefa for terminada o utilizador avalia a mesma.</w:t>
       </w:r>
     </w:p>
     <w:p>
@@ -4421,18 +4463,18 @@
     </w:p>
     <w:p>
       <w:pPr>
-        <w:pStyle w:val="Cabealho2"/>
-      </w:pPr>
-      <w:bookmarkStart w:id="10" w:name="_Toc196941621"/>
+        <w:pStyle w:val="Ttulo2"/>
+      </w:pPr>
+      <w:bookmarkStart w:id="9" w:name="_Toc196941621"/>
       <w:r>
         <w:lastRenderedPageBreak/>
         <w:t>Processo da comunidade</w:t>
       </w:r>
-      <w:bookmarkEnd w:id="10"/>
-    </w:p>
-    <w:p>
-      <w:pPr>
-        <w:pStyle w:val="Cabealho3"/>
+      <w:bookmarkEnd w:id="9"/>
+    </w:p>
+    <w:p>
+      <w:pPr>
+        <w:pStyle w:val="Ttulo3"/>
         <w:numPr>
           <w:ilvl w:val="0"/>
           <w:numId w:val="0"/>
@@ -4440,11 +4482,11 @@
         <w:ind w:left="11"/>
         <w:jc w:val="both"/>
       </w:pPr>
-      <w:bookmarkStart w:id="11" w:name="_Toc196941622"/>
+      <w:bookmarkStart w:id="10" w:name="_Toc196941622"/>
       <w:r>
         <w:t>Etapas</w:t>
       </w:r>
-      <w:bookmarkEnd w:id="11"/>
+      <w:bookmarkEnd w:id="10"/>
     </w:p>
     <w:p>
       <w:pPr>
@@ -4477,7 +4519,15 @@
         <w:t xml:space="preserve">: </w:t>
       </w:r>
       <w:r>
-        <w:t>Um utilizador cria uma comunidade especificando o nome e a localidade da mesma, sendo que o utilizador têm que pertencer a localidade que especificar.</w:t>
+        <w:t xml:space="preserve">Um utilizador cria uma comunidade especificando o nome e a localidade da mesma, sendo que </w:t>
+      </w:r>
+      <w:proofErr w:type="gramStart"/>
+      <w:r>
+        <w:t>o utilizador têm</w:t>
+      </w:r>
+      <w:proofErr w:type="gramEnd"/>
+      <w:r>
+        <w:t xml:space="preserve"> que pertencer a localidade que especificar.</w:t>
       </w:r>
     </w:p>
     <w:p>
@@ -4504,7 +4554,7 @@
     </w:p>
     <w:p>
       <w:pPr>
-        <w:pStyle w:val="Cabealho3"/>
+        <w:pStyle w:val="Ttulo3"/>
         <w:numPr>
           <w:ilvl w:val="0"/>
           <w:numId w:val="0"/>
@@ -4512,36 +4562,36 @@
         <w:ind w:left="11"/>
         <w:jc w:val="both"/>
       </w:pPr>
-      <w:bookmarkStart w:id="12" w:name="_Toc196941623"/>
+      <w:bookmarkStart w:id="11" w:name="_Toc196941623"/>
       <w:r>
         <w:t xml:space="preserve">Descrição </w:t>
       </w:r>
       <w:r>
         <w:t>do processo</w:t>
       </w:r>
+      <w:bookmarkEnd w:id="11"/>
+    </w:p>
+    <w:p>
+      <w:pPr>
+        <w:jc w:val="both"/>
+      </w:pPr>
+      <w:r>
+        <w:t xml:space="preserve">O utilizador pode criar uma nova comunidade ao indicar o nome e a localidade da mesma. Para isso, é necessário que o utilizador pertença à localidade que está a registar. Outros utilizadores podem entrar nessa comunidade desde que também tenham morada na mesma localidade. </w:t>
+      </w:r>
+    </w:p>
+    <w:p>
+      <w:pPr>
+        <w:pStyle w:val="Ttulo2"/>
+      </w:pPr>
+      <w:bookmarkStart w:id="12" w:name="_Toc196941624"/>
+      <w:r>
+        <w:t>Processo da loja</w:t>
+      </w:r>
       <w:bookmarkEnd w:id="12"/>
     </w:p>
     <w:p>
       <w:pPr>
-        <w:jc w:val="both"/>
-      </w:pPr>
-      <w:r>
-        <w:t xml:space="preserve">O utilizador pode criar uma nova comunidade ao indicar o nome e a localidade da mesma. Para isso, é necessário que o utilizador pertença à localidade que está a registar. Outros utilizadores podem entrar nessa comunidade desde que também tenham morada na mesma localidade. </w:t>
-      </w:r>
-    </w:p>
-    <w:p>
-      <w:pPr>
-        <w:pStyle w:val="Cabealho2"/>
-      </w:pPr>
-      <w:bookmarkStart w:id="13" w:name="_Toc196941624"/>
-      <w:r>
-        <w:t>Processo da loja</w:t>
-      </w:r>
-      <w:bookmarkEnd w:id="13"/>
-    </w:p>
-    <w:p>
-      <w:pPr>
-        <w:pStyle w:val="Cabealho3"/>
+        <w:pStyle w:val="Ttulo3"/>
         <w:numPr>
           <w:ilvl w:val="0"/>
           <w:numId w:val="0"/>
@@ -4549,11 +4599,11 @@
         <w:ind w:left="11"/>
         <w:jc w:val="both"/>
       </w:pPr>
-      <w:bookmarkStart w:id="14" w:name="_Toc196941625"/>
+      <w:bookmarkStart w:id="13" w:name="_Toc196941625"/>
       <w:r>
         <w:t>Etapas</w:t>
       </w:r>
-      <w:bookmarkEnd w:id="14"/>
+      <w:bookmarkEnd w:id="13"/>
     </w:p>
     <w:p>
       <w:pPr>
@@ -4664,14 +4714,14 @@
     </w:p>
     <w:p>
       <w:pPr>
-        <w:pStyle w:val="Cabealho1"/>
-      </w:pPr>
-      <w:bookmarkStart w:id="15" w:name="_Toc196941626"/>
+        <w:pStyle w:val="Ttulo1"/>
+      </w:pPr>
+      <w:bookmarkStart w:id="14" w:name="_Toc196941626"/>
       <w:r>
         <w:lastRenderedPageBreak/>
         <w:t>Requisitos funcionais</w:t>
       </w:r>
-      <w:bookmarkEnd w:id="15"/>
+      <w:bookmarkEnd w:id="14"/>
     </w:p>
     <w:p>
       <w:pPr>
@@ -4683,7 +4733,7 @@
     </w:p>
     <w:tbl>
       <w:tblPr>
-        <w:tblStyle w:val="TabelaSimples1"/>
+        <w:tblStyle w:val="SimplesTabela1"/>
         <w:tblW w:w="0" w:type="auto"/>
         <w:tblLook w:val="04A0" w:firstRow="1" w:lastRow="0" w:firstColumn="1" w:lastColumn="0" w:noHBand="0" w:noVBand="1"/>
       </w:tblPr>
@@ -5331,45 +5381,32 @@
         <w:pStyle w:val="Legenda"/>
         <w:jc w:val="center"/>
       </w:pPr>
-      <w:bookmarkStart w:id="16" w:name="_Toc196255480"/>
+      <w:bookmarkStart w:id="15" w:name="_Toc196255480"/>
       <w:r>
         <w:t xml:space="preserve">Tabela </w:t>
       </w:r>
-      <w:r>
-        <w:fldChar w:fldCharType="begin"/>
-      </w:r>
-      <w:r>
-        <w:instrText xml:space="preserve"> SEQ Tabela \* ARABIC </w:instrText>
-      </w:r>
-      <w:r>
-        <w:fldChar w:fldCharType="separate"/>
-      </w:r>
-      <w:r>
-        <w:rPr>
-          <w:noProof/>
-        </w:rPr>
-        <w:t>1</w:t>
-      </w:r>
-      <w:r>
-        <w:rPr>
-          <w:noProof/>
-        </w:rPr>
-        <w:fldChar w:fldCharType="end"/>
-      </w:r>
+      <w:fldSimple w:instr=" SEQ Tabela \* ARABIC ">
+        <w:r>
+          <w:rPr>
+            <w:noProof/>
+          </w:rPr>
+          <w:t>1</w:t>
+        </w:r>
+      </w:fldSimple>
       <w:r>
         <w:t>- Requisitos Funcionais</w:t>
       </w:r>
+      <w:bookmarkEnd w:id="15"/>
+    </w:p>
+    <w:p>
+      <w:pPr>
+        <w:pStyle w:val="Ttulo1"/>
+      </w:pPr>
+      <w:bookmarkStart w:id="16" w:name="_Toc196941627"/>
+      <w:r>
+        <w:t>Requisitos não funcionais</w:t>
+      </w:r>
       <w:bookmarkEnd w:id="16"/>
-    </w:p>
-    <w:p>
-      <w:pPr>
-        <w:pStyle w:val="Cabealho1"/>
-      </w:pPr>
-      <w:bookmarkStart w:id="17" w:name="_Toc196941627"/>
-      <w:r>
-        <w:t>Requisitos não funcionais</w:t>
-      </w:r>
-      <w:bookmarkEnd w:id="17"/>
     </w:p>
     <w:p>
       <w:pPr>
@@ -5381,7 +5418,7 @@
     </w:p>
     <w:tbl>
       <w:tblPr>
-        <w:tblStyle w:val="TabelaSimples1"/>
+        <w:tblStyle w:val="SimplesTabela1"/>
         <w:tblW w:w="0" w:type="auto"/>
         <w:tblLook w:val="04A0" w:firstRow="1" w:lastRow="0" w:firstColumn="1" w:lastColumn="0" w:noHBand="0" w:noVBand="1"/>
       </w:tblPr>
@@ -5645,51 +5682,43 @@
         <w:pStyle w:val="Legenda"/>
         <w:jc w:val="center"/>
       </w:pPr>
-      <w:bookmarkStart w:id="18" w:name="_Toc196255481"/>
+      <w:bookmarkStart w:id="17" w:name="_Toc196255481"/>
       <w:r>
         <w:t xml:space="preserve">Tabela </w:t>
       </w:r>
-      <w:r>
-        <w:fldChar w:fldCharType="begin"/>
-      </w:r>
-      <w:r>
-        <w:instrText xml:space="preserve"> SEQ Tabela \* ARABIC </w:instrText>
-      </w:r>
-      <w:r>
-        <w:fldChar w:fldCharType="separate"/>
-      </w:r>
-      <w:r>
-        <w:rPr>
-          <w:noProof/>
-        </w:rPr>
-        <w:t>2</w:t>
-      </w:r>
-      <w:r>
-        <w:rPr>
-          <w:noProof/>
-        </w:rPr>
-        <w:fldChar w:fldCharType="end"/>
-      </w:r>
+      <w:fldSimple w:instr=" SEQ Tabela \* ARABIC ">
+        <w:r>
+          <w:rPr>
+            <w:noProof/>
+          </w:rPr>
+          <w:t>2</w:t>
+        </w:r>
+      </w:fldSimple>
       <w:r>
         <w:t xml:space="preserve"> - Requisitos não funcionais</w:t>
       </w:r>
+      <w:bookmarkEnd w:id="17"/>
+    </w:p>
+    <w:p>
+      <w:r>
+        <w:br w:type="page"/>
+      </w:r>
+    </w:p>
+    <w:p>
+      <w:pPr>
+        <w:pStyle w:val="Ttulo1"/>
+      </w:pPr>
+      <w:bookmarkStart w:id="18" w:name="_Toc196941628"/>
+      <w:r>
+        <w:lastRenderedPageBreak/>
+        <w:t xml:space="preserve">Project </w:t>
+      </w:r>
+      <w:proofErr w:type="spellStart"/>
+      <w:r>
+        <w:t>Backlog</w:t>
+      </w:r>
       <w:bookmarkEnd w:id="18"/>
-    </w:p>
-    <w:p>
-      <w:r>
-        <w:br w:type="page"/>
-      </w:r>
-    </w:p>
-    <w:p>
-      <w:pPr>
-        <w:pStyle w:val="Cabealho1"/>
-      </w:pPr>
-      <w:bookmarkStart w:id="19" w:name="_Toc196941628"/>
-      <w:r>
-        <w:lastRenderedPageBreak/>
-        <w:t>Project Backlog</w:t>
-      </w:r>
-      <w:bookmarkEnd w:id="19"/>
+      <w:proofErr w:type="spellEnd"/>
     </w:p>
     <w:p>
       <w:pPr>
@@ -5699,7 +5728,15 @@
         <w:t>O</w:t>
       </w:r>
       <w:r>
-        <w:t xml:space="preserve"> Project Backlog representa as </w:t>
+        <w:t xml:space="preserve"> Project </w:t>
+      </w:r>
+      <w:proofErr w:type="spellStart"/>
+      <w:r>
+        <w:t>Backlog</w:t>
+      </w:r>
+      <w:proofErr w:type="spellEnd"/>
+      <w:r>
+        <w:t xml:space="preserve"> representa as </w:t>
       </w:r>
       <w:r>
         <w:t xml:space="preserve">funcionalidades, requisitos e tarefas que devem </w:t>
@@ -5713,7 +5750,7 @@
     </w:p>
     <w:tbl>
       <w:tblPr>
-        <w:tblStyle w:val="TabelaSimples1"/>
+        <w:tblStyle w:val="SimplesTabela1"/>
         <w:tblW w:w="0" w:type="auto"/>
         <w:tblLook w:val="04A0" w:firstRow="1" w:lastRow="0" w:firstColumn="1" w:lastColumn="0" w:noHBand="0" w:noVBand="1"/>
       </w:tblPr>
@@ -6456,38 +6493,30 @@
         <w:pStyle w:val="Legenda"/>
         <w:jc w:val="center"/>
       </w:pPr>
-      <w:bookmarkStart w:id="20" w:name="_Toc196255482"/>
+      <w:bookmarkStart w:id="19" w:name="_Toc196255482"/>
       <w:r>
         <w:t xml:space="preserve">Tabela </w:t>
       </w:r>
-      <w:r>
-        <w:fldChar w:fldCharType="begin"/>
-      </w:r>
-      <w:r>
-        <w:instrText xml:space="preserve"> SEQ Tabela \* ARABIC </w:instrText>
-      </w:r>
-      <w:r>
-        <w:fldChar w:fldCharType="separate"/>
-      </w:r>
-      <w:r>
-        <w:rPr>
-          <w:noProof/>
-        </w:rPr>
-        <w:t>3</w:t>
-      </w:r>
-      <w:r>
-        <w:rPr>
-          <w:noProof/>
-        </w:rPr>
-        <w:fldChar w:fldCharType="end"/>
-      </w:r>
+      <w:fldSimple w:instr=" SEQ Tabela \* ARABIC ">
+        <w:r>
+          <w:rPr>
+            <w:noProof/>
+          </w:rPr>
+          <w:t>3</w:t>
+        </w:r>
+      </w:fldSimple>
       <w:r>
         <w:t xml:space="preserve"> - </w:t>
       </w:r>
       <w:r>
-        <w:t>Project Backlog</w:t>
-      </w:r>
-      <w:bookmarkEnd w:id="20"/>
+        <w:t xml:space="preserve">Project </w:t>
+      </w:r>
+      <w:proofErr w:type="spellStart"/>
+      <w:r>
+        <w:t>Backlog</w:t>
+      </w:r>
+      <w:bookmarkEnd w:id="19"/>
+      <w:proofErr w:type="spellEnd"/>
     </w:p>
     <w:p>
       <w:r>
@@ -6496,67 +6525,118 @@
     </w:p>
     <w:p>
       <w:pPr>
-        <w:pStyle w:val="Cabealho1"/>
-      </w:pPr>
-      <w:bookmarkStart w:id="21" w:name="_Toc196941629"/>
+        <w:pStyle w:val="Ttulo1"/>
+      </w:pPr>
+      <w:bookmarkStart w:id="20" w:name="_Toc196941629"/>
       <w:r>
         <w:lastRenderedPageBreak/>
         <w:t>Arquitetura do sistema</w:t>
       </w:r>
+      <w:bookmarkEnd w:id="20"/>
+    </w:p>
+    <w:p>
+      <w:pPr>
+        <w:pStyle w:val="Ttulo2"/>
+      </w:pPr>
+      <w:bookmarkStart w:id="21" w:name="_Toc196941630"/>
+      <w:proofErr w:type="spellStart"/>
+      <w:r>
+        <w:t>Frontend</w:t>
+      </w:r>
       <w:bookmarkEnd w:id="21"/>
-    </w:p>
-    <w:p>
-      <w:pPr>
-        <w:pStyle w:val="Cabealho2"/>
-      </w:pPr>
-      <w:bookmarkStart w:id="22" w:name="_Toc196941630"/>
-      <w:r>
-        <w:t>Frontend</w:t>
+      <w:proofErr w:type="spellEnd"/>
+    </w:p>
+    <w:p>
+      <w:pPr>
+        <w:jc w:val="both"/>
+      </w:pPr>
+      <w:r>
+        <w:t xml:space="preserve">O </w:t>
+      </w:r>
+      <w:proofErr w:type="spellStart"/>
+      <w:r>
+        <w:rPr>
+          <w:b/>
+        </w:rPr>
+        <w:t>frontend</w:t>
+      </w:r>
+      <w:proofErr w:type="spellEnd"/>
+      <w:r>
+        <w:t xml:space="preserve"> foi construído com Next.js, </w:t>
+      </w:r>
+      <w:r>
+        <w:t xml:space="preserve">uma </w:t>
+      </w:r>
+      <w:proofErr w:type="spellStart"/>
+      <w:r>
+        <w:t>framework</w:t>
+      </w:r>
+      <w:proofErr w:type="spellEnd"/>
+      <w:r>
+        <w:t xml:space="preserve"> baseada em </w:t>
+      </w:r>
+      <w:proofErr w:type="spellStart"/>
+      <w:r>
+        <w:t>React</w:t>
+      </w:r>
+      <w:proofErr w:type="spellEnd"/>
+      <w:r>
+        <w:t xml:space="preserve">, </w:t>
+      </w:r>
+      <w:r>
+        <w:t xml:space="preserve">a </w:t>
+      </w:r>
+      <w:proofErr w:type="spellStart"/>
+      <w:r>
+        <w:t>frontend</w:t>
+      </w:r>
+      <w:proofErr w:type="spellEnd"/>
+      <w:r>
+        <w:t xml:space="preserve"> comunica-se com a </w:t>
+      </w:r>
+      <w:proofErr w:type="spellStart"/>
+      <w:r>
+        <w:t>backend</w:t>
+      </w:r>
+      <w:proofErr w:type="spellEnd"/>
+      <w:r>
+        <w:t xml:space="preserve"> chamando os </w:t>
+      </w:r>
+      <w:proofErr w:type="spellStart"/>
+      <w:r>
+        <w:t>endpoitnts</w:t>
+      </w:r>
+      <w:proofErr w:type="spellEnd"/>
+      <w:r>
+        <w:t xml:space="preserve"> para obter e manipular os dados</w:t>
+      </w:r>
+      <w:r>
+        <w:t>.</w:t>
+      </w:r>
+    </w:p>
+    <w:p>
+      <w:pPr>
+        <w:pStyle w:val="Ttulo2"/>
+      </w:pPr>
+      <w:bookmarkStart w:id="22" w:name="_Toc196941631"/>
+      <w:proofErr w:type="spellStart"/>
+      <w:r>
+        <w:t>Backend</w:t>
       </w:r>
       <w:bookmarkEnd w:id="22"/>
-    </w:p>
-    <w:p>
-      <w:pPr>
-        <w:jc w:val="both"/>
-      </w:pPr>
-      <w:r>
-        <w:t xml:space="preserve">O </w:t>
-      </w:r>
-      <w:r>
-        <w:rPr>
-          <w:b/>
-        </w:rPr>
-        <w:t>frontend</w:t>
-      </w:r>
-      <w:r>
-        <w:t xml:space="preserve"> foi construído com Next.js, </w:t>
-      </w:r>
-      <w:r>
-        <w:t>uma framework baseada em React</w:t>
-      </w:r>
-      <w:r>
-        <w:t xml:space="preserve">, </w:t>
-      </w:r>
-      <w:r>
-        <w:t>a frontend comunica-se com a backend chamando os endpoitnts para obter e manipular os dados</w:t>
-      </w:r>
-      <w:r>
-        <w:t>.</w:t>
-      </w:r>
-    </w:p>
-    <w:p>
-      <w:pPr>
-        <w:pStyle w:val="Cabealho2"/>
-      </w:pPr>
-      <w:bookmarkStart w:id="23" w:name="_Toc196941631"/>
-      <w:r>
-        <w:t>Backend</w:t>
-      </w:r>
-      <w:bookmarkEnd w:id="23"/>
-    </w:p>
-    <w:p>
-      <w:r>
-        <w:t xml:space="preserve">A backend é constituída por vários </w:t>
+      <w:proofErr w:type="spellEnd"/>
+    </w:p>
+    <w:p>
+      <w:r>
+        <w:t xml:space="preserve">A </w:t>
+      </w:r>
+      <w:proofErr w:type="spellStart"/>
+      <w:r>
+        <w:t>backend</w:t>
+      </w:r>
+      <w:proofErr w:type="spellEnd"/>
+      <w:r>
+        <w:t xml:space="preserve"> é constituída por vários </w:t>
       </w:r>
       <w:r>
         <w:t>serviços que em conjunto garantem a funcionalidade do sistema:</w:t>
@@ -6570,12 +6650,14 @@
           <w:numId w:val="33"/>
         </w:numPr>
       </w:pPr>
+      <w:proofErr w:type="spellStart"/>
       <w:r>
         <w:rPr>
           <w:b/>
         </w:rPr>
         <w:t>NestJs</w:t>
       </w:r>
+      <w:proofErr w:type="spellEnd"/>
       <w:r>
         <w:t>: Tem</w:t>
       </w:r>
@@ -6583,7 +6665,15 @@
         <w:t xml:space="preserve"> como função processar os</w:t>
       </w:r>
       <w:r>
-        <w:t xml:space="preserve"> pedidos recebidos do frontend, </w:t>
+        <w:t xml:space="preserve"> pedidos recebidos do </w:t>
+      </w:r>
+      <w:proofErr w:type="spellStart"/>
+      <w:r>
+        <w:t>frontend</w:t>
+      </w:r>
+      <w:proofErr w:type="spellEnd"/>
+      <w:r>
+        <w:t xml:space="preserve">, </w:t>
       </w:r>
       <w:r>
         <w:t>trata</w:t>
@@ -6615,12 +6705,28 @@
           <w:numId w:val="33"/>
         </w:numPr>
       </w:pPr>
+      <w:proofErr w:type="spellStart"/>
       <w:r>
         <w:rPr>
           <w:b/>
         </w:rPr>
-        <w:t>Supabase Auth</w:t>
-      </w:r>
+        <w:t>Supabase</w:t>
+      </w:r>
+      <w:proofErr w:type="spellEnd"/>
+      <w:r>
+        <w:rPr>
+          <w:b/>
+        </w:rPr>
+        <w:t xml:space="preserve"> </w:t>
+      </w:r>
+      <w:proofErr w:type="spellStart"/>
+      <w:r>
+        <w:rPr>
+          <w:b/>
+        </w:rPr>
+        <w:t>Auth</w:t>
+      </w:r>
+      <w:proofErr w:type="spellEnd"/>
       <w:r>
         <w:t>:</w:t>
       </w:r>
@@ -6639,11 +6745,33 @@
           <w:numId w:val="33"/>
         </w:numPr>
       </w:pPr>
+      <w:proofErr w:type="spellStart"/>
       <w:r>
         <w:rPr>
           <w:b/>
         </w:rPr>
-        <w:t>Supabase Storage:</w:t>
+        <w:t>Supabase</w:t>
+      </w:r>
+      <w:proofErr w:type="spellEnd"/>
+      <w:r>
+        <w:rPr>
+          <w:b/>
+        </w:rPr>
+        <w:t xml:space="preserve"> </w:t>
+      </w:r>
+      <w:proofErr w:type="spellStart"/>
+      <w:r>
+        <w:rPr>
+          <w:b/>
+        </w:rPr>
+        <w:t>Storage</w:t>
+      </w:r>
+      <w:proofErr w:type="spellEnd"/>
+      <w:r>
+        <w:rPr>
+          <w:b/>
+        </w:rPr>
+        <w:t>:</w:t>
       </w:r>
       <w:r>
         <w:t xml:space="preserve"> Responsável por</w:t>
@@ -6651,9 +6779,11 @@
       <w:r>
         <w:t xml:space="preserve"> guardar ficheiros. Estes ficheiros são armazenados e acedidos através de </w:t>
       </w:r>
+      <w:proofErr w:type="spellStart"/>
       <w:r>
         <w:t>URLs</w:t>
       </w:r>
+      <w:proofErr w:type="spellEnd"/>
       <w:r>
         <w:t xml:space="preserve"> gerados automaticamente.</w:t>
       </w:r>
@@ -6679,45 +6809,87 @@
         <w:t xml:space="preserve">Utilizado </w:t>
       </w:r>
       <w:r>
-        <w:t>em conjunto com o NestJS, para gerir todas as interações com a base de dados.</w:t>
-      </w:r>
-    </w:p>
-    <w:p>
-      <w:pPr>
-        <w:pStyle w:val="Cabealho2"/>
-      </w:pPr>
-      <w:bookmarkStart w:id="24" w:name="_Toc196941632"/>
-      <w:r>
-        <w:t>Base de Dados PostgreSQL</w:t>
+        <w:t xml:space="preserve">em conjunto com o </w:t>
+      </w:r>
+      <w:proofErr w:type="spellStart"/>
+      <w:r>
+        <w:t>NestJS</w:t>
+      </w:r>
+      <w:proofErr w:type="spellEnd"/>
+      <w:r>
+        <w:t>, para gerir todas as interações com a base de dados.</w:t>
+      </w:r>
+    </w:p>
+    <w:p>
+      <w:pPr>
+        <w:pStyle w:val="Ttulo2"/>
+      </w:pPr>
+      <w:bookmarkStart w:id="23" w:name="_Toc196941632"/>
+      <w:r>
+        <w:t xml:space="preserve">Base de Dados </w:t>
+      </w:r>
+      <w:proofErr w:type="spellStart"/>
+      <w:r>
+        <w:t>PostgreSQL</w:t>
+      </w:r>
+      <w:bookmarkEnd w:id="23"/>
+      <w:proofErr w:type="spellEnd"/>
+    </w:p>
+    <w:p>
+      <w:pPr>
+        <w:jc w:val="both"/>
+      </w:pPr>
+      <w:r>
+        <w:t xml:space="preserve">A aplicação utiliza uma base de dados </w:t>
+      </w:r>
+      <w:proofErr w:type="spellStart"/>
+      <w:r>
+        <w:t>PostgreSQL</w:t>
+      </w:r>
+      <w:proofErr w:type="spellEnd"/>
+      <w:r>
+        <w:t xml:space="preserve">, fornecida pelo serviço </w:t>
+      </w:r>
+      <w:proofErr w:type="spellStart"/>
+      <w:r>
+        <w:t>Supabase</w:t>
+      </w:r>
+      <w:proofErr w:type="spellEnd"/>
+      <w:r>
+        <w:t xml:space="preserve">, para armazenar todas as informações da aplicação. O </w:t>
+      </w:r>
+      <w:proofErr w:type="spellStart"/>
+      <w:r>
+        <w:t>PostgreSQL</w:t>
+      </w:r>
+      <w:proofErr w:type="spellEnd"/>
+      <w:r>
+        <w:t xml:space="preserve"> é um sistema de gestão de base de dados relacional, que permite realizar operações complexas de forma eficiente, garantindo a integridade dos dados e o bom desempenho da aplicação.</w:t>
+      </w:r>
+    </w:p>
+    <w:p>
+      <w:pPr>
+        <w:jc w:val="both"/>
+      </w:pPr>
+      <w:r>
+        <w:br w:type="page"/>
+      </w:r>
+    </w:p>
+    <w:p>
+      <w:pPr>
+        <w:pStyle w:val="Ttulo2"/>
+      </w:pPr>
+      <w:bookmarkStart w:id="24" w:name="_Toc196941633"/>
+      <w:r>
+        <w:lastRenderedPageBreak/>
+        <w:t xml:space="preserve">Base de Dados </w:t>
+      </w:r>
+      <w:proofErr w:type="spellStart"/>
+      <w:r>
+        <w:t>PostgreSQL</w:t>
       </w:r>
       <w:bookmarkEnd w:id="24"/>
-    </w:p>
-    <w:p>
-      <w:pPr>
-        <w:jc w:val="both"/>
-      </w:pPr>
-      <w:r>
-        <w:t>A aplicação utiliza uma base de dados PostgreSQL, fornecida pelo serviço Supabase, para armazenar todas as informações da aplicação. O PostgreSQL é um sistema de gestão de base de dados relacional, que permite realizar operações complexas de forma eficiente, garantindo a integridade dos dados e o bom desempenho da aplicação.</w:t>
-      </w:r>
-    </w:p>
-    <w:p>
-      <w:pPr>
-        <w:jc w:val="both"/>
-      </w:pPr>
-      <w:r>
-        <w:br w:type="page"/>
-      </w:r>
-    </w:p>
-    <w:p>
-      <w:pPr>
-        <w:pStyle w:val="Cabealho2"/>
-      </w:pPr>
-      <w:bookmarkStart w:id="25" w:name="_Toc196941633"/>
-      <w:r>
-        <w:lastRenderedPageBreak/>
-        <w:t>Base de Dados PostgreSQL</w:t>
-      </w:r>
-      <w:bookmarkEnd w:id="25"/>
+      <w:proofErr w:type="spellEnd"/>
     </w:p>
     <w:p>
       <w:pPr>
@@ -6730,6 +6902,7 @@
           <w:szCs w:val="22"/>
         </w:rPr>
       </w:pPr>
+      <w:proofErr w:type="spellStart"/>
       <w:r>
         <w:rPr>
           <w:rFonts w:asciiTheme="minorHAnsi" w:hAnsiTheme="minorHAnsi" w:cstheme="minorHAnsi"/>
@@ -6738,26 +6911,201 @@
           <w:sz w:val="22"/>
           <w:szCs w:val="22"/>
         </w:rPr>
-        <w:t>Interação do utilizador:</w:t>
-      </w:r>
-      <w:r>
-        <w:rPr>
-          <w:rFonts w:asciiTheme="minorHAnsi" w:hAnsiTheme="minorHAnsi" w:cstheme="minorHAnsi"/>
-          <w:color w:val="auto"/>
-          <w:sz w:val="22"/>
-          <w:szCs w:val="22"/>
-        </w:rPr>
-        <w:t xml:space="preserve"> O utilizador acede á aplicação, carregando paginas e componentes contruídos</w:t>
-      </w:r>
-      <w:r>
-        <w:rPr>
-          <w:rFonts w:asciiTheme="minorHAnsi" w:hAnsiTheme="minorHAnsi" w:cstheme="minorHAnsi"/>
-          <w:color w:val="auto"/>
-          <w:sz w:val="22"/>
-          <w:szCs w:val="22"/>
-        </w:rPr>
-        <w:t xml:space="preserve"> com NextJS</w:t>
-      </w:r>
+        <w:t>Interação</w:t>
+      </w:r>
+      <w:proofErr w:type="spellEnd"/>
+      <w:r>
+        <w:rPr>
+          <w:rFonts w:asciiTheme="minorHAnsi" w:hAnsiTheme="minorHAnsi" w:cstheme="minorHAnsi"/>
+          <w:b/>
+          <w:color w:val="auto"/>
+          <w:sz w:val="22"/>
+          <w:szCs w:val="22"/>
+        </w:rPr>
+        <w:t xml:space="preserve"> do </w:t>
+      </w:r>
+      <w:proofErr w:type="spellStart"/>
+      <w:r>
+        <w:rPr>
+          <w:rFonts w:asciiTheme="minorHAnsi" w:hAnsiTheme="minorHAnsi" w:cstheme="minorHAnsi"/>
+          <w:b/>
+          <w:color w:val="auto"/>
+          <w:sz w:val="22"/>
+          <w:szCs w:val="22"/>
+        </w:rPr>
+        <w:t>utilizador</w:t>
+      </w:r>
+      <w:proofErr w:type="spellEnd"/>
+      <w:r>
+        <w:rPr>
+          <w:rFonts w:asciiTheme="minorHAnsi" w:hAnsiTheme="minorHAnsi" w:cstheme="minorHAnsi"/>
+          <w:b/>
+          <w:color w:val="auto"/>
+          <w:sz w:val="22"/>
+          <w:szCs w:val="22"/>
+        </w:rPr>
+        <w:t>:</w:t>
+      </w:r>
+      <w:r>
+        <w:rPr>
+          <w:rFonts w:asciiTheme="minorHAnsi" w:hAnsiTheme="minorHAnsi" w:cstheme="minorHAnsi"/>
+          <w:color w:val="auto"/>
+          <w:sz w:val="22"/>
+          <w:szCs w:val="22"/>
+        </w:rPr>
+        <w:t xml:space="preserve"> O </w:t>
+      </w:r>
+      <w:proofErr w:type="spellStart"/>
+      <w:r>
+        <w:rPr>
+          <w:rFonts w:asciiTheme="minorHAnsi" w:hAnsiTheme="minorHAnsi" w:cstheme="minorHAnsi"/>
+          <w:color w:val="auto"/>
+          <w:sz w:val="22"/>
+          <w:szCs w:val="22"/>
+        </w:rPr>
+        <w:t>utilizador</w:t>
+      </w:r>
+      <w:proofErr w:type="spellEnd"/>
+      <w:r>
+        <w:rPr>
+          <w:rFonts w:asciiTheme="minorHAnsi" w:hAnsiTheme="minorHAnsi" w:cstheme="minorHAnsi"/>
+          <w:color w:val="auto"/>
+          <w:sz w:val="22"/>
+          <w:szCs w:val="22"/>
+        </w:rPr>
+        <w:t xml:space="preserve"> </w:t>
+      </w:r>
+      <w:proofErr w:type="spellStart"/>
+      <w:r>
+        <w:rPr>
+          <w:rFonts w:asciiTheme="minorHAnsi" w:hAnsiTheme="minorHAnsi" w:cstheme="minorHAnsi"/>
+          <w:color w:val="auto"/>
+          <w:sz w:val="22"/>
+          <w:szCs w:val="22"/>
+        </w:rPr>
+        <w:t>acede</w:t>
+      </w:r>
+      <w:proofErr w:type="spellEnd"/>
+      <w:r>
+        <w:rPr>
+          <w:rFonts w:asciiTheme="minorHAnsi" w:hAnsiTheme="minorHAnsi" w:cstheme="minorHAnsi"/>
+          <w:color w:val="auto"/>
+          <w:sz w:val="22"/>
+          <w:szCs w:val="22"/>
+        </w:rPr>
+        <w:t xml:space="preserve"> á </w:t>
+      </w:r>
+      <w:proofErr w:type="spellStart"/>
+      <w:r>
+        <w:rPr>
+          <w:rFonts w:asciiTheme="minorHAnsi" w:hAnsiTheme="minorHAnsi" w:cstheme="minorHAnsi"/>
+          <w:color w:val="auto"/>
+          <w:sz w:val="22"/>
+          <w:szCs w:val="22"/>
+        </w:rPr>
+        <w:t>aplicação</w:t>
+      </w:r>
+      <w:proofErr w:type="spellEnd"/>
+      <w:r>
+        <w:rPr>
+          <w:rFonts w:asciiTheme="minorHAnsi" w:hAnsiTheme="minorHAnsi" w:cstheme="minorHAnsi"/>
+          <w:color w:val="auto"/>
+          <w:sz w:val="22"/>
+          <w:szCs w:val="22"/>
+        </w:rPr>
+        <w:t xml:space="preserve">, </w:t>
+      </w:r>
+      <w:proofErr w:type="spellStart"/>
+      <w:r>
+        <w:rPr>
+          <w:rFonts w:asciiTheme="minorHAnsi" w:hAnsiTheme="minorHAnsi" w:cstheme="minorHAnsi"/>
+          <w:color w:val="auto"/>
+          <w:sz w:val="22"/>
+          <w:szCs w:val="22"/>
+        </w:rPr>
+        <w:t>carregando</w:t>
+      </w:r>
+      <w:proofErr w:type="spellEnd"/>
+      <w:r>
+        <w:rPr>
+          <w:rFonts w:asciiTheme="minorHAnsi" w:hAnsiTheme="minorHAnsi" w:cstheme="minorHAnsi"/>
+          <w:color w:val="auto"/>
+          <w:sz w:val="22"/>
+          <w:szCs w:val="22"/>
+        </w:rPr>
+        <w:t xml:space="preserve"> </w:t>
+      </w:r>
+      <w:proofErr w:type="spellStart"/>
+      <w:r>
+        <w:rPr>
+          <w:rFonts w:asciiTheme="minorHAnsi" w:hAnsiTheme="minorHAnsi" w:cstheme="minorHAnsi"/>
+          <w:color w:val="auto"/>
+          <w:sz w:val="22"/>
+          <w:szCs w:val="22"/>
+        </w:rPr>
+        <w:t>paginas</w:t>
+      </w:r>
+      <w:proofErr w:type="spellEnd"/>
+      <w:r>
+        <w:rPr>
+          <w:rFonts w:asciiTheme="minorHAnsi" w:hAnsiTheme="minorHAnsi" w:cstheme="minorHAnsi"/>
+          <w:color w:val="auto"/>
+          <w:sz w:val="22"/>
+          <w:szCs w:val="22"/>
+        </w:rPr>
+        <w:t xml:space="preserve"> e </w:t>
+      </w:r>
+      <w:proofErr w:type="spellStart"/>
+      <w:r>
+        <w:rPr>
+          <w:rFonts w:asciiTheme="minorHAnsi" w:hAnsiTheme="minorHAnsi" w:cstheme="minorHAnsi"/>
+          <w:color w:val="auto"/>
+          <w:sz w:val="22"/>
+          <w:szCs w:val="22"/>
+        </w:rPr>
+        <w:t>componentes</w:t>
+      </w:r>
+      <w:proofErr w:type="spellEnd"/>
+      <w:r>
+        <w:rPr>
+          <w:rFonts w:asciiTheme="minorHAnsi" w:hAnsiTheme="minorHAnsi" w:cstheme="minorHAnsi"/>
+          <w:color w:val="auto"/>
+          <w:sz w:val="22"/>
+          <w:szCs w:val="22"/>
+        </w:rPr>
+        <w:t xml:space="preserve"> </w:t>
+      </w:r>
+      <w:proofErr w:type="spellStart"/>
+      <w:r>
+        <w:rPr>
+          <w:rFonts w:asciiTheme="minorHAnsi" w:hAnsiTheme="minorHAnsi" w:cstheme="minorHAnsi"/>
+          <w:color w:val="auto"/>
+          <w:sz w:val="22"/>
+          <w:szCs w:val="22"/>
+        </w:rPr>
+        <w:t>contruídos</w:t>
+      </w:r>
+      <w:proofErr w:type="spellEnd"/>
+      <w:r>
+        <w:rPr>
+          <w:rFonts w:asciiTheme="minorHAnsi" w:hAnsiTheme="minorHAnsi" w:cstheme="minorHAnsi"/>
+          <w:color w:val="auto"/>
+          <w:sz w:val="22"/>
+          <w:szCs w:val="22"/>
+        </w:rPr>
+        <w:t xml:space="preserve"> com </w:t>
+      </w:r>
+      <w:proofErr w:type="spellStart"/>
+      <w:r>
+        <w:rPr>
+          <w:rFonts w:asciiTheme="minorHAnsi" w:hAnsiTheme="minorHAnsi" w:cstheme="minorHAnsi"/>
+          <w:color w:val="auto"/>
+          <w:sz w:val="22"/>
+          <w:szCs w:val="22"/>
+        </w:rPr>
+        <w:t>NextJS</w:t>
+      </w:r>
+      <w:proofErr w:type="spellEnd"/>
       <w:r>
         <w:rPr>
           <w:rFonts w:asciiTheme="minorHAnsi" w:hAnsiTheme="minorHAnsi" w:cstheme="minorHAnsi"/>
@@ -6779,6 +7127,7 @@
           <w:szCs w:val="22"/>
         </w:rPr>
       </w:pPr>
+      <w:proofErr w:type="spellStart"/>
       <w:r>
         <w:rPr>
           <w:rFonts w:asciiTheme="minorHAnsi" w:hAnsiTheme="minorHAnsi" w:cstheme="minorHAnsi"/>
@@ -6787,16 +7136,349 @@
           <w:sz w:val="22"/>
           <w:szCs w:val="22"/>
         </w:rPr>
-        <w:t>Pedido REST ao Backend:</w:t>
-      </w:r>
-      <w:r>
-        <w:rPr>
-          <w:rFonts w:asciiTheme="minorHAnsi" w:hAnsiTheme="minorHAnsi" w:cstheme="minorHAnsi"/>
-          <w:color w:val="auto"/>
-          <w:sz w:val="22"/>
-          <w:szCs w:val="22"/>
-        </w:rPr>
-        <w:t xml:space="preserve"> Quando o utilizador por exemplo cria uma tarefa, Nextjs envia uma requisição HTTP para o endpoint correspondente no NestJS, incluindo o token JWT em cookie para autenticação.</w:t>
+        <w:t>Pedido</w:t>
+      </w:r>
+      <w:proofErr w:type="spellEnd"/>
+      <w:r>
+        <w:rPr>
+          <w:rFonts w:asciiTheme="minorHAnsi" w:hAnsiTheme="minorHAnsi" w:cstheme="minorHAnsi"/>
+          <w:b/>
+          <w:color w:val="auto"/>
+          <w:sz w:val="22"/>
+          <w:szCs w:val="22"/>
+        </w:rPr>
+        <w:t xml:space="preserve"> REST </w:t>
+      </w:r>
+      <w:proofErr w:type="spellStart"/>
+      <w:r>
+        <w:rPr>
+          <w:rFonts w:asciiTheme="minorHAnsi" w:hAnsiTheme="minorHAnsi" w:cstheme="minorHAnsi"/>
+          <w:b/>
+          <w:color w:val="auto"/>
+          <w:sz w:val="22"/>
+          <w:szCs w:val="22"/>
+        </w:rPr>
+        <w:t>ao</w:t>
+      </w:r>
+      <w:proofErr w:type="spellEnd"/>
+      <w:r>
+        <w:rPr>
+          <w:rFonts w:asciiTheme="minorHAnsi" w:hAnsiTheme="minorHAnsi" w:cstheme="minorHAnsi"/>
+          <w:b/>
+          <w:color w:val="auto"/>
+          <w:sz w:val="22"/>
+          <w:szCs w:val="22"/>
+        </w:rPr>
+        <w:t xml:space="preserve"> Backend:</w:t>
+      </w:r>
+      <w:r>
+        <w:rPr>
+          <w:rFonts w:asciiTheme="minorHAnsi" w:hAnsiTheme="minorHAnsi" w:cstheme="minorHAnsi"/>
+          <w:color w:val="auto"/>
+          <w:sz w:val="22"/>
+          <w:szCs w:val="22"/>
+        </w:rPr>
+        <w:t xml:space="preserve"> </w:t>
+      </w:r>
+      <w:proofErr w:type="spellStart"/>
+      <w:r>
+        <w:rPr>
+          <w:rFonts w:asciiTheme="minorHAnsi" w:hAnsiTheme="minorHAnsi" w:cstheme="minorHAnsi"/>
+          <w:color w:val="auto"/>
+          <w:sz w:val="22"/>
+          <w:szCs w:val="22"/>
+        </w:rPr>
+        <w:t>Quando</w:t>
+      </w:r>
+      <w:proofErr w:type="spellEnd"/>
+      <w:r>
+        <w:rPr>
+          <w:rFonts w:asciiTheme="minorHAnsi" w:hAnsiTheme="minorHAnsi" w:cstheme="minorHAnsi"/>
+          <w:color w:val="auto"/>
+          <w:sz w:val="22"/>
+          <w:szCs w:val="22"/>
+        </w:rPr>
+        <w:t xml:space="preserve"> o </w:t>
+      </w:r>
+      <w:proofErr w:type="spellStart"/>
+      <w:r>
+        <w:rPr>
+          <w:rFonts w:asciiTheme="minorHAnsi" w:hAnsiTheme="minorHAnsi" w:cstheme="minorHAnsi"/>
+          <w:color w:val="auto"/>
+          <w:sz w:val="22"/>
+          <w:szCs w:val="22"/>
+        </w:rPr>
+        <w:t>utilizador</w:t>
+      </w:r>
+      <w:proofErr w:type="spellEnd"/>
+      <w:r>
+        <w:rPr>
+          <w:rFonts w:asciiTheme="minorHAnsi" w:hAnsiTheme="minorHAnsi" w:cstheme="minorHAnsi"/>
+          <w:color w:val="auto"/>
+          <w:sz w:val="22"/>
+          <w:szCs w:val="22"/>
+        </w:rPr>
+        <w:t xml:space="preserve"> por </w:t>
+      </w:r>
+      <w:proofErr w:type="spellStart"/>
+      <w:r>
+        <w:rPr>
+          <w:rFonts w:asciiTheme="minorHAnsi" w:hAnsiTheme="minorHAnsi" w:cstheme="minorHAnsi"/>
+          <w:color w:val="auto"/>
+          <w:sz w:val="22"/>
+          <w:szCs w:val="22"/>
+        </w:rPr>
+        <w:t>exemplo</w:t>
+      </w:r>
+      <w:proofErr w:type="spellEnd"/>
+      <w:r>
+        <w:rPr>
+          <w:rFonts w:asciiTheme="minorHAnsi" w:hAnsiTheme="minorHAnsi" w:cstheme="minorHAnsi"/>
+          <w:color w:val="auto"/>
+          <w:sz w:val="22"/>
+          <w:szCs w:val="22"/>
+        </w:rPr>
+        <w:t xml:space="preserve"> </w:t>
+      </w:r>
+      <w:proofErr w:type="spellStart"/>
+      <w:r>
+        <w:rPr>
+          <w:rFonts w:asciiTheme="minorHAnsi" w:hAnsiTheme="minorHAnsi" w:cstheme="minorHAnsi"/>
+          <w:color w:val="auto"/>
+          <w:sz w:val="22"/>
+          <w:szCs w:val="22"/>
+        </w:rPr>
+        <w:t>cria</w:t>
+      </w:r>
+      <w:proofErr w:type="spellEnd"/>
+      <w:r>
+        <w:rPr>
+          <w:rFonts w:asciiTheme="minorHAnsi" w:hAnsiTheme="minorHAnsi" w:cstheme="minorHAnsi"/>
+          <w:color w:val="auto"/>
+          <w:sz w:val="22"/>
+          <w:szCs w:val="22"/>
+        </w:rPr>
+        <w:t xml:space="preserve"> </w:t>
+      </w:r>
+      <w:proofErr w:type="spellStart"/>
+      <w:r>
+        <w:rPr>
+          <w:rFonts w:asciiTheme="minorHAnsi" w:hAnsiTheme="minorHAnsi" w:cstheme="minorHAnsi"/>
+          <w:color w:val="auto"/>
+          <w:sz w:val="22"/>
+          <w:szCs w:val="22"/>
+        </w:rPr>
+        <w:t>uma</w:t>
+      </w:r>
+      <w:proofErr w:type="spellEnd"/>
+      <w:r>
+        <w:rPr>
+          <w:rFonts w:asciiTheme="minorHAnsi" w:hAnsiTheme="minorHAnsi" w:cstheme="minorHAnsi"/>
+          <w:color w:val="auto"/>
+          <w:sz w:val="22"/>
+          <w:szCs w:val="22"/>
+        </w:rPr>
+        <w:t xml:space="preserve"> </w:t>
+      </w:r>
+      <w:proofErr w:type="spellStart"/>
+      <w:r>
+        <w:rPr>
+          <w:rFonts w:asciiTheme="minorHAnsi" w:hAnsiTheme="minorHAnsi" w:cstheme="minorHAnsi"/>
+          <w:color w:val="auto"/>
+          <w:sz w:val="22"/>
+          <w:szCs w:val="22"/>
+        </w:rPr>
+        <w:t>tarefa</w:t>
+      </w:r>
+      <w:proofErr w:type="spellEnd"/>
+      <w:r>
+        <w:rPr>
+          <w:rFonts w:asciiTheme="minorHAnsi" w:hAnsiTheme="minorHAnsi" w:cstheme="minorHAnsi"/>
+          <w:color w:val="auto"/>
+          <w:sz w:val="22"/>
+          <w:szCs w:val="22"/>
+        </w:rPr>
+        <w:t xml:space="preserve">, </w:t>
+      </w:r>
+      <w:proofErr w:type="spellStart"/>
+      <w:r>
+        <w:rPr>
+          <w:rFonts w:asciiTheme="minorHAnsi" w:hAnsiTheme="minorHAnsi" w:cstheme="minorHAnsi"/>
+          <w:color w:val="auto"/>
+          <w:sz w:val="22"/>
+          <w:szCs w:val="22"/>
+        </w:rPr>
+        <w:t>Nextjs</w:t>
+      </w:r>
+      <w:proofErr w:type="spellEnd"/>
+      <w:r>
+        <w:rPr>
+          <w:rFonts w:asciiTheme="minorHAnsi" w:hAnsiTheme="minorHAnsi" w:cstheme="minorHAnsi"/>
+          <w:color w:val="auto"/>
+          <w:sz w:val="22"/>
+          <w:szCs w:val="22"/>
+        </w:rPr>
+        <w:t xml:space="preserve"> </w:t>
+      </w:r>
+      <w:proofErr w:type="spellStart"/>
+      <w:r>
+        <w:rPr>
+          <w:rFonts w:asciiTheme="minorHAnsi" w:hAnsiTheme="minorHAnsi" w:cstheme="minorHAnsi"/>
+          <w:color w:val="auto"/>
+          <w:sz w:val="22"/>
+          <w:szCs w:val="22"/>
+        </w:rPr>
+        <w:t>envia</w:t>
+      </w:r>
+      <w:proofErr w:type="spellEnd"/>
+      <w:r>
+        <w:rPr>
+          <w:rFonts w:asciiTheme="minorHAnsi" w:hAnsiTheme="minorHAnsi" w:cstheme="minorHAnsi"/>
+          <w:color w:val="auto"/>
+          <w:sz w:val="22"/>
+          <w:szCs w:val="22"/>
+        </w:rPr>
+        <w:t xml:space="preserve"> </w:t>
+      </w:r>
+      <w:proofErr w:type="spellStart"/>
+      <w:r>
+        <w:rPr>
+          <w:rFonts w:asciiTheme="minorHAnsi" w:hAnsiTheme="minorHAnsi" w:cstheme="minorHAnsi"/>
+          <w:color w:val="auto"/>
+          <w:sz w:val="22"/>
+          <w:szCs w:val="22"/>
+        </w:rPr>
+        <w:t>uma</w:t>
+      </w:r>
+      <w:proofErr w:type="spellEnd"/>
+      <w:r>
+        <w:rPr>
+          <w:rFonts w:asciiTheme="minorHAnsi" w:hAnsiTheme="minorHAnsi" w:cstheme="minorHAnsi"/>
+          <w:color w:val="auto"/>
+          <w:sz w:val="22"/>
+          <w:szCs w:val="22"/>
+        </w:rPr>
+        <w:t xml:space="preserve"> </w:t>
+      </w:r>
+      <w:proofErr w:type="spellStart"/>
+      <w:r>
+        <w:rPr>
+          <w:rFonts w:asciiTheme="minorHAnsi" w:hAnsiTheme="minorHAnsi" w:cstheme="minorHAnsi"/>
+          <w:color w:val="auto"/>
+          <w:sz w:val="22"/>
+          <w:szCs w:val="22"/>
+        </w:rPr>
+        <w:t>requisição</w:t>
+      </w:r>
+      <w:proofErr w:type="spellEnd"/>
+      <w:r>
+        <w:rPr>
+          <w:rFonts w:asciiTheme="minorHAnsi" w:hAnsiTheme="minorHAnsi" w:cstheme="minorHAnsi"/>
+          <w:color w:val="auto"/>
+          <w:sz w:val="22"/>
+          <w:szCs w:val="22"/>
+        </w:rPr>
+        <w:t xml:space="preserve"> HTTP para o endpoint </w:t>
+      </w:r>
+      <w:proofErr w:type="spellStart"/>
+      <w:r>
+        <w:rPr>
+          <w:rFonts w:asciiTheme="minorHAnsi" w:hAnsiTheme="minorHAnsi" w:cstheme="minorHAnsi"/>
+          <w:color w:val="auto"/>
+          <w:sz w:val="22"/>
+          <w:szCs w:val="22"/>
+        </w:rPr>
+        <w:t>correspondente</w:t>
+      </w:r>
+      <w:proofErr w:type="spellEnd"/>
+      <w:r>
+        <w:rPr>
+          <w:rFonts w:asciiTheme="minorHAnsi" w:hAnsiTheme="minorHAnsi" w:cstheme="minorHAnsi"/>
+          <w:color w:val="auto"/>
+          <w:sz w:val="22"/>
+          <w:szCs w:val="22"/>
+        </w:rPr>
+        <w:t xml:space="preserve"> no </w:t>
+      </w:r>
+      <w:proofErr w:type="spellStart"/>
+      <w:r>
+        <w:rPr>
+          <w:rFonts w:asciiTheme="minorHAnsi" w:hAnsiTheme="minorHAnsi" w:cstheme="minorHAnsi"/>
+          <w:color w:val="auto"/>
+          <w:sz w:val="22"/>
+          <w:szCs w:val="22"/>
+        </w:rPr>
+        <w:t>NestJS</w:t>
+      </w:r>
+      <w:proofErr w:type="spellEnd"/>
+      <w:r>
+        <w:rPr>
+          <w:rFonts w:asciiTheme="minorHAnsi" w:hAnsiTheme="minorHAnsi" w:cstheme="minorHAnsi"/>
+          <w:color w:val="auto"/>
+          <w:sz w:val="22"/>
+          <w:szCs w:val="22"/>
+        </w:rPr>
+        <w:t xml:space="preserve">, </w:t>
+      </w:r>
+      <w:proofErr w:type="spellStart"/>
+      <w:r>
+        <w:rPr>
+          <w:rFonts w:asciiTheme="minorHAnsi" w:hAnsiTheme="minorHAnsi" w:cstheme="minorHAnsi"/>
+          <w:color w:val="auto"/>
+          <w:sz w:val="22"/>
+          <w:szCs w:val="22"/>
+        </w:rPr>
+        <w:t>incluindo</w:t>
+      </w:r>
+      <w:proofErr w:type="spellEnd"/>
+      <w:r>
+        <w:rPr>
+          <w:rFonts w:asciiTheme="minorHAnsi" w:hAnsiTheme="minorHAnsi" w:cstheme="minorHAnsi"/>
+          <w:color w:val="auto"/>
+          <w:sz w:val="22"/>
+          <w:szCs w:val="22"/>
+        </w:rPr>
+        <w:t xml:space="preserve"> o token JWT </w:t>
+      </w:r>
+      <w:proofErr w:type="spellStart"/>
+      <w:r>
+        <w:rPr>
+          <w:rFonts w:asciiTheme="minorHAnsi" w:hAnsiTheme="minorHAnsi" w:cstheme="minorHAnsi"/>
+          <w:color w:val="auto"/>
+          <w:sz w:val="22"/>
+          <w:szCs w:val="22"/>
+        </w:rPr>
+        <w:t>em</w:t>
+      </w:r>
+      <w:proofErr w:type="spellEnd"/>
+      <w:r>
+        <w:rPr>
+          <w:rFonts w:asciiTheme="minorHAnsi" w:hAnsiTheme="minorHAnsi" w:cstheme="minorHAnsi"/>
+          <w:color w:val="auto"/>
+          <w:sz w:val="22"/>
+          <w:szCs w:val="22"/>
+        </w:rPr>
+        <w:t xml:space="preserve"> cookie para </w:t>
+      </w:r>
+      <w:proofErr w:type="spellStart"/>
+      <w:r>
+        <w:rPr>
+          <w:rFonts w:asciiTheme="minorHAnsi" w:hAnsiTheme="minorHAnsi" w:cstheme="minorHAnsi"/>
+          <w:color w:val="auto"/>
+          <w:sz w:val="22"/>
+          <w:szCs w:val="22"/>
+        </w:rPr>
+        <w:t>autenticação</w:t>
+      </w:r>
+      <w:proofErr w:type="spellEnd"/>
+      <w:r>
+        <w:rPr>
+          <w:rFonts w:asciiTheme="minorHAnsi" w:hAnsiTheme="minorHAnsi" w:cstheme="minorHAnsi"/>
+          <w:color w:val="auto"/>
+          <w:sz w:val="22"/>
+          <w:szCs w:val="22"/>
+        </w:rPr>
+        <w:t>.</w:t>
       </w:r>
     </w:p>
     <w:p>
@@ -6810,6 +7492,7 @@
           <w:szCs w:val="22"/>
         </w:rPr>
       </w:pPr>
+      <w:proofErr w:type="spellStart"/>
       <w:r>
         <w:rPr>
           <w:rFonts w:asciiTheme="minorHAnsi" w:hAnsiTheme="minorHAnsi" w:cstheme="minorHAnsi"/>
@@ -6818,16 +7501,367 @@
           <w:sz w:val="22"/>
           <w:szCs w:val="22"/>
         </w:rPr>
-        <w:t>Autenticação:</w:t>
-      </w:r>
-      <w:r>
-        <w:rPr>
-          <w:rFonts w:asciiTheme="minorHAnsi" w:hAnsiTheme="minorHAnsi" w:cstheme="minorHAnsi"/>
-          <w:color w:val="auto"/>
-          <w:sz w:val="22"/>
-          <w:szCs w:val="22"/>
-        </w:rPr>
-        <w:t xml:space="preserve"> O Nestjs recebe o pedido, valida o JWT junto ao serviço de autenticação do Supabase, garantindo que o utilizador está autenticado e autorizado para executar aquela ação.</w:t>
+        <w:t>Autenticação</w:t>
+      </w:r>
+      <w:proofErr w:type="spellEnd"/>
+      <w:r>
+        <w:rPr>
+          <w:rFonts w:asciiTheme="minorHAnsi" w:hAnsiTheme="minorHAnsi" w:cstheme="minorHAnsi"/>
+          <w:b/>
+          <w:color w:val="auto"/>
+          <w:sz w:val="22"/>
+          <w:szCs w:val="22"/>
+        </w:rPr>
+        <w:t>:</w:t>
+      </w:r>
+      <w:r>
+        <w:rPr>
+          <w:rFonts w:asciiTheme="minorHAnsi" w:hAnsiTheme="minorHAnsi" w:cstheme="minorHAnsi"/>
+          <w:color w:val="auto"/>
+          <w:sz w:val="22"/>
+          <w:szCs w:val="22"/>
+        </w:rPr>
+        <w:t xml:space="preserve"> O </w:t>
+      </w:r>
+      <w:proofErr w:type="spellStart"/>
+      <w:r>
+        <w:rPr>
+          <w:rFonts w:asciiTheme="minorHAnsi" w:hAnsiTheme="minorHAnsi" w:cstheme="minorHAnsi"/>
+          <w:color w:val="auto"/>
+          <w:sz w:val="22"/>
+          <w:szCs w:val="22"/>
+        </w:rPr>
+        <w:t>Nestjs</w:t>
+      </w:r>
+      <w:proofErr w:type="spellEnd"/>
+      <w:r>
+        <w:rPr>
+          <w:rFonts w:asciiTheme="minorHAnsi" w:hAnsiTheme="minorHAnsi" w:cstheme="minorHAnsi"/>
+          <w:color w:val="auto"/>
+          <w:sz w:val="22"/>
+          <w:szCs w:val="22"/>
+        </w:rPr>
+        <w:t xml:space="preserve"> </w:t>
+      </w:r>
+      <w:proofErr w:type="spellStart"/>
+      <w:r>
+        <w:rPr>
+          <w:rFonts w:asciiTheme="minorHAnsi" w:hAnsiTheme="minorHAnsi" w:cstheme="minorHAnsi"/>
+          <w:color w:val="auto"/>
+          <w:sz w:val="22"/>
+          <w:szCs w:val="22"/>
+        </w:rPr>
+        <w:t>recebe</w:t>
+      </w:r>
+      <w:proofErr w:type="spellEnd"/>
+      <w:r>
+        <w:rPr>
+          <w:rFonts w:asciiTheme="minorHAnsi" w:hAnsiTheme="minorHAnsi" w:cstheme="minorHAnsi"/>
+          <w:color w:val="auto"/>
+          <w:sz w:val="22"/>
+          <w:szCs w:val="22"/>
+        </w:rPr>
+        <w:t xml:space="preserve"> o </w:t>
+      </w:r>
+      <w:proofErr w:type="spellStart"/>
+      <w:r>
+        <w:rPr>
+          <w:rFonts w:asciiTheme="minorHAnsi" w:hAnsiTheme="minorHAnsi" w:cstheme="minorHAnsi"/>
+          <w:color w:val="auto"/>
+          <w:sz w:val="22"/>
+          <w:szCs w:val="22"/>
+        </w:rPr>
+        <w:t>pedido</w:t>
+      </w:r>
+      <w:proofErr w:type="spellEnd"/>
+      <w:r>
+        <w:rPr>
+          <w:rFonts w:asciiTheme="minorHAnsi" w:hAnsiTheme="minorHAnsi" w:cstheme="minorHAnsi"/>
+          <w:color w:val="auto"/>
+          <w:sz w:val="22"/>
+          <w:szCs w:val="22"/>
+        </w:rPr>
+        <w:t xml:space="preserve">, </w:t>
+      </w:r>
+      <w:proofErr w:type="spellStart"/>
+      <w:r>
+        <w:rPr>
+          <w:rFonts w:asciiTheme="minorHAnsi" w:hAnsiTheme="minorHAnsi" w:cstheme="minorHAnsi"/>
+          <w:color w:val="auto"/>
+          <w:sz w:val="22"/>
+          <w:szCs w:val="22"/>
+        </w:rPr>
+        <w:t>valida</w:t>
+      </w:r>
+      <w:proofErr w:type="spellEnd"/>
+      <w:r>
+        <w:rPr>
+          <w:rFonts w:asciiTheme="minorHAnsi" w:hAnsiTheme="minorHAnsi" w:cstheme="minorHAnsi"/>
+          <w:color w:val="auto"/>
+          <w:sz w:val="22"/>
+          <w:szCs w:val="22"/>
+        </w:rPr>
+        <w:t xml:space="preserve"> o JWT junto </w:t>
+      </w:r>
+      <w:proofErr w:type="spellStart"/>
+      <w:r>
+        <w:rPr>
+          <w:rFonts w:asciiTheme="minorHAnsi" w:hAnsiTheme="minorHAnsi" w:cstheme="minorHAnsi"/>
+          <w:color w:val="auto"/>
+          <w:sz w:val="22"/>
+          <w:szCs w:val="22"/>
+        </w:rPr>
+        <w:t>ao</w:t>
+      </w:r>
+      <w:proofErr w:type="spellEnd"/>
+      <w:r>
+        <w:rPr>
+          <w:rFonts w:asciiTheme="minorHAnsi" w:hAnsiTheme="minorHAnsi" w:cstheme="minorHAnsi"/>
+          <w:color w:val="auto"/>
+          <w:sz w:val="22"/>
+          <w:szCs w:val="22"/>
+        </w:rPr>
+        <w:t xml:space="preserve"> </w:t>
+      </w:r>
+      <w:proofErr w:type="spellStart"/>
+      <w:r>
+        <w:rPr>
+          <w:rFonts w:asciiTheme="minorHAnsi" w:hAnsiTheme="minorHAnsi" w:cstheme="minorHAnsi"/>
+          <w:color w:val="auto"/>
+          <w:sz w:val="22"/>
+          <w:szCs w:val="22"/>
+        </w:rPr>
+        <w:t>serviço</w:t>
+      </w:r>
+      <w:proofErr w:type="spellEnd"/>
+      <w:r>
+        <w:rPr>
+          <w:rFonts w:asciiTheme="minorHAnsi" w:hAnsiTheme="minorHAnsi" w:cstheme="minorHAnsi"/>
+          <w:color w:val="auto"/>
+          <w:sz w:val="22"/>
+          <w:szCs w:val="22"/>
+        </w:rPr>
+        <w:t xml:space="preserve"> de </w:t>
+      </w:r>
+      <w:proofErr w:type="spellStart"/>
+      <w:r>
+        <w:rPr>
+          <w:rFonts w:asciiTheme="minorHAnsi" w:hAnsiTheme="minorHAnsi" w:cstheme="minorHAnsi"/>
+          <w:color w:val="auto"/>
+          <w:sz w:val="22"/>
+          <w:szCs w:val="22"/>
+        </w:rPr>
+        <w:t>autenticação</w:t>
+      </w:r>
+      <w:proofErr w:type="spellEnd"/>
+      <w:r>
+        <w:rPr>
+          <w:rFonts w:asciiTheme="minorHAnsi" w:hAnsiTheme="minorHAnsi" w:cstheme="minorHAnsi"/>
+          <w:color w:val="auto"/>
+          <w:sz w:val="22"/>
+          <w:szCs w:val="22"/>
+        </w:rPr>
+        <w:t xml:space="preserve"> do </w:t>
+      </w:r>
+      <w:proofErr w:type="spellStart"/>
+      <w:r>
+        <w:rPr>
+          <w:rFonts w:asciiTheme="minorHAnsi" w:hAnsiTheme="minorHAnsi" w:cstheme="minorHAnsi"/>
+          <w:color w:val="auto"/>
+          <w:sz w:val="22"/>
+          <w:szCs w:val="22"/>
+        </w:rPr>
+        <w:t>Supabase</w:t>
+      </w:r>
+      <w:proofErr w:type="spellEnd"/>
+      <w:r>
+        <w:rPr>
+          <w:rFonts w:asciiTheme="minorHAnsi" w:hAnsiTheme="minorHAnsi" w:cstheme="minorHAnsi"/>
+          <w:color w:val="auto"/>
+          <w:sz w:val="22"/>
+          <w:szCs w:val="22"/>
+        </w:rPr>
+        <w:t xml:space="preserve">, </w:t>
+      </w:r>
+      <w:proofErr w:type="spellStart"/>
+      <w:r>
+        <w:rPr>
+          <w:rFonts w:asciiTheme="minorHAnsi" w:hAnsiTheme="minorHAnsi" w:cstheme="minorHAnsi"/>
+          <w:color w:val="auto"/>
+          <w:sz w:val="22"/>
+          <w:szCs w:val="22"/>
+        </w:rPr>
+        <w:t>garantindo</w:t>
+      </w:r>
+      <w:proofErr w:type="spellEnd"/>
+      <w:r>
+        <w:rPr>
+          <w:rFonts w:asciiTheme="minorHAnsi" w:hAnsiTheme="minorHAnsi" w:cstheme="minorHAnsi"/>
+          <w:color w:val="auto"/>
+          <w:sz w:val="22"/>
+          <w:szCs w:val="22"/>
+        </w:rPr>
+        <w:t xml:space="preserve"> que </w:t>
+      </w:r>
+      <w:proofErr w:type="spellStart"/>
+      <w:r>
+        <w:rPr>
+          <w:rFonts w:asciiTheme="minorHAnsi" w:hAnsiTheme="minorHAnsi" w:cstheme="minorHAnsi"/>
+          <w:color w:val="auto"/>
+          <w:sz w:val="22"/>
+          <w:szCs w:val="22"/>
+        </w:rPr>
+        <w:t>o</w:t>
+      </w:r>
+      <w:proofErr w:type="spellEnd"/>
+      <w:r>
+        <w:rPr>
+          <w:rFonts w:asciiTheme="minorHAnsi" w:hAnsiTheme="minorHAnsi" w:cstheme="minorHAnsi"/>
+          <w:color w:val="auto"/>
+          <w:sz w:val="22"/>
+          <w:szCs w:val="22"/>
+        </w:rPr>
+        <w:t xml:space="preserve"> </w:t>
+      </w:r>
+      <w:proofErr w:type="spellStart"/>
+      <w:r>
+        <w:rPr>
+          <w:rFonts w:asciiTheme="minorHAnsi" w:hAnsiTheme="minorHAnsi" w:cstheme="minorHAnsi"/>
+          <w:color w:val="auto"/>
+          <w:sz w:val="22"/>
+          <w:szCs w:val="22"/>
+        </w:rPr>
+        <w:t>utilizador</w:t>
+      </w:r>
+      <w:proofErr w:type="spellEnd"/>
+      <w:r>
+        <w:rPr>
+          <w:rFonts w:asciiTheme="minorHAnsi" w:hAnsiTheme="minorHAnsi" w:cstheme="minorHAnsi"/>
+          <w:color w:val="auto"/>
+          <w:sz w:val="22"/>
+          <w:szCs w:val="22"/>
+        </w:rPr>
+        <w:t xml:space="preserve"> </w:t>
+      </w:r>
+      <w:proofErr w:type="spellStart"/>
+      <w:r>
+        <w:rPr>
+          <w:rFonts w:asciiTheme="minorHAnsi" w:hAnsiTheme="minorHAnsi" w:cstheme="minorHAnsi"/>
+          <w:color w:val="auto"/>
+          <w:sz w:val="22"/>
+          <w:szCs w:val="22"/>
+        </w:rPr>
+        <w:t>está</w:t>
+      </w:r>
+      <w:proofErr w:type="spellEnd"/>
+      <w:r>
+        <w:rPr>
+          <w:rFonts w:asciiTheme="minorHAnsi" w:hAnsiTheme="minorHAnsi" w:cstheme="minorHAnsi"/>
+          <w:color w:val="auto"/>
+          <w:sz w:val="22"/>
+          <w:szCs w:val="22"/>
+        </w:rPr>
+        <w:t xml:space="preserve"> </w:t>
+      </w:r>
+      <w:proofErr w:type="spellStart"/>
+      <w:r>
+        <w:rPr>
+          <w:rFonts w:asciiTheme="minorHAnsi" w:hAnsiTheme="minorHAnsi" w:cstheme="minorHAnsi"/>
+          <w:color w:val="auto"/>
+          <w:sz w:val="22"/>
+          <w:szCs w:val="22"/>
+        </w:rPr>
+        <w:t>autenticado</w:t>
+      </w:r>
+      <w:proofErr w:type="spellEnd"/>
+      <w:r>
+        <w:rPr>
+          <w:rFonts w:asciiTheme="minorHAnsi" w:hAnsiTheme="minorHAnsi" w:cstheme="minorHAnsi"/>
+          <w:color w:val="auto"/>
+          <w:sz w:val="22"/>
+          <w:szCs w:val="22"/>
+        </w:rPr>
+        <w:t xml:space="preserve"> e </w:t>
+      </w:r>
+      <w:proofErr w:type="spellStart"/>
+      <w:r>
+        <w:rPr>
+          <w:rFonts w:asciiTheme="minorHAnsi" w:hAnsiTheme="minorHAnsi" w:cstheme="minorHAnsi"/>
+          <w:color w:val="auto"/>
+          <w:sz w:val="22"/>
+          <w:szCs w:val="22"/>
+        </w:rPr>
+        <w:t>autorizado</w:t>
+      </w:r>
+      <w:proofErr w:type="spellEnd"/>
+      <w:r>
+        <w:rPr>
+          <w:rFonts w:asciiTheme="minorHAnsi" w:hAnsiTheme="minorHAnsi" w:cstheme="minorHAnsi"/>
+          <w:color w:val="auto"/>
+          <w:sz w:val="22"/>
+          <w:szCs w:val="22"/>
+        </w:rPr>
+        <w:t xml:space="preserve"> para </w:t>
+      </w:r>
+      <w:proofErr w:type="spellStart"/>
+      <w:r>
+        <w:rPr>
+          <w:rFonts w:asciiTheme="minorHAnsi" w:hAnsiTheme="minorHAnsi" w:cstheme="minorHAnsi"/>
+          <w:color w:val="auto"/>
+          <w:sz w:val="22"/>
+          <w:szCs w:val="22"/>
+        </w:rPr>
+        <w:t>executar</w:t>
+      </w:r>
+      <w:proofErr w:type="spellEnd"/>
+      <w:r>
+        <w:rPr>
+          <w:rFonts w:asciiTheme="minorHAnsi" w:hAnsiTheme="minorHAnsi" w:cstheme="minorHAnsi"/>
+          <w:color w:val="auto"/>
+          <w:sz w:val="22"/>
+          <w:szCs w:val="22"/>
+        </w:rPr>
+        <w:t xml:space="preserve"> </w:t>
+      </w:r>
+      <w:proofErr w:type="spellStart"/>
+      <w:r>
+        <w:rPr>
+          <w:rFonts w:asciiTheme="minorHAnsi" w:hAnsiTheme="minorHAnsi" w:cstheme="minorHAnsi"/>
+          <w:color w:val="auto"/>
+          <w:sz w:val="22"/>
+          <w:szCs w:val="22"/>
+        </w:rPr>
+        <w:t>aquela</w:t>
+      </w:r>
+      <w:proofErr w:type="spellEnd"/>
+      <w:r>
+        <w:rPr>
+          <w:rFonts w:asciiTheme="minorHAnsi" w:hAnsiTheme="minorHAnsi" w:cstheme="minorHAnsi"/>
+          <w:color w:val="auto"/>
+          <w:sz w:val="22"/>
+          <w:szCs w:val="22"/>
+        </w:rPr>
+        <w:t xml:space="preserve"> </w:t>
+      </w:r>
+      <w:proofErr w:type="spellStart"/>
+      <w:r>
+        <w:rPr>
+          <w:rFonts w:asciiTheme="minorHAnsi" w:hAnsiTheme="minorHAnsi" w:cstheme="minorHAnsi"/>
+          <w:color w:val="auto"/>
+          <w:sz w:val="22"/>
+          <w:szCs w:val="22"/>
+        </w:rPr>
+        <w:t>ação</w:t>
+      </w:r>
+      <w:proofErr w:type="spellEnd"/>
+      <w:r>
+        <w:rPr>
+          <w:rFonts w:asciiTheme="minorHAnsi" w:hAnsiTheme="minorHAnsi" w:cstheme="minorHAnsi"/>
+          <w:color w:val="auto"/>
+          <w:sz w:val="22"/>
+          <w:szCs w:val="22"/>
+        </w:rPr>
+        <w:t>.</w:t>
       </w:r>
     </w:p>
     <w:p>
@@ -6841,6 +7875,7 @@
           <w:szCs w:val="22"/>
         </w:rPr>
       </w:pPr>
+      <w:proofErr w:type="spellStart"/>
       <w:r>
         <w:rPr>
           <w:rFonts w:asciiTheme="minorHAnsi" w:hAnsiTheme="minorHAnsi" w:cstheme="minorHAnsi"/>
@@ -6849,16 +7884,247 @@
           <w:sz w:val="22"/>
           <w:szCs w:val="22"/>
         </w:rPr>
-        <w:t>Acesso à base de dados:</w:t>
-      </w:r>
-      <w:r>
-        <w:rPr>
-          <w:rFonts w:asciiTheme="minorHAnsi" w:hAnsiTheme="minorHAnsi" w:cstheme="minorHAnsi"/>
-          <w:color w:val="auto"/>
-          <w:sz w:val="22"/>
-          <w:szCs w:val="22"/>
-        </w:rPr>
-        <w:t xml:space="preserve"> Ainda no NestJs, o serviço correspondente utiliza o Prisma para interagir com a base de dados PostgreSQL, executando operações de leitura ou escrita.</w:t>
+        <w:t>Acesso</w:t>
+      </w:r>
+      <w:proofErr w:type="spellEnd"/>
+      <w:r>
+        <w:rPr>
+          <w:rFonts w:asciiTheme="minorHAnsi" w:hAnsiTheme="minorHAnsi" w:cstheme="minorHAnsi"/>
+          <w:b/>
+          <w:color w:val="auto"/>
+          <w:sz w:val="22"/>
+          <w:szCs w:val="22"/>
+        </w:rPr>
+        <w:t xml:space="preserve"> à base de dados:</w:t>
+      </w:r>
+      <w:r>
+        <w:rPr>
+          <w:rFonts w:asciiTheme="minorHAnsi" w:hAnsiTheme="minorHAnsi" w:cstheme="minorHAnsi"/>
+          <w:color w:val="auto"/>
+          <w:sz w:val="22"/>
+          <w:szCs w:val="22"/>
+        </w:rPr>
+        <w:t xml:space="preserve"> </w:t>
+      </w:r>
+      <w:proofErr w:type="spellStart"/>
+      <w:r>
+        <w:rPr>
+          <w:rFonts w:asciiTheme="minorHAnsi" w:hAnsiTheme="minorHAnsi" w:cstheme="minorHAnsi"/>
+          <w:color w:val="auto"/>
+          <w:sz w:val="22"/>
+          <w:szCs w:val="22"/>
+        </w:rPr>
+        <w:t>Ainda</w:t>
+      </w:r>
+      <w:proofErr w:type="spellEnd"/>
+      <w:r>
+        <w:rPr>
+          <w:rFonts w:asciiTheme="minorHAnsi" w:hAnsiTheme="minorHAnsi" w:cstheme="minorHAnsi"/>
+          <w:color w:val="auto"/>
+          <w:sz w:val="22"/>
+          <w:szCs w:val="22"/>
+        </w:rPr>
+        <w:t xml:space="preserve"> no </w:t>
+      </w:r>
+      <w:proofErr w:type="spellStart"/>
+      <w:r>
+        <w:rPr>
+          <w:rFonts w:asciiTheme="minorHAnsi" w:hAnsiTheme="minorHAnsi" w:cstheme="minorHAnsi"/>
+          <w:color w:val="auto"/>
+          <w:sz w:val="22"/>
+          <w:szCs w:val="22"/>
+        </w:rPr>
+        <w:t>NestJs</w:t>
+      </w:r>
+      <w:proofErr w:type="spellEnd"/>
+      <w:r>
+        <w:rPr>
+          <w:rFonts w:asciiTheme="minorHAnsi" w:hAnsiTheme="minorHAnsi" w:cstheme="minorHAnsi"/>
+          <w:color w:val="auto"/>
+          <w:sz w:val="22"/>
+          <w:szCs w:val="22"/>
+        </w:rPr>
+        <w:t xml:space="preserve">, o </w:t>
+      </w:r>
+      <w:proofErr w:type="spellStart"/>
+      <w:r>
+        <w:rPr>
+          <w:rFonts w:asciiTheme="minorHAnsi" w:hAnsiTheme="minorHAnsi" w:cstheme="minorHAnsi"/>
+          <w:color w:val="auto"/>
+          <w:sz w:val="22"/>
+          <w:szCs w:val="22"/>
+        </w:rPr>
+        <w:t>serviço</w:t>
+      </w:r>
+      <w:proofErr w:type="spellEnd"/>
+      <w:r>
+        <w:rPr>
+          <w:rFonts w:asciiTheme="minorHAnsi" w:hAnsiTheme="minorHAnsi" w:cstheme="minorHAnsi"/>
+          <w:color w:val="auto"/>
+          <w:sz w:val="22"/>
+          <w:szCs w:val="22"/>
+        </w:rPr>
+        <w:t xml:space="preserve"> </w:t>
+      </w:r>
+      <w:proofErr w:type="spellStart"/>
+      <w:r>
+        <w:rPr>
+          <w:rFonts w:asciiTheme="minorHAnsi" w:hAnsiTheme="minorHAnsi" w:cstheme="minorHAnsi"/>
+          <w:color w:val="auto"/>
+          <w:sz w:val="22"/>
+          <w:szCs w:val="22"/>
+        </w:rPr>
+        <w:t>correspondente</w:t>
+      </w:r>
+      <w:proofErr w:type="spellEnd"/>
+      <w:r>
+        <w:rPr>
+          <w:rFonts w:asciiTheme="minorHAnsi" w:hAnsiTheme="minorHAnsi" w:cstheme="minorHAnsi"/>
+          <w:color w:val="auto"/>
+          <w:sz w:val="22"/>
+          <w:szCs w:val="22"/>
+        </w:rPr>
+        <w:t xml:space="preserve"> </w:t>
+      </w:r>
+      <w:proofErr w:type="spellStart"/>
+      <w:r>
+        <w:rPr>
+          <w:rFonts w:asciiTheme="minorHAnsi" w:hAnsiTheme="minorHAnsi" w:cstheme="minorHAnsi"/>
+          <w:color w:val="auto"/>
+          <w:sz w:val="22"/>
+          <w:szCs w:val="22"/>
+        </w:rPr>
+        <w:t>utiliza</w:t>
+      </w:r>
+      <w:proofErr w:type="spellEnd"/>
+      <w:r>
+        <w:rPr>
+          <w:rFonts w:asciiTheme="minorHAnsi" w:hAnsiTheme="minorHAnsi" w:cstheme="minorHAnsi"/>
+          <w:color w:val="auto"/>
+          <w:sz w:val="22"/>
+          <w:szCs w:val="22"/>
+        </w:rPr>
+        <w:t xml:space="preserve"> o Prisma para </w:t>
+      </w:r>
+      <w:proofErr w:type="spellStart"/>
+      <w:r>
+        <w:rPr>
+          <w:rFonts w:asciiTheme="minorHAnsi" w:hAnsiTheme="minorHAnsi" w:cstheme="minorHAnsi"/>
+          <w:color w:val="auto"/>
+          <w:sz w:val="22"/>
+          <w:szCs w:val="22"/>
+        </w:rPr>
+        <w:t>interagir</w:t>
+      </w:r>
+      <w:proofErr w:type="spellEnd"/>
+      <w:r>
+        <w:rPr>
+          <w:rFonts w:asciiTheme="minorHAnsi" w:hAnsiTheme="minorHAnsi" w:cstheme="minorHAnsi"/>
+          <w:color w:val="auto"/>
+          <w:sz w:val="22"/>
+          <w:szCs w:val="22"/>
+        </w:rPr>
+        <w:t xml:space="preserve"> com a base de dados PostgreSQL, </w:t>
+      </w:r>
+      <w:proofErr w:type="spellStart"/>
+      <w:r>
+        <w:rPr>
+          <w:rFonts w:asciiTheme="minorHAnsi" w:hAnsiTheme="minorHAnsi" w:cstheme="minorHAnsi"/>
+          <w:color w:val="auto"/>
+          <w:sz w:val="22"/>
+          <w:szCs w:val="22"/>
+        </w:rPr>
+        <w:t>executando</w:t>
+      </w:r>
+      <w:proofErr w:type="spellEnd"/>
+      <w:r>
+        <w:rPr>
+          <w:rFonts w:asciiTheme="minorHAnsi" w:hAnsiTheme="minorHAnsi" w:cstheme="minorHAnsi"/>
+          <w:color w:val="auto"/>
+          <w:sz w:val="22"/>
+          <w:szCs w:val="22"/>
+        </w:rPr>
+        <w:t xml:space="preserve"> </w:t>
+      </w:r>
+      <w:proofErr w:type="spellStart"/>
+      <w:r>
+        <w:rPr>
+          <w:rFonts w:asciiTheme="minorHAnsi" w:hAnsiTheme="minorHAnsi" w:cstheme="minorHAnsi"/>
+          <w:color w:val="auto"/>
+          <w:sz w:val="22"/>
+          <w:szCs w:val="22"/>
+        </w:rPr>
+        <w:t>operações</w:t>
+      </w:r>
+      <w:proofErr w:type="spellEnd"/>
+      <w:r>
+        <w:rPr>
+          <w:rFonts w:asciiTheme="minorHAnsi" w:hAnsiTheme="minorHAnsi" w:cstheme="minorHAnsi"/>
+          <w:color w:val="auto"/>
+          <w:sz w:val="22"/>
+          <w:szCs w:val="22"/>
+        </w:rPr>
+        <w:t xml:space="preserve"> de </w:t>
+      </w:r>
+      <w:proofErr w:type="spellStart"/>
+      <w:r>
+        <w:rPr>
+          <w:rFonts w:asciiTheme="minorHAnsi" w:hAnsiTheme="minorHAnsi" w:cstheme="minorHAnsi"/>
+          <w:color w:val="auto"/>
+          <w:sz w:val="22"/>
+          <w:szCs w:val="22"/>
+        </w:rPr>
+        <w:t>leitura</w:t>
+      </w:r>
+      <w:proofErr w:type="spellEnd"/>
+      <w:r>
+        <w:rPr>
+          <w:rFonts w:asciiTheme="minorHAnsi" w:hAnsiTheme="minorHAnsi" w:cstheme="minorHAnsi"/>
+          <w:color w:val="auto"/>
+          <w:sz w:val="22"/>
+          <w:szCs w:val="22"/>
+        </w:rPr>
+        <w:t xml:space="preserve"> </w:t>
+      </w:r>
+      <w:proofErr w:type="spellStart"/>
+      <w:r>
+        <w:rPr>
+          <w:rFonts w:asciiTheme="minorHAnsi" w:hAnsiTheme="minorHAnsi" w:cstheme="minorHAnsi"/>
+          <w:color w:val="auto"/>
+          <w:sz w:val="22"/>
+          <w:szCs w:val="22"/>
+        </w:rPr>
+        <w:t>ou</w:t>
+      </w:r>
+      <w:proofErr w:type="spellEnd"/>
+      <w:r>
+        <w:rPr>
+          <w:rFonts w:asciiTheme="minorHAnsi" w:hAnsiTheme="minorHAnsi" w:cstheme="minorHAnsi"/>
+          <w:color w:val="auto"/>
+          <w:sz w:val="22"/>
+          <w:szCs w:val="22"/>
+        </w:rPr>
+        <w:t xml:space="preserve"> </w:t>
+      </w:r>
+      <w:proofErr w:type="spellStart"/>
+      <w:r>
+        <w:rPr>
+          <w:rFonts w:asciiTheme="minorHAnsi" w:hAnsiTheme="minorHAnsi" w:cstheme="minorHAnsi"/>
+          <w:color w:val="auto"/>
+          <w:sz w:val="22"/>
+          <w:szCs w:val="22"/>
+        </w:rPr>
+        <w:t>escrita</w:t>
+      </w:r>
+      <w:proofErr w:type="spellEnd"/>
+      <w:r>
+        <w:rPr>
+          <w:rFonts w:asciiTheme="minorHAnsi" w:hAnsiTheme="minorHAnsi" w:cstheme="minorHAnsi"/>
+          <w:color w:val="auto"/>
+          <w:sz w:val="22"/>
+          <w:szCs w:val="22"/>
+        </w:rPr>
+        <w:t>.</w:t>
       </w:r>
     </w:p>
     <w:p>
@@ -6872,6 +8138,7 @@
           <w:szCs w:val="22"/>
         </w:rPr>
       </w:pPr>
+      <w:proofErr w:type="spellStart"/>
       <w:r>
         <w:rPr>
           <w:rFonts w:asciiTheme="minorHAnsi" w:hAnsiTheme="minorHAnsi" w:cstheme="minorHAnsi"/>
@@ -6880,16 +8147,349 @@
           <w:sz w:val="22"/>
           <w:szCs w:val="22"/>
         </w:rPr>
-        <w:t>Armazenamento de Ficheiros:</w:t>
-      </w:r>
-      <w:r>
-        <w:rPr>
-          <w:rFonts w:asciiTheme="minorHAnsi" w:hAnsiTheme="minorHAnsi" w:cstheme="minorHAnsi"/>
-          <w:color w:val="auto"/>
-          <w:sz w:val="22"/>
-          <w:szCs w:val="22"/>
-        </w:rPr>
-        <w:t xml:space="preserve"> O NestJS recebe o ficheiro, caso o mesmo exista, e utiliza o serviço de Storage do Supabase para guarda-lo, se o pedido da frontend for para receber o serviço gera e retorna um URL.</w:t>
+        <w:t>Armazenamento</w:t>
+      </w:r>
+      <w:proofErr w:type="spellEnd"/>
+      <w:r>
+        <w:rPr>
+          <w:rFonts w:asciiTheme="minorHAnsi" w:hAnsiTheme="minorHAnsi" w:cstheme="minorHAnsi"/>
+          <w:b/>
+          <w:color w:val="auto"/>
+          <w:sz w:val="22"/>
+          <w:szCs w:val="22"/>
+        </w:rPr>
+        <w:t xml:space="preserve"> de </w:t>
+      </w:r>
+      <w:proofErr w:type="spellStart"/>
+      <w:r>
+        <w:rPr>
+          <w:rFonts w:asciiTheme="minorHAnsi" w:hAnsiTheme="minorHAnsi" w:cstheme="minorHAnsi"/>
+          <w:b/>
+          <w:color w:val="auto"/>
+          <w:sz w:val="22"/>
+          <w:szCs w:val="22"/>
+        </w:rPr>
+        <w:t>Ficheiros</w:t>
+      </w:r>
+      <w:proofErr w:type="spellEnd"/>
+      <w:r>
+        <w:rPr>
+          <w:rFonts w:asciiTheme="minorHAnsi" w:hAnsiTheme="minorHAnsi" w:cstheme="minorHAnsi"/>
+          <w:b/>
+          <w:color w:val="auto"/>
+          <w:sz w:val="22"/>
+          <w:szCs w:val="22"/>
+        </w:rPr>
+        <w:t>:</w:t>
+      </w:r>
+      <w:r>
+        <w:rPr>
+          <w:rFonts w:asciiTheme="minorHAnsi" w:hAnsiTheme="minorHAnsi" w:cstheme="minorHAnsi"/>
+          <w:color w:val="auto"/>
+          <w:sz w:val="22"/>
+          <w:szCs w:val="22"/>
+        </w:rPr>
+        <w:t xml:space="preserve"> O </w:t>
+      </w:r>
+      <w:proofErr w:type="spellStart"/>
+      <w:r>
+        <w:rPr>
+          <w:rFonts w:asciiTheme="minorHAnsi" w:hAnsiTheme="minorHAnsi" w:cstheme="minorHAnsi"/>
+          <w:color w:val="auto"/>
+          <w:sz w:val="22"/>
+          <w:szCs w:val="22"/>
+        </w:rPr>
+        <w:t>NestJS</w:t>
+      </w:r>
+      <w:proofErr w:type="spellEnd"/>
+      <w:r>
+        <w:rPr>
+          <w:rFonts w:asciiTheme="minorHAnsi" w:hAnsiTheme="minorHAnsi" w:cstheme="minorHAnsi"/>
+          <w:color w:val="auto"/>
+          <w:sz w:val="22"/>
+          <w:szCs w:val="22"/>
+        </w:rPr>
+        <w:t xml:space="preserve"> </w:t>
+      </w:r>
+      <w:proofErr w:type="spellStart"/>
+      <w:r>
+        <w:rPr>
+          <w:rFonts w:asciiTheme="minorHAnsi" w:hAnsiTheme="minorHAnsi" w:cstheme="minorHAnsi"/>
+          <w:color w:val="auto"/>
+          <w:sz w:val="22"/>
+          <w:szCs w:val="22"/>
+        </w:rPr>
+        <w:t>recebe</w:t>
+      </w:r>
+      <w:proofErr w:type="spellEnd"/>
+      <w:r>
+        <w:rPr>
+          <w:rFonts w:asciiTheme="minorHAnsi" w:hAnsiTheme="minorHAnsi" w:cstheme="minorHAnsi"/>
+          <w:color w:val="auto"/>
+          <w:sz w:val="22"/>
+          <w:szCs w:val="22"/>
+        </w:rPr>
+        <w:t xml:space="preserve"> o </w:t>
+      </w:r>
+      <w:proofErr w:type="spellStart"/>
+      <w:r>
+        <w:rPr>
+          <w:rFonts w:asciiTheme="minorHAnsi" w:hAnsiTheme="minorHAnsi" w:cstheme="minorHAnsi"/>
+          <w:color w:val="auto"/>
+          <w:sz w:val="22"/>
+          <w:szCs w:val="22"/>
+        </w:rPr>
+        <w:t>ficheiro</w:t>
+      </w:r>
+      <w:proofErr w:type="spellEnd"/>
+      <w:r>
+        <w:rPr>
+          <w:rFonts w:asciiTheme="minorHAnsi" w:hAnsiTheme="minorHAnsi" w:cstheme="minorHAnsi"/>
+          <w:color w:val="auto"/>
+          <w:sz w:val="22"/>
+          <w:szCs w:val="22"/>
+        </w:rPr>
+        <w:t xml:space="preserve">, </w:t>
+      </w:r>
+      <w:proofErr w:type="spellStart"/>
+      <w:r>
+        <w:rPr>
+          <w:rFonts w:asciiTheme="minorHAnsi" w:hAnsiTheme="minorHAnsi" w:cstheme="minorHAnsi"/>
+          <w:color w:val="auto"/>
+          <w:sz w:val="22"/>
+          <w:szCs w:val="22"/>
+        </w:rPr>
+        <w:t>caso</w:t>
+      </w:r>
+      <w:proofErr w:type="spellEnd"/>
+      <w:r>
+        <w:rPr>
+          <w:rFonts w:asciiTheme="minorHAnsi" w:hAnsiTheme="minorHAnsi" w:cstheme="minorHAnsi"/>
+          <w:color w:val="auto"/>
+          <w:sz w:val="22"/>
+          <w:szCs w:val="22"/>
+        </w:rPr>
+        <w:t xml:space="preserve"> o </w:t>
+      </w:r>
+      <w:proofErr w:type="spellStart"/>
+      <w:r>
+        <w:rPr>
+          <w:rFonts w:asciiTheme="minorHAnsi" w:hAnsiTheme="minorHAnsi" w:cstheme="minorHAnsi"/>
+          <w:color w:val="auto"/>
+          <w:sz w:val="22"/>
+          <w:szCs w:val="22"/>
+        </w:rPr>
+        <w:t>mesmo</w:t>
+      </w:r>
+      <w:proofErr w:type="spellEnd"/>
+      <w:r>
+        <w:rPr>
+          <w:rFonts w:asciiTheme="minorHAnsi" w:hAnsiTheme="minorHAnsi" w:cstheme="minorHAnsi"/>
+          <w:color w:val="auto"/>
+          <w:sz w:val="22"/>
+          <w:szCs w:val="22"/>
+        </w:rPr>
+        <w:t xml:space="preserve"> </w:t>
+      </w:r>
+      <w:proofErr w:type="spellStart"/>
+      <w:r>
+        <w:rPr>
+          <w:rFonts w:asciiTheme="minorHAnsi" w:hAnsiTheme="minorHAnsi" w:cstheme="minorHAnsi"/>
+          <w:color w:val="auto"/>
+          <w:sz w:val="22"/>
+          <w:szCs w:val="22"/>
+        </w:rPr>
+        <w:t>exista</w:t>
+      </w:r>
+      <w:proofErr w:type="spellEnd"/>
+      <w:r>
+        <w:rPr>
+          <w:rFonts w:asciiTheme="minorHAnsi" w:hAnsiTheme="minorHAnsi" w:cstheme="minorHAnsi"/>
+          <w:color w:val="auto"/>
+          <w:sz w:val="22"/>
+          <w:szCs w:val="22"/>
+        </w:rPr>
+        <w:t xml:space="preserve">, e </w:t>
+      </w:r>
+      <w:proofErr w:type="spellStart"/>
+      <w:r>
+        <w:rPr>
+          <w:rFonts w:asciiTheme="minorHAnsi" w:hAnsiTheme="minorHAnsi" w:cstheme="minorHAnsi"/>
+          <w:color w:val="auto"/>
+          <w:sz w:val="22"/>
+          <w:szCs w:val="22"/>
+        </w:rPr>
+        <w:t>utiliza</w:t>
+      </w:r>
+      <w:proofErr w:type="spellEnd"/>
+      <w:r>
+        <w:rPr>
+          <w:rFonts w:asciiTheme="minorHAnsi" w:hAnsiTheme="minorHAnsi" w:cstheme="minorHAnsi"/>
+          <w:color w:val="auto"/>
+          <w:sz w:val="22"/>
+          <w:szCs w:val="22"/>
+        </w:rPr>
+        <w:t xml:space="preserve"> o </w:t>
+      </w:r>
+      <w:proofErr w:type="spellStart"/>
+      <w:r>
+        <w:rPr>
+          <w:rFonts w:asciiTheme="minorHAnsi" w:hAnsiTheme="minorHAnsi" w:cstheme="minorHAnsi"/>
+          <w:color w:val="auto"/>
+          <w:sz w:val="22"/>
+          <w:szCs w:val="22"/>
+        </w:rPr>
+        <w:t>serviço</w:t>
+      </w:r>
+      <w:proofErr w:type="spellEnd"/>
+      <w:r>
+        <w:rPr>
+          <w:rFonts w:asciiTheme="minorHAnsi" w:hAnsiTheme="minorHAnsi" w:cstheme="minorHAnsi"/>
+          <w:color w:val="auto"/>
+          <w:sz w:val="22"/>
+          <w:szCs w:val="22"/>
+        </w:rPr>
+        <w:t xml:space="preserve"> de Storage do </w:t>
+      </w:r>
+      <w:proofErr w:type="spellStart"/>
+      <w:r>
+        <w:rPr>
+          <w:rFonts w:asciiTheme="minorHAnsi" w:hAnsiTheme="minorHAnsi" w:cstheme="minorHAnsi"/>
+          <w:color w:val="auto"/>
+          <w:sz w:val="22"/>
+          <w:szCs w:val="22"/>
+        </w:rPr>
+        <w:t>Supabase</w:t>
+      </w:r>
+      <w:proofErr w:type="spellEnd"/>
+      <w:r>
+        <w:rPr>
+          <w:rFonts w:asciiTheme="minorHAnsi" w:hAnsiTheme="minorHAnsi" w:cstheme="minorHAnsi"/>
+          <w:color w:val="auto"/>
+          <w:sz w:val="22"/>
+          <w:szCs w:val="22"/>
+        </w:rPr>
+        <w:t xml:space="preserve"> para </w:t>
+      </w:r>
+      <w:proofErr w:type="spellStart"/>
+      <w:r>
+        <w:rPr>
+          <w:rFonts w:asciiTheme="minorHAnsi" w:hAnsiTheme="minorHAnsi" w:cstheme="minorHAnsi"/>
+          <w:color w:val="auto"/>
+          <w:sz w:val="22"/>
+          <w:szCs w:val="22"/>
+        </w:rPr>
+        <w:t>guarda</w:t>
+      </w:r>
+      <w:proofErr w:type="spellEnd"/>
+      <w:r>
+        <w:rPr>
+          <w:rFonts w:asciiTheme="minorHAnsi" w:hAnsiTheme="minorHAnsi" w:cstheme="minorHAnsi"/>
+          <w:color w:val="auto"/>
+          <w:sz w:val="22"/>
+          <w:szCs w:val="22"/>
+        </w:rPr>
+        <w:t xml:space="preserve">-lo, se o </w:t>
+      </w:r>
+      <w:proofErr w:type="spellStart"/>
+      <w:r>
+        <w:rPr>
+          <w:rFonts w:asciiTheme="minorHAnsi" w:hAnsiTheme="minorHAnsi" w:cstheme="minorHAnsi"/>
+          <w:color w:val="auto"/>
+          <w:sz w:val="22"/>
+          <w:szCs w:val="22"/>
+        </w:rPr>
+        <w:t>pedido</w:t>
+      </w:r>
+      <w:proofErr w:type="spellEnd"/>
+      <w:r>
+        <w:rPr>
+          <w:rFonts w:asciiTheme="minorHAnsi" w:hAnsiTheme="minorHAnsi" w:cstheme="minorHAnsi"/>
+          <w:color w:val="auto"/>
+          <w:sz w:val="22"/>
+          <w:szCs w:val="22"/>
+        </w:rPr>
+        <w:t xml:space="preserve"> da frontend for para </w:t>
+      </w:r>
+      <w:proofErr w:type="spellStart"/>
+      <w:r>
+        <w:rPr>
+          <w:rFonts w:asciiTheme="minorHAnsi" w:hAnsiTheme="minorHAnsi" w:cstheme="minorHAnsi"/>
+          <w:color w:val="auto"/>
+          <w:sz w:val="22"/>
+          <w:szCs w:val="22"/>
+        </w:rPr>
+        <w:t>receber</w:t>
+      </w:r>
+      <w:proofErr w:type="spellEnd"/>
+      <w:r>
+        <w:rPr>
+          <w:rFonts w:asciiTheme="minorHAnsi" w:hAnsiTheme="minorHAnsi" w:cstheme="minorHAnsi"/>
+          <w:color w:val="auto"/>
+          <w:sz w:val="22"/>
+          <w:szCs w:val="22"/>
+        </w:rPr>
+        <w:t xml:space="preserve"> o </w:t>
+      </w:r>
+      <w:proofErr w:type="spellStart"/>
+      <w:r>
+        <w:rPr>
+          <w:rFonts w:asciiTheme="minorHAnsi" w:hAnsiTheme="minorHAnsi" w:cstheme="minorHAnsi"/>
+          <w:color w:val="auto"/>
+          <w:sz w:val="22"/>
+          <w:szCs w:val="22"/>
+        </w:rPr>
+        <w:t>serviço</w:t>
+      </w:r>
+      <w:proofErr w:type="spellEnd"/>
+      <w:r>
+        <w:rPr>
+          <w:rFonts w:asciiTheme="minorHAnsi" w:hAnsiTheme="minorHAnsi" w:cstheme="minorHAnsi"/>
+          <w:color w:val="auto"/>
+          <w:sz w:val="22"/>
+          <w:szCs w:val="22"/>
+        </w:rPr>
+        <w:t xml:space="preserve"> </w:t>
+      </w:r>
+      <w:proofErr w:type="spellStart"/>
+      <w:r>
+        <w:rPr>
+          <w:rFonts w:asciiTheme="minorHAnsi" w:hAnsiTheme="minorHAnsi" w:cstheme="minorHAnsi"/>
+          <w:color w:val="auto"/>
+          <w:sz w:val="22"/>
+          <w:szCs w:val="22"/>
+        </w:rPr>
+        <w:t>gera</w:t>
+      </w:r>
+      <w:proofErr w:type="spellEnd"/>
+      <w:r>
+        <w:rPr>
+          <w:rFonts w:asciiTheme="minorHAnsi" w:hAnsiTheme="minorHAnsi" w:cstheme="minorHAnsi"/>
+          <w:color w:val="auto"/>
+          <w:sz w:val="22"/>
+          <w:szCs w:val="22"/>
+        </w:rPr>
+        <w:t xml:space="preserve"> e </w:t>
+      </w:r>
+      <w:proofErr w:type="spellStart"/>
+      <w:r>
+        <w:rPr>
+          <w:rFonts w:asciiTheme="minorHAnsi" w:hAnsiTheme="minorHAnsi" w:cstheme="minorHAnsi"/>
+          <w:color w:val="auto"/>
+          <w:sz w:val="22"/>
+          <w:szCs w:val="22"/>
+        </w:rPr>
+        <w:t>retorna</w:t>
+      </w:r>
+      <w:proofErr w:type="spellEnd"/>
+      <w:r>
+        <w:rPr>
+          <w:rFonts w:asciiTheme="minorHAnsi" w:hAnsiTheme="minorHAnsi" w:cstheme="minorHAnsi"/>
+          <w:color w:val="auto"/>
+          <w:sz w:val="22"/>
+          <w:szCs w:val="22"/>
+        </w:rPr>
+        <w:t xml:space="preserve"> um URL.</w:t>
       </w:r>
     </w:p>
     <w:p>
@@ -6903,6 +8503,7 @@
           <w:szCs w:val="22"/>
         </w:rPr>
       </w:pPr>
+      <w:proofErr w:type="spellStart"/>
       <w:r>
         <w:rPr>
           <w:rFonts w:asciiTheme="minorHAnsi" w:hAnsiTheme="minorHAnsi" w:cstheme="minorHAnsi"/>
@@ -6911,16 +8512,429 @@
           <w:sz w:val="22"/>
           <w:szCs w:val="22"/>
         </w:rPr>
-        <w:t>Resposta ao frontend:</w:t>
-      </w:r>
-      <w:r>
-        <w:rPr>
-          <w:rFonts w:asciiTheme="minorHAnsi" w:hAnsiTheme="minorHAnsi" w:cstheme="minorHAnsi"/>
-          <w:color w:val="auto"/>
-          <w:sz w:val="22"/>
-          <w:szCs w:val="22"/>
-        </w:rPr>
-        <w:t xml:space="preserve"> O resultado do pedido é devolvido pelo prisma ou pelo serviço Supabase, dependendo do pedido do utilizador, o NestJS formata uma resposta JSON adequada e envia-a de volta á NextJS.</w:t>
+        <w:t>Resposta</w:t>
+      </w:r>
+      <w:proofErr w:type="spellEnd"/>
+      <w:r>
+        <w:rPr>
+          <w:rFonts w:asciiTheme="minorHAnsi" w:hAnsiTheme="minorHAnsi" w:cstheme="minorHAnsi"/>
+          <w:b/>
+          <w:color w:val="auto"/>
+          <w:sz w:val="22"/>
+          <w:szCs w:val="22"/>
+        </w:rPr>
+        <w:t xml:space="preserve"> </w:t>
+      </w:r>
+      <w:proofErr w:type="spellStart"/>
+      <w:r>
+        <w:rPr>
+          <w:rFonts w:asciiTheme="minorHAnsi" w:hAnsiTheme="minorHAnsi" w:cstheme="minorHAnsi"/>
+          <w:b/>
+          <w:color w:val="auto"/>
+          <w:sz w:val="22"/>
+          <w:szCs w:val="22"/>
+        </w:rPr>
+        <w:t>ao</w:t>
+      </w:r>
+      <w:proofErr w:type="spellEnd"/>
+      <w:r>
+        <w:rPr>
+          <w:rFonts w:asciiTheme="minorHAnsi" w:hAnsiTheme="minorHAnsi" w:cstheme="minorHAnsi"/>
+          <w:b/>
+          <w:color w:val="auto"/>
+          <w:sz w:val="22"/>
+          <w:szCs w:val="22"/>
+        </w:rPr>
+        <w:t xml:space="preserve"> frontend:</w:t>
+      </w:r>
+      <w:r>
+        <w:rPr>
+          <w:rFonts w:asciiTheme="minorHAnsi" w:hAnsiTheme="minorHAnsi" w:cstheme="minorHAnsi"/>
+          <w:color w:val="auto"/>
+          <w:sz w:val="22"/>
+          <w:szCs w:val="22"/>
+        </w:rPr>
+        <w:t xml:space="preserve"> O </w:t>
+      </w:r>
+      <w:proofErr w:type="spellStart"/>
+      <w:r>
+        <w:rPr>
+          <w:rFonts w:asciiTheme="minorHAnsi" w:hAnsiTheme="minorHAnsi" w:cstheme="minorHAnsi"/>
+          <w:color w:val="auto"/>
+          <w:sz w:val="22"/>
+          <w:szCs w:val="22"/>
+        </w:rPr>
+        <w:t>resultado</w:t>
+      </w:r>
+      <w:proofErr w:type="spellEnd"/>
+      <w:r>
+        <w:rPr>
+          <w:rFonts w:asciiTheme="minorHAnsi" w:hAnsiTheme="minorHAnsi" w:cstheme="minorHAnsi"/>
+          <w:color w:val="auto"/>
+          <w:sz w:val="22"/>
+          <w:szCs w:val="22"/>
+        </w:rPr>
+        <w:t xml:space="preserve"> do </w:t>
+      </w:r>
+      <w:proofErr w:type="spellStart"/>
+      <w:r>
+        <w:rPr>
+          <w:rFonts w:asciiTheme="minorHAnsi" w:hAnsiTheme="minorHAnsi" w:cstheme="minorHAnsi"/>
+          <w:color w:val="auto"/>
+          <w:sz w:val="22"/>
+          <w:szCs w:val="22"/>
+        </w:rPr>
+        <w:t>pedido</w:t>
+      </w:r>
+      <w:proofErr w:type="spellEnd"/>
+      <w:r>
+        <w:rPr>
+          <w:rFonts w:asciiTheme="minorHAnsi" w:hAnsiTheme="minorHAnsi" w:cstheme="minorHAnsi"/>
+          <w:color w:val="auto"/>
+          <w:sz w:val="22"/>
+          <w:szCs w:val="22"/>
+        </w:rPr>
+        <w:t xml:space="preserve"> é </w:t>
+      </w:r>
+      <w:proofErr w:type="spellStart"/>
+      <w:r>
+        <w:rPr>
+          <w:rFonts w:asciiTheme="minorHAnsi" w:hAnsiTheme="minorHAnsi" w:cstheme="minorHAnsi"/>
+          <w:color w:val="auto"/>
+          <w:sz w:val="22"/>
+          <w:szCs w:val="22"/>
+        </w:rPr>
+        <w:t>devolvido</w:t>
+      </w:r>
+      <w:proofErr w:type="spellEnd"/>
+      <w:r>
+        <w:rPr>
+          <w:rFonts w:asciiTheme="minorHAnsi" w:hAnsiTheme="minorHAnsi" w:cstheme="minorHAnsi"/>
+          <w:color w:val="auto"/>
+          <w:sz w:val="22"/>
+          <w:szCs w:val="22"/>
+        </w:rPr>
+        <w:t xml:space="preserve"> </w:t>
+      </w:r>
+      <w:proofErr w:type="spellStart"/>
+      <w:r>
+        <w:rPr>
+          <w:rFonts w:asciiTheme="minorHAnsi" w:hAnsiTheme="minorHAnsi" w:cstheme="minorHAnsi"/>
+          <w:color w:val="auto"/>
+          <w:sz w:val="22"/>
+          <w:szCs w:val="22"/>
+        </w:rPr>
+        <w:t>pelo</w:t>
+      </w:r>
+      <w:proofErr w:type="spellEnd"/>
+      <w:r>
+        <w:rPr>
+          <w:rFonts w:asciiTheme="minorHAnsi" w:hAnsiTheme="minorHAnsi" w:cstheme="minorHAnsi"/>
+          <w:color w:val="auto"/>
+          <w:sz w:val="22"/>
+          <w:szCs w:val="22"/>
+        </w:rPr>
+        <w:t xml:space="preserve"> </w:t>
+      </w:r>
+      <w:proofErr w:type="spellStart"/>
+      <w:r>
+        <w:rPr>
+          <w:rFonts w:asciiTheme="minorHAnsi" w:hAnsiTheme="minorHAnsi" w:cstheme="minorHAnsi"/>
+          <w:color w:val="auto"/>
+          <w:sz w:val="22"/>
+          <w:szCs w:val="22"/>
+        </w:rPr>
+        <w:t>prisma</w:t>
+      </w:r>
+      <w:proofErr w:type="spellEnd"/>
+      <w:r>
+        <w:rPr>
+          <w:rFonts w:asciiTheme="minorHAnsi" w:hAnsiTheme="minorHAnsi" w:cstheme="minorHAnsi"/>
+          <w:color w:val="auto"/>
+          <w:sz w:val="22"/>
+          <w:szCs w:val="22"/>
+        </w:rPr>
+        <w:t xml:space="preserve"> </w:t>
+      </w:r>
+      <w:proofErr w:type="spellStart"/>
+      <w:r>
+        <w:rPr>
+          <w:rFonts w:asciiTheme="minorHAnsi" w:hAnsiTheme="minorHAnsi" w:cstheme="minorHAnsi"/>
+          <w:color w:val="auto"/>
+          <w:sz w:val="22"/>
+          <w:szCs w:val="22"/>
+        </w:rPr>
+        <w:t>ou</w:t>
+      </w:r>
+      <w:proofErr w:type="spellEnd"/>
+      <w:r>
+        <w:rPr>
+          <w:rFonts w:asciiTheme="minorHAnsi" w:hAnsiTheme="minorHAnsi" w:cstheme="minorHAnsi"/>
+          <w:color w:val="auto"/>
+          <w:sz w:val="22"/>
+          <w:szCs w:val="22"/>
+        </w:rPr>
+        <w:t xml:space="preserve"> </w:t>
+      </w:r>
+      <w:proofErr w:type="spellStart"/>
+      <w:r>
+        <w:rPr>
+          <w:rFonts w:asciiTheme="minorHAnsi" w:hAnsiTheme="minorHAnsi" w:cstheme="minorHAnsi"/>
+          <w:color w:val="auto"/>
+          <w:sz w:val="22"/>
+          <w:szCs w:val="22"/>
+        </w:rPr>
+        <w:t>pelo</w:t>
+      </w:r>
+      <w:proofErr w:type="spellEnd"/>
+      <w:r>
+        <w:rPr>
+          <w:rFonts w:asciiTheme="minorHAnsi" w:hAnsiTheme="minorHAnsi" w:cstheme="minorHAnsi"/>
+          <w:color w:val="auto"/>
+          <w:sz w:val="22"/>
+          <w:szCs w:val="22"/>
+        </w:rPr>
+        <w:t xml:space="preserve"> </w:t>
+      </w:r>
+      <w:proofErr w:type="spellStart"/>
+      <w:r>
+        <w:rPr>
+          <w:rFonts w:asciiTheme="minorHAnsi" w:hAnsiTheme="minorHAnsi" w:cstheme="minorHAnsi"/>
+          <w:color w:val="auto"/>
+          <w:sz w:val="22"/>
+          <w:szCs w:val="22"/>
+        </w:rPr>
+        <w:t>serviço</w:t>
+      </w:r>
+      <w:proofErr w:type="spellEnd"/>
+      <w:r>
+        <w:rPr>
+          <w:rFonts w:asciiTheme="minorHAnsi" w:hAnsiTheme="minorHAnsi" w:cstheme="minorHAnsi"/>
+          <w:color w:val="auto"/>
+          <w:sz w:val="22"/>
+          <w:szCs w:val="22"/>
+        </w:rPr>
+        <w:t xml:space="preserve"> </w:t>
+      </w:r>
+      <w:proofErr w:type="spellStart"/>
+      <w:r>
+        <w:rPr>
+          <w:rFonts w:asciiTheme="minorHAnsi" w:hAnsiTheme="minorHAnsi" w:cstheme="minorHAnsi"/>
+          <w:color w:val="auto"/>
+          <w:sz w:val="22"/>
+          <w:szCs w:val="22"/>
+        </w:rPr>
+        <w:t>Supabase</w:t>
+      </w:r>
+      <w:proofErr w:type="spellEnd"/>
+      <w:r>
+        <w:rPr>
+          <w:rFonts w:asciiTheme="minorHAnsi" w:hAnsiTheme="minorHAnsi" w:cstheme="minorHAnsi"/>
+          <w:color w:val="auto"/>
+          <w:sz w:val="22"/>
+          <w:szCs w:val="22"/>
+        </w:rPr>
+        <w:t xml:space="preserve">, </w:t>
+      </w:r>
+      <w:proofErr w:type="spellStart"/>
+      <w:r>
+        <w:rPr>
+          <w:rFonts w:asciiTheme="minorHAnsi" w:hAnsiTheme="minorHAnsi" w:cstheme="minorHAnsi"/>
+          <w:color w:val="auto"/>
+          <w:sz w:val="22"/>
+          <w:szCs w:val="22"/>
+        </w:rPr>
+        <w:t>dependendo</w:t>
+      </w:r>
+      <w:proofErr w:type="spellEnd"/>
+      <w:r>
+        <w:rPr>
+          <w:rFonts w:asciiTheme="minorHAnsi" w:hAnsiTheme="minorHAnsi" w:cstheme="minorHAnsi"/>
+          <w:color w:val="auto"/>
+          <w:sz w:val="22"/>
+          <w:szCs w:val="22"/>
+        </w:rPr>
+        <w:t xml:space="preserve"> do </w:t>
+      </w:r>
+      <w:proofErr w:type="spellStart"/>
+      <w:r>
+        <w:rPr>
+          <w:rFonts w:asciiTheme="minorHAnsi" w:hAnsiTheme="minorHAnsi" w:cstheme="minorHAnsi"/>
+          <w:color w:val="auto"/>
+          <w:sz w:val="22"/>
+          <w:szCs w:val="22"/>
+        </w:rPr>
+        <w:t>pedido</w:t>
+      </w:r>
+      <w:proofErr w:type="spellEnd"/>
+      <w:r>
+        <w:rPr>
+          <w:rFonts w:asciiTheme="minorHAnsi" w:hAnsiTheme="minorHAnsi" w:cstheme="minorHAnsi"/>
+          <w:color w:val="auto"/>
+          <w:sz w:val="22"/>
+          <w:szCs w:val="22"/>
+        </w:rPr>
+        <w:t xml:space="preserve"> do </w:t>
+      </w:r>
+      <w:proofErr w:type="spellStart"/>
+      <w:r>
+        <w:rPr>
+          <w:rFonts w:asciiTheme="minorHAnsi" w:hAnsiTheme="minorHAnsi" w:cstheme="minorHAnsi"/>
+          <w:color w:val="auto"/>
+          <w:sz w:val="22"/>
+          <w:szCs w:val="22"/>
+        </w:rPr>
+        <w:t>utilizador</w:t>
+      </w:r>
+      <w:proofErr w:type="spellEnd"/>
+      <w:r>
+        <w:rPr>
+          <w:rFonts w:asciiTheme="minorHAnsi" w:hAnsiTheme="minorHAnsi" w:cstheme="minorHAnsi"/>
+          <w:color w:val="auto"/>
+          <w:sz w:val="22"/>
+          <w:szCs w:val="22"/>
+        </w:rPr>
+        <w:t xml:space="preserve">, o </w:t>
+      </w:r>
+      <w:proofErr w:type="spellStart"/>
+      <w:r>
+        <w:rPr>
+          <w:rFonts w:asciiTheme="minorHAnsi" w:hAnsiTheme="minorHAnsi" w:cstheme="minorHAnsi"/>
+          <w:color w:val="auto"/>
+          <w:sz w:val="22"/>
+          <w:szCs w:val="22"/>
+        </w:rPr>
+        <w:t>NestJS</w:t>
+      </w:r>
+      <w:proofErr w:type="spellEnd"/>
+      <w:r>
+        <w:rPr>
+          <w:rFonts w:asciiTheme="minorHAnsi" w:hAnsiTheme="minorHAnsi" w:cstheme="minorHAnsi"/>
+          <w:color w:val="auto"/>
+          <w:sz w:val="22"/>
+          <w:szCs w:val="22"/>
+        </w:rPr>
+        <w:t xml:space="preserve"> </w:t>
+      </w:r>
+      <w:proofErr w:type="spellStart"/>
+      <w:r>
+        <w:rPr>
+          <w:rFonts w:asciiTheme="minorHAnsi" w:hAnsiTheme="minorHAnsi" w:cstheme="minorHAnsi"/>
+          <w:color w:val="auto"/>
+          <w:sz w:val="22"/>
+          <w:szCs w:val="22"/>
+        </w:rPr>
+        <w:t>formata</w:t>
+      </w:r>
+      <w:proofErr w:type="spellEnd"/>
+      <w:r>
+        <w:rPr>
+          <w:rFonts w:asciiTheme="minorHAnsi" w:hAnsiTheme="minorHAnsi" w:cstheme="minorHAnsi"/>
+          <w:color w:val="auto"/>
+          <w:sz w:val="22"/>
+          <w:szCs w:val="22"/>
+        </w:rPr>
+        <w:t xml:space="preserve"> </w:t>
+      </w:r>
+      <w:proofErr w:type="spellStart"/>
+      <w:r>
+        <w:rPr>
+          <w:rFonts w:asciiTheme="minorHAnsi" w:hAnsiTheme="minorHAnsi" w:cstheme="minorHAnsi"/>
+          <w:color w:val="auto"/>
+          <w:sz w:val="22"/>
+          <w:szCs w:val="22"/>
+        </w:rPr>
+        <w:t>uma</w:t>
+      </w:r>
+      <w:proofErr w:type="spellEnd"/>
+      <w:r>
+        <w:rPr>
+          <w:rFonts w:asciiTheme="minorHAnsi" w:hAnsiTheme="minorHAnsi" w:cstheme="minorHAnsi"/>
+          <w:color w:val="auto"/>
+          <w:sz w:val="22"/>
+          <w:szCs w:val="22"/>
+        </w:rPr>
+        <w:t xml:space="preserve"> </w:t>
+      </w:r>
+      <w:proofErr w:type="spellStart"/>
+      <w:r>
+        <w:rPr>
+          <w:rFonts w:asciiTheme="minorHAnsi" w:hAnsiTheme="minorHAnsi" w:cstheme="minorHAnsi"/>
+          <w:color w:val="auto"/>
+          <w:sz w:val="22"/>
+          <w:szCs w:val="22"/>
+        </w:rPr>
+        <w:t>resposta</w:t>
+      </w:r>
+      <w:proofErr w:type="spellEnd"/>
+      <w:r>
+        <w:rPr>
+          <w:rFonts w:asciiTheme="minorHAnsi" w:hAnsiTheme="minorHAnsi" w:cstheme="minorHAnsi"/>
+          <w:color w:val="auto"/>
+          <w:sz w:val="22"/>
+          <w:szCs w:val="22"/>
+        </w:rPr>
+        <w:t xml:space="preserve"> JSON </w:t>
+      </w:r>
+      <w:proofErr w:type="spellStart"/>
+      <w:r>
+        <w:rPr>
+          <w:rFonts w:asciiTheme="minorHAnsi" w:hAnsiTheme="minorHAnsi" w:cstheme="minorHAnsi"/>
+          <w:color w:val="auto"/>
+          <w:sz w:val="22"/>
+          <w:szCs w:val="22"/>
+        </w:rPr>
+        <w:t>adequada</w:t>
+      </w:r>
+      <w:proofErr w:type="spellEnd"/>
+      <w:r>
+        <w:rPr>
+          <w:rFonts w:asciiTheme="minorHAnsi" w:hAnsiTheme="minorHAnsi" w:cstheme="minorHAnsi"/>
+          <w:color w:val="auto"/>
+          <w:sz w:val="22"/>
+          <w:szCs w:val="22"/>
+        </w:rPr>
+        <w:t xml:space="preserve"> e </w:t>
+      </w:r>
+      <w:proofErr w:type="spellStart"/>
+      <w:r>
+        <w:rPr>
+          <w:rFonts w:asciiTheme="minorHAnsi" w:hAnsiTheme="minorHAnsi" w:cstheme="minorHAnsi"/>
+          <w:color w:val="auto"/>
+          <w:sz w:val="22"/>
+          <w:szCs w:val="22"/>
+        </w:rPr>
+        <w:t>envia</w:t>
+      </w:r>
+      <w:proofErr w:type="spellEnd"/>
+      <w:r>
+        <w:rPr>
+          <w:rFonts w:asciiTheme="minorHAnsi" w:hAnsiTheme="minorHAnsi" w:cstheme="minorHAnsi"/>
+          <w:color w:val="auto"/>
+          <w:sz w:val="22"/>
+          <w:szCs w:val="22"/>
+        </w:rPr>
+        <w:t xml:space="preserve">-a de volta á </w:t>
+      </w:r>
+      <w:proofErr w:type="spellStart"/>
+      <w:r>
+        <w:rPr>
+          <w:rFonts w:asciiTheme="minorHAnsi" w:hAnsiTheme="minorHAnsi" w:cstheme="minorHAnsi"/>
+          <w:color w:val="auto"/>
+          <w:sz w:val="22"/>
+          <w:szCs w:val="22"/>
+        </w:rPr>
+        <w:t>NextJS</w:t>
+      </w:r>
+      <w:proofErr w:type="spellEnd"/>
+      <w:r>
+        <w:rPr>
+          <w:rFonts w:asciiTheme="minorHAnsi" w:hAnsiTheme="minorHAnsi" w:cstheme="minorHAnsi"/>
+          <w:color w:val="auto"/>
+          <w:sz w:val="22"/>
+          <w:szCs w:val="22"/>
+        </w:rPr>
+        <w:t>.</w:t>
       </w:r>
     </w:p>
     <w:p>
@@ -6935,13 +8949,39 @@
     </w:p>
     <w:p>
       <w:pPr>
-        <w:pStyle w:val="Cabealho1"/>
-      </w:pPr>
-      <w:bookmarkStart w:id="26" w:name="_Toc196941634"/>
+        <w:pStyle w:val="Ttulo1"/>
+      </w:pPr>
+      <w:bookmarkStart w:id="25" w:name="_Toc196941634"/>
       <w:r>
         <w:lastRenderedPageBreak/>
         <w:t>Diagramas casos de uso</w:t>
       </w:r>
+      <w:bookmarkEnd w:id="25"/>
+    </w:p>
+    <w:p>
+      <w:pPr>
+        <w:jc w:val="both"/>
+      </w:pPr>
+      <w:r>
+        <w:t xml:space="preserve">Neste capítulo são apresentados os diagramas de casos de uso da aplicação </w:t>
+      </w:r>
+      <w:proofErr w:type="spellStart"/>
+      <w:r>
+        <w:t>DoATask</w:t>
+      </w:r>
+      <w:proofErr w:type="spellEnd"/>
+      <w:r>
+        <w:t>, que representam as principais interações entre os utilizadores e o sistema.</w:t>
+      </w:r>
+    </w:p>
+    <w:p>
+      <w:pPr>
+        <w:pStyle w:val="Ttulo2"/>
+      </w:pPr>
+      <w:bookmarkStart w:id="26" w:name="_Toc196941635"/>
+      <w:r>
+        <w:t>Interações do Sistema</w:t>
+      </w:r>
       <w:bookmarkEnd w:id="26"/>
     </w:p>
     <w:p>
@@ -6949,25 +8989,15 @@
         <w:jc w:val="both"/>
       </w:pPr>
       <w:r>
-        <w:t>Neste capítulo são apresentados os diagramas de casos de uso da aplicação DoATask, que representam as principais interações entre os utilizadores e o sistema.</w:t>
-      </w:r>
-    </w:p>
-    <w:p>
-      <w:pPr>
-        <w:pStyle w:val="Cabealho2"/>
-      </w:pPr>
-      <w:bookmarkStart w:id="27" w:name="_Toc196941635"/>
-      <w:r>
-        <w:t>Interações do Sistema</w:t>
-      </w:r>
-      <w:bookmarkEnd w:id="27"/>
-    </w:p>
-    <w:p>
-      <w:pPr>
-        <w:jc w:val="both"/>
-      </w:pPr>
-      <w:r>
-        <w:t>O diagrama de casos de uso "Interações do Sistema" representa as principais funcionalidades disponíveis na aplicação DoATask, divididas consoante o tipo de utilizador. Este diagrama mostra de forma clara quais as ações que um utilizador não autenticado</w:t>
+        <w:t xml:space="preserve">O diagrama de casos de uso "Interações do Sistema" representa as principais funcionalidades disponíveis na aplicação </w:t>
+      </w:r>
+      <w:proofErr w:type="spellStart"/>
+      <w:r>
+        <w:t>DoATask</w:t>
+      </w:r>
+      <w:proofErr w:type="spellEnd"/>
+      <w:r>
+        <w:t>, divididas consoante o tipo de utilizador. Este diagrama mostra de forma clara quais as ações que um utilizador não autenticado</w:t>
       </w:r>
       <w:r>
         <w:t xml:space="preserve"> e autenticado</w:t>
@@ -7039,38 +9069,25 @@
         <w:pStyle w:val="Legenda"/>
         <w:jc w:val="center"/>
       </w:pPr>
-      <w:bookmarkStart w:id="28" w:name="_Toc196862850"/>
+      <w:bookmarkStart w:id="27" w:name="_Toc196862850"/>
       <w:r>
         <w:t xml:space="preserve">Figura </w:t>
       </w:r>
-      <w:r>
-        <w:fldChar w:fldCharType="begin"/>
-      </w:r>
-      <w:r>
-        <w:instrText xml:space="preserve"> SEQ Figura \* ARABIC </w:instrText>
-      </w:r>
-      <w:r>
-        <w:fldChar w:fldCharType="separate"/>
-      </w:r>
-      <w:r>
-        <w:rPr>
-          <w:noProof/>
-        </w:rPr>
-        <w:t>1</w:t>
-      </w:r>
-      <w:r>
-        <w:rPr>
-          <w:noProof/>
-        </w:rPr>
-        <w:fldChar w:fldCharType="end"/>
-      </w:r>
+      <w:fldSimple w:instr=" SEQ Figura \* ARABIC ">
+        <w:r>
+          <w:rPr>
+            <w:noProof/>
+          </w:rPr>
+          <w:t>1</w:t>
+        </w:r>
+      </w:fldSimple>
       <w:r>
         <w:t xml:space="preserve">- Diagrama Caso de Uso </w:t>
       </w:r>
       <w:r>
         <w:t>Interações do Sistema</w:t>
       </w:r>
-      <w:bookmarkEnd w:id="28"/>
+      <w:bookmarkEnd w:id="27"/>
     </w:p>
     <w:p>
       <w:pPr>
@@ -7084,14 +9101,14 @@
     </w:p>
     <w:p>
       <w:pPr>
-        <w:pStyle w:val="Cabealho2"/>
-      </w:pPr>
-      <w:bookmarkStart w:id="29" w:name="_Toc196941636"/>
+        <w:pStyle w:val="Ttulo2"/>
+      </w:pPr>
+      <w:bookmarkStart w:id="28" w:name="_Toc196941636"/>
       <w:r>
         <w:lastRenderedPageBreak/>
         <w:t>Utilizador não autenticado</w:t>
       </w:r>
-      <w:bookmarkEnd w:id="29"/>
+      <w:bookmarkEnd w:id="28"/>
     </w:p>
     <w:p>
       <w:r>
@@ -7169,13 +9186,13 @@
     </w:p>
     <w:p>
       <w:pPr>
-        <w:pStyle w:val="Cabealho2"/>
-      </w:pPr>
-      <w:bookmarkStart w:id="30" w:name="_Toc196941637"/>
+        <w:pStyle w:val="Ttulo2"/>
+      </w:pPr>
+      <w:bookmarkStart w:id="29" w:name="_Toc196941637"/>
       <w:r>
         <w:t>Utilizador autenticado</w:t>
       </w:r>
-      <w:bookmarkEnd w:id="30"/>
+      <w:bookmarkEnd w:id="29"/>
     </w:p>
     <w:p>
       <w:pPr>
@@ -7557,14 +9574,14 @@
     </w:p>
     <w:p>
       <w:pPr>
-        <w:pStyle w:val="Cabealho1"/>
-      </w:pPr>
-      <w:bookmarkStart w:id="31" w:name="_Toc196941638"/>
+        <w:pStyle w:val="Ttulo1"/>
+      </w:pPr>
+      <w:bookmarkStart w:id="30" w:name="_Toc196941638"/>
       <w:r>
         <w:lastRenderedPageBreak/>
         <w:t>Diagramas BPMN</w:t>
       </w:r>
-      <w:bookmarkEnd w:id="31"/>
+      <w:bookmarkEnd w:id="30"/>
     </w:p>
     <w:p>
       <w:pPr>
@@ -7577,7 +9594,15 @@
         <w:t xml:space="preserve">gramas BPMN </w:t>
       </w:r>
       <w:r>
-        <w:t xml:space="preserve">que servem para representar os processos de negócio da aplicação DoATask. Estes diagramas permitem descrever, de forma clara e padronizada, o fluxo de atividades realizadas pelos utilizadores </w:t>
+        <w:t xml:space="preserve">que servem para representar os processos de negócio da aplicação </w:t>
+      </w:r>
+      <w:proofErr w:type="spellStart"/>
+      <w:r>
+        <w:t>DoATask</w:t>
+      </w:r>
+      <w:proofErr w:type="spellEnd"/>
+      <w:r>
+        <w:t xml:space="preserve">. Estes diagramas permitem descrever, de forma clara e padronizada, o fluxo de atividades realizadas pelos utilizadores </w:t>
       </w:r>
       <w:r>
         <w:t>dentro do sistema.</w:t>
@@ -7585,9 +9610,9 @@
     </w:p>
     <w:p>
       <w:pPr>
-        <w:pStyle w:val="Cabealho2"/>
-      </w:pPr>
-      <w:bookmarkStart w:id="32" w:name="_Toc196941639"/>
+        <w:pStyle w:val="Ttulo2"/>
+      </w:pPr>
+      <w:bookmarkStart w:id="31" w:name="_Toc196941639"/>
       <w:r>
         <w:rPr>
           <w:noProof/>
@@ -7644,27 +9669,14 @@
                             <w:r>
                               <w:t xml:space="preserve">Figura </w:t>
                             </w:r>
-                            <w:r>
-                              <w:fldChar w:fldCharType="begin"/>
-                            </w:r>
-                            <w:r>
-                              <w:instrText xml:space="preserve"> SEQ Figura \* ARABIC </w:instrText>
-                            </w:r>
-                            <w:r>
-                              <w:fldChar w:fldCharType="separate"/>
-                            </w:r>
-                            <w:r>
-                              <w:rPr>
-                                <w:noProof/>
-                              </w:rPr>
-                              <w:t>2</w:t>
-                            </w:r>
-                            <w:r>
-                              <w:rPr>
-                                <w:noProof/>
-                              </w:rPr>
-                              <w:fldChar w:fldCharType="end"/>
-                            </w:r>
+                            <w:fldSimple w:instr=" SEQ Figura \* ARABIC ">
+                              <w:r>
+                                <w:rPr>
+                                  <w:noProof/>
+                                </w:rPr>
+                                <w:t>2</w:t>
+                              </w:r>
+                            </w:fldSimple>
                             <w:r>
                               <w:t xml:space="preserve"> - Diagrama BPMN da Loja</w:t>
                             </w:r>
@@ -7707,27 +9719,14 @@
                       <w:r>
                         <w:t xml:space="preserve">Figura </w:t>
                       </w:r>
-                      <w:r>
-                        <w:fldChar w:fldCharType="begin"/>
-                      </w:r>
-                      <w:r>
-                        <w:instrText xml:space="preserve"> SEQ Figura \* ARABIC </w:instrText>
-                      </w:r>
-                      <w:r>
-                        <w:fldChar w:fldCharType="separate"/>
-                      </w:r>
-                      <w:r>
-                        <w:rPr>
-                          <w:noProof/>
-                        </w:rPr>
-                        <w:t>2</w:t>
-                      </w:r>
-                      <w:r>
-                        <w:rPr>
-                          <w:noProof/>
-                        </w:rPr>
-                        <w:fldChar w:fldCharType="end"/>
-                      </w:r>
+                      <w:fldSimple w:instr=" SEQ Figura \* ARABIC ">
+                        <w:r>
+                          <w:rPr>
+                            <w:noProof/>
+                          </w:rPr>
+                          <w:t>2</w:t>
+                        </w:r>
+                      </w:fldSimple>
                       <w:r>
                         <w:t xml:space="preserve"> - Diagrama BPMN da Loja</w:t>
                       </w:r>
@@ -7806,26 +9805,26 @@
       <w:r>
         <w:t>da loja</w:t>
       </w:r>
+      <w:bookmarkEnd w:id="31"/>
+      <w:r>
+        <w:t xml:space="preserve"> </w:t>
+      </w:r>
+      <w:bookmarkStart w:id="32" w:name="_Toc196941640"/>
       <w:bookmarkEnd w:id="32"/>
-      <w:r>
-        <w:t xml:space="preserve"> </w:t>
-      </w:r>
-      <w:bookmarkStart w:id="33" w:name="_Toc196941640"/>
-      <w:bookmarkEnd w:id="33"/>
-    </w:p>
-    <w:p>
-      <w:pPr>
-        <w:pStyle w:val="Cabealho3"/>
+    </w:p>
+    <w:p>
+      <w:pPr>
+        <w:pStyle w:val="Ttulo3"/>
         <w:numPr>
           <w:ilvl w:val="0"/>
           <w:numId w:val="0"/>
         </w:numPr>
       </w:pPr>
-      <w:bookmarkStart w:id="34" w:name="_Toc196941641"/>
+      <w:bookmarkStart w:id="33" w:name="_Toc196941641"/>
       <w:r>
         <w:t>Participantes do processo</w:t>
       </w:r>
-      <w:bookmarkEnd w:id="34"/>
+      <w:bookmarkEnd w:id="33"/>
     </w:p>
     <w:p>
       <w:pPr>
@@ -7853,11 +9852,19 @@
           <w:numId w:val="45"/>
         </w:numPr>
       </w:pPr>
+      <w:proofErr w:type="spellStart"/>
       <w:r>
         <w:rPr>
           <w:b/>
         </w:rPr>
-        <w:t>DoATask:</w:t>
+        <w:t>DoATask</w:t>
+      </w:r>
+      <w:proofErr w:type="spellEnd"/>
+      <w:r>
+        <w:rPr>
+          <w:b/>
+        </w:rPr>
+        <w:t>:</w:t>
       </w:r>
       <w:r>
         <w:t xml:space="preserve"> Responsável por registar item e compra e por validar </w:t>
@@ -7892,17 +9899,17 @@
     </w:p>
     <w:p>
       <w:pPr>
-        <w:pStyle w:val="Cabealho3"/>
+        <w:pStyle w:val="Ttulo3"/>
         <w:numPr>
           <w:ilvl w:val="0"/>
           <w:numId w:val="0"/>
         </w:numPr>
       </w:pPr>
-      <w:bookmarkStart w:id="35" w:name="_Toc196941642"/>
+      <w:bookmarkStart w:id="34" w:name="_Toc196941642"/>
       <w:r>
         <w:t>Descrição do processo</w:t>
       </w:r>
-      <w:bookmarkEnd w:id="35"/>
+      <w:bookmarkEnd w:id="34"/>
     </w:p>
     <w:p>
       <w:pPr>
@@ -7975,9 +9982,9 @@
     </w:p>
     <w:p>
       <w:pPr>
-        <w:pStyle w:val="Cabealho2"/>
-      </w:pPr>
-      <w:bookmarkStart w:id="36" w:name="_Toc196941643"/>
+        <w:pStyle w:val="Ttulo2"/>
+      </w:pPr>
+      <w:bookmarkStart w:id="35" w:name="_Toc196941643"/>
       <w:r>
         <w:rPr>
           <w:noProof/>
@@ -8035,27 +10042,14 @@
                             <w:r>
                               <w:t xml:space="preserve">Figura </w:t>
                             </w:r>
-                            <w:r>
-                              <w:fldChar w:fldCharType="begin"/>
-                            </w:r>
-                            <w:r>
-                              <w:instrText xml:space="preserve"> SEQ Figura \* ARABIC </w:instrText>
-                            </w:r>
-                            <w:r>
-                              <w:fldChar w:fldCharType="separate"/>
-                            </w:r>
-                            <w:r>
-                              <w:rPr>
-                                <w:noProof/>
-                              </w:rPr>
-                              <w:t>3</w:t>
-                            </w:r>
-                            <w:r>
-                              <w:rPr>
-                                <w:noProof/>
-                              </w:rPr>
-                              <w:fldChar w:fldCharType="end"/>
-                            </w:r>
+                            <w:fldSimple w:instr=" SEQ Figura \* ARABIC ">
+                              <w:r>
+                                <w:rPr>
+                                  <w:noProof/>
+                                </w:rPr>
+                                <w:t>3</w:t>
+                              </w:r>
+                            </w:fldSimple>
                             <w:r>
                               <w:t xml:space="preserve"> - Diagrama BPMN das Tarefas</w:t>
                             </w:r>
@@ -8094,27 +10088,14 @@
                       <w:r>
                         <w:t xml:space="preserve">Figura </w:t>
                       </w:r>
-                      <w:r>
-                        <w:fldChar w:fldCharType="begin"/>
-                      </w:r>
-                      <w:r>
-                        <w:instrText xml:space="preserve"> SEQ Figura \* ARABIC </w:instrText>
-                      </w:r>
-                      <w:r>
-                        <w:fldChar w:fldCharType="separate"/>
-                      </w:r>
-                      <w:r>
-                        <w:rPr>
-                          <w:noProof/>
-                        </w:rPr>
-                        <w:t>3</w:t>
-                      </w:r>
-                      <w:r>
-                        <w:rPr>
-                          <w:noProof/>
-                        </w:rPr>
-                        <w:fldChar w:fldCharType="end"/>
-                      </w:r>
+                      <w:fldSimple w:instr=" SEQ Figura \* ARABIC ">
+                        <w:r>
+                          <w:rPr>
+                            <w:noProof/>
+                          </w:rPr>
+                          <w:t>3</w:t>
+                        </w:r>
+                      </w:fldSimple>
                       <w:r>
                         <w:t xml:space="preserve"> - Diagrama BPMN das Tarefas</w:t>
                       </w:r>
@@ -8197,21 +10178,21 @@
       <w:r>
         <w:t>Diagrama BPMN das tarefas</w:t>
       </w:r>
-      <w:bookmarkEnd w:id="36"/>
-    </w:p>
-    <w:p>
-      <w:pPr>
-        <w:pStyle w:val="Cabealho3"/>
+      <w:bookmarkEnd w:id="35"/>
+    </w:p>
+    <w:p>
+      <w:pPr>
+        <w:pStyle w:val="Ttulo3"/>
         <w:numPr>
           <w:ilvl w:val="0"/>
           <w:numId w:val="0"/>
         </w:numPr>
       </w:pPr>
-      <w:bookmarkStart w:id="37" w:name="_Toc196941644"/>
+      <w:bookmarkStart w:id="36" w:name="_Toc196941644"/>
       <w:r>
         <w:t>Participantes do processo</w:t>
       </w:r>
-      <w:bookmarkEnd w:id="37"/>
+      <w:bookmarkEnd w:id="36"/>
     </w:p>
     <w:p>
       <w:pPr>
@@ -8239,11 +10220,19 @@
           <w:numId w:val="45"/>
         </w:numPr>
       </w:pPr>
+      <w:proofErr w:type="spellStart"/>
       <w:r>
         <w:rPr>
           <w:b/>
         </w:rPr>
-        <w:t>DoATask:</w:t>
+        <w:t>DoATask</w:t>
+      </w:r>
+      <w:proofErr w:type="spellEnd"/>
+      <w:r>
+        <w:rPr>
+          <w:b/>
+        </w:rPr>
+        <w:t>:</w:t>
       </w:r>
       <w:r>
         <w:t xml:space="preserve"> Responsável por registar tarefa, registar avaliação, atualizar o estado da tarefa, atribuir recompensas e validar pedidos.</w:t>
@@ -8269,7 +10258,7 @@
     </w:p>
     <w:p>
       <w:pPr>
-        <w:pStyle w:val="Cabealho3"/>
+        <w:pStyle w:val="Ttulo3"/>
         <w:numPr>
           <w:ilvl w:val="0"/>
           <w:numId w:val="0"/>
@@ -8338,9 +10327,9 @@
     </w:p>
     <w:p>
       <w:pPr>
-        <w:pStyle w:val="Cabealho2"/>
-      </w:pPr>
-      <w:bookmarkStart w:id="38" w:name="_Toc196941645"/>
+        <w:pStyle w:val="Ttulo2"/>
+      </w:pPr>
+      <w:bookmarkStart w:id="37" w:name="_Toc196941645"/>
       <w:r>
         <w:rPr>
           <w:noProof/>
@@ -8398,27 +10387,14 @@
                             <w:r>
                               <w:t xml:space="preserve">Figura </w:t>
                             </w:r>
-                            <w:r>
-                              <w:fldChar w:fldCharType="begin"/>
-                            </w:r>
-                            <w:r>
-                              <w:instrText xml:space="preserve"> SEQ Figura \* ARABIC </w:instrText>
-                            </w:r>
-                            <w:r>
-                              <w:fldChar w:fldCharType="separate"/>
-                            </w:r>
-                            <w:r>
-                              <w:rPr>
-                                <w:noProof/>
-                              </w:rPr>
-                              <w:t>4</w:t>
-                            </w:r>
-                            <w:r>
-                              <w:rPr>
-                                <w:noProof/>
-                              </w:rPr>
-                              <w:fldChar w:fldCharType="end"/>
-                            </w:r>
+                            <w:fldSimple w:instr=" SEQ Figura \* ARABIC ">
+                              <w:r>
+                                <w:rPr>
+                                  <w:noProof/>
+                                </w:rPr>
+                                <w:t>4</w:t>
+                              </w:r>
+                            </w:fldSimple>
                             <w:r>
                               <w:t xml:space="preserve">- </w:t>
                             </w:r>
@@ -8463,27 +10439,14 @@
                       <w:r>
                         <w:t xml:space="preserve">Figura </w:t>
                       </w:r>
-                      <w:r>
-                        <w:fldChar w:fldCharType="begin"/>
-                      </w:r>
-                      <w:r>
-                        <w:instrText xml:space="preserve"> SEQ Figura \* ARABIC </w:instrText>
-                      </w:r>
-                      <w:r>
-                        <w:fldChar w:fldCharType="separate"/>
-                      </w:r>
-                      <w:r>
-                        <w:rPr>
-                          <w:noProof/>
-                        </w:rPr>
-                        <w:t>4</w:t>
-                      </w:r>
-                      <w:r>
-                        <w:rPr>
-                          <w:noProof/>
-                        </w:rPr>
-                        <w:fldChar w:fldCharType="end"/>
-                      </w:r>
+                      <w:fldSimple w:instr=" SEQ Figura \* ARABIC ">
+                        <w:r>
+                          <w:rPr>
+                            <w:noProof/>
+                          </w:rPr>
+                          <w:t>4</w:t>
+                        </w:r>
+                      </w:fldSimple>
                       <w:r>
                         <w:t xml:space="preserve">- </w:t>
                       </w:r>
@@ -8565,11 +10528,11 @@
       <w:r>
         <w:t>Diagrama BPMN das comunidades</w:t>
       </w:r>
-      <w:bookmarkEnd w:id="38"/>
-    </w:p>
-    <w:p>
-      <w:pPr>
-        <w:pStyle w:val="Cabealho3"/>
+      <w:bookmarkEnd w:id="37"/>
+    </w:p>
+    <w:p>
+      <w:pPr>
+        <w:pStyle w:val="Ttulo3"/>
         <w:numPr>
           <w:ilvl w:val="0"/>
           <w:numId w:val="0"/>
@@ -8605,11 +10568,19 @@
           <w:numId w:val="45"/>
         </w:numPr>
       </w:pPr>
+      <w:proofErr w:type="spellStart"/>
       <w:r>
         <w:rPr>
           <w:b/>
         </w:rPr>
-        <w:t>DoATask:</w:t>
+        <w:t>DoATask</w:t>
+      </w:r>
+      <w:proofErr w:type="spellEnd"/>
+      <w:r>
+        <w:rPr>
+          <w:b/>
+        </w:rPr>
+        <w:t>:</w:t>
       </w:r>
       <w:r>
         <w:t xml:space="preserve"> Respo</w:t>
@@ -8641,7 +10612,7 @@
     </w:p>
     <w:p>
       <w:pPr>
-        <w:pStyle w:val="Cabealho3"/>
+        <w:pStyle w:val="Ttulo3"/>
         <w:numPr>
           <w:ilvl w:val="0"/>
           <w:numId w:val="0"/>
@@ -8683,9 +10654,9 @@
     </w:p>
     <w:p>
       <w:pPr>
-        <w:pStyle w:val="Cabealho1"/>
-      </w:pPr>
-      <w:bookmarkStart w:id="39" w:name="_Toc196941646"/>
+        <w:pStyle w:val="Ttulo1"/>
+      </w:pPr>
+      <w:bookmarkStart w:id="38" w:name="_Toc196941646"/>
       <w:r>
         <w:lastRenderedPageBreak/>
         <w:t>Diagrama ER</w:t>
@@ -8695,6 +10666,66 @@
       <w:pPr>
         <w:jc w:val="both"/>
       </w:pPr>
+      <w:r>
+        <w:rPr>
+          <w:noProof/>
+        </w:rPr>
+        <w:drawing>
+          <wp:anchor distT="0" distB="0" distL="114300" distR="114300" simplePos="0" relativeHeight="251670528" behindDoc="0" locked="0" layoutInCell="1" allowOverlap="1" wp14:anchorId="2C3046AA" wp14:editId="02D7AF8F">
+            <wp:simplePos x="0" y="0"/>
+            <wp:positionH relativeFrom="page">
+              <wp:posOffset>429260</wp:posOffset>
+            </wp:positionH>
+            <wp:positionV relativeFrom="paragraph">
+              <wp:posOffset>1945640</wp:posOffset>
+            </wp:positionV>
+            <wp:extent cx="6693535" cy="3705225"/>
+            <wp:effectExtent l="0" t="0" r="0" b="9525"/>
+            <wp:wrapSquare wrapText="bothSides"/>
+            <wp:docPr id="18" name="Imagem 18"/>
+            <wp:cNvGraphicFramePr>
+              <a:graphicFrameLocks xmlns:a="http://schemas.openxmlformats.org/drawingml/2006/main" noChangeAspect="1"/>
+            </wp:cNvGraphicFramePr>
+            <a:graphic xmlns:a="http://schemas.openxmlformats.org/drawingml/2006/main">
+              <a:graphicData uri="http://schemas.openxmlformats.org/drawingml/2006/picture">
+                <pic:pic xmlns:pic="http://schemas.openxmlformats.org/drawingml/2006/picture">
+                  <pic:nvPicPr>
+                    <pic:cNvPr id="18" name="Imagem 18"/>
+                    <pic:cNvPicPr/>
+                  </pic:nvPicPr>
+                  <pic:blipFill>
+                    <a:blip r:embed="rId16" cstate="print">
+                      <a:extLst>
+                        <a:ext uri="{28A0092B-C50C-407E-A947-70E740481C1C}">
+                          <a14:useLocalDpi xmlns:a14="http://schemas.microsoft.com/office/drawing/2010/main" val="0"/>
+                        </a:ext>
+                      </a:extLst>
+                    </a:blip>
+                    <a:stretch>
+                      <a:fillRect/>
+                    </a:stretch>
+                  </pic:blipFill>
+                  <pic:spPr>
+                    <a:xfrm>
+                      <a:off x="0" y="0"/>
+                      <a:ext cx="6693535" cy="3705225"/>
+                    </a:xfrm>
+                    <a:prstGeom prst="rect">
+                      <a:avLst/>
+                    </a:prstGeom>
+                  </pic:spPr>
+                </pic:pic>
+              </a:graphicData>
+            </a:graphic>
+            <wp14:sizeRelH relativeFrom="margin">
+              <wp14:pctWidth>0</wp14:pctWidth>
+            </wp14:sizeRelH>
+            <wp14:sizeRelV relativeFrom="margin">
+              <wp14:pctHeight>0</wp14:pctHeight>
+            </wp14:sizeRelV>
+          </wp:anchor>
+        </w:drawing>
+      </w:r>
       <w:r>
         <w:rPr>
           <w:noProof/>
@@ -8702,7 +10733,7 @@
         <mc:AlternateContent>
           <mc:Choice Requires="wps">
             <w:drawing>
-              <wp:anchor distT="0" distB="0" distL="114300" distR="114300" simplePos="0" relativeHeight="251672576" behindDoc="0" locked="0" layoutInCell="1" allowOverlap="1" wp14:anchorId="4A4AEA4D" wp14:editId="20BD620C">
+              <wp:anchor distT="0" distB="0" distL="114300" distR="114300" simplePos="0" relativeHeight="251672576" behindDoc="0" locked="0" layoutInCell="1" allowOverlap="1" wp14:anchorId="4A4AEA4D" wp14:editId="055F653B">
                 <wp:simplePos x="0" y="0"/>
                 <wp:positionH relativeFrom="column">
                   <wp:posOffset>-752475</wp:posOffset>
@@ -8747,27 +10778,14 @@
                             <w:r>
                               <w:t xml:space="preserve">Figura </w:t>
                             </w:r>
-                            <w:r>
-                              <w:fldChar w:fldCharType="begin"/>
-                            </w:r>
-                            <w:r>
-                              <w:instrText xml:space="preserve"> SEQ Figura \* ARABIC </w:instrText>
-                            </w:r>
-                            <w:r>
-                              <w:fldChar w:fldCharType="separate"/>
-                            </w:r>
-                            <w:r>
-                              <w:rPr>
-                                <w:noProof/>
-                              </w:rPr>
-                              <w:t>5</w:t>
-                            </w:r>
-                            <w:r>
-                              <w:rPr>
-                                <w:noProof/>
-                              </w:rPr>
-                              <w:fldChar w:fldCharType="end"/>
-                            </w:r>
+                            <w:fldSimple w:instr=" SEQ Figura \* ARABIC ">
+                              <w:r>
+                                <w:rPr>
+                                  <w:noProof/>
+                                </w:rPr>
+                                <w:t>5</w:t>
+                              </w:r>
+                            </w:fldSimple>
                             <w:r>
                               <w:t>- Diagrama ER</w:t>
                             </w:r>
@@ -8802,27 +10820,14 @@
                       <w:r>
                         <w:t xml:space="preserve">Figura </w:t>
                       </w:r>
-                      <w:r>
-                        <w:fldChar w:fldCharType="begin"/>
-                      </w:r>
-                      <w:r>
-                        <w:instrText xml:space="preserve"> SEQ Figura \* ARABIC </w:instrText>
-                      </w:r>
-                      <w:r>
-                        <w:fldChar w:fldCharType="separate"/>
-                      </w:r>
-                      <w:r>
-                        <w:rPr>
-                          <w:noProof/>
-                        </w:rPr>
-                        <w:t>5</w:t>
-                      </w:r>
-                      <w:r>
-                        <w:rPr>
-                          <w:noProof/>
-                        </w:rPr>
-                        <w:fldChar w:fldCharType="end"/>
-                      </w:r>
+                      <w:fldSimple w:instr=" SEQ Figura \* ARABIC ">
+                        <w:r>
+                          <w:rPr>
+                            <w:noProof/>
+                          </w:rPr>
+                          <w:t>5</w:t>
+                        </w:r>
+                      </w:fldSimple>
                       <w:r>
                         <w:t>- Diagrama ER</w:t>
                       </w:r>
@@ -8836,66 +10841,6 @@
         </mc:AlternateContent>
       </w:r>
       <w:r>
-        <w:rPr>
-          <w:noProof/>
-        </w:rPr>
-        <w:drawing>
-          <wp:anchor distT="0" distB="0" distL="114300" distR="114300" simplePos="0" relativeHeight="251670528" behindDoc="0" locked="0" layoutInCell="1" allowOverlap="1" wp14:anchorId="2C3046AA" wp14:editId="20331601">
-            <wp:simplePos x="0" y="0"/>
-            <wp:positionH relativeFrom="page">
-              <wp:align>center</wp:align>
-            </wp:positionH>
-            <wp:positionV relativeFrom="paragraph">
-              <wp:posOffset>1942300</wp:posOffset>
-            </wp:positionV>
-            <wp:extent cx="6904990" cy="3705225"/>
-            <wp:effectExtent l="0" t="0" r="0" b="9525"/>
-            <wp:wrapSquare wrapText="bothSides"/>
-            <wp:docPr id="18" name="Imagem 18"/>
-            <wp:cNvGraphicFramePr>
-              <a:graphicFrameLocks xmlns:a="http://schemas.openxmlformats.org/drawingml/2006/main" noChangeAspect="1"/>
-            </wp:cNvGraphicFramePr>
-            <a:graphic xmlns:a="http://schemas.openxmlformats.org/drawingml/2006/main">
-              <a:graphicData uri="http://schemas.openxmlformats.org/drawingml/2006/picture">
-                <pic:pic xmlns:pic="http://schemas.openxmlformats.org/drawingml/2006/picture">
-                  <pic:nvPicPr>
-                    <pic:cNvPr id="18" name="er.PNG"/>
-                    <pic:cNvPicPr/>
-                  </pic:nvPicPr>
-                  <pic:blipFill>
-                    <a:blip r:embed="rId16" cstate="print">
-                      <a:extLst>
-                        <a:ext uri="{28A0092B-C50C-407E-A947-70E740481C1C}">
-                          <a14:useLocalDpi xmlns:a14="http://schemas.microsoft.com/office/drawing/2010/main" val="0"/>
-                        </a:ext>
-                      </a:extLst>
-                    </a:blip>
-                    <a:stretch>
-                      <a:fillRect/>
-                    </a:stretch>
-                  </pic:blipFill>
-                  <pic:spPr>
-                    <a:xfrm>
-                      <a:off x="0" y="0"/>
-                      <a:ext cx="6904990" cy="3705225"/>
-                    </a:xfrm>
-                    <a:prstGeom prst="rect">
-                      <a:avLst/>
-                    </a:prstGeom>
-                  </pic:spPr>
-                </pic:pic>
-              </a:graphicData>
-            </a:graphic>
-            <wp14:sizeRelH relativeFrom="margin">
-              <wp14:pctWidth>0</wp14:pctWidth>
-            </wp14:sizeRelH>
-            <wp14:sizeRelV relativeFrom="margin">
-              <wp14:pctHeight>0</wp14:pctHeight>
-            </wp14:sizeRelV>
-          </wp:anchor>
-        </w:drawing>
-      </w:r>
-      <w:r>
         <w:t xml:space="preserve">O </w:t>
       </w:r>
       <w:r>
@@ -8918,7 +10863,7 @@
     </w:p>
     <w:p>
       <w:pPr>
-        <w:pStyle w:val="Cabealho2"/>
+        <w:pStyle w:val="Ttulo2"/>
       </w:pPr>
       <w:r>
         <w:lastRenderedPageBreak/>
@@ -8935,45 +10880,53 @@
       <w:r>
         <w:t xml:space="preserve">Os utilizadores possuem os seus dados, nome, data de nascimento, email e também datas de criação e de atualização da conta, possuem uma ligação para a tabela </w:t>
       </w:r>
+      <w:proofErr w:type="spellStart"/>
       <w:r>
         <w:rPr>
           <w:b/>
         </w:rPr>
         <w:t>Address</w:t>
       </w:r>
+      <w:proofErr w:type="spellEnd"/>
       <w:r>
         <w:t xml:space="preserve">, permitindo aos utilizadores possuir vários adereços diferentes, possuem uma ligação a tabela </w:t>
       </w:r>
+      <w:proofErr w:type="spellStart"/>
       <w:r>
         <w:rPr>
           <w:b/>
         </w:rPr>
         <w:t>Contact</w:t>
       </w:r>
+      <w:proofErr w:type="spellEnd"/>
       <w:r>
         <w:t xml:space="preserve"> para guardar o seu contacto, possuem </w:t>
       </w:r>
       <w:r>
         <w:t xml:space="preserve">uma ligação á tabela </w:t>
       </w:r>
+      <w:proofErr w:type="spellStart"/>
       <w:r>
         <w:rPr>
           <w:b/>
         </w:rPr>
         <w:t>Notification</w:t>
       </w:r>
+      <w:proofErr w:type="spellEnd"/>
       <w:r>
         <w:t xml:space="preserve"> onde são guardadas todas as not</w:t>
       </w:r>
       <w:r>
         <w:t xml:space="preserve">ificações ligadas ao utilizador e além possuem uma ligação á tabela </w:t>
       </w:r>
+      <w:proofErr w:type="spellStart"/>
       <w:r>
         <w:rPr>
           <w:b/>
         </w:rPr>
         <w:t>UserCommunity</w:t>
       </w:r>
+      <w:proofErr w:type="spellEnd"/>
       <w:r>
         <w:t xml:space="preserve"> que é criada quando um utilizador entra numa comunidade. </w:t>
       </w:r>
@@ -8987,9 +10940,9 @@
           <w:noProof/>
         </w:rPr>
         <w:drawing>
-          <wp:inline distT="0" distB="0" distL="0" distR="0" wp14:anchorId="48B46121" wp14:editId="49376F7C">
-            <wp:extent cx="5579745" cy="2466975"/>
-            <wp:effectExtent l="0" t="0" r="1905" b="9525"/>
+          <wp:inline distT="0" distB="0" distL="0" distR="0" wp14:anchorId="48B46121" wp14:editId="11C54418">
+            <wp:extent cx="5579745" cy="2371723"/>
+            <wp:effectExtent l="0" t="0" r="1905" b="0"/>
             <wp:docPr id="8" name="Imagem 8"/>
             <wp:cNvGraphicFramePr>
               <a:graphicFrameLocks xmlns:a="http://schemas.openxmlformats.org/drawingml/2006/main" noChangeAspect="1"/>
@@ -8998,7 +10951,7 @@
               <a:graphicData uri="http://schemas.openxmlformats.org/drawingml/2006/picture">
                 <pic:pic xmlns:pic="http://schemas.openxmlformats.org/drawingml/2006/picture">
                   <pic:nvPicPr>
-                    <pic:cNvPr id="8" name="userER.PNG"/>
+                    <pic:cNvPr id="8" name="Imagem 8"/>
                     <pic:cNvPicPr/>
                   </pic:nvPicPr>
                   <pic:blipFill>
@@ -9016,7 +10969,7 @@
                   <pic:spPr>
                     <a:xfrm>
                       <a:off x="0" y="0"/>
-                      <a:ext cx="5579745" cy="2466975"/>
+                      <a:ext cx="5579745" cy="2371723"/>
                     </a:xfrm>
                     <a:prstGeom prst="rect">
                       <a:avLst/>
@@ -9037,84 +10990,75 @@
       <w:r>
         <w:t xml:space="preserve">Figura </w:t>
       </w:r>
-      <w:r>
-        <w:fldChar w:fldCharType="begin"/>
-      </w:r>
-      <w:r>
-        <w:instrText xml:space="preserve"> SEQ Figura \* ARABIC </w:instrText>
-      </w:r>
-      <w:r>
-        <w:fldChar w:fldCharType="separate"/>
-      </w:r>
+      <w:fldSimple w:instr=" SEQ Figura \* ARABIC ">
+        <w:r>
+          <w:rPr>
+            <w:noProof/>
+          </w:rPr>
+          <w:t>6</w:t>
+        </w:r>
+      </w:fldSimple>
+      <w:r>
+        <w:t xml:space="preserve">- </w:t>
+      </w:r>
+      <w:r>
+        <w:t>Diagrama ER Utilizador</w:t>
+      </w:r>
+    </w:p>
+    <w:p>
+      <w:pPr>
+        <w:jc w:val="both"/>
+      </w:pPr>
+      <w:r>
+        <w:t xml:space="preserve">Cada membro está associado a um utilizador e a uma comunidade específica, e possui um saldo de moedas próprio. Como um utilizador pode pertencer a várias comunidades, é criado um novo registo de membro sempre que entra numa comunidade diferente. Desta forma, o saldo de moedas e os pontos são geridos separadamente em cada comunidade, não </w:t>
+      </w:r>
+      <w:r>
+        <w:t xml:space="preserve">estando centralizados num único </w:t>
+      </w:r>
+      <w:r>
+        <w:t>utilizador.</w:t>
+      </w:r>
+      <w:r>
+        <w:t xml:space="preserve"> </w:t>
+      </w:r>
+      <w:r>
+        <w:t xml:space="preserve">Além disso, a tabela </w:t>
+      </w:r>
+      <w:proofErr w:type="spellStart"/>
+      <w:r>
+        <w:rPr>
+          <w:b/>
+        </w:rPr>
+        <w:t>PointsMember</w:t>
+      </w:r>
+      <w:proofErr w:type="spellEnd"/>
+      <w:r>
+        <w:t xml:space="preserve"> está ligada à tabela </w:t>
+      </w:r>
+      <w:proofErr w:type="spellStart"/>
+      <w:r>
+        <w:rPr>
+          <w:b/>
+        </w:rPr>
+        <w:t>Member</w:t>
+      </w:r>
+      <w:proofErr w:type="spellEnd"/>
+      <w:r>
+        <w:t>, permitindo que cada membro tenha um registo separado dos seus pontos acumulados.</w:t>
+      </w:r>
+    </w:p>
+    <w:p>
+      <w:pPr>
+        <w:jc w:val="center"/>
+      </w:pPr>
       <w:r>
         <w:rPr>
           <w:noProof/>
         </w:rPr>
-        <w:t>6</w:t>
-      </w:r>
-      <w:r>
-        <w:rPr>
-          <w:noProof/>
-        </w:rPr>
-        <w:fldChar w:fldCharType="end"/>
-      </w:r>
-      <w:r>
-        <w:t xml:space="preserve">- </w:t>
-      </w:r>
-      <w:r>
-        <w:t>Diagrama ER Utilizador</w:t>
-      </w:r>
-    </w:p>
-    <w:p>
-      <w:pPr>
-        <w:jc w:val="both"/>
-      </w:pPr>
-      <w:r>
-        <w:t xml:space="preserve">Cada membro está associado a um utilizador e a uma comunidade específica, e possui um saldo de moedas próprio. Como um utilizador pode pertencer a várias comunidades, é criado um novo registo de membro sempre que entra numa comunidade diferente. Desta forma, o saldo de moedas e os pontos são geridos separadamente em cada comunidade, não </w:t>
-      </w:r>
-      <w:r>
-        <w:t xml:space="preserve">estando centralizados num único </w:t>
-      </w:r>
-      <w:r>
-        <w:t>utilizador.</w:t>
-      </w:r>
-      <w:r>
-        <w:t xml:space="preserve"> </w:t>
-      </w:r>
-      <w:r>
-        <w:t xml:space="preserve">Além disso, a tabela </w:t>
-      </w:r>
-      <w:r>
-        <w:rPr>
-          <w:b/>
-        </w:rPr>
-        <w:t>PointsMember</w:t>
-      </w:r>
-      <w:r>
-        <w:t xml:space="preserve"> está ligada à tabela </w:t>
-      </w:r>
-      <w:r>
-        <w:rPr>
-          <w:b/>
-        </w:rPr>
-        <w:t>Member</w:t>
-      </w:r>
-      <w:r>
-        <w:t>, permitindo que cada membro tenha um registo separado dos seus pontos acumulados.</w:t>
-      </w:r>
-    </w:p>
-    <w:p>
-      <w:pPr>
-        <w:jc w:val="center"/>
-      </w:pPr>
-      <w:r>
-        <w:rPr>
-          <w:noProof/>
-        </w:rPr>
         <w:drawing>
-          <wp:inline distT="0" distB="0" distL="0" distR="0" wp14:anchorId="000AF4C5" wp14:editId="27A01E01">
-            <wp:extent cx="4438650" cy="1633617"/>
-            <wp:effectExtent l="0" t="0" r="0" b="5080"/>
+          <wp:inline distT="0" distB="0" distL="0" distR="0" wp14:anchorId="000AF4C5" wp14:editId="599CE198">
+            <wp:extent cx="4438650" cy="1494881"/>
+            <wp:effectExtent l="0" t="0" r="0" b="0"/>
             <wp:docPr id="4" name="Imagem 4"/>
             <wp:cNvGraphicFramePr>
               <a:graphicFrameLocks xmlns:a="http://schemas.openxmlformats.org/drawingml/2006/main" noChangeAspect="1"/>
@@ -9123,7 +11067,7 @@
               <a:graphicData uri="http://schemas.openxmlformats.org/drawingml/2006/picture">
                 <pic:pic xmlns:pic="http://schemas.openxmlformats.org/drawingml/2006/picture">
                   <pic:nvPicPr>
-                    <pic:cNvPr id="4" name="memberER.PNG"/>
+                    <pic:cNvPr id="4" name="Imagem 4"/>
                     <pic:cNvPicPr/>
                   </pic:nvPicPr>
                   <pic:blipFill>
@@ -9141,7 +11085,7 @@
                   <pic:spPr>
                     <a:xfrm>
                       <a:off x="0" y="0"/>
-                      <a:ext cx="4485544" cy="1650876"/>
+                      <a:ext cx="4438650" cy="1494881"/>
                     </a:xfrm>
                     <a:prstGeom prst="rect">
                       <a:avLst/>
@@ -9162,27 +11106,14 @@
       <w:r>
         <w:t xml:space="preserve">Figura </w:t>
       </w:r>
-      <w:r>
-        <w:fldChar w:fldCharType="begin"/>
-      </w:r>
-      <w:r>
-        <w:instrText xml:space="preserve"> SEQ Figura \* ARABIC </w:instrText>
-      </w:r>
-      <w:r>
-        <w:fldChar w:fldCharType="separate"/>
-      </w:r>
-      <w:r>
-        <w:rPr>
-          <w:noProof/>
-        </w:rPr>
-        <w:t>7</w:t>
-      </w:r>
-      <w:r>
-        <w:rPr>
-          <w:noProof/>
-        </w:rPr>
-        <w:fldChar w:fldCharType="end"/>
-      </w:r>
+      <w:fldSimple w:instr=" SEQ Figura \* ARABIC ">
+        <w:r>
+          <w:rPr>
+            <w:noProof/>
+          </w:rPr>
+          <w:t>7</w:t>
+        </w:r>
+      </w:fldSimple>
       <w:r>
         <w:t xml:space="preserve">- </w:t>
       </w:r>
@@ -9204,7 +11135,7 @@
     </w:p>
     <w:p>
       <w:pPr>
-        <w:pStyle w:val="Cabealho2"/>
+        <w:pStyle w:val="Ttulo2"/>
       </w:pPr>
       <w:r>
         <w:t>Comunidade</w:t>
@@ -9217,21 +11148,25 @@
       <w:r>
         <w:t xml:space="preserve">A entidade </w:t>
       </w:r>
+      <w:proofErr w:type="spellStart"/>
       <w:r>
         <w:rPr>
           <w:b/>
         </w:rPr>
         <w:t>Community</w:t>
       </w:r>
+      <w:proofErr w:type="spellEnd"/>
       <w:r>
         <w:t xml:space="preserve"> contém o nome da comunidade e o identificador do seu criador. Está também associada à tabela </w:t>
       </w:r>
+      <w:proofErr w:type="spellStart"/>
       <w:r>
         <w:rPr>
           <w:b/>
         </w:rPr>
         <w:t>Locality</w:t>
       </w:r>
+      <w:proofErr w:type="spellEnd"/>
       <w:r>
         <w:t>, que define a localidade da comunidade através de um nome e de um intervalo de códigos postais, permitindo estabelecer os seus limites geográficos.</w:t>
       </w:r>
@@ -9246,9 +11181,9 @@
           <w:noProof/>
         </w:rPr>
         <w:drawing>
-          <wp:inline distT="0" distB="0" distL="0" distR="0" wp14:anchorId="104A8472" wp14:editId="013EBA1D">
-            <wp:extent cx="4819650" cy="1571446"/>
-            <wp:effectExtent l="0" t="0" r="0" b="0"/>
+          <wp:inline distT="0" distB="0" distL="0" distR="0" wp14:anchorId="104A8472" wp14:editId="6B5FC097">
+            <wp:extent cx="5739636" cy="1251377"/>
+            <wp:effectExtent l="0" t="0" r="0" b="6350"/>
             <wp:docPr id="7" name="Imagem 7"/>
             <wp:cNvGraphicFramePr>
               <a:graphicFrameLocks xmlns:a="http://schemas.openxmlformats.org/drawingml/2006/main" noChangeAspect="1"/>
@@ -9257,7 +11192,7 @@
               <a:graphicData uri="http://schemas.openxmlformats.org/drawingml/2006/picture">
                 <pic:pic xmlns:pic="http://schemas.openxmlformats.org/drawingml/2006/picture">
                   <pic:nvPicPr>
-                    <pic:cNvPr id="7" name="communityER.PNG"/>
+                    <pic:cNvPr id="7" name="Imagem 7"/>
                     <pic:cNvPicPr/>
                   </pic:nvPicPr>
                   <pic:blipFill rotWithShape="1">
@@ -9268,13 +11203,13 @@
                         </a:ext>
                       </a:extLst>
                     </a:blip>
-                    <a:srcRect b="36545"/>
+                    <a:srcRect l="-26" r="142"/>
                     <a:stretch/>
                   </pic:blipFill>
                   <pic:spPr bwMode="auto">
                     <a:xfrm>
                       <a:off x="0" y="0"/>
-                      <a:ext cx="4858217" cy="1584021"/>
+                      <a:ext cx="5814676" cy="1267738"/>
                     </a:xfrm>
                     <a:prstGeom prst="rect">
                       <a:avLst/>
@@ -9303,27 +11238,14 @@
       <w:r>
         <w:t xml:space="preserve">Figura </w:t>
       </w:r>
-      <w:r>
-        <w:fldChar w:fldCharType="begin"/>
-      </w:r>
-      <w:r>
-        <w:instrText xml:space="preserve"> SEQ Figura \* ARABIC </w:instrText>
-      </w:r>
-      <w:r>
-        <w:fldChar w:fldCharType="separate"/>
-      </w:r>
-      <w:r>
-        <w:rPr>
-          <w:noProof/>
-        </w:rPr>
-        <w:t>8</w:t>
-      </w:r>
-      <w:r>
-        <w:rPr>
-          <w:noProof/>
-        </w:rPr>
-        <w:fldChar w:fldCharType="end"/>
-      </w:r>
+      <w:fldSimple w:instr=" SEQ Figura \* ARABIC ">
+        <w:r>
+          <w:rPr>
+            <w:noProof/>
+          </w:rPr>
+          <w:t>8</w:t>
+        </w:r>
+      </w:fldSimple>
       <w:r>
         <w:t xml:space="preserve"> - </w:t>
       </w:r>
@@ -9336,7 +11258,7 @@
     </w:p>
     <w:p>
       <w:pPr>
-        <w:pStyle w:val="Cabealho2"/>
+        <w:pStyle w:val="Ttulo2"/>
       </w:pPr>
       <w:r>
         <w:t>Tarefa</w:t>
@@ -9349,48 +11271,58 @@
       <w:r>
         <w:t xml:space="preserve">A entidade </w:t>
       </w:r>
+      <w:proofErr w:type="spellStart"/>
       <w:r>
         <w:rPr>
           <w:b/>
         </w:rPr>
         <w:t>Task</w:t>
       </w:r>
+      <w:proofErr w:type="spellEnd"/>
       <w:r>
         <w:t xml:space="preserve"> representa uma tarefa e contém informações como o título, grau de dificuldade, recompensas atribuídas (em moedas e pontos), localização e descrição. Está associada à entidade </w:t>
       </w:r>
+      <w:proofErr w:type="spellStart"/>
       <w:r>
         <w:rPr>
           <w:b/>
         </w:rPr>
         <w:t>Member</w:t>
       </w:r>
+      <w:proofErr w:type="spellEnd"/>
       <w:r>
         <w:t xml:space="preserve">, que identifica o membro responsável pela criação da tarefa, e à entidade </w:t>
       </w:r>
+      <w:proofErr w:type="spellStart"/>
       <w:r>
         <w:rPr>
           <w:b/>
         </w:rPr>
         <w:t>Image</w:t>
       </w:r>
+      <w:proofErr w:type="spellEnd"/>
       <w:r>
         <w:t xml:space="preserve">, que armazena o caminho da imagem associada à tarefa. Além disso, a </w:t>
       </w:r>
+      <w:proofErr w:type="spellStart"/>
       <w:r>
         <w:rPr>
           <w:b/>
         </w:rPr>
         <w:t>Task</w:t>
       </w:r>
+      <w:proofErr w:type="spellEnd"/>
       <w:r>
         <w:t xml:space="preserve"> está ligada à tabela </w:t>
       </w:r>
+      <w:proofErr w:type="spellStart"/>
       <w:r>
         <w:rPr>
           <w:b/>
         </w:rPr>
         <w:t>MemberTask</w:t>
       </w:r>
+      <w:proofErr w:type="spellEnd"/>
       <w:r>
         <w:t>, a qual é criada apenas quando um membro aceita realizar uma tarefa. Esta última tabela regista o estado da execução da tarefa por parte do voluntário, permitindo acompanhar o seu progresso e desempenho.</w:t>
       </w:r>
@@ -9405,8 +11337,8 @@
           <w:noProof/>
         </w:rPr>
         <w:drawing>
-          <wp:inline distT="0" distB="0" distL="0" distR="0" wp14:anchorId="29AD5709" wp14:editId="785EFCD8">
-            <wp:extent cx="4048125" cy="1739123"/>
+          <wp:inline distT="0" distB="0" distL="0" distR="0" wp14:anchorId="29AD5709" wp14:editId="71B2A087">
+            <wp:extent cx="3964968" cy="1756262"/>
             <wp:effectExtent l="0" t="0" r="0" b="0"/>
             <wp:docPr id="11" name="Imagem 11"/>
             <wp:cNvGraphicFramePr>
@@ -9416,7 +11348,7 @@
               <a:graphicData uri="http://schemas.openxmlformats.org/drawingml/2006/picture">
                 <pic:pic xmlns:pic="http://schemas.openxmlformats.org/drawingml/2006/picture">
                   <pic:nvPicPr>
-                    <pic:cNvPr id="11" name="taskER.PNG"/>
+                    <pic:cNvPr id="11" name="Imagem 11"/>
                     <pic:cNvPicPr/>
                   </pic:nvPicPr>
                   <pic:blipFill>
@@ -9434,7 +11366,7 @@
                   <pic:spPr>
                     <a:xfrm>
                       <a:off x="0" y="0"/>
-                      <a:ext cx="4088019" cy="1756262"/>
+                      <a:ext cx="3964968" cy="1756262"/>
                     </a:xfrm>
                     <a:prstGeom prst="rect">
                       <a:avLst/>
@@ -9455,27 +11387,14 @@
       <w:r>
         <w:t xml:space="preserve">Figura </w:t>
       </w:r>
-      <w:r>
-        <w:fldChar w:fldCharType="begin"/>
-      </w:r>
-      <w:r>
-        <w:instrText xml:space="preserve"> SEQ Figura \* ARABIC </w:instrText>
-      </w:r>
-      <w:r>
-        <w:fldChar w:fldCharType="separate"/>
-      </w:r>
-      <w:r>
-        <w:rPr>
-          <w:noProof/>
-        </w:rPr>
-        <w:t>9</w:t>
-      </w:r>
-      <w:r>
-        <w:rPr>
-          <w:noProof/>
-        </w:rPr>
-        <w:fldChar w:fldCharType="end"/>
-      </w:r>
+      <w:fldSimple w:instr=" SEQ Figura \* ARABIC ">
+        <w:r>
+          <w:rPr>
+            <w:noProof/>
+          </w:rPr>
+          <w:t>9</w:t>
+        </w:r>
+      </w:fldSimple>
       <w:r>
         <w:t xml:space="preserve"> - Diagrama ER Tarefa</w:t>
       </w:r>
@@ -9485,7 +11404,7 @@
     </w:p>
     <w:p>
       <w:pPr>
-        <w:pStyle w:val="Cabealho2"/>
+        <w:pStyle w:val="Ttulo2"/>
       </w:pPr>
       <w:r>
         <w:lastRenderedPageBreak/>
@@ -9499,21 +11418,25 @@
       <w:r>
         <w:t xml:space="preserve">A entidade </w:t>
       </w:r>
+      <w:proofErr w:type="spellStart"/>
       <w:r>
         <w:rPr>
           <w:b/>
         </w:rPr>
         <w:t>Store</w:t>
       </w:r>
+      <w:proofErr w:type="spellEnd"/>
       <w:r>
         <w:t xml:space="preserve"> está associada a uma comunidade, sendo que cada comunidade possui apenas uma loja. A tabela Item está ligada à </w:t>
       </w:r>
+      <w:proofErr w:type="spellStart"/>
       <w:r>
         <w:rPr>
           <w:b/>
         </w:rPr>
         <w:t>Store</w:t>
       </w:r>
+      <w:proofErr w:type="spellEnd"/>
       <w:r>
         <w:t xml:space="preserve">, permitindo que uma loja tenha vários itens associados. A entidade </w:t>
       </w:r>
@@ -9526,12 +11449,14 @@
       <w:r>
         <w:t xml:space="preserve"> armazena as informações de cada produto, incluindo o nome, preço, stock e um indicador de disponibilidade. Por fim, a tabela </w:t>
       </w:r>
+      <w:proofErr w:type="spellStart"/>
       <w:r>
         <w:rPr>
           <w:b/>
         </w:rPr>
         <w:t>Purchase</w:t>
       </w:r>
+      <w:proofErr w:type="spellEnd"/>
       <w:r>
         <w:t xml:space="preserve"> representa as compras realizadas pelos membros e está ligada à tabela Item, identificando qual item foi adquirido. Cada registo de compra inclui a data da transação, o preço da compra e a referência ao membro que a efetuou.</w:t>
       </w:r>
@@ -9540,9 +11465,9 @@
           <w:noProof/>
         </w:rPr>
         <w:drawing>
-          <wp:inline distT="0" distB="0" distL="0" distR="0" wp14:anchorId="41DF3AED" wp14:editId="28A9E314">
-            <wp:extent cx="5579745" cy="1485900"/>
-            <wp:effectExtent l="0" t="0" r="1905" b="0"/>
+          <wp:inline distT="0" distB="0" distL="0" distR="0" wp14:anchorId="41DF3AED" wp14:editId="05960ED1">
+            <wp:extent cx="5629960" cy="1292183"/>
+            <wp:effectExtent l="0" t="0" r="0" b="3810"/>
             <wp:docPr id="12" name="Imagem 12"/>
             <wp:cNvGraphicFramePr>
               <a:graphicFrameLocks xmlns:a="http://schemas.openxmlformats.org/drawingml/2006/main" noChangeAspect="1"/>
@@ -9551,7 +11476,7 @@
               <a:graphicData uri="http://schemas.openxmlformats.org/drawingml/2006/picture">
                 <pic:pic xmlns:pic="http://schemas.openxmlformats.org/drawingml/2006/picture">
                   <pic:nvPicPr>
-                    <pic:cNvPr id="12" name="storeER.PNG"/>
+                    <pic:cNvPr id="12" name="Imagem 12"/>
                     <pic:cNvPicPr/>
                   </pic:nvPicPr>
                   <pic:blipFill rotWithShape="1">
@@ -9562,13 +11487,13 @@
                         </a:ext>
                       </a:extLst>
                     </a:blip>
-                    <a:srcRect b="30543"/>
+                    <a:srcRect l="41" r="15"/>
                     <a:stretch/>
                   </pic:blipFill>
                   <pic:spPr bwMode="auto">
                     <a:xfrm>
                       <a:off x="0" y="0"/>
-                      <a:ext cx="5579745" cy="1485900"/>
+                      <a:ext cx="5686360" cy="1305128"/>
                     </a:xfrm>
                     <a:prstGeom prst="rect">
                       <a:avLst/>
@@ -9597,12 +11522,12 @@
     <w:p/>
     <w:p>
       <w:pPr>
-        <w:pStyle w:val="Cabealho1"/>
+        <w:pStyle w:val="Ttulo1"/>
       </w:pPr>
       <w:r>
         <w:t>Conclusão</w:t>
       </w:r>
-      <w:bookmarkEnd w:id="39"/>
+      <w:bookmarkEnd w:id="38"/>
     </w:p>
     <w:p>
       <w:pPr>
@@ -9613,16 +11538,16 @@
           <w:rFonts w:ascii="Arial" w:hAnsi="Arial" w:cs="Arial"/>
         </w:rPr>
       </w:pPr>
-      <w:bookmarkStart w:id="40" w:name="_Toc448947953"/>
+      <w:bookmarkStart w:id="39" w:name="_Toc448947953"/>
       <w:r>
         <w:rPr>
           <w:rFonts w:ascii="Arial" w:hAnsi="Arial" w:cs="Arial"/>
         </w:rPr>
         <w:br w:type="page"/>
       </w:r>
-      <w:bookmarkEnd w:id="40"/>
-    </w:p>
-    <w:bookmarkStart w:id="41" w:name="_Toc196941647" w:displacedByCustomXml="next"/>
+      <w:bookmarkEnd w:id="39"/>
+    </w:p>
+    <w:bookmarkStart w:id="40" w:name="_Toc196941647" w:displacedByCustomXml="next"/>
     <w:sdt>
       <w:sdtPr>
         <w:rPr>
@@ -9642,12 +11567,12 @@
       <w:sdtContent>
         <w:p>
           <w:pPr>
-            <w:pStyle w:val="Cabealho1"/>
+            <w:pStyle w:val="Ttulo1"/>
           </w:pPr>
           <w:r>
             <w:t>Bibliografia</w:t>
           </w:r>
-          <w:bookmarkEnd w:id="41"/>
+          <w:bookmarkEnd w:id="40"/>
         </w:p>
         <w:sdt>
           <w:sdtPr>
@@ -9695,7 +11620,7 @@
 </file>
 
 <file path=word/endnotes.xml><?xml version="1.0" encoding="utf-8"?>
-<w:endnotes xmlns:wpc="http://schemas.microsoft.com/office/word/2010/wordprocessingCanvas" xmlns:cx="http://schemas.microsoft.com/office/drawing/2014/chartex" xmlns:mc="http://schemas.openxmlformats.org/markup-compatibility/2006" xmlns:o="urn:schemas-microsoft-com:office:office" xmlns:r="http://schemas.openxmlformats.org/officeDocument/2006/relationships" xmlns:m="http://schemas.openxmlformats.org/officeDocument/2006/math" xmlns:v="urn:schemas-microsoft-com:vml" xmlns:wp14="http://schemas.microsoft.com/office/word/2010/wordprocessingDrawing" xmlns:wp="http://schemas.openxmlformats.org/drawingml/2006/wordprocessingDrawing" xmlns:w10="urn:schemas-microsoft-com:office:word" xmlns:w="http://schemas.openxmlformats.org/wordprocessingml/2006/main" xmlns:w14="http://schemas.microsoft.com/office/word/2010/wordml" xmlns:w15="http://schemas.microsoft.com/office/word/2012/wordml" xmlns:w16se="http://schemas.microsoft.com/office/word/2015/wordml/symex" xmlns:wpg="http://schemas.microsoft.com/office/word/2010/wordprocessingGroup" xmlns:wpi="http://schemas.microsoft.com/office/word/2010/wordprocessingInk" xmlns:wne="http://schemas.microsoft.com/office/word/2006/wordml" xmlns:wps="http://schemas.microsoft.com/office/word/2010/wordprocessingShape" mc:Ignorable="w14 w15 w16se wp14">
+<w:endnotes xmlns:wpc="http://schemas.microsoft.com/office/word/2010/wordprocessingCanvas" xmlns:cx="http://schemas.microsoft.com/office/drawing/2014/chartex" xmlns:cx1="http://schemas.microsoft.com/office/drawing/2015/9/8/chartex" xmlns:cx2="http://schemas.microsoft.com/office/drawing/2015/10/21/chartex" xmlns:cx3="http://schemas.microsoft.com/office/drawing/2016/5/9/chartex" xmlns:cx4="http://schemas.microsoft.com/office/drawing/2016/5/10/chartex" xmlns:cx5="http://schemas.microsoft.com/office/drawing/2016/5/11/chartex" xmlns:cx6="http://schemas.microsoft.com/office/drawing/2016/5/12/chartex" xmlns:cx7="http://schemas.microsoft.com/office/drawing/2016/5/13/chartex" xmlns:cx8="http://schemas.microsoft.com/office/drawing/2016/5/14/chartex" xmlns:mc="http://schemas.openxmlformats.org/markup-compatibility/2006" xmlns:aink="http://schemas.microsoft.com/office/drawing/2016/ink" xmlns:am3d="http://schemas.microsoft.com/office/drawing/2017/model3d" xmlns:o="urn:schemas-microsoft-com:office:office" xmlns:r="http://schemas.openxmlformats.org/officeDocument/2006/relationships" xmlns:m="http://schemas.openxmlformats.org/officeDocument/2006/math" xmlns:v="urn:schemas-microsoft-com:vml" xmlns:wp14="http://schemas.microsoft.com/office/word/2010/wordprocessingDrawing" xmlns:wp="http://schemas.openxmlformats.org/drawingml/2006/wordprocessingDrawing" xmlns:w10="urn:schemas-microsoft-com:office:word" xmlns:w="http://schemas.openxmlformats.org/wordprocessingml/2006/main" xmlns:w14="http://schemas.microsoft.com/office/word/2010/wordml" xmlns:w15="http://schemas.microsoft.com/office/word/2012/wordml" xmlns:w16cex="http://schemas.microsoft.com/office/word/2018/wordml/cex" xmlns:w16cid="http://schemas.microsoft.com/office/word/2016/wordml/cid" xmlns:w16="http://schemas.microsoft.com/office/word/2018/wordml" xmlns:w16sdtdh="http://schemas.microsoft.com/office/word/2020/wordml/sdtdatahash" xmlns:w16se="http://schemas.microsoft.com/office/word/2015/wordml/symex" xmlns:wpg="http://schemas.microsoft.com/office/word/2010/wordprocessingGroup" xmlns:wpi="http://schemas.microsoft.com/office/word/2010/wordprocessingInk" xmlns:wne="http://schemas.microsoft.com/office/word/2006/wordml" xmlns:wps="http://schemas.microsoft.com/office/word/2010/wordprocessingShape" mc:Ignorable="w14 w15 w16se w16cid w16 w16cex w16sdtdh wp14">
   <w:endnote w:type="separator" w:id="-1">
     <w:p>
       <w:pPr>
@@ -9720,7 +11645,7 @@
 </file>
 
 <file path=word/footer1.xml><?xml version="1.0" encoding="utf-8"?>
-<w:ftr xmlns:wpc="http://schemas.microsoft.com/office/word/2010/wordprocessingCanvas" xmlns:cx="http://schemas.microsoft.com/office/drawing/2014/chartex" xmlns:mc="http://schemas.openxmlformats.org/markup-compatibility/2006" xmlns:o="urn:schemas-microsoft-com:office:office" xmlns:r="http://schemas.openxmlformats.org/officeDocument/2006/relationships" xmlns:m="http://schemas.openxmlformats.org/officeDocument/2006/math" xmlns:v="urn:schemas-microsoft-com:vml" xmlns:wp14="http://schemas.microsoft.com/office/word/2010/wordprocessingDrawing" xmlns:wp="http://schemas.openxmlformats.org/drawingml/2006/wordprocessingDrawing" xmlns:w10="urn:schemas-microsoft-com:office:word" xmlns:w="http://schemas.openxmlformats.org/wordprocessingml/2006/main" xmlns:w14="http://schemas.microsoft.com/office/word/2010/wordml" xmlns:w15="http://schemas.microsoft.com/office/word/2012/wordml" xmlns:w16se="http://schemas.microsoft.com/office/word/2015/wordml/symex" xmlns:wpg="http://schemas.microsoft.com/office/word/2010/wordprocessingGroup" xmlns:wpi="http://schemas.microsoft.com/office/word/2010/wordprocessingInk" xmlns:wne="http://schemas.microsoft.com/office/word/2006/wordml" xmlns:wps="http://schemas.microsoft.com/office/word/2010/wordprocessingShape" mc:Ignorable="w14 w15 w16se wp14">
+<w:ftr xmlns:wpc="http://schemas.microsoft.com/office/word/2010/wordprocessingCanvas" xmlns:cx="http://schemas.microsoft.com/office/drawing/2014/chartex" xmlns:cx1="http://schemas.microsoft.com/office/drawing/2015/9/8/chartex" xmlns:cx2="http://schemas.microsoft.com/office/drawing/2015/10/21/chartex" xmlns:cx3="http://schemas.microsoft.com/office/drawing/2016/5/9/chartex" xmlns:cx4="http://schemas.microsoft.com/office/drawing/2016/5/10/chartex" xmlns:cx5="http://schemas.microsoft.com/office/drawing/2016/5/11/chartex" xmlns:cx6="http://schemas.microsoft.com/office/drawing/2016/5/12/chartex" xmlns:cx7="http://schemas.microsoft.com/office/drawing/2016/5/13/chartex" xmlns:cx8="http://schemas.microsoft.com/office/drawing/2016/5/14/chartex" xmlns:mc="http://schemas.openxmlformats.org/markup-compatibility/2006" xmlns:aink="http://schemas.microsoft.com/office/drawing/2016/ink" xmlns:am3d="http://schemas.microsoft.com/office/drawing/2017/model3d" xmlns:o="urn:schemas-microsoft-com:office:office" xmlns:r="http://schemas.openxmlformats.org/officeDocument/2006/relationships" xmlns:m="http://schemas.openxmlformats.org/officeDocument/2006/math" xmlns:v="urn:schemas-microsoft-com:vml" xmlns:wp14="http://schemas.microsoft.com/office/word/2010/wordprocessingDrawing" xmlns:wp="http://schemas.openxmlformats.org/drawingml/2006/wordprocessingDrawing" xmlns:w10="urn:schemas-microsoft-com:office:word" xmlns:w="http://schemas.openxmlformats.org/wordprocessingml/2006/main" xmlns:w14="http://schemas.microsoft.com/office/word/2010/wordml" xmlns:w15="http://schemas.microsoft.com/office/word/2012/wordml" xmlns:w16cex="http://schemas.microsoft.com/office/word/2018/wordml/cex" xmlns:w16cid="http://schemas.microsoft.com/office/word/2016/wordml/cid" xmlns:w16="http://schemas.microsoft.com/office/word/2018/wordml" xmlns:w16sdtdh="http://schemas.microsoft.com/office/word/2020/wordml/sdtdatahash" xmlns:w16se="http://schemas.microsoft.com/office/word/2015/wordml/symex" xmlns:wpg="http://schemas.microsoft.com/office/word/2010/wordprocessingGroup" xmlns:wpi="http://schemas.microsoft.com/office/word/2010/wordprocessingInk" xmlns:wne="http://schemas.microsoft.com/office/word/2006/wordml" xmlns:wps="http://schemas.microsoft.com/office/word/2010/wordprocessingShape" mc:Ignorable="w14 w15 w16se w16cid w16 w16cex w16sdtdh wp14">
   <w:sdt>
     <w:sdtPr>
       <w:id w:val="423088017"/>
@@ -9748,7 +11673,7 @@
 </file>
 
 <file path=word/footer2.xml><?xml version="1.0" encoding="utf-8"?>
-<w:ftr xmlns:wpc="http://schemas.microsoft.com/office/word/2010/wordprocessingCanvas" xmlns:cx="http://schemas.microsoft.com/office/drawing/2014/chartex" xmlns:mc="http://schemas.openxmlformats.org/markup-compatibility/2006" xmlns:o="urn:schemas-microsoft-com:office:office" xmlns:r="http://schemas.openxmlformats.org/officeDocument/2006/relationships" xmlns:m="http://schemas.openxmlformats.org/officeDocument/2006/math" xmlns:v="urn:schemas-microsoft-com:vml" xmlns:wp14="http://schemas.microsoft.com/office/word/2010/wordprocessingDrawing" xmlns:wp="http://schemas.openxmlformats.org/drawingml/2006/wordprocessingDrawing" xmlns:w10="urn:schemas-microsoft-com:office:word" xmlns:w="http://schemas.openxmlformats.org/wordprocessingml/2006/main" xmlns:w14="http://schemas.microsoft.com/office/word/2010/wordml" xmlns:w15="http://schemas.microsoft.com/office/word/2012/wordml" xmlns:w16se="http://schemas.microsoft.com/office/word/2015/wordml/symex" xmlns:wpg="http://schemas.microsoft.com/office/word/2010/wordprocessingGroup" xmlns:wpi="http://schemas.microsoft.com/office/word/2010/wordprocessingInk" xmlns:wne="http://schemas.microsoft.com/office/word/2006/wordml" xmlns:wps="http://schemas.microsoft.com/office/word/2010/wordprocessingShape" mc:Ignorable="w14 w15 w16se wp14">
+<w:ftr xmlns:wpc="http://schemas.microsoft.com/office/word/2010/wordprocessingCanvas" xmlns:cx="http://schemas.microsoft.com/office/drawing/2014/chartex" xmlns:cx1="http://schemas.microsoft.com/office/drawing/2015/9/8/chartex" xmlns:cx2="http://schemas.microsoft.com/office/drawing/2015/10/21/chartex" xmlns:cx3="http://schemas.microsoft.com/office/drawing/2016/5/9/chartex" xmlns:cx4="http://schemas.microsoft.com/office/drawing/2016/5/10/chartex" xmlns:cx5="http://schemas.microsoft.com/office/drawing/2016/5/11/chartex" xmlns:cx6="http://schemas.microsoft.com/office/drawing/2016/5/12/chartex" xmlns:cx7="http://schemas.microsoft.com/office/drawing/2016/5/13/chartex" xmlns:cx8="http://schemas.microsoft.com/office/drawing/2016/5/14/chartex" xmlns:mc="http://schemas.openxmlformats.org/markup-compatibility/2006" xmlns:aink="http://schemas.microsoft.com/office/drawing/2016/ink" xmlns:am3d="http://schemas.microsoft.com/office/drawing/2017/model3d" xmlns:o="urn:schemas-microsoft-com:office:office" xmlns:r="http://schemas.openxmlformats.org/officeDocument/2006/relationships" xmlns:m="http://schemas.openxmlformats.org/officeDocument/2006/math" xmlns:v="urn:schemas-microsoft-com:vml" xmlns:wp14="http://schemas.microsoft.com/office/word/2010/wordprocessingDrawing" xmlns:wp="http://schemas.openxmlformats.org/drawingml/2006/wordprocessingDrawing" xmlns:w10="urn:schemas-microsoft-com:office:word" xmlns:w="http://schemas.openxmlformats.org/wordprocessingml/2006/main" xmlns:w14="http://schemas.microsoft.com/office/word/2010/wordml" xmlns:w15="http://schemas.microsoft.com/office/word/2012/wordml" xmlns:w16cex="http://schemas.microsoft.com/office/word/2018/wordml/cex" xmlns:w16cid="http://schemas.microsoft.com/office/word/2016/wordml/cid" xmlns:w16="http://schemas.microsoft.com/office/word/2018/wordml" xmlns:w16sdtdh="http://schemas.microsoft.com/office/word/2020/wordml/sdtdatahash" xmlns:w16se="http://schemas.microsoft.com/office/word/2015/wordml/symex" xmlns:wpg="http://schemas.microsoft.com/office/word/2010/wordprocessingGroup" xmlns:wpi="http://schemas.microsoft.com/office/word/2010/wordprocessingInk" xmlns:wne="http://schemas.microsoft.com/office/word/2006/wordml" xmlns:wps="http://schemas.microsoft.com/office/word/2010/wordprocessingShape" mc:Ignorable="w14 w15 w16se w16cid w16 w16cex w16sdtdh wp14">
   <w:sdt>
     <w:sdtPr>
       <w:id w:val="6349135"/>
@@ -9797,7 +11722,7 @@
 </file>
 
 <file path=word/footnotes.xml><?xml version="1.0" encoding="utf-8"?>
-<w:footnotes xmlns:wpc="http://schemas.microsoft.com/office/word/2010/wordprocessingCanvas" xmlns:cx="http://schemas.microsoft.com/office/drawing/2014/chartex" xmlns:mc="http://schemas.openxmlformats.org/markup-compatibility/2006" xmlns:o="urn:schemas-microsoft-com:office:office" xmlns:r="http://schemas.openxmlformats.org/officeDocument/2006/relationships" xmlns:m="http://schemas.openxmlformats.org/officeDocument/2006/math" xmlns:v="urn:schemas-microsoft-com:vml" xmlns:wp14="http://schemas.microsoft.com/office/word/2010/wordprocessingDrawing" xmlns:wp="http://schemas.openxmlformats.org/drawingml/2006/wordprocessingDrawing" xmlns:w10="urn:schemas-microsoft-com:office:word" xmlns:w="http://schemas.openxmlformats.org/wordprocessingml/2006/main" xmlns:w14="http://schemas.microsoft.com/office/word/2010/wordml" xmlns:w15="http://schemas.microsoft.com/office/word/2012/wordml" xmlns:w16se="http://schemas.microsoft.com/office/word/2015/wordml/symex" xmlns:wpg="http://schemas.microsoft.com/office/word/2010/wordprocessingGroup" xmlns:wpi="http://schemas.microsoft.com/office/word/2010/wordprocessingInk" xmlns:wne="http://schemas.microsoft.com/office/word/2006/wordml" xmlns:wps="http://schemas.microsoft.com/office/word/2010/wordprocessingShape" mc:Ignorable="w14 w15 w16se wp14">
+<w:footnotes xmlns:wpc="http://schemas.microsoft.com/office/word/2010/wordprocessingCanvas" xmlns:cx="http://schemas.microsoft.com/office/drawing/2014/chartex" xmlns:cx1="http://schemas.microsoft.com/office/drawing/2015/9/8/chartex" xmlns:cx2="http://schemas.microsoft.com/office/drawing/2015/10/21/chartex" xmlns:cx3="http://schemas.microsoft.com/office/drawing/2016/5/9/chartex" xmlns:cx4="http://schemas.microsoft.com/office/drawing/2016/5/10/chartex" xmlns:cx5="http://schemas.microsoft.com/office/drawing/2016/5/11/chartex" xmlns:cx6="http://schemas.microsoft.com/office/drawing/2016/5/12/chartex" xmlns:cx7="http://schemas.microsoft.com/office/drawing/2016/5/13/chartex" xmlns:cx8="http://schemas.microsoft.com/office/drawing/2016/5/14/chartex" xmlns:mc="http://schemas.openxmlformats.org/markup-compatibility/2006" xmlns:aink="http://schemas.microsoft.com/office/drawing/2016/ink" xmlns:am3d="http://schemas.microsoft.com/office/drawing/2017/model3d" xmlns:o="urn:schemas-microsoft-com:office:office" xmlns:r="http://schemas.openxmlformats.org/officeDocument/2006/relationships" xmlns:m="http://schemas.openxmlformats.org/officeDocument/2006/math" xmlns:v="urn:schemas-microsoft-com:vml" xmlns:wp14="http://schemas.microsoft.com/office/word/2010/wordprocessingDrawing" xmlns:wp="http://schemas.openxmlformats.org/drawingml/2006/wordprocessingDrawing" xmlns:w10="urn:schemas-microsoft-com:office:word" xmlns:w="http://schemas.openxmlformats.org/wordprocessingml/2006/main" xmlns:w14="http://schemas.microsoft.com/office/word/2010/wordml" xmlns:w15="http://schemas.microsoft.com/office/word/2012/wordml" xmlns:w16cex="http://schemas.microsoft.com/office/word/2018/wordml/cex" xmlns:w16cid="http://schemas.microsoft.com/office/word/2016/wordml/cid" xmlns:w16="http://schemas.microsoft.com/office/word/2018/wordml" xmlns:w16sdtdh="http://schemas.microsoft.com/office/word/2020/wordml/sdtdatahash" xmlns:w16se="http://schemas.microsoft.com/office/word/2015/wordml/symex" xmlns:wpg="http://schemas.microsoft.com/office/word/2010/wordprocessingGroup" xmlns:wpi="http://schemas.microsoft.com/office/word/2010/wordprocessingInk" xmlns:wne="http://schemas.microsoft.com/office/word/2006/wordml" xmlns:wps="http://schemas.microsoft.com/office/word/2010/wordprocessingShape" mc:Ignorable="w14 w15 w16se w16cid w16 w16cex w16sdtdh wp14">
   <w:footnote w:type="separator" w:id="-1">
     <w:p>
       <w:pPr>
@@ -9822,7 +11747,7 @@
 </file>
 
 <file path=word/header1.xml><?xml version="1.0" encoding="utf-8"?>
-<w:hdr xmlns:wpc="http://schemas.microsoft.com/office/word/2010/wordprocessingCanvas" xmlns:cx="http://schemas.microsoft.com/office/drawing/2014/chartex" xmlns:mc="http://schemas.openxmlformats.org/markup-compatibility/2006" xmlns:o="urn:schemas-microsoft-com:office:office" xmlns:r="http://schemas.openxmlformats.org/officeDocument/2006/relationships" xmlns:m="http://schemas.openxmlformats.org/officeDocument/2006/math" xmlns:v="urn:schemas-microsoft-com:vml" xmlns:wp14="http://schemas.microsoft.com/office/word/2010/wordprocessingDrawing" xmlns:wp="http://schemas.openxmlformats.org/drawingml/2006/wordprocessingDrawing" xmlns:w10="urn:schemas-microsoft-com:office:word" xmlns:w="http://schemas.openxmlformats.org/wordprocessingml/2006/main" xmlns:w14="http://schemas.microsoft.com/office/word/2010/wordml" xmlns:w15="http://schemas.microsoft.com/office/word/2012/wordml" xmlns:w16se="http://schemas.microsoft.com/office/word/2015/wordml/symex" xmlns:wpg="http://schemas.microsoft.com/office/word/2010/wordprocessingGroup" xmlns:wpi="http://schemas.microsoft.com/office/word/2010/wordprocessingInk" xmlns:wne="http://schemas.microsoft.com/office/word/2006/wordml" xmlns:wps="http://schemas.microsoft.com/office/word/2010/wordprocessingShape" mc:Ignorable="w14 w15 w16se wp14">
+<w:hdr xmlns:wpc="http://schemas.microsoft.com/office/word/2010/wordprocessingCanvas" xmlns:cx="http://schemas.microsoft.com/office/drawing/2014/chartex" xmlns:cx1="http://schemas.microsoft.com/office/drawing/2015/9/8/chartex" xmlns:cx2="http://schemas.microsoft.com/office/drawing/2015/10/21/chartex" xmlns:cx3="http://schemas.microsoft.com/office/drawing/2016/5/9/chartex" xmlns:cx4="http://schemas.microsoft.com/office/drawing/2016/5/10/chartex" xmlns:cx5="http://schemas.microsoft.com/office/drawing/2016/5/11/chartex" xmlns:cx6="http://schemas.microsoft.com/office/drawing/2016/5/12/chartex" xmlns:cx7="http://schemas.microsoft.com/office/drawing/2016/5/13/chartex" xmlns:cx8="http://schemas.microsoft.com/office/drawing/2016/5/14/chartex" xmlns:mc="http://schemas.openxmlformats.org/markup-compatibility/2006" xmlns:aink="http://schemas.microsoft.com/office/drawing/2016/ink" xmlns:am3d="http://schemas.microsoft.com/office/drawing/2017/model3d" xmlns:o="urn:schemas-microsoft-com:office:office" xmlns:r="http://schemas.openxmlformats.org/officeDocument/2006/relationships" xmlns:m="http://schemas.openxmlformats.org/officeDocument/2006/math" xmlns:v="urn:schemas-microsoft-com:vml" xmlns:wp14="http://schemas.microsoft.com/office/word/2010/wordprocessingDrawing" xmlns:wp="http://schemas.openxmlformats.org/drawingml/2006/wordprocessingDrawing" xmlns:w10="urn:schemas-microsoft-com:office:word" xmlns:w="http://schemas.openxmlformats.org/wordprocessingml/2006/main" xmlns:w14="http://schemas.microsoft.com/office/word/2010/wordml" xmlns:w15="http://schemas.microsoft.com/office/word/2012/wordml" xmlns:w16cex="http://schemas.microsoft.com/office/word/2018/wordml/cex" xmlns:w16cid="http://schemas.microsoft.com/office/word/2016/wordml/cid" xmlns:w16="http://schemas.microsoft.com/office/word/2018/wordml" xmlns:w16sdtdh="http://schemas.microsoft.com/office/word/2020/wordml/sdtdatahash" xmlns:w16se="http://schemas.microsoft.com/office/word/2015/wordml/symex" xmlns:wpg="http://schemas.microsoft.com/office/word/2010/wordprocessingGroup" xmlns:wpi="http://schemas.microsoft.com/office/word/2010/wordprocessingInk" xmlns:wne="http://schemas.microsoft.com/office/word/2006/wordml" xmlns:wps="http://schemas.microsoft.com/office/word/2010/wordprocessingShape" mc:Ignorable="w14 w15 w16se w16cid w16 w16cex w16sdtdh wp14">
   <w:sdt>
     <w:sdtPr>
       <w:rPr>
@@ -9867,7 +11792,7 @@
 </file>
 
 <file path=word/numbering.xml><?xml version="1.0" encoding="utf-8"?>
-<w:numbering xmlns:wpc="http://schemas.microsoft.com/office/word/2010/wordprocessingCanvas" xmlns:cx="http://schemas.microsoft.com/office/drawing/2014/chartex" xmlns:mc="http://schemas.openxmlformats.org/markup-compatibility/2006" xmlns:o="urn:schemas-microsoft-com:office:office" xmlns:r="http://schemas.openxmlformats.org/officeDocument/2006/relationships" xmlns:m="http://schemas.openxmlformats.org/officeDocument/2006/math" xmlns:v="urn:schemas-microsoft-com:vml" xmlns:wp14="http://schemas.microsoft.com/office/word/2010/wordprocessingDrawing" xmlns:wp="http://schemas.openxmlformats.org/drawingml/2006/wordprocessingDrawing" xmlns:w10="urn:schemas-microsoft-com:office:word" xmlns:w="http://schemas.openxmlformats.org/wordprocessingml/2006/main" xmlns:w14="http://schemas.microsoft.com/office/word/2010/wordml" xmlns:w15="http://schemas.microsoft.com/office/word/2012/wordml" xmlns:w16se="http://schemas.microsoft.com/office/word/2015/wordml/symex" xmlns:wpg="http://schemas.microsoft.com/office/word/2010/wordprocessingGroup" xmlns:wpi="http://schemas.microsoft.com/office/word/2010/wordprocessingInk" xmlns:wne="http://schemas.microsoft.com/office/word/2006/wordml" xmlns:wps="http://schemas.microsoft.com/office/word/2010/wordprocessingShape" mc:Ignorable="w14 w15 w16se wp14">
+<w:numbering xmlns:wpc="http://schemas.microsoft.com/office/word/2010/wordprocessingCanvas" xmlns:cx="http://schemas.microsoft.com/office/drawing/2014/chartex" xmlns:cx1="http://schemas.microsoft.com/office/drawing/2015/9/8/chartex" xmlns:cx2="http://schemas.microsoft.com/office/drawing/2015/10/21/chartex" xmlns:cx3="http://schemas.microsoft.com/office/drawing/2016/5/9/chartex" xmlns:cx4="http://schemas.microsoft.com/office/drawing/2016/5/10/chartex" xmlns:cx5="http://schemas.microsoft.com/office/drawing/2016/5/11/chartex" xmlns:cx6="http://schemas.microsoft.com/office/drawing/2016/5/12/chartex" xmlns:cx7="http://schemas.microsoft.com/office/drawing/2016/5/13/chartex" xmlns:cx8="http://schemas.microsoft.com/office/drawing/2016/5/14/chartex" xmlns:mc="http://schemas.openxmlformats.org/markup-compatibility/2006" xmlns:aink="http://schemas.microsoft.com/office/drawing/2016/ink" xmlns:am3d="http://schemas.microsoft.com/office/drawing/2017/model3d" xmlns:o="urn:schemas-microsoft-com:office:office" xmlns:r="http://schemas.openxmlformats.org/officeDocument/2006/relationships" xmlns:m="http://schemas.openxmlformats.org/officeDocument/2006/math" xmlns:v="urn:schemas-microsoft-com:vml" xmlns:wp14="http://schemas.microsoft.com/office/word/2010/wordprocessingDrawing" xmlns:wp="http://schemas.openxmlformats.org/drawingml/2006/wordprocessingDrawing" xmlns:w10="urn:schemas-microsoft-com:office:word" xmlns:w="http://schemas.openxmlformats.org/wordprocessingml/2006/main" xmlns:w14="http://schemas.microsoft.com/office/word/2010/wordml" xmlns:w15="http://schemas.microsoft.com/office/word/2012/wordml" xmlns:w16cex="http://schemas.microsoft.com/office/word/2018/wordml/cex" xmlns:w16cid="http://schemas.microsoft.com/office/word/2016/wordml/cid" xmlns:w16="http://schemas.microsoft.com/office/word/2018/wordml" xmlns:w16sdtdh="http://schemas.microsoft.com/office/word/2020/wordml/sdtdatahash" xmlns:w16se="http://schemas.microsoft.com/office/word/2015/wordml/symex" xmlns:wpg="http://schemas.microsoft.com/office/word/2010/wordprocessingGroup" xmlns:wpi="http://schemas.microsoft.com/office/word/2010/wordprocessingInk" xmlns:wne="http://schemas.microsoft.com/office/word/2006/wordml" xmlns:wps="http://schemas.microsoft.com/office/word/2010/wordprocessingShape" mc:Ignorable="w14 w15 w16se w16cid w16 w16cex w16sdtdh wp14">
   <w:abstractNum w:abstractNumId="0" w15:restartNumberingAfterBreak="0">
     <w:nsid w:val="027569D8"/>
     <w:multiLevelType w:val="hybridMultilevel"/>
@@ -10114,7 +12039,7 @@
     <w:lvl w:ilvl="1">
       <w:start w:val="1"/>
       <w:numFmt w:val="decimal"/>
-      <w:pStyle w:val="Cabealho3"/>
+      <w:pStyle w:val="Ttulo3"/>
       <w:lvlText w:val="%1.%2."/>
       <w:lvlJc w:val="center"/>
       <w:pPr>
@@ -10529,7 +12454,7 @@
     <w:lvl w:ilvl="0">
       <w:start w:val="1"/>
       <w:numFmt w:val="decimal"/>
-      <w:pStyle w:val="Cabealho1"/>
+      <w:pStyle w:val="Ttulo1"/>
       <w:lvlText w:val="%1."/>
       <w:lvlJc w:val="left"/>
       <w:pPr>
@@ -10542,7 +12467,7 @@
     <w:lvl w:ilvl="1">
       <w:start w:val="1"/>
       <w:numFmt w:val="decimal"/>
-      <w:pStyle w:val="Cabealho2"/>
+      <w:pStyle w:val="Ttulo2"/>
       <w:lvlText w:val="%1.%2."/>
       <w:lvlJc w:val="center"/>
       <w:pPr>
@@ -14324,7 +16249,7 @@
 </file>
 
 <file path=word/styles.xml><?xml version="1.0" encoding="utf-8"?>
-<w:styles xmlns:mc="http://schemas.openxmlformats.org/markup-compatibility/2006" xmlns:r="http://schemas.openxmlformats.org/officeDocument/2006/relationships" xmlns:w="http://schemas.openxmlformats.org/wordprocessingml/2006/main" xmlns:w14="http://schemas.microsoft.com/office/word/2010/wordml" xmlns:w15="http://schemas.microsoft.com/office/word/2012/wordml" xmlns:w16se="http://schemas.microsoft.com/office/word/2015/wordml/symex" mc:Ignorable="w14 w15 w16se">
+<w:styles xmlns:mc="http://schemas.openxmlformats.org/markup-compatibility/2006" xmlns:r="http://schemas.openxmlformats.org/officeDocument/2006/relationships" xmlns:w="http://schemas.openxmlformats.org/wordprocessingml/2006/main" xmlns:w14="http://schemas.microsoft.com/office/word/2010/wordml" xmlns:w15="http://schemas.microsoft.com/office/word/2012/wordml" xmlns:w16cex="http://schemas.microsoft.com/office/word/2018/wordml/cex" xmlns:w16cid="http://schemas.microsoft.com/office/word/2016/wordml/cid" xmlns:w16="http://schemas.microsoft.com/office/word/2018/wordml" xmlns:w16sdtdh="http://schemas.microsoft.com/office/word/2020/wordml/sdtdatahash" xmlns:w16se="http://schemas.microsoft.com/office/word/2015/wordml/symex" mc:Ignorable="w14 w15 w16se w16cid w16 w16cex w16sdtdh">
   <w:docDefaults>
     <w:rPrDefault>
       <w:rPr>
@@ -14340,7 +16265,7 @@
       </w:pPr>
     </w:pPrDefault>
   </w:docDefaults>
-  <w:latentStyles w:defLockedState="0" w:defUIPriority="99" w:defSemiHidden="0" w:defUnhideWhenUsed="0" w:defQFormat="0" w:count="371">
+  <w:latentStyles w:defLockedState="0" w:defUIPriority="99" w:defSemiHidden="0" w:defUnhideWhenUsed="0" w:defQFormat="0" w:count="376">
     <w:lsdException w:name="Normal" w:uiPriority="0" w:qFormat="1"/>
     <w:lsdException w:name="heading 1" w:uiPriority="9" w:qFormat="1"/>
     <w:lsdException w:name="heading 2" w:semiHidden="1" w:uiPriority="9" w:unhideWhenUsed="1" w:qFormat="1"/>
@@ -14446,7 +16371,6 @@
     <w:lsdException w:name="HTML Sample" w:semiHidden="1" w:unhideWhenUsed="1"/>
     <w:lsdException w:name="HTML Typewriter" w:semiHidden="1" w:unhideWhenUsed="1"/>
     <w:lsdException w:name="HTML Variable" w:semiHidden="1" w:unhideWhenUsed="1"/>
-    <w:lsdException w:name="Normal Table" w:semiHidden="1" w:unhideWhenUsed="1"/>
     <w:lsdException w:name="annotation subject" w:semiHidden="1" w:unhideWhenUsed="1"/>
     <w:lsdException w:name="No List" w:semiHidden="1" w:unhideWhenUsed="1"/>
     <w:lsdException w:name="Outline List 1" w:semiHidden="1" w:unhideWhenUsed="1"/>
@@ -14489,11 +16413,8 @@
     <w:lsdException w:name="Table Contemporary" w:semiHidden="1" w:unhideWhenUsed="1"/>
     <w:lsdException w:name="Table Elegant" w:semiHidden="1" w:unhideWhenUsed="1"/>
     <w:lsdException w:name="Table Professional" w:semiHidden="1" w:unhideWhenUsed="1"/>
-    <w:lsdException w:name="Table Subtle 1" w:semiHidden="1" w:unhideWhenUsed="1"/>
     <w:lsdException w:name="Table Subtle 2" w:semiHidden="1" w:unhideWhenUsed="1"/>
     <w:lsdException w:name="Table Web 1" w:semiHidden="1" w:unhideWhenUsed="1"/>
-    <w:lsdException w:name="Table Web 2" w:semiHidden="1" w:unhideWhenUsed="1"/>
-    <w:lsdException w:name="Table Web 3" w:semiHidden="1" w:unhideWhenUsed="1"/>
     <w:lsdException w:name="Balloon Text" w:semiHidden="1" w:unhideWhenUsed="1"/>
     <w:lsdException w:name="Table Grid" w:uiPriority="39"/>
     <w:lsdException w:name="Table Theme" w:semiHidden="1" w:unhideWhenUsed="1"/>
@@ -14712,6 +16633,11 @@
     <w:lsdException w:name="List Table 5 Dark Accent 6" w:uiPriority="50"/>
     <w:lsdException w:name="List Table 6 Colorful Accent 6" w:uiPriority="51"/>
     <w:lsdException w:name="List Table 7 Colorful Accent 6" w:uiPriority="52"/>
+    <w:lsdException w:name="Mention" w:semiHidden="1" w:unhideWhenUsed="1"/>
+    <w:lsdException w:name="Smart Hyperlink" w:semiHidden="1" w:unhideWhenUsed="1"/>
+    <w:lsdException w:name="Hashtag" w:semiHidden="1" w:unhideWhenUsed="1"/>
+    <w:lsdException w:name="Unresolved Mention" w:semiHidden="1" w:unhideWhenUsed="1"/>
+    <w:lsdException w:name="Smart Link" w:semiHidden="1" w:unhideWhenUsed="1"/>
   </w:latentStyles>
   <w:style w:type="paragraph" w:default="1" w:styleId="Normal">
     <w:name w:val="Normal"/>
@@ -14721,11 +16647,11 @@
       <w:spacing w:line="360" w:lineRule="auto"/>
     </w:pPr>
   </w:style>
-  <w:style w:type="paragraph" w:styleId="Cabealho1">
+  <w:style w:type="paragraph" w:styleId="Ttulo1">
     <w:name w:val="heading 1"/>
     <w:basedOn w:val="Normal"/>
     <w:next w:val="Normal"/>
-    <w:link w:val="Cabealho1Carter"/>
+    <w:link w:val="Ttulo1Carter"/>
     <w:uiPriority w:val="9"/>
     <w:qFormat/>
     <w:rsid w:val="00312BC2"/>
@@ -14746,11 +16672,11 @@
       <w:szCs w:val="28"/>
     </w:rPr>
   </w:style>
-  <w:style w:type="paragraph" w:styleId="Cabealho2">
+  <w:style w:type="paragraph" w:styleId="Ttulo2">
     <w:name w:val="heading 2"/>
-    <w:basedOn w:val="Cabealho1"/>
+    <w:basedOn w:val="Ttulo1"/>
     <w:next w:val="Normal"/>
-    <w:link w:val="Cabealho2Carter"/>
+    <w:link w:val="Ttulo2Carter"/>
     <w:uiPriority w:val="9"/>
     <w:unhideWhenUsed/>
     <w:qFormat/>
@@ -14767,11 +16693,11 @@
       <w:szCs w:val="26"/>
     </w:rPr>
   </w:style>
-  <w:style w:type="paragraph" w:styleId="Cabealho3">
+  <w:style w:type="paragraph" w:styleId="Ttulo3">
     <w:name w:val="heading 3"/>
-    <w:basedOn w:val="Cabealho2"/>
+    <w:basedOn w:val="Ttulo2"/>
     <w:next w:val="Normal"/>
-    <w:link w:val="Cabealho3Carter"/>
+    <w:link w:val="Ttulo3Carter"/>
     <w:uiPriority w:val="9"/>
     <w:unhideWhenUsed/>
     <w:qFormat/>
@@ -14788,11 +16714,11 @@
       <w:szCs w:val="24"/>
     </w:rPr>
   </w:style>
-  <w:style w:type="paragraph" w:styleId="Cabealho4">
+  <w:style w:type="paragraph" w:styleId="Ttulo4">
     <w:name w:val="heading 4"/>
     <w:basedOn w:val="Normal"/>
     <w:next w:val="Normal"/>
-    <w:link w:val="Cabealho4Carter"/>
+    <w:link w:val="Ttulo4Carter"/>
     <w:uiPriority w:val="9"/>
     <w:semiHidden/>
     <w:unhideWhenUsed/>
@@ -15037,10 +16963,10 @@
       <w:szCs w:val="16"/>
     </w:rPr>
   </w:style>
-  <w:style w:type="character" w:customStyle="1" w:styleId="Cabealho1Carter">
-    <w:name w:val="Cabeçalho 1 Caráter"/>
+  <w:style w:type="character" w:customStyle="1" w:styleId="Ttulo1Carter">
+    <w:name w:val="Título 1 Caráter"/>
     <w:basedOn w:val="Tipodeletrapredefinidodopargrafo"/>
-    <w:link w:val="Cabealho1"/>
+    <w:link w:val="Ttulo1"/>
     <w:uiPriority w:val="9"/>
     <w:rsid w:val="00312BC2"/>
     <w:rPr>
@@ -15051,7 +16977,7 @@
       <w:szCs w:val="28"/>
     </w:rPr>
   </w:style>
-  <w:style w:type="table" w:styleId="Tabelacomgrelha">
+  <w:style w:type="table" w:styleId="TabelacomGrelha">
     <w:name w:val="Table Grid"/>
     <w:basedOn w:val="Tabelanormal"/>
     <w:uiPriority w:val="39"/>
@@ -15166,7 +17092,7 @@
   </w:style>
   <w:style w:type="paragraph" w:styleId="Cabealhodondice">
     <w:name w:val="TOC Heading"/>
-    <w:basedOn w:val="Cabealho1"/>
+    <w:basedOn w:val="Ttulo1"/>
     <w:next w:val="Normal"/>
     <w:uiPriority w:val="39"/>
     <w:unhideWhenUsed/>
@@ -15200,10 +17126,10 @@
       <w:spacing w:after="100"/>
     </w:pPr>
   </w:style>
-  <w:style w:type="character" w:customStyle="1" w:styleId="Cabealho3Carter">
-    <w:name w:val="Cabeçalho 3 Caráter"/>
+  <w:style w:type="character" w:customStyle="1" w:styleId="Ttulo3Carter">
+    <w:name w:val="Título 3 Caráter"/>
     <w:basedOn w:val="Tipodeletrapredefinidodopargrafo"/>
-    <w:link w:val="Cabealho3"/>
+    <w:link w:val="Ttulo3"/>
     <w:uiPriority w:val="9"/>
     <w:rsid w:val="00E73E94"/>
     <w:rPr>
@@ -15215,10 +17141,10 @@
       <w:szCs w:val="24"/>
     </w:rPr>
   </w:style>
-  <w:style w:type="character" w:customStyle="1" w:styleId="Cabealho2Carter">
-    <w:name w:val="Cabeçalho 2 Caráter"/>
+  <w:style w:type="character" w:customStyle="1" w:styleId="Ttulo2Carter">
+    <w:name w:val="Título 2 Caráter"/>
     <w:basedOn w:val="Tipodeletrapredefinidodopargrafo"/>
-    <w:link w:val="Cabealho2"/>
+    <w:link w:val="Ttulo2"/>
     <w:uiPriority w:val="9"/>
     <w:rsid w:val="00E73E94"/>
     <w:rPr>
@@ -15408,10 +17334,10 @@
       <w:bCs/>
     </w:rPr>
   </w:style>
-  <w:style w:type="character" w:customStyle="1" w:styleId="Cabealho4Carter">
-    <w:name w:val="Cabeçalho 4 Caráter"/>
+  <w:style w:type="character" w:customStyle="1" w:styleId="Ttulo4Carter">
+    <w:name w:val="Título 4 Caráter"/>
     <w:basedOn w:val="Tipodeletrapredefinidodopargrafo"/>
-    <w:link w:val="Cabealho4"/>
+    <w:link w:val="Ttulo4"/>
     <w:uiPriority w:val="9"/>
     <w:semiHidden/>
     <w:rsid w:val="00ED429A"/>
@@ -15422,7 +17348,7 @@
       <w:color w:val="365F91" w:themeColor="accent1" w:themeShade="BF"/>
     </w:rPr>
   </w:style>
-  <w:style w:type="table" w:styleId="TabelaSimples1">
+  <w:style w:type="table" w:styleId="SimplesTabela1">
     <w:name w:val="Plain Table 1"/>
     <w:basedOn w:val="Tabelanormal"/>
     <w:uiPriority w:val="41"/>

--- a/docs/specefication/relatorioDoATask.docx
+++ b/docs/specefication/relatorioDoATask.docx
@@ -1,6 +1,6 @@
 
 <file path=word/document.xml><?xml version="1.0" encoding="utf-8"?>
-<w:document xmlns:wpc="http://schemas.microsoft.com/office/word/2010/wordprocessingCanvas" xmlns:cx="http://schemas.microsoft.com/office/drawing/2014/chartex" xmlns:cx1="http://schemas.microsoft.com/office/drawing/2015/9/8/chartex" xmlns:cx2="http://schemas.microsoft.com/office/drawing/2015/10/21/chartex" xmlns:cx3="http://schemas.microsoft.com/office/drawing/2016/5/9/chartex" xmlns:cx4="http://schemas.microsoft.com/office/drawing/2016/5/10/chartex" xmlns:cx5="http://schemas.microsoft.com/office/drawing/2016/5/11/chartex" xmlns:cx6="http://schemas.microsoft.com/office/drawing/2016/5/12/chartex" xmlns:cx7="http://schemas.microsoft.com/office/drawing/2016/5/13/chartex" xmlns:cx8="http://schemas.microsoft.com/office/drawing/2016/5/14/chartex" xmlns:mc="http://schemas.openxmlformats.org/markup-compatibility/2006" xmlns:aink="http://schemas.microsoft.com/office/drawing/2016/ink" xmlns:am3d="http://schemas.microsoft.com/office/drawing/2017/model3d" xmlns:o="urn:schemas-microsoft-com:office:office" xmlns:r="http://schemas.openxmlformats.org/officeDocument/2006/relationships" xmlns:m="http://schemas.openxmlformats.org/officeDocument/2006/math" xmlns:v="urn:schemas-microsoft-com:vml" xmlns:wp14="http://schemas.microsoft.com/office/word/2010/wordprocessingDrawing" xmlns:wp="http://schemas.openxmlformats.org/drawingml/2006/wordprocessingDrawing" xmlns:w10="urn:schemas-microsoft-com:office:word" xmlns:w="http://schemas.openxmlformats.org/wordprocessingml/2006/main" xmlns:w14="http://schemas.microsoft.com/office/word/2010/wordml" xmlns:w15="http://schemas.microsoft.com/office/word/2012/wordml" xmlns:w16cex="http://schemas.microsoft.com/office/word/2018/wordml/cex" xmlns:w16cid="http://schemas.microsoft.com/office/word/2016/wordml/cid" xmlns:w16="http://schemas.microsoft.com/office/word/2018/wordml" xmlns:w16sdtdh="http://schemas.microsoft.com/office/word/2020/wordml/sdtdatahash" xmlns:w16se="http://schemas.microsoft.com/office/word/2015/wordml/symex" xmlns:wpg="http://schemas.microsoft.com/office/word/2010/wordprocessingGroup" xmlns:wpi="http://schemas.microsoft.com/office/word/2010/wordprocessingInk" xmlns:wne="http://schemas.microsoft.com/office/word/2006/wordml" xmlns:wps="http://schemas.microsoft.com/office/word/2010/wordprocessingShape" mc:Ignorable="w14 w15 w16se w16cid w16 w16cex w16sdtdh wp14">
+<w:document xmlns:wpc="http://schemas.microsoft.com/office/word/2010/wordprocessingCanvas" xmlns:cx="http://schemas.microsoft.com/office/drawing/2014/chartex" xmlns:mc="http://schemas.openxmlformats.org/markup-compatibility/2006" xmlns:o="urn:schemas-microsoft-com:office:office" xmlns:r="http://schemas.openxmlformats.org/officeDocument/2006/relationships" xmlns:m="http://schemas.openxmlformats.org/officeDocument/2006/math" xmlns:v="urn:schemas-microsoft-com:vml" xmlns:wp14="http://schemas.microsoft.com/office/word/2010/wordprocessingDrawing" xmlns:wp="http://schemas.openxmlformats.org/drawingml/2006/wordprocessingDrawing" xmlns:w10="urn:schemas-microsoft-com:office:word" xmlns:w="http://schemas.openxmlformats.org/wordprocessingml/2006/main" xmlns:w14="http://schemas.microsoft.com/office/word/2010/wordml" xmlns:w15="http://schemas.microsoft.com/office/word/2012/wordml" xmlns:w16se="http://schemas.microsoft.com/office/word/2015/wordml/symex" xmlns:wpg="http://schemas.microsoft.com/office/word/2010/wordprocessingGroup" xmlns:wpi="http://schemas.microsoft.com/office/word/2010/wordprocessingInk" xmlns:wne="http://schemas.microsoft.com/office/word/2006/wordml" xmlns:wps="http://schemas.microsoft.com/office/word/2010/wordprocessingShape" mc:Ignorable="w14 w15 w16se wp14">
   <w:body>
     <w:p>
       <w:pPr>
@@ -3840,7 +3840,7 @@
     </w:p>
     <w:p>
       <w:pPr>
-        <w:pStyle w:val="Ttulo1"/>
+        <w:pStyle w:val="Cabealho1"/>
       </w:pPr>
       <w:bookmarkStart w:id="1" w:name="_Toc196941613"/>
       <w:r>
@@ -3854,14 +3854,12 @@
       <w:bookmarkEnd w:id="0"/>
     </w:p>
     <w:p>
-      <w:proofErr w:type="spellStart"/>
       <w:r>
         <w:rPr>
           <w:b/>
         </w:rPr>
         <w:t>DoATask</w:t>
       </w:r>
-      <w:proofErr w:type="spellEnd"/>
       <w:r>
         <w:t xml:space="preserve"> é uma plataforma desenvolvida na qual facilita </w:t>
       </w:r>
@@ -3889,14 +3887,12 @@
       <w:r>
         <w:t xml:space="preserve"> </w:t>
       </w:r>
-      <w:proofErr w:type="spellStart"/>
       <w:r>
         <w:rPr>
           <w:b/>
         </w:rPr>
         <w:t>DoATask</w:t>
       </w:r>
-      <w:proofErr w:type="spellEnd"/>
       <w:r>
         <w:t xml:space="preserve"> </w:t>
       </w:r>
@@ -3918,7 +3914,7 @@
     </w:p>
     <w:p>
       <w:pPr>
-        <w:pStyle w:val="Ttulo2"/>
+        <w:pStyle w:val="Cabealho2"/>
       </w:pPr>
       <w:bookmarkStart w:id="2" w:name="_Toc196941614"/>
       <w:r>
@@ -3936,14 +3932,12 @@
       <w:r>
         <w:t xml:space="preserve">O </w:t>
       </w:r>
-      <w:proofErr w:type="spellStart"/>
       <w:r>
         <w:rPr>
           <w:b/>
         </w:rPr>
         <w:t>DoATask</w:t>
       </w:r>
-      <w:proofErr w:type="spellEnd"/>
       <w:r>
         <w:t xml:space="preserve"> tem como objetivo facilitar o acesso ao voluntariado e incentivar as pessoas a envolverem-se</w:t>
       </w:r>
@@ -3994,7 +3988,7 @@
     </w:p>
     <w:p>
       <w:pPr>
-        <w:pStyle w:val="Ttulo2"/>
+        <w:pStyle w:val="Cabealho2"/>
       </w:pPr>
       <w:bookmarkStart w:id="3" w:name="_Toc196941615"/>
       <w:r>
@@ -4049,7 +4043,7 @@
     </w:p>
     <w:p>
       <w:pPr>
-        <w:pStyle w:val="Ttulo2"/>
+        <w:pStyle w:val="Cabealho2"/>
         <w:numPr>
           <w:ilvl w:val="1"/>
           <w:numId w:val="1"/>
@@ -4069,14 +4063,12 @@
       <w:r>
         <w:t xml:space="preserve">O </w:t>
       </w:r>
-      <w:proofErr w:type="spellStart"/>
       <w:r>
         <w:rPr>
           <w:b/>
         </w:rPr>
         <w:t>DoATask</w:t>
       </w:r>
-      <w:proofErr w:type="spellEnd"/>
       <w:r>
         <w:t xml:space="preserve"> resolve estes problemas </w:t>
       </w:r>
@@ -4101,14 +4093,12 @@
       <w:r>
         <w:t xml:space="preserve">. Além disso, o </w:t>
       </w:r>
-      <w:proofErr w:type="spellStart"/>
       <w:r>
         <w:rPr>
           <w:b/>
         </w:rPr>
         <w:t>DoATask</w:t>
       </w:r>
-      <w:proofErr w:type="spellEnd"/>
       <w:r>
         <w:t xml:space="preserve"> valori</w:t>
       </w:r>
@@ -4118,14 +4108,12 @@
       <w:r>
         <w:t xml:space="preserve">valorizando o esforço de cada voluntário e incentivando a participação contínua. Desta forma, o </w:t>
       </w:r>
-      <w:proofErr w:type="spellStart"/>
       <w:r>
         <w:rPr>
           <w:b/>
         </w:rPr>
         <w:t>DoATask</w:t>
       </w:r>
-      <w:proofErr w:type="spellEnd"/>
       <w:r>
         <w:t xml:space="preserve"> oferece uma solução completa e acessível tanto para quem quer ajudar como para quem organiza iniciativas solidárias, fomentando a criação e o fortalecimento de redes de voluntariado locais. </w:t>
       </w:r>
@@ -4135,7 +4123,7 @@
     </w:p>
     <w:p>
       <w:pPr>
-        <w:pStyle w:val="Ttulo1"/>
+        <w:pStyle w:val="Cabealho1"/>
       </w:pPr>
       <w:bookmarkStart w:id="5" w:name="_Toc196941617"/>
       <w:r>
@@ -4149,7 +4137,7 @@
     </w:p>
     <w:p>
       <w:pPr>
-        <w:pStyle w:val="Ttulo2"/>
+        <w:pStyle w:val="Cabealho2"/>
         <w:jc w:val="both"/>
       </w:pPr>
       <w:bookmarkStart w:id="6" w:name="_Toc196941618"/>
@@ -4169,7 +4157,7 @@
     </w:p>
     <w:p>
       <w:pPr>
-        <w:pStyle w:val="Ttulo3"/>
+        <w:pStyle w:val="Cabealho3"/>
         <w:numPr>
           <w:ilvl w:val="0"/>
           <w:numId w:val="0"/>
@@ -4187,7 +4175,7 @@
         <w:pStyle w:val="PargrafodaLista"/>
         <w:numPr>
           <w:ilvl w:val="0"/>
-          <w:numId w:val="26"/>
+          <w:numId w:val="3"/>
         </w:numPr>
         <w:jc w:val="both"/>
         <w:rPr>
@@ -4201,15 +4189,7 @@
         <w:t xml:space="preserve">Criar uma tarefa: </w:t>
       </w:r>
       <w:r>
-        <w:t xml:space="preserve">O utilizador cria uma tarefa na plataforma, especificando os detalhes da mesma, </w:t>
-      </w:r>
-      <w:proofErr w:type="gramStart"/>
-      <w:r>
-        <w:t>titulo</w:t>
-      </w:r>
-      <w:proofErr w:type="gramEnd"/>
-      <w:r>
-        <w:t xml:space="preserve">, descrição, localização, dificuldade, comunidade na qual a tarefa será criada </w:t>
+        <w:t xml:space="preserve">O utilizador cria uma tarefa na plataforma, especificando os detalhes da mesma, titulo, descrição, localização, dificuldade, comunidade na qual a tarefa será criada </w:t>
       </w:r>
       <w:r>
         <w:t>e opcionalmente imagens.</w:t>
@@ -4220,7 +4200,7 @@
         <w:pStyle w:val="PargrafodaLista"/>
         <w:numPr>
           <w:ilvl w:val="0"/>
-          <w:numId w:val="26"/>
+          <w:numId w:val="3"/>
         </w:numPr>
         <w:jc w:val="both"/>
         <w:rPr>
@@ -4255,15 +4235,7 @@
         <w:t xml:space="preserve"> eliminar a </w:t>
       </w:r>
       <w:r>
-        <w:t xml:space="preserve">tarefa criada pode </w:t>
-      </w:r>
-      <w:proofErr w:type="gramStart"/>
-      <w:r>
-        <w:t>elimina-la</w:t>
-      </w:r>
-      <w:proofErr w:type="gramEnd"/>
-      <w:r>
-        <w:t>, mas somente se nenhum utilizador aceitou</w:t>
+        <w:t>tarefa criada pode elimina-la, mas somente se nenhum utilizador aceitou</w:t>
       </w:r>
       <w:r>
         <w:t xml:space="preserve"> a mesma.</w:t>
@@ -4274,7 +4246,7 @@
         <w:pStyle w:val="PargrafodaLista"/>
         <w:numPr>
           <w:ilvl w:val="0"/>
-          <w:numId w:val="26"/>
+          <w:numId w:val="3"/>
         </w:numPr>
         <w:jc w:val="both"/>
         <w:rPr>
@@ -4305,7 +4277,7 @@
         <w:pStyle w:val="PargrafodaLista"/>
         <w:numPr>
           <w:ilvl w:val="0"/>
-          <w:numId w:val="26"/>
+          <w:numId w:val="3"/>
         </w:numPr>
         <w:jc w:val="both"/>
         <w:rPr>
@@ -4325,15 +4297,7 @@
         <w:t xml:space="preserve">: </w:t>
       </w:r>
       <w:r>
-        <w:t xml:space="preserve">Caso o utilizador quiser cancelar a tarefa pode </w:t>
-      </w:r>
-      <w:proofErr w:type="gramStart"/>
-      <w:r>
-        <w:t>cancela-la</w:t>
-      </w:r>
-      <w:proofErr w:type="gramEnd"/>
-      <w:r>
-        <w:t>.</w:t>
+        <w:t>Caso o utilizador quiser cancelar a tarefa pode cancela-la.</w:t>
       </w:r>
     </w:p>
     <w:p>
@@ -4341,7 +4305,7 @@
         <w:pStyle w:val="PargrafodaLista"/>
         <w:numPr>
           <w:ilvl w:val="0"/>
-          <w:numId w:val="26"/>
+          <w:numId w:val="3"/>
         </w:numPr>
         <w:jc w:val="both"/>
         <w:rPr>
@@ -4366,7 +4330,7 @@
         <w:pStyle w:val="PargrafodaLista"/>
         <w:numPr>
           <w:ilvl w:val="0"/>
-          <w:numId w:val="26"/>
+          <w:numId w:val="3"/>
         </w:numPr>
         <w:jc w:val="both"/>
         <w:rPr>
@@ -4391,7 +4355,7 @@
         <w:pStyle w:val="PargrafodaLista"/>
         <w:numPr>
           <w:ilvl w:val="0"/>
-          <w:numId w:val="26"/>
+          <w:numId w:val="3"/>
         </w:numPr>
         <w:jc w:val="both"/>
         <w:rPr>
@@ -4413,7 +4377,7 @@
     </w:p>
     <w:p>
       <w:pPr>
-        <w:pStyle w:val="Ttulo3"/>
+        <w:pStyle w:val="Cabealho3"/>
         <w:numPr>
           <w:ilvl w:val="0"/>
           <w:numId w:val="0"/>
@@ -4434,15 +4398,7 @@
         <w:jc w:val="both"/>
       </w:pPr>
       <w:r>
-        <w:t xml:space="preserve">Um utilizador pode criar uma tarefa, a tarefa fica então visível para todos os membros da comunidade. Enquanto ninguém tiver </w:t>
-      </w:r>
-      <w:proofErr w:type="gramStart"/>
-      <w:r>
-        <w:t>aceite</w:t>
-      </w:r>
-      <w:proofErr w:type="gramEnd"/>
-      <w:r>
-        <w:t xml:space="preserve"> a tarefa, o criador pode apagá-la. No entanto, assim que for aceite por outro utilizador, já não pode ser eliminada. Quando a tarefa for terminada o utilizador avalia a mesma.</w:t>
+        <w:t>Um utilizador pode criar uma tarefa, a tarefa fica então visível para todos os membros da comunidade. Enquanto ninguém tiver aceite a tarefa, o criador pode apagá-la. No entanto, assim que for aceite por outro utilizador, já não pode ser eliminada. Quando a tarefa for terminada o utilizador avalia a mesma.</w:t>
       </w:r>
     </w:p>
     <w:p>
@@ -4463,7 +4419,7 @@
     </w:p>
     <w:p>
       <w:pPr>
-        <w:pStyle w:val="Ttulo2"/>
+        <w:pStyle w:val="Cabealho2"/>
       </w:pPr>
       <w:bookmarkStart w:id="9" w:name="_Toc196941621"/>
       <w:r>
@@ -4474,7 +4430,7 @@
     </w:p>
     <w:p>
       <w:pPr>
-        <w:pStyle w:val="Ttulo3"/>
+        <w:pStyle w:val="Cabealho3"/>
         <w:numPr>
           <w:ilvl w:val="0"/>
           <w:numId w:val="0"/>
@@ -4493,7 +4449,7 @@
         <w:pStyle w:val="PargrafodaLista"/>
         <w:numPr>
           <w:ilvl w:val="0"/>
-          <w:numId w:val="29"/>
+          <w:numId w:val="4"/>
         </w:numPr>
         <w:jc w:val="both"/>
         <w:rPr>
@@ -4519,15 +4475,7 @@
         <w:t xml:space="preserve">: </w:t>
       </w:r>
       <w:r>
-        <w:t xml:space="preserve">Um utilizador cria uma comunidade especificando o nome e a localidade da mesma, sendo que </w:t>
-      </w:r>
-      <w:proofErr w:type="gramStart"/>
-      <w:r>
-        <w:t>o utilizador têm</w:t>
-      </w:r>
-      <w:proofErr w:type="gramEnd"/>
-      <w:r>
-        <w:t xml:space="preserve"> que pertencer a localidade que especificar.</w:t>
+        <w:t>Um utilizador cria uma comunidade especificando o nome e a localidade da mesma, sendo que o utilizador têm que pertencer a localidade que especificar.</w:t>
       </w:r>
     </w:p>
     <w:p>
@@ -4535,7 +4483,7 @@
         <w:pStyle w:val="PargrafodaLista"/>
         <w:numPr>
           <w:ilvl w:val="0"/>
-          <w:numId w:val="29"/>
+          <w:numId w:val="4"/>
         </w:numPr>
         <w:jc w:val="both"/>
         <w:rPr>
@@ -4554,7 +4502,7 @@
     </w:p>
     <w:p>
       <w:pPr>
-        <w:pStyle w:val="Ttulo3"/>
+        <w:pStyle w:val="Cabealho3"/>
         <w:numPr>
           <w:ilvl w:val="0"/>
           <w:numId w:val="0"/>
@@ -4581,7 +4529,7 @@
     </w:p>
     <w:p>
       <w:pPr>
-        <w:pStyle w:val="Ttulo2"/>
+        <w:pStyle w:val="Cabealho2"/>
       </w:pPr>
       <w:bookmarkStart w:id="12" w:name="_Toc196941624"/>
       <w:r>
@@ -4591,7 +4539,7 @@
     </w:p>
     <w:p>
       <w:pPr>
-        <w:pStyle w:val="Ttulo3"/>
+        <w:pStyle w:val="Cabealho3"/>
         <w:numPr>
           <w:ilvl w:val="0"/>
           <w:numId w:val="0"/>
@@ -4610,7 +4558,7 @@
         <w:pStyle w:val="PargrafodaLista"/>
         <w:numPr>
           <w:ilvl w:val="0"/>
-          <w:numId w:val="31"/>
+          <w:numId w:val="5"/>
         </w:numPr>
         <w:jc w:val="both"/>
       </w:pPr>
@@ -4638,7 +4586,7 @@
         <w:pStyle w:val="PargrafodaLista"/>
         <w:numPr>
           <w:ilvl w:val="0"/>
-          <w:numId w:val="31"/>
+          <w:numId w:val="5"/>
         </w:numPr>
         <w:jc w:val="both"/>
       </w:pPr>
@@ -4657,7 +4605,7 @@
         <w:pStyle w:val="PargrafodaLista"/>
         <w:numPr>
           <w:ilvl w:val="0"/>
-          <w:numId w:val="31"/>
+          <w:numId w:val="5"/>
         </w:numPr>
         <w:jc w:val="both"/>
       </w:pPr>
@@ -4714,7 +4662,7 @@
     </w:p>
     <w:p>
       <w:pPr>
-        <w:pStyle w:val="Ttulo1"/>
+        <w:pStyle w:val="Cabealho1"/>
       </w:pPr>
       <w:bookmarkStart w:id="14" w:name="_Toc196941626"/>
       <w:r>
@@ -4733,7 +4681,7 @@
     </w:p>
     <w:tbl>
       <w:tblPr>
-        <w:tblStyle w:val="SimplesTabela1"/>
+        <w:tblStyle w:val="TabelaSimples1"/>
         <w:tblW w:w="0" w:type="auto"/>
         <w:tblLook w:val="04A0" w:firstRow="1" w:lastRow="0" w:firstColumn="1" w:lastColumn="0" w:noHBand="0" w:noVBand="1"/>
       </w:tblPr>
@@ -5400,7 +5348,7 @@
     </w:p>
     <w:p>
       <w:pPr>
-        <w:pStyle w:val="Ttulo1"/>
+        <w:pStyle w:val="Cabealho1"/>
       </w:pPr>
       <w:bookmarkStart w:id="16" w:name="_Toc196941627"/>
       <w:r>
@@ -5418,7 +5366,7 @@
     </w:p>
     <w:tbl>
       <w:tblPr>
-        <w:tblStyle w:val="SimplesTabela1"/>
+        <w:tblStyle w:val="TabelaSimples1"/>
         <w:tblW w:w="0" w:type="auto"/>
         <w:tblLook w:val="04A0" w:firstRow="1" w:lastRow="0" w:firstColumn="1" w:lastColumn="0" w:noHBand="0" w:noVBand="1"/>
       </w:tblPr>
@@ -5706,19 +5654,14 @@
     </w:p>
     <w:p>
       <w:pPr>
-        <w:pStyle w:val="Ttulo1"/>
+        <w:pStyle w:val="Cabealho1"/>
       </w:pPr>
       <w:bookmarkStart w:id="18" w:name="_Toc196941628"/>
       <w:r>
         <w:lastRenderedPageBreak/>
-        <w:t xml:space="preserve">Project </w:t>
-      </w:r>
-      <w:proofErr w:type="spellStart"/>
-      <w:r>
-        <w:t>Backlog</w:t>
+        <w:t>Project Backlog</w:t>
       </w:r>
       <w:bookmarkEnd w:id="18"/>
-      <w:proofErr w:type="spellEnd"/>
     </w:p>
     <w:p>
       <w:pPr>
@@ -5728,15 +5671,7 @@
         <w:t>O</w:t>
       </w:r>
       <w:r>
-        <w:t xml:space="preserve"> Project </w:t>
-      </w:r>
-      <w:proofErr w:type="spellStart"/>
-      <w:r>
-        <w:t>Backlog</w:t>
-      </w:r>
-      <w:proofErr w:type="spellEnd"/>
-      <w:r>
-        <w:t xml:space="preserve"> representa as </w:t>
+        <w:t xml:space="preserve"> Project Backlog representa as </w:t>
       </w:r>
       <w:r>
         <w:t xml:space="preserve">funcionalidades, requisitos e tarefas que devem </w:t>
@@ -5750,7 +5685,7 @@
     </w:p>
     <w:tbl>
       <w:tblPr>
-        <w:tblStyle w:val="SimplesTabela1"/>
+        <w:tblStyle w:val="TabelaSimples1"/>
         <w:tblW w:w="0" w:type="auto"/>
         <w:tblLook w:val="04A0" w:firstRow="1" w:lastRow="0" w:firstColumn="1" w:lastColumn="0" w:noHBand="0" w:noVBand="1"/>
       </w:tblPr>
@@ -6509,14 +6444,9 @@
         <w:t xml:space="preserve"> - </w:t>
       </w:r>
       <w:r>
-        <w:t xml:space="preserve">Project </w:t>
-      </w:r>
-      <w:proofErr w:type="spellStart"/>
-      <w:r>
-        <w:t>Backlog</w:t>
+        <w:t>Project Backlog</w:t>
       </w:r>
       <w:bookmarkEnd w:id="19"/>
-      <w:proofErr w:type="spellEnd"/>
     </w:p>
     <w:p>
       <w:r>
@@ -6525,7 +6455,7 @@
     </w:p>
     <w:p>
       <w:pPr>
-        <w:pStyle w:val="Ttulo1"/>
+        <w:pStyle w:val="Cabealho1"/>
       </w:pPr>
       <w:bookmarkStart w:id="20" w:name="_Toc196941629"/>
       <w:r>
@@ -6536,15 +6466,13 @@
     </w:p>
     <w:p>
       <w:pPr>
-        <w:pStyle w:val="Ttulo2"/>
+        <w:pStyle w:val="Cabealho2"/>
       </w:pPr>
       <w:bookmarkStart w:id="21" w:name="_Toc196941630"/>
-      <w:proofErr w:type="spellStart"/>
       <w:r>
         <w:t>Frontend</w:t>
       </w:r>
       <w:bookmarkEnd w:id="21"/>
-      <w:proofErr w:type="spellEnd"/>
     </w:p>
     <w:p>
       <w:pPr>
@@ -6553,62 +6481,23 @@
       <w:r>
         <w:t xml:space="preserve">O </w:t>
       </w:r>
-      <w:proofErr w:type="spellStart"/>
       <w:r>
         <w:rPr>
           <w:b/>
         </w:rPr>
         <w:t>frontend</w:t>
       </w:r>
-      <w:proofErr w:type="spellEnd"/>
       <w:r>
         <w:t xml:space="preserve"> foi construído com Next.js, </w:t>
       </w:r>
       <w:r>
-        <w:t xml:space="preserve">uma </w:t>
-      </w:r>
-      <w:proofErr w:type="spellStart"/>
-      <w:r>
-        <w:t>framework</w:t>
-      </w:r>
-      <w:proofErr w:type="spellEnd"/>
-      <w:r>
-        <w:t xml:space="preserve"> baseada em </w:t>
-      </w:r>
-      <w:proofErr w:type="spellStart"/>
-      <w:r>
-        <w:t>React</w:t>
-      </w:r>
-      <w:proofErr w:type="spellEnd"/>
+        <w:t>uma framework baseada em React</w:t>
+      </w:r>
       <w:r>
         <w:t xml:space="preserve">, </w:t>
       </w:r>
       <w:r>
-        <w:t xml:space="preserve">a </w:t>
-      </w:r>
-      <w:proofErr w:type="spellStart"/>
-      <w:r>
-        <w:t>frontend</w:t>
-      </w:r>
-      <w:proofErr w:type="spellEnd"/>
-      <w:r>
-        <w:t xml:space="preserve"> comunica-se com a </w:t>
-      </w:r>
-      <w:proofErr w:type="spellStart"/>
-      <w:r>
-        <w:t>backend</w:t>
-      </w:r>
-      <w:proofErr w:type="spellEnd"/>
-      <w:r>
-        <w:t xml:space="preserve"> chamando os </w:t>
-      </w:r>
-      <w:proofErr w:type="spellStart"/>
-      <w:r>
-        <w:t>endpoitnts</w:t>
-      </w:r>
-      <w:proofErr w:type="spellEnd"/>
-      <w:r>
-        <w:t xml:space="preserve"> para obter e manipular os dados</w:t>
+        <w:t>a frontend comunica-se com a backend chamando os endpoitnts para obter e manipular os dados</w:t>
       </w:r>
       <w:r>
         <w:t>.</w:t>
@@ -6616,27 +6505,17 @@
     </w:p>
     <w:p>
       <w:pPr>
-        <w:pStyle w:val="Ttulo2"/>
+        <w:pStyle w:val="Cabealho2"/>
       </w:pPr>
       <w:bookmarkStart w:id="22" w:name="_Toc196941631"/>
-      <w:proofErr w:type="spellStart"/>
       <w:r>
         <w:t>Backend</w:t>
       </w:r>
       <w:bookmarkEnd w:id="22"/>
-      <w:proofErr w:type="spellEnd"/>
-    </w:p>
-    <w:p>
-      <w:r>
-        <w:t xml:space="preserve">A </w:t>
-      </w:r>
-      <w:proofErr w:type="spellStart"/>
-      <w:r>
-        <w:t>backend</w:t>
-      </w:r>
-      <w:proofErr w:type="spellEnd"/>
-      <w:r>
-        <w:t xml:space="preserve"> é constituída por vários </w:t>
+    </w:p>
+    <w:p>
+      <w:r>
+        <w:t xml:space="preserve">A backend é constituída por vários </w:t>
       </w:r>
       <w:r>
         <w:t>serviços que em conjunto garantem a funcionalidade do sistema:</w:t>
@@ -6647,17 +6526,15 @@
         <w:pStyle w:val="PargrafodaLista"/>
         <w:numPr>
           <w:ilvl w:val="0"/>
-          <w:numId w:val="33"/>
+          <w:numId w:val="6"/>
         </w:numPr>
       </w:pPr>
-      <w:proofErr w:type="spellStart"/>
       <w:r>
         <w:rPr>
           <w:b/>
         </w:rPr>
         <w:t>NestJs</w:t>
       </w:r>
-      <w:proofErr w:type="spellEnd"/>
       <w:r>
         <w:t>: Tem</w:t>
       </w:r>
@@ -6665,15 +6542,7 @@
         <w:t xml:space="preserve"> como função processar os</w:t>
       </w:r>
       <w:r>
-        <w:t xml:space="preserve"> pedidos recebidos do </w:t>
-      </w:r>
-      <w:proofErr w:type="spellStart"/>
-      <w:r>
-        <w:t>frontend</w:t>
-      </w:r>
-      <w:proofErr w:type="spellEnd"/>
-      <w:r>
-        <w:t xml:space="preserve">, </w:t>
+        <w:t xml:space="preserve"> pedidos recebidos do frontend, </w:t>
       </w:r>
       <w:r>
         <w:t>trata</w:t>
@@ -6702,31 +6571,15 @@
         <w:pStyle w:val="PargrafodaLista"/>
         <w:numPr>
           <w:ilvl w:val="0"/>
-          <w:numId w:val="33"/>
+          <w:numId w:val="6"/>
         </w:numPr>
       </w:pPr>
-      <w:proofErr w:type="spellStart"/>
       <w:r>
         <w:rPr>
           <w:b/>
         </w:rPr>
-        <w:t>Supabase</w:t>
-      </w:r>
-      <w:proofErr w:type="spellEnd"/>
-      <w:r>
-        <w:rPr>
-          <w:b/>
-        </w:rPr>
-        <w:t xml:space="preserve"> </w:t>
-      </w:r>
-      <w:proofErr w:type="spellStart"/>
-      <w:r>
-        <w:rPr>
-          <w:b/>
-        </w:rPr>
-        <w:t>Auth</w:t>
-      </w:r>
-      <w:proofErr w:type="spellEnd"/>
+        <w:t>Supabase Auth</w:t>
+      </w:r>
       <w:r>
         <w:t>:</w:t>
       </w:r>
@@ -6742,36 +6595,14 @@
         <w:pStyle w:val="PargrafodaLista"/>
         <w:numPr>
           <w:ilvl w:val="0"/>
-          <w:numId w:val="33"/>
+          <w:numId w:val="6"/>
         </w:numPr>
       </w:pPr>
-      <w:proofErr w:type="spellStart"/>
       <w:r>
         <w:rPr>
           <w:b/>
         </w:rPr>
-        <w:t>Supabase</w:t>
-      </w:r>
-      <w:proofErr w:type="spellEnd"/>
-      <w:r>
-        <w:rPr>
-          <w:b/>
-        </w:rPr>
-        <w:t xml:space="preserve"> </w:t>
-      </w:r>
-      <w:proofErr w:type="spellStart"/>
-      <w:r>
-        <w:rPr>
-          <w:b/>
-        </w:rPr>
-        <w:t>Storage</w:t>
-      </w:r>
-      <w:proofErr w:type="spellEnd"/>
-      <w:r>
-        <w:rPr>
-          <w:b/>
-        </w:rPr>
-        <w:t>:</w:t>
+        <w:t>Supabase Storage:</w:t>
       </w:r>
       <w:r>
         <w:t xml:space="preserve"> Responsável por</w:t>
@@ -6779,11 +6610,9 @@
       <w:r>
         <w:t xml:space="preserve"> guardar ficheiros. Estes ficheiros são armazenados e acedidos através de </w:t>
       </w:r>
-      <w:proofErr w:type="spellStart"/>
       <w:r>
         <w:t>URLs</w:t>
       </w:r>
-      <w:proofErr w:type="spellEnd"/>
       <w:r>
         <w:t xml:space="preserve"> gerados automaticamente.</w:t>
       </w:r>
@@ -6793,7 +6622,7 @@
         <w:pStyle w:val="PargrafodaLista"/>
         <w:numPr>
           <w:ilvl w:val="0"/>
-          <w:numId w:val="33"/>
+          <w:numId w:val="6"/>
         </w:numPr>
       </w:pPr>
       <w:r>
@@ -6809,62 +6638,25 @@
         <w:t xml:space="preserve">Utilizado </w:t>
       </w:r>
       <w:r>
-        <w:t xml:space="preserve">em conjunto com o </w:t>
-      </w:r>
-      <w:proofErr w:type="spellStart"/>
-      <w:r>
-        <w:t>NestJS</w:t>
-      </w:r>
-      <w:proofErr w:type="spellEnd"/>
-      <w:r>
-        <w:t>, para gerir todas as interações com a base de dados.</w:t>
-      </w:r>
-    </w:p>
-    <w:p>
-      <w:pPr>
-        <w:pStyle w:val="Ttulo2"/>
+        <w:t>em conjunto com o NestJS, para gerir todas as interações com a base de dados.</w:t>
+      </w:r>
+    </w:p>
+    <w:p>
+      <w:pPr>
+        <w:pStyle w:val="Cabealho2"/>
       </w:pPr>
       <w:bookmarkStart w:id="23" w:name="_Toc196941632"/>
       <w:r>
-        <w:t xml:space="preserve">Base de Dados </w:t>
-      </w:r>
-      <w:proofErr w:type="spellStart"/>
-      <w:r>
-        <w:t>PostgreSQL</w:t>
+        <w:t>Base de Dados PostgreSQL</w:t>
       </w:r>
       <w:bookmarkEnd w:id="23"/>
-      <w:proofErr w:type="spellEnd"/>
     </w:p>
     <w:p>
       <w:pPr>
         <w:jc w:val="both"/>
       </w:pPr>
       <w:r>
-        <w:t xml:space="preserve">A aplicação utiliza uma base de dados </w:t>
-      </w:r>
-      <w:proofErr w:type="spellStart"/>
-      <w:r>
-        <w:t>PostgreSQL</w:t>
-      </w:r>
-      <w:proofErr w:type="spellEnd"/>
-      <w:r>
-        <w:t xml:space="preserve">, fornecida pelo serviço </w:t>
-      </w:r>
-      <w:proofErr w:type="spellStart"/>
-      <w:r>
-        <w:t>Supabase</w:t>
-      </w:r>
-      <w:proofErr w:type="spellEnd"/>
-      <w:r>
-        <w:t xml:space="preserve">, para armazenar todas as informações da aplicação. O </w:t>
-      </w:r>
-      <w:proofErr w:type="spellStart"/>
-      <w:r>
-        <w:t>PostgreSQL</w:t>
-      </w:r>
-      <w:proofErr w:type="spellEnd"/>
-      <w:r>
-        <w:t xml:space="preserve"> é um sistema de gestão de base de dados relacional, que permite realizar operações complexas de forma eficiente, garantindo a integridade dos dados e o bom desempenho da aplicação.</w:t>
+        <w:t>A aplicação utiliza uma base de dados PostgreSQL, fornecida pelo serviço Supabase, para armazenar todas as informações da aplicação. O PostgreSQL é um sistema de gestão de base de dados relacional, que permite realizar operações complexas de forma eficiente, garantindo a integridade dos dados e o bom desempenho da aplicação.</w:t>
       </w:r>
     </w:p>
     <w:p>
@@ -6877,19 +6669,14 @@
     </w:p>
     <w:p>
       <w:pPr>
-        <w:pStyle w:val="Ttulo2"/>
+        <w:pStyle w:val="Cabealho2"/>
       </w:pPr>
       <w:bookmarkStart w:id="24" w:name="_Toc196941633"/>
       <w:r>
         <w:lastRenderedPageBreak/>
-        <w:t xml:space="preserve">Base de Dados </w:t>
-      </w:r>
-      <w:proofErr w:type="spellStart"/>
-      <w:r>
-        <w:t>PostgreSQL</w:t>
+        <w:t>Base de Dados PostgreSQL</w:t>
       </w:r>
       <w:bookmarkEnd w:id="24"/>
-      <w:proofErr w:type="spellEnd"/>
     </w:p>
     <w:p>
       <w:pPr>
@@ -6902,7 +6689,6 @@
           <w:szCs w:val="22"/>
         </w:rPr>
       </w:pPr>
-      <w:proofErr w:type="spellStart"/>
       <w:r>
         <w:rPr>
           <w:rFonts w:asciiTheme="minorHAnsi" w:hAnsiTheme="minorHAnsi" w:cstheme="minorHAnsi"/>
@@ -6911,9 +6697,47 @@
           <w:sz w:val="22"/>
           <w:szCs w:val="22"/>
         </w:rPr>
-        <w:t>Interação</w:t>
-      </w:r>
-      <w:proofErr w:type="spellEnd"/>
+        <w:t>Interação do utilizador:</w:t>
+      </w:r>
+      <w:r>
+        <w:rPr>
+          <w:rFonts w:asciiTheme="minorHAnsi" w:hAnsiTheme="minorHAnsi" w:cstheme="minorHAnsi"/>
+          <w:color w:val="auto"/>
+          <w:sz w:val="22"/>
+          <w:szCs w:val="22"/>
+        </w:rPr>
+        <w:t xml:space="preserve"> O utilizador acede á aplicação, carregando paginas e componentes contruídos</w:t>
+      </w:r>
+      <w:r>
+        <w:rPr>
+          <w:rFonts w:asciiTheme="minorHAnsi" w:hAnsiTheme="minorHAnsi" w:cstheme="minorHAnsi"/>
+          <w:color w:val="auto"/>
+          <w:sz w:val="22"/>
+          <w:szCs w:val="22"/>
+        </w:rPr>
+        <w:t xml:space="preserve"> com NextJS</w:t>
+      </w:r>
+      <w:r>
+        <w:rPr>
+          <w:rFonts w:asciiTheme="minorHAnsi" w:hAnsiTheme="minorHAnsi" w:cstheme="minorHAnsi"/>
+          <w:color w:val="auto"/>
+          <w:sz w:val="22"/>
+          <w:szCs w:val="22"/>
+        </w:rPr>
+        <w:t>.</w:t>
+      </w:r>
+    </w:p>
+    <w:p>
+      <w:pPr>
+        <w:pStyle w:val="Cabealhodondice"/>
+        <w:jc w:val="both"/>
+        <w:rPr>
+          <w:rFonts w:asciiTheme="minorHAnsi" w:hAnsiTheme="minorHAnsi" w:cstheme="minorHAnsi"/>
+          <w:color w:val="auto"/>
+          <w:sz w:val="22"/>
+          <w:szCs w:val="22"/>
+        </w:rPr>
+      </w:pPr>
       <w:r>
         <w:rPr>
           <w:rFonts w:asciiTheme="minorHAnsi" w:hAnsiTheme="minorHAnsi" w:cstheme="minorHAnsi"/>
@@ -6922,9 +6746,29 @@
           <w:sz w:val="22"/>
           <w:szCs w:val="22"/>
         </w:rPr>
-        <w:t xml:space="preserve"> do </w:t>
-      </w:r>
-      <w:proofErr w:type="spellStart"/>
+        <w:t>Pedido REST ao Backend:</w:t>
+      </w:r>
+      <w:r>
+        <w:rPr>
+          <w:rFonts w:asciiTheme="minorHAnsi" w:hAnsiTheme="minorHAnsi" w:cstheme="minorHAnsi"/>
+          <w:color w:val="auto"/>
+          <w:sz w:val="22"/>
+          <w:szCs w:val="22"/>
+        </w:rPr>
+        <w:t xml:space="preserve"> Quando o utilizador por exemplo cria uma tarefa, Nextjs envia uma requisição HTTP para o endpoint correspondente no NestJS, incluindo o token JWT em cookie para autenticação.</w:t>
+      </w:r>
+    </w:p>
+    <w:p>
+      <w:pPr>
+        <w:pStyle w:val="Cabealhodondice"/>
+        <w:jc w:val="both"/>
+        <w:rPr>
+          <w:rFonts w:asciiTheme="minorHAnsi" w:hAnsiTheme="minorHAnsi" w:cstheme="minorHAnsi"/>
+          <w:color w:val="auto"/>
+          <w:sz w:val="22"/>
+          <w:szCs w:val="22"/>
+        </w:rPr>
+      </w:pPr>
       <w:r>
         <w:rPr>
           <w:rFonts w:asciiTheme="minorHAnsi" w:hAnsiTheme="minorHAnsi" w:cstheme="minorHAnsi"/>
@@ -6933,9 +6777,29 @@
           <w:sz w:val="22"/>
           <w:szCs w:val="22"/>
         </w:rPr>
-        <w:t>utilizador</w:t>
-      </w:r>
-      <w:proofErr w:type="spellEnd"/>
+        <w:t>Autenticação:</w:t>
+      </w:r>
+      <w:r>
+        <w:rPr>
+          <w:rFonts w:asciiTheme="minorHAnsi" w:hAnsiTheme="minorHAnsi" w:cstheme="minorHAnsi"/>
+          <w:color w:val="auto"/>
+          <w:sz w:val="22"/>
+          <w:szCs w:val="22"/>
+        </w:rPr>
+        <w:t xml:space="preserve"> O Nestjs recebe o pedido, valida o JWT junto ao serviço de autenticação do Supabase, garantindo que o utilizador está autenticado e autorizado para executar aquela ação.</w:t>
+      </w:r>
+    </w:p>
+    <w:p>
+      <w:pPr>
+        <w:pStyle w:val="Cabealhodondice"/>
+        <w:jc w:val="both"/>
+        <w:rPr>
+          <w:rFonts w:asciiTheme="minorHAnsi" w:hAnsiTheme="minorHAnsi" w:cstheme="minorHAnsi"/>
+          <w:color w:val="auto"/>
+          <w:sz w:val="22"/>
+          <w:szCs w:val="22"/>
+        </w:rPr>
+      </w:pPr>
       <w:r>
         <w:rPr>
           <w:rFonts w:asciiTheme="minorHAnsi" w:hAnsiTheme="minorHAnsi" w:cstheme="minorHAnsi"/>
@@ -6944,7 +6808,7 @@
           <w:sz w:val="22"/>
           <w:szCs w:val="22"/>
         </w:rPr>
-        <w:t>:</w:t>
+        <w:t>Acesso à base de dados:</w:t>
       </w:r>
       <w:r>
         <w:rPr>
@@ -6953,181 +6817,20 @@
           <w:sz w:val="22"/>
           <w:szCs w:val="22"/>
         </w:rPr>
-        <w:t xml:space="preserve"> O </w:t>
-      </w:r>
-      <w:proofErr w:type="spellStart"/>
-      <w:r>
+        <w:t xml:space="preserve"> Ainda no NestJs, o serviço correspondente utiliza o Prisma para interagir com a base de dados PostgreSQL, executando operações de leitura ou escrita.</w:t>
+      </w:r>
+    </w:p>
+    <w:p>
+      <w:pPr>
+        <w:pStyle w:val="Cabealhodondice"/>
+        <w:jc w:val="both"/>
         <w:rPr>
           <w:rFonts w:asciiTheme="minorHAnsi" w:hAnsiTheme="minorHAnsi" w:cstheme="minorHAnsi"/>
           <w:color w:val="auto"/>
           <w:sz w:val="22"/>
           <w:szCs w:val="22"/>
         </w:rPr>
-        <w:t>utilizador</w:t>
-      </w:r>
-      <w:proofErr w:type="spellEnd"/>
-      <w:r>
-        <w:rPr>
-          <w:rFonts w:asciiTheme="minorHAnsi" w:hAnsiTheme="minorHAnsi" w:cstheme="minorHAnsi"/>
-          <w:color w:val="auto"/>
-          <w:sz w:val="22"/>
-          <w:szCs w:val="22"/>
-        </w:rPr>
-        <w:t xml:space="preserve"> </w:t>
-      </w:r>
-      <w:proofErr w:type="spellStart"/>
-      <w:r>
-        <w:rPr>
-          <w:rFonts w:asciiTheme="minorHAnsi" w:hAnsiTheme="minorHAnsi" w:cstheme="minorHAnsi"/>
-          <w:color w:val="auto"/>
-          <w:sz w:val="22"/>
-          <w:szCs w:val="22"/>
-        </w:rPr>
-        <w:t>acede</w:t>
-      </w:r>
-      <w:proofErr w:type="spellEnd"/>
-      <w:r>
-        <w:rPr>
-          <w:rFonts w:asciiTheme="minorHAnsi" w:hAnsiTheme="minorHAnsi" w:cstheme="minorHAnsi"/>
-          <w:color w:val="auto"/>
-          <w:sz w:val="22"/>
-          <w:szCs w:val="22"/>
-        </w:rPr>
-        <w:t xml:space="preserve"> á </w:t>
-      </w:r>
-      <w:proofErr w:type="spellStart"/>
-      <w:r>
-        <w:rPr>
-          <w:rFonts w:asciiTheme="minorHAnsi" w:hAnsiTheme="minorHAnsi" w:cstheme="minorHAnsi"/>
-          <w:color w:val="auto"/>
-          <w:sz w:val="22"/>
-          <w:szCs w:val="22"/>
-        </w:rPr>
-        <w:t>aplicação</w:t>
-      </w:r>
-      <w:proofErr w:type="spellEnd"/>
-      <w:r>
-        <w:rPr>
-          <w:rFonts w:asciiTheme="minorHAnsi" w:hAnsiTheme="minorHAnsi" w:cstheme="minorHAnsi"/>
-          <w:color w:val="auto"/>
-          <w:sz w:val="22"/>
-          <w:szCs w:val="22"/>
-        </w:rPr>
-        <w:t xml:space="preserve">, </w:t>
-      </w:r>
-      <w:proofErr w:type="spellStart"/>
-      <w:r>
-        <w:rPr>
-          <w:rFonts w:asciiTheme="minorHAnsi" w:hAnsiTheme="minorHAnsi" w:cstheme="minorHAnsi"/>
-          <w:color w:val="auto"/>
-          <w:sz w:val="22"/>
-          <w:szCs w:val="22"/>
-        </w:rPr>
-        <w:t>carregando</w:t>
-      </w:r>
-      <w:proofErr w:type="spellEnd"/>
-      <w:r>
-        <w:rPr>
-          <w:rFonts w:asciiTheme="minorHAnsi" w:hAnsiTheme="minorHAnsi" w:cstheme="minorHAnsi"/>
-          <w:color w:val="auto"/>
-          <w:sz w:val="22"/>
-          <w:szCs w:val="22"/>
-        </w:rPr>
-        <w:t xml:space="preserve"> </w:t>
-      </w:r>
-      <w:proofErr w:type="spellStart"/>
-      <w:r>
-        <w:rPr>
-          <w:rFonts w:asciiTheme="minorHAnsi" w:hAnsiTheme="minorHAnsi" w:cstheme="minorHAnsi"/>
-          <w:color w:val="auto"/>
-          <w:sz w:val="22"/>
-          <w:szCs w:val="22"/>
-        </w:rPr>
-        <w:t>paginas</w:t>
-      </w:r>
-      <w:proofErr w:type="spellEnd"/>
-      <w:r>
-        <w:rPr>
-          <w:rFonts w:asciiTheme="minorHAnsi" w:hAnsiTheme="minorHAnsi" w:cstheme="minorHAnsi"/>
-          <w:color w:val="auto"/>
-          <w:sz w:val="22"/>
-          <w:szCs w:val="22"/>
-        </w:rPr>
-        <w:t xml:space="preserve"> e </w:t>
-      </w:r>
-      <w:proofErr w:type="spellStart"/>
-      <w:r>
-        <w:rPr>
-          <w:rFonts w:asciiTheme="minorHAnsi" w:hAnsiTheme="minorHAnsi" w:cstheme="minorHAnsi"/>
-          <w:color w:val="auto"/>
-          <w:sz w:val="22"/>
-          <w:szCs w:val="22"/>
-        </w:rPr>
-        <w:t>componentes</w:t>
-      </w:r>
-      <w:proofErr w:type="spellEnd"/>
-      <w:r>
-        <w:rPr>
-          <w:rFonts w:asciiTheme="minorHAnsi" w:hAnsiTheme="minorHAnsi" w:cstheme="minorHAnsi"/>
-          <w:color w:val="auto"/>
-          <w:sz w:val="22"/>
-          <w:szCs w:val="22"/>
-        </w:rPr>
-        <w:t xml:space="preserve"> </w:t>
-      </w:r>
-      <w:proofErr w:type="spellStart"/>
-      <w:r>
-        <w:rPr>
-          <w:rFonts w:asciiTheme="minorHAnsi" w:hAnsiTheme="minorHAnsi" w:cstheme="minorHAnsi"/>
-          <w:color w:val="auto"/>
-          <w:sz w:val="22"/>
-          <w:szCs w:val="22"/>
-        </w:rPr>
-        <w:t>contruídos</w:t>
-      </w:r>
-      <w:proofErr w:type="spellEnd"/>
-      <w:r>
-        <w:rPr>
-          <w:rFonts w:asciiTheme="minorHAnsi" w:hAnsiTheme="minorHAnsi" w:cstheme="minorHAnsi"/>
-          <w:color w:val="auto"/>
-          <w:sz w:val="22"/>
-          <w:szCs w:val="22"/>
-        </w:rPr>
-        <w:t xml:space="preserve"> com </w:t>
-      </w:r>
-      <w:proofErr w:type="spellStart"/>
-      <w:r>
-        <w:rPr>
-          <w:rFonts w:asciiTheme="minorHAnsi" w:hAnsiTheme="minorHAnsi" w:cstheme="minorHAnsi"/>
-          <w:color w:val="auto"/>
-          <w:sz w:val="22"/>
-          <w:szCs w:val="22"/>
-        </w:rPr>
-        <w:t>NextJS</w:t>
-      </w:r>
-      <w:proofErr w:type="spellEnd"/>
-      <w:r>
-        <w:rPr>
-          <w:rFonts w:asciiTheme="minorHAnsi" w:hAnsiTheme="minorHAnsi" w:cstheme="minorHAnsi"/>
-          <w:color w:val="auto"/>
-          <w:sz w:val="22"/>
-          <w:szCs w:val="22"/>
-        </w:rPr>
-        <w:t>.</w:t>
-      </w:r>
-    </w:p>
-    <w:p>
-      <w:pPr>
-        <w:pStyle w:val="Cabealhodondice"/>
-        <w:jc w:val="both"/>
-        <w:rPr>
-          <w:rFonts w:asciiTheme="minorHAnsi" w:hAnsiTheme="minorHAnsi" w:cstheme="minorHAnsi"/>
-          <w:color w:val="auto"/>
-          <w:sz w:val="22"/>
-          <w:szCs w:val="22"/>
-        </w:rPr>
-      </w:pPr>
-      <w:proofErr w:type="spellStart"/>
+      </w:pPr>
       <w:r>
         <w:rPr>
           <w:rFonts w:asciiTheme="minorHAnsi" w:hAnsiTheme="minorHAnsi" w:cstheme="minorHAnsi"/>
@@ -7136,9 +6839,29 @@
           <w:sz w:val="22"/>
           <w:szCs w:val="22"/>
         </w:rPr>
-        <w:t>Pedido</w:t>
-      </w:r>
-      <w:proofErr w:type="spellEnd"/>
+        <w:t>Armazenamento de Ficheiros:</w:t>
+      </w:r>
+      <w:r>
+        <w:rPr>
+          <w:rFonts w:asciiTheme="minorHAnsi" w:hAnsiTheme="minorHAnsi" w:cstheme="minorHAnsi"/>
+          <w:color w:val="auto"/>
+          <w:sz w:val="22"/>
+          <w:szCs w:val="22"/>
+        </w:rPr>
+        <w:t xml:space="preserve"> O NestJS recebe o ficheiro, caso o mesmo exista, e utiliza o serviço de Storage do Supabase para guarda-lo, se o pedido da frontend for para receber o serviço gera e retorna um URL.</w:t>
+      </w:r>
+    </w:p>
+    <w:p>
+      <w:pPr>
+        <w:pStyle w:val="Cabealhodondice"/>
+        <w:jc w:val="both"/>
+        <w:rPr>
+          <w:rFonts w:asciiTheme="minorHAnsi" w:hAnsiTheme="minorHAnsi" w:cstheme="minorHAnsi"/>
+          <w:color w:val="auto"/>
+          <w:sz w:val="22"/>
+          <w:szCs w:val="22"/>
+        </w:rPr>
+      </w:pPr>
       <w:r>
         <w:rPr>
           <w:rFonts w:asciiTheme="minorHAnsi" w:hAnsiTheme="minorHAnsi" w:cstheme="minorHAnsi"/>
@@ -7147,29 +6870,7 @@
           <w:sz w:val="22"/>
           <w:szCs w:val="22"/>
         </w:rPr>
-        <w:t xml:space="preserve"> REST </w:t>
-      </w:r>
-      <w:proofErr w:type="spellStart"/>
-      <w:r>
-        <w:rPr>
-          <w:rFonts w:asciiTheme="minorHAnsi" w:hAnsiTheme="minorHAnsi" w:cstheme="minorHAnsi"/>
-          <w:b/>
-          <w:color w:val="auto"/>
-          <w:sz w:val="22"/>
-          <w:szCs w:val="22"/>
-        </w:rPr>
-        <w:t>ao</w:t>
-      </w:r>
-      <w:proofErr w:type="spellEnd"/>
-      <w:r>
-        <w:rPr>
-          <w:rFonts w:asciiTheme="minorHAnsi" w:hAnsiTheme="minorHAnsi" w:cstheme="minorHAnsi"/>
-          <w:b/>
-          <w:color w:val="auto"/>
-          <w:sz w:val="22"/>
-          <w:szCs w:val="22"/>
-        </w:rPr>
-        <w:t xml:space="preserve"> Backend:</w:t>
+        <w:t>Resposta ao frontend:</w:t>
       </w:r>
       <w:r>
         <w:rPr>
@@ -7178,1768 +6879,12 @@
           <w:sz w:val="22"/>
           <w:szCs w:val="22"/>
         </w:rPr>
-        <w:t xml:space="preserve"> </w:t>
-      </w:r>
-      <w:proofErr w:type="spellStart"/>
-      <w:r>
-        <w:rPr>
-          <w:rFonts w:asciiTheme="minorHAnsi" w:hAnsiTheme="minorHAnsi" w:cstheme="minorHAnsi"/>
-          <w:color w:val="auto"/>
-          <w:sz w:val="22"/>
-          <w:szCs w:val="22"/>
-        </w:rPr>
-        <w:t>Quando</w:t>
-      </w:r>
-      <w:proofErr w:type="spellEnd"/>
-      <w:r>
-        <w:rPr>
-          <w:rFonts w:asciiTheme="minorHAnsi" w:hAnsiTheme="minorHAnsi" w:cstheme="minorHAnsi"/>
-          <w:color w:val="auto"/>
-          <w:sz w:val="22"/>
-          <w:szCs w:val="22"/>
-        </w:rPr>
-        <w:t xml:space="preserve"> o </w:t>
-      </w:r>
-      <w:proofErr w:type="spellStart"/>
-      <w:r>
-        <w:rPr>
-          <w:rFonts w:asciiTheme="minorHAnsi" w:hAnsiTheme="minorHAnsi" w:cstheme="minorHAnsi"/>
-          <w:color w:val="auto"/>
-          <w:sz w:val="22"/>
-          <w:szCs w:val="22"/>
-        </w:rPr>
-        <w:t>utilizador</w:t>
-      </w:r>
-      <w:proofErr w:type="spellEnd"/>
-      <w:r>
-        <w:rPr>
-          <w:rFonts w:asciiTheme="minorHAnsi" w:hAnsiTheme="minorHAnsi" w:cstheme="minorHAnsi"/>
-          <w:color w:val="auto"/>
-          <w:sz w:val="22"/>
-          <w:szCs w:val="22"/>
-        </w:rPr>
-        <w:t xml:space="preserve"> por </w:t>
-      </w:r>
-      <w:proofErr w:type="spellStart"/>
-      <w:r>
-        <w:rPr>
-          <w:rFonts w:asciiTheme="minorHAnsi" w:hAnsiTheme="minorHAnsi" w:cstheme="minorHAnsi"/>
-          <w:color w:val="auto"/>
-          <w:sz w:val="22"/>
-          <w:szCs w:val="22"/>
-        </w:rPr>
-        <w:t>exemplo</w:t>
-      </w:r>
-      <w:proofErr w:type="spellEnd"/>
-      <w:r>
-        <w:rPr>
-          <w:rFonts w:asciiTheme="minorHAnsi" w:hAnsiTheme="minorHAnsi" w:cstheme="minorHAnsi"/>
-          <w:color w:val="auto"/>
-          <w:sz w:val="22"/>
-          <w:szCs w:val="22"/>
-        </w:rPr>
-        <w:t xml:space="preserve"> </w:t>
-      </w:r>
-      <w:proofErr w:type="spellStart"/>
-      <w:r>
-        <w:rPr>
-          <w:rFonts w:asciiTheme="minorHAnsi" w:hAnsiTheme="minorHAnsi" w:cstheme="minorHAnsi"/>
-          <w:color w:val="auto"/>
-          <w:sz w:val="22"/>
-          <w:szCs w:val="22"/>
-        </w:rPr>
-        <w:t>cria</w:t>
-      </w:r>
-      <w:proofErr w:type="spellEnd"/>
-      <w:r>
-        <w:rPr>
-          <w:rFonts w:asciiTheme="minorHAnsi" w:hAnsiTheme="minorHAnsi" w:cstheme="minorHAnsi"/>
-          <w:color w:val="auto"/>
-          <w:sz w:val="22"/>
-          <w:szCs w:val="22"/>
-        </w:rPr>
-        <w:t xml:space="preserve"> </w:t>
-      </w:r>
-      <w:proofErr w:type="spellStart"/>
-      <w:r>
-        <w:rPr>
-          <w:rFonts w:asciiTheme="minorHAnsi" w:hAnsiTheme="minorHAnsi" w:cstheme="minorHAnsi"/>
-          <w:color w:val="auto"/>
-          <w:sz w:val="22"/>
-          <w:szCs w:val="22"/>
-        </w:rPr>
-        <w:t>uma</w:t>
-      </w:r>
-      <w:proofErr w:type="spellEnd"/>
-      <w:r>
-        <w:rPr>
-          <w:rFonts w:asciiTheme="minorHAnsi" w:hAnsiTheme="minorHAnsi" w:cstheme="minorHAnsi"/>
-          <w:color w:val="auto"/>
-          <w:sz w:val="22"/>
-          <w:szCs w:val="22"/>
-        </w:rPr>
-        <w:t xml:space="preserve"> </w:t>
-      </w:r>
-      <w:proofErr w:type="spellStart"/>
-      <w:r>
-        <w:rPr>
-          <w:rFonts w:asciiTheme="minorHAnsi" w:hAnsiTheme="minorHAnsi" w:cstheme="minorHAnsi"/>
-          <w:color w:val="auto"/>
-          <w:sz w:val="22"/>
-          <w:szCs w:val="22"/>
-        </w:rPr>
-        <w:t>tarefa</w:t>
-      </w:r>
-      <w:proofErr w:type="spellEnd"/>
-      <w:r>
-        <w:rPr>
-          <w:rFonts w:asciiTheme="minorHAnsi" w:hAnsiTheme="minorHAnsi" w:cstheme="minorHAnsi"/>
-          <w:color w:val="auto"/>
-          <w:sz w:val="22"/>
-          <w:szCs w:val="22"/>
-        </w:rPr>
-        <w:t xml:space="preserve">, </w:t>
-      </w:r>
-      <w:proofErr w:type="spellStart"/>
-      <w:r>
-        <w:rPr>
-          <w:rFonts w:asciiTheme="minorHAnsi" w:hAnsiTheme="minorHAnsi" w:cstheme="minorHAnsi"/>
-          <w:color w:val="auto"/>
-          <w:sz w:val="22"/>
-          <w:szCs w:val="22"/>
-        </w:rPr>
-        <w:t>Nextjs</w:t>
-      </w:r>
-      <w:proofErr w:type="spellEnd"/>
-      <w:r>
-        <w:rPr>
-          <w:rFonts w:asciiTheme="minorHAnsi" w:hAnsiTheme="minorHAnsi" w:cstheme="minorHAnsi"/>
-          <w:color w:val="auto"/>
-          <w:sz w:val="22"/>
-          <w:szCs w:val="22"/>
-        </w:rPr>
-        <w:t xml:space="preserve"> </w:t>
-      </w:r>
-      <w:proofErr w:type="spellStart"/>
-      <w:r>
-        <w:rPr>
-          <w:rFonts w:asciiTheme="minorHAnsi" w:hAnsiTheme="minorHAnsi" w:cstheme="minorHAnsi"/>
-          <w:color w:val="auto"/>
-          <w:sz w:val="22"/>
-          <w:szCs w:val="22"/>
-        </w:rPr>
-        <w:t>envia</w:t>
-      </w:r>
-      <w:proofErr w:type="spellEnd"/>
-      <w:r>
-        <w:rPr>
-          <w:rFonts w:asciiTheme="minorHAnsi" w:hAnsiTheme="minorHAnsi" w:cstheme="minorHAnsi"/>
-          <w:color w:val="auto"/>
-          <w:sz w:val="22"/>
-          <w:szCs w:val="22"/>
-        </w:rPr>
-        <w:t xml:space="preserve"> </w:t>
-      </w:r>
-      <w:proofErr w:type="spellStart"/>
-      <w:r>
-        <w:rPr>
-          <w:rFonts w:asciiTheme="minorHAnsi" w:hAnsiTheme="minorHAnsi" w:cstheme="minorHAnsi"/>
-          <w:color w:val="auto"/>
-          <w:sz w:val="22"/>
-          <w:szCs w:val="22"/>
-        </w:rPr>
-        <w:t>uma</w:t>
-      </w:r>
-      <w:proofErr w:type="spellEnd"/>
-      <w:r>
-        <w:rPr>
-          <w:rFonts w:asciiTheme="minorHAnsi" w:hAnsiTheme="minorHAnsi" w:cstheme="minorHAnsi"/>
-          <w:color w:val="auto"/>
-          <w:sz w:val="22"/>
-          <w:szCs w:val="22"/>
-        </w:rPr>
-        <w:t xml:space="preserve"> </w:t>
-      </w:r>
-      <w:proofErr w:type="spellStart"/>
-      <w:r>
-        <w:rPr>
-          <w:rFonts w:asciiTheme="minorHAnsi" w:hAnsiTheme="minorHAnsi" w:cstheme="minorHAnsi"/>
-          <w:color w:val="auto"/>
-          <w:sz w:val="22"/>
-          <w:szCs w:val="22"/>
-        </w:rPr>
-        <w:t>requisição</w:t>
-      </w:r>
-      <w:proofErr w:type="spellEnd"/>
-      <w:r>
-        <w:rPr>
-          <w:rFonts w:asciiTheme="minorHAnsi" w:hAnsiTheme="minorHAnsi" w:cstheme="minorHAnsi"/>
-          <w:color w:val="auto"/>
-          <w:sz w:val="22"/>
-          <w:szCs w:val="22"/>
-        </w:rPr>
-        <w:t xml:space="preserve"> HTTP para o endpoint </w:t>
-      </w:r>
-      <w:proofErr w:type="spellStart"/>
-      <w:r>
-        <w:rPr>
-          <w:rFonts w:asciiTheme="minorHAnsi" w:hAnsiTheme="minorHAnsi" w:cstheme="minorHAnsi"/>
-          <w:color w:val="auto"/>
-          <w:sz w:val="22"/>
-          <w:szCs w:val="22"/>
-        </w:rPr>
-        <w:t>correspondente</w:t>
-      </w:r>
-      <w:proofErr w:type="spellEnd"/>
-      <w:r>
-        <w:rPr>
-          <w:rFonts w:asciiTheme="minorHAnsi" w:hAnsiTheme="minorHAnsi" w:cstheme="minorHAnsi"/>
-          <w:color w:val="auto"/>
-          <w:sz w:val="22"/>
-          <w:szCs w:val="22"/>
-        </w:rPr>
-        <w:t xml:space="preserve"> no </w:t>
-      </w:r>
-      <w:proofErr w:type="spellStart"/>
-      <w:r>
-        <w:rPr>
-          <w:rFonts w:asciiTheme="minorHAnsi" w:hAnsiTheme="minorHAnsi" w:cstheme="minorHAnsi"/>
-          <w:color w:val="auto"/>
-          <w:sz w:val="22"/>
-          <w:szCs w:val="22"/>
-        </w:rPr>
-        <w:t>NestJS</w:t>
-      </w:r>
-      <w:proofErr w:type="spellEnd"/>
-      <w:r>
-        <w:rPr>
-          <w:rFonts w:asciiTheme="minorHAnsi" w:hAnsiTheme="minorHAnsi" w:cstheme="minorHAnsi"/>
-          <w:color w:val="auto"/>
-          <w:sz w:val="22"/>
-          <w:szCs w:val="22"/>
-        </w:rPr>
-        <w:t xml:space="preserve">, </w:t>
-      </w:r>
-      <w:proofErr w:type="spellStart"/>
-      <w:r>
-        <w:rPr>
-          <w:rFonts w:asciiTheme="minorHAnsi" w:hAnsiTheme="minorHAnsi" w:cstheme="minorHAnsi"/>
-          <w:color w:val="auto"/>
-          <w:sz w:val="22"/>
-          <w:szCs w:val="22"/>
-        </w:rPr>
-        <w:t>incluindo</w:t>
-      </w:r>
-      <w:proofErr w:type="spellEnd"/>
-      <w:r>
-        <w:rPr>
-          <w:rFonts w:asciiTheme="minorHAnsi" w:hAnsiTheme="minorHAnsi" w:cstheme="minorHAnsi"/>
-          <w:color w:val="auto"/>
-          <w:sz w:val="22"/>
-          <w:szCs w:val="22"/>
-        </w:rPr>
-        <w:t xml:space="preserve"> o token JWT </w:t>
-      </w:r>
-      <w:proofErr w:type="spellStart"/>
-      <w:r>
-        <w:rPr>
-          <w:rFonts w:asciiTheme="minorHAnsi" w:hAnsiTheme="minorHAnsi" w:cstheme="minorHAnsi"/>
-          <w:color w:val="auto"/>
-          <w:sz w:val="22"/>
-          <w:szCs w:val="22"/>
-        </w:rPr>
-        <w:t>em</w:t>
-      </w:r>
-      <w:proofErr w:type="spellEnd"/>
-      <w:r>
-        <w:rPr>
-          <w:rFonts w:asciiTheme="minorHAnsi" w:hAnsiTheme="minorHAnsi" w:cstheme="minorHAnsi"/>
-          <w:color w:val="auto"/>
-          <w:sz w:val="22"/>
-          <w:szCs w:val="22"/>
-        </w:rPr>
-        <w:t xml:space="preserve"> cookie para </w:t>
-      </w:r>
-      <w:proofErr w:type="spellStart"/>
-      <w:r>
-        <w:rPr>
-          <w:rFonts w:asciiTheme="minorHAnsi" w:hAnsiTheme="minorHAnsi" w:cstheme="minorHAnsi"/>
-          <w:color w:val="auto"/>
-          <w:sz w:val="22"/>
-          <w:szCs w:val="22"/>
-        </w:rPr>
-        <w:t>autenticação</w:t>
-      </w:r>
-      <w:proofErr w:type="spellEnd"/>
-      <w:r>
-        <w:rPr>
-          <w:rFonts w:asciiTheme="minorHAnsi" w:hAnsiTheme="minorHAnsi" w:cstheme="minorHAnsi"/>
-          <w:color w:val="auto"/>
-          <w:sz w:val="22"/>
-          <w:szCs w:val="22"/>
-        </w:rPr>
-        <w:t>.</w:t>
-      </w:r>
-    </w:p>
-    <w:p>
-      <w:pPr>
-        <w:pStyle w:val="Cabealhodondice"/>
+        <w:t xml:space="preserve"> O resultado do pedido é devolvido pelo prisma ou pelo serviço Supabase, dependendo do pedido do utilizador, o NestJS formata uma resposta JSON adequada e envia-a de volta á NextJS.</w:t>
+      </w:r>
+    </w:p>
+    <w:p>
+      <w:pPr>
         <w:jc w:val="both"/>
-        <w:rPr>
-          <w:rFonts w:asciiTheme="minorHAnsi" w:hAnsiTheme="minorHAnsi" w:cstheme="minorHAnsi"/>
-          <w:color w:val="auto"/>
-          <w:sz w:val="22"/>
-          <w:szCs w:val="22"/>
-        </w:rPr>
-      </w:pPr>
-      <w:proofErr w:type="spellStart"/>
-      <w:r>
-        <w:rPr>
-          <w:rFonts w:asciiTheme="minorHAnsi" w:hAnsiTheme="minorHAnsi" w:cstheme="minorHAnsi"/>
-          <w:b/>
-          <w:color w:val="auto"/>
-          <w:sz w:val="22"/>
-          <w:szCs w:val="22"/>
-        </w:rPr>
-        <w:t>Autenticação</w:t>
-      </w:r>
-      <w:proofErr w:type="spellEnd"/>
-      <w:r>
-        <w:rPr>
-          <w:rFonts w:asciiTheme="minorHAnsi" w:hAnsiTheme="minorHAnsi" w:cstheme="minorHAnsi"/>
-          <w:b/>
-          <w:color w:val="auto"/>
-          <w:sz w:val="22"/>
-          <w:szCs w:val="22"/>
-        </w:rPr>
-        <w:t>:</w:t>
-      </w:r>
-      <w:r>
-        <w:rPr>
-          <w:rFonts w:asciiTheme="minorHAnsi" w:hAnsiTheme="minorHAnsi" w:cstheme="minorHAnsi"/>
-          <w:color w:val="auto"/>
-          <w:sz w:val="22"/>
-          <w:szCs w:val="22"/>
-        </w:rPr>
-        <w:t xml:space="preserve"> O </w:t>
-      </w:r>
-      <w:proofErr w:type="spellStart"/>
-      <w:r>
-        <w:rPr>
-          <w:rFonts w:asciiTheme="minorHAnsi" w:hAnsiTheme="minorHAnsi" w:cstheme="minorHAnsi"/>
-          <w:color w:val="auto"/>
-          <w:sz w:val="22"/>
-          <w:szCs w:val="22"/>
-        </w:rPr>
-        <w:t>Nestjs</w:t>
-      </w:r>
-      <w:proofErr w:type="spellEnd"/>
-      <w:r>
-        <w:rPr>
-          <w:rFonts w:asciiTheme="minorHAnsi" w:hAnsiTheme="minorHAnsi" w:cstheme="minorHAnsi"/>
-          <w:color w:val="auto"/>
-          <w:sz w:val="22"/>
-          <w:szCs w:val="22"/>
-        </w:rPr>
-        <w:t xml:space="preserve"> </w:t>
-      </w:r>
-      <w:proofErr w:type="spellStart"/>
-      <w:r>
-        <w:rPr>
-          <w:rFonts w:asciiTheme="minorHAnsi" w:hAnsiTheme="minorHAnsi" w:cstheme="minorHAnsi"/>
-          <w:color w:val="auto"/>
-          <w:sz w:val="22"/>
-          <w:szCs w:val="22"/>
-        </w:rPr>
-        <w:t>recebe</w:t>
-      </w:r>
-      <w:proofErr w:type="spellEnd"/>
-      <w:r>
-        <w:rPr>
-          <w:rFonts w:asciiTheme="minorHAnsi" w:hAnsiTheme="minorHAnsi" w:cstheme="minorHAnsi"/>
-          <w:color w:val="auto"/>
-          <w:sz w:val="22"/>
-          <w:szCs w:val="22"/>
-        </w:rPr>
-        <w:t xml:space="preserve"> o </w:t>
-      </w:r>
-      <w:proofErr w:type="spellStart"/>
-      <w:r>
-        <w:rPr>
-          <w:rFonts w:asciiTheme="minorHAnsi" w:hAnsiTheme="minorHAnsi" w:cstheme="minorHAnsi"/>
-          <w:color w:val="auto"/>
-          <w:sz w:val="22"/>
-          <w:szCs w:val="22"/>
-        </w:rPr>
-        <w:t>pedido</w:t>
-      </w:r>
-      <w:proofErr w:type="spellEnd"/>
-      <w:r>
-        <w:rPr>
-          <w:rFonts w:asciiTheme="minorHAnsi" w:hAnsiTheme="minorHAnsi" w:cstheme="minorHAnsi"/>
-          <w:color w:val="auto"/>
-          <w:sz w:val="22"/>
-          <w:szCs w:val="22"/>
-        </w:rPr>
-        <w:t xml:space="preserve">, </w:t>
-      </w:r>
-      <w:proofErr w:type="spellStart"/>
-      <w:r>
-        <w:rPr>
-          <w:rFonts w:asciiTheme="minorHAnsi" w:hAnsiTheme="minorHAnsi" w:cstheme="minorHAnsi"/>
-          <w:color w:val="auto"/>
-          <w:sz w:val="22"/>
-          <w:szCs w:val="22"/>
-        </w:rPr>
-        <w:t>valida</w:t>
-      </w:r>
-      <w:proofErr w:type="spellEnd"/>
-      <w:r>
-        <w:rPr>
-          <w:rFonts w:asciiTheme="minorHAnsi" w:hAnsiTheme="minorHAnsi" w:cstheme="minorHAnsi"/>
-          <w:color w:val="auto"/>
-          <w:sz w:val="22"/>
-          <w:szCs w:val="22"/>
-        </w:rPr>
-        <w:t xml:space="preserve"> o JWT junto </w:t>
-      </w:r>
-      <w:proofErr w:type="spellStart"/>
-      <w:r>
-        <w:rPr>
-          <w:rFonts w:asciiTheme="minorHAnsi" w:hAnsiTheme="minorHAnsi" w:cstheme="minorHAnsi"/>
-          <w:color w:val="auto"/>
-          <w:sz w:val="22"/>
-          <w:szCs w:val="22"/>
-        </w:rPr>
-        <w:t>ao</w:t>
-      </w:r>
-      <w:proofErr w:type="spellEnd"/>
-      <w:r>
-        <w:rPr>
-          <w:rFonts w:asciiTheme="minorHAnsi" w:hAnsiTheme="minorHAnsi" w:cstheme="minorHAnsi"/>
-          <w:color w:val="auto"/>
-          <w:sz w:val="22"/>
-          <w:szCs w:val="22"/>
-        </w:rPr>
-        <w:t xml:space="preserve"> </w:t>
-      </w:r>
-      <w:proofErr w:type="spellStart"/>
-      <w:r>
-        <w:rPr>
-          <w:rFonts w:asciiTheme="minorHAnsi" w:hAnsiTheme="minorHAnsi" w:cstheme="minorHAnsi"/>
-          <w:color w:val="auto"/>
-          <w:sz w:val="22"/>
-          <w:szCs w:val="22"/>
-        </w:rPr>
-        <w:t>serviço</w:t>
-      </w:r>
-      <w:proofErr w:type="spellEnd"/>
-      <w:r>
-        <w:rPr>
-          <w:rFonts w:asciiTheme="minorHAnsi" w:hAnsiTheme="minorHAnsi" w:cstheme="minorHAnsi"/>
-          <w:color w:val="auto"/>
-          <w:sz w:val="22"/>
-          <w:szCs w:val="22"/>
-        </w:rPr>
-        <w:t xml:space="preserve"> de </w:t>
-      </w:r>
-      <w:proofErr w:type="spellStart"/>
-      <w:r>
-        <w:rPr>
-          <w:rFonts w:asciiTheme="minorHAnsi" w:hAnsiTheme="minorHAnsi" w:cstheme="minorHAnsi"/>
-          <w:color w:val="auto"/>
-          <w:sz w:val="22"/>
-          <w:szCs w:val="22"/>
-        </w:rPr>
-        <w:t>autenticação</w:t>
-      </w:r>
-      <w:proofErr w:type="spellEnd"/>
-      <w:r>
-        <w:rPr>
-          <w:rFonts w:asciiTheme="minorHAnsi" w:hAnsiTheme="minorHAnsi" w:cstheme="minorHAnsi"/>
-          <w:color w:val="auto"/>
-          <w:sz w:val="22"/>
-          <w:szCs w:val="22"/>
-        </w:rPr>
-        <w:t xml:space="preserve"> do </w:t>
-      </w:r>
-      <w:proofErr w:type="spellStart"/>
-      <w:r>
-        <w:rPr>
-          <w:rFonts w:asciiTheme="minorHAnsi" w:hAnsiTheme="minorHAnsi" w:cstheme="minorHAnsi"/>
-          <w:color w:val="auto"/>
-          <w:sz w:val="22"/>
-          <w:szCs w:val="22"/>
-        </w:rPr>
-        <w:t>Supabase</w:t>
-      </w:r>
-      <w:proofErr w:type="spellEnd"/>
-      <w:r>
-        <w:rPr>
-          <w:rFonts w:asciiTheme="minorHAnsi" w:hAnsiTheme="minorHAnsi" w:cstheme="minorHAnsi"/>
-          <w:color w:val="auto"/>
-          <w:sz w:val="22"/>
-          <w:szCs w:val="22"/>
-        </w:rPr>
-        <w:t xml:space="preserve">, </w:t>
-      </w:r>
-      <w:proofErr w:type="spellStart"/>
-      <w:r>
-        <w:rPr>
-          <w:rFonts w:asciiTheme="minorHAnsi" w:hAnsiTheme="minorHAnsi" w:cstheme="minorHAnsi"/>
-          <w:color w:val="auto"/>
-          <w:sz w:val="22"/>
-          <w:szCs w:val="22"/>
-        </w:rPr>
-        <w:t>garantindo</w:t>
-      </w:r>
-      <w:proofErr w:type="spellEnd"/>
-      <w:r>
-        <w:rPr>
-          <w:rFonts w:asciiTheme="minorHAnsi" w:hAnsiTheme="minorHAnsi" w:cstheme="minorHAnsi"/>
-          <w:color w:val="auto"/>
-          <w:sz w:val="22"/>
-          <w:szCs w:val="22"/>
-        </w:rPr>
-        <w:t xml:space="preserve"> que </w:t>
-      </w:r>
-      <w:proofErr w:type="spellStart"/>
-      <w:r>
-        <w:rPr>
-          <w:rFonts w:asciiTheme="minorHAnsi" w:hAnsiTheme="minorHAnsi" w:cstheme="minorHAnsi"/>
-          <w:color w:val="auto"/>
-          <w:sz w:val="22"/>
-          <w:szCs w:val="22"/>
-        </w:rPr>
-        <w:t>o</w:t>
-      </w:r>
-      <w:proofErr w:type="spellEnd"/>
-      <w:r>
-        <w:rPr>
-          <w:rFonts w:asciiTheme="minorHAnsi" w:hAnsiTheme="minorHAnsi" w:cstheme="minorHAnsi"/>
-          <w:color w:val="auto"/>
-          <w:sz w:val="22"/>
-          <w:szCs w:val="22"/>
-        </w:rPr>
-        <w:t xml:space="preserve"> </w:t>
-      </w:r>
-      <w:proofErr w:type="spellStart"/>
-      <w:r>
-        <w:rPr>
-          <w:rFonts w:asciiTheme="minorHAnsi" w:hAnsiTheme="minorHAnsi" w:cstheme="minorHAnsi"/>
-          <w:color w:val="auto"/>
-          <w:sz w:val="22"/>
-          <w:szCs w:val="22"/>
-        </w:rPr>
-        <w:t>utilizador</w:t>
-      </w:r>
-      <w:proofErr w:type="spellEnd"/>
-      <w:r>
-        <w:rPr>
-          <w:rFonts w:asciiTheme="minorHAnsi" w:hAnsiTheme="minorHAnsi" w:cstheme="minorHAnsi"/>
-          <w:color w:val="auto"/>
-          <w:sz w:val="22"/>
-          <w:szCs w:val="22"/>
-        </w:rPr>
-        <w:t xml:space="preserve"> </w:t>
-      </w:r>
-      <w:proofErr w:type="spellStart"/>
-      <w:r>
-        <w:rPr>
-          <w:rFonts w:asciiTheme="minorHAnsi" w:hAnsiTheme="minorHAnsi" w:cstheme="minorHAnsi"/>
-          <w:color w:val="auto"/>
-          <w:sz w:val="22"/>
-          <w:szCs w:val="22"/>
-        </w:rPr>
-        <w:t>está</w:t>
-      </w:r>
-      <w:proofErr w:type="spellEnd"/>
-      <w:r>
-        <w:rPr>
-          <w:rFonts w:asciiTheme="minorHAnsi" w:hAnsiTheme="minorHAnsi" w:cstheme="minorHAnsi"/>
-          <w:color w:val="auto"/>
-          <w:sz w:val="22"/>
-          <w:szCs w:val="22"/>
-        </w:rPr>
-        <w:t xml:space="preserve"> </w:t>
-      </w:r>
-      <w:proofErr w:type="spellStart"/>
-      <w:r>
-        <w:rPr>
-          <w:rFonts w:asciiTheme="minorHAnsi" w:hAnsiTheme="minorHAnsi" w:cstheme="minorHAnsi"/>
-          <w:color w:val="auto"/>
-          <w:sz w:val="22"/>
-          <w:szCs w:val="22"/>
-        </w:rPr>
-        <w:t>autenticado</w:t>
-      </w:r>
-      <w:proofErr w:type="spellEnd"/>
-      <w:r>
-        <w:rPr>
-          <w:rFonts w:asciiTheme="minorHAnsi" w:hAnsiTheme="minorHAnsi" w:cstheme="minorHAnsi"/>
-          <w:color w:val="auto"/>
-          <w:sz w:val="22"/>
-          <w:szCs w:val="22"/>
-        </w:rPr>
-        <w:t xml:space="preserve"> e </w:t>
-      </w:r>
-      <w:proofErr w:type="spellStart"/>
-      <w:r>
-        <w:rPr>
-          <w:rFonts w:asciiTheme="minorHAnsi" w:hAnsiTheme="minorHAnsi" w:cstheme="minorHAnsi"/>
-          <w:color w:val="auto"/>
-          <w:sz w:val="22"/>
-          <w:szCs w:val="22"/>
-        </w:rPr>
-        <w:t>autorizado</w:t>
-      </w:r>
-      <w:proofErr w:type="spellEnd"/>
-      <w:r>
-        <w:rPr>
-          <w:rFonts w:asciiTheme="minorHAnsi" w:hAnsiTheme="minorHAnsi" w:cstheme="minorHAnsi"/>
-          <w:color w:val="auto"/>
-          <w:sz w:val="22"/>
-          <w:szCs w:val="22"/>
-        </w:rPr>
-        <w:t xml:space="preserve"> para </w:t>
-      </w:r>
-      <w:proofErr w:type="spellStart"/>
-      <w:r>
-        <w:rPr>
-          <w:rFonts w:asciiTheme="minorHAnsi" w:hAnsiTheme="minorHAnsi" w:cstheme="minorHAnsi"/>
-          <w:color w:val="auto"/>
-          <w:sz w:val="22"/>
-          <w:szCs w:val="22"/>
-        </w:rPr>
-        <w:t>executar</w:t>
-      </w:r>
-      <w:proofErr w:type="spellEnd"/>
-      <w:r>
-        <w:rPr>
-          <w:rFonts w:asciiTheme="minorHAnsi" w:hAnsiTheme="minorHAnsi" w:cstheme="minorHAnsi"/>
-          <w:color w:val="auto"/>
-          <w:sz w:val="22"/>
-          <w:szCs w:val="22"/>
-        </w:rPr>
-        <w:t xml:space="preserve"> </w:t>
-      </w:r>
-      <w:proofErr w:type="spellStart"/>
-      <w:r>
-        <w:rPr>
-          <w:rFonts w:asciiTheme="minorHAnsi" w:hAnsiTheme="minorHAnsi" w:cstheme="minorHAnsi"/>
-          <w:color w:val="auto"/>
-          <w:sz w:val="22"/>
-          <w:szCs w:val="22"/>
-        </w:rPr>
-        <w:t>aquela</w:t>
-      </w:r>
-      <w:proofErr w:type="spellEnd"/>
-      <w:r>
-        <w:rPr>
-          <w:rFonts w:asciiTheme="minorHAnsi" w:hAnsiTheme="minorHAnsi" w:cstheme="minorHAnsi"/>
-          <w:color w:val="auto"/>
-          <w:sz w:val="22"/>
-          <w:szCs w:val="22"/>
-        </w:rPr>
-        <w:t xml:space="preserve"> </w:t>
-      </w:r>
-      <w:proofErr w:type="spellStart"/>
-      <w:r>
-        <w:rPr>
-          <w:rFonts w:asciiTheme="minorHAnsi" w:hAnsiTheme="minorHAnsi" w:cstheme="minorHAnsi"/>
-          <w:color w:val="auto"/>
-          <w:sz w:val="22"/>
-          <w:szCs w:val="22"/>
-        </w:rPr>
-        <w:t>ação</w:t>
-      </w:r>
-      <w:proofErr w:type="spellEnd"/>
-      <w:r>
-        <w:rPr>
-          <w:rFonts w:asciiTheme="minorHAnsi" w:hAnsiTheme="minorHAnsi" w:cstheme="minorHAnsi"/>
-          <w:color w:val="auto"/>
-          <w:sz w:val="22"/>
-          <w:szCs w:val="22"/>
-        </w:rPr>
-        <w:t>.</w:t>
-      </w:r>
-    </w:p>
-    <w:p>
-      <w:pPr>
-        <w:pStyle w:val="Cabealhodondice"/>
-        <w:jc w:val="both"/>
-        <w:rPr>
-          <w:rFonts w:asciiTheme="minorHAnsi" w:hAnsiTheme="minorHAnsi" w:cstheme="minorHAnsi"/>
-          <w:color w:val="auto"/>
-          <w:sz w:val="22"/>
-          <w:szCs w:val="22"/>
-        </w:rPr>
-      </w:pPr>
-      <w:proofErr w:type="spellStart"/>
-      <w:r>
-        <w:rPr>
-          <w:rFonts w:asciiTheme="minorHAnsi" w:hAnsiTheme="minorHAnsi" w:cstheme="minorHAnsi"/>
-          <w:b/>
-          <w:color w:val="auto"/>
-          <w:sz w:val="22"/>
-          <w:szCs w:val="22"/>
-        </w:rPr>
-        <w:t>Acesso</w:t>
-      </w:r>
-      <w:proofErr w:type="spellEnd"/>
-      <w:r>
-        <w:rPr>
-          <w:rFonts w:asciiTheme="minorHAnsi" w:hAnsiTheme="minorHAnsi" w:cstheme="minorHAnsi"/>
-          <w:b/>
-          <w:color w:val="auto"/>
-          <w:sz w:val="22"/>
-          <w:szCs w:val="22"/>
-        </w:rPr>
-        <w:t xml:space="preserve"> à base de dados:</w:t>
-      </w:r>
-      <w:r>
-        <w:rPr>
-          <w:rFonts w:asciiTheme="minorHAnsi" w:hAnsiTheme="minorHAnsi" w:cstheme="minorHAnsi"/>
-          <w:color w:val="auto"/>
-          <w:sz w:val="22"/>
-          <w:szCs w:val="22"/>
-        </w:rPr>
-        <w:t xml:space="preserve"> </w:t>
-      </w:r>
-      <w:proofErr w:type="spellStart"/>
-      <w:r>
-        <w:rPr>
-          <w:rFonts w:asciiTheme="minorHAnsi" w:hAnsiTheme="minorHAnsi" w:cstheme="minorHAnsi"/>
-          <w:color w:val="auto"/>
-          <w:sz w:val="22"/>
-          <w:szCs w:val="22"/>
-        </w:rPr>
-        <w:t>Ainda</w:t>
-      </w:r>
-      <w:proofErr w:type="spellEnd"/>
-      <w:r>
-        <w:rPr>
-          <w:rFonts w:asciiTheme="minorHAnsi" w:hAnsiTheme="minorHAnsi" w:cstheme="minorHAnsi"/>
-          <w:color w:val="auto"/>
-          <w:sz w:val="22"/>
-          <w:szCs w:val="22"/>
-        </w:rPr>
-        <w:t xml:space="preserve"> no </w:t>
-      </w:r>
-      <w:proofErr w:type="spellStart"/>
-      <w:r>
-        <w:rPr>
-          <w:rFonts w:asciiTheme="minorHAnsi" w:hAnsiTheme="minorHAnsi" w:cstheme="minorHAnsi"/>
-          <w:color w:val="auto"/>
-          <w:sz w:val="22"/>
-          <w:szCs w:val="22"/>
-        </w:rPr>
-        <w:t>NestJs</w:t>
-      </w:r>
-      <w:proofErr w:type="spellEnd"/>
-      <w:r>
-        <w:rPr>
-          <w:rFonts w:asciiTheme="minorHAnsi" w:hAnsiTheme="minorHAnsi" w:cstheme="minorHAnsi"/>
-          <w:color w:val="auto"/>
-          <w:sz w:val="22"/>
-          <w:szCs w:val="22"/>
-        </w:rPr>
-        <w:t xml:space="preserve">, o </w:t>
-      </w:r>
-      <w:proofErr w:type="spellStart"/>
-      <w:r>
-        <w:rPr>
-          <w:rFonts w:asciiTheme="minorHAnsi" w:hAnsiTheme="minorHAnsi" w:cstheme="minorHAnsi"/>
-          <w:color w:val="auto"/>
-          <w:sz w:val="22"/>
-          <w:szCs w:val="22"/>
-        </w:rPr>
-        <w:t>serviço</w:t>
-      </w:r>
-      <w:proofErr w:type="spellEnd"/>
-      <w:r>
-        <w:rPr>
-          <w:rFonts w:asciiTheme="minorHAnsi" w:hAnsiTheme="minorHAnsi" w:cstheme="minorHAnsi"/>
-          <w:color w:val="auto"/>
-          <w:sz w:val="22"/>
-          <w:szCs w:val="22"/>
-        </w:rPr>
-        <w:t xml:space="preserve"> </w:t>
-      </w:r>
-      <w:proofErr w:type="spellStart"/>
-      <w:r>
-        <w:rPr>
-          <w:rFonts w:asciiTheme="minorHAnsi" w:hAnsiTheme="minorHAnsi" w:cstheme="minorHAnsi"/>
-          <w:color w:val="auto"/>
-          <w:sz w:val="22"/>
-          <w:szCs w:val="22"/>
-        </w:rPr>
-        <w:t>correspondente</w:t>
-      </w:r>
-      <w:proofErr w:type="spellEnd"/>
-      <w:r>
-        <w:rPr>
-          <w:rFonts w:asciiTheme="minorHAnsi" w:hAnsiTheme="minorHAnsi" w:cstheme="minorHAnsi"/>
-          <w:color w:val="auto"/>
-          <w:sz w:val="22"/>
-          <w:szCs w:val="22"/>
-        </w:rPr>
-        <w:t xml:space="preserve"> </w:t>
-      </w:r>
-      <w:proofErr w:type="spellStart"/>
-      <w:r>
-        <w:rPr>
-          <w:rFonts w:asciiTheme="minorHAnsi" w:hAnsiTheme="minorHAnsi" w:cstheme="minorHAnsi"/>
-          <w:color w:val="auto"/>
-          <w:sz w:val="22"/>
-          <w:szCs w:val="22"/>
-        </w:rPr>
-        <w:t>utiliza</w:t>
-      </w:r>
-      <w:proofErr w:type="spellEnd"/>
-      <w:r>
-        <w:rPr>
-          <w:rFonts w:asciiTheme="minorHAnsi" w:hAnsiTheme="minorHAnsi" w:cstheme="minorHAnsi"/>
-          <w:color w:val="auto"/>
-          <w:sz w:val="22"/>
-          <w:szCs w:val="22"/>
-        </w:rPr>
-        <w:t xml:space="preserve"> o Prisma para </w:t>
-      </w:r>
-      <w:proofErr w:type="spellStart"/>
-      <w:r>
-        <w:rPr>
-          <w:rFonts w:asciiTheme="minorHAnsi" w:hAnsiTheme="minorHAnsi" w:cstheme="minorHAnsi"/>
-          <w:color w:val="auto"/>
-          <w:sz w:val="22"/>
-          <w:szCs w:val="22"/>
-        </w:rPr>
-        <w:t>interagir</w:t>
-      </w:r>
-      <w:proofErr w:type="spellEnd"/>
-      <w:r>
-        <w:rPr>
-          <w:rFonts w:asciiTheme="minorHAnsi" w:hAnsiTheme="minorHAnsi" w:cstheme="minorHAnsi"/>
-          <w:color w:val="auto"/>
-          <w:sz w:val="22"/>
-          <w:szCs w:val="22"/>
-        </w:rPr>
-        <w:t xml:space="preserve"> com a base de dados PostgreSQL, </w:t>
-      </w:r>
-      <w:proofErr w:type="spellStart"/>
-      <w:r>
-        <w:rPr>
-          <w:rFonts w:asciiTheme="minorHAnsi" w:hAnsiTheme="minorHAnsi" w:cstheme="minorHAnsi"/>
-          <w:color w:val="auto"/>
-          <w:sz w:val="22"/>
-          <w:szCs w:val="22"/>
-        </w:rPr>
-        <w:t>executando</w:t>
-      </w:r>
-      <w:proofErr w:type="spellEnd"/>
-      <w:r>
-        <w:rPr>
-          <w:rFonts w:asciiTheme="minorHAnsi" w:hAnsiTheme="minorHAnsi" w:cstheme="minorHAnsi"/>
-          <w:color w:val="auto"/>
-          <w:sz w:val="22"/>
-          <w:szCs w:val="22"/>
-        </w:rPr>
-        <w:t xml:space="preserve"> </w:t>
-      </w:r>
-      <w:proofErr w:type="spellStart"/>
-      <w:r>
-        <w:rPr>
-          <w:rFonts w:asciiTheme="minorHAnsi" w:hAnsiTheme="minorHAnsi" w:cstheme="minorHAnsi"/>
-          <w:color w:val="auto"/>
-          <w:sz w:val="22"/>
-          <w:szCs w:val="22"/>
-        </w:rPr>
-        <w:t>operações</w:t>
-      </w:r>
-      <w:proofErr w:type="spellEnd"/>
-      <w:r>
-        <w:rPr>
-          <w:rFonts w:asciiTheme="minorHAnsi" w:hAnsiTheme="minorHAnsi" w:cstheme="minorHAnsi"/>
-          <w:color w:val="auto"/>
-          <w:sz w:val="22"/>
-          <w:szCs w:val="22"/>
-        </w:rPr>
-        <w:t xml:space="preserve"> de </w:t>
-      </w:r>
-      <w:proofErr w:type="spellStart"/>
-      <w:r>
-        <w:rPr>
-          <w:rFonts w:asciiTheme="minorHAnsi" w:hAnsiTheme="minorHAnsi" w:cstheme="minorHAnsi"/>
-          <w:color w:val="auto"/>
-          <w:sz w:val="22"/>
-          <w:szCs w:val="22"/>
-        </w:rPr>
-        <w:t>leitura</w:t>
-      </w:r>
-      <w:proofErr w:type="spellEnd"/>
-      <w:r>
-        <w:rPr>
-          <w:rFonts w:asciiTheme="minorHAnsi" w:hAnsiTheme="minorHAnsi" w:cstheme="minorHAnsi"/>
-          <w:color w:val="auto"/>
-          <w:sz w:val="22"/>
-          <w:szCs w:val="22"/>
-        </w:rPr>
-        <w:t xml:space="preserve"> </w:t>
-      </w:r>
-      <w:proofErr w:type="spellStart"/>
-      <w:r>
-        <w:rPr>
-          <w:rFonts w:asciiTheme="minorHAnsi" w:hAnsiTheme="minorHAnsi" w:cstheme="minorHAnsi"/>
-          <w:color w:val="auto"/>
-          <w:sz w:val="22"/>
-          <w:szCs w:val="22"/>
-        </w:rPr>
-        <w:t>ou</w:t>
-      </w:r>
-      <w:proofErr w:type="spellEnd"/>
-      <w:r>
-        <w:rPr>
-          <w:rFonts w:asciiTheme="minorHAnsi" w:hAnsiTheme="minorHAnsi" w:cstheme="minorHAnsi"/>
-          <w:color w:val="auto"/>
-          <w:sz w:val="22"/>
-          <w:szCs w:val="22"/>
-        </w:rPr>
-        <w:t xml:space="preserve"> </w:t>
-      </w:r>
-      <w:proofErr w:type="spellStart"/>
-      <w:r>
-        <w:rPr>
-          <w:rFonts w:asciiTheme="minorHAnsi" w:hAnsiTheme="minorHAnsi" w:cstheme="minorHAnsi"/>
-          <w:color w:val="auto"/>
-          <w:sz w:val="22"/>
-          <w:szCs w:val="22"/>
-        </w:rPr>
-        <w:t>escrita</w:t>
-      </w:r>
-      <w:proofErr w:type="spellEnd"/>
-      <w:r>
-        <w:rPr>
-          <w:rFonts w:asciiTheme="minorHAnsi" w:hAnsiTheme="minorHAnsi" w:cstheme="minorHAnsi"/>
-          <w:color w:val="auto"/>
-          <w:sz w:val="22"/>
-          <w:szCs w:val="22"/>
-        </w:rPr>
-        <w:t>.</w:t>
-      </w:r>
-    </w:p>
-    <w:p>
-      <w:pPr>
-        <w:pStyle w:val="Cabealhodondice"/>
-        <w:jc w:val="both"/>
-        <w:rPr>
-          <w:rFonts w:asciiTheme="minorHAnsi" w:hAnsiTheme="minorHAnsi" w:cstheme="minorHAnsi"/>
-          <w:color w:val="auto"/>
-          <w:sz w:val="22"/>
-          <w:szCs w:val="22"/>
-        </w:rPr>
-      </w:pPr>
-      <w:proofErr w:type="spellStart"/>
-      <w:r>
-        <w:rPr>
-          <w:rFonts w:asciiTheme="minorHAnsi" w:hAnsiTheme="minorHAnsi" w:cstheme="minorHAnsi"/>
-          <w:b/>
-          <w:color w:val="auto"/>
-          <w:sz w:val="22"/>
-          <w:szCs w:val="22"/>
-        </w:rPr>
-        <w:t>Armazenamento</w:t>
-      </w:r>
-      <w:proofErr w:type="spellEnd"/>
-      <w:r>
-        <w:rPr>
-          <w:rFonts w:asciiTheme="minorHAnsi" w:hAnsiTheme="minorHAnsi" w:cstheme="minorHAnsi"/>
-          <w:b/>
-          <w:color w:val="auto"/>
-          <w:sz w:val="22"/>
-          <w:szCs w:val="22"/>
-        </w:rPr>
-        <w:t xml:space="preserve"> de </w:t>
-      </w:r>
-      <w:proofErr w:type="spellStart"/>
-      <w:r>
-        <w:rPr>
-          <w:rFonts w:asciiTheme="minorHAnsi" w:hAnsiTheme="minorHAnsi" w:cstheme="minorHAnsi"/>
-          <w:b/>
-          <w:color w:val="auto"/>
-          <w:sz w:val="22"/>
-          <w:szCs w:val="22"/>
-        </w:rPr>
-        <w:t>Ficheiros</w:t>
-      </w:r>
-      <w:proofErr w:type="spellEnd"/>
-      <w:r>
-        <w:rPr>
-          <w:rFonts w:asciiTheme="minorHAnsi" w:hAnsiTheme="minorHAnsi" w:cstheme="minorHAnsi"/>
-          <w:b/>
-          <w:color w:val="auto"/>
-          <w:sz w:val="22"/>
-          <w:szCs w:val="22"/>
-        </w:rPr>
-        <w:t>:</w:t>
-      </w:r>
-      <w:r>
-        <w:rPr>
-          <w:rFonts w:asciiTheme="minorHAnsi" w:hAnsiTheme="minorHAnsi" w:cstheme="minorHAnsi"/>
-          <w:color w:val="auto"/>
-          <w:sz w:val="22"/>
-          <w:szCs w:val="22"/>
-        </w:rPr>
-        <w:t xml:space="preserve"> O </w:t>
-      </w:r>
-      <w:proofErr w:type="spellStart"/>
-      <w:r>
-        <w:rPr>
-          <w:rFonts w:asciiTheme="minorHAnsi" w:hAnsiTheme="minorHAnsi" w:cstheme="minorHAnsi"/>
-          <w:color w:val="auto"/>
-          <w:sz w:val="22"/>
-          <w:szCs w:val="22"/>
-        </w:rPr>
-        <w:t>NestJS</w:t>
-      </w:r>
-      <w:proofErr w:type="spellEnd"/>
-      <w:r>
-        <w:rPr>
-          <w:rFonts w:asciiTheme="minorHAnsi" w:hAnsiTheme="minorHAnsi" w:cstheme="minorHAnsi"/>
-          <w:color w:val="auto"/>
-          <w:sz w:val="22"/>
-          <w:szCs w:val="22"/>
-        </w:rPr>
-        <w:t xml:space="preserve"> </w:t>
-      </w:r>
-      <w:proofErr w:type="spellStart"/>
-      <w:r>
-        <w:rPr>
-          <w:rFonts w:asciiTheme="minorHAnsi" w:hAnsiTheme="minorHAnsi" w:cstheme="minorHAnsi"/>
-          <w:color w:val="auto"/>
-          <w:sz w:val="22"/>
-          <w:szCs w:val="22"/>
-        </w:rPr>
-        <w:t>recebe</w:t>
-      </w:r>
-      <w:proofErr w:type="spellEnd"/>
-      <w:r>
-        <w:rPr>
-          <w:rFonts w:asciiTheme="minorHAnsi" w:hAnsiTheme="minorHAnsi" w:cstheme="minorHAnsi"/>
-          <w:color w:val="auto"/>
-          <w:sz w:val="22"/>
-          <w:szCs w:val="22"/>
-        </w:rPr>
-        <w:t xml:space="preserve"> o </w:t>
-      </w:r>
-      <w:proofErr w:type="spellStart"/>
-      <w:r>
-        <w:rPr>
-          <w:rFonts w:asciiTheme="minorHAnsi" w:hAnsiTheme="minorHAnsi" w:cstheme="minorHAnsi"/>
-          <w:color w:val="auto"/>
-          <w:sz w:val="22"/>
-          <w:szCs w:val="22"/>
-        </w:rPr>
-        <w:t>ficheiro</w:t>
-      </w:r>
-      <w:proofErr w:type="spellEnd"/>
-      <w:r>
-        <w:rPr>
-          <w:rFonts w:asciiTheme="minorHAnsi" w:hAnsiTheme="minorHAnsi" w:cstheme="minorHAnsi"/>
-          <w:color w:val="auto"/>
-          <w:sz w:val="22"/>
-          <w:szCs w:val="22"/>
-        </w:rPr>
-        <w:t xml:space="preserve">, </w:t>
-      </w:r>
-      <w:proofErr w:type="spellStart"/>
-      <w:r>
-        <w:rPr>
-          <w:rFonts w:asciiTheme="minorHAnsi" w:hAnsiTheme="minorHAnsi" w:cstheme="minorHAnsi"/>
-          <w:color w:val="auto"/>
-          <w:sz w:val="22"/>
-          <w:szCs w:val="22"/>
-        </w:rPr>
-        <w:t>caso</w:t>
-      </w:r>
-      <w:proofErr w:type="spellEnd"/>
-      <w:r>
-        <w:rPr>
-          <w:rFonts w:asciiTheme="minorHAnsi" w:hAnsiTheme="minorHAnsi" w:cstheme="minorHAnsi"/>
-          <w:color w:val="auto"/>
-          <w:sz w:val="22"/>
-          <w:szCs w:val="22"/>
-        </w:rPr>
-        <w:t xml:space="preserve"> o </w:t>
-      </w:r>
-      <w:proofErr w:type="spellStart"/>
-      <w:r>
-        <w:rPr>
-          <w:rFonts w:asciiTheme="minorHAnsi" w:hAnsiTheme="minorHAnsi" w:cstheme="minorHAnsi"/>
-          <w:color w:val="auto"/>
-          <w:sz w:val="22"/>
-          <w:szCs w:val="22"/>
-        </w:rPr>
-        <w:t>mesmo</w:t>
-      </w:r>
-      <w:proofErr w:type="spellEnd"/>
-      <w:r>
-        <w:rPr>
-          <w:rFonts w:asciiTheme="minorHAnsi" w:hAnsiTheme="minorHAnsi" w:cstheme="minorHAnsi"/>
-          <w:color w:val="auto"/>
-          <w:sz w:val="22"/>
-          <w:szCs w:val="22"/>
-        </w:rPr>
-        <w:t xml:space="preserve"> </w:t>
-      </w:r>
-      <w:proofErr w:type="spellStart"/>
-      <w:r>
-        <w:rPr>
-          <w:rFonts w:asciiTheme="minorHAnsi" w:hAnsiTheme="minorHAnsi" w:cstheme="minorHAnsi"/>
-          <w:color w:val="auto"/>
-          <w:sz w:val="22"/>
-          <w:szCs w:val="22"/>
-        </w:rPr>
-        <w:t>exista</w:t>
-      </w:r>
-      <w:proofErr w:type="spellEnd"/>
-      <w:r>
-        <w:rPr>
-          <w:rFonts w:asciiTheme="minorHAnsi" w:hAnsiTheme="minorHAnsi" w:cstheme="minorHAnsi"/>
-          <w:color w:val="auto"/>
-          <w:sz w:val="22"/>
-          <w:szCs w:val="22"/>
-        </w:rPr>
-        <w:t xml:space="preserve">, e </w:t>
-      </w:r>
-      <w:proofErr w:type="spellStart"/>
-      <w:r>
-        <w:rPr>
-          <w:rFonts w:asciiTheme="minorHAnsi" w:hAnsiTheme="minorHAnsi" w:cstheme="minorHAnsi"/>
-          <w:color w:val="auto"/>
-          <w:sz w:val="22"/>
-          <w:szCs w:val="22"/>
-        </w:rPr>
-        <w:t>utiliza</w:t>
-      </w:r>
-      <w:proofErr w:type="spellEnd"/>
-      <w:r>
-        <w:rPr>
-          <w:rFonts w:asciiTheme="minorHAnsi" w:hAnsiTheme="minorHAnsi" w:cstheme="minorHAnsi"/>
-          <w:color w:val="auto"/>
-          <w:sz w:val="22"/>
-          <w:szCs w:val="22"/>
-        </w:rPr>
-        <w:t xml:space="preserve"> o </w:t>
-      </w:r>
-      <w:proofErr w:type="spellStart"/>
-      <w:r>
-        <w:rPr>
-          <w:rFonts w:asciiTheme="minorHAnsi" w:hAnsiTheme="minorHAnsi" w:cstheme="minorHAnsi"/>
-          <w:color w:val="auto"/>
-          <w:sz w:val="22"/>
-          <w:szCs w:val="22"/>
-        </w:rPr>
-        <w:t>serviço</w:t>
-      </w:r>
-      <w:proofErr w:type="spellEnd"/>
-      <w:r>
-        <w:rPr>
-          <w:rFonts w:asciiTheme="minorHAnsi" w:hAnsiTheme="minorHAnsi" w:cstheme="minorHAnsi"/>
-          <w:color w:val="auto"/>
-          <w:sz w:val="22"/>
-          <w:szCs w:val="22"/>
-        </w:rPr>
-        <w:t xml:space="preserve"> de Storage do </w:t>
-      </w:r>
-      <w:proofErr w:type="spellStart"/>
-      <w:r>
-        <w:rPr>
-          <w:rFonts w:asciiTheme="minorHAnsi" w:hAnsiTheme="minorHAnsi" w:cstheme="minorHAnsi"/>
-          <w:color w:val="auto"/>
-          <w:sz w:val="22"/>
-          <w:szCs w:val="22"/>
-        </w:rPr>
-        <w:t>Supabase</w:t>
-      </w:r>
-      <w:proofErr w:type="spellEnd"/>
-      <w:r>
-        <w:rPr>
-          <w:rFonts w:asciiTheme="minorHAnsi" w:hAnsiTheme="minorHAnsi" w:cstheme="minorHAnsi"/>
-          <w:color w:val="auto"/>
-          <w:sz w:val="22"/>
-          <w:szCs w:val="22"/>
-        </w:rPr>
-        <w:t xml:space="preserve"> para </w:t>
-      </w:r>
-      <w:proofErr w:type="spellStart"/>
-      <w:r>
-        <w:rPr>
-          <w:rFonts w:asciiTheme="minorHAnsi" w:hAnsiTheme="minorHAnsi" w:cstheme="minorHAnsi"/>
-          <w:color w:val="auto"/>
-          <w:sz w:val="22"/>
-          <w:szCs w:val="22"/>
-        </w:rPr>
-        <w:t>guarda</w:t>
-      </w:r>
-      <w:proofErr w:type="spellEnd"/>
-      <w:r>
-        <w:rPr>
-          <w:rFonts w:asciiTheme="minorHAnsi" w:hAnsiTheme="minorHAnsi" w:cstheme="minorHAnsi"/>
-          <w:color w:val="auto"/>
-          <w:sz w:val="22"/>
-          <w:szCs w:val="22"/>
-        </w:rPr>
-        <w:t xml:space="preserve">-lo, se o </w:t>
-      </w:r>
-      <w:proofErr w:type="spellStart"/>
-      <w:r>
-        <w:rPr>
-          <w:rFonts w:asciiTheme="minorHAnsi" w:hAnsiTheme="minorHAnsi" w:cstheme="minorHAnsi"/>
-          <w:color w:val="auto"/>
-          <w:sz w:val="22"/>
-          <w:szCs w:val="22"/>
-        </w:rPr>
-        <w:t>pedido</w:t>
-      </w:r>
-      <w:proofErr w:type="spellEnd"/>
-      <w:r>
-        <w:rPr>
-          <w:rFonts w:asciiTheme="minorHAnsi" w:hAnsiTheme="minorHAnsi" w:cstheme="minorHAnsi"/>
-          <w:color w:val="auto"/>
-          <w:sz w:val="22"/>
-          <w:szCs w:val="22"/>
-        </w:rPr>
-        <w:t xml:space="preserve"> da frontend for para </w:t>
-      </w:r>
-      <w:proofErr w:type="spellStart"/>
-      <w:r>
-        <w:rPr>
-          <w:rFonts w:asciiTheme="minorHAnsi" w:hAnsiTheme="minorHAnsi" w:cstheme="minorHAnsi"/>
-          <w:color w:val="auto"/>
-          <w:sz w:val="22"/>
-          <w:szCs w:val="22"/>
-        </w:rPr>
-        <w:t>receber</w:t>
-      </w:r>
-      <w:proofErr w:type="spellEnd"/>
-      <w:r>
-        <w:rPr>
-          <w:rFonts w:asciiTheme="minorHAnsi" w:hAnsiTheme="minorHAnsi" w:cstheme="minorHAnsi"/>
-          <w:color w:val="auto"/>
-          <w:sz w:val="22"/>
-          <w:szCs w:val="22"/>
-        </w:rPr>
-        <w:t xml:space="preserve"> o </w:t>
-      </w:r>
-      <w:proofErr w:type="spellStart"/>
-      <w:r>
-        <w:rPr>
-          <w:rFonts w:asciiTheme="minorHAnsi" w:hAnsiTheme="minorHAnsi" w:cstheme="minorHAnsi"/>
-          <w:color w:val="auto"/>
-          <w:sz w:val="22"/>
-          <w:szCs w:val="22"/>
-        </w:rPr>
-        <w:t>serviço</w:t>
-      </w:r>
-      <w:proofErr w:type="spellEnd"/>
-      <w:r>
-        <w:rPr>
-          <w:rFonts w:asciiTheme="minorHAnsi" w:hAnsiTheme="minorHAnsi" w:cstheme="minorHAnsi"/>
-          <w:color w:val="auto"/>
-          <w:sz w:val="22"/>
-          <w:szCs w:val="22"/>
-        </w:rPr>
-        <w:t xml:space="preserve"> </w:t>
-      </w:r>
-      <w:proofErr w:type="spellStart"/>
-      <w:r>
-        <w:rPr>
-          <w:rFonts w:asciiTheme="minorHAnsi" w:hAnsiTheme="minorHAnsi" w:cstheme="minorHAnsi"/>
-          <w:color w:val="auto"/>
-          <w:sz w:val="22"/>
-          <w:szCs w:val="22"/>
-        </w:rPr>
-        <w:t>gera</w:t>
-      </w:r>
-      <w:proofErr w:type="spellEnd"/>
-      <w:r>
-        <w:rPr>
-          <w:rFonts w:asciiTheme="minorHAnsi" w:hAnsiTheme="minorHAnsi" w:cstheme="minorHAnsi"/>
-          <w:color w:val="auto"/>
-          <w:sz w:val="22"/>
-          <w:szCs w:val="22"/>
-        </w:rPr>
-        <w:t xml:space="preserve"> e </w:t>
-      </w:r>
-      <w:proofErr w:type="spellStart"/>
-      <w:r>
-        <w:rPr>
-          <w:rFonts w:asciiTheme="minorHAnsi" w:hAnsiTheme="minorHAnsi" w:cstheme="minorHAnsi"/>
-          <w:color w:val="auto"/>
-          <w:sz w:val="22"/>
-          <w:szCs w:val="22"/>
-        </w:rPr>
-        <w:t>retorna</w:t>
-      </w:r>
-      <w:proofErr w:type="spellEnd"/>
-      <w:r>
-        <w:rPr>
-          <w:rFonts w:asciiTheme="minorHAnsi" w:hAnsiTheme="minorHAnsi" w:cstheme="minorHAnsi"/>
-          <w:color w:val="auto"/>
-          <w:sz w:val="22"/>
-          <w:szCs w:val="22"/>
-        </w:rPr>
-        <w:t xml:space="preserve"> um URL.</w:t>
-      </w:r>
-    </w:p>
-    <w:p>
-      <w:pPr>
-        <w:pStyle w:val="Cabealhodondice"/>
-        <w:jc w:val="both"/>
-        <w:rPr>
-          <w:rFonts w:asciiTheme="minorHAnsi" w:hAnsiTheme="minorHAnsi" w:cstheme="minorHAnsi"/>
-          <w:color w:val="auto"/>
-          <w:sz w:val="22"/>
-          <w:szCs w:val="22"/>
-        </w:rPr>
-      </w:pPr>
-      <w:proofErr w:type="spellStart"/>
-      <w:r>
-        <w:rPr>
-          <w:rFonts w:asciiTheme="minorHAnsi" w:hAnsiTheme="minorHAnsi" w:cstheme="minorHAnsi"/>
-          <w:b/>
-          <w:color w:val="auto"/>
-          <w:sz w:val="22"/>
-          <w:szCs w:val="22"/>
-        </w:rPr>
-        <w:t>Resposta</w:t>
-      </w:r>
-      <w:proofErr w:type="spellEnd"/>
-      <w:r>
-        <w:rPr>
-          <w:rFonts w:asciiTheme="minorHAnsi" w:hAnsiTheme="minorHAnsi" w:cstheme="minorHAnsi"/>
-          <w:b/>
-          <w:color w:val="auto"/>
-          <w:sz w:val="22"/>
-          <w:szCs w:val="22"/>
-        </w:rPr>
-        <w:t xml:space="preserve"> </w:t>
-      </w:r>
-      <w:proofErr w:type="spellStart"/>
-      <w:r>
-        <w:rPr>
-          <w:rFonts w:asciiTheme="minorHAnsi" w:hAnsiTheme="minorHAnsi" w:cstheme="minorHAnsi"/>
-          <w:b/>
-          <w:color w:val="auto"/>
-          <w:sz w:val="22"/>
-          <w:szCs w:val="22"/>
-        </w:rPr>
-        <w:t>ao</w:t>
-      </w:r>
-      <w:proofErr w:type="spellEnd"/>
-      <w:r>
-        <w:rPr>
-          <w:rFonts w:asciiTheme="minorHAnsi" w:hAnsiTheme="minorHAnsi" w:cstheme="minorHAnsi"/>
-          <w:b/>
-          <w:color w:val="auto"/>
-          <w:sz w:val="22"/>
-          <w:szCs w:val="22"/>
-        </w:rPr>
-        <w:t xml:space="preserve"> frontend:</w:t>
-      </w:r>
-      <w:r>
-        <w:rPr>
-          <w:rFonts w:asciiTheme="minorHAnsi" w:hAnsiTheme="minorHAnsi" w:cstheme="minorHAnsi"/>
-          <w:color w:val="auto"/>
-          <w:sz w:val="22"/>
-          <w:szCs w:val="22"/>
-        </w:rPr>
-        <w:t xml:space="preserve"> O </w:t>
-      </w:r>
-      <w:proofErr w:type="spellStart"/>
-      <w:r>
-        <w:rPr>
-          <w:rFonts w:asciiTheme="minorHAnsi" w:hAnsiTheme="minorHAnsi" w:cstheme="minorHAnsi"/>
-          <w:color w:val="auto"/>
-          <w:sz w:val="22"/>
-          <w:szCs w:val="22"/>
-        </w:rPr>
-        <w:t>resultado</w:t>
-      </w:r>
-      <w:proofErr w:type="spellEnd"/>
-      <w:r>
-        <w:rPr>
-          <w:rFonts w:asciiTheme="minorHAnsi" w:hAnsiTheme="minorHAnsi" w:cstheme="minorHAnsi"/>
-          <w:color w:val="auto"/>
-          <w:sz w:val="22"/>
-          <w:szCs w:val="22"/>
-        </w:rPr>
-        <w:t xml:space="preserve"> do </w:t>
-      </w:r>
-      <w:proofErr w:type="spellStart"/>
-      <w:r>
-        <w:rPr>
-          <w:rFonts w:asciiTheme="minorHAnsi" w:hAnsiTheme="minorHAnsi" w:cstheme="minorHAnsi"/>
-          <w:color w:val="auto"/>
-          <w:sz w:val="22"/>
-          <w:szCs w:val="22"/>
-        </w:rPr>
-        <w:t>pedido</w:t>
-      </w:r>
-      <w:proofErr w:type="spellEnd"/>
-      <w:r>
-        <w:rPr>
-          <w:rFonts w:asciiTheme="minorHAnsi" w:hAnsiTheme="minorHAnsi" w:cstheme="minorHAnsi"/>
-          <w:color w:val="auto"/>
-          <w:sz w:val="22"/>
-          <w:szCs w:val="22"/>
-        </w:rPr>
-        <w:t xml:space="preserve"> é </w:t>
-      </w:r>
-      <w:proofErr w:type="spellStart"/>
-      <w:r>
-        <w:rPr>
-          <w:rFonts w:asciiTheme="minorHAnsi" w:hAnsiTheme="minorHAnsi" w:cstheme="minorHAnsi"/>
-          <w:color w:val="auto"/>
-          <w:sz w:val="22"/>
-          <w:szCs w:val="22"/>
-        </w:rPr>
-        <w:t>devolvido</w:t>
-      </w:r>
-      <w:proofErr w:type="spellEnd"/>
-      <w:r>
-        <w:rPr>
-          <w:rFonts w:asciiTheme="minorHAnsi" w:hAnsiTheme="minorHAnsi" w:cstheme="minorHAnsi"/>
-          <w:color w:val="auto"/>
-          <w:sz w:val="22"/>
-          <w:szCs w:val="22"/>
-        </w:rPr>
-        <w:t xml:space="preserve"> </w:t>
-      </w:r>
-      <w:proofErr w:type="spellStart"/>
-      <w:r>
-        <w:rPr>
-          <w:rFonts w:asciiTheme="minorHAnsi" w:hAnsiTheme="minorHAnsi" w:cstheme="minorHAnsi"/>
-          <w:color w:val="auto"/>
-          <w:sz w:val="22"/>
-          <w:szCs w:val="22"/>
-        </w:rPr>
-        <w:t>pelo</w:t>
-      </w:r>
-      <w:proofErr w:type="spellEnd"/>
-      <w:r>
-        <w:rPr>
-          <w:rFonts w:asciiTheme="minorHAnsi" w:hAnsiTheme="minorHAnsi" w:cstheme="minorHAnsi"/>
-          <w:color w:val="auto"/>
-          <w:sz w:val="22"/>
-          <w:szCs w:val="22"/>
-        </w:rPr>
-        <w:t xml:space="preserve"> </w:t>
-      </w:r>
-      <w:proofErr w:type="spellStart"/>
-      <w:r>
-        <w:rPr>
-          <w:rFonts w:asciiTheme="minorHAnsi" w:hAnsiTheme="minorHAnsi" w:cstheme="minorHAnsi"/>
-          <w:color w:val="auto"/>
-          <w:sz w:val="22"/>
-          <w:szCs w:val="22"/>
-        </w:rPr>
-        <w:t>prisma</w:t>
-      </w:r>
-      <w:proofErr w:type="spellEnd"/>
-      <w:r>
-        <w:rPr>
-          <w:rFonts w:asciiTheme="minorHAnsi" w:hAnsiTheme="minorHAnsi" w:cstheme="minorHAnsi"/>
-          <w:color w:val="auto"/>
-          <w:sz w:val="22"/>
-          <w:szCs w:val="22"/>
-        </w:rPr>
-        <w:t xml:space="preserve"> </w:t>
-      </w:r>
-      <w:proofErr w:type="spellStart"/>
-      <w:r>
-        <w:rPr>
-          <w:rFonts w:asciiTheme="minorHAnsi" w:hAnsiTheme="minorHAnsi" w:cstheme="minorHAnsi"/>
-          <w:color w:val="auto"/>
-          <w:sz w:val="22"/>
-          <w:szCs w:val="22"/>
-        </w:rPr>
-        <w:t>ou</w:t>
-      </w:r>
-      <w:proofErr w:type="spellEnd"/>
-      <w:r>
-        <w:rPr>
-          <w:rFonts w:asciiTheme="minorHAnsi" w:hAnsiTheme="minorHAnsi" w:cstheme="minorHAnsi"/>
-          <w:color w:val="auto"/>
-          <w:sz w:val="22"/>
-          <w:szCs w:val="22"/>
-        </w:rPr>
-        <w:t xml:space="preserve"> </w:t>
-      </w:r>
-      <w:proofErr w:type="spellStart"/>
-      <w:r>
-        <w:rPr>
-          <w:rFonts w:asciiTheme="minorHAnsi" w:hAnsiTheme="minorHAnsi" w:cstheme="minorHAnsi"/>
-          <w:color w:val="auto"/>
-          <w:sz w:val="22"/>
-          <w:szCs w:val="22"/>
-        </w:rPr>
-        <w:t>pelo</w:t>
-      </w:r>
-      <w:proofErr w:type="spellEnd"/>
-      <w:r>
-        <w:rPr>
-          <w:rFonts w:asciiTheme="minorHAnsi" w:hAnsiTheme="minorHAnsi" w:cstheme="minorHAnsi"/>
-          <w:color w:val="auto"/>
-          <w:sz w:val="22"/>
-          <w:szCs w:val="22"/>
-        </w:rPr>
-        <w:t xml:space="preserve"> </w:t>
-      </w:r>
-      <w:proofErr w:type="spellStart"/>
-      <w:r>
-        <w:rPr>
-          <w:rFonts w:asciiTheme="minorHAnsi" w:hAnsiTheme="minorHAnsi" w:cstheme="minorHAnsi"/>
-          <w:color w:val="auto"/>
-          <w:sz w:val="22"/>
-          <w:szCs w:val="22"/>
-        </w:rPr>
-        <w:t>serviço</w:t>
-      </w:r>
-      <w:proofErr w:type="spellEnd"/>
-      <w:r>
-        <w:rPr>
-          <w:rFonts w:asciiTheme="minorHAnsi" w:hAnsiTheme="minorHAnsi" w:cstheme="minorHAnsi"/>
-          <w:color w:val="auto"/>
-          <w:sz w:val="22"/>
-          <w:szCs w:val="22"/>
-        </w:rPr>
-        <w:t xml:space="preserve"> </w:t>
-      </w:r>
-      <w:proofErr w:type="spellStart"/>
-      <w:r>
-        <w:rPr>
-          <w:rFonts w:asciiTheme="minorHAnsi" w:hAnsiTheme="minorHAnsi" w:cstheme="minorHAnsi"/>
-          <w:color w:val="auto"/>
-          <w:sz w:val="22"/>
-          <w:szCs w:val="22"/>
-        </w:rPr>
-        <w:t>Supabase</w:t>
-      </w:r>
-      <w:proofErr w:type="spellEnd"/>
-      <w:r>
-        <w:rPr>
-          <w:rFonts w:asciiTheme="minorHAnsi" w:hAnsiTheme="minorHAnsi" w:cstheme="minorHAnsi"/>
-          <w:color w:val="auto"/>
-          <w:sz w:val="22"/>
-          <w:szCs w:val="22"/>
-        </w:rPr>
-        <w:t xml:space="preserve">, </w:t>
-      </w:r>
-      <w:proofErr w:type="spellStart"/>
-      <w:r>
-        <w:rPr>
-          <w:rFonts w:asciiTheme="minorHAnsi" w:hAnsiTheme="minorHAnsi" w:cstheme="minorHAnsi"/>
-          <w:color w:val="auto"/>
-          <w:sz w:val="22"/>
-          <w:szCs w:val="22"/>
-        </w:rPr>
-        <w:t>dependendo</w:t>
-      </w:r>
-      <w:proofErr w:type="spellEnd"/>
-      <w:r>
-        <w:rPr>
-          <w:rFonts w:asciiTheme="minorHAnsi" w:hAnsiTheme="minorHAnsi" w:cstheme="minorHAnsi"/>
-          <w:color w:val="auto"/>
-          <w:sz w:val="22"/>
-          <w:szCs w:val="22"/>
-        </w:rPr>
-        <w:t xml:space="preserve"> do </w:t>
-      </w:r>
-      <w:proofErr w:type="spellStart"/>
-      <w:r>
-        <w:rPr>
-          <w:rFonts w:asciiTheme="minorHAnsi" w:hAnsiTheme="minorHAnsi" w:cstheme="minorHAnsi"/>
-          <w:color w:val="auto"/>
-          <w:sz w:val="22"/>
-          <w:szCs w:val="22"/>
-        </w:rPr>
-        <w:t>pedido</w:t>
-      </w:r>
-      <w:proofErr w:type="spellEnd"/>
-      <w:r>
-        <w:rPr>
-          <w:rFonts w:asciiTheme="minorHAnsi" w:hAnsiTheme="minorHAnsi" w:cstheme="minorHAnsi"/>
-          <w:color w:val="auto"/>
-          <w:sz w:val="22"/>
-          <w:szCs w:val="22"/>
-        </w:rPr>
-        <w:t xml:space="preserve"> do </w:t>
-      </w:r>
-      <w:proofErr w:type="spellStart"/>
-      <w:r>
-        <w:rPr>
-          <w:rFonts w:asciiTheme="minorHAnsi" w:hAnsiTheme="minorHAnsi" w:cstheme="minorHAnsi"/>
-          <w:color w:val="auto"/>
-          <w:sz w:val="22"/>
-          <w:szCs w:val="22"/>
-        </w:rPr>
-        <w:t>utilizador</w:t>
-      </w:r>
-      <w:proofErr w:type="spellEnd"/>
-      <w:r>
-        <w:rPr>
-          <w:rFonts w:asciiTheme="minorHAnsi" w:hAnsiTheme="minorHAnsi" w:cstheme="minorHAnsi"/>
-          <w:color w:val="auto"/>
-          <w:sz w:val="22"/>
-          <w:szCs w:val="22"/>
-        </w:rPr>
-        <w:t xml:space="preserve">, o </w:t>
-      </w:r>
-      <w:proofErr w:type="spellStart"/>
-      <w:r>
-        <w:rPr>
-          <w:rFonts w:asciiTheme="minorHAnsi" w:hAnsiTheme="minorHAnsi" w:cstheme="minorHAnsi"/>
-          <w:color w:val="auto"/>
-          <w:sz w:val="22"/>
-          <w:szCs w:val="22"/>
-        </w:rPr>
-        <w:t>NestJS</w:t>
-      </w:r>
-      <w:proofErr w:type="spellEnd"/>
-      <w:r>
-        <w:rPr>
-          <w:rFonts w:asciiTheme="minorHAnsi" w:hAnsiTheme="minorHAnsi" w:cstheme="minorHAnsi"/>
-          <w:color w:val="auto"/>
-          <w:sz w:val="22"/>
-          <w:szCs w:val="22"/>
-        </w:rPr>
-        <w:t xml:space="preserve"> </w:t>
-      </w:r>
-      <w:proofErr w:type="spellStart"/>
-      <w:r>
-        <w:rPr>
-          <w:rFonts w:asciiTheme="minorHAnsi" w:hAnsiTheme="minorHAnsi" w:cstheme="minorHAnsi"/>
-          <w:color w:val="auto"/>
-          <w:sz w:val="22"/>
-          <w:szCs w:val="22"/>
-        </w:rPr>
-        <w:t>formata</w:t>
-      </w:r>
-      <w:proofErr w:type="spellEnd"/>
-      <w:r>
-        <w:rPr>
-          <w:rFonts w:asciiTheme="minorHAnsi" w:hAnsiTheme="minorHAnsi" w:cstheme="minorHAnsi"/>
-          <w:color w:val="auto"/>
-          <w:sz w:val="22"/>
-          <w:szCs w:val="22"/>
-        </w:rPr>
-        <w:t xml:space="preserve"> </w:t>
-      </w:r>
-      <w:proofErr w:type="spellStart"/>
-      <w:r>
-        <w:rPr>
-          <w:rFonts w:asciiTheme="minorHAnsi" w:hAnsiTheme="minorHAnsi" w:cstheme="minorHAnsi"/>
-          <w:color w:val="auto"/>
-          <w:sz w:val="22"/>
-          <w:szCs w:val="22"/>
-        </w:rPr>
-        <w:t>uma</w:t>
-      </w:r>
-      <w:proofErr w:type="spellEnd"/>
-      <w:r>
-        <w:rPr>
-          <w:rFonts w:asciiTheme="minorHAnsi" w:hAnsiTheme="minorHAnsi" w:cstheme="minorHAnsi"/>
-          <w:color w:val="auto"/>
-          <w:sz w:val="22"/>
-          <w:szCs w:val="22"/>
-        </w:rPr>
-        <w:t xml:space="preserve"> </w:t>
-      </w:r>
-      <w:proofErr w:type="spellStart"/>
-      <w:r>
-        <w:rPr>
-          <w:rFonts w:asciiTheme="minorHAnsi" w:hAnsiTheme="minorHAnsi" w:cstheme="minorHAnsi"/>
-          <w:color w:val="auto"/>
-          <w:sz w:val="22"/>
-          <w:szCs w:val="22"/>
-        </w:rPr>
-        <w:t>resposta</w:t>
-      </w:r>
-      <w:proofErr w:type="spellEnd"/>
-      <w:r>
-        <w:rPr>
-          <w:rFonts w:asciiTheme="minorHAnsi" w:hAnsiTheme="minorHAnsi" w:cstheme="minorHAnsi"/>
-          <w:color w:val="auto"/>
-          <w:sz w:val="22"/>
-          <w:szCs w:val="22"/>
-        </w:rPr>
-        <w:t xml:space="preserve"> JSON </w:t>
-      </w:r>
-      <w:proofErr w:type="spellStart"/>
-      <w:r>
-        <w:rPr>
-          <w:rFonts w:asciiTheme="minorHAnsi" w:hAnsiTheme="minorHAnsi" w:cstheme="minorHAnsi"/>
-          <w:color w:val="auto"/>
-          <w:sz w:val="22"/>
-          <w:szCs w:val="22"/>
-        </w:rPr>
-        <w:t>adequada</w:t>
-      </w:r>
-      <w:proofErr w:type="spellEnd"/>
-      <w:r>
-        <w:rPr>
-          <w:rFonts w:asciiTheme="minorHAnsi" w:hAnsiTheme="minorHAnsi" w:cstheme="minorHAnsi"/>
-          <w:color w:val="auto"/>
-          <w:sz w:val="22"/>
-          <w:szCs w:val="22"/>
-        </w:rPr>
-        <w:t xml:space="preserve"> e </w:t>
-      </w:r>
-      <w:proofErr w:type="spellStart"/>
-      <w:r>
-        <w:rPr>
-          <w:rFonts w:asciiTheme="minorHAnsi" w:hAnsiTheme="minorHAnsi" w:cstheme="minorHAnsi"/>
-          <w:color w:val="auto"/>
-          <w:sz w:val="22"/>
-          <w:szCs w:val="22"/>
-        </w:rPr>
-        <w:t>envia</w:t>
-      </w:r>
-      <w:proofErr w:type="spellEnd"/>
-      <w:r>
-        <w:rPr>
-          <w:rFonts w:asciiTheme="minorHAnsi" w:hAnsiTheme="minorHAnsi" w:cstheme="minorHAnsi"/>
-          <w:color w:val="auto"/>
-          <w:sz w:val="22"/>
-          <w:szCs w:val="22"/>
-        </w:rPr>
-        <w:t xml:space="preserve">-a de volta á </w:t>
-      </w:r>
-      <w:proofErr w:type="spellStart"/>
-      <w:r>
-        <w:rPr>
-          <w:rFonts w:asciiTheme="minorHAnsi" w:hAnsiTheme="minorHAnsi" w:cstheme="minorHAnsi"/>
-          <w:color w:val="auto"/>
-          <w:sz w:val="22"/>
-          <w:szCs w:val="22"/>
-        </w:rPr>
-        <w:t>NextJS</w:t>
-      </w:r>
-      <w:proofErr w:type="spellEnd"/>
-      <w:r>
-        <w:rPr>
-          <w:rFonts w:asciiTheme="minorHAnsi" w:hAnsiTheme="minorHAnsi" w:cstheme="minorHAnsi"/>
-          <w:color w:val="auto"/>
-          <w:sz w:val="22"/>
-          <w:szCs w:val="22"/>
-        </w:rPr>
-        <w:t>.</w:t>
-      </w:r>
-    </w:p>
-    <w:p>
-      <w:pPr>
-        <w:jc w:val="both"/>
       </w:pPr>
     </w:p>
     <w:p>
@@ -8949,7 +6894,7 @@
     </w:p>
     <w:p>
       <w:pPr>
-        <w:pStyle w:val="Ttulo1"/>
+        <w:pStyle w:val="Cabealho1"/>
       </w:pPr>
       <w:bookmarkStart w:id="25" w:name="_Toc196941634"/>
       <w:r>
@@ -8963,20 +6908,12 @@
         <w:jc w:val="both"/>
       </w:pPr>
       <w:r>
-        <w:t xml:space="preserve">Neste capítulo são apresentados os diagramas de casos de uso da aplicação </w:t>
-      </w:r>
-      <w:proofErr w:type="spellStart"/>
-      <w:r>
-        <w:t>DoATask</w:t>
-      </w:r>
-      <w:proofErr w:type="spellEnd"/>
-      <w:r>
-        <w:t>, que representam as principais interações entre os utilizadores e o sistema.</w:t>
-      </w:r>
-    </w:p>
-    <w:p>
-      <w:pPr>
-        <w:pStyle w:val="Ttulo2"/>
+        <w:t>Neste capítulo são apresentados os diagramas de casos de uso da aplicação DoATask, que representam as principais interações entre os utilizadores e o sistema.</w:t>
+      </w:r>
+    </w:p>
+    <w:p>
+      <w:pPr>
+        <w:pStyle w:val="Cabealho2"/>
       </w:pPr>
       <w:bookmarkStart w:id="26" w:name="_Toc196941635"/>
       <w:r>
@@ -8989,15 +6926,7 @@
         <w:jc w:val="both"/>
       </w:pPr>
       <w:r>
-        <w:t xml:space="preserve">O diagrama de casos de uso "Interações do Sistema" representa as principais funcionalidades disponíveis na aplicação </w:t>
-      </w:r>
-      <w:proofErr w:type="spellStart"/>
-      <w:r>
-        <w:t>DoATask</w:t>
-      </w:r>
-      <w:proofErr w:type="spellEnd"/>
-      <w:r>
-        <w:t>, divididas consoante o tipo de utilizador. Este diagrama mostra de forma clara quais as ações que um utilizador não autenticado</w:t>
+        <w:t>O diagrama de casos de uso "Interações do Sistema" representa as principais funcionalidades disponíveis na aplicação DoATask, divididas consoante o tipo de utilizador. Este diagrama mostra de forma clara quais as ações que um utilizador não autenticado</w:t>
       </w:r>
       <w:r>
         <w:t xml:space="preserve"> e autenticado</w:t>
@@ -9101,7 +7030,7 @@
     </w:p>
     <w:p>
       <w:pPr>
-        <w:pStyle w:val="Ttulo2"/>
+        <w:pStyle w:val="Cabealho2"/>
       </w:pPr>
       <w:bookmarkStart w:id="28" w:name="_Toc196941636"/>
       <w:r>
@@ -9129,7 +7058,7 @@
         <w:pStyle w:val="PargrafodaLista"/>
         <w:numPr>
           <w:ilvl w:val="0"/>
-          <w:numId w:val="40"/>
+          <w:numId w:val="9"/>
         </w:numPr>
         <w:spacing w:line="276" w:lineRule="auto"/>
       </w:pPr>
@@ -9148,7 +7077,7 @@
         <w:pStyle w:val="PargrafodaLista"/>
         <w:numPr>
           <w:ilvl w:val="0"/>
-          <w:numId w:val="40"/>
+          <w:numId w:val="9"/>
         </w:numPr>
         <w:spacing w:line="276" w:lineRule="auto"/>
       </w:pPr>
@@ -9167,7 +7096,7 @@
         <w:pStyle w:val="PargrafodaLista"/>
         <w:numPr>
           <w:ilvl w:val="0"/>
-          <w:numId w:val="40"/>
+          <w:numId w:val="9"/>
         </w:numPr>
         <w:spacing w:line="276" w:lineRule="auto"/>
       </w:pPr>
@@ -9186,7 +7115,7 @@
     </w:p>
     <w:p>
       <w:pPr>
-        <w:pStyle w:val="Ttulo2"/>
+        <w:pStyle w:val="Cabealho2"/>
       </w:pPr>
       <w:bookmarkStart w:id="29" w:name="_Toc196941637"/>
       <w:r>
@@ -9213,7 +7142,7 @@
       <w:pPr>
         <w:numPr>
           <w:ilvl w:val="0"/>
-          <w:numId w:val="41"/>
+          <w:numId w:val="10"/>
         </w:numPr>
         <w:spacing w:before="100" w:beforeAutospacing="1" w:after="100" w:afterAutospacing="1" w:line="276" w:lineRule="auto"/>
         <w:rPr>
@@ -9238,7 +7167,7 @@
       <w:pPr>
         <w:numPr>
           <w:ilvl w:val="0"/>
-          <w:numId w:val="41"/>
+          <w:numId w:val="10"/>
         </w:numPr>
         <w:spacing w:before="100" w:beforeAutospacing="1" w:after="100" w:afterAutospacing="1" w:line="276" w:lineRule="auto"/>
         <w:rPr>
@@ -9269,7 +7198,7 @@
       <w:pPr>
         <w:numPr>
           <w:ilvl w:val="0"/>
-          <w:numId w:val="41"/>
+          <w:numId w:val="10"/>
         </w:numPr>
         <w:spacing w:before="100" w:beforeAutospacing="1" w:after="100" w:afterAutospacing="1" w:line="276" w:lineRule="auto"/>
         <w:rPr>
@@ -9294,7 +7223,7 @@
       <w:pPr>
         <w:numPr>
           <w:ilvl w:val="0"/>
-          <w:numId w:val="41"/>
+          <w:numId w:val="10"/>
         </w:numPr>
         <w:spacing w:before="100" w:beforeAutospacing="1" w:after="100" w:afterAutospacing="1" w:line="276" w:lineRule="auto"/>
         <w:rPr>
@@ -9325,7 +7254,7 @@
       <w:pPr>
         <w:numPr>
           <w:ilvl w:val="0"/>
-          <w:numId w:val="41"/>
+          <w:numId w:val="10"/>
         </w:numPr>
         <w:spacing w:before="100" w:beforeAutospacing="1" w:after="100" w:afterAutospacing="1" w:line="276" w:lineRule="auto"/>
         <w:rPr>
@@ -9357,7 +7286,7 @@
       <w:pPr>
         <w:numPr>
           <w:ilvl w:val="0"/>
-          <w:numId w:val="41"/>
+          <w:numId w:val="10"/>
         </w:numPr>
         <w:spacing w:before="100" w:beforeAutospacing="1" w:after="100" w:afterAutospacing="1" w:line="276" w:lineRule="auto"/>
         <w:rPr>
@@ -9389,7 +7318,7 @@
       <w:pPr>
         <w:numPr>
           <w:ilvl w:val="0"/>
-          <w:numId w:val="41"/>
+          <w:numId w:val="10"/>
         </w:numPr>
         <w:spacing w:before="100" w:beforeAutospacing="1" w:after="100" w:afterAutospacing="1" w:line="276" w:lineRule="auto"/>
         <w:rPr>
@@ -9414,7 +7343,7 @@
       <w:pPr>
         <w:numPr>
           <w:ilvl w:val="0"/>
-          <w:numId w:val="41"/>
+          <w:numId w:val="10"/>
         </w:numPr>
         <w:spacing w:before="100" w:beforeAutospacing="1" w:after="100" w:afterAutospacing="1" w:line="276" w:lineRule="auto"/>
         <w:rPr>
@@ -9439,7 +7368,7 @@
       <w:pPr>
         <w:numPr>
           <w:ilvl w:val="0"/>
-          <w:numId w:val="41"/>
+          <w:numId w:val="10"/>
         </w:numPr>
         <w:spacing w:before="100" w:beforeAutospacing="1" w:after="100" w:afterAutospacing="1" w:line="276" w:lineRule="auto"/>
         <w:rPr>
@@ -9464,7 +7393,7 @@
       <w:pPr>
         <w:numPr>
           <w:ilvl w:val="0"/>
-          <w:numId w:val="41"/>
+          <w:numId w:val="10"/>
         </w:numPr>
         <w:spacing w:before="100" w:beforeAutospacing="1" w:after="100" w:afterAutospacing="1" w:line="276" w:lineRule="auto"/>
         <w:rPr>
@@ -9501,7 +7430,7 @@
       <w:pPr>
         <w:numPr>
           <w:ilvl w:val="0"/>
-          <w:numId w:val="41"/>
+          <w:numId w:val="10"/>
         </w:numPr>
         <w:spacing w:before="100" w:beforeAutospacing="1" w:after="100" w:afterAutospacing="1" w:line="276" w:lineRule="auto"/>
         <w:rPr>
@@ -9538,7 +7467,7 @@
       <w:pPr>
         <w:numPr>
           <w:ilvl w:val="0"/>
-          <w:numId w:val="41"/>
+          <w:numId w:val="10"/>
         </w:numPr>
         <w:spacing w:before="100" w:beforeAutospacing="1" w:after="100" w:afterAutospacing="1" w:line="276" w:lineRule="auto"/>
         <w:rPr>
@@ -9574,7 +7503,7 @@
     </w:p>
     <w:p>
       <w:pPr>
-        <w:pStyle w:val="Ttulo1"/>
+        <w:pStyle w:val="Cabealho1"/>
       </w:pPr>
       <w:bookmarkStart w:id="30" w:name="_Toc196941638"/>
       <w:r>
@@ -9594,15 +7523,7 @@
         <w:t xml:space="preserve">gramas BPMN </w:t>
       </w:r>
       <w:r>
-        <w:t xml:space="preserve">que servem para representar os processos de negócio da aplicação </w:t>
-      </w:r>
-      <w:proofErr w:type="spellStart"/>
-      <w:r>
-        <w:t>DoATask</w:t>
-      </w:r>
-      <w:proofErr w:type="spellEnd"/>
-      <w:r>
-        <w:t xml:space="preserve">. Estes diagramas permitem descrever, de forma clara e padronizada, o fluxo de atividades realizadas pelos utilizadores </w:t>
+        <w:t xml:space="preserve">que servem para representar os processos de negócio da aplicação DoATask. Estes diagramas permitem descrever, de forma clara e padronizada, o fluxo de atividades realizadas pelos utilizadores </w:t>
       </w:r>
       <w:r>
         <w:t>dentro do sistema.</w:t>
@@ -9610,7 +7531,7 @@
     </w:p>
     <w:p>
       <w:pPr>
-        <w:pStyle w:val="Ttulo2"/>
+        <w:pStyle w:val="Cabealho2"/>
       </w:pPr>
       <w:bookmarkStart w:id="31" w:name="_Toc196941639"/>
       <w:r>
@@ -9814,7 +7735,7 @@
     </w:p>
     <w:p>
       <w:pPr>
-        <w:pStyle w:val="Ttulo3"/>
+        <w:pStyle w:val="Cabealho3"/>
         <w:numPr>
           <w:ilvl w:val="0"/>
           <w:numId w:val="0"/>
@@ -9831,7 +7752,7 @@
         <w:pStyle w:val="PargrafodaLista"/>
         <w:numPr>
           <w:ilvl w:val="0"/>
-          <w:numId w:val="45"/>
+          <w:numId w:val="11"/>
         </w:numPr>
       </w:pPr>
       <w:r>
@@ -9849,22 +7770,14 @@
         <w:pStyle w:val="PargrafodaLista"/>
         <w:numPr>
           <w:ilvl w:val="0"/>
-          <w:numId w:val="45"/>
+          <w:numId w:val="11"/>
         </w:numPr>
       </w:pPr>
-      <w:proofErr w:type="spellStart"/>
       <w:r>
         <w:rPr>
           <w:b/>
         </w:rPr>
-        <w:t>DoATask</w:t>
-      </w:r>
-      <w:proofErr w:type="spellEnd"/>
-      <w:r>
-        <w:rPr>
-          <w:b/>
-        </w:rPr>
-        <w:t>:</w:t>
+        <w:t>DoATask:</w:t>
       </w:r>
       <w:r>
         <w:t xml:space="preserve"> Responsável por registar item e compra e por validar </w:t>
@@ -9881,7 +7794,7 @@
         <w:pStyle w:val="PargrafodaLista"/>
         <w:numPr>
           <w:ilvl w:val="0"/>
-          <w:numId w:val="45"/>
+          <w:numId w:val="11"/>
         </w:numPr>
       </w:pPr>
       <w:r>
@@ -9899,7 +7812,7 @@
     </w:p>
     <w:p>
       <w:pPr>
-        <w:pStyle w:val="Ttulo3"/>
+        <w:pStyle w:val="Cabealho3"/>
         <w:numPr>
           <w:ilvl w:val="0"/>
           <w:numId w:val="0"/>
@@ -9982,7 +7895,7 @@
     </w:p>
     <w:p>
       <w:pPr>
-        <w:pStyle w:val="Ttulo2"/>
+        <w:pStyle w:val="Cabealho2"/>
       </w:pPr>
       <w:bookmarkStart w:id="35" w:name="_Toc196941643"/>
       <w:r>
@@ -10182,7 +8095,7 @@
     </w:p>
     <w:p>
       <w:pPr>
-        <w:pStyle w:val="Ttulo3"/>
+        <w:pStyle w:val="Cabealho3"/>
         <w:numPr>
           <w:ilvl w:val="0"/>
           <w:numId w:val="0"/>
@@ -10199,7 +8112,7 @@
         <w:pStyle w:val="PargrafodaLista"/>
         <w:numPr>
           <w:ilvl w:val="0"/>
-          <w:numId w:val="45"/>
+          <w:numId w:val="11"/>
         </w:numPr>
       </w:pPr>
       <w:r>
@@ -10217,22 +8130,14 @@
         <w:pStyle w:val="PargrafodaLista"/>
         <w:numPr>
           <w:ilvl w:val="0"/>
-          <w:numId w:val="45"/>
+          <w:numId w:val="11"/>
         </w:numPr>
       </w:pPr>
-      <w:proofErr w:type="spellStart"/>
       <w:r>
         <w:rPr>
           <w:b/>
         </w:rPr>
-        <w:t>DoATask</w:t>
-      </w:r>
-      <w:proofErr w:type="spellEnd"/>
-      <w:r>
-        <w:rPr>
-          <w:b/>
-        </w:rPr>
-        <w:t>:</w:t>
+        <w:t>DoATask:</w:t>
       </w:r>
       <w:r>
         <w:t xml:space="preserve"> Responsável por registar tarefa, registar avaliação, atualizar o estado da tarefa, atribuir recompensas e validar pedidos.</w:t>
@@ -10243,7 +8148,7 @@
         <w:pStyle w:val="PargrafodaLista"/>
         <w:numPr>
           <w:ilvl w:val="0"/>
-          <w:numId w:val="45"/>
+          <w:numId w:val="11"/>
         </w:numPr>
       </w:pPr>
       <w:r>
@@ -10258,7 +8163,7 @@
     </w:p>
     <w:p>
       <w:pPr>
-        <w:pStyle w:val="Ttulo3"/>
+        <w:pStyle w:val="Cabealho3"/>
         <w:numPr>
           <w:ilvl w:val="0"/>
           <w:numId w:val="0"/>
@@ -10327,7 +8232,7 @@
     </w:p>
     <w:p>
       <w:pPr>
-        <w:pStyle w:val="Ttulo2"/>
+        <w:pStyle w:val="Cabealho2"/>
       </w:pPr>
       <w:bookmarkStart w:id="37" w:name="_Toc196941645"/>
       <w:r>
@@ -10532,7 +8437,7 @@
     </w:p>
     <w:p>
       <w:pPr>
-        <w:pStyle w:val="Ttulo3"/>
+        <w:pStyle w:val="Cabealho3"/>
         <w:numPr>
           <w:ilvl w:val="0"/>
           <w:numId w:val="0"/>
@@ -10547,7 +8452,7 @@
         <w:pStyle w:val="PargrafodaLista"/>
         <w:numPr>
           <w:ilvl w:val="0"/>
-          <w:numId w:val="45"/>
+          <w:numId w:val="11"/>
         </w:numPr>
       </w:pPr>
       <w:r>
@@ -10565,22 +8470,14 @@
         <w:pStyle w:val="PargrafodaLista"/>
         <w:numPr>
           <w:ilvl w:val="0"/>
-          <w:numId w:val="45"/>
+          <w:numId w:val="11"/>
         </w:numPr>
       </w:pPr>
-      <w:proofErr w:type="spellStart"/>
       <w:r>
         <w:rPr>
           <w:b/>
         </w:rPr>
-        <w:t>DoATask</w:t>
-      </w:r>
-      <w:proofErr w:type="spellEnd"/>
-      <w:r>
-        <w:rPr>
-          <w:b/>
-        </w:rPr>
-        <w:t>:</w:t>
+        <w:t>DoATask:</w:t>
       </w:r>
       <w:r>
         <w:t xml:space="preserve"> Respo</w:t>
@@ -10594,7 +8491,7 @@
         <w:pStyle w:val="PargrafodaLista"/>
         <w:numPr>
           <w:ilvl w:val="0"/>
-          <w:numId w:val="45"/>
+          <w:numId w:val="11"/>
         </w:numPr>
       </w:pPr>
       <w:r>
@@ -10612,7 +8509,7 @@
     </w:p>
     <w:p>
       <w:pPr>
-        <w:pStyle w:val="Ttulo3"/>
+        <w:pStyle w:val="Cabealho3"/>
         <w:numPr>
           <w:ilvl w:val="0"/>
           <w:numId w:val="0"/>
@@ -10654,7 +8551,7 @@
     </w:p>
     <w:p>
       <w:pPr>
-        <w:pStyle w:val="Ttulo1"/>
+        <w:pStyle w:val="Cabealho1"/>
       </w:pPr>
       <w:bookmarkStart w:id="38" w:name="_Toc196941646"/>
       <w:r>
@@ -10863,7 +8760,7 @@
     </w:p>
     <w:p>
       <w:pPr>
-        <w:pStyle w:val="Ttulo2"/>
+        <w:pStyle w:val="Cabealho2"/>
       </w:pPr>
       <w:r>
         <w:lastRenderedPageBreak/>
@@ -10875,66 +8772,48 @@
     </w:p>
     <w:p>
       <w:pPr>
+        <w:keepNext/>
         <w:jc w:val="both"/>
       </w:pPr>
       <w:r>
-        <w:t xml:space="preserve">Os utilizadores possuem os seus dados, nome, data de nascimento, email e também datas de criação e de atualização da conta, possuem uma ligação para a tabela </w:t>
-      </w:r>
-      <w:proofErr w:type="spellStart"/>
+        <w:t xml:space="preserve">A entidade User armazena os dados pessoais do utilizador, incluindo o nome, data de nascimento, email, data de criação e data de atualização da conta. Está associada à tabela </w:t>
+      </w:r>
       <w:r>
         <w:rPr>
           <w:b/>
         </w:rPr>
         <w:t>Address</w:t>
       </w:r>
-      <w:proofErr w:type="spellEnd"/>
-      <w:r>
-        <w:t xml:space="preserve">, permitindo aos utilizadores possuir vários adereços diferentes, possuem uma ligação a tabela </w:t>
-      </w:r>
-      <w:proofErr w:type="spellStart"/>
+      <w:r>
+        <w:t xml:space="preserve">, permitindo que cada utilizador possua múltiplos endereços. Possui também uma ligação à tabela </w:t>
+      </w:r>
       <w:r>
         <w:rPr>
           <w:b/>
         </w:rPr>
         <w:t>Contact</w:t>
       </w:r>
-      <w:proofErr w:type="spellEnd"/>
-      <w:r>
-        <w:t xml:space="preserve"> para guardar o seu contacto, possuem </w:t>
-      </w:r>
-      <w:r>
-        <w:t xml:space="preserve">uma ligação á tabela </w:t>
-      </w:r>
-      <w:proofErr w:type="spellStart"/>
+      <w:r>
+        <w:t xml:space="preserve">, onde é armazenado o seu número de contacto, e à tabela </w:t>
+      </w:r>
       <w:r>
         <w:rPr>
           <w:b/>
         </w:rPr>
         <w:t>Notification</w:t>
       </w:r>
-      <w:proofErr w:type="spellEnd"/>
-      <w:r>
-        <w:t xml:space="preserve"> onde são guardadas todas as not</w:t>
-      </w:r>
-      <w:r>
-        <w:t xml:space="preserve">ificações ligadas ao utilizador e além possuem uma ligação á tabela </w:t>
-      </w:r>
-      <w:proofErr w:type="spellStart"/>
+      <w:r>
+        <w:t xml:space="preserve">, que regista todas as notificações enviadas ao utilizador. Adicionalmente, a tabela </w:t>
+      </w:r>
       <w:r>
         <w:rPr>
           <w:b/>
         </w:rPr>
         <w:t>UserCommunity</w:t>
       </w:r>
-      <w:proofErr w:type="spellEnd"/>
-      <w:r>
-        <w:t xml:space="preserve"> que é criada quando um utilizador entra numa comunidade. </w:t>
-      </w:r>
-    </w:p>
-    <w:p>
-      <w:pPr>
-        <w:keepNext/>
-      </w:pPr>
+      <w:r>
+        <w:t xml:space="preserve"> está associada ao User e é criada sempre que um utilizador entra numa comunidade, permitindo rastrear essa associação.</w:t>
+      </w:r>
       <w:r>
         <w:rPr>
           <w:noProof/>
@@ -11008,43 +8887,48 @@
     <w:p>
       <w:pPr>
         <w:jc w:val="both"/>
-      </w:pPr>
-      <w:r>
-        <w:t xml:space="preserve">Cada membro está associado a um utilizador e a uma comunidade específica, e possui um saldo de moedas próprio. Como um utilizador pode pertencer a várias comunidades, é criado um novo registo de membro sempre que entra numa comunidade diferente. Desta forma, o saldo de moedas e os pontos são geridos separadamente em cada comunidade, não </w:t>
-      </w:r>
-      <w:r>
-        <w:t xml:space="preserve">estando centralizados num único </w:t>
-      </w:r>
-      <w:r>
-        <w:t>utilizador.</w:t>
-      </w:r>
-      <w:r>
-        <w:t xml:space="preserve"> </w:t>
-      </w:r>
-      <w:r>
-        <w:t xml:space="preserve">Além disso, a tabela </w:t>
-      </w:r>
-      <w:proofErr w:type="spellStart"/>
+        <w:rPr>
+          <w:noProof/>
+        </w:rPr>
+      </w:pPr>
+      <w:r>
+        <w:t xml:space="preserve">Cada membro está associado a um utilizador e a uma comunidade específica, possuindo um saldo de moedas próprio. Como um utilizador pode integrar várias comunidades, é criado um novo registo na tabela </w:t>
+      </w:r>
       <w:r>
         <w:rPr>
           <w:b/>
         </w:rPr>
+        <w:t>Member</w:t>
+      </w:r>
+      <w:r>
+        <w:t xml:space="preserve"> sempre que este adere a uma comunidade diferente. Desta forma, tanto o saldo de moedas como os pontos são geridos de forma independente em cada comunidade, não estando concentrados num único registo de utilizador. Adicionalmente, a tabela </w:t>
+      </w:r>
+      <w:r>
+        <w:rPr>
+          <w:b/>
+        </w:rPr>
         <w:t>PointsMember</w:t>
       </w:r>
-      <w:proofErr w:type="spellEnd"/>
-      <w:r>
-        <w:t xml:space="preserve"> está ligada à tabela </w:t>
-      </w:r>
-      <w:proofErr w:type="spellStart"/>
+      <w:r>
+        <w:t xml:space="preserve"> encontra-se ligada à tabela </w:t>
+      </w:r>
       <w:r>
         <w:rPr>
           <w:b/>
         </w:rPr>
         <w:t>Member</w:t>
       </w:r>
-      <w:proofErr w:type="spellEnd"/>
-      <w:r>
-        <w:t>, permitindo que cada membro tenha um registo separado dos seus pontos acumulados.</w:t>
+      <w:r>
+        <w:t>, permitindo armazenar sep</w:t>
+      </w:r>
+      <w:r>
+        <w:t xml:space="preserve">aradamente os pontos acumulados por </w:t>
+      </w:r>
+      <w:r>
+        <w:t xml:space="preserve">cada </w:t>
+      </w:r>
+      <w:r>
+        <w:t>membro.</w:t>
       </w:r>
     </w:p>
     <w:p>
@@ -11056,7 +8940,7 @@
           <w:noProof/>
         </w:rPr>
         <w:drawing>
-          <wp:inline distT="0" distB="0" distL="0" distR="0" wp14:anchorId="000AF4C5" wp14:editId="599CE198">
+          <wp:inline distT="0" distB="0" distL="0" distR="0" wp14:anchorId="26CDDBF1" wp14:editId="427B83B1">
             <wp:extent cx="4438650" cy="1494881"/>
             <wp:effectExtent l="0" t="0" r="0" b="0"/>
             <wp:docPr id="4" name="Imagem 4"/>
@@ -11106,14 +8990,27 @@
       <w:r>
         <w:t xml:space="preserve">Figura </w:t>
       </w:r>
-      <w:fldSimple w:instr=" SEQ Figura \* ARABIC ">
-        <w:r>
-          <w:rPr>
-            <w:noProof/>
-          </w:rPr>
-          <w:t>7</w:t>
-        </w:r>
-      </w:fldSimple>
+      <w:r>
+        <w:fldChar w:fldCharType="begin"/>
+      </w:r>
+      <w:r>
+        <w:instrText xml:space="preserve"> SEQ Figura \* ARABIC </w:instrText>
+      </w:r>
+      <w:r>
+        <w:fldChar w:fldCharType="separate"/>
+      </w:r>
+      <w:r>
+        <w:rPr>
+          <w:noProof/>
+        </w:rPr>
+        <w:t>7</w:t>
+      </w:r>
+      <w:r>
+        <w:rPr>
+          <w:noProof/>
+        </w:rPr>
+        <w:fldChar w:fldCharType="end"/>
+      </w:r>
       <w:r>
         <w:t xml:space="preserve">- </w:t>
       </w:r>
@@ -11129,15 +9026,10 @@
     </w:p>
     <w:p>
       <w:pPr>
-        <w:pStyle w:val="Legenda"/>
-        <w:jc w:val="center"/>
-      </w:pPr>
-    </w:p>
-    <w:p>
-      <w:pPr>
-        <w:pStyle w:val="Ttulo2"/>
-      </w:pPr>
-      <w:r>
+        <w:pStyle w:val="Cabealho2"/>
+      </w:pPr>
+      <w:r>
+        <w:lastRenderedPageBreak/>
         <w:t>Comunidade</w:t>
       </w:r>
     </w:p>
@@ -11148,25 +9040,21 @@
       <w:r>
         <w:t xml:space="preserve">A entidade </w:t>
       </w:r>
-      <w:proofErr w:type="spellStart"/>
       <w:r>
         <w:rPr>
           <w:b/>
         </w:rPr>
         <w:t>Community</w:t>
       </w:r>
-      <w:proofErr w:type="spellEnd"/>
       <w:r>
         <w:t xml:space="preserve"> contém o nome da comunidade e o identificador do seu criador. Está também associada à tabela </w:t>
       </w:r>
-      <w:proofErr w:type="spellStart"/>
       <w:r>
         <w:rPr>
           <w:b/>
         </w:rPr>
         <w:t>Locality</w:t>
       </w:r>
-      <w:proofErr w:type="spellEnd"/>
       <w:r>
         <w:t>, que define a localidade da comunidade através de um nome e de um intervalo de códigos postais, permitindo estabelecer os seus limites geográficos.</w:t>
       </w:r>
@@ -11258,7 +9146,7 @@
     </w:p>
     <w:p>
       <w:pPr>
-        <w:pStyle w:val="Ttulo2"/>
+        <w:pStyle w:val="Cabealho2"/>
       </w:pPr>
       <w:r>
         <w:t>Tarefa</w:t>
@@ -11271,58 +9159,48 @@
       <w:r>
         <w:t xml:space="preserve">A entidade </w:t>
       </w:r>
-      <w:proofErr w:type="spellStart"/>
       <w:r>
         <w:rPr>
           <w:b/>
         </w:rPr>
         <w:t>Task</w:t>
       </w:r>
-      <w:proofErr w:type="spellEnd"/>
       <w:r>
         <w:t xml:space="preserve"> representa uma tarefa e contém informações como o título, grau de dificuldade, recompensas atribuídas (em moedas e pontos), localização e descrição. Está associada à entidade </w:t>
       </w:r>
-      <w:proofErr w:type="spellStart"/>
       <w:r>
         <w:rPr>
           <w:b/>
         </w:rPr>
         <w:t>Member</w:t>
       </w:r>
-      <w:proofErr w:type="spellEnd"/>
       <w:r>
         <w:t xml:space="preserve">, que identifica o membro responsável pela criação da tarefa, e à entidade </w:t>
       </w:r>
-      <w:proofErr w:type="spellStart"/>
       <w:r>
         <w:rPr>
           <w:b/>
         </w:rPr>
         <w:t>Image</w:t>
       </w:r>
-      <w:proofErr w:type="spellEnd"/>
       <w:r>
         <w:t xml:space="preserve">, que armazena o caminho da imagem associada à tarefa. Além disso, a </w:t>
       </w:r>
-      <w:proofErr w:type="spellStart"/>
       <w:r>
         <w:rPr>
           <w:b/>
         </w:rPr>
         <w:t>Task</w:t>
       </w:r>
-      <w:proofErr w:type="spellEnd"/>
       <w:r>
         <w:t xml:space="preserve"> está ligada à tabela </w:t>
       </w:r>
-      <w:proofErr w:type="spellStart"/>
       <w:r>
         <w:rPr>
           <w:b/>
         </w:rPr>
         <w:t>MemberTask</w:t>
       </w:r>
-      <w:proofErr w:type="spellEnd"/>
       <w:r>
         <w:t>, a qual é criada apenas quando um membro aceita realizar uma tarefa. Esta última tabela regista o estado da execução da tarefa por parte do voluntário, permitindo acompanhar o seu progresso e desempenho.</w:t>
       </w:r>
@@ -11404,7 +9282,7 @@
     </w:p>
     <w:p>
       <w:pPr>
-        <w:pStyle w:val="Ttulo2"/>
+        <w:pStyle w:val="Cabealho2"/>
       </w:pPr>
       <w:r>
         <w:lastRenderedPageBreak/>
@@ -11418,25 +9296,21 @@
       <w:r>
         <w:t xml:space="preserve">A entidade </w:t>
       </w:r>
-      <w:proofErr w:type="spellStart"/>
       <w:r>
         <w:rPr>
           <w:b/>
         </w:rPr>
         <w:t>Store</w:t>
       </w:r>
-      <w:proofErr w:type="spellEnd"/>
       <w:r>
         <w:t xml:space="preserve"> está associada a uma comunidade, sendo que cada comunidade possui apenas uma loja. A tabela Item está ligada à </w:t>
       </w:r>
-      <w:proofErr w:type="spellStart"/>
       <w:r>
         <w:rPr>
           <w:b/>
         </w:rPr>
         <w:t>Store</w:t>
       </w:r>
-      <w:proofErr w:type="spellEnd"/>
       <w:r>
         <w:t xml:space="preserve">, permitindo que uma loja tenha vários itens associados. A entidade </w:t>
       </w:r>
@@ -11449,14 +9323,12 @@
       <w:r>
         <w:t xml:space="preserve"> armazena as informações de cada produto, incluindo o nome, preço, stock e um indicador de disponibilidade. Por fim, a tabela </w:t>
       </w:r>
-      <w:proofErr w:type="spellStart"/>
       <w:r>
         <w:rPr>
           <w:b/>
         </w:rPr>
         <w:t>Purchase</w:t>
       </w:r>
-      <w:proofErr w:type="spellEnd"/>
       <w:r>
         <w:t xml:space="preserve"> representa as compras realizadas pelos membros e está ligada à tabela Item, identificando qual item foi adquirido. Cada registo de compra inclui a data da transação, o preço da compra e a referência ao membro que a efetuou.</w:t>
       </w:r>
@@ -11519,10 +9391,1251 @@
         <w:br w:type="page"/>
       </w:r>
     </w:p>
+    <w:p>
+      <w:pPr>
+        <w:pStyle w:val="Cabealho1"/>
+      </w:pPr>
+      <w:r>
+        <w:lastRenderedPageBreak/>
+        <w:t>Diagrama de classes</w:t>
+      </w:r>
+    </w:p>
+    <w:p>
+      <w:pPr>
+        <w:jc w:val="both"/>
+      </w:pPr>
+      <w:r>
+        <w:t xml:space="preserve">O diagrama de classes apresentado nesta secção mostra a estrutura base do sistema, focando-se nas classes, nos seus atributos e nas relações entre elas, como heranças, associações e cardinalidades. </w:t>
+      </w:r>
+    </w:p>
+    <w:p>
+      <w:pPr>
+        <w:keepNext/>
+      </w:pPr>
+      <w:r>
+        <w:rPr>
+          <w:noProof/>
+        </w:rPr>
+        <w:drawing>
+          <wp:inline distT="0" distB="0" distL="0" distR="0" wp14:anchorId="68228D8E" wp14:editId="49A5942A">
+            <wp:extent cx="5579745" cy="4180840"/>
+            <wp:effectExtent l="0" t="0" r="1905" b="0"/>
+            <wp:docPr id="3" name="Imagem 3"/>
+            <wp:cNvGraphicFramePr>
+              <a:graphicFrameLocks xmlns:a="http://schemas.openxmlformats.org/drawingml/2006/main" noChangeAspect="1"/>
+            </wp:cNvGraphicFramePr>
+            <a:graphic xmlns:a="http://schemas.openxmlformats.org/drawingml/2006/main">
+              <a:graphicData uri="http://schemas.openxmlformats.org/drawingml/2006/picture">
+                <pic:pic xmlns:pic="http://schemas.openxmlformats.org/drawingml/2006/picture">
+                  <pic:nvPicPr>
+                    <pic:cNvPr id="1" name=""/>
+                    <pic:cNvPicPr/>
+                  </pic:nvPicPr>
+                  <pic:blipFill>
+                    <a:blip r:embed="rId22"/>
+                    <a:stretch>
+                      <a:fillRect/>
+                    </a:stretch>
+                  </pic:blipFill>
+                  <pic:spPr>
+                    <a:xfrm>
+                      <a:off x="0" y="0"/>
+                      <a:ext cx="5580935" cy="4181732"/>
+                    </a:xfrm>
+                    <a:prstGeom prst="rect">
+                      <a:avLst/>
+                    </a:prstGeom>
+                  </pic:spPr>
+                </pic:pic>
+              </a:graphicData>
+            </a:graphic>
+          </wp:inline>
+        </w:drawing>
+      </w:r>
+    </w:p>
+    <w:p>
+      <w:pPr>
+        <w:pStyle w:val="Legenda"/>
+        <w:jc w:val="center"/>
+      </w:pPr>
+      <w:r>
+        <w:t xml:space="preserve">Figura </w:t>
+      </w:r>
+      <w:fldSimple w:instr=" SEQ Figura \* ARABIC ">
+        <w:r>
+          <w:rPr>
+            <w:noProof/>
+          </w:rPr>
+          <w:t>10</w:t>
+        </w:r>
+      </w:fldSimple>
+      <w:r>
+        <w:t xml:space="preserve"> - Diagrama de Classes</w:t>
+      </w:r>
+    </w:p>
+    <w:p>
+      <w:r>
+        <w:br w:type="page"/>
+      </w:r>
+    </w:p>
+    <w:p>
+      <w:pPr>
+        <w:pStyle w:val="Cabealho2"/>
+      </w:pPr>
+      <w:r>
+        <w:lastRenderedPageBreak/>
+        <w:t>Gestão do utilizador</w:t>
+      </w:r>
+    </w:p>
+    <w:p>
+      <w:r>
+        <w:t xml:space="preserve">O pacote </w:t>
+      </w:r>
+      <w:r>
+        <w:rPr>
+          <w:b/>
+        </w:rPr>
+        <w:t>User</w:t>
+      </w:r>
+      <w:r>
+        <w:rPr>
+          <w:b/>
+        </w:rPr>
+        <w:t xml:space="preserve"> </w:t>
+      </w:r>
+      <w:r>
+        <w:rPr>
+          <w:b/>
+        </w:rPr>
+        <w:t>Managment</w:t>
+      </w:r>
+      <w:r>
+        <w:t xml:space="preserve"> gere</w:t>
+      </w:r>
+      <w:r>
+        <w:t xml:space="preserve"> as entidades relacionadas com o utilizador</w:t>
+      </w:r>
+      <w:r>
+        <w:t>.</w:t>
+      </w:r>
+    </w:p>
+    <w:p>
+      <w:pPr>
+        <w:keepNext/>
+        <w:jc w:val="center"/>
+      </w:pPr>
+      <w:r>
+        <w:rPr>
+          <w:noProof/>
+        </w:rPr>
+        <w:drawing>
+          <wp:inline distT="0" distB="0" distL="0" distR="0" wp14:anchorId="40D10243" wp14:editId="733CCB87">
+            <wp:extent cx="3837375" cy="2465882"/>
+            <wp:effectExtent l="0" t="0" r="0" b="0"/>
+            <wp:docPr id="5" name="Imagem 5"/>
+            <wp:cNvGraphicFramePr>
+              <a:graphicFrameLocks xmlns:a="http://schemas.openxmlformats.org/drawingml/2006/main" noChangeAspect="1"/>
+            </wp:cNvGraphicFramePr>
+            <a:graphic xmlns:a="http://schemas.openxmlformats.org/drawingml/2006/main">
+              <a:graphicData uri="http://schemas.openxmlformats.org/drawingml/2006/picture">
+                <pic:pic xmlns:pic="http://schemas.openxmlformats.org/drawingml/2006/picture">
+                  <pic:nvPicPr>
+                    <pic:cNvPr id="5" name="userManagment.PNG"/>
+                    <pic:cNvPicPr/>
+                  </pic:nvPicPr>
+                  <pic:blipFill rotWithShape="1">
+                    <a:blip r:embed="rId23">
+                      <a:extLst>
+                        <a:ext uri="{28A0092B-C50C-407E-A947-70E740481C1C}">
+                          <a14:useLocalDpi xmlns:a14="http://schemas.microsoft.com/office/drawing/2010/main" val="0"/>
+                        </a:ext>
+                      </a:extLst>
+                    </a:blip>
+                    <a:srcRect l="3015" t="1977" r="6270" b="6339"/>
+                    <a:stretch/>
+                  </pic:blipFill>
+                  <pic:spPr bwMode="auto">
+                    <a:xfrm>
+                      <a:off x="0" y="0"/>
+                      <a:ext cx="3852947" cy="2475888"/>
+                    </a:xfrm>
+                    <a:prstGeom prst="rect">
+                      <a:avLst/>
+                    </a:prstGeom>
+                    <a:ln>
+                      <a:noFill/>
+                    </a:ln>
+                    <a:extLst>
+                      <a:ext uri="{53640926-AAD7-44D8-BBD7-CCE9431645EC}">
+                        <a14:shadowObscured xmlns:a14="http://schemas.microsoft.com/office/drawing/2010/main"/>
+                      </a:ext>
+                    </a:extLst>
+                  </pic:spPr>
+                </pic:pic>
+              </a:graphicData>
+            </a:graphic>
+          </wp:inline>
+        </w:drawing>
+      </w:r>
+    </w:p>
+    <w:p>
+      <w:pPr>
+        <w:pStyle w:val="Legenda"/>
+        <w:jc w:val="center"/>
+      </w:pPr>
+      <w:r>
+        <w:t xml:space="preserve">Figura </w:t>
+      </w:r>
+      <w:fldSimple w:instr=" SEQ Figura \* ARABIC ">
+        <w:r>
+          <w:rPr>
+            <w:noProof/>
+          </w:rPr>
+          <w:t>11</w:t>
+        </w:r>
+      </w:fldSimple>
+      <w:r>
+        <w:t xml:space="preserve"> - DIagrama Classes - User Management</w:t>
+      </w:r>
+    </w:p>
+    <w:p>
+      <w:pPr>
+        <w:jc w:val="both"/>
+      </w:pPr>
+      <w:r>
+        <w:t xml:space="preserve">O pacote </w:t>
+      </w:r>
+      <w:r>
+        <w:rPr>
+          <w:b/>
+        </w:rPr>
+        <w:t>UserManagement</w:t>
+      </w:r>
+      <w:r>
+        <w:t xml:space="preserve"> inclui um conjunto de controladores responsáveis por implementar os métodos necessários à gestão das respetivas entidades. Estes controladores permitem realizar operações como a criação, atualização, consulta e eliminação de utilizadores, contactos, endereços e notificações, assegurando a correta manutenção dos dados associados ao utilizador.</w:t>
+      </w:r>
+    </w:p>
+    <w:p>
+      <w:pPr>
+        <w:keepNext/>
+        <w:jc w:val="center"/>
+      </w:pPr>
+      <w:r>
+        <w:rPr>
+          <w:noProof/>
+        </w:rPr>
+        <w:drawing>
+          <wp:inline distT="0" distB="0" distL="0" distR="0" wp14:anchorId="0854A2C5" wp14:editId="70B5C021">
+            <wp:extent cx="3781953" cy="2724530"/>
+            <wp:effectExtent l="0" t="0" r="9525" b="0"/>
+            <wp:docPr id="22" name="Imagem 22"/>
+            <wp:cNvGraphicFramePr>
+              <a:graphicFrameLocks xmlns:a="http://schemas.openxmlformats.org/drawingml/2006/main" noChangeAspect="1"/>
+            </wp:cNvGraphicFramePr>
+            <a:graphic xmlns:a="http://schemas.openxmlformats.org/drawingml/2006/main">
+              <a:graphicData uri="http://schemas.openxmlformats.org/drawingml/2006/picture">
+                <pic:pic xmlns:pic="http://schemas.openxmlformats.org/drawingml/2006/picture">
+                  <pic:nvPicPr>
+                    <pic:cNvPr id="22" name="userManagmentControllers.PNG"/>
+                    <pic:cNvPicPr/>
+                  </pic:nvPicPr>
+                  <pic:blipFill>
+                    <a:blip r:embed="rId24">
+                      <a:extLst>
+                        <a:ext uri="{28A0092B-C50C-407E-A947-70E740481C1C}">
+                          <a14:useLocalDpi xmlns:a14="http://schemas.microsoft.com/office/drawing/2010/main" val="0"/>
+                        </a:ext>
+                      </a:extLst>
+                    </a:blip>
+                    <a:stretch>
+                      <a:fillRect/>
+                    </a:stretch>
+                  </pic:blipFill>
+                  <pic:spPr>
+                    <a:xfrm>
+                      <a:off x="0" y="0"/>
+                      <a:ext cx="3781953" cy="2724530"/>
+                    </a:xfrm>
+                    <a:prstGeom prst="rect">
+                      <a:avLst/>
+                    </a:prstGeom>
+                  </pic:spPr>
+                </pic:pic>
+              </a:graphicData>
+            </a:graphic>
+          </wp:inline>
+        </w:drawing>
+      </w:r>
+    </w:p>
+    <w:p>
+      <w:pPr>
+        <w:pStyle w:val="Legenda"/>
+        <w:jc w:val="center"/>
+      </w:pPr>
+      <w:r>
+        <w:t xml:space="preserve">Figura </w:t>
+      </w:r>
+      <w:fldSimple w:instr=" SEQ Figura \* ARABIC ">
+        <w:r>
+          <w:rPr>
+            <w:noProof/>
+          </w:rPr>
+          <w:t>12</w:t>
+        </w:r>
+      </w:fldSimple>
+      <w:r>
+        <w:t xml:space="preserve">- </w:t>
+      </w:r>
+      <w:r>
+        <w:t xml:space="preserve">DIagrama Classes </w:t>
+      </w:r>
+      <w:r>
+        <w:t>User Management</w:t>
+      </w:r>
+      <w:r>
+        <w:t xml:space="preserve"> Controllers</w:t>
+      </w:r>
+    </w:p>
+    <w:p>
+      <w:pPr>
+        <w:pStyle w:val="Cabealho2"/>
+      </w:pPr>
+      <w:r>
+        <w:lastRenderedPageBreak/>
+        <w:t xml:space="preserve">Gestão do </w:t>
+      </w:r>
+      <w:r>
+        <w:t>membro</w:t>
+      </w:r>
+    </w:p>
+    <w:p>
+      <w:r>
+        <w:t xml:space="preserve">O pacote </w:t>
+      </w:r>
+      <w:r>
+        <w:rPr>
+          <w:b/>
+        </w:rPr>
+        <w:t>Member</w:t>
+      </w:r>
+      <w:r>
+        <w:rPr>
+          <w:b/>
+        </w:rPr>
+        <w:t xml:space="preserve"> </w:t>
+      </w:r>
+      <w:r>
+        <w:rPr>
+          <w:b/>
+        </w:rPr>
+        <w:t>Management</w:t>
+      </w:r>
+      <w:r>
+        <w:t xml:space="preserve"> gera as entidades relacionadas com o </w:t>
+      </w:r>
+      <w:r>
+        <w:t>membro .</w:t>
+      </w:r>
+    </w:p>
+    <w:p>
+      <w:pPr>
+        <w:keepNext/>
+        <w:jc w:val="center"/>
+      </w:pPr>
+      <w:r>
+        <w:rPr>
+          <w:noProof/>
+        </w:rPr>
+        <w:drawing>
+          <wp:inline distT="0" distB="0" distL="0" distR="0" wp14:anchorId="49A7EFCF" wp14:editId="0717D268">
+            <wp:extent cx="4241466" cy="2933700"/>
+            <wp:effectExtent l="0" t="0" r="6985" b="0"/>
+            <wp:docPr id="6" name="Imagem 6"/>
+            <wp:cNvGraphicFramePr>
+              <a:graphicFrameLocks xmlns:a="http://schemas.openxmlformats.org/drawingml/2006/main" noChangeAspect="1"/>
+            </wp:cNvGraphicFramePr>
+            <a:graphic xmlns:a="http://schemas.openxmlformats.org/drawingml/2006/main">
+              <a:graphicData uri="http://schemas.openxmlformats.org/drawingml/2006/picture">
+                <pic:pic xmlns:pic="http://schemas.openxmlformats.org/drawingml/2006/picture">
+                  <pic:nvPicPr>
+                    <pic:cNvPr id="6" name="memberManagement.PNG"/>
+                    <pic:cNvPicPr/>
+                  </pic:nvPicPr>
+                  <pic:blipFill rotWithShape="1">
+                    <a:blip r:embed="rId25">
+                      <a:extLst>
+                        <a:ext uri="{28A0092B-C50C-407E-A947-70E740481C1C}">
+                          <a14:useLocalDpi xmlns:a14="http://schemas.microsoft.com/office/drawing/2010/main" val="0"/>
+                        </a:ext>
+                      </a:extLst>
+                    </a:blip>
+                    <a:srcRect l="6842" t="6997" r="5113" b="5213"/>
+                    <a:stretch/>
+                  </pic:blipFill>
+                  <pic:spPr bwMode="auto">
+                    <a:xfrm>
+                      <a:off x="0" y="0"/>
+                      <a:ext cx="4244035" cy="2935477"/>
+                    </a:xfrm>
+                    <a:prstGeom prst="rect">
+                      <a:avLst/>
+                    </a:prstGeom>
+                    <a:ln>
+                      <a:noFill/>
+                    </a:ln>
+                    <a:extLst>
+                      <a:ext uri="{53640926-AAD7-44D8-BBD7-CCE9431645EC}">
+                        <a14:shadowObscured xmlns:a14="http://schemas.microsoft.com/office/drawing/2010/main"/>
+                      </a:ext>
+                    </a:extLst>
+                  </pic:spPr>
+                </pic:pic>
+              </a:graphicData>
+            </a:graphic>
+          </wp:inline>
+        </w:drawing>
+      </w:r>
+    </w:p>
+    <w:p>
+      <w:pPr>
+        <w:pStyle w:val="Legenda"/>
+        <w:jc w:val="center"/>
+      </w:pPr>
+      <w:r>
+        <w:t xml:space="preserve">Figura </w:t>
+      </w:r>
+      <w:fldSimple w:instr=" SEQ Figura \* ARABIC ">
+        <w:r>
+          <w:rPr>
+            <w:noProof/>
+          </w:rPr>
+          <w:t>13</w:t>
+        </w:r>
+      </w:fldSimple>
+      <w:r>
+        <w:t xml:space="preserve"> - </w:t>
+      </w:r>
+      <w:r>
+        <w:t xml:space="preserve">DIagrama Classes </w:t>
+      </w:r>
+      <w:r>
+        <w:t>Member</w:t>
+      </w:r>
+      <w:r>
+        <w:t xml:space="preserve"> Management</w:t>
+      </w:r>
+    </w:p>
     <w:p/>
     <w:p>
       <w:pPr>
-        <w:pStyle w:val="Ttulo1"/>
+        <w:jc w:val="both"/>
+      </w:pPr>
+      <w:r>
+        <w:t xml:space="preserve">O pacote </w:t>
+      </w:r>
+      <w:r>
+        <w:rPr>
+          <w:b/>
+        </w:rPr>
+        <w:t>Member Management</w:t>
+      </w:r>
+      <w:r>
+        <w:t xml:space="preserve"> inclui </w:t>
+      </w:r>
+      <w:r>
+        <w:t xml:space="preserve">um conjunto de </w:t>
+      </w:r>
+      <w:r>
+        <w:t>controladores que implementam os métodos necessários para criar, atualizar e eliminar registos de membros. As operações realizadas neste pacote asseguram que cada utilizador possa ser corretamente associado a diferentes comunidades, com gestão individual do seu saldo de moedas, pontuação e restantes dados relevantes.</w:t>
+      </w:r>
+    </w:p>
+    <w:p>
+      <w:pPr>
+        <w:keepNext/>
+        <w:jc w:val="center"/>
+      </w:pPr>
+      <w:r>
+        <w:rPr>
+          <w:noProof/>
+        </w:rPr>
+        <w:drawing>
+          <wp:inline distT="0" distB="0" distL="0" distR="0" wp14:anchorId="15295ECC" wp14:editId="6167F4FE">
+            <wp:extent cx="2854571" cy="1754372"/>
+            <wp:effectExtent l="0" t="0" r="3175" b="0"/>
+            <wp:docPr id="23" name="Imagem 23"/>
+            <wp:cNvGraphicFramePr>
+              <a:graphicFrameLocks xmlns:a="http://schemas.openxmlformats.org/drawingml/2006/main" noChangeAspect="1"/>
+            </wp:cNvGraphicFramePr>
+            <a:graphic xmlns:a="http://schemas.openxmlformats.org/drawingml/2006/main">
+              <a:graphicData uri="http://schemas.openxmlformats.org/drawingml/2006/picture">
+                <pic:pic xmlns:pic="http://schemas.openxmlformats.org/drawingml/2006/picture">
+                  <pic:nvPicPr>
+                    <pic:cNvPr id="23" name="memberManagementControllers.PNG"/>
+                    <pic:cNvPicPr/>
+                  </pic:nvPicPr>
+                  <pic:blipFill>
+                    <a:blip r:embed="rId26">
+                      <a:extLst>
+                        <a:ext uri="{28A0092B-C50C-407E-A947-70E740481C1C}">
+                          <a14:useLocalDpi xmlns:a14="http://schemas.microsoft.com/office/drawing/2010/main" val="0"/>
+                        </a:ext>
+                      </a:extLst>
+                    </a:blip>
+                    <a:stretch>
+                      <a:fillRect/>
+                    </a:stretch>
+                  </pic:blipFill>
+                  <pic:spPr>
+                    <a:xfrm>
+                      <a:off x="0" y="0"/>
+                      <a:ext cx="2857421" cy="1756124"/>
+                    </a:xfrm>
+                    <a:prstGeom prst="rect">
+                      <a:avLst/>
+                    </a:prstGeom>
+                  </pic:spPr>
+                </pic:pic>
+              </a:graphicData>
+            </a:graphic>
+          </wp:inline>
+        </w:drawing>
+      </w:r>
+    </w:p>
+    <w:p>
+      <w:pPr>
+        <w:pStyle w:val="Legenda"/>
+        <w:jc w:val="center"/>
+      </w:pPr>
+      <w:r>
+        <w:t xml:space="preserve">Figura </w:t>
+      </w:r>
+      <w:fldSimple w:instr=" SEQ Figura \* ARABIC ">
+        <w:r>
+          <w:rPr>
+            <w:noProof/>
+          </w:rPr>
+          <w:t>14</w:t>
+        </w:r>
+      </w:fldSimple>
+      <w:r>
+        <w:t xml:space="preserve"> - </w:t>
+      </w:r>
+      <w:r>
+        <w:t>DIagrama Classes - Member Management</w:t>
+      </w:r>
+      <w:r>
+        <w:t xml:space="preserve"> Controllers</w:t>
+      </w:r>
+    </w:p>
+    <w:p>
+      <w:pPr>
+        <w:pStyle w:val="Legenda"/>
+      </w:pPr>
+      <w:r>
+        <w:br w:type="page"/>
+      </w:r>
+    </w:p>
+    <w:p>
+      <w:pPr>
+        <w:pStyle w:val="Cabealho2"/>
+      </w:pPr>
+      <w:r>
+        <w:lastRenderedPageBreak/>
+        <w:t xml:space="preserve">Gestão </w:t>
+      </w:r>
+      <w:r>
+        <w:t>da tarefa</w:t>
+      </w:r>
+    </w:p>
+    <w:p>
+      <w:r>
+        <w:t xml:space="preserve">O pacote </w:t>
+      </w:r>
+      <w:r>
+        <w:rPr>
+          <w:b/>
+        </w:rPr>
+        <w:t>Task</w:t>
+      </w:r>
+      <w:r>
+        <w:rPr>
+          <w:b/>
+        </w:rPr>
+        <w:t xml:space="preserve"> </w:t>
+      </w:r>
+      <w:r>
+        <w:rPr>
+          <w:b/>
+        </w:rPr>
+        <w:t>Management</w:t>
+      </w:r>
+      <w:r>
+        <w:t xml:space="preserve"> gera</w:t>
+      </w:r>
+      <w:r>
+        <w:t xml:space="preserve"> as entidades relacionadas com a tarefa</w:t>
+      </w:r>
+      <w:r>
+        <w:t>.</w:t>
+      </w:r>
+    </w:p>
+    <w:p>
+      <w:pPr>
+        <w:keepNext/>
+        <w:jc w:val="center"/>
+      </w:pPr>
+      <w:r>
+        <w:rPr>
+          <w:noProof/>
+        </w:rPr>
+        <w:drawing>
+          <wp:inline distT="0" distB="0" distL="0" distR="0" wp14:anchorId="0FC9BB7A" wp14:editId="6A39C007">
+            <wp:extent cx="3545652" cy="2222205"/>
+            <wp:effectExtent l="0" t="0" r="0" b="6985"/>
+            <wp:docPr id="20" name="Imagem 20"/>
+            <wp:cNvGraphicFramePr>
+              <a:graphicFrameLocks xmlns:a="http://schemas.openxmlformats.org/drawingml/2006/main" noChangeAspect="1"/>
+            </wp:cNvGraphicFramePr>
+            <a:graphic xmlns:a="http://schemas.openxmlformats.org/drawingml/2006/main">
+              <a:graphicData uri="http://schemas.openxmlformats.org/drawingml/2006/picture">
+                <pic:pic xmlns:pic="http://schemas.openxmlformats.org/drawingml/2006/picture">
+                  <pic:nvPicPr>
+                    <pic:cNvPr id="20" name="taskManagment.PNG"/>
+                    <pic:cNvPicPr/>
+                  </pic:nvPicPr>
+                  <pic:blipFill>
+                    <a:blip r:embed="rId27">
+                      <a:extLst>
+                        <a:ext uri="{28A0092B-C50C-407E-A947-70E740481C1C}">
+                          <a14:useLocalDpi xmlns:a14="http://schemas.microsoft.com/office/drawing/2010/main" val="0"/>
+                        </a:ext>
+                      </a:extLst>
+                    </a:blip>
+                    <a:stretch>
+                      <a:fillRect/>
+                    </a:stretch>
+                  </pic:blipFill>
+                  <pic:spPr>
+                    <a:xfrm>
+                      <a:off x="0" y="0"/>
+                      <a:ext cx="3549105" cy="2224369"/>
+                    </a:xfrm>
+                    <a:prstGeom prst="rect">
+                      <a:avLst/>
+                    </a:prstGeom>
+                  </pic:spPr>
+                </pic:pic>
+              </a:graphicData>
+            </a:graphic>
+          </wp:inline>
+        </w:drawing>
+      </w:r>
+    </w:p>
+    <w:p>
+      <w:pPr>
+        <w:pStyle w:val="Legenda"/>
+        <w:jc w:val="center"/>
+      </w:pPr>
+      <w:r>
+        <w:t xml:space="preserve">Figura </w:t>
+      </w:r>
+      <w:fldSimple w:instr=" SEQ Figura \* ARABIC ">
+        <w:r>
+          <w:rPr>
+            <w:noProof/>
+          </w:rPr>
+          <w:t>15</w:t>
+        </w:r>
+      </w:fldSimple>
+      <w:r>
+        <w:t xml:space="preserve"> - </w:t>
+      </w:r>
+      <w:r>
+        <w:t>DIagrama</w:t>
+      </w:r>
+      <w:r>
+        <w:t xml:space="preserve"> Classes </w:t>
+      </w:r>
+      <w:r>
+        <w:t>Task</w:t>
+      </w:r>
+      <w:r>
+        <w:t xml:space="preserve"> Management</w:t>
+      </w:r>
+    </w:p>
+    <w:p>
+      <w:pPr>
+        <w:jc w:val="both"/>
+      </w:pPr>
+      <w:r>
+        <w:t xml:space="preserve">O pacote </w:t>
+      </w:r>
+      <w:r>
+        <w:rPr>
+          <w:b/>
+        </w:rPr>
+        <w:t>Task Management</w:t>
+      </w:r>
+      <w:r>
+        <w:t xml:space="preserve"> </w:t>
+      </w:r>
+      <w:r>
+        <w:t>i</w:t>
+      </w:r>
+      <w:r>
+        <w:t xml:space="preserve">nclui </w:t>
+      </w:r>
+      <w:r>
+        <w:t xml:space="preserve">um </w:t>
+      </w:r>
+      <w:r>
+        <w:t>controlador</w:t>
+      </w:r>
+      <w:r>
+        <w:t xml:space="preserve"> q</w:t>
+      </w:r>
+      <w:r>
+        <w:t>ue permite</w:t>
+      </w:r>
+      <w:r>
+        <w:t xml:space="preserve"> criar novas tarefas</w:t>
+      </w:r>
+      <w:r>
+        <w:t xml:space="preserve"> e alterar o seu estado ao longo do ciclo de vida (como atribuição, conclusão ou cancelamento). Este pacote garante que as tarefas sejam corretamente associadas aos membros, registando informações como dificuldade, recompensas, localização e estado de execução. </w:t>
+      </w:r>
+    </w:p>
+    <w:p>
+      <w:pPr>
+        <w:keepNext/>
+        <w:jc w:val="center"/>
+      </w:pPr>
+      <w:r>
+        <w:rPr>
+          <w:noProof/>
+        </w:rPr>
+        <w:drawing>
+          <wp:inline distT="0" distB="0" distL="0" distR="0" wp14:anchorId="2CBC6806" wp14:editId="4679A939">
+            <wp:extent cx="2238687" cy="2686425"/>
+            <wp:effectExtent l="0" t="0" r="9525" b="0"/>
+            <wp:docPr id="24" name="Imagem 24"/>
+            <wp:cNvGraphicFramePr>
+              <a:graphicFrameLocks xmlns:a="http://schemas.openxmlformats.org/drawingml/2006/main" noChangeAspect="1"/>
+            </wp:cNvGraphicFramePr>
+            <a:graphic xmlns:a="http://schemas.openxmlformats.org/drawingml/2006/main">
+              <a:graphicData uri="http://schemas.openxmlformats.org/drawingml/2006/picture">
+                <pic:pic xmlns:pic="http://schemas.openxmlformats.org/drawingml/2006/picture">
+                  <pic:nvPicPr>
+                    <pic:cNvPr id="24" name="taskManagmentControllers.PNG"/>
+                    <pic:cNvPicPr/>
+                  </pic:nvPicPr>
+                  <pic:blipFill>
+                    <a:blip r:embed="rId28">
+                      <a:extLst>
+                        <a:ext uri="{28A0092B-C50C-407E-A947-70E740481C1C}">
+                          <a14:useLocalDpi xmlns:a14="http://schemas.microsoft.com/office/drawing/2010/main" val="0"/>
+                        </a:ext>
+                      </a:extLst>
+                    </a:blip>
+                    <a:stretch>
+                      <a:fillRect/>
+                    </a:stretch>
+                  </pic:blipFill>
+                  <pic:spPr>
+                    <a:xfrm>
+                      <a:off x="0" y="0"/>
+                      <a:ext cx="2238687" cy="2686425"/>
+                    </a:xfrm>
+                    <a:prstGeom prst="rect">
+                      <a:avLst/>
+                    </a:prstGeom>
+                  </pic:spPr>
+                </pic:pic>
+              </a:graphicData>
+            </a:graphic>
+          </wp:inline>
+        </w:drawing>
+      </w:r>
+    </w:p>
+    <w:p>
+      <w:pPr>
+        <w:pStyle w:val="Legenda"/>
+        <w:jc w:val="center"/>
+      </w:pPr>
+      <w:r>
+        <w:t xml:space="preserve">Figura </w:t>
+      </w:r>
+      <w:fldSimple w:instr=" SEQ Figura \* ARABIC ">
+        <w:r>
+          <w:rPr>
+            <w:noProof/>
+          </w:rPr>
+          <w:t>16</w:t>
+        </w:r>
+      </w:fldSimple>
+      <w:r>
+        <w:t xml:space="preserve"> - </w:t>
+      </w:r>
+      <w:r>
+        <w:t>DIagrama Classes Task Management</w:t>
+      </w:r>
+      <w:r>
+        <w:t xml:space="preserve"> Controllers</w:t>
+      </w:r>
+    </w:p>
+    <w:p>
+      <w:pPr>
+        <w:jc w:val="center"/>
+      </w:pPr>
+      <w:r>
+        <w:br w:type="page"/>
+      </w:r>
+    </w:p>
+    <w:p>
+      <w:pPr>
+        <w:pStyle w:val="Cabealho2"/>
+      </w:pPr>
+      <w:r>
+        <w:lastRenderedPageBreak/>
+        <w:t xml:space="preserve">Gestão da </w:t>
+      </w:r>
+      <w:r>
+        <w:t>Loja</w:t>
+      </w:r>
+    </w:p>
+    <w:p>
+      <w:r>
+        <w:t xml:space="preserve">O pacote </w:t>
+      </w:r>
+      <w:r>
+        <w:rPr>
+          <w:b/>
+        </w:rPr>
+        <w:t>Store Management</w:t>
+      </w:r>
+      <w:r>
+        <w:t xml:space="preserve"> gera</w:t>
+      </w:r>
+      <w:r>
+        <w:t xml:space="preserve"> as entidades relacionadas com a loja</w:t>
+      </w:r>
+      <w:r>
+        <w:t>.</w:t>
+      </w:r>
+    </w:p>
+    <w:p>
+      <w:pPr>
+        <w:keepNext/>
+        <w:jc w:val="center"/>
+      </w:pPr>
+      <w:r>
+        <w:rPr>
+          <w:noProof/>
+        </w:rPr>
+        <w:drawing>
+          <wp:inline distT="0" distB="0" distL="0" distR="0" wp14:anchorId="376FF829" wp14:editId="379E06F9">
+            <wp:extent cx="3487479" cy="2637298"/>
+            <wp:effectExtent l="0" t="0" r="0" b="0"/>
+            <wp:docPr id="21" name="Imagem 21"/>
+            <wp:cNvGraphicFramePr>
+              <a:graphicFrameLocks xmlns:a="http://schemas.openxmlformats.org/drawingml/2006/main" noChangeAspect="1"/>
+            </wp:cNvGraphicFramePr>
+            <a:graphic xmlns:a="http://schemas.openxmlformats.org/drawingml/2006/main">
+              <a:graphicData uri="http://schemas.openxmlformats.org/drawingml/2006/picture">
+                <pic:pic xmlns:pic="http://schemas.openxmlformats.org/drawingml/2006/picture">
+                  <pic:nvPicPr>
+                    <pic:cNvPr id="1" name=""/>
+                    <pic:cNvPicPr/>
+                  </pic:nvPicPr>
+                  <pic:blipFill>
+                    <a:blip r:embed="rId29"/>
+                    <a:stretch>
+                      <a:fillRect/>
+                    </a:stretch>
+                  </pic:blipFill>
+                  <pic:spPr>
+                    <a:xfrm>
+                      <a:off x="0" y="0"/>
+                      <a:ext cx="3499665" cy="2646513"/>
+                    </a:xfrm>
+                    <a:prstGeom prst="rect">
+                      <a:avLst/>
+                    </a:prstGeom>
+                  </pic:spPr>
+                </pic:pic>
+              </a:graphicData>
+            </a:graphic>
+          </wp:inline>
+        </w:drawing>
+      </w:r>
+    </w:p>
+    <w:p>
+      <w:pPr>
+        <w:pStyle w:val="Legenda"/>
+        <w:jc w:val="center"/>
+      </w:pPr>
+      <w:r>
+        <w:t xml:space="preserve">Figura </w:t>
+      </w:r>
+      <w:fldSimple w:instr=" SEQ Figura \* ARABIC ">
+        <w:r>
+          <w:rPr>
+            <w:noProof/>
+          </w:rPr>
+          <w:t>17</w:t>
+        </w:r>
+      </w:fldSimple>
+      <w:r>
+        <w:t>- DIagrama Classes Store</w:t>
+      </w:r>
+      <w:r>
+        <w:t xml:space="preserve"> Management</w:t>
+      </w:r>
+    </w:p>
+    <w:p>
+      <w:pPr>
+        <w:jc w:val="both"/>
+        <w:rPr>
+          <w:noProof/>
+        </w:rPr>
+      </w:pPr>
+      <w:r>
+        <w:t xml:space="preserve">O pacote </w:t>
+      </w:r>
+      <w:r>
+        <w:rPr>
+          <w:b/>
+        </w:rPr>
+        <w:t>Store Management</w:t>
+      </w:r>
+      <w:r>
+        <w:t xml:space="preserve"> </w:t>
+      </w:r>
+      <w:r>
+        <w:t>inclui um de controlador que permite</w:t>
+      </w:r>
+      <w:r>
+        <w:t xml:space="preserve"> criar, atualizar e remover itens, bem como gerir o stock, os preços e a disponibilidade dos produtos. Além disso, este pacote trata do registo das compras efetuadas pelos membros, garantindo o correto desconto de moedas e a associação das compras aos respetivos utilizadores. </w:t>
+      </w:r>
+    </w:p>
+    <w:p>
+      <w:pPr>
+        <w:keepNext/>
+        <w:jc w:val="center"/>
+      </w:pPr>
+      <w:r>
+        <w:rPr>
+          <w:noProof/>
+        </w:rPr>
+        <w:drawing>
+          <wp:inline distT="0" distB="0" distL="0" distR="0" wp14:anchorId="4BD956C8" wp14:editId="6BE31C42">
+            <wp:extent cx="2114550" cy="2762250"/>
+            <wp:effectExtent l="0" t="0" r="0" b="0"/>
+            <wp:docPr id="25" name="Imagem 25"/>
+            <wp:cNvGraphicFramePr>
+              <a:graphicFrameLocks xmlns:a="http://schemas.openxmlformats.org/drawingml/2006/main" noChangeAspect="1"/>
+            </wp:cNvGraphicFramePr>
+            <a:graphic xmlns:a="http://schemas.openxmlformats.org/drawingml/2006/main">
+              <a:graphicData uri="http://schemas.openxmlformats.org/drawingml/2006/picture">
+                <pic:pic xmlns:pic="http://schemas.openxmlformats.org/drawingml/2006/picture">
+                  <pic:nvPicPr>
+                    <pic:cNvPr id="1" name=""/>
+                    <pic:cNvPicPr/>
+                  </pic:nvPicPr>
+                  <pic:blipFill>
+                    <a:blip r:embed="rId30"/>
+                    <a:stretch>
+                      <a:fillRect/>
+                    </a:stretch>
+                  </pic:blipFill>
+                  <pic:spPr>
+                    <a:xfrm>
+                      <a:off x="0" y="0"/>
+                      <a:ext cx="2114550" cy="2762250"/>
+                    </a:xfrm>
+                    <a:prstGeom prst="rect">
+                      <a:avLst/>
+                    </a:prstGeom>
+                  </pic:spPr>
+                </pic:pic>
+              </a:graphicData>
+            </a:graphic>
+          </wp:inline>
+        </w:drawing>
+      </w:r>
+    </w:p>
+    <w:p>
+      <w:pPr>
+        <w:pStyle w:val="Legenda"/>
+        <w:jc w:val="center"/>
+      </w:pPr>
+      <w:r>
+        <w:t xml:space="preserve">Figura </w:t>
+      </w:r>
+      <w:fldSimple w:instr=" SEQ Figura \* ARABIC ">
+        <w:r>
+          <w:rPr>
+            <w:noProof/>
+          </w:rPr>
+          <w:t>18</w:t>
+        </w:r>
+      </w:fldSimple>
+      <w:r>
+        <w:t xml:space="preserve"> - </w:t>
+      </w:r>
+      <w:r>
+        <w:t>DIagrama Classes Store Management</w:t>
+      </w:r>
+      <w:r>
+        <w:t xml:space="preserve"> Controllers</w:t>
+      </w:r>
+    </w:p>
+    <w:p>
+      <w:pPr>
+        <w:jc w:val="both"/>
+      </w:pPr>
+      <w:r>
+        <w:br w:type="page"/>
+      </w:r>
+    </w:p>
+    <w:p>
+      <w:pPr>
+        <w:pStyle w:val="Cabealho2"/>
+        <w:numPr>
+          <w:ilvl w:val="1"/>
+          <w:numId w:val="12"/>
+        </w:numPr>
+      </w:pPr>
+      <w:r>
+        <w:lastRenderedPageBreak/>
+        <w:t xml:space="preserve">Gestão da </w:t>
+      </w:r>
+      <w:r>
+        <w:t>Comunidade</w:t>
+      </w:r>
+    </w:p>
+    <w:p>
+      <w:r>
+        <w:t xml:space="preserve">O pacote </w:t>
+      </w:r>
+      <w:r>
+        <w:rPr>
+          <w:b/>
+        </w:rPr>
+        <w:t>Community Management</w:t>
+      </w:r>
+      <w:r>
+        <w:t xml:space="preserve"> gera</w:t>
+      </w:r>
+      <w:r>
+        <w:t xml:space="preserve"> as entidades relacionadas com a </w:t>
+      </w:r>
+      <w:r>
+        <w:t>comunidade</w:t>
+      </w:r>
+      <w:r>
+        <w:t>.</w:t>
+      </w:r>
+    </w:p>
+    <w:p>
+      <w:pPr>
+        <w:keepNext/>
+        <w:jc w:val="center"/>
+      </w:pPr>
+      <w:r>
+        <w:rPr>
+          <w:noProof/>
+        </w:rPr>
+        <w:drawing>
+          <wp:inline distT="0" distB="0" distL="0" distR="0" wp14:anchorId="34B2B2E4" wp14:editId="0C572C76">
+            <wp:extent cx="4391025" cy="2682284"/>
+            <wp:effectExtent l="0" t="0" r="0" b="3810"/>
+            <wp:docPr id="26" name="Imagem 26"/>
+            <wp:cNvGraphicFramePr>
+              <a:graphicFrameLocks xmlns:a="http://schemas.openxmlformats.org/drawingml/2006/main" noChangeAspect="1"/>
+            </wp:cNvGraphicFramePr>
+            <a:graphic xmlns:a="http://schemas.openxmlformats.org/drawingml/2006/main">
+              <a:graphicData uri="http://schemas.openxmlformats.org/drawingml/2006/picture">
+                <pic:pic xmlns:pic="http://schemas.openxmlformats.org/drawingml/2006/picture">
+                  <pic:nvPicPr>
+                    <pic:cNvPr id="26" name="communityManagement.PNG"/>
+                    <pic:cNvPicPr/>
+                  </pic:nvPicPr>
+                  <pic:blipFill rotWithShape="1">
+                    <a:blip r:embed="rId31">
+                      <a:extLst>
+                        <a:ext uri="{28A0092B-C50C-407E-A947-70E740481C1C}">
+                          <a14:useLocalDpi xmlns:a14="http://schemas.microsoft.com/office/drawing/2010/main" val="0"/>
+                        </a:ext>
+                      </a:extLst>
+                    </a:blip>
+                    <a:srcRect t="4541"/>
+                    <a:stretch/>
+                  </pic:blipFill>
+                  <pic:spPr bwMode="auto">
+                    <a:xfrm>
+                      <a:off x="0" y="0"/>
+                      <a:ext cx="4391638" cy="2682658"/>
+                    </a:xfrm>
+                    <a:prstGeom prst="rect">
+                      <a:avLst/>
+                    </a:prstGeom>
+                    <a:ln>
+                      <a:noFill/>
+                    </a:ln>
+                    <a:extLst>
+                      <a:ext uri="{53640926-AAD7-44D8-BBD7-CCE9431645EC}">
+                        <a14:shadowObscured xmlns:a14="http://schemas.microsoft.com/office/drawing/2010/main"/>
+                      </a:ext>
+                    </a:extLst>
+                  </pic:spPr>
+                </pic:pic>
+              </a:graphicData>
+            </a:graphic>
+          </wp:inline>
+        </w:drawing>
+      </w:r>
+    </w:p>
+    <w:p>
+      <w:pPr>
+        <w:pStyle w:val="Legenda"/>
+        <w:jc w:val="center"/>
+      </w:pPr>
+      <w:r>
+        <w:t xml:space="preserve">Figura </w:t>
+      </w:r>
+      <w:fldSimple w:instr=" SEQ Figura \* ARABIC ">
+        <w:r>
+          <w:rPr>
+            <w:noProof/>
+          </w:rPr>
+          <w:t>19</w:t>
+        </w:r>
+      </w:fldSimple>
+      <w:r>
+        <w:t xml:space="preserve"> - </w:t>
+      </w:r>
+      <w:r>
+        <w:t xml:space="preserve">DIagrama Classes </w:t>
+      </w:r>
+      <w:r>
+        <w:t>Community</w:t>
+      </w:r>
+      <w:r>
+        <w:t xml:space="preserve"> Management</w:t>
+      </w:r>
+    </w:p>
+    <w:p>
+      <w:pPr>
+        <w:jc w:val="both"/>
+      </w:pPr>
+    </w:p>
+    <w:p>
+      <w:pPr>
+        <w:jc w:val="both"/>
+      </w:pPr>
+      <w:r>
+        <w:t xml:space="preserve">O pacote </w:t>
+      </w:r>
+      <w:r>
+        <w:rPr>
+          <w:b/>
+        </w:rPr>
+        <w:t>Community Management</w:t>
+      </w:r>
+      <w:r>
+        <w:t xml:space="preserve"> </w:t>
+      </w:r>
+      <w:r>
+        <w:t>inclui um conjunto de controladores que permite</w:t>
+      </w:r>
+      <w:r>
+        <w:t xml:space="preserve"> criar </w:t>
+      </w:r>
+      <w:r>
+        <w:t>novas comunidades</w:t>
+      </w:r>
+      <w:r>
+        <w:t>, associar comunidades a uma localidade específica e gerir os utilizadores que p</w:t>
+      </w:r>
+      <w:r>
+        <w:t>ertencem a uma comunidade</w:t>
+      </w:r>
+      <w:r>
+        <w:t>. E</w:t>
+      </w:r>
+      <w:bookmarkStart w:id="39" w:name="_GoBack"/>
+      <w:bookmarkEnd w:id="39"/>
+      <w:r>
+        <w:t>ste pacote assegura que cada comunidade tenha limites geográficos bem definidos e que apenas os utilizadores elegíveis possam entrar ou interagir com a comunidade.</w:t>
+      </w:r>
+    </w:p>
+    <w:p>
+      <w:pPr>
+        <w:jc w:val="center"/>
+      </w:pPr>
+      <w:r>
+        <w:rPr>
+          <w:noProof/>
+        </w:rPr>
+        <w:drawing>
+          <wp:inline distT="0" distB="0" distL="0" distR="0" wp14:anchorId="550FB35E" wp14:editId="14CB526E">
+            <wp:extent cx="3232298" cy="2515905"/>
+            <wp:effectExtent l="0" t="0" r="6350" b="0"/>
+            <wp:docPr id="27" name="Imagem 27"/>
+            <wp:cNvGraphicFramePr>
+              <a:graphicFrameLocks xmlns:a="http://schemas.openxmlformats.org/drawingml/2006/main" noChangeAspect="1"/>
+            </wp:cNvGraphicFramePr>
+            <a:graphic xmlns:a="http://schemas.openxmlformats.org/drawingml/2006/main">
+              <a:graphicData uri="http://schemas.openxmlformats.org/drawingml/2006/picture">
+                <pic:pic xmlns:pic="http://schemas.openxmlformats.org/drawingml/2006/picture">
+                  <pic:nvPicPr>
+                    <pic:cNvPr id="27" name="communityManagementControllers.PNG"/>
+                    <pic:cNvPicPr/>
+                  </pic:nvPicPr>
+                  <pic:blipFill>
+                    <a:blip r:embed="rId32">
+                      <a:extLst>
+                        <a:ext uri="{28A0092B-C50C-407E-A947-70E740481C1C}">
+                          <a14:useLocalDpi xmlns:a14="http://schemas.microsoft.com/office/drawing/2010/main" val="0"/>
+                        </a:ext>
+                      </a:extLst>
+                    </a:blip>
+                    <a:stretch>
+                      <a:fillRect/>
+                    </a:stretch>
+                  </pic:blipFill>
+                  <pic:spPr>
+                    <a:xfrm>
+                      <a:off x="0" y="0"/>
+                      <a:ext cx="3241978" cy="2523440"/>
+                    </a:xfrm>
+                    <a:prstGeom prst="rect">
+                      <a:avLst/>
+                    </a:prstGeom>
+                  </pic:spPr>
+                </pic:pic>
+              </a:graphicData>
+            </a:graphic>
+          </wp:inline>
+        </w:drawing>
+      </w:r>
+    </w:p>
+    <w:p>
+      <w:pPr>
+        <w:jc w:val="both"/>
+      </w:pPr>
+      <w:r>
+        <w:br w:type="page"/>
+      </w:r>
+    </w:p>
+    <w:p>
+      <w:pPr>
+        <w:jc w:val="both"/>
+      </w:pPr>
+    </w:p>
+    <w:p>
+      <w:pPr>
+        <w:pStyle w:val="Cabealho1"/>
       </w:pPr>
       <w:r>
         <w:t>Conclusão</w:t>
@@ -11538,16 +10651,16 @@
           <w:rFonts w:ascii="Arial" w:hAnsi="Arial" w:cs="Arial"/>
         </w:rPr>
       </w:pPr>
-      <w:bookmarkStart w:id="39" w:name="_Toc448947953"/>
+      <w:bookmarkStart w:id="40" w:name="_Toc448947953"/>
       <w:r>
         <w:rPr>
           <w:rFonts w:ascii="Arial" w:hAnsi="Arial" w:cs="Arial"/>
         </w:rPr>
         <w:br w:type="page"/>
       </w:r>
-      <w:bookmarkEnd w:id="39"/>
-    </w:p>
-    <w:bookmarkStart w:id="40" w:name="_Toc196941647" w:displacedByCustomXml="next"/>
+      <w:bookmarkEnd w:id="40"/>
+    </w:p>
+    <w:bookmarkStart w:id="41" w:name="_Toc196941647" w:displacedByCustomXml="next"/>
     <w:sdt>
       <w:sdtPr>
         <w:rPr>
@@ -11563,30 +10676,28 @@
           <w:docPartUnique/>
         </w:docPartObj>
       </w:sdtPr>
-      <w:sdtEndPr/>
       <w:sdtContent>
         <w:p>
           <w:pPr>
-            <w:pStyle w:val="Ttulo1"/>
+            <w:pStyle w:val="Cabealho1"/>
           </w:pPr>
           <w:r>
             <w:t>Bibliografia</w:t>
           </w:r>
-          <w:bookmarkEnd w:id="40"/>
+          <w:bookmarkEnd w:id="41"/>
         </w:p>
         <w:sdt>
           <w:sdtPr>
             <w:id w:val="111145805"/>
             <w:bibliography/>
           </w:sdtPr>
-          <w:sdtEndPr/>
           <w:sdtContent>
             <w:p>
               <w:pPr>
                 <w:pStyle w:val="PargrafodaLista"/>
                 <w:numPr>
                   <w:ilvl w:val="0"/>
-                  <w:numId w:val="25"/>
+                  <w:numId w:val="2"/>
                 </w:numPr>
               </w:pPr>
               <w:r>
@@ -11620,7 +10731,7 @@
 </file>
 
 <file path=word/endnotes.xml><?xml version="1.0" encoding="utf-8"?>
-<w:endnotes xmlns:wpc="http://schemas.microsoft.com/office/word/2010/wordprocessingCanvas" xmlns:cx="http://schemas.microsoft.com/office/drawing/2014/chartex" xmlns:cx1="http://schemas.microsoft.com/office/drawing/2015/9/8/chartex" xmlns:cx2="http://schemas.microsoft.com/office/drawing/2015/10/21/chartex" xmlns:cx3="http://schemas.microsoft.com/office/drawing/2016/5/9/chartex" xmlns:cx4="http://schemas.microsoft.com/office/drawing/2016/5/10/chartex" xmlns:cx5="http://schemas.microsoft.com/office/drawing/2016/5/11/chartex" xmlns:cx6="http://schemas.microsoft.com/office/drawing/2016/5/12/chartex" xmlns:cx7="http://schemas.microsoft.com/office/drawing/2016/5/13/chartex" xmlns:cx8="http://schemas.microsoft.com/office/drawing/2016/5/14/chartex" xmlns:mc="http://schemas.openxmlformats.org/markup-compatibility/2006" xmlns:aink="http://schemas.microsoft.com/office/drawing/2016/ink" xmlns:am3d="http://schemas.microsoft.com/office/drawing/2017/model3d" xmlns:o="urn:schemas-microsoft-com:office:office" xmlns:r="http://schemas.openxmlformats.org/officeDocument/2006/relationships" xmlns:m="http://schemas.openxmlformats.org/officeDocument/2006/math" xmlns:v="urn:schemas-microsoft-com:vml" xmlns:wp14="http://schemas.microsoft.com/office/word/2010/wordprocessingDrawing" xmlns:wp="http://schemas.openxmlformats.org/drawingml/2006/wordprocessingDrawing" xmlns:w10="urn:schemas-microsoft-com:office:word" xmlns:w="http://schemas.openxmlformats.org/wordprocessingml/2006/main" xmlns:w14="http://schemas.microsoft.com/office/word/2010/wordml" xmlns:w15="http://schemas.microsoft.com/office/word/2012/wordml" xmlns:w16cex="http://schemas.microsoft.com/office/word/2018/wordml/cex" xmlns:w16cid="http://schemas.microsoft.com/office/word/2016/wordml/cid" xmlns:w16="http://schemas.microsoft.com/office/word/2018/wordml" xmlns:w16sdtdh="http://schemas.microsoft.com/office/word/2020/wordml/sdtdatahash" xmlns:w16se="http://schemas.microsoft.com/office/word/2015/wordml/symex" xmlns:wpg="http://schemas.microsoft.com/office/word/2010/wordprocessingGroup" xmlns:wpi="http://schemas.microsoft.com/office/word/2010/wordprocessingInk" xmlns:wne="http://schemas.microsoft.com/office/word/2006/wordml" xmlns:wps="http://schemas.microsoft.com/office/word/2010/wordprocessingShape" mc:Ignorable="w14 w15 w16se w16cid w16 w16cex w16sdtdh wp14">
+<w:endnotes xmlns:wpc="http://schemas.microsoft.com/office/word/2010/wordprocessingCanvas" xmlns:cx="http://schemas.microsoft.com/office/drawing/2014/chartex" xmlns:mc="http://schemas.openxmlformats.org/markup-compatibility/2006" xmlns:o="urn:schemas-microsoft-com:office:office" xmlns:r="http://schemas.openxmlformats.org/officeDocument/2006/relationships" xmlns:m="http://schemas.openxmlformats.org/officeDocument/2006/math" xmlns:v="urn:schemas-microsoft-com:vml" xmlns:wp14="http://schemas.microsoft.com/office/word/2010/wordprocessingDrawing" xmlns:wp="http://schemas.openxmlformats.org/drawingml/2006/wordprocessingDrawing" xmlns:w10="urn:schemas-microsoft-com:office:word" xmlns:w="http://schemas.openxmlformats.org/wordprocessingml/2006/main" xmlns:w14="http://schemas.microsoft.com/office/word/2010/wordml" xmlns:w15="http://schemas.microsoft.com/office/word/2012/wordml" xmlns:w16se="http://schemas.microsoft.com/office/word/2015/wordml/symex" xmlns:wpg="http://schemas.microsoft.com/office/word/2010/wordprocessingGroup" xmlns:wpi="http://schemas.microsoft.com/office/word/2010/wordprocessingInk" xmlns:wne="http://schemas.microsoft.com/office/word/2006/wordml" xmlns:wps="http://schemas.microsoft.com/office/word/2010/wordprocessingShape" mc:Ignorable="w14 w15 w16se wp14">
   <w:endnote w:type="separator" w:id="-1">
     <w:p>
       <w:pPr>
@@ -11645,7 +10756,7 @@
 </file>
 
 <file path=word/footer1.xml><?xml version="1.0" encoding="utf-8"?>
-<w:ftr xmlns:wpc="http://schemas.microsoft.com/office/word/2010/wordprocessingCanvas" xmlns:cx="http://schemas.microsoft.com/office/drawing/2014/chartex" xmlns:cx1="http://schemas.microsoft.com/office/drawing/2015/9/8/chartex" xmlns:cx2="http://schemas.microsoft.com/office/drawing/2015/10/21/chartex" xmlns:cx3="http://schemas.microsoft.com/office/drawing/2016/5/9/chartex" xmlns:cx4="http://schemas.microsoft.com/office/drawing/2016/5/10/chartex" xmlns:cx5="http://schemas.microsoft.com/office/drawing/2016/5/11/chartex" xmlns:cx6="http://schemas.microsoft.com/office/drawing/2016/5/12/chartex" xmlns:cx7="http://schemas.microsoft.com/office/drawing/2016/5/13/chartex" xmlns:cx8="http://schemas.microsoft.com/office/drawing/2016/5/14/chartex" xmlns:mc="http://schemas.openxmlformats.org/markup-compatibility/2006" xmlns:aink="http://schemas.microsoft.com/office/drawing/2016/ink" xmlns:am3d="http://schemas.microsoft.com/office/drawing/2017/model3d" xmlns:o="urn:schemas-microsoft-com:office:office" xmlns:r="http://schemas.openxmlformats.org/officeDocument/2006/relationships" xmlns:m="http://schemas.openxmlformats.org/officeDocument/2006/math" xmlns:v="urn:schemas-microsoft-com:vml" xmlns:wp14="http://schemas.microsoft.com/office/word/2010/wordprocessingDrawing" xmlns:wp="http://schemas.openxmlformats.org/drawingml/2006/wordprocessingDrawing" xmlns:w10="urn:schemas-microsoft-com:office:word" xmlns:w="http://schemas.openxmlformats.org/wordprocessingml/2006/main" xmlns:w14="http://schemas.microsoft.com/office/word/2010/wordml" xmlns:w15="http://schemas.microsoft.com/office/word/2012/wordml" xmlns:w16cex="http://schemas.microsoft.com/office/word/2018/wordml/cex" xmlns:w16cid="http://schemas.microsoft.com/office/word/2016/wordml/cid" xmlns:w16="http://schemas.microsoft.com/office/word/2018/wordml" xmlns:w16sdtdh="http://schemas.microsoft.com/office/word/2020/wordml/sdtdatahash" xmlns:w16se="http://schemas.microsoft.com/office/word/2015/wordml/symex" xmlns:wpg="http://schemas.microsoft.com/office/word/2010/wordprocessingGroup" xmlns:wpi="http://schemas.microsoft.com/office/word/2010/wordprocessingInk" xmlns:wne="http://schemas.microsoft.com/office/word/2006/wordml" xmlns:wps="http://schemas.microsoft.com/office/word/2010/wordprocessingShape" mc:Ignorable="w14 w15 w16se w16cid w16 w16cex w16sdtdh wp14">
+<w:ftr xmlns:wpc="http://schemas.microsoft.com/office/word/2010/wordprocessingCanvas" xmlns:cx="http://schemas.microsoft.com/office/drawing/2014/chartex" xmlns:mc="http://schemas.openxmlformats.org/markup-compatibility/2006" xmlns:o="urn:schemas-microsoft-com:office:office" xmlns:r="http://schemas.openxmlformats.org/officeDocument/2006/relationships" xmlns:m="http://schemas.openxmlformats.org/officeDocument/2006/math" xmlns:v="urn:schemas-microsoft-com:vml" xmlns:wp14="http://schemas.microsoft.com/office/word/2010/wordprocessingDrawing" xmlns:wp="http://schemas.openxmlformats.org/drawingml/2006/wordprocessingDrawing" xmlns:w10="urn:schemas-microsoft-com:office:word" xmlns:w="http://schemas.openxmlformats.org/wordprocessingml/2006/main" xmlns:w14="http://schemas.microsoft.com/office/word/2010/wordml" xmlns:w15="http://schemas.microsoft.com/office/word/2012/wordml" xmlns:w16se="http://schemas.microsoft.com/office/word/2015/wordml/symex" xmlns:wpg="http://schemas.microsoft.com/office/word/2010/wordprocessingGroup" xmlns:wpi="http://schemas.microsoft.com/office/word/2010/wordprocessingInk" xmlns:wne="http://schemas.microsoft.com/office/word/2006/wordml" xmlns:wps="http://schemas.microsoft.com/office/word/2010/wordprocessingShape" mc:Ignorable="w14 w15 w16se wp14">
   <w:sdt>
     <w:sdtPr>
       <w:id w:val="423088017"/>
@@ -11654,7 +10765,6 @@
         <w:docPartUnique/>
       </w:docPartObj>
     </w:sdtPr>
-    <w:sdtEndPr/>
     <w:sdtContent>
       <w:p>
         <w:pPr>
@@ -11673,7 +10783,7 @@
 </file>
 
 <file path=word/footer2.xml><?xml version="1.0" encoding="utf-8"?>
-<w:ftr xmlns:wpc="http://schemas.microsoft.com/office/word/2010/wordprocessingCanvas" xmlns:cx="http://schemas.microsoft.com/office/drawing/2014/chartex" xmlns:cx1="http://schemas.microsoft.com/office/drawing/2015/9/8/chartex" xmlns:cx2="http://schemas.microsoft.com/office/drawing/2015/10/21/chartex" xmlns:cx3="http://schemas.microsoft.com/office/drawing/2016/5/9/chartex" xmlns:cx4="http://schemas.microsoft.com/office/drawing/2016/5/10/chartex" xmlns:cx5="http://schemas.microsoft.com/office/drawing/2016/5/11/chartex" xmlns:cx6="http://schemas.microsoft.com/office/drawing/2016/5/12/chartex" xmlns:cx7="http://schemas.microsoft.com/office/drawing/2016/5/13/chartex" xmlns:cx8="http://schemas.microsoft.com/office/drawing/2016/5/14/chartex" xmlns:mc="http://schemas.openxmlformats.org/markup-compatibility/2006" xmlns:aink="http://schemas.microsoft.com/office/drawing/2016/ink" xmlns:am3d="http://schemas.microsoft.com/office/drawing/2017/model3d" xmlns:o="urn:schemas-microsoft-com:office:office" xmlns:r="http://schemas.openxmlformats.org/officeDocument/2006/relationships" xmlns:m="http://schemas.openxmlformats.org/officeDocument/2006/math" xmlns:v="urn:schemas-microsoft-com:vml" xmlns:wp14="http://schemas.microsoft.com/office/word/2010/wordprocessingDrawing" xmlns:wp="http://schemas.openxmlformats.org/drawingml/2006/wordprocessingDrawing" xmlns:w10="urn:schemas-microsoft-com:office:word" xmlns:w="http://schemas.openxmlformats.org/wordprocessingml/2006/main" xmlns:w14="http://schemas.microsoft.com/office/word/2010/wordml" xmlns:w15="http://schemas.microsoft.com/office/word/2012/wordml" xmlns:w16cex="http://schemas.microsoft.com/office/word/2018/wordml/cex" xmlns:w16cid="http://schemas.microsoft.com/office/word/2016/wordml/cid" xmlns:w16="http://schemas.microsoft.com/office/word/2018/wordml" xmlns:w16sdtdh="http://schemas.microsoft.com/office/word/2020/wordml/sdtdatahash" xmlns:w16se="http://schemas.microsoft.com/office/word/2015/wordml/symex" xmlns:wpg="http://schemas.microsoft.com/office/word/2010/wordprocessingGroup" xmlns:wpi="http://schemas.microsoft.com/office/word/2010/wordprocessingInk" xmlns:wne="http://schemas.microsoft.com/office/word/2006/wordml" xmlns:wps="http://schemas.microsoft.com/office/word/2010/wordprocessingShape" mc:Ignorable="w14 w15 w16se w16cid w16 w16cex w16sdtdh wp14">
+<w:ftr xmlns:wpc="http://schemas.microsoft.com/office/word/2010/wordprocessingCanvas" xmlns:cx="http://schemas.microsoft.com/office/drawing/2014/chartex" xmlns:mc="http://schemas.openxmlformats.org/markup-compatibility/2006" xmlns:o="urn:schemas-microsoft-com:office:office" xmlns:r="http://schemas.openxmlformats.org/officeDocument/2006/relationships" xmlns:m="http://schemas.openxmlformats.org/officeDocument/2006/math" xmlns:v="urn:schemas-microsoft-com:vml" xmlns:wp14="http://schemas.microsoft.com/office/word/2010/wordprocessingDrawing" xmlns:wp="http://schemas.openxmlformats.org/drawingml/2006/wordprocessingDrawing" xmlns:w10="urn:schemas-microsoft-com:office:word" xmlns:w="http://schemas.openxmlformats.org/wordprocessingml/2006/main" xmlns:w14="http://schemas.microsoft.com/office/word/2010/wordml" xmlns:w15="http://schemas.microsoft.com/office/word/2012/wordml" xmlns:w16se="http://schemas.microsoft.com/office/word/2015/wordml/symex" xmlns:wpg="http://schemas.microsoft.com/office/word/2010/wordprocessingGroup" xmlns:wpi="http://schemas.microsoft.com/office/word/2010/wordprocessingInk" xmlns:wne="http://schemas.microsoft.com/office/word/2006/wordml" xmlns:wps="http://schemas.microsoft.com/office/word/2010/wordprocessingShape" mc:Ignorable="w14 w15 w16se wp14">
   <w:sdt>
     <w:sdtPr>
       <w:id w:val="6349135"/>
@@ -11682,7 +10792,6 @@
         <w:docPartUnique/>
       </w:docPartObj>
     </w:sdtPr>
-    <w:sdtEndPr/>
     <w:sdtContent>
       <w:p>
         <w:pPr>
@@ -11722,7 +10831,7 @@
 </file>
 
 <file path=word/footnotes.xml><?xml version="1.0" encoding="utf-8"?>
-<w:footnotes xmlns:wpc="http://schemas.microsoft.com/office/word/2010/wordprocessingCanvas" xmlns:cx="http://schemas.microsoft.com/office/drawing/2014/chartex" xmlns:cx1="http://schemas.microsoft.com/office/drawing/2015/9/8/chartex" xmlns:cx2="http://schemas.microsoft.com/office/drawing/2015/10/21/chartex" xmlns:cx3="http://schemas.microsoft.com/office/drawing/2016/5/9/chartex" xmlns:cx4="http://schemas.microsoft.com/office/drawing/2016/5/10/chartex" xmlns:cx5="http://schemas.microsoft.com/office/drawing/2016/5/11/chartex" xmlns:cx6="http://schemas.microsoft.com/office/drawing/2016/5/12/chartex" xmlns:cx7="http://schemas.microsoft.com/office/drawing/2016/5/13/chartex" xmlns:cx8="http://schemas.microsoft.com/office/drawing/2016/5/14/chartex" xmlns:mc="http://schemas.openxmlformats.org/markup-compatibility/2006" xmlns:aink="http://schemas.microsoft.com/office/drawing/2016/ink" xmlns:am3d="http://schemas.microsoft.com/office/drawing/2017/model3d" xmlns:o="urn:schemas-microsoft-com:office:office" xmlns:r="http://schemas.openxmlformats.org/officeDocument/2006/relationships" xmlns:m="http://schemas.openxmlformats.org/officeDocument/2006/math" xmlns:v="urn:schemas-microsoft-com:vml" xmlns:wp14="http://schemas.microsoft.com/office/word/2010/wordprocessingDrawing" xmlns:wp="http://schemas.openxmlformats.org/drawingml/2006/wordprocessingDrawing" xmlns:w10="urn:schemas-microsoft-com:office:word" xmlns:w="http://schemas.openxmlformats.org/wordprocessingml/2006/main" xmlns:w14="http://schemas.microsoft.com/office/word/2010/wordml" xmlns:w15="http://schemas.microsoft.com/office/word/2012/wordml" xmlns:w16cex="http://schemas.microsoft.com/office/word/2018/wordml/cex" xmlns:w16cid="http://schemas.microsoft.com/office/word/2016/wordml/cid" xmlns:w16="http://schemas.microsoft.com/office/word/2018/wordml" xmlns:w16sdtdh="http://schemas.microsoft.com/office/word/2020/wordml/sdtdatahash" xmlns:w16se="http://schemas.microsoft.com/office/word/2015/wordml/symex" xmlns:wpg="http://schemas.microsoft.com/office/word/2010/wordprocessingGroup" xmlns:wpi="http://schemas.microsoft.com/office/word/2010/wordprocessingInk" xmlns:wne="http://schemas.microsoft.com/office/word/2006/wordml" xmlns:wps="http://schemas.microsoft.com/office/word/2010/wordprocessingShape" mc:Ignorable="w14 w15 w16se w16cid w16 w16cex w16sdtdh wp14">
+<w:footnotes xmlns:wpc="http://schemas.microsoft.com/office/word/2010/wordprocessingCanvas" xmlns:cx="http://schemas.microsoft.com/office/drawing/2014/chartex" xmlns:mc="http://schemas.openxmlformats.org/markup-compatibility/2006" xmlns:o="urn:schemas-microsoft-com:office:office" xmlns:r="http://schemas.openxmlformats.org/officeDocument/2006/relationships" xmlns:m="http://schemas.openxmlformats.org/officeDocument/2006/math" xmlns:v="urn:schemas-microsoft-com:vml" xmlns:wp14="http://schemas.microsoft.com/office/word/2010/wordprocessingDrawing" xmlns:wp="http://schemas.openxmlformats.org/drawingml/2006/wordprocessingDrawing" xmlns:w10="urn:schemas-microsoft-com:office:word" xmlns:w="http://schemas.openxmlformats.org/wordprocessingml/2006/main" xmlns:w14="http://schemas.microsoft.com/office/word/2010/wordml" xmlns:w15="http://schemas.microsoft.com/office/word/2012/wordml" xmlns:w16se="http://schemas.microsoft.com/office/word/2015/wordml/symex" xmlns:wpg="http://schemas.microsoft.com/office/word/2010/wordprocessingGroup" xmlns:wpi="http://schemas.microsoft.com/office/word/2010/wordprocessingInk" xmlns:wne="http://schemas.microsoft.com/office/word/2006/wordml" xmlns:wps="http://schemas.microsoft.com/office/word/2010/wordprocessingShape" mc:Ignorable="w14 w15 w16se wp14">
   <w:footnote w:type="separator" w:id="-1">
     <w:p>
       <w:pPr>
@@ -11747,7 +10856,7 @@
 </file>
 
 <file path=word/header1.xml><?xml version="1.0" encoding="utf-8"?>
-<w:hdr xmlns:wpc="http://schemas.microsoft.com/office/word/2010/wordprocessingCanvas" xmlns:cx="http://schemas.microsoft.com/office/drawing/2014/chartex" xmlns:cx1="http://schemas.microsoft.com/office/drawing/2015/9/8/chartex" xmlns:cx2="http://schemas.microsoft.com/office/drawing/2015/10/21/chartex" xmlns:cx3="http://schemas.microsoft.com/office/drawing/2016/5/9/chartex" xmlns:cx4="http://schemas.microsoft.com/office/drawing/2016/5/10/chartex" xmlns:cx5="http://schemas.microsoft.com/office/drawing/2016/5/11/chartex" xmlns:cx6="http://schemas.microsoft.com/office/drawing/2016/5/12/chartex" xmlns:cx7="http://schemas.microsoft.com/office/drawing/2016/5/13/chartex" xmlns:cx8="http://schemas.microsoft.com/office/drawing/2016/5/14/chartex" xmlns:mc="http://schemas.openxmlformats.org/markup-compatibility/2006" xmlns:aink="http://schemas.microsoft.com/office/drawing/2016/ink" xmlns:am3d="http://schemas.microsoft.com/office/drawing/2017/model3d" xmlns:o="urn:schemas-microsoft-com:office:office" xmlns:r="http://schemas.openxmlformats.org/officeDocument/2006/relationships" xmlns:m="http://schemas.openxmlformats.org/officeDocument/2006/math" xmlns:v="urn:schemas-microsoft-com:vml" xmlns:wp14="http://schemas.microsoft.com/office/word/2010/wordprocessingDrawing" xmlns:wp="http://schemas.openxmlformats.org/drawingml/2006/wordprocessingDrawing" xmlns:w10="urn:schemas-microsoft-com:office:word" xmlns:w="http://schemas.openxmlformats.org/wordprocessingml/2006/main" xmlns:w14="http://schemas.microsoft.com/office/word/2010/wordml" xmlns:w15="http://schemas.microsoft.com/office/word/2012/wordml" xmlns:w16cex="http://schemas.microsoft.com/office/word/2018/wordml/cex" xmlns:w16cid="http://schemas.microsoft.com/office/word/2016/wordml/cid" xmlns:w16="http://schemas.microsoft.com/office/word/2018/wordml" xmlns:w16sdtdh="http://schemas.microsoft.com/office/word/2020/wordml/sdtdatahash" xmlns:w16se="http://schemas.microsoft.com/office/word/2015/wordml/symex" xmlns:wpg="http://schemas.microsoft.com/office/word/2010/wordprocessingGroup" xmlns:wpi="http://schemas.microsoft.com/office/word/2010/wordprocessingInk" xmlns:wne="http://schemas.microsoft.com/office/word/2006/wordml" xmlns:wps="http://schemas.microsoft.com/office/word/2010/wordprocessingShape" mc:Ignorable="w14 w15 w16se w16cid w16 w16cex w16sdtdh wp14">
+<w:hdr xmlns:wpc="http://schemas.microsoft.com/office/word/2010/wordprocessingCanvas" xmlns:cx="http://schemas.microsoft.com/office/drawing/2014/chartex" xmlns:mc="http://schemas.openxmlformats.org/markup-compatibility/2006" xmlns:o="urn:schemas-microsoft-com:office:office" xmlns:r="http://schemas.openxmlformats.org/officeDocument/2006/relationships" xmlns:m="http://schemas.openxmlformats.org/officeDocument/2006/math" xmlns:v="urn:schemas-microsoft-com:vml" xmlns:wp14="http://schemas.microsoft.com/office/word/2010/wordprocessingDrawing" xmlns:wp="http://schemas.openxmlformats.org/drawingml/2006/wordprocessingDrawing" xmlns:w10="urn:schemas-microsoft-com:office:word" xmlns:w="http://schemas.openxmlformats.org/wordprocessingml/2006/main" xmlns:w14="http://schemas.microsoft.com/office/word/2010/wordml" xmlns:w15="http://schemas.microsoft.com/office/word/2012/wordml" xmlns:w16se="http://schemas.microsoft.com/office/word/2015/wordml/symex" xmlns:wpg="http://schemas.microsoft.com/office/word/2010/wordprocessingGroup" xmlns:wpi="http://schemas.microsoft.com/office/word/2010/wordprocessingInk" xmlns:wne="http://schemas.microsoft.com/office/word/2006/wordml" xmlns:wps="http://schemas.microsoft.com/office/word/2010/wordprocessingShape" mc:Ignorable="w14 w15 w16se wp14">
   <w:sdt>
     <w:sdtPr>
       <w:rPr>
@@ -11759,7 +10868,6 @@
       <w:dataBinding w:prefixMappings="xmlns:ns0='http://schemas.openxmlformats.org/package/2006/metadata/core-properties' xmlns:ns1='http://purl.org/dc/elements/1.1/'" w:xpath="/ns0:coreProperties[1]/ns1:title[1]" w:storeItemID="{6C3C8BC8-F283-45AE-878A-BAB7291924A1}"/>
       <w:text/>
     </w:sdtPr>
-    <w:sdtEndPr/>
     <w:sdtContent>
       <w:p>
         <w:pPr>
@@ -11792,234 +10900,8 @@
 </file>
 
 <file path=word/numbering.xml><?xml version="1.0" encoding="utf-8"?>
-<w:numbering xmlns:wpc="http://schemas.microsoft.com/office/word/2010/wordprocessingCanvas" xmlns:cx="http://schemas.microsoft.com/office/drawing/2014/chartex" xmlns:cx1="http://schemas.microsoft.com/office/drawing/2015/9/8/chartex" xmlns:cx2="http://schemas.microsoft.com/office/drawing/2015/10/21/chartex" xmlns:cx3="http://schemas.microsoft.com/office/drawing/2016/5/9/chartex" xmlns:cx4="http://schemas.microsoft.com/office/drawing/2016/5/10/chartex" xmlns:cx5="http://schemas.microsoft.com/office/drawing/2016/5/11/chartex" xmlns:cx6="http://schemas.microsoft.com/office/drawing/2016/5/12/chartex" xmlns:cx7="http://schemas.microsoft.com/office/drawing/2016/5/13/chartex" xmlns:cx8="http://schemas.microsoft.com/office/drawing/2016/5/14/chartex" xmlns:mc="http://schemas.openxmlformats.org/markup-compatibility/2006" xmlns:aink="http://schemas.microsoft.com/office/drawing/2016/ink" xmlns:am3d="http://schemas.microsoft.com/office/drawing/2017/model3d" xmlns:o="urn:schemas-microsoft-com:office:office" xmlns:r="http://schemas.openxmlformats.org/officeDocument/2006/relationships" xmlns:m="http://schemas.openxmlformats.org/officeDocument/2006/math" xmlns:v="urn:schemas-microsoft-com:vml" xmlns:wp14="http://schemas.microsoft.com/office/word/2010/wordprocessingDrawing" xmlns:wp="http://schemas.openxmlformats.org/drawingml/2006/wordprocessingDrawing" xmlns:w10="urn:schemas-microsoft-com:office:word" xmlns:w="http://schemas.openxmlformats.org/wordprocessingml/2006/main" xmlns:w14="http://schemas.microsoft.com/office/word/2010/wordml" xmlns:w15="http://schemas.microsoft.com/office/word/2012/wordml" xmlns:w16cex="http://schemas.microsoft.com/office/word/2018/wordml/cex" xmlns:w16cid="http://schemas.microsoft.com/office/word/2016/wordml/cid" xmlns:w16="http://schemas.microsoft.com/office/word/2018/wordml" xmlns:w16sdtdh="http://schemas.microsoft.com/office/word/2020/wordml/sdtdatahash" xmlns:w16se="http://schemas.microsoft.com/office/word/2015/wordml/symex" xmlns:wpg="http://schemas.microsoft.com/office/word/2010/wordprocessingGroup" xmlns:wpi="http://schemas.microsoft.com/office/word/2010/wordprocessingInk" xmlns:wne="http://schemas.microsoft.com/office/word/2006/wordml" xmlns:wps="http://schemas.microsoft.com/office/word/2010/wordprocessingShape" mc:Ignorable="w14 w15 w16se w16cid w16 w16cex w16sdtdh wp14">
+<w:numbering xmlns:wpc="http://schemas.microsoft.com/office/word/2010/wordprocessingCanvas" xmlns:cx="http://schemas.microsoft.com/office/drawing/2014/chartex" xmlns:mc="http://schemas.openxmlformats.org/markup-compatibility/2006" xmlns:o="urn:schemas-microsoft-com:office:office" xmlns:r="http://schemas.openxmlformats.org/officeDocument/2006/relationships" xmlns:m="http://schemas.openxmlformats.org/officeDocument/2006/math" xmlns:v="urn:schemas-microsoft-com:vml" xmlns:wp14="http://schemas.microsoft.com/office/word/2010/wordprocessingDrawing" xmlns:wp="http://schemas.openxmlformats.org/drawingml/2006/wordprocessingDrawing" xmlns:w10="urn:schemas-microsoft-com:office:word" xmlns:w="http://schemas.openxmlformats.org/wordprocessingml/2006/main" xmlns:w14="http://schemas.microsoft.com/office/word/2010/wordml" xmlns:w15="http://schemas.microsoft.com/office/word/2012/wordml" xmlns:w16se="http://schemas.microsoft.com/office/word/2015/wordml/symex" xmlns:wpg="http://schemas.microsoft.com/office/word/2010/wordprocessingGroup" xmlns:wpi="http://schemas.microsoft.com/office/word/2010/wordprocessingInk" xmlns:wne="http://schemas.microsoft.com/office/word/2006/wordml" xmlns:wps="http://schemas.microsoft.com/office/word/2010/wordprocessingShape" mc:Ignorable="w14 w15 w16se wp14">
   <w:abstractNum w:abstractNumId="0" w15:restartNumberingAfterBreak="0">
-    <w:nsid w:val="027569D8"/>
-    <w:multiLevelType w:val="hybridMultilevel"/>
-    <w:tmpl w:val="B4581C5E"/>
-    <w:lvl w:ilvl="0" w:tplc="08160001">
-      <w:start w:val="1"/>
-      <w:numFmt w:val="bullet"/>
-      <w:lvlText w:val=""/>
-      <w:lvlJc w:val="left"/>
-      <w:pPr>
-        <w:ind w:left="2493" w:hanging="360"/>
-      </w:pPr>
-      <w:rPr>
-        <w:rFonts w:ascii="Symbol" w:hAnsi="Symbol" w:hint="default"/>
-      </w:rPr>
-    </w:lvl>
-    <w:lvl w:ilvl="1" w:tplc="08160003" w:tentative="1">
-      <w:start w:val="1"/>
-      <w:numFmt w:val="bullet"/>
-      <w:lvlText w:val="o"/>
-      <w:lvlJc w:val="left"/>
-      <w:pPr>
-        <w:ind w:left="3213" w:hanging="360"/>
-      </w:pPr>
-      <w:rPr>
-        <w:rFonts w:ascii="Courier New" w:hAnsi="Courier New" w:cs="Courier New" w:hint="default"/>
-      </w:rPr>
-    </w:lvl>
-    <w:lvl w:ilvl="2" w:tplc="08160005" w:tentative="1">
-      <w:start w:val="1"/>
-      <w:numFmt w:val="bullet"/>
-      <w:lvlText w:val=""/>
-      <w:lvlJc w:val="left"/>
-      <w:pPr>
-        <w:ind w:left="3933" w:hanging="360"/>
-      </w:pPr>
-      <w:rPr>
-        <w:rFonts w:ascii="Wingdings" w:hAnsi="Wingdings" w:hint="default"/>
-      </w:rPr>
-    </w:lvl>
-    <w:lvl w:ilvl="3" w:tplc="08160001" w:tentative="1">
-      <w:start w:val="1"/>
-      <w:numFmt w:val="bullet"/>
-      <w:lvlText w:val=""/>
-      <w:lvlJc w:val="left"/>
-      <w:pPr>
-        <w:ind w:left="4653" w:hanging="360"/>
-      </w:pPr>
-      <w:rPr>
-        <w:rFonts w:ascii="Symbol" w:hAnsi="Symbol" w:hint="default"/>
-      </w:rPr>
-    </w:lvl>
-    <w:lvl w:ilvl="4" w:tplc="08160003" w:tentative="1">
-      <w:start w:val="1"/>
-      <w:numFmt w:val="bullet"/>
-      <w:lvlText w:val="o"/>
-      <w:lvlJc w:val="left"/>
-      <w:pPr>
-        <w:ind w:left="5373" w:hanging="360"/>
-      </w:pPr>
-      <w:rPr>
-        <w:rFonts w:ascii="Courier New" w:hAnsi="Courier New" w:cs="Courier New" w:hint="default"/>
-      </w:rPr>
-    </w:lvl>
-    <w:lvl w:ilvl="5" w:tplc="08160005" w:tentative="1">
-      <w:start w:val="1"/>
-      <w:numFmt w:val="bullet"/>
-      <w:lvlText w:val=""/>
-      <w:lvlJc w:val="left"/>
-      <w:pPr>
-        <w:ind w:left="6093" w:hanging="360"/>
-      </w:pPr>
-      <w:rPr>
-        <w:rFonts w:ascii="Wingdings" w:hAnsi="Wingdings" w:hint="default"/>
-      </w:rPr>
-    </w:lvl>
-    <w:lvl w:ilvl="6" w:tplc="08160001" w:tentative="1">
-      <w:start w:val="1"/>
-      <w:numFmt w:val="bullet"/>
-      <w:lvlText w:val=""/>
-      <w:lvlJc w:val="left"/>
-      <w:pPr>
-        <w:ind w:left="6813" w:hanging="360"/>
-      </w:pPr>
-      <w:rPr>
-        <w:rFonts w:ascii="Symbol" w:hAnsi="Symbol" w:hint="default"/>
-      </w:rPr>
-    </w:lvl>
-    <w:lvl w:ilvl="7" w:tplc="08160003" w:tentative="1">
-      <w:start w:val="1"/>
-      <w:numFmt w:val="bullet"/>
-      <w:lvlText w:val="o"/>
-      <w:lvlJc w:val="left"/>
-      <w:pPr>
-        <w:ind w:left="7533" w:hanging="360"/>
-      </w:pPr>
-      <w:rPr>
-        <w:rFonts w:ascii="Courier New" w:hAnsi="Courier New" w:cs="Courier New" w:hint="default"/>
-      </w:rPr>
-    </w:lvl>
-    <w:lvl w:ilvl="8" w:tplc="08160005" w:tentative="1">
-      <w:start w:val="1"/>
-      <w:numFmt w:val="bullet"/>
-      <w:lvlText w:val=""/>
-      <w:lvlJc w:val="left"/>
-      <w:pPr>
-        <w:ind w:left="8253" w:hanging="360"/>
-      </w:pPr>
-      <w:rPr>
-        <w:rFonts w:ascii="Wingdings" w:hAnsi="Wingdings" w:hint="default"/>
-      </w:rPr>
-    </w:lvl>
-  </w:abstractNum>
-  <w:abstractNum w:abstractNumId="1" w15:restartNumberingAfterBreak="0">
-    <w:nsid w:val="055F4CBD"/>
-    <w:multiLevelType w:val="hybridMultilevel"/>
-    <w:tmpl w:val="2C5633DC"/>
-    <w:lvl w:ilvl="0" w:tplc="08160001">
-      <w:start w:val="1"/>
-      <w:numFmt w:val="bullet"/>
-      <w:lvlText w:val=""/>
-      <w:lvlJc w:val="left"/>
-      <w:pPr>
-        <w:ind w:left="720" w:hanging="360"/>
-      </w:pPr>
-      <w:rPr>
-        <w:rFonts w:ascii="Symbol" w:hAnsi="Symbol" w:hint="default"/>
-      </w:rPr>
-    </w:lvl>
-    <w:lvl w:ilvl="1" w:tplc="08160001">
-      <w:start w:val="1"/>
-      <w:numFmt w:val="bullet"/>
-      <w:lvlText w:val=""/>
-      <w:lvlJc w:val="left"/>
-      <w:pPr>
-        <w:ind w:left="1440" w:hanging="360"/>
-      </w:pPr>
-      <w:rPr>
-        <w:rFonts w:ascii="Symbol" w:hAnsi="Symbol" w:hint="default"/>
-      </w:rPr>
-    </w:lvl>
-    <w:lvl w:ilvl="2" w:tplc="08160005" w:tentative="1">
-      <w:start w:val="1"/>
-      <w:numFmt w:val="bullet"/>
-      <w:lvlText w:val=""/>
-      <w:lvlJc w:val="left"/>
-      <w:pPr>
-        <w:ind w:left="2160" w:hanging="360"/>
-      </w:pPr>
-      <w:rPr>
-        <w:rFonts w:ascii="Wingdings" w:hAnsi="Wingdings" w:hint="default"/>
-      </w:rPr>
-    </w:lvl>
-    <w:lvl w:ilvl="3" w:tplc="08160001" w:tentative="1">
-      <w:start w:val="1"/>
-      <w:numFmt w:val="bullet"/>
-      <w:lvlText w:val=""/>
-      <w:lvlJc w:val="left"/>
-      <w:pPr>
-        <w:ind w:left="2880" w:hanging="360"/>
-      </w:pPr>
-      <w:rPr>
-        <w:rFonts w:ascii="Symbol" w:hAnsi="Symbol" w:hint="default"/>
-      </w:rPr>
-    </w:lvl>
-    <w:lvl w:ilvl="4" w:tplc="08160003" w:tentative="1">
-      <w:start w:val="1"/>
-      <w:numFmt w:val="bullet"/>
-      <w:lvlText w:val="o"/>
-      <w:lvlJc w:val="left"/>
-      <w:pPr>
-        <w:ind w:left="3600" w:hanging="360"/>
-      </w:pPr>
-      <w:rPr>
-        <w:rFonts w:ascii="Courier New" w:hAnsi="Courier New" w:cs="Courier New" w:hint="default"/>
-      </w:rPr>
-    </w:lvl>
-    <w:lvl w:ilvl="5" w:tplc="08160005" w:tentative="1">
-      <w:start w:val="1"/>
-      <w:numFmt w:val="bullet"/>
-      <w:lvlText w:val=""/>
-      <w:lvlJc w:val="left"/>
-      <w:pPr>
-        <w:ind w:left="4320" w:hanging="360"/>
-      </w:pPr>
-      <w:rPr>
-        <w:rFonts w:ascii="Wingdings" w:hAnsi="Wingdings" w:hint="default"/>
-      </w:rPr>
-    </w:lvl>
-    <w:lvl w:ilvl="6" w:tplc="08160001" w:tentative="1">
-      <w:start w:val="1"/>
-      <w:numFmt w:val="bullet"/>
-      <w:lvlText w:val=""/>
-      <w:lvlJc w:val="left"/>
-      <w:pPr>
-        <w:ind w:left="5040" w:hanging="360"/>
-      </w:pPr>
-      <w:rPr>
-        <w:rFonts w:ascii="Symbol" w:hAnsi="Symbol" w:hint="default"/>
-      </w:rPr>
-    </w:lvl>
-    <w:lvl w:ilvl="7" w:tplc="08160003" w:tentative="1">
-      <w:start w:val="1"/>
-      <w:numFmt w:val="bullet"/>
-      <w:lvlText w:val="o"/>
-      <w:lvlJc w:val="left"/>
-      <w:pPr>
-        <w:ind w:left="5760" w:hanging="360"/>
-      </w:pPr>
-      <w:rPr>
-        <w:rFonts w:ascii="Courier New" w:hAnsi="Courier New" w:cs="Courier New" w:hint="default"/>
-      </w:rPr>
-    </w:lvl>
-    <w:lvl w:ilvl="8" w:tplc="08160005" w:tentative="1">
-      <w:start w:val="1"/>
-      <w:numFmt w:val="bullet"/>
-      <w:lvlText w:val=""/>
-      <w:lvlJc w:val="left"/>
-      <w:pPr>
-        <w:ind w:left="6480" w:hanging="360"/>
-      </w:pPr>
-      <w:rPr>
-        <w:rFonts w:ascii="Wingdings" w:hAnsi="Wingdings" w:hint="default"/>
-      </w:rPr>
-    </w:lvl>
-  </w:abstractNum>
-  <w:abstractNum w:abstractNumId="2" w15:restartNumberingAfterBreak="0">
     <w:nsid w:val="06B45002"/>
     <w:multiLevelType w:val="multilevel"/>
     <w:tmpl w:val="42E8448C"/>
@@ -12039,7 +10921,7 @@
     <w:lvl w:ilvl="1">
       <w:start w:val="1"/>
       <w:numFmt w:val="decimal"/>
-      <w:pStyle w:val="Ttulo3"/>
+      <w:pStyle w:val="Cabealho3"/>
       <w:lvlText w:val="%1.%2."/>
       <w:lvlJc w:val="center"/>
       <w:pPr>
@@ -12135,326 +11017,14 @@
       </w:rPr>
     </w:lvl>
   </w:abstractNum>
-  <w:abstractNum w:abstractNumId="3" w15:restartNumberingAfterBreak="0">
-    <w:nsid w:val="0AB02724"/>
-    <w:multiLevelType w:val="hybridMultilevel"/>
-    <w:tmpl w:val="A9FA67AA"/>
-    <w:lvl w:ilvl="0" w:tplc="08160001">
-      <w:start w:val="1"/>
-      <w:numFmt w:val="bullet"/>
-      <w:lvlText w:val=""/>
-      <w:lvlJc w:val="left"/>
-      <w:pPr>
-        <w:ind w:left="1428" w:hanging="360"/>
-      </w:pPr>
-      <w:rPr>
-        <w:rFonts w:ascii="Symbol" w:hAnsi="Symbol" w:hint="default"/>
-      </w:rPr>
-    </w:lvl>
-    <w:lvl w:ilvl="1" w:tplc="08160003">
-      <w:start w:val="1"/>
-      <w:numFmt w:val="bullet"/>
-      <w:lvlText w:val="o"/>
-      <w:lvlJc w:val="left"/>
-      <w:pPr>
-        <w:ind w:left="2148" w:hanging="360"/>
-      </w:pPr>
-      <w:rPr>
-        <w:rFonts w:ascii="Courier New" w:hAnsi="Courier New" w:cs="Courier New" w:hint="default"/>
-      </w:rPr>
-    </w:lvl>
-    <w:lvl w:ilvl="2" w:tplc="08160005" w:tentative="1">
-      <w:start w:val="1"/>
-      <w:numFmt w:val="bullet"/>
-      <w:lvlText w:val=""/>
-      <w:lvlJc w:val="left"/>
-      <w:pPr>
-        <w:ind w:left="2868" w:hanging="360"/>
-      </w:pPr>
-      <w:rPr>
-        <w:rFonts w:ascii="Wingdings" w:hAnsi="Wingdings" w:hint="default"/>
-      </w:rPr>
-    </w:lvl>
-    <w:lvl w:ilvl="3" w:tplc="08160001" w:tentative="1">
-      <w:start w:val="1"/>
-      <w:numFmt w:val="bullet"/>
-      <w:lvlText w:val=""/>
-      <w:lvlJc w:val="left"/>
-      <w:pPr>
-        <w:ind w:left="3588" w:hanging="360"/>
-      </w:pPr>
-      <w:rPr>
-        <w:rFonts w:ascii="Symbol" w:hAnsi="Symbol" w:hint="default"/>
-      </w:rPr>
-    </w:lvl>
-    <w:lvl w:ilvl="4" w:tplc="08160003" w:tentative="1">
-      <w:start w:val="1"/>
-      <w:numFmt w:val="bullet"/>
-      <w:lvlText w:val="o"/>
-      <w:lvlJc w:val="left"/>
-      <w:pPr>
-        <w:ind w:left="4308" w:hanging="360"/>
-      </w:pPr>
-      <w:rPr>
-        <w:rFonts w:ascii="Courier New" w:hAnsi="Courier New" w:cs="Courier New" w:hint="default"/>
-      </w:rPr>
-    </w:lvl>
-    <w:lvl w:ilvl="5" w:tplc="08160005" w:tentative="1">
-      <w:start w:val="1"/>
-      <w:numFmt w:val="bullet"/>
-      <w:lvlText w:val=""/>
-      <w:lvlJc w:val="left"/>
-      <w:pPr>
-        <w:ind w:left="5028" w:hanging="360"/>
-      </w:pPr>
-      <w:rPr>
-        <w:rFonts w:ascii="Wingdings" w:hAnsi="Wingdings" w:hint="default"/>
-      </w:rPr>
-    </w:lvl>
-    <w:lvl w:ilvl="6" w:tplc="08160001" w:tentative="1">
-      <w:start w:val="1"/>
-      <w:numFmt w:val="bullet"/>
-      <w:lvlText w:val=""/>
-      <w:lvlJc w:val="left"/>
-      <w:pPr>
-        <w:ind w:left="5748" w:hanging="360"/>
-      </w:pPr>
-      <w:rPr>
-        <w:rFonts w:ascii="Symbol" w:hAnsi="Symbol" w:hint="default"/>
-      </w:rPr>
-    </w:lvl>
-    <w:lvl w:ilvl="7" w:tplc="08160003" w:tentative="1">
-      <w:start w:val="1"/>
-      <w:numFmt w:val="bullet"/>
-      <w:lvlText w:val="o"/>
-      <w:lvlJc w:val="left"/>
-      <w:pPr>
-        <w:ind w:left="6468" w:hanging="360"/>
-      </w:pPr>
-      <w:rPr>
-        <w:rFonts w:ascii="Courier New" w:hAnsi="Courier New" w:cs="Courier New" w:hint="default"/>
-      </w:rPr>
-    </w:lvl>
-    <w:lvl w:ilvl="8" w:tplc="08160005" w:tentative="1">
-      <w:start w:val="1"/>
-      <w:numFmt w:val="bullet"/>
-      <w:lvlText w:val=""/>
-      <w:lvlJc w:val="left"/>
-      <w:pPr>
-        <w:ind w:left="7188" w:hanging="360"/>
-      </w:pPr>
-      <w:rPr>
-        <w:rFonts w:ascii="Wingdings" w:hAnsi="Wingdings" w:hint="default"/>
-      </w:rPr>
-    </w:lvl>
-  </w:abstractNum>
-  <w:abstractNum w:abstractNumId="4" w15:restartNumberingAfterBreak="0">
-    <w:nsid w:val="0C0140C6"/>
-    <w:multiLevelType w:val="hybridMultilevel"/>
-    <w:tmpl w:val="5178CF60"/>
-    <w:lvl w:ilvl="0" w:tplc="08160001">
-      <w:start w:val="1"/>
-      <w:numFmt w:val="bullet"/>
-      <w:lvlText w:val=""/>
-      <w:lvlJc w:val="left"/>
-      <w:pPr>
-        <w:ind w:left="2145" w:hanging="360"/>
-      </w:pPr>
-      <w:rPr>
-        <w:rFonts w:ascii="Symbol" w:hAnsi="Symbol" w:hint="default"/>
-      </w:rPr>
-    </w:lvl>
-    <w:lvl w:ilvl="1" w:tplc="08160003" w:tentative="1">
-      <w:start w:val="1"/>
-      <w:numFmt w:val="bullet"/>
-      <w:lvlText w:val="o"/>
-      <w:lvlJc w:val="left"/>
-      <w:pPr>
-        <w:ind w:left="2865" w:hanging="360"/>
-      </w:pPr>
-      <w:rPr>
-        <w:rFonts w:ascii="Courier New" w:hAnsi="Courier New" w:cs="Courier New" w:hint="default"/>
-      </w:rPr>
-    </w:lvl>
-    <w:lvl w:ilvl="2" w:tplc="08160005" w:tentative="1">
-      <w:start w:val="1"/>
-      <w:numFmt w:val="bullet"/>
-      <w:lvlText w:val=""/>
-      <w:lvlJc w:val="left"/>
-      <w:pPr>
-        <w:ind w:left="3585" w:hanging="360"/>
-      </w:pPr>
-      <w:rPr>
-        <w:rFonts w:ascii="Wingdings" w:hAnsi="Wingdings" w:hint="default"/>
-      </w:rPr>
-    </w:lvl>
-    <w:lvl w:ilvl="3" w:tplc="08160001" w:tentative="1">
-      <w:start w:val="1"/>
-      <w:numFmt w:val="bullet"/>
-      <w:lvlText w:val=""/>
-      <w:lvlJc w:val="left"/>
-      <w:pPr>
-        <w:ind w:left="4305" w:hanging="360"/>
-      </w:pPr>
-      <w:rPr>
-        <w:rFonts w:ascii="Symbol" w:hAnsi="Symbol" w:hint="default"/>
-      </w:rPr>
-    </w:lvl>
-    <w:lvl w:ilvl="4" w:tplc="08160003" w:tentative="1">
-      <w:start w:val="1"/>
-      <w:numFmt w:val="bullet"/>
-      <w:lvlText w:val="o"/>
-      <w:lvlJc w:val="left"/>
-      <w:pPr>
-        <w:ind w:left="5025" w:hanging="360"/>
-      </w:pPr>
-      <w:rPr>
-        <w:rFonts w:ascii="Courier New" w:hAnsi="Courier New" w:cs="Courier New" w:hint="default"/>
-      </w:rPr>
-    </w:lvl>
-    <w:lvl w:ilvl="5" w:tplc="08160005" w:tentative="1">
-      <w:start w:val="1"/>
-      <w:numFmt w:val="bullet"/>
-      <w:lvlText w:val=""/>
-      <w:lvlJc w:val="left"/>
-      <w:pPr>
-        <w:ind w:left="5745" w:hanging="360"/>
-      </w:pPr>
-      <w:rPr>
-        <w:rFonts w:ascii="Wingdings" w:hAnsi="Wingdings" w:hint="default"/>
-      </w:rPr>
-    </w:lvl>
-    <w:lvl w:ilvl="6" w:tplc="08160001" w:tentative="1">
-      <w:start w:val="1"/>
-      <w:numFmt w:val="bullet"/>
-      <w:lvlText w:val=""/>
-      <w:lvlJc w:val="left"/>
-      <w:pPr>
-        <w:ind w:left="6465" w:hanging="360"/>
-      </w:pPr>
-      <w:rPr>
-        <w:rFonts w:ascii="Symbol" w:hAnsi="Symbol" w:hint="default"/>
-      </w:rPr>
-    </w:lvl>
-    <w:lvl w:ilvl="7" w:tplc="08160003" w:tentative="1">
-      <w:start w:val="1"/>
-      <w:numFmt w:val="bullet"/>
-      <w:lvlText w:val="o"/>
-      <w:lvlJc w:val="left"/>
-      <w:pPr>
-        <w:ind w:left="7185" w:hanging="360"/>
-      </w:pPr>
-      <w:rPr>
-        <w:rFonts w:ascii="Courier New" w:hAnsi="Courier New" w:cs="Courier New" w:hint="default"/>
-      </w:rPr>
-    </w:lvl>
-    <w:lvl w:ilvl="8" w:tplc="08160005" w:tentative="1">
-      <w:start w:val="1"/>
-      <w:numFmt w:val="bullet"/>
-      <w:lvlText w:val=""/>
-      <w:lvlJc w:val="left"/>
-      <w:pPr>
-        <w:ind w:left="7905" w:hanging="360"/>
-      </w:pPr>
-      <w:rPr>
-        <w:rFonts w:ascii="Wingdings" w:hAnsi="Wingdings" w:hint="default"/>
-      </w:rPr>
-    </w:lvl>
-  </w:abstractNum>
-  <w:abstractNum w:abstractNumId="5" w15:restartNumberingAfterBreak="0">
-    <w:nsid w:val="0D4301F6"/>
-    <w:multiLevelType w:val="hybridMultilevel"/>
-    <w:tmpl w:val="05AE2122"/>
-    <w:lvl w:ilvl="0" w:tplc="0816000F">
-      <w:start w:val="1"/>
-      <w:numFmt w:val="decimal"/>
-      <w:lvlText w:val="%1."/>
-      <w:lvlJc w:val="left"/>
-      <w:pPr>
-        <w:ind w:left="1425" w:hanging="360"/>
-      </w:pPr>
-    </w:lvl>
-    <w:lvl w:ilvl="1" w:tplc="08160019">
-      <w:start w:val="1"/>
-      <w:numFmt w:val="lowerLetter"/>
-      <w:lvlText w:val="%2."/>
-      <w:lvlJc w:val="left"/>
-      <w:pPr>
-        <w:ind w:left="2145" w:hanging="360"/>
-      </w:pPr>
-    </w:lvl>
-    <w:lvl w:ilvl="2" w:tplc="0816001B" w:tentative="1">
-      <w:start w:val="1"/>
-      <w:numFmt w:val="lowerRoman"/>
-      <w:lvlText w:val="%3."/>
-      <w:lvlJc w:val="right"/>
-      <w:pPr>
-        <w:ind w:left="2865" w:hanging="180"/>
-      </w:pPr>
-    </w:lvl>
-    <w:lvl w:ilvl="3" w:tplc="0816000F" w:tentative="1">
-      <w:start w:val="1"/>
-      <w:numFmt w:val="decimal"/>
-      <w:lvlText w:val="%4."/>
-      <w:lvlJc w:val="left"/>
-      <w:pPr>
-        <w:ind w:left="3585" w:hanging="360"/>
-      </w:pPr>
-    </w:lvl>
-    <w:lvl w:ilvl="4" w:tplc="08160019" w:tentative="1">
-      <w:start w:val="1"/>
-      <w:numFmt w:val="lowerLetter"/>
-      <w:lvlText w:val="%5."/>
-      <w:lvlJc w:val="left"/>
-      <w:pPr>
-        <w:ind w:left="4305" w:hanging="360"/>
-      </w:pPr>
-    </w:lvl>
-    <w:lvl w:ilvl="5" w:tplc="0816001B" w:tentative="1">
-      <w:start w:val="1"/>
-      <w:numFmt w:val="lowerRoman"/>
-      <w:lvlText w:val="%6."/>
-      <w:lvlJc w:val="right"/>
-      <w:pPr>
-        <w:ind w:left="5025" w:hanging="180"/>
-      </w:pPr>
-    </w:lvl>
-    <w:lvl w:ilvl="6" w:tplc="0816000F" w:tentative="1">
-      <w:start w:val="1"/>
-      <w:numFmt w:val="decimal"/>
-      <w:lvlText w:val="%7."/>
-      <w:lvlJc w:val="left"/>
-      <w:pPr>
-        <w:ind w:left="5745" w:hanging="360"/>
-      </w:pPr>
-    </w:lvl>
-    <w:lvl w:ilvl="7" w:tplc="08160019" w:tentative="1">
-      <w:start w:val="1"/>
-      <w:numFmt w:val="lowerLetter"/>
-      <w:lvlText w:val="%8."/>
-      <w:lvlJc w:val="left"/>
-      <w:pPr>
-        <w:ind w:left="6465" w:hanging="360"/>
-      </w:pPr>
-    </w:lvl>
-    <w:lvl w:ilvl="8" w:tplc="0816001B" w:tentative="1">
-      <w:start w:val="1"/>
-      <w:numFmt w:val="lowerRoman"/>
-      <w:lvlText w:val="%9."/>
-      <w:lvlJc w:val="right"/>
-      <w:pPr>
-        <w:ind w:left="7185" w:hanging="180"/>
-      </w:pPr>
-    </w:lvl>
-  </w:abstractNum>
-  <w:abstractNum w:abstractNumId="6" w15:restartNumberingAfterBreak="0">
+  <w:abstractNum w:abstractNumId="1" w15:restartNumberingAfterBreak="0">
     <w:nsid w:val="14FD5874"/>
     <w:multiLevelType w:val="multilevel"/>
     <w:tmpl w:val="BE22C40A"/>
     <w:lvl w:ilvl="0">
       <w:start w:val="1"/>
       <w:numFmt w:val="decimal"/>
-      <w:pStyle w:val="Ttulo1"/>
+      <w:pStyle w:val="Cabealho1"/>
       <w:lvlText w:val="%1."/>
       <w:lvlJc w:val="left"/>
       <w:pPr>
@@ -12467,7 +11037,7 @@
     <w:lvl w:ilvl="1">
       <w:start w:val="1"/>
       <w:numFmt w:val="decimal"/>
-      <w:pStyle w:val="Ttulo2"/>
+      <w:pStyle w:val="Cabealho2"/>
       <w:lvlText w:val="%1.%2."/>
       <w:lvlJc w:val="center"/>
       <w:pPr>
@@ -12563,10 +11133,10 @@
       </w:rPr>
     </w:lvl>
   </w:abstractNum>
-  <w:abstractNum w:abstractNumId="7" w15:restartNumberingAfterBreak="0">
-    <w:nsid w:val="166C73C3"/>
+  <w:abstractNum w:abstractNumId="2" w15:restartNumberingAfterBreak="0">
+    <w:nsid w:val="2DFD7CCF"/>
     <w:multiLevelType w:val="hybridMultilevel"/>
-    <w:tmpl w:val="8864CE54"/>
+    <w:tmpl w:val="A3FC8EFC"/>
     <w:lvl w:ilvl="0" w:tplc="08160001">
       <w:start w:val="1"/>
       <w:numFmt w:val="bullet"/>
@@ -12676,17 +11246,17 @@
       </w:rPr>
     </w:lvl>
   </w:abstractNum>
-  <w:abstractNum w:abstractNumId="8" w15:restartNumberingAfterBreak="0">
-    <w:nsid w:val="1A543508"/>
+  <w:abstractNum w:abstractNumId="3" w15:restartNumberingAfterBreak="0">
+    <w:nsid w:val="4122763C"/>
     <w:multiLevelType w:val="hybridMultilevel"/>
-    <w:tmpl w:val="6270C0C6"/>
+    <w:tmpl w:val="3C4C9234"/>
     <w:lvl w:ilvl="0" w:tplc="08160001">
       <w:start w:val="1"/>
       <w:numFmt w:val="bullet"/>
       <w:lvlText w:val=""/>
       <w:lvlJc w:val="left"/>
       <w:pPr>
-        <w:ind w:left="2145" w:hanging="360"/>
+        <w:ind w:left="720" w:hanging="360"/>
       </w:pPr>
       <w:rPr>
         <w:rFonts w:ascii="Symbol" w:hAnsi="Symbol" w:hint="default"/>
@@ -12698,7 +11268,7 @@
       <w:lvlText w:val="o"/>
       <w:lvlJc w:val="left"/>
       <w:pPr>
-        <w:ind w:left="2865" w:hanging="360"/>
+        <w:ind w:left="1440" w:hanging="360"/>
       </w:pPr>
       <w:rPr>
         <w:rFonts w:ascii="Courier New" w:hAnsi="Courier New" w:cs="Courier New" w:hint="default"/>
@@ -12710,7 +11280,7 @@
       <w:lvlText w:val=""/>
       <w:lvlJc w:val="left"/>
       <w:pPr>
-        <w:ind w:left="3585" w:hanging="360"/>
+        <w:ind w:left="2160" w:hanging="360"/>
       </w:pPr>
       <w:rPr>
         <w:rFonts w:ascii="Wingdings" w:hAnsi="Wingdings" w:hint="default"/>
@@ -12722,7 +11292,7 @@
       <w:lvlText w:val=""/>
       <w:lvlJc w:val="left"/>
       <w:pPr>
-        <w:ind w:left="4305" w:hanging="360"/>
+        <w:ind w:left="2880" w:hanging="360"/>
       </w:pPr>
       <w:rPr>
         <w:rFonts w:ascii="Symbol" w:hAnsi="Symbol" w:hint="default"/>
@@ -12734,7 +11304,7 @@
       <w:lvlText w:val="o"/>
       <w:lvlJc w:val="left"/>
       <w:pPr>
-        <w:ind w:left="5025" w:hanging="360"/>
+        <w:ind w:left="3600" w:hanging="360"/>
       </w:pPr>
       <w:rPr>
         <w:rFonts w:ascii="Courier New" w:hAnsi="Courier New" w:cs="Courier New" w:hint="default"/>
@@ -12746,7 +11316,7 @@
       <w:lvlText w:val=""/>
       <w:lvlJc w:val="left"/>
       <w:pPr>
-        <w:ind w:left="5745" w:hanging="360"/>
+        <w:ind w:left="4320" w:hanging="360"/>
       </w:pPr>
       <w:rPr>
         <w:rFonts w:ascii="Wingdings" w:hAnsi="Wingdings" w:hint="default"/>
@@ -12758,7 +11328,7 @@
       <w:lvlText w:val=""/>
       <w:lvlJc w:val="left"/>
       <w:pPr>
-        <w:ind w:left="6465" w:hanging="360"/>
+        <w:ind w:left="5040" w:hanging="360"/>
       </w:pPr>
       <w:rPr>
         <w:rFonts w:ascii="Symbol" w:hAnsi="Symbol" w:hint="default"/>
@@ -12770,7 +11340,7 @@
       <w:lvlText w:val="o"/>
       <w:lvlJc w:val="left"/>
       <w:pPr>
-        <w:ind w:left="7185" w:hanging="360"/>
+        <w:ind w:left="5760" w:hanging="360"/>
       </w:pPr>
       <w:rPr>
         <w:rFonts w:ascii="Courier New" w:hAnsi="Courier New" w:cs="Courier New" w:hint="default"/>
@@ -12782,918 +11352,14 @@
       <w:lvlText w:val=""/>
       <w:lvlJc w:val="left"/>
       <w:pPr>
-        <w:ind w:left="7905" w:hanging="360"/>
+        <w:ind w:left="6480" w:hanging="360"/>
       </w:pPr>
       <w:rPr>
         <w:rFonts w:ascii="Wingdings" w:hAnsi="Wingdings" w:hint="default"/>
       </w:rPr>
     </w:lvl>
   </w:abstractNum>
-  <w:abstractNum w:abstractNumId="9" w15:restartNumberingAfterBreak="0">
-    <w:nsid w:val="2C69739C"/>
-    <w:multiLevelType w:val="hybridMultilevel"/>
-    <w:tmpl w:val="0BD2F2E0"/>
-    <w:lvl w:ilvl="0" w:tplc="08160001">
-      <w:start w:val="1"/>
-      <w:numFmt w:val="bullet"/>
-      <w:lvlText w:val=""/>
-      <w:lvlJc w:val="left"/>
-      <w:pPr>
-        <w:ind w:left="2145" w:hanging="360"/>
-      </w:pPr>
-      <w:rPr>
-        <w:rFonts w:ascii="Symbol" w:hAnsi="Symbol" w:hint="default"/>
-      </w:rPr>
-    </w:lvl>
-    <w:lvl w:ilvl="1" w:tplc="08160003" w:tentative="1">
-      <w:start w:val="1"/>
-      <w:numFmt w:val="bullet"/>
-      <w:lvlText w:val="o"/>
-      <w:lvlJc w:val="left"/>
-      <w:pPr>
-        <w:ind w:left="2865" w:hanging="360"/>
-      </w:pPr>
-      <w:rPr>
-        <w:rFonts w:ascii="Courier New" w:hAnsi="Courier New" w:cs="Courier New" w:hint="default"/>
-      </w:rPr>
-    </w:lvl>
-    <w:lvl w:ilvl="2" w:tplc="08160005" w:tentative="1">
-      <w:start w:val="1"/>
-      <w:numFmt w:val="bullet"/>
-      <w:lvlText w:val=""/>
-      <w:lvlJc w:val="left"/>
-      <w:pPr>
-        <w:ind w:left="3585" w:hanging="360"/>
-      </w:pPr>
-      <w:rPr>
-        <w:rFonts w:ascii="Wingdings" w:hAnsi="Wingdings" w:hint="default"/>
-      </w:rPr>
-    </w:lvl>
-    <w:lvl w:ilvl="3" w:tplc="08160001" w:tentative="1">
-      <w:start w:val="1"/>
-      <w:numFmt w:val="bullet"/>
-      <w:lvlText w:val=""/>
-      <w:lvlJc w:val="left"/>
-      <w:pPr>
-        <w:ind w:left="4305" w:hanging="360"/>
-      </w:pPr>
-      <w:rPr>
-        <w:rFonts w:ascii="Symbol" w:hAnsi="Symbol" w:hint="default"/>
-      </w:rPr>
-    </w:lvl>
-    <w:lvl w:ilvl="4" w:tplc="08160003" w:tentative="1">
-      <w:start w:val="1"/>
-      <w:numFmt w:val="bullet"/>
-      <w:lvlText w:val="o"/>
-      <w:lvlJc w:val="left"/>
-      <w:pPr>
-        <w:ind w:left="5025" w:hanging="360"/>
-      </w:pPr>
-      <w:rPr>
-        <w:rFonts w:ascii="Courier New" w:hAnsi="Courier New" w:cs="Courier New" w:hint="default"/>
-      </w:rPr>
-    </w:lvl>
-    <w:lvl w:ilvl="5" w:tplc="08160005" w:tentative="1">
-      <w:start w:val="1"/>
-      <w:numFmt w:val="bullet"/>
-      <w:lvlText w:val=""/>
-      <w:lvlJc w:val="left"/>
-      <w:pPr>
-        <w:ind w:left="5745" w:hanging="360"/>
-      </w:pPr>
-      <w:rPr>
-        <w:rFonts w:ascii="Wingdings" w:hAnsi="Wingdings" w:hint="default"/>
-      </w:rPr>
-    </w:lvl>
-    <w:lvl w:ilvl="6" w:tplc="08160001" w:tentative="1">
-      <w:start w:val="1"/>
-      <w:numFmt w:val="bullet"/>
-      <w:lvlText w:val=""/>
-      <w:lvlJc w:val="left"/>
-      <w:pPr>
-        <w:ind w:left="6465" w:hanging="360"/>
-      </w:pPr>
-      <w:rPr>
-        <w:rFonts w:ascii="Symbol" w:hAnsi="Symbol" w:hint="default"/>
-      </w:rPr>
-    </w:lvl>
-    <w:lvl w:ilvl="7" w:tplc="08160003" w:tentative="1">
-      <w:start w:val="1"/>
-      <w:numFmt w:val="bullet"/>
-      <w:lvlText w:val="o"/>
-      <w:lvlJc w:val="left"/>
-      <w:pPr>
-        <w:ind w:left="7185" w:hanging="360"/>
-      </w:pPr>
-      <w:rPr>
-        <w:rFonts w:ascii="Courier New" w:hAnsi="Courier New" w:cs="Courier New" w:hint="default"/>
-      </w:rPr>
-    </w:lvl>
-    <w:lvl w:ilvl="8" w:tplc="08160005" w:tentative="1">
-      <w:start w:val="1"/>
-      <w:numFmt w:val="bullet"/>
-      <w:lvlText w:val=""/>
-      <w:lvlJc w:val="left"/>
-      <w:pPr>
-        <w:ind w:left="7905" w:hanging="360"/>
-      </w:pPr>
-      <w:rPr>
-        <w:rFonts w:ascii="Wingdings" w:hAnsi="Wingdings" w:hint="default"/>
-      </w:rPr>
-    </w:lvl>
-  </w:abstractNum>
-  <w:abstractNum w:abstractNumId="10" w15:restartNumberingAfterBreak="0">
-    <w:nsid w:val="2D0D0DA8"/>
-    <w:multiLevelType w:val="hybridMultilevel"/>
-    <w:tmpl w:val="448AB9C8"/>
-    <w:lvl w:ilvl="0" w:tplc="08160001">
-      <w:start w:val="1"/>
-      <w:numFmt w:val="bullet"/>
-      <w:lvlText w:val=""/>
-      <w:lvlJc w:val="left"/>
-      <w:pPr>
-        <w:ind w:left="720" w:hanging="360"/>
-      </w:pPr>
-      <w:rPr>
-        <w:rFonts w:ascii="Symbol" w:hAnsi="Symbol" w:hint="default"/>
-      </w:rPr>
-    </w:lvl>
-    <w:lvl w:ilvl="1" w:tplc="08160003">
-      <w:start w:val="1"/>
-      <w:numFmt w:val="bullet"/>
-      <w:lvlText w:val="o"/>
-      <w:lvlJc w:val="left"/>
-      <w:pPr>
-        <w:ind w:left="1440" w:hanging="360"/>
-      </w:pPr>
-      <w:rPr>
-        <w:rFonts w:ascii="Courier New" w:hAnsi="Courier New" w:cs="Courier New" w:hint="default"/>
-      </w:rPr>
-    </w:lvl>
-    <w:lvl w:ilvl="2" w:tplc="08160005" w:tentative="1">
-      <w:start w:val="1"/>
-      <w:numFmt w:val="bullet"/>
-      <w:lvlText w:val=""/>
-      <w:lvlJc w:val="left"/>
-      <w:pPr>
-        <w:ind w:left="2160" w:hanging="360"/>
-      </w:pPr>
-      <w:rPr>
-        <w:rFonts w:ascii="Wingdings" w:hAnsi="Wingdings" w:hint="default"/>
-      </w:rPr>
-    </w:lvl>
-    <w:lvl w:ilvl="3" w:tplc="08160001" w:tentative="1">
-      <w:start w:val="1"/>
-      <w:numFmt w:val="bullet"/>
-      <w:lvlText w:val=""/>
-      <w:lvlJc w:val="left"/>
-      <w:pPr>
-        <w:ind w:left="2880" w:hanging="360"/>
-      </w:pPr>
-      <w:rPr>
-        <w:rFonts w:ascii="Symbol" w:hAnsi="Symbol" w:hint="default"/>
-      </w:rPr>
-    </w:lvl>
-    <w:lvl w:ilvl="4" w:tplc="08160003" w:tentative="1">
-      <w:start w:val="1"/>
-      <w:numFmt w:val="bullet"/>
-      <w:lvlText w:val="o"/>
-      <w:lvlJc w:val="left"/>
-      <w:pPr>
-        <w:ind w:left="3600" w:hanging="360"/>
-      </w:pPr>
-      <w:rPr>
-        <w:rFonts w:ascii="Courier New" w:hAnsi="Courier New" w:cs="Courier New" w:hint="default"/>
-      </w:rPr>
-    </w:lvl>
-    <w:lvl w:ilvl="5" w:tplc="08160005" w:tentative="1">
-      <w:start w:val="1"/>
-      <w:numFmt w:val="bullet"/>
-      <w:lvlText w:val=""/>
-      <w:lvlJc w:val="left"/>
-      <w:pPr>
-        <w:ind w:left="4320" w:hanging="360"/>
-      </w:pPr>
-      <w:rPr>
-        <w:rFonts w:ascii="Wingdings" w:hAnsi="Wingdings" w:hint="default"/>
-      </w:rPr>
-    </w:lvl>
-    <w:lvl w:ilvl="6" w:tplc="08160001" w:tentative="1">
-      <w:start w:val="1"/>
-      <w:numFmt w:val="bullet"/>
-      <w:lvlText w:val=""/>
-      <w:lvlJc w:val="left"/>
-      <w:pPr>
-        <w:ind w:left="5040" w:hanging="360"/>
-      </w:pPr>
-      <w:rPr>
-        <w:rFonts w:ascii="Symbol" w:hAnsi="Symbol" w:hint="default"/>
-      </w:rPr>
-    </w:lvl>
-    <w:lvl w:ilvl="7" w:tplc="08160003" w:tentative="1">
-      <w:start w:val="1"/>
-      <w:numFmt w:val="bullet"/>
-      <w:lvlText w:val="o"/>
-      <w:lvlJc w:val="left"/>
-      <w:pPr>
-        <w:ind w:left="5760" w:hanging="360"/>
-      </w:pPr>
-      <w:rPr>
-        <w:rFonts w:ascii="Courier New" w:hAnsi="Courier New" w:cs="Courier New" w:hint="default"/>
-      </w:rPr>
-    </w:lvl>
-    <w:lvl w:ilvl="8" w:tplc="08160005" w:tentative="1">
-      <w:start w:val="1"/>
-      <w:numFmt w:val="bullet"/>
-      <w:lvlText w:val=""/>
-      <w:lvlJc w:val="left"/>
-      <w:pPr>
-        <w:ind w:left="6480" w:hanging="360"/>
-      </w:pPr>
-      <w:rPr>
-        <w:rFonts w:ascii="Wingdings" w:hAnsi="Wingdings" w:hint="default"/>
-      </w:rPr>
-    </w:lvl>
-  </w:abstractNum>
-  <w:abstractNum w:abstractNumId="11" w15:restartNumberingAfterBreak="0">
-    <w:nsid w:val="2DFD7CCF"/>
-    <w:multiLevelType w:val="hybridMultilevel"/>
-    <w:tmpl w:val="A3FC8EFC"/>
-    <w:lvl w:ilvl="0" w:tplc="08160001">
-      <w:start w:val="1"/>
-      <w:numFmt w:val="bullet"/>
-      <w:lvlText w:val=""/>
-      <w:lvlJc w:val="left"/>
-      <w:pPr>
-        <w:ind w:left="720" w:hanging="360"/>
-      </w:pPr>
-      <w:rPr>
-        <w:rFonts w:ascii="Symbol" w:hAnsi="Symbol" w:hint="default"/>
-      </w:rPr>
-    </w:lvl>
-    <w:lvl w:ilvl="1" w:tplc="08160003" w:tentative="1">
-      <w:start w:val="1"/>
-      <w:numFmt w:val="bullet"/>
-      <w:lvlText w:val="o"/>
-      <w:lvlJc w:val="left"/>
-      <w:pPr>
-        <w:ind w:left="1440" w:hanging="360"/>
-      </w:pPr>
-      <w:rPr>
-        <w:rFonts w:ascii="Courier New" w:hAnsi="Courier New" w:cs="Courier New" w:hint="default"/>
-      </w:rPr>
-    </w:lvl>
-    <w:lvl w:ilvl="2" w:tplc="08160005" w:tentative="1">
-      <w:start w:val="1"/>
-      <w:numFmt w:val="bullet"/>
-      <w:lvlText w:val=""/>
-      <w:lvlJc w:val="left"/>
-      <w:pPr>
-        <w:ind w:left="2160" w:hanging="360"/>
-      </w:pPr>
-      <w:rPr>
-        <w:rFonts w:ascii="Wingdings" w:hAnsi="Wingdings" w:hint="default"/>
-      </w:rPr>
-    </w:lvl>
-    <w:lvl w:ilvl="3" w:tplc="08160001" w:tentative="1">
-      <w:start w:val="1"/>
-      <w:numFmt w:val="bullet"/>
-      <w:lvlText w:val=""/>
-      <w:lvlJc w:val="left"/>
-      <w:pPr>
-        <w:ind w:left="2880" w:hanging="360"/>
-      </w:pPr>
-      <w:rPr>
-        <w:rFonts w:ascii="Symbol" w:hAnsi="Symbol" w:hint="default"/>
-      </w:rPr>
-    </w:lvl>
-    <w:lvl w:ilvl="4" w:tplc="08160003" w:tentative="1">
-      <w:start w:val="1"/>
-      <w:numFmt w:val="bullet"/>
-      <w:lvlText w:val="o"/>
-      <w:lvlJc w:val="left"/>
-      <w:pPr>
-        <w:ind w:left="3600" w:hanging="360"/>
-      </w:pPr>
-      <w:rPr>
-        <w:rFonts w:ascii="Courier New" w:hAnsi="Courier New" w:cs="Courier New" w:hint="default"/>
-      </w:rPr>
-    </w:lvl>
-    <w:lvl w:ilvl="5" w:tplc="08160005" w:tentative="1">
-      <w:start w:val="1"/>
-      <w:numFmt w:val="bullet"/>
-      <w:lvlText w:val=""/>
-      <w:lvlJc w:val="left"/>
-      <w:pPr>
-        <w:ind w:left="4320" w:hanging="360"/>
-      </w:pPr>
-      <w:rPr>
-        <w:rFonts w:ascii="Wingdings" w:hAnsi="Wingdings" w:hint="default"/>
-      </w:rPr>
-    </w:lvl>
-    <w:lvl w:ilvl="6" w:tplc="08160001" w:tentative="1">
-      <w:start w:val="1"/>
-      <w:numFmt w:val="bullet"/>
-      <w:lvlText w:val=""/>
-      <w:lvlJc w:val="left"/>
-      <w:pPr>
-        <w:ind w:left="5040" w:hanging="360"/>
-      </w:pPr>
-      <w:rPr>
-        <w:rFonts w:ascii="Symbol" w:hAnsi="Symbol" w:hint="default"/>
-      </w:rPr>
-    </w:lvl>
-    <w:lvl w:ilvl="7" w:tplc="08160003" w:tentative="1">
-      <w:start w:val="1"/>
-      <w:numFmt w:val="bullet"/>
-      <w:lvlText w:val="o"/>
-      <w:lvlJc w:val="left"/>
-      <w:pPr>
-        <w:ind w:left="5760" w:hanging="360"/>
-      </w:pPr>
-      <w:rPr>
-        <w:rFonts w:ascii="Courier New" w:hAnsi="Courier New" w:cs="Courier New" w:hint="default"/>
-      </w:rPr>
-    </w:lvl>
-    <w:lvl w:ilvl="8" w:tplc="08160005" w:tentative="1">
-      <w:start w:val="1"/>
-      <w:numFmt w:val="bullet"/>
-      <w:lvlText w:val=""/>
-      <w:lvlJc w:val="left"/>
-      <w:pPr>
-        <w:ind w:left="6480" w:hanging="360"/>
-      </w:pPr>
-      <w:rPr>
-        <w:rFonts w:ascii="Wingdings" w:hAnsi="Wingdings" w:hint="default"/>
-      </w:rPr>
-    </w:lvl>
-  </w:abstractNum>
-  <w:abstractNum w:abstractNumId="12" w15:restartNumberingAfterBreak="0">
-    <w:nsid w:val="30113760"/>
-    <w:multiLevelType w:val="hybridMultilevel"/>
-    <w:tmpl w:val="DF9268EA"/>
-    <w:lvl w:ilvl="0" w:tplc="08160001">
-      <w:start w:val="1"/>
-      <w:numFmt w:val="bullet"/>
-      <w:lvlText w:val=""/>
-      <w:lvlJc w:val="left"/>
-      <w:pPr>
-        <w:ind w:left="1068" w:hanging="360"/>
-      </w:pPr>
-      <w:rPr>
-        <w:rFonts w:ascii="Symbol" w:hAnsi="Symbol" w:hint="default"/>
-      </w:rPr>
-    </w:lvl>
-    <w:lvl w:ilvl="1" w:tplc="08160003" w:tentative="1">
-      <w:start w:val="1"/>
-      <w:numFmt w:val="bullet"/>
-      <w:lvlText w:val="o"/>
-      <w:lvlJc w:val="left"/>
-      <w:pPr>
-        <w:ind w:left="1788" w:hanging="360"/>
-      </w:pPr>
-      <w:rPr>
-        <w:rFonts w:ascii="Courier New" w:hAnsi="Courier New" w:cs="Courier New" w:hint="default"/>
-      </w:rPr>
-    </w:lvl>
-    <w:lvl w:ilvl="2" w:tplc="08160005" w:tentative="1">
-      <w:start w:val="1"/>
-      <w:numFmt w:val="bullet"/>
-      <w:lvlText w:val=""/>
-      <w:lvlJc w:val="left"/>
-      <w:pPr>
-        <w:ind w:left="2508" w:hanging="360"/>
-      </w:pPr>
-      <w:rPr>
-        <w:rFonts w:ascii="Wingdings" w:hAnsi="Wingdings" w:hint="default"/>
-      </w:rPr>
-    </w:lvl>
-    <w:lvl w:ilvl="3" w:tplc="08160001" w:tentative="1">
-      <w:start w:val="1"/>
-      <w:numFmt w:val="bullet"/>
-      <w:lvlText w:val=""/>
-      <w:lvlJc w:val="left"/>
-      <w:pPr>
-        <w:ind w:left="3228" w:hanging="360"/>
-      </w:pPr>
-      <w:rPr>
-        <w:rFonts w:ascii="Symbol" w:hAnsi="Symbol" w:hint="default"/>
-      </w:rPr>
-    </w:lvl>
-    <w:lvl w:ilvl="4" w:tplc="08160003" w:tentative="1">
-      <w:start w:val="1"/>
-      <w:numFmt w:val="bullet"/>
-      <w:lvlText w:val="o"/>
-      <w:lvlJc w:val="left"/>
-      <w:pPr>
-        <w:ind w:left="3948" w:hanging="360"/>
-      </w:pPr>
-      <w:rPr>
-        <w:rFonts w:ascii="Courier New" w:hAnsi="Courier New" w:cs="Courier New" w:hint="default"/>
-      </w:rPr>
-    </w:lvl>
-    <w:lvl w:ilvl="5" w:tplc="08160005" w:tentative="1">
-      <w:start w:val="1"/>
-      <w:numFmt w:val="bullet"/>
-      <w:lvlText w:val=""/>
-      <w:lvlJc w:val="left"/>
-      <w:pPr>
-        <w:ind w:left="4668" w:hanging="360"/>
-      </w:pPr>
-      <w:rPr>
-        <w:rFonts w:ascii="Wingdings" w:hAnsi="Wingdings" w:hint="default"/>
-      </w:rPr>
-    </w:lvl>
-    <w:lvl w:ilvl="6" w:tplc="08160001" w:tentative="1">
-      <w:start w:val="1"/>
-      <w:numFmt w:val="bullet"/>
-      <w:lvlText w:val=""/>
-      <w:lvlJc w:val="left"/>
-      <w:pPr>
-        <w:ind w:left="5388" w:hanging="360"/>
-      </w:pPr>
-      <w:rPr>
-        <w:rFonts w:ascii="Symbol" w:hAnsi="Symbol" w:hint="default"/>
-      </w:rPr>
-    </w:lvl>
-    <w:lvl w:ilvl="7" w:tplc="08160003" w:tentative="1">
-      <w:start w:val="1"/>
-      <w:numFmt w:val="bullet"/>
-      <w:lvlText w:val="o"/>
-      <w:lvlJc w:val="left"/>
-      <w:pPr>
-        <w:ind w:left="6108" w:hanging="360"/>
-      </w:pPr>
-      <w:rPr>
-        <w:rFonts w:ascii="Courier New" w:hAnsi="Courier New" w:cs="Courier New" w:hint="default"/>
-      </w:rPr>
-    </w:lvl>
-    <w:lvl w:ilvl="8" w:tplc="08160005" w:tentative="1">
-      <w:start w:val="1"/>
-      <w:numFmt w:val="bullet"/>
-      <w:lvlText w:val=""/>
-      <w:lvlJc w:val="left"/>
-      <w:pPr>
-        <w:ind w:left="6828" w:hanging="360"/>
-      </w:pPr>
-      <w:rPr>
-        <w:rFonts w:ascii="Wingdings" w:hAnsi="Wingdings" w:hint="default"/>
-      </w:rPr>
-    </w:lvl>
-  </w:abstractNum>
-  <w:abstractNum w:abstractNumId="13" w15:restartNumberingAfterBreak="0">
-    <w:nsid w:val="3CD04857"/>
-    <w:multiLevelType w:val="multilevel"/>
-    <w:tmpl w:val="9A008D98"/>
-    <w:lvl w:ilvl="0">
-      <w:start w:val="2"/>
-      <w:numFmt w:val="decimal"/>
-      <w:lvlText w:val="%1"/>
-      <w:lvlJc w:val="left"/>
-      <w:pPr>
-        <w:ind w:left="360" w:hanging="360"/>
-      </w:pPr>
-      <w:rPr>
-        <w:rFonts w:hint="default"/>
-      </w:rPr>
-    </w:lvl>
-    <w:lvl w:ilvl="1">
-      <w:start w:val="1"/>
-      <w:numFmt w:val="decimal"/>
-      <w:lvlText w:val="%1.%2"/>
-      <w:lvlJc w:val="left"/>
-      <w:pPr>
-        <w:ind w:left="1080" w:hanging="720"/>
-      </w:pPr>
-      <w:rPr>
-        <w:rFonts w:hint="default"/>
-      </w:rPr>
-    </w:lvl>
-    <w:lvl w:ilvl="2">
-      <w:start w:val="1"/>
-      <w:numFmt w:val="decimal"/>
-      <w:lvlText w:val="%1.%2.%3"/>
-      <w:lvlJc w:val="left"/>
-      <w:pPr>
-        <w:ind w:left="1440" w:hanging="720"/>
-      </w:pPr>
-      <w:rPr>
-        <w:rFonts w:hint="default"/>
-      </w:rPr>
-    </w:lvl>
-    <w:lvl w:ilvl="3">
-      <w:start w:val="1"/>
-      <w:numFmt w:val="decimal"/>
-      <w:lvlText w:val="%1.%2.%3.%4"/>
-      <w:lvlJc w:val="left"/>
-      <w:pPr>
-        <w:ind w:left="2160" w:hanging="1080"/>
-      </w:pPr>
-      <w:rPr>
-        <w:rFonts w:hint="default"/>
-      </w:rPr>
-    </w:lvl>
-    <w:lvl w:ilvl="4">
-      <w:start w:val="1"/>
-      <w:numFmt w:val="decimal"/>
-      <w:lvlText w:val="%1.%2.%3.%4.%5"/>
-      <w:lvlJc w:val="left"/>
-      <w:pPr>
-        <w:ind w:left="2520" w:hanging="1080"/>
-      </w:pPr>
-      <w:rPr>
-        <w:rFonts w:hint="default"/>
-      </w:rPr>
-    </w:lvl>
-    <w:lvl w:ilvl="5">
-      <w:start w:val="1"/>
-      <w:numFmt w:val="decimal"/>
-      <w:lvlText w:val="%1.%2.%3.%4.%5.%6"/>
-      <w:lvlJc w:val="left"/>
-      <w:pPr>
-        <w:ind w:left="3240" w:hanging="1440"/>
-      </w:pPr>
-      <w:rPr>
-        <w:rFonts w:hint="default"/>
-      </w:rPr>
-    </w:lvl>
-    <w:lvl w:ilvl="6">
-      <w:start w:val="1"/>
-      <w:numFmt w:val="decimal"/>
-      <w:lvlText w:val="%1.%2.%3.%4.%5.%6.%7"/>
-      <w:lvlJc w:val="left"/>
-      <w:pPr>
-        <w:ind w:left="3960" w:hanging="1800"/>
-      </w:pPr>
-      <w:rPr>
-        <w:rFonts w:hint="default"/>
-      </w:rPr>
-    </w:lvl>
-    <w:lvl w:ilvl="7">
-      <w:start w:val="1"/>
-      <w:numFmt w:val="decimal"/>
-      <w:lvlText w:val="%1.%2.%3.%4.%5.%6.%7.%8"/>
-      <w:lvlJc w:val="left"/>
-      <w:pPr>
-        <w:ind w:left="4320" w:hanging="1800"/>
-      </w:pPr>
-      <w:rPr>
-        <w:rFonts w:hint="default"/>
-      </w:rPr>
-    </w:lvl>
-    <w:lvl w:ilvl="8">
-      <w:start w:val="1"/>
-      <w:numFmt w:val="decimal"/>
-      <w:lvlText w:val="%1.%2.%3.%4.%5.%6.%7.%8.%9"/>
-      <w:lvlJc w:val="left"/>
-      <w:pPr>
-        <w:ind w:left="5040" w:hanging="2160"/>
-      </w:pPr>
-      <w:rPr>
-        <w:rFonts w:hint="default"/>
-      </w:rPr>
-    </w:lvl>
-  </w:abstractNum>
-  <w:abstractNum w:abstractNumId="14" w15:restartNumberingAfterBreak="0">
-    <w:nsid w:val="4122763C"/>
-    <w:multiLevelType w:val="hybridMultilevel"/>
-    <w:tmpl w:val="3C4C9234"/>
-    <w:lvl w:ilvl="0" w:tplc="08160001">
-      <w:start w:val="1"/>
-      <w:numFmt w:val="bullet"/>
-      <w:lvlText w:val=""/>
-      <w:lvlJc w:val="left"/>
-      <w:pPr>
-        <w:ind w:left="720" w:hanging="360"/>
-      </w:pPr>
-      <w:rPr>
-        <w:rFonts w:ascii="Symbol" w:hAnsi="Symbol" w:hint="default"/>
-      </w:rPr>
-    </w:lvl>
-    <w:lvl w:ilvl="1" w:tplc="08160003" w:tentative="1">
-      <w:start w:val="1"/>
-      <w:numFmt w:val="bullet"/>
-      <w:lvlText w:val="o"/>
-      <w:lvlJc w:val="left"/>
-      <w:pPr>
-        <w:ind w:left="1440" w:hanging="360"/>
-      </w:pPr>
-      <w:rPr>
-        <w:rFonts w:ascii="Courier New" w:hAnsi="Courier New" w:cs="Courier New" w:hint="default"/>
-      </w:rPr>
-    </w:lvl>
-    <w:lvl w:ilvl="2" w:tplc="08160005" w:tentative="1">
-      <w:start w:val="1"/>
-      <w:numFmt w:val="bullet"/>
-      <w:lvlText w:val=""/>
-      <w:lvlJc w:val="left"/>
-      <w:pPr>
-        <w:ind w:left="2160" w:hanging="360"/>
-      </w:pPr>
-      <w:rPr>
-        <w:rFonts w:ascii="Wingdings" w:hAnsi="Wingdings" w:hint="default"/>
-      </w:rPr>
-    </w:lvl>
-    <w:lvl w:ilvl="3" w:tplc="08160001" w:tentative="1">
-      <w:start w:val="1"/>
-      <w:numFmt w:val="bullet"/>
-      <w:lvlText w:val=""/>
-      <w:lvlJc w:val="left"/>
-      <w:pPr>
-        <w:ind w:left="2880" w:hanging="360"/>
-      </w:pPr>
-      <w:rPr>
-        <w:rFonts w:ascii="Symbol" w:hAnsi="Symbol" w:hint="default"/>
-      </w:rPr>
-    </w:lvl>
-    <w:lvl w:ilvl="4" w:tplc="08160003" w:tentative="1">
-      <w:start w:val="1"/>
-      <w:numFmt w:val="bullet"/>
-      <w:lvlText w:val="o"/>
-      <w:lvlJc w:val="left"/>
-      <w:pPr>
-        <w:ind w:left="3600" w:hanging="360"/>
-      </w:pPr>
-      <w:rPr>
-        <w:rFonts w:ascii="Courier New" w:hAnsi="Courier New" w:cs="Courier New" w:hint="default"/>
-      </w:rPr>
-    </w:lvl>
-    <w:lvl w:ilvl="5" w:tplc="08160005" w:tentative="1">
-      <w:start w:val="1"/>
-      <w:numFmt w:val="bullet"/>
-      <w:lvlText w:val=""/>
-      <w:lvlJc w:val="left"/>
-      <w:pPr>
-        <w:ind w:left="4320" w:hanging="360"/>
-      </w:pPr>
-      <w:rPr>
-        <w:rFonts w:ascii="Wingdings" w:hAnsi="Wingdings" w:hint="default"/>
-      </w:rPr>
-    </w:lvl>
-    <w:lvl w:ilvl="6" w:tplc="08160001" w:tentative="1">
-      <w:start w:val="1"/>
-      <w:numFmt w:val="bullet"/>
-      <w:lvlText w:val=""/>
-      <w:lvlJc w:val="left"/>
-      <w:pPr>
-        <w:ind w:left="5040" w:hanging="360"/>
-      </w:pPr>
-      <w:rPr>
-        <w:rFonts w:ascii="Symbol" w:hAnsi="Symbol" w:hint="default"/>
-      </w:rPr>
-    </w:lvl>
-    <w:lvl w:ilvl="7" w:tplc="08160003" w:tentative="1">
-      <w:start w:val="1"/>
-      <w:numFmt w:val="bullet"/>
-      <w:lvlText w:val="o"/>
-      <w:lvlJc w:val="left"/>
-      <w:pPr>
-        <w:ind w:left="5760" w:hanging="360"/>
-      </w:pPr>
-      <w:rPr>
-        <w:rFonts w:ascii="Courier New" w:hAnsi="Courier New" w:cs="Courier New" w:hint="default"/>
-      </w:rPr>
-    </w:lvl>
-    <w:lvl w:ilvl="8" w:tplc="08160005" w:tentative="1">
-      <w:start w:val="1"/>
-      <w:numFmt w:val="bullet"/>
-      <w:lvlText w:val=""/>
-      <w:lvlJc w:val="left"/>
-      <w:pPr>
-        <w:ind w:left="6480" w:hanging="360"/>
-      </w:pPr>
-      <w:rPr>
-        <w:rFonts w:ascii="Wingdings" w:hAnsi="Wingdings" w:hint="default"/>
-      </w:rPr>
-    </w:lvl>
-  </w:abstractNum>
-  <w:abstractNum w:abstractNumId="15" w15:restartNumberingAfterBreak="0">
-    <w:nsid w:val="4A0F699F"/>
-    <w:multiLevelType w:val="hybridMultilevel"/>
-    <w:tmpl w:val="B9A6BC8E"/>
-    <w:lvl w:ilvl="0" w:tplc="08160001">
-      <w:start w:val="1"/>
-      <w:numFmt w:val="bullet"/>
-      <w:lvlText w:val=""/>
-      <w:lvlJc w:val="left"/>
-      <w:pPr>
-        <w:ind w:left="720" w:hanging="360"/>
-      </w:pPr>
-      <w:rPr>
-        <w:rFonts w:ascii="Symbol" w:hAnsi="Symbol" w:hint="default"/>
-      </w:rPr>
-    </w:lvl>
-    <w:lvl w:ilvl="1" w:tplc="08160003" w:tentative="1">
-      <w:start w:val="1"/>
-      <w:numFmt w:val="bullet"/>
-      <w:lvlText w:val="o"/>
-      <w:lvlJc w:val="left"/>
-      <w:pPr>
-        <w:ind w:left="1440" w:hanging="360"/>
-      </w:pPr>
-      <w:rPr>
-        <w:rFonts w:ascii="Courier New" w:hAnsi="Courier New" w:cs="Courier New" w:hint="default"/>
-      </w:rPr>
-    </w:lvl>
-    <w:lvl w:ilvl="2" w:tplc="08160005" w:tentative="1">
-      <w:start w:val="1"/>
-      <w:numFmt w:val="bullet"/>
-      <w:lvlText w:val=""/>
-      <w:lvlJc w:val="left"/>
-      <w:pPr>
-        <w:ind w:left="2160" w:hanging="360"/>
-      </w:pPr>
-      <w:rPr>
-        <w:rFonts w:ascii="Wingdings" w:hAnsi="Wingdings" w:hint="default"/>
-      </w:rPr>
-    </w:lvl>
-    <w:lvl w:ilvl="3" w:tplc="08160001" w:tentative="1">
-      <w:start w:val="1"/>
-      <w:numFmt w:val="bullet"/>
-      <w:lvlText w:val=""/>
-      <w:lvlJc w:val="left"/>
-      <w:pPr>
-        <w:ind w:left="2880" w:hanging="360"/>
-      </w:pPr>
-      <w:rPr>
-        <w:rFonts w:ascii="Symbol" w:hAnsi="Symbol" w:hint="default"/>
-      </w:rPr>
-    </w:lvl>
-    <w:lvl w:ilvl="4" w:tplc="08160003" w:tentative="1">
-      <w:start w:val="1"/>
-      <w:numFmt w:val="bullet"/>
-      <w:lvlText w:val="o"/>
-      <w:lvlJc w:val="left"/>
-      <w:pPr>
-        <w:ind w:left="3600" w:hanging="360"/>
-      </w:pPr>
-      <w:rPr>
-        <w:rFonts w:ascii="Courier New" w:hAnsi="Courier New" w:cs="Courier New" w:hint="default"/>
-      </w:rPr>
-    </w:lvl>
-    <w:lvl w:ilvl="5" w:tplc="08160005" w:tentative="1">
-      <w:start w:val="1"/>
-      <w:numFmt w:val="bullet"/>
-      <w:lvlText w:val=""/>
-      <w:lvlJc w:val="left"/>
-      <w:pPr>
-        <w:ind w:left="4320" w:hanging="360"/>
-      </w:pPr>
-      <w:rPr>
-        <w:rFonts w:ascii="Wingdings" w:hAnsi="Wingdings" w:hint="default"/>
-      </w:rPr>
-    </w:lvl>
-    <w:lvl w:ilvl="6" w:tplc="08160001" w:tentative="1">
-      <w:start w:val="1"/>
-      <w:numFmt w:val="bullet"/>
-      <w:lvlText w:val=""/>
-      <w:lvlJc w:val="left"/>
-      <w:pPr>
-        <w:ind w:left="5040" w:hanging="360"/>
-      </w:pPr>
-      <w:rPr>
-        <w:rFonts w:ascii="Symbol" w:hAnsi="Symbol" w:hint="default"/>
-      </w:rPr>
-    </w:lvl>
-    <w:lvl w:ilvl="7" w:tplc="08160003" w:tentative="1">
-      <w:start w:val="1"/>
-      <w:numFmt w:val="bullet"/>
-      <w:lvlText w:val="o"/>
-      <w:lvlJc w:val="left"/>
-      <w:pPr>
-        <w:ind w:left="5760" w:hanging="360"/>
-      </w:pPr>
-      <w:rPr>
-        <w:rFonts w:ascii="Courier New" w:hAnsi="Courier New" w:cs="Courier New" w:hint="default"/>
-      </w:rPr>
-    </w:lvl>
-    <w:lvl w:ilvl="8" w:tplc="08160005" w:tentative="1">
-      <w:start w:val="1"/>
-      <w:numFmt w:val="bullet"/>
-      <w:lvlText w:val=""/>
-      <w:lvlJc w:val="left"/>
-      <w:pPr>
-        <w:ind w:left="6480" w:hanging="360"/>
-      </w:pPr>
-      <w:rPr>
-        <w:rFonts w:ascii="Wingdings" w:hAnsi="Wingdings" w:hint="default"/>
-      </w:rPr>
-    </w:lvl>
-  </w:abstractNum>
-  <w:abstractNum w:abstractNumId="16" w15:restartNumberingAfterBreak="0">
-    <w:nsid w:val="4ABD061C"/>
-    <w:multiLevelType w:val="multilevel"/>
-    <w:tmpl w:val="A5E85004"/>
-    <w:lvl w:ilvl="0">
-      <w:start w:val="2"/>
-      <w:numFmt w:val="decimal"/>
-      <w:lvlText w:val="%1"/>
-      <w:lvlJc w:val="left"/>
-      <w:pPr>
-        <w:ind w:left="360" w:hanging="360"/>
-      </w:pPr>
-      <w:rPr>
-        <w:rFonts w:hint="default"/>
-      </w:rPr>
-    </w:lvl>
-    <w:lvl w:ilvl="1">
-      <w:start w:val="2"/>
-      <w:numFmt w:val="decimal"/>
-      <w:lvlText w:val="%1.%2"/>
-      <w:lvlJc w:val="left"/>
-      <w:pPr>
-        <w:ind w:left="1080" w:hanging="720"/>
-      </w:pPr>
-      <w:rPr>
-        <w:rFonts w:hint="default"/>
-      </w:rPr>
-    </w:lvl>
-    <w:lvl w:ilvl="2">
-      <w:start w:val="1"/>
-      <w:numFmt w:val="decimal"/>
-      <w:lvlText w:val="%1.%2.%3"/>
-      <w:lvlJc w:val="left"/>
-      <w:pPr>
-        <w:ind w:left="1440" w:hanging="720"/>
-      </w:pPr>
-      <w:rPr>
-        <w:rFonts w:hint="default"/>
-      </w:rPr>
-    </w:lvl>
-    <w:lvl w:ilvl="3">
-      <w:start w:val="1"/>
-      <w:numFmt w:val="decimal"/>
-      <w:lvlText w:val="%1.%2.%3.%4"/>
-      <w:lvlJc w:val="left"/>
-      <w:pPr>
-        <w:ind w:left="2160" w:hanging="1080"/>
-      </w:pPr>
-      <w:rPr>
-        <w:rFonts w:hint="default"/>
-      </w:rPr>
-    </w:lvl>
-    <w:lvl w:ilvl="4">
-      <w:start w:val="1"/>
-      <w:numFmt w:val="decimal"/>
-      <w:lvlText w:val="%1.%2.%3.%4.%5"/>
-      <w:lvlJc w:val="left"/>
-      <w:pPr>
-        <w:ind w:left="2520" w:hanging="1080"/>
-      </w:pPr>
-      <w:rPr>
-        <w:rFonts w:hint="default"/>
-      </w:rPr>
-    </w:lvl>
-    <w:lvl w:ilvl="5">
-      <w:start w:val="1"/>
-      <w:numFmt w:val="decimal"/>
-      <w:lvlText w:val="%1.%2.%3.%4.%5.%6"/>
-      <w:lvlJc w:val="left"/>
-      <w:pPr>
-        <w:ind w:left="3240" w:hanging="1440"/>
-      </w:pPr>
-      <w:rPr>
-        <w:rFonts w:hint="default"/>
-      </w:rPr>
-    </w:lvl>
-    <w:lvl w:ilvl="6">
-      <w:start w:val="1"/>
-      <w:numFmt w:val="decimal"/>
-      <w:lvlText w:val="%1.%2.%3.%4.%5.%6.%7"/>
-      <w:lvlJc w:val="left"/>
-      <w:pPr>
-        <w:ind w:left="3960" w:hanging="1800"/>
-      </w:pPr>
-      <w:rPr>
-        <w:rFonts w:hint="default"/>
-      </w:rPr>
-    </w:lvl>
-    <w:lvl w:ilvl="7">
-      <w:start w:val="1"/>
-      <w:numFmt w:val="decimal"/>
-      <w:lvlText w:val="%1.%2.%3.%4.%5.%6.%7.%8"/>
-      <w:lvlJc w:val="left"/>
-      <w:pPr>
-        <w:ind w:left="4320" w:hanging="1800"/>
-      </w:pPr>
-      <w:rPr>
-        <w:rFonts w:hint="default"/>
-      </w:rPr>
-    </w:lvl>
-    <w:lvl w:ilvl="8">
-      <w:start w:val="1"/>
-      <w:numFmt w:val="decimal"/>
-      <w:lvlText w:val="%1.%2.%3.%4.%5.%6.%7.%8.%9"/>
-      <w:lvlJc w:val="left"/>
-      <w:pPr>
-        <w:ind w:left="5040" w:hanging="2160"/>
-      </w:pPr>
-      <w:rPr>
-        <w:rFonts w:hint="default"/>
-      </w:rPr>
-    </w:lvl>
-  </w:abstractNum>
-  <w:abstractNum w:abstractNumId="17" w15:restartNumberingAfterBreak="0">
+  <w:abstractNum w:abstractNumId="4" w15:restartNumberingAfterBreak="0">
     <w:nsid w:val="51BD7638"/>
     <w:multiLevelType w:val="multilevel"/>
     <w:tmpl w:val="4D004740"/>
@@ -13807,7 +11473,7 @@
       </w:rPr>
     </w:lvl>
   </w:abstractNum>
-  <w:abstractNum w:abstractNumId="18" w15:restartNumberingAfterBreak="0">
+  <w:abstractNum w:abstractNumId="5" w15:restartNumberingAfterBreak="0">
     <w:nsid w:val="51F569FD"/>
     <w:multiLevelType w:val="hybridMultilevel"/>
     <w:tmpl w:val="A4DADEFC"/>
@@ -13920,10 +11586,236 @@
       </w:rPr>
     </w:lvl>
   </w:abstractNum>
-  <w:abstractNum w:abstractNumId="19" w15:restartNumberingAfterBreak="0">
-    <w:nsid w:val="540C10F7"/>
+  <w:abstractNum w:abstractNumId="6" w15:restartNumberingAfterBreak="0">
+    <w:nsid w:val="60310F56"/>
+    <w:multiLevelType w:val="hybridMultilevel"/>
+    <w:tmpl w:val="EBFCAC42"/>
+    <w:lvl w:ilvl="0" w:tplc="08160001">
+      <w:start w:val="1"/>
+      <w:numFmt w:val="bullet"/>
+      <w:lvlText w:val=""/>
+      <w:lvlJc w:val="left"/>
+      <w:pPr>
+        <w:ind w:left="720" w:hanging="360"/>
+      </w:pPr>
+      <w:rPr>
+        <w:rFonts w:ascii="Symbol" w:hAnsi="Symbol" w:hint="default"/>
+      </w:rPr>
+    </w:lvl>
+    <w:lvl w:ilvl="1" w:tplc="08160003" w:tentative="1">
+      <w:start w:val="1"/>
+      <w:numFmt w:val="bullet"/>
+      <w:lvlText w:val="o"/>
+      <w:lvlJc w:val="left"/>
+      <w:pPr>
+        <w:ind w:left="1440" w:hanging="360"/>
+      </w:pPr>
+      <w:rPr>
+        <w:rFonts w:ascii="Courier New" w:hAnsi="Courier New" w:cs="Courier New" w:hint="default"/>
+      </w:rPr>
+    </w:lvl>
+    <w:lvl w:ilvl="2" w:tplc="08160005" w:tentative="1">
+      <w:start w:val="1"/>
+      <w:numFmt w:val="bullet"/>
+      <w:lvlText w:val=""/>
+      <w:lvlJc w:val="left"/>
+      <w:pPr>
+        <w:ind w:left="2160" w:hanging="360"/>
+      </w:pPr>
+      <w:rPr>
+        <w:rFonts w:ascii="Wingdings" w:hAnsi="Wingdings" w:hint="default"/>
+      </w:rPr>
+    </w:lvl>
+    <w:lvl w:ilvl="3" w:tplc="08160001" w:tentative="1">
+      <w:start w:val="1"/>
+      <w:numFmt w:val="bullet"/>
+      <w:lvlText w:val=""/>
+      <w:lvlJc w:val="left"/>
+      <w:pPr>
+        <w:ind w:left="2880" w:hanging="360"/>
+      </w:pPr>
+      <w:rPr>
+        <w:rFonts w:ascii="Symbol" w:hAnsi="Symbol" w:hint="default"/>
+      </w:rPr>
+    </w:lvl>
+    <w:lvl w:ilvl="4" w:tplc="08160003" w:tentative="1">
+      <w:start w:val="1"/>
+      <w:numFmt w:val="bullet"/>
+      <w:lvlText w:val="o"/>
+      <w:lvlJc w:val="left"/>
+      <w:pPr>
+        <w:ind w:left="3600" w:hanging="360"/>
+      </w:pPr>
+      <w:rPr>
+        <w:rFonts w:ascii="Courier New" w:hAnsi="Courier New" w:cs="Courier New" w:hint="default"/>
+      </w:rPr>
+    </w:lvl>
+    <w:lvl w:ilvl="5" w:tplc="08160005" w:tentative="1">
+      <w:start w:val="1"/>
+      <w:numFmt w:val="bullet"/>
+      <w:lvlText w:val=""/>
+      <w:lvlJc w:val="left"/>
+      <w:pPr>
+        <w:ind w:left="4320" w:hanging="360"/>
+      </w:pPr>
+      <w:rPr>
+        <w:rFonts w:ascii="Wingdings" w:hAnsi="Wingdings" w:hint="default"/>
+      </w:rPr>
+    </w:lvl>
+    <w:lvl w:ilvl="6" w:tplc="08160001" w:tentative="1">
+      <w:start w:val="1"/>
+      <w:numFmt w:val="bullet"/>
+      <w:lvlText w:val=""/>
+      <w:lvlJc w:val="left"/>
+      <w:pPr>
+        <w:ind w:left="5040" w:hanging="360"/>
+      </w:pPr>
+      <w:rPr>
+        <w:rFonts w:ascii="Symbol" w:hAnsi="Symbol" w:hint="default"/>
+      </w:rPr>
+    </w:lvl>
+    <w:lvl w:ilvl="7" w:tplc="08160003" w:tentative="1">
+      <w:start w:val="1"/>
+      <w:numFmt w:val="bullet"/>
+      <w:lvlText w:val="o"/>
+      <w:lvlJc w:val="left"/>
+      <w:pPr>
+        <w:ind w:left="5760" w:hanging="360"/>
+      </w:pPr>
+      <w:rPr>
+        <w:rFonts w:ascii="Courier New" w:hAnsi="Courier New" w:cs="Courier New" w:hint="default"/>
+      </w:rPr>
+    </w:lvl>
+    <w:lvl w:ilvl="8" w:tplc="08160005" w:tentative="1">
+      <w:start w:val="1"/>
+      <w:numFmt w:val="bullet"/>
+      <w:lvlText w:val=""/>
+      <w:lvlJc w:val="left"/>
+      <w:pPr>
+        <w:ind w:left="6480" w:hanging="360"/>
+      </w:pPr>
+      <w:rPr>
+        <w:rFonts w:ascii="Wingdings" w:hAnsi="Wingdings" w:hint="default"/>
+      </w:rPr>
+    </w:lvl>
+  </w:abstractNum>
+  <w:abstractNum w:abstractNumId="7" w15:restartNumberingAfterBreak="0">
+    <w:nsid w:val="64345D2F"/>
+    <w:multiLevelType w:val="hybridMultilevel"/>
+    <w:tmpl w:val="D1C27D1A"/>
+    <w:lvl w:ilvl="0" w:tplc="08160001">
+      <w:start w:val="1"/>
+      <w:numFmt w:val="bullet"/>
+      <w:lvlText w:val=""/>
+      <w:lvlJc w:val="left"/>
+      <w:pPr>
+        <w:ind w:left="720" w:hanging="360"/>
+      </w:pPr>
+      <w:rPr>
+        <w:rFonts w:ascii="Symbol" w:hAnsi="Symbol" w:hint="default"/>
+      </w:rPr>
+    </w:lvl>
+    <w:lvl w:ilvl="1" w:tplc="08160003" w:tentative="1">
+      <w:start w:val="1"/>
+      <w:numFmt w:val="bullet"/>
+      <w:lvlText w:val="o"/>
+      <w:lvlJc w:val="left"/>
+      <w:pPr>
+        <w:ind w:left="1440" w:hanging="360"/>
+      </w:pPr>
+      <w:rPr>
+        <w:rFonts w:ascii="Courier New" w:hAnsi="Courier New" w:cs="Courier New" w:hint="default"/>
+      </w:rPr>
+    </w:lvl>
+    <w:lvl w:ilvl="2" w:tplc="08160005" w:tentative="1">
+      <w:start w:val="1"/>
+      <w:numFmt w:val="bullet"/>
+      <w:lvlText w:val=""/>
+      <w:lvlJc w:val="left"/>
+      <w:pPr>
+        <w:ind w:left="2160" w:hanging="360"/>
+      </w:pPr>
+      <w:rPr>
+        <w:rFonts w:ascii="Wingdings" w:hAnsi="Wingdings" w:hint="default"/>
+      </w:rPr>
+    </w:lvl>
+    <w:lvl w:ilvl="3" w:tplc="08160001" w:tentative="1">
+      <w:start w:val="1"/>
+      <w:numFmt w:val="bullet"/>
+      <w:lvlText w:val=""/>
+      <w:lvlJc w:val="left"/>
+      <w:pPr>
+        <w:ind w:left="2880" w:hanging="360"/>
+      </w:pPr>
+      <w:rPr>
+        <w:rFonts w:ascii="Symbol" w:hAnsi="Symbol" w:hint="default"/>
+      </w:rPr>
+    </w:lvl>
+    <w:lvl w:ilvl="4" w:tplc="08160003" w:tentative="1">
+      <w:start w:val="1"/>
+      <w:numFmt w:val="bullet"/>
+      <w:lvlText w:val="o"/>
+      <w:lvlJc w:val="left"/>
+      <w:pPr>
+        <w:ind w:left="3600" w:hanging="360"/>
+      </w:pPr>
+      <w:rPr>
+        <w:rFonts w:ascii="Courier New" w:hAnsi="Courier New" w:cs="Courier New" w:hint="default"/>
+      </w:rPr>
+    </w:lvl>
+    <w:lvl w:ilvl="5" w:tplc="08160005" w:tentative="1">
+      <w:start w:val="1"/>
+      <w:numFmt w:val="bullet"/>
+      <w:lvlText w:val=""/>
+      <w:lvlJc w:val="left"/>
+      <w:pPr>
+        <w:ind w:left="4320" w:hanging="360"/>
+      </w:pPr>
+      <w:rPr>
+        <w:rFonts w:ascii="Wingdings" w:hAnsi="Wingdings" w:hint="default"/>
+      </w:rPr>
+    </w:lvl>
+    <w:lvl w:ilvl="6" w:tplc="08160001" w:tentative="1">
+      <w:start w:val="1"/>
+      <w:numFmt w:val="bullet"/>
+      <w:lvlText w:val=""/>
+      <w:lvlJc w:val="left"/>
+      <w:pPr>
+        <w:ind w:left="5040" w:hanging="360"/>
+      </w:pPr>
+      <w:rPr>
+        <w:rFonts w:ascii="Symbol" w:hAnsi="Symbol" w:hint="default"/>
+      </w:rPr>
+    </w:lvl>
+    <w:lvl w:ilvl="7" w:tplc="08160003" w:tentative="1">
+      <w:start w:val="1"/>
+      <w:numFmt w:val="bullet"/>
+      <w:lvlText w:val="o"/>
+      <w:lvlJc w:val="left"/>
+      <w:pPr>
+        <w:ind w:left="5760" w:hanging="360"/>
+      </w:pPr>
+      <w:rPr>
+        <w:rFonts w:ascii="Courier New" w:hAnsi="Courier New" w:cs="Courier New" w:hint="default"/>
+      </w:rPr>
+    </w:lvl>
+    <w:lvl w:ilvl="8" w:tplc="08160005" w:tentative="1">
+      <w:start w:val="1"/>
+      <w:numFmt w:val="bullet"/>
+      <w:lvlText w:val=""/>
+      <w:lvlJc w:val="left"/>
+      <w:pPr>
+        <w:ind w:left="6480" w:hanging="360"/>
+      </w:pPr>
+      <w:rPr>
+        <w:rFonts w:ascii="Wingdings" w:hAnsi="Wingdings" w:hint="default"/>
+      </w:rPr>
+    </w:lvl>
+  </w:abstractNum>
+  <w:abstractNum w:abstractNumId="8" w15:restartNumberingAfterBreak="0">
+    <w:nsid w:val="67B01DBC"/>
     <w:multiLevelType w:val="multilevel"/>
-    <w:tmpl w:val="FCC48654"/>
+    <w:tmpl w:val="CF6612AA"/>
     <w:lvl w:ilvl="0">
       <w:start w:val="1"/>
       <w:numFmt w:val="bullet"/>
@@ -14069,10 +11961,10 @@
       </w:rPr>
     </w:lvl>
   </w:abstractNum>
-  <w:abstractNum w:abstractNumId="20" w15:restartNumberingAfterBreak="0">
-    <w:nsid w:val="5DAD6E23"/>
+  <w:abstractNum w:abstractNumId="9" w15:restartNumberingAfterBreak="0">
+    <w:nsid w:val="702225FE"/>
     <w:multiLevelType w:val="hybridMultilevel"/>
-    <w:tmpl w:val="0F407BC8"/>
+    <w:tmpl w:val="6EB6970C"/>
     <w:lvl w:ilvl="0" w:tplc="08160001">
       <w:start w:val="1"/>
       <w:numFmt w:val="bullet"/>
@@ -14182,17 +12074,17 @@
       </w:rPr>
     </w:lvl>
   </w:abstractNum>
-  <w:abstractNum w:abstractNumId="21" w15:restartNumberingAfterBreak="0">
-    <w:nsid w:val="5FB02E76"/>
+  <w:abstractNum w:abstractNumId="10" w15:restartNumberingAfterBreak="0">
+    <w:nsid w:val="7D032317"/>
     <w:multiLevelType w:val="hybridMultilevel"/>
-    <w:tmpl w:val="1EC031C0"/>
+    <w:tmpl w:val="A5FA0A04"/>
     <w:lvl w:ilvl="0" w:tplc="08160001">
       <w:start w:val="1"/>
       <w:numFmt w:val="bullet"/>
       <w:lvlText w:val=""/>
       <w:lvlJc w:val="left"/>
       <w:pPr>
-        <w:ind w:left="1080" w:hanging="360"/>
+        <w:ind w:left="720" w:hanging="360"/>
       </w:pPr>
       <w:rPr>
         <w:rFonts w:ascii="Symbol" w:hAnsi="Symbol" w:hint="default"/>
@@ -14204,7 +12096,7 @@
       <w:lvlText w:val="o"/>
       <w:lvlJc w:val="left"/>
       <w:pPr>
-        <w:ind w:left="1800" w:hanging="360"/>
+        <w:ind w:left="1440" w:hanging="360"/>
       </w:pPr>
       <w:rPr>
         <w:rFonts w:ascii="Courier New" w:hAnsi="Courier New" w:cs="Courier New" w:hint="default"/>
@@ -14216,7 +12108,7 @@
       <w:lvlText w:val=""/>
       <w:lvlJc w:val="left"/>
       <w:pPr>
-        <w:ind w:left="2520" w:hanging="360"/>
+        <w:ind w:left="2160" w:hanging="360"/>
       </w:pPr>
       <w:rPr>
         <w:rFonts w:ascii="Wingdings" w:hAnsi="Wingdings" w:hint="default"/>
@@ -14228,7 +12120,7 @@
       <w:lvlText w:val=""/>
       <w:lvlJc w:val="left"/>
       <w:pPr>
-        <w:ind w:left="3240" w:hanging="360"/>
+        <w:ind w:left="2880" w:hanging="360"/>
       </w:pPr>
       <w:rPr>
         <w:rFonts w:ascii="Symbol" w:hAnsi="Symbol" w:hint="default"/>
@@ -14240,7 +12132,7 @@
       <w:lvlText w:val="o"/>
       <w:lvlJc w:val="left"/>
       <w:pPr>
-        <w:ind w:left="3960" w:hanging="360"/>
+        <w:ind w:left="3600" w:hanging="360"/>
       </w:pPr>
       <w:rPr>
         <w:rFonts w:ascii="Courier New" w:hAnsi="Courier New" w:cs="Courier New" w:hint="default"/>
@@ -14252,7 +12144,7 @@
       <w:lvlText w:val=""/>
       <w:lvlJc w:val="left"/>
       <w:pPr>
-        <w:ind w:left="4680" w:hanging="360"/>
+        <w:ind w:left="4320" w:hanging="360"/>
       </w:pPr>
       <w:rPr>
         <w:rFonts w:ascii="Wingdings" w:hAnsi="Wingdings" w:hint="default"/>
@@ -14264,7 +12156,7 @@
       <w:lvlText w:val=""/>
       <w:lvlJc w:val="left"/>
       <w:pPr>
-        <w:ind w:left="5400" w:hanging="360"/>
+        <w:ind w:left="5040" w:hanging="360"/>
       </w:pPr>
       <w:rPr>
         <w:rFonts w:ascii="Symbol" w:hAnsi="Symbol" w:hint="default"/>
@@ -14276,7 +12168,7 @@
       <w:lvlText w:val="o"/>
       <w:lvlJc w:val="left"/>
       <w:pPr>
-        <w:ind w:left="6120" w:hanging="360"/>
+        <w:ind w:left="5760" w:hanging="360"/>
       </w:pPr>
       <w:rPr>
         <w:rFonts w:ascii="Courier New" w:hAnsi="Courier New" w:cs="Courier New" w:hint="default"/>
@@ -14288,1512 +12180,7 @@
       <w:lvlText w:val=""/>
       <w:lvlJc w:val="left"/>
       <w:pPr>
-        <w:ind w:left="6840" w:hanging="360"/>
-      </w:pPr>
-      <w:rPr>
-        <w:rFonts w:ascii="Wingdings" w:hAnsi="Wingdings" w:hint="default"/>
-      </w:rPr>
-    </w:lvl>
-  </w:abstractNum>
-  <w:abstractNum w:abstractNumId="22" w15:restartNumberingAfterBreak="0">
-    <w:nsid w:val="60310F56"/>
-    <w:multiLevelType w:val="hybridMultilevel"/>
-    <w:tmpl w:val="EBFCAC42"/>
-    <w:lvl w:ilvl="0" w:tplc="08160001">
-      <w:start w:val="1"/>
-      <w:numFmt w:val="bullet"/>
-      <w:lvlText w:val=""/>
-      <w:lvlJc w:val="left"/>
-      <w:pPr>
-        <w:ind w:left="720" w:hanging="360"/>
-      </w:pPr>
-      <w:rPr>
-        <w:rFonts w:ascii="Symbol" w:hAnsi="Symbol" w:hint="default"/>
-      </w:rPr>
-    </w:lvl>
-    <w:lvl w:ilvl="1" w:tplc="08160003" w:tentative="1">
-      <w:start w:val="1"/>
-      <w:numFmt w:val="bullet"/>
-      <w:lvlText w:val="o"/>
-      <w:lvlJc w:val="left"/>
-      <w:pPr>
-        <w:ind w:left="1440" w:hanging="360"/>
-      </w:pPr>
-      <w:rPr>
-        <w:rFonts w:ascii="Courier New" w:hAnsi="Courier New" w:cs="Courier New" w:hint="default"/>
-      </w:rPr>
-    </w:lvl>
-    <w:lvl w:ilvl="2" w:tplc="08160005" w:tentative="1">
-      <w:start w:val="1"/>
-      <w:numFmt w:val="bullet"/>
-      <w:lvlText w:val=""/>
-      <w:lvlJc w:val="left"/>
-      <w:pPr>
-        <w:ind w:left="2160" w:hanging="360"/>
-      </w:pPr>
-      <w:rPr>
-        <w:rFonts w:ascii="Wingdings" w:hAnsi="Wingdings" w:hint="default"/>
-      </w:rPr>
-    </w:lvl>
-    <w:lvl w:ilvl="3" w:tplc="08160001" w:tentative="1">
-      <w:start w:val="1"/>
-      <w:numFmt w:val="bullet"/>
-      <w:lvlText w:val=""/>
-      <w:lvlJc w:val="left"/>
-      <w:pPr>
-        <w:ind w:left="2880" w:hanging="360"/>
-      </w:pPr>
-      <w:rPr>
-        <w:rFonts w:ascii="Symbol" w:hAnsi="Symbol" w:hint="default"/>
-      </w:rPr>
-    </w:lvl>
-    <w:lvl w:ilvl="4" w:tplc="08160003" w:tentative="1">
-      <w:start w:val="1"/>
-      <w:numFmt w:val="bullet"/>
-      <w:lvlText w:val="o"/>
-      <w:lvlJc w:val="left"/>
-      <w:pPr>
-        <w:ind w:left="3600" w:hanging="360"/>
-      </w:pPr>
-      <w:rPr>
-        <w:rFonts w:ascii="Courier New" w:hAnsi="Courier New" w:cs="Courier New" w:hint="default"/>
-      </w:rPr>
-    </w:lvl>
-    <w:lvl w:ilvl="5" w:tplc="08160005" w:tentative="1">
-      <w:start w:val="1"/>
-      <w:numFmt w:val="bullet"/>
-      <w:lvlText w:val=""/>
-      <w:lvlJc w:val="left"/>
-      <w:pPr>
-        <w:ind w:left="4320" w:hanging="360"/>
-      </w:pPr>
-      <w:rPr>
-        <w:rFonts w:ascii="Wingdings" w:hAnsi="Wingdings" w:hint="default"/>
-      </w:rPr>
-    </w:lvl>
-    <w:lvl w:ilvl="6" w:tplc="08160001" w:tentative="1">
-      <w:start w:val="1"/>
-      <w:numFmt w:val="bullet"/>
-      <w:lvlText w:val=""/>
-      <w:lvlJc w:val="left"/>
-      <w:pPr>
-        <w:ind w:left="5040" w:hanging="360"/>
-      </w:pPr>
-      <w:rPr>
-        <w:rFonts w:ascii="Symbol" w:hAnsi="Symbol" w:hint="default"/>
-      </w:rPr>
-    </w:lvl>
-    <w:lvl w:ilvl="7" w:tplc="08160003" w:tentative="1">
-      <w:start w:val="1"/>
-      <w:numFmt w:val="bullet"/>
-      <w:lvlText w:val="o"/>
-      <w:lvlJc w:val="left"/>
-      <w:pPr>
-        <w:ind w:left="5760" w:hanging="360"/>
-      </w:pPr>
-      <w:rPr>
-        <w:rFonts w:ascii="Courier New" w:hAnsi="Courier New" w:cs="Courier New" w:hint="default"/>
-      </w:rPr>
-    </w:lvl>
-    <w:lvl w:ilvl="8" w:tplc="08160005" w:tentative="1">
-      <w:start w:val="1"/>
-      <w:numFmt w:val="bullet"/>
-      <w:lvlText w:val=""/>
-      <w:lvlJc w:val="left"/>
-      <w:pPr>
         <w:ind w:left="6480" w:hanging="360"/>
-      </w:pPr>
-      <w:rPr>
-        <w:rFonts w:ascii="Wingdings" w:hAnsi="Wingdings" w:hint="default"/>
-      </w:rPr>
-    </w:lvl>
-  </w:abstractNum>
-  <w:abstractNum w:abstractNumId="23" w15:restartNumberingAfterBreak="0">
-    <w:nsid w:val="64345D2F"/>
-    <w:multiLevelType w:val="hybridMultilevel"/>
-    <w:tmpl w:val="D1C27D1A"/>
-    <w:lvl w:ilvl="0" w:tplc="08160001">
-      <w:start w:val="1"/>
-      <w:numFmt w:val="bullet"/>
-      <w:lvlText w:val=""/>
-      <w:lvlJc w:val="left"/>
-      <w:pPr>
-        <w:ind w:left="720" w:hanging="360"/>
-      </w:pPr>
-      <w:rPr>
-        <w:rFonts w:ascii="Symbol" w:hAnsi="Symbol" w:hint="default"/>
-      </w:rPr>
-    </w:lvl>
-    <w:lvl w:ilvl="1" w:tplc="08160003" w:tentative="1">
-      <w:start w:val="1"/>
-      <w:numFmt w:val="bullet"/>
-      <w:lvlText w:val="o"/>
-      <w:lvlJc w:val="left"/>
-      <w:pPr>
-        <w:ind w:left="1440" w:hanging="360"/>
-      </w:pPr>
-      <w:rPr>
-        <w:rFonts w:ascii="Courier New" w:hAnsi="Courier New" w:cs="Courier New" w:hint="default"/>
-      </w:rPr>
-    </w:lvl>
-    <w:lvl w:ilvl="2" w:tplc="08160005" w:tentative="1">
-      <w:start w:val="1"/>
-      <w:numFmt w:val="bullet"/>
-      <w:lvlText w:val=""/>
-      <w:lvlJc w:val="left"/>
-      <w:pPr>
-        <w:ind w:left="2160" w:hanging="360"/>
-      </w:pPr>
-      <w:rPr>
-        <w:rFonts w:ascii="Wingdings" w:hAnsi="Wingdings" w:hint="default"/>
-      </w:rPr>
-    </w:lvl>
-    <w:lvl w:ilvl="3" w:tplc="08160001" w:tentative="1">
-      <w:start w:val="1"/>
-      <w:numFmt w:val="bullet"/>
-      <w:lvlText w:val=""/>
-      <w:lvlJc w:val="left"/>
-      <w:pPr>
-        <w:ind w:left="2880" w:hanging="360"/>
-      </w:pPr>
-      <w:rPr>
-        <w:rFonts w:ascii="Symbol" w:hAnsi="Symbol" w:hint="default"/>
-      </w:rPr>
-    </w:lvl>
-    <w:lvl w:ilvl="4" w:tplc="08160003" w:tentative="1">
-      <w:start w:val="1"/>
-      <w:numFmt w:val="bullet"/>
-      <w:lvlText w:val="o"/>
-      <w:lvlJc w:val="left"/>
-      <w:pPr>
-        <w:ind w:left="3600" w:hanging="360"/>
-      </w:pPr>
-      <w:rPr>
-        <w:rFonts w:ascii="Courier New" w:hAnsi="Courier New" w:cs="Courier New" w:hint="default"/>
-      </w:rPr>
-    </w:lvl>
-    <w:lvl w:ilvl="5" w:tplc="08160005" w:tentative="1">
-      <w:start w:val="1"/>
-      <w:numFmt w:val="bullet"/>
-      <w:lvlText w:val=""/>
-      <w:lvlJc w:val="left"/>
-      <w:pPr>
-        <w:ind w:left="4320" w:hanging="360"/>
-      </w:pPr>
-      <w:rPr>
-        <w:rFonts w:ascii="Wingdings" w:hAnsi="Wingdings" w:hint="default"/>
-      </w:rPr>
-    </w:lvl>
-    <w:lvl w:ilvl="6" w:tplc="08160001" w:tentative="1">
-      <w:start w:val="1"/>
-      <w:numFmt w:val="bullet"/>
-      <w:lvlText w:val=""/>
-      <w:lvlJc w:val="left"/>
-      <w:pPr>
-        <w:ind w:left="5040" w:hanging="360"/>
-      </w:pPr>
-      <w:rPr>
-        <w:rFonts w:ascii="Symbol" w:hAnsi="Symbol" w:hint="default"/>
-      </w:rPr>
-    </w:lvl>
-    <w:lvl w:ilvl="7" w:tplc="08160003" w:tentative="1">
-      <w:start w:val="1"/>
-      <w:numFmt w:val="bullet"/>
-      <w:lvlText w:val="o"/>
-      <w:lvlJc w:val="left"/>
-      <w:pPr>
-        <w:ind w:left="5760" w:hanging="360"/>
-      </w:pPr>
-      <w:rPr>
-        <w:rFonts w:ascii="Courier New" w:hAnsi="Courier New" w:cs="Courier New" w:hint="default"/>
-      </w:rPr>
-    </w:lvl>
-    <w:lvl w:ilvl="8" w:tplc="08160005" w:tentative="1">
-      <w:start w:val="1"/>
-      <w:numFmt w:val="bullet"/>
-      <w:lvlText w:val=""/>
-      <w:lvlJc w:val="left"/>
-      <w:pPr>
-        <w:ind w:left="6480" w:hanging="360"/>
-      </w:pPr>
-      <w:rPr>
-        <w:rFonts w:ascii="Wingdings" w:hAnsi="Wingdings" w:hint="default"/>
-      </w:rPr>
-    </w:lvl>
-  </w:abstractNum>
-  <w:abstractNum w:abstractNumId="24" w15:restartNumberingAfterBreak="0">
-    <w:nsid w:val="67B01DBC"/>
-    <w:multiLevelType w:val="multilevel"/>
-    <w:tmpl w:val="CF6612AA"/>
-    <w:lvl w:ilvl="0">
-      <w:start w:val="1"/>
-      <w:numFmt w:val="bullet"/>
-      <w:lvlText w:val=""/>
-      <w:lvlJc w:val="left"/>
-      <w:pPr>
-        <w:tabs>
-          <w:tab w:val="num" w:pos="720"/>
-        </w:tabs>
-        <w:ind w:left="720" w:hanging="360"/>
-      </w:pPr>
-      <w:rPr>
-        <w:rFonts w:ascii="Symbol" w:hAnsi="Symbol" w:hint="default"/>
-        <w:sz w:val="20"/>
-      </w:rPr>
-    </w:lvl>
-    <w:lvl w:ilvl="1">
-      <w:start w:val="1"/>
-      <w:numFmt w:val="bullet"/>
-      <w:lvlText w:val="o"/>
-      <w:lvlJc w:val="left"/>
-      <w:pPr>
-        <w:tabs>
-          <w:tab w:val="num" w:pos="1440"/>
-        </w:tabs>
-        <w:ind w:left="1440" w:hanging="360"/>
-      </w:pPr>
-      <w:rPr>
-        <w:rFonts w:ascii="Courier New" w:hAnsi="Courier New" w:hint="default"/>
-        <w:sz w:val="20"/>
-      </w:rPr>
-    </w:lvl>
-    <w:lvl w:ilvl="2" w:tentative="1">
-      <w:start w:val="1"/>
-      <w:numFmt w:val="bullet"/>
-      <w:lvlText w:val=""/>
-      <w:lvlJc w:val="left"/>
-      <w:pPr>
-        <w:tabs>
-          <w:tab w:val="num" w:pos="2160"/>
-        </w:tabs>
-        <w:ind w:left="2160" w:hanging="360"/>
-      </w:pPr>
-      <w:rPr>
-        <w:rFonts w:ascii="Wingdings" w:hAnsi="Wingdings" w:hint="default"/>
-        <w:sz w:val="20"/>
-      </w:rPr>
-    </w:lvl>
-    <w:lvl w:ilvl="3" w:tentative="1">
-      <w:start w:val="1"/>
-      <w:numFmt w:val="bullet"/>
-      <w:lvlText w:val=""/>
-      <w:lvlJc w:val="left"/>
-      <w:pPr>
-        <w:tabs>
-          <w:tab w:val="num" w:pos="2880"/>
-        </w:tabs>
-        <w:ind w:left="2880" w:hanging="360"/>
-      </w:pPr>
-      <w:rPr>
-        <w:rFonts w:ascii="Wingdings" w:hAnsi="Wingdings" w:hint="default"/>
-        <w:sz w:val="20"/>
-      </w:rPr>
-    </w:lvl>
-    <w:lvl w:ilvl="4" w:tentative="1">
-      <w:start w:val="1"/>
-      <w:numFmt w:val="bullet"/>
-      <w:lvlText w:val=""/>
-      <w:lvlJc w:val="left"/>
-      <w:pPr>
-        <w:tabs>
-          <w:tab w:val="num" w:pos="3600"/>
-        </w:tabs>
-        <w:ind w:left="3600" w:hanging="360"/>
-      </w:pPr>
-      <w:rPr>
-        <w:rFonts w:ascii="Wingdings" w:hAnsi="Wingdings" w:hint="default"/>
-        <w:sz w:val="20"/>
-      </w:rPr>
-    </w:lvl>
-    <w:lvl w:ilvl="5" w:tentative="1">
-      <w:start w:val="1"/>
-      <w:numFmt w:val="bullet"/>
-      <w:lvlText w:val=""/>
-      <w:lvlJc w:val="left"/>
-      <w:pPr>
-        <w:tabs>
-          <w:tab w:val="num" w:pos="4320"/>
-        </w:tabs>
-        <w:ind w:left="4320" w:hanging="360"/>
-      </w:pPr>
-      <w:rPr>
-        <w:rFonts w:ascii="Wingdings" w:hAnsi="Wingdings" w:hint="default"/>
-        <w:sz w:val="20"/>
-      </w:rPr>
-    </w:lvl>
-    <w:lvl w:ilvl="6" w:tentative="1">
-      <w:start w:val="1"/>
-      <w:numFmt w:val="bullet"/>
-      <w:lvlText w:val=""/>
-      <w:lvlJc w:val="left"/>
-      <w:pPr>
-        <w:tabs>
-          <w:tab w:val="num" w:pos="5040"/>
-        </w:tabs>
-        <w:ind w:left="5040" w:hanging="360"/>
-      </w:pPr>
-      <w:rPr>
-        <w:rFonts w:ascii="Wingdings" w:hAnsi="Wingdings" w:hint="default"/>
-        <w:sz w:val="20"/>
-      </w:rPr>
-    </w:lvl>
-    <w:lvl w:ilvl="7" w:tentative="1">
-      <w:start w:val="1"/>
-      <w:numFmt w:val="bullet"/>
-      <w:lvlText w:val=""/>
-      <w:lvlJc w:val="left"/>
-      <w:pPr>
-        <w:tabs>
-          <w:tab w:val="num" w:pos="5760"/>
-        </w:tabs>
-        <w:ind w:left="5760" w:hanging="360"/>
-      </w:pPr>
-      <w:rPr>
-        <w:rFonts w:ascii="Wingdings" w:hAnsi="Wingdings" w:hint="default"/>
-        <w:sz w:val="20"/>
-      </w:rPr>
-    </w:lvl>
-    <w:lvl w:ilvl="8" w:tentative="1">
-      <w:start w:val="1"/>
-      <w:numFmt w:val="bullet"/>
-      <w:lvlText w:val=""/>
-      <w:lvlJc w:val="left"/>
-      <w:pPr>
-        <w:tabs>
-          <w:tab w:val="num" w:pos="6480"/>
-        </w:tabs>
-        <w:ind w:left="6480" w:hanging="360"/>
-      </w:pPr>
-      <w:rPr>
-        <w:rFonts w:ascii="Wingdings" w:hAnsi="Wingdings" w:hint="default"/>
-        <w:sz w:val="20"/>
-      </w:rPr>
-    </w:lvl>
-  </w:abstractNum>
-  <w:abstractNum w:abstractNumId="25" w15:restartNumberingAfterBreak="0">
-    <w:nsid w:val="67E204E6"/>
-    <w:multiLevelType w:val="hybridMultilevel"/>
-    <w:tmpl w:val="E528B654"/>
-    <w:lvl w:ilvl="0" w:tplc="08160001">
-      <w:start w:val="1"/>
-      <w:numFmt w:val="bullet"/>
-      <w:lvlText w:val=""/>
-      <w:lvlJc w:val="left"/>
-      <w:pPr>
-        <w:ind w:left="720" w:hanging="360"/>
-      </w:pPr>
-      <w:rPr>
-        <w:rFonts w:ascii="Symbol" w:hAnsi="Symbol" w:hint="default"/>
-      </w:rPr>
-    </w:lvl>
-    <w:lvl w:ilvl="1" w:tplc="08160003">
-      <w:start w:val="1"/>
-      <w:numFmt w:val="bullet"/>
-      <w:lvlText w:val="o"/>
-      <w:lvlJc w:val="left"/>
-      <w:pPr>
-        <w:ind w:left="1440" w:hanging="360"/>
-      </w:pPr>
-      <w:rPr>
-        <w:rFonts w:ascii="Courier New" w:hAnsi="Courier New" w:cs="Courier New" w:hint="default"/>
-      </w:rPr>
-    </w:lvl>
-    <w:lvl w:ilvl="2" w:tplc="08160005" w:tentative="1">
-      <w:start w:val="1"/>
-      <w:numFmt w:val="bullet"/>
-      <w:lvlText w:val=""/>
-      <w:lvlJc w:val="left"/>
-      <w:pPr>
-        <w:ind w:left="2160" w:hanging="360"/>
-      </w:pPr>
-      <w:rPr>
-        <w:rFonts w:ascii="Wingdings" w:hAnsi="Wingdings" w:hint="default"/>
-      </w:rPr>
-    </w:lvl>
-    <w:lvl w:ilvl="3" w:tplc="08160001" w:tentative="1">
-      <w:start w:val="1"/>
-      <w:numFmt w:val="bullet"/>
-      <w:lvlText w:val=""/>
-      <w:lvlJc w:val="left"/>
-      <w:pPr>
-        <w:ind w:left="2880" w:hanging="360"/>
-      </w:pPr>
-      <w:rPr>
-        <w:rFonts w:ascii="Symbol" w:hAnsi="Symbol" w:hint="default"/>
-      </w:rPr>
-    </w:lvl>
-    <w:lvl w:ilvl="4" w:tplc="08160003" w:tentative="1">
-      <w:start w:val="1"/>
-      <w:numFmt w:val="bullet"/>
-      <w:lvlText w:val="o"/>
-      <w:lvlJc w:val="left"/>
-      <w:pPr>
-        <w:ind w:left="3600" w:hanging="360"/>
-      </w:pPr>
-      <w:rPr>
-        <w:rFonts w:ascii="Courier New" w:hAnsi="Courier New" w:cs="Courier New" w:hint="default"/>
-      </w:rPr>
-    </w:lvl>
-    <w:lvl w:ilvl="5" w:tplc="08160005" w:tentative="1">
-      <w:start w:val="1"/>
-      <w:numFmt w:val="bullet"/>
-      <w:lvlText w:val=""/>
-      <w:lvlJc w:val="left"/>
-      <w:pPr>
-        <w:ind w:left="4320" w:hanging="360"/>
-      </w:pPr>
-      <w:rPr>
-        <w:rFonts w:ascii="Wingdings" w:hAnsi="Wingdings" w:hint="default"/>
-      </w:rPr>
-    </w:lvl>
-    <w:lvl w:ilvl="6" w:tplc="08160001" w:tentative="1">
-      <w:start w:val="1"/>
-      <w:numFmt w:val="bullet"/>
-      <w:lvlText w:val=""/>
-      <w:lvlJc w:val="left"/>
-      <w:pPr>
-        <w:ind w:left="5040" w:hanging="360"/>
-      </w:pPr>
-      <w:rPr>
-        <w:rFonts w:ascii="Symbol" w:hAnsi="Symbol" w:hint="default"/>
-      </w:rPr>
-    </w:lvl>
-    <w:lvl w:ilvl="7" w:tplc="08160003" w:tentative="1">
-      <w:start w:val="1"/>
-      <w:numFmt w:val="bullet"/>
-      <w:lvlText w:val="o"/>
-      <w:lvlJc w:val="left"/>
-      <w:pPr>
-        <w:ind w:left="5760" w:hanging="360"/>
-      </w:pPr>
-      <w:rPr>
-        <w:rFonts w:ascii="Courier New" w:hAnsi="Courier New" w:cs="Courier New" w:hint="default"/>
-      </w:rPr>
-    </w:lvl>
-    <w:lvl w:ilvl="8" w:tplc="08160005" w:tentative="1">
-      <w:start w:val="1"/>
-      <w:numFmt w:val="bullet"/>
-      <w:lvlText w:val=""/>
-      <w:lvlJc w:val="left"/>
-      <w:pPr>
-        <w:ind w:left="6480" w:hanging="360"/>
-      </w:pPr>
-      <w:rPr>
-        <w:rFonts w:ascii="Wingdings" w:hAnsi="Wingdings" w:hint="default"/>
-      </w:rPr>
-    </w:lvl>
-  </w:abstractNum>
-  <w:abstractNum w:abstractNumId="26" w15:restartNumberingAfterBreak="0">
-    <w:nsid w:val="702225FE"/>
-    <w:multiLevelType w:val="hybridMultilevel"/>
-    <w:tmpl w:val="6EB6970C"/>
-    <w:lvl w:ilvl="0" w:tplc="08160001">
-      <w:start w:val="1"/>
-      <w:numFmt w:val="bullet"/>
-      <w:lvlText w:val=""/>
-      <w:lvlJc w:val="left"/>
-      <w:pPr>
-        <w:ind w:left="720" w:hanging="360"/>
-      </w:pPr>
-      <w:rPr>
-        <w:rFonts w:ascii="Symbol" w:hAnsi="Symbol" w:hint="default"/>
-      </w:rPr>
-    </w:lvl>
-    <w:lvl w:ilvl="1" w:tplc="08160003" w:tentative="1">
-      <w:start w:val="1"/>
-      <w:numFmt w:val="bullet"/>
-      <w:lvlText w:val="o"/>
-      <w:lvlJc w:val="left"/>
-      <w:pPr>
-        <w:ind w:left="1440" w:hanging="360"/>
-      </w:pPr>
-      <w:rPr>
-        <w:rFonts w:ascii="Courier New" w:hAnsi="Courier New" w:cs="Courier New" w:hint="default"/>
-      </w:rPr>
-    </w:lvl>
-    <w:lvl w:ilvl="2" w:tplc="08160005" w:tentative="1">
-      <w:start w:val="1"/>
-      <w:numFmt w:val="bullet"/>
-      <w:lvlText w:val=""/>
-      <w:lvlJc w:val="left"/>
-      <w:pPr>
-        <w:ind w:left="2160" w:hanging="360"/>
-      </w:pPr>
-      <w:rPr>
-        <w:rFonts w:ascii="Wingdings" w:hAnsi="Wingdings" w:hint="default"/>
-      </w:rPr>
-    </w:lvl>
-    <w:lvl w:ilvl="3" w:tplc="08160001" w:tentative="1">
-      <w:start w:val="1"/>
-      <w:numFmt w:val="bullet"/>
-      <w:lvlText w:val=""/>
-      <w:lvlJc w:val="left"/>
-      <w:pPr>
-        <w:ind w:left="2880" w:hanging="360"/>
-      </w:pPr>
-      <w:rPr>
-        <w:rFonts w:ascii="Symbol" w:hAnsi="Symbol" w:hint="default"/>
-      </w:rPr>
-    </w:lvl>
-    <w:lvl w:ilvl="4" w:tplc="08160003" w:tentative="1">
-      <w:start w:val="1"/>
-      <w:numFmt w:val="bullet"/>
-      <w:lvlText w:val="o"/>
-      <w:lvlJc w:val="left"/>
-      <w:pPr>
-        <w:ind w:left="3600" w:hanging="360"/>
-      </w:pPr>
-      <w:rPr>
-        <w:rFonts w:ascii="Courier New" w:hAnsi="Courier New" w:cs="Courier New" w:hint="default"/>
-      </w:rPr>
-    </w:lvl>
-    <w:lvl w:ilvl="5" w:tplc="08160005" w:tentative="1">
-      <w:start w:val="1"/>
-      <w:numFmt w:val="bullet"/>
-      <w:lvlText w:val=""/>
-      <w:lvlJc w:val="left"/>
-      <w:pPr>
-        <w:ind w:left="4320" w:hanging="360"/>
-      </w:pPr>
-      <w:rPr>
-        <w:rFonts w:ascii="Wingdings" w:hAnsi="Wingdings" w:hint="default"/>
-      </w:rPr>
-    </w:lvl>
-    <w:lvl w:ilvl="6" w:tplc="08160001" w:tentative="1">
-      <w:start w:val="1"/>
-      <w:numFmt w:val="bullet"/>
-      <w:lvlText w:val=""/>
-      <w:lvlJc w:val="left"/>
-      <w:pPr>
-        <w:ind w:left="5040" w:hanging="360"/>
-      </w:pPr>
-      <w:rPr>
-        <w:rFonts w:ascii="Symbol" w:hAnsi="Symbol" w:hint="default"/>
-      </w:rPr>
-    </w:lvl>
-    <w:lvl w:ilvl="7" w:tplc="08160003" w:tentative="1">
-      <w:start w:val="1"/>
-      <w:numFmt w:val="bullet"/>
-      <w:lvlText w:val="o"/>
-      <w:lvlJc w:val="left"/>
-      <w:pPr>
-        <w:ind w:left="5760" w:hanging="360"/>
-      </w:pPr>
-      <w:rPr>
-        <w:rFonts w:ascii="Courier New" w:hAnsi="Courier New" w:cs="Courier New" w:hint="default"/>
-      </w:rPr>
-    </w:lvl>
-    <w:lvl w:ilvl="8" w:tplc="08160005" w:tentative="1">
-      <w:start w:val="1"/>
-      <w:numFmt w:val="bullet"/>
-      <w:lvlText w:val=""/>
-      <w:lvlJc w:val="left"/>
-      <w:pPr>
-        <w:ind w:left="6480" w:hanging="360"/>
-      </w:pPr>
-      <w:rPr>
-        <w:rFonts w:ascii="Wingdings" w:hAnsi="Wingdings" w:hint="default"/>
-      </w:rPr>
-    </w:lvl>
-  </w:abstractNum>
-  <w:abstractNum w:abstractNumId="27" w15:restartNumberingAfterBreak="0">
-    <w:nsid w:val="732D68FF"/>
-    <w:multiLevelType w:val="hybridMultilevel"/>
-    <w:tmpl w:val="AE8CC480"/>
-    <w:lvl w:ilvl="0" w:tplc="08160001">
-      <w:start w:val="1"/>
-      <w:numFmt w:val="bullet"/>
-      <w:lvlText w:val=""/>
-      <w:lvlJc w:val="left"/>
-      <w:pPr>
-        <w:ind w:left="2145" w:hanging="360"/>
-      </w:pPr>
-      <w:rPr>
-        <w:rFonts w:ascii="Symbol" w:hAnsi="Symbol" w:hint="default"/>
-      </w:rPr>
-    </w:lvl>
-    <w:lvl w:ilvl="1" w:tplc="08160003" w:tentative="1">
-      <w:start w:val="1"/>
-      <w:numFmt w:val="bullet"/>
-      <w:lvlText w:val="o"/>
-      <w:lvlJc w:val="left"/>
-      <w:pPr>
-        <w:ind w:left="2865" w:hanging="360"/>
-      </w:pPr>
-      <w:rPr>
-        <w:rFonts w:ascii="Courier New" w:hAnsi="Courier New" w:cs="Courier New" w:hint="default"/>
-      </w:rPr>
-    </w:lvl>
-    <w:lvl w:ilvl="2" w:tplc="08160005" w:tentative="1">
-      <w:start w:val="1"/>
-      <w:numFmt w:val="bullet"/>
-      <w:lvlText w:val=""/>
-      <w:lvlJc w:val="left"/>
-      <w:pPr>
-        <w:ind w:left="3585" w:hanging="360"/>
-      </w:pPr>
-      <w:rPr>
-        <w:rFonts w:ascii="Wingdings" w:hAnsi="Wingdings" w:hint="default"/>
-      </w:rPr>
-    </w:lvl>
-    <w:lvl w:ilvl="3" w:tplc="08160001" w:tentative="1">
-      <w:start w:val="1"/>
-      <w:numFmt w:val="bullet"/>
-      <w:lvlText w:val=""/>
-      <w:lvlJc w:val="left"/>
-      <w:pPr>
-        <w:ind w:left="4305" w:hanging="360"/>
-      </w:pPr>
-      <w:rPr>
-        <w:rFonts w:ascii="Symbol" w:hAnsi="Symbol" w:hint="default"/>
-      </w:rPr>
-    </w:lvl>
-    <w:lvl w:ilvl="4" w:tplc="08160003" w:tentative="1">
-      <w:start w:val="1"/>
-      <w:numFmt w:val="bullet"/>
-      <w:lvlText w:val="o"/>
-      <w:lvlJc w:val="left"/>
-      <w:pPr>
-        <w:ind w:left="5025" w:hanging="360"/>
-      </w:pPr>
-      <w:rPr>
-        <w:rFonts w:ascii="Courier New" w:hAnsi="Courier New" w:cs="Courier New" w:hint="default"/>
-      </w:rPr>
-    </w:lvl>
-    <w:lvl w:ilvl="5" w:tplc="08160005" w:tentative="1">
-      <w:start w:val="1"/>
-      <w:numFmt w:val="bullet"/>
-      <w:lvlText w:val=""/>
-      <w:lvlJc w:val="left"/>
-      <w:pPr>
-        <w:ind w:left="5745" w:hanging="360"/>
-      </w:pPr>
-      <w:rPr>
-        <w:rFonts w:ascii="Wingdings" w:hAnsi="Wingdings" w:hint="default"/>
-      </w:rPr>
-    </w:lvl>
-    <w:lvl w:ilvl="6" w:tplc="08160001" w:tentative="1">
-      <w:start w:val="1"/>
-      <w:numFmt w:val="bullet"/>
-      <w:lvlText w:val=""/>
-      <w:lvlJc w:val="left"/>
-      <w:pPr>
-        <w:ind w:left="6465" w:hanging="360"/>
-      </w:pPr>
-      <w:rPr>
-        <w:rFonts w:ascii="Symbol" w:hAnsi="Symbol" w:hint="default"/>
-      </w:rPr>
-    </w:lvl>
-    <w:lvl w:ilvl="7" w:tplc="08160003" w:tentative="1">
-      <w:start w:val="1"/>
-      <w:numFmt w:val="bullet"/>
-      <w:lvlText w:val="o"/>
-      <w:lvlJc w:val="left"/>
-      <w:pPr>
-        <w:ind w:left="7185" w:hanging="360"/>
-      </w:pPr>
-      <w:rPr>
-        <w:rFonts w:ascii="Courier New" w:hAnsi="Courier New" w:cs="Courier New" w:hint="default"/>
-      </w:rPr>
-    </w:lvl>
-    <w:lvl w:ilvl="8" w:tplc="08160005" w:tentative="1">
-      <w:start w:val="1"/>
-      <w:numFmt w:val="bullet"/>
-      <w:lvlText w:val=""/>
-      <w:lvlJc w:val="left"/>
-      <w:pPr>
-        <w:ind w:left="7905" w:hanging="360"/>
-      </w:pPr>
-      <w:rPr>
-        <w:rFonts w:ascii="Wingdings" w:hAnsi="Wingdings" w:hint="default"/>
-      </w:rPr>
-    </w:lvl>
-  </w:abstractNum>
-  <w:abstractNum w:abstractNumId="28" w15:restartNumberingAfterBreak="0">
-    <w:nsid w:val="750929C7"/>
-    <w:multiLevelType w:val="hybridMultilevel"/>
-    <w:tmpl w:val="7DEE70F0"/>
-    <w:lvl w:ilvl="0" w:tplc="08160001">
-      <w:start w:val="1"/>
-      <w:numFmt w:val="bullet"/>
-      <w:lvlText w:val=""/>
-      <w:lvlJc w:val="left"/>
-      <w:pPr>
-        <w:ind w:left="720" w:hanging="360"/>
-      </w:pPr>
-      <w:rPr>
-        <w:rFonts w:ascii="Symbol" w:hAnsi="Symbol" w:hint="default"/>
-      </w:rPr>
-    </w:lvl>
-    <w:lvl w:ilvl="1" w:tplc="08160003">
-      <w:start w:val="1"/>
-      <w:numFmt w:val="bullet"/>
-      <w:lvlText w:val="o"/>
-      <w:lvlJc w:val="left"/>
-      <w:pPr>
-        <w:ind w:left="1440" w:hanging="360"/>
-      </w:pPr>
-      <w:rPr>
-        <w:rFonts w:ascii="Courier New" w:hAnsi="Courier New" w:cs="Courier New" w:hint="default"/>
-      </w:rPr>
-    </w:lvl>
-    <w:lvl w:ilvl="2" w:tplc="08160005" w:tentative="1">
-      <w:start w:val="1"/>
-      <w:numFmt w:val="bullet"/>
-      <w:lvlText w:val=""/>
-      <w:lvlJc w:val="left"/>
-      <w:pPr>
-        <w:ind w:left="2160" w:hanging="360"/>
-      </w:pPr>
-      <w:rPr>
-        <w:rFonts w:ascii="Wingdings" w:hAnsi="Wingdings" w:hint="default"/>
-      </w:rPr>
-    </w:lvl>
-    <w:lvl w:ilvl="3" w:tplc="08160001" w:tentative="1">
-      <w:start w:val="1"/>
-      <w:numFmt w:val="bullet"/>
-      <w:lvlText w:val=""/>
-      <w:lvlJc w:val="left"/>
-      <w:pPr>
-        <w:ind w:left="2880" w:hanging="360"/>
-      </w:pPr>
-      <w:rPr>
-        <w:rFonts w:ascii="Symbol" w:hAnsi="Symbol" w:hint="default"/>
-      </w:rPr>
-    </w:lvl>
-    <w:lvl w:ilvl="4" w:tplc="08160003" w:tentative="1">
-      <w:start w:val="1"/>
-      <w:numFmt w:val="bullet"/>
-      <w:lvlText w:val="o"/>
-      <w:lvlJc w:val="left"/>
-      <w:pPr>
-        <w:ind w:left="3600" w:hanging="360"/>
-      </w:pPr>
-      <w:rPr>
-        <w:rFonts w:ascii="Courier New" w:hAnsi="Courier New" w:cs="Courier New" w:hint="default"/>
-      </w:rPr>
-    </w:lvl>
-    <w:lvl w:ilvl="5" w:tplc="08160005" w:tentative="1">
-      <w:start w:val="1"/>
-      <w:numFmt w:val="bullet"/>
-      <w:lvlText w:val=""/>
-      <w:lvlJc w:val="left"/>
-      <w:pPr>
-        <w:ind w:left="4320" w:hanging="360"/>
-      </w:pPr>
-      <w:rPr>
-        <w:rFonts w:ascii="Wingdings" w:hAnsi="Wingdings" w:hint="default"/>
-      </w:rPr>
-    </w:lvl>
-    <w:lvl w:ilvl="6" w:tplc="08160001" w:tentative="1">
-      <w:start w:val="1"/>
-      <w:numFmt w:val="bullet"/>
-      <w:lvlText w:val=""/>
-      <w:lvlJc w:val="left"/>
-      <w:pPr>
-        <w:ind w:left="5040" w:hanging="360"/>
-      </w:pPr>
-      <w:rPr>
-        <w:rFonts w:ascii="Symbol" w:hAnsi="Symbol" w:hint="default"/>
-      </w:rPr>
-    </w:lvl>
-    <w:lvl w:ilvl="7" w:tplc="08160003" w:tentative="1">
-      <w:start w:val="1"/>
-      <w:numFmt w:val="bullet"/>
-      <w:lvlText w:val="o"/>
-      <w:lvlJc w:val="left"/>
-      <w:pPr>
-        <w:ind w:left="5760" w:hanging="360"/>
-      </w:pPr>
-      <w:rPr>
-        <w:rFonts w:ascii="Courier New" w:hAnsi="Courier New" w:cs="Courier New" w:hint="default"/>
-      </w:rPr>
-    </w:lvl>
-    <w:lvl w:ilvl="8" w:tplc="08160005" w:tentative="1">
-      <w:start w:val="1"/>
-      <w:numFmt w:val="bullet"/>
-      <w:lvlText w:val=""/>
-      <w:lvlJc w:val="left"/>
-      <w:pPr>
-        <w:ind w:left="6480" w:hanging="360"/>
-      </w:pPr>
-      <w:rPr>
-        <w:rFonts w:ascii="Wingdings" w:hAnsi="Wingdings" w:hint="default"/>
-      </w:rPr>
-    </w:lvl>
-  </w:abstractNum>
-  <w:abstractNum w:abstractNumId="29" w15:restartNumberingAfterBreak="0">
-    <w:nsid w:val="75C3199F"/>
-    <w:multiLevelType w:val="hybridMultilevel"/>
-    <w:tmpl w:val="400C5BDA"/>
-    <w:lvl w:ilvl="0" w:tplc="08160001">
-      <w:start w:val="1"/>
-      <w:numFmt w:val="bullet"/>
-      <w:lvlText w:val=""/>
-      <w:lvlJc w:val="left"/>
-      <w:pPr>
-        <w:ind w:left="720" w:hanging="360"/>
-      </w:pPr>
-      <w:rPr>
-        <w:rFonts w:ascii="Symbol" w:hAnsi="Symbol" w:hint="default"/>
-      </w:rPr>
-    </w:lvl>
-    <w:lvl w:ilvl="1" w:tplc="08160003">
-      <w:start w:val="1"/>
-      <w:numFmt w:val="bullet"/>
-      <w:lvlText w:val="o"/>
-      <w:lvlJc w:val="left"/>
-      <w:pPr>
-        <w:ind w:left="1440" w:hanging="360"/>
-      </w:pPr>
-      <w:rPr>
-        <w:rFonts w:ascii="Courier New" w:hAnsi="Courier New" w:cs="Courier New" w:hint="default"/>
-      </w:rPr>
-    </w:lvl>
-    <w:lvl w:ilvl="2" w:tplc="08160005" w:tentative="1">
-      <w:start w:val="1"/>
-      <w:numFmt w:val="bullet"/>
-      <w:lvlText w:val=""/>
-      <w:lvlJc w:val="left"/>
-      <w:pPr>
-        <w:ind w:left="2160" w:hanging="360"/>
-      </w:pPr>
-      <w:rPr>
-        <w:rFonts w:ascii="Wingdings" w:hAnsi="Wingdings" w:hint="default"/>
-      </w:rPr>
-    </w:lvl>
-    <w:lvl w:ilvl="3" w:tplc="08160001" w:tentative="1">
-      <w:start w:val="1"/>
-      <w:numFmt w:val="bullet"/>
-      <w:lvlText w:val=""/>
-      <w:lvlJc w:val="left"/>
-      <w:pPr>
-        <w:ind w:left="2880" w:hanging="360"/>
-      </w:pPr>
-      <w:rPr>
-        <w:rFonts w:ascii="Symbol" w:hAnsi="Symbol" w:hint="default"/>
-      </w:rPr>
-    </w:lvl>
-    <w:lvl w:ilvl="4" w:tplc="08160003" w:tentative="1">
-      <w:start w:val="1"/>
-      <w:numFmt w:val="bullet"/>
-      <w:lvlText w:val="o"/>
-      <w:lvlJc w:val="left"/>
-      <w:pPr>
-        <w:ind w:left="3600" w:hanging="360"/>
-      </w:pPr>
-      <w:rPr>
-        <w:rFonts w:ascii="Courier New" w:hAnsi="Courier New" w:cs="Courier New" w:hint="default"/>
-      </w:rPr>
-    </w:lvl>
-    <w:lvl w:ilvl="5" w:tplc="08160005" w:tentative="1">
-      <w:start w:val="1"/>
-      <w:numFmt w:val="bullet"/>
-      <w:lvlText w:val=""/>
-      <w:lvlJc w:val="left"/>
-      <w:pPr>
-        <w:ind w:left="4320" w:hanging="360"/>
-      </w:pPr>
-      <w:rPr>
-        <w:rFonts w:ascii="Wingdings" w:hAnsi="Wingdings" w:hint="default"/>
-      </w:rPr>
-    </w:lvl>
-    <w:lvl w:ilvl="6" w:tplc="08160001" w:tentative="1">
-      <w:start w:val="1"/>
-      <w:numFmt w:val="bullet"/>
-      <w:lvlText w:val=""/>
-      <w:lvlJc w:val="left"/>
-      <w:pPr>
-        <w:ind w:left="5040" w:hanging="360"/>
-      </w:pPr>
-      <w:rPr>
-        <w:rFonts w:ascii="Symbol" w:hAnsi="Symbol" w:hint="default"/>
-      </w:rPr>
-    </w:lvl>
-    <w:lvl w:ilvl="7" w:tplc="08160003" w:tentative="1">
-      <w:start w:val="1"/>
-      <w:numFmt w:val="bullet"/>
-      <w:lvlText w:val="o"/>
-      <w:lvlJc w:val="left"/>
-      <w:pPr>
-        <w:ind w:left="5760" w:hanging="360"/>
-      </w:pPr>
-      <w:rPr>
-        <w:rFonts w:ascii="Courier New" w:hAnsi="Courier New" w:cs="Courier New" w:hint="default"/>
-      </w:rPr>
-    </w:lvl>
-    <w:lvl w:ilvl="8" w:tplc="08160005" w:tentative="1">
-      <w:start w:val="1"/>
-      <w:numFmt w:val="bullet"/>
-      <w:lvlText w:val=""/>
-      <w:lvlJc w:val="left"/>
-      <w:pPr>
-        <w:ind w:left="6480" w:hanging="360"/>
-      </w:pPr>
-      <w:rPr>
-        <w:rFonts w:ascii="Wingdings" w:hAnsi="Wingdings" w:hint="default"/>
-      </w:rPr>
-    </w:lvl>
-  </w:abstractNum>
-  <w:abstractNum w:abstractNumId="30" w15:restartNumberingAfterBreak="0">
-    <w:nsid w:val="75D363D4"/>
-    <w:multiLevelType w:val="hybridMultilevel"/>
-    <w:tmpl w:val="21BED13A"/>
-    <w:lvl w:ilvl="0" w:tplc="08160001">
-      <w:start w:val="1"/>
-      <w:numFmt w:val="bullet"/>
-      <w:lvlText w:val=""/>
-      <w:lvlJc w:val="left"/>
-      <w:pPr>
-        <w:ind w:left="1080" w:hanging="360"/>
-      </w:pPr>
-      <w:rPr>
-        <w:rFonts w:ascii="Symbol" w:hAnsi="Symbol" w:hint="default"/>
-      </w:rPr>
-    </w:lvl>
-    <w:lvl w:ilvl="1" w:tplc="08160003" w:tentative="1">
-      <w:start w:val="1"/>
-      <w:numFmt w:val="bullet"/>
-      <w:lvlText w:val="o"/>
-      <w:lvlJc w:val="left"/>
-      <w:pPr>
-        <w:ind w:left="1800" w:hanging="360"/>
-      </w:pPr>
-      <w:rPr>
-        <w:rFonts w:ascii="Courier New" w:hAnsi="Courier New" w:cs="Courier New" w:hint="default"/>
-      </w:rPr>
-    </w:lvl>
-    <w:lvl w:ilvl="2" w:tplc="08160005" w:tentative="1">
-      <w:start w:val="1"/>
-      <w:numFmt w:val="bullet"/>
-      <w:lvlText w:val=""/>
-      <w:lvlJc w:val="left"/>
-      <w:pPr>
-        <w:ind w:left="2520" w:hanging="360"/>
-      </w:pPr>
-      <w:rPr>
-        <w:rFonts w:ascii="Wingdings" w:hAnsi="Wingdings" w:hint="default"/>
-      </w:rPr>
-    </w:lvl>
-    <w:lvl w:ilvl="3" w:tplc="08160001" w:tentative="1">
-      <w:start w:val="1"/>
-      <w:numFmt w:val="bullet"/>
-      <w:lvlText w:val=""/>
-      <w:lvlJc w:val="left"/>
-      <w:pPr>
-        <w:ind w:left="3240" w:hanging="360"/>
-      </w:pPr>
-      <w:rPr>
-        <w:rFonts w:ascii="Symbol" w:hAnsi="Symbol" w:hint="default"/>
-      </w:rPr>
-    </w:lvl>
-    <w:lvl w:ilvl="4" w:tplc="08160003" w:tentative="1">
-      <w:start w:val="1"/>
-      <w:numFmt w:val="bullet"/>
-      <w:lvlText w:val="o"/>
-      <w:lvlJc w:val="left"/>
-      <w:pPr>
-        <w:ind w:left="3960" w:hanging="360"/>
-      </w:pPr>
-      <w:rPr>
-        <w:rFonts w:ascii="Courier New" w:hAnsi="Courier New" w:cs="Courier New" w:hint="default"/>
-      </w:rPr>
-    </w:lvl>
-    <w:lvl w:ilvl="5" w:tplc="08160005" w:tentative="1">
-      <w:start w:val="1"/>
-      <w:numFmt w:val="bullet"/>
-      <w:lvlText w:val=""/>
-      <w:lvlJc w:val="left"/>
-      <w:pPr>
-        <w:ind w:left="4680" w:hanging="360"/>
-      </w:pPr>
-      <w:rPr>
-        <w:rFonts w:ascii="Wingdings" w:hAnsi="Wingdings" w:hint="default"/>
-      </w:rPr>
-    </w:lvl>
-    <w:lvl w:ilvl="6" w:tplc="08160001" w:tentative="1">
-      <w:start w:val="1"/>
-      <w:numFmt w:val="bullet"/>
-      <w:lvlText w:val=""/>
-      <w:lvlJc w:val="left"/>
-      <w:pPr>
-        <w:ind w:left="5400" w:hanging="360"/>
-      </w:pPr>
-      <w:rPr>
-        <w:rFonts w:ascii="Symbol" w:hAnsi="Symbol" w:hint="default"/>
-      </w:rPr>
-    </w:lvl>
-    <w:lvl w:ilvl="7" w:tplc="08160003" w:tentative="1">
-      <w:start w:val="1"/>
-      <w:numFmt w:val="bullet"/>
-      <w:lvlText w:val="o"/>
-      <w:lvlJc w:val="left"/>
-      <w:pPr>
-        <w:ind w:left="6120" w:hanging="360"/>
-      </w:pPr>
-      <w:rPr>
-        <w:rFonts w:ascii="Courier New" w:hAnsi="Courier New" w:cs="Courier New" w:hint="default"/>
-      </w:rPr>
-    </w:lvl>
-    <w:lvl w:ilvl="8" w:tplc="08160005" w:tentative="1">
-      <w:start w:val="1"/>
-      <w:numFmt w:val="bullet"/>
-      <w:lvlText w:val=""/>
-      <w:lvlJc w:val="left"/>
-      <w:pPr>
-        <w:ind w:left="6840" w:hanging="360"/>
-      </w:pPr>
-      <w:rPr>
-        <w:rFonts w:ascii="Wingdings" w:hAnsi="Wingdings" w:hint="default"/>
-      </w:rPr>
-    </w:lvl>
-  </w:abstractNum>
-  <w:abstractNum w:abstractNumId="31" w15:restartNumberingAfterBreak="0">
-    <w:nsid w:val="7C2B50FD"/>
-    <w:multiLevelType w:val="hybridMultilevel"/>
-    <w:tmpl w:val="3CF87F5E"/>
-    <w:lvl w:ilvl="0" w:tplc="08160001">
-      <w:start w:val="1"/>
-      <w:numFmt w:val="bullet"/>
-      <w:lvlText w:val=""/>
-      <w:lvlJc w:val="left"/>
-      <w:pPr>
-        <w:ind w:left="720" w:hanging="360"/>
-      </w:pPr>
-      <w:rPr>
-        <w:rFonts w:ascii="Symbol" w:hAnsi="Symbol" w:hint="default"/>
-      </w:rPr>
-    </w:lvl>
-    <w:lvl w:ilvl="1" w:tplc="08160003">
-      <w:start w:val="1"/>
-      <w:numFmt w:val="bullet"/>
-      <w:lvlText w:val="o"/>
-      <w:lvlJc w:val="left"/>
-      <w:pPr>
-        <w:ind w:left="1440" w:hanging="360"/>
-      </w:pPr>
-      <w:rPr>
-        <w:rFonts w:ascii="Courier New" w:hAnsi="Courier New" w:cs="Courier New" w:hint="default"/>
-      </w:rPr>
-    </w:lvl>
-    <w:lvl w:ilvl="2" w:tplc="08160003">
-      <w:start w:val="1"/>
-      <w:numFmt w:val="bullet"/>
-      <w:lvlText w:val="o"/>
-      <w:lvlJc w:val="left"/>
-      <w:pPr>
-        <w:ind w:left="2160" w:hanging="360"/>
-      </w:pPr>
-      <w:rPr>
-        <w:rFonts w:ascii="Courier New" w:hAnsi="Courier New" w:cs="Courier New" w:hint="default"/>
-      </w:rPr>
-    </w:lvl>
-    <w:lvl w:ilvl="3" w:tplc="08160001" w:tentative="1">
-      <w:start w:val="1"/>
-      <w:numFmt w:val="bullet"/>
-      <w:lvlText w:val=""/>
-      <w:lvlJc w:val="left"/>
-      <w:pPr>
-        <w:ind w:left="2880" w:hanging="360"/>
-      </w:pPr>
-      <w:rPr>
-        <w:rFonts w:ascii="Symbol" w:hAnsi="Symbol" w:hint="default"/>
-      </w:rPr>
-    </w:lvl>
-    <w:lvl w:ilvl="4" w:tplc="08160003" w:tentative="1">
-      <w:start w:val="1"/>
-      <w:numFmt w:val="bullet"/>
-      <w:lvlText w:val="o"/>
-      <w:lvlJc w:val="left"/>
-      <w:pPr>
-        <w:ind w:left="3600" w:hanging="360"/>
-      </w:pPr>
-      <w:rPr>
-        <w:rFonts w:ascii="Courier New" w:hAnsi="Courier New" w:cs="Courier New" w:hint="default"/>
-      </w:rPr>
-    </w:lvl>
-    <w:lvl w:ilvl="5" w:tplc="08160005" w:tentative="1">
-      <w:start w:val="1"/>
-      <w:numFmt w:val="bullet"/>
-      <w:lvlText w:val=""/>
-      <w:lvlJc w:val="left"/>
-      <w:pPr>
-        <w:ind w:left="4320" w:hanging="360"/>
-      </w:pPr>
-      <w:rPr>
-        <w:rFonts w:ascii="Wingdings" w:hAnsi="Wingdings" w:hint="default"/>
-      </w:rPr>
-    </w:lvl>
-    <w:lvl w:ilvl="6" w:tplc="08160001" w:tentative="1">
-      <w:start w:val="1"/>
-      <w:numFmt w:val="bullet"/>
-      <w:lvlText w:val=""/>
-      <w:lvlJc w:val="left"/>
-      <w:pPr>
-        <w:ind w:left="5040" w:hanging="360"/>
-      </w:pPr>
-      <w:rPr>
-        <w:rFonts w:ascii="Symbol" w:hAnsi="Symbol" w:hint="default"/>
-      </w:rPr>
-    </w:lvl>
-    <w:lvl w:ilvl="7" w:tplc="08160003" w:tentative="1">
-      <w:start w:val="1"/>
-      <w:numFmt w:val="bullet"/>
-      <w:lvlText w:val="o"/>
-      <w:lvlJc w:val="left"/>
-      <w:pPr>
-        <w:ind w:left="5760" w:hanging="360"/>
-      </w:pPr>
-      <w:rPr>
-        <w:rFonts w:ascii="Courier New" w:hAnsi="Courier New" w:cs="Courier New" w:hint="default"/>
-      </w:rPr>
-    </w:lvl>
-    <w:lvl w:ilvl="8" w:tplc="08160005" w:tentative="1">
-      <w:start w:val="1"/>
-      <w:numFmt w:val="bullet"/>
-      <w:lvlText w:val=""/>
-      <w:lvlJc w:val="left"/>
-      <w:pPr>
-        <w:ind w:left="6480" w:hanging="360"/>
-      </w:pPr>
-      <w:rPr>
-        <w:rFonts w:ascii="Wingdings" w:hAnsi="Wingdings" w:hint="default"/>
-      </w:rPr>
-    </w:lvl>
-  </w:abstractNum>
-  <w:abstractNum w:abstractNumId="32" w15:restartNumberingAfterBreak="0">
-    <w:nsid w:val="7D032317"/>
-    <w:multiLevelType w:val="hybridMultilevel"/>
-    <w:tmpl w:val="A5FA0A04"/>
-    <w:lvl w:ilvl="0" w:tplc="08160001">
-      <w:start w:val="1"/>
-      <w:numFmt w:val="bullet"/>
-      <w:lvlText w:val=""/>
-      <w:lvlJc w:val="left"/>
-      <w:pPr>
-        <w:ind w:left="720" w:hanging="360"/>
-      </w:pPr>
-      <w:rPr>
-        <w:rFonts w:ascii="Symbol" w:hAnsi="Symbol" w:hint="default"/>
-      </w:rPr>
-    </w:lvl>
-    <w:lvl w:ilvl="1" w:tplc="08160003" w:tentative="1">
-      <w:start w:val="1"/>
-      <w:numFmt w:val="bullet"/>
-      <w:lvlText w:val="o"/>
-      <w:lvlJc w:val="left"/>
-      <w:pPr>
-        <w:ind w:left="1440" w:hanging="360"/>
-      </w:pPr>
-      <w:rPr>
-        <w:rFonts w:ascii="Courier New" w:hAnsi="Courier New" w:cs="Courier New" w:hint="default"/>
-      </w:rPr>
-    </w:lvl>
-    <w:lvl w:ilvl="2" w:tplc="08160005" w:tentative="1">
-      <w:start w:val="1"/>
-      <w:numFmt w:val="bullet"/>
-      <w:lvlText w:val=""/>
-      <w:lvlJc w:val="left"/>
-      <w:pPr>
-        <w:ind w:left="2160" w:hanging="360"/>
-      </w:pPr>
-      <w:rPr>
-        <w:rFonts w:ascii="Wingdings" w:hAnsi="Wingdings" w:hint="default"/>
-      </w:rPr>
-    </w:lvl>
-    <w:lvl w:ilvl="3" w:tplc="08160001" w:tentative="1">
-      <w:start w:val="1"/>
-      <w:numFmt w:val="bullet"/>
-      <w:lvlText w:val=""/>
-      <w:lvlJc w:val="left"/>
-      <w:pPr>
-        <w:ind w:left="2880" w:hanging="360"/>
-      </w:pPr>
-      <w:rPr>
-        <w:rFonts w:ascii="Symbol" w:hAnsi="Symbol" w:hint="default"/>
-      </w:rPr>
-    </w:lvl>
-    <w:lvl w:ilvl="4" w:tplc="08160003" w:tentative="1">
-      <w:start w:val="1"/>
-      <w:numFmt w:val="bullet"/>
-      <w:lvlText w:val="o"/>
-      <w:lvlJc w:val="left"/>
-      <w:pPr>
-        <w:ind w:left="3600" w:hanging="360"/>
-      </w:pPr>
-      <w:rPr>
-        <w:rFonts w:ascii="Courier New" w:hAnsi="Courier New" w:cs="Courier New" w:hint="default"/>
-      </w:rPr>
-    </w:lvl>
-    <w:lvl w:ilvl="5" w:tplc="08160005" w:tentative="1">
-      <w:start w:val="1"/>
-      <w:numFmt w:val="bullet"/>
-      <w:lvlText w:val=""/>
-      <w:lvlJc w:val="left"/>
-      <w:pPr>
-        <w:ind w:left="4320" w:hanging="360"/>
-      </w:pPr>
-      <w:rPr>
-        <w:rFonts w:ascii="Wingdings" w:hAnsi="Wingdings" w:hint="default"/>
-      </w:rPr>
-    </w:lvl>
-    <w:lvl w:ilvl="6" w:tplc="08160001" w:tentative="1">
-      <w:start w:val="1"/>
-      <w:numFmt w:val="bullet"/>
-      <w:lvlText w:val=""/>
-      <w:lvlJc w:val="left"/>
-      <w:pPr>
-        <w:ind w:left="5040" w:hanging="360"/>
-      </w:pPr>
-      <w:rPr>
-        <w:rFonts w:ascii="Symbol" w:hAnsi="Symbol" w:hint="default"/>
-      </w:rPr>
-    </w:lvl>
-    <w:lvl w:ilvl="7" w:tplc="08160003" w:tentative="1">
-      <w:start w:val="1"/>
-      <w:numFmt w:val="bullet"/>
-      <w:lvlText w:val="o"/>
-      <w:lvlJc w:val="left"/>
-      <w:pPr>
-        <w:ind w:left="5760" w:hanging="360"/>
-      </w:pPr>
-      <w:rPr>
-        <w:rFonts w:ascii="Courier New" w:hAnsi="Courier New" w:cs="Courier New" w:hint="default"/>
-      </w:rPr>
-    </w:lvl>
-    <w:lvl w:ilvl="8" w:tplc="08160005" w:tentative="1">
-      <w:start w:val="1"/>
-      <w:numFmt w:val="bullet"/>
-      <w:lvlText w:val=""/>
-      <w:lvlJc w:val="left"/>
-      <w:pPr>
-        <w:ind w:left="6480" w:hanging="360"/>
-      </w:pPr>
-      <w:rPr>
-        <w:rFonts w:ascii="Wingdings" w:hAnsi="Wingdings" w:hint="default"/>
-      </w:rPr>
-    </w:lvl>
-  </w:abstractNum>
-  <w:abstractNum w:abstractNumId="33" w15:restartNumberingAfterBreak="0">
-    <w:nsid w:val="7E392241"/>
-    <w:multiLevelType w:val="hybridMultilevel"/>
-    <w:tmpl w:val="3D820CA0"/>
-    <w:lvl w:ilvl="0" w:tplc="08160001">
-      <w:start w:val="1"/>
-      <w:numFmt w:val="bullet"/>
-      <w:lvlText w:val=""/>
-      <w:lvlJc w:val="left"/>
-      <w:pPr>
-        <w:ind w:left="720" w:hanging="360"/>
-      </w:pPr>
-      <w:rPr>
-        <w:rFonts w:ascii="Symbol" w:hAnsi="Symbol" w:hint="default"/>
-      </w:rPr>
-    </w:lvl>
-    <w:lvl w:ilvl="1" w:tplc="08160003" w:tentative="1">
-      <w:start w:val="1"/>
-      <w:numFmt w:val="bullet"/>
-      <w:lvlText w:val="o"/>
-      <w:lvlJc w:val="left"/>
-      <w:pPr>
-        <w:ind w:left="1440" w:hanging="360"/>
-      </w:pPr>
-      <w:rPr>
-        <w:rFonts w:ascii="Courier New" w:hAnsi="Courier New" w:cs="Courier New" w:hint="default"/>
-      </w:rPr>
-    </w:lvl>
-    <w:lvl w:ilvl="2" w:tplc="08160005" w:tentative="1">
-      <w:start w:val="1"/>
-      <w:numFmt w:val="bullet"/>
-      <w:lvlText w:val=""/>
-      <w:lvlJc w:val="left"/>
-      <w:pPr>
-        <w:ind w:left="2160" w:hanging="360"/>
-      </w:pPr>
-      <w:rPr>
-        <w:rFonts w:ascii="Wingdings" w:hAnsi="Wingdings" w:hint="default"/>
-      </w:rPr>
-    </w:lvl>
-    <w:lvl w:ilvl="3" w:tplc="08160001" w:tentative="1">
-      <w:start w:val="1"/>
-      <w:numFmt w:val="bullet"/>
-      <w:lvlText w:val=""/>
-      <w:lvlJc w:val="left"/>
-      <w:pPr>
-        <w:ind w:left="2880" w:hanging="360"/>
-      </w:pPr>
-      <w:rPr>
-        <w:rFonts w:ascii="Symbol" w:hAnsi="Symbol" w:hint="default"/>
-      </w:rPr>
-    </w:lvl>
-    <w:lvl w:ilvl="4" w:tplc="08160003" w:tentative="1">
-      <w:start w:val="1"/>
-      <w:numFmt w:val="bullet"/>
-      <w:lvlText w:val="o"/>
-      <w:lvlJc w:val="left"/>
-      <w:pPr>
-        <w:ind w:left="3600" w:hanging="360"/>
-      </w:pPr>
-      <w:rPr>
-        <w:rFonts w:ascii="Courier New" w:hAnsi="Courier New" w:cs="Courier New" w:hint="default"/>
-      </w:rPr>
-    </w:lvl>
-    <w:lvl w:ilvl="5" w:tplc="08160005" w:tentative="1">
-      <w:start w:val="1"/>
-      <w:numFmt w:val="bullet"/>
-      <w:lvlText w:val=""/>
-      <w:lvlJc w:val="left"/>
-      <w:pPr>
-        <w:ind w:left="4320" w:hanging="360"/>
-      </w:pPr>
-      <w:rPr>
-        <w:rFonts w:ascii="Wingdings" w:hAnsi="Wingdings" w:hint="default"/>
-      </w:rPr>
-    </w:lvl>
-    <w:lvl w:ilvl="6" w:tplc="08160001" w:tentative="1">
-      <w:start w:val="1"/>
-      <w:numFmt w:val="bullet"/>
-      <w:lvlText w:val=""/>
-      <w:lvlJc w:val="left"/>
-      <w:pPr>
-        <w:ind w:left="5040" w:hanging="360"/>
-      </w:pPr>
-      <w:rPr>
-        <w:rFonts w:ascii="Symbol" w:hAnsi="Symbol" w:hint="default"/>
-      </w:rPr>
-    </w:lvl>
-    <w:lvl w:ilvl="7" w:tplc="08160003" w:tentative="1">
-      <w:start w:val="1"/>
-      <w:numFmt w:val="bullet"/>
-      <w:lvlText w:val="o"/>
-      <w:lvlJc w:val="left"/>
-      <w:pPr>
-        <w:ind w:left="5760" w:hanging="360"/>
-      </w:pPr>
-      <w:rPr>
-        <w:rFonts w:ascii="Courier New" w:hAnsi="Courier New" w:cs="Courier New" w:hint="default"/>
-      </w:rPr>
-    </w:lvl>
-    <w:lvl w:ilvl="8" w:tplc="08160005" w:tentative="1">
-      <w:start w:val="1"/>
-      <w:numFmt w:val="bullet"/>
-      <w:lvlText w:val=""/>
-      <w:lvlJc w:val="left"/>
-      <w:pPr>
-        <w:ind w:left="6480" w:hanging="360"/>
-      </w:pPr>
-      <w:rPr>
-        <w:rFonts w:ascii="Wingdings" w:hAnsi="Wingdings" w:hint="default"/>
-      </w:rPr>
-    </w:lvl>
-  </w:abstractNum>
-  <w:abstractNum w:abstractNumId="34" w15:restartNumberingAfterBreak="0">
-    <w:nsid w:val="7F6D4F06"/>
-    <w:multiLevelType w:val="hybridMultilevel"/>
-    <w:tmpl w:val="BD24C148"/>
-    <w:lvl w:ilvl="0" w:tplc="08160001">
-      <w:start w:val="1"/>
-      <w:numFmt w:val="bullet"/>
-      <w:lvlText w:val=""/>
-      <w:lvlJc w:val="left"/>
-      <w:pPr>
-        <w:ind w:left="1068" w:hanging="360"/>
-      </w:pPr>
-      <w:rPr>
-        <w:rFonts w:ascii="Symbol" w:hAnsi="Symbol" w:hint="default"/>
-      </w:rPr>
-    </w:lvl>
-    <w:lvl w:ilvl="1" w:tplc="08160003" w:tentative="1">
-      <w:start w:val="1"/>
-      <w:numFmt w:val="bullet"/>
-      <w:lvlText w:val="o"/>
-      <w:lvlJc w:val="left"/>
-      <w:pPr>
-        <w:ind w:left="1788" w:hanging="360"/>
-      </w:pPr>
-      <w:rPr>
-        <w:rFonts w:ascii="Courier New" w:hAnsi="Courier New" w:cs="Courier New" w:hint="default"/>
-      </w:rPr>
-    </w:lvl>
-    <w:lvl w:ilvl="2" w:tplc="08160005" w:tentative="1">
-      <w:start w:val="1"/>
-      <w:numFmt w:val="bullet"/>
-      <w:lvlText w:val=""/>
-      <w:lvlJc w:val="left"/>
-      <w:pPr>
-        <w:ind w:left="2508" w:hanging="360"/>
-      </w:pPr>
-      <w:rPr>
-        <w:rFonts w:ascii="Wingdings" w:hAnsi="Wingdings" w:hint="default"/>
-      </w:rPr>
-    </w:lvl>
-    <w:lvl w:ilvl="3" w:tplc="08160001" w:tentative="1">
-      <w:start w:val="1"/>
-      <w:numFmt w:val="bullet"/>
-      <w:lvlText w:val=""/>
-      <w:lvlJc w:val="left"/>
-      <w:pPr>
-        <w:ind w:left="3228" w:hanging="360"/>
-      </w:pPr>
-      <w:rPr>
-        <w:rFonts w:ascii="Symbol" w:hAnsi="Symbol" w:hint="default"/>
-      </w:rPr>
-    </w:lvl>
-    <w:lvl w:ilvl="4" w:tplc="08160003" w:tentative="1">
-      <w:start w:val="1"/>
-      <w:numFmt w:val="bullet"/>
-      <w:lvlText w:val="o"/>
-      <w:lvlJc w:val="left"/>
-      <w:pPr>
-        <w:ind w:left="3948" w:hanging="360"/>
-      </w:pPr>
-      <w:rPr>
-        <w:rFonts w:ascii="Courier New" w:hAnsi="Courier New" w:cs="Courier New" w:hint="default"/>
-      </w:rPr>
-    </w:lvl>
-    <w:lvl w:ilvl="5" w:tplc="08160005" w:tentative="1">
-      <w:start w:val="1"/>
-      <w:numFmt w:val="bullet"/>
-      <w:lvlText w:val=""/>
-      <w:lvlJc w:val="left"/>
-      <w:pPr>
-        <w:ind w:left="4668" w:hanging="360"/>
-      </w:pPr>
-      <w:rPr>
-        <w:rFonts w:ascii="Wingdings" w:hAnsi="Wingdings" w:hint="default"/>
-      </w:rPr>
-    </w:lvl>
-    <w:lvl w:ilvl="6" w:tplc="08160001" w:tentative="1">
-      <w:start w:val="1"/>
-      <w:numFmt w:val="bullet"/>
-      <w:lvlText w:val=""/>
-      <w:lvlJc w:val="left"/>
-      <w:pPr>
-        <w:ind w:left="5388" w:hanging="360"/>
-      </w:pPr>
-      <w:rPr>
-        <w:rFonts w:ascii="Symbol" w:hAnsi="Symbol" w:hint="default"/>
-      </w:rPr>
-    </w:lvl>
-    <w:lvl w:ilvl="7" w:tplc="08160003" w:tentative="1">
-      <w:start w:val="1"/>
-      <w:numFmt w:val="bullet"/>
-      <w:lvlText w:val="o"/>
-      <w:lvlJc w:val="left"/>
-      <w:pPr>
-        <w:ind w:left="6108" w:hanging="360"/>
-      </w:pPr>
-      <w:rPr>
-        <w:rFonts w:ascii="Courier New" w:hAnsi="Courier New" w:cs="Courier New" w:hint="default"/>
-      </w:rPr>
-    </w:lvl>
-    <w:lvl w:ilvl="8" w:tplc="08160005" w:tentative="1">
-      <w:start w:val="1"/>
-      <w:numFmt w:val="bullet"/>
-      <w:lvlText w:val=""/>
-      <w:lvlJc w:val="left"/>
-      <w:pPr>
-        <w:ind w:left="6828" w:hanging="360"/>
       </w:pPr>
       <w:rPr>
         <w:rFonts w:ascii="Wingdings" w:hAnsi="Wingdings" w:hint="default"/>
@@ -15801,142 +12188,40 @@
     </w:lvl>
   </w:abstractNum>
   <w:num w:numId="1">
-    <w:abstractNumId w:val="17"/>
+    <w:abstractNumId w:val="4"/>
   </w:num>
   <w:num w:numId="2">
-    <w:abstractNumId w:val="13"/>
+    <w:abstractNumId w:val="5"/>
   </w:num>
   <w:num w:numId="3">
-    <w:abstractNumId w:val="17"/>
+    <w:abstractNumId w:val="6"/>
   </w:num>
   <w:num w:numId="4">
-    <w:abstractNumId w:val="16"/>
+    <w:abstractNumId w:val="2"/>
   </w:num>
   <w:num w:numId="5">
-    <w:abstractNumId w:val="28"/>
+    <w:abstractNumId w:val="9"/>
   </w:num>
   <w:num w:numId="6">
-    <w:abstractNumId w:val="5"/>
+    <w:abstractNumId w:val="10"/>
   </w:num>
   <w:num w:numId="7">
     <w:abstractNumId w:val="0"/>
   </w:num>
   <w:num w:numId="8">
-    <w:abstractNumId w:val="27"/>
+    <w:abstractNumId w:val="1"/>
   </w:num>
   <w:num w:numId="9">
-    <w:abstractNumId w:val="9"/>
+    <w:abstractNumId w:val="7"/>
   </w:num>
   <w:num w:numId="10">
     <w:abstractNumId w:val="8"/>
   </w:num>
   <w:num w:numId="11">
-    <w:abstractNumId w:val="4"/>
+    <w:abstractNumId w:val="3"/>
   </w:num>
   <w:num w:numId="12">
-    <w:abstractNumId w:val="31"/>
-  </w:num>
-  <w:num w:numId="13">
-    <w:abstractNumId w:val="10"/>
-  </w:num>
-  <w:num w:numId="14">
-    <w:abstractNumId w:val="33"/>
-  </w:num>
-  <w:num w:numId="15">
     <w:abstractNumId w:val="1"/>
-  </w:num>
-  <w:num w:numId="16">
-    <w:abstractNumId w:val="25"/>
-  </w:num>
-  <w:num w:numId="17">
-    <w:abstractNumId w:val="3"/>
-  </w:num>
-  <w:num w:numId="18">
-    <w:abstractNumId w:val="12"/>
-  </w:num>
-  <w:num w:numId="19">
-    <w:abstractNumId w:val="34"/>
-  </w:num>
-  <w:num w:numId="20">
-    <w:abstractNumId w:val="15"/>
-  </w:num>
-  <w:num w:numId="21">
-    <w:abstractNumId w:val="21"/>
-  </w:num>
-  <w:num w:numId="22">
-    <w:abstractNumId w:val="30"/>
-  </w:num>
-  <w:num w:numId="23">
-    <w:abstractNumId w:val="17"/>
-    <w:lvlOverride w:ilvl="0">
-      <w:startOverride w:val="4"/>
-    </w:lvlOverride>
-    <w:lvlOverride w:ilvl="1">
-      <w:startOverride w:val="2"/>
-    </w:lvlOverride>
-    <w:lvlOverride w:ilvl="2">
-      <w:startOverride w:val="1"/>
-    </w:lvlOverride>
-    <w:lvlOverride w:ilvl="3">
-      <w:startOverride w:val="1"/>
-    </w:lvlOverride>
-    <w:lvlOverride w:ilvl="4">
-      <w:startOverride w:val="1"/>
-    </w:lvlOverride>
-    <w:lvlOverride w:ilvl="5">
-      <w:startOverride w:val="1"/>
-    </w:lvlOverride>
-    <w:lvlOverride w:ilvl="6">
-      <w:startOverride w:val="1"/>
-    </w:lvlOverride>
-    <w:lvlOverride w:ilvl="7">
-      <w:startOverride w:val="1"/>
-    </w:lvlOverride>
-    <w:lvlOverride w:ilvl="8">
-      <w:startOverride w:val="1"/>
-    </w:lvlOverride>
-  </w:num>
-  <w:num w:numId="24">
-    <w:abstractNumId w:val="17"/>
-    <w:lvlOverride w:ilvl="0">
-      <w:startOverride w:val="10"/>
-    </w:lvlOverride>
-    <w:lvlOverride w:ilvl="1">
-      <w:startOverride w:val="2"/>
-    </w:lvlOverride>
-    <w:lvlOverride w:ilvl="2">
-      <w:startOverride w:val="1"/>
-    </w:lvlOverride>
-    <w:lvlOverride w:ilvl="3">
-      <w:startOverride w:val="1"/>
-    </w:lvlOverride>
-    <w:lvlOverride w:ilvl="4">
-      <w:startOverride w:val="1"/>
-    </w:lvlOverride>
-    <w:lvlOverride w:ilvl="5">
-      <w:startOverride w:val="1"/>
-    </w:lvlOverride>
-    <w:lvlOverride w:ilvl="6">
-      <w:startOverride w:val="1"/>
-    </w:lvlOverride>
-    <w:lvlOverride w:ilvl="7">
-      <w:startOverride w:val="1"/>
-    </w:lvlOverride>
-    <w:lvlOverride w:ilvl="8">
-      <w:startOverride w:val="1"/>
-    </w:lvlOverride>
-  </w:num>
-  <w:num w:numId="25">
-    <w:abstractNumId w:val="18"/>
-  </w:num>
-  <w:num w:numId="26">
-    <w:abstractNumId w:val="22"/>
-  </w:num>
-  <w:num w:numId="27">
-    <w:abstractNumId w:val="29"/>
-  </w:num>
-  <w:num w:numId="28">
-    <w:abstractNumId w:val="17"/>
     <w:lvlOverride w:ilvl="0">
       <w:startOverride w:val="1"/>
     </w:lvlOverride>
@@ -15965,291 +12250,12 @@
       <w:startOverride w:val="1"/>
     </w:lvlOverride>
   </w:num>
-  <w:num w:numId="29">
-    <w:abstractNumId w:val="11"/>
-  </w:num>
-  <w:num w:numId="30">
-    <w:abstractNumId w:val="17"/>
-    <w:lvlOverride w:ilvl="0">
-      <w:startOverride w:val="1"/>
-    </w:lvlOverride>
-    <w:lvlOverride w:ilvl="1">
-      <w:startOverride w:val="1"/>
-    </w:lvlOverride>
-    <w:lvlOverride w:ilvl="2">
-      <w:startOverride w:val="1"/>
-    </w:lvlOverride>
-    <w:lvlOverride w:ilvl="3">
-      <w:startOverride w:val="1"/>
-    </w:lvlOverride>
-    <w:lvlOverride w:ilvl="4">
-      <w:startOverride w:val="1"/>
-    </w:lvlOverride>
-    <w:lvlOverride w:ilvl="5">
-      <w:startOverride w:val="1"/>
-    </w:lvlOverride>
-    <w:lvlOverride w:ilvl="6">
-      <w:startOverride w:val="1"/>
-    </w:lvlOverride>
-    <w:lvlOverride w:ilvl="7">
-      <w:startOverride w:val="1"/>
-    </w:lvlOverride>
-    <w:lvlOverride w:ilvl="8">
-      <w:startOverride w:val="1"/>
-    </w:lvlOverride>
-  </w:num>
-  <w:num w:numId="31">
-    <w:abstractNumId w:val="26"/>
-  </w:num>
-  <w:num w:numId="32">
-    <w:abstractNumId w:val="17"/>
-    <w:lvlOverride w:ilvl="0">
-      <w:startOverride w:val="1"/>
-    </w:lvlOverride>
-    <w:lvlOverride w:ilvl="1">
-      <w:startOverride w:val="1"/>
-    </w:lvlOverride>
-    <w:lvlOverride w:ilvl="2">
-      <w:startOverride w:val="1"/>
-    </w:lvlOverride>
-    <w:lvlOverride w:ilvl="3">
-      <w:startOverride w:val="1"/>
-    </w:lvlOverride>
-    <w:lvlOverride w:ilvl="4">
-      <w:startOverride w:val="1"/>
-    </w:lvlOverride>
-    <w:lvlOverride w:ilvl="5">
-      <w:startOverride w:val="1"/>
-    </w:lvlOverride>
-    <w:lvlOverride w:ilvl="6">
-      <w:startOverride w:val="1"/>
-    </w:lvlOverride>
-    <w:lvlOverride w:ilvl="7">
-      <w:startOverride w:val="1"/>
-    </w:lvlOverride>
-    <w:lvlOverride w:ilvl="8">
-      <w:startOverride w:val="1"/>
-    </w:lvlOverride>
-  </w:num>
-  <w:num w:numId="33">
-    <w:abstractNumId w:val="32"/>
-  </w:num>
-  <w:num w:numId="34">
-    <w:abstractNumId w:val="17"/>
-  </w:num>
-  <w:num w:numId="35">
-    <w:abstractNumId w:val="6"/>
-  </w:num>
-  <w:num w:numId="36">
-    <w:abstractNumId w:val="6"/>
-    <w:lvlOverride w:ilvl="0">
-      <w:startOverride w:val="1"/>
-    </w:lvlOverride>
-    <w:lvlOverride w:ilvl="1">
-      <w:startOverride w:val="1"/>
-    </w:lvlOverride>
-    <w:lvlOverride w:ilvl="2">
-      <w:startOverride w:val="1"/>
-    </w:lvlOverride>
-    <w:lvlOverride w:ilvl="3">
-      <w:startOverride w:val="1"/>
-    </w:lvlOverride>
-    <w:lvlOverride w:ilvl="4">
-      <w:startOverride w:val="1"/>
-    </w:lvlOverride>
-    <w:lvlOverride w:ilvl="5">
-      <w:startOverride w:val="1"/>
-    </w:lvlOverride>
-    <w:lvlOverride w:ilvl="6">
-      <w:startOverride w:val="1"/>
-    </w:lvlOverride>
-    <w:lvlOverride w:ilvl="7">
-      <w:startOverride w:val="1"/>
-    </w:lvlOverride>
-    <w:lvlOverride w:ilvl="8">
-      <w:startOverride w:val="1"/>
-    </w:lvlOverride>
-  </w:num>
-  <w:num w:numId="37">
-    <w:abstractNumId w:val="2"/>
-  </w:num>
-  <w:num w:numId="38">
-    <w:abstractNumId w:val="6"/>
-  </w:num>
-  <w:num w:numId="39">
-    <w:abstractNumId w:val="19"/>
-  </w:num>
-  <w:num w:numId="40">
-    <w:abstractNumId w:val="23"/>
-  </w:num>
-  <w:num w:numId="41">
-    <w:abstractNumId w:val="24"/>
-  </w:num>
-  <w:num w:numId="42">
-    <w:abstractNumId w:val="6"/>
-    <w:lvlOverride w:ilvl="0">
-      <w:startOverride w:val="1"/>
-    </w:lvlOverride>
-    <w:lvlOverride w:ilvl="1">
-      <w:startOverride w:val="1"/>
-    </w:lvlOverride>
-    <w:lvlOverride w:ilvl="2">
-      <w:startOverride w:val="1"/>
-    </w:lvlOverride>
-    <w:lvlOverride w:ilvl="3">
-      <w:startOverride w:val="1"/>
-    </w:lvlOverride>
-    <w:lvlOverride w:ilvl="4">
-      <w:startOverride w:val="1"/>
-    </w:lvlOverride>
-    <w:lvlOverride w:ilvl="5">
-      <w:startOverride w:val="1"/>
-    </w:lvlOverride>
-    <w:lvlOverride w:ilvl="6">
-      <w:startOverride w:val="1"/>
-    </w:lvlOverride>
-    <w:lvlOverride w:ilvl="7">
-      <w:startOverride w:val="1"/>
-    </w:lvlOverride>
-    <w:lvlOverride w:ilvl="8">
-      <w:startOverride w:val="1"/>
-    </w:lvlOverride>
-  </w:num>
-  <w:num w:numId="43">
-    <w:abstractNumId w:val="20"/>
-  </w:num>
-  <w:num w:numId="44">
-    <w:abstractNumId w:val="7"/>
-  </w:num>
-  <w:num w:numId="45">
-    <w:abstractNumId w:val="14"/>
-  </w:num>
-  <w:num w:numId="46">
-    <w:abstractNumId w:val="2"/>
-    <w:lvlOverride w:ilvl="0">
-      <w:startOverride w:val="1"/>
-    </w:lvlOverride>
-    <w:lvlOverride w:ilvl="1">
-      <w:startOverride w:val="1"/>
-    </w:lvlOverride>
-    <w:lvlOverride w:ilvl="2">
-      <w:startOverride w:val="1"/>
-    </w:lvlOverride>
-    <w:lvlOverride w:ilvl="3">
-      <w:startOverride w:val="1"/>
-    </w:lvlOverride>
-    <w:lvlOverride w:ilvl="4">
-      <w:startOverride w:val="1"/>
-    </w:lvlOverride>
-    <w:lvlOverride w:ilvl="5">
-      <w:startOverride w:val="1"/>
-    </w:lvlOverride>
-    <w:lvlOverride w:ilvl="6">
-      <w:startOverride w:val="1"/>
-    </w:lvlOverride>
-    <w:lvlOverride w:ilvl="7">
-      <w:startOverride w:val="1"/>
-    </w:lvlOverride>
-    <w:lvlOverride w:ilvl="8">
-      <w:startOverride w:val="1"/>
-    </w:lvlOverride>
-  </w:num>
-  <w:num w:numId="47">
-    <w:abstractNumId w:val="6"/>
-    <w:lvlOverride w:ilvl="0">
-      <w:startOverride w:val="1"/>
-    </w:lvlOverride>
-    <w:lvlOverride w:ilvl="1">
-      <w:startOverride w:val="1"/>
-    </w:lvlOverride>
-    <w:lvlOverride w:ilvl="2">
-      <w:startOverride w:val="1"/>
-    </w:lvlOverride>
-    <w:lvlOverride w:ilvl="3">
-      <w:startOverride w:val="1"/>
-    </w:lvlOverride>
-    <w:lvlOverride w:ilvl="4">
-      <w:startOverride w:val="1"/>
-    </w:lvlOverride>
-    <w:lvlOverride w:ilvl="5">
-      <w:startOverride w:val="1"/>
-    </w:lvlOverride>
-    <w:lvlOverride w:ilvl="6">
-      <w:startOverride w:val="1"/>
-    </w:lvlOverride>
-    <w:lvlOverride w:ilvl="7">
-      <w:startOverride w:val="1"/>
-    </w:lvlOverride>
-    <w:lvlOverride w:ilvl="8">
-      <w:startOverride w:val="1"/>
-    </w:lvlOverride>
-  </w:num>
-  <w:num w:numId="48">
-    <w:abstractNumId w:val="6"/>
-    <w:lvlOverride w:ilvl="0">
-      <w:startOverride w:val="1"/>
-    </w:lvlOverride>
-    <w:lvlOverride w:ilvl="1">
-      <w:startOverride w:val="1"/>
-    </w:lvlOverride>
-    <w:lvlOverride w:ilvl="2">
-      <w:startOverride w:val="1"/>
-    </w:lvlOverride>
-    <w:lvlOverride w:ilvl="3">
-      <w:startOverride w:val="1"/>
-    </w:lvlOverride>
-    <w:lvlOverride w:ilvl="4">
-      <w:startOverride w:val="1"/>
-    </w:lvlOverride>
-    <w:lvlOverride w:ilvl="5">
-      <w:startOverride w:val="1"/>
-    </w:lvlOverride>
-    <w:lvlOverride w:ilvl="6">
-      <w:startOverride w:val="1"/>
-    </w:lvlOverride>
-    <w:lvlOverride w:ilvl="7">
-      <w:startOverride w:val="1"/>
-    </w:lvlOverride>
-    <w:lvlOverride w:ilvl="8">
-      <w:startOverride w:val="1"/>
-    </w:lvlOverride>
-  </w:num>
-  <w:num w:numId="49">
-    <w:abstractNumId w:val="6"/>
-    <w:lvlOverride w:ilvl="0">
-      <w:startOverride w:val="1"/>
-    </w:lvlOverride>
-    <w:lvlOverride w:ilvl="1">
-      <w:startOverride w:val="1"/>
-    </w:lvlOverride>
-    <w:lvlOverride w:ilvl="2">
-      <w:startOverride w:val="1"/>
-    </w:lvlOverride>
-    <w:lvlOverride w:ilvl="3">
-      <w:startOverride w:val="1"/>
-    </w:lvlOverride>
-    <w:lvlOverride w:ilvl="4">
-      <w:startOverride w:val="1"/>
-    </w:lvlOverride>
-    <w:lvlOverride w:ilvl="5">
-      <w:startOverride w:val="1"/>
-    </w:lvlOverride>
-    <w:lvlOverride w:ilvl="6">
-      <w:startOverride w:val="1"/>
-    </w:lvlOverride>
-    <w:lvlOverride w:ilvl="7">
-      <w:startOverride w:val="1"/>
-    </w:lvlOverride>
-    <w:lvlOverride w:ilvl="8">
-      <w:startOverride w:val="1"/>
-    </w:lvlOverride>
-  </w:num>
-  <w:numIdMacAtCleanup w:val="25"/>
+  <w:numIdMacAtCleanup w:val="12"/>
 </w:numbering>
 </file>
 
 <file path=word/styles.xml><?xml version="1.0" encoding="utf-8"?>
-<w:styles xmlns:mc="http://schemas.openxmlformats.org/markup-compatibility/2006" xmlns:r="http://schemas.openxmlformats.org/officeDocument/2006/relationships" xmlns:w="http://schemas.openxmlformats.org/wordprocessingml/2006/main" xmlns:w14="http://schemas.microsoft.com/office/word/2010/wordml" xmlns:w15="http://schemas.microsoft.com/office/word/2012/wordml" xmlns:w16cex="http://schemas.microsoft.com/office/word/2018/wordml/cex" xmlns:w16cid="http://schemas.microsoft.com/office/word/2016/wordml/cid" xmlns:w16="http://schemas.microsoft.com/office/word/2018/wordml" xmlns:w16sdtdh="http://schemas.microsoft.com/office/word/2020/wordml/sdtdatahash" xmlns:w16se="http://schemas.microsoft.com/office/word/2015/wordml/symex" mc:Ignorable="w14 w15 w16se w16cid w16 w16cex w16sdtdh">
+<w:styles xmlns:mc="http://schemas.openxmlformats.org/markup-compatibility/2006" xmlns:r="http://schemas.openxmlformats.org/officeDocument/2006/relationships" xmlns:w="http://schemas.openxmlformats.org/wordprocessingml/2006/main" xmlns:w14="http://schemas.microsoft.com/office/word/2010/wordml" xmlns:w15="http://schemas.microsoft.com/office/word/2012/wordml" xmlns:w16se="http://schemas.microsoft.com/office/word/2015/wordml/symex" mc:Ignorable="w14 w15 w16se">
   <w:docDefaults>
     <w:rPrDefault>
       <w:rPr>
@@ -16265,7 +12271,7 @@
       </w:pPr>
     </w:pPrDefault>
   </w:docDefaults>
-  <w:latentStyles w:defLockedState="0" w:defUIPriority="99" w:defSemiHidden="0" w:defUnhideWhenUsed="0" w:defQFormat="0" w:count="376">
+  <w:latentStyles w:defLockedState="0" w:defUIPriority="99" w:defSemiHidden="0" w:defUnhideWhenUsed="0" w:defQFormat="0" w:count="371">
     <w:lsdException w:name="Normal" w:uiPriority="0" w:qFormat="1"/>
     <w:lsdException w:name="heading 1" w:uiPriority="9" w:qFormat="1"/>
     <w:lsdException w:name="heading 2" w:semiHidden="1" w:uiPriority="9" w:unhideWhenUsed="1" w:qFormat="1"/>
@@ -16371,6 +12377,7 @@
     <w:lsdException w:name="HTML Sample" w:semiHidden="1" w:unhideWhenUsed="1"/>
     <w:lsdException w:name="HTML Typewriter" w:semiHidden="1" w:unhideWhenUsed="1"/>
     <w:lsdException w:name="HTML Variable" w:semiHidden="1" w:unhideWhenUsed="1"/>
+    <w:lsdException w:name="Normal Table" w:semiHidden="1" w:unhideWhenUsed="1"/>
     <w:lsdException w:name="annotation subject" w:semiHidden="1" w:unhideWhenUsed="1"/>
     <w:lsdException w:name="No List" w:semiHidden="1" w:unhideWhenUsed="1"/>
     <w:lsdException w:name="Outline List 1" w:semiHidden="1" w:unhideWhenUsed="1"/>
@@ -16413,8 +12420,11 @@
     <w:lsdException w:name="Table Contemporary" w:semiHidden="1" w:unhideWhenUsed="1"/>
     <w:lsdException w:name="Table Elegant" w:semiHidden="1" w:unhideWhenUsed="1"/>
     <w:lsdException w:name="Table Professional" w:semiHidden="1" w:unhideWhenUsed="1"/>
+    <w:lsdException w:name="Table Subtle 1" w:semiHidden="1" w:unhideWhenUsed="1"/>
     <w:lsdException w:name="Table Subtle 2" w:semiHidden="1" w:unhideWhenUsed="1"/>
     <w:lsdException w:name="Table Web 1" w:semiHidden="1" w:unhideWhenUsed="1"/>
+    <w:lsdException w:name="Table Web 2" w:semiHidden="1" w:unhideWhenUsed="1"/>
+    <w:lsdException w:name="Table Web 3" w:semiHidden="1" w:unhideWhenUsed="1"/>
     <w:lsdException w:name="Balloon Text" w:semiHidden="1" w:unhideWhenUsed="1"/>
     <w:lsdException w:name="Table Grid" w:uiPriority="39"/>
     <w:lsdException w:name="Table Theme" w:semiHidden="1" w:unhideWhenUsed="1"/>
@@ -16633,11 +12643,6 @@
     <w:lsdException w:name="List Table 5 Dark Accent 6" w:uiPriority="50"/>
     <w:lsdException w:name="List Table 6 Colorful Accent 6" w:uiPriority="51"/>
     <w:lsdException w:name="List Table 7 Colorful Accent 6" w:uiPriority="52"/>
-    <w:lsdException w:name="Mention" w:semiHidden="1" w:unhideWhenUsed="1"/>
-    <w:lsdException w:name="Smart Hyperlink" w:semiHidden="1" w:unhideWhenUsed="1"/>
-    <w:lsdException w:name="Hashtag" w:semiHidden="1" w:unhideWhenUsed="1"/>
-    <w:lsdException w:name="Unresolved Mention" w:semiHidden="1" w:unhideWhenUsed="1"/>
-    <w:lsdException w:name="Smart Link" w:semiHidden="1" w:unhideWhenUsed="1"/>
   </w:latentStyles>
   <w:style w:type="paragraph" w:default="1" w:styleId="Normal">
     <w:name w:val="Normal"/>
@@ -16647,11 +12652,11 @@
       <w:spacing w:line="360" w:lineRule="auto"/>
     </w:pPr>
   </w:style>
-  <w:style w:type="paragraph" w:styleId="Ttulo1">
+  <w:style w:type="paragraph" w:styleId="Cabealho1">
     <w:name w:val="heading 1"/>
     <w:basedOn w:val="Normal"/>
     <w:next w:val="Normal"/>
-    <w:link w:val="Ttulo1Carter"/>
+    <w:link w:val="Cabealho1Carter"/>
     <w:uiPriority w:val="9"/>
     <w:qFormat/>
     <w:rsid w:val="00312BC2"/>
@@ -16659,7 +12664,7 @@
       <w:keepNext/>
       <w:keepLines/>
       <w:numPr>
-        <w:numId w:val="38"/>
+        <w:numId w:val="8"/>
       </w:numPr>
       <w:spacing w:before="480" w:after="480"/>
       <w:outlineLvl w:val="0"/>
@@ -16672,11 +12677,11 @@
       <w:szCs w:val="28"/>
     </w:rPr>
   </w:style>
-  <w:style w:type="paragraph" w:styleId="Ttulo2">
+  <w:style w:type="paragraph" w:styleId="Cabealho2">
     <w:name w:val="heading 2"/>
-    <w:basedOn w:val="Ttulo1"/>
+    <w:basedOn w:val="Cabealho1"/>
     <w:next w:val="Normal"/>
-    <w:link w:val="Ttulo2Carter"/>
+    <w:link w:val="Cabealho2Carter"/>
     <w:uiPriority w:val="9"/>
     <w:unhideWhenUsed/>
     <w:qFormat/>
@@ -16693,18 +12698,18 @@
       <w:szCs w:val="26"/>
     </w:rPr>
   </w:style>
-  <w:style w:type="paragraph" w:styleId="Ttulo3">
+  <w:style w:type="paragraph" w:styleId="Cabealho3">
     <w:name w:val="heading 3"/>
-    <w:basedOn w:val="Ttulo2"/>
+    <w:basedOn w:val="Cabealho2"/>
     <w:next w:val="Normal"/>
-    <w:link w:val="Ttulo3Carter"/>
+    <w:link w:val="Cabealho3Carter"/>
     <w:uiPriority w:val="9"/>
     <w:unhideWhenUsed/>
     <w:qFormat/>
     <w:rsid w:val="00E73E94"/>
     <w:pPr>
       <w:numPr>
-        <w:numId w:val="37"/>
+        <w:numId w:val="7"/>
       </w:numPr>
       <w:spacing w:before="40" w:after="0"/>
       <w:outlineLvl w:val="2"/>
@@ -16714,11 +12719,11 @@
       <w:szCs w:val="24"/>
     </w:rPr>
   </w:style>
-  <w:style w:type="paragraph" w:styleId="Ttulo4">
+  <w:style w:type="paragraph" w:styleId="Cabealho4">
     <w:name w:val="heading 4"/>
     <w:basedOn w:val="Normal"/>
     <w:next w:val="Normal"/>
-    <w:link w:val="Ttulo4Carter"/>
+    <w:link w:val="Cabealho4Carter"/>
     <w:uiPriority w:val="9"/>
     <w:semiHidden/>
     <w:unhideWhenUsed/>
@@ -16963,10 +12968,10 @@
       <w:szCs w:val="16"/>
     </w:rPr>
   </w:style>
-  <w:style w:type="character" w:customStyle="1" w:styleId="Ttulo1Carter">
-    <w:name w:val="Título 1 Caráter"/>
+  <w:style w:type="character" w:customStyle="1" w:styleId="Cabealho1Carter">
+    <w:name w:val="Cabeçalho 1 Caráter"/>
     <w:basedOn w:val="Tipodeletrapredefinidodopargrafo"/>
-    <w:link w:val="Ttulo1"/>
+    <w:link w:val="Cabealho1"/>
     <w:uiPriority w:val="9"/>
     <w:rsid w:val="00312BC2"/>
     <w:rPr>
@@ -16977,7 +12982,7 @@
       <w:szCs w:val="28"/>
     </w:rPr>
   </w:style>
-  <w:style w:type="table" w:styleId="TabelacomGrelha">
+  <w:style w:type="table" w:styleId="Tabelacomgrelha">
     <w:name w:val="Table Grid"/>
     <w:basedOn w:val="Tabelanormal"/>
     <w:uiPriority w:val="39"/>
@@ -17092,7 +13097,7 @@
   </w:style>
   <w:style w:type="paragraph" w:styleId="Cabealhodondice">
     <w:name w:val="TOC Heading"/>
-    <w:basedOn w:val="Ttulo1"/>
+    <w:basedOn w:val="Cabealho1"/>
     <w:next w:val="Normal"/>
     <w:uiPriority w:val="39"/>
     <w:unhideWhenUsed/>
@@ -17100,7 +13105,7 @@
     <w:rsid w:val="00875871"/>
     <w:pPr>
       <w:numPr>
-        <w:numId w:val="37"/>
+        <w:numId w:val="7"/>
       </w:numPr>
       <w:spacing w:before="240" w:line="259" w:lineRule="auto"/>
       <w:outlineLvl w:val="9"/>
@@ -17126,10 +13131,10 @@
       <w:spacing w:after="100"/>
     </w:pPr>
   </w:style>
-  <w:style w:type="character" w:customStyle="1" w:styleId="Ttulo3Carter">
-    <w:name w:val="Título 3 Caráter"/>
+  <w:style w:type="character" w:customStyle="1" w:styleId="Cabealho3Carter">
+    <w:name w:val="Cabeçalho 3 Caráter"/>
     <w:basedOn w:val="Tipodeletrapredefinidodopargrafo"/>
-    <w:link w:val="Ttulo3"/>
+    <w:link w:val="Cabealho3"/>
     <w:uiPriority w:val="9"/>
     <w:rsid w:val="00E73E94"/>
     <w:rPr>
@@ -17141,10 +13146,10 @@
       <w:szCs w:val="24"/>
     </w:rPr>
   </w:style>
-  <w:style w:type="character" w:customStyle="1" w:styleId="Ttulo2Carter">
-    <w:name w:val="Título 2 Caráter"/>
+  <w:style w:type="character" w:customStyle="1" w:styleId="Cabealho2Carter">
+    <w:name w:val="Cabeçalho 2 Caráter"/>
     <w:basedOn w:val="Tipodeletrapredefinidodopargrafo"/>
-    <w:link w:val="Ttulo2"/>
+    <w:link w:val="Cabealho2"/>
     <w:uiPriority w:val="9"/>
     <w:rsid w:val="00E73E94"/>
     <w:rPr>
@@ -17334,10 +13339,10 @@
       <w:bCs/>
     </w:rPr>
   </w:style>
-  <w:style w:type="character" w:customStyle="1" w:styleId="Ttulo4Carter">
-    <w:name w:val="Título 4 Caráter"/>
+  <w:style w:type="character" w:customStyle="1" w:styleId="Cabealho4Carter">
+    <w:name w:val="Cabeçalho 4 Caráter"/>
     <w:basedOn w:val="Tipodeletrapredefinidodopargrafo"/>
-    <w:link w:val="Ttulo4"/>
+    <w:link w:val="Cabealho4"/>
     <w:uiPriority w:val="9"/>
     <w:semiHidden/>
     <w:rsid w:val="00ED429A"/>
@@ -17348,7 +13353,7 @@
       <w:color w:val="365F91" w:themeColor="accent1" w:themeShade="BF"/>
     </w:rPr>
   </w:style>
-  <w:style w:type="table" w:styleId="SimplesTabela1">
+  <w:style w:type="table" w:styleId="TabelaSimples1">
     <w:name w:val="Plain Table 1"/>
     <w:basedOn w:val="Tabelanormal"/>
     <w:uiPriority w:val="41"/>
@@ -17420,6 +13425,45 @@
     <w:rPr>
       <w:i/>
       <w:iCs/>
+    </w:rPr>
+  </w:style>
+  <w:style w:type="paragraph" w:styleId="Textodenotadefim">
+    <w:name w:val="endnote text"/>
+    <w:basedOn w:val="Normal"/>
+    <w:link w:val="TextodenotadefimCarter"/>
+    <w:uiPriority w:val="99"/>
+    <w:semiHidden/>
+    <w:unhideWhenUsed/>
+    <w:rsid w:val="00B94215"/>
+    <w:pPr>
+      <w:spacing w:after="0" w:line="240" w:lineRule="auto"/>
+    </w:pPr>
+    <w:rPr>
+      <w:sz w:val="20"/>
+      <w:szCs w:val="20"/>
+    </w:rPr>
+  </w:style>
+  <w:style w:type="character" w:customStyle="1" w:styleId="TextodenotadefimCarter">
+    <w:name w:val="Texto de nota de fim Caráter"/>
+    <w:basedOn w:val="Tipodeletrapredefinidodopargrafo"/>
+    <w:link w:val="Textodenotadefim"/>
+    <w:uiPriority w:val="99"/>
+    <w:semiHidden/>
+    <w:rsid w:val="00B94215"/>
+    <w:rPr>
+      <w:sz w:val="20"/>
+      <w:szCs w:val="20"/>
+    </w:rPr>
+  </w:style>
+  <w:style w:type="character" w:styleId="Refdenotadefim">
+    <w:name w:val="endnote reference"/>
+    <w:basedOn w:val="Tipodeletrapredefinidodopargrafo"/>
+    <w:uiPriority w:val="99"/>
+    <w:semiHidden/>
+    <w:unhideWhenUsed/>
+    <w:rsid w:val="00B94215"/>
+    <w:rPr>
+      <w:vertAlign w:val="superscript"/>
     </w:rPr>
   </w:style>
 </w:styles>
@@ -17713,7 +13757,7 @@
 </file>
 
 <file path=customXml/itemProps1.xml><?xml version="1.0" encoding="utf-8"?>
-<ds:datastoreItem xmlns:ds="http://schemas.openxmlformats.org/officeDocument/2006/customXml" ds:itemID="{7DD22B48-DCC2-427F-8888-4EB37041F74F}">
+<ds:datastoreItem xmlns:ds="http://schemas.openxmlformats.org/officeDocument/2006/customXml" ds:itemID="{1F931F78-CD75-4D3E-AB1A-B6B2B10FEB04}">
   <ds:schemaRefs>
     <ds:schemaRef ds:uri="http://schemas.openxmlformats.org/officeDocument/2006/bibliography"/>
   </ds:schemaRefs>

--- a/docs/specefication/relatorioDoATask.docx
+++ b/docs/specefication/relatorioDoATask.docx
@@ -3788,7 +3788,7 @@
                 <w:noProof/>
                 <w:webHidden/>
               </w:rPr>
-              <w:t>27</w:t>
+              <w:t>33</w:t>
             </w:r>
             <w:r>
               <w:rPr>
@@ -7494,8 +7494,393 @@
         <w:t xml:space="preserve"> Comprar itens na loja de uma comunidade.</w:t>
       </w:r>
     </w:p>
+    <w:p>
+      <w:r>
+        <w:br w:type="page"/>
+      </w:r>
+    </w:p>
+    <w:p>
+      <w:pPr>
+        <w:pStyle w:val="Cabealho2"/>
+      </w:pPr>
+      <w:r>
+        <w:lastRenderedPageBreak/>
+        <w:t xml:space="preserve">Tarefa de voluntariado </w:t>
+      </w:r>
+    </w:p>
+    <w:p>
+      <w:pPr>
+        <w:jc w:val="both"/>
+      </w:pPr>
+      <w:r>
+        <w:rPr>
+          <w:noProof/>
+        </w:rPr>
+        <w:drawing>
+          <wp:anchor distT="0" distB="0" distL="114300" distR="114300" simplePos="0" relativeHeight="251673600" behindDoc="0" locked="0" layoutInCell="1" allowOverlap="1" wp14:anchorId="7B4CCC86" wp14:editId="3299BCDE">
+            <wp:simplePos x="0" y="0"/>
+            <wp:positionH relativeFrom="margin">
+              <wp:align>center</wp:align>
+            </wp:positionH>
+            <wp:positionV relativeFrom="paragraph">
+              <wp:posOffset>785495</wp:posOffset>
+            </wp:positionV>
+            <wp:extent cx="7078980" cy="3383915"/>
+            <wp:effectExtent l="0" t="0" r="7620" b="6985"/>
+            <wp:wrapSquare wrapText="bothSides"/>
+            <wp:docPr id="28" name="Imagem 28"/>
+            <wp:cNvGraphicFramePr>
+              <a:graphicFrameLocks xmlns:a="http://schemas.openxmlformats.org/drawingml/2006/main" noChangeAspect="1"/>
+            </wp:cNvGraphicFramePr>
+            <a:graphic xmlns:a="http://schemas.openxmlformats.org/drawingml/2006/main">
+              <a:graphicData uri="http://schemas.openxmlformats.org/drawingml/2006/picture">
+                <pic:pic xmlns:pic="http://schemas.openxmlformats.org/drawingml/2006/picture">
+                  <pic:nvPicPr>
+                    <pic:cNvPr id="28" name="task.PNG"/>
+                    <pic:cNvPicPr/>
+                  </pic:nvPicPr>
+                  <pic:blipFill rotWithShape="1">
+                    <a:blip r:embed="rId13">
+                      <a:extLst>
+                        <a:ext uri="{28A0092B-C50C-407E-A947-70E740481C1C}">
+                          <a14:useLocalDpi xmlns:a14="http://schemas.microsoft.com/office/drawing/2010/main" val="0"/>
+                        </a:ext>
+                      </a:extLst>
+                    </a:blip>
+                    <a:srcRect l="1490" t="6345" r="2311" b="8005"/>
+                    <a:stretch/>
+                  </pic:blipFill>
+                  <pic:spPr bwMode="auto">
+                    <a:xfrm>
+                      <a:off x="0" y="0"/>
+                      <a:ext cx="7078980" cy="3383915"/>
+                    </a:xfrm>
+                    <a:prstGeom prst="rect">
+                      <a:avLst/>
+                    </a:prstGeom>
+                    <a:ln>
+                      <a:noFill/>
+                    </a:ln>
+                    <a:extLst>
+                      <a:ext uri="{53640926-AAD7-44D8-BBD7-CCE9431645EC}">
+                        <a14:shadowObscured xmlns:a14="http://schemas.microsoft.com/office/drawing/2010/main"/>
+                      </a:ext>
+                    </a:extLst>
+                  </pic:spPr>
+                </pic:pic>
+              </a:graphicData>
+            </a:graphic>
+            <wp14:sizeRelH relativeFrom="margin">
+              <wp14:pctWidth>0</wp14:pctWidth>
+            </wp14:sizeRelH>
+            <wp14:sizeRelV relativeFrom="margin">
+              <wp14:pctHeight>0</wp14:pctHeight>
+            </wp14:sizeRelV>
+          </wp:anchor>
+        </w:drawing>
+      </w:r>
+      <w:r>
+        <w:t xml:space="preserve">O diagrama de casos de uso “Tarefa de voluntariado” representa as principais interações que ocorrem entre os dois utilizadores envolvidos na gestão e execução de tarefas de voluntariado: o </w:t>
+      </w:r>
+      <w:r>
+        <w:rPr>
+          <w:b/>
+        </w:rPr>
+        <w:t>Criador</w:t>
+      </w:r>
+      <w:r>
+        <w:t xml:space="preserve"> e o </w:t>
+      </w:r>
+      <w:r>
+        <w:rPr>
+          <w:b/>
+        </w:rPr>
+        <w:t>Voluntário</w:t>
+      </w:r>
+      <w:r>
+        <w:t xml:space="preserve">. </w:t>
+      </w:r>
+    </w:p>
+    <w:p>
+      <w:pPr>
+        <w:pStyle w:val="Cabealho3"/>
+        <w:numPr>
+          <w:ilvl w:val="0"/>
+          <w:numId w:val="0"/>
+        </w:numPr>
+      </w:pPr>
+      <w:r>
+        <w:t>Ator -</w:t>
+      </w:r>
+      <w:r>
+        <w:t xml:space="preserve"> Criador</w:t>
+      </w:r>
+    </w:p>
+    <w:p>
+      <w:pPr>
+        <w:jc w:val="both"/>
+      </w:pPr>
+      <w:r>
+        <w:t>O Criador é responsável por iniciar o ciclo de vida de uma tarefa no sistema. As</w:t>
+      </w:r>
+      <w:r>
+        <w:t xml:space="preserve"> suas principais ações incluem:</w:t>
+      </w:r>
+    </w:p>
+    <w:p>
+      <w:pPr>
+        <w:pStyle w:val="PargrafodaLista"/>
+        <w:numPr>
+          <w:ilvl w:val="0"/>
+          <w:numId w:val="13"/>
+        </w:numPr>
+        <w:jc w:val="both"/>
+      </w:pPr>
+      <w:r>
+        <w:rPr>
+          <w:b/>
+        </w:rPr>
+        <w:t>Criar uma tarefa:</w:t>
+      </w:r>
+      <w:r>
+        <w:t xml:space="preserve"> O criador intro</w:t>
+      </w:r>
+      <w:r>
+        <w:t>duz uma nova tarefa no sistema.</w:t>
+      </w:r>
+    </w:p>
+    <w:p>
+      <w:pPr>
+        <w:pStyle w:val="PargrafodaLista"/>
+        <w:numPr>
+          <w:ilvl w:val="0"/>
+          <w:numId w:val="13"/>
+        </w:numPr>
+        <w:jc w:val="both"/>
+      </w:pPr>
+      <w:r>
+        <w:rPr>
+          <w:b/>
+        </w:rPr>
+        <w:t>Eliminar uma tarefa</w:t>
+      </w:r>
+      <w:r>
+        <w:t>: Pode remover a tarefa se necessário. Esta ação apa</w:t>
+      </w:r>
+      <w:r>
+        <w:t xml:space="preserve">rece como um ponto de extensão </w:t>
+      </w:r>
+      <w:r>
+        <w:t>n</w:t>
+      </w:r>
+      <w:r>
+        <w:t>o momento da criação da tarefa.</w:t>
+      </w:r>
+    </w:p>
+    <w:p>
+      <w:pPr>
+        <w:pStyle w:val="PargrafodaLista"/>
+        <w:numPr>
+          <w:ilvl w:val="0"/>
+          <w:numId w:val="13"/>
+        </w:numPr>
+        <w:jc w:val="both"/>
+      </w:pPr>
+      <w:r>
+        <w:rPr>
+          <w:b/>
+        </w:rPr>
+        <w:t>Avaliar tarefa:</w:t>
+      </w:r>
+      <w:r>
+        <w:t xml:space="preserve"> Após a conclusão da tarefa pelo volunt</w:t>
+      </w:r>
+      <w:r>
+        <w:t xml:space="preserve">ário, o criador </w:t>
+      </w:r>
+      <w:r>
+        <w:t>têm que</w:t>
+      </w:r>
+      <w:r>
+        <w:t xml:space="preserve"> avaliá-la.</w:t>
+      </w:r>
+    </w:p>
+    <w:p>
+      <w:pPr>
+        <w:ind w:left="360"/>
+        <w:jc w:val="both"/>
+      </w:pPr>
+      <w:r>
+        <w:br w:type="page"/>
+      </w:r>
+    </w:p>
+    <w:p>
+      <w:pPr>
+        <w:pStyle w:val="Cabealho3"/>
+        <w:numPr>
+          <w:ilvl w:val="0"/>
+          <w:numId w:val="0"/>
+        </w:numPr>
+      </w:pPr>
+      <w:r>
+        <w:lastRenderedPageBreak/>
+        <w:t>Ator -</w:t>
+      </w:r>
+      <w:r>
+        <w:t xml:space="preserve"> Voluntário</w:t>
+      </w:r>
+    </w:p>
+    <w:p>
+      <w:pPr>
+        <w:jc w:val="both"/>
+      </w:pPr>
+      <w:r>
+        <w:t>O Voluntário é quem interage com as tarefas criadas, executando ou interrompendo a sua rea</w:t>
+      </w:r>
+      <w:r>
+        <w:t>lização. As suas ações incluem:</w:t>
+      </w:r>
+    </w:p>
+    <w:p>
+      <w:pPr>
+        <w:pStyle w:val="PargrafodaLista"/>
+        <w:numPr>
+          <w:ilvl w:val="0"/>
+          <w:numId w:val="14"/>
+        </w:numPr>
+        <w:jc w:val="both"/>
+      </w:pPr>
+      <w:r>
+        <w:rPr>
+          <w:b/>
+        </w:rPr>
+        <w:t>Aceitar uma tarefa:</w:t>
+      </w:r>
+      <w:r>
+        <w:t xml:space="preserve"> O voluntário aceita executar uma tarefa. Esta ação tem extensões para:</w:t>
+      </w:r>
+    </w:p>
+    <w:p>
+      <w:pPr>
+        <w:pStyle w:val="PargrafodaLista"/>
+        <w:numPr>
+          <w:ilvl w:val="1"/>
+          <w:numId w:val="14"/>
+        </w:numPr>
+        <w:jc w:val="both"/>
+      </w:pPr>
+      <w:r>
+        <w:rPr>
+          <w:b/>
+        </w:rPr>
+        <w:t>Cancelar uma tarefa</w:t>
+      </w:r>
+      <w:r>
+        <w:rPr>
+          <w:b/>
+        </w:rPr>
+        <w:t>:</w:t>
+      </w:r>
+      <w:r>
+        <w:t xml:space="preserve"> </w:t>
+      </w:r>
+      <w:r>
+        <w:t xml:space="preserve">O </w:t>
+      </w:r>
+      <w:r>
+        <w:t xml:space="preserve">voluntário pode cancelar a </w:t>
+      </w:r>
+      <w:r>
+        <w:t>tarefa.</w:t>
+      </w:r>
+    </w:p>
+    <w:p>
+      <w:pPr>
+        <w:pStyle w:val="PargrafodaLista"/>
+        <w:numPr>
+          <w:ilvl w:val="1"/>
+          <w:numId w:val="14"/>
+        </w:numPr>
+        <w:jc w:val="both"/>
+        <w:rPr>
+          <w:b/>
+        </w:rPr>
+      </w:pPr>
+      <w:r>
+        <w:rPr>
+          <w:b/>
+        </w:rPr>
+        <w:t>Terminar uma tarefa</w:t>
+      </w:r>
+      <w:r>
+        <w:rPr>
+          <w:b/>
+        </w:rPr>
+        <w:t>:</w:t>
+      </w:r>
+      <w:r>
+        <w:rPr>
+          <w:b/>
+        </w:rPr>
+        <w:t xml:space="preserve"> </w:t>
+      </w:r>
+      <w:r>
+        <w:t>Quando a tarefa é completa</w:t>
+      </w:r>
+      <w:r>
+        <w:t xml:space="preserve"> o voluntário assinala a sua conclusão. Esta ação tem um ponto de </w:t>
+      </w:r>
+      <w:r>
+        <w:t>inclusão</w:t>
+      </w:r>
+      <w:r>
+        <w:t xml:space="preserve"> para Avaliar Tare</w:t>
+      </w:r>
+      <w:r>
+        <w:t>fa, indicando que, ao terminar a tarefa têm que ser avaliada.</w:t>
+      </w:r>
+    </w:p>
+    <w:p>
+      <w:pPr>
+        <w:pStyle w:val="PargrafodaLista"/>
+        <w:numPr>
+          <w:ilvl w:val="0"/>
+          <w:numId w:val="14"/>
+        </w:numPr>
+        <w:jc w:val="both"/>
+        <w:rPr>
+          <w:b/>
+        </w:rPr>
+      </w:pPr>
+      <w:r>
+        <w:rPr>
+          <w:b/>
+        </w:rPr>
+        <w:t xml:space="preserve">Receber recompensas: </w:t>
+      </w:r>
+      <w:r>
+        <w:t>Quando</w:t>
+      </w:r>
+      <w:r>
+        <w:t xml:space="preserve"> a tarefa é avaliada pelo criador o voluntario recebe as recompensas</w:t>
+      </w:r>
+      <w:r>
+        <w:t>.</w:t>
+      </w:r>
+      <w:bookmarkStart w:id="30" w:name="_GoBack"/>
+      <w:bookmarkEnd w:id="30"/>
+    </w:p>
+    <w:p>
+      <w:pPr>
+        <w:jc w:val="both"/>
+      </w:pPr>
+    </w:p>
+    <w:p>
+      <w:pPr>
+        <w:jc w:val="both"/>
+      </w:pPr>
+    </w:p>
     <w:p/>
-    <w:p/>
     <w:p>
       <w:r>
         <w:br w:type="page"/>
@@ -7505,12 +7890,12 @@
       <w:pPr>
         <w:pStyle w:val="Cabealho1"/>
       </w:pPr>
-      <w:bookmarkStart w:id="30" w:name="_Toc196941638"/>
+      <w:bookmarkStart w:id="31" w:name="_Toc196941638"/>
       <w:r>
         <w:lastRenderedPageBreak/>
         <w:t>Diagramas BPMN</w:t>
       </w:r>
-      <w:bookmarkEnd w:id="30"/>
+      <w:bookmarkEnd w:id="31"/>
     </w:p>
     <w:p>
       <w:pPr>
@@ -7533,7 +7918,7 @@
       <w:pPr>
         <w:pStyle w:val="Cabealho2"/>
       </w:pPr>
-      <w:bookmarkStart w:id="31" w:name="_Toc196941639"/>
+      <w:bookmarkStart w:id="32" w:name="_Toc196941639"/>
       <w:r>
         <w:rPr>
           <w:noProof/>
@@ -7688,7 +8073,7 @@
                     <pic:cNvPicPr/>
                   </pic:nvPicPr>
                   <pic:blipFill>
-                    <a:blip r:embed="rId13" cstate="print">
+                    <a:blip r:embed="rId14" cstate="print">
                       <a:extLst>
                         <a:ext uri="{28A0092B-C50C-407E-A947-70E740481C1C}">
                           <a14:useLocalDpi xmlns:a14="http://schemas.microsoft.com/office/drawing/2010/main" val="0"/>
@@ -7726,12 +8111,12 @@
       <w:r>
         <w:t>da loja</w:t>
       </w:r>
-      <w:bookmarkEnd w:id="31"/>
+      <w:bookmarkEnd w:id="32"/>
       <w:r>
         <w:t xml:space="preserve"> </w:t>
       </w:r>
-      <w:bookmarkStart w:id="32" w:name="_Toc196941640"/>
-      <w:bookmarkEnd w:id="32"/>
+      <w:bookmarkStart w:id="33" w:name="_Toc196941640"/>
+      <w:bookmarkEnd w:id="33"/>
     </w:p>
     <w:p>
       <w:pPr>
@@ -7741,11 +8126,11 @@
           <w:numId w:val="0"/>
         </w:numPr>
       </w:pPr>
-      <w:bookmarkStart w:id="33" w:name="_Toc196941641"/>
+      <w:bookmarkStart w:id="34" w:name="_Toc196941641"/>
       <w:r>
         <w:t>Participantes do processo</w:t>
       </w:r>
-      <w:bookmarkEnd w:id="33"/>
+      <w:bookmarkEnd w:id="34"/>
     </w:p>
     <w:p>
       <w:pPr>
@@ -7818,11 +8203,11 @@
           <w:numId w:val="0"/>
         </w:numPr>
       </w:pPr>
-      <w:bookmarkStart w:id="34" w:name="_Toc196941642"/>
+      <w:bookmarkStart w:id="35" w:name="_Toc196941642"/>
       <w:r>
         <w:t>Descrição do processo</w:t>
       </w:r>
-      <w:bookmarkEnd w:id="34"/>
+      <w:bookmarkEnd w:id="35"/>
     </w:p>
     <w:p>
       <w:pPr>
@@ -7897,7 +8282,7 @@
       <w:pPr>
         <w:pStyle w:val="Cabealho2"/>
       </w:pPr>
-      <w:bookmarkStart w:id="35" w:name="_Toc196941643"/>
+      <w:bookmarkStart w:id="36" w:name="_Toc196941643"/>
       <w:r>
         <w:rPr>
           <w:noProof/>
@@ -8049,7 +8434,7 @@
                     <pic:cNvPicPr/>
                   </pic:nvPicPr>
                   <pic:blipFill rotWithShape="1">
-                    <a:blip r:embed="rId14" cstate="print">
+                    <a:blip r:embed="rId15" cstate="print">
                       <a:extLst>
                         <a:ext uri="{28A0092B-C50C-407E-A947-70E740481C1C}">
                           <a14:useLocalDpi xmlns:a14="http://schemas.microsoft.com/office/drawing/2010/main" val="0"/>
@@ -8091,7 +8476,7 @@
       <w:r>
         <w:t>Diagrama BPMN das tarefas</w:t>
       </w:r>
-      <w:bookmarkEnd w:id="35"/>
+      <w:bookmarkEnd w:id="36"/>
     </w:p>
     <w:p>
       <w:pPr>
@@ -8101,11 +8486,11 @@
           <w:numId w:val="0"/>
         </w:numPr>
       </w:pPr>
-      <w:bookmarkStart w:id="36" w:name="_Toc196941644"/>
+      <w:bookmarkStart w:id="37" w:name="_Toc196941644"/>
       <w:r>
         <w:t>Participantes do processo</w:t>
       </w:r>
-      <w:bookmarkEnd w:id="36"/>
+      <w:bookmarkEnd w:id="37"/>
     </w:p>
     <w:p>
       <w:pPr>
@@ -8234,7 +8619,7 @@
       <w:pPr>
         <w:pStyle w:val="Cabealho2"/>
       </w:pPr>
-      <w:bookmarkStart w:id="37" w:name="_Toc196941645"/>
+      <w:bookmarkStart w:id="38" w:name="_Toc196941645"/>
       <w:r>
         <w:rPr>
           <w:noProof/>
@@ -8398,7 +8783,7 @@
                     <pic:cNvPicPr/>
                   </pic:nvPicPr>
                   <pic:blipFill>
-                    <a:blip r:embed="rId15" cstate="print">
+                    <a:blip r:embed="rId16" cstate="print">
                       <a:extLst>
                         <a:ext uri="{28A0092B-C50C-407E-A947-70E740481C1C}">
                           <a14:useLocalDpi xmlns:a14="http://schemas.microsoft.com/office/drawing/2010/main" val="0"/>
@@ -8433,7 +8818,7 @@
       <w:r>
         <w:t>Diagrama BPMN das comunidades</w:t>
       </w:r>
-      <w:bookmarkEnd w:id="37"/>
+      <w:bookmarkEnd w:id="38"/>
     </w:p>
     <w:p>
       <w:pPr>
@@ -8553,7 +8938,7 @@
       <w:pPr>
         <w:pStyle w:val="Cabealho1"/>
       </w:pPr>
-      <w:bookmarkStart w:id="38" w:name="_Toc196941646"/>
+      <w:bookmarkStart w:id="39" w:name="_Toc196941646"/>
       <w:r>
         <w:lastRenderedPageBreak/>
         <w:t>Diagrama ER</w:t>
@@ -8591,7 +8976,7 @@
                     <pic:cNvPicPr/>
                   </pic:nvPicPr>
                   <pic:blipFill>
-                    <a:blip r:embed="rId16" cstate="print">
+                    <a:blip r:embed="rId17" cstate="print">
                       <a:extLst>
                         <a:ext uri="{28A0092B-C50C-407E-A947-70E740481C1C}">
                           <a14:useLocalDpi xmlns:a14="http://schemas.microsoft.com/office/drawing/2010/main" val="0"/>
@@ -8834,7 +9219,7 @@
                     <pic:cNvPicPr/>
                   </pic:nvPicPr>
                   <pic:blipFill>
-                    <a:blip r:embed="rId17">
+                    <a:blip r:embed="rId18">
                       <a:extLst>
                         <a:ext uri="{28A0092B-C50C-407E-A947-70E740481C1C}">
                           <a14:useLocalDpi xmlns:a14="http://schemas.microsoft.com/office/drawing/2010/main" val="0"/>
@@ -8955,7 +9340,7 @@
                     <pic:cNvPicPr/>
                   </pic:nvPicPr>
                   <pic:blipFill>
-                    <a:blip r:embed="rId18">
+                    <a:blip r:embed="rId19">
                       <a:extLst>
                         <a:ext uri="{28A0092B-C50C-407E-A947-70E740481C1C}">
                           <a14:useLocalDpi xmlns:a14="http://schemas.microsoft.com/office/drawing/2010/main" val="0"/>
@@ -9084,7 +9469,7 @@
                     <pic:cNvPicPr/>
                   </pic:nvPicPr>
                   <pic:blipFill rotWithShape="1">
-                    <a:blip r:embed="rId19">
+                    <a:blip r:embed="rId20">
                       <a:extLst>
                         <a:ext uri="{28A0092B-C50C-407E-A947-70E740481C1C}">
                           <a14:useLocalDpi xmlns:a14="http://schemas.microsoft.com/office/drawing/2010/main" val="0"/>
@@ -9230,7 +9615,7 @@
                     <pic:cNvPicPr/>
                   </pic:nvPicPr>
                   <pic:blipFill>
-                    <a:blip r:embed="rId20">
+                    <a:blip r:embed="rId21">
                       <a:extLst>
                         <a:ext uri="{28A0092B-C50C-407E-A947-70E740481C1C}">
                           <a14:useLocalDpi xmlns:a14="http://schemas.microsoft.com/office/drawing/2010/main" val="0"/>
@@ -9352,7 +9737,7 @@
                     <pic:cNvPicPr/>
                   </pic:nvPicPr>
                   <pic:blipFill rotWithShape="1">
-                    <a:blip r:embed="rId21">
+                    <a:blip r:embed="rId22">
                       <a:extLst>
                         <a:ext uri="{28A0092B-C50C-407E-A947-70E740481C1C}">
                           <a14:useLocalDpi xmlns:a14="http://schemas.microsoft.com/office/drawing/2010/main" val="0"/>
@@ -9432,7 +9817,7 @@
                     <pic:cNvPicPr/>
                   </pic:nvPicPr>
                   <pic:blipFill>
-                    <a:blip r:embed="rId22"/>
+                    <a:blip r:embed="rId23"/>
                     <a:stretch>
                       <a:fillRect/>
                     </a:stretch>
@@ -9544,7 +9929,7 @@
                     <pic:cNvPicPr/>
                   </pic:nvPicPr>
                   <pic:blipFill rotWithShape="1">
-                    <a:blip r:embed="rId23">
+                    <a:blip r:embed="rId24">
                       <a:extLst>
                         <a:ext uri="{28A0092B-C50C-407E-A947-70E740481C1C}">
                           <a14:useLocalDpi xmlns:a14="http://schemas.microsoft.com/office/drawing/2010/main" val="0"/>
@@ -9640,7 +10025,7 @@
                     <pic:cNvPicPr/>
                   </pic:nvPicPr>
                   <pic:blipFill>
-                    <a:blip r:embed="rId24">
+                    <a:blip r:embed="rId25">
                       <a:extLst>
                         <a:ext uri="{28A0092B-C50C-407E-A947-70E740481C1C}">
                           <a14:useLocalDpi xmlns:a14="http://schemas.microsoft.com/office/drawing/2010/main" val="0"/>
@@ -9762,7 +10147,7 @@
                     <pic:cNvPicPr/>
                   </pic:nvPicPr>
                   <pic:blipFill rotWithShape="1">
-                    <a:blip r:embed="rId25">
+                    <a:blip r:embed="rId26">
                       <a:extLst>
                         <a:ext uri="{28A0092B-C50C-407E-A947-70E740481C1C}">
                           <a14:useLocalDpi xmlns:a14="http://schemas.microsoft.com/office/drawing/2010/main" val="0"/>
@@ -9874,7 +10259,7 @@
                     <pic:cNvPicPr/>
                   </pic:nvPicPr>
                   <pic:blipFill>
-                    <a:blip r:embed="rId26">
+                    <a:blip r:embed="rId27">
                       <a:extLst>
                         <a:ext uri="{28A0092B-C50C-407E-A947-70E740481C1C}">
                           <a14:useLocalDpi xmlns:a14="http://schemas.microsoft.com/office/drawing/2010/main" val="0"/>
@@ -10004,7 +10389,7 @@
                     <pic:cNvPicPr/>
                   </pic:nvPicPr>
                   <pic:blipFill>
-                    <a:blip r:embed="rId27">
+                    <a:blip r:embed="rId28">
                       <a:extLst>
                         <a:ext uri="{28A0092B-C50C-407E-A947-70E740481C1C}">
                           <a14:useLocalDpi xmlns:a14="http://schemas.microsoft.com/office/drawing/2010/main" val="0"/>
@@ -10129,7 +10514,7 @@
                     <pic:cNvPicPr/>
                   </pic:nvPicPr>
                   <pic:blipFill>
-                    <a:blip r:embed="rId28">
+                    <a:blip r:embed="rId29">
                       <a:extLst>
                         <a:ext uri="{28A0092B-C50C-407E-A947-70E740481C1C}">
                           <a14:useLocalDpi xmlns:a14="http://schemas.microsoft.com/office/drawing/2010/main" val="0"/>
@@ -10247,7 +10632,7 @@
                     <pic:cNvPicPr/>
                   </pic:nvPicPr>
                   <pic:blipFill>
-                    <a:blip r:embed="rId29"/>
+                    <a:blip r:embed="rId30"/>
                     <a:stretch>
                       <a:fillRect/>
                     </a:stretch>
@@ -10342,7 +10727,7 @@
                     <pic:cNvPicPr/>
                   </pic:nvPicPr>
                   <pic:blipFill>
-                    <a:blip r:embed="rId30"/>
+                    <a:blip r:embed="rId31"/>
                     <a:stretch>
                       <a:fillRect/>
                     </a:stretch>
@@ -10461,7 +10846,7 @@
                     <pic:cNvPicPr/>
                   </pic:nvPicPr>
                   <pic:blipFill rotWithShape="1">
-                    <a:blip r:embed="rId31">
+                    <a:blip r:embed="rId32">
                       <a:extLst>
                         <a:ext uri="{28A0092B-C50C-407E-A947-70E740481C1C}">
                           <a14:useLocalDpi xmlns:a14="http://schemas.microsoft.com/office/drawing/2010/main" val="0"/>
@@ -10561,12 +10946,7 @@
         <w:t>ertencem a uma comunidade</w:t>
       </w:r>
       <w:r>
-        <w:t>. E</w:t>
-      </w:r>
-      <w:bookmarkStart w:id="39" w:name="_GoBack"/>
-      <w:bookmarkEnd w:id="39"/>
-      <w:r>
-        <w:t>ste pacote assegura que cada comunidade tenha limites geográficos bem definidos e que apenas os utilizadores elegíveis possam entrar ou interagir com a comunidade.</w:t>
+        <w:t>. Este pacote assegura que cada comunidade tenha limites geográficos bem definidos e que apenas os utilizadores elegíveis possam entrar ou interagir com a comunidade.</w:t>
       </w:r>
     </w:p>
     <w:p>
@@ -10593,7 +10973,7 @@
                     <pic:cNvPicPr/>
                   </pic:nvPicPr>
                   <pic:blipFill>
-                    <a:blip r:embed="rId32">
+                    <a:blip r:embed="rId33">
                       <a:extLst>
                         <a:ext uri="{28A0092B-C50C-407E-A947-70E740481C1C}">
                           <a14:useLocalDpi xmlns:a14="http://schemas.microsoft.com/office/drawing/2010/main" val="0"/>
@@ -10640,7 +11020,7 @@
       <w:r>
         <w:t>Conclusão</w:t>
       </w:r>
-      <w:bookmarkEnd w:id="38"/>
+      <w:bookmarkEnd w:id="39"/>
     </w:p>
     <w:p>
       <w:pPr>
@@ -11134,6 +11514,119 @@
     </w:lvl>
   </w:abstractNum>
   <w:abstractNum w:abstractNumId="2" w15:restartNumberingAfterBreak="0">
+    <w:nsid w:val="200B03DD"/>
+    <w:multiLevelType w:val="hybridMultilevel"/>
+    <w:tmpl w:val="8E0E2C1E"/>
+    <w:lvl w:ilvl="0" w:tplc="08160001">
+      <w:start w:val="1"/>
+      <w:numFmt w:val="bullet"/>
+      <w:lvlText w:val=""/>
+      <w:lvlJc w:val="left"/>
+      <w:pPr>
+        <w:ind w:left="720" w:hanging="360"/>
+      </w:pPr>
+      <w:rPr>
+        <w:rFonts w:ascii="Symbol" w:hAnsi="Symbol" w:hint="default"/>
+      </w:rPr>
+    </w:lvl>
+    <w:lvl w:ilvl="1" w:tplc="08160003">
+      <w:start w:val="1"/>
+      <w:numFmt w:val="bullet"/>
+      <w:lvlText w:val="o"/>
+      <w:lvlJc w:val="left"/>
+      <w:pPr>
+        <w:ind w:left="1440" w:hanging="360"/>
+      </w:pPr>
+      <w:rPr>
+        <w:rFonts w:ascii="Courier New" w:hAnsi="Courier New" w:cs="Courier New" w:hint="default"/>
+      </w:rPr>
+    </w:lvl>
+    <w:lvl w:ilvl="2" w:tplc="08160005">
+      <w:start w:val="1"/>
+      <w:numFmt w:val="bullet"/>
+      <w:lvlText w:val=""/>
+      <w:lvlJc w:val="left"/>
+      <w:pPr>
+        <w:ind w:left="2160" w:hanging="360"/>
+      </w:pPr>
+      <w:rPr>
+        <w:rFonts w:ascii="Wingdings" w:hAnsi="Wingdings" w:hint="default"/>
+      </w:rPr>
+    </w:lvl>
+    <w:lvl w:ilvl="3" w:tplc="08160001" w:tentative="1">
+      <w:start w:val="1"/>
+      <w:numFmt w:val="bullet"/>
+      <w:lvlText w:val=""/>
+      <w:lvlJc w:val="left"/>
+      <w:pPr>
+        <w:ind w:left="2880" w:hanging="360"/>
+      </w:pPr>
+      <w:rPr>
+        <w:rFonts w:ascii="Symbol" w:hAnsi="Symbol" w:hint="default"/>
+      </w:rPr>
+    </w:lvl>
+    <w:lvl w:ilvl="4" w:tplc="08160003" w:tentative="1">
+      <w:start w:val="1"/>
+      <w:numFmt w:val="bullet"/>
+      <w:lvlText w:val="o"/>
+      <w:lvlJc w:val="left"/>
+      <w:pPr>
+        <w:ind w:left="3600" w:hanging="360"/>
+      </w:pPr>
+      <w:rPr>
+        <w:rFonts w:ascii="Courier New" w:hAnsi="Courier New" w:cs="Courier New" w:hint="default"/>
+      </w:rPr>
+    </w:lvl>
+    <w:lvl w:ilvl="5" w:tplc="08160005" w:tentative="1">
+      <w:start w:val="1"/>
+      <w:numFmt w:val="bullet"/>
+      <w:lvlText w:val=""/>
+      <w:lvlJc w:val="left"/>
+      <w:pPr>
+        <w:ind w:left="4320" w:hanging="360"/>
+      </w:pPr>
+      <w:rPr>
+        <w:rFonts w:ascii="Wingdings" w:hAnsi="Wingdings" w:hint="default"/>
+      </w:rPr>
+    </w:lvl>
+    <w:lvl w:ilvl="6" w:tplc="08160001" w:tentative="1">
+      <w:start w:val="1"/>
+      <w:numFmt w:val="bullet"/>
+      <w:lvlText w:val=""/>
+      <w:lvlJc w:val="left"/>
+      <w:pPr>
+        <w:ind w:left="5040" w:hanging="360"/>
+      </w:pPr>
+      <w:rPr>
+        <w:rFonts w:ascii="Symbol" w:hAnsi="Symbol" w:hint="default"/>
+      </w:rPr>
+    </w:lvl>
+    <w:lvl w:ilvl="7" w:tplc="08160003" w:tentative="1">
+      <w:start w:val="1"/>
+      <w:numFmt w:val="bullet"/>
+      <w:lvlText w:val="o"/>
+      <w:lvlJc w:val="left"/>
+      <w:pPr>
+        <w:ind w:left="5760" w:hanging="360"/>
+      </w:pPr>
+      <w:rPr>
+        <w:rFonts w:ascii="Courier New" w:hAnsi="Courier New" w:cs="Courier New" w:hint="default"/>
+      </w:rPr>
+    </w:lvl>
+    <w:lvl w:ilvl="8" w:tplc="08160005" w:tentative="1">
+      <w:start w:val="1"/>
+      <w:numFmt w:val="bullet"/>
+      <w:lvlText w:val=""/>
+      <w:lvlJc w:val="left"/>
+      <w:pPr>
+        <w:ind w:left="6480" w:hanging="360"/>
+      </w:pPr>
+      <w:rPr>
+        <w:rFonts w:ascii="Wingdings" w:hAnsi="Wingdings" w:hint="default"/>
+      </w:rPr>
+    </w:lvl>
+  </w:abstractNum>
+  <w:abstractNum w:abstractNumId="3" w15:restartNumberingAfterBreak="0">
     <w:nsid w:val="2DFD7CCF"/>
     <w:multiLevelType w:val="hybridMultilevel"/>
     <w:tmpl w:val="A3FC8EFC"/>
@@ -11246,7 +11739,7 @@
       </w:rPr>
     </w:lvl>
   </w:abstractNum>
-  <w:abstractNum w:abstractNumId="3" w15:restartNumberingAfterBreak="0">
+  <w:abstractNum w:abstractNumId="4" w15:restartNumberingAfterBreak="0">
     <w:nsid w:val="4122763C"/>
     <w:multiLevelType w:val="hybridMultilevel"/>
     <w:tmpl w:val="3C4C9234"/>
@@ -11359,7 +11852,7 @@
       </w:rPr>
     </w:lvl>
   </w:abstractNum>
-  <w:abstractNum w:abstractNumId="4" w15:restartNumberingAfterBreak="0">
+  <w:abstractNum w:abstractNumId="5" w15:restartNumberingAfterBreak="0">
     <w:nsid w:val="51BD7638"/>
     <w:multiLevelType w:val="multilevel"/>
     <w:tmpl w:val="4D004740"/>
@@ -11473,7 +11966,7 @@
       </w:rPr>
     </w:lvl>
   </w:abstractNum>
-  <w:abstractNum w:abstractNumId="5" w15:restartNumberingAfterBreak="0">
+  <w:abstractNum w:abstractNumId="6" w15:restartNumberingAfterBreak="0">
     <w:nsid w:val="51F569FD"/>
     <w:multiLevelType w:val="hybridMultilevel"/>
     <w:tmpl w:val="A4DADEFC"/>
@@ -11586,7 +12079,7 @@
       </w:rPr>
     </w:lvl>
   </w:abstractNum>
-  <w:abstractNum w:abstractNumId="6" w15:restartNumberingAfterBreak="0">
+  <w:abstractNum w:abstractNumId="7" w15:restartNumberingAfterBreak="0">
     <w:nsid w:val="60310F56"/>
     <w:multiLevelType w:val="hybridMultilevel"/>
     <w:tmpl w:val="EBFCAC42"/>
@@ -11699,7 +12192,7 @@
       </w:rPr>
     </w:lvl>
   </w:abstractNum>
-  <w:abstractNum w:abstractNumId="7" w15:restartNumberingAfterBreak="0">
+  <w:abstractNum w:abstractNumId="8" w15:restartNumberingAfterBreak="0">
     <w:nsid w:val="64345D2F"/>
     <w:multiLevelType w:val="hybridMultilevel"/>
     <w:tmpl w:val="D1C27D1A"/>
@@ -11812,7 +12305,7 @@
       </w:rPr>
     </w:lvl>
   </w:abstractNum>
-  <w:abstractNum w:abstractNumId="8" w15:restartNumberingAfterBreak="0">
+  <w:abstractNum w:abstractNumId="9" w15:restartNumberingAfterBreak="0">
     <w:nsid w:val="67B01DBC"/>
     <w:multiLevelType w:val="multilevel"/>
     <w:tmpl w:val="CF6612AA"/>
@@ -11961,7 +12454,7 @@
       </w:rPr>
     </w:lvl>
   </w:abstractNum>
-  <w:abstractNum w:abstractNumId="9" w15:restartNumberingAfterBreak="0">
+  <w:abstractNum w:abstractNumId="10" w15:restartNumberingAfterBreak="0">
     <w:nsid w:val="702225FE"/>
     <w:multiLevelType w:val="hybridMultilevel"/>
     <w:tmpl w:val="6EB6970C"/>
@@ -12074,7 +12567,7 @@
       </w:rPr>
     </w:lvl>
   </w:abstractNum>
-  <w:abstractNum w:abstractNumId="10" w15:restartNumberingAfterBreak="0">
+  <w:abstractNum w:abstractNumId="11" w15:restartNumberingAfterBreak="0">
     <w:nsid w:val="7D032317"/>
     <w:multiLevelType w:val="hybridMultilevel"/>
     <w:tmpl w:val="A5FA0A04"/>
@@ -12187,23 +12680,136 @@
       </w:rPr>
     </w:lvl>
   </w:abstractNum>
+  <w:abstractNum w:abstractNumId="12" w15:restartNumberingAfterBreak="0">
+    <w:nsid w:val="7E5D0904"/>
+    <w:multiLevelType w:val="hybridMultilevel"/>
+    <w:tmpl w:val="F6C6CF7A"/>
+    <w:lvl w:ilvl="0" w:tplc="08160001">
+      <w:start w:val="1"/>
+      <w:numFmt w:val="bullet"/>
+      <w:lvlText w:val=""/>
+      <w:lvlJc w:val="left"/>
+      <w:pPr>
+        <w:ind w:left="720" w:hanging="360"/>
+      </w:pPr>
+      <w:rPr>
+        <w:rFonts w:ascii="Symbol" w:hAnsi="Symbol" w:hint="default"/>
+      </w:rPr>
+    </w:lvl>
+    <w:lvl w:ilvl="1" w:tplc="08160003" w:tentative="1">
+      <w:start w:val="1"/>
+      <w:numFmt w:val="bullet"/>
+      <w:lvlText w:val="o"/>
+      <w:lvlJc w:val="left"/>
+      <w:pPr>
+        <w:ind w:left="1440" w:hanging="360"/>
+      </w:pPr>
+      <w:rPr>
+        <w:rFonts w:ascii="Courier New" w:hAnsi="Courier New" w:cs="Courier New" w:hint="default"/>
+      </w:rPr>
+    </w:lvl>
+    <w:lvl w:ilvl="2" w:tplc="08160005" w:tentative="1">
+      <w:start w:val="1"/>
+      <w:numFmt w:val="bullet"/>
+      <w:lvlText w:val=""/>
+      <w:lvlJc w:val="left"/>
+      <w:pPr>
+        <w:ind w:left="2160" w:hanging="360"/>
+      </w:pPr>
+      <w:rPr>
+        <w:rFonts w:ascii="Wingdings" w:hAnsi="Wingdings" w:hint="default"/>
+      </w:rPr>
+    </w:lvl>
+    <w:lvl w:ilvl="3" w:tplc="08160001" w:tentative="1">
+      <w:start w:val="1"/>
+      <w:numFmt w:val="bullet"/>
+      <w:lvlText w:val=""/>
+      <w:lvlJc w:val="left"/>
+      <w:pPr>
+        <w:ind w:left="2880" w:hanging="360"/>
+      </w:pPr>
+      <w:rPr>
+        <w:rFonts w:ascii="Symbol" w:hAnsi="Symbol" w:hint="default"/>
+      </w:rPr>
+    </w:lvl>
+    <w:lvl w:ilvl="4" w:tplc="08160003" w:tentative="1">
+      <w:start w:val="1"/>
+      <w:numFmt w:val="bullet"/>
+      <w:lvlText w:val="o"/>
+      <w:lvlJc w:val="left"/>
+      <w:pPr>
+        <w:ind w:left="3600" w:hanging="360"/>
+      </w:pPr>
+      <w:rPr>
+        <w:rFonts w:ascii="Courier New" w:hAnsi="Courier New" w:cs="Courier New" w:hint="default"/>
+      </w:rPr>
+    </w:lvl>
+    <w:lvl w:ilvl="5" w:tplc="08160005" w:tentative="1">
+      <w:start w:val="1"/>
+      <w:numFmt w:val="bullet"/>
+      <w:lvlText w:val=""/>
+      <w:lvlJc w:val="left"/>
+      <w:pPr>
+        <w:ind w:left="4320" w:hanging="360"/>
+      </w:pPr>
+      <w:rPr>
+        <w:rFonts w:ascii="Wingdings" w:hAnsi="Wingdings" w:hint="default"/>
+      </w:rPr>
+    </w:lvl>
+    <w:lvl w:ilvl="6" w:tplc="08160001" w:tentative="1">
+      <w:start w:val="1"/>
+      <w:numFmt w:val="bullet"/>
+      <w:lvlText w:val=""/>
+      <w:lvlJc w:val="left"/>
+      <w:pPr>
+        <w:ind w:left="5040" w:hanging="360"/>
+      </w:pPr>
+      <w:rPr>
+        <w:rFonts w:ascii="Symbol" w:hAnsi="Symbol" w:hint="default"/>
+      </w:rPr>
+    </w:lvl>
+    <w:lvl w:ilvl="7" w:tplc="08160003" w:tentative="1">
+      <w:start w:val="1"/>
+      <w:numFmt w:val="bullet"/>
+      <w:lvlText w:val="o"/>
+      <w:lvlJc w:val="left"/>
+      <w:pPr>
+        <w:ind w:left="5760" w:hanging="360"/>
+      </w:pPr>
+      <w:rPr>
+        <w:rFonts w:ascii="Courier New" w:hAnsi="Courier New" w:cs="Courier New" w:hint="default"/>
+      </w:rPr>
+    </w:lvl>
+    <w:lvl w:ilvl="8" w:tplc="08160005" w:tentative="1">
+      <w:start w:val="1"/>
+      <w:numFmt w:val="bullet"/>
+      <w:lvlText w:val=""/>
+      <w:lvlJc w:val="left"/>
+      <w:pPr>
+        <w:ind w:left="6480" w:hanging="360"/>
+      </w:pPr>
+      <w:rPr>
+        <w:rFonts w:ascii="Wingdings" w:hAnsi="Wingdings" w:hint="default"/>
+      </w:rPr>
+    </w:lvl>
+  </w:abstractNum>
   <w:num w:numId="1">
-    <w:abstractNumId w:val="4"/>
+    <w:abstractNumId w:val="5"/>
   </w:num>
   <w:num w:numId="2">
-    <w:abstractNumId w:val="5"/>
+    <w:abstractNumId w:val="6"/>
   </w:num>
   <w:num w:numId="3">
-    <w:abstractNumId w:val="6"/>
+    <w:abstractNumId w:val="7"/>
   </w:num>
   <w:num w:numId="4">
-    <w:abstractNumId w:val="2"/>
+    <w:abstractNumId w:val="3"/>
   </w:num>
   <w:num w:numId="5">
-    <w:abstractNumId w:val="9"/>
+    <w:abstractNumId w:val="10"/>
   </w:num>
   <w:num w:numId="6">
-    <w:abstractNumId w:val="10"/>
+    <w:abstractNumId w:val="11"/>
   </w:num>
   <w:num w:numId="7">
     <w:abstractNumId w:val="0"/>
@@ -12212,13 +12818,13 @@
     <w:abstractNumId w:val="1"/>
   </w:num>
   <w:num w:numId="9">
-    <w:abstractNumId w:val="7"/>
+    <w:abstractNumId w:val="8"/>
   </w:num>
   <w:num w:numId="10">
-    <w:abstractNumId w:val="8"/>
+    <w:abstractNumId w:val="9"/>
   </w:num>
   <w:num w:numId="11">
-    <w:abstractNumId w:val="3"/>
+    <w:abstractNumId w:val="4"/>
   </w:num>
   <w:num w:numId="12">
     <w:abstractNumId w:val="1"/>
@@ -12250,7 +12856,13 @@
       <w:startOverride w:val="1"/>
     </w:lvlOverride>
   </w:num>
-  <w:numIdMacAtCleanup w:val="12"/>
+  <w:num w:numId="13">
+    <w:abstractNumId w:val="12"/>
+  </w:num>
+  <w:num w:numId="14">
+    <w:abstractNumId w:val="2"/>
+  </w:num>
+  <w:numIdMacAtCleanup w:val="14"/>
 </w:numbering>
 </file>
 
@@ -13757,7 +14369,7 @@
 </file>
 
 <file path=customXml/itemProps1.xml><?xml version="1.0" encoding="utf-8"?>
-<ds:datastoreItem xmlns:ds="http://schemas.openxmlformats.org/officeDocument/2006/customXml" ds:itemID="{1F931F78-CD75-4D3E-AB1A-B6B2B10FEB04}">
+<ds:datastoreItem xmlns:ds="http://schemas.openxmlformats.org/officeDocument/2006/customXml" ds:itemID="{CA1886FA-1BBC-49EF-9D19-83B7F69471BE}">
   <ds:schemaRefs>
     <ds:schemaRef ds:uri="http://schemas.openxmlformats.org/officeDocument/2006/bibliography"/>
   </ds:schemaRefs>

--- a/docs/specefication/relatorioDoATask.docx
+++ b/docs/specefication/relatorioDoATask.docx
@@ -3839,21 +3839,7 @@
                 <w:rStyle w:val="Hiperligao"/>
                 <w:noProof/>
               </w:rPr>
-              <w:t>Base de Dad</w:t>
-            </w:r>
-            <w:r>
-              <w:rPr>
-                <w:rStyle w:val="Hiperligao"/>
-                <w:noProof/>
-              </w:rPr>
-              <w:t>o</w:t>
-            </w:r>
-            <w:r>
-              <w:rPr>
-                <w:rStyle w:val="Hiperligao"/>
-                <w:noProof/>
-              </w:rPr>
-              <w:t>s PostgreSQL</w:t>
+              <w:t>Base de Dados PostgreSQL</w:t>
             </w:r>
             <w:r>
               <w:rPr>
@@ -7201,10 +7187,21 @@
         <w:rPr>
           <w:b/>
         </w:rPr>
-        <w:t xml:space="preserve">arefa: </w:t>
-      </w:r>
-      <w:r>
-        <w:t xml:space="preserve">Caso o utilizador </w:t>
+        <w:t>arefa</w:t>
+      </w:r>
+      <w:proofErr w:type="gramStart"/>
+      <w:r>
+        <w:rPr>
+          <w:b/>
+        </w:rPr>
+        <w:t xml:space="preserve">: </w:t>
+      </w:r>
+      <w:r>
+        <w:t>Caso</w:t>
+      </w:r>
+      <w:proofErr w:type="gramEnd"/>
+      <w:r>
+        <w:t xml:space="preserve"> o utilizador </w:t>
       </w:r>
       <w:r>
         <w:t>quiser</w:t>
@@ -7235,13 +7232,24 @@
         <w:rPr>
           <w:b/>
         </w:rPr>
-        <w:t xml:space="preserve">Aceitar a tarefa: </w:t>
+        <w:t>Aceitar a tarefa</w:t>
+      </w:r>
+      <w:proofErr w:type="gramStart"/>
+      <w:r>
+        <w:rPr>
+          <w:b/>
+        </w:rPr>
+        <w:t xml:space="preserve">: </w:t>
       </w:r>
       <w:r>
         <w:t>S</w:t>
       </w:r>
       <w:r>
-        <w:t xml:space="preserve">e o utilizador não tiver outra tarefa em curso nessa comunidade, </w:t>
+        <w:t>e</w:t>
+      </w:r>
+      <w:proofErr w:type="gramEnd"/>
+      <w:r>
+        <w:t xml:space="preserve"> o utilizador não tiver outra tarefa em curso nessa comunidade, </w:t>
       </w:r>
       <w:r>
         <w:t>pode</w:t>
@@ -7268,6 +7276,7 @@
         </w:rPr>
         <w:t>Cancelar ou não a tarefa</w:t>
       </w:r>
+      <w:proofErr w:type="gramStart"/>
       <w:r>
         <w:rPr>
           <w:b/>
@@ -7275,7 +7284,11 @@
         <w:t xml:space="preserve">: </w:t>
       </w:r>
       <w:r>
-        <w:t>Caso o utilizador quiser cancelar a tarefa pode cancela-la.</w:t>
+        <w:t>Caso</w:t>
+      </w:r>
+      <w:proofErr w:type="gramEnd"/>
+      <w:r>
+        <w:t xml:space="preserve"> o utilizador quiser cancelar a tarefa pode cancela-la.</w:t>
       </w:r>
     </w:p>
     <w:p>
@@ -7446,6 +7459,7 @@
         </w:rPr>
         <w:t>comunidade</w:t>
       </w:r>
+      <w:proofErr w:type="gramStart"/>
       <w:r>
         <w:rPr>
           <w:b/>
@@ -7453,7 +7467,11 @@
         <w:t xml:space="preserve">: </w:t>
       </w:r>
       <w:r>
-        <w:t>Um utilizador cria uma comunidade especificando o nome e a localidade da mesma, sendo que o utilizador têm que pertencer a localidade que especificar.</w:t>
+        <w:t>Um</w:t>
+      </w:r>
+      <w:proofErr w:type="gramEnd"/>
+      <w:r>
+        <w:t xml:space="preserve"> utilizador cria uma comunidade especificando o nome e a localidade da mesma, sendo que o utilizador têm que pertencer a localidade que especificar.</w:t>
       </w:r>
     </w:p>
     <w:p>
@@ -7472,10 +7490,21 @@
         <w:rPr>
           <w:b/>
         </w:rPr>
-        <w:t xml:space="preserve">Entrar na comunidade: </w:t>
-      </w:r>
-      <w:r>
-        <w:t>Um utilizador entra numa comunidade caso possuía morada na localidade a que a comunidade pertence.</w:t>
+        <w:t>Entrar na comunidade</w:t>
+      </w:r>
+      <w:proofErr w:type="gramStart"/>
+      <w:r>
+        <w:rPr>
+          <w:b/>
+        </w:rPr>
+        <w:t xml:space="preserve">: </w:t>
+      </w:r>
+      <w:r>
+        <w:t>Um</w:t>
+      </w:r>
+      <w:proofErr w:type="gramEnd"/>
+      <w:r>
+        <w:t xml:space="preserve"> utilizador entra numa comunidade caso possuía morada na localidade a que a comunidade pertence.</w:t>
       </w:r>
     </w:p>
     <w:p>
@@ -7599,6 +7628,25 @@
     </w:p>
     <w:p>
       <w:pPr>
+        <w:pStyle w:val="PargrafodaLista"/>
+        <w:numPr>
+          <w:ilvl w:val="0"/>
+          <w:numId w:val="5"/>
+        </w:numPr>
+        <w:jc w:val="both"/>
+      </w:pPr>
+      <w:r>
+        <w:rPr>
+          <w:b/>
+        </w:rPr>
+        <w:t>Histórico de compra:</w:t>
+      </w:r>
+      <w:r>
+        <w:t xml:space="preserve"> Utilizador pode ver o seu histórico de compras.</w:t>
+      </w:r>
+    </w:p>
+    <w:p>
+      <w:pPr>
         <w:rPr>
           <w:rFonts w:ascii="Arial" w:eastAsiaTheme="majorEastAsia" w:hAnsi="Arial" w:cstheme="majorBidi"/>
           <w:b/>
@@ -7628,7 +7676,10 @@
         <w:jc w:val="both"/>
       </w:pPr>
       <w:r>
-        <w:t>Um utilizador pode criar um item para a loja da sua comunidade, depois de criado, o item pode ser colocado visível ou invisível na loja, o utilizador pode escondê-lo a qualquer momento, ou voltar a mostrá-lo quando quiser que fique novamente disponível. Qualquer membro da comunidade pode comprar o item, desde que tenha moedas suficientes.</w:t>
+        <w:t>Um utilizador pode criar um item para a loja da sua comunidade, depois de criado, o item pode ser colocado visível ou invisível na loja, o utilizador pode escondê-lo a qualquer momento, ou voltar a mostrá-lo quando quiser que fique novamente disponível. Qualquer membro da comunidade pode comprar o item, des</w:t>
+      </w:r>
+      <w:r>
+        <w:t>de que tenha moedas suficientes e pode ver o seu histórico de compras.</w:t>
       </w:r>
     </w:p>
     <w:p/>
@@ -8311,27 +8362,14 @@
       <w:r>
         <w:t xml:space="preserve">Tabela </w:t>
       </w:r>
-      <w:r>
-        <w:fldChar w:fldCharType="begin"/>
-      </w:r>
-      <w:r>
-        <w:instrText xml:space="preserve"> SEQ Tabela \* ARABIC </w:instrText>
-      </w:r>
-      <w:r>
-        <w:fldChar w:fldCharType="separate"/>
-      </w:r>
-      <w:r>
-        <w:rPr>
-          <w:noProof/>
-        </w:rPr>
-        <w:t>1</w:t>
-      </w:r>
-      <w:r>
-        <w:rPr>
-          <w:noProof/>
-        </w:rPr>
-        <w:fldChar w:fldCharType="end"/>
-      </w:r>
+      <w:fldSimple w:instr=" SEQ Tabela \* ARABIC ">
+        <w:r>
+          <w:rPr>
+            <w:noProof/>
+          </w:rPr>
+          <w:t>1</w:t>
+        </w:r>
+      </w:fldSimple>
       <w:r>
         <w:t>- Requisitos Funcionais</w:t>
       </w:r>
@@ -8625,27 +8663,14 @@
       <w:r>
         <w:t xml:space="preserve">Tabela </w:t>
       </w:r>
-      <w:r>
-        <w:fldChar w:fldCharType="begin"/>
-      </w:r>
-      <w:r>
-        <w:instrText xml:space="preserve"> SEQ Tabela \* ARABIC </w:instrText>
-      </w:r>
-      <w:r>
-        <w:fldChar w:fldCharType="separate"/>
-      </w:r>
-      <w:r>
-        <w:rPr>
-          <w:noProof/>
-        </w:rPr>
-        <w:t>2</w:t>
-      </w:r>
-      <w:r>
-        <w:rPr>
-          <w:noProof/>
-        </w:rPr>
-        <w:fldChar w:fldCharType="end"/>
-      </w:r>
+      <w:fldSimple w:instr=" SEQ Tabela \* ARABIC ">
+        <w:r>
+          <w:rPr>
+            <w:noProof/>
+          </w:rPr>
+          <w:t>2</w:t>
+        </w:r>
+      </w:fldSimple>
       <w:r>
         <w:t xml:space="preserve"> - Requisitos não funcionais</w:t>
       </w:r>
@@ -8663,9 +8688,14 @@
       <w:bookmarkStart w:id="18" w:name="_Toc197001376"/>
       <w:r>
         <w:lastRenderedPageBreak/>
-        <w:t>Project Backlog</w:t>
+        <w:t xml:space="preserve">Project </w:t>
+      </w:r>
+      <w:proofErr w:type="spellStart"/>
+      <w:r>
+        <w:t>Backlog</w:t>
       </w:r>
       <w:bookmarkEnd w:id="18"/>
+      <w:proofErr w:type="spellEnd"/>
     </w:p>
     <w:p>
       <w:pPr>
@@ -8675,7 +8705,15 @@
         <w:t>O</w:t>
       </w:r>
       <w:r>
-        <w:t xml:space="preserve"> Project Backlog representa as </w:t>
+        <w:t xml:space="preserve"> Project </w:t>
+      </w:r>
+      <w:proofErr w:type="spellStart"/>
+      <w:r>
+        <w:t>Backlog</w:t>
+      </w:r>
+      <w:proofErr w:type="spellEnd"/>
+      <w:r>
+        <w:t xml:space="preserve"> representa as </w:t>
       </w:r>
       <w:r>
         <w:t xml:space="preserve">funcionalidades, requisitos e tarefas que devem </w:t>
@@ -9436,34 +9474,26 @@
       <w:r>
         <w:t xml:space="preserve">Tabela </w:t>
       </w:r>
-      <w:r>
-        <w:fldChar w:fldCharType="begin"/>
-      </w:r>
-      <w:r>
-        <w:instrText xml:space="preserve"> SEQ Tabela \* ARABIC </w:instrText>
-      </w:r>
-      <w:r>
-        <w:fldChar w:fldCharType="separate"/>
-      </w:r>
-      <w:r>
-        <w:rPr>
-          <w:noProof/>
-        </w:rPr>
-        <w:t>3</w:t>
-      </w:r>
-      <w:r>
-        <w:rPr>
-          <w:noProof/>
-        </w:rPr>
-        <w:fldChar w:fldCharType="end"/>
-      </w:r>
+      <w:fldSimple w:instr=" SEQ Tabela \* ARABIC ">
+        <w:r>
+          <w:rPr>
+            <w:noProof/>
+          </w:rPr>
+          <w:t>3</w:t>
+        </w:r>
+      </w:fldSimple>
       <w:r>
         <w:t xml:space="preserve"> - </w:t>
       </w:r>
       <w:r>
-        <w:t>Project Backlog</w:t>
+        <w:t xml:space="preserve">Project </w:t>
+      </w:r>
+      <w:proofErr w:type="spellStart"/>
+      <w:r>
+        <w:t>Backlog</w:t>
       </w:r>
       <w:bookmarkEnd w:id="19"/>
+      <w:proofErr w:type="spellEnd"/>
     </w:p>
     <w:p>
       <w:r>
@@ -9508,8 +9538,13 @@
         <w:t xml:space="preserve"> foi construído com Next.js, </w:t>
       </w:r>
       <w:r>
-        <w:t>uma framework baseada em React</w:t>
-      </w:r>
+        <w:t xml:space="preserve">uma framework baseada em </w:t>
+      </w:r>
+      <w:proofErr w:type="spellStart"/>
+      <w:r>
+        <w:t>React</w:t>
+      </w:r>
+      <w:proofErr w:type="spellEnd"/>
       <w:r>
         <w:t xml:space="preserve">, </w:t>
       </w:r>
@@ -9552,9 +9587,11 @@
         </w:rPr>
         <w:t>NestJs</w:t>
       </w:r>
+      <w:proofErr w:type="gramStart"/>
       <w:r>
         <w:t>: Tem</w:t>
       </w:r>
+      <w:proofErr w:type="gramEnd"/>
       <w:r>
         <w:t xml:space="preserve"> como função processar os</w:t>
       </w:r>
@@ -9597,11 +9634,16 @@
         </w:rPr>
         <w:t>Supabase Auth</w:t>
       </w:r>
+      <w:proofErr w:type="gramStart"/>
       <w:r>
         <w:t>:</w:t>
       </w:r>
       <w:r>
-        <w:t xml:space="preserve"> Responsável pela</w:t>
+        <w:t xml:space="preserve"> Responsável</w:t>
+      </w:r>
+      <w:proofErr w:type="gramEnd"/>
+      <w:r>
+        <w:t xml:space="preserve"> pela</w:t>
       </w:r>
       <w:r>
         <w:t xml:space="preserve"> criação de contas, login e gestão das sessões dos utilizadores. </w:t>
@@ -9619,10 +9661,21 @@
         <w:rPr>
           <w:b/>
         </w:rPr>
-        <w:t>Supabase Storage:</w:t>
-      </w:r>
-      <w:r>
-        <w:t xml:space="preserve"> Responsável por</w:t>
+        <w:t>Supabase Storage</w:t>
+      </w:r>
+      <w:proofErr w:type="gramStart"/>
+      <w:r>
+        <w:rPr>
+          <w:b/>
+        </w:rPr>
+        <w:t>:</w:t>
+      </w:r>
+      <w:r>
+        <w:t xml:space="preserve"> Responsável</w:t>
+      </w:r>
+      <w:proofErr w:type="gramEnd"/>
+      <w:r>
+        <w:t xml:space="preserve"> por</w:t>
       </w:r>
       <w:r>
         <w:t xml:space="preserve"> guardar ficheiros. Estes ficheiros são armazenados e acedidos através de </w:t>
@@ -9646,13 +9699,24 @@
         <w:rPr>
           <w:b/>
         </w:rPr>
-        <w:t>Prisma:</w:t>
+        <w:t>Prisma</w:t>
+      </w:r>
+      <w:proofErr w:type="gramStart"/>
+      <w:r>
+        <w:rPr>
+          <w:b/>
+        </w:rPr>
+        <w:t>:</w:t>
       </w:r>
       <w:r>
         <w:t xml:space="preserve"> </w:t>
       </w:r>
       <w:r>
-        <w:t xml:space="preserve">Utilizado </w:t>
+        <w:t>Utilizado</w:t>
+      </w:r>
+      <w:proofErr w:type="gramEnd"/>
+      <w:r>
+        <w:t xml:space="preserve"> </w:t>
       </w:r>
       <w:r>
         <w:t>em conjunto com o NestJS, para gerir todas as interações com a base de dados.</w:t>
@@ -9704,6 +9768,7 @@
           <w:szCs w:val="22"/>
         </w:rPr>
       </w:pPr>
+      <w:proofErr w:type="spellStart"/>
       <w:r>
         <w:rPr>
           <w:rFonts w:asciiTheme="minorHAnsi" w:hAnsiTheme="minorHAnsi" w:cstheme="minorHAnsi"/>
@@ -9712,7 +9777,40 @@
           <w:sz w:val="22"/>
           <w:szCs w:val="22"/>
         </w:rPr>
-        <w:t>Interação do utilizador:</w:t>
+        <w:t>Interação</w:t>
+      </w:r>
+      <w:proofErr w:type="spellEnd"/>
+      <w:r>
+        <w:rPr>
+          <w:rFonts w:asciiTheme="minorHAnsi" w:hAnsiTheme="minorHAnsi" w:cstheme="minorHAnsi"/>
+          <w:b/>
+          <w:color w:val="auto"/>
+          <w:sz w:val="22"/>
+          <w:szCs w:val="22"/>
+        </w:rPr>
+        <w:t xml:space="preserve"> do </w:t>
+      </w:r>
+      <w:proofErr w:type="spellStart"/>
+      <w:r>
+        <w:rPr>
+          <w:rFonts w:asciiTheme="minorHAnsi" w:hAnsiTheme="minorHAnsi" w:cstheme="minorHAnsi"/>
+          <w:b/>
+          <w:color w:val="auto"/>
+          <w:sz w:val="22"/>
+          <w:szCs w:val="22"/>
+        </w:rPr>
+        <w:t>utilizador</w:t>
+      </w:r>
+      <w:proofErr w:type="spellEnd"/>
+      <w:r>
+        <w:rPr>
+          <w:rFonts w:asciiTheme="minorHAnsi" w:hAnsiTheme="minorHAnsi" w:cstheme="minorHAnsi"/>
+          <w:b/>
+          <w:color w:val="auto"/>
+          <w:sz w:val="22"/>
+          <w:szCs w:val="22"/>
+        </w:rPr>
+        <w:t>:</w:t>
       </w:r>
       <w:r>
         <w:rPr>
@@ -9721,8 +9819,9 @@
           <w:sz w:val="22"/>
           <w:szCs w:val="22"/>
         </w:rPr>
-        <w:t xml:space="preserve"> O utilizador acede á aplicação, carregando paginas e componentes contruídos</w:t>
-      </w:r>
+        <w:t xml:space="preserve"> O </w:t>
+      </w:r>
+      <w:proofErr w:type="spellStart"/>
       <w:r>
         <w:rPr>
           <w:rFonts w:asciiTheme="minorHAnsi" w:hAnsiTheme="minorHAnsi" w:cstheme="minorHAnsi"/>
@@ -9730,8 +9829,9 @@
           <w:sz w:val="22"/>
           <w:szCs w:val="22"/>
         </w:rPr>
-        <w:t xml:space="preserve"> com NextJS</w:t>
-      </w:r>
+        <w:t>utilizador</w:t>
+      </w:r>
+      <w:proofErr w:type="spellEnd"/>
       <w:r>
         <w:rPr>
           <w:rFonts w:asciiTheme="minorHAnsi" w:hAnsiTheme="minorHAnsi" w:cstheme="minorHAnsi"/>
@@ -9739,30 +9839,19 @@
           <w:sz w:val="22"/>
           <w:szCs w:val="22"/>
         </w:rPr>
-        <w:t>.</w:t>
-      </w:r>
-    </w:p>
-    <w:p>
-      <w:pPr>
-        <w:pStyle w:val="Cabealhodondice"/>
-        <w:jc w:val="both"/>
+        <w:t xml:space="preserve"> </w:t>
+      </w:r>
+      <w:proofErr w:type="spellStart"/>
+      <w:r>
         <w:rPr>
           <w:rFonts w:asciiTheme="minorHAnsi" w:hAnsiTheme="minorHAnsi" w:cstheme="minorHAnsi"/>
           <w:color w:val="auto"/>
           <w:sz w:val="22"/>
           <w:szCs w:val="22"/>
         </w:rPr>
-      </w:pPr>
-      <w:r>
-        <w:rPr>
-          <w:rFonts w:asciiTheme="minorHAnsi" w:hAnsiTheme="minorHAnsi" w:cstheme="minorHAnsi"/>
-          <w:b/>
-          <w:color w:val="auto"/>
-          <w:sz w:val="22"/>
-          <w:szCs w:val="22"/>
-        </w:rPr>
-        <w:t>Pedido REST ao Backend:</w:t>
-      </w:r>
+        <w:t>acede</w:t>
+      </w:r>
+      <w:proofErr w:type="spellEnd"/>
       <w:r>
         <w:rPr>
           <w:rFonts w:asciiTheme="minorHAnsi" w:hAnsiTheme="minorHAnsi" w:cstheme="minorHAnsi"/>
@@ -9770,30 +9859,19 @@
           <w:sz w:val="22"/>
           <w:szCs w:val="22"/>
         </w:rPr>
-        <w:t xml:space="preserve"> Quando o utilizador por exemplo cria uma tarefa, Nextjs envia uma requisição HTTP para o endpoint correspondente no NestJS, incluindo o token JWT em cookie para autenticação.</w:t>
-      </w:r>
-    </w:p>
-    <w:p>
-      <w:pPr>
-        <w:pStyle w:val="Cabealhodondice"/>
-        <w:jc w:val="both"/>
+        <w:t xml:space="preserve"> á </w:t>
+      </w:r>
+      <w:proofErr w:type="spellStart"/>
+      <w:r>
         <w:rPr>
           <w:rFonts w:asciiTheme="minorHAnsi" w:hAnsiTheme="minorHAnsi" w:cstheme="minorHAnsi"/>
           <w:color w:val="auto"/>
           <w:sz w:val="22"/>
           <w:szCs w:val="22"/>
         </w:rPr>
-      </w:pPr>
-      <w:r>
-        <w:rPr>
-          <w:rFonts w:asciiTheme="minorHAnsi" w:hAnsiTheme="minorHAnsi" w:cstheme="minorHAnsi"/>
-          <w:b/>
-          <w:color w:val="auto"/>
-          <w:sz w:val="22"/>
-          <w:szCs w:val="22"/>
-        </w:rPr>
-        <w:t>Autenticação:</w:t>
-      </w:r>
+        <w:t>aplicação</w:t>
+      </w:r>
+      <w:proofErr w:type="spellEnd"/>
       <w:r>
         <w:rPr>
           <w:rFonts w:asciiTheme="minorHAnsi" w:hAnsiTheme="minorHAnsi" w:cstheme="minorHAnsi"/>
@@ -9801,30 +9879,19 @@
           <w:sz w:val="22"/>
           <w:szCs w:val="22"/>
         </w:rPr>
-        <w:t xml:space="preserve"> O Nestjs recebe o pedido, valida o JWT junto ao serviço de autenticação do Supabase, garantindo que o utilizador está autenticado e autorizado para executar aquela ação.</w:t>
-      </w:r>
-    </w:p>
-    <w:p>
-      <w:pPr>
-        <w:pStyle w:val="Cabealhodondice"/>
-        <w:jc w:val="both"/>
+        <w:t xml:space="preserve">, </w:t>
+      </w:r>
+      <w:proofErr w:type="spellStart"/>
+      <w:r>
         <w:rPr>
           <w:rFonts w:asciiTheme="minorHAnsi" w:hAnsiTheme="minorHAnsi" w:cstheme="minorHAnsi"/>
           <w:color w:val="auto"/>
           <w:sz w:val="22"/>
           <w:szCs w:val="22"/>
         </w:rPr>
-      </w:pPr>
-      <w:r>
-        <w:rPr>
-          <w:rFonts w:asciiTheme="minorHAnsi" w:hAnsiTheme="minorHAnsi" w:cstheme="minorHAnsi"/>
-          <w:b/>
-          <w:color w:val="auto"/>
-          <w:sz w:val="22"/>
-          <w:szCs w:val="22"/>
-        </w:rPr>
-        <w:t>Acesso à base de dados:</w:t>
-      </w:r>
+        <w:t>carregando</w:t>
+      </w:r>
+      <w:proofErr w:type="spellEnd"/>
       <w:r>
         <w:rPr>
           <w:rFonts w:asciiTheme="minorHAnsi" w:hAnsiTheme="minorHAnsi" w:cstheme="minorHAnsi"/>
@@ -9832,30 +9899,19 @@
           <w:sz w:val="22"/>
           <w:szCs w:val="22"/>
         </w:rPr>
-        <w:t xml:space="preserve"> Ainda no NestJs, o serviço correspondente utiliza o Prisma para interagir com a base de dados PostgreSQL, executando operações de leitura ou escrita.</w:t>
-      </w:r>
-    </w:p>
-    <w:p>
-      <w:pPr>
-        <w:pStyle w:val="Cabealhodondice"/>
-        <w:jc w:val="both"/>
+        <w:t xml:space="preserve"> </w:t>
+      </w:r>
+      <w:proofErr w:type="spellStart"/>
+      <w:r>
         <w:rPr>
           <w:rFonts w:asciiTheme="minorHAnsi" w:hAnsiTheme="minorHAnsi" w:cstheme="minorHAnsi"/>
           <w:color w:val="auto"/>
           <w:sz w:val="22"/>
           <w:szCs w:val="22"/>
         </w:rPr>
-      </w:pPr>
-      <w:r>
-        <w:rPr>
-          <w:rFonts w:asciiTheme="minorHAnsi" w:hAnsiTheme="minorHAnsi" w:cstheme="minorHAnsi"/>
-          <w:b/>
-          <w:color w:val="auto"/>
-          <w:sz w:val="22"/>
-          <w:szCs w:val="22"/>
-        </w:rPr>
-        <w:t>Armazenamento de Ficheiros:</w:t>
-      </w:r>
+        <w:t>paginas</w:t>
+      </w:r>
+      <w:proofErr w:type="spellEnd"/>
       <w:r>
         <w:rPr>
           <w:rFonts w:asciiTheme="minorHAnsi" w:hAnsiTheme="minorHAnsi" w:cstheme="minorHAnsi"/>
@@ -9863,30 +9919,19 @@
           <w:sz w:val="22"/>
           <w:szCs w:val="22"/>
         </w:rPr>
-        <w:t xml:space="preserve"> O NestJS recebe o ficheiro, caso o mesmo exista, e utiliza o serviço de Storage do Supabase para guarda-lo, se o pedido da frontend for para receber o serviço gera e retorna um URL.</w:t>
-      </w:r>
-    </w:p>
-    <w:p>
-      <w:pPr>
-        <w:pStyle w:val="Cabealhodondice"/>
-        <w:jc w:val="both"/>
+        <w:t xml:space="preserve"> e </w:t>
+      </w:r>
+      <w:proofErr w:type="spellStart"/>
+      <w:r>
         <w:rPr>
           <w:rFonts w:asciiTheme="minorHAnsi" w:hAnsiTheme="minorHAnsi" w:cstheme="minorHAnsi"/>
           <w:color w:val="auto"/>
           <w:sz w:val="22"/>
           <w:szCs w:val="22"/>
         </w:rPr>
-      </w:pPr>
-      <w:r>
-        <w:rPr>
-          <w:rFonts w:asciiTheme="minorHAnsi" w:hAnsiTheme="minorHAnsi" w:cstheme="minorHAnsi"/>
-          <w:b/>
-          <w:color w:val="auto"/>
-          <w:sz w:val="22"/>
-          <w:szCs w:val="22"/>
-        </w:rPr>
-        <w:t>Resposta ao frontend:</w:t>
-      </w:r>
+        <w:t>componentes</w:t>
+      </w:r>
+      <w:proofErr w:type="spellEnd"/>
       <w:r>
         <w:rPr>
           <w:rFonts w:asciiTheme="minorHAnsi" w:hAnsiTheme="minorHAnsi" w:cstheme="minorHAnsi"/>
@@ -9894,7 +9939,1717 @@
           <w:sz w:val="22"/>
           <w:szCs w:val="22"/>
         </w:rPr>
-        <w:t xml:space="preserve"> O resultado do pedido é devolvido pelo prisma ou pelo serviço Supabase, dependendo do pedido do utilizador, o NestJS formata uma resposta JSON adequada e envia-a de volta á NextJS.</w:t>
+        <w:t xml:space="preserve"> </w:t>
+      </w:r>
+      <w:proofErr w:type="spellStart"/>
+      <w:r>
+        <w:rPr>
+          <w:rFonts w:asciiTheme="minorHAnsi" w:hAnsiTheme="minorHAnsi" w:cstheme="minorHAnsi"/>
+          <w:color w:val="auto"/>
+          <w:sz w:val="22"/>
+          <w:szCs w:val="22"/>
+        </w:rPr>
+        <w:t>contruídos</w:t>
+      </w:r>
+      <w:proofErr w:type="spellEnd"/>
+      <w:r>
+        <w:rPr>
+          <w:rFonts w:asciiTheme="minorHAnsi" w:hAnsiTheme="minorHAnsi" w:cstheme="minorHAnsi"/>
+          <w:color w:val="auto"/>
+          <w:sz w:val="22"/>
+          <w:szCs w:val="22"/>
+        </w:rPr>
+        <w:t xml:space="preserve"> com NextJS</w:t>
+      </w:r>
+      <w:r>
+        <w:rPr>
+          <w:rFonts w:asciiTheme="minorHAnsi" w:hAnsiTheme="minorHAnsi" w:cstheme="minorHAnsi"/>
+          <w:color w:val="auto"/>
+          <w:sz w:val="22"/>
+          <w:szCs w:val="22"/>
+        </w:rPr>
+        <w:t>.</w:t>
+      </w:r>
+    </w:p>
+    <w:p>
+      <w:pPr>
+        <w:pStyle w:val="Cabealhodondice"/>
+        <w:jc w:val="both"/>
+        <w:rPr>
+          <w:rFonts w:asciiTheme="minorHAnsi" w:hAnsiTheme="minorHAnsi" w:cstheme="minorHAnsi"/>
+          <w:color w:val="auto"/>
+          <w:sz w:val="22"/>
+          <w:szCs w:val="22"/>
+        </w:rPr>
+      </w:pPr>
+      <w:proofErr w:type="spellStart"/>
+      <w:r>
+        <w:rPr>
+          <w:rFonts w:asciiTheme="minorHAnsi" w:hAnsiTheme="minorHAnsi" w:cstheme="minorHAnsi"/>
+          <w:b/>
+          <w:color w:val="auto"/>
+          <w:sz w:val="22"/>
+          <w:szCs w:val="22"/>
+        </w:rPr>
+        <w:t>Pedido</w:t>
+      </w:r>
+      <w:proofErr w:type="spellEnd"/>
+      <w:r>
+        <w:rPr>
+          <w:rFonts w:asciiTheme="minorHAnsi" w:hAnsiTheme="minorHAnsi" w:cstheme="minorHAnsi"/>
+          <w:b/>
+          <w:color w:val="auto"/>
+          <w:sz w:val="22"/>
+          <w:szCs w:val="22"/>
+        </w:rPr>
+        <w:t xml:space="preserve"> REST </w:t>
+      </w:r>
+      <w:proofErr w:type="spellStart"/>
+      <w:r>
+        <w:rPr>
+          <w:rFonts w:asciiTheme="minorHAnsi" w:hAnsiTheme="minorHAnsi" w:cstheme="minorHAnsi"/>
+          <w:b/>
+          <w:color w:val="auto"/>
+          <w:sz w:val="22"/>
+          <w:szCs w:val="22"/>
+        </w:rPr>
+        <w:t>ao</w:t>
+      </w:r>
+      <w:proofErr w:type="spellEnd"/>
+      <w:r>
+        <w:rPr>
+          <w:rFonts w:asciiTheme="minorHAnsi" w:hAnsiTheme="minorHAnsi" w:cstheme="minorHAnsi"/>
+          <w:b/>
+          <w:color w:val="auto"/>
+          <w:sz w:val="22"/>
+          <w:szCs w:val="22"/>
+        </w:rPr>
+        <w:t xml:space="preserve"> Backend:</w:t>
+      </w:r>
+      <w:r>
+        <w:rPr>
+          <w:rFonts w:asciiTheme="minorHAnsi" w:hAnsiTheme="minorHAnsi" w:cstheme="minorHAnsi"/>
+          <w:color w:val="auto"/>
+          <w:sz w:val="22"/>
+          <w:szCs w:val="22"/>
+        </w:rPr>
+        <w:t xml:space="preserve"> </w:t>
+      </w:r>
+      <w:proofErr w:type="spellStart"/>
+      <w:r>
+        <w:rPr>
+          <w:rFonts w:asciiTheme="minorHAnsi" w:hAnsiTheme="minorHAnsi" w:cstheme="minorHAnsi"/>
+          <w:color w:val="auto"/>
+          <w:sz w:val="22"/>
+          <w:szCs w:val="22"/>
+        </w:rPr>
+        <w:t>Quando</w:t>
+      </w:r>
+      <w:proofErr w:type="spellEnd"/>
+      <w:r>
+        <w:rPr>
+          <w:rFonts w:asciiTheme="minorHAnsi" w:hAnsiTheme="minorHAnsi" w:cstheme="minorHAnsi"/>
+          <w:color w:val="auto"/>
+          <w:sz w:val="22"/>
+          <w:szCs w:val="22"/>
+        </w:rPr>
+        <w:t xml:space="preserve"> o </w:t>
+      </w:r>
+      <w:proofErr w:type="spellStart"/>
+      <w:r>
+        <w:rPr>
+          <w:rFonts w:asciiTheme="minorHAnsi" w:hAnsiTheme="minorHAnsi" w:cstheme="minorHAnsi"/>
+          <w:color w:val="auto"/>
+          <w:sz w:val="22"/>
+          <w:szCs w:val="22"/>
+        </w:rPr>
+        <w:t>utilizador</w:t>
+      </w:r>
+      <w:proofErr w:type="spellEnd"/>
+      <w:r>
+        <w:rPr>
+          <w:rFonts w:asciiTheme="minorHAnsi" w:hAnsiTheme="minorHAnsi" w:cstheme="minorHAnsi"/>
+          <w:color w:val="auto"/>
+          <w:sz w:val="22"/>
+          <w:szCs w:val="22"/>
+        </w:rPr>
+        <w:t xml:space="preserve"> </w:t>
+      </w:r>
+      <w:proofErr w:type="spellStart"/>
+      <w:r>
+        <w:rPr>
+          <w:rFonts w:asciiTheme="minorHAnsi" w:hAnsiTheme="minorHAnsi" w:cstheme="minorHAnsi"/>
+          <w:color w:val="auto"/>
+          <w:sz w:val="22"/>
+          <w:szCs w:val="22"/>
+        </w:rPr>
+        <w:t>por</w:t>
+      </w:r>
+      <w:proofErr w:type="spellEnd"/>
+      <w:r>
+        <w:rPr>
+          <w:rFonts w:asciiTheme="minorHAnsi" w:hAnsiTheme="minorHAnsi" w:cstheme="minorHAnsi"/>
+          <w:color w:val="auto"/>
+          <w:sz w:val="22"/>
+          <w:szCs w:val="22"/>
+        </w:rPr>
+        <w:t xml:space="preserve"> </w:t>
+      </w:r>
+      <w:proofErr w:type="spellStart"/>
+      <w:r>
+        <w:rPr>
+          <w:rFonts w:asciiTheme="minorHAnsi" w:hAnsiTheme="minorHAnsi" w:cstheme="minorHAnsi"/>
+          <w:color w:val="auto"/>
+          <w:sz w:val="22"/>
+          <w:szCs w:val="22"/>
+        </w:rPr>
+        <w:t>exemplo</w:t>
+      </w:r>
+      <w:proofErr w:type="spellEnd"/>
+      <w:r>
+        <w:rPr>
+          <w:rFonts w:asciiTheme="minorHAnsi" w:hAnsiTheme="minorHAnsi" w:cstheme="minorHAnsi"/>
+          <w:color w:val="auto"/>
+          <w:sz w:val="22"/>
+          <w:szCs w:val="22"/>
+        </w:rPr>
+        <w:t xml:space="preserve"> </w:t>
+      </w:r>
+      <w:proofErr w:type="spellStart"/>
+      <w:r>
+        <w:rPr>
+          <w:rFonts w:asciiTheme="minorHAnsi" w:hAnsiTheme="minorHAnsi" w:cstheme="minorHAnsi"/>
+          <w:color w:val="auto"/>
+          <w:sz w:val="22"/>
+          <w:szCs w:val="22"/>
+        </w:rPr>
+        <w:t>cria</w:t>
+      </w:r>
+      <w:proofErr w:type="spellEnd"/>
+      <w:r>
+        <w:rPr>
+          <w:rFonts w:asciiTheme="minorHAnsi" w:hAnsiTheme="minorHAnsi" w:cstheme="minorHAnsi"/>
+          <w:color w:val="auto"/>
+          <w:sz w:val="22"/>
+          <w:szCs w:val="22"/>
+        </w:rPr>
+        <w:t xml:space="preserve"> </w:t>
+      </w:r>
+      <w:proofErr w:type="spellStart"/>
+      <w:r>
+        <w:rPr>
+          <w:rFonts w:asciiTheme="minorHAnsi" w:hAnsiTheme="minorHAnsi" w:cstheme="minorHAnsi"/>
+          <w:color w:val="auto"/>
+          <w:sz w:val="22"/>
+          <w:szCs w:val="22"/>
+        </w:rPr>
+        <w:t>uma</w:t>
+      </w:r>
+      <w:proofErr w:type="spellEnd"/>
+      <w:r>
+        <w:rPr>
+          <w:rFonts w:asciiTheme="minorHAnsi" w:hAnsiTheme="minorHAnsi" w:cstheme="minorHAnsi"/>
+          <w:color w:val="auto"/>
+          <w:sz w:val="22"/>
+          <w:szCs w:val="22"/>
+        </w:rPr>
+        <w:t xml:space="preserve"> </w:t>
+      </w:r>
+      <w:proofErr w:type="spellStart"/>
+      <w:r>
+        <w:rPr>
+          <w:rFonts w:asciiTheme="minorHAnsi" w:hAnsiTheme="minorHAnsi" w:cstheme="minorHAnsi"/>
+          <w:color w:val="auto"/>
+          <w:sz w:val="22"/>
+          <w:szCs w:val="22"/>
+        </w:rPr>
+        <w:t>tarefa</w:t>
+      </w:r>
+      <w:proofErr w:type="spellEnd"/>
+      <w:r>
+        <w:rPr>
+          <w:rFonts w:asciiTheme="minorHAnsi" w:hAnsiTheme="minorHAnsi" w:cstheme="minorHAnsi"/>
+          <w:color w:val="auto"/>
+          <w:sz w:val="22"/>
+          <w:szCs w:val="22"/>
+        </w:rPr>
+        <w:t xml:space="preserve">, Nextjs </w:t>
+      </w:r>
+      <w:proofErr w:type="spellStart"/>
+      <w:r>
+        <w:rPr>
+          <w:rFonts w:asciiTheme="minorHAnsi" w:hAnsiTheme="minorHAnsi" w:cstheme="minorHAnsi"/>
+          <w:color w:val="auto"/>
+          <w:sz w:val="22"/>
+          <w:szCs w:val="22"/>
+        </w:rPr>
+        <w:t>envia</w:t>
+      </w:r>
+      <w:proofErr w:type="spellEnd"/>
+      <w:r>
+        <w:rPr>
+          <w:rFonts w:asciiTheme="minorHAnsi" w:hAnsiTheme="minorHAnsi" w:cstheme="minorHAnsi"/>
+          <w:color w:val="auto"/>
+          <w:sz w:val="22"/>
+          <w:szCs w:val="22"/>
+        </w:rPr>
+        <w:t xml:space="preserve"> </w:t>
+      </w:r>
+      <w:proofErr w:type="spellStart"/>
+      <w:r>
+        <w:rPr>
+          <w:rFonts w:asciiTheme="minorHAnsi" w:hAnsiTheme="minorHAnsi" w:cstheme="minorHAnsi"/>
+          <w:color w:val="auto"/>
+          <w:sz w:val="22"/>
+          <w:szCs w:val="22"/>
+        </w:rPr>
+        <w:t>uma</w:t>
+      </w:r>
+      <w:proofErr w:type="spellEnd"/>
+      <w:r>
+        <w:rPr>
+          <w:rFonts w:asciiTheme="minorHAnsi" w:hAnsiTheme="minorHAnsi" w:cstheme="minorHAnsi"/>
+          <w:color w:val="auto"/>
+          <w:sz w:val="22"/>
+          <w:szCs w:val="22"/>
+        </w:rPr>
+        <w:t xml:space="preserve"> </w:t>
+      </w:r>
+      <w:proofErr w:type="spellStart"/>
+      <w:r>
+        <w:rPr>
+          <w:rFonts w:asciiTheme="minorHAnsi" w:hAnsiTheme="minorHAnsi" w:cstheme="minorHAnsi"/>
+          <w:color w:val="auto"/>
+          <w:sz w:val="22"/>
+          <w:szCs w:val="22"/>
+        </w:rPr>
+        <w:t>requisição</w:t>
+      </w:r>
+      <w:proofErr w:type="spellEnd"/>
+      <w:r>
+        <w:rPr>
+          <w:rFonts w:asciiTheme="minorHAnsi" w:hAnsiTheme="minorHAnsi" w:cstheme="minorHAnsi"/>
+          <w:color w:val="auto"/>
+          <w:sz w:val="22"/>
+          <w:szCs w:val="22"/>
+        </w:rPr>
+        <w:t xml:space="preserve"> HTTP para o endpoint </w:t>
+      </w:r>
+      <w:proofErr w:type="spellStart"/>
+      <w:r>
+        <w:rPr>
+          <w:rFonts w:asciiTheme="minorHAnsi" w:hAnsiTheme="minorHAnsi" w:cstheme="minorHAnsi"/>
+          <w:color w:val="auto"/>
+          <w:sz w:val="22"/>
+          <w:szCs w:val="22"/>
+        </w:rPr>
+        <w:t>correspondente</w:t>
+      </w:r>
+      <w:proofErr w:type="spellEnd"/>
+      <w:r>
+        <w:rPr>
+          <w:rFonts w:asciiTheme="minorHAnsi" w:hAnsiTheme="minorHAnsi" w:cstheme="minorHAnsi"/>
+          <w:color w:val="auto"/>
+          <w:sz w:val="22"/>
+          <w:szCs w:val="22"/>
+        </w:rPr>
+        <w:t xml:space="preserve"> no NestJS, </w:t>
+      </w:r>
+      <w:proofErr w:type="spellStart"/>
+      <w:r>
+        <w:rPr>
+          <w:rFonts w:asciiTheme="minorHAnsi" w:hAnsiTheme="minorHAnsi" w:cstheme="minorHAnsi"/>
+          <w:color w:val="auto"/>
+          <w:sz w:val="22"/>
+          <w:szCs w:val="22"/>
+        </w:rPr>
+        <w:t>incluindo</w:t>
+      </w:r>
+      <w:proofErr w:type="spellEnd"/>
+      <w:r>
+        <w:rPr>
+          <w:rFonts w:asciiTheme="minorHAnsi" w:hAnsiTheme="minorHAnsi" w:cstheme="minorHAnsi"/>
+          <w:color w:val="auto"/>
+          <w:sz w:val="22"/>
+          <w:szCs w:val="22"/>
+        </w:rPr>
+        <w:t xml:space="preserve"> o token JWT </w:t>
+      </w:r>
+      <w:proofErr w:type="spellStart"/>
+      <w:r>
+        <w:rPr>
+          <w:rFonts w:asciiTheme="minorHAnsi" w:hAnsiTheme="minorHAnsi" w:cstheme="minorHAnsi"/>
+          <w:color w:val="auto"/>
+          <w:sz w:val="22"/>
+          <w:szCs w:val="22"/>
+        </w:rPr>
+        <w:t>em</w:t>
+      </w:r>
+      <w:proofErr w:type="spellEnd"/>
+      <w:r>
+        <w:rPr>
+          <w:rFonts w:asciiTheme="minorHAnsi" w:hAnsiTheme="minorHAnsi" w:cstheme="minorHAnsi"/>
+          <w:color w:val="auto"/>
+          <w:sz w:val="22"/>
+          <w:szCs w:val="22"/>
+        </w:rPr>
+        <w:t xml:space="preserve"> cookie para </w:t>
+      </w:r>
+      <w:proofErr w:type="spellStart"/>
+      <w:r>
+        <w:rPr>
+          <w:rFonts w:asciiTheme="minorHAnsi" w:hAnsiTheme="minorHAnsi" w:cstheme="minorHAnsi"/>
+          <w:color w:val="auto"/>
+          <w:sz w:val="22"/>
+          <w:szCs w:val="22"/>
+        </w:rPr>
+        <w:t>autenticação</w:t>
+      </w:r>
+      <w:proofErr w:type="spellEnd"/>
+      <w:r>
+        <w:rPr>
+          <w:rFonts w:asciiTheme="minorHAnsi" w:hAnsiTheme="minorHAnsi" w:cstheme="minorHAnsi"/>
+          <w:color w:val="auto"/>
+          <w:sz w:val="22"/>
+          <w:szCs w:val="22"/>
+        </w:rPr>
+        <w:t>.</w:t>
+      </w:r>
+    </w:p>
+    <w:p>
+      <w:pPr>
+        <w:pStyle w:val="Cabealhodondice"/>
+        <w:jc w:val="both"/>
+        <w:rPr>
+          <w:rFonts w:asciiTheme="minorHAnsi" w:hAnsiTheme="minorHAnsi" w:cstheme="minorHAnsi"/>
+          <w:color w:val="auto"/>
+          <w:sz w:val="22"/>
+          <w:szCs w:val="22"/>
+        </w:rPr>
+      </w:pPr>
+      <w:proofErr w:type="spellStart"/>
+      <w:r>
+        <w:rPr>
+          <w:rFonts w:asciiTheme="minorHAnsi" w:hAnsiTheme="minorHAnsi" w:cstheme="minorHAnsi"/>
+          <w:b/>
+          <w:color w:val="auto"/>
+          <w:sz w:val="22"/>
+          <w:szCs w:val="22"/>
+        </w:rPr>
+        <w:t>Autenticação</w:t>
+      </w:r>
+      <w:proofErr w:type="spellEnd"/>
+      <w:r>
+        <w:rPr>
+          <w:rFonts w:asciiTheme="minorHAnsi" w:hAnsiTheme="minorHAnsi" w:cstheme="minorHAnsi"/>
+          <w:b/>
+          <w:color w:val="auto"/>
+          <w:sz w:val="22"/>
+          <w:szCs w:val="22"/>
+        </w:rPr>
+        <w:t>:</w:t>
+      </w:r>
+      <w:r>
+        <w:rPr>
+          <w:rFonts w:asciiTheme="minorHAnsi" w:hAnsiTheme="minorHAnsi" w:cstheme="minorHAnsi"/>
+          <w:color w:val="auto"/>
+          <w:sz w:val="22"/>
+          <w:szCs w:val="22"/>
+        </w:rPr>
+        <w:t xml:space="preserve"> O Nestjs </w:t>
+      </w:r>
+      <w:proofErr w:type="spellStart"/>
+      <w:r>
+        <w:rPr>
+          <w:rFonts w:asciiTheme="minorHAnsi" w:hAnsiTheme="minorHAnsi" w:cstheme="minorHAnsi"/>
+          <w:color w:val="auto"/>
+          <w:sz w:val="22"/>
+          <w:szCs w:val="22"/>
+        </w:rPr>
+        <w:t>recebe</w:t>
+      </w:r>
+      <w:proofErr w:type="spellEnd"/>
+      <w:r>
+        <w:rPr>
+          <w:rFonts w:asciiTheme="minorHAnsi" w:hAnsiTheme="minorHAnsi" w:cstheme="minorHAnsi"/>
+          <w:color w:val="auto"/>
+          <w:sz w:val="22"/>
+          <w:szCs w:val="22"/>
+        </w:rPr>
+        <w:t xml:space="preserve"> o </w:t>
+      </w:r>
+      <w:proofErr w:type="spellStart"/>
+      <w:r>
+        <w:rPr>
+          <w:rFonts w:asciiTheme="minorHAnsi" w:hAnsiTheme="minorHAnsi" w:cstheme="minorHAnsi"/>
+          <w:color w:val="auto"/>
+          <w:sz w:val="22"/>
+          <w:szCs w:val="22"/>
+        </w:rPr>
+        <w:t>pedido</w:t>
+      </w:r>
+      <w:proofErr w:type="spellEnd"/>
+      <w:r>
+        <w:rPr>
+          <w:rFonts w:asciiTheme="minorHAnsi" w:hAnsiTheme="minorHAnsi" w:cstheme="minorHAnsi"/>
+          <w:color w:val="auto"/>
+          <w:sz w:val="22"/>
+          <w:szCs w:val="22"/>
+        </w:rPr>
+        <w:t xml:space="preserve">, </w:t>
+      </w:r>
+      <w:proofErr w:type="spellStart"/>
+      <w:r>
+        <w:rPr>
+          <w:rFonts w:asciiTheme="minorHAnsi" w:hAnsiTheme="minorHAnsi" w:cstheme="minorHAnsi"/>
+          <w:color w:val="auto"/>
+          <w:sz w:val="22"/>
+          <w:szCs w:val="22"/>
+        </w:rPr>
+        <w:t>valida</w:t>
+      </w:r>
+      <w:proofErr w:type="spellEnd"/>
+      <w:r>
+        <w:rPr>
+          <w:rFonts w:asciiTheme="minorHAnsi" w:hAnsiTheme="minorHAnsi" w:cstheme="minorHAnsi"/>
+          <w:color w:val="auto"/>
+          <w:sz w:val="22"/>
+          <w:szCs w:val="22"/>
+        </w:rPr>
+        <w:t xml:space="preserve"> o JWT junto </w:t>
+      </w:r>
+      <w:proofErr w:type="spellStart"/>
+      <w:r>
+        <w:rPr>
+          <w:rFonts w:asciiTheme="minorHAnsi" w:hAnsiTheme="minorHAnsi" w:cstheme="minorHAnsi"/>
+          <w:color w:val="auto"/>
+          <w:sz w:val="22"/>
+          <w:szCs w:val="22"/>
+        </w:rPr>
+        <w:t>ao</w:t>
+      </w:r>
+      <w:proofErr w:type="spellEnd"/>
+      <w:r>
+        <w:rPr>
+          <w:rFonts w:asciiTheme="minorHAnsi" w:hAnsiTheme="minorHAnsi" w:cstheme="minorHAnsi"/>
+          <w:color w:val="auto"/>
+          <w:sz w:val="22"/>
+          <w:szCs w:val="22"/>
+        </w:rPr>
+        <w:t xml:space="preserve"> </w:t>
+      </w:r>
+      <w:proofErr w:type="spellStart"/>
+      <w:r>
+        <w:rPr>
+          <w:rFonts w:asciiTheme="minorHAnsi" w:hAnsiTheme="minorHAnsi" w:cstheme="minorHAnsi"/>
+          <w:color w:val="auto"/>
+          <w:sz w:val="22"/>
+          <w:szCs w:val="22"/>
+        </w:rPr>
+        <w:t>serviço</w:t>
+      </w:r>
+      <w:proofErr w:type="spellEnd"/>
+      <w:r>
+        <w:rPr>
+          <w:rFonts w:asciiTheme="minorHAnsi" w:hAnsiTheme="minorHAnsi" w:cstheme="minorHAnsi"/>
+          <w:color w:val="auto"/>
+          <w:sz w:val="22"/>
+          <w:szCs w:val="22"/>
+        </w:rPr>
+        <w:t xml:space="preserve"> de </w:t>
+      </w:r>
+      <w:proofErr w:type="spellStart"/>
+      <w:r>
+        <w:rPr>
+          <w:rFonts w:asciiTheme="minorHAnsi" w:hAnsiTheme="minorHAnsi" w:cstheme="minorHAnsi"/>
+          <w:color w:val="auto"/>
+          <w:sz w:val="22"/>
+          <w:szCs w:val="22"/>
+        </w:rPr>
+        <w:t>autenticação</w:t>
+      </w:r>
+      <w:proofErr w:type="spellEnd"/>
+      <w:r>
+        <w:rPr>
+          <w:rFonts w:asciiTheme="minorHAnsi" w:hAnsiTheme="minorHAnsi" w:cstheme="minorHAnsi"/>
+          <w:color w:val="auto"/>
+          <w:sz w:val="22"/>
+          <w:szCs w:val="22"/>
+        </w:rPr>
+        <w:t xml:space="preserve"> do Supabase, </w:t>
+      </w:r>
+      <w:proofErr w:type="spellStart"/>
+      <w:r>
+        <w:rPr>
+          <w:rFonts w:asciiTheme="minorHAnsi" w:hAnsiTheme="minorHAnsi" w:cstheme="minorHAnsi"/>
+          <w:color w:val="auto"/>
+          <w:sz w:val="22"/>
+          <w:szCs w:val="22"/>
+        </w:rPr>
+        <w:t>garantindo</w:t>
+      </w:r>
+      <w:proofErr w:type="spellEnd"/>
+      <w:r>
+        <w:rPr>
+          <w:rFonts w:asciiTheme="minorHAnsi" w:hAnsiTheme="minorHAnsi" w:cstheme="minorHAnsi"/>
+          <w:color w:val="auto"/>
+          <w:sz w:val="22"/>
+          <w:szCs w:val="22"/>
+        </w:rPr>
+        <w:t xml:space="preserve"> que </w:t>
+      </w:r>
+      <w:proofErr w:type="spellStart"/>
+      <w:r>
+        <w:rPr>
+          <w:rFonts w:asciiTheme="minorHAnsi" w:hAnsiTheme="minorHAnsi" w:cstheme="minorHAnsi"/>
+          <w:color w:val="auto"/>
+          <w:sz w:val="22"/>
+          <w:szCs w:val="22"/>
+        </w:rPr>
+        <w:t>o</w:t>
+      </w:r>
+      <w:proofErr w:type="spellEnd"/>
+      <w:r>
+        <w:rPr>
+          <w:rFonts w:asciiTheme="minorHAnsi" w:hAnsiTheme="minorHAnsi" w:cstheme="minorHAnsi"/>
+          <w:color w:val="auto"/>
+          <w:sz w:val="22"/>
+          <w:szCs w:val="22"/>
+        </w:rPr>
+        <w:t xml:space="preserve"> </w:t>
+      </w:r>
+      <w:proofErr w:type="spellStart"/>
+      <w:r>
+        <w:rPr>
+          <w:rFonts w:asciiTheme="minorHAnsi" w:hAnsiTheme="minorHAnsi" w:cstheme="minorHAnsi"/>
+          <w:color w:val="auto"/>
+          <w:sz w:val="22"/>
+          <w:szCs w:val="22"/>
+        </w:rPr>
+        <w:t>utilizador</w:t>
+      </w:r>
+      <w:proofErr w:type="spellEnd"/>
+      <w:r>
+        <w:rPr>
+          <w:rFonts w:asciiTheme="minorHAnsi" w:hAnsiTheme="minorHAnsi" w:cstheme="minorHAnsi"/>
+          <w:color w:val="auto"/>
+          <w:sz w:val="22"/>
+          <w:szCs w:val="22"/>
+        </w:rPr>
+        <w:t xml:space="preserve"> </w:t>
+      </w:r>
+      <w:proofErr w:type="spellStart"/>
+      <w:r>
+        <w:rPr>
+          <w:rFonts w:asciiTheme="minorHAnsi" w:hAnsiTheme="minorHAnsi" w:cstheme="minorHAnsi"/>
+          <w:color w:val="auto"/>
+          <w:sz w:val="22"/>
+          <w:szCs w:val="22"/>
+        </w:rPr>
+        <w:t>está</w:t>
+      </w:r>
+      <w:proofErr w:type="spellEnd"/>
+      <w:r>
+        <w:rPr>
+          <w:rFonts w:asciiTheme="minorHAnsi" w:hAnsiTheme="minorHAnsi" w:cstheme="minorHAnsi"/>
+          <w:color w:val="auto"/>
+          <w:sz w:val="22"/>
+          <w:szCs w:val="22"/>
+        </w:rPr>
+        <w:t xml:space="preserve"> </w:t>
+      </w:r>
+      <w:proofErr w:type="spellStart"/>
+      <w:r>
+        <w:rPr>
+          <w:rFonts w:asciiTheme="minorHAnsi" w:hAnsiTheme="minorHAnsi" w:cstheme="minorHAnsi"/>
+          <w:color w:val="auto"/>
+          <w:sz w:val="22"/>
+          <w:szCs w:val="22"/>
+        </w:rPr>
+        <w:t>autenticado</w:t>
+      </w:r>
+      <w:proofErr w:type="spellEnd"/>
+      <w:r>
+        <w:rPr>
+          <w:rFonts w:asciiTheme="minorHAnsi" w:hAnsiTheme="minorHAnsi" w:cstheme="minorHAnsi"/>
+          <w:color w:val="auto"/>
+          <w:sz w:val="22"/>
+          <w:szCs w:val="22"/>
+        </w:rPr>
+        <w:t xml:space="preserve"> e </w:t>
+      </w:r>
+      <w:proofErr w:type="spellStart"/>
+      <w:r>
+        <w:rPr>
+          <w:rFonts w:asciiTheme="minorHAnsi" w:hAnsiTheme="minorHAnsi" w:cstheme="minorHAnsi"/>
+          <w:color w:val="auto"/>
+          <w:sz w:val="22"/>
+          <w:szCs w:val="22"/>
+        </w:rPr>
+        <w:t>autorizado</w:t>
+      </w:r>
+      <w:proofErr w:type="spellEnd"/>
+      <w:r>
+        <w:rPr>
+          <w:rFonts w:asciiTheme="minorHAnsi" w:hAnsiTheme="minorHAnsi" w:cstheme="minorHAnsi"/>
+          <w:color w:val="auto"/>
+          <w:sz w:val="22"/>
+          <w:szCs w:val="22"/>
+        </w:rPr>
+        <w:t xml:space="preserve"> para </w:t>
+      </w:r>
+      <w:proofErr w:type="spellStart"/>
+      <w:r>
+        <w:rPr>
+          <w:rFonts w:asciiTheme="minorHAnsi" w:hAnsiTheme="minorHAnsi" w:cstheme="minorHAnsi"/>
+          <w:color w:val="auto"/>
+          <w:sz w:val="22"/>
+          <w:szCs w:val="22"/>
+        </w:rPr>
+        <w:t>executar</w:t>
+      </w:r>
+      <w:proofErr w:type="spellEnd"/>
+      <w:r>
+        <w:rPr>
+          <w:rFonts w:asciiTheme="minorHAnsi" w:hAnsiTheme="minorHAnsi" w:cstheme="minorHAnsi"/>
+          <w:color w:val="auto"/>
+          <w:sz w:val="22"/>
+          <w:szCs w:val="22"/>
+        </w:rPr>
+        <w:t xml:space="preserve"> </w:t>
+      </w:r>
+      <w:proofErr w:type="spellStart"/>
+      <w:r>
+        <w:rPr>
+          <w:rFonts w:asciiTheme="minorHAnsi" w:hAnsiTheme="minorHAnsi" w:cstheme="minorHAnsi"/>
+          <w:color w:val="auto"/>
+          <w:sz w:val="22"/>
+          <w:szCs w:val="22"/>
+        </w:rPr>
+        <w:t>aquela</w:t>
+      </w:r>
+      <w:proofErr w:type="spellEnd"/>
+      <w:r>
+        <w:rPr>
+          <w:rFonts w:asciiTheme="minorHAnsi" w:hAnsiTheme="minorHAnsi" w:cstheme="minorHAnsi"/>
+          <w:color w:val="auto"/>
+          <w:sz w:val="22"/>
+          <w:szCs w:val="22"/>
+        </w:rPr>
+        <w:t xml:space="preserve"> </w:t>
+      </w:r>
+      <w:proofErr w:type="spellStart"/>
+      <w:r>
+        <w:rPr>
+          <w:rFonts w:asciiTheme="minorHAnsi" w:hAnsiTheme="minorHAnsi" w:cstheme="minorHAnsi"/>
+          <w:color w:val="auto"/>
+          <w:sz w:val="22"/>
+          <w:szCs w:val="22"/>
+        </w:rPr>
+        <w:t>ação</w:t>
+      </w:r>
+      <w:proofErr w:type="spellEnd"/>
+      <w:r>
+        <w:rPr>
+          <w:rFonts w:asciiTheme="minorHAnsi" w:hAnsiTheme="minorHAnsi" w:cstheme="minorHAnsi"/>
+          <w:color w:val="auto"/>
+          <w:sz w:val="22"/>
+          <w:szCs w:val="22"/>
+        </w:rPr>
+        <w:t>.</w:t>
+      </w:r>
+    </w:p>
+    <w:p>
+      <w:pPr>
+        <w:pStyle w:val="Cabealhodondice"/>
+        <w:jc w:val="both"/>
+        <w:rPr>
+          <w:rFonts w:asciiTheme="minorHAnsi" w:hAnsiTheme="minorHAnsi" w:cstheme="minorHAnsi"/>
+          <w:color w:val="auto"/>
+          <w:sz w:val="22"/>
+          <w:szCs w:val="22"/>
+        </w:rPr>
+      </w:pPr>
+      <w:proofErr w:type="spellStart"/>
+      <w:r>
+        <w:rPr>
+          <w:rFonts w:asciiTheme="minorHAnsi" w:hAnsiTheme="minorHAnsi" w:cstheme="minorHAnsi"/>
+          <w:b/>
+          <w:color w:val="auto"/>
+          <w:sz w:val="22"/>
+          <w:szCs w:val="22"/>
+        </w:rPr>
+        <w:t>Acesso</w:t>
+      </w:r>
+      <w:proofErr w:type="spellEnd"/>
+      <w:r>
+        <w:rPr>
+          <w:rFonts w:asciiTheme="minorHAnsi" w:hAnsiTheme="minorHAnsi" w:cstheme="minorHAnsi"/>
+          <w:b/>
+          <w:color w:val="auto"/>
+          <w:sz w:val="22"/>
+          <w:szCs w:val="22"/>
+        </w:rPr>
+        <w:t xml:space="preserve"> à base de dados:</w:t>
+      </w:r>
+      <w:r>
+        <w:rPr>
+          <w:rFonts w:asciiTheme="minorHAnsi" w:hAnsiTheme="minorHAnsi" w:cstheme="minorHAnsi"/>
+          <w:color w:val="auto"/>
+          <w:sz w:val="22"/>
+          <w:szCs w:val="22"/>
+        </w:rPr>
+        <w:t xml:space="preserve"> </w:t>
+      </w:r>
+      <w:proofErr w:type="spellStart"/>
+      <w:r>
+        <w:rPr>
+          <w:rFonts w:asciiTheme="minorHAnsi" w:hAnsiTheme="minorHAnsi" w:cstheme="minorHAnsi"/>
+          <w:color w:val="auto"/>
+          <w:sz w:val="22"/>
+          <w:szCs w:val="22"/>
+        </w:rPr>
+        <w:t>Ainda</w:t>
+      </w:r>
+      <w:proofErr w:type="spellEnd"/>
+      <w:r>
+        <w:rPr>
+          <w:rFonts w:asciiTheme="minorHAnsi" w:hAnsiTheme="minorHAnsi" w:cstheme="minorHAnsi"/>
+          <w:color w:val="auto"/>
+          <w:sz w:val="22"/>
+          <w:szCs w:val="22"/>
+        </w:rPr>
+        <w:t xml:space="preserve"> no NestJs, o </w:t>
+      </w:r>
+      <w:proofErr w:type="spellStart"/>
+      <w:r>
+        <w:rPr>
+          <w:rFonts w:asciiTheme="minorHAnsi" w:hAnsiTheme="minorHAnsi" w:cstheme="minorHAnsi"/>
+          <w:color w:val="auto"/>
+          <w:sz w:val="22"/>
+          <w:szCs w:val="22"/>
+        </w:rPr>
+        <w:t>serviço</w:t>
+      </w:r>
+      <w:proofErr w:type="spellEnd"/>
+      <w:r>
+        <w:rPr>
+          <w:rFonts w:asciiTheme="minorHAnsi" w:hAnsiTheme="minorHAnsi" w:cstheme="minorHAnsi"/>
+          <w:color w:val="auto"/>
+          <w:sz w:val="22"/>
+          <w:szCs w:val="22"/>
+        </w:rPr>
+        <w:t xml:space="preserve"> </w:t>
+      </w:r>
+      <w:proofErr w:type="spellStart"/>
+      <w:r>
+        <w:rPr>
+          <w:rFonts w:asciiTheme="minorHAnsi" w:hAnsiTheme="minorHAnsi" w:cstheme="minorHAnsi"/>
+          <w:color w:val="auto"/>
+          <w:sz w:val="22"/>
+          <w:szCs w:val="22"/>
+        </w:rPr>
+        <w:t>correspondente</w:t>
+      </w:r>
+      <w:proofErr w:type="spellEnd"/>
+      <w:r>
+        <w:rPr>
+          <w:rFonts w:asciiTheme="minorHAnsi" w:hAnsiTheme="minorHAnsi" w:cstheme="minorHAnsi"/>
+          <w:color w:val="auto"/>
+          <w:sz w:val="22"/>
+          <w:szCs w:val="22"/>
+        </w:rPr>
+        <w:t xml:space="preserve"> </w:t>
+      </w:r>
+      <w:proofErr w:type="spellStart"/>
+      <w:r>
+        <w:rPr>
+          <w:rFonts w:asciiTheme="minorHAnsi" w:hAnsiTheme="minorHAnsi" w:cstheme="minorHAnsi"/>
+          <w:color w:val="auto"/>
+          <w:sz w:val="22"/>
+          <w:szCs w:val="22"/>
+        </w:rPr>
+        <w:t>utiliza</w:t>
+      </w:r>
+      <w:proofErr w:type="spellEnd"/>
+      <w:r>
+        <w:rPr>
+          <w:rFonts w:asciiTheme="minorHAnsi" w:hAnsiTheme="minorHAnsi" w:cstheme="minorHAnsi"/>
+          <w:color w:val="auto"/>
+          <w:sz w:val="22"/>
+          <w:szCs w:val="22"/>
+        </w:rPr>
+        <w:t xml:space="preserve"> o </w:t>
+      </w:r>
+      <w:proofErr w:type="spellStart"/>
+      <w:r>
+        <w:rPr>
+          <w:rFonts w:asciiTheme="minorHAnsi" w:hAnsiTheme="minorHAnsi" w:cstheme="minorHAnsi"/>
+          <w:color w:val="auto"/>
+          <w:sz w:val="22"/>
+          <w:szCs w:val="22"/>
+        </w:rPr>
+        <w:t>Prisma</w:t>
+      </w:r>
+      <w:proofErr w:type="spellEnd"/>
+      <w:r>
+        <w:rPr>
+          <w:rFonts w:asciiTheme="minorHAnsi" w:hAnsiTheme="minorHAnsi" w:cstheme="minorHAnsi"/>
+          <w:color w:val="auto"/>
+          <w:sz w:val="22"/>
+          <w:szCs w:val="22"/>
+        </w:rPr>
+        <w:t xml:space="preserve"> para </w:t>
+      </w:r>
+      <w:proofErr w:type="spellStart"/>
+      <w:r>
+        <w:rPr>
+          <w:rFonts w:asciiTheme="minorHAnsi" w:hAnsiTheme="minorHAnsi" w:cstheme="minorHAnsi"/>
+          <w:color w:val="auto"/>
+          <w:sz w:val="22"/>
+          <w:szCs w:val="22"/>
+        </w:rPr>
+        <w:t>interagir</w:t>
+      </w:r>
+      <w:proofErr w:type="spellEnd"/>
+      <w:r>
+        <w:rPr>
+          <w:rFonts w:asciiTheme="minorHAnsi" w:hAnsiTheme="minorHAnsi" w:cstheme="minorHAnsi"/>
+          <w:color w:val="auto"/>
+          <w:sz w:val="22"/>
+          <w:szCs w:val="22"/>
+        </w:rPr>
+        <w:t xml:space="preserve"> com a base de dados PostgreSQL, </w:t>
+      </w:r>
+      <w:proofErr w:type="spellStart"/>
+      <w:r>
+        <w:rPr>
+          <w:rFonts w:asciiTheme="minorHAnsi" w:hAnsiTheme="minorHAnsi" w:cstheme="minorHAnsi"/>
+          <w:color w:val="auto"/>
+          <w:sz w:val="22"/>
+          <w:szCs w:val="22"/>
+        </w:rPr>
+        <w:t>executando</w:t>
+      </w:r>
+      <w:proofErr w:type="spellEnd"/>
+      <w:r>
+        <w:rPr>
+          <w:rFonts w:asciiTheme="minorHAnsi" w:hAnsiTheme="minorHAnsi" w:cstheme="minorHAnsi"/>
+          <w:color w:val="auto"/>
+          <w:sz w:val="22"/>
+          <w:szCs w:val="22"/>
+        </w:rPr>
+        <w:t xml:space="preserve"> </w:t>
+      </w:r>
+      <w:proofErr w:type="spellStart"/>
+      <w:r>
+        <w:rPr>
+          <w:rFonts w:asciiTheme="minorHAnsi" w:hAnsiTheme="minorHAnsi" w:cstheme="minorHAnsi"/>
+          <w:color w:val="auto"/>
+          <w:sz w:val="22"/>
+          <w:szCs w:val="22"/>
+        </w:rPr>
+        <w:t>operações</w:t>
+      </w:r>
+      <w:proofErr w:type="spellEnd"/>
+      <w:r>
+        <w:rPr>
+          <w:rFonts w:asciiTheme="minorHAnsi" w:hAnsiTheme="minorHAnsi" w:cstheme="minorHAnsi"/>
+          <w:color w:val="auto"/>
+          <w:sz w:val="22"/>
+          <w:szCs w:val="22"/>
+        </w:rPr>
+        <w:t xml:space="preserve"> de </w:t>
+      </w:r>
+      <w:proofErr w:type="spellStart"/>
+      <w:r>
+        <w:rPr>
+          <w:rFonts w:asciiTheme="minorHAnsi" w:hAnsiTheme="minorHAnsi" w:cstheme="minorHAnsi"/>
+          <w:color w:val="auto"/>
+          <w:sz w:val="22"/>
+          <w:szCs w:val="22"/>
+        </w:rPr>
+        <w:t>leitura</w:t>
+      </w:r>
+      <w:proofErr w:type="spellEnd"/>
+      <w:r>
+        <w:rPr>
+          <w:rFonts w:asciiTheme="minorHAnsi" w:hAnsiTheme="minorHAnsi" w:cstheme="minorHAnsi"/>
+          <w:color w:val="auto"/>
+          <w:sz w:val="22"/>
+          <w:szCs w:val="22"/>
+        </w:rPr>
+        <w:t xml:space="preserve"> </w:t>
+      </w:r>
+      <w:proofErr w:type="spellStart"/>
+      <w:r>
+        <w:rPr>
+          <w:rFonts w:asciiTheme="minorHAnsi" w:hAnsiTheme="minorHAnsi" w:cstheme="minorHAnsi"/>
+          <w:color w:val="auto"/>
+          <w:sz w:val="22"/>
+          <w:szCs w:val="22"/>
+        </w:rPr>
+        <w:t>ou</w:t>
+      </w:r>
+      <w:proofErr w:type="spellEnd"/>
+      <w:r>
+        <w:rPr>
+          <w:rFonts w:asciiTheme="minorHAnsi" w:hAnsiTheme="minorHAnsi" w:cstheme="minorHAnsi"/>
+          <w:color w:val="auto"/>
+          <w:sz w:val="22"/>
+          <w:szCs w:val="22"/>
+        </w:rPr>
+        <w:t xml:space="preserve"> </w:t>
+      </w:r>
+      <w:proofErr w:type="spellStart"/>
+      <w:r>
+        <w:rPr>
+          <w:rFonts w:asciiTheme="minorHAnsi" w:hAnsiTheme="minorHAnsi" w:cstheme="minorHAnsi"/>
+          <w:color w:val="auto"/>
+          <w:sz w:val="22"/>
+          <w:szCs w:val="22"/>
+        </w:rPr>
+        <w:t>escrita</w:t>
+      </w:r>
+      <w:proofErr w:type="spellEnd"/>
+      <w:r>
+        <w:rPr>
+          <w:rFonts w:asciiTheme="minorHAnsi" w:hAnsiTheme="minorHAnsi" w:cstheme="minorHAnsi"/>
+          <w:color w:val="auto"/>
+          <w:sz w:val="22"/>
+          <w:szCs w:val="22"/>
+        </w:rPr>
+        <w:t>.</w:t>
+      </w:r>
+    </w:p>
+    <w:p>
+      <w:pPr>
+        <w:pStyle w:val="Cabealhodondice"/>
+        <w:jc w:val="both"/>
+        <w:rPr>
+          <w:rFonts w:asciiTheme="minorHAnsi" w:hAnsiTheme="minorHAnsi" w:cstheme="minorHAnsi"/>
+          <w:color w:val="auto"/>
+          <w:sz w:val="22"/>
+          <w:szCs w:val="22"/>
+        </w:rPr>
+      </w:pPr>
+      <w:proofErr w:type="spellStart"/>
+      <w:r>
+        <w:rPr>
+          <w:rFonts w:asciiTheme="minorHAnsi" w:hAnsiTheme="minorHAnsi" w:cstheme="minorHAnsi"/>
+          <w:b/>
+          <w:color w:val="auto"/>
+          <w:sz w:val="22"/>
+          <w:szCs w:val="22"/>
+        </w:rPr>
+        <w:t>Armazenamento</w:t>
+      </w:r>
+      <w:proofErr w:type="spellEnd"/>
+      <w:r>
+        <w:rPr>
+          <w:rFonts w:asciiTheme="minorHAnsi" w:hAnsiTheme="minorHAnsi" w:cstheme="minorHAnsi"/>
+          <w:b/>
+          <w:color w:val="auto"/>
+          <w:sz w:val="22"/>
+          <w:szCs w:val="22"/>
+        </w:rPr>
+        <w:t xml:space="preserve"> de </w:t>
+      </w:r>
+      <w:proofErr w:type="spellStart"/>
+      <w:r>
+        <w:rPr>
+          <w:rFonts w:asciiTheme="minorHAnsi" w:hAnsiTheme="minorHAnsi" w:cstheme="minorHAnsi"/>
+          <w:b/>
+          <w:color w:val="auto"/>
+          <w:sz w:val="22"/>
+          <w:szCs w:val="22"/>
+        </w:rPr>
+        <w:t>Ficheiros</w:t>
+      </w:r>
+      <w:proofErr w:type="spellEnd"/>
+      <w:r>
+        <w:rPr>
+          <w:rFonts w:asciiTheme="minorHAnsi" w:hAnsiTheme="minorHAnsi" w:cstheme="minorHAnsi"/>
+          <w:b/>
+          <w:color w:val="auto"/>
+          <w:sz w:val="22"/>
+          <w:szCs w:val="22"/>
+        </w:rPr>
+        <w:t>:</w:t>
+      </w:r>
+      <w:r>
+        <w:rPr>
+          <w:rFonts w:asciiTheme="minorHAnsi" w:hAnsiTheme="minorHAnsi" w:cstheme="minorHAnsi"/>
+          <w:color w:val="auto"/>
+          <w:sz w:val="22"/>
+          <w:szCs w:val="22"/>
+        </w:rPr>
+        <w:t xml:space="preserve"> O NestJS </w:t>
+      </w:r>
+      <w:proofErr w:type="spellStart"/>
+      <w:r>
+        <w:rPr>
+          <w:rFonts w:asciiTheme="minorHAnsi" w:hAnsiTheme="minorHAnsi" w:cstheme="minorHAnsi"/>
+          <w:color w:val="auto"/>
+          <w:sz w:val="22"/>
+          <w:szCs w:val="22"/>
+        </w:rPr>
+        <w:t>recebe</w:t>
+      </w:r>
+      <w:proofErr w:type="spellEnd"/>
+      <w:r>
+        <w:rPr>
+          <w:rFonts w:asciiTheme="minorHAnsi" w:hAnsiTheme="minorHAnsi" w:cstheme="minorHAnsi"/>
+          <w:color w:val="auto"/>
+          <w:sz w:val="22"/>
+          <w:szCs w:val="22"/>
+        </w:rPr>
+        <w:t xml:space="preserve"> o </w:t>
+      </w:r>
+      <w:proofErr w:type="spellStart"/>
+      <w:r>
+        <w:rPr>
+          <w:rFonts w:asciiTheme="minorHAnsi" w:hAnsiTheme="minorHAnsi" w:cstheme="minorHAnsi"/>
+          <w:color w:val="auto"/>
+          <w:sz w:val="22"/>
+          <w:szCs w:val="22"/>
+        </w:rPr>
+        <w:t>ficheiro</w:t>
+      </w:r>
+      <w:proofErr w:type="spellEnd"/>
+      <w:r>
+        <w:rPr>
+          <w:rFonts w:asciiTheme="minorHAnsi" w:hAnsiTheme="minorHAnsi" w:cstheme="minorHAnsi"/>
+          <w:color w:val="auto"/>
+          <w:sz w:val="22"/>
+          <w:szCs w:val="22"/>
+        </w:rPr>
+        <w:t xml:space="preserve">, </w:t>
+      </w:r>
+      <w:proofErr w:type="spellStart"/>
+      <w:r>
+        <w:rPr>
+          <w:rFonts w:asciiTheme="minorHAnsi" w:hAnsiTheme="minorHAnsi" w:cstheme="minorHAnsi"/>
+          <w:color w:val="auto"/>
+          <w:sz w:val="22"/>
+          <w:szCs w:val="22"/>
+        </w:rPr>
+        <w:t>caso</w:t>
+      </w:r>
+      <w:proofErr w:type="spellEnd"/>
+      <w:r>
+        <w:rPr>
+          <w:rFonts w:asciiTheme="minorHAnsi" w:hAnsiTheme="minorHAnsi" w:cstheme="minorHAnsi"/>
+          <w:color w:val="auto"/>
+          <w:sz w:val="22"/>
+          <w:szCs w:val="22"/>
+        </w:rPr>
+        <w:t xml:space="preserve"> o </w:t>
+      </w:r>
+      <w:proofErr w:type="spellStart"/>
+      <w:r>
+        <w:rPr>
+          <w:rFonts w:asciiTheme="minorHAnsi" w:hAnsiTheme="minorHAnsi" w:cstheme="minorHAnsi"/>
+          <w:color w:val="auto"/>
+          <w:sz w:val="22"/>
+          <w:szCs w:val="22"/>
+        </w:rPr>
+        <w:t>mesmo</w:t>
+      </w:r>
+      <w:proofErr w:type="spellEnd"/>
+      <w:r>
+        <w:rPr>
+          <w:rFonts w:asciiTheme="minorHAnsi" w:hAnsiTheme="minorHAnsi" w:cstheme="minorHAnsi"/>
+          <w:color w:val="auto"/>
+          <w:sz w:val="22"/>
+          <w:szCs w:val="22"/>
+        </w:rPr>
+        <w:t xml:space="preserve"> </w:t>
+      </w:r>
+      <w:proofErr w:type="spellStart"/>
+      <w:r>
+        <w:rPr>
+          <w:rFonts w:asciiTheme="minorHAnsi" w:hAnsiTheme="minorHAnsi" w:cstheme="minorHAnsi"/>
+          <w:color w:val="auto"/>
+          <w:sz w:val="22"/>
+          <w:szCs w:val="22"/>
+        </w:rPr>
+        <w:t>exista</w:t>
+      </w:r>
+      <w:proofErr w:type="spellEnd"/>
+      <w:r>
+        <w:rPr>
+          <w:rFonts w:asciiTheme="minorHAnsi" w:hAnsiTheme="minorHAnsi" w:cstheme="minorHAnsi"/>
+          <w:color w:val="auto"/>
+          <w:sz w:val="22"/>
+          <w:szCs w:val="22"/>
+        </w:rPr>
+        <w:t xml:space="preserve">, e </w:t>
+      </w:r>
+      <w:proofErr w:type="spellStart"/>
+      <w:r>
+        <w:rPr>
+          <w:rFonts w:asciiTheme="minorHAnsi" w:hAnsiTheme="minorHAnsi" w:cstheme="minorHAnsi"/>
+          <w:color w:val="auto"/>
+          <w:sz w:val="22"/>
+          <w:szCs w:val="22"/>
+        </w:rPr>
+        <w:t>utiliza</w:t>
+      </w:r>
+      <w:proofErr w:type="spellEnd"/>
+      <w:r>
+        <w:rPr>
+          <w:rFonts w:asciiTheme="minorHAnsi" w:hAnsiTheme="minorHAnsi" w:cstheme="minorHAnsi"/>
+          <w:color w:val="auto"/>
+          <w:sz w:val="22"/>
+          <w:szCs w:val="22"/>
+        </w:rPr>
+        <w:t xml:space="preserve"> o </w:t>
+      </w:r>
+      <w:proofErr w:type="spellStart"/>
+      <w:r>
+        <w:rPr>
+          <w:rFonts w:asciiTheme="minorHAnsi" w:hAnsiTheme="minorHAnsi" w:cstheme="minorHAnsi"/>
+          <w:color w:val="auto"/>
+          <w:sz w:val="22"/>
+          <w:szCs w:val="22"/>
+        </w:rPr>
+        <w:t>serviço</w:t>
+      </w:r>
+      <w:proofErr w:type="spellEnd"/>
+      <w:r>
+        <w:rPr>
+          <w:rFonts w:asciiTheme="minorHAnsi" w:hAnsiTheme="minorHAnsi" w:cstheme="minorHAnsi"/>
+          <w:color w:val="auto"/>
+          <w:sz w:val="22"/>
+          <w:szCs w:val="22"/>
+        </w:rPr>
+        <w:t xml:space="preserve"> de Storage do Supabase para </w:t>
+      </w:r>
+      <w:proofErr w:type="spellStart"/>
+      <w:r>
+        <w:rPr>
+          <w:rFonts w:asciiTheme="minorHAnsi" w:hAnsiTheme="minorHAnsi" w:cstheme="minorHAnsi"/>
+          <w:color w:val="auto"/>
+          <w:sz w:val="22"/>
+          <w:szCs w:val="22"/>
+        </w:rPr>
+        <w:t>guarda</w:t>
+      </w:r>
+      <w:proofErr w:type="spellEnd"/>
+      <w:r>
+        <w:rPr>
+          <w:rFonts w:asciiTheme="minorHAnsi" w:hAnsiTheme="minorHAnsi" w:cstheme="minorHAnsi"/>
+          <w:color w:val="auto"/>
+          <w:sz w:val="22"/>
+          <w:szCs w:val="22"/>
+        </w:rPr>
+        <w:t xml:space="preserve">-lo, se o </w:t>
+      </w:r>
+      <w:proofErr w:type="spellStart"/>
+      <w:r>
+        <w:rPr>
+          <w:rFonts w:asciiTheme="minorHAnsi" w:hAnsiTheme="minorHAnsi" w:cstheme="minorHAnsi"/>
+          <w:color w:val="auto"/>
+          <w:sz w:val="22"/>
+          <w:szCs w:val="22"/>
+        </w:rPr>
+        <w:t>pedido</w:t>
+      </w:r>
+      <w:proofErr w:type="spellEnd"/>
+      <w:r>
+        <w:rPr>
+          <w:rFonts w:asciiTheme="minorHAnsi" w:hAnsiTheme="minorHAnsi" w:cstheme="minorHAnsi"/>
+          <w:color w:val="auto"/>
+          <w:sz w:val="22"/>
+          <w:szCs w:val="22"/>
+        </w:rPr>
+        <w:t xml:space="preserve"> da frontend for para </w:t>
+      </w:r>
+      <w:proofErr w:type="spellStart"/>
+      <w:r>
+        <w:rPr>
+          <w:rFonts w:asciiTheme="minorHAnsi" w:hAnsiTheme="minorHAnsi" w:cstheme="minorHAnsi"/>
+          <w:color w:val="auto"/>
+          <w:sz w:val="22"/>
+          <w:szCs w:val="22"/>
+        </w:rPr>
+        <w:t>receber</w:t>
+      </w:r>
+      <w:proofErr w:type="spellEnd"/>
+      <w:r>
+        <w:rPr>
+          <w:rFonts w:asciiTheme="minorHAnsi" w:hAnsiTheme="minorHAnsi" w:cstheme="minorHAnsi"/>
+          <w:color w:val="auto"/>
+          <w:sz w:val="22"/>
+          <w:szCs w:val="22"/>
+        </w:rPr>
+        <w:t xml:space="preserve"> o </w:t>
+      </w:r>
+      <w:proofErr w:type="spellStart"/>
+      <w:r>
+        <w:rPr>
+          <w:rFonts w:asciiTheme="minorHAnsi" w:hAnsiTheme="minorHAnsi" w:cstheme="minorHAnsi"/>
+          <w:color w:val="auto"/>
+          <w:sz w:val="22"/>
+          <w:szCs w:val="22"/>
+        </w:rPr>
+        <w:t>serviço</w:t>
+      </w:r>
+      <w:proofErr w:type="spellEnd"/>
+      <w:r>
+        <w:rPr>
+          <w:rFonts w:asciiTheme="minorHAnsi" w:hAnsiTheme="minorHAnsi" w:cstheme="minorHAnsi"/>
+          <w:color w:val="auto"/>
+          <w:sz w:val="22"/>
+          <w:szCs w:val="22"/>
+        </w:rPr>
+        <w:t xml:space="preserve"> </w:t>
+      </w:r>
+      <w:proofErr w:type="spellStart"/>
+      <w:r>
+        <w:rPr>
+          <w:rFonts w:asciiTheme="minorHAnsi" w:hAnsiTheme="minorHAnsi" w:cstheme="minorHAnsi"/>
+          <w:color w:val="auto"/>
+          <w:sz w:val="22"/>
+          <w:szCs w:val="22"/>
+        </w:rPr>
+        <w:t>gera</w:t>
+      </w:r>
+      <w:proofErr w:type="spellEnd"/>
+      <w:r>
+        <w:rPr>
+          <w:rFonts w:asciiTheme="minorHAnsi" w:hAnsiTheme="minorHAnsi" w:cstheme="minorHAnsi"/>
+          <w:color w:val="auto"/>
+          <w:sz w:val="22"/>
+          <w:szCs w:val="22"/>
+        </w:rPr>
+        <w:t xml:space="preserve"> e </w:t>
+      </w:r>
+      <w:proofErr w:type="spellStart"/>
+      <w:r>
+        <w:rPr>
+          <w:rFonts w:asciiTheme="minorHAnsi" w:hAnsiTheme="minorHAnsi" w:cstheme="minorHAnsi"/>
+          <w:color w:val="auto"/>
+          <w:sz w:val="22"/>
+          <w:szCs w:val="22"/>
+        </w:rPr>
+        <w:t>retorna</w:t>
+      </w:r>
+      <w:proofErr w:type="spellEnd"/>
+      <w:r>
+        <w:rPr>
+          <w:rFonts w:asciiTheme="minorHAnsi" w:hAnsiTheme="minorHAnsi" w:cstheme="minorHAnsi"/>
+          <w:color w:val="auto"/>
+          <w:sz w:val="22"/>
+          <w:szCs w:val="22"/>
+        </w:rPr>
+        <w:t xml:space="preserve"> um URL.</w:t>
+      </w:r>
+    </w:p>
+    <w:p>
+      <w:pPr>
+        <w:pStyle w:val="Cabealhodondice"/>
+        <w:jc w:val="both"/>
+        <w:rPr>
+          <w:rFonts w:asciiTheme="minorHAnsi" w:hAnsiTheme="minorHAnsi" w:cstheme="minorHAnsi"/>
+          <w:color w:val="auto"/>
+          <w:sz w:val="22"/>
+          <w:szCs w:val="22"/>
+        </w:rPr>
+      </w:pPr>
+      <w:proofErr w:type="spellStart"/>
+      <w:r>
+        <w:rPr>
+          <w:rFonts w:asciiTheme="minorHAnsi" w:hAnsiTheme="minorHAnsi" w:cstheme="minorHAnsi"/>
+          <w:b/>
+          <w:color w:val="auto"/>
+          <w:sz w:val="22"/>
+          <w:szCs w:val="22"/>
+        </w:rPr>
+        <w:t>Resposta</w:t>
+      </w:r>
+      <w:proofErr w:type="spellEnd"/>
+      <w:r>
+        <w:rPr>
+          <w:rFonts w:asciiTheme="minorHAnsi" w:hAnsiTheme="minorHAnsi" w:cstheme="minorHAnsi"/>
+          <w:b/>
+          <w:color w:val="auto"/>
+          <w:sz w:val="22"/>
+          <w:szCs w:val="22"/>
+        </w:rPr>
+        <w:t xml:space="preserve"> </w:t>
+      </w:r>
+      <w:proofErr w:type="spellStart"/>
+      <w:r>
+        <w:rPr>
+          <w:rFonts w:asciiTheme="minorHAnsi" w:hAnsiTheme="minorHAnsi" w:cstheme="minorHAnsi"/>
+          <w:b/>
+          <w:color w:val="auto"/>
+          <w:sz w:val="22"/>
+          <w:szCs w:val="22"/>
+        </w:rPr>
+        <w:t>ao</w:t>
+      </w:r>
+      <w:proofErr w:type="spellEnd"/>
+      <w:r>
+        <w:rPr>
+          <w:rFonts w:asciiTheme="minorHAnsi" w:hAnsiTheme="minorHAnsi" w:cstheme="minorHAnsi"/>
+          <w:b/>
+          <w:color w:val="auto"/>
+          <w:sz w:val="22"/>
+          <w:szCs w:val="22"/>
+        </w:rPr>
+        <w:t xml:space="preserve"> frontend:</w:t>
+      </w:r>
+      <w:r>
+        <w:rPr>
+          <w:rFonts w:asciiTheme="minorHAnsi" w:hAnsiTheme="minorHAnsi" w:cstheme="minorHAnsi"/>
+          <w:color w:val="auto"/>
+          <w:sz w:val="22"/>
+          <w:szCs w:val="22"/>
+        </w:rPr>
+        <w:t xml:space="preserve"> O </w:t>
+      </w:r>
+      <w:proofErr w:type="spellStart"/>
+      <w:r>
+        <w:rPr>
+          <w:rFonts w:asciiTheme="minorHAnsi" w:hAnsiTheme="minorHAnsi" w:cstheme="minorHAnsi"/>
+          <w:color w:val="auto"/>
+          <w:sz w:val="22"/>
+          <w:szCs w:val="22"/>
+        </w:rPr>
+        <w:t>resultado</w:t>
+      </w:r>
+      <w:proofErr w:type="spellEnd"/>
+      <w:r>
+        <w:rPr>
+          <w:rFonts w:asciiTheme="minorHAnsi" w:hAnsiTheme="minorHAnsi" w:cstheme="minorHAnsi"/>
+          <w:color w:val="auto"/>
+          <w:sz w:val="22"/>
+          <w:szCs w:val="22"/>
+        </w:rPr>
+        <w:t xml:space="preserve"> do </w:t>
+      </w:r>
+      <w:proofErr w:type="spellStart"/>
+      <w:r>
+        <w:rPr>
+          <w:rFonts w:asciiTheme="minorHAnsi" w:hAnsiTheme="minorHAnsi" w:cstheme="minorHAnsi"/>
+          <w:color w:val="auto"/>
+          <w:sz w:val="22"/>
+          <w:szCs w:val="22"/>
+        </w:rPr>
+        <w:t>pedido</w:t>
+      </w:r>
+      <w:proofErr w:type="spellEnd"/>
+      <w:r>
+        <w:rPr>
+          <w:rFonts w:asciiTheme="minorHAnsi" w:hAnsiTheme="minorHAnsi" w:cstheme="minorHAnsi"/>
+          <w:color w:val="auto"/>
+          <w:sz w:val="22"/>
+          <w:szCs w:val="22"/>
+        </w:rPr>
+        <w:t xml:space="preserve"> é </w:t>
+      </w:r>
+      <w:proofErr w:type="spellStart"/>
+      <w:r>
+        <w:rPr>
+          <w:rFonts w:asciiTheme="minorHAnsi" w:hAnsiTheme="minorHAnsi" w:cstheme="minorHAnsi"/>
+          <w:color w:val="auto"/>
+          <w:sz w:val="22"/>
+          <w:szCs w:val="22"/>
+        </w:rPr>
+        <w:t>devolvido</w:t>
+      </w:r>
+      <w:proofErr w:type="spellEnd"/>
+      <w:r>
+        <w:rPr>
+          <w:rFonts w:asciiTheme="minorHAnsi" w:hAnsiTheme="minorHAnsi" w:cstheme="minorHAnsi"/>
+          <w:color w:val="auto"/>
+          <w:sz w:val="22"/>
+          <w:szCs w:val="22"/>
+        </w:rPr>
+        <w:t xml:space="preserve"> </w:t>
+      </w:r>
+      <w:proofErr w:type="spellStart"/>
+      <w:r>
+        <w:rPr>
+          <w:rFonts w:asciiTheme="minorHAnsi" w:hAnsiTheme="minorHAnsi" w:cstheme="minorHAnsi"/>
+          <w:color w:val="auto"/>
+          <w:sz w:val="22"/>
+          <w:szCs w:val="22"/>
+        </w:rPr>
+        <w:t>pelo</w:t>
+      </w:r>
+      <w:proofErr w:type="spellEnd"/>
+      <w:r>
+        <w:rPr>
+          <w:rFonts w:asciiTheme="minorHAnsi" w:hAnsiTheme="minorHAnsi" w:cstheme="minorHAnsi"/>
+          <w:color w:val="auto"/>
+          <w:sz w:val="22"/>
+          <w:szCs w:val="22"/>
+        </w:rPr>
+        <w:t xml:space="preserve"> </w:t>
+      </w:r>
+      <w:proofErr w:type="spellStart"/>
+      <w:r>
+        <w:rPr>
+          <w:rFonts w:asciiTheme="minorHAnsi" w:hAnsiTheme="minorHAnsi" w:cstheme="minorHAnsi"/>
+          <w:color w:val="auto"/>
+          <w:sz w:val="22"/>
+          <w:szCs w:val="22"/>
+        </w:rPr>
+        <w:t>prisma</w:t>
+      </w:r>
+      <w:proofErr w:type="spellEnd"/>
+      <w:r>
+        <w:rPr>
+          <w:rFonts w:asciiTheme="minorHAnsi" w:hAnsiTheme="minorHAnsi" w:cstheme="minorHAnsi"/>
+          <w:color w:val="auto"/>
+          <w:sz w:val="22"/>
+          <w:szCs w:val="22"/>
+        </w:rPr>
+        <w:t xml:space="preserve"> </w:t>
+      </w:r>
+      <w:proofErr w:type="spellStart"/>
+      <w:r>
+        <w:rPr>
+          <w:rFonts w:asciiTheme="minorHAnsi" w:hAnsiTheme="minorHAnsi" w:cstheme="minorHAnsi"/>
+          <w:color w:val="auto"/>
+          <w:sz w:val="22"/>
+          <w:szCs w:val="22"/>
+        </w:rPr>
+        <w:t>ou</w:t>
+      </w:r>
+      <w:proofErr w:type="spellEnd"/>
+      <w:r>
+        <w:rPr>
+          <w:rFonts w:asciiTheme="minorHAnsi" w:hAnsiTheme="minorHAnsi" w:cstheme="minorHAnsi"/>
+          <w:color w:val="auto"/>
+          <w:sz w:val="22"/>
+          <w:szCs w:val="22"/>
+        </w:rPr>
+        <w:t xml:space="preserve"> </w:t>
+      </w:r>
+      <w:proofErr w:type="spellStart"/>
+      <w:r>
+        <w:rPr>
+          <w:rFonts w:asciiTheme="minorHAnsi" w:hAnsiTheme="minorHAnsi" w:cstheme="minorHAnsi"/>
+          <w:color w:val="auto"/>
+          <w:sz w:val="22"/>
+          <w:szCs w:val="22"/>
+        </w:rPr>
+        <w:t>pelo</w:t>
+      </w:r>
+      <w:proofErr w:type="spellEnd"/>
+      <w:r>
+        <w:rPr>
+          <w:rFonts w:asciiTheme="minorHAnsi" w:hAnsiTheme="minorHAnsi" w:cstheme="minorHAnsi"/>
+          <w:color w:val="auto"/>
+          <w:sz w:val="22"/>
+          <w:szCs w:val="22"/>
+        </w:rPr>
+        <w:t xml:space="preserve"> </w:t>
+      </w:r>
+      <w:proofErr w:type="spellStart"/>
+      <w:r>
+        <w:rPr>
+          <w:rFonts w:asciiTheme="minorHAnsi" w:hAnsiTheme="minorHAnsi" w:cstheme="minorHAnsi"/>
+          <w:color w:val="auto"/>
+          <w:sz w:val="22"/>
+          <w:szCs w:val="22"/>
+        </w:rPr>
+        <w:t>serviço</w:t>
+      </w:r>
+      <w:proofErr w:type="spellEnd"/>
+      <w:r>
+        <w:rPr>
+          <w:rFonts w:asciiTheme="minorHAnsi" w:hAnsiTheme="minorHAnsi" w:cstheme="minorHAnsi"/>
+          <w:color w:val="auto"/>
+          <w:sz w:val="22"/>
+          <w:szCs w:val="22"/>
+        </w:rPr>
+        <w:t xml:space="preserve"> Supabase, </w:t>
+      </w:r>
+      <w:proofErr w:type="spellStart"/>
+      <w:r>
+        <w:rPr>
+          <w:rFonts w:asciiTheme="minorHAnsi" w:hAnsiTheme="minorHAnsi" w:cstheme="minorHAnsi"/>
+          <w:color w:val="auto"/>
+          <w:sz w:val="22"/>
+          <w:szCs w:val="22"/>
+        </w:rPr>
+        <w:t>dependendo</w:t>
+      </w:r>
+      <w:proofErr w:type="spellEnd"/>
+      <w:r>
+        <w:rPr>
+          <w:rFonts w:asciiTheme="minorHAnsi" w:hAnsiTheme="minorHAnsi" w:cstheme="minorHAnsi"/>
+          <w:color w:val="auto"/>
+          <w:sz w:val="22"/>
+          <w:szCs w:val="22"/>
+        </w:rPr>
+        <w:t xml:space="preserve"> do </w:t>
+      </w:r>
+      <w:proofErr w:type="spellStart"/>
+      <w:r>
+        <w:rPr>
+          <w:rFonts w:asciiTheme="minorHAnsi" w:hAnsiTheme="minorHAnsi" w:cstheme="minorHAnsi"/>
+          <w:color w:val="auto"/>
+          <w:sz w:val="22"/>
+          <w:szCs w:val="22"/>
+        </w:rPr>
+        <w:t>pedido</w:t>
+      </w:r>
+      <w:proofErr w:type="spellEnd"/>
+      <w:r>
+        <w:rPr>
+          <w:rFonts w:asciiTheme="minorHAnsi" w:hAnsiTheme="minorHAnsi" w:cstheme="minorHAnsi"/>
+          <w:color w:val="auto"/>
+          <w:sz w:val="22"/>
+          <w:szCs w:val="22"/>
+        </w:rPr>
+        <w:t xml:space="preserve"> do </w:t>
+      </w:r>
+      <w:proofErr w:type="spellStart"/>
+      <w:r>
+        <w:rPr>
+          <w:rFonts w:asciiTheme="minorHAnsi" w:hAnsiTheme="minorHAnsi" w:cstheme="minorHAnsi"/>
+          <w:color w:val="auto"/>
+          <w:sz w:val="22"/>
+          <w:szCs w:val="22"/>
+        </w:rPr>
+        <w:t>utilizador</w:t>
+      </w:r>
+      <w:proofErr w:type="spellEnd"/>
+      <w:r>
+        <w:rPr>
+          <w:rFonts w:asciiTheme="minorHAnsi" w:hAnsiTheme="minorHAnsi" w:cstheme="minorHAnsi"/>
+          <w:color w:val="auto"/>
+          <w:sz w:val="22"/>
+          <w:szCs w:val="22"/>
+        </w:rPr>
+        <w:t xml:space="preserve">, o NestJS </w:t>
+      </w:r>
+      <w:proofErr w:type="spellStart"/>
+      <w:r>
+        <w:rPr>
+          <w:rFonts w:asciiTheme="minorHAnsi" w:hAnsiTheme="minorHAnsi" w:cstheme="minorHAnsi"/>
+          <w:color w:val="auto"/>
+          <w:sz w:val="22"/>
+          <w:szCs w:val="22"/>
+        </w:rPr>
+        <w:t>formata</w:t>
+      </w:r>
+      <w:proofErr w:type="spellEnd"/>
+      <w:r>
+        <w:rPr>
+          <w:rFonts w:asciiTheme="minorHAnsi" w:hAnsiTheme="minorHAnsi" w:cstheme="minorHAnsi"/>
+          <w:color w:val="auto"/>
+          <w:sz w:val="22"/>
+          <w:szCs w:val="22"/>
+        </w:rPr>
+        <w:t xml:space="preserve"> </w:t>
+      </w:r>
+      <w:proofErr w:type="spellStart"/>
+      <w:r>
+        <w:rPr>
+          <w:rFonts w:asciiTheme="minorHAnsi" w:hAnsiTheme="minorHAnsi" w:cstheme="minorHAnsi"/>
+          <w:color w:val="auto"/>
+          <w:sz w:val="22"/>
+          <w:szCs w:val="22"/>
+        </w:rPr>
+        <w:t>uma</w:t>
+      </w:r>
+      <w:proofErr w:type="spellEnd"/>
+      <w:r>
+        <w:rPr>
+          <w:rFonts w:asciiTheme="minorHAnsi" w:hAnsiTheme="minorHAnsi" w:cstheme="minorHAnsi"/>
+          <w:color w:val="auto"/>
+          <w:sz w:val="22"/>
+          <w:szCs w:val="22"/>
+        </w:rPr>
+        <w:t xml:space="preserve"> </w:t>
+      </w:r>
+      <w:proofErr w:type="spellStart"/>
+      <w:r>
+        <w:rPr>
+          <w:rFonts w:asciiTheme="minorHAnsi" w:hAnsiTheme="minorHAnsi" w:cstheme="minorHAnsi"/>
+          <w:color w:val="auto"/>
+          <w:sz w:val="22"/>
+          <w:szCs w:val="22"/>
+        </w:rPr>
+        <w:t>resposta</w:t>
+      </w:r>
+      <w:proofErr w:type="spellEnd"/>
+      <w:r>
+        <w:rPr>
+          <w:rFonts w:asciiTheme="minorHAnsi" w:hAnsiTheme="minorHAnsi" w:cstheme="minorHAnsi"/>
+          <w:color w:val="auto"/>
+          <w:sz w:val="22"/>
+          <w:szCs w:val="22"/>
+        </w:rPr>
+        <w:t xml:space="preserve"> JSON </w:t>
+      </w:r>
+      <w:proofErr w:type="spellStart"/>
+      <w:r>
+        <w:rPr>
+          <w:rFonts w:asciiTheme="minorHAnsi" w:hAnsiTheme="minorHAnsi" w:cstheme="minorHAnsi"/>
+          <w:color w:val="auto"/>
+          <w:sz w:val="22"/>
+          <w:szCs w:val="22"/>
+        </w:rPr>
+        <w:t>adequada</w:t>
+      </w:r>
+      <w:proofErr w:type="spellEnd"/>
+      <w:r>
+        <w:rPr>
+          <w:rFonts w:asciiTheme="minorHAnsi" w:hAnsiTheme="minorHAnsi" w:cstheme="minorHAnsi"/>
+          <w:color w:val="auto"/>
+          <w:sz w:val="22"/>
+          <w:szCs w:val="22"/>
+        </w:rPr>
+        <w:t xml:space="preserve"> e </w:t>
+      </w:r>
+      <w:proofErr w:type="spellStart"/>
+      <w:r>
+        <w:rPr>
+          <w:rFonts w:asciiTheme="minorHAnsi" w:hAnsiTheme="minorHAnsi" w:cstheme="minorHAnsi"/>
+          <w:color w:val="auto"/>
+          <w:sz w:val="22"/>
+          <w:szCs w:val="22"/>
+        </w:rPr>
+        <w:t>envia</w:t>
+      </w:r>
+      <w:proofErr w:type="spellEnd"/>
+      <w:r>
+        <w:rPr>
+          <w:rFonts w:asciiTheme="minorHAnsi" w:hAnsiTheme="minorHAnsi" w:cstheme="minorHAnsi"/>
+          <w:color w:val="auto"/>
+          <w:sz w:val="22"/>
+          <w:szCs w:val="22"/>
+        </w:rPr>
+        <w:t xml:space="preserve">-a de </w:t>
+      </w:r>
+      <w:proofErr w:type="spellStart"/>
+      <w:r>
+        <w:rPr>
+          <w:rFonts w:asciiTheme="minorHAnsi" w:hAnsiTheme="minorHAnsi" w:cstheme="minorHAnsi"/>
+          <w:color w:val="auto"/>
+          <w:sz w:val="22"/>
+          <w:szCs w:val="22"/>
+        </w:rPr>
+        <w:t>volta</w:t>
+      </w:r>
+      <w:proofErr w:type="spellEnd"/>
+      <w:r>
+        <w:rPr>
+          <w:rFonts w:asciiTheme="minorHAnsi" w:hAnsiTheme="minorHAnsi" w:cstheme="minorHAnsi"/>
+          <w:color w:val="auto"/>
+          <w:sz w:val="22"/>
+          <w:szCs w:val="22"/>
+        </w:rPr>
+        <w:t xml:space="preserve"> á NextJS.</w:t>
       </w:r>
     </w:p>
     <w:p>
@@ -10020,27 +11775,14 @@
       <w:r>
         <w:t xml:space="preserve">Figura </w:t>
       </w:r>
-      <w:r>
-        <w:fldChar w:fldCharType="begin"/>
-      </w:r>
-      <w:r>
-        <w:instrText xml:space="preserve"> SEQ Figura \* ARABIC </w:instrText>
-      </w:r>
-      <w:r>
-        <w:fldChar w:fldCharType="separate"/>
-      </w:r>
-      <w:r>
-        <w:rPr>
-          <w:noProof/>
-        </w:rPr>
-        <w:t>1</w:t>
-      </w:r>
-      <w:r>
-        <w:rPr>
-          <w:noProof/>
-        </w:rPr>
-        <w:fldChar w:fldCharType="end"/>
-      </w:r>
+      <w:fldSimple w:instr=" SEQ Figura \* ARABIC ">
+        <w:r>
+          <w:rPr>
+            <w:noProof/>
+          </w:rPr>
+          <w:t>1</w:t>
+        </w:r>
+      </w:fldSimple>
       <w:r>
         <w:t xml:space="preserve">- Diagrama Caso de Uso </w:t>
       </w:r>
@@ -10097,10 +11839,21 @@
         <w:rPr>
           <w:b/>
         </w:rPr>
-        <w:t>Criar Conta:</w:t>
-      </w:r>
-      <w:r>
-        <w:t xml:space="preserve"> Permite ao utilizador registar-se na plataforma.</w:t>
+        <w:t>Criar Conta</w:t>
+      </w:r>
+      <w:proofErr w:type="gramStart"/>
+      <w:r>
+        <w:rPr>
+          <w:b/>
+        </w:rPr>
+        <w:t>:</w:t>
+      </w:r>
+      <w:r>
+        <w:t xml:space="preserve"> Permite</w:t>
+      </w:r>
+      <w:proofErr w:type="gramEnd"/>
+      <w:r>
+        <w:t xml:space="preserve"> ao utilizador registar-se na plataforma.</w:t>
       </w:r>
     </w:p>
     <w:p>
@@ -10116,10 +11869,21 @@
         <w:rPr>
           <w:b/>
         </w:rPr>
-        <w:t>Fazer Login:</w:t>
-      </w:r>
-      <w:r>
-        <w:t xml:space="preserve"> Permite iniciar sessão na conta existente.</w:t>
+        <w:t>Fazer Login</w:t>
+      </w:r>
+      <w:proofErr w:type="gramStart"/>
+      <w:r>
+        <w:rPr>
+          <w:b/>
+        </w:rPr>
+        <w:t>:</w:t>
+      </w:r>
+      <w:r>
+        <w:t xml:space="preserve"> Permite</w:t>
+      </w:r>
+      <w:proofErr w:type="gramEnd"/>
+      <w:r>
+        <w:t xml:space="preserve"> iniciar sessão na conta existente.</w:t>
       </w:r>
     </w:p>
     <w:p>
@@ -10187,11 +11951,19 @@
         </w:rPr>
         <w:t>Editar Conta</w:t>
       </w:r>
+      <w:proofErr w:type="gramStart"/>
       <w:r>
         <w:rPr>
           <w:rFonts w:cstheme="minorHAnsi"/>
         </w:rPr>
-        <w:t>: Alterar os dados do seu perfil.</w:t>
+        <w:t>: Alterar</w:t>
+      </w:r>
+      <w:proofErr w:type="gramEnd"/>
+      <w:r>
+        <w:rPr>
+          <w:rFonts w:cstheme="minorHAnsi"/>
+        </w:rPr>
+        <w:t xml:space="preserve"> os dados do seu perfil.</w:t>
       </w:r>
     </w:p>
     <w:p>
@@ -10212,6 +11984,7 @@
         </w:rPr>
         <w:t>Ver Tarefas</w:t>
       </w:r>
+      <w:proofErr w:type="gramStart"/>
       <w:r>
         <w:rPr>
           <w:rFonts w:cstheme="minorHAnsi"/>
@@ -10222,7 +11995,14 @@
         <w:rPr>
           <w:rFonts w:cstheme="minorHAnsi"/>
         </w:rPr>
-        <w:t>Ver as tarefas disponíveis por comunidade.</w:t>
+        <w:t>Ver</w:t>
+      </w:r>
+      <w:proofErr w:type="gramEnd"/>
+      <w:r>
+        <w:rPr>
+          <w:rFonts w:cstheme="minorHAnsi"/>
+        </w:rPr>
+        <w:t xml:space="preserve"> as tarefas disponíveis por comunidade.</w:t>
       </w:r>
     </w:p>
     <w:p>
@@ -10243,11 +12023,19 @@
         </w:rPr>
         <w:t>Criar Tarefa</w:t>
       </w:r>
+      <w:proofErr w:type="gramStart"/>
       <w:r>
         <w:rPr>
           <w:rFonts w:cstheme="minorHAnsi"/>
         </w:rPr>
-        <w:t>: Criar uma nova tarefa voluntária numa comunidade.</w:t>
+        <w:t>: Criar</w:t>
+      </w:r>
+      <w:proofErr w:type="gramEnd"/>
+      <w:r>
+        <w:rPr>
+          <w:rFonts w:cstheme="minorHAnsi"/>
+        </w:rPr>
+        <w:t xml:space="preserve"> uma nova tarefa voluntária numa comunidade.</w:t>
       </w:r>
     </w:p>
     <w:p>
@@ -10268,11 +12056,19 @@
         </w:rPr>
         <w:t>Interagir com Tarefa</w:t>
       </w:r>
+      <w:proofErr w:type="gramStart"/>
       <w:r>
         <w:rPr>
           <w:rFonts w:cstheme="minorHAnsi"/>
         </w:rPr>
-        <w:t xml:space="preserve">: Envolve </w:t>
+        <w:t>: Envolve</w:t>
+      </w:r>
+      <w:proofErr w:type="gramEnd"/>
+      <w:r>
+        <w:rPr>
+          <w:rFonts w:cstheme="minorHAnsi"/>
+        </w:rPr>
+        <w:t xml:space="preserve"> </w:t>
       </w:r>
       <w:r>
         <w:rPr>
@@ -10299,6 +12095,7 @@
         </w:rPr>
         <w:t>Aceitar Tarefa</w:t>
       </w:r>
+      <w:proofErr w:type="gramStart"/>
       <w:r>
         <w:rPr>
           <w:b/>
@@ -10310,7 +12107,14 @@
         <w:rPr>
           <w:bCs/>
         </w:rPr>
-        <w:t>Aceitar tarefa voluntaria</w:t>
+        <w:t>Aceitar</w:t>
+      </w:r>
+      <w:proofErr w:type="gramEnd"/>
+      <w:r>
+        <w:rPr>
+          <w:bCs/>
+        </w:rPr>
+        <w:t xml:space="preserve"> tarefa voluntaria</w:t>
       </w:r>
     </w:p>
     <w:p>
@@ -10331,6 +12135,7 @@
         </w:rPr>
         <w:t>Terminar Tarefa</w:t>
       </w:r>
+      <w:proofErr w:type="gramStart"/>
       <w:r>
         <w:rPr>
           <w:b/>
@@ -10342,7 +12147,14 @@
         <w:rPr>
           <w:bCs/>
         </w:rPr>
-        <w:t>Terminar tarefa voluntaria</w:t>
+        <w:t>Terminar</w:t>
+      </w:r>
+      <w:proofErr w:type="gramEnd"/>
+      <w:r>
+        <w:rPr>
+          <w:bCs/>
+        </w:rPr>
+        <w:t xml:space="preserve"> tarefa voluntaria</w:t>
       </w:r>
     </w:p>
     <w:p>
@@ -10363,11 +12175,19 @@
         </w:rPr>
         <w:t>Cancelar Tarefa</w:t>
       </w:r>
+      <w:proofErr w:type="gramStart"/>
       <w:r>
         <w:rPr>
           <w:rFonts w:cstheme="minorHAnsi"/>
         </w:rPr>
-        <w:t xml:space="preserve">: Cancelar tarefa voluntaria </w:t>
+        <w:t>: Cancelar</w:t>
+      </w:r>
+      <w:proofErr w:type="gramEnd"/>
+      <w:r>
+        <w:rPr>
+          <w:rFonts w:cstheme="minorHAnsi"/>
+        </w:rPr>
+        <w:t xml:space="preserve"> tarefa voluntaria </w:t>
       </w:r>
     </w:p>
     <w:p>
@@ -10388,11 +12208,19 @@
         </w:rPr>
         <w:t>Ver Comunidades</w:t>
       </w:r>
+      <w:proofErr w:type="gramStart"/>
       <w:r>
         <w:rPr>
           <w:rFonts w:cstheme="minorHAnsi"/>
         </w:rPr>
-        <w:t>: Ver as comunidades disponíveis.</w:t>
+        <w:t>: Ver</w:t>
+      </w:r>
+      <w:proofErr w:type="gramEnd"/>
+      <w:r>
+        <w:rPr>
+          <w:rFonts w:cstheme="minorHAnsi"/>
+        </w:rPr>
+        <w:t xml:space="preserve"> as comunidades disponíveis.</w:t>
       </w:r>
     </w:p>
     <w:p>
@@ -10413,11 +12241,19 @@
         </w:rPr>
         <w:t>Criar Comunidade</w:t>
       </w:r>
+      <w:proofErr w:type="gramStart"/>
       <w:r>
         <w:rPr>
           <w:rFonts w:cstheme="minorHAnsi"/>
         </w:rPr>
-        <w:t>: Criar uma nova comunidade, caso o utilizador pertença à mesma localidade.</w:t>
+        <w:t>: Criar</w:t>
+      </w:r>
+      <w:proofErr w:type="gramEnd"/>
+      <w:r>
+        <w:rPr>
+          <w:rFonts w:cstheme="minorHAnsi"/>
+        </w:rPr>
+        <w:t xml:space="preserve"> uma nova comunidade, caso o utilizador pertença à mesma localidade.</w:t>
       </w:r>
     </w:p>
     <w:p>
@@ -10438,11 +12274,19 @@
         </w:rPr>
         <w:t>Entrar Comunidade</w:t>
       </w:r>
+      <w:proofErr w:type="gramStart"/>
       <w:r>
         <w:rPr>
           <w:rFonts w:cstheme="minorHAnsi"/>
         </w:rPr>
-        <w:t>: Juntar-se a uma comunidade</w:t>
+        <w:t>: Juntar-se</w:t>
+      </w:r>
+      <w:proofErr w:type="gramEnd"/>
+      <w:r>
+        <w:rPr>
+          <w:rFonts w:cstheme="minorHAnsi"/>
+        </w:rPr>
+        <w:t xml:space="preserve"> a uma comunidade</w:t>
       </w:r>
       <w:r>
         <w:rPr>
@@ -10475,11 +12319,19 @@
         </w:rPr>
         <w:t>Criar Item</w:t>
       </w:r>
+      <w:proofErr w:type="gramStart"/>
       <w:r>
         <w:rPr>
           <w:rFonts w:cstheme="minorHAnsi"/>
         </w:rPr>
-        <w:t>: Adicionar um item à loja da comunidade</w:t>
+        <w:t>: Adicionar</w:t>
+      </w:r>
+      <w:proofErr w:type="gramEnd"/>
+      <w:r>
+        <w:rPr>
+          <w:rFonts w:cstheme="minorHAnsi"/>
+        </w:rPr>
+        <w:t xml:space="preserve"> um item à loja da comunidade</w:t>
       </w:r>
       <w:r>
         <w:rPr>
@@ -10512,6 +12364,7 @@
         </w:rPr>
         <w:t>Comprar Item</w:t>
       </w:r>
+      <w:proofErr w:type="gramStart"/>
       <w:r>
         <w:rPr>
           <w:rFonts w:cstheme="minorHAnsi"/>
@@ -10522,7 +12375,14 @@
         <w:rPr>
           <w:rFonts w:cstheme="minorHAnsi"/>
         </w:rPr>
-        <w:t xml:space="preserve"> Comprar itens na loja de uma comunidade.</w:t>
+        <w:t xml:space="preserve"> Comprar</w:t>
+      </w:r>
+      <w:proofErr w:type="gramEnd"/>
+      <w:r>
+        <w:rPr>
+          <w:rFonts w:cstheme="minorHAnsi"/>
+        </w:rPr>
+        <w:t xml:space="preserve"> itens na loja de uma comunidade.</w:t>
       </w:r>
     </w:p>
     <w:p>
@@ -10601,24 +12461,14 @@
                             <w:r>
                               <w:t xml:space="preserve">Figura </w:t>
                             </w:r>
-                            <w:r>
-                              <w:fldChar w:fldCharType="begin"/>
-                            </w:r>
-                            <w:r>
-                              <w:instrText xml:space="preserve"> SEQ Figura \* ARABIC </w:instrText>
-                            </w:r>
-                            <w:r>
-                              <w:fldChar w:fldCharType="separate"/>
-                            </w:r>
-                            <w:r>
-                              <w:rPr>
-                                <w:noProof/>
-                              </w:rPr>
-                              <w:t>2</w:t>
-                            </w:r>
-                            <w:r>
-                              <w:fldChar w:fldCharType="end"/>
-                            </w:r>
+                            <w:fldSimple w:instr=" SEQ Figura \* ARABIC ">
+                              <w:r>
+                                <w:rPr>
+                                  <w:noProof/>
+                                </w:rPr>
+                                <w:t>2</w:t>
+                              </w:r>
+                            </w:fldSimple>
                             <w:r>
                               <w:t xml:space="preserve"> - Diagrama Casos de Uso Tarefa de voluntário</w:t>
                             </w:r>
@@ -10659,24 +12509,14 @@
                       <w:r>
                         <w:t xml:space="preserve">Figura </w:t>
                       </w:r>
-                      <w:r>
-                        <w:fldChar w:fldCharType="begin"/>
-                      </w:r>
-                      <w:r>
-                        <w:instrText xml:space="preserve"> SEQ Figura \* ARABIC </w:instrText>
-                      </w:r>
-                      <w:r>
-                        <w:fldChar w:fldCharType="separate"/>
-                      </w:r>
-                      <w:r>
-                        <w:rPr>
-                          <w:noProof/>
-                        </w:rPr>
-                        <w:t>2</w:t>
-                      </w:r>
-                      <w:r>
-                        <w:fldChar w:fldCharType="end"/>
-                      </w:r>
+                      <w:fldSimple w:instr=" SEQ Figura \* ARABIC ">
+                        <w:r>
+                          <w:rPr>
+                            <w:noProof/>
+                          </w:rPr>
+                          <w:t>2</w:t>
+                        </w:r>
+                      </w:fldSimple>
                       <w:r>
                         <w:t xml:space="preserve"> - Diagrama Casos de Uso Tarefa de voluntário</w:t>
                       </w:r>
@@ -10835,8 +12675,13 @@
         </w:rPr>
         <w:t>Eliminar uma tarefa</w:t>
       </w:r>
-      <w:r>
-        <w:t>: Pode remover a tarefa se necessário. Esta ação apa</w:t>
+      <w:proofErr w:type="gramStart"/>
+      <w:r>
+        <w:t>: Pode</w:t>
+      </w:r>
+      <w:proofErr w:type="gramEnd"/>
+      <w:r>
+        <w:t xml:space="preserve"> remover a tarefa se necessário. Esta ação apa</w:t>
       </w:r>
       <w:r>
         <w:t xml:space="preserve">rece como um ponto de extensão </w:t>
@@ -10858,10 +12703,21 @@
         <w:rPr>
           <w:b/>
         </w:rPr>
-        <w:t>Avaliar tarefa:</w:t>
-      </w:r>
-      <w:r>
-        <w:t xml:space="preserve"> Após a conclusão da tarefa pelo voluntário, o criador </w:t>
+        <w:t>Avaliar tarefa</w:t>
+      </w:r>
+      <w:proofErr w:type="gramStart"/>
+      <w:r>
+        <w:rPr>
+          <w:b/>
+        </w:rPr>
+        <w:t>:</w:t>
+      </w:r>
+      <w:r>
+        <w:t xml:space="preserve"> Após</w:t>
+      </w:r>
+      <w:proofErr w:type="gramEnd"/>
+      <w:r>
+        <w:t xml:space="preserve"> a conclusão da tarefa pelo voluntário, o criador </w:t>
       </w:r>
       <w:r>
         <w:t>têm que</w:t>
@@ -10962,7 +12818,14 @@
         <w:rPr>
           <w:b/>
         </w:rPr>
-        <w:t>Terminar uma tarefa:</w:t>
+        <w:t>Terminar uma tarefa</w:t>
+      </w:r>
+      <w:proofErr w:type="gramStart"/>
+      <w:r>
+        <w:rPr>
+          <w:b/>
+        </w:rPr>
+        <w:t>:</w:t>
       </w:r>
       <w:r>
         <w:rPr>
@@ -10971,7 +12834,11 @@
         <w:t xml:space="preserve"> </w:t>
       </w:r>
       <w:r>
-        <w:t>Quando a tarefa é completa</w:t>
+        <w:t>Quando</w:t>
+      </w:r>
+      <w:proofErr w:type="gramEnd"/>
+      <w:r>
+        <w:t xml:space="preserve"> a tarefa é completa</w:t>
       </w:r>
       <w:r>
         <w:t xml:space="preserve"> o voluntário assinala a sua conclusão. Esta ação tem um ponto de </w:t>
@@ -11002,11 +12869,19 @@
         <w:rPr>
           <w:b/>
         </w:rPr>
-        <w:t xml:space="preserve">Receber recompensas: </w:t>
+        <w:t>Receber recompensas</w:t>
+      </w:r>
+      <w:proofErr w:type="gramStart"/>
+      <w:r>
+        <w:rPr>
+          <w:b/>
+        </w:rPr>
+        <w:t xml:space="preserve">: </w:t>
       </w:r>
       <w:r>
         <w:t>Quando</w:t>
       </w:r>
+      <w:proofErr w:type="gramEnd"/>
       <w:r>
         <w:t xml:space="preserve"> a tarefa é avaliada pelo criador o voluntario recebe as recompensas</w:t>
       </w:r>
@@ -11152,24 +13027,14 @@
       <w:r>
         <w:t xml:space="preserve">Figura </w:t>
       </w:r>
-      <w:r>
-        <w:fldChar w:fldCharType="begin"/>
-      </w:r>
-      <w:r>
-        <w:instrText xml:space="preserve"> SEQ Figura \* ARABIC </w:instrText>
-      </w:r>
-      <w:r>
-        <w:fldChar w:fldCharType="separate"/>
-      </w:r>
-      <w:r>
-        <w:rPr>
-          <w:noProof/>
-        </w:rPr>
-        <w:t>3</w:t>
-      </w:r>
-      <w:r>
-        <w:fldChar w:fldCharType="end"/>
-      </w:r>
+      <w:fldSimple w:instr=" SEQ Figura \* ARABIC ">
+        <w:r>
+          <w:rPr>
+            <w:noProof/>
+          </w:rPr>
+          <w:t>3</w:t>
+        </w:r>
+      </w:fldSimple>
       <w:r>
         <w:t xml:space="preserve"> - </w:t>
       </w:r>
@@ -11371,7 +13236,15 @@
         <w:t xml:space="preserve"> </w:t>
       </w:r>
       <w:r>
-        <w:t>Este caso de uso está ligado ao caso Compra Item com a relação &lt;&lt;extend&gt;&gt;, indicando que visualizar o histórico é uma funcionalidade opcional que pode ser executada após uma compra, dependendo do contexto.</w:t>
+        <w:t>Este caso de uso está ligado ao caso Compra Item com a relação &lt;&lt;</w:t>
+      </w:r>
+      <w:proofErr w:type="spellStart"/>
+      <w:r>
+        <w:t>extend</w:t>
+      </w:r>
+      <w:proofErr w:type="spellEnd"/>
+      <w:r>
+        <w:t>&gt;&gt;, indicando que visualizar o histórico é uma funcionalidade opcional que pode ser executada após uma compra, dependendo do contexto.</w:t>
       </w:r>
       <w:r>
         <w:br w:type="page"/>
@@ -11493,24 +13366,14 @@
       <w:r>
         <w:t xml:space="preserve">Figura </w:t>
       </w:r>
-      <w:r>
-        <w:fldChar w:fldCharType="begin"/>
-      </w:r>
-      <w:r>
-        <w:instrText xml:space="preserve"> SEQ Figura \* ARABIC </w:instrText>
-      </w:r>
-      <w:r>
-        <w:fldChar w:fldCharType="separate"/>
-      </w:r>
-      <w:r>
-        <w:rPr>
-          <w:noProof/>
-        </w:rPr>
-        <w:t>4</w:t>
-      </w:r>
-      <w:r>
-        <w:fldChar w:fldCharType="end"/>
-      </w:r>
+      <w:fldSimple w:instr=" SEQ Figura \* ARABIC ">
+        <w:r>
+          <w:rPr>
+            <w:noProof/>
+          </w:rPr>
+          <w:t>4</w:t>
+        </w:r>
+      </w:fldSimple>
       <w:r>
         <w:t xml:space="preserve"> - </w:t>
       </w:r>
@@ -11729,24 +13592,825 @@
       </w:pPr>
       <w:bookmarkStart w:id="43" w:name="_Toc197001396"/>
       <w:r>
+        <w:t xml:space="preserve">Diagrama BPMN </w:t>
+      </w:r>
+      <w:r>
+        <w:t>do funcionamento da</w:t>
+      </w:r>
+      <w:r>
+        <w:t xml:space="preserve"> loja</w:t>
+      </w:r>
+      <w:bookmarkEnd w:id="43"/>
+      <w:r>
+        <w:t xml:space="preserve"> </w:t>
+      </w:r>
+      <w:bookmarkStart w:id="44" w:name="_Toc196941640"/>
+      <w:bookmarkEnd w:id="44"/>
+      <w:r>
+        <w:rPr>
+          <w:noProof/>
+        </w:rPr>
+        <w:drawing>
+          <wp:inline distT="0" distB="0" distL="0" distR="0" wp14:anchorId="63F92C30" wp14:editId="05A70FE6">
+            <wp:extent cx="5579745" cy="2553335"/>
+            <wp:effectExtent l="0" t="0" r="1905" b="0"/>
+            <wp:docPr id="37" name="Imagem 37"/>
+            <wp:cNvGraphicFramePr>
+              <a:graphicFrameLocks xmlns:a="http://schemas.openxmlformats.org/drawingml/2006/main" noChangeAspect="1"/>
+            </wp:cNvGraphicFramePr>
+            <a:graphic xmlns:a="http://schemas.openxmlformats.org/drawingml/2006/main">
+              <a:graphicData uri="http://schemas.openxmlformats.org/drawingml/2006/picture">
+                <pic:pic xmlns:pic="http://schemas.openxmlformats.org/drawingml/2006/picture">
+                  <pic:nvPicPr>
+                    <pic:cNvPr id="37" name="shopBPMN.PNG"/>
+                    <pic:cNvPicPr/>
+                  </pic:nvPicPr>
+                  <pic:blipFill>
+                    <a:blip r:embed="rId16" cstate="print">
+                      <a:extLst>
+                        <a:ext uri="{28A0092B-C50C-407E-A947-70E740481C1C}">
+                          <a14:useLocalDpi xmlns:a14="http://schemas.microsoft.com/office/drawing/2010/main" val="0"/>
+                        </a:ext>
+                      </a:extLst>
+                    </a:blip>
+                    <a:stretch>
+                      <a:fillRect/>
+                    </a:stretch>
+                  </pic:blipFill>
+                  <pic:spPr>
+                    <a:xfrm>
+                      <a:off x="0" y="0"/>
+                      <a:ext cx="5579745" cy="2553335"/>
+                    </a:xfrm>
+                    <a:prstGeom prst="rect">
+                      <a:avLst/>
+                    </a:prstGeom>
+                  </pic:spPr>
+                </pic:pic>
+              </a:graphicData>
+            </a:graphic>
+          </wp:inline>
+        </w:drawing>
+      </w:r>
+    </w:p>
+    <w:p>
+      <w:pPr>
+        <w:pStyle w:val="Legenda"/>
+        <w:jc w:val="center"/>
+      </w:pPr>
+      <w:r>
+        <w:t xml:space="preserve">Figura </w:t>
+      </w:r>
+      <w:fldSimple w:instr=" SEQ Figura \* ARABIC ">
+        <w:r>
+          <w:rPr>
+            <w:noProof/>
+          </w:rPr>
+          <w:t>5</w:t>
+        </w:r>
+      </w:fldSimple>
+      <w:r>
+        <w:t xml:space="preserve"> - Diagrama BPMN do funcionamento da</w:t>
+      </w:r>
+      <w:r>
+        <w:t xml:space="preserve"> Loja</w:t>
+      </w:r>
+    </w:p>
+    <w:p>
+      <w:pPr>
+        <w:pStyle w:val="Cabealho3"/>
+        <w:numPr>
+          <w:ilvl w:val="0"/>
+          <w:numId w:val="0"/>
+        </w:numPr>
+      </w:pPr>
+      <w:bookmarkStart w:id="45" w:name="_Toc197001397"/>
+      <w:r>
+        <w:t>Participantes do processo</w:t>
+      </w:r>
+      <w:bookmarkEnd w:id="45"/>
+    </w:p>
+    <w:p>
+      <w:pPr>
+        <w:pStyle w:val="PargrafodaLista"/>
+        <w:numPr>
+          <w:ilvl w:val="0"/>
+          <w:numId w:val="11"/>
+        </w:numPr>
+      </w:pPr>
+      <w:r>
+        <w:rPr>
+          <w:b/>
+        </w:rPr>
+        <w:t>Dono da comunidade</w:t>
+      </w:r>
+      <w:proofErr w:type="gramStart"/>
+      <w:r>
+        <w:rPr>
+          <w:b/>
+        </w:rPr>
+        <w:t>:</w:t>
+      </w:r>
+      <w:r>
+        <w:t xml:space="preserve"> Responsável</w:t>
+      </w:r>
+      <w:proofErr w:type="gramEnd"/>
+      <w:r>
+        <w:t xml:space="preserve"> por iniciar o processo ao criar um item na loja</w:t>
+      </w:r>
+      <w:r>
+        <w:t xml:space="preserve"> ou a alterar a visibilidade do item.</w:t>
+      </w:r>
+    </w:p>
+    <w:p>
+      <w:pPr>
+        <w:pStyle w:val="PargrafodaLista"/>
+        <w:numPr>
+          <w:ilvl w:val="0"/>
+          <w:numId w:val="11"/>
+        </w:numPr>
+      </w:pPr>
+      <w:r>
+        <w:rPr>
+          <w:b/>
+        </w:rPr>
+        <w:t>DoATask</w:t>
+      </w:r>
+      <w:proofErr w:type="gramStart"/>
+      <w:r>
+        <w:rPr>
+          <w:b/>
+        </w:rPr>
+        <w:t>:</w:t>
+      </w:r>
+      <w:r>
+        <w:t xml:space="preserve"> Responsável</w:t>
+      </w:r>
+      <w:proofErr w:type="gramEnd"/>
+      <w:r>
+        <w:t xml:space="preserve"> por registar item e compra e por validar </w:t>
+      </w:r>
+      <w:r>
+        <w:t>pedidos</w:t>
+      </w:r>
+      <w:r>
+        <w:t>.</w:t>
+      </w:r>
+    </w:p>
+    <w:p>
+      <w:pPr>
+        <w:pStyle w:val="PargrafodaLista"/>
+        <w:numPr>
+          <w:ilvl w:val="0"/>
+          <w:numId w:val="11"/>
+        </w:numPr>
+      </w:pPr>
+      <w:r>
+        <w:rPr>
+          <w:b/>
+        </w:rPr>
+        <w:t>Membro da comunidade</w:t>
+      </w:r>
+      <w:proofErr w:type="gramStart"/>
+      <w:r>
+        <w:rPr>
+          <w:b/>
+        </w:rPr>
+        <w:t>:</w:t>
+      </w:r>
+      <w:r>
+        <w:t xml:space="preserve"> Responsável</w:t>
+      </w:r>
+      <w:proofErr w:type="gramEnd"/>
+      <w:r>
+        <w:t xml:space="preserve"> por selecionar o item para comprar</w:t>
+      </w:r>
+      <w:r>
+        <w:t>.</w:t>
+      </w:r>
+    </w:p>
+    <w:p>
+      <w:pPr>
+        <w:pStyle w:val="Cabealho3"/>
+        <w:numPr>
+          <w:ilvl w:val="0"/>
+          <w:numId w:val="0"/>
+        </w:numPr>
+      </w:pPr>
+      <w:bookmarkStart w:id="46" w:name="_Toc197001398"/>
+      <w:r>
+        <w:t>Descrição do processo</w:t>
+      </w:r>
+      <w:bookmarkEnd w:id="46"/>
+    </w:p>
+    <w:p>
+      <w:pPr>
+        <w:jc w:val="both"/>
+      </w:pPr>
+      <w:r>
+        <w:t xml:space="preserve">O processo inicia-se quando o </w:t>
+      </w:r>
+      <w:r>
+        <w:rPr>
+          <w:b/>
+        </w:rPr>
+        <w:t>Dono da comunidade</w:t>
+      </w:r>
+      <w:r>
+        <w:t xml:space="preserve"> </w:t>
+      </w:r>
+      <w:r>
+        <w:t>seleciona a o</w:t>
+      </w:r>
+      <w:r>
+        <w:t>pção de criar um item na loja. O</w:t>
+      </w:r>
+      <w:r>
+        <w:t xml:space="preserve"> </w:t>
+      </w:r>
+      <w:r>
+        <w:t>sistema</w:t>
+      </w:r>
+      <w:r>
+        <w:t xml:space="preserve"> analisa o item submetido para verificar se este cumpre os requisitos. Se o item não cumprir os critérios definidos, o sistema recusa a criação do item e envia uma notificação de falha ao utilizador. Caso os requisitos estejam corretos, o item é registado com sucesso na loja.</w:t>
+      </w:r>
+    </w:p>
+    <w:p>
+      <w:pPr>
+        <w:jc w:val="both"/>
+      </w:pPr>
+      <w:r>
+        <w:t xml:space="preserve">O processo também pode ser iniciado se o </w:t>
+      </w:r>
+      <w:r>
+        <w:rPr>
+          <w:b/>
+        </w:rPr>
+        <w:t>Dono da comunidade</w:t>
+      </w:r>
+      <w:r>
+        <w:rPr>
+          <w:b/>
+        </w:rPr>
+        <w:t xml:space="preserve"> </w:t>
+      </w:r>
+      <w:r>
+        <w:t xml:space="preserve">alterar a visibilidade do Item, o DoATask verifica a visibilidade do mesmo e se estiver visível esconde o item notificando o </w:t>
+      </w:r>
+      <w:r>
+        <w:rPr>
+          <w:b/>
+        </w:rPr>
+        <w:t>Dono da comunidade</w:t>
+      </w:r>
+      <w:r>
+        <w:rPr>
+          <w:b/>
+        </w:rPr>
+        <w:t xml:space="preserve">, </w:t>
+      </w:r>
+      <w:r>
+        <w:t>se estiver escondido mostra o item.</w:t>
+      </w:r>
+    </w:p>
+    <w:p>
+      <w:pPr>
+        <w:jc w:val="both"/>
+      </w:pPr>
+      <w:r>
+        <w:lastRenderedPageBreak/>
+        <w:t xml:space="preserve">Posteriormente, o </w:t>
+      </w:r>
+      <w:r>
+        <w:rPr>
+          <w:b/>
+        </w:rPr>
+        <w:t>Membro da comunidade</w:t>
+      </w:r>
+      <w:r>
+        <w:t xml:space="preserve"> </w:t>
+      </w:r>
+      <w:r>
+        <w:t xml:space="preserve">pode visualizar os itens disponíveis na loja e selecionar aquele que pretende adquirir. Após essa seleção, o sistema analisa se o item possui stock suficiente e verifica a carteira do </w:t>
+      </w:r>
+      <w:r>
+        <w:rPr>
+          <w:b/>
+        </w:rPr>
+        <w:t>Membro da comunidade</w:t>
+      </w:r>
+      <w:r>
+        <w:t xml:space="preserve"> </w:t>
+      </w:r>
+      <w:r>
+        <w:t>para garantir que existem mo</w:t>
+      </w:r>
+      <w:r>
+        <w:t>edas suficientes para a compra.</w:t>
+      </w:r>
+    </w:p>
+    <w:p>
+      <w:pPr>
+        <w:jc w:val="both"/>
+      </w:pPr>
+      <w:r>
+        <w:t xml:space="preserve">Se o </w:t>
+      </w:r>
+      <w:r>
+        <w:rPr>
+          <w:b/>
+        </w:rPr>
+        <w:t>Membro da comunidade</w:t>
+      </w:r>
+      <w:r>
+        <w:t xml:space="preserve"> </w:t>
+      </w:r>
+      <w:r>
+        <w:t xml:space="preserve">tiver saldo suficiente e o item estiver em stock, a compra é registada com sucesso e o </w:t>
+      </w:r>
+      <w:r>
+        <w:rPr>
+          <w:b/>
+        </w:rPr>
+        <w:t>Membro da comunidade</w:t>
+      </w:r>
+      <w:r>
+        <w:t xml:space="preserve"> </w:t>
+      </w:r>
+      <w:r>
+        <w:t>recebe uma notificação a confirmar a realização da compra. Caso o utilizador não tenha moedas suficientes, o sistema cancela a transação e envia uma notificação inform</w:t>
+      </w:r>
+      <w:r>
+        <w:t>ando que a compra foi negada. da</w:t>
+      </w:r>
+      <w:r>
+        <w:t xml:space="preserve"> mesma forma, se não houver stock disponível, a compra é igualmente cancelada.</w:t>
+      </w:r>
+    </w:p>
+    <w:p>
+      <w:r>
+        <w:br w:type="page"/>
+      </w:r>
+    </w:p>
+    <w:p>
+      <w:pPr>
+        <w:pStyle w:val="Cabealho2"/>
+      </w:pPr>
+      <w:bookmarkStart w:id="47" w:name="_Toc197001399"/>
+      <w:r>
+        <w:rPr>
+          <w:noProof/>
+        </w:rPr>
+        <w:lastRenderedPageBreak/>
+        <w:drawing>
+          <wp:anchor distT="0" distB="0" distL="114300" distR="114300" simplePos="0" relativeHeight="251676672" behindDoc="0" locked="0" layoutInCell="1" allowOverlap="1" wp14:anchorId="381AAFA8" wp14:editId="1460A182">
+            <wp:simplePos x="0" y="0"/>
+            <wp:positionH relativeFrom="page">
+              <wp:align>center</wp:align>
+            </wp:positionH>
+            <wp:positionV relativeFrom="paragraph">
+              <wp:posOffset>335086</wp:posOffset>
+            </wp:positionV>
+            <wp:extent cx="7340600" cy="2917825"/>
+            <wp:effectExtent l="0" t="0" r="0" b="0"/>
+            <wp:wrapSquare wrapText="bothSides"/>
+            <wp:docPr id="38" name="Imagem 38"/>
+            <wp:cNvGraphicFramePr>
+              <a:graphicFrameLocks xmlns:a="http://schemas.openxmlformats.org/drawingml/2006/main" noChangeAspect="1"/>
+            </wp:cNvGraphicFramePr>
+            <a:graphic xmlns:a="http://schemas.openxmlformats.org/drawingml/2006/main">
+              <a:graphicData uri="http://schemas.openxmlformats.org/drawingml/2006/picture">
+                <pic:pic xmlns:pic="http://schemas.openxmlformats.org/drawingml/2006/picture">
+                  <pic:nvPicPr>
+                    <pic:cNvPr id="38" name="taskBPMN.PNG"/>
+                    <pic:cNvPicPr/>
+                  </pic:nvPicPr>
+                  <pic:blipFill>
+                    <a:blip r:embed="rId17" cstate="print">
+                      <a:extLst>
+                        <a:ext uri="{28A0092B-C50C-407E-A947-70E740481C1C}">
+                          <a14:useLocalDpi xmlns:a14="http://schemas.microsoft.com/office/drawing/2010/main" val="0"/>
+                        </a:ext>
+                      </a:extLst>
+                    </a:blip>
+                    <a:stretch>
+                      <a:fillRect/>
+                    </a:stretch>
+                  </pic:blipFill>
+                  <pic:spPr>
+                    <a:xfrm>
+                      <a:off x="0" y="0"/>
+                      <a:ext cx="7340600" cy="2917825"/>
+                    </a:xfrm>
+                    <a:prstGeom prst="rect">
+                      <a:avLst/>
+                    </a:prstGeom>
+                  </pic:spPr>
+                </pic:pic>
+              </a:graphicData>
+            </a:graphic>
+            <wp14:sizeRelH relativeFrom="margin">
+              <wp14:pctWidth>0</wp14:pctWidth>
+            </wp14:sizeRelH>
+            <wp14:sizeRelV relativeFrom="margin">
+              <wp14:pctHeight>0</wp14:pctHeight>
+            </wp14:sizeRelV>
+          </wp:anchor>
+        </w:drawing>
+      </w:r>
+      <w:r>
+        <w:t>Diagrama BPMN das tarefas</w:t>
+      </w:r>
+      <w:bookmarkStart w:id="48" w:name="_Toc197001400"/>
+      <w:bookmarkEnd w:id="47"/>
+      <w:r>
+        <w:t xml:space="preserve"> voluntá</w:t>
+      </w:r>
+      <w:bookmarkStart w:id="49" w:name="_GoBack"/>
+      <w:bookmarkEnd w:id="49"/>
+      <w:r>
+        <w:t xml:space="preserve">rias </w:t>
+      </w:r>
+    </w:p>
+    <w:p>
+      <w:pPr>
+        <w:pStyle w:val="Cabealho3"/>
+        <w:numPr>
+          <w:ilvl w:val="0"/>
+          <w:numId w:val="0"/>
+        </w:numPr>
+      </w:pPr>
+      <w:r>
+        <w:t>Participantes do processo</w:t>
+      </w:r>
+      <w:bookmarkEnd w:id="48"/>
+    </w:p>
+    <w:p>
+      <w:pPr>
+        <w:pStyle w:val="PargrafodaLista"/>
+        <w:numPr>
+          <w:ilvl w:val="0"/>
+          <w:numId w:val="11"/>
+        </w:numPr>
+      </w:pPr>
+      <w:r>
+        <w:rPr>
+          <w:b/>
+        </w:rPr>
+        <w:t>Criador</w:t>
+      </w:r>
+      <w:proofErr w:type="gramStart"/>
+      <w:r>
+        <w:rPr>
+          <w:b/>
+        </w:rPr>
+        <w:t>:</w:t>
+      </w:r>
+      <w:r>
+        <w:t xml:space="preserve"> Responsável</w:t>
+      </w:r>
+      <w:proofErr w:type="gramEnd"/>
+      <w:r>
+        <w:t xml:space="preserve"> por iniciar o processo ao selecionar criar tarefa</w:t>
+      </w:r>
+      <w:r>
+        <w:t xml:space="preserve"> ou a selecionar eliminar tarefa.</w:t>
+      </w:r>
+    </w:p>
+    <w:p>
+      <w:pPr>
+        <w:pStyle w:val="PargrafodaLista"/>
+        <w:numPr>
+          <w:ilvl w:val="0"/>
+          <w:numId w:val="11"/>
+        </w:numPr>
+      </w:pPr>
+      <w:r>
+        <w:rPr>
+          <w:b/>
+        </w:rPr>
+        <w:t>DoATask</w:t>
+      </w:r>
+      <w:proofErr w:type="gramStart"/>
+      <w:r>
+        <w:rPr>
+          <w:b/>
+        </w:rPr>
+        <w:t>:</w:t>
+      </w:r>
+      <w:r>
+        <w:t xml:space="preserve"> Responsável</w:t>
+      </w:r>
+      <w:proofErr w:type="gramEnd"/>
+      <w:r>
+        <w:t xml:space="preserve"> por registar tarefa, registar avaliação, atualizar o estado da tarefa, atribuir recompensas e validar pedidos.</w:t>
+      </w:r>
+    </w:p>
+    <w:p>
+      <w:pPr>
+        <w:pStyle w:val="PargrafodaLista"/>
+        <w:numPr>
+          <w:ilvl w:val="0"/>
+          <w:numId w:val="11"/>
+        </w:numPr>
+      </w:pPr>
+      <w:r>
+        <w:rPr>
+          <w:b/>
+        </w:rPr>
+        <w:t>Voluntário</w:t>
+      </w:r>
+      <w:proofErr w:type="gramStart"/>
+      <w:r>
+        <w:rPr>
+          <w:b/>
+        </w:rPr>
+        <w:t>:</w:t>
+      </w:r>
+      <w:r>
+        <w:t xml:space="preserve"> Responsável</w:t>
+      </w:r>
+      <w:proofErr w:type="gramEnd"/>
+      <w:r>
+        <w:t xml:space="preserve"> por visualizar, aceitar, cancelar e realizar tarefa.</w:t>
+      </w:r>
+    </w:p>
+    <w:p>
+      <w:pPr>
+        <w:pStyle w:val="Cabealho3"/>
+        <w:numPr>
+          <w:ilvl w:val="0"/>
+          <w:numId w:val="0"/>
+        </w:numPr>
+      </w:pPr>
+      <w:bookmarkStart w:id="50" w:name="_Toc197001401"/>
+      <w:r>
+        <w:t>Descrição do processo</w:t>
+      </w:r>
+      <w:bookmarkEnd w:id="50"/>
+    </w:p>
+    <w:p>
+      <w:pPr>
+        <w:jc w:val="both"/>
+      </w:pPr>
+      <w:r>
+        <w:t xml:space="preserve">O processo inicia-se com o </w:t>
+      </w:r>
+      <w:r>
+        <w:rPr>
+          <w:b/>
+        </w:rPr>
+        <w:t>Criador</w:t>
+      </w:r>
+      <w:r>
+        <w:t xml:space="preserve"> </w:t>
+      </w:r>
+      <w:r>
+        <w:t xml:space="preserve">a selecionar a opção de criar uma tarefa. A plataforma </w:t>
+      </w:r>
+      <w:r>
+        <w:rPr>
+          <w:b/>
+        </w:rPr>
+        <w:t>DoATask</w:t>
+      </w:r>
+      <w:r>
+        <w:t xml:space="preserve"> </w:t>
+      </w:r>
+      <w:r>
+        <w:t>analisa os dados submetidos. Se a tarefa não cumprir os requisitos definidos, o sistema rejeita a criação e envia uma notificação ao utilizador, caso a tarefa esteja conforme, esta é registada com sucesso e o Utilizador 1 é notificado da criação.</w:t>
+      </w:r>
+    </w:p>
+    <w:p>
+      <w:pPr>
+        <w:jc w:val="both"/>
+      </w:pPr>
+      <w:r>
+        <w:t xml:space="preserve">O processo também pode ser iniciado com o </w:t>
+      </w:r>
+      <w:r>
+        <w:rPr>
+          <w:b/>
+        </w:rPr>
+        <w:t>Criador</w:t>
+      </w:r>
+      <w:r>
+        <w:rPr>
+          <w:b/>
+        </w:rPr>
+        <w:t xml:space="preserve"> </w:t>
+      </w:r>
+      <w:r>
+        <w:t>a selecionar</w:t>
+      </w:r>
+      <w:r>
+        <w:rPr>
+          <w:b/>
+        </w:rPr>
+        <w:t xml:space="preserve"> </w:t>
+      </w:r>
+      <w:r>
+        <w:t xml:space="preserve">a opção de eliminar uma tarefa. A plataforma </w:t>
+      </w:r>
+      <w:r>
+        <w:rPr>
+          <w:b/>
+        </w:rPr>
+        <w:t>DoATask</w:t>
+      </w:r>
+      <w:r>
+        <w:rPr>
+          <w:b/>
+        </w:rPr>
+        <w:t xml:space="preserve"> </w:t>
+      </w:r>
+      <w:r>
+        <w:t xml:space="preserve">verifica a tarefa e se a tarefa já tiver sido aceite por um voluntário a tarefa não é eliminada, se a tarefa ainda não tiver sido aceite por um voluntario a tarefa é eliminada e o </w:t>
+      </w:r>
+      <w:r>
+        <w:rPr>
+          <w:b/>
+        </w:rPr>
+        <w:t>Criador</w:t>
+      </w:r>
+      <w:r>
+        <w:t xml:space="preserve"> é notificado terminando o processo.</w:t>
+      </w:r>
+    </w:p>
+    <w:p>
+      <w:pPr>
+        <w:jc w:val="both"/>
+      </w:pPr>
+      <w:r>
+        <w:t xml:space="preserve">No caso de ter sido criado ou colocado como visível uma tarefa, </w:t>
+      </w:r>
+      <w:r>
+        <w:t xml:space="preserve">o </w:t>
+      </w:r>
+      <w:r>
+        <w:rPr>
+          <w:b/>
+        </w:rPr>
+        <w:t>Voluntário</w:t>
+      </w:r>
+      <w:r>
+        <w:t xml:space="preserve"> </w:t>
+      </w:r>
+      <w:r>
+        <w:t>visualiza a tarefa e aceita a tarefa</w:t>
+      </w:r>
+      <w:r>
+        <w:t xml:space="preserve">, o sistema atualiza o estado da tarefa para "em andamento" e envia a respetiva notificação ao </w:t>
+      </w:r>
+      <w:r>
+        <w:rPr>
+          <w:b/>
+        </w:rPr>
+        <w:t>Criador</w:t>
+      </w:r>
+      <w:r>
+        <w:t>.</w:t>
+      </w:r>
+    </w:p>
+    <w:p>
+      <w:pPr>
+        <w:jc w:val="both"/>
+      </w:pPr>
+      <w:r>
+        <w:t xml:space="preserve">Durante a execução da tarefa, o </w:t>
+      </w:r>
+      <w:r>
+        <w:rPr>
+          <w:b/>
+        </w:rPr>
+        <w:t>Voluntário</w:t>
+      </w:r>
+      <w:r>
+        <w:t xml:space="preserve"> </w:t>
+      </w:r>
+      <w:r>
+        <w:t xml:space="preserve">pode cancelar a tarefa (o estado é atualizado para "cancelada") ou concluir a tarefa (estado atualizado para "realizada"). Após a realização da tarefa, </w:t>
+      </w:r>
+      <w:r>
+        <w:lastRenderedPageBreak/>
+        <w:t xml:space="preserve">a plataforma notifica o </w:t>
+      </w:r>
+      <w:r>
+        <w:rPr>
+          <w:b/>
+        </w:rPr>
+        <w:t>Criador</w:t>
+      </w:r>
+      <w:r>
+        <w:t xml:space="preserve"> e o mesmo </w:t>
+      </w:r>
+      <w:r>
+        <w:t xml:space="preserve">avalia a tarefa, o </w:t>
+      </w:r>
+      <w:r>
+        <w:t xml:space="preserve">sistema regista a avaliação e atribui as recompensas ao </w:t>
+      </w:r>
+      <w:r>
+        <w:rPr>
+          <w:b/>
+        </w:rPr>
+        <w:t>Voluntário</w:t>
+      </w:r>
+      <w:r>
+        <w:t xml:space="preserve"> </w:t>
+      </w:r>
+      <w:r>
+        <w:t xml:space="preserve">conforme a avaliação. </w:t>
+      </w:r>
+      <w:r>
+        <w:br w:type="page"/>
+      </w:r>
+    </w:p>
+    <w:p>
+      <w:pPr>
+        <w:pStyle w:val="Cabealho2"/>
+      </w:pPr>
+      <w:bookmarkStart w:id="51" w:name="_Toc197001402"/>
+      <w:r>
+        <w:rPr>
+          <w:noProof/>
+        </w:rPr>
+        <w:lastRenderedPageBreak/>
+        <w:drawing>
+          <wp:anchor distT="0" distB="0" distL="114300" distR="114300" simplePos="0" relativeHeight="251677696" behindDoc="0" locked="0" layoutInCell="1" allowOverlap="1" wp14:anchorId="5000966C" wp14:editId="3D0E4E38">
+            <wp:simplePos x="0" y="0"/>
+            <wp:positionH relativeFrom="page">
+              <wp:align>center</wp:align>
+            </wp:positionH>
+            <wp:positionV relativeFrom="paragraph">
+              <wp:posOffset>293385</wp:posOffset>
+            </wp:positionV>
+            <wp:extent cx="7263131" cy="3551275"/>
+            <wp:effectExtent l="0" t="0" r="0" b="0"/>
+            <wp:wrapSquare wrapText="bothSides"/>
+            <wp:docPr id="41" name="Imagem 41"/>
+            <wp:cNvGraphicFramePr>
+              <a:graphicFrameLocks xmlns:a="http://schemas.openxmlformats.org/drawingml/2006/main" noChangeAspect="1"/>
+            </wp:cNvGraphicFramePr>
+            <a:graphic xmlns:a="http://schemas.openxmlformats.org/drawingml/2006/main">
+              <a:graphicData uri="http://schemas.openxmlformats.org/drawingml/2006/picture">
+                <pic:pic xmlns:pic="http://schemas.openxmlformats.org/drawingml/2006/picture">
+                  <pic:nvPicPr>
+                    <pic:cNvPr id="41" name="communityBPMN.PNG"/>
+                    <pic:cNvPicPr/>
+                  </pic:nvPicPr>
+                  <pic:blipFill>
+                    <a:blip r:embed="rId18">
+                      <a:extLst>
+                        <a:ext uri="{28A0092B-C50C-407E-A947-70E740481C1C}">
+                          <a14:useLocalDpi xmlns:a14="http://schemas.microsoft.com/office/drawing/2010/main" val="0"/>
+                        </a:ext>
+                      </a:extLst>
+                    </a:blip>
+                    <a:stretch>
+                      <a:fillRect/>
+                    </a:stretch>
+                  </pic:blipFill>
+                  <pic:spPr>
+                    <a:xfrm>
+                      <a:off x="0" y="0"/>
+                      <a:ext cx="7263131" cy="3551275"/>
+                    </a:xfrm>
+                    <a:prstGeom prst="rect">
+                      <a:avLst/>
+                    </a:prstGeom>
+                  </pic:spPr>
+                </pic:pic>
+              </a:graphicData>
+            </a:graphic>
+            <wp14:sizeRelH relativeFrom="margin">
+              <wp14:pctWidth>0</wp14:pctWidth>
+            </wp14:sizeRelH>
+            <wp14:sizeRelV relativeFrom="margin">
+              <wp14:pctHeight>0</wp14:pctHeight>
+            </wp14:sizeRelV>
+          </wp:anchor>
+        </w:drawing>
+      </w:r>
+      <w:r>
         <w:rPr>
           <w:noProof/>
         </w:rPr>
         <mc:AlternateContent>
           <mc:Choice Requires="wps">
             <w:drawing>
-              <wp:anchor distT="0" distB="0" distL="114300" distR="114300" simplePos="0" relativeHeight="251660288" behindDoc="0" locked="0" layoutInCell="1" allowOverlap="1" wp14:anchorId="140ABF6D" wp14:editId="37C10341">
+              <wp:anchor distT="0" distB="0" distL="114300" distR="114300" simplePos="0" relativeHeight="251679744" behindDoc="0" locked="0" layoutInCell="1" allowOverlap="1" wp14:anchorId="77A101B2" wp14:editId="098B554F">
                 <wp:simplePos x="0" y="0"/>
                 <wp:positionH relativeFrom="column">
-                  <wp:posOffset>-843280</wp:posOffset>
+                  <wp:posOffset>-699770</wp:posOffset>
                 </wp:positionH>
                 <wp:positionV relativeFrom="paragraph">
-                  <wp:posOffset>3308350</wp:posOffset>
+                  <wp:posOffset>3804920</wp:posOffset>
                 </wp:positionV>
-                <wp:extent cx="7087235" cy="635"/>
+                <wp:extent cx="6979285" cy="635"/>
                 <wp:effectExtent l="0" t="0" r="0" b="0"/>
                 <wp:wrapSquare wrapText="bothSides"/>
-                <wp:docPr id="10" name="Caixa de texto 10"/>
+                <wp:docPr id="42" name="Caixa de texto 42"/>
                 <wp:cNvGraphicFramePr/>
                 <a:graphic xmlns:a="http://schemas.openxmlformats.org/drawingml/2006/main">
                   <a:graphicData uri="http://schemas.microsoft.com/office/word/2010/wordprocessingShape">
@@ -11755,7 +14419,7 @@
                       <wps:spPr>
                         <a:xfrm>
                           <a:off x="0" y="0"/>
-                          <a:ext cx="7087235" cy="635"/>
+                          <a:ext cx="6979285" cy="635"/>
                         </a:xfrm>
                         <a:prstGeom prst="rect">
                           <a:avLst/>
@@ -11781,35 +14445,23 @@
                                 <w:color w:val="000000" w:themeColor="text1"/>
                               </w:rPr>
                             </w:pPr>
-                            <w:bookmarkStart w:id="44" w:name="_Toc197001474"/>
                             <w:r>
                               <w:t xml:space="preserve">Figura </w:t>
                             </w:r>
+                            <w:fldSimple w:instr=" SEQ Figura \* ARABIC ">
+                              <w:r>
+                                <w:rPr>
+                                  <w:noProof/>
+                                </w:rPr>
+                                <w:t>6</w:t>
+                              </w:r>
+                            </w:fldSimple>
                             <w:r>
-                              <w:fldChar w:fldCharType="begin"/>
+                              <w:t xml:space="preserve"> - </w:t>
                             </w:r>
                             <w:r>
-                              <w:instrText xml:space="preserve"> SEQ Figura \* ARABIC </w:instrText>
+                              <w:t>Diagrama BPMN das comunidades</w:t>
                             </w:r>
-                            <w:r>
-                              <w:fldChar w:fldCharType="separate"/>
-                            </w:r>
-                            <w:r>
-                              <w:rPr>
-                                <w:noProof/>
-                              </w:rPr>
-                              <w:t>5</w:t>
-                            </w:r>
-                            <w:r>
-                              <w:rPr>
-                                <w:noProof/>
-                              </w:rPr>
-                              <w:fldChar w:fldCharType="end"/>
-                            </w:r>
-                            <w:r>
-                              <w:t xml:space="preserve"> - Diagrama BPMN da Loja</w:t>
-                            </w:r>
-                            <w:bookmarkEnd w:id="44"/>
                           </w:p>
                         </w:txbxContent>
                       </wps:txbx>
@@ -11827,7 +14479,7 @@
           </mc:Choice>
           <mc:Fallback>
             <w:pict>
-              <v:shape w14:anchorId="140ABF6D" id="Caixa de texto 10" o:spid="_x0000_s1027" type="#_x0000_t202" style="position:absolute;left:0;text-align:left;margin-left:-66.4pt;margin-top:260.5pt;width:558.05pt;height:.05pt;z-index:251660288;visibility:visible;mso-wrap-style:square;mso-wrap-distance-left:9pt;mso-wrap-distance-top:0;mso-wrap-distance-right:9pt;mso-wrap-distance-bottom:0;mso-position-horizontal:absolute;mso-position-horizontal-relative:text;mso-position-vertical:absolute;mso-position-vertical-relative:text;v-text-anchor:top" o:gfxdata="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" stroked="f">
+              <v:shape w14:anchorId="77A101B2" id="Caixa de texto 42" o:spid="_x0000_s1027" type="#_x0000_t202" style="position:absolute;left:0;text-align:left;margin-left:-55.1pt;margin-top:299.6pt;width:549.55pt;height:.05pt;z-index:251679744;visibility:visible;mso-wrap-style:square;mso-wrap-distance-left:9pt;mso-wrap-distance-top:0;mso-wrap-distance-right:9pt;mso-wrap-distance-bottom:0;mso-position-horizontal:absolute;mso-position-horizontal-relative:text;mso-position-vertical:absolute;mso-position-vertical-relative:text;v-text-anchor:top" o:gfxdata="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" stroked="f">
                 <v:textbox style="mso-fit-shape-to-text:t" inset="0,0,0,0">
                   <w:txbxContent>
                     <w:p>
@@ -11842,35 +14494,23 @@
                           <w:color w:val="000000" w:themeColor="text1"/>
                         </w:rPr>
                       </w:pPr>
-                      <w:bookmarkStart w:id="45" w:name="_Toc197001474"/>
                       <w:r>
                         <w:t xml:space="preserve">Figura </w:t>
                       </w:r>
+                      <w:fldSimple w:instr=" SEQ Figura \* ARABIC ">
+                        <w:r>
+                          <w:rPr>
+                            <w:noProof/>
+                          </w:rPr>
+                          <w:t>6</w:t>
+                        </w:r>
+                      </w:fldSimple>
                       <w:r>
-                        <w:fldChar w:fldCharType="begin"/>
+                        <w:t xml:space="preserve"> - </w:t>
                       </w:r>
                       <w:r>
-                        <w:instrText xml:space="preserve"> SEQ Figura \* ARABIC </w:instrText>
+                        <w:t>Diagrama BPMN das comunidades</w:t>
                       </w:r>
-                      <w:r>
-                        <w:fldChar w:fldCharType="separate"/>
-                      </w:r>
-                      <w:r>
-                        <w:rPr>
-                          <w:noProof/>
-                        </w:rPr>
-                        <w:t>5</w:t>
-                      </w:r>
-                      <w:r>
-                        <w:rPr>
-                          <w:noProof/>
-                        </w:rPr>
-                        <w:fldChar w:fldCharType="end"/>
-                      </w:r>
-                      <w:r>
-                        <w:t xml:space="preserve"> - Diagrama BPMN da Loja</w:t>
-                      </w:r>
-                      <w:bookmarkEnd w:id="45"/>
                     </w:p>
                   </w:txbxContent>
                 </v:textbox>
@@ -11881,77 +14521,9 @@
         </mc:AlternateContent>
       </w:r>
       <w:r>
-        <w:rPr>
-          <w:noProof/>
-        </w:rPr>
-        <w:drawing>
-          <wp:anchor distT="0" distB="0" distL="114300" distR="114300" simplePos="0" relativeHeight="251658240" behindDoc="0" locked="0" layoutInCell="1" allowOverlap="1" wp14:anchorId="00C0CE9E" wp14:editId="5E8DDE96">
-            <wp:simplePos x="0" y="0"/>
-            <wp:positionH relativeFrom="page">
-              <wp:align>center</wp:align>
-            </wp:positionH>
-            <wp:positionV relativeFrom="paragraph">
-              <wp:posOffset>708025</wp:posOffset>
-            </wp:positionV>
-            <wp:extent cx="7087235" cy="2543175"/>
-            <wp:effectExtent l="0" t="0" r="0" b="9525"/>
-            <wp:wrapSquare wrapText="bothSides"/>
-            <wp:docPr id="9" name="Imagem 9"/>
-            <wp:cNvGraphicFramePr>
-              <a:graphicFrameLocks xmlns:a="http://schemas.openxmlformats.org/drawingml/2006/main" noChangeAspect="1"/>
-            </wp:cNvGraphicFramePr>
-            <a:graphic xmlns:a="http://schemas.openxmlformats.org/drawingml/2006/main">
-              <a:graphicData uri="http://schemas.openxmlformats.org/drawingml/2006/picture">
-                <pic:pic xmlns:pic="http://schemas.openxmlformats.org/drawingml/2006/picture">
-                  <pic:nvPicPr>
-                    <pic:cNvPr id="9" name="shopBPMN.PNG"/>
-                    <pic:cNvPicPr/>
-                  </pic:nvPicPr>
-                  <pic:blipFill>
-                    <a:blip r:embed="rId16" cstate="print">
-                      <a:extLst>
-                        <a:ext uri="{28A0092B-C50C-407E-A947-70E740481C1C}">
-                          <a14:useLocalDpi xmlns:a14="http://schemas.microsoft.com/office/drawing/2010/main" val="0"/>
-                        </a:ext>
-                      </a:extLst>
-                    </a:blip>
-                    <a:stretch>
-                      <a:fillRect/>
-                    </a:stretch>
-                  </pic:blipFill>
-                  <pic:spPr>
-                    <a:xfrm>
-                      <a:off x="0" y="0"/>
-                      <a:ext cx="7087235" cy="2543175"/>
-                    </a:xfrm>
-                    <a:prstGeom prst="rect">
-                      <a:avLst/>
-                    </a:prstGeom>
-                  </pic:spPr>
-                </pic:pic>
-              </a:graphicData>
-            </a:graphic>
-            <wp14:sizeRelH relativeFrom="margin">
-              <wp14:pctWidth>0</wp14:pctWidth>
-            </wp14:sizeRelH>
-            <wp14:sizeRelV relativeFrom="margin">
-              <wp14:pctHeight>0</wp14:pctHeight>
-            </wp14:sizeRelV>
-          </wp:anchor>
-        </w:drawing>
-      </w:r>
-      <w:r>
-        <w:t xml:space="preserve">Diagrama BPMN </w:t>
-      </w:r>
-      <w:r>
-        <w:t>da loja</w:t>
-      </w:r>
-      <w:bookmarkEnd w:id="43"/>
-      <w:r>
-        <w:t xml:space="preserve"> </w:t>
-      </w:r>
-      <w:bookmarkStart w:id="46" w:name="_Toc196941640"/>
-      <w:bookmarkEnd w:id="46"/>
+        <w:t>Diagrama BPMN das comunidades</w:t>
+      </w:r>
+      <w:bookmarkEnd w:id="51"/>
     </w:p>
     <w:p>
       <w:pPr>
@@ -11961,11 +14533,11 @@
           <w:numId w:val="0"/>
         </w:numPr>
       </w:pPr>
-      <w:bookmarkStart w:id="47" w:name="_Toc197001397"/>
+      <w:bookmarkStart w:id="52" w:name="_Toc197001403"/>
       <w:r>
         <w:t>Participantes do processo</w:t>
       </w:r>
-      <w:bookmarkEnd w:id="47"/>
+      <w:bookmarkEnd w:id="52"/>
     </w:p>
     <w:p>
       <w:pPr>
@@ -11979,10 +14551,21 @@
         <w:rPr>
           <w:b/>
         </w:rPr>
-        <w:t>Utilizador 1:</w:t>
-      </w:r>
-      <w:r>
-        <w:t xml:space="preserve"> Responsável por iniciar o processo ao criar um item na loja</w:t>
+        <w:t>Criador</w:t>
+      </w:r>
+      <w:proofErr w:type="gramStart"/>
+      <w:r>
+        <w:rPr>
+          <w:b/>
+        </w:rPr>
+        <w:t>:</w:t>
+      </w:r>
+      <w:r>
+        <w:t xml:space="preserve"> Responsável</w:t>
+      </w:r>
+      <w:proofErr w:type="gramEnd"/>
+      <w:r>
+        <w:t xml:space="preserve"> por iniciar o processo ao selecionar criar comunidade</w:t>
       </w:r>
     </w:p>
     <w:p>
@@ -11997,16 +14580,24 @@
         <w:rPr>
           <w:b/>
         </w:rPr>
-        <w:t>DoATask:</w:t>
-      </w:r>
-      <w:r>
-        <w:t xml:space="preserve"> Responsável por registar item e compra e por validar </w:t>
-      </w:r>
-      <w:r>
-        <w:t>pedidos</w:t>
-      </w:r>
-      <w:r>
-        <w:t>.</w:t>
+        <w:t>DoATask</w:t>
+      </w:r>
+      <w:proofErr w:type="gramStart"/>
+      <w:r>
+        <w:rPr>
+          <w:b/>
+        </w:rPr>
+        <w:t>:</w:t>
+      </w:r>
+      <w:r>
+        <w:t xml:space="preserve"> Respo</w:t>
+      </w:r>
+      <w:r>
+        <w:t>nsável</w:t>
+      </w:r>
+      <w:proofErr w:type="gramEnd"/>
+      <w:r>
+        <w:t xml:space="preserve"> por registar comunidade, registar entrada na comunidade e validar pedidos. </w:t>
       </w:r>
     </w:p>
     <w:p>
@@ -12021,13 +14612,24 @@
         <w:rPr>
           <w:b/>
         </w:rPr>
-        <w:t>Utilizador 2:</w:t>
-      </w:r>
-      <w:r>
-        <w:t xml:space="preserve"> Responsável por selecionar o item para comprar</w:t>
-      </w:r>
-      <w:r>
-        <w:t>.</w:t>
+        <w:t>Utilizador</w:t>
+      </w:r>
+      <w:proofErr w:type="gramStart"/>
+      <w:r>
+        <w:rPr>
+          <w:b/>
+        </w:rPr>
+        <w:t>:</w:t>
+      </w:r>
+      <w:r>
+        <w:t xml:space="preserve"> Responsável</w:t>
+      </w:r>
+      <w:proofErr w:type="gramEnd"/>
+      <w:r>
+        <w:t xml:space="preserve"> por visualizar, </w:t>
+      </w:r>
+      <w:r>
+        <w:t>e entrar na comunidade.</w:t>
       </w:r>
     </w:p>
     <w:p>
@@ -12038,39 +14640,54 @@
           <w:numId w:val="0"/>
         </w:numPr>
       </w:pPr>
-      <w:bookmarkStart w:id="48" w:name="_Toc197001398"/>
+      <w:bookmarkStart w:id="53" w:name="_Toc197001404"/>
       <w:r>
         <w:t>Descrição do processo</w:t>
       </w:r>
-      <w:bookmarkEnd w:id="48"/>
+      <w:bookmarkEnd w:id="53"/>
     </w:p>
     <w:p>
       <w:pPr>
         <w:jc w:val="both"/>
       </w:pPr>
       <w:r>
-        <w:t xml:space="preserve">O processo inicia-se quando o </w:t>
-      </w:r>
-      <w:r>
-        <w:rPr>
-          <w:b/>
-        </w:rPr>
-        <w:t>Utilizador 1</w:t>
-      </w:r>
-      <w:r>
-        <w:t xml:space="preserve"> seleciona a o</w:t>
-      </w:r>
-      <w:r>
-        <w:t>pção de criar um item na loja. O</w:t>
+        <w:t xml:space="preserve">O processo inicia-se com o </w:t>
+      </w:r>
+      <w:r>
+        <w:rPr>
+          <w:b/>
+        </w:rPr>
+        <w:t>Criador</w:t>
       </w:r>
       <w:r>
         <w:t xml:space="preserve"> </w:t>
       </w:r>
       <w:r>
-        <w:t>sistema</w:t>
-      </w:r>
-      <w:r>
-        <w:t xml:space="preserve"> analisa o item submetido para verificar se este cumpre os requisitos. Se o item não cumprir os critérios definidos, o sistema recusa a criação do item e envia uma notificação de falha ao utilizador. Caso os requisitos estejam corretos, o item é registado com sucesso na loja.</w:t>
+        <w:t xml:space="preserve">a selecionar a opção de criar uma comunidade. A plataforma analisa os dados submetidos e verifica se a proposta cumpre os requisitos, caso não cumpra, o sistema rejeita a criação da comunidade e envia uma notificação ao </w:t>
+      </w:r>
+      <w:r>
+        <w:rPr>
+          <w:b/>
+        </w:rPr>
+        <w:t>Criador</w:t>
+      </w:r>
+      <w:r>
+        <w:t xml:space="preserve"> </w:t>
+      </w:r>
+      <w:r>
+        <w:t xml:space="preserve">informando da falha. Se os requisitos forem cumpridos, a comunidade é registada com sucesso e o </w:t>
+      </w:r>
+      <w:r>
+        <w:rPr>
+          <w:b/>
+        </w:rPr>
+        <w:t>Criador</w:t>
+      </w:r>
+      <w:r>
+        <w:t xml:space="preserve"> </w:t>
+      </w:r>
+      <w:r>
+        <w:t>é notificado da sua criação.</w:t>
       </w:r>
     </w:p>
     <w:p>
@@ -12078,773 +14695,58 @@
         <w:jc w:val="both"/>
       </w:pPr>
       <w:r>
-        <w:t xml:space="preserve">Posteriormente, o </w:t>
-      </w:r>
-      <w:r>
-        <w:rPr>
-          <w:b/>
-        </w:rPr>
-        <w:t>Utilizador 2</w:t>
-      </w:r>
-      <w:r>
-        <w:t xml:space="preserve"> pode visualizar os itens disponíveis na loja e selecionar aquele que pretende adquirir. Após essa seleção, o sistema analisa se o item possui stock suficiente e verifica a carteira do utilizador para garantir que existem mo</w:t>
-      </w:r>
-      <w:r>
-        <w:t>edas suficientes para a compra.</w:t>
-      </w:r>
-    </w:p>
-    <w:p>
-      <w:pPr>
-        <w:jc w:val="both"/>
-      </w:pPr>
-      <w:r>
-        <w:lastRenderedPageBreak/>
-        <w:t>Se o utilizador tiver saldo suficiente e o item estiver em stock, a compra é registada com sucesso e o utilizador recebe uma notificação a confirmar a realização da compra. Caso o utilizador não tenha moedas suficientes, o sistema cancela a transação e envia uma notificação inform</w:t>
-      </w:r>
-      <w:r>
-        <w:t>ando que a compra foi negada. da</w:t>
-      </w:r>
-      <w:r>
-        <w:t xml:space="preserve"> mesma forma, se não houver stock disponível, a compra é igualmente cancelada.</w:t>
-      </w:r>
-    </w:p>
-    <w:p>
+        <w:t xml:space="preserve">Após a criação, o </w:t>
+      </w:r>
+      <w:r>
+        <w:rPr>
+          <w:b/>
+        </w:rPr>
+        <w:t>Utilizador</w:t>
+      </w:r>
+      <w:r>
+        <w:t xml:space="preserve"> </w:t>
+      </w:r>
+      <w:r>
+        <w:t xml:space="preserve">pode visualizar as comunidades disponíveis e, se assim desejar, selecionar a opção de entrar numa comunidade. A plataforma analisa o pedido, validando se o </w:t>
+      </w:r>
+      <w:r>
+        <w:rPr>
+          <w:b/>
+        </w:rPr>
+        <w:t>Utilizador</w:t>
+      </w:r>
+      <w:r>
+        <w:t xml:space="preserve"> </w:t>
+      </w:r>
+      <w:r>
+        <w:t xml:space="preserve">possui morada na localidade correspondente à comunidade. Se não possuir, a entrada é recusada e o utilizador recebe uma notificação indicando que não foi possível entrar na comunidade. Caso o critério seja cumprido, o sistema regista a entrada do </w:t>
+      </w:r>
+      <w:r>
+        <w:rPr>
+          <w:b/>
+        </w:rPr>
+        <w:t>Utilizador</w:t>
+      </w:r>
+      <w:r>
+        <w:t xml:space="preserve"> </w:t>
+      </w:r>
+      <w:r>
+        <w:t>na comunidade e envia uma notificação a confirmar o sucesso da operação.</w:t>
+      </w:r>
       <w:r>
         <w:br w:type="page"/>
       </w:r>
     </w:p>
     <w:p>
       <w:pPr>
-        <w:pStyle w:val="Cabealho2"/>
-      </w:pPr>
-      <w:bookmarkStart w:id="49" w:name="_Toc197001399"/>
-      <w:r>
-        <w:rPr>
-          <w:noProof/>
-        </w:rPr>
-        <w:lastRenderedPageBreak/>
-        <mc:AlternateContent>
-          <mc:Choice Requires="wps">
-            <w:drawing>
-              <wp:anchor distT="0" distB="0" distL="114300" distR="114300" simplePos="0" relativeHeight="251669504" behindDoc="0" locked="0" layoutInCell="1" allowOverlap="1" wp14:anchorId="27DFF97A" wp14:editId="558674E5">
-                <wp:simplePos x="0" y="0"/>
-                <wp:positionH relativeFrom="column">
-                  <wp:posOffset>-1009650</wp:posOffset>
-                </wp:positionH>
-                <wp:positionV relativeFrom="paragraph">
-                  <wp:posOffset>3357880</wp:posOffset>
-                </wp:positionV>
-                <wp:extent cx="7418705" cy="635"/>
-                <wp:effectExtent l="0" t="0" r="0" b="0"/>
-                <wp:wrapSquare wrapText="bothSides"/>
-                <wp:docPr id="17" name="Caixa de texto 17"/>
-                <wp:cNvGraphicFramePr/>
-                <a:graphic xmlns:a="http://schemas.openxmlformats.org/drawingml/2006/main">
-                  <a:graphicData uri="http://schemas.microsoft.com/office/word/2010/wordprocessingShape">
-                    <wps:wsp>
-                      <wps:cNvSpPr txBox="1"/>
-                      <wps:spPr>
-                        <a:xfrm>
-                          <a:off x="0" y="0"/>
-                          <a:ext cx="7418705" cy="635"/>
-                        </a:xfrm>
-                        <a:prstGeom prst="rect">
-                          <a:avLst/>
-                        </a:prstGeom>
-                        <a:solidFill>
-                          <a:prstClr val="white"/>
-                        </a:solidFill>
-                        <a:ln>
-                          <a:noFill/>
-                        </a:ln>
-                      </wps:spPr>
-                      <wps:txbx>
-                        <w:txbxContent>
-                          <w:p>
-                            <w:pPr>
-                              <w:pStyle w:val="Legenda"/>
-                              <w:jc w:val="center"/>
-                              <w:rPr>
-                                <w:rFonts w:ascii="Arial" w:hAnsi="Arial"/>
-                                <w:b/>
-                                <w:bCs/>
-                                <w:noProof/>
-                                <w:color w:val="000000" w:themeColor="text1"/>
-                              </w:rPr>
-                            </w:pPr>
-                            <w:bookmarkStart w:id="50" w:name="_Toc197001475"/>
-                            <w:r>
-                              <w:t xml:space="preserve">Figura </w:t>
-                            </w:r>
-                            <w:r>
-                              <w:fldChar w:fldCharType="begin"/>
-                            </w:r>
-                            <w:r>
-                              <w:instrText xml:space="preserve"> SEQ Figura \* ARABIC </w:instrText>
-                            </w:r>
-                            <w:r>
-                              <w:fldChar w:fldCharType="separate"/>
-                            </w:r>
-                            <w:r>
-                              <w:rPr>
-                                <w:noProof/>
-                              </w:rPr>
-                              <w:t>6</w:t>
-                            </w:r>
-                            <w:r>
-                              <w:rPr>
-                                <w:noProof/>
-                              </w:rPr>
-                              <w:fldChar w:fldCharType="end"/>
-                            </w:r>
-                            <w:r>
-                              <w:t xml:space="preserve"> - Diagrama BPMN das Tarefas</w:t>
-                            </w:r>
-                            <w:bookmarkEnd w:id="50"/>
-                          </w:p>
-                        </w:txbxContent>
-                      </wps:txbx>
-                      <wps:bodyPr rot="0" spcFirstLastPara="0" vertOverflow="overflow" horzOverflow="overflow" vert="horz" wrap="square" lIns="0" tIns="0" rIns="0" bIns="0" numCol="1" spcCol="0" rtlCol="0" fromWordArt="0" anchor="t" anchorCtr="0" forceAA="0" compatLnSpc="1">
-                        <a:prstTxWarp prst="textNoShape">
-                          <a:avLst/>
-                        </a:prstTxWarp>
-                        <a:spAutoFit/>
-                      </wps:bodyPr>
-                    </wps:wsp>
-                  </a:graphicData>
-                </a:graphic>
-              </wp:anchor>
-            </w:drawing>
-          </mc:Choice>
-          <mc:Fallback>
-            <w:pict>
-              <v:shape w14:anchorId="27DFF97A" id="Caixa de texto 17" o:spid="_x0000_s1028" type="#_x0000_t202" style="position:absolute;left:0;text-align:left;margin-left:-79.5pt;margin-top:264.4pt;width:584.15pt;height:.05pt;z-index:251669504;visibility:visible;mso-wrap-style:square;mso-wrap-distance-left:9pt;mso-wrap-distance-top:0;mso-wrap-distance-right:9pt;mso-wrap-distance-bottom:0;mso-position-horizontal:absolute;mso-position-horizontal-relative:text;mso-position-vertical:absolute;mso-position-vertical-relative:text;v-text-anchor:top" o:gfxdata="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" stroked="f">
-                <v:textbox style="mso-fit-shape-to-text:t" inset="0,0,0,0">
-                  <w:txbxContent>
-                    <w:p>
-                      <w:pPr>
-                        <w:pStyle w:val="Legenda"/>
-                        <w:jc w:val="center"/>
-                        <w:rPr>
-                          <w:rFonts w:ascii="Arial" w:hAnsi="Arial"/>
-                          <w:b/>
-                          <w:bCs/>
-                          <w:noProof/>
-                          <w:color w:val="000000" w:themeColor="text1"/>
-                        </w:rPr>
-                      </w:pPr>
-                      <w:bookmarkStart w:id="51" w:name="_Toc197001475"/>
-                      <w:r>
-                        <w:t xml:space="preserve">Figura </w:t>
-                      </w:r>
-                      <w:r>
-                        <w:fldChar w:fldCharType="begin"/>
-                      </w:r>
-                      <w:r>
-                        <w:instrText xml:space="preserve"> SEQ Figura \* ARABIC </w:instrText>
-                      </w:r>
-                      <w:r>
-                        <w:fldChar w:fldCharType="separate"/>
-                      </w:r>
-                      <w:r>
-                        <w:rPr>
-                          <w:noProof/>
-                        </w:rPr>
-                        <w:t>6</w:t>
-                      </w:r>
-                      <w:r>
-                        <w:rPr>
-                          <w:noProof/>
-                        </w:rPr>
-                        <w:fldChar w:fldCharType="end"/>
-                      </w:r>
-                      <w:r>
-                        <w:t xml:space="preserve"> - Diagrama BPMN das Tarefas</w:t>
-                      </w:r>
-                      <w:bookmarkEnd w:id="51"/>
-                    </w:p>
-                  </w:txbxContent>
-                </v:textbox>
-                <w10:wrap type="square"/>
-              </v:shape>
-            </w:pict>
-          </mc:Fallback>
-        </mc:AlternateContent>
-      </w:r>
-      <w:r>
-        <w:rPr>
-          <w:noProof/>
-        </w:rPr>
-        <w:drawing>
-          <wp:anchor distT="0" distB="0" distL="114300" distR="114300" simplePos="0" relativeHeight="251667456" behindDoc="0" locked="0" layoutInCell="1" allowOverlap="1" wp14:anchorId="74A33114" wp14:editId="5E5EAEE5">
-            <wp:simplePos x="0" y="0"/>
-            <wp:positionH relativeFrom="page">
-              <wp:align>center</wp:align>
-            </wp:positionH>
-            <wp:positionV relativeFrom="paragraph">
-              <wp:posOffset>446543</wp:posOffset>
-            </wp:positionV>
-            <wp:extent cx="7418705" cy="2854325"/>
-            <wp:effectExtent l="0" t="0" r="0" b="3175"/>
-            <wp:wrapSquare wrapText="bothSides"/>
-            <wp:docPr id="16" name="Imagem 16"/>
-            <wp:cNvGraphicFramePr>
-              <a:graphicFrameLocks xmlns:a="http://schemas.openxmlformats.org/drawingml/2006/main" noChangeAspect="1"/>
-            </wp:cNvGraphicFramePr>
-            <a:graphic xmlns:a="http://schemas.openxmlformats.org/drawingml/2006/main">
-              <a:graphicData uri="http://schemas.openxmlformats.org/drawingml/2006/picture">
-                <pic:pic xmlns:pic="http://schemas.openxmlformats.org/drawingml/2006/picture">
-                  <pic:nvPicPr>
-                    <pic:cNvPr id="16" name="taskBPMN.PNG"/>
-                    <pic:cNvPicPr/>
-                  </pic:nvPicPr>
-                  <pic:blipFill rotWithShape="1">
-                    <a:blip r:embed="rId17" cstate="print">
-                      <a:extLst>
-                        <a:ext uri="{28A0092B-C50C-407E-A947-70E740481C1C}">
-                          <a14:useLocalDpi xmlns:a14="http://schemas.microsoft.com/office/drawing/2010/main" val="0"/>
-                        </a:ext>
-                      </a:extLst>
-                    </a:blip>
-                    <a:srcRect b="6451"/>
-                    <a:stretch/>
-                  </pic:blipFill>
-                  <pic:spPr bwMode="auto">
-                    <a:xfrm>
-                      <a:off x="0" y="0"/>
-                      <a:ext cx="7418705" cy="2854325"/>
-                    </a:xfrm>
-                    <a:prstGeom prst="rect">
-                      <a:avLst/>
-                    </a:prstGeom>
-                    <a:ln>
-                      <a:noFill/>
-                    </a:ln>
-                    <a:extLst>
-                      <a:ext uri="{53640926-AAD7-44D8-BBD7-CCE9431645EC}">
-                        <a14:shadowObscured xmlns:a14="http://schemas.microsoft.com/office/drawing/2010/main"/>
-                      </a:ext>
-                    </a:extLst>
-                  </pic:spPr>
-                </pic:pic>
-              </a:graphicData>
-            </a:graphic>
-            <wp14:sizeRelH relativeFrom="margin">
-              <wp14:pctWidth>0</wp14:pctWidth>
-            </wp14:sizeRelH>
-            <wp14:sizeRelV relativeFrom="margin">
-              <wp14:pctHeight>0</wp14:pctHeight>
-            </wp14:sizeRelV>
-          </wp:anchor>
-        </w:drawing>
-      </w:r>
-      <w:r>
-        <w:t>Diagrama BPMN das tarefas</w:t>
-      </w:r>
-      <w:bookmarkEnd w:id="49"/>
-    </w:p>
-    <w:p>
-      <w:pPr>
-        <w:pStyle w:val="Cabealho3"/>
-        <w:numPr>
-          <w:ilvl w:val="0"/>
-          <w:numId w:val="0"/>
-        </w:numPr>
-      </w:pPr>
-      <w:bookmarkStart w:id="52" w:name="_Toc197001400"/>
-      <w:r>
-        <w:t>Participantes do processo</w:t>
-      </w:r>
-      <w:bookmarkEnd w:id="52"/>
-    </w:p>
-    <w:p>
-      <w:pPr>
-        <w:pStyle w:val="PargrafodaLista"/>
-        <w:numPr>
-          <w:ilvl w:val="0"/>
-          <w:numId w:val="11"/>
-        </w:numPr>
-      </w:pPr>
-      <w:r>
-        <w:rPr>
-          <w:b/>
-        </w:rPr>
-        <w:t>Utilizador 1:</w:t>
-      </w:r>
-      <w:r>
-        <w:t xml:space="preserve"> Responsável por iniciar o processo ao selecionar criar tarefa</w:t>
-      </w:r>
-    </w:p>
-    <w:p>
-      <w:pPr>
-        <w:pStyle w:val="PargrafodaLista"/>
-        <w:numPr>
-          <w:ilvl w:val="0"/>
-          <w:numId w:val="11"/>
-        </w:numPr>
-      </w:pPr>
-      <w:r>
-        <w:rPr>
-          <w:b/>
-        </w:rPr>
-        <w:t>DoATask:</w:t>
-      </w:r>
-      <w:r>
-        <w:t xml:space="preserve"> Responsável por registar tarefa, registar avaliação, atualizar o estado da tarefa, atribuir recompensas e validar pedidos.</w:t>
-      </w:r>
-    </w:p>
-    <w:p>
-      <w:pPr>
-        <w:pStyle w:val="PargrafodaLista"/>
-        <w:numPr>
-          <w:ilvl w:val="0"/>
-          <w:numId w:val="11"/>
-        </w:numPr>
-      </w:pPr>
-      <w:r>
-        <w:rPr>
-          <w:b/>
-        </w:rPr>
-        <w:t>Utilizador 2:</w:t>
-      </w:r>
-      <w:r>
-        <w:t xml:space="preserve"> Responsável por visualizar, aceitar, cancelar e realizar tarefa.</w:t>
-      </w:r>
-    </w:p>
-    <w:p>
-      <w:pPr>
-        <w:pStyle w:val="Cabealho3"/>
-        <w:numPr>
-          <w:ilvl w:val="0"/>
-          <w:numId w:val="0"/>
-        </w:numPr>
-      </w:pPr>
-      <w:bookmarkStart w:id="53" w:name="_Toc197001401"/>
-      <w:r>
-        <w:t>Descrição do processo</w:t>
-      </w:r>
-      <w:bookmarkEnd w:id="53"/>
-    </w:p>
-    <w:p>
-      <w:pPr>
-        <w:jc w:val="both"/>
-      </w:pPr>
-      <w:r>
-        <w:t xml:space="preserve">O processo inicia-se com o </w:t>
-      </w:r>
-      <w:r>
-        <w:rPr>
-          <w:b/>
-        </w:rPr>
-        <w:t>Utilizador 1</w:t>
-      </w:r>
-      <w:r>
-        <w:t xml:space="preserve"> a selecionar a opção de criar uma tarefa. A plataforma analisa os dados submetidos. Se a tarefa não cumprir os requisitos definidos, o sistema rejeita a criação e envia uma notificação ao utilizador, caso a tarefa esteja conforme, esta é registada com sucesso e o Utilizador 1 é notificado da criação.</w:t>
-      </w:r>
-    </w:p>
-    <w:p>
-      <w:pPr>
-        <w:jc w:val="both"/>
-      </w:pPr>
-      <w:r>
-        <w:t xml:space="preserve">Em seguida, o Utilizador 2 </w:t>
-      </w:r>
-      <w:r>
-        <w:t>visualiza a tarefa disponíveis e aceita a tarefa</w:t>
-      </w:r>
-      <w:r>
-        <w:t>, o sistema atualiza o estado da tarefa para "em andamento" e envia a respetiva notificação ao Utilizador 1.</w:t>
-      </w:r>
-    </w:p>
-    <w:p>
-      <w:pPr>
-        <w:jc w:val="both"/>
-      </w:pPr>
-      <w:r>
-        <w:t xml:space="preserve">Durante a execução da tarefa, o Utilizador 2 pode cancelar a tarefa (o estado é atualizado para "cancelada") ou concluir a tarefa (estado atualizado para "realizada"). Após a realização da tarefa, a plataforma notifica o utilizador 1 e o mesmo </w:t>
-      </w:r>
-      <w:r>
-        <w:t xml:space="preserve">avalia a tarefa, o </w:t>
-      </w:r>
-      <w:r>
-        <w:t xml:space="preserve">sistema regista a avaliação e atribui as recompensas ao Utilizador 2 conforme a avaliação. </w:t>
-      </w:r>
-      <w:r>
-        <w:t>Para</w:t>
-      </w:r>
-      <w:r>
-        <w:t xml:space="preserve"> os utilizadores recebem notificações sobre a conclusão da tarefa e s</w:t>
-      </w:r>
-      <w:r>
-        <w:t>obre as recompensas atribuídas.</w:t>
-      </w:r>
-      <w:r>
-        <w:br w:type="page"/>
-      </w:r>
-    </w:p>
-    <w:p>
-      <w:pPr>
-        <w:pStyle w:val="Cabealho2"/>
-      </w:pPr>
-      <w:bookmarkStart w:id="54" w:name="_Toc197001402"/>
-      <w:r>
-        <w:rPr>
-          <w:noProof/>
-        </w:rPr>
-        <w:lastRenderedPageBreak/>
-        <mc:AlternateContent>
-          <mc:Choice Requires="wps">
-            <w:drawing>
-              <wp:anchor distT="0" distB="0" distL="114300" distR="114300" simplePos="0" relativeHeight="251666432" behindDoc="0" locked="0" layoutInCell="1" allowOverlap="1" wp14:anchorId="33FFD9BD" wp14:editId="7805DFAB">
-                <wp:simplePos x="0" y="0"/>
-                <wp:positionH relativeFrom="column">
-                  <wp:posOffset>-506095</wp:posOffset>
-                </wp:positionH>
-                <wp:positionV relativeFrom="paragraph">
-                  <wp:posOffset>3634740</wp:posOffset>
-                </wp:positionV>
-                <wp:extent cx="6583680" cy="635"/>
-                <wp:effectExtent l="0" t="0" r="0" b="0"/>
-                <wp:wrapSquare wrapText="bothSides"/>
-                <wp:docPr id="15" name="Caixa de texto 15"/>
-                <wp:cNvGraphicFramePr/>
-                <a:graphic xmlns:a="http://schemas.openxmlformats.org/drawingml/2006/main">
-                  <a:graphicData uri="http://schemas.microsoft.com/office/word/2010/wordprocessingShape">
-                    <wps:wsp>
-                      <wps:cNvSpPr txBox="1"/>
-                      <wps:spPr>
-                        <a:xfrm>
-                          <a:off x="0" y="0"/>
-                          <a:ext cx="6583680" cy="635"/>
-                        </a:xfrm>
-                        <a:prstGeom prst="rect">
-                          <a:avLst/>
-                        </a:prstGeom>
-                        <a:solidFill>
-                          <a:prstClr val="white"/>
-                        </a:solidFill>
-                        <a:ln>
-                          <a:noFill/>
-                        </a:ln>
-                      </wps:spPr>
-                      <wps:txbx>
-                        <w:txbxContent>
-                          <w:p>
-                            <w:pPr>
-                              <w:pStyle w:val="Legenda"/>
-                              <w:jc w:val="center"/>
-                              <w:rPr>
-                                <w:rFonts w:ascii="Arial" w:hAnsi="Arial"/>
-                                <w:b/>
-                                <w:bCs/>
-                                <w:noProof/>
-                                <w:color w:val="000000" w:themeColor="text1"/>
-                              </w:rPr>
-                            </w:pPr>
-                            <w:bookmarkStart w:id="55" w:name="_Toc197001476"/>
-                            <w:r>
-                              <w:t xml:space="preserve">Figura </w:t>
-                            </w:r>
-                            <w:r>
-                              <w:fldChar w:fldCharType="begin"/>
-                            </w:r>
-                            <w:r>
-                              <w:instrText xml:space="preserve"> SEQ Figura \* ARABIC </w:instrText>
-                            </w:r>
-                            <w:r>
-                              <w:fldChar w:fldCharType="separate"/>
-                            </w:r>
-                            <w:r>
-                              <w:rPr>
-                                <w:noProof/>
-                              </w:rPr>
-                              <w:t>7</w:t>
-                            </w:r>
-                            <w:r>
-                              <w:rPr>
-                                <w:noProof/>
-                              </w:rPr>
-                              <w:fldChar w:fldCharType="end"/>
-                            </w:r>
-                            <w:r>
-                              <w:t xml:space="preserve">- </w:t>
-                            </w:r>
-                            <w:r>
-                              <w:t>Diagrama BPMN da</w:t>
-                            </w:r>
-                            <w:r>
-                              <w:t>s Comunidades</w:t>
-                            </w:r>
-                            <w:bookmarkEnd w:id="55"/>
-                          </w:p>
-                        </w:txbxContent>
-                      </wps:txbx>
-                      <wps:bodyPr rot="0" spcFirstLastPara="0" vertOverflow="overflow" horzOverflow="overflow" vert="horz" wrap="square" lIns="0" tIns="0" rIns="0" bIns="0" numCol="1" spcCol="0" rtlCol="0" fromWordArt="0" anchor="t" anchorCtr="0" forceAA="0" compatLnSpc="1">
-                        <a:prstTxWarp prst="textNoShape">
-                          <a:avLst/>
-                        </a:prstTxWarp>
-                        <a:spAutoFit/>
-                      </wps:bodyPr>
-                    </wps:wsp>
-                  </a:graphicData>
-                </a:graphic>
-              </wp:anchor>
-            </w:drawing>
-          </mc:Choice>
-          <mc:Fallback>
-            <w:pict>
-              <v:shape w14:anchorId="33FFD9BD" id="Caixa de texto 15" o:spid="_x0000_s1029" type="#_x0000_t202" style="position:absolute;left:0;text-align:left;margin-left:-39.85pt;margin-top:286.2pt;width:518.4pt;height:.05pt;z-index:251666432;visibility:visible;mso-wrap-style:square;mso-wrap-distance-left:9pt;mso-wrap-distance-top:0;mso-wrap-distance-right:9pt;mso-wrap-distance-bottom:0;mso-position-horizontal:absolute;mso-position-horizontal-relative:text;mso-position-vertical:absolute;mso-position-vertical-relative:text;v-text-anchor:top" o:gfxdata="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" stroked="f">
-                <v:textbox style="mso-fit-shape-to-text:t" inset="0,0,0,0">
-                  <w:txbxContent>
-                    <w:p>
-                      <w:pPr>
-                        <w:pStyle w:val="Legenda"/>
-                        <w:jc w:val="center"/>
-                        <w:rPr>
-                          <w:rFonts w:ascii="Arial" w:hAnsi="Arial"/>
-                          <w:b/>
-                          <w:bCs/>
-                          <w:noProof/>
-                          <w:color w:val="000000" w:themeColor="text1"/>
-                        </w:rPr>
-                      </w:pPr>
-                      <w:bookmarkStart w:id="56" w:name="_Toc197001476"/>
-                      <w:r>
-                        <w:t xml:space="preserve">Figura </w:t>
-                      </w:r>
-                      <w:r>
-                        <w:fldChar w:fldCharType="begin"/>
-                      </w:r>
-                      <w:r>
-                        <w:instrText xml:space="preserve"> SEQ Figura \* ARABIC </w:instrText>
-                      </w:r>
-                      <w:r>
-                        <w:fldChar w:fldCharType="separate"/>
-                      </w:r>
-                      <w:r>
-                        <w:rPr>
-                          <w:noProof/>
-                        </w:rPr>
-                        <w:t>7</w:t>
-                      </w:r>
-                      <w:r>
-                        <w:rPr>
-                          <w:noProof/>
-                        </w:rPr>
-                        <w:fldChar w:fldCharType="end"/>
-                      </w:r>
-                      <w:r>
-                        <w:t xml:space="preserve">- </w:t>
-                      </w:r>
-                      <w:r>
-                        <w:t>Diagrama BPMN da</w:t>
-                      </w:r>
-                      <w:r>
-                        <w:t>s Comunidades</w:t>
-                      </w:r>
-                      <w:bookmarkEnd w:id="56"/>
-                    </w:p>
-                  </w:txbxContent>
-                </v:textbox>
-                <w10:wrap type="square"/>
-              </v:shape>
-            </w:pict>
-          </mc:Fallback>
-        </mc:AlternateContent>
-      </w:r>
-      <w:r>
-        <w:rPr>
-          <w:noProof/>
-        </w:rPr>
-        <w:drawing>
-          <wp:anchor distT="0" distB="0" distL="114300" distR="114300" simplePos="0" relativeHeight="251662336" behindDoc="1" locked="0" layoutInCell="1" allowOverlap="1" wp14:anchorId="60CE1BED" wp14:editId="43825CA5">
-            <wp:simplePos x="0" y="0"/>
-            <wp:positionH relativeFrom="margin">
-              <wp:align>center</wp:align>
-            </wp:positionH>
-            <wp:positionV relativeFrom="paragraph">
-              <wp:posOffset>342762</wp:posOffset>
-            </wp:positionV>
-            <wp:extent cx="6583680" cy="3235325"/>
-            <wp:effectExtent l="0" t="0" r="7620" b="3175"/>
-            <wp:wrapSquare wrapText="bothSides"/>
-            <wp:docPr id="13" name="Imagem 13"/>
-            <wp:cNvGraphicFramePr>
-              <a:graphicFrameLocks xmlns:a="http://schemas.openxmlformats.org/drawingml/2006/main" noChangeAspect="1"/>
-            </wp:cNvGraphicFramePr>
-            <a:graphic xmlns:a="http://schemas.openxmlformats.org/drawingml/2006/main">
-              <a:graphicData uri="http://schemas.openxmlformats.org/drawingml/2006/picture">
-                <pic:pic xmlns:pic="http://schemas.openxmlformats.org/drawingml/2006/picture">
-                  <pic:nvPicPr>
-                    <pic:cNvPr id="13" name="communityBPMN.PNG"/>
-                    <pic:cNvPicPr/>
-                  </pic:nvPicPr>
-                  <pic:blipFill>
-                    <a:blip r:embed="rId18" cstate="print">
-                      <a:extLst>
-                        <a:ext uri="{28A0092B-C50C-407E-A947-70E740481C1C}">
-                          <a14:useLocalDpi xmlns:a14="http://schemas.microsoft.com/office/drawing/2010/main" val="0"/>
-                        </a:ext>
-                      </a:extLst>
-                    </a:blip>
-                    <a:stretch>
-                      <a:fillRect/>
-                    </a:stretch>
-                  </pic:blipFill>
-                  <pic:spPr>
-                    <a:xfrm>
-                      <a:off x="0" y="0"/>
-                      <a:ext cx="6583680" cy="3235325"/>
-                    </a:xfrm>
-                    <a:prstGeom prst="rect">
-                      <a:avLst/>
-                    </a:prstGeom>
-                  </pic:spPr>
-                </pic:pic>
-              </a:graphicData>
-            </a:graphic>
-            <wp14:sizeRelH relativeFrom="margin">
-              <wp14:pctWidth>0</wp14:pctWidth>
-            </wp14:sizeRelH>
-            <wp14:sizeRelV relativeFrom="margin">
-              <wp14:pctHeight>0</wp14:pctHeight>
-            </wp14:sizeRelV>
-          </wp:anchor>
-        </w:drawing>
-      </w:r>
-      <w:r>
-        <w:t>Diagrama BPMN das comunidades</w:t>
-      </w:r>
-      <w:bookmarkEnd w:id="54"/>
-    </w:p>
-    <w:p>
-      <w:pPr>
-        <w:pStyle w:val="Cabealho3"/>
-        <w:numPr>
-          <w:ilvl w:val="0"/>
-          <w:numId w:val="0"/>
-        </w:numPr>
-      </w:pPr>
-      <w:bookmarkStart w:id="57" w:name="_Toc197001403"/>
-      <w:r>
-        <w:t>Participantes do processo</w:t>
-      </w:r>
-      <w:bookmarkEnd w:id="57"/>
-    </w:p>
-    <w:p>
-      <w:pPr>
-        <w:pStyle w:val="PargrafodaLista"/>
-        <w:numPr>
-          <w:ilvl w:val="0"/>
-          <w:numId w:val="11"/>
-        </w:numPr>
-      </w:pPr>
-      <w:r>
-        <w:rPr>
-          <w:b/>
-        </w:rPr>
-        <w:t>Utilizador 1:</w:t>
-      </w:r>
-      <w:r>
-        <w:t xml:space="preserve"> Responsável por iniciar o processo ao selecionar criar comunidade</w:t>
-      </w:r>
-    </w:p>
-    <w:p>
-      <w:pPr>
-        <w:pStyle w:val="PargrafodaLista"/>
-        <w:numPr>
-          <w:ilvl w:val="0"/>
-          <w:numId w:val="11"/>
-        </w:numPr>
-      </w:pPr>
-      <w:r>
-        <w:rPr>
-          <w:b/>
-        </w:rPr>
-        <w:t>DoATask:</w:t>
-      </w:r>
-      <w:r>
-        <w:t xml:space="preserve"> Respo</w:t>
-      </w:r>
-      <w:r>
-        <w:t xml:space="preserve">nsável por registar comunidade, registar entrada na comunidade e validar pedidos. </w:t>
-      </w:r>
-    </w:p>
-    <w:p>
-      <w:pPr>
-        <w:pStyle w:val="PargrafodaLista"/>
-        <w:numPr>
-          <w:ilvl w:val="0"/>
-          <w:numId w:val="11"/>
-        </w:numPr>
-      </w:pPr>
-      <w:r>
-        <w:rPr>
-          <w:b/>
-        </w:rPr>
-        <w:t>Utilizador 2:</w:t>
-      </w:r>
-      <w:r>
-        <w:t xml:space="preserve"> Responsável por visualizar, </w:t>
-      </w:r>
-      <w:r>
-        <w:t>e entrar na comunidade.</w:t>
-      </w:r>
-    </w:p>
-    <w:p>
-      <w:pPr>
-        <w:pStyle w:val="Cabealho3"/>
-        <w:numPr>
-          <w:ilvl w:val="0"/>
-          <w:numId w:val="0"/>
-        </w:numPr>
-      </w:pPr>
-      <w:bookmarkStart w:id="58" w:name="_Toc197001404"/>
-      <w:r>
-        <w:t>Descrição do processo</w:t>
-      </w:r>
-      <w:bookmarkEnd w:id="58"/>
-    </w:p>
-    <w:p>
-      <w:pPr>
-        <w:jc w:val="both"/>
-      </w:pPr>
-      <w:r>
-        <w:t xml:space="preserve">O processo inicia-se com o </w:t>
-      </w:r>
-      <w:r>
-        <w:rPr>
-          <w:b/>
-        </w:rPr>
-        <w:t>Utilizador 1</w:t>
-      </w:r>
-      <w:r>
-        <w:t xml:space="preserve"> a selecionar a opção de criar uma comunidade. A plataforma analisa os dados submetidos e verifica se a proposta cumpre os requisitos, caso não cumpra, o sistema rejeita a criação da comunidade e envia uma notificação ao Utilizador 1 informando da falha. Se os requisitos forem cumpridos, a comunidade é registada com sucesso e o Utilizador 1 é notificado da sua criação.</w:t>
-      </w:r>
-    </w:p>
-    <w:p>
-      <w:pPr>
-        <w:jc w:val="both"/>
-      </w:pPr>
-      <w:r>
-        <w:t>Após a criação, o Utilizador 2 pode visualizar as comunidades disponíveis e, se assim desejar, selecionar a opção de entrar numa comunidade. A plataforma analisa o pedido, validando se o Utilizador 2 possui morada na localidade correspondente à comunidade. Se não possuir, a entrada é recusada e o utilizador recebe uma notificação indicando que não foi possível entrar na comunidade. Caso o critério seja cumprido, o sistema regista a entrada do Utilizador 2 na comunidade e envia uma notificação a confirmar o sucesso da operação.</w:t>
-      </w:r>
-    </w:p>
-    <w:p>
-      <w:r>
-        <w:br w:type="page"/>
-      </w:r>
-    </w:p>
-    <w:p>
-      <w:pPr>
         <w:pStyle w:val="Cabealho1"/>
       </w:pPr>
-      <w:bookmarkStart w:id="59" w:name="_Toc197001405"/>
+      <w:bookmarkStart w:id="54" w:name="_Toc197001405"/>
       <w:r>
         <w:lastRenderedPageBreak/>
         <w:t>Diagrama ER</w:t>
       </w:r>
-      <w:bookmarkEnd w:id="59"/>
+      <w:bookmarkEnd w:id="54"/>
     </w:p>
     <w:p>
       <w:pPr>
@@ -12959,35 +14861,22 @@
                                 <w:noProof/>
                               </w:rPr>
                             </w:pPr>
-                            <w:bookmarkStart w:id="60" w:name="_Toc197001477"/>
+                            <w:bookmarkStart w:id="55" w:name="_Toc197001477"/>
                             <w:r>
                               <w:t xml:space="preserve">Figura </w:t>
                             </w:r>
-                            <w:r>
-                              <w:fldChar w:fldCharType="begin"/>
-                            </w:r>
-                            <w:r>
-                              <w:instrText xml:space="preserve"> SEQ Figura \* ARABIC </w:instrText>
-                            </w:r>
-                            <w:r>
-                              <w:fldChar w:fldCharType="separate"/>
-                            </w:r>
-                            <w:r>
-                              <w:rPr>
-                                <w:noProof/>
-                              </w:rPr>
-                              <w:t>8</w:t>
-                            </w:r>
-                            <w:r>
-                              <w:rPr>
-                                <w:noProof/>
-                              </w:rPr>
-                              <w:fldChar w:fldCharType="end"/>
-                            </w:r>
+                            <w:fldSimple w:instr=" SEQ Figura \* ARABIC ">
+                              <w:r>
+                                <w:rPr>
+                                  <w:noProof/>
+                                </w:rPr>
+                                <w:t>7</w:t>
+                              </w:r>
+                            </w:fldSimple>
                             <w:r>
                               <w:t>- Diagrama ER</w:t>
                             </w:r>
-                            <w:bookmarkEnd w:id="60"/>
+                            <w:bookmarkEnd w:id="55"/>
                           </w:p>
                         </w:txbxContent>
                       </wps:txbx>
@@ -13005,7 +14894,7 @@
           </mc:Choice>
           <mc:Fallback>
             <w:pict>
-              <v:shape w14:anchorId="4A4AEA4D" id="Caixa de texto 19" o:spid="_x0000_s1030" type="#_x0000_t202" style="position:absolute;left:0;text-align:left;margin-left:-59.25pt;margin-top:449.15pt;width:543.7pt;height:.05pt;z-index:251672576;visibility:visible;mso-wrap-style:square;mso-wrap-distance-left:9pt;mso-wrap-distance-top:0;mso-wrap-distance-right:9pt;mso-wrap-distance-bottom:0;mso-position-horizontal:absolute;mso-position-horizontal-relative:text;mso-position-vertical:absolute;mso-position-vertical-relative:text;v-text-anchor:top" o:gfxdata="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" stroked="f">
+              <v:shape w14:anchorId="4A4AEA4D" id="Caixa de texto 19" o:spid="_x0000_s1028" type="#_x0000_t202" style="position:absolute;left:0;text-align:left;margin-left:-59.25pt;margin-top:449.15pt;width:543.7pt;height:.05pt;z-index:251672576;visibility:visible;mso-wrap-style:square;mso-wrap-distance-left:9pt;mso-wrap-distance-top:0;mso-wrap-distance-right:9pt;mso-wrap-distance-bottom:0;mso-position-horizontal:absolute;mso-position-horizontal-relative:text;mso-position-vertical:absolute;mso-position-vertical-relative:text;v-text-anchor:top" o:gfxdata="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" stroked="f">
                 <v:textbox style="mso-fit-shape-to-text:t" inset="0,0,0,0">
                   <w:txbxContent>
                     <w:p>
@@ -13016,35 +14905,22 @@
                           <w:noProof/>
                         </w:rPr>
                       </w:pPr>
-                      <w:bookmarkStart w:id="61" w:name="_Toc197001477"/>
+                      <w:bookmarkStart w:id="56" w:name="_Toc197001477"/>
                       <w:r>
                         <w:t xml:space="preserve">Figura </w:t>
                       </w:r>
-                      <w:r>
-                        <w:fldChar w:fldCharType="begin"/>
-                      </w:r>
-                      <w:r>
-                        <w:instrText xml:space="preserve"> SEQ Figura \* ARABIC </w:instrText>
-                      </w:r>
-                      <w:r>
-                        <w:fldChar w:fldCharType="separate"/>
-                      </w:r>
-                      <w:r>
-                        <w:rPr>
-                          <w:noProof/>
-                        </w:rPr>
-                        <w:t>8</w:t>
-                      </w:r>
-                      <w:r>
-                        <w:rPr>
-                          <w:noProof/>
-                        </w:rPr>
-                        <w:fldChar w:fldCharType="end"/>
-                      </w:r>
+                      <w:fldSimple w:instr=" SEQ Figura \* ARABIC ">
+                        <w:r>
+                          <w:rPr>
+                            <w:noProof/>
+                          </w:rPr>
+                          <w:t>7</w:t>
+                        </w:r>
+                      </w:fldSimple>
                       <w:r>
                         <w:t>- Diagrama ER</w:t>
                       </w:r>
-                      <w:bookmarkEnd w:id="61"/>
+                      <w:bookmarkEnd w:id="56"/>
                     </w:p>
                   </w:txbxContent>
                 </v:textbox>
@@ -13079,7 +14955,7 @@
       <w:pPr>
         <w:pStyle w:val="Cabealho2"/>
       </w:pPr>
-      <w:bookmarkStart w:id="62" w:name="_Toc197001406"/>
+      <w:bookmarkStart w:id="57" w:name="_Toc197001406"/>
       <w:r>
         <w:lastRenderedPageBreak/>
         <w:t>Utilizador</w:t>
@@ -13087,7 +14963,7 @@
       <w:r>
         <w:t xml:space="preserve"> e Membro</w:t>
       </w:r>
-      <w:bookmarkEnd w:id="62"/>
+      <w:bookmarkEnd w:id="57"/>
     </w:p>
     <w:p>
       <w:pPr>
@@ -13097,39 +14973,47 @@
       <w:r>
         <w:t xml:space="preserve">A entidade User armazena os dados pessoais do utilizador, incluindo o nome, data de nascimento, email, data de criação e data de atualização da conta. Está associada à tabela </w:t>
       </w:r>
+      <w:proofErr w:type="spellStart"/>
       <w:r>
         <w:rPr>
           <w:b/>
         </w:rPr>
         <w:t>Address</w:t>
       </w:r>
+      <w:proofErr w:type="spellEnd"/>
       <w:r>
         <w:t xml:space="preserve">, permitindo que cada utilizador possua múltiplos endereços. Possui também uma ligação à tabela </w:t>
       </w:r>
+      <w:proofErr w:type="spellStart"/>
       <w:r>
         <w:rPr>
           <w:b/>
         </w:rPr>
         <w:t>Contact</w:t>
       </w:r>
+      <w:proofErr w:type="spellEnd"/>
       <w:r>
         <w:t xml:space="preserve">, onde é armazenado o seu número de contacto, e à tabela </w:t>
       </w:r>
+      <w:proofErr w:type="spellStart"/>
       <w:r>
         <w:rPr>
           <w:b/>
         </w:rPr>
         <w:t>Notification</w:t>
       </w:r>
+      <w:proofErr w:type="spellEnd"/>
       <w:r>
         <w:t xml:space="preserve">, que regista todas as notificações enviadas ao utilizador. Adicionalmente, a tabela </w:t>
       </w:r>
+      <w:proofErr w:type="spellStart"/>
       <w:r>
         <w:rPr>
           <w:b/>
         </w:rPr>
         <w:t>UserCommunity</w:t>
       </w:r>
+      <w:proofErr w:type="spellEnd"/>
       <w:r>
         <w:t xml:space="preserve"> está associada ao User e é criada sempre que um utilizador entra numa comunidade, permitindo rastrear essa associação.</w:t>
       </w:r>
@@ -13185,38 +15069,25 @@
         <w:pStyle w:val="Legenda"/>
         <w:jc w:val="center"/>
       </w:pPr>
-      <w:bookmarkStart w:id="63" w:name="_Toc197001478"/>
+      <w:bookmarkStart w:id="58" w:name="_Toc197001478"/>
       <w:r>
         <w:t xml:space="preserve">Figura </w:t>
       </w:r>
-      <w:r>
-        <w:fldChar w:fldCharType="begin"/>
-      </w:r>
-      <w:r>
-        <w:instrText xml:space="preserve"> SEQ Figura \* ARABIC </w:instrText>
-      </w:r>
-      <w:r>
-        <w:fldChar w:fldCharType="separate"/>
-      </w:r>
-      <w:r>
-        <w:rPr>
-          <w:noProof/>
-        </w:rPr>
-        <w:t>9</w:t>
-      </w:r>
-      <w:r>
-        <w:rPr>
-          <w:noProof/>
-        </w:rPr>
-        <w:fldChar w:fldCharType="end"/>
-      </w:r>
+      <w:fldSimple w:instr=" SEQ Figura \* ARABIC ">
+        <w:r>
+          <w:rPr>
+            <w:noProof/>
+          </w:rPr>
+          <w:t>8</w:t>
+        </w:r>
+      </w:fldSimple>
       <w:r>
         <w:t xml:space="preserve">- </w:t>
       </w:r>
       <w:r>
         <w:t>Diagrama ER Utilizador</w:t>
       </w:r>
-      <w:bookmarkEnd w:id="63"/>
+      <w:bookmarkEnd w:id="58"/>
     </w:p>
     <w:p>
       <w:pPr>
@@ -13228,30 +15099,36 @@
       <w:r>
         <w:t xml:space="preserve">Cada membro está associado a um utilizador e a uma comunidade específica, possuindo um saldo de moedas próprio. Como um utilizador pode integrar várias comunidades, é criado um novo registo na tabela </w:t>
       </w:r>
+      <w:proofErr w:type="spellStart"/>
       <w:r>
         <w:rPr>
           <w:b/>
         </w:rPr>
         <w:t>Member</w:t>
       </w:r>
+      <w:proofErr w:type="spellEnd"/>
       <w:r>
         <w:t xml:space="preserve"> sempre que este adere a uma comunidade diferente. Desta forma, tanto o saldo de moedas como os pontos são geridos de forma independente em cada comunidade, não estando concentrados num único registo de utilizador. Adicionalmente, a tabela </w:t>
       </w:r>
+      <w:proofErr w:type="spellStart"/>
       <w:r>
         <w:rPr>
           <w:b/>
         </w:rPr>
         <w:t>PointsMember</w:t>
       </w:r>
+      <w:proofErr w:type="spellEnd"/>
       <w:r>
         <w:t xml:space="preserve"> encontra-se ligada à tabela </w:t>
       </w:r>
+      <w:proofErr w:type="spellStart"/>
       <w:r>
         <w:rPr>
           <w:b/>
         </w:rPr>
         <w:t>Member</w:t>
       </w:r>
+      <w:proofErr w:type="spellEnd"/>
       <w:r>
         <w:t>, permitindo armazenar sep</w:t>
       </w:r>
@@ -13321,31 +15198,18 @@
         <w:pStyle w:val="Legenda"/>
         <w:jc w:val="center"/>
       </w:pPr>
-      <w:bookmarkStart w:id="64" w:name="_Toc197001479"/>
+      <w:bookmarkStart w:id="59" w:name="_Toc197001479"/>
       <w:r>
         <w:t xml:space="preserve">Figura </w:t>
       </w:r>
-      <w:r>
-        <w:fldChar w:fldCharType="begin"/>
-      </w:r>
-      <w:r>
-        <w:instrText xml:space="preserve"> SEQ Figura \* ARABIC </w:instrText>
-      </w:r>
-      <w:r>
-        <w:fldChar w:fldCharType="separate"/>
-      </w:r>
-      <w:r>
-        <w:rPr>
-          <w:noProof/>
-        </w:rPr>
-        <w:t>10</w:t>
-      </w:r>
-      <w:r>
-        <w:rPr>
-          <w:noProof/>
-        </w:rPr>
-        <w:fldChar w:fldCharType="end"/>
-      </w:r>
+      <w:fldSimple w:instr=" SEQ Figura \* ARABIC ">
+        <w:r>
+          <w:rPr>
+            <w:noProof/>
+          </w:rPr>
+          <w:t>9</w:t>
+        </w:r>
+      </w:fldSimple>
       <w:r>
         <w:t xml:space="preserve">- </w:t>
       </w:r>
@@ -13355,7 +15219,7 @@
       <w:r>
         <w:t>Membro</w:t>
       </w:r>
-      <w:bookmarkEnd w:id="64"/>
+      <w:bookmarkEnd w:id="59"/>
       <w:r>
         <w:br w:type="page"/>
       </w:r>
@@ -13364,12 +15228,12 @@
       <w:pPr>
         <w:pStyle w:val="Cabealho2"/>
       </w:pPr>
-      <w:bookmarkStart w:id="65" w:name="_Toc197001407"/>
+      <w:bookmarkStart w:id="60" w:name="_Toc197001407"/>
       <w:r>
         <w:lastRenderedPageBreak/>
         <w:t>Comunidade</w:t>
       </w:r>
-      <w:bookmarkEnd w:id="65"/>
+      <w:bookmarkEnd w:id="60"/>
     </w:p>
     <w:p>
       <w:pPr>
@@ -13378,21 +15242,25 @@
       <w:r>
         <w:t xml:space="preserve">A entidade </w:t>
       </w:r>
+      <w:proofErr w:type="spellStart"/>
       <w:r>
         <w:rPr>
           <w:b/>
         </w:rPr>
         <w:t>Community</w:t>
       </w:r>
+      <w:proofErr w:type="spellEnd"/>
       <w:r>
         <w:t xml:space="preserve"> contém o nome da comunidade e o identificador do seu criador. Está também associada à tabela </w:t>
       </w:r>
+      <w:proofErr w:type="spellStart"/>
       <w:r>
         <w:rPr>
           <w:b/>
         </w:rPr>
         <w:t>Locality</w:t>
       </w:r>
+      <w:proofErr w:type="spellEnd"/>
       <w:r>
         <w:t>, que define a localidade da comunidade através de um nome e de um intervalo de códigos postais, permitindo estabelecer os seus limites geográficos.</w:t>
       </w:r>
@@ -13461,31 +15329,18 @@
         <w:pStyle w:val="Legenda"/>
         <w:jc w:val="center"/>
       </w:pPr>
-      <w:bookmarkStart w:id="66" w:name="_Toc197001480"/>
+      <w:bookmarkStart w:id="61" w:name="_Toc197001480"/>
       <w:r>
         <w:t xml:space="preserve">Figura </w:t>
       </w:r>
-      <w:r>
-        <w:fldChar w:fldCharType="begin"/>
-      </w:r>
-      <w:r>
-        <w:instrText xml:space="preserve"> SEQ Figura \* ARABIC </w:instrText>
-      </w:r>
-      <w:r>
-        <w:fldChar w:fldCharType="separate"/>
-      </w:r>
-      <w:r>
-        <w:rPr>
-          <w:noProof/>
-        </w:rPr>
-        <w:t>11</w:t>
-      </w:r>
-      <w:r>
-        <w:rPr>
-          <w:noProof/>
-        </w:rPr>
-        <w:fldChar w:fldCharType="end"/>
-      </w:r>
+      <w:fldSimple w:instr=" SEQ Figura \* ARABIC ">
+        <w:r>
+          <w:rPr>
+            <w:noProof/>
+          </w:rPr>
+          <w:t>10</w:t>
+        </w:r>
+      </w:fldSimple>
       <w:r>
         <w:t xml:space="preserve"> - </w:t>
       </w:r>
@@ -13495,17 +15350,17 @@
       <w:r>
         <w:t>Comunidade</w:t>
       </w:r>
-      <w:bookmarkEnd w:id="66"/>
+      <w:bookmarkEnd w:id="61"/>
     </w:p>
     <w:p>
       <w:pPr>
         <w:pStyle w:val="Cabealho2"/>
       </w:pPr>
-      <w:bookmarkStart w:id="67" w:name="_Toc197001408"/>
+      <w:bookmarkStart w:id="62" w:name="_Toc197001408"/>
       <w:r>
         <w:t>Tarefa</w:t>
       </w:r>
-      <w:bookmarkEnd w:id="67"/>
+      <w:bookmarkEnd w:id="62"/>
     </w:p>
     <w:p>
       <w:pPr>
@@ -13514,48 +15369,58 @@
       <w:r>
         <w:t xml:space="preserve">A entidade </w:t>
       </w:r>
+      <w:proofErr w:type="spellStart"/>
       <w:r>
         <w:rPr>
           <w:b/>
         </w:rPr>
         <w:t>Task</w:t>
       </w:r>
+      <w:proofErr w:type="spellEnd"/>
       <w:r>
         <w:t xml:space="preserve"> representa uma tarefa e contém informações como o título, grau de dificuldade, recompensas atribuídas (em moedas e pontos), localização e descrição. Está associada à entidade </w:t>
       </w:r>
+      <w:proofErr w:type="spellStart"/>
       <w:r>
         <w:rPr>
           <w:b/>
         </w:rPr>
         <w:t>Member</w:t>
       </w:r>
+      <w:proofErr w:type="spellEnd"/>
       <w:r>
         <w:t xml:space="preserve">, que identifica o membro responsável pela criação da tarefa, e à entidade </w:t>
       </w:r>
+      <w:proofErr w:type="spellStart"/>
       <w:r>
         <w:rPr>
           <w:b/>
         </w:rPr>
         <w:t>Image</w:t>
       </w:r>
+      <w:proofErr w:type="spellEnd"/>
       <w:r>
         <w:t xml:space="preserve">, que armazena o caminho da imagem associada à tarefa. Além disso, a </w:t>
       </w:r>
+      <w:proofErr w:type="spellStart"/>
       <w:r>
         <w:rPr>
           <w:b/>
         </w:rPr>
         <w:t>Task</w:t>
       </w:r>
+      <w:proofErr w:type="spellEnd"/>
       <w:r>
         <w:t xml:space="preserve"> está ligada à tabela </w:t>
       </w:r>
+      <w:proofErr w:type="spellStart"/>
       <w:r>
         <w:rPr>
           <w:b/>
         </w:rPr>
         <w:t>MemberTask</w:t>
       </w:r>
+      <w:proofErr w:type="spellEnd"/>
       <w:r>
         <w:t>, a qual é criada apenas quando um membro aceita realizar uma tarefa. Esta última tabela regista o estado da execução da tarefa por parte do voluntário, permitindo acompanhar o seu progresso e desempenho.</w:t>
       </w:r>
@@ -13617,35 +15482,22 @@
         <w:pStyle w:val="Legenda"/>
         <w:jc w:val="center"/>
       </w:pPr>
-      <w:bookmarkStart w:id="68" w:name="_Toc197001481"/>
+      <w:bookmarkStart w:id="63" w:name="_Toc197001481"/>
       <w:r>
         <w:t xml:space="preserve">Figura </w:t>
       </w:r>
-      <w:r>
-        <w:fldChar w:fldCharType="begin"/>
-      </w:r>
-      <w:r>
-        <w:instrText xml:space="preserve"> SEQ Figura \* ARABIC </w:instrText>
-      </w:r>
-      <w:r>
-        <w:fldChar w:fldCharType="separate"/>
-      </w:r>
-      <w:r>
-        <w:rPr>
-          <w:noProof/>
-        </w:rPr>
-        <w:t>12</w:t>
-      </w:r>
-      <w:r>
-        <w:rPr>
-          <w:noProof/>
-        </w:rPr>
-        <w:fldChar w:fldCharType="end"/>
-      </w:r>
+      <w:fldSimple w:instr=" SEQ Figura \* ARABIC ">
+        <w:r>
+          <w:rPr>
+            <w:noProof/>
+          </w:rPr>
+          <w:t>11</w:t>
+        </w:r>
+      </w:fldSimple>
       <w:r>
         <w:t xml:space="preserve"> - Diagrama ER Tarefa</w:t>
       </w:r>
-      <w:bookmarkEnd w:id="68"/>
+      <w:bookmarkEnd w:id="63"/>
       <w:r>
         <w:br w:type="page"/>
       </w:r>
@@ -13654,12 +15506,12 @@
       <w:pPr>
         <w:pStyle w:val="Cabealho2"/>
       </w:pPr>
-      <w:bookmarkStart w:id="69" w:name="_Toc197001409"/>
+      <w:bookmarkStart w:id="64" w:name="_Toc197001409"/>
       <w:r>
         <w:lastRenderedPageBreak/>
         <w:t>Loja</w:t>
       </w:r>
-      <w:bookmarkEnd w:id="69"/>
+      <w:bookmarkEnd w:id="64"/>
     </w:p>
     <w:p>
       <w:pPr>
@@ -13668,21 +15520,25 @@
       <w:r>
         <w:t xml:space="preserve">A entidade </w:t>
       </w:r>
+      <w:proofErr w:type="spellStart"/>
       <w:r>
         <w:rPr>
           <w:b/>
         </w:rPr>
         <w:t>Store</w:t>
       </w:r>
+      <w:proofErr w:type="spellEnd"/>
       <w:r>
         <w:t xml:space="preserve"> está associada a uma comunidade, sendo que cada comunidade possui apenas uma loja. A tabela Item está ligada à </w:t>
       </w:r>
+      <w:proofErr w:type="spellStart"/>
       <w:r>
         <w:rPr>
           <w:b/>
         </w:rPr>
         <w:t>Store</w:t>
       </w:r>
+      <w:proofErr w:type="spellEnd"/>
       <w:r>
         <w:t xml:space="preserve">, permitindo que uma loja tenha vários itens associados. A entidade </w:t>
       </w:r>
@@ -13695,12 +15551,14 @@
       <w:r>
         <w:t xml:space="preserve"> armazena as informações de cada produto, incluindo o nome, preço, stock e um indicador de disponibilidade. Por fim, a tabela </w:t>
       </w:r>
+      <w:proofErr w:type="spellStart"/>
       <w:r>
         <w:rPr>
           <w:b/>
         </w:rPr>
         <w:t>Purchase</w:t>
       </w:r>
+      <w:proofErr w:type="spellEnd"/>
       <w:r>
         <w:t xml:space="preserve"> representa as compras realizadas pelos membros e está ligada à tabela Item, identificando qual item foi adquirido. Cada registo de compra inclui a data da transação, o preço da compra e a referência ao membro que a efetuou.</w:t>
       </w:r>
@@ -13767,12 +15625,12 @@
       <w:pPr>
         <w:pStyle w:val="Cabealho1"/>
       </w:pPr>
-      <w:bookmarkStart w:id="70" w:name="_Toc197001410"/>
+      <w:bookmarkStart w:id="65" w:name="_Toc197001410"/>
       <w:r>
         <w:lastRenderedPageBreak/>
         <w:t>Diagrama de classes</w:t>
       </w:r>
-      <w:bookmarkEnd w:id="70"/>
+      <w:bookmarkEnd w:id="65"/>
     </w:p>
     <w:p>
       <w:pPr>
@@ -13832,32 +15690,22 @@
         <w:pStyle w:val="Legenda"/>
         <w:jc w:val="center"/>
       </w:pPr>
-      <w:bookmarkStart w:id="71" w:name="_Toc197001482"/>
+      <w:bookmarkStart w:id="66" w:name="_Toc197001482"/>
       <w:r>
         <w:t xml:space="preserve">Figura </w:t>
       </w:r>
-      <w:r>
-        <w:fldChar w:fldCharType="begin"/>
-      </w:r>
-      <w:r>
-        <w:instrText xml:space="preserve"> SEQ Figura \* ARABIC </w:instrText>
-      </w:r>
-      <w:r>
-        <w:fldChar w:fldCharType="separate"/>
-      </w:r>
-      <w:r>
-        <w:rPr>
-          <w:noProof/>
-        </w:rPr>
-        <w:t>13</w:t>
-      </w:r>
-      <w:r>
-        <w:fldChar w:fldCharType="end"/>
-      </w:r>
+      <w:fldSimple w:instr=" SEQ Figura \* ARABIC ">
+        <w:r>
+          <w:rPr>
+            <w:noProof/>
+          </w:rPr>
+          <w:t>12</w:t>
+        </w:r>
+      </w:fldSimple>
       <w:r>
         <w:t xml:space="preserve"> - Diagrama de Classes</w:t>
       </w:r>
-      <w:bookmarkEnd w:id="71"/>
+      <w:bookmarkEnd w:id="66"/>
     </w:p>
     <w:p>
       <w:r>
@@ -13868,12 +15716,12 @@
       <w:pPr>
         <w:pStyle w:val="Cabealho2"/>
       </w:pPr>
-      <w:bookmarkStart w:id="72" w:name="_Toc197001411"/>
+      <w:bookmarkStart w:id="67" w:name="_Toc197001411"/>
       <w:r>
         <w:lastRenderedPageBreak/>
         <w:t>Gestão do utilizador</w:t>
       </w:r>
-      <w:bookmarkEnd w:id="72"/>
+      <w:bookmarkEnd w:id="67"/>
     </w:p>
     <w:p>
       <w:r>
@@ -13891,12 +15739,14 @@
         </w:rPr>
         <w:t xml:space="preserve"> </w:t>
       </w:r>
+      <w:proofErr w:type="spellStart"/>
       <w:r>
         <w:rPr>
           <w:b/>
         </w:rPr>
         <w:t>Managment</w:t>
       </w:r>
+      <w:proofErr w:type="spellEnd"/>
       <w:r>
         <w:t xml:space="preserve"> gere</w:t>
       </w:r>
@@ -13971,32 +15821,30 @@
         <w:pStyle w:val="Legenda"/>
         <w:jc w:val="center"/>
       </w:pPr>
-      <w:bookmarkStart w:id="73" w:name="_Toc197001483"/>
+      <w:bookmarkStart w:id="68" w:name="_Toc197001483"/>
       <w:r>
         <w:t xml:space="preserve">Figura </w:t>
       </w:r>
-      <w:r>
-        <w:fldChar w:fldCharType="begin"/>
-      </w:r>
-      <w:r>
-        <w:instrText xml:space="preserve"> SEQ Figura \* ARABIC </w:instrText>
-      </w:r>
-      <w:r>
-        <w:fldChar w:fldCharType="separate"/>
-      </w:r>
-      <w:r>
-        <w:rPr>
-          <w:noProof/>
-        </w:rPr>
-        <w:t>14</w:t>
-      </w:r>
-      <w:r>
-        <w:fldChar w:fldCharType="end"/>
-      </w:r>
-      <w:r>
-        <w:t xml:space="preserve"> - DIagrama Classes - User Management</w:t>
-      </w:r>
-      <w:bookmarkEnd w:id="73"/>
+      <w:fldSimple w:instr=" SEQ Figura \* ARABIC ">
+        <w:r>
+          <w:rPr>
+            <w:noProof/>
+          </w:rPr>
+          <w:t>13</w:t>
+        </w:r>
+      </w:fldSimple>
+      <w:r>
+        <w:t xml:space="preserve"> - </w:t>
+      </w:r>
+      <w:proofErr w:type="spellStart"/>
+      <w:r>
+        <w:t>DIagrama</w:t>
+      </w:r>
+      <w:proofErr w:type="spellEnd"/>
+      <w:r>
+        <w:t xml:space="preserve"> Classes - User Management</w:t>
+      </w:r>
+      <w:bookmarkEnd w:id="68"/>
     </w:p>
     <w:p>
       <w:pPr>
@@ -14005,12 +15853,14 @@
       <w:r>
         <w:t xml:space="preserve">O pacote </w:t>
       </w:r>
+      <w:proofErr w:type="spellStart"/>
       <w:r>
         <w:rPr>
           <w:b/>
         </w:rPr>
         <w:t>UserManagement</w:t>
       </w:r>
+      <w:proofErr w:type="spellEnd"/>
       <w:r>
         <w:t xml:space="preserve"> inclui um conjunto de controladores responsáveis por implementar os métodos necessários à gestão das respetivas entidades. Estes controladores permitem realizar operações como a criação, atualização, consulta e eliminação de utilizadores, contactos, endereços e notificações, assegurando a correta manutenção dos dados associados ao utilizador.</w:t>
       </w:r>
@@ -14072,63 +15922,65 @@
         <w:pStyle w:val="Legenda"/>
         <w:jc w:val="center"/>
       </w:pPr>
-      <w:bookmarkStart w:id="74" w:name="_Toc197001484"/>
+      <w:bookmarkStart w:id="69" w:name="_Toc197001484"/>
       <w:r>
         <w:t xml:space="preserve">Figura </w:t>
       </w:r>
-      <w:r>
-        <w:fldChar w:fldCharType="begin"/>
-      </w:r>
-      <w:r>
-        <w:instrText xml:space="preserve"> SEQ Figura \* ARABIC </w:instrText>
-      </w:r>
-      <w:r>
-        <w:fldChar w:fldCharType="separate"/>
-      </w:r>
-      <w:r>
-        <w:rPr>
-          <w:noProof/>
-        </w:rPr>
-        <w:t>15</w:t>
-      </w:r>
-      <w:r>
-        <w:fldChar w:fldCharType="end"/>
-      </w:r>
+      <w:fldSimple w:instr=" SEQ Figura \* ARABIC ">
+        <w:r>
+          <w:rPr>
+            <w:noProof/>
+          </w:rPr>
+          <w:t>14</w:t>
+        </w:r>
+      </w:fldSimple>
       <w:r>
         <w:t xml:space="preserve">- </w:t>
       </w:r>
-      <w:r>
-        <w:t xml:space="preserve">DIagrama Classes </w:t>
+      <w:proofErr w:type="spellStart"/>
+      <w:r>
+        <w:t>DIagrama</w:t>
+      </w:r>
+      <w:proofErr w:type="spellEnd"/>
+      <w:r>
+        <w:t xml:space="preserve"> Classes </w:t>
       </w:r>
       <w:r>
         <w:t>User Management</w:t>
       </w:r>
       <w:r>
-        <w:t xml:space="preserve"> Controllers</w:t>
-      </w:r>
-      <w:bookmarkEnd w:id="74"/>
+        <w:t xml:space="preserve"> </w:t>
+      </w:r>
+      <w:proofErr w:type="spellStart"/>
+      <w:r>
+        <w:t>Controllers</w:t>
+      </w:r>
+      <w:bookmarkEnd w:id="69"/>
+      <w:proofErr w:type="spellEnd"/>
     </w:p>
     <w:p>
       <w:pPr>
         <w:pStyle w:val="Cabealho2"/>
       </w:pPr>
-      <w:bookmarkStart w:id="75" w:name="_Toc197001412"/>
+      <w:bookmarkStart w:id="70" w:name="_Toc197001412"/>
       <w:r>
         <w:lastRenderedPageBreak/>
         <w:t>Gestão do membro</w:t>
       </w:r>
-      <w:bookmarkEnd w:id="75"/>
+      <w:bookmarkEnd w:id="70"/>
     </w:p>
     <w:p>
       <w:r>
         <w:t xml:space="preserve">O pacote </w:t>
       </w:r>
+      <w:proofErr w:type="spellStart"/>
       <w:r>
         <w:rPr>
           <w:b/>
         </w:rPr>
         <w:t>Member</w:t>
       </w:r>
+      <w:proofErr w:type="spellEnd"/>
       <w:r>
         <w:rPr>
           <w:b/>
@@ -14144,9 +15996,11 @@
       <w:r>
         <w:t xml:space="preserve"> gera as entidades relacionadas com o </w:t>
       </w:r>
+      <w:proofErr w:type="gramStart"/>
       <w:r>
         <w:t>membro .</w:t>
       </w:r>
+      <w:proofErr w:type="gramEnd"/>
     </w:p>
     <w:p>
       <w:pPr>
@@ -14212,41 +16066,38 @@
         <w:pStyle w:val="Legenda"/>
         <w:jc w:val="center"/>
       </w:pPr>
-      <w:bookmarkStart w:id="76" w:name="_Toc197001485"/>
+      <w:bookmarkStart w:id="71" w:name="_Toc197001485"/>
       <w:r>
         <w:t xml:space="preserve">Figura </w:t>
       </w:r>
-      <w:r>
-        <w:fldChar w:fldCharType="begin"/>
-      </w:r>
-      <w:r>
-        <w:instrText xml:space="preserve"> SEQ Figura \* ARABIC </w:instrText>
-      </w:r>
-      <w:r>
-        <w:fldChar w:fldCharType="separate"/>
-      </w:r>
-      <w:r>
-        <w:rPr>
-          <w:noProof/>
-        </w:rPr>
-        <w:t>16</w:t>
-      </w:r>
-      <w:r>
-        <w:fldChar w:fldCharType="end"/>
-      </w:r>
+      <w:fldSimple w:instr=" SEQ Figura \* ARABIC ">
+        <w:r>
+          <w:rPr>
+            <w:noProof/>
+          </w:rPr>
+          <w:t>15</w:t>
+        </w:r>
+      </w:fldSimple>
       <w:r>
         <w:t xml:space="preserve"> - </w:t>
       </w:r>
-      <w:r>
-        <w:t xml:space="preserve">DIagrama Classes </w:t>
-      </w:r>
+      <w:proofErr w:type="spellStart"/>
+      <w:r>
+        <w:t>DIagrama</w:t>
+      </w:r>
+      <w:proofErr w:type="spellEnd"/>
+      <w:r>
+        <w:t xml:space="preserve"> Classes </w:t>
+      </w:r>
+      <w:proofErr w:type="spellStart"/>
       <w:r>
         <w:t>Member</w:t>
       </w:r>
+      <w:proofErr w:type="spellEnd"/>
       <w:r>
         <w:t xml:space="preserve"> Management</w:t>
       </w:r>
-      <w:bookmarkEnd w:id="76"/>
+      <w:bookmarkEnd w:id="71"/>
     </w:p>
     <w:p/>
     <w:p>
@@ -14256,11 +16107,19 @@
       <w:r>
         <w:t xml:space="preserve">O pacote </w:t>
       </w:r>
-      <w:r>
-        <w:rPr>
-          <w:b/>
-        </w:rPr>
-        <w:t>Member Management</w:t>
+      <w:proofErr w:type="spellStart"/>
+      <w:r>
+        <w:rPr>
+          <w:b/>
+        </w:rPr>
+        <w:t>Member</w:t>
+      </w:r>
+      <w:proofErr w:type="spellEnd"/>
+      <w:r>
+        <w:rPr>
+          <w:b/>
+        </w:rPr>
+        <w:t xml:space="preserve"> Management</w:t>
       </w:r>
       <w:r>
         <w:t xml:space="preserve"> inclui </w:t>
@@ -14329,38 +16188,46 @@
         <w:pStyle w:val="Legenda"/>
         <w:jc w:val="center"/>
       </w:pPr>
-      <w:bookmarkStart w:id="77" w:name="_Toc197001486"/>
+      <w:bookmarkStart w:id="72" w:name="_Toc197001486"/>
       <w:r>
         <w:t xml:space="preserve">Figura </w:t>
       </w:r>
-      <w:r>
-        <w:fldChar w:fldCharType="begin"/>
-      </w:r>
-      <w:r>
-        <w:instrText xml:space="preserve"> SEQ Figura \* ARABIC </w:instrText>
-      </w:r>
-      <w:r>
-        <w:fldChar w:fldCharType="separate"/>
-      </w:r>
-      <w:r>
-        <w:rPr>
-          <w:noProof/>
-        </w:rPr>
-        <w:t>17</w:t>
-      </w:r>
-      <w:r>
-        <w:fldChar w:fldCharType="end"/>
-      </w:r>
+      <w:fldSimple w:instr=" SEQ Figura \* ARABIC ">
+        <w:r>
+          <w:rPr>
+            <w:noProof/>
+          </w:rPr>
+          <w:t>16</w:t>
+        </w:r>
+      </w:fldSimple>
       <w:r>
         <w:t xml:space="preserve"> - </w:t>
       </w:r>
-      <w:r>
-        <w:t>DIagrama Classes - Member Management</w:t>
-      </w:r>
-      <w:r>
-        <w:t xml:space="preserve"> Controllers</w:t>
-      </w:r>
-      <w:bookmarkEnd w:id="77"/>
+      <w:proofErr w:type="spellStart"/>
+      <w:r>
+        <w:t>DIagrama</w:t>
+      </w:r>
+      <w:proofErr w:type="spellEnd"/>
+      <w:r>
+        <w:t xml:space="preserve"> Classes - </w:t>
+      </w:r>
+      <w:proofErr w:type="spellStart"/>
+      <w:r>
+        <w:t>Member</w:t>
+      </w:r>
+      <w:proofErr w:type="spellEnd"/>
+      <w:r>
+        <w:t xml:space="preserve"> Management</w:t>
+      </w:r>
+      <w:r>
+        <w:t xml:space="preserve"> </w:t>
+      </w:r>
+      <w:proofErr w:type="spellStart"/>
+      <w:r>
+        <w:t>Controllers</w:t>
+      </w:r>
+      <w:bookmarkEnd w:id="72"/>
+      <w:proofErr w:type="spellEnd"/>
     </w:p>
     <w:p>
       <w:pPr>
@@ -14374,23 +16241,25 @@
       <w:pPr>
         <w:pStyle w:val="Cabealho2"/>
       </w:pPr>
-      <w:bookmarkStart w:id="78" w:name="_Toc197001413"/>
+      <w:bookmarkStart w:id="73" w:name="_Toc197001413"/>
       <w:r>
         <w:lastRenderedPageBreak/>
         <w:t>Gestão da tarefa</w:t>
       </w:r>
-      <w:bookmarkEnd w:id="78"/>
+      <w:bookmarkEnd w:id="73"/>
     </w:p>
     <w:p>
       <w:r>
         <w:t xml:space="preserve">O pacote </w:t>
       </w:r>
+      <w:proofErr w:type="spellStart"/>
       <w:r>
         <w:rPr>
           <w:b/>
         </w:rPr>
         <w:t>Task</w:t>
       </w:r>
+      <w:proofErr w:type="spellEnd"/>
       <w:r>
         <w:rPr>
           <w:b/>
@@ -14467,44 +16336,38 @@
         <w:pStyle w:val="Legenda"/>
         <w:jc w:val="center"/>
       </w:pPr>
-      <w:bookmarkStart w:id="79" w:name="_Toc197001487"/>
+      <w:bookmarkStart w:id="74" w:name="_Toc197001487"/>
       <w:r>
         <w:t xml:space="preserve">Figura </w:t>
       </w:r>
-      <w:r>
-        <w:fldChar w:fldCharType="begin"/>
-      </w:r>
-      <w:r>
-        <w:instrText xml:space="preserve"> SEQ Figura \* ARABIC </w:instrText>
-      </w:r>
-      <w:r>
-        <w:fldChar w:fldCharType="separate"/>
-      </w:r>
-      <w:r>
-        <w:rPr>
-          <w:noProof/>
-        </w:rPr>
-        <w:t>18</w:t>
-      </w:r>
-      <w:r>
-        <w:fldChar w:fldCharType="end"/>
-      </w:r>
+      <w:fldSimple w:instr=" SEQ Figura \* ARABIC ">
+        <w:r>
+          <w:rPr>
+            <w:noProof/>
+          </w:rPr>
+          <w:t>17</w:t>
+        </w:r>
+      </w:fldSimple>
       <w:r>
         <w:t xml:space="preserve"> - </w:t>
       </w:r>
+      <w:proofErr w:type="spellStart"/>
       <w:r>
         <w:t>DIagrama</w:t>
       </w:r>
+      <w:proofErr w:type="spellEnd"/>
       <w:r>
         <w:t xml:space="preserve"> Classes </w:t>
       </w:r>
+      <w:proofErr w:type="spellStart"/>
       <w:r>
         <w:t>Task</w:t>
       </w:r>
+      <w:proofErr w:type="spellEnd"/>
       <w:r>
         <w:t xml:space="preserve"> Management</w:t>
       </w:r>
-      <w:bookmarkEnd w:id="79"/>
+      <w:bookmarkEnd w:id="74"/>
     </w:p>
     <w:p>
       <w:pPr>
@@ -14513,11 +16376,19 @@
       <w:r>
         <w:t xml:space="preserve">O pacote </w:t>
       </w:r>
-      <w:r>
-        <w:rPr>
-          <w:b/>
-        </w:rPr>
-        <w:t>Task Management</w:t>
+      <w:proofErr w:type="spellStart"/>
+      <w:r>
+        <w:rPr>
+          <w:b/>
+        </w:rPr>
+        <w:t>Task</w:t>
+      </w:r>
+      <w:proofErr w:type="spellEnd"/>
+      <w:r>
+        <w:rPr>
+          <w:b/>
+        </w:rPr>
+        <w:t xml:space="preserve"> Management</w:t>
       </w:r>
       <w:r>
         <w:t xml:space="preserve"> </w:t>
@@ -14604,38 +16475,46 @@
         <w:pStyle w:val="Legenda"/>
         <w:jc w:val="center"/>
       </w:pPr>
-      <w:bookmarkStart w:id="80" w:name="_Toc197001488"/>
+      <w:bookmarkStart w:id="75" w:name="_Toc197001488"/>
       <w:r>
         <w:t xml:space="preserve">Figura </w:t>
       </w:r>
-      <w:r>
-        <w:fldChar w:fldCharType="begin"/>
-      </w:r>
-      <w:r>
-        <w:instrText xml:space="preserve"> SEQ Figura \* ARABIC </w:instrText>
-      </w:r>
-      <w:r>
-        <w:fldChar w:fldCharType="separate"/>
-      </w:r>
-      <w:r>
-        <w:rPr>
-          <w:noProof/>
-        </w:rPr>
-        <w:t>19</w:t>
-      </w:r>
-      <w:r>
-        <w:fldChar w:fldCharType="end"/>
-      </w:r>
+      <w:fldSimple w:instr=" SEQ Figura \* ARABIC ">
+        <w:r>
+          <w:rPr>
+            <w:noProof/>
+          </w:rPr>
+          <w:t>18</w:t>
+        </w:r>
+      </w:fldSimple>
       <w:r>
         <w:t xml:space="preserve"> - </w:t>
       </w:r>
-      <w:r>
-        <w:t>DIagrama Classes Task Management</w:t>
-      </w:r>
-      <w:r>
-        <w:t xml:space="preserve"> Controllers</w:t>
-      </w:r>
-      <w:bookmarkEnd w:id="80"/>
+      <w:proofErr w:type="spellStart"/>
+      <w:r>
+        <w:t>DIagrama</w:t>
+      </w:r>
+      <w:proofErr w:type="spellEnd"/>
+      <w:r>
+        <w:t xml:space="preserve"> Classes </w:t>
+      </w:r>
+      <w:proofErr w:type="spellStart"/>
+      <w:r>
+        <w:t>Task</w:t>
+      </w:r>
+      <w:proofErr w:type="spellEnd"/>
+      <w:r>
+        <w:t xml:space="preserve"> Management</w:t>
+      </w:r>
+      <w:r>
+        <w:t xml:space="preserve"> </w:t>
+      </w:r>
+      <w:proofErr w:type="spellStart"/>
+      <w:r>
+        <w:t>Controllers</w:t>
+      </w:r>
+      <w:bookmarkEnd w:id="75"/>
+      <w:proofErr w:type="spellEnd"/>
     </w:p>
     <w:p>
       <w:pPr>
@@ -14649,7 +16528,7 @@
       <w:pPr>
         <w:pStyle w:val="Cabealho2"/>
       </w:pPr>
-      <w:bookmarkStart w:id="81" w:name="_Toc197001414"/>
+      <w:bookmarkStart w:id="76" w:name="_Toc197001414"/>
       <w:r>
         <w:lastRenderedPageBreak/>
         <w:t xml:space="preserve">Gestão da </w:t>
@@ -14657,17 +16536,25 @@
       <w:r>
         <w:t>Loja</w:t>
       </w:r>
-      <w:bookmarkEnd w:id="81"/>
+      <w:bookmarkEnd w:id="76"/>
     </w:p>
     <w:p>
       <w:r>
         <w:t xml:space="preserve">O pacote </w:t>
       </w:r>
-      <w:r>
-        <w:rPr>
-          <w:b/>
-        </w:rPr>
-        <w:t>Store Management</w:t>
+      <w:proofErr w:type="spellStart"/>
+      <w:r>
+        <w:rPr>
+          <w:b/>
+        </w:rPr>
+        <w:t>Store</w:t>
+      </w:r>
+      <w:proofErr w:type="spellEnd"/>
+      <w:r>
+        <w:rPr>
+          <w:b/>
+        </w:rPr>
+        <w:t xml:space="preserve"> Management</w:t>
       </w:r>
       <w:r>
         <w:t xml:space="preserve"> gera</w:t>
@@ -14727,35 +16614,38 @@
         <w:pStyle w:val="Legenda"/>
         <w:jc w:val="center"/>
       </w:pPr>
-      <w:bookmarkStart w:id="82" w:name="_Toc197001489"/>
+      <w:bookmarkStart w:id="77" w:name="_Toc197001489"/>
       <w:r>
         <w:t xml:space="preserve">Figura </w:t>
       </w:r>
-      <w:r>
-        <w:fldChar w:fldCharType="begin"/>
-      </w:r>
-      <w:r>
-        <w:instrText xml:space="preserve"> SEQ Figura \* ARABIC </w:instrText>
-      </w:r>
-      <w:r>
-        <w:fldChar w:fldCharType="separate"/>
-      </w:r>
-      <w:r>
-        <w:rPr>
-          <w:noProof/>
-        </w:rPr>
-        <w:t>20</w:t>
-      </w:r>
-      <w:r>
-        <w:fldChar w:fldCharType="end"/>
-      </w:r>
-      <w:r>
-        <w:t>- DIagrama Classes Store</w:t>
-      </w:r>
+      <w:fldSimple w:instr=" SEQ Figura \* ARABIC ">
+        <w:r>
+          <w:rPr>
+            <w:noProof/>
+          </w:rPr>
+          <w:t>19</w:t>
+        </w:r>
+      </w:fldSimple>
+      <w:r>
+        <w:t xml:space="preserve">- </w:t>
+      </w:r>
+      <w:proofErr w:type="spellStart"/>
+      <w:r>
+        <w:t>DIagrama</w:t>
+      </w:r>
+      <w:proofErr w:type="spellEnd"/>
+      <w:r>
+        <w:t xml:space="preserve"> Classes </w:t>
+      </w:r>
+      <w:proofErr w:type="spellStart"/>
+      <w:r>
+        <w:t>Store</w:t>
+      </w:r>
+      <w:proofErr w:type="spellEnd"/>
       <w:r>
         <w:t xml:space="preserve"> Management</w:t>
       </w:r>
-      <w:bookmarkEnd w:id="82"/>
+      <w:bookmarkEnd w:id="77"/>
     </w:p>
     <w:p>
       <w:pPr>
@@ -14767,11 +16657,19 @@
       <w:r>
         <w:t xml:space="preserve">O pacote </w:t>
       </w:r>
-      <w:r>
-        <w:rPr>
-          <w:b/>
-        </w:rPr>
-        <w:t>Store Management</w:t>
+      <w:proofErr w:type="spellStart"/>
+      <w:r>
+        <w:rPr>
+          <w:b/>
+        </w:rPr>
+        <w:t>Store</w:t>
+      </w:r>
+      <w:proofErr w:type="spellEnd"/>
+      <w:r>
+        <w:rPr>
+          <w:b/>
+        </w:rPr>
+        <w:t xml:space="preserve"> Management</w:t>
       </w:r>
       <w:r>
         <w:t xml:space="preserve"> </w:t>
@@ -14834,38 +16732,46 @@
         <w:pStyle w:val="Legenda"/>
         <w:jc w:val="center"/>
       </w:pPr>
-      <w:bookmarkStart w:id="83" w:name="_Toc197001490"/>
+      <w:bookmarkStart w:id="78" w:name="_Toc197001490"/>
       <w:r>
         <w:t xml:space="preserve">Figura </w:t>
       </w:r>
-      <w:r>
-        <w:fldChar w:fldCharType="begin"/>
-      </w:r>
-      <w:r>
-        <w:instrText xml:space="preserve"> SEQ Figura \* ARABIC </w:instrText>
-      </w:r>
-      <w:r>
-        <w:fldChar w:fldCharType="separate"/>
-      </w:r>
-      <w:r>
-        <w:rPr>
-          <w:noProof/>
-        </w:rPr>
-        <w:t>21</w:t>
-      </w:r>
-      <w:r>
-        <w:fldChar w:fldCharType="end"/>
-      </w:r>
+      <w:fldSimple w:instr=" SEQ Figura \* ARABIC ">
+        <w:r>
+          <w:rPr>
+            <w:noProof/>
+          </w:rPr>
+          <w:t>20</w:t>
+        </w:r>
+      </w:fldSimple>
       <w:r>
         <w:t xml:space="preserve"> - </w:t>
       </w:r>
-      <w:r>
-        <w:t>DIagrama Classes Store Management</w:t>
-      </w:r>
-      <w:r>
-        <w:t xml:space="preserve"> Controllers</w:t>
-      </w:r>
-      <w:bookmarkEnd w:id="83"/>
+      <w:proofErr w:type="spellStart"/>
+      <w:r>
+        <w:t>DIagrama</w:t>
+      </w:r>
+      <w:proofErr w:type="spellEnd"/>
+      <w:r>
+        <w:t xml:space="preserve"> Classes </w:t>
+      </w:r>
+      <w:proofErr w:type="spellStart"/>
+      <w:r>
+        <w:t>Store</w:t>
+      </w:r>
+      <w:proofErr w:type="spellEnd"/>
+      <w:r>
+        <w:t xml:space="preserve"> Management</w:t>
+      </w:r>
+      <w:r>
+        <w:t xml:space="preserve"> </w:t>
+      </w:r>
+      <w:proofErr w:type="spellStart"/>
+      <w:r>
+        <w:t>Controllers</w:t>
+      </w:r>
+      <w:bookmarkEnd w:id="78"/>
+      <w:proofErr w:type="spellEnd"/>
     </w:p>
     <w:p>
       <w:pPr>
@@ -14879,22 +16785,30 @@
       <w:pPr>
         <w:pStyle w:val="Cabealho2"/>
       </w:pPr>
-      <w:bookmarkStart w:id="84" w:name="_Toc197001415"/>
+      <w:bookmarkStart w:id="79" w:name="_Toc197001415"/>
       <w:r>
         <w:lastRenderedPageBreak/>
         <w:t>Gestão da Comunidade</w:t>
       </w:r>
-      <w:bookmarkEnd w:id="84"/>
+      <w:bookmarkEnd w:id="79"/>
     </w:p>
     <w:p>
       <w:r>
         <w:t xml:space="preserve">O pacote </w:t>
       </w:r>
-      <w:r>
-        <w:rPr>
-          <w:b/>
-        </w:rPr>
-        <w:t>Community Management</w:t>
+      <w:proofErr w:type="spellStart"/>
+      <w:r>
+        <w:rPr>
+          <w:b/>
+        </w:rPr>
+        <w:t>Community</w:t>
+      </w:r>
+      <w:proofErr w:type="spellEnd"/>
+      <w:r>
+        <w:rPr>
+          <w:b/>
+        </w:rPr>
+        <w:t xml:space="preserve"> Management</w:t>
       </w:r>
       <w:r>
         <w:t xml:space="preserve"> gera</w:t>
@@ -14967,41 +16881,38 @@
         <w:pStyle w:val="Legenda"/>
         <w:jc w:val="center"/>
       </w:pPr>
-      <w:bookmarkStart w:id="85" w:name="_Toc197001491"/>
+      <w:bookmarkStart w:id="80" w:name="_Toc197001491"/>
       <w:r>
         <w:t xml:space="preserve">Figura </w:t>
       </w:r>
-      <w:r>
-        <w:fldChar w:fldCharType="begin"/>
-      </w:r>
-      <w:r>
-        <w:instrText xml:space="preserve"> SEQ Figura \* ARABIC </w:instrText>
-      </w:r>
-      <w:r>
-        <w:fldChar w:fldCharType="separate"/>
-      </w:r>
-      <w:r>
-        <w:rPr>
-          <w:noProof/>
-        </w:rPr>
-        <w:t>22</w:t>
-      </w:r>
-      <w:r>
-        <w:fldChar w:fldCharType="end"/>
-      </w:r>
+      <w:fldSimple w:instr=" SEQ Figura \* ARABIC ">
+        <w:r>
+          <w:rPr>
+            <w:noProof/>
+          </w:rPr>
+          <w:t>21</w:t>
+        </w:r>
+      </w:fldSimple>
       <w:r>
         <w:t xml:space="preserve"> - </w:t>
       </w:r>
-      <w:r>
-        <w:t xml:space="preserve">DIagrama Classes </w:t>
-      </w:r>
+      <w:proofErr w:type="spellStart"/>
+      <w:r>
+        <w:t>DIagrama</w:t>
+      </w:r>
+      <w:proofErr w:type="spellEnd"/>
+      <w:r>
+        <w:t xml:space="preserve"> Classes </w:t>
+      </w:r>
+      <w:proofErr w:type="spellStart"/>
       <w:r>
         <w:t>Community</w:t>
       </w:r>
+      <w:proofErr w:type="spellEnd"/>
       <w:r>
         <w:t xml:space="preserve"> Management</w:t>
       </w:r>
-      <w:bookmarkEnd w:id="85"/>
+      <w:bookmarkEnd w:id="80"/>
     </w:p>
     <w:p>
       <w:pPr>
@@ -15015,11 +16926,19 @@
       <w:r>
         <w:t xml:space="preserve">O pacote </w:t>
       </w:r>
-      <w:r>
-        <w:rPr>
-          <w:b/>
-        </w:rPr>
-        <w:t>Community Management</w:t>
+      <w:proofErr w:type="spellStart"/>
+      <w:r>
+        <w:rPr>
+          <w:b/>
+        </w:rPr>
+        <w:t>Community</w:t>
+      </w:r>
+      <w:proofErr w:type="spellEnd"/>
+      <w:r>
+        <w:rPr>
+          <w:b/>
+        </w:rPr>
+        <w:t xml:space="preserve"> Management</w:t>
       </w:r>
       <w:r>
         <w:t xml:space="preserve"> </w:t>
@@ -15106,12 +17025,12 @@
       <w:pPr>
         <w:pStyle w:val="Cabealho1"/>
       </w:pPr>
-      <w:bookmarkStart w:id="86" w:name="_Toc197001416"/>
+      <w:bookmarkStart w:id="81" w:name="_Toc197001416"/>
       <w:r>
         <w:lastRenderedPageBreak/>
         <w:t>Diagrama de Atividades</w:t>
       </w:r>
-      <w:bookmarkEnd w:id="86"/>
+      <w:bookmarkEnd w:id="81"/>
     </w:p>
     <w:p>
       <w:pPr>
@@ -15134,11 +17053,11 @@
       <w:pPr>
         <w:pStyle w:val="Cabealho2"/>
       </w:pPr>
-      <w:bookmarkStart w:id="87" w:name="_Toc197001417"/>
+      <w:bookmarkStart w:id="82" w:name="_Toc197001417"/>
       <w:r>
         <w:t>Diagrama de Atividades das tarefas de voluntário</w:t>
       </w:r>
-      <w:bookmarkEnd w:id="87"/>
+      <w:bookmarkEnd w:id="82"/>
     </w:p>
     <w:p>
       <w:pPr>
@@ -15163,8 +17082,13 @@
         </w:rPr>
         <w:t>Criador</w:t>
       </w:r>
-      <w:r>
-        <w:t>: Responsável por iniciar a tarefa e avaliá-la no final.</w:t>
+      <w:proofErr w:type="gramStart"/>
+      <w:r>
+        <w:t>: Responsável</w:t>
+      </w:r>
+      <w:proofErr w:type="gramEnd"/>
+      <w:r>
+        <w:t xml:space="preserve"> por iniciar a tarefa e avaliá-la no final.</w:t>
       </w:r>
     </w:p>
     <w:p>
@@ -15182,8 +17106,13 @@
         </w:rPr>
         <w:t>DoATask</w:t>
       </w:r>
-      <w:r>
-        <w:t>: Representa o sistema que gere os estados e registos da tarefa.</w:t>
+      <w:proofErr w:type="gramStart"/>
+      <w:r>
+        <w:t>: Representa</w:t>
+      </w:r>
+      <w:proofErr w:type="gramEnd"/>
+      <w:r>
+        <w:t xml:space="preserve"> o sistema que gere os estados e registos da tarefa.</w:t>
       </w:r>
     </w:p>
     <w:p>
@@ -15264,24 +17193,14 @@
       <w:r>
         <w:t xml:space="preserve">Figura </w:t>
       </w:r>
-      <w:r>
-        <w:fldChar w:fldCharType="begin"/>
-      </w:r>
-      <w:r>
-        <w:instrText xml:space="preserve"> SEQ Figura \* ARABIC </w:instrText>
-      </w:r>
-      <w:r>
-        <w:fldChar w:fldCharType="separate"/>
-      </w:r>
-      <w:r>
-        <w:rPr>
-          <w:noProof/>
-        </w:rPr>
-        <w:t>23</w:t>
-      </w:r>
-      <w:r>
-        <w:fldChar w:fldCharType="end"/>
-      </w:r>
+      <w:fldSimple w:instr=" SEQ Figura \* ARABIC ">
+        <w:r>
+          <w:rPr>
+            <w:noProof/>
+          </w:rPr>
+          <w:t>22</w:t>
+        </w:r>
+      </w:fldSimple>
       <w:r>
         <w:t xml:space="preserve"> - </w:t>
       </w:r>
@@ -15431,12 +17350,21 @@
           <w:b/>
         </w:rPr>
       </w:pPr>
+      <w:proofErr w:type="gramStart"/>
       <w:r>
         <w:rPr>
           <w:rFonts w:eastAsia="Times New Roman"/>
           <w:b/>
         </w:rPr>
-        <w:t xml:space="preserve">[Voluntário] Visualiza e Aceita Tarefa: </w:t>
+        <w:t>[Voluntário</w:t>
+      </w:r>
+      <w:proofErr w:type="gramEnd"/>
+      <w:r>
+        <w:rPr>
+          <w:rFonts w:eastAsia="Times New Roman"/>
+          <w:b/>
+        </w:rPr>
+        <w:t xml:space="preserve">] Visualiza e Aceita Tarefa: </w:t>
       </w:r>
       <w:r>
         <w:rPr>
@@ -15487,12 +17415,21 @@
           <w:b/>
         </w:rPr>
       </w:pPr>
+      <w:proofErr w:type="gramStart"/>
       <w:r>
         <w:rPr>
           <w:rFonts w:eastAsia="Times New Roman"/>
           <w:b/>
         </w:rPr>
-        <w:t xml:space="preserve">[Voluntário] Decisão: </w:t>
+        <w:t>[Voluntário</w:t>
+      </w:r>
+      <w:proofErr w:type="gramEnd"/>
+      <w:r>
+        <w:rPr>
+          <w:rFonts w:eastAsia="Times New Roman"/>
+          <w:b/>
+        </w:rPr>
+        <w:t xml:space="preserve">] Decisão: </w:t>
       </w:r>
       <w:r>
         <w:rPr>
@@ -15599,6 +17536,7 @@
         </w:rPr>
         <w:t>[Criador] Avalia Tarefa</w:t>
       </w:r>
+      <w:proofErr w:type="gramStart"/>
       <w:r>
         <w:rPr>
           <w:rFonts w:eastAsia="Times New Roman"/>
@@ -15610,7 +17548,14 @@
         <w:rPr>
           <w:rFonts w:eastAsia="Times New Roman"/>
         </w:rPr>
-        <w:t>Após a realização da tarefa, o criador avalia o desempenho do voluntário com base na execução.</w:t>
+        <w:t>Após</w:t>
+      </w:r>
+      <w:proofErr w:type="gramEnd"/>
+      <w:r>
+        <w:rPr>
+          <w:rFonts w:eastAsia="Times New Roman"/>
+        </w:rPr>
+        <w:t xml:space="preserve"> a realização da tarefa, o criador avalia o desempenho do voluntário com base na execução.</w:t>
       </w:r>
     </w:p>
     <w:p>
@@ -15667,6 +17612,7 @@
         </w:rPr>
         <w:t>[DoATask] Atribui Recompensas</w:t>
       </w:r>
+      <w:proofErr w:type="gramStart"/>
       <w:r>
         <w:rPr>
           <w:rFonts w:eastAsia="Times New Roman"/>
@@ -15678,7 +17624,14 @@
         <w:rPr>
           <w:rFonts w:eastAsia="Times New Roman"/>
         </w:rPr>
-        <w:t>Por fim, o sistema atribui as recompensas ao voluntário com base na avaliação feita, encerrando o processo.</w:t>
+        <w:t>Por</w:t>
+      </w:r>
+      <w:proofErr w:type="gramEnd"/>
+      <w:r>
+        <w:rPr>
+          <w:rFonts w:eastAsia="Times New Roman"/>
+        </w:rPr>
+        <w:t xml:space="preserve"> fim, o sistema atribui as recompensas ao voluntário com base na avaliação feita, encerrando o processo.</w:t>
       </w:r>
     </w:p>
     <w:p/>
@@ -15694,10 +17647,7 @@
       </w:pPr>
       <w:r>
         <w:lastRenderedPageBreak/>
-        <w:t xml:space="preserve">Diagrama de Atividades </w:t>
-      </w:r>
-      <w:r>
-        <w:t>da loja</w:t>
+        <w:t>Diagrama de Atividades da loja</w:t>
       </w:r>
     </w:p>
     <w:p>
@@ -15705,19 +17655,7 @@
         <w:jc w:val="both"/>
       </w:pPr>
       <w:r>
-        <w:t xml:space="preserve">O diagrama de atividades apresentado ilustra o fluxo de execução do processo de gestão </w:t>
-      </w:r>
-      <w:r>
-        <w:t xml:space="preserve">da loja </w:t>
-      </w:r>
-      <w:r>
-        <w:t>no sist</w:t>
-      </w:r>
-      <w:r>
-        <w:t>ema DoATask, desde a criação do item até a compra do mesmo</w:t>
-      </w:r>
-      <w:r>
-        <w:t>. O diagrama está organizado em três raias que representam os diferentes intervenientes no processo:</w:t>
+        <w:t>O diagrama de atividades apresentado ilustra o fluxo de execução do processo de gestão da loja no sistema DoATask, desde a criação do item até a compra do mesmo. O diagrama está organizado em três raias que representam os diferentes intervenientes no processo:</w:t>
       </w:r>
     </w:p>
     <w:p>
@@ -15735,9 +17673,11 @@
         </w:rPr>
         <w:t>Dono da comunidade</w:t>
       </w:r>
+      <w:proofErr w:type="gramStart"/>
       <w:r>
         <w:t>: Responsável</w:t>
       </w:r>
+      <w:proofErr w:type="gramEnd"/>
       <w:r>
         <w:t xml:space="preserve"> por</w:t>
       </w:r>
@@ -15763,8 +17703,13 @@
         </w:rPr>
         <w:t>DoATask</w:t>
       </w:r>
-      <w:r>
-        <w:t>: Representa o sistema que</w:t>
+      <w:proofErr w:type="gramStart"/>
+      <w:r>
+        <w:t>: Representa</w:t>
+      </w:r>
+      <w:proofErr w:type="gramEnd"/>
+      <w:r>
+        <w:t xml:space="preserve"> o sistema que</w:t>
       </w:r>
       <w:r>
         <w:t xml:space="preserve"> gere os registos dos itens e a validação das compras.</w:t>
@@ -15851,24 +17796,14 @@
       <w:r>
         <w:t xml:space="preserve">Figura </w:t>
       </w:r>
-      <w:r>
-        <w:fldChar w:fldCharType="begin"/>
-      </w:r>
-      <w:r>
-        <w:instrText xml:space="preserve"> SEQ Figura \* ARABIC </w:instrText>
-      </w:r>
-      <w:r>
-        <w:fldChar w:fldCharType="separate"/>
-      </w:r>
-      <w:r>
-        <w:rPr>
-          <w:noProof/>
-        </w:rPr>
-        <w:t>24</w:t>
-      </w:r>
-      <w:r>
-        <w:fldChar w:fldCharType="end"/>
-      </w:r>
+      <w:fldSimple w:instr=" SEQ Figura \* ARABIC ">
+        <w:r>
+          <w:rPr>
+            <w:noProof/>
+          </w:rPr>
+          <w:t>23</w:t>
+        </w:r>
+      </w:fldSimple>
       <w:r>
         <w:t xml:space="preserve">- </w:t>
       </w:r>
@@ -16020,8 +17955,17 @@
           <w:rFonts w:eastAsia="Times New Roman"/>
           <w:b/>
         </w:rPr>
-        <w:t>for negada</w:t>
-      </w:r>
+        <w:t xml:space="preserve">for </w:t>
+      </w:r>
+      <w:proofErr w:type="gramStart"/>
+      <w:r>
+        <w:rPr>
+          <w:rFonts w:eastAsia="Times New Roman"/>
+          <w:b/>
+        </w:rPr>
+        <w:t>negada</w:t>
+      </w:r>
+      <w:proofErr w:type="gramEnd"/>
       <w:r>
         <w:rPr>
           <w:rFonts w:eastAsia="Times New Roman"/>
@@ -16072,13 +18016,7 @@
         <w:rPr>
           <w:rFonts w:eastAsia="Times New Roman"/>
         </w:rPr>
-        <w:t>, o sistema regista o item</w:t>
-      </w:r>
-      <w:r>
-        <w:rPr>
-          <w:rFonts w:eastAsia="Times New Roman"/>
-        </w:rPr>
-        <w:t>.</w:t>
+        <w:t>, o sistema regista o item.</w:t>
       </w:r>
     </w:p>
     <w:p>
@@ -16178,10 +18116,21 @@
         <w:rPr>
           <w:b/>
         </w:rPr>
-        <w:t xml:space="preserve"> Analisa Item Stock: </w:t>
-      </w:r>
-      <w:r>
-        <w:t>Verifica se o item existe em stock</w:t>
+        <w:t xml:space="preserve"> Analisa Item Stock</w:t>
+      </w:r>
+      <w:proofErr w:type="gramStart"/>
+      <w:r>
+        <w:rPr>
+          <w:b/>
+        </w:rPr>
+        <w:t xml:space="preserve">: </w:t>
+      </w:r>
+      <w:r>
+        <w:t>Verifica</w:t>
+      </w:r>
+      <w:proofErr w:type="gramEnd"/>
+      <w:r>
+        <w:t xml:space="preserve"> se o item existe em stock</w:t>
       </w:r>
     </w:p>
     <w:p>
@@ -16200,7 +18149,21 @@
         <w:rPr>
           <w:b/>
         </w:rPr>
-        <w:t xml:space="preserve">Se não exister em stock, </w:t>
+        <w:t xml:space="preserve">Se não </w:t>
+      </w:r>
+      <w:proofErr w:type="spellStart"/>
+      <w:r>
+        <w:rPr>
+          <w:b/>
+        </w:rPr>
+        <w:t>exister</w:t>
+      </w:r>
+      <w:proofErr w:type="spellEnd"/>
+      <w:r>
+        <w:rPr>
+          <w:b/>
+        </w:rPr>
+        <w:t xml:space="preserve"> em stock, </w:t>
       </w:r>
       <w:r>
         <w:t>a compra é cancelada e o processo termina.</w:t>
@@ -16285,13 +18248,10 @@
       <w:pPr>
         <w:pStyle w:val="Cabealho2"/>
       </w:pPr>
-      <w:bookmarkStart w:id="88" w:name="_Toc197001418"/>
+      <w:bookmarkStart w:id="83" w:name="_Toc197001418"/>
       <w:r>
         <w:lastRenderedPageBreak/>
-        <w:t xml:space="preserve">Diagrama de Atividades da </w:t>
-      </w:r>
-      <w:r>
-        <w:t>comunidade</w:t>
+        <w:t>Diagrama de Atividades da comunidade</w:t>
       </w:r>
     </w:p>
     <w:p>
@@ -16299,31 +18259,7 @@
         <w:jc w:val="both"/>
       </w:pPr>
       <w:r>
-        <w:t xml:space="preserve">O diagrama de atividades apresentado ilustra o fluxo de execução do processo de gestão </w:t>
-      </w:r>
-      <w:r>
-        <w:t xml:space="preserve">das comunidades </w:t>
-      </w:r>
-      <w:r>
-        <w:t>no sist</w:t>
-      </w:r>
-      <w:r>
-        <w:t xml:space="preserve">ema DoATask, desde a criação da comunidade </w:t>
-      </w:r>
-      <w:r>
-        <w:t xml:space="preserve">até a </w:t>
-      </w:r>
-      <w:r>
-        <w:t>entrada</w:t>
-      </w:r>
-      <w:r>
-        <w:t xml:space="preserve"> </w:t>
-      </w:r>
-      <w:r>
-        <w:t>na mesma</w:t>
-      </w:r>
-      <w:r>
-        <w:t>. O diagrama está organizado em três raias que representam os diferentes intervenientes no processo:</w:t>
+        <w:t>O diagrama de atividades apresentado ilustra o fluxo de execução do processo de gestão das comunidades no sistema DoATask, desde a criação da comunidade até a entrada na mesma. O diagrama está organizado em três raias que representam os diferentes intervenientes no processo:</w:t>
       </w:r>
     </w:p>
     <w:p>
@@ -16341,8 +18277,13 @@
         </w:rPr>
         <w:t>Criador</w:t>
       </w:r>
-      <w:r>
-        <w:t>: Responsável por</w:t>
+      <w:proofErr w:type="gramStart"/>
+      <w:r>
+        <w:t>: Responsável</w:t>
+      </w:r>
+      <w:proofErr w:type="gramEnd"/>
+      <w:r>
+        <w:t xml:space="preserve"> por</w:t>
       </w:r>
       <w:r>
         <w:t xml:space="preserve"> criar a comunidade</w:t>
@@ -16366,8 +18307,13 @@
         </w:rPr>
         <w:t>DoATask</w:t>
       </w:r>
-      <w:r>
-        <w:t>: Representa o sistema que</w:t>
+      <w:proofErr w:type="gramStart"/>
+      <w:r>
+        <w:t>: Representa</w:t>
+      </w:r>
+      <w:proofErr w:type="gramEnd"/>
+      <w:r>
+        <w:t xml:space="preserve"> o sistema que</w:t>
       </w:r>
       <w:r>
         <w:t xml:space="preserve"> gere os registo das comunidade e a validação da entrada nas mesma</w:t>
@@ -16455,24 +18401,14 @@
       <w:r>
         <w:t xml:space="preserve">Figura </w:t>
       </w:r>
-      <w:r>
-        <w:fldChar w:fldCharType="begin"/>
-      </w:r>
-      <w:r>
-        <w:instrText xml:space="preserve"> SEQ Figura \* ARABIC </w:instrText>
-      </w:r>
-      <w:r>
-        <w:fldChar w:fldCharType="separate"/>
-      </w:r>
-      <w:r>
-        <w:rPr>
-          <w:noProof/>
-        </w:rPr>
-        <w:t>25</w:t>
-      </w:r>
-      <w:r>
-        <w:fldChar w:fldCharType="end"/>
-      </w:r>
+      <w:fldSimple w:instr=" SEQ Figura \* ARABIC ">
+        <w:r>
+          <w:rPr>
+            <w:noProof/>
+          </w:rPr>
+          <w:t>24</w:t>
+        </w:r>
+      </w:fldSimple>
       <w:r>
         <w:t xml:space="preserve"> - </w:t>
       </w:r>
@@ -16531,23 +18467,7 @@
           <w:b/>
           <w:bCs/>
         </w:rPr>
-        <w:t>Criador</w:t>
-      </w:r>
-      <w:r>
-        <w:rPr>
-          <w:rFonts w:eastAsia="Times New Roman"/>
-          <w:b/>
-          <w:bCs/>
-        </w:rPr>
-        <w:t xml:space="preserve">] Criar </w:t>
-      </w:r>
-      <w:r>
-        <w:rPr>
-          <w:rFonts w:eastAsia="Times New Roman"/>
-          <w:b/>
-          <w:bCs/>
-        </w:rPr>
-        <w:t>Comunidade</w:t>
+        <w:t>Criador] Criar Comunidade</w:t>
       </w:r>
       <w:r>
         <w:rPr>
@@ -16693,33 +18613,13 @@
           <w:rFonts w:eastAsia="Times New Roman"/>
           <w:b/>
         </w:rPr>
-        <w:t xml:space="preserve">Se a comunidade </w:t>
+        <w:t>Se a comunidade for aprovada</w:t>
       </w:r>
       <w:r>
         <w:rPr>
           <w:rFonts w:eastAsia="Times New Roman"/>
-          <w:b/>
-        </w:rPr>
-        <w:t>for ap</w:t>
-      </w:r>
-      <w:r>
-        <w:rPr>
-          <w:rFonts w:eastAsia="Times New Roman"/>
-          <w:b/>
-        </w:rPr>
-        <w:t>rovada</w:t>
-      </w:r>
-      <w:r>
-        <w:rPr>
-          <w:rFonts w:eastAsia="Times New Roman"/>
-        </w:rPr>
-        <w:t>, o sistema regista a comunidade</w:t>
-      </w:r>
-      <w:r>
-        <w:rPr>
-          <w:rFonts w:eastAsia="Times New Roman"/>
-        </w:rPr>
-        <w:t>.</w:t>
+        </w:rPr>
+        <w:t>, o sistema regista a comunidade.</w:t>
       </w:r>
     </w:p>
     <w:p>
@@ -16775,58 +18675,20 @@
           <w:rFonts w:eastAsia="Times New Roman"/>
           <w:b/>
         </w:rPr>
-        <w:t>na</w:t>
+        <w:t>na Comunidade</w:t>
       </w:r>
       <w:r>
         <w:rPr>
           <w:rFonts w:eastAsia="Times New Roman"/>
           <w:b/>
         </w:rPr>
-        <w:t xml:space="preserve"> </w:t>
+        <w:t xml:space="preserve">: </w:t>
       </w:r>
       <w:r>
         <w:rPr>
           <w:rFonts w:eastAsia="Times New Roman"/>
-          <w:b/>
-        </w:rPr>
-        <w:t>Comunidade</w:t>
-      </w:r>
-      <w:r>
-        <w:rPr>
-          <w:rFonts w:eastAsia="Times New Roman"/>
-          <w:b/>
-        </w:rPr>
-        <w:t xml:space="preserve">: </w:t>
-      </w:r>
-      <w:r>
-        <w:rPr>
-          <w:rFonts w:eastAsia="Times New Roman"/>
-        </w:rPr>
-        <w:t xml:space="preserve">O </w:t>
-      </w:r>
-      <w:r>
-        <w:rPr>
-          <w:rFonts w:eastAsia="Times New Roman"/>
-        </w:rPr>
-        <w:t>Utilizador</w:t>
-      </w:r>
-      <w:r>
-        <w:rPr>
-          <w:rFonts w:eastAsia="Times New Roman"/>
-        </w:rPr>
-        <w:t xml:space="preserve"> visualiza e seleciona para comprar</w:t>
-      </w:r>
-      <w:r>
-        <w:rPr>
-          <w:rFonts w:eastAsia="Times New Roman"/>
-        </w:rPr>
-        <w:t xml:space="preserve"> entrar na comunidade</w:t>
-      </w:r>
-      <w:r>
-        <w:rPr>
-          <w:rFonts w:eastAsia="Times New Roman"/>
-        </w:rPr>
-        <w:t>.</w:t>
+        </w:rPr>
+        <w:t>O Utilizador visualiza e seleciona para comprar entrar na comunidade.</w:t>
       </w:r>
     </w:p>
     <w:p>
@@ -16851,14 +18713,9 @@
         <w:rPr>
           <w:b/>
         </w:rPr>
-        <w:t xml:space="preserve"> Analisa</w:t>
-      </w:r>
-      <w:r>
-        <w:rPr>
-          <w:b/>
-        </w:rPr>
-        <w:t xml:space="preserve"> Pedido de entrada</w:t>
-      </w:r>
+        <w:t xml:space="preserve"> Analisa Pedido de entrada</w:t>
+      </w:r>
+      <w:proofErr w:type="gramStart"/>
       <w:r>
         <w:rPr>
           <w:b/>
@@ -16866,10 +18723,11 @@
         <w:t xml:space="preserve">: </w:t>
       </w:r>
       <w:r>
-        <w:t xml:space="preserve">Verifica se </w:t>
-      </w:r>
-      <w:r>
-        <w:t>utilizador possui morada dentro da localidade da comunidade</w:t>
+        <w:t>Verifica</w:t>
+      </w:r>
+      <w:proofErr w:type="gramEnd"/>
+      <w:r>
+        <w:t xml:space="preserve"> se utilizador possui morada dentro da localidade da comunidade</w:t>
       </w:r>
     </w:p>
     <w:p>
@@ -16888,28 +18746,10 @@
         <w:rPr>
           <w:b/>
         </w:rPr>
-        <w:t>Se não</w:t>
-      </w:r>
-      <w:r>
-        <w:rPr>
-          <w:b/>
-        </w:rPr>
-        <w:t xml:space="preserve"> possuir morada</w:t>
-      </w:r>
-      <w:r>
-        <w:rPr>
-          <w:b/>
-        </w:rPr>
-        <w:t xml:space="preserve">, </w:t>
-      </w:r>
-      <w:r>
-        <w:t xml:space="preserve">a </w:t>
-      </w:r>
-      <w:r>
-        <w:t>entrada</w:t>
-      </w:r>
-      <w:r>
-        <w:t xml:space="preserve"> é cancelada e o processo termina.</w:t>
+        <w:t xml:space="preserve">Se não possuir morada, </w:t>
+      </w:r>
+      <w:r>
+        <w:t>a entrada é cancelada e o processo termina.</w:t>
       </w:r>
     </w:p>
     <w:p>
@@ -16928,19 +18768,7 @@
         <w:rPr>
           <w:b/>
         </w:rPr>
-        <w:t xml:space="preserve">Se </w:t>
-      </w:r>
-      <w:r>
-        <w:rPr>
-          <w:b/>
-        </w:rPr>
-        <w:t>possuir morada</w:t>
-      </w:r>
-      <w:r>
-        <w:rPr>
-          <w:b/>
-        </w:rPr>
-        <w:t xml:space="preserve">, </w:t>
+        <w:t xml:space="preserve">Se possuir morada, </w:t>
       </w:r>
       <w:r>
         <w:t>a entrada é registada.</w:t>
@@ -16962,9 +18790,7 @@
         <w:lastRenderedPageBreak/>
         <w:t>Conclusão</w:t>
       </w:r>
-      <w:bookmarkStart w:id="89" w:name="_GoBack"/>
-      <w:bookmarkEnd w:id="88"/>
-      <w:bookmarkEnd w:id="89"/>
+      <w:bookmarkEnd w:id="83"/>
     </w:p>
     <w:p>
       <w:pPr>
@@ -16975,16 +18801,16 @@
           <w:rFonts w:ascii="Arial" w:hAnsi="Arial" w:cs="Arial"/>
         </w:rPr>
       </w:pPr>
-      <w:bookmarkStart w:id="90" w:name="_Toc448947953"/>
+      <w:bookmarkStart w:id="84" w:name="_Toc448947953"/>
       <w:r>
         <w:rPr>
           <w:rFonts w:ascii="Arial" w:hAnsi="Arial" w:cs="Arial"/>
         </w:rPr>
         <w:br w:type="page"/>
       </w:r>
-      <w:bookmarkEnd w:id="90"/>
-    </w:p>
-    <w:bookmarkStart w:id="91" w:name="_Toc197001419" w:displacedByCustomXml="next"/>
+      <w:bookmarkEnd w:id="84"/>
+    </w:p>
+    <w:bookmarkStart w:id="85" w:name="_Toc197001419" w:displacedByCustomXml="next"/>
     <w:sdt>
       <w:sdtPr>
         <w:rPr>
@@ -17000,6 +18826,7 @@
           <w:docPartUnique/>
         </w:docPartObj>
       </w:sdtPr>
+      <w:sdtEndPr/>
       <w:sdtContent>
         <w:p>
           <w:pPr>
@@ -17008,13 +18835,14 @@
           <w:r>
             <w:t>Bibliografia</w:t>
           </w:r>
-          <w:bookmarkEnd w:id="91"/>
+          <w:bookmarkEnd w:id="85"/>
         </w:p>
         <w:sdt>
           <w:sdtPr>
             <w:id w:val="111145805"/>
             <w:bibliography/>
           </w:sdtPr>
+          <w:sdtEndPr/>
           <w:sdtContent>
             <w:p>
               <w:pPr>
@@ -17025,7 +18853,15 @@
                 </w:numPr>
               </w:pPr>
               <w:r>
-                <w:t>Material fornecido pela professora no moodle.</w:t>
+                <w:t xml:space="preserve">Material fornecido pela professora no </w:t>
+              </w:r>
+              <w:proofErr w:type="spellStart"/>
+              <w:r>
+                <w:t>moodle</w:t>
+              </w:r>
+              <w:proofErr w:type="spellEnd"/>
+              <w:r>
+                <w:t>.</w:t>
               </w:r>
             </w:p>
           </w:sdtContent>
@@ -17089,6 +18925,7 @@
         <w:docPartUnique/>
       </w:docPartObj>
     </w:sdtPr>
+    <w:sdtEndPr/>
     <w:sdtContent>
       <w:p>
         <w:pPr>
@@ -17116,6 +18953,7 @@
         <w:docPartUnique/>
       </w:docPartObj>
     </w:sdtPr>
+    <w:sdtEndPr/>
     <w:sdtContent>
       <w:p>
         <w:pPr>
@@ -17192,6 +19030,7 @@
       <w:dataBinding w:prefixMappings="xmlns:ns0='http://schemas.openxmlformats.org/package/2006/metadata/core-properties' xmlns:ns1='http://purl.org/dc/elements/1.1/'" w:xpath="/ns0:coreProperties[1]/ns1:title[1]" w:storeItemID="{6C3C8BC8-F283-45AE-878A-BAB7291924A1}"/>
       <w:text/>
     </w:sdtPr>
+    <w:sdtEndPr/>
     <w:sdtContent>
       <w:p>
         <w:pPr>
@@ -19848,6 +21687,7 @@
   <w:style w:type="character" w:default="1" w:styleId="Tipodeletrapredefinidodopargrafo">
     <w:name w:val="Default Paragraph Font"/>
     <w:uiPriority w:val="1"/>
+    <w:semiHidden/>
     <w:unhideWhenUsed/>
   </w:style>
   <w:style w:type="table" w:default="1" w:styleId="Tabelanormal">
@@ -20863,7 +22703,7 @@
 </file>
 
 <file path=customXml/itemProps1.xml><?xml version="1.0" encoding="utf-8"?>
-<ds:datastoreItem xmlns:ds="http://schemas.openxmlformats.org/officeDocument/2006/customXml" ds:itemID="{8D882AA5-71BE-4799-99E4-FB358BCEDA7B}">
+<ds:datastoreItem xmlns:ds="http://schemas.openxmlformats.org/officeDocument/2006/customXml" ds:itemID="{022D6ED9-041E-49BA-9C61-F4ED03BB2CE5}">
   <ds:schemaRefs>
     <ds:schemaRef ds:uri="http://schemas.openxmlformats.org/officeDocument/2006/bibliography"/>
   </ds:schemaRefs>

--- a/docs/specefication/relatorioDoATask.docx
+++ b/docs/specefication/relatorioDoATask.docx
@@ -1,6 +1,6 @@
 
 <file path=word/document.xml><?xml version="1.0" encoding="utf-8"?>
-<w:document xmlns:wpc="http://schemas.microsoft.com/office/word/2010/wordprocessingCanvas" xmlns:cx="http://schemas.microsoft.com/office/drawing/2014/chartex" xmlns:mc="http://schemas.openxmlformats.org/markup-compatibility/2006" xmlns:o="urn:schemas-microsoft-com:office:office" xmlns:r="http://schemas.openxmlformats.org/officeDocument/2006/relationships" xmlns:m="http://schemas.openxmlformats.org/officeDocument/2006/math" xmlns:v="urn:schemas-microsoft-com:vml" xmlns:wp14="http://schemas.microsoft.com/office/word/2010/wordprocessingDrawing" xmlns:wp="http://schemas.openxmlformats.org/drawingml/2006/wordprocessingDrawing" xmlns:w10="urn:schemas-microsoft-com:office:word" xmlns:w="http://schemas.openxmlformats.org/wordprocessingml/2006/main" xmlns:w14="http://schemas.microsoft.com/office/word/2010/wordml" xmlns:w15="http://schemas.microsoft.com/office/word/2012/wordml" xmlns:w16se="http://schemas.microsoft.com/office/word/2015/wordml/symex" xmlns:wpg="http://schemas.microsoft.com/office/word/2010/wordprocessingGroup" xmlns:wpi="http://schemas.microsoft.com/office/word/2010/wordprocessingInk" xmlns:wne="http://schemas.microsoft.com/office/word/2006/wordml" xmlns:wps="http://schemas.microsoft.com/office/word/2010/wordprocessingShape" mc:Ignorable="w14 w15 w16se wp14">
+<w:document xmlns:wpc="http://schemas.microsoft.com/office/word/2010/wordprocessingCanvas" xmlns:cx="http://schemas.microsoft.com/office/drawing/2014/chartex" xmlns:cx1="http://schemas.microsoft.com/office/drawing/2015/9/8/chartex" xmlns:cx2="http://schemas.microsoft.com/office/drawing/2015/10/21/chartex" xmlns:cx3="http://schemas.microsoft.com/office/drawing/2016/5/9/chartex" xmlns:cx4="http://schemas.microsoft.com/office/drawing/2016/5/10/chartex" xmlns:cx5="http://schemas.microsoft.com/office/drawing/2016/5/11/chartex" xmlns:cx6="http://schemas.microsoft.com/office/drawing/2016/5/12/chartex" xmlns:cx7="http://schemas.microsoft.com/office/drawing/2016/5/13/chartex" xmlns:cx8="http://schemas.microsoft.com/office/drawing/2016/5/14/chartex" xmlns:mc="http://schemas.openxmlformats.org/markup-compatibility/2006" xmlns:aink="http://schemas.microsoft.com/office/drawing/2016/ink" xmlns:am3d="http://schemas.microsoft.com/office/drawing/2017/model3d" xmlns:o="urn:schemas-microsoft-com:office:office" xmlns:oel="http://schemas.microsoft.com/office/2019/extlst" xmlns:r="http://schemas.openxmlformats.org/officeDocument/2006/relationships" xmlns:m="http://schemas.openxmlformats.org/officeDocument/2006/math" xmlns:v="urn:schemas-microsoft-com:vml" xmlns:wp14="http://schemas.microsoft.com/office/word/2010/wordprocessingDrawing" xmlns:wp="http://schemas.openxmlformats.org/drawingml/2006/wordprocessingDrawing" xmlns:w10="urn:schemas-microsoft-com:office:word" xmlns:w="http://schemas.openxmlformats.org/wordprocessingml/2006/main" xmlns:w14="http://schemas.microsoft.com/office/word/2010/wordml" xmlns:w15="http://schemas.microsoft.com/office/word/2012/wordml" xmlns:w16cex="http://schemas.microsoft.com/office/word/2018/wordml/cex" xmlns:w16cid="http://schemas.microsoft.com/office/word/2016/wordml/cid" xmlns:w16="http://schemas.microsoft.com/office/word/2018/wordml" xmlns:w16du="http://schemas.microsoft.com/office/word/2023/wordml/word16du" xmlns:w16sdtdh="http://schemas.microsoft.com/office/word/2020/wordml/sdtdatahash" xmlns:w16sdtfl="http://schemas.microsoft.com/office/word/2024/wordml/sdtformatlock" xmlns:w16se="http://schemas.microsoft.com/office/word/2015/wordml/symex" xmlns:wpg="http://schemas.microsoft.com/office/word/2010/wordprocessingGroup" xmlns:wpi="http://schemas.microsoft.com/office/word/2010/wordprocessingInk" xmlns:wne="http://schemas.microsoft.com/office/word/2006/wordml" xmlns:wps="http://schemas.microsoft.com/office/word/2010/wordprocessingShape" mc:Ignorable="w14 w15 w16se w16cid w16 w16cex w16sdtdh w16sdtfl w16du wp14">
   <w:body>
     <w:p>
       <w:pPr>
@@ -6804,7 +6804,7 @@
     </w:p>
     <w:p>
       <w:pPr>
-        <w:pStyle w:val="Cabealho1"/>
+        <w:pStyle w:val="Ttulo1"/>
       </w:pPr>
       <w:bookmarkStart w:id="1" w:name="_Toc197001361"/>
       <w:r>
@@ -6878,7 +6878,7 @@
     </w:p>
     <w:p>
       <w:pPr>
-        <w:pStyle w:val="Cabealho2"/>
+        <w:pStyle w:val="Ttulo2"/>
       </w:pPr>
       <w:bookmarkStart w:id="2" w:name="_Toc197001362"/>
       <w:r>
@@ -6952,7 +6952,7 @@
     </w:p>
     <w:p>
       <w:pPr>
-        <w:pStyle w:val="Cabealho2"/>
+        <w:pStyle w:val="Ttulo2"/>
       </w:pPr>
       <w:bookmarkStart w:id="3" w:name="_Toc197001363"/>
       <w:r>
@@ -7007,7 +7007,7 @@
     </w:p>
     <w:p>
       <w:pPr>
-        <w:pStyle w:val="Cabealho2"/>
+        <w:pStyle w:val="Ttulo2"/>
         <w:numPr>
           <w:ilvl w:val="1"/>
           <w:numId w:val="1"/>
@@ -7087,7 +7087,7 @@
     </w:p>
     <w:p>
       <w:pPr>
-        <w:pStyle w:val="Cabealho1"/>
+        <w:pStyle w:val="Ttulo1"/>
       </w:pPr>
       <w:bookmarkStart w:id="5" w:name="_Toc197001365"/>
       <w:r>
@@ -7101,7 +7101,7 @@
     </w:p>
     <w:p>
       <w:pPr>
-        <w:pStyle w:val="Cabealho2"/>
+        <w:pStyle w:val="Ttulo2"/>
         <w:jc w:val="both"/>
       </w:pPr>
       <w:bookmarkStart w:id="6" w:name="_Toc197001366"/>
@@ -7121,7 +7121,7 @@
     </w:p>
     <w:p>
       <w:pPr>
-        <w:pStyle w:val="Cabealho3"/>
+        <w:pStyle w:val="Ttulo3"/>
         <w:numPr>
           <w:ilvl w:val="0"/>
           <w:numId w:val="0"/>
@@ -7187,21 +7187,10 @@
         <w:rPr>
           <w:b/>
         </w:rPr>
-        <w:t>arefa</w:t>
-      </w:r>
-      <w:proofErr w:type="gramStart"/>
-      <w:r>
-        <w:rPr>
-          <w:b/>
-        </w:rPr>
-        <w:t xml:space="preserve">: </w:t>
-      </w:r>
-      <w:r>
-        <w:t>Caso</w:t>
-      </w:r>
-      <w:proofErr w:type="gramEnd"/>
-      <w:r>
-        <w:t xml:space="preserve"> o utilizador </w:t>
+        <w:t xml:space="preserve">arefa: </w:t>
+      </w:r>
+      <w:r>
+        <w:t xml:space="preserve">Caso o utilizador </w:t>
       </w:r>
       <w:r>
         <w:t>quiser</w:t>
@@ -7232,24 +7221,13 @@
         <w:rPr>
           <w:b/>
         </w:rPr>
-        <w:t>Aceitar a tarefa</w:t>
-      </w:r>
-      <w:proofErr w:type="gramStart"/>
-      <w:r>
-        <w:rPr>
-          <w:b/>
-        </w:rPr>
-        <w:t xml:space="preserve">: </w:t>
+        <w:t xml:space="preserve">Aceitar a tarefa: </w:t>
       </w:r>
       <w:r>
         <w:t>S</w:t>
       </w:r>
       <w:r>
-        <w:t>e</w:t>
-      </w:r>
-      <w:proofErr w:type="gramEnd"/>
-      <w:r>
-        <w:t xml:space="preserve"> o utilizador não tiver outra tarefa em curso nessa comunidade, </w:t>
+        <w:t xml:space="preserve">e o utilizador não tiver outra tarefa em curso nessa comunidade, </w:t>
       </w:r>
       <w:r>
         <w:t>pode</w:t>
@@ -7276,7 +7254,6 @@
         </w:rPr>
         <w:t>Cancelar ou não a tarefa</w:t>
       </w:r>
-      <w:proofErr w:type="gramStart"/>
       <w:r>
         <w:rPr>
           <w:b/>
@@ -7284,11 +7261,7 @@
         <w:t xml:space="preserve">: </w:t>
       </w:r>
       <w:r>
-        <w:t>Caso</w:t>
-      </w:r>
-      <w:proofErr w:type="gramEnd"/>
-      <w:r>
-        <w:t xml:space="preserve"> o utilizador quiser cancelar a tarefa pode cancela-la.</w:t>
+        <w:t>Caso o utilizador quiser cancelar a tarefa pode cancela-la.</w:t>
       </w:r>
     </w:p>
     <w:p>
@@ -7368,7 +7341,7 @@
     </w:p>
     <w:p>
       <w:pPr>
-        <w:pStyle w:val="Cabealho3"/>
+        <w:pStyle w:val="Ttulo3"/>
         <w:numPr>
           <w:ilvl w:val="0"/>
           <w:numId w:val="0"/>
@@ -7410,7 +7383,7 @@
     </w:p>
     <w:p>
       <w:pPr>
-        <w:pStyle w:val="Cabealho2"/>
+        <w:pStyle w:val="Ttulo2"/>
       </w:pPr>
       <w:bookmarkStart w:id="9" w:name="_Toc197001369"/>
       <w:r>
@@ -7421,7 +7394,7 @@
     </w:p>
     <w:p>
       <w:pPr>
-        <w:pStyle w:val="Cabealho3"/>
+        <w:pStyle w:val="Ttulo3"/>
         <w:numPr>
           <w:ilvl w:val="0"/>
           <w:numId w:val="0"/>
@@ -7459,19 +7432,22 @@
         </w:rPr>
         <w:t>comunidade</w:t>
       </w:r>
+      <w:r>
+        <w:rPr>
+          <w:b/>
+        </w:rPr>
+        <w:t xml:space="preserve">: </w:t>
+      </w:r>
+      <w:r>
+        <w:t xml:space="preserve">Um utilizador cria uma comunidade especificando o nome e a localidade da mesma, sendo que </w:t>
+      </w:r>
       <w:proofErr w:type="gramStart"/>
       <w:r>
-        <w:rPr>
-          <w:b/>
-        </w:rPr>
-        <w:t xml:space="preserve">: </w:t>
-      </w:r>
-      <w:r>
-        <w:t>Um</w:t>
+        <w:t>o utilizador têm</w:t>
       </w:r>
       <w:proofErr w:type="gramEnd"/>
       <w:r>
-        <w:t xml:space="preserve"> utilizador cria uma comunidade especificando o nome e a localidade da mesma, sendo que o utilizador têm que pertencer a localidade que especificar.</w:t>
+        <w:t xml:space="preserve"> que pertencer a localidade que especificar.</w:t>
       </w:r>
     </w:p>
     <w:p>
@@ -7490,26 +7466,15 @@
         <w:rPr>
           <w:b/>
         </w:rPr>
-        <w:t>Entrar na comunidade</w:t>
-      </w:r>
-      <w:proofErr w:type="gramStart"/>
-      <w:r>
-        <w:rPr>
-          <w:b/>
-        </w:rPr>
-        <w:t xml:space="preserve">: </w:t>
-      </w:r>
-      <w:r>
-        <w:t>Um</w:t>
-      </w:r>
-      <w:proofErr w:type="gramEnd"/>
-      <w:r>
-        <w:t xml:space="preserve"> utilizador entra numa comunidade caso possuía morada na localidade a que a comunidade pertence.</w:t>
-      </w:r>
-    </w:p>
-    <w:p>
-      <w:pPr>
-        <w:pStyle w:val="Cabealho3"/>
+        <w:t xml:space="preserve">Entrar na comunidade: </w:t>
+      </w:r>
+      <w:r>
+        <w:t>Um utilizador entra numa comunidade caso possuía morada na localidade a que a comunidade pertence.</w:t>
+      </w:r>
+    </w:p>
+    <w:p>
+      <w:pPr>
+        <w:pStyle w:val="Ttulo3"/>
         <w:numPr>
           <w:ilvl w:val="0"/>
           <w:numId w:val="0"/>
@@ -7536,7 +7501,7 @@
     </w:p>
     <w:p>
       <w:pPr>
-        <w:pStyle w:val="Cabealho2"/>
+        <w:pStyle w:val="Ttulo2"/>
       </w:pPr>
       <w:bookmarkStart w:id="12" w:name="_Toc197001372"/>
       <w:r>
@@ -7546,7 +7511,7 @@
     </w:p>
     <w:p>
       <w:pPr>
-        <w:pStyle w:val="Cabealho3"/>
+        <w:pStyle w:val="Ttulo3"/>
         <w:numPr>
           <w:ilvl w:val="0"/>
           <w:numId w:val="0"/>
@@ -7691,7 +7656,7 @@
     </w:p>
     <w:p>
       <w:pPr>
-        <w:pStyle w:val="Cabealho1"/>
+        <w:pStyle w:val="Ttulo1"/>
       </w:pPr>
       <w:bookmarkStart w:id="14" w:name="_Toc197001374"/>
       <w:r>
@@ -7710,7 +7675,7 @@
     </w:p>
     <w:tbl>
       <w:tblPr>
-        <w:tblStyle w:val="TabelaSimples1"/>
+        <w:tblStyle w:val="SimplesTabela1"/>
         <w:tblW w:w="0" w:type="auto"/>
         <w:tblLook w:val="04A0" w:firstRow="1" w:lastRow="0" w:firstColumn="1" w:lastColumn="0" w:noHBand="0" w:noVBand="1"/>
       </w:tblPr>
@@ -8377,7 +8342,7 @@
     </w:p>
     <w:p>
       <w:pPr>
-        <w:pStyle w:val="Cabealho1"/>
+        <w:pStyle w:val="Ttulo1"/>
       </w:pPr>
       <w:bookmarkStart w:id="16" w:name="_Toc197001375"/>
       <w:r>
@@ -8395,7 +8360,7 @@
     </w:p>
     <w:tbl>
       <w:tblPr>
-        <w:tblStyle w:val="TabelaSimples1"/>
+        <w:tblStyle w:val="SimplesTabela1"/>
         <w:tblW w:w="0" w:type="auto"/>
         <w:tblLook w:val="04A0" w:firstRow="1" w:lastRow="0" w:firstColumn="1" w:lastColumn="0" w:noHBand="0" w:noVBand="1"/>
       </w:tblPr>
@@ -8683,7 +8648,7 @@
     </w:p>
     <w:p>
       <w:pPr>
-        <w:pStyle w:val="Cabealho1"/>
+        <w:pStyle w:val="Ttulo1"/>
       </w:pPr>
       <w:bookmarkStart w:id="18" w:name="_Toc197001376"/>
       <w:r>
@@ -8727,7 +8692,7 @@
     </w:p>
     <w:tbl>
       <w:tblPr>
-        <w:tblStyle w:val="TabelaSimples1"/>
+        <w:tblStyle w:val="SimplesTabela1"/>
         <w:tblW w:w="0" w:type="auto"/>
         <w:tblLook w:val="04A0" w:firstRow="1" w:lastRow="0" w:firstColumn="1" w:lastColumn="0" w:noHBand="0" w:noVBand="1"/>
       </w:tblPr>
@@ -9502,7 +9467,7 @@
     </w:p>
     <w:p>
       <w:pPr>
-        <w:pStyle w:val="Cabealho1"/>
+        <w:pStyle w:val="Ttulo1"/>
       </w:pPr>
       <w:bookmarkStart w:id="20" w:name="_Toc197001377"/>
       <w:r>
@@ -9513,7 +9478,7 @@
     </w:p>
     <w:p>
       <w:pPr>
-        <w:pStyle w:val="Cabealho2"/>
+        <w:pStyle w:val="Ttulo2"/>
       </w:pPr>
       <w:bookmarkStart w:id="21" w:name="_Toc197001378"/>
       <w:r>
@@ -9538,10 +9503,18 @@
         <w:t xml:space="preserve"> foi construído com Next.js, </w:t>
       </w:r>
       <w:r>
-        <w:t xml:space="preserve">uma framework baseada em </w:t>
+        <w:t xml:space="preserve">uma </w:t>
       </w:r>
       <w:proofErr w:type="spellStart"/>
       <w:r>
+        <w:t>framework</w:t>
+      </w:r>
+      <w:proofErr w:type="spellEnd"/>
+      <w:r>
+        <w:t xml:space="preserve"> baseada em </w:t>
+      </w:r>
+      <w:proofErr w:type="spellStart"/>
+      <w:r>
         <w:t>React</w:t>
       </w:r>
       <w:proofErr w:type="spellEnd"/>
@@ -9549,7 +9522,15 @@
         <w:t xml:space="preserve">, </w:t>
       </w:r>
       <w:r>
-        <w:t>a frontend comunica-se com a backend chamando os endpoitnts para obter e manipular os dados</w:t>
+        <w:t xml:space="preserve">a </w:t>
+      </w:r>
+      <w:proofErr w:type="spellStart"/>
+      <w:r>
+        <w:t>frontend</w:t>
+      </w:r>
+      <w:proofErr w:type="spellEnd"/>
+      <w:r>
+        <w:t xml:space="preserve"> comunica-se com a backend chamando os endpoitnts para obter e manipular os dados</w:t>
       </w:r>
       <w:r>
         <w:t>.</w:t>
@@ -9557,7 +9538,7 @@
     </w:p>
     <w:p>
       <w:pPr>
-        <w:pStyle w:val="Cabealho2"/>
+        <w:pStyle w:val="Ttulo2"/>
       </w:pPr>
       <w:bookmarkStart w:id="22" w:name="_Toc197001379"/>
       <w:r>
@@ -9587,11 +9568,9 @@
         </w:rPr>
         <w:t>NestJs</w:t>
       </w:r>
-      <w:proofErr w:type="gramStart"/>
       <w:r>
         <w:t>: Tem</w:t>
       </w:r>
-      <w:proofErr w:type="gramEnd"/>
       <w:r>
         <w:t xml:space="preserve"> como função processar os</w:t>
       </w:r>
@@ -9634,16 +9613,11 @@
         </w:rPr>
         <w:t>Supabase Auth</w:t>
       </w:r>
-      <w:proofErr w:type="gramStart"/>
       <w:r>
         <w:t>:</w:t>
       </w:r>
       <w:r>
-        <w:t xml:space="preserve"> Responsável</w:t>
-      </w:r>
-      <w:proofErr w:type="gramEnd"/>
-      <w:r>
-        <w:t xml:space="preserve"> pela</w:t>
+        <w:t xml:space="preserve"> Responsável pela</w:t>
       </w:r>
       <w:r>
         <w:t xml:space="preserve"> criação de contas, login e gestão das sessões dos utilizadores. </w:t>
@@ -9661,21 +9635,10 @@
         <w:rPr>
           <w:b/>
         </w:rPr>
-        <w:t>Supabase Storage</w:t>
-      </w:r>
-      <w:proofErr w:type="gramStart"/>
-      <w:r>
-        <w:rPr>
-          <w:b/>
-        </w:rPr>
-        <w:t>:</w:t>
-      </w:r>
-      <w:r>
-        <w:t xml:space="preserve"> Responsável</w:t>
-      </w:r>
-      <w:proofErr w:type="gramEnd"/>
-      <w:r>
-        <w:t xml:space="preserve"> por</w:t>
+        <w:t>Supabase Storage:</w:t>
+      </w:r>
+      <w:r>
+        <w:t xml:space="preserve"> Responsável por</w:t>
       </w:r>
       <w:r>
         <w:t xml:space="preserve"> guardar ficheiros. Estes ficheiros são armazenados e acedidos através de </w:t>
@@ -9699,24 +9662,13 @@
         <w:rPr>
           <w:b/>
         </w:rPr>
-        <w:t>Prisma</w:t>
-      </w:r>
-      <w:proofErr w:type="gramStart"/>
-      <w:r>
-        <w:rPr>
-          <w:b/>
-        </w:rPr>
-        <w:t>:</w:t>
+        <w:t>Prisma:</w:t>
       </w:r>
       <w:r>
         <w:t xml:space="preserve"> </w:t>
       </w:r>
       <w:r>
-        <w:t>Utilizado</w:t>
-      </w:r>
-      <w:proofErr w:type="gramEnd"/>
-      <w:r>
-        <w:t xml:space="preserve"> </w:t>
+        <w:t xml:space="preserve">Utilizado </w:t>
       </w:r>
       <w:r>
         <w:t>em conjunto com o NestJS, para gerir todas as interações com a base de dados.</w:t>
@@ -9724,7 +9676,7 @@
     </w:p>
     <w:p>
       <w:pPr>
-        <w:pStyle w:val="Cabealho2"/>
+        <w:pStyle w:val="Ttulo2"/>
       </w:pPr>
       <w:bookmarkStart w:id="23" w:name="_Toc197001380"/>
       <w:r>
@@ -9750,7 +9702,7 @@
     </w:p>
     <w:p>
       <w:pPr>
-        <w:pStyle w:val="Cabealho2"/>
+        <w:pStyle w:val="Ttulo2"/>
       </w:pPr>
       <w:r>
         <w:lastRenderedPageBreak/>
@@ -9959,8 +9911,9 @@
           <w:sz w:val="22"/>
           <w:szCs w:val="22"/>
         </w:rPr>
-        <w:t xml:space="preserve"> com NextJS</w:t>
-      </w:r>
+        <w:t xml:space="preserve"> com </w:t>
+      </w:r>
+      <w:proofErr w:type="spellStart"/>
       <w:r>
         <w:rPr>
           <w:rFonts w:asciiTheme="minorHAnsi" w:hAnsiTheme="minorHAnsi" w:cstheme="minorHAnsi"/>
@@ -9968,74 +9921,62 @@
           <w:sz w:val="22"/>
           <w:szCs w:val="22"/>
         </w:rPr>
-        <w:t>.</w:t>
-      </w:r>
-    </w:p>
-    <w:p>
-      <w:pPr>
-        <w:pStyle w:val="Cabealhodondice"/>
-        <w:jc w:val="both"/>
+        <w:t>NextJS</w:t>
+      </w:r>
+      <w:proofErr w:type="spellEnd"/>
+      <w:r>
         <w:rPr>
           <w:rFonts w:asciiTheme="minorHAnsi" w:hAnsiTheme="minorHAnsi" w:cstheme="minorHAnsi"/>
           <w:color w:val="auto"/>
           <w:sz w:val="22"/>
           <w:szCs w:val="22"/>
         </w:rPr>
-      </w:pPr>
-      <w:proofErr w:type="spellStart"/>
-      <w:r>
-        <w:rPr>
-          <w:rFonts w:asciiTheme="minorHAnsi" w:hAnsiTheme="minorHAnsi" w:cstheme="minorHAnsi"/>
-          <w:b/>
-          <w:color w:val="auto"/>
-          <w:sz w:val="22"/>
-          <w:szCs w:val="22"/>
-        </w:rPr>
-        <w:t>Pedido</w:t>
-      </w:r>
-      <w:proofErr w:type="spellEnd"/>
-      <w:r>
-        <w:rPr>
-          <w:rFonts w:asciiTheme="minorHAnsi" w:hAnsiTheme="minorHAnsi" w:cstheme="minorHAnsi"/>
-          <w:b/>
-          <w:color w:val="auto"/>
-          <w:sz w:val="22"/>
-          <w:szCs w:val="22"/>
-        </w:rPr>
-        <w:t xml:space="preserve"> REST </w:t>
-      </w:r>
-      <w:proofErr w:type="spellStart"/>
-      <w:r>
-        <w:rPr>
-          <w:rFonts w:asciiTheme="minorHAnsi" w:hAnsiTheme="minorHAnsi" w:cstheme="minorHAnsi"/>
-          <w:b/>
-          <w:color w:val="auto"/>
-          <w:sz w:val="22"/>
-          <w:szCs w:val="22"/>
-        </w:rPr>
-        <w:t>ao</w:t>
-      </w:r>
-      <w:proofErr w:type="spellEnd"/>
-      <w:r>
-        <w:rPr>
-          <w:rFonts w:asciiTheme="minorHAnsi" w:hAnsiTheme="minorHAnsi" w:cstheme="minorHAnsi"/>
-          <w:b/>
-          <w:color w:val="auto"/>
-          <w:sz w:val="22"/>
-          <w:szCs w:val="22"/>
-        </w:rPr>
-        <w:t xml:space="preserve"> Backend:</w:t>
-      </w:r>
-      <w:r>
+        <w:t>.</w:t>
+      </w:r>
+    </w:p>
+    <w:p>
+      <w:pPr>
+        <w:pStyle w:val="Cabealhodondice"/>
+        <w:jc w:val="both"/>
         <w:rPr>
           <w:rFonts w:asciiTheme="minorHAnsi" w:hAnsiTheme="minorHAnsi" w:cstheme="minorHAnsi"/>
           <w:color w:val="auto"/>
           <w:sz w:val="22"/>
           <w:szCs w:val="22"/>
         </w:rPr>
-        <w:t xml:space="preserve"> </w:t>
+      </w:pPr>
+      <w:r>
+        <w:rPr>
+          <w:rFonts w:asciiTheme="minorHAnsi" w:hAnsiTheme="minorHAnsi" w:cstheme="minorHAnsi"/>
+          <w:b/>
+          <w:color w:val="auto"/>
+          <w:sz w:val="22"/>
+          <w:szCs w:val="22"/>
+        </w:rPr>
+        <w:t xml:space="preserve">Pedido REST </w:t>
       </w:r>
       <w:proofErr w:type="spellStart"/>
+      <w:r>
+        <w:rPr>
+          <w:rFonts w:asciiTheme="minorHAnsi" w:hAnsiTheme="minorHAnsi" w:cstheme="minorHAnsi"/>
+          <w:b/>
+          <w:color w:val="auto"/>
+          <w:sz w:val="22"/>
+          <w:szCs w:val="22"/>
+        </w:rPr>
+        <w:t>ao</w:t>
+      </w:r>
+      <w:proofErr w:type="spellEnd"/>
+      <w:r>
+        <w:rPr>
+          <w:rFonts w:asciiTheme="minorHAnsi" w:hAnsiTheme="minorHAnsi" w:cstheme="minorHAnsi"/>
+          <w:b/>
+          <w:color w:val="auto"/>
+          <w:sz w:val="22"/>
+          <w:szCs w:val="22"/>
+        </w:rPr>
+        <w:t xml:space="preserve"> Backend:</w:t>
+      </w:r>
       <w:r>
         <w:rPr>
           <w:rFonts w:asciiTheme="minorHAnsi" w:hAnsiTheme="minorHAnsi" w:cstheme="minorHAnsi"/>
@@ -10043,9 +9984,9 @@
           <w:sz w:val="22"/>
           <w:szCs w:val="22"/>
         </w:rPr>
-        <w:t>Quando</w:t>
-      </w:r>
-      <w:proofErr w:type="spellEnd"/>
+        <w:t xml:space="preserve"> Quando o </w:t>
+      </w:r>
+      <w:proofErr w:type="spellStart"/>
       <w:r>
         <w:rPr>
           <w:rFonts w:asciiTheme="minorHAnsi" w:hAnsiTheme="minorHAnsi" w:cstheme="minorHAnsi"/>
@@ -10053,9 +9994,9 @@
           <w:sz w:val="22"/>
           <w:szCs w:val="22"/>
         </w:rPr>
-        <w:t xml:space="preserve"> o </w:t>
-      </w:r>
-      <w:proofErr w:type="spellStart"/>
+        <w:t>utilizador</w:t>
+      </w:r>
+      <w:proofErr w:type="spellEnd"/>
       <w:r>
         <w:rPr>
           <w:rFonts w:asciiTheme="minorHAnsi" w:hAnsiTheme="minorHAnsi" w:cstheme="minorHAnsi"/>
@@ -10063,9 +10004,9 @@
           <w:sz w:val="22"/>
           <w:szCs w:val="22"/>
         </w:rPr>
-        <w:t>utilizador</w:t>
-      </w:r>
-      <w:proofErr w:type="spellEnd"/>
+        <w:t xml:space="preserve"> </w:t>
+      </w:r>
+      <w:proofErr w:type="spellStart"/>
       <w:r>
         <w:rPr>
           <w:rFonts w:asciiTheme="minorHAnsi" w:hAnsiTheme="minorHAnsi" w:cstheme="minorHAnsi"/>
@@ -10073,9 +10014,9 @@
           <w:sz w:val="22"/>
           <w:szCs w:val="22"/>
         </w:rPr>
-        <w:t xml:space="preserve"> </w:t>
-      </w:r>
-      <w:proofErr w:type="spellStart"/>
+        <w:t>por</w:t>
+      </w:r>
+      <w:proofErr w:type="spellEnd"/>
       <w:r>
         <w:rPr>
           <w:rFonts w:asciiTheme="minorHAnsi" w:hAnsiTheme="minorHAnsi" w:cstheme="minorHAnsi"/>
@@ -10083,9 +10024,9 @@
           <w:sz w:val="22"/>
           <w:szCs w:val="22"/>
         </w:rPr>
-        <w:t>por</w:t>
-      </w:r>
-      <w:proofErr w:type="spellEnd"/>
+        <w:t xml:space="preserve"> </w:t>
+      </w:r>
+      <w:proofErr w:type="spellStart"/>
       <w:r>
         <w:rPr>
           <w:rFonts w:asciiTheme="minorHAnsi" w:hAnsiTheme="minorHAnsi" w:cstheme="minorHAnsi"/>
@@ -10093,9 +10034,9 @@
           <w:sz w:val="22"/>
           <w:szCs w:val="22"/>
         </w:rPr>
-        <w:t xml:space="preserve"> </w:t>
-      </w:r>
-      <w:proofErr w:type="spellStart"/>
+        <w:t>exemplo</w:t>
+      </w:r>
+      <w:proofErr w:type="spellEnd"/>
       <w:r>
         <w:rPr>
           <w:rFonts w:asciiTheme="minorHAnsi" w:hAnsiTheme="minorHAnsi" w:cstheme="minorHAnsi"/>
@@ -10103,9 +10044,9 @@
           <w:sz w:val="22"/>
           <w:szCs w:val="22"/>
         </w:rPr>
-        <w:t>exemplo</w:t>
-      </w:r>
-      <w:proofErr w:type="spellEnd"/>
+        <w:t xml:space="preserve"> </w:t>
+      </w:r>
+      <w:proofErr w:type="spellStart"/>
       <w:r>
         <w:rPr>
           <w:rFonts w:asciiTheme="minorHAnsi" w:hAnsiTheme="minorHAnsi" w:cstheme="minorHAnsi"/>
@@ -10113,9 +10054,9 @@
           <w:sz w:val="22"/>
           <w:szCs w:val="22"/>
         </w:rPr>
-        <w:t xml:space="preserve"> </w:t>
-      </w:r>
-      <w:proofErr w:type="spellStart"/>
+        <w:t>cria</w:t>
+      </w:r>
+      <w:proofErr w:type="spellEnd"/>
       <w:r>
         <w:rPr>
           <w:rFonts w:asciiTheme="minorHAnsi" w:hAnsiTheme="minorHAnsi" w:cstheme="minorHAnsi"/>
@@ -10123,9 +10064,9 @@
           <w:sz w:val="22"/>
           <w:szCs w:val="22"/>
         </w:rPr>
-        <w:t>cria</w:t>
-      </w:r>
-      <w:proofErr w:type="spellEnd"/>
+        <w:t xml:space="preserve"> </w:t>
+      </w:r>
+      <w:proofErr w:type="spellStart"/>
       <w:r>
         <w:rPr>
           <w:rFonts w:asciiTheme="minorHAnsi" w:hAnsiTheme="minorHAnsi" w:cstheme="minorHAnsi"/>
@@ -10133,9 +10074,9 @@
           <w:sz w:val="22"/>
           <w:szCs w:val="22"/>
         </w:rPr>
-        <w:t xml:space="preserve"> </w:t>
-      </w:r>
-      <w:proofErr w:type="spellStart"/>
+        <w:t>uma</w:t>
+      </w:r>
+      <w:proofErr w:type="spellEnd"/>
       <w:r>
         <w:rPr>
           <w:rFonts w:asciiTheme="minorHAnsi" w:hAnsiTheme="minorHAnsi" w:cstheme="minorHAnsi"/>
@@ -10143,9 +10084,9 @@
           <w:sz w:val="22"/>
           <w:szCs w:val="22"/>
         </w:rPr>
-        <w:t>uma</w:t>
-      </w:r>
-      <w:proofErr w:type="spellEnd"/>
+        <w:t xml:space="preserve"> </w:t>
+      </w:r>
+      <w:proofErr w:type="spellStart"/>
       <w:r>
         <w:rPr>
           <w:rFonts w:asciiTheme="minorHAnsi" w:hAnsiTheme="minorHAnsi" w:cstheme="minorHAnsi"/>
@@ -10153,9 +10094,9 @@
           <w:sz w:val="22"/>
           <w:szCs w:val="22"/>
         </w:rPr>
-        <w:t xml:space="preserve"> </w:t>
-      </w:r>
-      <w:proofErr w:type="spellStart"/>
+        <w:t>tarefa</w:t>
+      </w:r>
+      <w:proofErr w:type="spellEnd"/>
       <w:r>
         <w:rPr>
           <w:rFonts w:asciiTheme="minorHAnsi" w:hAnsiTheme="minorHAnsi" w:cstheme="minorHAnsi"/>
@@ -10163,9 +10104,9 @@
           <w:sz w:val="22"/>
           <w:szCs w:val="22"/>
         </w:rPr>
-        <w:t>tarefa</w:t>
-      </w:r>
-      <w:proofErr w:type="spellEnd"/>
+        <w:t xml:space="preserve">, </w:t>
+      </w:r>
+      <w:proofErr w:type="spellStart"/>
       <w:r>
         <w:rPr>
           <w:rFonts w:asciiTheme="minorHAnsi" w:hAnsiTheme="minorHAnsi" w:cstheme="minorHAnsi"/>
@@ -10173,9 +10114,9 @@
           <w:sz w:val="22"/>
           <w:szCs w:val="22"/>
         </w:rPr>
-        <w:t xml:space="preserve">, Nextjs </w:t>
-      </w:r>
-      <w:proofErr w:type="spellStart"/>
+        <w:t>Nextjs</w:t>
+      </w:r>
+      <w:proofErr w:type="spellEnd"/>
       <w:r>
         <w:rPr>
           <w:rFonts w:asciiTheme="minorHAnsi" w:hAnsiTheme="minorHAnsi" w:cstheme="minorHAnsi"/>
@@ -10183,9 +10124,9 @@
           <w:sz w:val="22"/>
           <w:szCs w:val="22"/>
         </w:rPr>
-        <w:t>envia</w:t>
-      </w:r>
-      <w:proofErr w:type="spellEnd"/>
+        <w:t xml:space="preserve"> </w:t>
+      </w:r>
+      <w:proofErr w:type="spellStart"/>
       <w:r>
         <w:rPr>
           <w:rFonts w:asciiTheme="minorHAnsi" w:hAnsiTheme="minorHAnsi" w:cstheme="minorHAnsi"/>
@@ -10193,9 +10134,9 @@
           <w:sz w:val="22"/>
           <w:szCs w:val="22"/>
         </w:rPr>
-        <w:t xml:space="preserve"> </w:t>
-      </w:r>
-      <w:proofErr w:type="spellStart"/>
+        <w:t>envia</w:t>
+      </w:r>
+      <w:proofErr w:type="spellEnd"/>
       <w:r>
         <w:rPr>
           <w:rFonts w:asciiTheme="minorHAnsi" w:hAnsiTheme="minorHAnsi" w:cstheme="minorHAnsi"/>
@@ -10203,9 +10144,9 @@
           <w:sz w:val="22"/>
           <w:szCs w:val="22"/>
         </w:rPr>
-        <w:t>uma</w:t>
-      </w:r>
-      <w:proofErr w:type="spellEnd"/>
+        <w:t xml:space="preserve"> </w:t>
+      </w:r>
+      <w:proofErr w:type="spellStart"/>
       <w:r>
         <w:rPr>
           <w:rFonts w:asciiTheme="minorHAnsi" w:hAnsiTheme="minorHAnsi" w:cstheme="minorHAnsi"/>
@@ -10213,9 +10154,9 @@
           <w:sz w:val="22"/>
           <w:szCs w:val="22"/>
         </w:rPr>
-        <w:t xml:space="preserve"> </w:t>
-      </w:r>
-      <w:proofErr w:type="spellStart"/>
+        <w:t>uma</w:t>
+      </w:r>
+      <w:proofErr w:type="spellEnd"/>
       <w:r>
         <w:rPr>
           <w:rFonts w:asciiTheme="minorHAnsi" w:hAnsiTheme="minorHAnsi" w:cstheme="minorHAnsi"/>
@@ -10223,9 +10164,9 @@
           <w:sz w:val="22"/>
           <w:szCs w:val="22"/>
         </w:rPr>
-        <w:t>requisição</w:t>
-      </w:r>
-      <w:proofErr w:type="spellEnd"/>
+        <w:t xml:space="preserve"> </w:t>
+      </w:r>
+      <w:proofErr w:type="spellStart"/>
       <w:r>
         <w:rPr>
           <w:rFonts w:asciiTheme="minorHAnsi" w:hAnsiTheme="minorHAnsi" w:cstheme="minorHAnsi"/>
@@ -10233,9 +10174,9 @@
           <w:sz w:val="22"/>
           <w:szCs w:val="22"/>
         </w:rPr>
-        <w:t xml:space="preserve"> HTTP para o endpoint </w:t>
-      </w:r>
-      <w:proofErr w:type="spellStart"/>
+        <w:t>requisição</w:t>
+      </w:r>
+      <w:proofErr w:type="spellEnd"/>
       <w:r>
         <w:rPr>
           <w:rFonts w:asciiTheme="minorHAnsi" w:hAnsiTheme="minorHAnsi" w:cstheme="minorHAnsi"/>
@@ -10243,9 +10184,9 @@
           <w:sz w:val="22"/>
           <w:szCs w:val="22"/>
         </w:rPr>
-        <w:t>correspondente</w:t>
-      </w:r>
-      <w:proofErr w:type="spellEnd"/>
+        <w:t xml:space="preserve"> HTTP para o endpoint </w:t>
+      </w:r>
+      <w:proofErr w:type="spellStart"/>
       <w:r>
         <w:rPr>
           <w:rFonts w:asciiTheme="minorHAnsi" w:hAnsiTheme="minorHAnsi" w:cstheme="minorHAnsi"/>
@@ -10253,9 +10194,9 @@
           <w:sz w:val="22"/>
           <w:szCs w:val="22"/>
         </w:rPr>
-        <w:t xml:space="preserve"> no NestJS, </w:t>
-      </w:r>
-      <w:proofErr w:type="spellStart"/>
+        <w:t>correspondente</w:t>
+      </w:r>
+      <w:proofErr w:type="spellEnd"/>
       <w:r>
         <w:rPr>
           <w:rFonts w:asciiTheme="minorHAnsi" w:hAnsiTheme="minorHAnsi" w:cstheme="minorHAnsi"/>
@@ -10263,9 +10204,9 @@
           <w:sz w:val="22"/>
           <w:szCs w:val="22"/>
         </w:rPr>
-        <w:t>incluindo</w:t>
-      </w:r>
-      <w:proofErr w:type="spellEnd"/>
+        <w:t xml:space="preserve"> no </w:t>
+      </w:r>
+      <w:proofErr w:type="spellStart"/>
       <w:r>
         <w:rPr>
           <w:rFonts w:asciiTheme="minorHAnsi" w:hAnsiTheme="minorHAnsi" w:cstheme="minorHAnsi"/>
@@ -10273,9 +10214,9 @@
           <w:sz w:val="22"/>
           <w:szCs w:val="22"/>
         </w:rPr>
-        <w:t xml:space="preserve"> o token JWT </w:t>
-      </w:r>
-      <w:proofErr w:type="spellStart"/>
+        <w:t>NestJS</w:t>
+      </w:r>
+      <w:proofErr w:type="spellEnd"/>
       <w:r>
         <w:rPr>
           <w:rFonts w:asciiTheme="minorHAnsi" w:hAnsiTheme="minorHAnsi" w:cstheme="minorHAnsi"/>
@@ -10283,9 +10224,9 @@
           <w:sz w:val="22"/>
           <w:szCs w:val="22"/>
         </w:rPr>
-        <w:t>em</w:t>
-      </w:r>
-      <w:proofErr w:type="spellEnd"/>
+        <w:t xml:space="preserve">, </w:t>
+      </w:r>
+      <w:proofErr w:type="spellStart"/>
       <w:r>
         <w:rPr>
           <w:rFonts w:asciiTheme="minorHAnsi" w:hAnsiTheme="minorHAnsi" w:cstheme="minorHAnsi"/>
@@ -10293,9 +10234,9 @@
           <w:sz w:val="22"/>
           <w:szCs w:val="22"/>
         </w:rPr>
-        <w:t xml:space="preserve"> cookie para </w:t>
-      </w:r>
-      <w:proofErr w:type="spellStart"/>
+        <w:t>incluindo</w:t>
+      </w:r>
+      <w:proofErr w:type="spellEnd"/>
       <w:r>
         <w:rPr>
           <w:rFonts w:asciiTheme="minorHAnsi" w:hAnsiTheme="minorHAnsi" w:cstheme="minorHAnsi"/>
@@ -10303,9 +10244,9 @@
           <w:sz w:val="22"/>
           <w:szCs w:val="22"/>
         </w:rPr>
-        <w:t>autenticação</w:t>
-      </w:r>
-      <w:proofErr w:type="spellEnd"/>
+        <w:t xml:space="preserve"> o token JWT </w:t>
+      </w:r>
+      <w:proofErr w:type="spellStart"/>
       <w:r>
         <w:rPr>
           <w:rFonts w:asciiTheme="minorHAnsi" w:hAnsiTheme="minorHAnsi" w:cstheme="minorHAnsi"/>
@@ -10313,42 +10254,19 @@
           <w:sz w:val="22"/>
           <w:szCs w:val="22"/>
         </w:rPr>
-        <w:t>.</w:t>
-      </w:r>
-    </w:p>
-    <w:p>
-      <w:pPr>
-        <w:pStyle w:val="Cabealhodondice"/>
-        <w:jc w:val="both"/>
+        <w:t>em</w:t>
+      </w:r>
+      <w:proofErr w:type="spellEnd"/>
+      <w:r>
         <w:rPr>
           <w:rFonts w:asciiTheme="minorHAnsi" w:hAnsiTheme="minorHAnsi" w:cstheme="minorHAnsi"/>
           <w:color w:val="auto"/>
           <w:sz w:val="22"/>
           <w:szCs w:val="22"/>
         </w:rPr>
-      </w:pPr>
+        <w:t xml:space="preserve"> cookie para </w:t>
+      </w:r>
       <w:proofErr w:type="spellStart"/>
-      <w:r>
-        <w:rPr>
-          <w:rFonts w:asciiTheme="minorHAnsi" w:hAnsiTheme="minorHAnsi" w:cstheme="minorHAnsi"/>
-          <w:b/>
-          <w:color w:val="auto"/>
-          <w:sz w:val="22"/>
-          <w:szCs w:val="22"/>
-        </w:rPr>
-        <w:t>Autenticação</w:t>
-      </w:r>
-      <w:proofErr w:type="spellEnd"/>
-      <w:r>
-        <w:rPr>
-          <w:rFonts w:asciiTheme="minorHAnsi" w:hAnsiTheme="minorHAnsi" w:cstheme="minorHAnsi"/>
-          <w:b/>
-          <w:color w:val="auto"/>
-          <w:sz w:val="22"/>
-          <w:szCs w:val="22"/>
-        </w:rPr>
-        <w:t>:</w:t>
-      </w:r>
       <w:r>
         <w:rPr>
           <w:rFonts w:asciiTheme="minorHAnsi" w:hAnsiTheme="minorHAnsi" w:cstheme="minorHAnsi"/>
@@ -10356,9 +10274,9 @@
           <w:sz w:val="22"/>
           <w:szCs w:val="22"/>
         </w:rPr>
-        <w:t xml:space="preserve"> O Nestjs </w:t>
-      </w:r>
-      <w:proofErr w:type="spellStart"/>
+        <w:t>autenticação</w:t>
+      </w:r>
+      <w:proofErr w:type="spellEnd"/>
       <w:r>
         <w:rPr>
           <w:rFonts w:asciiTheme="minorHAnsi" w:hAnsiTheme="minorHAnsi" w:cstheme="minorHAnsi"/>
@@ -10366,19 +10284,42 @@
           <w:sz w:val="22"/>
           <w:szCs w:val="22"/>
         </w:rPr>
-        <w:t>recebe</w:t>
-      </w:r>
-      <w:proofErr w:type="spellEnd"/>
-      <w:r>
+        <w:t>.</w:t>
+      </w:r>
+    </w:p>
+    <w:p>
+      <w:pPr>
+        <w:pStyle w:val="Cabealhodondice"/>
+        <w:jc w:val="both"/>
         <w:rPr>
           <w:rFonts w:asciiTheme="minorHAnsi" w:hAnsiTheme="minorHAnsi" w:cstheme="minorHAnsi"/>
           <w:color w:val="auto"/>
           <w:sz w:val="22"/>
           <w:szCs w:val="22"/>
         </w:rPr>
-        <w:t xml:space="preserve"> o </w:t>
-      </w:r>
+      </w:pPr>
       <w:proofErr w:type="spellStart"/>
+      <w:r>
+        <w:rPr>
+          <w:rFonts w:asciiTheme="minorHAnsi" w:hAnsiTheme="minorHAnsi" w:cstheme="minorHAnsi"/>
+          <w:b/>
+          <w:color w:val="auto"/>
+          <w:sz w:val="22"/>
+          <w:szCs w:val="22"/>
+        </w:rPr>
+        <w:t>Autenticação</w:t>
+      </w:r>
+      <w:proofErr w:type="spellEnd"/>
+      <w:r>
+        <w:rPr>
+          <w:rFonts w:asciiTheme="minorHAnsi" w:hAnsiTheme="minorHAnsi" w:cstheme="minorHAnsi"/>
+          <w:b/>
+          <w:color w:val="auto"/>
+          <w:sz w:val="22"/>
+          <w:szCs w:val="22"/>
+        </w:rPr>
+        <w:t>:</w:t>
+      </w:r>
       <w:r>
         <w:rPr>
           <w:rFonts w:asciiTheme="minorHAnsi" w:hAnsiTheme="minorHAnsi" w:cstheme="minorHAnsi"/>
@@ -10386,9 +10327,9 @@
           <w:sz w:val="22"/>
           <w:szCs w:val="22"/>
         </w:rPr>
-        <w:t>pedido</w:t>
-      </w:r>
-      <w:proofErr w:type="spellEnd"/>
+        <w:t xml:space="preserve"> O </w:t>
+      </w:r>
+      <w:proofErr w:type="spellStart"/>
       <w:r>
         <w:rPr>
           <w:rFonts w:asciiTheme="minorHAnsi" w:hAnsiTheme="minorHAnsi" w:cstheme="minorHAnsi"/>
@@ -10396,9 +10337,9 @@
           <w:sz w:val="22"/>
           <w:szCs w:val="22"/>
         </w:rPr>
-        <w:t xml:space="preserve">, </w:t>
-      </w:r>
-      <w:proofErr w:type="spellStart"/>
+        <w:t>Nestjs</w:t>
+      </w:r>
+      <w:proofErr w:type="spellEnd"/>
       <w:r>
         <w:rPr>
           <w:rFonts w:asciiTheme="minorHAnsi" w:hAnsiTheme="minorHAnsi" w:cstheme="minorHAnsi"/>
@@ -10406,9 +10347,9 @@
           <w:sz w:val="22"/>
           <w:szCs w:val="22"/>
         </w:rPr>
-        <w:t>valida</w:t>
-      </w:r>
-      <w:proofErr w:type="spellEnd"/>
+        <w:t xml:space="preserve"> </w:t>
+      </w:r>
+      <w:proofErr w:type="spellStart"/>
       <w:r>
         <w:rPr>
           <w:rFonts w:asciiTheme="minorHAnsi" w:hAnsiTheme="minorHAnsi" w:cstheme="minorHAnsi"/>
@@ -10416,9 +10357,9 @@
           <w:sz w:val="22"/>
           <w:szCs w:val="22"/>
         </w:rPr>
-        <w:t xml:space="preserve"> o JWT junto </w:t>
-      </w:r>
-      <w:proofErr w:type="spellStart"/>
+        <w:t>recebe</w:t>
+      </w:r>
+      <w:proofErr w:type="spellEnd"/>
       <w:r>
         <w:rPr>
           <w:rFonts w:asciiTheme="minorHAnsi" w:hAnsiTheme="minorHAnsi" w:cstheme="minorHAnsi"/>
@@ -10426,9 +10367,9 @@
           <w:sz w:val="22"/>
           <w:szCs w:val="22"/>
         </w:rPr>
-        <w:t>ao</w:t>
-      </w:r>
-      <w:proofErr w:type="spellEnd"/>
+        <w:t xml:space="preserve"> o </w:t>
+      </w:r>
+      <w:proofErr w:type="spellStart"/>
       <w:r>
         <w:rPr>
           <w:rFonts w:asciiTheme="minorHAnsi" w:hAnsiTheme="minorHAnsi" w:cstheme="minorHAnsi"/>
@@ -10436,9 +10377,9 @@
           <w:sz w:val="22"/>
           <w:szCs w:val="22"/>
         </w:rPr>
-        <w:t xml:space="preserve"> </w:t>
-      </w:r>
-      <w:proofErr w:type="spellStart"/>
+        <w:t>pedido</w:t>
+      </w:r>
+      <w:proofErr w:type="spellEnd"/>
       <w:r>
         <w:rPr>
           <w:rFonts w:asciiTheme="minorHAnsi" w:hAnsiTheme="minorHAnsi" w:cstheme="minorHAnsi"/>
@@ -10446,9 +10387,9 @@
           <w:sz w:val="22"/>
           <w:szCs w:val="22"/>
         </w:rPr>
-        <w:t>serviço</w:t>
-      </w:r>
-      <w:proofErr w:type="spellEnd"/>
+        <w:t xml:space="preserve">, </w:t>
+      </w:r>
+      <w:proofErr w:type="spellStart"/>
       <w:r>
         <w:rPr>
           <w:rFonts w:asciiTheme="minorHAnsi" w:hAnsiTheme="minorHAnsi" w:cstheme="minorHAnsi"/>
@@ -10456,9 +10397,9 @@
           <w:sz w:val="22"/>
           <w:szCs w:val="22"/>
         </w:rPr>
-        <w:t xml:space="preserve"> de </w:t>
-      </w:r>
-      <w:proofErr w:type="spellStart"/>
+        <w:t>valida</w:t>
+      </w:r>
+      <w:proofErr w:type="spellEnd"/>
       <w:r>
         <w:rPr>
           <w:rFonts w:asciiTheme="minorHAnsi" w:hAnsiTheme="minorHAnsi" w:cstheme="minorHAnsi"/>
@@ -10466,9 +10407,9 @@
           <w:sz w:val="22"/>
           <w:szCs w:val="22"/>
         </w:rPr>
-        <w:t>autenticação</w:t>
-      </w:r>
-      <w:proofErr w:type="spellEnd"/>
+        <w:t xml:space="preserve"> o JWT junto </w:t>
+      </w:r>
+      <w:proofErr w:type="spellStart"/>
       <w:r>
         <w:rPr>
           <w:rFonts w:asciiTheme="minorHAnsi" w:hAnsiTheme="minorHAnsi" w:cstheme="minorHAnsi"/>
@@ -10476,9 +10417,9 @@
           <w:sz w:val="22"/>
           <w:szCs w:val="22"/>
         </w:rPr>
-        <w:t xml:space="preserve"> do Supabase, </w:t>
-      </w:r>
-      <w:proofErr w:type="spellStart"/>
+        <w:t>ao</w:t>
+      </w:r>
+      <w:proofErr w:type="spellEnd"/>
       <w:r>
         <w:rPr>
           <w:rFonts w:asciiTheme="minorHAnsi" w:hAnsiTheme="minorHAnsi" w:cstheme="minorHAnsi"/>
@@ -10486,9 +10427,9 @@
           <w:sz w:val="22"/>
           <w:szCs w:val="22"/>
         </w:rPr>
-        <w:t>garantindo</w:t>
-      </w:r>
-      <w:proofErr w:type="spellEnd"/>
+        <w:t xml:space="preserve"> </w:t>
+      </w:r>
+      <w:proofErr w:type="spellStart"/>
       <w:r>
         <w:rPr>
           <w:rFonts w:asciiTheme="minorHAnsi" w:hAnsiTheme="minorHAnsi" w:cstheme="minorHAnsi"/>
@@ -10496,9 +10437,9 @@
           <w:sz w:val="22"/>
           <w:szCs w:val="22"/>
         </w:rPr>
-        <w:t xml:space="preserve"> que </w:t>
-      </w:r>
-      <w:proofErr w:type="spellStart"/>
+        <w:t>serviço</w:t>
+      </w:r>
+      <w:proofErr w:type="spellEnd"/>
       <w:r>
         <w:rPr>
           <w:rFonts w:asciiTheme="minorHAnsi" w:hAnsiTheme="minorHAnsi" w:cstheme="minorHAnsi"/>
@@ -10506,9 +10447,9 @@
           <w:sz w:val="22"/>
           <w:szCs w:val="22"/>
         </w:rPr>
-        <w:t>o</w:t>
-      </w:r>
-      <w:proofErr w:type="spellEnd"/>
+        <w:t xml:space="preserve"> de </w:t>
+      </w:r>
+      <w:proofErr w:type="spellStart"/>
       <w:r>
         <w:rPr>
           <w:rFonts w:asciiTheme="minorHAnsi" w:hAnsiTheme="minorHAnsi" w:cstheme="minorHAnsi"/>
@@ -10516,9 +10457,9 @@
           <w:sz w:val="22"/>
           <w:szCs w:val="22"/>
         </w:rPr>
-        <w:t xml:space="preserve"> </w:t>
-      </w:r>
-      <w:proofErr w:type="spellStart"/>
+        <w:t>autenticação</w:t>
+      </w:r>
+      <w:proofErr w:type="spellEnd"/>
       <w:r>
         <w:rPr>
           <w:rFonts w:asciiTheme="minorHAnsi" w:hAnsiTheme="minorHAnsi" w:cstheme="minorHAnsi"/>
@@ -10526,9 +10467,9 @@
           <w:sz w:val="22"/>
           <w:szCs w:val="22"/>
         </w:rPr>
-        <w:t>utilizador</w:t>
-      </w:r>
-      <w:proofErr w:type="spellEnd"/>
+        <w:t xml:space="preserve"> do </w:t>
+      </w:r>
+      <w:proofErr w:type="spellStart"/>
       <w:r>
         <w:rPr>
           <w:rFonts w:asciiTheme="minorHAnsi" w:hAnsiTheme="minorHAnsi" w:cstheme="minorHAnsi"/>
@@ -10536,9 +10477,9 @@
           <w:sz w:val="22"/>
           <w:szCs w:val="22"/>
         </w:rPr>
-        <w:t xml:space="preserve"> </w:t>
-      </w:r>
-      <w:proofErr w:type="spellStart"/>
+        <w:t>Supabase</w:t>
+      </w:r>
+      <w:proofErr w:type="spellEnd"/>
       <w:r>
         <w:rPr>
           <w:rFonts w:asciiTheme="minorHAnsi" w:hAnsiTheme="minorHAnsi" w:cstheme="minorHAnsi"/>
@@ -10546,9 +10487,9 @@
           <w:sz w:val="22"/>
           <w:szCs w:val="22"/>
         </w:rPr>
-        <w:t>está</w:t>
-      </w:r>
-      <w:proofErr w:type="spellEnd"/>
+        <w:t xml:space="preserve">, </w:t>
+      </w:r>
+      <w:proofErr w:type="spellStart"/>
       <w:r>
         <w:rPr>
           <w:rFonts w:asciiTheme="minorHAnsi" w:hAnsiTheme="minorHAnsi" w:cstheme="minorHAnsi"/>
@@ -10556,9 +10497,9 @@
           <w:sz w:val="22"/>
           <w:szCs w:val="22"/>
         </w:rPr>
-        <w:t xml:space="preserve"> </w:t>
-      </w:r>
-      <w:proofErr w:type="spellStart"/>
+        <w:t>garantindo</w:t>
+      </w:r>
+      <w:proofErr w:type="spellEnd"/>
       <w:r>
         <w:rPr>
           <w:rFonts w:asciiTheme="minorHAnsi" w:hAnsiTheme="minorHAnsi" w:cstheme="minorHAnsi"/>
@@ -10566,9 +10507,9 @@
           <w:sz w:val="22"/>
           <w:szCs w:val="22"/>
         </w:rPr>
-        <w:t>autenticado</w:t>
-      </w:r>
-      <w:proofErr w:type="spellEnd"/>
+        <w:t xml:space="preserve"> que </w:t>
+      </w:r>
+      <w:proofErr w:type="spellStart"/>
       <w:r>
         <w:rPr>
           <w:rFonts w:asciiTheme="minorHAnsi" w:hAnsiTheme="minorHAnsi" w:cstheme="minorHAnsi"/>
@@ -10576,9 +10517,9 @@
           <w:sz w:val="22"/>
           <w:szCs w:val="22"/>
         </w:rPr>
-        <w:t xml:space="preserve"> e </w:t>
-      </w:r>
-      <w:proofErr w:type="spellStart"/>
+        <w:t>o</w:t>
+      </w:r>
+      <w:proofErr w:type="spellEnd"/>
       <w:r>
         <w:rPr>
           <w:rFonts w:asciiTheme="minorHAnsi" w:hAnsiTheme="minorHAnsi" w:cstheme="minorHAnsi"/>
@@ -10586,9 +10527,9 @@
           <w:sz w:val="22"/>
           <w:szCs w:val="22"/>
         </w:rPr>
-        <w:t>autorizado</w:t>
-      </w:r>
-      <w:proofErr w:type="spellEnd"/>
+        <w:t xml:space="preserve"> </w:t>
+      </w:r>
+      <w:proofErr w:type="spellStart"/>
       <w:r>
         <w:rPr>
           <w:rFonts w:asciiTheme="minorHAnsi" w:hAnsiTheme="minorHAnsi" w:cstheme="minorHAnsi"/>
@@ -10596,9 +10537,9 @@
           <w:sz w:val="22"/>
           <w:szCs w:val="22"/>
         </w:rPr>
-        <w:t xml:space="preserve"> para </w:t>
-      </w:r>
-      <w:proofErr w:type="spellStart"/>
+        <w:t>utilizador</w:t>
+      </w:r>
+      <w:proofErr w:type="spellEnd"/>
       <w:r>
         <w:rPr>
           <w:rFonts w:asciiTheme="minorHAnsi" w:hAnsiTheme="minorHAnsi" w:cstheme="minorHAnsi"/>
@@ -10606,9 +10547,9 @@
           <w:sz w:val="22"/>
           <w:szCs w:val="22"/>
         </w:rPr>
-        <w:t>executar</w:t>
-      </w:r>
-      <w:proofErr w:type="spellEnd"/>
+        <w:t xml:space="preserve"> </w:t>
+      </w:r>
+      <w:proofErr w:type="spellStart"/>
       <w:r>
         <w:rPr>
           <w:rFonts w:asciiTheme="minorHAnsi" w:hAnsiTheme="minorHAnsi" w:cstheme="minorHAnsi"/>
@@ -10616,9 +10557,9 @@
           <w:sz w:val="22"/>
           <w:szCs w:val="22"/>
         </w:rPr>
-        <w:t xml:space="preserve"> </w:t>
-      </w:r>
-      <w:proofErr w:type="spellStart"/>
+        <w:t>está</w:t>
+      </w:r>
+      <w:proofErr w:type="spellEnd"/>
       <w:r>
         <w:rPr>
           <w:rFonts w:asciiTheme="minorHAnsi" w:hAnsiTheme="minorHAnsi" w:cstheme="minorHAnsi"/>
@@ -10626,9 +10567,9 @@
           <w:sz w:val="22"/>
           <w:szCs w:val="22"/>
         </w:rPr>
-        <w:t>aquela</w:t>
-      </w:r>
-      <w:proofErr w:type="spellEnd"/>
+        <w:t xml:space="preserve"> </w:t>
+      </w:r>
+      <w:proofErr w:type="spellStart"/>
       <w:r>
         <w:rPr>
           <w:rFonts w:asciiTheme="minorHAnsi" w:hAnsiTheme="minorHAnsi" w:cstheme="minorHAnsi"/>
@@ -10636,9 +10577,9 @@
           <w:sz w:val="22"/>
           <w:szCs w:val="22"/>
         </w:rPr>
-        <w:t xml:space="preserve"> </w:t>
-      </w:r>
-      <w:proofErr w:type="spellStart"/>
+        <w:t>autenticado</w:t>
+      </w:r>
+      <w:proofErr w:type="spellEnd"/>
       <w:r>
         <w:rPr>
           <w:rFonts w:asciiTheme="minorHAnsi" w:hAnsiTheme="minorHAnsi" w:cstheme="minorHAnsi"/>
@@ -10646,9 +10587,9 @@
           <w:sz w:val="22"/>
           <w:szCs w:val="22"/>
         </w:rPr>
-        <w:t>ação</w:t>
-      </w:r>
-      <w:proofErr w:type="spellEnd"/>
+        <w:t xml:space="preserve"> e </w:t>
+      </w:r>
+      <w:proofErr w:type="spellStart"/>
       <w:r>
         <w:rPr>
           <w:rFonts w:asciiTheme="minorHAnsi" w:hAnsiTheme="minorHAnsi" w:cstheme="minorHAnsi"/>
@@ -10656,42 +10597,19 @@
           <w:sz w:val="22"/>
           <w:szCs w:val="22"/>
         </w:rPr>
-        <w:t>.</w:t>
-      </w:r>
-    </w:p>
-    <w:p>
-      <w:pPr>
-        <w:pStyle w:val="Cabealhodondice"/>
-        <w:jc w:val="both"/>
+        <w:t>autorizado</w:t>
+      </w:r>
+      <w:proofErr w:type="spellEnd"/>
+      <w:r>
         <w:rPr>
           <w:rFonts w:asciiTheme="minorHAnsi" w:hAnsiTheme="minorHAnsi" w:cstheme="minorHAnsi"/>
           <w:color w:val="auto"/>
           <w:sz w:val="22"/>
           <w:szCs w:val="22"/>
         </w:rPr>
-      </w:pPr>
+        <w:t xml:space="preserve"> para </w:t>
+      </w:r>
       <w:proofErr w:type="spellStart"/>
-      <w:r>
-        <w:rPr>
-          <w:rFonts w:asciiTheme="minorHAnsi" w:hAnsiTheme="minorHAnsi" w:cstheme="minorHAnsi"/>
-          <w:b/>
-          <w:color w:val="auto"/>
-          <w:sz w:val="22"/>
-          <w:szCs w:val="22"/>
-        </w:rPr>
-        <w:t>Acesso</w:t>
-      </w:r>
-      <w:proofErr w:type="spellEnd"/>
-      <w:r>
-        <w:rPr>
-          <w:rFonts w:asciiTheme="minorHAnsi" w:hAnsiTheme="minorHAnsi" w:cstheme="minorHAnsi"/>
-          <w:b/>
-          <w:color w:val="auto"/>
-          <w:sz w:val="22"/>
-          <w:szCs w:val="22"/>
-        </w:rPr>
-        <w:t xml:space="preserve"> à base de dados:</w:t>
-      </w:r>
       <w:r>
         <w:rPr>
           <w:rFonts w:asciiTheme="minorHAnsi" w:hAnsiTheme="minorHAnsi" w:cstheme="minorHAnsi"/>
@@ -10699,9 +10617,9 @@
           <w:sz w:val="22"/>
           <w:szCs w:val="22"/>
         </w:rPr>
-        <w:t xml:space="preserve"> </w:t>
-      </w:r>
-      <w:proofErr w:type="spellStart"/>
+        <w:t>executar</w:t>
+      </w:r>
+      <w:proofErr w:type="spellEnd"/>
       <w:r>
         <w:rPr>
           <w:rFonts w:asciiTheme="minorHAnsi" w:hAnsiTheme="minorHAnsi" w:cstheme="minorHAnsi"/>
@@ -10709,9 +10627,9 @@
           <w:sz w:val="22"/>
           <w:szCs w:val="22"/>
         </w:rPr>
-        <w:t>Ainda</w:t>
-      </w:r>
-      <w:proofErr w:type="spellEnd"/>
+        <w:t xml:space="preserve"> </w:t>
+      </w:r>
+      <w:proofErr w:type="spellStart"/>
       <w:r>
         <w:rPr>
           <w:rFonts w:asciiTheme="minorHAnsi" w:hAnsiTheme="minorHAnsi" w:cstheme="minorHAnsi"/>
@@ -10719,9 +10637,9 @@
           <w:sz w:val="22"/>
           <w:szCs w:val="22"/>
         </w:rPr>
-        <w:t xml:space="preserve"> no NestJs, o </w:t>
-      </w:r>
-      <w:proofErr w:type="spellStart"/>
+        <w:t>aquela</w:t>
+      </w:r>
+      <w:proofErr w:type="spellEnd"/>
       <w:r>
         <w:rPr>
           <w:rFonts w:asciiTheme="minorHAnsi" w:hAnsiTheme="minorHAnsi" w:cstheme="minorHAnsi"/>
@@ -10729,9 +10647,9 @@
           <w:sz w:val="22"/>
           <w:szCs w:val="22"/>
         </w:rPr>
-        <w:t>serviço</w:t>
-      </w:r>
-      <w:proofErr w:type="spellEnd"/>
+        <w:t xml:space="preserve"> </w:t>
+      </w:r>
+      <w:proofErr w:type="spellStart"/>
       <w:r>
         <w:rPr>
           <w:rFonts w:asciiTheme="minorHAnsi" w:hAnsiTheme="minorHAnsi" w:cstheme="minorHAnsi"/>
@@ -10739,9 +10657,9 @@
           <w:sz w:val="22"/>
           <w:szCs w:val="22"/>
         </w:rPr>
-        <w:t xml:space="preserve"> </w:t>
-      </w:r>
-      <w:proofErr w:type="spellStart"/>
+        <w:t>ação</w:t>
+      </w:r>
+      <w:proofErr w:type="spellEnd"/>
       <w:r>
         <w:rPr>
           <w:rFonts w:asciiTheme="minorHAnsi" w:hAnsiTheme="minorHAnsi" w:cstheme="minorHAnsi"/>
@@ -10749,19 +10667,42 @@
           <w:sz w:val="22"/>
           <w:szCs w:val="22"/>
         </w:rPr>
-        <w:t>correspondente</w:t>
-      </w:r>
-      <w:proofErr w:type="spellEnd"/>
-      <w:r>
+        <w:t>.</w:t>
+      </w:r>
+    </w:p>
+    <w:p>
+      <w:pPr>
+        <w:pStyle w:val="Cabealhodondice"/>
+        <w:jc w:val="both"/>
         <w:rPr>
           <w:rFonts w:asciiTheme="minorHAnsi" w:hAnsiTheme="minorHAnsi" w:cstheme="minorHAnsi"/>
           <w:color w:val="auto"/>
           <w:sz w:val="22"/>
           <w:szCs w:val="22"/>
         </w:rPr>
-        <w:t xml:space="preserve"> </w:t>
-      </w:r>
+      </w:pPr>
       <w:proofErr w:type="spellStart"/>
+      <w:r>
+        <w:rPr>
+          <w:rFonts w:asciiTheme="minorHAnsi" w:hAnsiTheme="minorHAnsi" w:cstheme="minorHAnsi"/>
+          <w:b/>
+          <w:color w:val="auto"/>
+          <w:sz w:val="22"/>
+          <w:szCs w:val="22"/>
+        </w:rPr>
+        <w:t>Acesso</w:t>
+      </w:r>
+      <w:proofErr w:type="spellEnd"/>
+      <w:r>
+        <w:rPr>
+          <w:rFonts w:asciiTheme="minorHAnsi" w:hAnsiTheme="minorHAnsi" w:cstheme="minorHAnsi"/>
+          <w:b/>
+          <w:color w:val="auto"/>
+          <w:sz w:val="22"/>
+          <w:szCs w:val="22"/>
+        </w:rPr>
+        <w:t xml:space="preserve"> à base de dados:</w:t>
+      </w:r>
       <w:r>
         <w:rPr>
           <w:rFonts w:asciiTheme="minorHAnsi" w:hAnsiTheme="minorHAnsi" w:cstheme="minorHAnsi"/>
@@ -10769,9 +10710,9 @@
           <w:sz w:val="22"/>
           <w:szCs w:val="22"/>
         </w:rPr>
-        <w:t>utiliza</w:t>
-      </w:r>
-      <w:proofErr w:type="spellEnd"/>
+        <w:t xml:space="preserve"> </w:t>
+      </w:r>
+      <w:proofErr w:type="spellStart"/>
       <w:r>
         <w:rPr>
           <w:rFonts w:asciiTheme="minorHAnsi" w:hAnsiTheme="minorHAnsi" w:cstheme="minorHAnsi"/>
@@ -10779,9 +10720,9 @@
           <w:sz w:val="22"/>
           <w:szCs w:val="22"/>
         </w:rPr>
-        <w:t xml:space="preserve"> o </w:t>
-      </w:r>
-      <w:proofErr w:type="spellStart"/>
+        <w:t>Ainda</w:t>
+      </w:r>
+      <w:proofErr w:type="spellEnd"/>
       <w:r>
         <w:rPr>
           <w:rFonts w:asciiTheme="minorHAnsi" w:hAnsiTheme="minorHAnsi" w:cstheme="minorHAnsi"/>
@@ -10789,9 +10730,9 @@
           <w:sz w:val="22"/>
           <w:szCs w:val="22"/>
         </w:rPr>
-        <w:t>Prisma</w:t>
-      </w:r>
-      <w:proofErr w:type="spellEnd"/>
+        <w:t xml:space="preserve"> no </w:t>
+      </w:r>
+      <w:proofErr w:type="spellStart"/>
       <w:r>
         <w:rPr>
           <w:rFonts w:asciiTheme="minorHAnsi" w:hAnsiTheme="minorHAnsi" w:cstheme="minorHAnsi"/>
@@ -10799,9 +10740,9 @@
           <w:sz w:val="22"/>
           <w:szCs w:val="22"/>
         </w:rPr>
-        <w:t xml:space="preserve"> para </w:t>
-      </w:r>
-      <w:proofErr w:type="spellStart"/>
+        <w:t>NestJs</w:t>
+      </w:r>
+      <w:proofErr w:type="spellEnd"/>
       <w:r>
         <w:rPr>
           <w:rFonts w:asciiTheme="minorHAnsi" w:hAnsiTheme="minorHAnsi" w:cstheme="minorHAnsi"/>
@@ -10809,9 +10750,9 @@
           <w:sz w:val="22"/>
           <w:szCs w:val="22"/>
         </w:rPr>
-        <w:t>interagir</w:t>
-      </w:r>
-      <w:proofErr w:type="spellEnd"/>
+        <w:t xml:space="preserve">, o </w:t>
+      </w:r>
+      <w:proofErr w:type="spellStart"/>
       <w:r>
         <w:rPr>
           <w:rFonts w:asciiTheme="minorHAnsi" w:hAnsiTheme="minorHAnsi" w:cstheme="minorHAnsi"/>
@@ -10819,9 +10760,9 @@
           <w:sz w:val="22"/>
           <w:szCs w:val="22"/>
         </w:rPr>
-        <w:t xml:space="preserve"> com a base de dados PostgreSQL, </w:t>
-      </w:r>
-      <w:proofErr w:type="spellStart"/>
+        <w:t>serviço</w:t>
+      </w:r>
+      <w:proofErr w:type="spellEnd"/>
       <w:r>
         <w:rPr>
           <w:rFonts w:asciiTheme="minorHAnsi" w:hAnsiTheme="minorHAnsi" w:cstheme="minorHAnsi"/>
@@ -10829,9 +10770,9 @@
           <w:sz w:val="22"/>
           <w:szCs w:val="22"/>
         </w:rPr>
-        <w:t>executando</w:t>
-      </w:r>
-      <w:proofErr w:type="spellEnd"/>
+        <w:t xml:space="preserve"> </w:t>
+      </w:r>
+      <w:proofErr w:type="spellStart"/>
       <w:r>
         <w:rPr>
           <w:rFonts w:asciiTheme="minorHAnsi" w:hAnsiTheme="minorHAnsi" w:cstheme="minorHAnsi"/>
@@ -10839,9 +10780,9 @@
           <w:sz w:val="22"/>
           <w:szCs w:val="22"/>
         </w:rPr>
-        <w:t xml:space="preserve"> </w:t>
-      </w:r>
-      <w:proofErr w:type="spellStart"/>
+        <w:t>correspondente</w:t>
+      </w:r>
+      <w:proofErr w:type="spellEnd"/>
       <w:r>
         <w:rPr>
           <w:rFonts w:asciiTheme="minorHAnsi" w:hAnsiTheme="minorHAnsi" w:cstheme="minorHAnsi"/>
@@ -10849,9 +10790,9 @@
           <w:sz w:val="22"/>
           <w:szCs w:val="22"/>
         </w:rPr>
-        <w:t>operações</w:t>
-      </w:r>
-      <w:proofErr w:type="spellEnd"/>
+        <w:t xml:space="preserve"> </w:t>
+      </w:r>
+      <w:proofErr w:type="spellStart"/>
       <w:r>
         <w:rPr>
           <w:rFonts w:asciiTheme="minorHAnsi" w:hAnsiTheme="minorHAnsi" w:cstheme="minorHAnsi"/>
@@ -10859,9 +10800,9 @@
           <w:sz w:val="22"/>
           <w:szCs w:val="22"/>
         </w:rPr>
-        <w:t xml:space="preserve"> de </w:t>
-      </w:r>
-      <w:proofErr w:type="spellStart"/>
+        <w:t>utiliza</w:t>
+      </w:r>
+      <w:proofErr w:type="spellEnd"/>
       <w:r>
         <w:rPr>
           <w:rFonts w:asciiTheme="minorHAnsi" w:hAnsiTheme="minorHAnsi" w:cstheme="minorHAnsi"/>
@@ -10869,9 +10810,9 @@
           <w:sz w:val="22"/>
           <w:szCs w:val="22"/>
         </w:rPr>
-        <w:t>leitura</w:t>
-      </w:r>
-      <w:proofErr w:type="spellEnd"/>
+        <w:t xml:space="preserve"> o Prisma para </w:t>
+      </w:r>
+      <w:proofErr w:type="spellStart"/>
       <w:r>
         <w:rPr>
           <w:rFonts w:asciiTheme="minorHAnsi" w:hAnsiTheme="minorHAnsi" w:cstheme="minorHAnsi"/>
@@ -10879,9 +10820,9 @@
           <w:sz w:val="22"/>
           <w:szCs w:val="22"/>
         </w:rPr>
-        <w:t xml:space="preserve"> </w:t>
-      </w:r>
-      <w:proofErr w:type="spellStart"/>
+        <w:t>interagir</w:t>
+      </w:r>
+      <w:proofErr w:type="spellEnd"/>
       <w:r>
         <w:rPr>
           <w:rFonts w:asciiTheme="minorHAnsi" w:hAnsiTheme="minorHAnsi" w:cstheme="minorHAnsi"/>
@@ -10889,9 +10830,9 @@
           <w:sz w:val="22"/>
           <w:szCs w:val="22"/>
         </w:rPr>
-        <w:t>ou</w:t>
-      </w:r>
-      <w:proofErr w:type="spellEnd"/>
+        <w:t xml:space="preserve"> com a base de dados PostgreSQL, </w:t>
+      </w:r>
+      <w:proofErr w:type="spellStart"/>
       <w:r>
         <w:rPr>
           <w:rFonts w:asciiTheme="minorHAnsi" w:hAnsiTheme="minorHAnsi" w:cstheme="minorHAnsi"/>
@@ -10899,9 +10840,9 @@
           <w:sz w:val="22"/>
           <w:szCs w:val="22"/>
         </w:rPr>
-        <w:t xml:space="preserve"> </w:t>
-      </w:r>
-      <w:proofErr w:type="spellStart"/>
+        <w:t>executando</w:t>
+      </w:r>
+      <w:proofErr w:type="spellEnd"/>
       <w:r>
         <w:rPr>
           <w:rFonts w:asciiTheme="minorHAnsi" w:hAnsiTheme="minorHAnsi" w:cstheme="minorHAnsi"/>
@@ -10909,9 +10850,9 @@
           <w:sz w:val="22"/>
           <w:szCs w:val="22"/>
         </w:rPr>
-        <w:t>escrita</w:t>
-      </w:r>
-      <w:proofErr w:type="spellEnd"/>
+        <w:t xml:space="preserve"> </w:t>
+      </w:r>
+      <w:proofErr w:type="spellStart"/>
       <w:r>
         <w:rPr>
           <w:rFonts w:asciiTheme="minorHAnsi" w:hAnsiTheme="minorHAnsi" w:cstheme="minorHAnsi"/>
@@ -10919,64 +10860,19 @@
           <w:sz w:val="22"/>
           <w:szCs w:val="22"/>
         </w:rPr>
-        <w:t>.</w:t>
-      </w:r>
-    </w:p>
-    <w:p>
-      <w:pPr>
-        <w:pStyle w:val="Cabealhodondice"/>
-        <w:jc w:val="both"/>
+        <w:t>operações</w:t>
+      </w:r>
+      <w:proofErr w:type="spellEnd"/>
+      <w:r>
         <w:rPr>
           <w:rFonts w:asciiTheme="minorHAnsi" w:hAnsiTheme="minorHAnsi" w:cstheme="minorHAnsi"/>
           <w:color w:val="auto"/>
           <w:sz w:val="22"/>
           <w:szCs w:val="22"/>
         </w:rPr>
-      </w:pPr>
+        <w:t xml:space="preserve"> de </w:t>
+      </w:r>
       <w:proofErr w:type="spellStart"/>
-      <w:r>
-        <w:rPr>
-          <w:rFonts w:asciiTheme="minorHAnsi" w:hAnsiTheme="minorHAnsi" w:cstheme="minorHAnsi"/>
-          <w:b/>
-          <w:color w:val="auto"/>
-          <w:sz w:val="22"/>
-          <w:szCs w:val="22"/>
-        </w:rPr>
-        <w:t>Armazenamento</w:t>
-      </w:r>
-      <w:proofErr w:type="spellEnd"/>
-      <w:r>
-        <w:rPr>
-          <w:rFonts w:asciiTheme="minorHAnsi" w:hAnsiTheme="minorHAnsi" w:cstheme="minorHAnsi"/>
-          <w:b/>
-          <w:color w:val="auto"/>
-          <w:sz w:val="22"/>
-          <w:szCs w:val="22"/>
-        </w:rPr>
-        <w:t xml:space="preserve"> de </w:t>
-      </w:r>
-      <w:proofErr w:type="spellStart"/>
-      <w:r>
-        <w:rPr>
-          <w:rFonts w:asciiTheme="minorHAnsi" w:hAnsiTheme="minorHAnsi" w:cstheme="minorHAnsi"/>
-          <w:b/>
-          <w:color w:val="auto"/>
-          <w:sz w:val="22"/>
-          <w:szCs w:val="22"/>
-        </w:rPr>
-        <w:t>Ficheiros</w:t>
-      </w:r>
-      <w:proofErr w:type="spellEnd"/>
-      <w:r>
-        <w:rPr>
-          <w:rFonts w:asciiTheme="minorHAnsi" w:hAnsiTheme="minorHAnsi" w:cstheme="minorHAnsi"/>
-          <w:b/>
-          <w:color w:val="auto"/>
-          <w:sz w:val="22"/>
-          <w:szCs w:val="22"/>
-        </w:rPr>
-        <w:t>:</w:t>
-      </w:r>
       <w:r>
         <w:rPr>
           <w:rFonts w:asciiTheme="minorHAnsi" w:hAnsiTheme="minorHAnsi" w:cstheme="minorHAnsi"/>
@@ -10984,9 +10880,9 @@
           <w:sz w:val="22"/>
           <w:szCs w:val="22"/>
         </w:rPr>
-        <w:t xml:space="preserve"> O NestJS </w:t>
-      </w:r>
-      <w:proofErr w:type="spellStart"/>
+        <w:t>leitura</w:t>
+      </w:r>
+      <w:proofErr w:type="spellEnd"/>
       <w:r>
         <w:rPr>
           <w:rFonts w:asciiTheme="minorHAnsi" w:hAnsiTheme="minorHAnsi" w:cstheme="minorHAnsi"/>
@@ -10994,9 +10890,9 @@
           <w:sz w:val="22"/>
           <w:szCs w:val="22"/>
         </w:rPr>
-        <w:t>recebe</w:t>
-      </w:r>
-      <w:proofErr w:type="spellEnd"/>
+        <w:t xml:space="preserve"> </w:t>
+      </w:r>
+      <w:proofErr w:type="spellStart"/>
       <w:r>
         <w:rPr>
           <w:rFonts w:asciiTheme="minorHAnsi" w:hAnsiTheme="minorHAnsi" w:cstheme="minorHAnsi"/>
@@ -11004,9 +10900,9 @@
           <w:sz w:val="22"/>
           <w:szCs w:val="22"/>
         </w:rPr>
-        <w:t xml:space="preserve"> o </w:t>
-      </w:r>
-      <w:proofErr w:type="spellStart"/>
+        <w:t>ou</w:t>
+      </w:r>
+      <w:proofErr w:type="spellEnd"/>
       <w:r>
         <w:rPr>
           <w:rFonts w:asciiTheme="minorHAnsi" w:hAnsiTheme="minorHAnsi" w:cstheme="minorHAnsi"/>
@@ -11014,9 +10910,9 @@
           <w:sz w:val="22"/>
           <w:szCs w:val="22"/>
         </w:rPr>
-        <w:t>ficheiro</w:t>
-      </w:r>
-      <w:proofErr w:type="spellEnd"/>
+        <w:t xml:space="preserve"> </w:t>
+      </w:r>
+      <w:proofErr w:type="spellStart"/>
       <w:r>
         <w:rPr>
           <w:rFonts w:asciiTheme="minorHAnsi" w:hAnsiTheme="minorHAnsi" w:cstheme="minorHAnsi"/>
@@ -11024,9 +10920,9 @@
           <w:sz w:val="22"/>
           <w:szCs w:val="22"/>
         </w:rPr>
-        <w:t xml:space="preserve">, </w:t>
-      </w:r>
-      <w:proofErr w:type="spellStart"/>
+        <w:t>escrita</w:t>
+      </w:r>
+      <w:proofErr w:type="spellEnd"/>
       <w:r>
         <w:rPr>
           <w:rFonts w:asciiTheme="minorHAnsi" w:hAnsiTheme="minorHAnsi" w:cstheme="minorHAnsi"/>
@@ -11034,19 +10930,64 @@
           <w:sz w:val="22"/>
           <w:szCs w:val="22"/>
         </w:rPr>
-        <w:t>caso</w:t>
-      </w:r>
-      <w:proofErr w:type="spellEnd"/>
-      <w:r>
+        <w:t>.</w:t>
+      </w:r>
+    </w:p>
+    <w:p>
+      <w:pPr>
+        <w:pStyle w:val="Cabealhodondice"/>
+        <w:jc w:val="both"/>
         <w:rPr>
           <w:rFonts w:asciiTheme="minorHAnsi" w:hAnsiTheme="minorHAnsi" w:cstheme="minorHAnsi"/>
           <w:color w:val="auto"/>
           <w:sz w:val="22"/>
           <w:szCs w:val="22"/>
         </w:rPr>
-        <w:t xml:space="preserve"> o </w:t>
-      </w:r>
+      </w:pPr>
       <w:proofErr w:type="spellStart"/>
+      <w:r>
+        <w:rPr>
+          <w:rFonts w:asciiTheme="minorHAnsi" w:hAnsiTheme="minorHAnsi" w:cstheme="minorHAnsi"/>
+          <w:b/>
+          <w:color w:val="auto"/>
+          <w:sz w:val="22"/>
+          <w:szCs w:val="22"/>
+        </w:rPr>
+        <w:t>Armazenamento</w:t>
+      </w:r>
+      <w:proofErr w:type="spellEnd"/>
+      <w:r>
+        <w:rPr>
+          <w:rFonts w:asciiTheme="minorHAnsi" w:hAnsiTheme="minorHAnsi" w:cstheme="minorHAnsi"/>
+          <w:b/>
+          <w:color w:val="auto"/>
+          <w:sz w:val="22"/>
+          <w:szCs w:val="22"/>
+        </w:rPr>
+        <w:t xml:space="preserve"> de </w:t>
+      </w:r>
+      <w:proofErr w:type="spellStart"/>
+      <w:r>
+        <w:rPr>
+          <w:rFonts w:asciiTheme="minorHAnsi" w:hAnsiTheme="minorHAnsi" w:cstheme="minorHAnsi"/>
+          <w:b/>
+          <w:color w:val="auto"/>
+          <w:sz w:val="22"/>
+          <w:szCs w:val="22"/>
+        </w:rPr>
+        <w:t>Ficheiros</w:t>
+      </w:r>
+      <w:proofErr w:type="spellEnd"/>
+      <w:r>
+        <w:rPr>
+          <w:rFonts w:asciiTheme="minorHAnsi" w:hAnsiTheme="minorHAnsi" w:cstheme="minorHAnsi"/>
+          <w:b/>
+          <w:color w:val="auto"/>
+          <w:sz w:val="22"/>
+          <w:szCs w:val="22"/>
+        </w:rPr>
+        <w:t>:</w:t>
+      </w:r>
       <w:r>
         <w:rPr>
           <w:rFonts w:asciiTheme="minorHAnsi" w:hAnsiTheme="minorHAnsi" w:cstheme="minorHAnsi"/>
@@ -11054,9 +10995,9 @@
           <w:sz w:val="22"/>
           <w:szCs w:val="22"/>
         </w:rPr>
-        <w:t>mesmo</w:t>
-      </w:r>
-      <w:proofErr w:type="spellEnd"/>
+        <w:t xml:space="preserve"> O </w:t>
+      </w:r>
+      <w:proofErr w:type="spellStart"/>
       <w:r>
         <w:rPr>
           <w:rFonts w:asciiTheme="minorHAnsi" w:hAnsiTheme="minorHAnsi" w:cstheme="minorHAnsi"/>
@@ -11064,9 +11005,9 @@
           <w:sz w:val="22"/>
           <w:szCs w:val="22"/>
         </w:rPr>
-        <w:t xml:space="preserve"> </w:t>
-      </w:r>
-      <w:proofErr w:type="spellStart"/>
+        <w:t>NestJS</w:t>
+      </w:r>
+      <w:proofErr w:type="spellEnd"/>
       <w:r>
         <w:rPr>
           <w:rFonts w:asciiTheme="minorHAnsi" w:hAnsiTheme="minorHAnsi" w:cstheme="minorHAnsi"/>
@@ -11074,9 +11015,9 @@
           <w:sz w:val="22"/>
           <w:szCs w:val="22"/>
         </w:rPr>
-        <w:t>exista</w:t>
-      </w:r>
-      <w:proofErr w:type="spellEnd"/>
+        <w:t xml:space="preserve"> </w:t>
+      </w:r>
+      <w:proofErr w:type="spellStart"/>
       <w:r>
         <w:rPr>
           <w:rFonts w:asciiTheme="minorHAnsi" w:hAnsiTheme="minorHAnsi" w:cstheme="minorHAnsi"/>
@@ -11084,9 +11025,9 @@
           <w:sz w:val="22"/>
           <w:szCs w:val="22"/>
         </w:rPr>
-        <w:t xml:space="preserve">, e </w:t>
-      </w:r>
-      <w:proofErr w:type="spellStart"/>
+        <w:t>recebe</w:t>
+      </w:r>
+      <w:proofErr w:type="spellEnd"/>
       <w:r>
         <w:rPr>
           <w:rFonts w:asciiTheme="minorHAnsi" w:hAnsiTheme="minorHAnsi" w:cstheme="minorHAnsi"/>
@@ -11094,9 +11035,9 @@
           <w:sz w:val="22"/>
           <w:szCs w:val="22"/>
         </w:rPr>
-        <w:t>utiliza</w:t>
-      </w:r>
-      <w:proofErr w:type="spellEnd"/>
+        <w:t xml:space="preserve"> o </w:t>
+      </w:r>
+      <w:proofErr w:type="spellStart"/>
       <w:r>
         <w:rPr>
           <w:rFonts w:asciiTheme="minorHAnsi" w:hAnsiTheme="minorHAnsi" w:cstheme="minorHAnsi"/>
@@ -11104,9 +11045,9 @@
           <w:sz w:val="22"/>
           <w:szCs w:val="22"/>
         </w:rPr>
-        <w:t xml:space="preserve"> o </w:t>
-      </w:r>
-      <w:proofErr w:type="spellStart"/>
+        <w:t>ficheiro</w:t>
+      </w:r>
+      <w:proofErr w:type="spellEnd"/>
       <w:r>
         <w:rPr>
           <w:rFonts w:asciiTheme="minorHAnsi" w:hAnsiTheme="minorHAnsi" w:cstheme="minorHAnsi"/>
@@ -11114,9 +11055,9 @@
           <w:sz w:val="22"/>
           <w:szCs w:val="22"/>
         </w:rPr>
-        <w:t>serviço</w:t>
-      </w:r>
-      <w:proofErr w:type="spellEnd"/>
+        <w:t xml:space="preserve">, </w:t>
+      </w:r>
+      <w:proofErr w:type="spellStart"/>
       <w:r>
         <w:rPr>
           <w:rFonts w:asciiTheme="minorHAnsi" w:hAnsiTheme="minorHAnsi" w:cstheme="minorHAnsi"/>
@@ -11124,9 +11065,9 @@
           <w:sz w:val="22"/>
           <w:szCs w:val="22"/>
         </w:rPr>
-        <w:t xml:space="preserve"> de Storage do Supabase para </w:t>
-      </w:r>
-      <w:proofErr w:type="spellStart"/>
+        <w:t>caso</w:t>
+      </w:r>
+      <w:proofErr w:type="spellEnd"/>
       <w:r>
         <w:rPr>
           <w:rFonts w:asciiTheme="minorHAnsi" w:hAnsiTheme="minorHAnsi" w:cstheme="minorHAnsi"/>
@@ -11134,9 +11075,9 @@
           <w:sz w:val="22"/>
           <w:szCs w:val="22"/>
         </w:rPr>
-        <w:t>guarda</w:t>
-      </w:r>
-      <w:proofErr w:type="spellEnd"/>
+        <w:t xml:space="preserve"> o </w:t>
+      </w:r>
+      <w:proofErr w:type="spellStart"/>
       <w:r>
         <w:rPr>
           <w:rFonts w:asciiTheme="minorHAnsi" w:hAnsiTheme="minorHAnsi" w:cstheme="minorHAnsi"/>
@@ -11144,9 +11085,9 @@
           <w:sz w:val="22"/>
           <w:szCs w:val="22"/>
         </w:rPr>
-        <w:t xml:space="preserve">-lo, se o </w:t>
-      </w:r>
-      <w:proofErr w:type="spellStart"/>
+        <w:t>mesmo</w:t>
+      </w:r>
+      <w:proofErr w:type="spellEnd"/>
       <w:r>
         <w:rPr>
           <w:rFonts w:asciiTheme="minorHAnsi" w:hAnsiTheme="minorHAnsi" w:cstheme="minorHAnsi"/>
@@ -11154,9 +11095,9 @@
           <w:sz w:val="22"/>
           <w:szCs w:val="22"/>
         </w:rPr>
-        <w:t>pedido</w:t>
-      </w:r>
-      <w:proofErr w:type="spellEnd"/>
+        <w:t xml:space="preserve"> </w:t>
+      </w:r>
+      <w:proofErr w:type="spellStart"/>
       <w:r>
         <w:rPr>
           <w:rFonts w:asciiTheme="minorHAnsi" w:hAnsiTheme="minorHAnsi" w:cstheme="minorHAnsi"/>
@@ -11164,9 +11105,9 @@
           <w:sz w:val="22"/>
           <w:szCs w:val="22"/>
         </w:rPr>
-        <w:t xml:space="preserve"> da frontend for para </w:t>
-      </w:r>
-      <w:proofErr w:type="spellStart"/>
+        <w:t>exista</w:t>
+      </w:r>
+      <w:proofErr w:type="spellEnd"/>
       <w:r>
         <w:rPr>
           <w:rFonts w:asciiTheme="minorHAnsi" w:hAnsiTheme="minorHAnsi" w:cstheme="minorHAnsi"/>
@@ -11174,9 +11115,9 @@
           <w:sz w:val="22"/>
           <w:szCs w:val="22"/>
         </w:rPr>
-        <w:t>receber</w:t>
-      </w:r>
-      <w:proofErr w:type="spellEnd"/>
+        <w:t xml:space="preserve">, e </w:t>
+      </w:r>
+      <w:proofErr w:type="spellStart"/>
       <w:r>
         <w:rPr>
           <w:rFonts w:asciiTheme="minorHAnsi" w:hAnsiTheme="minorHAnsi" w:cstheme="minorHAnsi"/>
@@ -11184,9 +11125,9 @@
           <w:sz w:val="22"/>
           <w:szCs w:val="22"/>
         </w:rPr>
-        <w:t xml:space="preserve"> o </w:t>
-      </w:r>
-      <w:proofErr w:type="spellStart"/>
+        <w:t>utiliza</w:t>
+      </w:r>
+      <w:proofErr w:type="spellEnd"/>
       <w:r>
         <w:rPr>
           <w:rFonts w:asciiTheme="minorHAnsi" w:hAnsiTheme="minorHAnsi" w:cstheme="minorHAnsi"/>
@@ -11194,9 +11135,9 @@
           <w:sz w:val="22"/>
           <w:szCs w:val="22"/>
         </w:rPr>
-        <w:t>serviço</w:t>
-      </w:r>
-      <w:proofErr w:type="spellEnd"/>
+        <w:t xml:space="preserve"> o </w:t>
+      </w:r>
+      <w:proofErr w:type="spellStart"/>
       <w:r>
         <w:rPr>
           <w:rFonts w:asciiTheme="minorHAnsi" w:hAnsiTheme="minorHAnsi" w:cstheme="minorHAnsi"/>
@@ -11204,9 +11145,9 @@
           <w:sz w:val="22"/>
           <w:szCs w:val="22"/>
         </w:rPr>
-        <w:t xml:space="preserve"> </w:t>
-      </w:r>
-      <w:proofErr w:type="spellStart"/>
+        <w:t>serviço</w:t>
+      </w:r>
+      <w:proofErr w:type="spellEnd"/>
       <w:r>
         <w:rPr>
           <w:rFonts w:asciiTheme="minorHAnsi" w:hAnsiTheme="minorHAnsi" w:cstheme="minorHAnsi"/>
@@ -11214,9 +11155,9 @@
           <w:sz w:val="22"/>
           <w:szCs w:val="22"/>
         </w:rPr>
-        <w:t>gera</w:t>
-      </w:r>
-      <w:proofErr w:type="spellEnd"/>
+        <w:t xml:space="preserve"> de Storage do </w:t>
+      </w:r>
+      <w:proofErr w:type="spellStart"/>
       <w:r>
         <w:rPr>
           <w:rFonts w:asciiTheme="minorHAnsi" w:hAnsiTheme="minorHAnsi" w:cstheme="minorHAnsi"/>
@@ -11224,9 +11165,9 @@
           <w:sz w:val="22"/>
           <w:szCs w:val="22"/>
         </w:rPr>
-        <w:t xml:space="preserve"> e </w:t>
-      </w:r>
-      <w:proofErr w:type="spellStart"/>
+        <w:t>Supabase</w:t>
+      </w:r>
+      <w:proofErr w:type="spellEnd"/>
       <w:r>
         <w:rPr>
           <w:rFonts w:asciiTheme="minorHAnsi" w:hAnsiTheme="minorHAnsi" w:cstheme="minorHAnsi"/>
@@ -11234,9 +11175,9 @@
           <w:sz w:val="22"/>
           <w:szCs w:val="22"/>
         </w:rPr>
-        <w:t>retorna</w:t>
-      </w:r>
-      <w:proofErr w:type="spellEnd"/>
+        <w:t xml:space="preserve"> para </w:t>
+      </w:r>
+      <w:proofErr w:type="spellStart"/>
       <w:r>
         <w:rPr>
           <w:rFonts w:asciiTheme="minorHAnsi" w:hAnsiTheme="minorHAnsi" w:cstheme="minorHAnsi"/>
@@ -11244,64 +11185,19 @@
           <w:sz w:val="22"/>
           <w:szCs w:val="22"/>
         </w:rPr>
-        <w:t xml:space="preserve"> um URL.</w:t>
-      </w:r>
-    </w:p>
-    <w:p>
-      <w:pPr>
-        <w:pStyle w:val="Cabealhodondice"/>
-        <w:jc w:val="both"/>
+        <w:t>guarda</w:t>
+      </w:r>
+      <w:proofErr w:type="spellEnd"/>
+      <w:r>
         <w:rPr>
           <w:rFonts w:asciiTheme="minorHAnsi" w:hAnsiTheme="minorHAnsi" w:cstheme="minorHAnsi"/>
           <w:color w:val="auto"/>
           <w:sz w:val="22"/>
           <w:szCs w:val="22"/>
         </w:rPr>
-      </w:pPr>
+        <w:t xml:space="preserve">-lo, se o </w:t>
+      </w:r>
       <w:proofErr w:type="spellStart"/>
-      <w:r>
-        <w:rPr>
-          <w:rFonts w:asciiTheme="minorHAnsi" w:hAnsiTheme="minorHAnsi" w:cstheme="minorHAnsi"/>
-          <w:b/>
-          <w:color w:val="auto"/>
-          <w:sz w:val="22"/>
-          <w:szCs w:val="22"/>
-        </w:rPr>
-        <w:t>Resposta</w:t>
-      </w:r>
-      <w:proofErr w:type="spellEnd"/>
-      <w:r>
-        <w:rPr>
-          <w:rFonts w:asciiTheme="minorHAnsi" w:hAnsiTheme="minorHAnsi" w:cstheme="minorHAnsi"/>
-          <w:b/>
-          <w:color w:val="auto"/>
-          <w:sz w:val="22"/>
-          <w:szCs w:val="22"/>
-        </w:rPr>
-        <w:t xml:space="preserve"> </w:t>
-      </w:r>
-      <w:proofErr w:type="spellStart"/>
-      <w:r>
-        <w:rPr>
-          <w:rFonts w:asciiTheme="minorHAnsi" w:hAnsiTheme="minorHAnsi" w:cstheme="minorHAnsi"/>
-          <w:b/>
-          <w:color w:val="auto"/>
-          <w:sz w:val="22"/>
-          <w:szCs w:val="22"/>
-        </w:rPr>
-        <w:t>ao</w:t>
-      </w:r>
-      <w:proofErr w:type="spellEnd"/>
-      <w:r>
-        <w:rPr>
-          <w:rFonts w:asciiTheme="minorHAnsi" w:hAnsiTheme="minorHAnsi" w:cstheme="minorHAnsi"/>
-          <w:b/>
-          <w:color w:val="auto"/>
-          <w:sz w:val="22"/>
-          <w:szCs w:val="22"/>
-        </w:rPr>
-        <w:t xml:space="preserve"> frontend:</w:t>
-      </w:r>
       <w:r>
         <w:rPr>
           <w:rFonts w:asciiTheme="minorHAnsi" w:hAnsiTheme="minorHAnsi" w:cstheme="minorHAnsi"/>
@@ -11309,9 +11205,9 @@
           <w:sz w:val="22"/>
           <w:szCs w:val="22"/>
         </w:rPr>
-        <w:t xml:space="preserve"> O </w:t>
-      </w:r>
-      <w:proofErr w:type="spellStart"/>
+        <w:t>pedido</w:t>
+      </w:r>
+      <w:proofErr w:type="spellEnd"/>
       <w:r>
         <w:rPr>
           <w:rFonts w:asciiTheme="minorHAnsi" w:hAnsiTheme="minorHAnsi" w:cstheme="minorHAnsi"/>
@@ -11319,9 +11215,9 @@
           <w:sz w:val="22"/>
           <w:szCs w:val="22"/>
         </w:rPr>
-        <w:t>resultado</w:t>
-      </w:r>
-      <w:proofErr w:type="spellEnd"/>
+        <w:t xml:space="preserve"> da frontend for para </w:t>
+      </w:r>
+      <w:proofErr w:type="spellStart"/>
       <w:r>
         <w:rPr>
           <w:rFonts w:asciiTheme="minorHAnsi" w:hAnsiTheme="minorHAnsi" w:cstheme="minorHAnsi"/>
@@ -11329,9 +11225,9 @@
           <w:sz w:val="22"/>
           <w:szCs w:val="22"/>
         </w:rPr>
-        <w:t xml:space="preserve"> do </w:t>
-      </w:r>
-      <w:proofErr w:type="spellStart"/>
+        <w:t>receber</w:t>
+      </w:r>
+      <w:proofErr w:type="spellEnd"/>
       <w:r>
         <w:rPr>
           <w:rFonts w:asciiTheme="minorHAnsi" w:hAnsiTheme="minorHAnsi" w:cstheme="minorHAnsi"/>
@@ -11339,9 +11235,9 @@
           <w:sz w:val="22"/>
           <w:szCs w:val="22"/>
         </w:rPr>
-        <w:t>pedido</w:t>
-      </w:r>
-      <w:proofErr w:type="spellEnd"/>
+        <w:t xml:space="preserve"> o </w:t>
+      </w:r>
+      <w:proofErr w:type="spellStart"/>
       <w:r>
         <w:rPr>
           <w:rFonts w:asciiTheme="minorHAnsi" w:hAnsiTheme="minorHAnsi" w:cstheme="minorHAnsi"/>
@@ -11349,9 +11245,9 @@
           <w:sz w:val="22"/>
           <w:szCs w:val="22"/>
         </w:rPr>
-        <w:t xml:space="preserve"> é </w:t>
-      </w:r>
-      <w:proofErr w:type="spellStart"/>
+        <w:t>serviço</w:t>
+      </w:r>
+      <w:proofErr w:type="spellEnd"/>
       <w:r>
         <w:rPr>
           <w:rFonts w:asciiTheme="minorHAnsi" w:hAnsiTheme="minorHAnsi" w:cstheme="minorHAnsi"/>
@@ -11359,9 +11255,9 @@
           <w:sz w:val="22"/>
           <w:szCs w:val="22"/>
         </w:rPr>
-        <w:t>devolvido</w:t>
-      </w:r>
-      <w:proofErr w:type="spellEnd"/>
+        <w:t xml:space="preserve"> </w:t>
+      </w:r>
+      <w:proofErr w:type="spellStart"/>
       <w:r>
         <w:rPr>
           <w:rFonts w:asciiTheme="minorHAnsi" w:hAnsiTheme="minorHAnsi" w:cstheme="minorHAnsi"/>
@@ -11369,9 +11265,9 @@
           <w:sz w:val="22"/>
           <w:szCs w:val="22"/>
         </w:rPr>
-        <w:t xml:space="preserve"> </w:t>
-      </w:r>
-      <w:proofErr w:type="spellStart"/>
+        <w:t>gera</w:t>
+      </w:r>
+      <w:proofErr w:type="spellEnd"/>
       <w:r>
         <w:rPr>
           <w:rFonts w:asciiTheme="minorHAnsi" w:hAnsiTheme="minorHAnsi" w:cstheme="minorHAnsi"/>
@@ -11379,9 +11275,9 @@
           <w:sz w:val="22"/>
           <w:szCs w:val="22"/>
         </w:rPr>
-        <w:t>pelo</w:t>
-      </w:r>
-      <w:proofErr w:type="spellEnd"/>
+        <w:t xml:space="preserve"> e </w:t>
+      </w:r>
+      <w:proofErr w:type="spellStart"/>
       <w:r>
         <w:rPr>
           <w:rFonts w:asciiTheme="minorHAnsi" w:hAnsiTheme="minorHAnsi" w:cstheme="minorHAnsi"/>
@@ -11389,9 +11285,9 @@
           <w:sz w:val="22"/>
           <w:szCs w:val="22"/>
         </w:rPr>
-        <w:t xml:space="preserve"> </w:t>
-      </w:r>
-      <w:proofErr w:type="spellStart"/>
+        <w:t>retorna</w:t>
+      </w:r>
+      <w:proofErr w:type="spellEnd"/>
       <w:r>
         <w:rPr>
           <w:rFonts w:asciiTheme="minorHAnsi" w:hAnsiTheme="minorHAnsi" w:cstheme="minorHAnsi"/>
@@ -11399,19 +11295,64 @@
           <w:sz w:val="22"/>
           <w:szCs w:val="22"/>
         </w:rPr>
-        <w:t>prisma</w:t>
-      </w:r>
-      <w:proofErr w:type="spellEnd"/>
-      <w:r>
+        <w:t xml:space="preserve"> um URL.</w:t>
+      </w:r>
+    </w:p>
+    <w:p>
+      <w:pPr>
+        <w:pStyle w:val="Cabealhodondice"/>
+        <w:jc w:val="both"/>
         <w:rPr>
           <w:rFonts w:asciiTheme="minorHAnsi" w:hAnsiTheme="minorHAnsi" w:cstheme="minorHAnsi"/>
           <w:color w:val="auto"/>
           <w:sz w:val="22"/>
           <w:szCs w:val="22"/>
         </w:rPr>
+      </w:pPr>
+      <w:proofErr w:type="spellStart"/>
+      <w:r>
+        <w:rPr>
+          <w:rFonts w:asciiTheme="minorHAnsi" w:hAnsiTheme="minorHAnsi" w:cstheme="minorHAnsi"/>
+          <w:b/>
+          <w:color w:val="auto"/>
+          <w:sz w:val="22"/>
+          <w:szCs w:val="22"/>
+        </w:rPr>
+        <w:t>Resposta</w:t>
+      </w:r>
+      <w:proofErr w:type="spellEnd"/>
+      <w:r>
+        <w:rPr>
+          <w:rFonts w:asciiTheme="minorHAnsi" w:hAnsiTheme="minorHAnsi" w:cstheme="minorHAnsi"/>
+          <w:b/>
+          <w:color w:val="auto"/>
+          <w:sz w:val="22"/>
+          <w:szCs w:val="22"/>
+        </w:rPr>
         <w:t xml:space="preserve"> </w:t>
       </w:r>
       <w:proofErr w:type="spellStart"/>
+      <w:r>
+        <w:rPr>
+          <w:rFonts w:asciiTheme="minorHAnsi" w:hAnsiTheme="minorHAnsi" w:cstheme="minorHAnsi"/>
+          <w:b/>
+          <w:color w:val="auto"/>
+          <w:sz w:val="22"/>
+          <w:szCs w:val="22"/>
+        </w:rPr>
+        <w:t>ao</w:t>
+      </w:r>
+      <w:proofErr w:type="spellEnd"/>
+      <w:r>
+        <w:rPr>
+          <w:rFonts w:asciiTheme="minorHAnsi" w:hAnsiTheme="minorHAnsi" w:cstheme="minorHAnsi"/>
+          <w:b/>
+          <w:color w:val="auto"/>
+          <w:sz w:val="22"/>
+          <w:szCs w:val="22"/>
+        </w:rPr>
+        <w:t xml:space="preserve"> frontend:</w:t>
+      </w:r>
       <w:r>
         <w:rPr>
           <w:rFonts w:asciiTheme="minorHAnsi" w:hAnsiTheme="minorHAnsi" w:cstheme="minorHAnsi"/>
@@ -11419,9 +11360,9 @@
           <w:sz w:val="22"/>
           <w:szCs w:val="22"/>
         </w:rPr>
-        <w:t>ou</w:t>
-      </w:r>
-      <w:proofErr w:type="spellEnd"/>
+        <w:t xml:space="preserve"> O </w:t>
+      </w:r>
+      <w:proofErr w:type="spellStart"/>
       <w:r>
         <w:rPr>
           <w:rFonts w:asciiTheme="minorHAnsi" w:hAnsiTheme="minorHAnsi" w:cstheme="minorHAnsi"/>
@@ -11429,9 +11370,9 @@
           <w:sz w:val="22"/>
           <w:szCs w:val="22"/>
         </w:rPr>
-        <w:t xml:space="preserve"> </w:t>
-      </w:r>
-      <w:proofErr w:type="spellStart"/>
+        <w:t>resultado</w:t>
+      </w:r>
+      <w:proofErr w:type="spellEnd"/>
       <w:r>
         <w:rPr>
           <w:rFonts w:asciiTheme="minorHAnsi" w:hAnsiTheme="minorHAnsi" w:cstheme="minorHAnsi"/>
@@ -11439,9 +11380,9 @@
           <w:sz w:val="22"/>
           <w:szCs w:val="22"/>
         </w:rPr>
-        <w:t>pelo</w:t>
-      </w:r>
-      <w:proofErr w:type="spellEnd"/>
+        <w:t xml:space="preserve"> do </w:t>
+      </w:r>
+      <w:proofErr w:type="spellStart"/>
       <w:r>
         <w:rPr>
           <w:rFonts w:asciiTheme="minorHAnsi" w:hAnsiTheme="minorHAnsi" w:cstheme="minorHAnsi"/>
@@ -11449,9 +11390,9 @@
           <w:sz w:val="22"/>
           <w:szCs w:val="22"/>
         </w:rPr>
-        <w:t xml:space="preserve"> </w:t>
-      </w:r>
-      <w:proofErr w:type="spellStart"/>
+        <w:t>pedido</w:t>
+      </w:r>
+      <w:proofErr w:type="spellEnd"/>
       <w:r>
         <w:rPr>
           <w:rFonts w:asciiTheme="minorHAnsi" w:hAnsiTheme="minorHAnsi" w:cstheme="minorHAnsi"/>
@@ -11459,9 +11400,9 @@
           <w:sz w:val="22"/>
           <w:szCs w:val="22"/>
         </w:rPr>
-        <w:t>serviço</w:t>
-      </w:r>
-      <w:proofErr w:type="spellEnd"/>
+        <w:t xml:space="preserve"> é </w:t>
+      </w:r>
+      <w:proofErr w:type="spellStart"/>
       <w:r>
         <w:rPr>
           <w:rFonts w:asciiTheme="minorHAnsi" w:hAnsiTheme="minorHAnsi" w:cstheme="minorHAnsi"/>
@@ -11469,9 +11410,9 @@
           <w:sz w:val="22"/>
           <w:szCs w:val="22"/>
         </w:rPr>
-        <w:t xml:space="preserve"> Supabase, </w:t>
-      </w:r>
-      <w:proofErr w:type="spellStart"/>
+        <w:t>devolvido</w:t>
+      </w:r>
+      <w:proofErr w:type="spellEnd"/>
       <w:r>
         <w:rPr>
           <w:rFonts w:asciiTheme="minorHAnsi" w:hAnsiTheme="minorHAnsi" w:cstheme="minorHAnsi"/>
@@ -11479,9 +11420,9 @@
           <w:sz w:val="22"/>
           <w:szCs w:val="22"/>
         </w:rPr>
-        <w:t>dependendo</w:t>
-      </w:r>
-      <w:proofErr w:type="spellEnd"/>
+        <w:t xml:space="preserve"> </w:t>
+      </w:r>
+      <w:proofErr w:type="spellStart"/>
       <w:r>
         <w:rPr>
           <w:rFonts w:asciiTheme="minorHAnsi" w:hAnsiTheme="minorHAnsi" w:cstheme="minorHAnsi"/>
@@ -11489,9 +11430,9 @@
           <w:sz w:val="22"/>
           <w:szCs w:val="22"/>
         </w:rPr>
-        <w:t xml:space="preserve"> do </w:t>
-      </w:r>
-      <w:proofErr w:type="spellStart"/>
+        <w:t>pelo</w:t>
+      </w:r>
+      <w:proofErr w:type="spellEnd"/>
       <w:r>
         <w:rPr>
           <w:rFonts w:asciiTheme="minorHAnsi" w:hAnsiTheme="minorHAnsi" w:cstheme="minorHAnsi"/>
@@ -11499,9 +11440,9 @@
           <w:sz w:val="22"/>
           <w:szCs w:val="22"/>
         </w:rPr>
-        <w:t>pedido</w:t>
-      </w:r>
-      <w:proofErr w:type="spellEnd"/>
+        <w:t xml:space="preserve"> </w:t>
+      </w:r>
+      <w:proofErr w:type="spellStart"/>
       <w:r>
         <w:rPr>
           <w:rFonts w:asciiTheme="minorHAnsi" w:hAnsiTheme="minorHAnsi" w:cstheme="minorHAnsi"/>
@@ -11509,9 +11450,9 @@
           <w:sz w:val="22"/>
           <w:szCs w:val="22"/>
         </w:rPr>
-        <w:t xml:space="preserve"> do </w:t>
-      </w:r>
-      <w:proofErr w:type="spellStart"/>
+        <w:t>prisma</w:t>
+      </w:r>
+      <w:proofErr w:type="spellEnd"/>
       <w:r>
         <w:rPr>
           <w:rFonts w:asciiTheme="minorHAnsi" w:hAnsiTheme="minorHAnsi" w:cstheme="minorHAnsi"/>
@@ -11519,9 +11460,9 @@
           <w:sz w:val="22"/>
           <w:szCs w:val="22"/>
         </w:rPr>
-        <w:t>utilizador</w:t>
-      </w:r>
-      <w:proofErr w:type="spellEnd"/>
+        <w:t xml:space="preserve"> </w:t>
+      </w:r>
+      <w:proofErr w:type="spellStart"/>
       <w:r>
         <w:rPr>
           <w:rFonts w:asciiTheme="minorHAnsi" w:hAnsiTheme="minorHAnsi" w:cstheme="minorHAnsi"/>
@@ -11529,9 +11470,9 @@
           <w:sz w:val="22"/>
           <w:szCs w:val="22"/>
         </w:rPr>
-        <w:t xml:space="preserve">, o NestJS </w:t>
-      </w:r>
-      <w:proofErr w:type="spellStart"/>
+        <w:t>ou</w:t>
+      </w:r>
+      <w:proofErr w:type="spellEnd"/>
       <w:r>
         <w:rPr>
           <w:rFonts w:asciiTheme="minorHAnsi" w:hAnsiTheme="minorHAnsi" w:cstheme="minorHAnsi"/>
@@ -11539,9 +11480,9 @@
           <w:sz w:val="22"/>
           <w:szCs w:val="22"/>
         </w:rPr>
-        <w:t>formata</w:t>
-      </w:r>
-      <w:proofErr w:type="spellEnd"/>
+        <w:t xml:space="preserve"> </w:t>
+      </w:r>
+      <w:proofErr w:type="spellStart"/>
       <w:r>
         <w:rPr>
           <w:rFonts w:asciiTheme="minorHAnsi" w:hAnsiTheme="minorHAnsi" w:cstheme="minorHAnsi"/>
@@ -11549,9 +11490,9 @@
           <w:sz w:val="22"/>
           <w:szCs w:val="22"/>
         </w:rPr>
-        <w:t xml:space="preserve"> </w:t>
-      </w:r>
-      <w:proofErr w:type="spellStart"/>
+        <w:t>pelo</w:t>
+      </w:r>
+      <w:proofErr w:type="spellEnd"/>
       <w:r>
         <w:rPr>
           <w:rFonts w:asciiTheme="minorHAnsi" w:hAnsiTheme="minorHAnsi" w:cstheme="minorHAnsi"/>
@@ -11559,9 +11500,9 @@
           <w:sz w:val="22"/>
           <w:szCs w:val="22"/>
         </w:rPr>
-        <w:t>uma</w:t>
-      </w:r>
-      <w:proofErr w:type="spellEnd"/>
+        <w:t xml:space="preserve"> </w:t>
+      </w:r>
+      <w:proofErr w:type="spellStart"/>
       <w:r>
         <w:rPr>
           <w:rFonts w:asciiTheme="minorHAnsi" w:hAnsiTheme="minorHAnsi" w:cstheme="minorHAnsi"/>
@@ -11569,9 +11510,9 @@
           <w:sz w:val="22"/>
           <w:szCs w:val="22"/>
         </w:rPr>
-        <w:t xml:space="preserve"> </w:t>
-      </w:r>
-      <w:proofErr w:type="spellStart"/>
+        <w:t>serviço</w:t>
+      </w:r>
+      <w:proofErr w:type="spellEnd"/>
       <w:r>
         <w:rPr>
           <w:rFonts w:asciiTheme="minorHAnsi" w:hAnsiTheme="minorHAnsi" w:cstheme="minorHAnsi"/>
@@ -11579,9 +11520,9 @@
           <w:sz w:val="22"/>
           <w:szCs w:val="22"/>
         </w:rPr>
-        <w:t>resposta</w:t>
-      </w:r>
-      <w:proofErr w:type="spellEnd"/>
+        <w:t xml:space="preserve"> </w:t>
+      </w:r>
+      <w:proofErr w:type="spellStart"/>
       <w:r>
         <w:rPr>
           <w:rFonts w:asciiTheme="minorHAnsi" w:hAnsiTheme="minorHAnsi" w:cstheme="minorHAnsi"/>
@@ -11589,9 +11530,9 @@
           <w:sz w:val="22"/>
           <w:szCs w:val="22"/>
         </w:rPr>
-        <w:t xml:space="preserve"> JSON </w:t>
-      </w:r>
-      <w:proofErr w:type="spellStart"/>
+        <w:t>Supabase</w:t>
+      </w:r>
+      <w:proofErr w:type="spellEnd"/>
       <w:r>
         <w:rPr>
           <w:rFonts w:asciiTheme="minorHAnsi" w:hAnsiTheme="minorHAnsi" w:cstheme="minorHAnsi"/>
@@ -11599,9 +11540,9 @@
           <w:sz w:val="22"/>
           <w:szCs w:val="22"/>
         </w:rPr>
-        <w:t>adequada</w:t>
-      </w:r>
-      <w:proofErr w:type="spellEnd"/>
+        <w:t xml:space="preserve">, </w:t>
+      </w:r>
+      <w:proofErr w:type="spellStart"/>
       <w:r>
         <w:rPr>
           <w:rFonts w:asciiTheme="minorHAnsi" w:hAnsiTheme="minorHAnsi" w:cstheme="minorHAnsi"/>
@@ -11609,9 +11550,9 @@
           <w:sz w:val="22"/>
           <w:szCs w:val="22"/>
         </w:rPr>
-        <w:t xml:space="preserve"> e </w:t>
-      </w:r>
-      <w:proofErr w:type="spellStart"/>
+        <w:t>dependendo</w:t>
+      </w:r>
+      <w:proofErr w:type="spellEnd"/>
       <w:r>
         <w:rPr>
           <w:rFonts w:asciiTheme="minorHAnsi" w:hAnsiTheme="minorHAnsi" w:cstheme="minorHAnsi"/>
@@ -11619,9 +11560,9 @@
           <w:sz w:val="22"/>
           <w:szCs w:val="22"/>
         </w:rPr>
-        <w:t>envia</w:t>
-      </w:r>
-      <w:proofErr w:type="spellEnd"/>
+        <w:t xml:space="preserve"> do </w:t>
+      </w:r>
+      <w:proofErr w:type="spellStart"/>
       <w:r>
         <w:rPr>
           <w:rFonts w:asciiTheme="minorHAnsi" w:hAnsiTheme="minorHAnsi" w:cstheme="minorHAnsi"/>
@@ -11629,9 +11570,9 @@
           <w:sz w:val="22"/>
           <w:szCs w:val="22"/>
         </w:rPr>
-        <w:t xml:space="preserve">-a de </w:t>
-      </w:r>
-      <w:proofErr w:type="spellStart"/>
+        <w:t>pedido</w:t>
+      </w:r>
+      <w:proofErr w:type="spellEnd"/>
       <w:r>
         <w:rPr>
           <w:rFonts w:asciiTheme="minorHAnsi" w:hAnsiTheme="minorHAnsi" w:cstheme="minorHAnsi"/>
@@ -11639,9 +11580,9 @@
           <w:sz w:val="22"/>
           <w:szCs w:val="22"/>
         </w:rPr>
-        <w:t>volta</w:t>
-      </w:r>
-      <w:proofErr w:type="spellEnd"/>
+        <w:t xml:space="preserve"> do </w:t>
+      </w:r>
+      <w:proofErr w:type="spellStart"/>
       <w:r>
         <w:rPr>
           <w:rFonts w:asciiTheme="minorHAnsi" w:hAnsiTheme="minorHAnsi" w:cstheme="minorHAnsi"/>
@@ -11649,7 +11590,157 @@
           <w:sz w:val="22"/>
           <w:szCs w:val="22"/>
         </w:rPr>
-        <w:t xml:space="preserve"> á NextJS.</w:t>
+        <w:t>utilizador</w:t>
+      </w:r>
+      <w:proofErr w:type="spellEnd"/>
+      <w:r>
+        <w:rPr>
+          <w:rFonts w:asciiTheme="minorHAnsi" w:hAnsiTheme="minorHAnsi" w:cstheme="minorHAnsi"/>
+          <w:color w:val="auto"/>
+          <w:sz w:val="22"/>
+          <w:szCs w:val="22"/>
+        </w:rPr>
+        <w:t xml:space="preserve">, o </w:t>
+      </w:r>
+      <w:proofErr w:type="spellStart"/>
+      <w:r>
+        <w:rPr>
+          <w:rFonts w:asciiTheme="minorHAnsi" w:hAnsiTheme="minorHAnsi" w:cstheme="minorHAnsi"/>
+          <w:color w:val="auto"/>
+          <w:sz w:val="22"/>
+          <w:szCs w:val="22"/>
+        </w:rPr>
+        <w:t>NestJS</w:t>
+      </w:r>
+      <w:proofErr w:type="spellEnd"/>
+      <w:r>
+        <w:rPr>
+          <w:rFonts w:asciiTheme="minorHAnsi" w:hAnsiTheme="minorHAnsi" w:cstheme="minorHAnsi"/>
+          <w:color w:val="auto"/>
+          <w:sz w:val="22"/>
+          <w:szCs w:val="22"/>
+        </w:rPr>
+        <w:t xml:space="preserve"> </w:t>
+      </w:r>
+      <w:proofErr w:type="spellStart"/>
+      <w:r>
+        <w:rPr>
+          <w:rFonts w:asciiTheme="minorHAnsi" w:hAnsiTheme="minorHAnsi" w:cstheme="minorHAnsi"/>
+          <w:color w:val="auto"/>
+          <w:sz w:val="22"/>
+          <w:szCs w:val="22"/>
+        </w:rPr>
+        <w:t>formata</w:t>
+      </w:r>
+      <w:proofErr w:type="spellEnd"/>
+      <w:r>
+        <w:rPr>
+          <w:rFonts w:asciiTheme="minorHAnsi" w:hAnsiTheme="minorHAnsi" w:cstheme="minorHAnsi"/>
+          <w:color w:val="auto"/>
+          <w:sz w:val="22"/>
+          <w:szCs w:val="22"/>
+        </w:rPr>
+        <w:t xml:space="preserve"> </w:t>
+      </w:r>
+      <w:proofErr w:type="spellStart"/>
+      <w:r>
+        <w:rPr>
+          <w:rFonts w:asciiTheme="minorHAnsi" w:hAnsiTheme="minorHAnsi" w:cstheme="minorHAnsi"/>
+          <w:color w:val="auto"/>
+          <w:sz w:val="22"/>
+          <w:szCs w:val="22"/>
+        </w:rPr>
+        <w:t>uma</w:t>
+      </w:r>
+      <w:proofErr w:type="spellEnd"/>
+      <w:r>
+        <w:rPr>
+          <w:rFonts w:asciiTheme="minorHAnsi" w:hAnsiTheme="minorHAnsi" w:cstheme="minorHAnsi"/>
+          <w:color w:val="auto"/>
+          <w:sz w:val="22"/>
+          <w:szCs w:val="22"/>
+        </w:rPr>
+        <w:t xml:space="preserve"> </w:t>
+      </w:r>
+      <w:proofErr w:type="spellStart"/>
+      <w:r>
+        <w:rPr>
+          <w:rFonts w:asciiTheme="minorHAnsi" w:hAnsiTheme="minorHAnsi" w:cstheme="minorHAnsi"/>
+          <w:color w:val="auto"/>
+          <w:sz w:val="22"/>
+          <w:szCs w:val="22"/>
+        </w:rPr>
+        <w:t>resposta</w:t>
+      </w:r>
+      <w:proofErr w:type="spellEnd"/>
+      <w:r>
+        <w:rPr>
+          <w:rFonts w:asciiTheme="minorHAnsi" w:hAnsiTheme="minorHAnsi" w:cstheme="minorHAnsi"/>
+          <w:color w:val="auto"/>
+          <w:sz w:val="22"/>
+          <w:szCs w:val="22"/>
+        </w:rPr>
+        <w:t xml:space="preserve"> JSON </w:t>
+      </w:r>
+      <w:proofErr w:type="spellStart"/>
+      <w:r>
+        <w:rPr>
+          <w:rFonts w:asciiTheme="minorHAnsi" w:hAnsiTheme="minorHAnsi" w:cstheme="minorHAnsi"/>
+          <w:color w:val="auto"/>
+          <w:sz w:val="22"/>
+          <w:szCs w:val="22"/>
+        </w:rPr>
+        <w:t>adequada</w:t>
+      </w:r>
+      <w:proofErr w:type="spellEnd"/>
+      <w:r>
+        <w:rPr>
+          <w:rFonts w:asciiTheme="minorHAnsi" w:hAnsiTheme="minorHAnsi" w:cstheme="minorHAnsi"/>
+          <w:color w:val="auto"/>
+          <w:sz w:val="22"/>
+          <w:szCs w:val="22"/>
+        </w:rPr>
+        <w:t xml:space="preserve"> e </w:t>
+      </w:r>
+      <w:proofErr w:type="spellStart"/>
+      <w:r>
+        <w:rPr>
+          <w:rFonts w:asciiTheme="minorHAnsi" w:hAnsiTheme="minorHAnsi" w:cstheme="minorHAnsi"/>
+          <w:color w:val="auto"/>
+          <w:sz w:val="22"/>
+          <w:szCs w:val="22"/>
+        </w:rPr>
+        <w:t>envia</w:t>
+      </w:r>
+      <w:proofErr w:type="spellEnd"/>
+      <w:r>
+        <w:rPr>
+          <w:rFonts w:asciiTheme="minorHAnsi" w:hAnsiTheme="minorHAnsi" w:cstheme="minorHAnsi"/>
+          <w:color w:val="auto"/>
+          <w:sz w:val="22"/>
+          <w:szCs w:val="22"/>
+        </w:rPr>
+        <w:t xml:space="preserve">-a de volta á </w:t>
+      </w:r>
+      <w:proofErr w:type="spellStart"/>
+      <w:r>
+        <w:rPr>
+          <w:rFonts w:asciiTheme="minorHAnsi" w:hAnsiTheme="minorHAnsi" w:cstheme="minorHAnsi"/>
+          <w:color w:val="auto"/>
+          <w:sz w:val="22"/>
+          <w:szCs w:val="22"/>
+        </w:rPr>
+        <w:t>NextJS</w:t>
+      </w:r>
+      <w:proofErr w:type="spellEnd"/>
+      <w:r>
+        <w:rPr>
+          <w:rFonts w:asciiTheme="minorHAnsi" w:hAnsiTheme="minorHAnsi" w:cstheme="minorHAnsi"/>
+          <w:color w:val="auto"/>
+          <w:sz w:val="22"/>
+          <w:szCs w:val="22"/>
+        </w:rPr>
+        <w:t>.</w:t>
       </w:r>
     </w:p>
     <w:p>
@@ -11667,7 +11758,7 @@
     </w:p>
     <w:p>
       <w:pPr>
-        <w:pStyle w:val="Cabealho1"/>
+        <w:pStyle w:val="Ttulo1"/>
       </w:pPr>
       <w:bookmarkStart w:id="24" w:name="_Toc197001382"/>
       <w:r>
@@ -11686,7 +11777,7 @@
     </w:p>
     <w:p>
       <w:pPr>
-        <w:pStyle w:val="Cabealho2"/>
+        <w:pStyle w:val="Ttulo2"/>
       </w:pPr>
       <w:bookmarkStart w:id="25" w:name="_Toc197001383"/>
       <w:r>
@@ -11803,7 +11894,7 @@
     </w:p>
     <w:p>
       <w:pPr>
-        <w:pStyle w:val="Cabealho2"/>
+        <w:pStyle w:val="Ttulo2"/>
       </w:pPr>
       <w:bookmarkStart w:id="27" w:name="_Toc197001384"/>
       <w:r>
@@ -11839,21 +11930,10 @@
         <w:rPr>
           <w:b/>
         </w:rPr>
-        <w:t>Criar Conta</w:t>
-      </w:r>
-      <w:proofErr w:type="gramStart"/>
-      <w:r>
-        <w:rPr>
-          <w:b/>
-        </w:rPr>
-        <w:t>:</w:t>
-      </w:r>
-      <w:r>
-        <w:t xml:space="preserve"> Permite</w:t>
-      </w:r>
-      <w:proofErr w:type="gramEnd"/>
-      <w:r>
-        <w:t xml:space="preserve"> ao utilizador registar-se na plataforma.</w:t>
+        <w:t>Criar Conta:</w:t>
+      </w:r>
+      <w:r>
+        <w:t xml:space="preserve"> Permite ao utilizador registar-se na plataforma.</w:t>
       </w:r>
     </w:p>
     <w:p>
@@ -11869,21 +11949,10 @@
         <w:rPr>
           <w:b/>
         </w:rPr>
-        <w:t>Fazer Login</w:t>
-      </w:r>
-      <w:proofErr w:type="gramStart"/>
-      <w:r>
-        <w:rPr>
-          <w:b/>
-        </w:rPr>
-        <w:t>:</w:t>
-      </w:r>
-      <w:r>
-        <w:t xml:space="preserve"> Permite</w:t>
-      </w:r>
-      <w:proofErr w:type="gramEnd"/>
-      <w:r>
-        <w:t xml:space="preserve"> iniciar sessão na conta existente.</w:t>
+        <w:t>Fazer Login:</w:t>
+      </w:r>
+      <w:r>
+        <w:t xml:space="preserve"> Permite iniciar sessão na conta existente.</w:t>
       </w:r>
     </w:p>
     <w:p>
@@ -11910,7 +11979,7 @@
     </w:p>
     <w:p>
       <w:pPr>
-        <w:pStyle w:val="Cabealho2"/>
+        <w:pStyle w:val="Ttulo2"/>
       </w:pPr>
       <w:bookmarkStart w:id="28" w:name="_Toc197001385"/>
       <w:r>
@@ -11951,19 +12020,11 @@
         </w:rPr>
         <w:t>Editar Conta</w:t>
       </w:r>
-      <w:proofErr w:type="gramStart"/>
       <w:r>
         <w:rPr>
           <w:rFonts w:cstheme="minorHAnsi"/>
         </w:rPr>
-        <w:t>: Alterar</w:t>
-      </w:r>
-      <w:proofErr w:type="gramEnd"/>
-      <w:r>
-        <w:rPr>
-          <w:rFonts w:cstheme="minorHAnsi"/>
-        </w:rPr>
-        <w:t xml:space="preserve"> os dados do seu perfil.</w:t>
+        <w:t>: Alterar os dados do seu perfil.</w:t>
       </w:r>
     </w:p>
     <w:p>
@@ -11984,7 +12045,6 @@
         </w:rPr>
         <w:t>Ver Tarefas</w:t>
       </w:r>
-      <w:proofErr w:type="gramStart"/>
       <w:r>
         <w:rPr>
           <w:rFonts w:cstheme="minorHAnsi"/>
@@ -11995,14 +12055,7 @@
         <w:rPr>
           <w:rFonts w:cstheme="minorHAnsi"/>
         </w:rPr>
-        <w:t>Ver</w:t>
-      </w:r>
-      <w:proofErr w:type="gramEnd"/>
-      <w:r>
-        <w:rPr>
-          <w:rFonts w:cstheme="minorHAnsi"/>
-        </w:rPr>
-        <w:t xml:space="preserve"> as tarefas disponíveis por comunidade.</w:t>
+        <w:t>Ver as tarefas disponíveis por comunidade.</w:t>
       </w:r>
     </w:p>
     <w:p>
@@ -12023,19 +12076,11 @@
         </w:rPr>
         <w:t>Criar Tarefa</w:t>
       </w:r>
-      <w:proofErr w:type="gramStart"/>
       <w:r>
         <w:rPr>
           <w:rFonts w:cstheme="minorHAnsi"/>
         </w:rPr>
-        <w:t>: Criar</w:t>
-      </w:r>
-      <w:proofErr w:type="gramEnd"/>
-      <w:r>
-        <w:rPr>
-          <w:rFonts w:cstheme="minorHAnsi"/>
-        </w:rPr>
-        <w:t xml:space="preserve"> uma nova tarefa voluntária numa comunidade.</w:t>
+        <w:t>: Criar uma nova tarefa voluntária numa comunidade.</w:t>
       </w:r>
     </w:p>
     <w:p>
@@ -12056,19 +12101,11 @@
         </w:rPr>
         <w:t>Interagir com Tarefa</w:t>
       </w:r>
-      <w:proofErr w:type="gramStart"/>
       <w:r>
         <w:rPr>
           <w:rFonts w:cstheme="minorHAnsi"/>
         </w:rPr>
-        <w:t>: Envolve</w:t>
-      </w:r>
-      <w:proofErr w:type="gramEnd"/>
-      <w:r>
-        <w:rPr>
-          <w:rFonts w:cstheme="minorHAnsi"/>
-        </w:rPr>
-        <w:t xml:space="preserve"> </w:t>
+        <w:t xml:space="preserve">: Envolve </w:t>
       </w:r>
       <w:r>
         <w:rPr>
@@ -12095,7 +12132,6 @@
         </w:rPr>
         <w:t>Aceitar Tarefa</w:t>
       </w:r>
-      <w:proofErr w:type="gramStart"/>
       <w:r>
         <w:rPr>
           <w:b/>
@@ -12107,14 +12143,7 @@
         <w:rPr>
           <w:bCs/>
         </w:rPr>
-        <w:t>Aceitar</w:t>
-      </w:r>
-      <w:proofErr w:type="gramEnd"/>
-      <w:r>
-        <w:rPr>
-          <w:bCs/>
-        </w:rPr>
-        <w:t xml:space="preserve"> tarefa voluntaria</w:t>
+        <w:t>Aceitar tarefa voluntaria</w:t>
       </w:r>
     </w:p>
     <w:p>
@@ -12135,7 +12164,6 @@
         </w:rPr>
         <w:t>Terminar Tarefa</w:t>
       </w:r>
-      <w:proofErr w:type="gramStart"/>
       <w:r>
         <w:rPr>
           <w:b/>
@@ -12147,14 +12175,7 @@
         <w:rPr>
           <w:bCs/>
         </w:rPr>
-        <w:t>Terminar</w:t>
-      </w:r>
-      <w:proofErr w:type="gramEnd"/>
-      <w:r>
-        <w:rPr>
-          <w:bCs/>
-        </w:rPr>
-        <w:t xml:space="preserve"> tarefa voluntaria</w:t>
+        <w:t>Terminar tarefa voluntaria</w:t>
       </w:r>
     </w:p>
     <w:p>
@@ -12175,19 +12196,11 @@
         </w:rPr>
         <w:t>Cancelar Tarefa</w:t>
       </w:r>
-      <w:proofErr w:type="gramStart"/>
       <w:r>
         <w:rPr>
           <w:rFonts w:cstheme="minorHAnsi"/>
         </w:rPr>
-        <w:t>: Cancelar</w:t>
-      </w:r>
-      <w:proofErr w:type="gramEnd"/>
-      <w:r>
-        <w:rPr>
-          <w:rFonts w:cstheme="minorHAnsi"/>
-        </w:rPr>
-        <w:t xml:space="preserve"> tarefa voluntaria </w:t>
+        <w:t xml:space="preserve">: Cancelar tarefa voluntaria </w:t>
       </w:r>
     </w:p>
     <w:p>
@@ -12208,19 +12221,11 @@
         </w:rPr>
         <w:t>Ver Comunidades</w:t>
       </w:r>
-      <w:proofErr w:type="gramStart"/>
       <w:r>
         <w:rPr>
           <w:rFonts w:cstheme="minorHAnsi"/>
         </w:rPr>
-        <w:t>: Ver</w:t>
-      </w:r>
-      <w:proofErr w:type="gramEnd"/>
-      <w:r>
-        <w:rPr>
-          <w:rFonts w:cstheme="minorHAnsi"/>
-        </w:rPr>
-        <w:t xml:space="preserve"> as comunidades disponíveis.</w:t>
+        <w:t>: Ver as comunidades disponíveis.</w:t>
       </w:r>
     </w:p>
     <w:p>
@@ -12241,19 +12246,11 @@
         </w:rPr>
         <w:t>Criar Comunidade</w:t>
       </w:r>
-      <w:proofErr w:type="gramStart"/>
       <w:r>
         <w:rPr>
           <w:rFonts w:cstheme="minorHAnsi"/>
         </w:rPr>
-        <w:t>: Criar</w:t>
-      </w:r>
-      <w:proofErr w:type="gramEnd"/>
-      <w:r>
-        <w:rPr>
-          <w:rFonts w:cstheme="minorHAnsi"/>
-        </w:rPr>
-        <w:t xml:space="preserve"> uma nova comunidade, caso o utilizador pertença à mesma localidade.</w:t>
+        <w:t>: Criar uma nova comunidade, caso o utilizador pertença à mesma localidade.</w:t>
       </w:r>
     </w:p>
     <w:p>
@@ -12274,19 +12271,11 @@
         </w:rPr>
         <w:t>Entrar Comunidade</w:t>
       </w:r>
-      <w:proofErr w:type="gramStart"/>
       <w:r>
         <w:rPr>
           <w:rFonts w:cstheme="minorHAnsi"/>
         </w:rPr>
-        <w:t>: Juntar-se</w:t>
-      </w:r>
-      <w:proofErr w:type="gramEnd"/>
-      <w:r>
-        <w:rPr>
-          <w:rFonts w:cstheme="minorHAnsi"/>
-        </w:rPr>
-        <w:t xml:space="preserve"> a uma comunidade</w:t>
+        <w:t>: Juntar-se a uma comunidade</w:t>
       </w:r>
       <w:r>
         <w:rPr>
@@ -12319,19 +12308,11 @@
         </w:rPr>
         <w:t>Criar Item</w:t>
       </w:r>
-      <w:proofErr w:type="gramStart"/>
       <w:r>
         <w:rPr>
           <w:rFonts w:cstheme="minorHAnsi"/>
         </w:rPr>
-        <w:t>: Adicionar</w:t>
-      </w:r>
-      <w:proofErr w:type="gramEnd"/>
-      <w:r>
-        <w:rPr>
-          <w:rFonts w:cstheme="minorHAnsi"/>
-        </w:rPr>
-        <w:t xml:space="preserve"> um item à loja da comunidade</w:t>
+        <w:t>: Adicionar um item à loja da comunidade</w:t>
       </w:r>
       <w:r>
         <w:rPr>
@@ -12364,7 +12345,6 @@
         </w:rPr>
         <w:t>Comprar Item</w:t>
       </w:r>
-      <w:proofErr w:type="gramStart"/>
       <w:r>
         <w:rPr>
           <w:rFonts w:cstheme="minorHAnsi"/>
@@ -12375,14 +12355,7 @@
         <w:rPr>
           <w:rFonts w:cstheme="minorHAnsi"/>
         </w:rPr>
-        <w:t xml:space="preserve"> Comprar</w:t>
-      </w:r>
-      <w:proofErr w:type="gramEnd"/>
-      <w:r>
-        <w:rPr>
-          <w:rFonts w:cstheme="minorHAnsi"/>
-        </w:rPr>
-        <w:t xml:space="preserve"> itens na loja de uma comunidade.</w:t>
+        <w:t xml:space="preserve"> Comprar itens na loja de uma comunidade.</w:t>
       </w:r>
     </w:p>
     <w:p>
@@ -12392,7 +12365,7 @@
     </w:p>
     <w:p>
       <w:pPr>
-        <w:pStyle w:val="Cabealho2"/>
+        <w:pStyle w:val="Ttulo2"/>
       </w:pPr>
       <w:bookmarkStart w:id="29" w:name="_Toc197001386"/>
       <w:r>
@@ -12494,7 +12467,7 @@
                 <v:stroke joinstyle="miter"/>
                 <v:path gradientshapeok="t" o:connecttype="rect"/>
               </v:shapetype>
-              <v:shape id="Caixa de texto 30" o:spid="_x0000_s1026" type="#_x0000_t202" style="position:absolute;left:0;text-align:left;margin-left:-59.35pt;margin-top:332.8pt;width:557.4pt;height:.05pt;z-index:251675648;visibility:visible;mso-wrap-style:square;mso-wrap-distance-left:9pt;mso-wrap-distance-top:0;mso-wrap-distance-right:9pt;mso-wrap-distance-bottom:0;mso-position-horizontal:absolute;mso-position-horizontal-relative:text;mso-position-vertical:absolute;mso-position-vertical-relative:text;v-text-anchor:top" o:gfxdata="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" stroked="f">
+              <v:shape id="Caixa de texto 30" o:spid="_x0000_s1026" type="#_x0000_t202" style="position:absolute;left:0;text-align:left;margin-left:-59.35pt;margin-top:332.8pt;width:557.4pt;height:.05pt;z-index:251675648;visibility:visible;mso-wrap-style:square;mso-wrap-distance-left:9pt;mso-wrap-distance-top:0;mso-wrap-distance-right:9pt;mso-wrap-distance-bottom:0;mso-position-horizontal:absolute;mso-position-horizontal-relative:text;mso-position-vertical:absolute;mso-position-vertical-relative:text;v-text-anchor:top" o:gfxdata="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" stroked="f">
                 <v:textbox style="mso-fit-shape-to-text:t" inset="0,0,0,0">
                   <w:txbxContent>
                     <w:p>
@@ -12621,7 +12594,7 @@
     </w:p>
     <w:p>
       <w:pPr>
-        <w:pStyle w:val="Cabealho3"/>
+        <w:pStyle w:val="Ttulo3"/>
         <w:numPr>
           <w:ilvl w:val="0"/>
           <w:numId w:val="0"/>
@@ -12675,13 +12648,8 @@
         </w:rPr>
         <w:t>Eliminar uma tarefa</w:t>
       </w:r>
-      <w:proofErr w:type="gramStart"/>
-      <w:r>
-        <w:t>: Pode</w:t>
-      </w:r>
-      <w:proofErr w:type="gramEnd"/>
-      <w:r>
-        <w:t xml:space="preserve"> remover a tarefa se necessário. Esta ação apa</w:t>
+      <w:r>
+        <w:t>: Pode remover a tarefa se necessário. Esta ação apa</w:t>
       </w:r>
       <w:r>
         <w:t xml:space="preserve">rece como um ponto de extensão </w:t>
@@ -12703,24 +12671,21 @@
         <w:rPr>
           <w:b/>
         </w:rPr>
-        <w:t>Avaliar tarefa</w:t>
+        <w:t>Avaliar tarefa:</w:t>
+      </w:r>
+      <w:r>
+        <w:t xml:space="preserve"> Após a conclusão da tarefa pelo voluntário, </w:t>
       </w:r>
       <w:proofErr w:type="gramStart"/>
       <w:r>
-        <w:rPr>
-          <w:b/>
-        </w:rPr>
-        <w:t>:</w:t>
-      </w:r>
-      <w:r>
-        <w:t xml:space="preserve"> Após</w:t>
+        <w:t xml:space="preserve">o criador </w:t>
+      </w:r>
+      <w:r>
+        <w:t>têm</w:t>
       </w:r>
       <w:proofErr w:type="gramEnd"/>
       <w:r>
-        <w:t xml:space="preserve"> a conclusão da tarefa pelo voluntário, o criador </w:t>
-      </w:r>
-      <w:r>
-        <w:t>têm que</w:t>
+        <w:t xml:space="preserve"> que</w:t>
       </w:r>
       <w:r>
         <w:t xml:space="preserve"> avaliá-la.</w:t>
@@ -12737,7 +12702,7 @@
     </w:p>
     <w:p>
       <w:pPr>
-        <w:pStyle w:val="Cabealho3"/>
+        <w:pStyle w:val="Ttulo3"/>
         <w:numPr>
           <w:ilvl w:val="0"/>
           <w:numId w:val="0"/>
@@ -12818,14 +12783,7 @@
         <w:rPr>
           <w:b/>
         </w:rPr>
-        <w:t>Terminar uma tarefa</w:t>
-      </w:r>
-      <w:proofErr w:type="gramStart"/>
-      <w:r>
-        <w:rPr>
-          <w:b/>
-        </w:rPr>
-        <w:t>:</w:t>
+        <w:t>Terminar uma tarefa:</w:t>
       </w:r>
       <w:r>
         <w:rPr>
@@ -12834,11 +12792,7 @@
         <w:t xml:space="preserve"> </w:t>
       </w:r>
       <w:r>
-        <w:t>Quando</w:t>
-      </w:r>
-      <w:proofErr w:type="gramEnd"/>
-      <w:r>
-        <w:t xml:space="preserve"> a tarefa é completa</w:t>
+        <w:t>Quando a tarefa é completa</w:t>
       </w:r>
       <w:r>
         <w:t xml:space="preserve"> o voluntário assinala a sua conclusão. Esta ação tem um ponto de </w:t>
@@ -12869,19 +12823,11 @@
         <w:rPr>
           <w:b/>
         </w:rPr>
-        <w:t>Receber recompensas</w:t>
-      </w:r>
-      <w:proofErr w:type="gramStart"/>
-      <w:r>
-        <w:rPr>
-          <w:b/>
-        </w:rPr>
-        <w:t xml:space="preserve">: </w:t>
+        <w:t xml:space="preserve">Receber recompensas: </w:t>
       </w:r>
       <w:r>
         <w:t>Quando</w:t>
       </w:r>
-      <w:proofErr w:type="gramEnd"/>
       <w:r>
         <w:t xml:space="preserve"> a tarefa é avaliada pelo criador o voluntario recebe as recompensas</w:t>
       </w:r>
@@ -12904,7 +12850,7 @@
     </w:p>
     <w:p>
       <w:pPr>
-        <w:pStyle w:val="Cabealho2"/>
+        <w:pStyle w:val="Ttulo2"/>
       </w:pPr>
       <w:bookmarkStart w:id="34" w:name="_Toc197001389"/>
       <w:r>
@@ -13048,7 +12994,7 @@
     </w:p>
     <w:p>
       <w:pPr>
-        <w:pStyle w:val="Cabealho3"/>
+        <w:pStyle w:val="Ttulo3"/>
         <w:numPr>
           <w:ilvl w:val="0"/>
           <w:numId w:val="0"/>
@@ -13132,7 +13078,7 @@
     </w:p>
     <w:p>
       <w:pPr>
-        <w:pStyle w:val="Cabealho3"/>
+        <w:pStyle w:val="Ttulo3"/>
         <w:numPr>
           <w:ilvl w:val="0"/>
           <w:numId w:val="0"/>
@@ -13252,7 +13198,7 @@
     </w:p>
     <w:p>
       <w:pPr>
-        <w:pStyle w:val="Cabealho2"/>
+        <w:pStyle w:val="Ttulo2"/>
       </w:pPr>
       <w:bookmarkStart w:id="38" w:name="_Toc197001392"/>
       <w:r>
@@ -13387,7 +13333,7 @@
     </w:p>
     <w:p>
       <w:pPr>
-        <w:pStyle w:val="Cabealho3"/>
+        <w:pStyle w:val="Ttulo3"/>
         <w:numPr>
           <w:ilvl w:val="0"/>
           <w:numId w:val="0"/>
@@ -13445,7 +13391,7 @@
     </w:p>
     <w:p>
       <w:pPr>
-        <w:pStyle w:val="Cabealho3"/>
+        <w:pStyle w:val="Ttulo3"/>
         <w:numPr>
           <w:ilvl w:val="0"/>
           <w:numId w:val="0"/>
@@ -13560,7 +13506,7 @@
     </w:p>
     <w:p>
       <w:pPr>
-        <w:pStyle w:val="Cabealho1"/>
+        <w:pStyle w:val="Ttulo1"/>
       </w:pPr>
       <w:bookmarkStart w:id="42" w:name="_Toc197001395"/>
       <w:r>
@@ -13588,7 +13534,7 @@
     </w:p>
     <w:p>
       <w:pPr>
-        <w:pStyle w:val="Cabealho2"/>
+        <w:pStyle w:val="Ttulo2"/>
       </w:pPr>
       <w:bookmarkStart w:id="43" w:name="_Toc197001396"/>
       <w:r>
@@ -13611,7 +13557,7 @@
           <w:noProof/>
         </w:rPr>
         <w:drawing>
-          <wp:inline distT="0" distB="0" distL="0" distR="0" wp14:anchorId="63F92C30" wp14:editId="05A70FE6">
+          <wp:inline distT="0" distB="0" distL="0" distR="0" wp14:anchorId="63F92C30" wp14:editId="4B20F2F6">
             <wp:extent cx="5579745" cy="2553335"/>
             <wp:effectExtent l="0" t="0" r="1905" b="0"/>
             <wp:docPr id="37" name="Imagem 37"/>
@@ -13678,7 +13624,7 @@
     </w:p>
     <w:p>
       <w:pPr>
-        <w:pStyle w:val="Cabealho3"/>
+        <w:pStyle w:val="Ttulo3"/>
         <w:numPr>
           <w:ilvl w:val="0"/>
           <w:numId w:val="0"/>
@@ -13704,7 +13650,6 @@
         </w:rPr>
         <w:t>Dono da comunidade</w:t>
       </w:r>
-      <w:proofErr w:type="gramStart"/>
       <w:r>
         <w:rPr>
           <w:b/>
@@ -13712,11 +13657,7 @@
         <w:t>:</w:t>
       </w:r>
       <w:r>
-        <w:t xml:space="preserve"> Responsável</w:t>
-      </w:r>
-      <w:proofErr w:type="gramEnd"/>
-      <w:r>
-        <w:t xml:space="preserve"> por iniciar o processo ao criar um item na loja</w:t>
+        <w:t xml:space="preserve"> Responsável por iniciar o processo ao criar um item na loja</w:t>
       </w:r>
       <w:r>
         <w:t xml:space="preserve"> ou a alterar a visibilidade do item.</w:t>
@@ -13734,21 +13675,10 @@
         <w:rPr>
           <w:b/>
         </w:rPr>
-        <w:t>DoATask</w:t>
-      </w:r>
-      <w:proofErr w:type="gramStart"/>
-      <w:r>
-        <w:rPr>
-          <w:b/>
-        </w:rPr>
-        <w:t>:</w:t>
-      </w:r>
-      <w:r>
-        <w:t xml:space="preserve"> Responsável</w:t>
-      </w:r>
-      <w:proofErr w:type="gramEnd"/>
-      <w:r>
-        <w:t xml:space="preserve"> por registar item e compra e por validar </w:t>
+        <w:t>DoATask:</w:t>
+      </w:r>
+      <w:r>
+        <w:t xml:space="preserve"> Responsável por registar item e compra e por validar </w:t>
       </w:r>
       <w:r>
         <w:t>pedidos</w:t>
@@ -13771,7 +13701,6 @@
         </w:rPr>
         <w:t>Membro da comunidade</w:t>
       </w:r>
-      <w:proofErr w:type="gramStart"/>
       <w:r>
         <w:rPr>
           <w:b/>
@@ -13779,11 +13708,7 @@
         <w:t>:</w:t>
       </w:r>
       <w:r>
-        <w:t xml:space="preserve"> Responsável</w:t>
-      </w:r>
-      <w:proofErr w:type="gramEnd"/>
-      <w:r>
-        <w:t xml:space="preserve"> por selecionar o item para comprar</w:t>
+        <w:t xml:space="preserve"> Responsável por selecionar o item para comprar</w:t>
       </w:r>
       <w:r>
         <w:t>.</w:t>
@@ -13791,7 +13716,7 @@
     </w:p>
     <w:p>
       <w:pPr>
-        <w:pStyle w:val="Cabealho3"/>
+        <w:pStyle w:val="Ttulo3"/>
         <w:numPr>
           <w:ilvl w:val="0"/>
           <w:numId w:val="0"/>
@@ -13846,13 +13771,7 @@
         <w:rPr>
           <w:b/>
         </w:rPr>
-        <w:t>Dono da comunidade</w:t>
-      </w:r>
-      <w:r>
-        <w:rPr>
-          <w:b/>
-        </w:rPr>
-        <w:t xml:space="preserve"> </w:t>
+        <w:t xml:space="preserve">Dono da comunidade </w:t>
       </w:r>
       <w:r>
         <w:t xml:space="preserve">alterar a visibilidade do Item, o DoATask verifica a visibilidade do mesmo e se estiver visível esconde o item notificando o </w:t>
@@ -13861,13 +13780,7 @@
         <w:rPr>
           <w:b/>
         </w:rPr>
-        <w:t>Dono da comunidade</w:t>
-      </w:r>
-      <w:r>
-        <w:rPr>
-          <w:b/>
-        </w:rPr>
-        <w:t xml:space="preserve">, </w:t>
+        <w:t xml:space="preserve">Dono da comunidade, </w:t>
       </w:r>
       <w:r>
         <w:t>se estiver escondido mostra o item.</w:t>
@@ -13954,7 +13867,7 @@
     </w:p>
     <w:p>
       <w:pPr>
-        <w:pStyle w:val="Cabealho2"/>
+        <w:pStyle w:val="Ttulo2"/>
       </w:pPr>
       <w:bookmarkStart w:id="47" w:name="_Toc197001399"/>
       <w:r>
@@ -14024,17 +13937,12 @@
       <w:bookmarkStart w:id="48" w:name="_Toc197001400"/>
       <w:bookmarkEnd w:id="47"/>
       <w:r>
-        <w:t xml:space="preserve"> voluntá</w:t>
-      </w:r>
-      <w:bookmarkStart w:id="49" w:name="_GoBack"/>
-      <w:bookmarkEnd w:id="49"/>
-      <w:r>
-        <w:t xml:space="preserve">rias </w:t>
-      </w:r>
-    </w:p>
-    <w:p>
-      <w:pPr>
-        <w:pStyle w:val="Cabealho3"/>
+        <w:t xml:space="preserve"> voluntárias </w:t>
+      </w:r>
+    </w:p>
+    <w:p>
+      <w:pPr>
+        <w:pStyle w:val="Ttulo3"/>
         <w:numPr>
           <w:ilvl w:val="0"/>
           <w:numId w:val="0"/>
@@ -14059,7 +13967,6 @@
         </w:rPr>
         <w:t>Criador</w:t>
       </w:r>
-      <w:proofErr w:type="gramStart"/>
       <w:r>
         <w:rPr>
           <w:b/>
@@ -14067,11 +13974,7 @@
         <w:t>:</w:t>
       </w:r>
       <w:r>
-        <w:t xml:space="preserve"> Responsável</w:t>
-      </w:r>
-      <w:proofErr w:type="gramEnd"/>
-      <w:r>
-        <w:t xml:space="preserve"> por iniciar o processo ao selecionar criar tarefa</w:t>
+        <w:t xml:space="preserve"> Responsável por iniciar o processo ao selecionar criar tarefa</w:t>
       </w:r>
       <w:r>
         <w:t xml:space="preserve"> ou a selecionar eliminar tarefa.</w:t>
@@ -14089,21 +13992,10 @@
         <w:rPr>
           <w:b/>
         </w:rPr>
-        <w:t>DoATask</w:t>
-      </w:r>
-      <w:proofErr w:type="gramStart"/>
-      <w:r>
-        <w:rPr>
-          <w:b/>
-        </w:rPr>
-        <w:t>:</w:t>
-      </w:r>
-      <w:r>
-        <w:t xml:space="preserve"> Responsável</w:t>
-      </w:r>
-      <w:proofErr w:type="gramEnd"/>
-      <w:r>
-        <w:t xml:space="preserve"> por registar tarefa, registar avaliação, atualizar o estado da tarefa, atribuir recompensas e validar pedidos.</w:t>
+        <w:t>DoATask:</w:t>
+      </w:r>
+      <w:r>
+        <w:t xml:space="preserve"> Responsável por registar tarefa, registar avaliação, atualizar o estado da tarefa, atribuir recompensas e validar pedidos.</w:t>
       </w:r>
     </w:p>
     <w:p>
@@ -14120,7 +14012,6 @@
         </w:rPr>
         <w:t>Voluntário</w:t>
       </w:r>
-      <w:proofErr w:type="gramStart"/>
       <w:r>
         <w:rPr>
           <w:b/>
@@ -14128,26 +14019,22 @@
         <w:t>:</w:t>
       </w:r>
       <w:r>
-        <w:t xml:space="preserve"> Responsável</w:t>
-      </w:r>
-      <w:proofErr w:type="gramEnd"/>
-      <w:r>
-        <w:t xml:space="preserve"> por visualizar, aceitar, cancelar e realizar tarefa.</w:t>
-      </w:r>
-    </w:p>
-    <w:p>
-      <w:pPr>
-        <w:pStyle w:val="Cabealho3"/>
+        <w:t xml:space="preserve"> Responsável por visualizar, aceitar, cancelar e realizar tarefa.</w:t>
+      </w:r>
+    </w:p>
+    <w:p>
+      <w:pPr>
+        <w:pStyle w:val="Ttulo3"/>
         <w:numPr>
           <w:ilvl w:val="0"/>
           <w:numId w:val="0"/>
         </w:numPr>
       </w:pPr>
-      <w:bookmarkStart w:id="50" w:name="_Toc197001401"/>
+      <w:bookmarkStart w:id="49" w:name="_Toc197001401"/>
       <w:r>
         <w:t>Descrição do processo</w:t>
       </w:r>
-      <w:bookmarkEnd w:id="50"/>
+      <w:bookmarkEnd w:id="49"/>
     </w:p>
     <w:p>
       <w:pPr>
@@ -14192,13 +14079,7 @@
         <w:rPr>
           <w:b/>
         </w:rPr>
-        <w:t>Criador</w:t>
-      </w:r>
-      <w:r>
-        <w:rPr>
-          <w:b/>
-        </w:rPr>
-        <w:t xml:space="preserve"> </w:t>
+        <w:t xml:space="preserve">Criador </w:t>
       </w:r>
       <w:r>
         <w:t>a selecionar</w:t>
@@ -14328,9 +14209,9 @@
     </w:p>
     <w:p>
       <w:pPr>
-        <w:pStyle w:val="Cabealho2"/>
-      </w:pPr>
-      <w:bookmarkStart w:id="51" w:name="_Toc197001402"/>
+        <w:pStyle w:val="Ttulo2"/>
+      </w:pPr>
+      <w:bookmarkStart w:id="50" w:name="_Toc197001402"/>
       <w:r>
         <w:rPr>
           <w:noProof/>
@@ -14479,7 +14360,7 @@
           </mc:Choice>
           <mc:Fallback>
             <w:pict>
-              <v:shape w14:anchorId="77A101B2" id="Caixa de texto 42" o:spid="_x0000_s1027" type="#_x0000_t202" style="position:absolute;left:0;text-align:left;margin-left:-55.1pt;margin-top:299.6pt;width:549.55pt;height:.05pt;z-index:251679744;visibility:visible;mso-wrap-style:square;mso-wrap-distance-left:9pt;mso-wrap-distance-top:0;mso-wrap-distance-right:9pt;mso-wrap-distance-bottom:0;mso-position-horizontal:absolute;mso-position-horizontal-relative:text;mso-position-vertical:absolute;mso-position-vertical-relative:text;v-text-anchor:top" o:gfxdata="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" stroked="f">
+              <v:shape w14:anchorId="77A101B2" id="Caixa de texto 42" o:spid="_x0000_s1027" type="#_x0000_t202" style="position:absolute;left:0;text-align:left;margin-left:-55.1pt;margin-top:299.6pt;width:549.55pt;height:.05pt;z-index:251679744;visibility:visible;mso-wrap-style:square;mso-wrap-distance-left:9pt;mso-wrap-distance-top:0;mso-wrap-distance-right:9pt;mso-wrap-distance-bottom:0;mso-position-horizontal:absolute;mso-position-horizontal-relative:text;mso-position-vertical:absolute;mso-position-vertical-relative:text;v-text-anchor:top" o:gfxdata="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" stroked="f">
                 <v:textbox style="mso-fit-shape-to-text:t" inset="0,0,0,0">
                   <w:txbxContent>
                     <w:p>
@@ -14523,21 +14404,21 @@
       <w:r>
         <w:t>Diagrama BPMN das comunidades</w:t>
       </w:r>
-      <w:bookmarkEnd w:id="51"/>
-    </w:p>
-    <w:p>
-      <w:pPr>
-        <w:pStyle w:val="Cabealho3"/>
+      <w:bookmarkEnd w:id="50"/>
+    </w:p>
+    <w:p>
+      <w:pPr>
+        <w:pStyle w:val="Ttulo3"/>
         <w:numPr>
           <w:ilvl w:val="0"/>
           <w:numId w:val="0"/>
         </w:numPr>
       </w:pPr>
-      <w:bookmarkStart w:id="52" w:name="_Toc197001403"/>
+      <w:bookmarkStart w:id="51" w:name="_Toc197001403"/>
       <w:r>
         <w:t>Participantes do processo</w:t>
       </w:r>
-      <w:bookmarkEnd w:id="52"/>
+      <w:bookmarkEnd w:id="51"/>
     </w:p>
     <w:p>
       <w:pPr>
@@ -14553,7 +14434,6 @@
         </w:rPr>
         <w:t>Criador</w:t>
       </w:r>
-      <w:proofErr w:type="gramStart"/>
       <w:r>
         <w:rPr>
           <w:b/>
@@ -14561,11 +14441,7 @@
         <w:t>:</w:t>
       </w:r>
       <w:r>
-        <w:t xml:space="preserve"> Responsável</w:t>
-      </w:r>
-      <w:proofErr w:type="gramEnd"/>
-      <w:r>
-        <w:t xml:space="preserve"> por iniciar o processo ao selecionar criar comunidade</w:t>
+        <w:t xml:space="preserve"> Responsável por iniciar o processo ao selecionar criar comunidade</w:t>
       </w:r>
     </w:p>
     <w:p>
@@ -14580,24 +14456,13 @@
         <w:rPr>
           <w:b/>
         </w:rPr>
-        <w:t>DoATask</w:t>
-      </w:r>
-      <w:proofErr w:type="gramStart"/>
-      <w:r>
-        <w:rPr>
-          <w:b/>
-        </w:rPr>
-        <w:t>:</w:t>
+        <w:t>DoATask:</w:t>
       </w:r>
       <w:r>
         <w:t xml:space="preserve"> Respo</w:t>
       </w:r>
       <w:r>
-        <w:t>nsável</w:t>
-      </w:r>
-      <w:proofErr w:type="gramEnd"/>
-      <w:r>
-        <w:t xml:space="preserve"> por registar comunidade, registar entrada na comunidade e validar pedidos. </w:t>
+        <w:t xml:space="preserve">nsável por registar comunidade, registar entrada na comunidade e validar pedidos. </w:t>
       </w:r>
     </w:p>
     <w:p>
@@ -14614,7 +14479,6 @@
         </w:rPr>
         <w:t>Utilizador</w:t>
       </w:r>
-      <w:proofErr w:type="gramStart"/>
       <w:r>
         <w:rPr>
           <w:b/>
@@ -14622,11 +14486,7 @@
         <w:t>:</w:t>
       </w:r>
       <w:r>
-        <w:t xml:space="preserve"> Responsável</w:t>
-      </w:r>
-      <w:proofErr w:type="gramEnd"/>
-      <w:r>
-        <w:t xml:space="preserve"> por visualizar, </w:t>
+        <w:t xml:space="preserve"> Responsável por visualizar, </w:t>
       </w:r>
       <w:r>
         <w:t>e entrar na comunidade.</w:t>
@@ -14634,17 +14494,17 @@
     </w:p>
     <w:p>
       <w:pPr>
-        <w:pStyle w:val="Cabealho3"/>
+        <w:pStyle w:val="Ttulo3"/>
         <w:numPr>
           <w:ilvl w:val="0"/>
           <w:numId w:val="0"/>
         </w:numPr>
       </w:pPr>
-      <w:bookmarkStart w:id="53" w:name="_Toc197001404"/>
+      <w:bookmarkStart w:id="52" w:name="_Toc197001404"/>
       <w:r>
         <w:t>Descrição do processo</w:t>
       </w:r>
-      <w:bookmarkEnd w:id="53"/>
+      <w:bookmarkEnd w:id="52"/>
     </w:p>
     <w:p>
       <w:pPr>
@@ -14739,14 +14599,14 @@
     </w:p>
     <w:p>
       <w:pPr>
-        <w:pStyle w:val="Cabealho1"/>
-      </w:pPr>
-      <w:bookmarkStart w:id="54" w:name="_Toc197001405"/>
+        <w:pStyle w:val="Ttulo1"/>
+      </w:pPr>
+      <w:bookmarkStart w:id="53" w:name="_Toc197001405"/>
       <w:r>
         <w:lastRenderedPageBreak/>
         <w:t>Diagrama ER</w:t>
       </w:r>
-      <w:bookmarkEnd w:id="54"/>
+      <w:bookmarkEnd w:id="53"/>
     </w:p>
     <w:p>
       <w:pPr>
@@ -14861,7 +14721,7 @@
                                 <w:noProof/>
                               </w:rPr>
                             </w:pPr>
-                            <w:bookmarkStart w:id="55" w:name="_Toc197001477"/>
+                            <w:bookmarkStart w:id="54" w:name="_Toc197001477"/>
                             <w:r>
                               <w:t xml:space="preserve">Figura </w:t>
                             </w:r>
@@ -14876,7 +14736,7 @@
                             <w:r>
                               <w:t>- Diagrama ER</w:t>
                             </w:r>
-                            <w:bookmarkEnd w:id="55"/>
+                            <w:bookmarkEnd w:id="54"/>
                           </w:p>
                         </w:txbxContent>
                       </wps:txbx>
@@ -14894,7 +14754,7 @@
           </mc:Choice>
           <mc:Fallback>
             <w:pict>
-              <v:shape w14:anchorId="4A4AEA4D" id="Caixa de texto 19" o:spid="_x0000_s1028" type="#_x0000_t202" style="position:absolute;left:0;text-align:left;margin-left:-59.25pt;margin-top:449.15pt;width:543.7pt;height:.05pt;z-index:251672576;visibility:visible;mso-wrap-style:square;mso-wrap-distance-left:9pt;mso-wrap-distance-top:0;mso-wrap-distance-right:9pt;mso-wrap-distance-bottom:0;mso-position-horizontal:absolute;mso-position-horizontal-relative:text;mso-position-vertical:absolute;mso-position-vertical-relative:text;v-text-anchor:top" o:gfxdata="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" stroked="f">
+              <v:shape w14:anchorId="4A4AEA4D" id="Caixa de texto 19" o:spid="_x0000_s1028" type="#_x0000_t202" style="position:absolute;left:0;text-align:left;margin-left:-59.25pt;margin-top:449.15pt;width:543.7pt;height:.05pt;z-index:251672576;visibility:visible;mso-wrap-style:square;mso-wrap-distance-left:9pt;mso-wrap-distance-top:0;mso-wrap-distance-right:9pt;mso-wrap-distance-bottom:0;mso-position-horizontal:absolute;mso-position-horizontal-relative:text;mso-position-vertical:absolute;mso-position-vertical-relative:text;v-text-anchor:top" o:gfxdata="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" stroked="f">
                 <v:textbox style="mso-fit-shape-to-text:t" inset="0,0,0,0">
                   <w:txbxContent>
                     <w:p>
@@ -14905,7 +14765,7 @@
                           <w:noProof/>
                         </w:rPr>
                       </w:pPr>
-                      <w:bookmarkStart w:id="56" w:name="_Toc197001477"/>
+                      <w:bookmarkStart w:id="55" w:name="_Toc197001477"/>
                       <w:r>
                         <w:t xml:space="preserve">Figura </w:t>
                       </w:r>
@@ -14920,7 +14780,7 @@
                       <w:r>
                         <w:t>- Diagrama ER</w:t>
                       </w:r>
-                      <w:bookmarkEnd w:id="56"/>
+                      <w:bookmarkEnd w:id="55"/>
                     </w:p>
                   </w:txbxContent>
                 </v:textbox>
@@ -14953,9 +14813,9 @@
     </w:p>
     <w:p>
       <w:pPr>
-        <w:pStyle w:val="Cabealho2"/>
-      </w:pPr>
-      <w:bookmarkStart w:id="57" w:name="_Toc197001406"/>
+        <w:pStyle w:val="Ttulo2"/>
+      </w:pPr>
+      <w:bookmarkStart w:id="56" w:name="_Toc197001406"/>
       <w:r>
         <w:lastRenderedPageBreak/>
         <w:t>Utilizador</w:t>
@@ -14963,7 +14823,7 @@
       <w:r>
         <w:t xml:space="preserve"> e Membro</w:t>
       </w:r>
-      <w:bookmarkEnd w:id="57"/>
+      <w:bookmarkEnd w:id="56"/>
     </w:p>
     <w:p>
       <w:pPr>
@@ -15069,7 +14929,7 @@
         <w:pStyle w:val="Legenda"/>
         <w:jc w:val="center"/>
       </w:pPr>
-      <w:bookmarkStart w:id="58" w:name="_Toc197001478"/>
+      <w:bookmarkStart w:id="57" w:name="_Toc197001478"/>
       <w:r>
         <w:t xml:space="preserve">Figura </w:t>
       </w:r>
@@ -15087,7 +14947,7 @@
       <w:r>
         <w:t>Diagrama ER Utilizador</w:t>
       </w:r>
-      <w:bookmarkEnd w:id="58"/>
+      <w:bookmarkEnd w:id="57"/>
     </w:p>
     <w:p>
       <w:pPr>
@@ -15198,7 +15058,7 @@
         <w:pStyle w:val="Legenda"/>
         <w:jc w:val="center"/>
       </w:pPr>
-      <w:bookmarkStart w:id="59" w:name="_Toc197001479"/>
+      <w:bookmarkStart w:id="58" w:name="_Toc197001479"/>
       <w:r>
         <w:t xml:space="preserve">Figura </w:t>
       </w:r>
@@ -15219,21 +15079,21 @@
       <w:r>
         <w:t>Membro</w:t>
       </w:r>
-      <w:bookmarkEnd w:id="59"/>
+      <w:bookmarkEnd w:id="58"/>
       <w:r>
         <w:br w:type="page"/>
       </w:r>
     </w:p>
     <w:p>
       <w:pPr>
-        <w:pStyle w:val="Cabealho2"/>
-      </w:pPr>
-      <w:bookmarkStart w:id="60" w:name="_Toc197001407"/>
+        <w:pStyle w:val="Ttulo2"/>
+      </w:pPr>
+      <w:bookmarkStart w:id="59" w:name="_Toc197001407"/>
       <w:r>
         <w:lastRenderedPageBreak/>
         <w:t>Comunidade</w:t>
       </w:r>
-      <w:bookmarkEnd w:id="60"/>
+      <w:bookmarkEnd w:id="59"/>
     </w:p>
     <w:p>
       <w:pPr>
@@ -15329,7 +15189,7 @@
         <w:pStyle w:val="Legenda"/>
         <w:jc w:val="center"/>
       </w:pPr>
-      <w:bookmarkStart w:id="61" w:name="_Toc197001480"/>
+      <w:bookmarkStart w:id="60" w:name="_Toc197001480"/>
       <w:r>
         <w:t xml:space="preserve">Figura </w:t>
       </w:r>
@@ -15350,17 +15210,17 @@
       <w:r>
         <w:t>Comunidade</w:t>
       </w:r>
+      <w:bookmarkEnd w:id="60"/>
+    </w:p>
+    <w:p>
+      <w:pPr>
+        <w:pStyle w:val="Ttulo2"/>
+      </w:pPr>
+      <w:bookmarkStart w:id="61" w:name="_Toc197001408"/>
+      <w:r>
+        <w:t>Tarefa</w:t>
+      </w:r>
       <w:bookmarkEnd w:id="61"/>
-    </w:p>
-    <w:p>
-      <w:pPr>
-        <w:pStyle w:val="Cabealho2"/>
-      </w:pPr>
-      <w:bookmarkStart w:id="62" w:name="_Toc197001408"/>
-      <w:r>
-        <w:t>Tarefa</w:t>
-      </w:r>
-      <w:bookmarkEnd w:id="62"/>
     </w:p>
     <w:p>
       <w:pPr>
@@ -15482,7 +15342,7 @@
         <w:pStyle w:val="Legenda"/>
         <w:jc w:val="center"/>
       </w:pPr>
-      <w:bookmarkStart w:id="63" w:name="_Toc197001481"/>
+      <w:bookmarkStart w:id="62" w:name="_Toc197001481"/>
       <w:r>
         <w:t xml:space="preserve">Figura </w:t>
       </w:r>
@@ -15497,21 +15357,21 @@
       <w:r>
         <w:t xml:space="preserve"> - Diagrama ER Tarefa</w:t>
       </w:r>
-      <w:bookmarkEnd w:id="63"/>
+      <w:bookmarkEnd w:id="62"/>
       <w:r>
         <w:br w:type="page"/>
       </w:r>
     </w:p>
     <w:p>
       <w:pPr>
-        <w:pStyle w:val="Cabealho2"/>
-      </w:pPr>
-      <w:bookmarkStart w:id="64" w:name="_Toc197001409"/>
+        <w:pStyle w:val="Ttulo2"/>
+      </w:pPr>
+      <w:bookmarkStart w:id="63" w:name="_Toc197001409"/>
       <w:r>
         <w:lastRenderedPageBreak/>
         <w:t>Loja</w:t>
       </w:r>
-      <w:bookmarkEnd w:id="64"/>
+      <w:bookmarkEnd w:id="63"/>
     </w:p>
     <w:p>
       <w:pPr>
@@ -15623,14 +15483,14 @@
     </w:p>
     <w:p>
       <w:pPr>
-        <w:pStyle w:val="Cabealho1"/>
-      </w:pPr>
-      <w:bookmarkStart w:id="65" w:name="_Toc197001410"/>
+        <w:pStyle w:val="Ttulo1"/>
+      </w:pPr>
+      <w:bookmarkStart w:id="64" w:name="_Toc197001410"/>
       <w:r>
         <w:lastRenderedPageBreak/>
         <w:t>Diagrama de classes</w:t>
       </w:r>
-      <w:bookmarkEnd w:id="65"/>
+      <w:bookmarkEnd w:id="64"/>
     </w:p>
     <w:p>
       <w:pPr>
@@ -15690,7 +15550,7 @@
         <w:pStyle w:val="Legenda"/>
         <w:jc w:val="center"/>
       </w:pPr>
-      <w:bookmarkStart w:id="66" w:name="_Toc197001482"/>
+      <w:bookmarkStart w:id="65" w:name="_Toc197001482"/>
       <w:r>
         <w:t xml:space="preserve">Figura </w:t>
       </w:r>
@@ -15705,7 +15565,7 @@
       <w:r>
         <w:t xml:space="preserve"> - Diagrama de Classes</w:t>
       </w:r>
-      <w:bookmarkEnd w:id="66"/>
+      <w:bookmarkEnd w:id="65"/>
     </w:p>
     <w:p>
       <w:r>
@@ -15714,25 +15574,27 @@
     </w:p>
     <w:p>
       <w:pPr>
-        <w:pStyle w:val="Cabealho2"/>
-      </w:pPr>
-      <w:bookmarkStart w:id="67" w:name="_Toc197001411"/>
+        <w:pStyle w:val="Ttulo2"/>
+      </w:pPr>
+      <w:bookmarkStart w:id="66" w:name="_Toc197001411"/>
       <w:r>
         <w:lastRenderedPageBreak/>
         <w:t>Gestão do utilizador</w:t>
       </w:r>
-      <w:bookmarkEnd w:id="67"/>
+      <w:bookmarkEnd w:id="66"/>
     </w:p>
     <w:p>
       <w:r>
         <w:t xml:space="preserve">O pacote </w:t>
       </w:r>
+      <w:proofErr w:type="spellStart"/>
       <w:r>
         <w:rPr>
           <w:b/>
         </w:rPr>
         <w:t>User</w:t>
       </w:r>
+      <w:proofErr w:type="spellEnd"/>
       <w:r>
         <w:rPr>
           <w:b/>
@@ -15821,7 +15683,7 @@
         <w:pStyle w:val="Legenda"/>
         <w:jc w:val="center"/>
       </w:pPr>
-      <w:bookmarkStart w:id="68" w:name="_Toc197001483"/>
+      <w:bookmarkStart w:id="67" w:name="_Toc197001483"/>
       <w:r>
         <w:t xml:space="preserve">Figura </w:t>
       </w:r>
@@ -15842,9 +15704,17 @@
       </w:r>
       <w:proofErr w:type="spellEnd"/>
       <w:r>
-        <w:t xml:space="preserve"> Classes - User Management</w:t>
-      </w:r>
-      <w:bookmarkEnd w:id="68"/>
+        <w:t xml:space="preserve"> Classes - </w:t>
+      </w:r>
+      <w:proofErr w:type="spellStart"/>
+      <w:r>
+        <w:t>User</w:t>
+      </w:r>
+      <w:proofErr w:type="spellEnd"/>
+      <w:r>
+        <w:t xml:space="preserve"> Management</w:t>
+      </w:r>
+      <w:bookmarkEnd w:id="67"/>
     </w:p>
     <w:p>
       <w:pPr>
@@ -15922,7 +15792,7 @@
         <w:pStyle w:val="Legenda"/>
         <w:jc w:val="center"/>
       </w:pPr>
-      <w:bookmarkStart w:id="69" w:name="_Toc197001484"/>
+      <w:bookmarkStart w:id="68" w:name="_Toc197001484"/>
       <w:r>
         <w:t xml:space="preserve">Figura </w:t>
       </w:r>
@@ -15945,8 +15815,13 @@
       <w:r>
         <w:t xml:space="preserve"> Classes </w:t>
       </w:r>
-      <w:r>
-        <w:t>User Management</w:t>
+      <w:proofErr w:type="spellStart"/>
+      <w:r>
+        <w:t>User</w:t>
+      </w:r>
+      <w:proofErr w:type="spellEnd"/>
+      <w:r>
+        <w:t xml:space="preserve"> Management</w:t>
       </w:r>
       <w:r>
         <w:t xml:space="preserve"> </w:t>
@@ -15955,19 +15830,19 @@
       <w:r>
         <w:t>Controllers</w:t>
       </w:r>
-      <w:bookmarkEnd w:id="69"/>
+      <w:bookmarkEnd w:id="68"/>
       <w:proofErr w:type="spellEnd"/>
     </w:p>
     <w:p>
       <w:pPr>
-        <w:pStyle w:val="Cabealho2"/>
-      </w:pPr>
-      <w:bookmarkStart w:id="70" w:name="_Toc197001412"/>
+        <w:pStyle w:val="Ttulo2"/>
+      </w:pPr>
+      <w:bookmarkStart w:id="69" w:name="_Toc197001412"/>
       <w:r>
         <w:lastRenderedPageBreak/>
         <w:t>Gestão do membro</w:t>
       </w:r>
-      <w:bookmarkEnd w:id="70"/>
+      <w:bookmarkEnd w:id="69"/>
     </w:p>
     <w:p>
       <w:r>
@@ -16066,7 +15941,7 @@
         <w:pStyle w:val="Legenda"/>
         <w:jc w:val="center"/>
       </w:pPr>
-      <w:bookmarkStart w:id="71" w:name="_Toc197001485"/>
+      <w:bookmarkStart w:id="70" w:name="_Toc197001485"/>
       <w:r>
         <w:t xml:space="preserve">Figura </w:t>
       </w:r>
@@ -16097,7 +15972,7 @@
       <w:r>
         <w:t xml:space="preserve"> Management</w:t>
       </w:r>
-      <w:bookmarkEnd w:id="71"/>
+      <w:bookmarkEnd w:id="70"/>
     </w:p>
     <w:p/>
     <w:p>
@@ -16188,7 +16063,7 @@
         <w:pStyle w:val="Legenda"/>
         <w:jc w:val="center"/>
       </w:pPr>
-      <w:bookmarkStart w:id="72" w:name="_Toc197001486"/>
+      <w:bookmarkStart w:id="71" w:name="_Toc197001486"/>
       <w:r>
         <w:t xml:space="preserve">Figura </w:t>
       </w:r>
@@ -16226,7 +16101,7 @@
       <w:r>
         <w:t>Controllers</w:t>
       </w:r>
-      <w:bookmarkEnd w:id="72"/>
+      <w:bookmarkEnd w:id="71"/>
       <w:proofErr w:type="spellEnd"/>
     </w:p>
     <w:p>
@@ -16239,14 +16114,14 @@
     </w:p>
     <w:p>
       <w:pPr>
-        <w:pStyle w:val="Cabealho2"/>
-      </w:pPr>
-      <w:bookmarkStart w:id="73" w:name="_Toc197001413"/>
+        <w:pStyle w:val="Ttulo2"/>
+      </w:pPr>
+      <w:bookmarkStart w:id="72" w:name="_Toc197001413"/>
       <w:r>
         <w:lastRenderedPageBreak/>
         <w:t>Gestão da tarefa</w:t>
       </w:r>
-      <w:bookmarkEnd w:id="73"/>
+      <w:bookmarkEnd w:id="72"/>
     </w:p>
     <w:p>
       <w:r>
@@ -16336,7 +16211,7 @@
         <w:pStyle w:val="Legenda"/>
         <w:jc w:val="center"/>
       </w:pPr>
-      <w:bookmarkStart w:id="74" w:name="_Toc197001487"/>
+      <w:bookmarkStart w:id="73" w:name="_Toc197001487"/>
       <w:r>
         <w:t xml:space="preserve">Figura </w:t>
       </w:r>
@@ -16367,7 +16242,7 @@
       <w:r>
         <w:t xml:space="preserve"> Management</w:t>
       </w:r>
-      <w:bookmarkEnd w:id="74"/>
+      <w:bookmarkEnd w:id="73"/>
     </w:p>
     <w:p>
       <w:pPr>
@@ -16475,7 +16350,7 @@
         <w:pStyle w:val="Legenda"/>
         <w:jc w:val="center"/>
       </w:pPr>
-      <w:bookmarkStart w:id="75" w:name="_Toc197001488"/>
+      <w:bookmarkStart w:id="74" w:name="_Toc197001488"/>
       <w:r>
         <w:t xml:space="preserve">Figura </w:t>
       </w:r>
@@ -16513,7 +16388,7 @@
       <w:r>
         <w:t>Controllers</w:t>
       </w:r>
-      <w:bookmarkEnd w:id="75"/>
+      <w:bookmarkEnd w:id="74"/>
       <w:proofErr w:type="spellEnd"/>
     </w:p>
     <w:p>
@@ -16526,9 +16401,9 @@
     </w:p>
     <w:p>
       <w:pPr>
-        <w:pStyle w:val="Cabealho2"/>
-      </w:pPr>
-      <w:bookmarkStart w:id="76" w:name="_Toc197001414"/>
+        <w:pStyle w:val="Ttulo2"/>
+      </w:pPr>
+      <w:bookmarkStart w:id="75" w:name="_Toc197001414"/>
       <w:r>
         <w:lastRenderedPageBreak/>
         <w:t xml:space="preserve">Gestão da </w:t>
@@ -16536,7 +16411,7 @@
       <w:r>
         <w:t>Loja</w:t>
       </w:r>
-      <w:bookmarkEnd w:id="76"/>
+      <w:bookmarkEnd w:id="75"/>
     </w:p>
     <w:p>
       <w:r>
@@ -16614,7 +16489,7 @@
         <w:pStyle w:val="Legenda"/>
         <w:jc w:val="center"/>
       </w:pPr>
-      <w:bookmarkStart w:id="77" w:name="_Toc197001489"/>
+      <w:bookmarkStart w:id="76" w:name="_Toc197001489"/>
       <w:r>
         <w:t xml:space="preserve">Figura </w:t>
       </w:r>
@@ -16645,7 +16520,7 @@
       <w:r>
         <w:t xml:space="preserve"> Management</w:t>
       </w:r>
-      <w:bookmarkEnd w:id="77"/>
+      <w:bookmarkEnd w:id="76"/>
     </w:p>
     <w:p>
       <w:pPr>
@@ -16732,7 +16607,7 @@
         <w:pStyle w:val="Legenda"/>
         <w:jc w:val="center"/>
       </w:pPr>
-      <w:bookmarkStart w:id="78" w:name="_Toc197001490"/>
+      <w:bookmarkStart w:id="77" w:name="_Toc197001490"/>
       <w:r>
         <w:t xml:space="preserve">Figura </w:t>
       </w:r>
@@ -16770,7 +16645,7 @@
       <w:r>
         <w:t>Controllers</w:t>
       </w:r>
-      <w:bookmarkEnd w:id="78"/>
+      <w:bookmarkEnd w:id="77"/>
       <w:proofErr w:type="spellEnd"/>
     </w:p>
     <w:p>
@@ -16783,14 +16658,14 @@
     </w:p>
     <w:p>
       <w:pPr>
-        <w:pStyle w:val="Cabealho2"/>
-      </w:pPr>
-      <w:bookmarkStart w:id="79" w:name="_Toc197001415"/>
+        <w:pStyle w:val="Ttulo2"/>
+      </w:pPr>
+      <w:bookmarkStart w:id="78" w:name="_Toc197001415"/>
       <w:r>
         <w:lastRenderedPageBreak/>
         <w:t>Gestão da Comunidade</w:t>
       </w:r>
-      <w:bookmarkEnd w:id="79"/>
+      <w:bookmarkEnd w:id="78"/>
     </w:p>
     <w:p>
       <w:r>
@@ -16881,7 +16756,7 @@
         <w:pStyle w:val="Legenda"/>
         <w:jc w:val="center"/>
       </w:pPr>
-      <w:bookmarkStart w:id="80" w:name="_Toc197001491"/>
+      <w:bookmarkStart w:id="79" w:name="_Toc197001491"/>
       <w:r>
         <w:t xml:space="preserve">Figura </w:t>
       </w:r>
@@ -16912,7 +16787,7 @@
       <w:r>
         <w:t xml:space="preserve"> Management</w:t>
       </w:r>
-      <w:bookmarkEnd w:id="80"/>
+      <w:bookmarkEnd w:id="79"/>
     </w:p>
     <w:p>
       <w:pPr>
@@ -17023,41 +16898,41 @@
     </w:p>
     <w:p>
       <w:pPr>
-        <w:pStyle w:val="Cabealho1"/>
-      </w:pPr>
-      <w:bookmarkStart w:id="81" w:name="_Toc197001416"/>
+        <w:pStyle w:val="Ttulo1"/>
+      </w:pPr>
+      <w:bookmarkStart w:id="80" w:name="_Toc197001416"/>
       <w:r>
         <w:lastRenderedPageBreak/>
         <w:t>Diagrama de Atividades</w:t>
       </w:r>
+      <w:bookmarkEnd w:id="80"/>
+    </w:p>
+    <w:p>
+      <w:pPr>
+        <w:jc w:val="both"/>
+      </w:pPr>
+      <w:r>
+        <w:t xml:space="preserve">Neste capítulo, apresenta-se o </w:t>
+      </w:r>
+      <w:r>
+        <w:rPr>
+          <w:b/>
+        </w:rPr>
+        <w:t>Diagrama de Atividades</w:t>
+      </w:r>
+      <w:r>
+        <w:t xml:space="preserve"> correspondente ao funcionamento da comunidade, ilustrando as diferentes etapas pelas quais o utilizador pode passar ao interagir com o sistema. </w:t>
+      </w:r>
+    </w:p>
+    <w:p>
+      <w:pPr>
+        <w:pStyle w:val="Ttulo2"/>
+      </w:pPr>
+      <w:bookmarkStart w:id="81" w:name="_Toc197001417"/>
+      <w:r>
+        <w:t>Diagrama de Atividades das tarefas de voluntário</w:t>
+      </w:r>
       <w:bookmarkEnd w:id="81"/>
-    </w:p>
-    <w:p>
-      <w:pPr>
-        <w:jc w:val="both"/>
-      </w:pPr>
-      <w:r>
-        <w:t xml:space="preserve">Neste capítulo, apresenta-se o </w:t>
-      </w:r>
-      <w:r>
-        <w:rPr>
-          <w:b/>
-        </w:rPr>
-        <w:t>Diagrama de Atividades</w:t>
-      </w:r>
-      <w:r>
-        <w:t xml:space="preserve"> correspondente ao funcionamento da comunidade, ilustrando as diferentes etapas pelas quais o utilizador pode passar ao interagir com o sistema. </w:t>
-      </w:r>
-    </w:p>
-    <w:p>
-      <w:pPr>
-        <w:pStyle w:val="Cabealho2"/>
-      </w:pPr>
-      <w:bookmarkStart w:id="82" w:name="_Toc197001417"/>
-      <w:r>
-        <w:t>Diagrama de Atividades das tarefas de voluntário</w:t>
-      </w:r>
-      <w:bookmarkEnd w:id="82"/>
     </w:p>
     <w:p>
       <w:pPr>
@@ -17082,13 +16957,8 @@
         </w:rPr>
         <w:t>Criador</w:t>
       </w:r>
-      <w:proofErr w:type="gramStart"/>
-      <w:r>
-        <w:t>: Responsável</w:t>
-      </w:r>
-      <w:proofErr w:type="gramEnd"/>
-      <w:r>
-        <w:t xml:space="preserve"> por iniciar a tarefa e avaliá-la no final.</w:t>
+      <w:r>
+        <w:t>: Responsável por iniciar a tarefa e avaliá-la no final.</w:t>
       </w:r>
     </w:p>
     <w:p>
@@ -17106,13 +16976,8 @@
         </w:rPr>
         <w:t>DoATask</w:t>
       </w:r>
-      <w:proofErr w:type="gramStart"/>
-      <w:r>
-        <w:t>: Representa</w:t>
-      </w:r>
-      <w:proofErr w:type="gramEnd"/>
-      <w:r>
-        <w:t xml:space="preserve"> o sistema que gere os estados e registos da tarefa.</w:t>
+      <w:r>
+        <w:t>: Representa o sistema que gere os estados e registos da tarefa.</w:t>
       </w:r>
     </w:p>
     <w:p>
@@ -17215,7 +17080,7 @@
     </w:p>
     <w:p>
       <w:pPr>
-        <w:pStyle w:val="Cabealho3"/>
+        <w:pStyle w:val="Ttulo3"/>
         <w:numPr>
           <w:ilvl w:val="0"/>
           <w:numId w:val="0"/>
@@ -17350,21 +17215,12 @@
           <w:b/>
         </w:rPr>
       </w:pPr>
-      <w:proofErr w:type="gramStart"/>
       <w:r>
         <w:rPr>
           <w:rFonts w:eastAsia="Times New Roman"/>
           <w:b/>
         </w:rPr>
-        <w:t>[Voluntário</w:t>
-      </w:r>
-      <w:proofErr w:type="gramEnd"/>
-      <w:r>
-        <w:rPr>
-          <w:rFonts w:eastAsia="Times New Roman"/>
-          <w:b/>
-        </w:rPr>
-        <w:t xml:space="preserve">] Visualiza e Aceita Tarefa: </w:t>
+        <w:t xml:space="preserve">[Voluntário] Visualiza e Aceita Tarefa: </w:t>
       </w:r>
       <w:r>
         <w:rPr>
@@ -17415,21 +17271,12 @@
           <w:b/>
         </w:rPr>
       </w:pPr>
-      <w:proofErr w:type="gramStart"/>
       <w:r>
         <w:rPr>
           <w:rFonts w:eastAsia="Times New Roman"/>
           <w:b/>
         </w:rPr>
-        <w:t>[Voluntário</w:t>
-      </w:r>
-      <w:proofErr w:type="gramEnd"/>
-      <w:r>
-        <w:rPr>
-          <w:rFonts w:eastAsia="Times New Roman"/>
-          <w:b/>
-        </w:rPr>
-        <w:t xml:space="preserve">] Decisão: </w:t>
+        <w:t xml:space="preserve">[Voluntário] Decisão: </w:t>
       </w:r>
       <w:r>
         <w:rPr>
@@ -17536,7 +17383,6 @@
         </w:rPr>
         <w:t>[Criador] Avalia Tarefa</w:t>
       </w:r>
-      <w:proofErr w:type="gramStart"/>
       <w:r>
         <w:rPr>
           <w:rFonts w:eastAsia="Times New Roman"/>
@@ -17548,14 +17394,7 @@
         <w:rPr>
           <w:rFonts w:eastAsia="Times New Roman"/>
         </w:rPr>
-        <w:t>Após</w:t>
-      </w:r>
-      <w:proofErr w:type="gramEnd"/>
-      <w:r>
-        <w:rPr>
-          <w:rFonts w:eastAsia="Times New Roman"/>
-        </w:rPr>
-        <w:t xml:space="preserve"> a realização da tarefa, o criador avalia o desempenho do voluntário com base na execução.</w:t>
+        <w:t>Após a realização da tarefa, o criador avalia o desempenho do voluntário com base na execução.</w:t>
       </w:r>
     </w:p>
     <w:p>
@@ -17612,7 +17451,6 @@
         </w:rPr>
         <w:t>[DoATask] Atribui Recompensas</w:t>
       </w:r>
-      <w:proofErr w:type="gramStart"/>
       <w:r>
         <w:rPr>
           <w:rFonts w:eastAsia="Times New Roman"/>
@@ -17624,14 +17462,7 @@
         <w:rPr>
           <w:rFonts w:eastAsia="Times New Roman"/>
         </w:rPr>
-        <w:t>Por</w:t>
-      </w:r>
-      <w:proofErr w:type="gramEnd"/>
-      <w:r>
-        <w:rPr>
-          <w:rFonts w:eastAsia="Times New Roman"/>
-        </w:rPr>
-        <w:t xml:space="preserve"> fim, o sistema atribui as recompensas ao voluntário com base na avaliação feita, encerrando o processo.</w:t>
+        <w:t>Por fim, o sistema atribui as recompensas ao voluntário com base na avaliação feita, encerrando o processo.</w:t>
       </w:r>
     </w:p>
     <w:p/>
@@ -17643,7 +17474,7 @@
     </w:p>
     <w:p>
       <w:pPr>
-        <w:pStyle w:val="Cabealho2"/>
+        <w:pStyle w:val="Ttulo2"/>
       </w:pPr>
       <w:r>
         <w:lastRenderedPageBreak/>
@@ -17673,11 +17504,9 @@
         </w:rPr>
         <w:t>Dono da comunidade</w:t>
       </w:r>
-      <w:proofErr w:type="gramStart"/>
       <w:r>
         <w:t>: Responsável</w:t>
       </w:r>
-      <w:proofErr w:type="gramEnd"/>
       <w:r>
         <w:t xml:space="preserve"> por</w:t>
       </w:r>
@@ -17703,13 +17532,8 @@
         </w:rPr>
         <w:t>DoATask</w:t>
       </w:r>
-      <w:proofErr w:type="gramStart"/>
-      <w:r>
-        <w:t>: Representa</w:t>
-      </w:r>
-      <w:proofErr w:type="gramEnd"/>
-      <w:r>
-        <w:t xml:space="preserve"> o sistema que</w:t>
+      <w:r>
+        <w:t>: Representa o sistema que</w:t>
       </w:r>
       <w:r>
         <w:t xml:space="preserve"> gere os registos dos itens e a validação das compras.</w:t>
@@ -17821,7 +17645,7 @@
     </w:p>
     <w:p>
       <w:pPr>
-        <w:pStyle w:val="Cabealho3"/>
+        <w:pStyle w:val="Ttulo3"/>
         <w:numPr>
           <w:ilvl w:val="0"/>
           <w:numId w:val="0"/>
@@ -18116,21 +17940,10 @@
         <w:rPr>
           <w:b/>
         </w:rPr>
-        <w:t xml:space="preserve"> Analisa Item Stock</w:t>
-      </w:r>
-      <w:proofErr w:type="gramStart"/>
-      <w:r>
-        <w:rPr>
-          <w:b/>
-        </w:rPr>
-        <w:t xml:space="preserve">: </w:t>
-      </w:r>
-      <w:r>
-        <w:t>Verifica</w:t>
-      </w:r>
-      <w:proofErr w:type="gramEnd"/>
-      <w:r>
-        <w:t xml:space="preserve"> se o item existe em stock</w:t>
+        <w:t xml:space="preserve"> Analisa Item Stock: </w:t>
+      </w:r>
+      <w:r>
+        <w:t>Verifica se o item existe em stock</w:t>
       </w:r>
     </w:p>
     <w:p>
@@ -18246,9 +18059,9 @@
     </w:p>
     <w:p>
       <w:pPr>
-        <w:pStyle w:val="Cabealho2"/>
-      </w:pPr>
-      <w:bookmarkStart w:id="83" w:name="_Toc197001418"/>
+        <w:pStyle w:val="Ttulo2"/>
+      </w:pPr>
+      <w:bookmarkStart w:id="82" w:name="_Toc197001418"/>
       <w:r>
         <w:lastRenderedPageBreak/>
         <w:t>Diagrama de Atividades da comunidade</w:t>
@@ -18277,13 +18090,8 @@
         </w:rPr>
         <w:t>Criador</w:t>
       </w:r>
-      <w:proofErr w:type="gramStart"/>
-      <w:r>
-        <w:t>: Responsável</w:t>
-      </w:r>
-      <w:proofErr w:type="gramEnd"/>
-      <w:r>
-        <w:t xml:space="preserve"> por</w:t>
+      <w:r>
+        <w:t>: Responsável por</w:t>
       </w:r>
       <w:r>
         <w:t xml:space="preserve"> criar a comunidade</w:t>
@@ -18307,17 +18115,33 @@
         </w:rPr>
         <w:t>DoATask</w:t>
       </w:r>
+      <w:r>
+        <w:t>: Representa o sistema que</w:t>
+      </w:r>
+      <w:r>
+        <w:t xml:space="preserve"> gere </w:t>
+      </w:r>
       <w:proofErr w:type="gramStart"/>
       <w:r>
-        <w:t>: Representa</w:t>
+        <w:t>os registo</w:t>
       </w:r>
       <w:proofErr w:type="gramEnd"/>
       <w:r>
-        <w:t xml:space="preserve"> o sistema que</w:t>
-      </w:r>
-      <w:r>
-        <w:t xml:space="preserve"> gere os registo das comunidade e a validação da entrada nas mesma</w:t>
-      </w:r>
+        <w:t xml:space="preserve"> </w:t>
+      </w:r>
+      <w:proofErr w:type="gramStart"/>
+      <w:r>
+        <w:t>das comunidade</w:t>
+      </w:r>
+      <w:proofErr w:type="gramEnd"/>
+      <w:r>
+        <w:t xml:space="preserve"> e a validação da entrada </w:t>
+      </w:r>
+      <w:proofErr w:type="gramStart"/>
+      <w:r>
+        <w:t>nas mesma</w:t>
+      </w:r>
+      <w:proofErr w:type="gramEnd"/>
       <w:r>
         <w:t>.</w:t>
       </w:r>
@@ -18429,7 +18253,7 @@
     </w:p>
     <w:p>
       <w:pPr>
-        <w:pStyle w:val="Cabealho3"/>
+        <w:pStyle w:val="Ttulo3"/>
         <w:numPr>
           <w:ilvl w:val="0"/>
           <w:numId w:val="0"/>
@@ -18713,21 +18537,10 @@
         <w:rPr>
           <w:b/>
         </w:rPr>
-        <w:t xml:space="preserve"> Analisa Pedido de entrada</w:t>
-      </w:r>
-      <w:proofErr w:type="gramStart"/>
-      <w:r>
-        <w:rPr>
-          <w:b/>
-        </w:rPr>
-        <w:t xml:space="preserve">: </w:t>
-      </w:r>
-      <w:r>
-        <w:t>Verifica</w:t>
-      </w:r>
-      <w:proofErr w:type="gramEnd"/>
-      <w:r>
-        <w:t xml:space="preserve"> se utilizador possui morada dentro da localidade da comunidade</w:t>
+        <w:t xml:space="preserve"> Analisa Pedido de entrada: </w:t>
+      </w:r>
+      <w:r>
+        <w:t>Verifica se utilizador possui morada dentro da localidade da comunidade</w:t>
       </w:r>
     </w:p>
     <w:p>
@@ -18776,21 +18589,159 @@
     </w:p>
     <w:p>
       <w:pPr>
+        <w:pStyle w:val="Ttulo3"/>
+        <w:numPr>
+          <w:ilvl w:val="0"/>
+          <w:numId w:val="0"/>
+        </w:numPr>
+      </w:pPr>
+    </w:p>
+    <w:p>
+      <w:pPr>
+        <w:pStyle w:val="Ttulo3"/>
+        <w:numPr>
+          <w:ilvl w:val="0"/>
+          <w:numId w:val="0"/>
+        </w:numPr>
+      </w:pPr>
+    </w:p>
+    <w:p>
+      <w:pPr>
+        <w:pStyle w:val="Ttulo3"/>
+        <w:numPr>
+          <w:ilvl w:val="0"/>
+          <w:numId w:val="0"/>
+        </w:numPr>
+      </w:pPr>
+    </w:p>
+    <w:p>
+      <w:pPr>
+        <w:pStyle w:val="Ttulo3"/>
+        <w:numPr>
+          <w:ilvl w:val="0"/>
+          <w:numId w:val="0"/>
+        </w:numPr>
+      </w:pPr>
+    </w:p>
+    <w:p>
+      <w:pPr>
+        <w:spacing w:line="276" w:lineRule="auto"/>
+        <w:rPr>
+          <w:rFonts w:ascii="Arial" w:eastAsiaTheme="majorEastAsia" w:hAnsi="Arial" w:cstheme="majorBidi"/>
+          <w:b/>
+          <w:bCs/>
+          <w:color w:val="000000" w:themeColor="text1"/>
+          <w:sz w:val="24"/>
+          <w:szCs w:val="24"/>
+        </w:rPr>
+      </w:pPr>
+      <w:r>
+        <w:br w:type="page"/>
+      </w:r>
+    </w:p>
+    <w:p>
+      <w:pPr>
+        <w:pStyle w:val="Ttulo1"/>
+      </w:pPr>
+      <w:r>
+        <w:lastRenderedPageBreak/>
+        <w:t xml:space="preserve">Diagrama de </w:t>
+      </w:r>
+      <w:r>
+        <w:t>Sequência</w:t>
+      </w:r>
+    </w:p>
+    <w:p>
+      <w:pPr>
+        <w:pStyle w:val="Ttulo2"/>
+      </w:pPr>
+      <w:r>
+        <w:t xml:space="preserve">Diagrama de Sequência das Tarefas de Voluntário </w:t>
+      </w:r>
+    </w:p>
+    <w:p>
+      <w:pPr>
+        <w:pStyle w:val="NormalWeb"/>
+      </w:pPr>
+      <w:r>
+        <w:rPr>
+          <w:noProof/>
+        </w:rPr>
+        <w:drawing>
+          <wp:inline distT="0" distB="0" distL="0" distR="0" wp14:anchorId="4E0F1349" wp14:editId="41EAB32A">
+            <wp:extent cx="5579745" cy="4492625"/>
+            <wp:effectExtent l="0" t="0" r="1905" b="3175"/>
+            <wp:docPr id="1053507407" name="Imagem 4"/>
+            <wp:cNvGraphicFramePr>
+              <a:graphicFrameLocks xmlns:a="http://schemas.openxmlformats.org/drawingml/2006/main" noChangeAspect="1"/>
+            </wp:cNvGraphicFramePr>
+            <a:graphic xmlns:a="http://schemas.openxmlformats.org/drawingml/2006/main">
+              <a:graphicData uri="http://schemas.openxmlformats.org/drawingml/2006/picture">
+                <pic:pic xmlns:pic="http://schemas.openxmlformats.org/drawingml/2006/picture">
+                  <pic:nvPicPr>
+                    <pic:cNvPr id="0" name="Picture 1"/>
+                    <pic:cNvPicPr>
+                      <a:picLocks noChangeAspect="1" noChangeArrowheads="1"/>
+                    </pic:cNvPicPr>
+                  </pic:nvPicPr>
+                  <pic:blipFill>
+                    <a:blip r:embed="rId39" cstate="print">
+                      <a:extLst>
+                        <a:ext uri="{28A0092B-C50C-407E-A947-70E740481C1C}">
+                          <a14:useLocalDpi xmlns:a14="http://schemas.microsoft.com/office/drawing/2010/main" val="0"/>
+                        </a:ext>
+                      </a:extLst>
+                    </a:blip>
+                    <a:srcRect/>
+                    <a:stretch>
+                      <a:fillRect/>
+                    </a:stretch>
+                  </pic:blipFill>
+                  <pic:spPr bwMode="auto">
+                    <a:xfrm>
+                      <a:off x="0" y="0"/>
+                      <a:ext cx="5579745" cy="4492625"/>
+                    </a:xfrm>
+                    <a:prstGeom prst="rect">
+                      <a:avLst/>
+                    </a:prstGeom>
+                    <a:noFill/>
+                    <a:ln>
+                      <a:noFill/>
+                    </a:ln>
+                  </pic:spPr>
+                </pic:pic>
+              </a:graphicData>
+            </a:graphic>
+          </wp:inline>
+        </w:drawing>
+      </w:r>
+    </w:p>
+    <w:p>
+      <w:pPr>
+        <w:pStyle w:val="Ttulo3"/>
+        <w:numPr>
+          <w:ilvl w:val="0"/>
+          <w:numId w:val="0"/>
+        </w:numPr>
+      </w:pPr>
+      <w:r>
+        <w:br w:type="page"/>
+      </w:r>
+    </w:p>
+    <w:p>
+      <w:pPr>
         <w:jc w:val="both"/>
       </w:pPr>
-      <w:r>
-        <w:br w:type="page"/>
-      </w:r>
-    </w:p>
-    <w:p>
-      <w:pPr>
-        <w:pStyle w:val="Cabealho1"/>
-      </w:pPr>
-      <w:r>
-        <w:lastRenderedPageBreak/>
+    </w:p>
+    <w:p>
+      <w:pPr>
+        <w:pStyle w:val="Ttulo1"/>
+      </w:pPr>
+      <w:r>
         <w:t>Conclusão</w:t>
       </w:r>
-      <w:bookmarkEnd w:id="83"/>
+      <w:bookmarkEnd w:id="82"/>
     </w:p>
     <w:p>
       <w:pPr>
@@ -18801,16 +18752,16 @@
           <w:rFonts w:ascii="Arial" w:hAnsi="Arial" w:cs="Arial"/>
         </w:rPr>
       </w:pPr>
-      <w:bookmarkStart w:id="84" w:name="_Toc448947953"/>
+      <w:bookmarkStart w:id="83" w:name="_Toc448947953"/>
       <w:r>
         <w:rPr>
           <w:rFonts w:ascii="Arial" w:hAnsi="Arial" w:cs="Arial"/>
         </w:rPr>
         <w:br w:type="page"/>
       </w:r>
-      <w:bookmarkEnd w:id="84"/>
-    </w:p>
-    <w:bookmarkStart w:id="85" w:name="_Toc197001419" w:displacedByCustomXml="next"/>
+      <w:bookmarkEnd w:id="83"/>
+    </w:p>
+    <w:bookmarkStart w:id="84" w:name="_Toc197001419" w:displacedByCustomXml="next"/>
     <w:sdt>
       <w:sdtPr>
         <w:rPr>
@@ -18826,23 +18777,21 @@
           <w:docPartUnique/>
         </w:docPartObj>
       </w:sdtPr>
-      <w:sdtEndPr/>
       <w:sdtContent>
         <w:p>
           <w:pPr>
-            <w:pStyle w:val="Cabealho1"/>
+            <w:pStyle w:val="Ttulo1"/>
           </w:pPr>
           <w:r>
             <w:t>Bibliografia</w:t>
           </w:r>
-          <w:bookmarkEnd w:id="85"/>
+          <w:bookmarkEnd w:id="84"/>
         </w:p>
         <w:sdt>
           <w:sdtPr>
             <w:id w:val="111145805"/>
             <w:bibliography/>
           </w:sdtPr>
-          <w:sdtEndPr/>
           <w:sdtContent>
             <w:p>
               <w:pPr>
@@ -18853,15 +18802,7 @@
                 </w:numPr>
               </w:pPr>
               <w:r>
-                <w:t xml:space="preserve">Material fornecido pela professora no </w:t>
-              </w:r>
-              <w:proofErr w:type="spellStart"/>
-              <w:r>
-                <w:t>moodle</w:t>
-              </w:r>
-              <w:proofErr w:type="spellEnd"/>
-              <w:r>
-                <w:t>.</w:t>
+                <w:t>Material fornecido pela professora no moodle.</w:t>
               </w:r>
             </w:p>
           </w:sdtContent>
@@ -18891,7 +18832,7 @@
 </file>
 
 <file path=word/endnotes.xml><?xml version="1.0" encoding="utf-8"?>
-<w:endnotes xmlns:wpc="http://schemas.microsoft.com/office/word/2010/wordprocessingCanvas" xmlns:cx="http://schemas.microsoft.com/office/drawing/2014/chartex" xmlns:mc="http://schemas.openxmlformats.org/markup-compatibility/2006" xmlns:o="urn:schemas-microsoft-com:office:office" xmlns:r="http://schemas.openxmlformats.org/officeDocument/2006/relationships" xmlns:m="http://schemas.openxmlformats.org/officeDocument/2006/math" xmlns:v="urn:schemas-microsoft-com:vml" xmlns:wp14="http://schemas.microsoft.com/office/word/2010/wordprocessingDrawing" xmlns:wp="http://schemas.openxmlformats.org/drawingml/2006/wordprocessingDrawing" xmlns:w10="urn:schemas-microsoft-com:office:word" xmlns:w="http://schemas.openxmlformats.org/wordprocessingml/2006/main" xmlns:w14="http://schemas.microsoft.com/office/word/2010/wordml" xmlns:w15="http://schemas.microsoft.com/office/word/2012/wordml" xmlns:w16se="http://schemas.microsoft.com/office/word/2015/wordml/symex" xmlns:wpg="http://schemas.microsoft.com/office/word/2010/wordprocessingGroup" xmlns:wpi="http://schemas.microsoft.com/office/word/2010/wordprocessingInk" xmlns:wne="http://schemas.microsoft.com/office/word/2006/wordml" xmlns:wps="http://schemas.microsoft.com/office/word/2010/wordprocessingShape" mc:Ignorable="w14 w15 w16se wp14">
+<w:endnotes xmlns:wpc="http://schemas.microsoft.com/office/word/2010/wordprocessingCanvas" xmlns:cx="http://schemas.microsoft.com/office/drawing/2014/chartex" xmlns:cx1="http://schemas.microsoft.com/office/drawing/2015/9/8/chartex" xmlns:cx2="http://schemas.microsoft.com/office/drawing/2015/10/21/chartex" xmlns:cx3="http://schemas.microsoft.com/office/drawing/2016/5/9/chartex" xmlns:cx4="http://schemas.microsoft.com/office/drawing/2016/5/10/chartex" xmlns:cx5="http://schemas.microsoft.com/office/drawing/2016/5/11/chartex" xmlns:cx6="http://schemas.microsoft.com/office/drawing/2016/5/12/chartex" xmlns:cx7="http://schemas.microsoft.com/office/drawing/2016/5/13/chartex" xmlns:cx8="http://schemas.microsoft.com/office/drawing/2016/5/14/chartex" xmlns:mc="http://schemas.openxmlformats.org/markup-compatibility/2006" xmlns:aink="http://schemas.microsoft.com/office/drawing/2016/ink" xmlns:am3d="http://schemas.microsoft.com/office/drawing/2017/model3d" xmlns:o="urn:schemas-microsoft-com:office:office" xmlns:oel="http://schemas.microsoft.com/office/2019/extlst" xmlns:r="http://schemas.openxmlformats.org/officeDocument/2006/relationships" xmlns:m="http://schemas.openxmlformats.org/officeDocument/2006/math" xmlns:v="urn:schemas-microsoft-com:vml" xmlns:wp14="http://schemas.microsoft.com/office/word/2010/wordprocessingDrawing" xmlns:wp="http://schemas.openxmlformats.org/drawingml/2006/wordprocessingDrawing" xmlns:w10="urn:schemas-microsoft-com:office:word" xmlns:w="http://schemas.openxmlformats.org/wordprocessingml/2006/main" xmlns:w14="http://schemas.microsoft.com/office/word/2010/wordml" xmlns:w15="http://schemas.microsoft.com/office/word/2012/wordml" xmlns:w16cex="http://schemas.microsoft.com/office/word/2018/wordml/cex" xmlns:w16cid="http://schemas.microsoft.com/office/word/2016/wordml/cid" xmlns:w16="http://schemas.microsoft.com/office/word/2018/wordml" xmlns:w16du="http://schemas.microsoft.com/office/word/2023/wordml/word16du" xmlns:w16sdtdh="http://schemas.microsoft.com/office/word/2020/wordml/sdtdatahash" xmlns:w16sdtfl="http://schemas.microsoft.com/office/word/2024/wordml/sdtformatlock" xmlns:w16se="http://schemas.microsoft.com/office/word/2015/wordml/symex" xmlns:wpg="http://schemas.microsoft.com/office/word/2010/wordprocessingGroup" xmlns:wpi="http://schemas.microsoft.com/office/word/2010/wordprocessingInk" xmlns:wne="http://schemas.microsoft.com/office/word/2006/wordml" xmlns:wps="http://schemas.microsoft.com/office/word/2010/wordprocessingShape" mc:Ignorable="w14 w15 w16se w16cid w16 w16cex w16sdtdh w16sdtfl w16du wp14">
   <w:endnote w:type="separator" w:id="-1">
     <w:p>
       <w:pPr>
@@ -18916,7 +18857,7 @@
 </file>
 
 <file path=word/footer1.xml><?xml version="1.0" encoding="utf-8"?>
-<w:ftr xmlns:wpc="http://schemas.microsoft.com/office/word/2010/wordprocessingCanvas" xmlns:cx="http://schemas.microsoft.com/office/drawing/2014/chartex" xmlns:mc="http://schemas.openxmlformats.org/markup-compatibility/2006" xmlns:o="urn:schemas-microsoft-com:office:office" xmlns:r="http://schemas.openxmlformats.org/officeDocument/2006/relationships" xmlns:m="http://schemas.openxmlformats.org/officeDocument/2006/math" xmlns:v="urn:schemas-microsoft-com:vml" xmlns:wp14="http://schemas.microsoft.com/office/word/2010/wordprocessingDrawing" xmlns:wp="http://schemas.openxmlformats.org/drawingml/2006/wordprocessingDrawing" xmlns:w10="urn:schemas-microsoft-com:office:word" xmlns:w="http://schemas.openxmlformats.org/wordprocessingml/2006/main" xmlns:w14="http://schemas.microsoft.com/office/word/2010/wordml" xmlns:w15="http://schemas.microsoft.com/office/word/2012/wordml" xmlns:w16se="http://schemas.microsoft.com/office/word/2015/wordml/symex" xmlns:wpg="http://schemas.microsoft.com/office/word/2010/wordprocessingGroup" xmlns:wpi="http://schemas.microsoft.com/office/word/2010/wordprocessingInk" xmlns:wne="http://schemas.microsoft.com/office/word/2006/wordml" xmlns:wps="http://schemas.microsoft.com/office/word/2010/wordprocessingShape" mc:Ignorable="w14 w15 w16se wp14">
+<w:ftr xmlns:wpc="http://schemas.microsoft.com/office/word/2010/wordprocessingCanvas" xmlns:cx="http://schemas.microsoft.com/office/drawing/2014/chartex" xmlns:cx1="http://schemas.microsoft.com/office/drawing/2015/9/8/chartex" xmlns:cx2="http://schemas.microsoft.com/office/drawing/2015/10/21/chartex" xmlns:cx3="http://schemas.microsoft.com/office/drawing/2016/5/9/chartex" xmlns:cx4="http://schemas.microsoft.com/office/drawing/2016/5/10/chartex" xmlns:cx5="http://schemas.microsoft.com/office/drawing/2016/5/11/chartex" xmlns:cx6="http://schemas.microsoft.com/office/drawing/2016/5/12/chartex" xmlns:cx7="http://schemas.microsoft.com/office/drawing/2016/5/13/chartex" xmlns:cx8="http://schemas.microsoft.com/office/drawing/2016/5/14/chartex" xmlns:mc="http://schemas.openxmlformats.org/markup-compatibility/2006" xmlns:aink="http://schemas.microsoft.com/office/drawing/2016/ink" xmlns:am3d="http://schemas.microsoft.com/office/drawing/2017/model3d" xmlns:o="urn:schemas-microsoft-com:office:office" xmlns:oel="http://schemas.microsoft.com/office/2019/extlst" xmlns:r="http://schemas.openxmlformats.org/officeDocument/2006/relationships" xmlns:m="http://schemas.openxmlformats.org/officeDocument/2006/math" xmlns:v="urn:schemas-microsoft-com:vml" xmlns:wp14="http://schemas.microsoft.com/office/word/2010/wordprocessingDrawing" xmlns:wp="http://schemas.openxmlformats.org/drawingml/2006/wordprocessingDrawing" xmlns:w10="urn:schemas-microsoft-com:office:word" xmlns:w="http://schemas.openxmlformats.org/wordprocessingml/2006/main" xmlns:w14="http://schemas.microsoft.com/office/word/2010/wordml" xmlns:w15="http://schemas.microsoft.com/office/word/2012/wordml" xmlns:w16cex="http://schemas.microsoft.com/office/word/2018/wordml/cex" xmlns:w16cid="http://schemas.microsoft.com/office/word/2016/wordml/cid" xmlns:w16="http://schemas.microsoft.com/office/word/2018/wordml" xmlns:w16du="http://schemas.microsoft.com/office/word/2023/wordml/word16du" xmlns:w16sdtdh="http://schemas.microsoft.com/office/word/2020/wordml/sdtdatahash" xmlns:w16sdtfl="http://schemas.microsoft.com/office/word/2024/wordml/sdtformatlock" xmlns:w16se="http://schemas.microsoft.com/office/word/2015/wordml/symex" xmlns:wpg="http://schemas.microsoft.com/office/word/2010/wordprocessingGroup" xmlns:wpi="http://schemas.microsoft.com/office/word/2010/wordprocessingInk" xmlns:wne="http://schemas.microsoft.com/office/word/2006/wordml" xmlns:wps="http://schemas.microsoft.com/office/word/2010/wordprocessingShape" mc:Ignorable="w14 w15 w16se w16cid w16 w16cex w16sdtdh w16sdtfl w16du wp14">
   <w:sdt>
     <w:sdtPr>
       <w:id w:val="423088017"/>
@@ -18925,7 +18866,6 @@
         <w:docPartUnique/>
       </w:docPartObj>
     </w:sdtPr>
-    <w:sdtEndPr/>
     <w:sdtContent>
       <w:p>
         <w:pPr>
@@ -18944,7 +18884,7 @@
 </file>
 
 <file path=word/footer2.xml><?xml version="1.0" encoding="utf-8"?>
-<w:ftr xmlns:wpc="http://schemas.microsoft.com/office/word/2010/wordprocessingCanvas" xmlns:cx="http://schemas.microsoft.com/office/drawing/2014/chartex" xmlns:mc="http://schemas.openxmlformats.org/markup-compatibility/2006" xmlns:o="urn:schemas-microsoft-com:office:office" xmlns:r="http://schemas.openxmlformats.org/officeDocument/2006/relationships" xmlns:m="http://schemas.openxmlformats.org/officeDocument/2006/math" xmlns:v="urn:schemas-microsoft-com:vml" xmlns:wp14="http://schemas.microsoft.com/office/word/2010/wordprocessingDrawing" xmlns:wp="http://schemas.openxmlformats.org/drawingml/2006/wordprocessingDrawing" xmlns:w10="urn:schemas-microsoft-com:office:word" xmlns:w="http://schemas.openxmlformats.org/wordprocessingml/2006/main" xmlns:w14="http://schemas.microsoft.com/office/word/2010/wordml" xmlns:w15="http://schemas.microsoft.com/office/word/2012/wordml" xmlns:w16se="http://schemas.microsoft.com/office/word/2015/wordml/symex" xmlns:wpg="http://schemas.microsoft.com/office/word/2010/wordprocessingGroup" xmlns:wpi="http://schemas.microsoft.com/office/word/2010/wordprocessingInk" xmlns:wne="http://schemas.microsoft.com/office/word/2006/wordml" xmlns:wps="http://schemas.microsoft.com/office/word/2010/wordprocessingShape" mc:Ignorable="w14 w15 w16se wp14">
+<w:ftr xmlns:wpc="http://schemas.microsoft.com/office/word/2010/wordprocessingCanvas" xmlns:cx="http://schemas.microsoft.com/office/drawing/2014/chartex" xmlns:cx1="http://schemas.microsoft.com/office/drawing/2015/9/8/chartex" xmlns:cx2="http://schemas.microsoft.com/office/drawing/2015/10/21/chartex" xmlns:cx3="http://schemas.microsoft.com/office/drawing/2016/5/9/chartex" xmlns:cx4="http://schemas.microsoft.com/office/drawing/2016/5/10/chartex" xmlns:cx5="http://schemas.microsoft.com/office/drawing/2016/5/11/chartex" xmlns:cx6="http://schemas.microsoft.com/office/drawing/2016/5/12/chartex" xmlns:cx7="http://schemas.microsoft.com/office/drawing/2016/5/13/chartex" xmlns:cx8="http://schemas.microsoft.com/office/drawing/2016/5/14/chartex" xmlns:mc="http://schemas.openxmlformats.org/markup-compatibility/2006" xmlns:aink="http://schemas.microsoft.com/office/drawing/2016/ink" xmlns:am3d="http://schemas.microsoft.com/office/drawing/2017/model3d" xmlns:o="urn:schemas-microsoft-com:office:office" xmlns:oel="http://schemas.microsoft.com/office/2019/extlst" xmlns:r="http://schemas.openxmlformats.org/officeDocument/2006/relationships" xmlns:m="http://schemas.openxmlformats.org/officeDocument/2006/math" xmlns:v="urn:schemas-microsoft-com:vml" xmlns:wp14="http://schemas.microsoft.com/office/word/2010/wordprocessingDrawing" xmlns:wp="http://schemas.openxmlformats.org/drawingml/2006/wordprocessingDrawing" xmlns:w10="urn:schemas-microsoft-com:office:word" xmlns:w="http://schemas.openxmlformats.org/wordprocessingml/2006/main" xmlns:w14="http://schemas.microsoft.com/office/word/2010/wordml" xmlns:w15="http://schemas.microsoft.com/office/word/2012/wordml" xmlns:w16cex="http://schemas.microsoft.com/office/word/2018/wordml/cex" xmlns:w16cid="http://schemas.microsoft.com/office/word/2016/wordml/cid" xmlns:w16="http://schemas.microsoft.com/office/word/2018/wordml" xmlns:w16du="http://schemas.microsoft.com/office/word/2023/wordml/word16du" xmlns:w16sdtdh="http://schemas.microsoft.com/office/word/2020/wordml/sdtdatahash" xmlns:w16sdtfl="http://schemas.microsoft.com/office/word/2024/wordml/sdtformatlock" xmlns:w16se="http://schemas.microsoft.com/office/word/2015/wordml/symex" xmlns:wpg="http://schemas.microsoft.com/office/word/2010/wordprocessingGroup" xmlns:wpi="http://schemas.microsoft.com/office/word/2010/wordprocessingInk" xmlns:wne="http://schemas.microsoft.com/office/word/2006/wordml" xmlns:wps="http://schemas.microsoft.com/office/word/2010/wordprocessingShape" mc:Ignorable="w14 w15 w16se w16cid w16 w16cex w16sdtdh w16sdtfl w16du wp14">
   <w:sdt>
     <w:sdtPr>
       <w:id w:val="6349135"/>
@@ -18953,7 +18893,6 @@
         <w:docPartUnique/>
       </w:docPartObj>
     </w:sdtPr>
-    <w:sdtEndPr/>
     <w:sdtContent>
       <w:p>
         <w:pPr>
@@ -18993,7 +18932,7 @@
 </file>
 
 <file path=word/footnotes.xml><?xml version="1.0" encoding="utf-8"?>
-<w:footnotes xmlns:wpc="http://schemas.microsoft.com/office/word/2010/wordprocessingCanvas" xmlns:cx="http://schemas.microsoft.com/office/drawing/2014/chartex" xmlns:mc="http://schemas.openxmlformats.org/markup-compatibility/2006" xmlns:o="urn:schemas-microsoft-com:office:office" xmlns:r="http://schemas.openxmlformats.org/officeDocument/2006/relationships" xmlns:m="http://schemas.openxmlformats.org/officeDocument/2006/math" xmlns:v="urn:schemas-microsoft-com:vml" xmlns:wp14="http://schemas.microsoft.com/office/word/2010/wordprocessingDrawing" xmlns:wp="http://schemas.openxmlformats.org/drawingml/2006/wordprocessingDrawing" xmlns:w10="urn:schemas-microsoft-com:office:word" xmlns:w="http://schemas.openxmlformats.org/wordprocessingml/2006/main" xmlns:w14="http://schemas.microsoft.com/office/word/2010/wordml" xmlns:w15="http://schemas.microsoft.com/office/word/2012/wordml" xmlns:w16se="http://schemas.microsoft.com/office/word/2015/wordml/symex" xmlns:wpg="http://schemas.microsoft.com/office/word/2010/wordprocessingGroup" xmlns:wpi="http://schemas.microsoft.com/office/word/2010/wordprocessingInk" xmlns:wne="http://schemas.microsoft.com/office/word/2006/wordml" xmlns:wps="http://schemas.microsoft.com/office/word/2010/wordprocessingShape" mc:Ignorable="w14 w15 w16se wp14">
+<w:footnotes xmlns:wpc="http://schemas.microsoft.com/office/word/2010/wordprocessingCanvas" xmlns:cx="http://schemas.microsoft.com/office/drawing/2014/chartex" xmlns:cx1="http://schemas.microsoft.com/office/drawing/2015/9/8/chartex" xmlns:cx2="http://schemas.microsoft.com/office/drawing/2015/10/21/chartex" xmlns:cx3="http://schemas.microsoft.com/office/drawing/2016/5/9/chartex" xmlns:cx4="http://schemas.microsoft.com/office/drawing/2016/5/10/chartex" xmlns:cx5="http://schemas.microsoft.com/office/drawing/2016/5/11/chartex" xmlns:cx6="http://schemas.microsoft.com/office/drawing/2016/5/12/chartex" xmlns:cx7="http://schemas.microsoft.com/office/drawing/2016/5/13/chartex" xmlns:cx8="http://schemas.microsoft.com/office/drawing/2016/5/14/chartex" xmlns:mc="http://schemas.openxmlformats.org/markup-compatibility/2006" xmlns:aink="http://schemas.microsoft.com/office/drawing/2016/ink" xmlns:am3d="http://schemas.microsoft.com/office/drawing/2017/model3d" xmlns:o="urn:schemas-microsoft-com:office:office" xmlns:oel="http://schemas.microsoft.com/office/2019/extlst" xmlns:r="http://schemas.openxmlformats.org/officeDocument/2006/relationships" xmlns:m="http://schemas.openxmlformats.org/officeDocument/2006/math" xmlns:v="urn:schemas-microsoft-com:vml" xmlns:wp14="http://schemas.microsoft.com/office/word/2010/wordprocessingDrawing" xmlns:wp="http://schemas.openxmlformats.org/drawingml/2006/wordprocessingDrawing" xmlns:w10="urn:schemas-microsoft-com:office:word" xmlns:w="http://schemas.openxmlformats.org/wordprocessingml/2006/main" xmlns:w14="http://schemas.microsoft.com/office/word/2010/wordml" xmlns:w15="http://schemas.microsoft.com/office/word/2012/wordml" xmlns:w16cex="http://schemas.microsoft.com/office/word/2018/wordml/cex" xmlns:w16cid="http://schemas.microsoft.com/office/word/2016/wordml/cid" xmlns:w16="http://schemas.microsoft.com/office/word/2018/wordml" xmlns:w16du="http://schemas.microsoft.com/office/word/2023/wordml/word16du" xmlns:w16sdtdh="http://schemas.microsoft.com/office/word/2020/wordml/sdtdatahash" xmlns:w16sdtfl="http://schemas.microsoft.com/office/word/2024/wordml/sdtformatlock" xmlns:w16se="http://schemas.microsoft.com/office/word/2015/wordml/symex" xmlns:wpg="http://schemas.microsoft.com/office/word/2010/wordprocessingGroup" xmlns:wpi="http://schemas.microsoft.com/office/word/2010/wordprocessingInk" xmlns:wne="http://schemas.microsoft.com/office/word/2006/wordml" xmlns:wps="http://schemas.microsoft.com/office/word/2010/wordprocessingShape" mc:Ignorable="w14 w15 w16se w16cid w16 w16cex w16sdtdh w16sdtfl w16du wp14">
   <w:footnote w:type="separator" w:id="-1">
     <w:p>
       <w:pPr>
@@ -19018,7 +18957,7 @@
 </file>
 
 <file path=word/header1.xml><?xml version="1.0" encoding="utf-8"?>
-<w:hdr xmlns:wpc="http://schemas.microsoft.com/office/word/2010/wordprocessingCanvas" xmlns:cx="http://schemas.microsoft.com/office/drawing/2014/chartex" xmlns:mc="http://schemas.openxmlformats.org/markup-compatibility/2006" xmlns:o="urn:schemas-microsoft-com:office:office" xmlns:r="http://schemas.openxmlformats.org/officeDocument/2006/relationships" xmlns:m="http://schemas.openxmlformats.org/officeDocument/2006/math" xmlns:v="urn:schemas-microsoft-com:vml" xmlns:wp14="http://schemas.microsoft.com/office/word/2010/wordprocessingDrawing" xmlns:wp="http://schemas.openxmlformats.org/drawingml/2006/wordprocessingDrawing" xmlns:w10="urn:schemas-microsoft-com:office:word" xmlns:w="http://schemas.openxmlformats.org/wordprocessingml/2006/main" xmlns:w14="http://schemas.microsoft.com/office/word/2010/wordml" xmlns:w15="http://schemas.microsoft.com/office/word/2012/wordml" xmlns:w16se="http://schemas.microsoft.com/office/word/2015/wordml/symex" xmlns:wpg="http://schemas.microsoft.com/office/word/2010/wordprocessingGroup" xmlns:wpi="http://schemas.microsoft.com/office/word/2010/wordprocessingInk" xmlns:wne="http://schemas.microsoft.com/office/word/2006/wordml" xmlns:wps="http://schemas.microsoft.com/office/word/2010/wordprocessingShape" mc:Ignorable="w14 w15 w16se wp14">
+<w:hdr xmlns:wpc="http://schemas.microsoft.com/office/word/2010/wordprocessingCanvas" xmlns:cx="http://schemas.microsoft.com/office/drawing/2014/chartex" xmlns:cx1="http://schemas.microsoft.com/office/drawing/2015/9/8/chartex" xmlns:cx2="http://schemas.microsoft.com/office/drawing/2015/10/21/chartex" xmlns:cx3="http://schemas.microsoft.com/office/drawing/2016/5/9/chartex" xmlns:cx4="http://schemas.microsoft.com/office/drawing/2016/5/10/chartex" xmlns:cx5="http://schemas.microsoft.com/office/drawing/2016/5/11/chartex" xmlns:cx6="http://schemas.microsoft.com/office/drawing/2016/5/12/chartex" xmlns:cx7="http://schemas.microsoft.com/office/drawing/2016/5/13/chartex" xmlns:cx8="http://schemas.microsoft.com/office/drawing/2016/5/14/chartex" xmlns:mc="http://schemas.openxmlformats.org/markup-compatibility/2006" xmlns:aink="http://schemas.microsoft.com/office/drawing/2016/ink" xmlns:am3d="http://schemas.microsoft.com/office/drawing/2017/model3d" xmlns:o="urn:schemas-microsoft-com:office:office" xmlns:oel="http://schemas.microsoft.com/office/2019/extlst" xmlns:r="http://schemas.openxmlformats.org/officeDocument/2006/relationships" xmlns:m="http://schemas.openxmlformats.org/officeDocument/2006/math" xmlns:v="urn:schemas-microsoft-com:vml" xmlns:wp14="http://schemas.microsoft.com/office/word/2010/wordprocessingDrawing" xmlns:wp="http://schemas.openxmlformats.org/drawingml/2006/wordprocessingDrawing" xmlns:w10="urn:schemas-microsoft-com:office:word" xmlns:w="http://schemas.openxmlformats.org/wordprocessingml/2006/main" xmlns:w14="http://schemas.microsoft.com/office/word/2010/wordml" xmlns:w15="http://schemas.microsoft.com/office/word/2012/wordml" xmlns:w16cex="http://schemas.microsoft.com/office/word/2018/wordml/cex" xmlns:w16cid="http://schemas.microsoft.com/office/word/2016/wordml/cid" xmlns:w16="http://schemas.microsoft.com/office/word/2018/wordml" xmlns:w16du="http://schemas.microsoft.com/office/word/2023/wordml/word16du" xmlns:w16sdtdh="http://schemas.microsoft.com/office/word/2020/wordml/sdtdatahash" xmlns:w16sdtfl="http://schemas.microsoft.com/office/word/2024/wordml/sdtformatlock" xmlns:w16se="http://schemas.microsoft.com/office/word/2015/wordml/symex" xmlns:wpg="http://schemas.microsoft.com/office/word/2010/wordprocessingGroup" xmlns:wpi="http://schemas.microsoft.com/office/word/2010/wordprocessingInk" xmlns:wne="http://schemas.microsoft.com/office/word/2006/wordml" xmlns:wps="http://schemas.microsoft.com/office/word/2010/wordprocessingShape" mc:Ignorable="w14 w15 w16se w16cid w16 w16cex w16sdtdh w16sdtfl w16du wp14">
   <w:sdt>
     <w:sdtPr>
       <w:rPr>
@@ -19030,7 +18969,6 @@
       <w:dataBinding w:prefixMappings="xmlns:ns0='http://schemas.openxmlformats.org/package/2006/metadata/core-properties' xmlns:ns1='http://purl.org/dc/elements/1.1/'" w:xpath="/ns0:coreProperties[1]/ns1:title[1]" w:storeItemID="{6C3C8BC8-F283-45AE-878A-BAB7291924A1}"/>
       <w:text/>
     </w:sdtPr>
-    <w:sdtEndPr/>
     <w:sdtContent>
       <w:p>
         <w:pPr>
@@ -19063,7 +19001,7 @@
 </file>
 
 <file path=word/numbering.xml><?xml version="1.0" encoding="utf-8"?>
-<w:numbering xmlns:wpc="http://schemas.microsoft.com/office/word/2010/wordprocessingCanvas" xmlns:cx="http://schemas.microsoft.com/office/drawing/2014/chartex" xmlns:mc="http://schemas.openxmlformats.org/markup-compatibility/2006" xmlns:o="urn:schemas-microsoft-com:office:office" xmlns:r="http://schemas.openxmlformats.org/officeDocument/2006/relationships" xmlns:m="http://schemas.openxmlformats.org/officeDocument/2006/math" xmlns:v="urn:schemas-microsoft-com:vml" xmlns:wp14="http://schemas.microsoft.com/office/word/2010/wordprocessingDrawing" xmlns:wp="http://schemas.openxmlformats.org/drawingml/2006/wordprocessingDrawing" xmlns:w10="urn:schemas-microsoft-com:office:word" xmlns:w="http://schemas.openxmlformats.org/wordprocessingml/2006/main" xmlns:w14="http://schemas.microsoft.com/office/word/2010/wordml" xmlns:w15="http://schemas.microsoft.com/office/word/2012/wordml" xmlns:w16se="http://schemas.microsoft.com/office/word/2015/wordml/symex" xmlns:wpg="http://schemas.microsoft.com/office/word/2010/wordprocessingGroup" xmlns:wpi="http://schemas.microsoft.com/office/word/2010/wordprocessingInk" xmlns:wne="http://schemas.microsoft.com/office/word/2006/wordml" xmlns:wps="http://schemas.microsoft.com/office/word/2010/wordprocessingShape" mc:Ignorable="w14 w15 w16se wp14">
+<w:numbering xmlns:wpc="http://schemas.microsoft.com/office/word/2010/wordprocessingCanvas" xmlns:cx="http://schemas.microsoft.com/office/drawing/2014/chartex" xmlns:cx1="http://schemas.microsoft.com/office/drawing/2015/9/8/chartex" xmlns:cx2="http://schemas.microsoft.com/office/drawing/2015/10/21/chartex" xmlns:cx3="http://schemas.microsoft.com/office/drawing/2016/5/9/chartex" xmlns:cx4="http://schemas.microsoft.com/office/drawing/2016/5/10/chartex" xmlns:cx5="http://schemas.microsoft.com/office/drawing/2016/5/11/chartex" xmlns:cx6="http://schemas.microsoft.com/office/drawing/2016/5/12/chartex" xmlns:cx7="http://schemas.microsoft.com/office/drawing/2016/5/13/chartex" xmlns:cx8="http://schemas.microsoft.com/office/drawing/2016/5/14/chartex" xmlns:mc="http://schemas.openxmlformats.org/markup-compatibility/2006" xmlns:aink="http://schemas.microsoft.com/office/drawing/2016/ink" xmlns:am3d="http://schemas.microsoft.com/office/drawing/2017/model3d" xmlns:o="urn:schemas-microsoft-com:office:office" xmlns:oel="http://schemas.microsoft.com/office/2019/extlst" xmlns:r="http://schemas.openxmlformats.org/officeDocument/2006/relationships" xmlns:m="http://schemas.openxmlformats.org/officeDocument/2006/math" xmlns:v="urn:schemas-microsoft-com:vml" xmlns:wp14="http://schemas.microsoft.com/office/word/2010/wordprocessingDrawing" xmlns:wp="http://schemas.openxmlformats.org/drawingml/2006/wordprocessingDrawing" xmlns:w10="urn:schemas-microsoft-com:office:word" xmlns:w="http://schemas.openxmlformats.org/wordprocessingml/2006/main" xmlns:w14="http://schemas.microsoft.com/office/word/2010/wordml" xmlns:w15="http://schemas.microsoft.com/office/word/2012/wordml" xmlns:w16cex="http://schemas.microsoft.com/office/word/2018/wordml/cex" xmlns:w16cid="http://schemas.microsoft.com/office/word/2016/wordml/cid" xmlns:w16="http://schemas.microsoft.com/office/word/2018/wordml" xmlns:w16du="http://schemas.microsoft.com/office/word/2023/wordml/word16du" xmlns:w16sdtdh="http://schemas.microsoft.com/office/word/2020/wordml/sdtdatahash" xmlns:w16sdtfl="http://schemas.microsoft.com/office/word/2024/wordml/sdtformatlock" xmlns:w16se="http://schemas.microsoft.com/office/word/2015/wordml/symex" xmlns:wpg="http://schemas.microsoft.com/office/word/2010/wordprocessingGroup" xmlns:wpi="http://schemas.microsoft.com/office/word/2010/wordprocessingInk" xmlns:wne="http://schemas.microsoft.com/office/word/2006/wordml" xmlns:wps="http://schemas.microsoft.com/office/word/2010/wordprocessingShape" mc:Ignorable="w14 w15 w16se w16cid w16 w16cex w16sdtdh w16sdtfl w16du wp14">
   <w:abstractNum w:abstractNumId="0" w15:restartNumberingAfterBreak="0">
     <w:nsid w:val="06B45002"/>
     <w:multiLevelType w:val="multilevel"/>
@@ -19084,7 +19022,7 @@
     <w:lvl w:ilvl="1">
       <w:start w:val="1"/>
       <w:numFmt w:val="decimal"/>
-      <w:pStyle w:val="Cabealho3"/>
+      <w:pStyle w:val="Ttulo3"/>
       <w:lvlText w:val="%1.%2."/>
       <w:lvlJc w:val="center"/>
       <w:pPr>
@@ -19187,7 +19125,7 @@
     <w:lvl w:ilvl="0">
       <w:start w:val="1"/>
       <w:numFmt w:val="decimal"/>
-      <w:pStyle w:val="Cabealho1"/>
+      <w:pStyle w:val="Ttulo1"/>
       <w:lvlText w:val="%1."/>
       <w:lvlJc w:val="left"/>
       <w:pPr>
@@ -19200,7 +19138,7 @@
     <w:lvl w:ilvl="1">
       <w:start w:val="1"/>
       <w:numFmt w:val="decimal"/>
-      <w:pStyle w:val="Cabealho2"/>
+      <w:pStyle w:val="Ttulo2"/>
       <w:lvlText w:val="%1.%2."/>
       <w:lvlJc w:val="center"/>
       <w:pPr>
@@ -20202,6 +20140,92 @@
     </w:lvl>
   </w:abstractNum>
   <w:abstractNum w:abstractNumId="10" w15:restartNumberingAfterBreak="0">
+    <w:nsid w:val="53AF368B"/>
+    <w:multiLevelType w:val="hybridMultilevel"/>
+    <w:tmpl w:val="5A18BAFC"/>
+    <w:lvl w:ilvl="0" w:tplc="0816000F">
+      <w:start w:val="1"/>
+      <w:numFmt w:val="decimal"/>
+      <w:lvlText w:val="%1."/>
+      <w:lvlJc w:val="left"/>
+      <w:pPr>
+        <w:ind w:left="3600" w:hanging="360"/>
+      </w:pPr>
+    </w:lvl>
+    <w:lvl w:ilvl="1" w:tplc="08160019" w:tentative="1">
+      <w:start w:val="1"/>
+      <w:numFmt w:val="lowerLetter"/>
+      <w:lvlText w:val="%2."/>
+      <w:lvlJc w:val="left"/>
+      <w:pPr>
+        <w:ind w:left="4320" w:hanging="360"/>
+      </w:pPr>
+    </w:lvl>
+    <w:lvl w:ilvl="2" w:tplc="0816001B" w:tentative="1">
+      <w:start w:val="1"/>
+      <w:numFmt w:val="lowerRoman"/>
+      <w:lvlText w:val="%3."/>
+      <w:lvlJc w:val="right"/>
+      <w:pPr>
+        <w:ind w:left="5040" w:hanging="180"/>
+      </w:pPr>
+    </w:lvl>
+    <w:lvl w:ilvl="3" w:tplc="0816000F" w:tentative="1">
+      <w:start w:val="1"/>
+      <w:numFmt w:val="decimal"/>
+      <w:lvlText w:val="%4."/>
+      <w:lvlJc w:val="left"/>
+      <w:pPr>
+        <w:ind w:left="5760" w:hanging="360"/>
+      </w:pPr>
+    </w:lvl>
+    <w:lvl w:ilvl="4" w:tplc="08160019" w:tentative="1">
+      <w:start w:val="1"/>
+      <w:numFmt w:val="lowerLetter"/>
+      <w:lvlText w:val="%5."/>
+      <w:lvlJc w:val="left"/>
+      <w:pPr>
+        <w:ind w:left="6480" w:hanging="360"/>
+      </w:pPr>
+    </w:lvl>
+    <w:lvl w:ilvl="5" w:tplc="0816001B" w:tentative="1">
+      <w:start w:val="1"/>
+      <w:numFmt w:val="lowerRoman"/>
+      <w:lvlText w:val="%6."/>
+      <w:lvlJc w:val="right"/>
+      <w:pPr>
+        <w:ind w:left="7200" w:hanging="180"/>
+      </w:pPr>
+    </w:lvl>
+    <w:lvl w:ilvl="6" w:tplc="0816000F" w:tentative="1">
+      <w:start w:val="1"/>
+      <w:numFmt w:val="decimal"/>
+      <w:lvlText w:val="%7."/>
+      <w:lvlJc w:val="left"/>
+      <w:pPr>
+        <w:ind w:left="7920" w:hanging="360"/>
+      </w:pPr>
+    </w:lvl>
+    <w:lvl w:ilvl="7" w:tplc="08160019" w:tentative="1">
+      <w:start w:val="1"/>
+      <w:numFmt w:val="lowerLetter"/>
+      <w:lvlText w:val="%8."/>
+      <w:lvlJc w:val="left"/>
+      <w:pPr>
+        <w:ind w:left="8640" w:hanging="360"/>
+      </w:pPr>
+    </w:lvl>
+    <w:lvl w:ilvl="8" w:tplc="0816001B" w:tentative="1">
+      <w:start w:val="1"/>
+      <w:numFmt w:val="lowerRoman"/>
+      <w:lvlText w:val="%9."/>
+      <w:lvlJc w:val="right"/>
+      <w:pPr>
+        <w:ind w:left="9360" w:hanging="180"/>
+      </w:pPr>
+    </w:lvl>
+  </w:abstractNum>
+  <w:abstractNum w:abstractNumId="11" w15:restartNumberingAfterBreak="0">
     <w:nsid w:val="588117F1"/>
     <w:multiLevelType w:val="hybridMultilevel"/>
     <w:tmpl w:val="57FE483E"/>
@@ -20314,7 +20338,7 @@
       </w:rPr>
     </w:lvl>
   </w:abstractNum>
-  <w:abstractNum w:abstractNumId="11" w15:restartNumberingAfterBreak="0">
+  <w:abstractNum w:abstractNumId="12" w15:restartNumberingAfterBreak="0">
     <w:nsid w:val="60310F56"/>
     <w:multiLevelType w:val="hybridMultilevel"/>
     <w:tmpl w:val="EBFCAC42"/>
@@ -20427,7 +20451,7 @@
       </w:rPr>
     </w:lvl>
   </w:abstractNum>
-  <w:abstractNum w:abstractNumId="12" w15:restartNumberingAfterBreak="0">
+  <w:abstractNum w:abstractNumId="13" w15:restartNumberingAfterBreak="0">
     <w:nsid w:val="64345D2F"/>
     <w:multiLevelType w:val="hybridMultilevel"/>
     <w:tmpl w:val="D1C27D1A"/>
@@ -20540,7 +20564,7 @@
       </w:rPr>
     </w:lvl>
   </w:abstractNum>
-  <w:abstractNum w:abstractNumId="13" w15:restartNumberingAfterBreak="0">
+  <w:abstractNum w:abstractNumId="14" w15:restartNumberingAfterBreak="0">
     <w:nsid w:val="670F7E2D"/>
     <w:multiLevelType w:val="hybridMultilevel"/>
     <w:tmpl w:val="A2B46B40"/>
@@ -20653,7 +20677,7 @@
       </w:rPr>
     </w:lvl>
   </w:abstractNum>
-  <w:abstractNum w:abstractNumId="14" w15:restartNumberingAfterBreak="0">
+  <w:abstractNum w:abstractNumId="15" w15:restartNumberingAfterBreak="0">
     <w:nsid w:val="67B01DBC"/>
     <w:multiLevelType w:val="multilevel"/>
     <w:tmpl w:val="135AAAB6"/>
@@ -20799,7 +20823,7 @@
       </w:rPr>
     </w:lvl>
   </w:abstractNum>
-  <w:abstractNum w:abstractNumId="15" w15:restartNumberingAfterBreak="0">
+  <w:abstractNum w:abstractNumId="16" w15:restartNumberingAfterBreak="0">
     <w:nsid w:val="702225FE"/>
     <w:multiLevelType w:val="hybridMultilevel"/>
     <w:tmpl w:val="6EB6970C"/>
@@ -20912,7 +20936,7 @@
       </w:rPr>
     </w:lvl>
   </w:abstractNum>
-  <w:abstractNum w:abstractNumId="16" w15:restartNumberingAfterBreak="0">
+  <w:abstractNum w:abstractNumId="17" w15:restartNumberingAfterBreak="0">
     <w:nsid w:val="7D032317"/>
     <w:multiLevelType w:val="hybridMultilevel"/>
     <w:tmpl w:val="A5FA0A04"/>
@@ -21025,7 +21049,7 @@
       </w:rPr>
     </w:lvl>
   </w:abstractNum>
-  <w:abstractNum w:abstractNumId="17" w15:restartNumberingAfterBreak="0">
+  <w:abstractNum w:abstractNumId="18" w15:restartNumberingAfterBreak="0">
     <w:nsid w:val="7E5D0904"/>
     <w:multiLevelType w:val="hybridMultilevel"/>
     <w:tmpl w:val="F6C6CF7A"/>
@@ -21138,66 +21162,69 @@
       </w:rPr>
     </w:lvl>
   </w:abstractNum>
-  <w:num w:numId="1">
+  <w:num w:numId="1" w16cid:durableId="815144653">
     <w:abstractNumId w:val="8"/>
   </w:num>
-  <w:num w:numId="2">
+  <w:num w:numId="2" w16cid:durableId="1115174412">
     <w:abstractNumId w:val="9"/>
   </w:num>
-  <w:num w:numId="3">
+  <w:num w:numId="3" w16cid:durableId="803501612">
+    <w:abstractNumId w:val="12"/>
+  </w:num>
+  <w:num w:numId="4" w16cid:durableId="1292595169">
+    <w:abstractNumId w:val="3"/>
+  </w:num>
+  <w:num w:numId="5" w16cid:durableId="2049141874">
+    <w:abstractNumId w:val="16"/>
+  </w:num>
+  <w:num w:numId="6" w16cid:durableId="1461143764">
+    <w:abstractNumId w:val="17"/>
+  </w:num>
+  <w:num w:numId="7" w16cid:durableId="1079137793">
+    <w:abstractNumId w:val="0"/>
+  </w:num>
+  <w:num w:numId="8" w16cid:durableId="410930190">
+    <w:abstractNumId w:val="1"/>
+  </w:num>
+  <w:num w:numId="9" w16cid:durableId="307789442">
+    <w:abstractNumId w:val="13"/>
+  </w:num>
+  <w:num w:numId="10" w16cid:durableId="1744402972">
+    <w:abstractNumId w:val="15"/>
+  </w:num>
+  <w:num w:numId="11" w16cid:durableId="776220346">
+    <w:abstractNumId w:val="6"/>
+  </w:num>
+  <w:num w:numId="12" w16cid:durableId="543836678">
+    <w:abstractNumId w:val="18"/>
+  </w:num>
+  <w:num w:numId="13" w16cid:durableId="1543595081">
+    <w:abstractNumId w:val="2"/>
+  </w:num>
+  <w:num w:numId="14" w16cid:durableId="818888222">
+    <w:abstractNumId w:val="4"/>
+  </w:num>
+  <w:num w:numId="15" w16cid:durableId="679503318">
+    <w:abstractNumId w:val="14"/>
+  </w:num>
+  <w:num w:numId="16" w16cid:durableId="1802305575">
     <w:abstractNumId w:val="11"/>
   </w:num>
-  <w:num w:numId="4">
-    <w:abstractNumId w:val="3"/>
-  </w:num>
-  <w:num w:numId="5">
-    <w:abstractNumId w:val="15"/>
-  </w:num>
-  <w:num w:numId="6">
-    <w:abstractNumId w:val="16"/>
-  </w:num>
-  <w:num w:numId="7">
-    <w:abstractNumId w:val="0"/>
-  </w:num>
-  <w:num w:numId="8">
-    <w:abstractNumId w:val="1"/>
-  </w:num>
-  <w:num w:numId="9">
-    <w:abstractNumId w:val="12"/>
-  </w:num>
-  <w:num w:numId="10">
-    <w:abstractNumId w:val="14"/>
-  </w:num>
-  <w:num w:numId="11">
-    <w:abstractNumId w:val="6"/>
-  </w:num>
-  <w:num w:numId="12">
-    <w:abstractNumId w:val="17"/>
-  </w:num>
-  <w:num w:numId="13">
-    <w:abstractNumId w:val="2"/>
-  </w:num>
-  <w:num w:numId="14">
-    <w:abstractNumId w:val="4"/>
-  </w:num>
-  <w:num w:numId="15">
-    <w:abstractNumId w:val="13"/>
-  </w:num>
-  <w:num w:numId="16">
-    <w:abstractNumId w:val="10"/>
-  </w:num>
-  <w:num w:numId="17">
+  <w:num w:numId="17" w16cid:durableId="288710317">
     <w:abstractNumId w:val="7"/>
   </w:num>
-  <w:num w:numId="18">
+  <w:num w:numId="18" w16cid:durableId="1948734007">
     <w:abstractNumId w:val="5"/>
+  </w:num>
+  <w:num w:numId="19" w16cid:durableId="1477838429">
+    <w:abstractNumId w:val="10"/>
   </w:num>
   <w:numIdMacAtCleanup w:val="18"/>
 </w:numbering>
 </file>
 
 <file path=word/styles.xml><?xml version="1.0" encoding="utf-8"?>
-<w:styles xmlns:mc="http://schemas.openxmlformats.org/markup-compatibility/2006" xmlns:r="http://schemas.openxmlformats.org/officeDocument/2006/relationships" xmlns:w="http://schemas.openxmlformats.org/wordprocessingml/2006/main" xmlns:w14="http://schemas.microsoft.com/office/word/2010/wordml" xmlns:w15="http://schemas.microsoft.com/office/word/2012/wordml" xmlns:w16se="http://schemas.microsoft.com/office/word/2015/wordml/symex" mc:Ignorable="w14 w15 w16se">
+<w:styles xmlns:mc="http://schemas.openxmlformats.org/markup-compatibility/2006" xmlns:r="http://schemas.openxmlformats.org/officeDocument/2006/relationships" xmlns:w="http://schemas.openxmlformats.org/wordprocessingml/2006/main" xmlns:w14="http://schemas.microsoft.com/office/word/2010/wordml" xmlns:w15="http://schemas.microsoft.com/office/word/2012/wordml" xmlns:w16cex="http://schemas.microsoft.com/office/word/2018/wordml/cex" xmlns:w16cid="http://schemas.microsoft.com/office/word/2016/wordml/cid" xmlns:w16="http://schemas.microsoft.com/office/word/2018/wordml" xmlns:w16du="http://schemas.microsoft.com/office/word/2023/wordml/word16du" xmlns:w16sdtdh="http://schemas.microsoft.com/office/word/2020/wordml/sdtdatahash" xmlns:w16sdtfl="http://schemas.microsoft.com/office/word/2024/wordml/sdtformatlock" xmlns:w16se="http://schemas.microsoft.com/office/word/2015/wordml/symex" mc:Ignorable="w14 w15 w16se w16cid w16 w16cex w16sdtdh w16sdtfl w16du">
   <w:docDefaults>
     <w:rPrDefault>
       <w:rPr>
@@ -21213,7 +21240,7 @@
       </w:pPr>
     </w:pPrDefault>
   </w:docDefaults>
-  <w:latentStyles w:defLockedState="0" w:defUIPriority="99" w:defSemiHidden="0" w:defUnhideWhenUsed="0" w:defQFormat="0" w:count="371">
+  <w:latentStyles w:defLockedState="0" w:defUIPriority="99" w:defSemiHidden="0" w:defUnhideWhenUsed="0" w:defQFormat="0" w:count="376">
     <w:lsdException w:name="Normal" w:uiPriority="0" w:qFormat="1"/>
     <w:lsdException w:name="heading 1" w:uiPriority="9" w:qFormat="1"/>
     <w:lsdException w:name="heading 2" w:semiHidden="1" w:uiPriority="9" w:unhideWhenUsed="1" w:qFormat="1"/>
@@ -21585,6 +21612,11 @@
     <w:lsdException w:name="List Table 5 Dark Accent 6" w:uiPriority="50"/>
     <w:lsdException w:name="List Table 6 Colorful Accent 6" w:uiPriority="51"/>
     <w:lsdException w:name="List Table 7 Colorful Accent 6" w:uiPriority="52"/>
+    <w:lsdException w:name="Mention" w:semiHidden="1" w:unhideWhenUsed="1"/>
+    <w:lsdException w:name="Smart Hyperlink" w:semiHidden="1" w:unhideWhenUsed="1"/>
+    <w:lsdException w:name="Hashtag" w:semiHidden="1" w:unhideWhenUsed="1"/>
+    <w:lsdException w:name="Unresolved Mention" w:semiHidden="1" w:unhideWhenUsed="1"/>
+    <w:lsdException w:name="Smart Link" w:semiHidden="1" w:unhideWhenUsed="1"/>
   </w:latentStyles>
   <w:style w:type="paragraph" w:default="1" w:styleId="Normal">
     <w:name w:val="Normal"/>
@@ -21594,11 +21626,11 @@
       <w:spacing w:line="360" w:lineRule="auto"/>
     </w:pPr>
   </w:style>
-  <w:style w:type="paragraph" w:styleId="Cabealho1">
+  <w:style w:type="paragraph" w:styleId="Ttulo1">
     <w:name w:val="heading 1"/>
     <w:basedOn w:val="Normal"/>
     <w:next w:val="Normal"/>
-    <w:link w:val="Cabealho1Carter"/>
+    <w:link w:val="Ttulo1Carter"/>
     <w:uiPriority w:val="9"/>
     <w:qFormat/>
     <w:rsid w:val="00312BC2"/>
@@ -21619,11 +21651,11 @@
       <w:szCs w:val="28"/>
     </w:rPr>
   </w:style>
-  <w:style w:type="paragraph" w:styleId="Cabealho2">
+  <w:style w:type="paragraph" w:styleId="Ttulo2">
     <w:name w:val="heading 2"/>
-    <w:basedOn w:val="Cabealho1"/>
+    <w:basedOn w:val="Ttulo1"/>
     <w:next w:val="Normal"/>
-    <w:link w:val="Cabealho2Carter"/>
+    <w:link w:val="Ttulo2Carter"/>
     <w:uiPriority w:val="9"/>
     <w:unhideWhenUsed/>
     <w:qFormat/>
@@ -21640,11 +21672,11 @@
       <w:szCs w:val="26"/>
     </w:rPr>
   </w:style>
-  <w:style w:type="paragraph" w:styleId="Cabealho3">
+  <w:style w:type="paragraph" w:styleId="Ttulo3">
     <w:name w:val="heading 3"/>
-    <w:basedOn w:val="Cabealho2"/>
+    <w:basedOn w:val="Ttulo2"/>
     <w:next w:val="Normal"/>
-    <w:link w:val="Cabealho3Carter"/>
+    <w:link w:val="Ttulo3Carter"/>
     <w:uiPriority w:val="9"/>
     <w:unhideWhenUsed/>
     <w:qFormat/>
@@ -21661,11 +21693,11 @@
       <w:szCs w:val="24"/>
     </w:rPr>
   </w:style>
-  <w:style w:type="paragraph" w:styleId="Cabealho4">
+  <w:style w:type="paragraph" w:styleId="Ttulo4">
     <w:name w:val="heading 4"/>
     <w:basedOn w:val="Normal"/>
     <w:next w:val="Normal"/>
-    <w:link w:val="Cabealho4Carter"/>
+    <w:link w:val="Ttulo4Carter"/>
     <w:uiPriority w:val="9"/>
     <w:semiHidden/>
     <w:unhideWhenUsed/>
@@ -21910,10 +21942,10 @@
       <w:szCs w:val="16"/>
     </w:rPr>
   </w:style>
-  <w:style w:type="character" w:customStyle="1" w:styleId="Cabealho1Carter">
-    <w:name w:val="Cabeçalho 1 Caráter"/>
+  <w:style w:type="character" w:customStyle="1" w:styleId="Ttulo1Carter">
+    <w:name w:val="Título 1 Caráter"/>
     <w:basedOn w:val="Tipodeletrapredefinidodopargrafo"/>
-    <w:link w:val="Cabealho1"/>
+    <w:link w:val="Ttulo1"/>
     <w:uiPriority w:val="9"/>
     <w:rsid w:val="00312BC2"/>
     <w:rPr>
@@ -21924,7 +21956,7 @@
       <w:szCs w:val="28"/>
     </w:rPr>
   </w:style>
-  <w:style w:type="table" w:styleId="Tabelacomgrelha">
+  <w:style w:type="table" w:styleId="TabelacomGrelha">
     <w:name w:val="Table Grid"/>
     <w:basedOn w:val="Tabelanormal"/>
     <w:uiPriority w:val="39"/>
@@ -22039,7 +22071,7 @@
   </w:style>
   <w:style w:type="paragraph" w:styleId="Cabealhodondice">
     <w:name w:val="TOC Heading"/>
-    <w:basedOn w:val="Cabealho1"/>
+    <w:basedOn w:val="Ttulo1"/>
     <w:next w:val="Normal"/>
     <w:uiPriority w:val="39"/>
     <w:unhideWhenUsed/>
@@ -22073,10 +22105,10 @@
       <w:spacing w:after="100"/>
     </w:pPr>
   </w:style>
-  <w:style w:type="character" w:customStyle="1" w:styleId="Cabealho3Carter">
-    <w:name w:val="Cabeçalho 3 Caráter"/>
+  <w:style w:type="character" w:customStyle="1" w:styleId="Ttulo3Carter">
+    <w:name w:val="Título 3 Caráter"/>
     <w:basedOn w:val="Tipodeletrapredefinidodopargrafo"/>
-    <w:link w:val="Cabealho3"/>
+    <w:link w:val="Ttulo3"/>
     <w:uiPriority w:val="9"/>
     <w:rsid w:val="00E73E94"/>
     <w:rPr>
@@ -22088,10 +22120,10 @@
       <w:szCs w:val="24"/>
     </w:rPr>
   </w:style>
-  <w:style w:type="character" w:customStyle="1" w:styleId="Cabealho2Carter">
-    <w:name w:val="Cabeçalho 2 Caráter"/>
+  <w:style w:type="character" w:customStyle="1" w:styleId="Ttulo2Carter">
+    <w:name w:val="Título 2 Caráter"/>
     <w:basedOn w:val="Tipodeletrapredefinidodopargrafo"/>
-    <w:link w:val="Cabealho2"/>
+    <w:link w:val="Ttulo2"/>
     <w:uiPriority w:val="9"/>
     <w:rsid w:val="00E73E94"/>
     <w:rPr>
@@ -22285,10 +22317,10 @@
       <w:bCs/>
     </w:rPr>
   </w:style>
-  <w:style w:type="character" w:customStyle="1" w:styleId="Cabealho4Carter">
-    <w:name w:val="Cabeçalho 4 Caráter"/>
+  <w:style w:type="character" w:customStyle="1" w:styleId="Ttulo4Carter">
+    <w:name w:val="Título 4 Caráter"/>
     <w:basedOn w:val="Tipodeletrapredefinidodopargrafo"/>
-    <w:link w:val="Cabealho4"/>
+    <w:link w:val="Ttulo4"/>
     <w:uiPriority w:val="9"/>
     <w:semiHidden/>
     <w:rsid w:val="00ED429A"/>
@@ -22299,7 +22331,7 @@
       <w:color w:val="365F91" w:themeColor="accent1" w:themeShade="BF"/>
     </w:rPr>
   </w:style>
-  <w:style w:type="table" w:styleId="TabelaSimples1">
+  <w:style w:type="table" w:styleId="SimplesTabela1">
     <w:name w:val="Plain Table 1"/>
     <w:basedOn w:val="Tabelanormal"/>
     <w:uiPriority w:val="41"/>

--- a/docs/specefication/relatorioDoATask.docx
+++ b/docs/specefication/relatorioDoATask.docx
@@ -2270,6 +2270,10 @@
             </w:tabs>
             <w:rPr>
               <w:noProof/>
+              <w:kern w:val="2"/>
+              <w:sz w:val="24"/>
+              <w:szCs w:val="24"/>
+              <w14:ligatures w14:val="standardContextual"/>
             </w:rPr>
           </w:pPr>
           <w:r>
@@ -2290,7 +2294,7 @@
             </w:rPr>
             <w:fldChar w:fldCharType="separate"/>
           </w:r>
-          <w:hyperlink w:anchor="_Toc197001361" w:history="1">
+          <w:hyperlink w:anchor="_Toc197025823" w:history="1">
             <w:r>
               <w:rPr>
                 <w:rStyle w:val="Hiperligao"/>
@@ -2301,6 +2305,10 @@
             <w:r>
               <w:rPr>
                 <w:noProof/>
+                <w:kern w:val="2"/>
+                <w:sz w:val="24"/>
+                <w:szCs w:val="24"/>
+                <w14:ligatures w14:val="standardContextual"/>
               </w:rPr>
               <w:tab/>
             </w:r>
@@ -2330,7 +2338,7 @@
                 <w:noProof/>
                 <w:webHidden/>
               </w:rPr>
-              <w:instrText xml:space="preserve"> PAGEREF _Toc197001361 \h </w:instrText>
+              <w:instrText xml:space="preserve"> PAGEREF _Toc197025823 \h </w:instrText>
             </w:r>
             <w:r>
               <w:rPr>
@@ -2366,9 +2374,13 @@
             <w:pStyle w:val="ndice2"/>
             <w:rPr>
               <w:noProof/>
+              <w:kern w:val="2"/>
+              <w:sz w:val="24"/>
+              <w:szCs w:val="24"/>
+              <w14:ligatures w14:val="standardContextual"/>
             </w:rPr>
           </w:pPr>
-          <w:hyperlink w:anchor="_Toc197001362" w:history="1">
+          <w:hyperlink w:anchor="_Toc197025824" w:history="1">
             <w:r>
               <w:rPr>
                 <w:rStyle w:val="Hiperligao"/>
@@ -2379,6 +2391,10 @@
             <w:r>
               <w:rPr>
                 <w:noProof/>
+                <w:kern w:val="2"/>
+                <w:sz w:val="24"/>
+                <w:szCs w:val="24"/>
+                <w14:ligatures w14:val="standardContextual"/>
               </w:rPr>
               <w:tab/>
             </w:r>
@@ -2408,7 +2424,7 @@
                 <w:noProof/>
                 <w:webHidden/>
               </w:rPr>
-              <w:instrText xml:space="preserve"> PAGEREF _Toc197001362 \h </w:instrText>
+              <w:instrText xml:space="preserve"> PAGEREF _Toc197025824 \h </w:instrText>
             </w:r>
             <w:r>
               <w:rPr>
@@ -2444,9 +2460,13 @@
             <w:pStyle w:val="ndice2"/>
             <w:rPr>
               <w:noProof/>
+              <w:kern w:val="2"/>
+              <w:sz w:val="24"/>
+              <w:szCs w:val="24"/>
+              <w14:ligatures w14:val="standardContextual"/>
             </w:rPr>
           </w:pPr>
-          <w:hyperlink w:anchor="_Toc197001363" w:history="1">
+          <w:hyperlink w:anchor="_Toc197025825" w:history="1">
             <w:r>
               <w:rPr>
                 <w:rStyle w:val="Hiperligao"/>
@@ -2457,6 +2477,10 @@
             <w:r>
               <w:rPr>
                 <w:noProof/>
+                <w:kern w:val="2"/>
+                <w:sz w:val="24"/>
+                <w:szCs w:val="24"/>
+                <w14:ligatures w14:val="standardContextual"/>
               </w:rPr>
               <w:tab/>
             </w:r>
@@ -2486,7 +2510,7 @@
                 <w:noProof/>
                 <w:webHidden/>
               </w:rPr>
-              <w:instrText xml:space="preserve"> PAGEREF _Toc197001363 \h </w:instrText>
+              <w:instrText xml:space="preserve"> PAGEREF _Toc197025825 \h </w:instrText>
             </w:r>
             <w:r>
               <w:rPr>
@@ -2522,9 +2546,13 @@
             <w:pStyle w:val="ndice2"/>
             <w:rPr>
               <w:noProof/>
+              <w:kern w:val="2"/>
+              <w:sz w:val="24"/>
+              <w:szCs w:val="24"/>
+              <w14:ligatures w14:val="standardContextual"/>
             </w:rPr>
           </w:pPr>
-          <w:hyperlink w:anchor="_Toc197001364" w:history="1">
+          <w:hyperlink w:anchor="_Toc197025826" w:history="1">
             <w:r>
               <w:rPr>
                 <w:rStyle w:val="Hiperligao"/>
@@ -2535,6 +2563,10 @@
             <w:r>
               <w:rPr>
                 <w:noProof/>
+                <w:kern w:val="2"/>
+                <w:sz w:val="24"/>
+                <w:szCs w:val="24"/>
+                <w14:ligatures w14:val="standardContextual"/>
               </w:rPr>
               <w:tab/>
             </w:r>
@@ -2564,7 +2596,7 @@
                 <w:noProof/>
                 <w:webHidden/>
               </w:rPr>
-              <w:instrText xml:space="preserve"> PAGEREF _Toc197001364 \h </w:instrText>
+              <w:instrText xml:space="preserve"> PAGEREF _Toc197025826 \h </w:instrText>
             </w:r>
             <w:r>
               <w:rPr>
@@ -2604,9 +2636,13 @@
             </w:tabs>
             <w:rPr>
               <w:noProof/>
+              <w:kern w:val="2"/>
+              <w:sz w:val="24"/>
+              <w:szCs w:val="24"/>
+              <w14:ligatures w14:val="standardContextual"/>
             </w:rPr>
           </w:pPr>
-          <w:hyperlink w:anchor="_Toc197001365" w:history="1">
+          <w:hyperlink w:anchor="_Toc197025827" w:history="1">
             <w:r>
               <w:rPr>
                 <w:rStyle w:val="Hiperligao"/>
@@ -2617,6 +2653,10 @@
             <w:r>
               <w:rPr>
                 <w:noProof/>
+                <w:kern w:val="2"/>
+                <w:sz w:val="24"/>
+                <w:szCs w:val="24"/>
+                <w14:ligatures w14:val="standardContextual"/>
               </w:rPr>
               <w:tab/>
             </w:r>
@@ -2646,7 +2686,7 @@
                 <w:noProof/>
                 <w:webHidden/>
               </w:rPr>
-              <w:instrText xml:space="preserve"> PAGEREF _Toc197001365 \h </w:instrText>
+              <w:instrText xml:space="preserve"> PAGEREF _Toc197025827 \h </w:instrText>
             </w:r>
             <w:r>
               <w:rPr>
@@ -2682,9 +2722,13 @@
             <w:pStyle w:val="ndice2"/>
             <w:rPr>
               <w:noProof/>
+              <w:kern w:val="2"/>
+              <w:sz w:val="24"/>
+              <w:szCs w:val="24"/>
+              <w14:ligatures w14:val="standardContextual"/>
             </w:rPr>
           </w:pPr>
-          <w:hyperlink w:anchor="_Toc197001366" w:history="1">
+          <w:hyperlink w:anchor="_Toc197025828" w:history="1">
             <w:r>
               <w:rPr>
                 <w:rStyle w:val="Hiperligao"/>
@@ -2695,6 +2739,10 @@
             <w:r>
               <w:rPr>
                 <w:noProof/>
+                <w:kern w:val="2"/>
+                <w:sz w:val="24"/>
+                <w:szCs w:val="24"/>
+                <w14:ligatures w14:val="standardContextual"/>
               </w:rPr>
               <w:tab/>
             </w:r>
@@ -2724,7 +2772,7 @@
                 <w:noProof/>
                 <w:webHidden/>
               </w:rPr>
-              <w:instrText xml:space="preserve"> PAGEREF _Toc197001366 \h </w:instrText>
+              <w:instrText xml:space="preserve"> PAGEREF _Toc197025828 \h </w:instrText>
             </w:r>
             <w:r>
               <w:rPr>
@@ -2763,9 +2811,13 @@
             </w:tabs>
             <w:rPr>
               <w:noProof/>
+              <w:kern w:val="2"/>
+              <w:sz w:val="24"/>
+              <w:szCs w:val="24"/>
+              <w14:ligatures w14:val="standardContextual"/>
             </w:rPr>
           </w:pPr>
-          <w:hyperlink w:anchor="_Toc197001367" w:history="1">
+          <w:hyperlink w:anchor="_Toc197025829" w:history="1">
             <w:r>
               <w:rPr>
                 <w:rStyle w:val="Hiperligao"/>
@@ -2792,7 +2844,7 @@
                 <w:noProof/>
                 <w:webHidden/>
               </w:rPr>
-              <w:instrText xml:space="preserve"> PAGEREF _Toc197001367 \h </w:instrText>
+              <w:instrText xml:space="preserve"> PAGEREF _Toc197025829 \h </w:instrText>
             </w:r>
             <w:r>
               <w:rPr>
@@ -2831,9 +2883,13 @@
             </w:tabs>
             <w:rPr>
               <w:noProof/>
+              <w:kern w:val="2"/>
+              <w:sz w:val="24"/>
+              <w:szCs w:val="24"/>
+              <w14:ligatures w14:val="standardContextual"/>
             </w:rPr>
           </w:pPr>
-          <w:hyperlink w:anchor="_Toc197001368" w:history="1">
+          <w:hyperlink w:anchor="_Toc197025830" w:history="1">
             <w:r>
               <w:rPr>
                 <w:rStyle w:val="Hiperligao"/>
@@ -2860,7 +2916,7 @@
                 <w:noProof/>
                 <w:webHidden/>
               </w:rPr>
-              <w:instrText xml:space="preserve"> PAGEREF _Toc197001368 \h </w:instrText>
+              <w:instrText xml:space="preserve"> PAGEREF _Toc197025830 \h </w:instrText>
             </w:r>
             <w:r>
               <w:rPr>
@@ -2896,9 +2952,13 @@
             <w:pStyle w:val="ndice2"/>
             <w:rPr>
               <w:noProof/>
+              <w:kern w:val="2"/>
+              <w:sz w:val="24"/>
+              <w:szCs w:val="24"/>
+              <w14:ligatures w14:val="standardContextual"/>
             </w:rPr>
           </w:pPr>
-          <w:hyperlink w:anchor="_Toc197001369" w:history="1">
+          <w:hyperlink w:anchor="_Toc197025831" w:history="1">
             <w:r>
               <w:rPr>
                 <w:rStyle w:val="Hiperligao"/>
@@ -2909,6 +2969,10 @@
             <w:r>
               <w:rPr>
                 <w:noProof/>
+                <w:kern w:val="2"/>
+                <w:sz w:val="24"/>
+                <w:szCs w:val="24"/>
+                <w14:ligatures w14:val="standardContextual"/>
               </w:rPr>
               <w:tab/>
             </w:r>
@@ -2938,7 +3002,7 @@
                 <w:noProof/>
                 <w:webHidden/>
               </w:rPr>
-              <w:instrText xml:space="preserve"> PAGEREF _Toc197001369 \h </w:instrText>
+              <w:instrText xml:space="preserve"> PAGEREF _Toc197025831 \h </w:instrText>
             </w:r>
             <w:r>
               <w:rPr>
@@ -2977,9 +3041,13 @@
             </w:tabs>
             <w:rPr>
               <w:noProof/>
+              <w:kern w:val="2"/>
+              <w:sz w:val="24"/>
+              <w:szCs w:val="24"/>
+              <w14:ligatures w14:val="standardContextual"/>
             </w:rPr>
           </w:pPr>
-          <w:hyperlink w:anchor="_Toc197001370" w:history="1">
+          <w:hyperlink w:anchor="_Toc197025832" w:history="1">
             <w:r>
               <w:rPr>
                 <w:rStyle w:val="Hiperligao"/>
@@ -3006,7 +3074,7 @@
                 <w:noProof/>
                 <w:webHidden/>
               </w:rPr>
-              <w:instrText xml:space="preserve"> PAGEREF _Toc197001370 \h </w:instrText>
+              <w:instrText xml:space="preserve"> PAGEREF _Toc197025832 \h </w:instrText>
             </w:r>
             <w:r>
               <w:rPr>
@@ -3045,9 +3113,13 @@
             </w:tabs>
             <w:rPr>
               <w:noProof/>
+              <w:kern w:val="2"/>
+              <w:sz w:val="24"/>
+              <w:szCs w:val="24"/>
+              <w14:ligatures w14:val="standardContextual"/>
             </w:rPr>
           </w:pPr>
-          <w:hyperlink w:anchor="_Toc197001371" w:history="1">
+          <w:hyperlink w:anchor="_Toc197025833" w:history="1">
             <w:r>
               <w:rPr>
                 <w:rStyle w:val="Hiperligao"/>
@@ -3074,7 +3146,7 @@
                 <w:noProof/>
                 <w:webHidden/>
               </w:rPr>
-              <w:instrText xml:space="preserve"> PAGEREF _Toc197001371 \h </w:instrText>
+              <w:instrText xml:space="preserve"> PAGEREF _Toc197025833 \h </w:instrText>
             </w:r>
             <w:r>
               <w:rPr>
@@ -3110,9 +3182,13 @@
             <w:pStyle w:val="ndice2"/>
             <w:rPr>
               <w:noProof/>
+              <w:kern w:val="2"/>
+              <w:sz w:val="24"/>
+              <w:szCs w:val="24"/>
+              <w14:ligatures w14:val="standardContextual"/>
             </w:rPr>
           </w:pPr>
-          <w:hyperlink w:anchor="_Toc197001372" w:history="1">
+          <w:hyperlink w:anchor="_Toc197025834" w:history="1">
             <w:r>
               <w:rPr>
                 <w:rStyle w:val="Hiperligao"/>
@@ -3123,6 +3199,10 @@
             <w:r>
               <w:rPr>
                 <w:noProof/>
+                <w:kern w:val="2"/>
+                <w:sz w:val="24"/>
+                <w:szCs w:val="24"/>
+                <w14:ligatures w14:val="standardContextual"/>
               </w:rPr>
               <w:tab/>
             </w:r>
@@ -3152,7 +3232,7 @@
                 <w:noProof/>
                 <w:webHidden/>
               </w:rPr>
-              <w:instrText xml:space="preserve"> PAGEREF _Toc197001372 \h </w:instrText>
+              <w:instrText xml:space="preserve"> PAGEREF _Toc197025834 \h </w:instrText>
             </w:r>
             <w:r>
               <w:rPr>
@@ -3191,9 +3271,13 @@
             </w:tabs>
             <w:rPr>
               <w:noProof/>
+              <w:kern w:val="2"/>
+              <w:sz w:val="24"/>
+              <w:szCs w:val="24"/>
+              <w14:ligatures w14:val="standardContextual"/>
             </w:rPr>
           </w:pPr>
-          <w:hyperlink w:anchor="_Toc197001373" w:history="1">
+          <w:hyperlink w:anchor="_Toc197025835" w:history="1">
             <w:r>
               <w:rPr>
                 <w:rStyle w:val="Hiperligao"/>
@@ -3220,7 +3304,7 @@
                 <w:noProof/>
                 <w:webHidden/>
               </w:rPr>
-              <w:instrText xml:space="preserve"> PAGEREF _Toc197001373 \h </w:instrText>
+              <w:instrText xml:space="preserve"> PAGEREF _Toc197025835 \h </w:instrText>
             </w:r>
             <w:r>
               <w:rPr>
@@ -3260,9 +3344,13 @@
             </w:tabs>
             <w:rPr>
               <w:noProof/>
+              <w:kern w:val="2"/>
+              <w:sz w:val="24"/>
+              <w:szCs w:val="24"/>
+              <w14:ligatures w14:val="standardContextual"/>
             </w:rPr>
           </w:pPr>
-          <w:hyperlink w:anchor="_Toc197001374" w:history="1">
+          <w:hyperlink w:anchor="_Toc197025836" w:history="1">
             <w:r>
               <w:rPr>
                 <w:rStyle w:val="Hiperligao"/>
@@ -3273,6 +3361,10 @@
             <w:r>
               <w:rPr>
                 <w:noProof/>
+                <w:kern w:val="2"/>
+                <w:sz w:val="24"/>
+                <w:szCs w:val="24"/>
+                <w14:ligatures w14:val="standardContextual"/>
               </w:rPr>
               <w:tab/>
             </w:r>
@@ -3302,7 +3394,7 @@
                 <w:noProof/>
                 <w:webHidden/>
               </w:rPr>
-              <w:instrText xml:space="preserve"> PAGEREF _Toc197001374 \h </w:instrText>
+              <w:instrText xml:space="preserve"> PAGEREF _Toc197025836 \h </w:instrText>
             </w:r>
             <w:r>
               <w:rPr>
@@ -3342,9 +3434,13 @@
             </w:tabs>
             <w:rPr>
               <w:noProof/>
+              <w:kern w:val="2"/>
+              <w:sz w:val="24"/>
+              <w:szCs w:val="24"/>
+              <w14:ligatures w14:val="standardContextual"/>
             </w:rPr>
           </w:pPr>
-          <w:hyperlink w:anchor="_Toc197001375" w:history="1">
+          <w:hyperlink w:anchor="_Toc197025837" w:history="1">
             <w:r>
               <w:rPr>
                 <w:rStyle w:val="Hiperligao"/>
@@ -3355,6 +3451,10 @@
             <w:r>
               <w:rPr>
                 <w:noProof/>
+                <w:kern w:val="2"/>
+                <w:sz w:val="24"/>
+                <w:szCs w:val="24"/>
+                <w14:ligatures w14:val="standardContextual"/>
               </w:rPr>
               <w:tab/>
             </w:r>
@@ -3384,7 +3484,7 @@
                 <w:noProof/>
                 <w:webHidden/>
               </w:rPr>
-              <w:instrText xml:space="preserve"> PAGEREF _Toc197001375 \h </w:instrText>
+              <w:instrText xml:space="preserve"> PAGEREF _Toc197025837 \h </w:instrText>
             </w:r>
             <w:r>
               <w:rPr>
@@ -3424,9 +3524,13 @@
             </w:tabs>
             <w:rPr>
               <w:noProof/>
+              <w:kern w:val="2"/>
+              <w:sz w:val="24"/>
+              <w:szCs w:val="24"/>
+              <w14:ligatures w14:val="standardContextual"/>
             </w:rPr>
           </w:pPr>
-          <w:hyperlink w:anchor="_Toc197001376" w:history="1">
+          <w:hyperlink w:anchor="_Toc197025838" w:history="1">
             <w:r>
               <w:rPr>
                 <w:rStyle w:val="Hiperligao"/>
@@ -3437,6 +3541,10 @@
             <w:r>
               <w:rPr>
                 <w:noProof/>
+                <w:kern w:val="2"/>
+                <w:sz w:val="24"/>
+                <w:szCs w:val="24"/>
+                <w14:ligatures w14:val="standardContextual"/>
               </w:rPr>
               <w:tab/>
             </w:r>
@@ -3466,7 +3574,7 @@
                 <w:noProof/>
                 <w:webHidden/>
               </w:rPr>
-              <w:instrText xml:space="preserve"> PAGEREF _Toc197001376 \h </w:instrText>
+              <w:instrText xml:space="preserve"> PAGEREF _Toc197025838 \h </w:instrText>
             </w:r>
             <w:r>
               <w:rPr>
@@ -3506,9 +3614,13 @@
             </w:tabs>
             <w:rPr>
               <w:noProof/>
+              <w:kern w:val="2"/>
+              <w:sz w:val="24"/>
+              <w:szCs w:val="24"/>
+              <w14:ligatures w14:val="standardContextual"/>
             </w:rPr>
           </w:pPr>
-          <w:hyperlink w:anchor="_Toc197001377" w:history="1">
+          <w:hyperlink w:anchor="_Toc197025839" w:history="1">
             <w:r>
               <w:rPr>
                 <w:rStyle w:val="Hiperligao"/>
@@ -3519,6 +3631,10 @@
             <w:r>
               <w:rPr>
                 <w:noProof/>
+                <w:kern w:val="2"/>
+                <w:sz w:val="24"/>
+                <w:szCs w:val="24"/>
+                <w14:ligatures w14:val="standardContextual"/>
               </w:rPr>
               <w:tab/>
             </w:r>
@@ -3548,7 +3664,7 @@
                 <w:noProof/>
                 <w:webHidden/>
               </w:rPr>
-              <w:instrText xml:space="preserve"> PAGEREF _Toc197001377 \h </w:instrText>
+              <w:instrText xml:space="preserve"> PAGEREF _Toc197025839 \h </w:instrText>
             </w:r>
             <w:r>
               <w:rPr>
@@ -3584,9 +3700,13 @@
             <w:pStyle w:val="ndice2"/>
             <w:rPr>
               <w:noProof/>
+              <w:kern w:val="2"/>
+              <w:sz w:val="24"/>
+              <w:szCs w:val="24"/>
+              <w14:ligatures w14:val="standardContextual"/>
             </w:rPr>
           </w:pPr>
-          <w:hyperlink w:anchor="_Toc197001378" w:history="1">
+          <w:hyperlink w:anchor="_Toc197025840" w:history="1">
             <w:r>
               <w:rPr>
                 <w:rStyle w:val="Hiperligao"/>
@@ -3597,6 +3717,10 @@
             <w:r>
               <w:rPr>
                 <w:noProof/>
+                <w:kern w:val="2"/>
+                <w:sz w:val="24"/>
+                <w:szCs w:val="24"/>
+                <w14:ligatures w14:val="standardContextual"/>
               </w:rPr>
               <w:tab/>
             </w:r>
@@ -3626,7 +3750,7 @@
                 <w:noProof/>
                 <w:webHidden/>
               </w:rPr>
-              <w:instrText xml:space="preserve"> PAGEREF _Toc197001378 \h </w:instrText>
+              <w:instrText xml:space="preserve"> PAGEREF _Toc197025840 \h </w:instrText>
             </w:r>
             <w:r>
               <w:rPr>
@@ -3662,9 +3786,13 @@
             <w:pStyle w:val="ndice2"/>
             <w:rPr>
               <w:noProof/>
+              <w:kern w:val="2"/>
+              <w:sz w:val="24"/>
+              <w:szCs w:val="24"/>
+              <w14:ligatures w14:val="standardContextual"/>
             </w:rPr>
           </w:pPr>
-          <w:hyperlink w:anchor="_Toc197001379" w:history="1">
+          <w:hyperlink w:anchor="_Toc197025841" w:history="1">
             <w:r>
               <w:rPr>
                 <w:rStyle w:val="Hiperligao"/>
@@ -3675,6 +3803,10 @@
             <w:r>
               <w:rPr>
                 <w:noProof/>
+                <w:kern w:val="2"/>
+                <w:sz w:val="24"/>
+                <w:szCs w:val="24"/>
+                <w14:ligatures w14:val="standardContextual"/>
               </w:rPr>
               <w:tab/>
             </w:r>
@@ -3704,7 +3836,7 @@
                 <w:noProof/>
                 <w:webHidden/>
               </w:rPr>
-              <w:instrText xml:space="preserve"> PAGEREF _Toc197001379 \h </w:instrText>
+              <w:instrText xml:space="preserve"> PAGEREF _Toc197025841 \h </w:instrText>
             </w:r>
             <w:r>
               <w:rPr>
@@ -3740,9 +3872,13 @@
             <w:pStyle w:val="ndice2"/>
             <w:rPr>
               <w:noProof/>
+              <w:kern w:val="2"/>
+              <w:sz w:val="24"/>
+              <w:szCs w:val="24"/>
+              <w14:ligatures w14:val="standardContextual"/>
             </w:rPr>
           </w:pPr>
-          <w:hyperlink w:anchor="_Toc197001380" w:history="1">
+          <w:hyperlink w:anchor="_Toc197025842" w:history="1">
             <w:r>
               <w:rPr>
                 <w:rStyle w:val="Hiperligao"/>
@@ -3753,6 +3889,10 @@
             <w:r>
               <w:rPr>
                 <w:noProof/>
+                <w:kern w:val="2"/>
+                <w:sz w:val="24"/>
+                <w:szCs w:val="24"/>
+                <w14:ligatures w14:val="standardContextual"/>
               </w:rPr>
               <w:tab/>
             </w:r>
@@ -3782,7 +3922,7 @@
                 <w:noProof/>
                 <w:webHidden/>
               </w:rPr>
-              <w:instrText xml:space="preserve"> PAGEREF _Toc197001380 \h </w:instrText>
+              <w:instrText xml:space="preserve"> PAGEREF _Toc197025842 \h </w:instrText>
             </w:r>
             <w:r>
               <w:rPr>
@@ -3818,9 +3958,13 @@
             <w:pStyle w:val="ndice2"/>
             <w:rPr>
               <w:noProof/>
+              <w:kern w:val="2"/>
+              <w:sz w:val="24"/>
+              <w:szCs w:val="24"/>
+              <w14:ligatures w14:val="standardContextual"/>
             </w:rPr>
           </w:pPr>
-          <w:hyperlink w:anchor="_Toc197001381" w:history="1">
+          <w:hyperlink w:anchor="_Toc197025843" w:history="1">
             <w:r>
               <w:rPr>
                 <w:rStyle w:val="Hiperligao"/>
@@ -3831,6 +3975,10 @@
             <w:r>
               <w:rPr>
                 <w:noProof/>
+                <w:kern w:val="2"/>
+                <w:sz w:val="24"/>
+                <w:szCs w:val="24"/>
+                <w14:ligatures w14:val="standardContextual"/>
               </w:rPr>
               <w:tab/>
             </w:r>
@@ -3839,7 +3987,7 @@
                 <w:rStyle w:val="Hiperligao"/>
                 <w:noProof/>
               </w:rPr>
-              <w:t>Base de Dados PostgreSQL</w:t>
+              <w:t>Descrição do funcionamento</w:t>
             </w:r>
             <w:r>
               <w:rPr>
@@ -3860,7 +4008,7 @@
                 <w:noProof/>
                 <w:webHidden/>
               </w:rPr>
-              <w:instrText xml:space="preserve"> PAGEREF _Toc197001381 \h </w:instrText>
+              <w:instrText xml:space="preserve"> PAGEREF _Toc197025843 \h </w:instrText>
             </w:r>
             <w:r>
               <w:rPr>
@@ -3900,9 +4048,13 @@
             </w:tabs>
             <w:rPr>
               <w:noProof/>
+              <w:kern w:val="2"/>
+              <w:sz w:val="24"/>
+              <w:szCs w:val="24"/>
+              <w14:ligatures w14:val="standardContextual"/>
             </w:rPr>
           </w:pPr>
-          <w:hyperlink w:anchor="_Toc197001382" w:history="1">
+          <w:hyperlink w:anchor="_Toc197025844" w:history="1">
             <w:r>
               <w:rPr>
                 <w:rStyle w:val="Hiperligao"/>
@@ -3913,6 +4065,10 @@
             <w:r>
               <w:rPr>
                 <w:noProof/>
+                <w:kern w:val="2"/>
+                <w:sz w:val="24"/>
+                <w:szCs w:val="24"/>
+                <w14:ligatures w14:val="standardContextual"/>
               </w:rPr>
               <w:tab/>
             </w:r>
@@ -3942,7 +4098,7 @@
                 <w:noProof/>
                 <w:webHidden/>
               </w:rPr>
-              <w:instrText xml:space="preserve"> PAGEREF _Toc197001382 \h </w:instrText>
+              <w:instrText xml:space="preserve"> PAGEREF _Toc197025844 \h </w:instrText>
             </w:r>
             <w:r>
               <w:rPr>
@@ -3978,9 +4134,13 @@
             <w:pStyle w:val="ndice2"/>
             <w:rPr>
               <w:noProof/>
+              <w:kern w:val="2"/>
+              <w:sz w:val="24"/>
+              <w:szCs w:val="24"/>
+              <w14:ligatures w14:val="standardContextual"/>
             </w:rPr>
           </w:pPr>
-          <w:hyperlink w:anchor="_Toc197001383" w:history="1">
+          <w:hyperlink w:anchor="_Toc197025845" w:history="1">
             <w:r>
               <w:rPr>
                 <w:rStyle w:val="Hiperligao"/>
@@ -3991,6 +4151,10 @@
             <w:r>
               <w:rPr>
                 <w:noProof/>
+                <w:kern w:val="2"/>
+                <w:sz w:val="24"/>
+                <w:szCs w:val="24"/>
+                <w14:ligatures w14:val="standardContextual"/>
               </w:rPr>
               <w:tab/>
             </w:r>
@@ -4020,7 +4184,7 @@
                 <w:noProof/>
                 <w:webHidden/>
               </w:rPr>
-              <w:instrText xml:space="preserve"> PAGEREF _Toc197001383 \h </w:instrText>
+              <w:instrText xml:space="preserve"> PAGEREF _Toc197025845 \h </w:instrText>
             </w:r>
             <w:r>
               <w:rPr>
@@ -4056,9 +4220,13 @@
             <w:pStyle w:val="ndice2"/>
             <w:rPr>
               <w:noProof/>
+              <w:kern w:val="2"/>
+              <w:sz w:val="24"/>
+              <w:szCs w:val="24"/>
+              <w14:ligatures w14:val="standardContextual"/>
             </w:rPr>
           </w:pPr>
-          <w:hyperlink w:anchor="_Toc197001384" w:history="1">
+          <w:hyperlink w:anchor="_Toc197025846" w:history="1">
             <w:r>
               <w:rPr>
                 <w:rStyle w:val="Hiperligao"/>
@@ -4069,6 +4237,10 @@
             <w:r>
               <w:rPr>
                 <w:noProof/>
+                <w:kern w:val="2"/>
+                <w:sz w:val="24"/>
+                <w:szCs w:val="24"/>
+                <w14:ligatures w14:val="standardContextual"/>
               </w:rPr>
               <w:tab/>
             </w:r>
@@ -4098,7 +4270,7 @@
                 <w:noProof/>
                 <w:webHidden/>
               </w:rPr>
-              <w:instrText xml:space="preserve"> PAGEREF _Toc197001384 \h </w:instrText>
+              <w:instrText xml:space="preserve"> PAGEREF _Toc197025846 \h </w:instrText>
             </w:r>
             <w:r>
               <w:rPr>
@@ -4134,9 +4306,13 @@
             <w:pStyle w:val="ndice2"/>
             <w:rPr>
               <w:noProof/>
+              <w:kern w:val="2"/>
+              <w:sz w:val="24"/>
+              <w:szCs w:val="24"/>
+              <w14:ligatures w14:val="standardContextual"/>
             </w:rPr>
           </w:pPr>
-          <w:hyperlink w:anchor="_Toc197001385" w:history="1">
+          <w:hyperlink w:anchor="_Toc197025847" w:history="1">
             <w:r>
               <w:rPr>
                 <w:rStyle w:val="Hiperligao"/>
@@ -4147,6 +4323,10 @@
             <w:r>
               <w:rPr>
                 <w:noProof/>
+                <w:kern w:val="2"/>
+                <w:sz w:val="24"/>
+                <w:szCs w:val="24"/>
+                <w14:ligatures w14:val="standardContextual"/>
               </w:rPr>
               <w:tab/>
             </w:r>
@@ -4176,7 +4356,7 @@
                 <w:noProof/>
                 <w:webHidden/>
               </w:rPr>
-              <w:instrText xml:space="preserve"> PAGEREF _Toc197001385 \h </w:instrText>
+              <w:instrText xml:space="preserve"> PAGEREF _Toc197025847 \h </w:instrText>
             </w:r>
             <w:r>
               <w:rPr>
@@ -4212,9 +4392,13 @@
             <w:pStyle w:val="ndice2"/>
             <w:rPr>
               <w:noProof/>
+              <w:kern w:val="2"/>
+              <w:sz w:val="24"/>
+              <w:szCs w:val="24"/>
+              <w14:ligatures w14:val="standardContextual"/>
             </w:rPr>
           </w:pPr>
-          <w:hyperlink w:anchor="_Toc197001386" w:history="1">
+          <w:hyperlink w:anchor="_Toc197025848" w:history="1">
             <w:r>
               <w:rPr>
                 <w:rStyle w:val="Hiperligao"/>
@@ -4225,6 +4409,10 @@
             <w:r>
               <w:rPr>
                 <w:noProof/>
+                <w:kern w:val="2"/>
+                <w:sz w:val="24"/>
+                <w:szCs w:val="24"/>
+                <w14:ligatures w14:val="standardContextual"/>
               </w:rPr>
               <w:tab/>
             </w:r>
@@ -4254,7 +4442,7 @@
                 <w:noProof/>
                 <w:webHidden/>
               </w:rPr>
-              <w:instrText xml:space="preserve"> PAGEREF _Toc197001386 \h </w:instrText>
+              <w:instrText xml:space="preserve"> PAGEREF _Toc197025848 \h </w:instrText>
             </w:r>
             <w:r>
               <w:rPr>
@@ -4293,9 +4481,13 @@
             </w:tabs>
             <w:rPr>
               <w:noProof/>
+              <w:kern w:val="2"/>
+              <w:sz w:val="24"/>
+              <w:szCs w:val="24"/>
+              <w14:ligatures w14:val="standardContextual"/>
             </w:rPr>
           </w:pPr>
-          <w:hyperlink w:anchor="_Toc197001387" w:history="1">
+          <w:hyperlink w:anchor="_Toc197025849" w:history="1">
             <w:r>
               <w:rPr>
                 <w:rStyle w:val="Hiperligao"/>
@@ -4322,7 +4514,7 @@
                 <w:noProof/>
                 <w:webHidden/>
               </w:rPr>
-              <w:instrText xml:space="preserve"> PAGEREF _Toc197001387 \h </w:instrText>
+              <w:instrText xml:space="preserve"> PAGEREF _Toc197025849 \h </w:instrText>
             </w:r>
             <w:r>
               <w:rPr>
@@ -4361,9 +4553,13 @@
             </w:tabs>
             <w:rPr>
               <w:noProof/>
+              <w:kern w:val="2"/>
+              <w:sz w:val="24"/>
+              <w:szCs w:val="24"/>
+              <w14:ligatures w14:val="standardContextual"/>
             </w:rPr>
           </w:pPr>
-          <w:hyperlink w:anchor="_Toc197001388" w:history="1">
+          <w:hyperlink w:anchor="_Toc197025850" w:history="1">
             <w:r>
               <w:rPr>
                 <w:rStyle w:val="Hiperligao"/>
@@ -4390,7 +4586,7 @@
                 <w:noProof/>
                 <w:webHidden/>
               </w:rPr>
-              <w:instrText xml:space="preserve"> PAGEREF _Toc197001388 \h </w:instrText>
+              <w:instrText xml:space="preserve"> PAGEREF _Toc197025850 \h </w:instrText>
             </w:r>
             <w:r>
               <w:rPr>
@@ -4426,9 +4622,13 @@
             <w:pStyle w:val="ndice2"/>
             <w:rPr>
               <w:noProof/>
+              <w:kern w:val="2"/>
+              <w:sz w:val="24"/>
+              <w:szCs w:val="24"/>
+              <w14:ligatures w14:val="standardContextual"/>
             </w:rPr>
           </w:pPr>
-          <w:hyperlink w:anchor="_Toc197001389" w:history="1">
+          <w:hyperlink w:anchor="_Toc197025851" w:history="1">
             <w:r>
               <w:rPr>
                 <w:rStyle w:val="Hiperligao"/>
@@ -4439,6 +4639,10 @@
             <w:r>
               <w:rPr>
                 <w:noProof/>
+                <w:kern w:val="2"/>
+                <w:sz w:val="24"/>
+                <w:szCs w:val="24"/>
+                <w14:ligatures w14:val="standardContextual"/>
               </w:rPr>
               <w:tab/>
             </w:r>
@@ -4468,7 +4672,7 @@
                 <w:noProof/>
                 <w:webHidden/>
               </w:rPr>
-              <w:instrText xml:space="preserve"> PAGEREF _Toc197001389 \h </w:instrText>
+              <w:instrText xml:space="preserve"> PAGEREF _Toc197025851 \h </w:instrText>
             </w:r>
             <w:r>
               <w:rPr>
@@ -4507,9 +4711,13 @@
             </w:tabs>
             <w:rPr>
               <w:noProof/>
+              <w:kern w:val="2"/>
+              <w:sz w:val="24"/>
+              <w:szCs w:val="24"/>
+              <w14:ligatures w14:val="standardContextual"/>
             </w:rPr>
           </w:pPr>
-          <w:hyperlink w:anchor="_Toc197001390" w:history="1">
+          <w:hyperlink w:anchor="_Toc197025852" w:history="1">
             <w:r>
               <w:rPr>
                 <w:rStyle w:val="Hiperligao"/>
@@ -4536,7 +4744,7 @@
                 <w:noProof/>
                 <w:webHidden/>
               </w:rPr>
-              <w:instrText xml:space="preserve"> PAGEREF _Toc197001390 \h </w:instrText>
+              <w:instrText xml:space="preserve"> PAGEREF _Toc197025852 \h </w:instrText>
             </w:r>
             <w:r>
               <w:rPr>
@@ -4575,9 +4783,13 @@
             </w:tabs>
             <w:rPr>
               <w:noProof/>
+              <w:kern w:val="2"/>
+              <w:sz w:val="24"/>
+              <w:szCs w:val="24"/>
+              <w14:ligatures w14:val="standardContextual"/>
             </w:rPr>
           </w:pPr>
-          <w:hyperlink w:anchor="_Toc197001391" w:history="1">
+          <w:hyperlink w:anchor="_Toc197025853" w:history="1">
             <w:r>
               <w:rPr>
                 <w:rStyle w:val="Hiperligao"/>
@@ -4604,7 +4816,7 @@
                 <w:noProof/>
                 <w:webHidden/>
               </w:rPr>
-              <w:instrText xml:space="preserve"> PAGEREF _Toc197001391 \h </w:instrText>
+              <w:instrText xml:space="preserve"> PAGEREF _Toc197025853 \h </w:instrText>
             </w:r>
             <w:r>
               <w:rPr>
@@ -4640,9 +4852,13 @@
             <w:pStyle w:val="ndice2"/>
             <w:rPr>
               <w:noProof/>
+              <w:kern w:val="2"/>
+              <w:sz w:val="24"/>
+              <w:szCs w:val="24"/>
+              <w14:ligatures w14:val="standardContextual"/>
             </w:rPr>
           </w:pPr>
-          <w:hyperlink w:anchor="_Toc197001392" w:history="1">
+          <w:hyperlink w:anchor="_Toc197025854" w:history="1">
             <w:r>
               <w:rPr>
                 <w:rStyle w:val="Hiperligao"/>
@@ -4653,6 +4869,10 @@
             <w:r>
               <w:rPr>
                 <w:noProof/>
+                <w:kern w:val="2"/>
+                <w:sz w:val="24"/>
+                <w:szCs w:val="24"/>
+                <w14:ligatures w14:val="standardContextual"/>
               </w:rPr>
               <w:tab/>
             </w:r>
@@ -4682,7 +4902,7 @@
                 <w:noProof/>
                 <w:webHidden/>
               </w:rPr>
-              <w:instrText xml:space="preserve"> PAGEREF _Toc197001392 \h </w:instrText>
+              <w:instrText xml:space="preserve"> PAGEREF _Toc197025854 \h </w:instrText>
             </w:r>
             <w:r>
               <w:rPr>
@@ -4721,9 +4941,13 @@
             </w:tabs>
             <w:rPr>
               <w:noProof/>
+              <w:kern w:val="2"/>
+              <w:sz w:val="24"/>
+              <w:szCs w:val="24"/>
+              <w14:ligatures w14:val="standardContextual"/>
             </w:rPr>
           </w:pPr>
-          <w:hyperlink w:anchor="_Toc197001393" w:history="1">
+          <w:hyperlink w:anchor="_Toc197025855" w:history="1">
             <w:r>
               <w:rPr>
                 <w:rStyle w:val="Hiperligao"/>
@@ -4750,7 +4974,7 @@
                 <w:noProof/>
                 <w:webHidden/>
               </w:rPr>
-              <w:instrText xml:space="preserve"> PAGEREF _Toc197001393 \h </w:instrText>
+              <w:instrText xml:space="preserve"> PAGEREF _Toc197025855 \h </w:instrText>
             </w:r>
             <w:r>
               <w:rPr>
@@ -4789,9 +5013,13 @@
             </w:tabs>
             <w:rPr>
               <w:noProof/>
+              <w:kern w:val="2"/>
+              <w:sz w:val="24"/>
+              <w:szCs w:val="24"/>
+              <w14:ligatures w14:val="standardContextual"/>
             </w:rPr>
           </w:pPr>
-          <w:hyperlink w:anchor="_Toc197001394" w:history="1">
+          <w:hyperlink w:anchor="_Toc197025856" w:history="1">
             <w:r>
               <w:rPr>
                 <w:rStyle w:val="Hiperligao"/>
@@ -4818,7 +5046,7 @@
                 <w:noProof/>
                 <w:webHidden/>
               </w:rPr>
-              <w:instrText xml:space="preserve"> PAGEREF _Toc197001394 \h </w:instrText>
+              <w:instrText xml:space="preserve"> PAGEREF _Toc197025856 \h </w:instrText>
             </w:r>
             <w:r>
               <w:rPr>
@@ -4858,9 +5086,13 @@
             </w:tabs>
             <w:rPr>
               <w:noProof/>
+              <w:kern w:val="2"/>
+              <w:sz w:val="24"/>
+              <w:szCs w:val="24"/>
+              <w14:ligatures w14:val="standardContextual"/>
             </w:rPr>
           </w:pPr>
-          <w:hyperlink w:anchor="_Toc197001395" w:history="1">
+          <w:hyperlink w:anchor="_Toc197025857" w:history="1">
             <w:r>
               <w:rPr>
                 <w:rStyle w:val="Hiperligao"/>
@@ -4871,6 +5103,10 @@
             <w:r>
               <w:rPr>
                 <w:noProof/>
+                <w:kern w:val="2"/>
+                <w:sz w:val="24"/>
+                <w:szCs w:val="24"/>
+                <w14:ligatures w14:val="standardContextual"/>
               </w:rPr>
               <w:tab/>
             </w:r>
@@ -4900,85 +5136,7 @@
                 <w:noProof/>
                 <w:webHidden/>
               </w:rPr>
-              <w:instrText xml:space="preserve"> PAGEREF _Toc197001395 \h </w:instrText>
-            </w:r>
-            <w:r>
-              <w:rPr>
-                <w:noProof/>
-                <w:webHidden/>
-              </w:rPr>
-            </w:r>
-            <w:r>
-              <w:rPr>
-                <w:noProof/>
-                <w:webHidden/>
-              </w:rPr>
-              <w:fldChar w:fldCharType="separate"/>
-            </w:r>
-            <w:r>
-              <w:rPr>
-                <w:noProof/>
-                <w:webHidden/>
-              </w:rPr>
-              <w:t>23</w:t>
-            </w:r>
-            <w:r>
-              <w:rPr>
-                <w:noProof/>
-                <w:webHidden/>
-              </w:rPr>
-              <w:fldChar w:fldCharType="end"/>
-            </w:r>
-          </w:hyperlink>
-        </w:p>
-        <w:p>
-          <w:pPr>
-            <w:pStyle w:val="ndice2"/>
-            <w:rPr>
-              <w:noProof/>
-            </w:rPr>
-          </w:pPr>
-          <w:hyperlink w:anchor="_Toc197001396" w:history="1">
-            <w:r>
-              <w:rPr>
-                <w:rStyle w:val="Hiperligao"/>
-                <w:noProof/>
-              </w:rPr>
-              <w:t>8.1.</w:t>
-            </w:r>
-            <w:r>
-              <w:rPr>
-                <w:noProof/>
-              </w:rPr>
-              <w:tab/>
-            </w:r>
-            <w:r>
-              <w:rPr>
-                <w:rStyle w:val="Hiperligao"/>
-                <w:noProof/>
-              </w:rPr>
-              <w:t>Diagrama BPMN da loja</w:t>
-            </w:r>
-            <w:r>
-              <w:rPr>
-                <w:noProof/>
-                <w:webHidden/>
-              </w:rPr>
-              <w:tab/>
-            </w:r>
-            <w:r>
-              <w:rPr>
-                <w:noProof/>
-                <w:webHidden/>
-              </w:rPr>
-              <w:fldChar w:fldCharType="begin"/>
-            </w:r>
-            <w:r>
-              <w:rPr>
-                <w:noProof/>
-                <w:webHidden/>
-              </w:rPr>
-              <w:instrText xml:space="preserve"> PAGEREF _Toc197001396 \h </w:instrText>
+              <w:instrText xml:space="preserve"> PAGEREF _Toc197025857 \h </w:instrText>
             </w:r>
             <w:r>
               <w:rPr>
@@ -5017,9 +5175,13 @@
             </w:tabs>
             <w:rPr>
               <w:noProof/>
+              <w:kern w:val="2"/>
+              <w:sz w:val="24"/>
+              <w:szCs w:val="24"/>
+              <w14:ligatures w14:val="standardContextual"/>
             </w:rPr>
           </w:pPr>
-          <w:hyperlink w:anchor="_Toc197001397" w:history="1">
+          <w:hyperlink w:anchor="_Toc197025858" w:history="1">
             <w:r>
               <w:rPr>
                 <w:rStyle w:val="Hiperligao"/>
@@ -5046,7 +5208,7 @@
                 <w:noProof/>
                 <w:webHidden/>
               </w:rPr>
-              <w:instrText xml:space="preserve"> PAGEREF _Toc197001397 \h </w:instrText>
+              <w:instrText xml:space="preserve"> PAGEREF _Toc197025858 \h </w:instrText>
             </w:r>
             <w:r>
               <w:rPr>
@@ -5085,9 +5247,13 @@
             </w:tabs>
             <w:rPr>
               <w:noProof/>
+              <w:kern w:val="2"/>
+              <w:sz w:val="24"/>
+              <w:szCs w:val="24"/>
+              <w14:ligatures w14:val="standardContextual"/>
             </w:rPr>
           </w:pPr>
-          <w:hyperlink w:anchor="_Toc197001398" w:history="1">
+          <w:hyperlink w:anchor="_Toc197025859" w:history="1">
             <w:r>
               <w:rPr>
                 <w:rStyle w:val="Hiperligao"/>
@@ -5114,7 +5280,7 @@
                 <w:noProof/>
                 <w:webHidden/>
               </w:rPr>
-              <w:instrText xml:space="preserve"> PAGEREF _Toc197001398 \h </w:instrText>
+              <w:instrText xml:space="preserve"> PAGEREF _Toc197025859 \h </w:instrText>
             </w:r>
             <w:r>
               <w:rPr>
@@ -5150,19 +5316,27 @@
             <w:pStyle w:val="ndice2"/>
             <w:rPr>
               <w:noProof/>
+              <w:kern w:val="2"/>
+              <w:sz w:val="24"/>
+              <w:szCs w:val="24"/>
+              <w14:ligatures w14:val="standardContextual"/>
             </w:rPr>
           </w:pPr>
-          <w:hyperlink w:anchor="_Toc197001399" w:history="1">
+          <w:hyperlink w:anchor="_Toc197025860" w:history="1">
             <w:r>
               <w:rPr>
                 <w:rStyle w:val="Hiperligao"/>
                 <w:noProof/>
               </w:rPr>
-              <w:t>8.2.</w:t>
-            </w:r>
-            <w:r>
-              <w:rPr>
-                <w:noProof/>
+              <w:t>8.1.</w:t>
+            </w:r>
+            <w:r>
+              <w:rPr>
+                <w:noProof/>
+                <w:kern w:val="2"/>
+                <w:sz w:val="24"/>
+                <w:szCs w:val="24"/>
+                <w14:ligatures w14:val="standardContextual"/>
               </w:rPr>
               <w:tab/>
             </w:r>
@@ -5171,7 +5345,7 @@
                 <w:rStyle w:val="Hiperligao"/>
                 <w:noProof/>
               </w:rPr>
-              <w:t>Diagrama BPMN das tarefas</w:t>
+              <w:t>Diagrama BPMN das tarefas voluntárias</w:t>
             </w:r>
             <w:r>
               <w:rPr>
@@ -5192,7 +5366,7 @@
                 <w:noProof/>
                 <w:webHidden/>
               </w:rPr>
-              <w:instrText xml:space="preserve"> PAGEREF _Toc197001399 \h </w:instrText>
+              <w:instrText xml:space="preserve"> PAGEREF _Toc197025860 \h </w:instrText>
             </w:r>
             <w:r>
               <w:rPr>
@@ -5231,9 +5405,13 @@
             </w:tabs>
             <w:rPr>
               <w:noProof/>
+              <w:kern w:val="2"/>
+              <w:sz w:val="24"/>
+              <w:szCs w:val="24"/>
+              <w14:ligatures w14:val="standardContextual"/>
             </w:rPr>
           </w:pPr>
-          <w:hyperlink w:anchor="_Toc197001400" w:history="1">
+          <w:hyperlink w:anchor="_Toc197025861" w:history="1">
             <w:r>
               <w:rPr>
                 <w:rStyle w:val="Hiperligao"/>
@@ -5260,7 +5438,7 @@
                 <w:noProof/>
                 <w:webHidden/>
               </w:rPr>
-              <w:instrText xml:space="preserve"> PAGEREF _Toc197001400 \h </w:instrText>
+              <w:instrText xml:space="preserve"> PAGEREF _Toc197025861 \h </w:instrText>
             </w:r>
             <w:r>
               <w:rPr>
@@ -5299,9 +5477,13 @@
             </w:tabs>
             <w:rPr>
               <w:noProof/>
+              <w:kern w:val="2"/>
+              <w:sz w:val="24"/>
+              <w:szCs w:val="24"/>
+              <w14:ligatures w14:val="standardContextual"/>
             </w:rPr>
           </w:pPr>
-          <w:hyperlink w:anchor="_Toc197001401" w:history="1">
+          <w:hyperlink w:anchor="_Toc197025862" w:history="1">
             <w:r>
               <w:rPr>
                 <w:rStyle w:val="Hiperligao"/>
@@ -5328,7 +5510,7 @@
                 <w:noProof/>
                 <w:webHidden/>
               </w:rPr>
-              <w:instrText xml:space="preserve"> PAGEREF _Toc197001401 \h </w:instrText>
+              <w:instrText xml:space="preserve"> PAGEREF _Toc197025862 \h </w:instrText>
             </w:r>
             <w:r>
               <w:rPr>
@@ -5364,19 +5546,27 @@
             <w:pStyle w:val="ndice2"/>
             <w:rPr>
               <w:noProof/>
+              <w:kern w:val="2"/>
+              <w:sz w:val="24"/>
+              <w:szCs w:val="24"/>
+              <w14:ligatures w14:val="standardContextual"/>
             </w:rPr>
           </w:pPr>
-          <w:hyperlink w:anchor="_Toc197001402" w:history="1">
+          <w:hyperlink w:anchor="_Toc197025863" w:history="1">
             <w:r>
               <w:rPr>
                 <w:rStyle w:val="Hiperligao"/>
                 <w:noProof/>
               </w:rPr>
-              <w:t>8.3.</w:t>
-            </w:r>
-            <w:r>
-              <w:rPr>
-                <w:noProof/>
+              <w:t>8.2.</w:t>
+            </w:r>
+            <w:r>
+              <w:rPr>
+                <w:noProof/>
+                <w:kern w:val="2"/>
+                <w:sz w:val="24"/>
+                <w:szCs w:val="24"/>
+                <w14:ligatures w14:val="standardContextual"/>
               </w:rPr>
               <w:tab/>
             </w:r>
@@ -5406,7 +5596,7 @@
                 <w:noProof/>
                 <w:webHidden/>
               </w:rPr>
-              <w:instrText xml:space="preserve"> PAGEREF _Toc197001402 \h </w:instrText>
+              <w:instrText xml:space="preserve"> PAGEREF _Toc197025863 \h </w:instrText>
             </w:r>
             <w:r>
               <w:rPr>
@@ -5426,7 +5616,7 @@
                 <w:noProof/>
                 <w:webHidden/>
               </w:rPr>
-              <w:t>26</w:t>
+              <w:t>27</w:t>
             </w:r>
             <w:r>
               <w:rPr>
@@ -5445,9 +5635,13 @@
             </w:tabs>
             <w:rPr>
               <w:noProof/>
+              <w:kern w:val="2"/>
+              <w:sz w:val="24"/>
+              <w:szCs w:val="24"/>
+              <w14:ligatures w14:val="standardContextual"/>
             </w:rPr>
           </w:pPr>
-          <w:hyperlink w:anchor="_Toc197001403" w:history="1">
+          <w:hyperlink w:anchor="_Toc197025864" w:history="1">
             <w:r>
               <w:rPr>
                 <w:rStyle w:val="Hiperligao"/>
@@ -5474,7 +5668,7 @@
                 <w:noProof/>
                 <w:webHidden/>
               </w:rPr>
-              <w:instrText xml:space="preserve"> PAGEREF _Toc197001403 \h </w:instrText>
+              <w:instrText xml:space="preserve"> PAGEREF _Toc197025864 \h </w:instrText>
             </w:r>
             <w:r>
               <w:rPr>
@@ -5494,7 +5688,7 @@
                 <w:noProof/>
                 <w:webHidden/>
               </w:rPr>
-              <w:t>26</w:t>
+              <w:t>27</w:t>
             </w:r>
             <w:r>
               <w:rPr>
@@ -5513,9 +5707,13 @@
             </w:tabs>
             <w:rPr>
               <w:noProof/>
+              <w:kern w:val="2"/>
+              <w:sz w:val="24"/>
+              <w:szCs w:val="24"/>
+              <w14:ligatures w14:val="standardContextual"/>
             </w:rPr>
           </w:pPr>
-          <w:hyperlink w:anchor="_Toc197001404" w:history="1">
+          <w:hyperlink w:anchor="_Toc197025865" w:history="1">
             <w:r>
               <w:rPr>
                 <w:rStyle w:val="Hiperligao"/>
@@ -5542,7 +5740,7 @@
                 <w:noProof/>
                 <w:webHidden/>
               </w:rPr>
-              <w:instrText xml:space="preserve"> PAGEREF _Toc197001404 \h </w:instrText>
+              <w:instrText xml:space="preserve"> PAGEREF _Toc197025865 \h </w:instrText>
             </w:r>
             <w:r>
               <w:rPr>
@@ -5562,7 +5760,7 @@
                 <w:noProof/>
                 <w:webHidden/>
               </w:rPr>
-              <w:t>26</w:t>
+              <w:t>27</w:t>
             </w:r>
             <w:r>
               <w:rPr>
@@ -5582,9 +5780,13 @@
             </w:tabs>
             <w:rPr>
               <w:noProof/>
+              <w:kern w:val="2"/>
+              <w:sz w:val="24"/>
+              <w:szCs w:val="24"/>
+              <w14:ligatures w14:val="standardContextual"/>
             </w:rPr>
           </w:pPr>
-          <w:hyperlink w:anchor="_Toc197001405" w:history="1">
+          <w:hyperlink w:anchor="_Toc197025866" w:history="1">
             <w:r>
               <w:rPr>
                 <w:rStyle w:val="Hiperligao"/>
@@ -5595,6 +5797,10 @@
             <w:r>
               <w:rPr>
                 <w:noProof/>
+                <w:kern w:val="2"/>
+                <w:sz w:val="24"/>
+                <w:szCs w:val="24"/>
+                <w14:ligatures w14:val="standardContextual"/>
               </w:rPr>
               <w:tab/>
             </w:r>
@@ -5624,7 +5830,7 @@
                 <w:noProof/>
                 <w:webHidden/>
               </w:rPr>
-              <w:instrText xml:space="preserve"> PAGEREF _Toc197001405 \h </w:instrText>
+              <w:instrText xml:space="preserve"> PAGEREF _Toc197025866 \h </w:instrText>
             </w:r>
             <w:r>
               <w:rPr>
@@ -5644,7 +5850,7 @@
                 <w:noProof/>
                 <w:webHidden/>
               </w:rPr>
-              <w:t>27</w:t>
+              <w:t>28</w:t>
             </w:r>
             <w:r>
               <w:rPr>
@@ -5660,9 +5866,13 @@
             <w:pStyle w:val="ndice2"/>
             <w:rPr>
               <w:noProof/>
+              <w:kern w:val="2"/>
+              <w:sz w:val="24"/>
+              <w:szCs w:val="24"/>
+              <w14:ligatures w14:val="standardContextual"/>
             </w:rPr>
           </w:pPr>
-          <w:hyperlink w:anchor="_Toc197001406" w:history="1">
+          <w:hyperlink w:anchor="_Toc197025867" w:history="1">
             <w:r>
               <w:rPr>
                 <w:rStyle w:val="Hiperligao"/>
@@ -5673,6 +5883,10 @@
             <w:r>
               <w:rPr>
                 <w:noProof/>
+                <w:kern w:val="2"/>
+                <w:sz w:val="24"/>
+                <w:szCs w:val="24"/>
+                <w14:ligatures w14:val="standardContextual"/>
               </w:rPr>
               <w:tab/>
             </w:r>
@@ -5702,7 +5916,7 @@
                 <w:noProof/>
                 <w:webHidden/>
               </w:rPr>
-              <w:instrText xml:space="preserve"> PAGEREF _Toc197001406 \h </w:instrText>
+              <w:instrText xml:space="preserve"> PAGEREF _Toc197025867 \h </w:instrText>
             </w:r>
             <w:r>
               <w:rPr>
@@ -5722,7 +5936,7 @@
                 <w:noProof/>
                 <w:webHidden/>
               </w:rPr>
-              <w:t>28</w:t>
+              <w:t>29</w:t>
             </w:r>
             <w:r>
               <w:rPr>
@@ -5738,9 +5952,13 @@
             <w:pStyle w:val="ndice2"/>
             <w:rPr>
               <w:noProof/>
+              <w:kern w:val="2"/>
+              <w:sz w:val="24"/>
+              <w:szCs w:val="24"/>
+              <w14:ligatures w14:val="standardContextual"/>
             </w:rPr>
           </w:pPr>
-          <w:hyperlink w:anchor="_Toc197001407" w:history="1">
+          <w:hyperlink w:anchor="_Toc197025868" w:history="1">
             <w:r>
               <w:rPr>
                 <w:rStyle w:val="Hiperligao"/>
@@ -5751,6 +5969,10 @@
             <w:r>
               <w:rPr>
                 <w:noProof/>
+                <w:kern w:val="2"/>
+                <w:sz w:val="24"/>
+                <w:szCs w:val="24"/>
+                <w14:ligatures w14:val="standardContextual"/>
               </w:rPr>
               <w:tab/>
             </w:r>
@@ -5780,7 +6002,7 @@
                 <w:noProof/>
                 <w:webHidden/>
               </w:rPr>
-              <w:instrText xml:space="preserve"> PAGEREF _Toc197001407 \h </w:instrText>
+              <w:instrText xml:space="preserve"> PAGEREF _Toc197025868 \h </w:instrText>
             </w:r>
             <w:r>
               <w:rPr>
@@ -5800,7 +6022,7 @@
                 <w:noProof/>
                 <w:webHidden/>
               </w:rPr>
-              <w:t>29</w:t>
+              <w:t>30</w:t>
             </w:r>
             <w:r>
               <w:rPr>
@@ -5816,9 +6038,13 @@
             <w:pStyle w:val="ndice2"/>
             <w:rPr>
               <w:noProof/>
+              <w:kern w:val="2"/>
+              <w:sz w:val="24"/>
+              <w:szCs w:val="24"/>
+              <w14:ligatures w14:val="standardContextual"/>
             </w:rPr>
           </w:pPr>
-          <w:hyperlink w:anchor="_Toc197001408" w:history="1">
+          <w:hyperlink w:anchor="_Toc197025869" w:history="1">
             <w:r>
               <w:rPr>
                 <w:rStyle w:val="Hiperligao"/>
@@ -5829,6 +6055,10 @@
             <w:r>
               <w:rPr>
                 <w:noProof/>
+                <w:kern w:val="2"/>
+                <w:sz w:val="24"/>
+                <w:szCs w:val="24"/>
+                <w14:ligatures w14:val="standardContextual"/>
               </w:rPr>
               <w:tab/>
             </w:r>
@@ -5858,7 +6088,7 @@
                 <w:noProof/>
                 <w:webHidden/>
               </w:rPr>
-              <w:instrText xml:space="preserve"> PAGEREF _Toc197001408 \h </w:instrText>
+              <w:instrText xml:space="preserve"> PAGEREF _Toc197025869 \h </w:instrText>
             </w:r>
             <w:r>
               <w:rPr>
@@ -5878,7 +6108,7 @@
                 <w:noProof/>
                 <w:webHidden/>
               </w:rPr>
-              <w:t>29</w:t>
+              <w:t>30</w:t>
             </w:r>
             <w:r>
               <w:rPr>
@@ -5894,9 +6124,13 @@
             <w:pStyle w:val="ndice2"/>
             <w:rPr>
               <w:noProof/>
+              <w:kern w:val="2"/>
+              <w:sz w:val="24"/>
+              <w:szCs w:val="24"/>
+              <w14:ligatures w14:val="standardContextual"/>
             </w:rPr>
           </w:pPr>
-          <w:hyperlink w:anchor="_Toc197001409" w:history="1">
+          <w:hyperlink w:anchor="_Toc197025870" w:history="1">
             <w:r>
               <w:rPr>
                 <w:rStyle w:val="Hiperligao"/>
@@ -5907,6 +6141,10 @@
             <w:r>
               <w:rPr>
                 <w:noProof/>
+                <w:kern w:val="2"/>
+                <w:sz w:val="24"/>
+                <w:szCs w:val="24"/>
+                <w14:ligatures w14:val="standardContextual"/>
               </w:rPr>
               <w:tab/>
             </w:r>
@@ -5936,7 +6174,7 @@
                 <w:noProof/>
                 <w:webHidden/>
               </w:rPr>
-              <w:instrText xml:space="preserve"> PAGEREF _Toc197001409 \h </w:instrText>
+              <w:instrText xml:space="preserve"> PAGEREF _Toc197025870 \h </w:instrText>
             </w:r>
             <w:r>
               <w:rPr>
@@ -5956,7 +6194,7 @@
                 <w:noProof/>
                 <w:webHidden/>
               </w:rPr>
-              <w:t>30</w:t>
+              <w:t>31</w:t>
             </w:r>
             <w:r>
               <w:rPr>
@@ -5971,14 +6209,18 @@
           <w:pPr>
             <w:pStyle w:val="ndice1"/>
             <w:tabs>
-              <w:tab w:val="left" w:pos="660"/>
+              <w:tab w:val="left" w:pos="720"/>
               <w:tab w:val="right" w:leader="dot" w:pos="8777"/>
             </w:tabs>
             <w:rPr>
               <w:noProof/>
+              <w:kern w:val="2"/>
+              <w:sz w:val="24"/>
+              <w:szCs w:val="24"/>
+              <w14:ligatures w14:val="standardContextual"/>
             </w:rPr>
           </w:pPr>
-          <w:hyperlink w:anchor="_Toc197001410" w:history="1">
+          <w:hyperlink w:anchor="_Toc197025871" w:history="1">
             <w:r>
               <w:rPr>
                 <w:rStyle w:val="Hiperligao"/>
@@ -5989,6 +6231,10 @@
             <w:r>
               <w:rPr>
                 <w:noProof/>
+                <w:kern w:val="2"/>
+                <w:sz w:val="24"/>
+                <w:szCs w:val="24"/>
+                <w14:ligatures w14:val="standardContextual"/>
               </w:rPr>
               <w:tab/>
             </w:r>
@@ -6018,7 +6264,7 @@
                 <w:noProof/>
                 <w:webHidden/>
               </w:rPr>
-              <w:instrText xml:space="preserve"> PAGEREF _Toc197001410 \h </w:instrText>
+              <w:instrText xml:space="preserve"> PAGEREF _Toc197025871 \h </w:instrText>
             </w:r>
             <w:r>
               <w:rPr>
@@ -6038,7 +6284,7 @@
                 <w:noProof/>
                 <w:webHidden/>
               </w:rPr>
-              <w:t>31</w:t>
+              <w:t>32</w:t>
             </w:r>
             <w:r>
               <w:rPr>
@@ -6054,9 +6300,13 @@
             <w:pStyle w:val="ndice2"/>
             <w:rPr>
               <w:noProof/>
+              <w:kern w:val="2"/>
+              <w:sz w:val="24"/>
+              <w:szCs w:val="24"/>
+              <w14:ligatures w14:val="standardContextual"/>
             </w:rPr>
           </w:pPr>
-          <w:hyperlink w:anchor="_Toc197001411" w:history="1">
+          <w:hyperlink w:anchor="_Toc197025872" w:history="1">
             <w:r>
               <w:rPr>
                 <w:rStyle w:val="Hiperligao"/>
@@ -6067,6 +6317,10 @@
             <w:r>
               <w:rPr>
                 <w:noProof/>
+                <w:kern w:val="2"/>
+                <w:sz w:val="24"/>
+                <w:szCs w:val="24"/>
+                <w14:ligatures w14:val="standardContextual"/>
               </w:rPr>
               <w:tab/>
             </w:r>
@@ -6096,7 +6350,7 @@
                 <w:noProof/>
                 <w:webHidden/>
               </w:rPr>
-              <w:instrText xml:space="preserve"> PAGEREF _Toc197001411 \h </w:instrText>
+              <w:instrText xml:space="preserve"> PAGEREF _Toc197025872 \h </w:instrText>
             </w:r>
             <w:r>
               <w:rPr>
@@ -6116,7 +6370,7 @@
                 <w:noProof/>
                 <w:webHidden/>
               </w:rPr>
-              <w:t>32</w:t>
+              <w:t>33</w:t>
             </w:r>
             <w:r>
               <w:rPr>
@@ -6132,9 +6386,13 @@
             <w:pStyle w:val="ndice2"/>
             <w:rPr>
               <w:noProof/>
+              <w:kern w:val="2"/>
+              <w:sz w:val="24"/>
+              <w:szCs w:val="24"/>
+              <w14:ligatures w14:val="standardContextual"/>
             </w:rPr>
           </w:pPr>
-          <w:hyperlink w:anchor="_Toc197001412" w:history="1">
+          <w:hyperlink w:anchor="_Toc197025873" w:history="1">
             <w:r>
               <w:rPr>
                 <w:rStyle w:val="Hiperligao"/>
@@ -6145,6 +6403,10 @@
             <w:r>
               <w:rPr>
                 <w:noProof/>
+                <w:kern w:val="2"/>
+                <w:sz w:val="24"/>
+                <w:szCs w:val="24"/>
+                <w14:ligatures w14:val="standardContextual"/>
               </w:rPr>
               <w:tab/>
             </w:r>
@@ -6174,7 +6436,7 @@
                 <w:noProof/>
                 <w:webHidden/>
               </w:rPr>
-              <w:instrText xml:space="preserve"> PAGEREF _Toc197001412 \h </w:instrText>
+              <w:instrText xml:space="preserve"> PAGEREF _Toc197025873 \h </w:instrText>
             </w:r>
             <w:r>
               <w:rPr>
@@ -6194,7 +6456,7 @@
                 <w:noProof/>
                 <w:webHidden/>
               </w:rPr>
-              <w:t>33</w:t>
+              <w:t>34</w:t>
             </w:r>
             <w:r>
               <w:rPr>
@@ -6210,9 +6472,13 @@
             <w:pStyle w:val="ndice2"/>
             <w:rPr>
               <w:noProof/>
+              <w:kern w:val="2"/>
+              <w:sz w:val="24"/>
+              <w:szCs w:val="24"/>
+              <w14:ligatures w14:val="standardContextual"/>
             </w:rPr>
           </w:pPr>
-          <w:hyperlink w:anchor="_Toc197001413" w:history="1">
+          <w:hyperlink w:anchor="_Toc197025874" w:history="1">
             <w:r>
               <w:rPr>
                 <w:rStyle w:val="Hiperligao"/>
@@ -6223,6 +6489,10 @@
             <w:r>
               <w:rPr>
                 <w:noProof/>
+                <w:kern w:val="2"/>
+                <w:sz w:val="24"/>
+                <w:szCs w:val="24"/>
+                <w14:ligatures w14:val="standardContextual"/>
               </w:rPr>
               <w:tab/>
             </w:r>
@@ -6252,7 +6522,7 @@
                 <w:noProof/>
                 <w:webHidden/>
               </w:rPr>
-              <w:instrText xml:space="preserve"> PAGEREF _Toc197001413 \h </w:instrText>
+              <w:instrText xml:space="preserve"> PAGEREF _Toc197025874 \h </w:instrText>
             </w:r>
             <w:r>
               <w:rPr>
@@ -6272,7 +6542,7 @@
                 <w:noProof/>
                 <w:webHidden/>
               </w:rPr>
-              <w:t>34</w:t>
+              <w:t>35</w:t>
             </w:r>
             <w:r>
               <w:rPr>
@@ -6288,9 +6558,13 @@
             <w:pStyle w:val="ndice2"/>
             <w:rPr>
               <w:noProof/>
+              <w:kern w:val="2"/>
+              <w:sz w:val="24"/>
+              <w:szCs w:val="24"/>
+              <w14:ligatures w14:val="standardContextual"/>
             </w:rPr>
           </w:pPr>
-          <w:hyperlink w:anchor="_Toc197001414" w:history="1">
+          <w:hyperlink w:anchor="_Toc197025875" w:history="1">
             <w:r>
               <w:rPr>
                 <w:rStyle w:val="Hiperligao"/>
@@ -6301,6 +6575,10 @@
             <w:r>
               <w:rPr>
                 <w:noProof/>
+                <w:kern w:val="2"/>
+                <w:sz w:val="24"/>
+                <w:szCs w:val="24"/>
+                <w14:ligatures w14:val="standardContextual"/>
               </w:rPr>
               <w:tab/>
             </w:r>
@@ -6330,7 +6608,7 @@
                 <w:noProof/>
                 <w:webHidden/>
               </w:rPr>
-              <w:instrText xml:space="preserve"> PAGEREF _Toc197001414 \h </w:instrText>
+              <w:instrText xml:space="preserve"> PAGEREF _Toc197025875 \h </w:instrText>
             </w:r>
             <w:r>
               <w:rPr>
@@ -6350,7 +6628,7 @@
                 <w:noProof/>
                 <w:webHidden/>
               </w:rPr>
-              <w:t>35</w:t>
+              <w:t>36</w:t>
             </w:r>
             <w:r>
               <w:rPr>
@@ -6366,9 +6644,13 @@
             <w:pStyle w:val="ndice2"/>
             <w:rPr>
               <w:noProof/>
+              <w:kern w:val="2"/>
+              <w:sz w:val="24"/>
+              <w:szCs w:val="24"/>
+              <w14:ligatures w14:val="standardContextual"/>
             </w:rPr>
           </w:pPr>
-          <w:hyperlink w:anchor="_Toc197001415" w:history="1">
+          <w:hyperlink w:anchor="_Toc197025876" w:history="1">
             <w:r>
               <w:rPr>
                 <w:rStyle w:val="Hiperligao"/>
@@ -6379,6 +6661,10 @@
             <w:r>
               <w:rPr>
                 <w:noProof/>
+                <w:kern w:val="2"/>
+                <w:sz w:val="24"/>
+                <w:szCs w:val="24"/>
+                <w14:ligatures w14:val="standardContextual"/>
               </w:rPr>
               <w:tab/>
             </w:r>
@@ -6408,7 +6694,7 @@
                 <w:noProof/>
                 <w:webHidden/>
               </w:rPr>
-              <w:instrText xml:space="preserve"> PAGEREF _Toc197001415 \h </w:instrText>
+              <w:instrText xml:space="preserve"> PAGEREF _Toc197025876 \h </w:instrText>
             </w:r>
             <w:r>
               <w:rPr>
@@ -6428,7 +6714,7 @@
                 <w:noProof/>
                 <w:webHidden/>
               </w:rPr>
-              <w:t>36</w:t>
+              <w:t>37</w:t>
             </w:r>
             <w:r>
               <w:rPr>
@@ -6443,14 +6729,18 @@
           <w:pPr>
             <w:pStyle w:val="ndice1"/>
             <w:tabs>
-              <w:tab w:val="left" w:pos="660"/>
+              <w:tab w:val="left" w:pos="720"/>
               <w:tab w:val="right" w:leader="dot" w:pos="8777"/>
             </w:tabs>
             <w:rPr>
               <w:noProof/>
+              <w:kern w:val="2"/>
+              <w:sz w:val="24"/>
+              <w:szCs w:val="24"/>
+              <w14:ligatures w14:val="standardContextual"/>
             </w:rPr>
           </w:pPr>
-          <w:hyperlink w:anchor="_Toc197001416" w:history="1">
+          <w:hyperlink w:anchor="_Toc197025877" w:history="1">
             <w:r>
               <w:rPr>
                 <w:rStyle w:val="Hiperligao"/>
@@ -6461,6 +6751,10 @@
             <w:r>
               <w:rPr>
                 <w:noProof/>
+                <w:kern w:val="2"/>
+                <w:sz w:val="24"/>
+                <w:szCs w:val="24"/>
+                <w14:ligatures w14:val="standardContextual"/>
               </w:rPr>
               <w:tab/>
             </w:r>
@@ -6490,7 +6784,7 @@
                 <w:noProof/>
                 <w:webHidden/>
               </w:rPr>
-              <w:instrText xml:space="preserve"> PAGEREF _Toc197001416 \h </w:instrText>
+              <w:instrText xml:space="preserve"> PAGEREF _Toc197025877 \h </w:instrText>
             </w:r>
             <w:r>
               <w:rPr>
@@ -6510,7 +6804,7 @@
                 <w:noProof/>
                 <w:webHidden/>
               </w:rPr>
-              <w:t>37</w:t>
+              <w:t>38</w:t>
             </w:r>
             <w:r>
               <w:rPr>
@@ -6526,9 +6820,13 @@
             <w:pStyle w:val="ndice2"/>
             <w:rPr>
               <w:noProof/>
+              <w:kern w:val="2"/>
+              <w:sz w:val="24"/>
+              <w:szCs w:val="24"/>
+              <w14:ligatures w14:val="standardContextual"/>
             </w:rPr>
           </w:pPr>
-          <w:hyperlink w:anchor="_Toc197001417" w:history="1">
+          <w:hyperlink w:anchor="_Toc197025878" w:history="1">
             <w:r>
               <w:rPr>
                 <w:rStyle w:val="Hiperligao"/>
@@ -6539,6 +6837,10 @@
             <w:r>
               <w:rPr>
                 <w:noProof/>
+                <w:kern w:val="2"/>
+                <w:sz w:val="24"/>
+                <w:szCs w:val="24"/>
+                <w14:ligatures w14:val="standardContextual"/>
               </w:rPr>
               <w:tab/>
             </w:r>
@@ -6568,7 +6870,7 @@
                 <w:noProof/>
                 <w:webHidden/>
               </w:rPr>
-              <w:instrText xml:space="preserve"> PAGEREF _Toc197001417 \h </w:instrText>
+              <w:instrText xml:space="preserve"> PAGEREF _Toc197025878 \h </w:instrText>
             </w:r>
             <w:r>
               <w:rPr>
@@ -6588,7 +6890,395 @@
                 <w:noProof/>
                 <w:webHidden/>
               </w:rPr>
-              <w:t>37</w:t>
+              <w:t>38</w:t>
+            </w:r>
+            <w:r>
+              <w:rPr>
+                <w:noProof/>
+                <w:webHidden/>
+              </w:rPr>
+              <w:fldChar w:fldCharType="end"/>
+            </w:r>
+          </w:hyperlink>
+        </w:p>
+        <w:p>
+          <w:pPr>
+            <w:pStyle w:val="ndice3"/>
+            <w:tabs>
+              <w:tab w:val="right" w:leader="dot" w:pos="8777"/>
+            </w:tabs>
+            <w:rPr>
+              <w:noProof/>
+              <w:kern w:val="2"/>
+              <w:sz w:val="24"/>
+              <w:szCs w:val="24"/>
+              <w14:ligatures w14:val="standardContextual"/>
+            </w:rPr>
+          </w:pPr>
+          <w:hyperlink w:anchor="_Toc197025879" w:history="1">
+            <w:r>
+              <w:rPr>
+                <w:rStyle w:val="Hiperligao"/>
+                <w:noProof/>
+              </w:rPr>
+              <w:t>Fluxo das Atividades</w:t>
+            </w:r>
+            <w:r>
+              <w:rPr>
+                <w:noProof/>
+                <w:webHidden/>
+              </w:rPr>
+              <w:tab/>
+            </w:r>
+            <w:r>
+              <w:rPr>
+                <w:noProof/>
+                <w:webHidden/>
+              </w:rPr>
+              <w:fldChar w:fldCharType="begin"/>
+            </w:r>
+            <w:r>
+              <w:rPr>
+                <w:noProof/>
+                <w:webHidden/>
+              </w:rPr>
+              <w:instrText xml:space="preserve"> PAGEREF _Toc197025879 \h </w:instrText>
+            </w:r>
+            <w:r>
+              <w:rPr>
+                <w:noProof/>
+                <w:webHidden/>
+              </w:rPr>
+            </w:r>
+            <w:r>
+              <w:rPr>
+                <w:noProof/>
+                <w:webHidden/>
+              </w:rPr>
+              <w:fldChar w:fldCharType="separate"/>
+            </w:r>
+            <w:r>
+              <w:rPr>
+                <w:noProof/>
+                <w:webHidden/>
+              </w:rPr>
+              <w:t>39</w:t>
+            </w:r>
+            <w:r>
+              <w:rPr>
+                <w:noProof/>
+                <w:webHidden/>
+              </w:rPr>
+              <w:fldChar w:fldCharType="end"/>
+            </w:r>
+          </w:hyperlink>
+        </w:p>
+        <w:p>
+          <w:pPr>
+            <w:pStyle w:val="ndice2"/>
+            <w:rPr>
+              <w:noProof/>
+              <w:kern w:val="2"/>
+              <w:sz w:val="24"/>
+              <w:szCs w:val="24"/>
+              <w14:ligatures w14:val="standardContextual"/>
+            </w:rPr>
+          </w:pPr>
+          <w:hyperlink w:anchor="_Toc197025880" w:history="1">
+            <w:r>
+              <w:rPr>
+                <w:rStyle w:val="Hiperligao"/>
+                <w:noProof/>
+              </w:rPr>
+              <w:t>11.2.</w:t>
+            </w:r>
+            <w:r>
+              <w:rPr>
+                <w:noProof/>
+                <w:kern w:val="2"/>
+                <w:sz w:val="24"/>
+                <w:szCs w:val="24"/>
+                <w14:ligatures w14:val="standardContextual"/>
+              </w:rPr>
+              <w:tab/>
+            </w:r>
+            <w:r>
+              <w:rPr>
+                <w:rStyle w:val="Hiperligao"/>
+                <w:noProof/>
+              </w:rPr>
+              <w:t>Diagrama de Atividades da loja</w:t>
+            </w:r>
+            <w:r>
+              <w:rPr>
+                <w:noProof/>
+                <w:webHidden/>
+              </w:rPr>
+              <w:tab/>
+            </w:r>
+            <w:r>
+              <w:rPr>
+                <w:noProof/>
+                <w:webHidden/>
+              </w:rPr>
+              <w:fldChar w:fldCharType="begin"/>
+            </w:r>
+            <w:r>
+              <w:rPr>
+                <w:noProof/>
+                <w:webHidden/>
+              </w:rPr>
+              <w:instrText xml:space="preserve"> PAGEREF _Toc197025880 \h </w:instrText>
+            </w:r>
+            <w:r>
+              <w:rPr>
+                <w:noProof/>
+                <w:webHidden/>
+              </w:rPr>
+            </w:r>
+            <w:r>
+              <w:rPr>
+                <w:noProof/>
+                <w:webHidden/>
+              </w:rPr>
+              <w:fldChar w:fldCharType="separate"/>
+            </w:r>
+            <w:r>
+              <w:rPr>
+                <w:noProof/>
+                <w:webHidden/>
+              </w:rPr>
+              <w:t>40</w:t>
+            </w:r>
+            <w:r>
+              <w:rPr>
+                <w:noProof/>
+                <w:webHidden/>
+              </w:rPr>
+              <w:fldChar w:fldCharType="end"/>
+            </w:r>
+          </w:hyperlink>
+        </w:p>
+        <w:p>
+          <w:pPr>
+            <w:pStyle w:val="ndice3"/>
+            <w:tabs>
+              <w:tab w:val="right" w:leader="dot" w:pos="8777"/>
+            </w:tabs>
+            <w:rPr>
+              <w:noProof/>
+              <w:kern w:val="2"/>
+              <w:sz w:val="24"/>
+              <w:szCs w:val="24"/>
+              <w14:ligatures w14:val="standardContextual"/>
+            </w:rPr>
+          </w:pPr>
+          <w:hyperlink w:anchor="_Toc197025881" w:history="1">
+            <w:r>
+              <w:rPr>
+                <w:rStyle w:val="Hiperligao"/>
+                <w:noProof/>
+              </w:rPr>
+              <w:t>Fluxo das Atividades</w:t>
+            </w:r>
+            <w:r>
+              <w:rPr>
+                <w:noProof/>
+                <w:webHidden/>
+              </w:rPr>
+              <w:tab/>
+            </w:r>
+            <w:r>
+              <w:rPr>
+                <w:noProof/>
+                <w:webHidden/>
+              </w:rPr>
+              <w:fldChar w:fldCharType="begin"/>
+            </w:r>
+            <w:r>
+              <w:rPr>
+                <w:noProof/>
+                <w:webHidden/>
+              </w:rPr>
+              <w:instrText xml:space="preserve"> PAGEREF _Toc197025881 \h </w:instrText>
+            </w:r>
+            <w:r>
+              <w:rPr>
+                <w:noProof/>
+                <w:webHidden/>
+              </w:rPr>
+            </w:r>
+            <w:r>
+              <w:rPr>
+                <w:noProof/>
+                <w:webHidden/>
+              </w:rPr>
+              <w:fldChar w:fldCharType="separate"/>
+            </w:r>
+            <w:r>
+              <w:rPr>
+                <w:noProof/>
+                <w:webHidden/>
+              </w:rPr>
+              <w:t>41</w:t>
+            </w:r>
+            <w:r>
+              <w:rPr>
+                <w:noProof/>
+                <w:webHidden/>
+              </w:rPr>
+              <w:fldChar w:fldCharType="end"/>
+            </w:r>
+          </w:hyperlink>
+        </w:p>
+        <w:p>
+          <w:pPr>
+            <w:pStyle w:val="ndice2"/>
+            <w:rPr>
+              <w:noProof/>
+              <w:kern w:val="2"/>
+              <w:sz w:val="24"/>
+              <w:szCs w:val="24"/>
+              <w14:ligatures w14:val="standardContextual"/>
+            </w:rPr>
+          </w:pPr>
+          <w:hyperlink w:anchor="_Toc197025882" w:history="1">
+            <w:r>
+              <w:rPr>
+                <w:rStyle w:val="Hiperligao"/>
+                <w:noProof/>
+              </w:rPr>
+              <w:t>11.3.</w:t>
+            </w:r>
+            <w:r>
+              <w:rPr>
+                <w:noProof/>
+                <w:kern w:val="2"/>
+                <w:sz w:val="24"/>
+                <w:szCs w:val="24"/>
+                <w14:ligatures w14:val="standardContextual"/>
+              </w:rPr>
+              <w:tab/>
+            </w:r>
+            <w:r>
+              <w:rPr>
+                <w:rStyle w:val="Hiperligao"/>
+                <w:noProof/>
+              </w:rPr>
+              <w:t>Diagrama de Atividades da comunidade</w:t>
+            </w:r>
+            <w:r>
+              <w:rPr>
+                <w:noProof/>
+                <w:webHidden/>
+              </w:rPr>
+              <w:tab/>
+            </w:r>
+            <w:r>
+              <w:rPr>
+                <w:noProof/>
+                <w:webHidden/>
+              </w:rPr>
+              <w:fldChar w:fldCharType="begin"/>
+            </w:r>
+            <w:r>
+              <w:rPr>
+                <w:noProof/>
+                <w:webHidden/>
+              </w:rPr>
+              <w:instrText xml:space="preserve"> PAGEREF _Toc197025882 \h </w:instrText>
+            </w:r>
+            <w:r>
+              <w:rPr>
+                <w:noProof/>
+                <w:webHidden/>
+              </w:rPr>
+            </w:r>
+            <w:r>
+              <w:rPr>
+                <w:noProof/>
+                <w:webHidden/>
+              </w:rPr>
+              <w:fldChar w:fldCharType="separate"/>
+            </w:r>
+            <w:r>
+              <w:rPr>
+                <w:noProof/>
+                <w:webHidden/>
+              </w:rPr>
+              <w:t>42</w:t>
+            </w:r>
+            <w:r>
+              <w:rPr>
+                <w:noProof/>
+                <w:webHidden/>
+              </w:rPr>
+              <w:fldChar w:fldCharType="end"/>
+            </w:r>
+          </w:hyperlink>
+        </w:p>
+        <w:p>
+          <w:pPr>
+            <w:pStyle w:val="ndice3"/>
+            <w:tabs>
+              <w:tab w:val="right" w:leader="dot" w:pos="8777"/>
+            </w:tabs>
+            <w:rPr>
+              <w:noProof/>
+              <w:kern w:val="2"/>
+              <w:sz w:val="24"/>
+              <w:szCs w:val="24"/>
+              <w14:ligatures w14:val="standardContextual"/>
+            </w:rPr>
+          </w:pPr>
+          <w:hyperlink w:anchor="_Toc197025883" w:history="1">
+            <w:r>
+              <w:rPr>
+                <w:rStyle w:val="Hiperligao"/>
+                <w:noProof/>
+              </w:rPr>
+              <w:t>Fluxo das Atividades</w:t>
+            </w:r>
+            <w:r>
+              <w:rPr>
+                <w:noProof/>
+                <w:webHidden/>
+              </w:rPr>
+              <w:tab/>
+            </w:r>
+            <w:r>
+              <w:rPr>
+                <w:noProof/>
+                <w:webHidden/>
+              </w:rPr>
+              <w:fldChar w:fldCharType="begin"/>
+            </w:r>
+            <w:r>
+              <w:rPr>
+                <w:noProof/>
+                <w:webHidden/>
+              </w:rPr>
+              <w:instrText xml:space="preserve"> PAGEREF _Toc197025883 \h </w:instrText>
+            </w:r>
+            <w:r>
+              <w:rPr>
+                <w:noProof/>
+                <w:webHidden/>
+              </w:rPr>
+            </w:r>
+            <w:r>
+              <w:rPr>
+                <w:noProof/>
+                <w:webHidden/>
+              </w:rPr>
+              <w:fldChar w:fldCharType="separate"/>
+            </w:r>
+            <w:r>
+              <w:rPr>
+                <w:noProof/>
+                <w:webHidden/>
+              </w:rPr>
+              <w:t>43</w:t>
             </w:r>
             <w:r>
               <w:rPr>
@@ -6603,14 +7293,18 @@
           <w:pPr>
             <w:pStyle w:val="ndice1"/>
             <w:tabs>
-              <w:tab w:val="left" w:pos="660"/>
+              <w:tab w:val="left" w:pos="720"/>
               <w:tab w:val="right" w:leader="dot" w:pos="8777"/>
             </w:tabs>
             <w:rPr>
               <w:noProof/>
+              <w:kern w:val="2"/>
+              <w:sz w:val="24"/>
+              <w:szCs w:val="24"/>
+              <w14:ligatures w14:val="standardContextual"/>
             </w:rPr>
           </w:pPr>
-          <w:hyperlink w:anchor="_Toc197001418" w:history="1">
+          <w:hyperlink w:anchor="_Toc197025884" w:history="1">
             <w:r>
               <w:rPr>
                 <w:rStyle w:val="Hiperligao"/>
@@ -6621,6 +7315,10 @@
             <w:r>
               <w:rPr>
                 <w:noProof/>
+                <w:kern w:val="2"/>
+                <w:sz w:val="24"/>
+                <w:szCs w:val="24"/>
+                <w14:ligatures w14:val="standardContextual"/>
               </w:rPr>
               <w:tab/>
             </w:r>
@@ -6629,7 +7327,7 @@
                 <w:rStyle w:val="Hiperligao"/>
                 <w:noProof/>
               </w:rPr>
-              <w:t>Conclusão</w:t>
+              <w:t>Diagrama de Sequência</w:t>
             </w:r>
             <w:r>
               <w:rPr>
@@ -6650,7 +7348,7 @@
                 <w:noProof/>
                 <w:webHidden/>
               </w:rPr>
-              <w:instrText xml:space="preserve"> PAGEREF _Toc197001418 \h </w:instrText>
+              <w:instrText xml:space="preserve"> PAGEREF _Toc197025884 \h </w:instrText>
             </w:r>
             <w:r>
               <w:rPr>
@@ -6670,7 +7368,265 @@
                 <w:noProof/>
                 <w:webHidden/>
               </w:rPr>
-              <w:t>38</w:t>
+              <w:t>44</w:t>
+            </w:r>
+            <w:r>
+              <w:rPr>
+                <w:noProof/>
+                <w:webHidden/>
+              </w:rPr>
+              <w:fldChar w:fldCharType="end"/>
+            </w:r>
+          </w:hyperlink>
+        </w:p>
+        <w:p>
+          <w:pPr>
+            <w:pStyle w:val="ndice2"/>
+            <w:rPr>
+              <w:noProof/>
+              <w:kern w:val="2"/>
+              <w:sz w:val="24"/>
+              <w:szCs w:val="24"/>
+              <w14:ligatures w14:val="standardContextual"/>
+            </w:rPr>
+          </w:pPr>
+          <w:hyperlink w:anchor="_Toc197025885" w:history="1">
+            <w:r>
+              <w:rPr>
+                <w:rStyle w:val="Hiperligao"/>
+                <w:noProof/>
+              </w:rPr>
+              <w:t>12.1.</w:t>
+            </w:r>
+            <w:r>
+              <w:rPr>
+                <w:noProof/>
+                <w:kern w:val="2"/>
+                <w:sz w:val="24"/>
+                <w:szCs w:val="24"/>
+                <w14:ligatures w14:val="standardContextual"/>
+              </w:rPr>
+              <w:tab/>
+            </w:r>
+            <w:r>
+              <w:rPr>
+                <w:rStyle w:val="Hiperligao"/>
+                <w:noProof/>
+              </w:rPr>
+              <w:t>Diagrama de Sequência das Tarefas de Voluntário</w:t>
+            </w:r>
+            <w:r>
+              <w:rPr>
+                <w:noProof/>
+                <w:webHidden/>
+              </w:rPr>
+              <w:tab/>
+            </w:r>
+            <w:r>
+              <w:rPr>
+                <w:noProof/>
+                <w:webHidden/>
+              </w:rPr>
+              <w:fldChar w:fldCharType="begin"/>
+            </w:r>
+            <w:r>
+              <w:rPr>
+                <w:noProof/>
+                <w:webHidden/>
+              </w:rPr>
+              <w:instrText xml:space="preserve"> PAGEREF _Toc197025885 \h </w:instrText>
+            </w:r>
+            <w:r>
+              <w:rPr>
+                <w:noProof/>
+                <w:webHidden/>
+              </w:rPr>
+            </w:r>
+            <w:r>
+              <w:rPr>
+                <w:noProof/>
+                <w:webHidden/>
+              </w:rPr>
+              <w:fldChar w:fldCharType="separate"/>
+            </w:r>
+            <w:r>
+              <w:rPr>
+                <w:noProof/>
+                <w:webHidden/>
+              </w:rPr>
+              <w:t>45</w:t>
+            </w:r>
+            <w:r>
+              <w:rPr>
+                <w:noProof/>
+                <w:webHidden/>
+              </w:rPr>
+              <w:fldChar w:fldCharType="end"/>
+            </w:r>
+          </w:hyperlink>
+        </w:p>
+        <w:p>
+          <w:pPr>
+            <w:pStyle w:val="ndice2"/>
+            <w:rPr>
+              <w:noProof/>
+              <w:kern w:val="2"/>
+              <w:sz w:val="24"/>
+              <w:szCs w:val="24"/>
+              <w14:ligatures w14:val="standardContextual"/>
+            </w:rPr>
+          </w:pPr>
+          <w:hyperlink w:anchor="_Toc197025886" w:history="1">
+            <w:r>
+              <w:rPr>
+                <w:rStyle w:val="Hiperligao"/>
+                <w:noProof/>
+              </w:rPr>
+              <w:t>12.2.</w:t>
+            </w:r>
+            <w:r>
+              <w:rPr>
+                <w:noProof/>
+                <w:kern w:val="2"/>
+                <w:sz w:val="24"/>
+                <w:szCs w:val="24"/>
+                <w14:ligatures w14:val="standardContextual"/>
+              </w:rPr>
+              <w:tab/>
+            </w:r>
+            <w:r>
+              <w:rPr>
+                <w:rStyle w:val="Hiperligao"/>
+                <w:noProof/>
+              </w:rPr>
+              <w:t>Diagrama de Sequência da loja</w:t>
+            </w:r>
+            <w:r>
+              <w:rPr>
+                <w:noProof/>
+                <w:webHidden/>
+              </w:rPr>
+              <w:tab/>
+            </w:r>
+            <w:r>
+              <w:rPr>
+                <w:noProof/>
+                <w:webHidden/>
+              </w:rPr>
+              <w:fldChar w:fldCharType="begin"/>
+            </w:r>
+            <w:r>
+              <w:rPr>
+                <w:noProof/>
+                <w:webHidden/>
+              </w:rPr>
+              <w:instrText xml:space="preserve"> PAGEREF _Toc197025886 \h </w:instrText>
+            </w:r>
+            <w:r>
+              <w:rPr>
+                <w:noProof/>
+                <w:webHidden/>
+              </w:rPr>
+            </w:r>
+            <w:r>
+              <w:rPr>
+                <w:noProof/>
+                <w:webHidden/>
+              </w:rPr>
+              <w:fldChar w:fldCharType="separate"/>
+            </w:r>
+            <w:r>
+              <w:rPr>
+                <w:noProof/>
+                <w:webHidden/>
+              </w:rPr>
+              <w:t>46</w:t>
+            </w:r>
+            <w:r>
+              <w:rPr>
+                <w:noProof/>
+                <w:webHidden/>
+              </w:rPr>
+              <w:fldChar w:fldCharType="end"/>
+            </w:r>
+          </w:hyperlink>
+        </w:p>
+        <w:p>
+          <w:pPr>
+            <w:pStyle w:val="ndice2"/>
+            <w:rPr>
+              <w:noProof/>
+              <w:kern w:val="2"/>
+              <w:sz w:val="24"/>
+              <w:szCs w:val="24"/>
+              <w14:ligatures w14:val="standardContextual"/>
+            </w:rPr>
+          </w:pPr>
+          <w:hyperlink w:anchor="_Toc197025887" w:history="1">
+            <w:r>
+              <w:rPr>
+                <w:rStyle w:val="Hiperligao"/>
+                <w:noProof/>
+              </w:rPr>
+              <w:t>12.1.</w:t>
+            </w:r>
+            <w:r>
+              <w:rPr>
+                <w:noProof/>
+                <w:kern w:val="2"/>
+                <w:sz w:val="24"/>
+                <w:szCs w:val="24"/>
+                <w14:ligatures w14:val="standardContextual"/>
+              </w:rPr>
+              <w:tab/>
+            </w:r>
+            <w:r>
+              <w:rPr>
+                <w:rStyle w:val="Hiperligao"/>
+                <w:noProof/>
+              </w:rPr>
+              <w:t>Diagrama de Sequência da comunidade</w:t>
+            </w:r>
+            <w:r>
+              <w:rPr>
+                <w:noProof/>
+                <w:webHidden/>
+              </w:rPr>
+              <w:tab/>
+            </w:r>
+            <w:r>
+              <w:rPr>
+                <w:noProof/>
+                <w:webHidden/>
+              </w:rPr>
+              <w:fldChar w:fldCharType="begin"/>
+            </w:r>
+            <w:r>
+              <w:rPr>
+                <w:noProof/>
+                <w:webHidden/>
+              </w:rPr>
+              <w:instrText xml:space="preserve"> PAGEREF _Toc197025887 \h </w:instrText>
+            </w:r>
+            <w:r>
+              <w:rPr>
+                <w:noProof/>
+                <w:webHidden/>
+              </w:rPr>
+            </w:r>
+            <w:r>
+              <w:rPr>
+                <w:noProof/>
+                <w:webHidden/>
+              </w:rPr>
+              <w:fldChar w:fldCharType="separate"/>
+            </w:r>
+            <w:r>
+              <w:rPr>
+                <w:noProof/>
+                <w:webHidden/>
+              </w:rPr>
+              <w:t>48</w:t>
             </w:r>
             <w:r>
               <w:rPr>
@@ -6685,14 +7641,18 @@
           <w:pPr>
             <w:pStyle w:val="ndice1"/>
             <w:tabs>
-              <w:tab w:val="left" w:pos="660"/>
+              <w:tab w:val="left" w:pos="720"/>
               <w:tab w:val="right" w:leader="dot" w:pos="8777"/>
             </w:tabs>
             <w:rPr>
               <w:noProof/>
+              <w:kern w:val="2"/>
+              <w:sz w:val="24"/>
+              <w:szCs w:val="24"/>
+              <w14:ligatures w14:val="standardContextual"/>
             </w:rPr>
           </w:pPr>
-          <w:hyperlink w:anchor="_Toc197001419" w:history="1">
+          <w:hyperlink w:anchor="_Toc197025888" w:history="1">
             <w:r>
               <w:rPr>
                 <w:rStyle w:val="Hiperligao"/>
@@ -6703,6 +7663,10 @@
             <w:r>
               <w:rPr>
                 <w:noProof/>
+                <w:kern w:val="2"/>
+                <w:sz w:val="24"/>
+                <w:szCs w:val="24"/>
+                <w14:ligatures w14:val="standardContextual"/>
               </w:rPr>
               <w:tab/>
             </w:r>
@@ -6711,6 +7675,96 @@
                 <w:rStyle w:val="Hiperligao"/>
                 <w:noProof/>
               </w:rPr>
+              <w:t>Conclusão</w:t>
+            </w:r>
+            <w:r>
+              <w:rPr>
+                <w:noProof/>
+                <w:webHidden/>
+              </w:rPr>
+              <w:tab/>
+            </w:r>
+            <w:r>
+              <w:rPr>
+                <w:noProof/>
+                <w:webHidden/>
+              </w:rPr>
+              <w:fldChar w:fldCharType="begin"/>
+            </w:r>
+            <w:r>
+              <w:rPr>
+                <w:noProof/>
+                <w:webHidden/>
+              </w:rPr>
+              <w:instrText xml:space="preserve"> PAGEREF _Toc197025888 \h </w:instrText>
+            </w:r>
+            <w:r>
+              <w:rPr>
+                <w:noProof/>
+                <w:webHidden/>
+              </w:rPr>
+            </w:r>
+            <w:r>
+              <w:rPr>
+                <w:noProof/>
+                <w:webHidden/>
+              </w:rPr>
+              <w:fldChar w:fldCharType="separate"/>
+            </w:r>
+            <w:r>
+              <w:rPr>
+                <w:noProof/>
+                <w:webHidden/>
+              </w:rPr>
+              <w:t>50</w:t>
+            </w:r>
+            <w:r>
+              <w:rPr>
+                <w:noProof/>
+                <w:webHidden/>
+              </w:rPr>
+              <w:fldChar w:fldCharType="end"/>
+            </w:r>
+          </w:hyperlink>
+        </w:p>
+        <w:p>
+          <w:pPr>
+            <w:pStyle w:val="ndice1"/>
+            <w:tabs>
+              <w:tab w:val="left" w:pos="720"/>
+              <w:tab w:val="right" w:leader="dot" w:pos="8777"/>
+            </w:tabs>
+            <w:rPr>
+              <w:noProof/>
+              <w:kern w:val="2"/>
+              <w:sz w:val="24"/>
+              <w:szCs w:val="24"/>
+              <w14:ligatures w14:val="standardContextual"/>
+            </w:rPr>
+          </w:pPr>
+          <w:hyperlink w:anchor="_Toc197025889" w:history="1">
+            <w:r>
+              <w:rPr>
+                <w:rStyle w:val="Hiperligao"/>
+                <w:noProof/>
+              </w:rPr>
+              <w:t>14.</w:t>
+            </w:r>
+            <w:r>
+              <w:rPr>
+                <w:noProof/>
+                <w:kern w:val="2"/>
+                <w:sz w:val="24"/>
+                <w:szCs w:val="24"/>
+                <w14:ligatures w14:val="standardContextual"/>
+              </w:rPr>
+              <w:tab/>
+            </w:r>
+            <w:r>
+              <w:rPr>
+                <w:rStyle w:val="Hiperligao"/>
+                <w:noProof/>
+              </w:rPr>
               <w:t>Bibliografia</w:t>
             </w:r>
             <w:r>
@@ -6732,7 +7786,7 @@
                 <w:noProof/>
                 <w:webHidden/>
               </w:rPr>
-              <w:instrText xml:space="preserve"> PAGEREF _Toc197001419 \h </w:instrText>
+              <w:instrText xml:space="preserve"> PAGEREF _Toc197025889 \h </w:instrText>
             </w:r>
             <w:r>
               <w:rPr>
@@ -6752,7 +7806,7 @@
                 <w:noProof/>
                 <w:webHidden/>
               </w:rPr>
-              <w:t>39</w:t>
+              <w:t>51</w:t>
             </w:r>
             <w:r>
               <w:rPr>
@@ -6806,7 +7860,7 @@
       <w:pPr>
         <w:pStyle w:val="Ttulo1"/>
       </w:pPr>
-      <w:bookmarkStart w:id="1" w:name="_Toc197001361"/>
+      <w:bookmarkStart w:id="1" w:name="_Toc197025823"/>
       <w:r>
         <w:lastRenderedPageBreak/>
         <w:t>Introdução</w:t>
@@ -6818,12 +7872,14 @@
       <w:bookmarkEnd w:id="0"/>
     </w:p>
     <w:p>
+      <w:proofErr w:type="spellStart"/>
       <w:r>
         <w:rPr>
           <w:b/>
         </w:rPr>
         <w:t>DoATask</w:t>
       </w:r>
+      <w:proofErr w:type="spellEnd"/>
       <w:r>
         <w:t xml:space="preserve"> é uma plataforma desenvolvida na qual facilita </w:t>
       </w:r>
@@ -6851,12 +7907,14 @@
       <w:r>
         <w:t xml:space="preserve"> </w:t>
       </w:r>
+      <w:proofErr w:type="spellStart"/>
       <w:r>
         <w:rPr>
           <w:b/>
         </w:rPr>
         <w:t>DoATask</w:t>
       </w:r>
+      <w:proofErr w:type="spellEnd"/>
       <w:r>
         <w:t xml:space="preserve"> </w:t>
       </w:r>
@@ -6880,7 +7938,7 @@
       <w:pPr>
         <w:pStyle w:val="Ttulo2"/>
       </w:pPr>
-      <w:bookmarkStart w:id="2" w:name="_Toc197001362"/>
+      <w:bookmarkStart w:id="2" w:name="_Toc197025824"/>
       <w:r>
         <w:t>Objetivo</w:t>
       </w:r>
@@ -6896,12 +7954,14 @@
       <w:r>
         <w:t xml:space="preserve">O </w:t>
       </w:r>
+      <w:proofErr w:type="spellStart"/>
       <w:r>
         <w:rPr>
           <w:b/>
         </w:rPr>
         <w:t>DoATask</w:t>
       </w:r>
+      <w:proofErr w:type="spellEnd"/>
       <w:r>
         <w:t xml:space="preserve"> tem como objetivo facilitar o acesso ao voluntariado e incentivar as pessoas a envolverem-se</w:t>
       </w:r>
@@ -6954,7 +8014,7 @@
       <w:pPr>
         <w:pStyle w:val="Ttulo2"/>
       </w:pPr>
-      <w:bookmarkStart w:id="3" w:name="_Toc197001363"/>
+      <w:bookmarkStart w:id="3" w:name="_Toc197025825"/>
       <w:r>
         <w:lastRenderedPageBreak/>
         <w:t>Problemas a resolver</w:t>
@@ -7014,7 +8074,7 @@
         </w:numPr>
         <w:jc w:val="both"/>
       </w:pPr>
-      <w:bookmarkStart w:id="4" w:name="_Toc197001364"/>
+      <w:bookmarkStart w:id="4" w:name="_Toc197025826"/>
       <w:r>
         <w:t>Solução proposta</w:t>
       </w:r>
@@ -7027,12 +8087,14 @@
       <w:r>
         <w:t xml:space="preserve">O </w:t>
       </w:r>
+      <w:proofErr w:type="spellStart"/>
       <w:r>
         <w:rPr>
           <w:b/>
         </w:rPr>
         <w:t>DoATask</w:t>
       </w:r>
+      <w:proofErr w:type="spellEnd"/>
       <w:r>
         <w:t xml:space="preserve"> resolve estes problemas </w:t>
       </w:r>
@@ -7057,12 +8119,14 @@
       <w:r>
         <w:t xml:space="preserve">. Além disso, o </w:t>
       </w:r>
+      <w:proofErr w:type="spellStart"/>
       <w:r>
         <w:rPr>
           <w:b/>
         </w:rPr>
         <w:t>DoATask</w:t>
       </w:r>
+      <w:proofErr w:type="spellEnd"/>
       <w:r>
         <w:t xml:space="preserve"> valori</w:t>
       </w:r>
@@ -7072,12 +8136,14 @@
       <w:r>
         <w:t xml:space="preserve">valorizando o esforço de cada voluntário e incentivando a participação contínua. Desta forma, o </w:t>
       </w:r>
+      <w:proofErr w:type="spellStart"/>
       <w:r>
         <w:rPr>
           <w:b/>
         </w:rPr>
         <w:t>DoATask</w:t>
       </w:r>
+      <w:proofErr w:type="spellEnd"/>
       <w:r>
         <w:t xml:space="preserve"> oferece uma solução completa e acessível tanto para quem quer ajudar como para quem organiza iniciativas solidárias, fomentando a criação e o fortalecimento de redes de voluntariado locais. </w:t>
       </w:r>
@@ -7089,7 +8155,7 @@
       <w:pPr>
         <w:pStyle w:val="Ttulo1"/>
       </w:pPr>
-      <w:bookmarkStart w:id="5" w:name="_Toc197001365"/>
+      <w:bookmarkStart w:id="5" w:name="_Toc197025827"/>
       <w:r>
         <w:lastRenderedPageBreak/>
         <w:t>Processos de negócio</w:t>
@@ -7104,7 +8170,7 @@
         <w:pStyle w:val="Ttulo2"/>
         <w:jc w:val="both"/>
       </w:pPr>
-      <w:bookmarkStart w:id="6" w:name="_Toc197001366"/>
+      <w:bookmarkStart w:id="6" w:name="_Toc197025828"/>
       <w:r>
         <w:t xml:space="preserve">Processo </w:t>
       </w:r>
@@ -7128,7 +8194,7 @@
         </w:numPr>
         <w:ind w:left="7"/>
       </w:pPr>
-      <w:bookmarkStart w:id="7" w:name="_Toc197001367"/>
+      <w:bookmarkStart w:id="7" w:name="_Toc197025829"/>
       <w:r>
         <w:t>Etapas</w:t>
       </w:r>
@@ -7153,7 +8219,15 @@
         <w:t xml:space="preserve">Criar uma tarefa: </w:t>
       </w:r>
       <w:r>
-        <w:t xml:space="preserve">O utilizador cria uma tarefa na plataforma, especificando os detalhes da mesma, titulo, descrição, localização, dificuldade, comunidade na qual a tarefa será criada </w:t>
+        <w:t xml:space="preserve">O utilizador cria uma tarefa na plataforma, especificando os detalhes da mesma, </w:t>
+      </w:r>
+      <w:proofErr w:type="gramStart"/>
+      <w:r>
+        <w:t>titulo</w:t>
+      </w:r>
+      <w:proofErr w:type="gramEnd"/>
+      <w:r>
+        <w:t xml:space="preserve">, descrição, localização, dificuldade, comunidade na qual a tarefa será criada </w:t>
       </w:r>
       <w:r>
         <w:t>e opcionalmente imagens.</w:t>
@@ -7348,7 +8422,7 @@
         </w:numPr>
         <w:jc w:val="both"/>
       </w:pPr>
-      <w:bookmarkStart w:id="8" w:name="_Toc197001368"/>
+      <w:bookmarkStart w:id="8" w:name="_Toc197025830"/>
       <w:r>
         <w:t>Descrição</w:t>
       </w:r>
@@ -7385,7 +8459,7 @@
       <w:pPr>
         <w:pStyle w:val="Ttulo2"/>
       </w:pPr>
-      <w:bookmarkStart w:id="9" w:name="_Toc197001369"/>
+      <w:bookmarkStart w:id="9" w:name="_Toc197025831"/>
       <w:r>
         <w:lastRenderedPageBreak/>
         <w:t>Processo da comunidade</w:t>
@@ -7402,7 +8476,7 @@
         <w:ind w:left="11"/>
         <w:jc w:val="both"/>
       </w:pPr>
-      <w:bookmarkStart w:id="10" w:name="_Toc197001370"/>
+      <w:bookmarkStart w:id="10" w:name="_Toc197025832"/>
       <w:r>
         <w:t>Etapas</w:t>
       </w:r>
@@ -7482,7 +8556,7 @@
         <w:ind w:left="11"/>
         <w:jc w:val="both"/>
       </w:pPr>
-      <w:bookmarkStart w:id="11" w:name="_Toc197001371"/>
+      <w:bookmarkStart w:id="11" w:name="_Toc197025833"/>
       <w:r>
         <w:t xml:space="preserve">Descrição </w:t>
       </w:r>
@@ -7503,7 +8577,7 @@
       <w:pPr>
         <w:pStyle w:val="Ttulo2"/>
       </w:pPr>
-      <w:bookmarkStart w:id="12" w:name="_Toc197001372"/>
+      <w:bookmarkStart w:id="12" w:name="_Toc197025834"/>
       <w:r>
         <w:t>Processo da loja</w:t>
       </w:r>
@@ -7519,7 +8593,7 @@
         <w:ind w:left="11"/>
         <w:jc w:val="both"/>
       </w:pPr>
-      <w:bookmarkStart w:id="13" w:name="_Toc197001373"/>
+      <w:bookmarkStart w:id="13" w:name="_Toc197025835"/>
       <w:r>
         <w:t>Etapas</w:t>
       </w:r>
@@ -7658,7 +8732,7 @@
       <w:pPr>
         <w:pStyle w:val="Ttulo1"/>
       </w:pPr>
-      <w:bookmarkStart w:id="14" w:name="_Toc197001374"/>
+      <w:bookmarkStart w:id="14" w:name="_Toc197025836"/>
       <w:r>
         <w:lastRenderedPageBreak/>
         <w:t>Requisitos funcionais</w:t>
@@ -8327,14 +9401,27 @@
       <w:r>
         <w:t xml:space="preserve">Tabela </w:t>
       </w:r>
-      <w:fldSimple w:instr=" SEQ Tabela \* ARABIC ">
-        <w:r>
-          <w:rPr>
-            <w:noProof/>
-          </w:rPr>
-          <w:t>1</w:t>
-        </w:r>
-      </w:fldSimple>
+      <w:r>
+        <w:fldChar w:fldCharType="begin"/>
+      </w:r>
+      <w:r>
+        <w:instrText xml:space="preserve"> SEQ Tabela \* ARABIC </w:instrText>
+      </w:r>
+      <w:r>
+        <w:fldChar w:fldCharType="separate"/>
+      </w:r>
+      <w:r>
+        <w:rPr>
+          <w:noProof/>
+        </w:rPr>
+        <w:t>1</w:t>
+      </w:r>
+      <w:r>
+        <w:rPr>
+          <w:noProof/>
+        </w:rPr>
+        <w:fldChar w:fldCharType="end"/>
+      </w:r>
       <w:r>
         <w:t>- Requisitos Funcionais</w:t>
       </w:r>
@@ -8344,7 +9431,7 @@
       <w:pPr>
         <w:pStyle w:val="Ttulo1"/>
       </w:pPr>
-      <w:bookmarkStart w:id="16" w:name="_Toc197001375"/>
+      <w:bookmarkStart w:id="16" w:name="_Toc197025837"/>
       <w:r>
         <w:t>Requisitos não funcionais</w:t>
       </w:r>
@@ -8628,14 +9715,27 @@
       <w:r>
         <w:t xml:space="preserve">Tabela </w:t>
       </w:r>
-      <w:fldSimple w:instr=" SEQ Tabela \* ARABIC ">
-        <w:r>
-          <w:rPr>
-            <w:noProof/>
-          </w:rPr>
-          <w:t>2</w:t>
-        </w:r>
-      </w:fldSimple>
+      <w:r>
+        <w:fldChar w:fldCharType="begin"/>
+      </w:r>
+      <w:r>
+        <w:instrText xml:space="preserve"> SEQ Tabela \* ARABIC </w:instrText>
+      </w:r>
+      <w:r>
+        <w:fldChar w:fldCharType="separate"/>
+      </w:r>
+      <w:r>
+        <w:rPr>
+          <w:noProof/>
+        </w:rPr>
+        <w:t>2</w:t>
+      </w:r>
+      <w:r>
+        <w:rPr>
+          <w:noProof/>
+        </w:rPr>
+        <w:fldChar w:fldCharType="end"/>
+      </w:r>
       <w:r>
         <w:t xml:space="preserve"> - Requisitos não funcionais</w:t>
       </w:r>
@@ -8650,7 +9750,7 @@
       <w:pPr>
         <w:pStyle w:val="Ttulo1"/>
       </w:pPr>
-      <w:bookmarkStart w:id="18" w:name="_Toc197001376"/>
+      <w:bookmarkStart w:id="18" w:name="_Toc197025838"/>
       <w:r>
         <w:lastRenderedPageBreak/>
         <w:t xml:space="preserve">Project </w:t>
@@ -9439,14 +10539,27 @@
       <w:r>
         <w:t xml:space="preserve">Tabela </w:t>
       </w:r>
-      <w:fldSimple w:instr=" SEQ Tabela \* ARABIC ">
-        <w:r>
-          <w:rPr>
-            <w:noProof/>
-          </w:rPr>
-          <w:t>3</w:t>
-        </w:r>
-      </w:fldSimple>
+      <w:r>
+        <w:fldChar w:fldCharType="begin"/>
+      </w:r>
+      <w:r>
+        <w:instrText xml:space="preserve"> SEQ Tabela \* ARABIC </w:instrText>
+      </w:r>
+      <w:r>
+        <w:fldChar w:fldCharType="separate"/>
+      </w:r>
+      <w:r>
+        <w:rPr>
+          <w:noProof/>
+        </w:rPr>
+        <w:t>3</w:t>
+      </w:r>
+      <w:r>
+        <w:rPr>
+          <w:noProof/>
+        </w:rPr>
+        <w:fldChar w:fldCharType="end"/>
+      </w:r>
       <w:r>
         <w:t xml:space="preserve"> - </w:t>
       </w:r>
@@ -9469,7 +10582,7 @@
       <w:pPr>
         <w:pStyle w:val="Ttulo1"/>
       </w:pPr>
-      <w:bookmarkStart w:id="20" w:name="_Toc197001377"/>
+      <w:bookmarkStart w:id="20" w:name="_Toc197025839"/>
       <w:r>
         <w:lastRenderedPageBreak/>
         <w:t>Arquitetura do sistema</w:t>
@@ -9480,11 +10593,13 @@
       <w:pPr>
         <w:pStyle w:val="Ttulo2"/>
       </w:pPr>
-      <w:bookmarkStart w:id="21" w:name="_Toc197001378"/>
+      <w:bookmarkStart w:id="21" w:name="_Toc197025840"/>
+      <w:proofErr w:type="spellStart"/>
       <w:r>
         <w:t>Frontend</w:t>
       </w:r>
       <w:bookmarkEnd w:id="21"/>
+      <w:proofErr w:type="spellEnd"/>
     </w:p>
     <w:p>
       <w:pPr>
@@ -9493,12 +10608,14 @@
       <w:r>
         <w:t xml:space="preserve">O </w:t>
       </w:r>
+      <w:proofErr w:type="spellStart"/>
       <w:r>
         <w:rPr>
           <w:b/>
         </w:rPr>
         <w:t>frontend</w:t>
       </w:r>
+      <w:proofErr w:type="spellEnd"/>
       <w:r>
         <w:t xml:space="preserve"> foi construído com Next.js, </w:t>
       </w:r>
@@ -9530,7 +10647,23 @@
       </w:r>
       <w:proofErr w:type="spellEnd"/>
       <w:r>
-        <w:t xml:space="preserve"> comunica-se com a backend chamando os endpoitnts para obter e manipular os dados</w:t>
+        <w:t xml:space="preserve"> comunica-se com a </w:t>
+      </w:r>
+      <w:proofErr w:type="spellStart"/>
+      <w:r>
+        <w:t>backend</w:t>
+      </w:r>
+      <w:proofErr w:type="spellEnd"/>
+      <w:r>
+        <w:t xml:space="preserve"> chamando os </w:t>
+      </w:r>
+      <w:proofErr w:type="spellStart"/>
+      <w:r>
+        <w:t>endpoitnts</w:t>
+      </w:r>
+      <w:proofErr w:type="spellEnd"/>
+      <w:r>
+        <w:t xml:space="preserve"> para obter e manipular os dados</w:t>
       </w:r>
       <w:r>
         <w:t>.</w:t>
@@ -9540,15 +10673,25 @@
       <w:pPr>
         <w:pStyle w:val="Ttulo2"/>
       </w:pPr>
-      <w:bookmarkStart w:id="22" w:name="_Toc197001379"/>
+      <w:bookmarkStart w:id="22" w:name="_Toc197025841"/>
+      <w:proofErr w:type="spellStart"/>
       <w:r>
         <w:t>Backend</w:t>
       </w:r>
       <w:bookmarkEnd w:id="22"/>
-    </w:p>
-    <w:p>
-      <w:r>
-        <w:t xml:space="preserve">A backend é constituída por vários </w:t>
+      <w:proofErr w:type="spellEnd"/>
+    </w:p>
+    <w:p>
+      <w:r>
+        <w:t xml:space="preserve">A </w:t>
+      </w:r>
+      <w:proofErr w:type="spellStart"/>
+      <w:r>
+        <w:t>backend</w:t>
+      </w:r>
+      <w:proofErr w:type="spellEnd"/>
+      <w:r>
+        <w:t xml:space="preserve"> é constituída por vários </w:t>
       </w:r>
       <w:r>
         <w:t>serviços que em conjunto garantem a funcionalidade do sistema:</w:t>
@@ -9562,12 +10705,14 @@
           <w:numId w:val="6"/>
         </w:numPr>
       </w:pPr>
+      <w:proofErr w:type="spellStart"/>
       <w:r>
         <w:rPr>
           <w:b/>
         </w:rPr>
         <w:t>NestJs</w:t>
       </w:r>
+      <w:proofErr w:type="spellEnd"/>
       <w:r>
         <w:t>: Tem</w:t>
       </w:r>
@@ -9575,7 +10720,15 @@
         <w:t xml:space="preserve"> como função processar os</w:t>
       </w:r>
       <w:r>
-        <w:t xml:space="preserve"> pedidos recebidos do frontend, </w:t>
+        <w:t xml:space="preserve"> pedidos recebidos do </w:t>
+      </w:r>
+      <w:proofErr w:type="spellStart"/>
+      <w:r>
+        <w:t>frontend</w:t>
+      </w:r>
+      <w:proofErr w:type="spellEnd"/>
+      <w:r>
+        <w:t xml:space="preserve">, </w:t>
       </w:r>
       <w:r>
         <w:t>trata</w:t>
@@ -9607,12 +10760,28 @@
           <w:numId w:val="6"/>
         </w:numPr>
       </w:pPr>
-      <w:r>
-        <w:rPr>
-          <w:b/>
-        </w:rPr>
-        <w:t>Supabase Auth</w:t>
-      </w:r>
+      <w:proofErr w:type="spellStart"/>
+      <w:r>
+        <w:rPr>
+          <w:b/>
+        </w:rPr>
+        <w:t>Supabase</w:t>
+      </w:r>
+      <w:proofErr w:type="spellEnd"/>
+      <w:r>
+        <w:rPr>
+          <w:b/>
+        </w:rPr>
+        <w:t xml:space="preserve"> </w:t>
+      </w:r>
+      <w:proofErr w:type="spellStart"/>
+      <w:r>
+        <w:rPr>
+          <w:b/>
+        </w:rPr>
+        <w:t>Auth</w:t>
+      </w:r>
+      <w:proofErr w:type="spellEnd"/>
       <w:r>
         <w:t>:</w:t>
       </w:r>
@@ -9631,11 +10800,33 @@
           <w:numId w:val="6"/>
         </w:numPr>
       </w:pPr>
-      <w:r>
-        <w:rPr>
-          <w:b/>
-        </w:rPr>
-        <w:t>Supabase Storage:</w:t>
+      <w:proofErr w:type="spellStart"/>
+      <w:r>
+        <w:rPr>
+          <w:b/>
+        </w:rPr>
+        <w:t>Supabase</w:t>
+      </w:r>
+      <w:proofErr w:type="spellEnd"/>
+      <w:r>
+        <w:rPr>
+          <w:b/>
+        </w:rPr>
+        <w:t xml:space="preserve"> </w:t>
+      </w:r>
+      <w:proofErr w:type="spellStart"/>
+      <w:r>
+        <w:rPr>
+          <w:b/>
+        </w:rPr>
+        <w:t>Storage</w:t>
+      </w:r>
+      <w:proofErr w:type="spellEnd"/>
+      <w:r>
+        <w:rPr>
+          <w:b/>
+        </w:rPr>
+        <w:t>:</w:t>
       </w:r>
       <w:r>
         <w:t xml:space="preserve"> Responsável por</w:t>
@@ -9643,9 +10834,11 @@
       <w:r>
         <w:t xml:space="preserve"> guardar ficheiros. Estes ficheiros são armazenados e acedidos através de </w:t>
       </w:r>
+      <w:proofErr w:type="spellStart"/>
       <w:r>
         <w:t>URLs</w:t>
       </w:r>
+      <w:proofErr w:type="spellEnd"/>
       <w:r>
         <w:t xml:space="preserve"> gerados automaticamente.</w:t>
       </w:r>
@@ -9671,25 +10864,62 @@
         <w:t xml:space="preserve">Utilizado </w:t>
       </w:r>
       <w:r>
-        <w:t>em conjunto com o NestJS, para gerir todas as interações com a base de dados.</w:t>
+        <w:t xml:space="preserve">em conjunto com o </w:t>
+      </w:r>
+      <w:proofErr w:type="spellStart"/>
+      <w:r>
+        <w:t>NestJS</w:t>
+      </w:r>
+      <w:proofErr w:type="spellEnd"/>
+      <w:r>
+        <w:t>, para gerir todas as interações com a base de dados.</w:t>
       </w:r>
     </w:p>
     <w:p>
       <w:pPr>
         <w:pStyle w:val="Ttulo2"/>
       </w:pPr>
-      <w:bookmarkStart w:id="23" w:name="_Toc197001380"/>
-      <w:r>
-        <w:t>Base de Dados PostgreSQL</w:t>
+      <w:bookmarkStart w:id="23" w:name="_Toc197025842"/>
+      <w:r>
+        <w:t xml:space="preserve">Base de Dados </w:t>
+      </w:r>
+      <w:proofErr w:type="spellStart"/>
+      <w:r>
+        <w:t>PostgreSQL</w:t>
       </w:r>
       <w:bookmarkEnd w:id="23"/>
+      <w:proofErr w:type="spellEnd"/>
     </w:p>
     <w:p>
       <w:pPr>
         <w:jc w:val="both"/>
       </w:pPr>
       <w:r>
-        <w:t>A aplicação utiliza uma base de dados PostgreSQL, fornecida pelo serviço Supabase, para armazenar todas as informações da aplicação. O PostgreSQL é um sistema de gestão de base de dados relacional, que permite realizar operações complexas de forma eficiente, garantindo a integridade dos dados e o bom desempenho da aplicação.</w:t>
+        <w:t xml:space="preserve">A aplicação utiliza uma base de dados </w:t>
+      </w:r>
+      <w:proofErr w:type="spellStart"/>
+      <w:r>
+        <w:t>PostgreSQL</w:t>
+      </w:r>
+      <w:proofErr w:type="spellEnd"/>
+      <w:r>
+        <w:t xml:space="preserve">, fornecida pelo serviço </w:t>
+      </w:r>
+      <w:proofErr w:type="spellStart"/>
+      <w:r>
+        <w:t>Supabase</w:t>
+      </w:r>
+      <w:proofErr w:type="spellEnd"/>
+      <w:r>
+        <w:t xml:space="preserve">, para armazenar todas as informações da aplicação. O </w:t>
+      </w:r>
+      <w:proofErr w:type="spellStart"/>
+      <w:r>
+        <w:t>PostgreSQL</w:t>
+      </w:r>
+      <w:proofErr w:type="spellEnd"/>
+      <w:r>
+        <w:t xml:space="preserve"> é um sistema de gestão de base de dados relacional, que permite realizar operações complexas de forma eficiente, garantindo a integridade dos dados e o bom desempenho da aplicação.</w:t>
       </w:r>
     </w:p>
     <w:p>
@@ -9704,10 +10934,12 @@
       <w:pPr>
         <w:pStyle w:val="Ttulo2"/>
       </w:pPr>
+      <w:bookmarkStart w:id="24" w:name="_Toc197025843"/>
       <w:r>
         <w:lastRenderedPageBreak/>
         <w:t>Descrição do funcionamento</w:t>
       </w:r>
+      <w:bookmarkEnd w:id="24"/>
     </w:p>
     <w:p>
       <w:pPr>
@@ -11760,37 +12992,53 @@
       <w:pPr>
         <w:pStyle w:val="Ttulo1"/>
       </w:pPr>
-      <w:bookmarkStart w:id="24" w:name="_Toc197001382"/>
+      <w:bookmarkStart w:id="25" w:name="_Toc197025844"/>
       <w:r>
         <w:lastRenderedPageBreak/>
         <w:t>Diagramas casos de uso</w:t>
       </w:r>
-      <w:bookmarkEnd w:id="24"/>
+      <w:bookmarkEnd w:id="25"/>
     </w:p>
     <w:p>
       <w:pPr>
         <w:jc w:val="both"/>
       </w:pPr>
       <w:r>
-        <w:t>Neste capítulo são apresentados os diagramas de casos de uso da aplicação DoATask, que representam as principais interações entre os utilizadores e o sistema.</w:t>
+        <w:t xml:space="preserve">Neste capítulo são apresentados os diagramas de casos de uso da aplicação </w:t>
+      </w:r>
+      <w:proofErr w:type="spellStart"/>
+      <w:r>
+        <w:t>DoATask</w:t>
+      </w:r>
+      <w:proofErr w:type="spellEnd"/>
+      <w:r>
+        <w:t>, que representam as principais interações entre os utilizadores e o sistema.</w:t>
       </w:r>
     </w:p>
     <w:p>
       <w:pPr>
         <w:pStyle w:val="Ttulo2"/>
       </w:pPr>
-      <w:bookmarkStart w:id="25" w:name="_Toc197001383"/>
+      <w:bookmarkStart w:id="26" w:name="_Toc197025845"/>
       <w:r>
         <w:t>Interações do Sistema</w:t>
       </w:r>
-      <w:bookmarkEnd w:id="25"/>
+      <w:bookmarkEnd w:id="26"/>
     </w:p>
     <w:p>
       <w:pPr>
         <w:jc w:val="both"/>
       </w:pPr>
       <w:r>
-        <w:t>O diagrama de casos de uso "Interações do Sistema" representa as principais funcionalidades disponíveis na aplicação DoATask, divididas consoante o tipo de utilizador. Este diagrama mostra de forma clara quais as ações que um utilizador não autenticado</w:t>
+        <w:t xml:space="preserve">O diagrama de casos de uso "Interações do Sistema" representa as principais funcionalidades disponíveis na aplicação </w:t>
+      </w:r>
+      <w:proofErr w:type="spellStart"/>
+      <w:r>
+        <w:t>DoATask</w:t>
+      </w:r>
+      <w:proofErr w:type="spellEnd"/>
+      <w:r>
+        <w:t>, divididas consoante o tipo de utilizador. Este diagrama mostra de forma clara quais as ações que um utilizador não autenticado</w:t>
       </w:r>
       <w:r>
         <w:t xml:space="preserve"> e autenticado</w:t>
@@ -11862,25 +13110,38 @@
         <w:pStyle w:val="Legenda"/>
         <w:jc w:val="center"/>
       </w:pPr>
-      <w:bookmarkStart w:id="26" w:name="_Toc197001470"/>
+      <w:bookmarkStart w:id="27" w:name="_Toc197001470"/>
       <w:r>
         <w:t xml:space="preserve">Figura </w:t>
       </w:r>
-      <w:fldSimple w:instr=" SEQ Figura \* ARABIC ">
-        <w:r>
-          <w:rPr>
-            <w:noProof/>
-          </w:rPr>
-          <w:t>1</w:t>
-        </w:r>
-      </w:fldSimple>
+      <w:r>
+        <w:fldChar w:fldCharType="begin"/>
+      </w:r>
+      <w:r>
+        <w:instrText xml:space="preserve"> SEQ Figura \* ARABIC </w:instrText>
+      </w:r>
+      <w:r>
+        <w:fldChar w:fldCharType="separate"/>
+      </w:r>
+      <w:r>
+        <w:rPr>
+          <w:noProof/>
+        </w:rPr>
+        <w:t>1</w:t>
+      </w:r>
+      <w:r>
+        <w:rPr>
+          <w:noProof/>
+        </w:rPr>
+        <w:fldChar w:fldCharType="end"/>
+      </w:r>
       <w:r>
         <w:t xml:space="preserve">- Diagrama Caso de Uso </w:t>
       </w:r>
       <w:r>
         <w:t>Interações do Sistema</w:t>
       </w:r>
-      <w:bookmarkEnd w:id="26"/>
+      <w:bookmarkEnd w:id="27"/>
     </w:p>
     <w:p>
       <w:pPr>
@@ -11896,12 +13157,12 @@
       <w:pPr>
         <w:pStyle w:val="Ttulo2"/>
       </w:pPr>
-      <w:bookmarkStart w:id="27" w:name="_Toc197001384"/>
+      <w:bookmarkStart w:id="28" w:name="_Toc197025846"/>
       <w:r>
         <w:lastRenderedPageBreak/>
         <w:t>Utilizador não autenticado</w:t>
       </w:r>
-      <w:bookmarkEnd w:id="27"/>
+      <w:bookmarkEnd w:id="28"/>
     </w:p>
     <w:p>
       <w:r>
@@ -11981,11 +13242,11 @@
       <w:pPr>
         <w:pStyle w:val="Ttulo2"/>
       </w:pPr>
-      <w:bookmarkStart w:id="28" w:name="_Toc197001385"/>
+      <w:bookmarkStart w:id="29" w:name="_Toc197025847"/>
       <w:r>
         <w:t>Utilizador autenticado</w:t>
       </w:r>
-      <w:bookmarkEnd w:id="28"/>
+      <w:bookmarkEnd w:id="29"/>
     </w:p>
     <w:p>
       <w:pPr>
@@ -12367,12 +13628,12 @@
       <w:pPr>
         <w:pStyle w:val="Ttulo2"/>
       </w:pPr>
-      <w:bookmarkStart w:id="29" w:name="_Toc197001386"/>
+      <w:bookmarkStart w:id="30" w:name="_Toc197025848"/>
       <w:r>
         <w:lastRenderedPageBreak/>
         <w:t>Tarefa de voluntariado</w:t>
       </w:r>
-      <w:bookmarkEnd w:id="29"/>
+      <w:bookmarkEnd w:id="30"/>
       <w:r>
         <w:t xml:space="preserve"> </w:t>
       </w:r>
@@ -12430,22 +13691,35 @@
                                 <w:noProof/>
                               </w:rPr>
                             </w:pPr>
-                            <w:bookmarkStart w:id="30" w:name="_Toc197001471"/>
+                            <w:bookmarkStart w:id="31" w:name="_Toc197001471"/>
                             <w:r>
                               <w:t xml:space="preserve">Figura </w:t>
                             </w:r>
-                            <w:fldSimple w:instr=" SEQ Figura \* ARABIC ">
-                              <w:r>
-                                <w:rPr>
-                                  <w:noProof/>
-                                </w:rPr>
-                                <w:t>2</w:t>
-                              </w:r>
-                            </w:fldSimple>
+                            <w:r>
+                              <w:fldChar w:fldCharType="begin"/>
+                            </w:r>
+                            <w:r>
+                              <w:instrText xml:space="preserve"> SEQ Figura \* ARABIC </w:instrText>
+                            </w:r>
+                            <w:r>
+                              <w:fldChar w:fldCharType="separate"/>
+                            </w:r>
+                            <w:r>
+                              <w:rPr>
+                                <w:noProof/>
+                              </w:rPr>
+                              <w:t>2</w:t>
+                            </w:r>
+                            <w:r>
+                              <w:rPr>
+                                <w:noProof/>
+                              </w:rPr>
+                              <w:fldChar w:fldCharType="end"/>
+                            </w:r>
                             <w:r>
                               <w:t xml:space="preserve"> - Diagrama Casos de Uso Tarefa de voluntário</w:t>
                             </w:r>
-                            <w:bookmarkEnd w:id="30"/>
+                            <w:bookmarkEnd w:id="31"/>
                           </w:p>
                         </w:txbxContent>
                       </wps:txbx>
@@ -12478,22 +13752,35 @@
                           <w:noProof/>
                         </w:rPr>
                       </w:pPr>
-                      <w:bookmarkStart w:id="31" w:name="_Toc197001471"/>
+                      <w:bookmarkStart w:id="32" w:name="_Toc197001471"/>
                       <w:r>
                         <w:t xml:space="preserve">Figura </w:t>
                       </w:r>
-                      <w:fldSimple w:instr=" SEQ Figura \* ARABIC ">
-                        <w:r>
-                          <w:rPr>
-                            <w:noProof/>
-                          </w:rPr>
-                          <w:t>2</w:t>
-                        </w:r>
-                      </w:fldSimple>
+                      <w:r>
+                        <w:fldChar w:fldCharType="begin"/>
+                      </w:r>
+                      <w:r>
+                        <w:instrText xml:space="preserve"> SEQ Figura \* ARABIC </w:instrText>
+                      </w:r>
+                      <w:r>
+                        <w:fldChar w:fldCharType="separate"/>
+                      </w:r>
+                      <w:r>
+                        <w:rPr>
+                          <w:noProof/>
+                        </w:rPr>
+                        <w:t>2</w:t>
+                      </w:r>
+                      <w:r>
+                        <w:rPr>
+                          <w:noProof/>
+                        </w:rPr>
+                        <w:fldChar w:fldCharType="end"/>
+                      </w:r>
                       <w:r>
                         <w:t xml:space="preserve"> - Diagrama Casos de Uso Tarefa de voluntário</w:t>
                       </w:r>
-                      <w:bookmarkEnd w:id="31"/>
+                      <w:bookmarkEnd w:id="32"/>
                     </w:p>
                   </w:txbxContent>
                 </v:textbox>
@@ -12600,11 +13887,11 @@
           <w:numId w:val="0"/>
         </w:numPr>
       </w:pPr>
-      <w:bookmarkStart w:id="32" w:name="_Toc197001387"/>
+      <w:bookmarkStart w:id="33" w:name="_Toc197025849"/>
       <w:r>
         <w:t>Ator - Criador</w:t>
       </w:r>
-      <w:bookmarkEnd w:id="32"/>
+      <w:bookmarkEnd w:id="33"/>
     </w:p>
     <w:p>
       <w:pPr>
@@ -12708,12 +13995,12 @@
           <w:numId w:val="0"/>
         </w:numPr>
       </w:pPr>
-      <w:bookmarkStart w:id="33" w:name="_Toc197001388"/>
+      <w:bookmarkStart w:id="34" w:name="_Toc197025850"/>
       <w:r>
         <w:lastRenderedPageBreak/>
         <w:t>Ator - Voluntário</w:t>
       </w:r>
-      <w:bookmarkEnd w:id="33"/>
+      <w:bookmarkEnd w:id="34"/>
     </w:p>
     <w:p>
       <w:pPr>
@@ -12852,7 +14139,7 @@
       <w:pPr>
         <w:pStyle w:val="Ttulo2"/>
       </w:pPr>
-      <w:bookmarkStart w:id="34" w:name="_Toc197001389"/>
+      <w:bookmarkStart w:id="35" w:name="_Toc197025851"/>
       <w:r>
         <w:lastRenderedPageBreak/>
         <w:t xml:space="preserve">Funcionamento da </w:t>
@@ -12860,7 +14147,7 @@
       <w:r>
         <w:t>Loja</w:t>
       </w:r>
-      <w:bookmarkEnd w:id="34"/>
+      <w:bookmarkEnd w:id="35"/>
     </w:p>
     <w:p>
       <w:pPr>
@@ -12969,18 +14256,31 @@
         <w:pStyle w:val="Legenda"/>
         <w:jc w:val="center"/>
       </w:pPr>
-      <w:bookmarkStart w:id="35" w:name="_Toc197001472"/>
+      <w:bookmarkStart w:id="36" w:name="_Toc197001472"/>
       <w:r>
         <w:t xml:space="preserve">Figura </w:t>
       </w:r>
-      <w:fldSimple w:instr=" SEQ Figura \* ARABIC ">
-        <w:r>
-          <w:rPr>
-            <w:noProof/>
-          </w:rPr>
-          <w:t>3</w:t>
-        </w:r>
-      </w:fldSimple>
+      <w:r>
+        <w:fldChar w:fldCharType="begin"/>
+      </w:r>
+      <w:r>
+        <w:instrText xml:space="preserve"> SEQ Figura \* ARABIC </w:instrText>
+      </w:r>
+      <w:r>
+        <w:fldChar w:fldCharType="separate"/>
+      </w:r>
+      <w:r>
+        <w:rPr>
+          <w:noProof/>
+        </w:rPr>
+        <w:t>3</w:t>
+      </w:r>
+      <w:r>
+        <w:rPr>
+          <w:noProof/>
+        </w:rPr>
+        <w:fldChar w:fldCharType="end"/>
+      </w:r>
       <w:r>
         <w:t xml:space="preserve"> - </w:t>
       </w:r>
@@ -12990,7 +14290,7 @@
       <w:r>
         <w:t>Loja</w:t>
       </w:r>
-      <w:bookmarkEnd w:id="35"/>
+      <w:bookmarkEnd w:id="36"/>
     </w:p>
     <w:p>
       <w:pPr>
@@ -13000,7 +14300,7 @@
           <w:numId w:val="0"/>
         </w:numPr>
       </w:pPr>
-      <w:bookmarkStart w:id="36" w:name="_Toc197001390"/>
+      <w:bookmarkStart w:id="37" w:name="_Toc197025852"/>
       <w:r>
         <w:t xml:space="preserve">Ator </w:t>
       </w:r>
@@ -13013,7 +14313,7 @@
       <w:r>
         <w:t>Dono Comunidade</w:t>
       </w:r>
-      <w:bookmarkEnd w:id="36"/>
+      <w:bookmarkEnd w:id="37"/>
     </w:p>
     <w:p>
       <w:pPr>
@@ -13084,7 +14384,7 @@
           <w:numId w:val="0"/>
         </w:numPr>
       </w:pPr>
-      <w:bookmarkStart w:id="37" w:name="_Toc197001391"/>
+      <w:bookmarkStart w:id="38" w:name="_Toc197025853"/>
       <w:r>
         <w:t xml:space="preserve">Ator </w:t>
       </w:r>
@@ -13097,7 +14397,7 @@
       <w:r>
         <w:t>Membro Comunidade</w:t>
       </w:r>
-      <w:bookmarkEnd w:id="37"/>
+      <w:bookmarkEnd w:id="38"/>
     </w:p>
     <w:p>
       <w:pPr>
@@ -13200,7 +14500,7 @@
       <w:pPr>
         <w:pStyle w:val="Ttulo2"/>
       </w:pPr>
-      <w:bookmarkStart w:id="38" w:name="_Toc197001392"/>
+      <w:bookmarkStart w:id="39" w:name="_Toc197025854"/>
       <w:r>
         <w:lastRenderedPageBreak/>
         <w:t xml:space="preserve">Funcionamento da </w:t>
@@ -13208,7 +14508,7 @@
       <w:r>
         <w:t>Comunidade</w:t>
       </w:r>
-      <w:bookmarkEnd w:id="38"/>
+      <w:bookmarkEnd w:id="39"/>
     </w:p>
     <w:p>
       <w:r>
@@ -13308,18 +14608,31 @@
         <w:pStyle w:val="Legenda"/>
         <w:jc w:val="center"/>
       </w:pPr>
-      <w:bookmarkStart w:id="39" w:name="_Toc197001473"/>
+      <w:bookmarkStart w:id="40" w:name="_Toc197001473"/>
       <w:r>
         <w:t xml:space="preserve">Figura </w:t>
       </w:r>
-      <w:fldSimple w:instr=" SEQ Figura \* ARABIC ">
-        <w:r>
-          <w:rPr>
-            <w:noProof/>
-          </w:rPr>
-          <w:t>4</w:t>
-        </w:r>
-      </w:fldSimple>
+      <w:r>
+        <w:fldChar w:fldCharType="begin"/>
+      </w:r>
+      <w:r>
+        <w:instrText xml:space="preserve"> SEQ Figura \* ARABIC </w:instrText>
+      </w:r>
+      <w:r>
+        <w:fldChar w:fldCharType="separate"/>
+      </w:r>
+      <w:r>
+        <w:rPr>
+          <w:noProof/>
+        </w:rPr>
+        <w:t>4</w:t>
+      </w:r>
+      <w:r>
+        <w:rPr>
+          <w:noProof/>
+        </w:rPr>
+        <w:fldChar w:fldCharType="end"/>
+      </w:r>
       <w:r>
         <w:t xml:space="preserve"> - </w:t>
       </w:r>
@@ -13329,7 +14642,7 @@
       <w:r>
         <w:t>Comunidade</w:t>
       </w:r>
-      <w:bookmarkEnd w:id="39"/>
+      <w:bookmarkEnd w:id="40"/>
     </w:p>
     <w:p>
       <w:pPr>
@@ -13339,7 +14652,7 @@
           <w:numId w:val="0"/>
         </w:numPr>
       </w:pPr>
-      <w:bookmarkStart w:id="40" w:name="_Toc197001393"/>
+      <w:bookmarkStart w:id="41" w:name="_Toc197025855"/>
       <w:r>
         <w:t xml:space="preserve">Ator </w:t>
       </w:r>
@@ -13352,7 +14665,7 @@
       <w:r>
         <w:t>Criador</w:t>
       </w:r>
-      <w:bookmarkEnd w:id="40"/>
+      <w:bookmarkEnd w:id="41"/>
     </w:p>
     <w:p>
       <w:r>
@@ -13397,7 +14710,7 @@
           <w:numId w:val="0"/>
         </w:numPr>
       </w:pPr>
-      <w:bookmarkStart w:id="41" w:name="_Toc197001394"/>
+      <w:bookmarkStart w:id="42" w:name="_Toc197025856"/>
       <w:r>
         <w:t xml:space="preserve">Ator </w:t>
       </w:r>
@@ -13410,7 +14723,7 @@
       <w:r>
         <w:t>Utilizador</w:t>
       </w:r>
-      <w:bookmarkEnd w:id="41"/>
+      <w:bookmarkEnd w:id="42"/>
     </w:p>
     <w:p>
       <w:pPr>
@@ -13508,12 +14821,12 @@
       <w:pPr>
         <w:pStyle w:val="Ttulo1"/>
       </w:pPr>
-      <w:bookmarkStart w:id="42" w:name="_Toc197001395"/>
+      <w:bookmarkStart w:id="43" w:name="_Toc197025857"/>
       <w:r>
         <w:lastRenderedPageBreak/>
         <w:t>Diagramas BPMN</w:t>
       </w:r>
-      <w:bookmarkEnd w:id="42"/>
+      <w:bookmarkEnd w:id="43"/>
     </w:p>
     <w:p>
       <w:pPr>
@@ -13526,17 +14839,21 @@
         <w:t xml:space="preserve">gramas BPMN </w:t>
       </w:r>
       <w:r>
-        <w:t xml:space="preserve">que servem para representar os processos de negócio da aplicação DoATask. Estes diagramas permitem descrever, de forma clara e padronizada, o fluxo de atividades realizadas pelos utilizadores </w:t>
+        <w:t xml:space="preserve">que servem para representar os processos de negócio da aplicação </w:t>
+      </w:r>
+      <w:proofErr w:type="spellStart"/>
+      <w:r>
+        <w:t>DoATask</w:t>
+      </w:r>
+      <w:proofErr w:type="spellEnd"/>
+      <w:r>
+        <w:t xml:space="preserve">. Estes diagramas permitem descrever, de forma clara e padronizada, o fluxo de atividades realizadas pelos utilizadores </w:t>
       </w:r>
       <w:r>
         <w:t>dentro do sistema.</w:t>
       </w:r>
     </w:p>
     <w:p>
-      <w:pPr>
-        <w:pStyle w:val="Ttulo2"/>
-      </w:pPr>
-      <w:bookmarkStart w:id="43" w:name="_Toc197001396"/>
       <w:r>
         <w:t xml:space="preserve">Diagrama BPMN </w:t>
       </w:r>
@@ -13546,7 +14863,6 @@
       <w:r>
         <w:t xml:space="preserve"> loja</w:t>
       </w:r>
-      <w:bookmarkEnd w:id="43"/>
       <w:r>
         <w:t xml:space="preserve"> </w:t>
       </w:r>
@@ -13607,14 +14923,27 @@
       <w:r>
         <w:t xml:space="preserve">Figura </w:t>
       </w:r>
-      <w:fldSimple w:instr=" SEQ Figura \* ARABIC ">
-        <w:r>
-          <w:rPr>
-            <w:noProof/>
-          </w:rPr>
-          <w:t>5</w:t>
-        </w:r>
-      </w:fldSimple>
+      <w:r>
+        <w:fldChar w:fldCharType="begin"/>
+      </w:r>
+      <w:r>
+        <w:instrText xml:space="preserve"> SEQ Figura \* ARABIC </w:instrText>
+      </w:r>
+      <w:r>
+        <w:fldChar w:fldCharType="separate"/>
+      </w:r>
+      <w:r>
+        <w:rPr>
+          <w:noProof/>
+        </w:rPr>
+        <w:t>5</w:t>
+      </w:r>
+      <w:r>
+        <w:rPr>
+          <w:noProof/>
+        </w:rPr>
+        <w:fldChar w:fldCharType="end"/>
+      </w:r>
       <w:r>
         <w:t xml:space="preserve"> - Diagrama BPMN do funcionamento da</w:t>
       </w:r>
@@ -13630,7 +14959,7 @@
           <w:numId w:val="0"/>
         </w:numPr>
       </w:pPr>
-      <w:bookmarkStart w:id="45" w:name="_Toc197001397"/>
+      <w:bookmarkStart w:id="45" w:name="_Toc197025858"/>
       <w:r>
         <w:t>Participantes do processo</w:t>
       </w:r>
@@ -13671,11 +15000,19 @@
           <w:numId w:val="11"/>
         </w:numPr>
       </w:pPr>
-      <w:r>
-        <w:rPr>
-          <w:b/>
-        </w:rPr>
-        <w:t>DoATask:</w:t>
+      <w:proofErr w:type="spellStart"/>
+      <w:r>
+        <w:rPr>
+          <w:b/>
+        </w:rPr>
+        <w:t>DoATask</w:t>
+      </w:r>
+      <w:proofErr w:type="spellEnd"/>
+      <w:r>
+        <w:rPr>
+          <w:b/>
+        </w:rPr>
+        <w:t>:</w:t>
       </w:r>
       <w:r>
         <w:t xml:space="preserve"> Responsável por registar item e compra e por validar </w:t>
@@ -13722,7 +15059,7 @@
           <w:numId w:val="0"/>
         </w:numPr>
       </w:pPr>
-      <w:bookmarkStart w:id="46" w:name="_Toc197001398"/>
+      <w:bookmarkStart w:id="46" w:name="_Toc197025859"/>
       <w:r>
         <w:t>Descrição do processo</w:t>
       </w:r>
@@ -13774,7 +15111,15 @@
         <w:t xml:space="preserve">Dono da comunidade </w:t>
       </w:r>
       <w:r>
-        <w:t xml:space="preserve">alterar a visibilidade do Item, o DoATask verifica a visibilidade do mesmo e se estiver visível esconde o item notificando o </w:t>
+        <w:t xml:space="preserve">alterar a visibilidade do Item, o </w:t>
+      </w:r>
+      <w:proofErr w:type="spellStart"/>
+      <w:r>
+        <w:t>DoATask</w:t>
+      </w:r>
+      <w:proofErr w:type="spellEnd"/>
+      <w:r>
+        <w:t xml:space="preserve"> verifica a visibilidade do mesmo e se estiver visível esconde o item notificando o </w:t>
       </w:r>
       <w:r>
         <w:rPr>
@@ -13869,7 +15214,7 @@
       <w:pPr>
         <w:pStyle w:val="Ttulo2"/>
       </w:pPr>
-      <w:bookmarkStart w:id="47" w:name="_Toc197001399"/>
+      <w:bookmarkStart w:id="47" w:name="_Toc197025860"/>
       <w:r>
         <w:rPr>
           <w:noProof/>
@@ -13934,10 +15279,12 @@
       <w:r>
         <w:t>Diagrama BPMN das tarefas</w:t>
       </w:r>
-      <w:bookmarkStart w:id="48" w:name="_Toc197001400"/>
+      <w:r>
+        <w:t xml:space="preserve"> voluntárias</w:t>
+      </w:r>
       <w:bookmarkEnd w:id="47"/>
       <w:r>
-        <w:t xml:space="preserve"> voluntárias </w:t>
+        <w:t xml:space="preserve"> </w:t>
       </w:r>
     </w:p>
     <w:p>
@@ -13948,6 +15295,7 @@
           <w:numId w:val="0"/>
         </w:numPr>
       </w:pPr>
+      <w:bookmarkStart w:id="48" w:name="_Toc197025861"/>
       <w:r>
         <w:t>Participantes do processo</w:t>
       </w:r>
@@ -13988,11 +15336,19 @@
           <w:numId w:val="11"/>
         </w:numPr>
       </w:pPr>
-      <w:r>
-        <w:rPr>
-          <w:b/>
-        </w:rPr>
-        <w:t>DoATask:</w:t>
+      <w:proofErr w:type="spellStart"/>
+      <w:r>
+        <w:rPr>
+          <w:b/>
+        </w:rPr>
+        <w:t>DoATask</w:t>
+      </w:r>
+      <w:proofErr w:type="spellEnd"/>
+      <w:r>
+        <w:rPr>
+          <w:b/>
+        </w:rPr>
+        <w:t>:</w:t>
       </w:r>
       <w:r>
         <w:t xml:space="preserve"> Responsável por registar tarefa, registar avaliação, atualizar o estado da tarefa, atribuir recompensas e validar pedidos.</w:t>
@@ -14030,7 +15386,7 @@
           <w:numId w:val="0"/>
         </w:numPr>
       </w:pPr>
-      <w:bookmarkStart w:id="49" w:name="_Toc197001401"/>
+      <w:bookmarkStart w:id="49" w:name="_Toc197025862"/>
       <w:r>
         <w:t>Descrição do processo</w:t>
       </w:r>
@@ -14055,12 +15411,14 @@
       <w:r>
         <w:t xml:space="preserve">a selecionar a opção de criar uma tarefa. A plataforma </w:t>
       </w:r>
+      <w:proofErr w:type="spellStart"/>
       <w:r>
         <w:rPr>
           <w:b/>
         </w:rPr>
         <w:t>DoATask</w:t>
       </w:r>
+      <w:proofErr w:type="spellEnd"/>
       <w:r>
         <w:t xml:space="preserve"> </w:t>
       </w:r>
@@ -14093,12 +15451,14 @@
       <w:r>
         <w:t xml:space="preserve">a opção de eliminar uma tarefa. A plataforma </w:t>
       </w:r>
+      <w:proofErr w:type="spellStart"/>
       <w:r>
         <w:rPr>
           <w:b/>
         </w:rPr>
         <w:t>DoATask</w:t>
       </w:r>
+      <w:proofErr w:type="spellEnd"/>
       <w:r>
         <w:rPr>
           <w:b/>
@@ -14211,7 +15571,7 @@
       <w:pPr>
         <w:pStyle w:val="Ttulo2"/>
       </w:pPr>
-      <w:bookmarkStart w:id="50" w:name="_Toc197001402"/>
+      <w:bookmarkStart w:id="50" w:name="_Toc197025863"/>
       <w:r>
         <w:rPr>
           <w:noProof/>
@@ -14329,14 +15689,27 @@
                             <w:r>
                               <w:t xml:space="preserve">Figura </w:t>
                             </w:r>
-                            <w:fldSimple w:instr=" SEQ Figura \* ARABIC ">
-                              <w:r>
-                                <w:rPr>
-                                  <w:noProof/>
-                                </w:rPr>
-                                <w:t>6</w:t>
-                              </w:r>
-                            </w:fldSimple>
+                            <w:r>
+                              <w:fldChar w:fldCharType="begin"/>
+                            </w:r>
+                            <w:r>
+                              <w:instrText xml:space="preserve"> SEQ Figura \* ARABIC </w:instrText>
+                            </w:r>
+                            <w:r>
+                              <w:fldChar w:fldCharType="separate"/>
+                            </w:r>
+                            <w:r>
+                              <w:rPr>
+                                <w:noProof/>
+                              </w:rPr>
+                              <w:t>6</w:t>
+                            </w:r>
+                            <w:r>
+                              <w:rPr>
+                                <w:noProof/>
+                              </w:rPr>
+                              <w:fldChar w:fldCharType="end"/>
+                            </w:r>
                             <w:r>
                               <w:t xml:space="preserve"> - </w:t>
                             </w:r>
@@ -14378,14 +15751,27 @@
                       <w:r>
                         <w:t xml:space="preserve">Figura </w:t>
                       </w:r>
-                      <w:fldSimple w:instr=" SEQ Figura \* ARABIC ">
-                        <w:r>
-                          <w:rPr>
-                            <w:noProof/>
-                          </w:rPr>
-                          <w:t>6</w:t>
-                        </w:r>
-                      </w:fldSimple>
+                      <w:r>
+                        <w:fldChar w:fldCharType="begin"/>
+                      </w:r>
+                      <w:r>
+                        <w:instrText xml:space="preserve"> SEQ Figura \* ARABIC </w:instrText>
+                      </w:r>
+                      <w:r>
+                        <w:fldChar w:fldCharType="separate"/>
+                      </w:r>
+                      <w:r>
+                        <w:rPr>
+                          <w:noProof/>
+                        </w:rPr>
+                        <w:t>6</w:t>
+                      </w:r>
+                      <w:r>
+                        <w:rPr>
+                          <w:noProof/>
+                        </w:rPr>
+                        <w:fldChar w:fldCharType="end"/>
+                      </w:r>
                       <w:r>
                         <w:t xml:space="preserve"> - </w:t>
                       </w:r>
@@ -14414,7 +15800,7 @@
           <w:numId w:val="0"/>
         </w:numPr>
       </w:pPr>
-      <w:bookmarkStart w:id="51" w:name="_Toc197001403"/>
+      <w:bookmarkStart w:id="51" w:name="_Toc197025864"/>
       <w:r>
         <w:t>Participantes do processo</w:t>
       </w:r>
@@ -14452,11 +15838,19 @@
           <w:numId w:val="11"/>
         </w:numPr>
       </w:pPr>
-      <w:r>
-        <w:rPr>
-          <w:b/>
-        </w:rPr>
-        <w:t>DoATask:</w:t>
+      <w:proofErr w:type="spellStart"/>
+      <w:r>
+        <w:rPr>
+          <w:b/>
+        </w:rPr>
+        <w:t>DoATask</w:t>
+      </w:r>
+      <w:proofErr w:type="spellEnd"/>
+      <w:r>
+        <w:rPr>
+          <w:b/>
+        </w:rPr>
+        <w:t>:</w:t>
       </w:r>
       <w:r>
         <w:t xml:space="preserve"> Respo</w:t>
@@ -14500,7 +15894,7 @@
           <w:numId w:val="0"/>
         </w:numPr>
       </w:pPr>
-      <w:bookmarkStart w:id="52" w:name="_Toc197001404"/>
+      <w:bookmarkStart w:id="52" w:name="_Toc197025865"/>
       <w:r>
         <w:t>Descrição do processo</w:t>
       </w:r>
@@ -14601,7 +15995,7 @@
       <w:pPr>
         <w:pStyle w:val="Ttulo1"/>
       </w:pPr>
-      <w:bookmarkStart w:id="53" w:name="_Toc197001405"/>
+      <w:bookmarkStart w:id="53" w:name="_Toc197025866"/>
       <w:r>
         <w:lastRenderedPageBreak/>
         <w:t>Diagrama ER</w:t>
@@ -14725,14 +16119,27 @@
                             <w:r>
                               <w:t xml:space="preserve">Figura </w:t>
                             </w:r>
-                            <w:fldSimple w:instr=" SEQ Figura \* ARABIC ">
-                              <w:r>
-                                <w:rPr>
-                                  <w:noProof/>
-                                </w:rPr>
-                                <w:t>7</w:t>
-                              </w:r>
-                            </w:fldSimple>
+                            <w:r>
+                              <w:fldChar w:fldCharType="begin"/>
+                            </w:r>
+                            <w:r>
+                              <w:instrText xml:space="preserve"> SEQ Figura \* ARABIC </w:instrText>
+                            </w:r>
+                            <w:r>
+                              <w:fldChar w:fldCharType="separate"/>
+                            </w:r>
+                            <w:r>
+                              <w:rPr>
+                                <w:noProof/>
+                              </w:rPr>
+                              <w:t>7</w:t>
+                            </w:r>
+                            <w:r>
+                              <w:rPr>
+                                <w:noProof/>
+                              </w:rPr>
+                              <w:fldChar w:fldCharType="end"/>
+                            </w:r>
                             <w:r>
                               <w:t>- Diagrama ER</w:t>
                             </w:r>
@@ -14769,14 +16176,27 @@
                       <w:r>
                         <w:t xml:space="preserve">Figura </w:t>
                       </w:r>
-                      <w:fldSimple w:instr=" SEQ Figura \* ARABIC ">
-                        <w:r>
-                          <w:rPr>
-                            <w:noProof/>
-                          </w:rPr>
-                          <w:t>7</w:t>
-                        </w:r>
-                      </w:fldSimple>
+                      <w:r>
+                        <w:fldChar w:fldCharType="begin"/>
+                      </w:r>
+                      <w:r>
+                        <w:instrText xml:space="preserve"> SEQ Figura \* ARABIC </w:instrText>
+                      </w:r>
+                      <w:r>
+                        <w:fldChar w:fldCharType="separate"/>
+                      </w:r>
+                      <w:r>
+                        <w:rPr>
+                          <w:noProof/>
+                        </w:rPr>
+                        <w:t>7</w:t>
+                      </w:r>
+                      <w:r>
+                        <w:rPr>
+                          <w:noProof/>
+                        </w:rPr>
+                        <w:fldChar w:fldCharType="end"/>
+                      </w:r>
                       <w:r>
                         <w:t>- Diagrama ER</w:t>
                       </w:r>
@@ -14815,7 +16235,7 @@
       <w:pPr>
         <w:pStyle w:val="Ttulo2"/>
       </w:pPr>
-      <w:bookmarkStart w:id="56" w:name="_Toc197001406"/>
+      <w:bookmarkStart w:id="56" w:name="_Toc197025867"/>
       <w:r>
         <w:lastRenderedPageBreak/>
         <w:t>Utilizador</w:t>
@@ -14831,10 +16251,18 @@
         <w:jc w:val="both"/>
       </w:pPr>
       <w:r>
-        <w:t xml:space="preserve">A entidade User armazena os dados pessoais do utilizador, incluindo o nome, data de nascimento, email, data de criação e data de atualização da conta. Está associada à tabela </w:t>
+        <w:t xml:space="preserve">A entidade </w:t>
       </w:r>
       <w:proofErr w:type="spellStart"/>
       <w:r>
+        <w:t>User</w:t>
+      </w:r>
+      <w:proofErr w:type="spellEnd"/>
+      <w:r>
+        <w:t xml:space="preserve"> armazena os dados pessoais do utilizador, incluindo o nome, data de nascimento, email, data de criação e data de atualização da conta. Está associada à tabela </w:t>
+      </w:r>
+      <w:proofErr w:type="spellStart"/>
+      <w:r>
         <w:rPr>
           <w:b/>
         </w:rPr>
@@ -14875,7 +16303,15 @@
       </w:r>
       <w:proofErr w:type="spellEnd"/>
       <w:r>
-        <w:t xml:space="preserve"> está associada ao User e é criada sempre que um utilizador entra numa comunidade, permitindo rastrear essa associação.</w:t>
+        <w:t xml:space="preserve"> está associada ao </w:t>
+      </w:r>
+      <w:proofErr w:type="spellStart"/>
+      <w:r>
+        <w:t>User</w:t>
+      </w:r>
+      <w:proofErr w:type="spellEnd"/>
+      <w:r>
+        <w:t xml:space="preserve"> e é criada sempre que um utilizador entra numa comunidade, permitindo rastrear essa associação.</w:t>
       </w:r>
       <w:r>
         <w:rPr>
@@ -14933,14 +16369,27 @@
       <w:r>
         <w:t xml:space="preserve">Figura </w:t>
       </w:r>
-      <w:fldSimple w:instr=" SEQ Figura \* ARABIC ">
-        <w:r>
-          <w:rPr>
-            <w:noProof/>
-          </w:rPr>
-          <w:t>8</w:t>
-        </w:r>
-      </w:fldSimple>
+      <w:r>
+        <w:fldChar w:fldCharType="begin"/>
+      </w:r>
+      <w:r>
+        <w:instrText xml:space="preserve"> SEQ Figura \* ARABIC </w:instrText>
+      </w:r>
+      <w:r>
+        <w:fldChar w:fldCharType="separate"/>
+      </w:r>
+      <w:r>
+        <w:rPr>
+          <w:noProof/>
+        </w:rPr>
+        <w:t>8</w:t>
+      </w:r>
+      <w:r>
+        <w:rPr>
+          <w:noProof/>
+        </w:rPr>
+        <w:fldChar w:fldCharType="end"/>
+      </w:r>
       <w:r>
         <w:t xml:space="preserve">- </w:t>
       </w:r>
@@ -15062,14 +16511,27 @@
       <w:r>
         <w:t xml:space="preserve">Figura </w:t>
       </w:r>
-      <w:fldSimple w:instr=" SEQ Figura \* ARABIC ">
-        <w:r>
-          <w:rPr>
-            <w:noProof/>
-          </w:rPr>
-          <w:t>9</w:t>
-        </w:r>
-      </w:fldSimple>
+      <w:r>
+        <w:fldChar w:fldCharType="begin"/>
+      </w:r>
+      <w:r>
+        <w:instrText xml:space="preserve"> SEQ Figura \* ARABIC </w:instrText>
+      </w:r>
+      <w:r>
+        <w:fldChar w:fldCharType="separate"/>
+      </w:r>
+      <w:r>
+        <w:rPr>
+          <w:noProof/>
+        </w:rPr>
+        <w:t>9</w:t>
+      </w:r>
+      <w:r>
+        <w:rPr>
+          <w:noProof/>
+        </w:rPr>
+        <w:fldChar w:fldCharType="end"/>
+      </w:r>
       <w:r>
         <w:t xml:space="preserve">- </w:t>
       </w:r>
@@ -15088,7 +16550,7 @@
       <w:pPr>
         <w:pStyle w:val="Ttulo2"/>
       </w:pPr>
-      <w:bookmarkStart w:id="59" w:name="_Toc197001407"/>
+      <w:bookmarkStart w:id="59" w:name="_Toc197025868"/>
       <w:r>
         <w:lastRenderedPageBreak/>
         <w:t>Comunidade</w:t>
@@ -15193,14 +16655,27 @@
       <w:r>
         <w:t xml:space="preserve">Figura </w:t>
       </w:r>
-      <w:fldSimple w:instr=" SEQ Figura \* ARABIC ">
-        <w:r>
-          <w:rPr>
-            <w:noProof/>
-          </w:rPr>
-          <w:t>10</w:t>
-        </w:r>
-      </w:fldSimple>
+      <w:r>
+        <w:fldChar w:fldCharType="begin"/>
+      </w:r>
+      <w:r>
+        <w:instrText xml:space="preserve"> SEQ Figura \* ARABIC </w:instrText>
+      </w:r>
+      <w:r>
+        <w:fldChar w:fldCharType="separate"/>
+      </w:r>
+      <w:r>
+        <w:rPr>
+          <w:noProof/>
+        </w:rPr>
+        <w:t>10</w:t>
+      </w:r>
+      <w:r>
+        <w:rPr>
+          <w:noProof/>
+        </w:rPr>
+        <w:fldChar w:fldCharType="end"/>
+      </w:r>
       <w:r>
         <w:t xml:space="preserve"> - </w:t>
       </w:r>
@@ -15216,7 +16691,7 @@
       <w:pPr>
         <w:pStyle w:val="Ttulo2"/>
       </w:pPr>
-      <w:bookmarkStart w:id="61" w:name="_Toc197001408"/>
+      <w:bookmarkStart w:id="61" w:name="_Toc197025869"/>
       <w:r>
         <w:t>Tarefa</w:t>
       </w:r>
@@ -15346,14 +16821,27 @@
       <w:r>
         <w:t xml:space="preserve">Figura </w:t>
       </w:r>
-      <w:fldSimple w:instr=" SEQ Figura \* ARABIC ">
-        <w:r>
-          <w:rPr>
-            <w:noProof/>
-          </w:rPr>
-          <w:t>11</w:t>
-        </w:r>
-      </w:fldSimple>
+      <w:r>
+        <w:fldChar w:fldCharType="begin"/>
+      </w:r>
+      <w:r>
+        <w:instrText xml:space="preserve"> SEQ Figura \* ARABIC </w:instrText>
+      </w:r>
+      <w:r>
+        <w:fldChar w:fldCharType="separate"/>
+      </w:r>
+      <w:r>
+        <w:rPr>
+          <w:noProof/>
+        </w:rPr>
+        <w:t>11</w:t>
+      </w:r>
+      <w:r>
+        <w:rPr>
+          <w:noProof/>
+        </w:rPr>
+        <w:fldChar w:fldCharType="end"/>
+      </w:r>
       <w:r>
         <w:t xml:space="preserve"> - Diagrama ER Tarefa</w:t>
       </w:r>
@@ -15366,7 +16854,7 @@
       <w:pPr>
         <w:pStyle w:val="Ttulo2"/>
       </w:pPr>
-      <w:bookmarkStart w:id="63" w:name="_Toc197001409"/>
+      <w:bookmarkStart w:id="63" w:name="_Toc197025870"/>
       <w:r>
         <w:lastRenderedPageBreak/>
         <w:t>Loja</w:t>
@@ -15485,7 +16973,7 @@
       <w:pPr>
         <w:pStyle w:val="Ttulo1"/>
       </w:pPr>
-      <w:bookmarkStart w:id="64" w:name="_Toc197001410"/>
+      <w:bookmarkStart w:id="64" w:name="_Toc197025871"/>
       <w:r>
         <w:lastRenderedPageBreak/>
         <w:t>Diagrama de classes</w:t>
@@ -15554,14 +17042,27 @@
       <w:r>
         <w:t xml:space="preserve">Figura </w:t>
       </w:r>
-      <w:fldSimple w:instr=" SEQ Figura \* ARABIC ">
-        <w:r>
-          <w:rPr>
-            <w:noProof/>
-          </w:rPr>
-          <w:t>12</w:t>
-        </w:r>
-      </w:fldSimple>
+      <w:r>
+        <w:fldChar w:fldCharType="begin"/>
+      </w:r>
+      <w:r>
+        <w:instrText xml:space="preserve"> SEQ Figura \* ARABIC </w:instrText>
+      </w:r>
+      <w:r>
+        <w:fldChar w:fldCharType="separate"/>
+      </w:r>
+      <w:r>
+        <w:rPr>
+          <w:noProof/>
+        </w:rPr>
+        <w:t>12</w:t>
+      </w:r>
+      <w:r>
+        <w:rPr>
+          <w:noProof/>
+        </w:rPr>
+        <w:fldChar w:fldCharType="end"/>
+      </w:r>
       <w:r>
         <w:t xml:space="preserve"> - Diagrama de Classes</w:t>
       </w:r>
@@ -15576,7 +17077,7 @@
       <w:pPr>
         <w:pStyle w:val="Ttulo2"/>
       </w:pPr>
-      <w:bookmarkStart w:id="66" w:name="_Toc197001411"/>
+      <w:bookmarkStart w:id="66" w:name="_Toc197025872"/>
       <w:r>
         <w:lastRenderedPageBreak/>
         <w:t>Gestão do utilizador</w:t>
@@ -15687,14 +17188,27 @@
       <w:r>
         <w:t xml:space="preserve">Figura </w:t>
       </w:r>
-      <w:fldSimple w:instr=" SEQ Figura \* ARABIC ">
-        <w:r>
-          <w:rPr>
-            <w:noProof/>
-          </w:rPr>
-          <w:t>13</w:t>
-        </w:r>
-      </w:fldSimple>
+      <w:r>
+        <w:fldChar w:fldCharType="begin"/>
+      </w:r>
+      <w:r>
+        <w:instrText xml:space="preserve"> SEQ Figura \* ARABIC </w:instrText>
+      </w:r>
+      <w:r>
+        <w:fldChar w:fldCharType="separate"/>
+      </w:r>
+      <w:r>
+        <w:rPr>
+          <w:noProof/>
+        </w:rPr>
+        <w:t>13</w:t>
+      </w:r>
+      <w:r>
+        <w:rPr>
+          <w:noProof/>
+        </w:rPr>
+        <w:fldChar w:fldCharType="end"/>
+      </w:r>
       <w:r>
         <w:t xml:space="preserve"> - </w:t>
       </w:r>
@@ -15796,14 +17310,27 @@
       <w:r>
         <w:t xml:space="preserve">Figura </w:t>
       </w:r>
-      <w:fldSimple w:instr=" SEQ Figura \* ARABIC ">
-        <w:r>
-          <w:rPr>
-            <w:noProof/>
-          </w:rPr>
-          <w:t>14</w:t>
-        </w:r>
-      </w:fldSimple>
+      <w:r>
+        <w:fldChar w:fldCharType="begin"/>
+      </w:r>
+      <w:r>
+        <w:instrText xml:space="preserve"> SEQ Figura \* ARABIC </w:instrText>
+      </w:r>
+      <w:r>
+        <w:fldChar w:fldCharType="separate"/>
+      </w:r>
+      <w:r>
+        <w:rPr>
+          <w:noProof/>
+        </w:rPr>
+        <w:t>14</w:t>
+      </w:r>
+      <w:r>
+        <w:rPr>
+          <w:noProof/>
+        </w:rPr>
+        <w:fldChar w:fldCharType="end"/>
+      </w:r>
       <w:r>
         <w:t xml:space="preserve">- </w:t>
       </w:r>
@@ -15837,7 +17364,7 @@
       <w:pPr>
         <w:pStyle w:val="Ttulo2"/>
       </w:pPr>
-      <w:bookmarkStart w:id="69" w:name="_Toc197001412"/>
+      <w:bookmarkStart w:id="69" w:name="_Toc197025873"/>
       <w:r>
         <w:lastRenderedPageBreak/>
         <w:t>Gestão do membro</w:t>
@@ -15945,14 +17472,27 @@
       <w:r>
         <w:t xml:space="preserve">Figura </w:t>
       </w:r>
-      <w:fldSimple w:instr=" SEQ Figura \* ARABIC ">
-        <w:r>
-          <w:rPr>
-            <w:noProof/>
-          </w:rPr>
-          <w:t>15</w:t>
-        </w:r>
-      </w:fldSimple>
+      <w:r>
+        <w:fldChar w:fldCharType="begin"/>
+      </w:r>
+      <w:r>
+        <w:instrText xml:space="preserve"> SEQ Figura \* ARABIC </w:instrText>
+      </w:r>
+      <w:r>
+        <w:fldChar w:fldCharType="separate"/>
+      </w:r>
+      <w:r>
+        <w:rPr>
+          <w:noProof/>
+        </w:rPr>
+        <w:t>15</w:t>
+      </w:r>
+      <w:r>
+        <w:rPr>
+          <w:noProof/>
+        </w:rPr>
+        <w:fldChar w:fldCharType="end"/>
+      </w:r>
       <w:r>
         <w:t xml:space="preserve"> - </w:t>
       </w:r>
@@ -16067,14 +17607,27 @@
       <w:r>
         <w:t xml:space="preserve">Figura </w:t>
       </w:r>
-      <w:fldSimple w:instr=" SEQ Figura \* ARABIC ">
-        <w:r>
-          <w:rPr>
-            <w:noProof/>
-          </w:rPr>
-          <w:t>16</w:t>
-        </w:r>
-      </w:fldSimple>
+      <w:r>
+        <w:fldChar w:fldCharType="begin"/>
+      </w:r>
+      <w:r>
+        <w:instrText xml:space="preserve"> SEQ Figura \* ARABIC </w:instrText>
+      </w:r>
+      <w:r>
+        <w:fldChar w:fldCharType="separate"/>
+      </w:r>
+      <w:r>
+        <w:rPr>
+          <w:noProof/>
+        </w:rPr>
+        <w:t>16</w:t>
+      </w:r>
+      <w:r>
+        <w:rPr>
+          <w:noProof/>
+        </w:rPr>
+        <w:fldChar w:fldCharType="end"/>
+      </w:r>
       <w:r>
         <w:t xml:space="preserve"> - </w:t>
       </w:r>
@@ -16116,7 +17669,7 @@
       <w:pPr>
         <w:pStyle w:val="Ttulo2"/>
       </w:pPr>
-      <w:bookmarkStart w:id="72" w:name="_Toc197001413"/>
+      <w:bookmarkStart w:id="72" w:name="_Toc197025874"/>
       <w:r>
         <w:lastRenderedPageBreak/>
         <w:t>Gestão da tarefa</w:t>
@@ -16215,14 +17768,27 @@
       <w:r>
         <w:t xml:space="preserve">Figura </w:t>
       </w:r>
-      <w:fldSimple w:instr=" SEQ Figura \* ARABIC ">
-        <w:r>
-          <w:rPr>
-            <w:noProof/>
-          </w:rPr>
-          <w:t>17</w:t>
-        </w:r>
-      </w:fldSimple>
+      <w:r>
+        <w:fldChar w:fldCharType="begin"/>
+      </w:r>
+      <w:r>
+        <w:instrText xml:space="preserve"> SEQ Figura \* ARABIC </w:instrText>
+      </w:r>
+      <w:r>
+        <w:fldChar w:fldCharType="separate"/>
+      </w:r>
+      <w:r>
+        <w:rPr>
+          <w:noProof/>
+        </w:rPr>
+        <w:t>17</w:t>
+      </w:r>
+      <w:r>
+        <w:rPr>
+          <w:noProof/>
+        </w:rPr>
+        <w:fldChar w:fldCharType="end"/>
+      </w:r>
       <w:r>
         <w:t xml:space="preserve"> - </w:t>
       </w:r>
@@ -16354,14 +17920,27 @@
       <w:r>
         <w:t xml:space="preserve">Figura </w:t>
       </w:r>
-      <w:fldSimple w:instr=" SEQ Figura \* ARABIC ">
-        <w:r>
-          <w:rPr>
-            <w:noProof/>
-          </w:rPr>
-          <w:t>18</w:t>
-        </w:r>
-      </w:fldSimple>
+      <w:r>
+        <w:fldChar w:fldCharType="begin"/>
+      </w:r>
+      <w:r>
+        <w:instrText xml:space="preserve"> SEQ Figura \* ARABIC </w:instrText>
+      </w:r>
+      <w:r>
+        <w:fldChar w:fldCharType="separate"/>
+      </w:r>
+      <w:r>
+        <w:rPr>
+          <w:noProof/>
+        </w:rPr>
+        <w:t>18</w:t>
+      </w:r>
+      <w:r>
+        <w:rPr>
+          <w:noProof/>
+        </w:rPr>
+        <w:fldChar w:fldCharType="end"/>
+      </w:r>
       <w:r>
         <w:t xml:space="preserve"> - </w:t>
       </w:r>
@@ -16403,7 +17982,7 @@
       <w:pPr>
         <w:pStyle w:val="Ttulo2"/>
       </w:pPr>
-      <w:bookmarkStart w:id="75" w:name="_Toc197001414"/>
+      <w:bookmarkStart w:id="75" w:name="_Toc197025875"/>
       <w:r>
         <w:lastRenderedPageBreak/>
         <w:t xml:space="preserve">Gestão da </w:t>
@@ -16493,14 +18072,27 @@
       <w:r>
         <w:t xml:space="preserve">Figura </w:t>
       </w:r>
-      <w:fldSimple w:instr=" SEQ Figura \* ARABIC ">
-        <w:r>
-          <w:rPr>
-            <w:noProof/>
-          </w:rPr>
-          <w:t>19</w:t>
-        </w:r>
-      </w:fldSimple>
+      <w:r>
+        <w:fldChar w:fldCharType="begin"/>
+      </w:r>
+      <w:r>
+        <w:instrText xml:space="preserve"> SEQ Figura \* ARABIC </w:instrText>
+      </w:r>
+      <w:r>
+        <w:fldChar w:fldCharType="separate"/>
+      </w:r>
+      <w:r>
+        <w:rPr>
+          <w:noProof/>
+        </w:rPr>
+        <w:t>19</w:t>
+      </w:r>
+      <w:r>
+        <w:rPr>
+          <w:noProof/>
+        </w:rPr>
+        <w:fldChar w:fldCharType="end"/>
+      </w:r>
       <w:r>
         <w:t xml:space="preserve">- </w:t>
       </w:r>
@@ -16611,14 +18203,27 @@
       <w:r>
         <w:t xml:space="preserve">Figura </w:t>
       </w:r>
-      <w:fldSimple w:instr=" SEQ Figura \* ARABIC ">
-        <w:r>
-          <w:rPr>
-            <w:noProof/>
-          </w:rPr>
-          <w:t>20</w:t>
-        </w:r>
-      </w:fldSimple>
+      <w:r>
+        <w:fldChar w:fldCharType="begin"/>
+      </w:r>
+      <w:r>
+        <w:instrText xml:space="preserve"> SEQ Figura \* ARABIC </w:instrText>
+      </w:r>
+      <w:r>
+        <w:fldChar w:fldCharType="separate"/>
+      </w:r>
+      <w:r>
+        <w:rPr>
+          <w:noProof/>
+        </w:rPr>
+        <w:t>20</w:t>
+      </w:r>
+      <w:r>
+        <w:rPr>
+          <w:noProof/>
+        </w:rPr>
+        <w:fldChar w:fldCharType="end"/>
+      </w:r>
       <w:r>
         <w:t xml:space="preserve"> - </w:t>
       </w:r>
@@ -16660,7 +18265,7 @@
       <w:pPr>
         <w:pStyle w:val="Ttulo2"/>
       </w:pPr>
-      <w:bookmarkStart w:id="78" w:name="_Toc197001415"/>
+      <w:bookmarkStart w:id="78" w:name="_Toc197025876"/>
       <w:r>
         <w:lastRenderedPageBreak/>
         <w:t>Gestão da Comunidade</w:t>
@@ -16760,14 +18365,27 @@
       <w:r>
         <w:t xml:space="preserve">Figura </w:t>
       </w:r>
-      <w:fldSimple w:instr=" SEQ Figura \* ARABIC ">
-        <w:r>
-          <w:rPr>
-            <w:noProof/>
-          </w:rPr>
-          <w:t>21</w:t>
-        </w:r>
-      </w:fldSimple>
+      <w:r>
+        <w:fldChar w:fldCharType="begin"/>
+      </w:r>
+      <w:r>
+        <w:instrText xml:space="preserve"> SEQ Figura \* ARABIC </w:instrText>
+      </w:r>
+      <w:r>
+        <w:fldChar w:fldCharType="separate"/>
+      </w:r>
+      <w:r>
+        <w:rPr>
+          <w:noProof/>
+        </w:rPr>
+        <w:t>21</w:t>
+      </w:r>
+      <w:r>
+        <w:rPr>
+          <w:noProof/>
+        </w:rPr>
+        <w:fldChar w:fldCharType="end"/>
+      </w:r>
       <w:r>
         <w:t xml:space="preserve"> - </w:t>
       </w:r>
@@ -16900,7 +18518,7 @@
       <w:pPr>
         <w:pStyle w:val="Ttulo1"/>
       </w:pPr>
-      <w:bookmarkStart w:id="80" w:name="_Toc197001416"/>
+      <w:bookmarkStart w:id="80" w:name="_Toc197025877"/>
       <w:r>
         <w:lastRenderedPageBreak/>
         <w:t>Diagrama de Atividades</w:t>
@@ -16928,7 +18546,7 @@
       <w:pPr>
         <w:pStyle w:val="Ttulo2"/>
       </w:pPr>
-      <w:bookmarkStart w:id="81" w:name="_Toc197001417"/>
+      <w:bookmarkStart w:id="81" w:name="_Toc197025878"/>
       <w:r>
         <w:t>Diagrama de Atividades das tarefas de voluntário</w:t>
       </w:r>
@@ -16939,7 +18557,15 @@
         <w:jc w:val="both"/>
       </w:pPr>
       <w:r>
-        <w:t>O diagrama de atividades apresentado ilustra o fluxo de execução do processo de gestão de tarefas no sistema DoATask, desde a criação até à avaliação e atribuição de recompensas. O diagrama está organizado em três raias que representam os diferentes intervenientes no processo:</w:t>
+        <w:t xml:space="preserve">O diagrama de atividades apresentado ilustra o fluxo de execução do processo de gestão de tarefas no sistema </w:t>
+      </w:r>
+      <w:proofErr w:type="spellStart"/>
+      <w:r>
+        <w:t>DoATask</w:t>
+      </w:r>
+      <w:proofErr w:type="spellEnd"/>
+      <w:r>
+        <w:t>, desde a criação até à avaliação e atribuição de recompensas. O diagrama está organizado em três raias que representam os diferentes intervenientes no processo:</w:t>
       </w:r>
     </w:p>
     <w:p>
@@ -16970,12 +18596,14 @@
         </w:numPr>
         <w:jc w:val="both"/>
       </w:pPr>
+      <w:proofErr w:type="spellStart"/>
       <w:r>
         <w:rPr>
           <w:b/>
         </w:rPr>
         <w:t>DoATask</w:t>
       </w:r>
+      <w:proofErr w:type="spellEnd"/>
       <w:r>
         <w:t>: Representa o sistema que gere os estados e registos da tarefa.</w:t>
       </w:r>
@@ -17058,14 +18686,27 @@
       <w:r>
         <w:t xml:space="preserve">Figura </w:t>
       </w:r>
-      <w:fldSimple w:instr=" SEQ Figura \* ARABIC ">
-        <w:r>
-          <w:rPr>
-            <w:noProof/>
-          </w:rPr>
-          <w:t>22</w:t>
-        </w:r>
-      </w:fldSimple>
+      <w:r>
+        <w:fldChar w:fldCharType="begin"/>
+      </w:r>
+      <w:r>
+        <w:instrText xml:space="preserve"> SEQ Figura \* ARABIC </w:instrText>
+      </w:r>
+      <w:r>
+        <w:fldChar w:fldCharType="separate"/>
+      </w:r>
+      <w:r>
+        <w:rPr>
+          <w:noProof/>
+        </w:rPr>
+        <w:t>22</w:t>
+      </w:r>
+      <w:r>
+        <w:rPr>
+          <w:noProof/>
+        </w:rPr>
+        <w:fldChar w:fldCharType="end"/>
+      </w:r>
       <w:r>
         <w:t xml:space="preserve"> - </w:t>
       </w:r>
@@ -17086,10 +18727,12 @@
           <w:numId w:val="0"/>
         </w:numPr>
       </w:pPr>
+      <w:bookmarkStart w:id="82" w:name="_Toc197025879"/>
       <w:r>
         <w:lastRenderedPageBreak/>
         <w:t>Fluxo das Atividades</w:t>
       </w:r>
+      <w:bookmarkEnd w:id="82"/>
     </w:p>
     <w:p/>
     <w:p>
@@ -17135,13 +18778,35 @@
         <w:rPr>
           <w:b/>
         </w:rPr>
-        <w:t xml:space="preserve"> [DoATask] Analisa Tarefa</w:t>
+        <w:t xml:space="preserve"> [</w:t>
+      </w:r>
+      <w:proofErr w:type="spellStart"/>
+      <w:r>
+        <w:rPr>
+          <w:b/>
+        </w:rPr>
+        <w:t>DoATask</w:t>
+      </w:r>
+      <w:proofErr w:type="spellEnd"/>
+      <w:r>
+        <w:rPr>
+          <w:b/>
+        </w:rPr>
+        <w:t>] Analisa Tarefa</w:t>
       </w:r>
       <w:r>
         <w:t xml:space="preserve">: </w:t>
       </w:r>
       <w:r>
-        <w:t>O sistema DoATask procede à análise da tarefa submetida, verificando se cumpre os critérios estabelecidos.</w:t>
+        <w:t xml:space="preserve">O sistema </w:t>
+      </w:r>
+      <w:proofErr w:type="spellStart"/>
+      <w:r>
+        <w:t>DoATask</w:t>
+      </w:r>
+      <w:proofErr w:type="spellEnd"/>
+      <w:r>
+        <w:t xml:space="preserve"> procede à análise da tarefa submetida, verificando se cumpre os critérios estabelecidos.</w:t>
       </w:r>
     </w:p>
     <w:p>
@@ -17246,7 +18911,21 @@
         <w:rPr>
           <w:b/>
         </w:rPr>
-        <w:t>[DoATask]</w:t>
+        <w:t>[</w:t>
+      </w:r>
+      <w:proofErr w:type="spellStart"/>
+      <w:r>
+        <w:rPr>
+          <w:b/>
+        </w:rPr>
+        <w:t>DoATask</w:t>
+      </w:r>
+      <w:proofErr w:type="spellEnd"/>
+      <w:r>
+        <w:rPr>
+          <w:b/>
+        </w:rPr>
+        <w:t>]</w:t>
       </w:r>
       <w:r>
         <w:rPr>
@@ -17415,7 +19094,23 @@
           <w:rFonts w:eastAsia="Times New Roman"/>
           <w:b/>
         </w:rPr>
-        <w:t>[DoATask] Regista Avaliação</w:t>
+        <w:t>[</w:t>
+      </w:r>
+      <w:proofErr w:type="spellStart"/>
+      <w:r>
+        <w:rPr>
+          <w:rFonts w:eastAsia="Times New Roman"/>
+          <w:b/>
+        </w:rPr>
+        <w:t>DoATask</w:t>
+      </w:r>
+      <w:proofErr w:type="spellEnd"/>
+      <w:r>
+        <w:rPr>
+          <w:rFonts w:eastAsia="Times New Roman"/>
+          <w:b/>
+        </w:rPr>
+        <w:t>] Regista Avaliação</w:t>
       </w:r>
       <w:r>
         <w:rPr>
@@ -17449,7 +19144,23 @@
           <w:rFonts w:eastAsia="Times New Roman"/>
           <w:b/>
         </w:rPr>
-        <w:t>[DoATask] Atribui Recompensas</w:t>
+        <w:t>[</w:t>
+      </w:r>
+      <w:proofErr w:type="spellStart"/>
+      <w:r>
+        <w:rPr>
+          <w:rFonts w:eastAsia="Times New Roman"/>
+          <w:b/>
+        </w:rPr>
+        <w:t>DoATask</w:t>
+      </w:r>
+      <w:proofErr w:type="spellEnd"/>
+      <w:r>
+        <w:rPr>
+          <w:rFonts w:eastAsia="Times New Roman"/>
+          <w:b/>
+        </w:rPr>
+        <w:t>] Atribui Recompensas</w:t>
       </w:r>
       <w:r>
         <w:rPr>
@@ -17476,17 +19187,27 @@
       <w:pPr>
         <w:pStyle w:val="Ttulo2"/>
       </w:pPr>
+      <w:bookmarkStart w:id="83" w:name="_Toc197025880"/>
       <w:r>
         <w:lastRenderedPageBreak/>
         <w:t>Diagrama de Atividades da loja</w:t>
       </w:r>
+      <w:bookmarkEnd w:id="83"/>
     </w:p>
     <w:p>
       <w:pPr>
         <w:jc w:val="both"/>
       </w:pPr>
       <w:r>
-        <w:t>O diagrama de atividades apresentado ilustra o fluxo de execução do processo de gestão da loja no sistema DoATask, desde a criação do item até a compra do mesmo. O diagrama está organizado em três raias que representam os diferentes intervenientes no processo:</w:t>
+        <w:t xml:space="preserve">O diagrama de atividades apresentado ilustra o fluxo de execução do processo de gestão da loja no sistema </w:t>
+      </w:r>
+      <w:proofErr w:type="spellStart"/>
+      <w:r>
+        <w:t>DoATask</w:t>
+      </w:r>
+      <w:proofErr w:type="spellEnd"/>
+      <w:r>
+        <w:t>, desde a criação do item até a compra do mesmo. O diagrama está organizado em três raias que representam os diferentes intervenientes no processo:</w:t>
       </w:r>
     </w:p>
     <w:p>
@@ -17526,12 +19247,14 @@
         </w:numPr>
         <w:jc w:val="both"/>
       </w:pPr>
+      <w:proofErr w:type="spellStart"/>
       <w:r>
         <w:rPr>
           <w:b/>
         </w:rPr>
         <w:t>DoATask</w:t>
       </w:r>
+      <w:proofErr w:type="spellEnd"/>
       <w:r>
         <w:t>: Representa o sistema que</w:t>
       </w:r>
@@ -17620,14 +19343,27 @@
       <w:r>
         <w:t xml:space="preserve">Figura </w:t>
       </w:r>
-      <w:fldSimple w:instr=" SEQ Figura \* ARABIC ">
-        <w:r>
-          <w:rPr>
-            <w:noProof/>
-          </w:rPr>
-          <w:t>23</w:t>
-        </w:r>
-      </w:fldSimple>
+      <w:r>
+        <w:fldChar w:fldCharType="begin"/>
+      </w:r>
+      <w:r>
+        <w:instrText xml:space="preserve"> SEQ Figura \* ARABIC </w:instrText>
+      </w:r>
+      <w:r>
+        <w:fldChar w:fldCharType="separate"/>
+      </w:r>
+      <w:r>
+        <w:rPr>
+          <w:noProof/>
+        </w:rPr>
+        <w:t>23</w:t>
+      </w:r>
+      <w:r>
+        <w:rPr>
+          <w:noProof/>
+        </w:rPr>
+        <w:fldChar w:fldCharType="end"/>
+      </w:r>
       <w:r>
         <w:t xml:space="preserve">- </w:t>
       </w:r>
@@ -17651,10 +19387,12 @@
           <w:numId w:val="0"/>
         </w:numPr>
       </w:pPr>
+      <w:bookmarkStart w:id="84" w:name="_Toc197025881"/>
       <w:r>
         <w:lastRenderedPageBreak/>
         <w:t>Fluxo das Atividades</w:t>
       </w:r>
+      <w:bookmarkEnd w:id="84"/>
     </w:p>
     <w:p/>
     <w:p>
@@ -17740,7 +19478,21 @@
         <w:rPr>
           <w:b/>
         </w:rPr>
-        <w:t xml:space="preserve"> [DoATask] Analisa </w:t>
+        <w:t xml:space="preserve"> [</w:t>
+      </w:r>
+      <w:proofErr w:type="spellStart"/>
+      <w:r>
+        <w:rPr>
+          <w:b/>
+        </w:rPr>
+        <w:t>DoATask</w:t>
+      </w:r>
+      <w:proofErr w:type="spellEnd"/>
+      <w:r>
+        <w:rPr>
+          <w:b/>
+        </w:rPr>
+        <w:t xml:space="preserve">] Analisa </w:t>
       </w:r>
       <w:r>
         <w:rPr>
@@ -17752,7 +19504,15 @@
         <w:t xml:space="preserve">: </w:t>
       </w:r>
       <w:r>
-        <w:t>O sistema DoATask procede à análise da tarefa submetida, verificando se cumpre os critérios estabelecidos.</w:t>
+        <w:t xml:space="preserve">O sistema </w:t>
+      </w:r>
+      <w:proofErr w:type="spellStart"/>
+      <w:r>
+        <w:t>DoATask</w:t>
+      </w:r>
+      <w:proofErr w:type="spellEnd"/>
+      <w:r>
+        <w:t xml:space="preserve"> procede à análise da tarefa submetida, verificando se cumpre os critérios estabelecidos.</w:t>
       </w:r>
     </w:p>
     <w:p>
@@ -17934,7 +19694,21 @@
         <w:rPr>
           <w:b/>
         </w:rPr>
-        <w:t>[DoATask]</w:t>
+        <w:t>[</w:t>
+      </w:r>
+      <w:proofErr w:type="spellStart"/>
+      <w:r>
+        <w:rPr>
+          <w:b/>
+        </w:rPr>
+        <w:t>DoATask</w:t>
+      </w:r>
+      <w:proofErr w:type="spellEnd"/>
+      <w:r>
+        <w:rPr>
+          <w:b/>
+        </w:rPr>
+        <w:t>]</w:t>
       </w:r>
       <w:r>
         <w:rPr>
@@ -18061,18 +19835,27 @@
       <w:pPr>
         <w:pStyle w:val="Ttulo2"/>
       </w:pPr>
-      <w:bookmarkStart w:id="82" w:name="_Toc197001418"/>
+      <w:bookmarkStart w:id="85" w:name="_Toc197025882"/>
       <w:r>
         <w:lastRenderedPageBreak/>
         <w:t>Diagrama de Atividades da comunidade</w:t>
       </w:r>
+      <w:bookmarkEnd w:id="85"/>
     </w:p>
     <w:p>
       <w:pPr>
         <w:jc w:val="both"/>
       </w:pPr>
       <w:r>
-        <w:t>O diagrama de atividades apresentado ilustra o fluxo de execução do processo de gestão das comunidades no sistema DoATask, desde a criação da comunidade até a entrada na mesma. O diagrama está organizado em três raias que representam os diferentes intervenientes no processo:</w:t>
+        <w:t xml:space="preserve">O diagrama de atividades apresentado ilustra o fluxo de execução do processo de gestão das comunidades no sistema </w:t>
+      </w:r>
+      <w:proofErr w:type="spellStart"/>
+      <w:r>
+        <w:t>DoATask</w:t>
+      </w:r>
+      <w:proofErr w:type="spellEnd"/>
+      <w:r>
+        <w:t>, desde a criação da comunidade até a entrada na mesma. O diagrama está organizado em três raias que representam os diferentes intervenientes no processo:</w:t>
       </w:r>
     </w:p>
     <w:p>
@@ -18109,12 +19892,14 @@
         </w:numPr>
         <w:jc w:val="both"/>
       </w:pPr>
+      <w:proofErr w:type="spellStart"/>
       <w:r>
         <w:rPr>
           <w:b/>
         </w:rPr>
         <w:t>DoATask</w:t>
       </w:r>
+      <w:proofErr w:type="spellEnd"/>
       <w:r>
         <w:t>: Representa o sistema que</w:t>
       </w:r>
@@ -18225,14 +20010,27 @@
       <w:r>
         <w:t xml:space="preserve">Figura </w:t>
       </w:r>
-      <w:fldSimple w:instr=" SEQ Figura \* ARABIC ">
-        <w:r>
-          <w:rPr>
-            <w:noProof/>
-          </w:rPr>
-          <w:t>24</w:t>
-        </w:r>
-      </w:fldSimple>
+      <w:r>
+        <w:fldChar w:fldCharType="begin"/>
+      </w:r>
+      <w:r>
+        <w:instrText xml:space="preserve"> SEQ Figura \* ARABIC </w:instrText>
+      </w:r>
+      <w:r>
+        <w:fldChar w:fldCharType="separate"/>
+      </w:r>
+      <w:r>
+        <w:rPr>
+          <w:noProof/>
+        </w:rPr>
+        <w:t>24</w:t>
+      </w:r>
+      <w:r>
+        <w:rPr>
+          <w:noProof/>
+        </w:rPr>
+        <w:fldChar w:fldCharType="end"/>
+      </w:r>
       <w:r>
         <w:t xml:space="preserve"> - </w:t>
       </w:r>
@@ -18259,10 +20057,12 @@
           <w:numId w:val="0"/>
         </w:numPr>
       </w:pPr>
+      <w:bookmarkStart w:id="86" w:name="_Toc197025883"/>
       <w:r>
         <w:lastRenderedPageBreak/>
         <w:t>Fluxo das Atividades</w:t>
       </w:r>
+      <w:bookmarkEnd w:id="86"/>
     </w:p>
     <w:p/>
     <w:p>
@@ -18348,7 +20148,21 @@
         <w:rPr>
           <w:b/>
         </w:rPr>
-        <w:t xml:space="preserve"> [DoATask] Analisa </w:t>
+        <w:t xml:space="preserve"> [</w:t>
+      </w:r>
+      <w:proofErr w:type="spellStart"/>
+      <w:r>
+        <w:rPr>
+          <w:b/>
+        </w:rPr>
+        <w:t>DoATask</w:t>
+      </w:r>
+      <w:proofErr w:type="spellEnd"/>
+      <w:r>
+        <w:rPr>
+          <w:b/>
+        </w:rPr>
+        <w:t xml:space="preserve">] Analisa </w:t>
       </w:r>
       <w:r>
         <w:rPr>
@@ -18360,7 +20174,15 @@
         <w:t xml:space="preserve">: </w:t>
       </w:r>
       <w:r>
-        <w:t xml:space="preserve">O sistema DoATask procede à análise da </w:t>
+        <w:t xml:space="preserve">O sistema </w:t>
+      </w:r>
+      <w:proofErr w:type="spellStart"/>
+      <w:r>
+        <w:t>DoATask</w:t>
+      </w:r>
+      <w:proofErr w:type="spellEnd"/>
+      <w:r>
+        <w:t xml:space="preserve"> procede à análise da </w:t>
       </w:r>
       <w:r>
         <w:t xml:space="preserve">comunidade </w:t>
@@ -18531,7 +20353,21 @@
         <w:rPr>
           <w:b/>
         </w:rPr>
-        <w:t>[DoATask]</w:t>
+        <w:t>[</w:t>
+      </w:r>
+      <w:proofErr w:type="spellStart"/>
+      <w:r>
+        <w:rPr>
+          <w:b/>
+        </w:rPr>
+        <w:t>DoATask</w:t>
+      </w:r>
+      <w:proofErr w:type="spellEnd"/>
+      <w:r>
+        <w:rPr>
+          <w:b/>
+        </w:rPr>
+        <w:t>]</w:t>
       </w:r>
       <w:r>
         <w:rPr>
@@ -18643,6 +20479,7 @@
       <w:pPr>
         <w:pStyle w:val="Ttulo1"/>
       </w:pPr>
+      <w:bookmarkStart w:id="87" w:name="_Toc197025884"/>
       <w:r>
         <w:lastRenderedPageBreak/>
         <w:t xml:space="preserve">Diagrama de </w:t>
@@ -18650,25 +20487,42 @@
       <w:r>
         <w:t>Sequência</w:t>
       </w:r>
-    </w:p>
+      <w:bookmarkEnd w:id="87"/>
+    </w:p>
+    <w:p/>
+    <w:p/>
+    <w:p/>
+    <w:p/>
+    <w:p/>
+    <w:p/>
+    <w:p/>
+    <w:p/>
+    <w:p/>
     <w:p>
       <w:pPr>
         <w:pStyle w:val="Ttulo2"/>
       </w:pPr>
-      <w:r>
-        <w:t xml:space="preserve">Diagrama de Sequência das Tarefas de Voluntário </w:t>
+      <w:bookmarkStart w:id="88" w:name="_Toc197025885"/>
+      <w:r>
+        <w:lastRenderedPageBreak/>
+        <w:t>Diagrama de Sequência das Tarefas de Voluntário</w:t>
+      </w:r>
+      <w:bookmarkEnd w:id="88"/>
+      <w:r>
+        <w:t xml:space="preserve"> </w:t>
       </w:r>
     </w:p>
     <w:p>
       <w:pPr>
         <w:pStyle w:val="NormalWeb"/>
+        <w:keepNext/>
       </w:pPr>
       <w:r>
         <w:rPr>
           <w:noProof/>
         </w:rPr>
         <w:drawing>
-          <wp:inline distT="0" distB="0" distL="0" distR="0" wp14:anchorId="4E0F1349" wp14:editId="41EAB32A">
+          <wp:inline distT="0" distB="0" distL="0" distR="0" wp14:anchorId="4E0F1349" wp14:editId="71A6AC71">
             <wp:extent cx="5579745" cy="4492625"/>
             <wp:effectExtent l="0" t="0" r="1905" b="3175"/>
             <wp:docPr id="1053507407" name="Imagem 4"/>
@@ -18719,29 +20573,765 @@
     </w:p>
     <w:p>
       <w:pPr>
-        <w:pStyle w:val="Ttulo3"/>
+        <w:pStyle w:val="Legenda"/>
+        <w:jc w:val="center"/>
+        <w:rPr>
+          <w:rFonts w:cstheme="minorHAnsi"/>
+          <w:sz w:val="22"/>
+          <w:szCs w:val="22"/>
+        </w:rPr>
+      </w:pPr>
+      <w:r>
+        <w:t xml:space="preserve">Figura </w:t>
+      </w:r>
+      <w:r>
+        <w:fldChar w:fldCharType="begin"/>
+      </w:r>
+      <w:r>
+        <w:instrText xml:space="preserve"> SEQ Figura \* ARABIC </w:instrText>
+      </w:r>
+      <w:r>
+        <w:fldChar w:fldCharType="separate"/>
+      </w:r>
+      <w:r>
+        <w:rPr>
+          <w:noProof/>
+        </w:rPr>
+        <w:t>25</w:t>
+      </w:r>
+      <w:r>
+        <w:fldChar w:fldCharType="end"/>
+      </w:r>
+      <w:r>
+        <w:t>-Diagrama de Sequência das tarefas do Voluntário</w:t>
+      </w:r>
+    </w:p>
+    <w:p>
+      <w:pPr>
+        <w:pStyle w:val="NormalWeb"/>
+        <w:rPr>
+          <w:rFonts w:asciiTheme="minorHAnsi" w:hAnsiTheme="minorHAnsi" w:cstheme="minorHAnsi"/>
+          <w:sz w:val="22"/>
+          <w:szCs w:val="22"/>
+        </w:rPr>
+      </w:pPr>
+    </w:p>
+    <w:p>
+      <w:pPr>
+        <w:pStyle w:val="NormalWeb"/>
+        <w:spacing w:line="360" w:lineRule="auto"/>
+        <w:rPr>
+          <w:rFonts w:asciiTheme="minorHAnsi" w:hAnsiTheme="minorHAnsi" w:cstheme="minorHAnsi"/>
+          <w:sz w:val="22"/>
+          <w:szCs w:val="22"/>
+        </w:rPr>
+      </w:pPr>
+      <w:r>
+        <w:rPr>
+          <w:rFonts w:asciiTheme="minorHAnsi" w:hAnsiTheme="minorHAnsi" w:cstheme="minorHAnsi"/>
+          <w:sz w:val="22"/>
+          <w:szCs w:val="22"/>
+        </w:rPr>
+        <w:t xml:space="preserve">O processo de criação e aprovação de uma tarefa se inicia quando o </w:t>
+      </w:r>
+      <w:r>
+        <w:rPr>
+          <w:rFonts w:asciiTheme="minorHAnsi" w:hAnsiTheme="minorHAnsi" w:cstheme="minorHAnsi"/>
+          <w:sz w:val="22"/>
+          <w:szCs w:val="22"/>
+        </w:rPr>
+        <w:t xml:space="preserve">utilizador </w:t>
+      </w:r>
+      <w:r>
+        <w:rPr>
+          <w:rFonts w:asciiTheme="minorHAnsi" w:hAnsiTheme="minorHAnsi" w:cstheme="minorHAnsi"/>
+          <w:sz w:val="22"/>
+          <w:szCs w:val="22"/>
+        </w:rPr>
+        <w:t>fornece ao controlador de tarefas todas as informações necessárias para</w:t>
+      </w:r>
+      <w:r>
+        <w:rPr>
+          <w:rFonts w:asciiTheme="minorHAnsi" w:hAnsiTheme="minorHAnsi" w:cstheme="minorHAnsi"/>
+          <w:sz w:val="22"/>
+          <w:szCs w:val="22"/>
+        </w:rPr>
+        <w:t xml:space="preserve"> criar uma nota tarefa</w:t>
+      </w:r>
+      <w:r>
+        <w:rPr>
+          <w:rFonts w:asciiTheme="minorHAnsi" w:hAnsiTheme="minorHAnsi" w:cstheme="minorHAnsi"/>
+          <w:sz w:val="22"/>
+          <w:szCs w:val="22"/>
+        </w:rPr>
+        <w:t xml:space="preserve">. O controlador então encaminha esses dados ao serviço de tarefas, que solicita </w:t>
+      </w:r>
+      <w:r>
+        <w:rPr>
+          <w:rFonts w:asciiTheme="minorHAnsi" w:hAnsiTheme="minorHAnsi" w:cstheme="minorHAnsi"/>
+          <w:sz w:val="22"/>
+          <w:szCs w:val="22"/>
+        </w:rPr>
+        <w:t>á base de dados</w:t>
+      </w:r>
+      <w:r>
+        <w:rPr>
+          <w:rFonts w:asciiTheme="minorHAnsi" w:hAnsiTheme="minorHAnsi" w:cstheme="minorHAnsi"/>
+          <w:sz w:val="22"/>
+          <w:szCs w:val="22"/>
+        </w:rPr>
+        <w:t xml:space="preserve"> a confirmação da existência da comunidade relacionada. Se a comunidade não for encontrada, o serviço informa um erro ao controlador, que avisa o usuário sobre a falta da comunidade. Caso a comunidade esteja presente, o serviço de tarefas obtém os dados do membro e verifica, se o membro em questão está registrado. Se o membro não estiver cadastrado, um erro é gerado e comunica ao u</w:t>
+      </w:r>
+      <w:r>
+        <w:rPr>
+          <w:rFonts w:asciiTheme="minorHAnsi" w:hAnsiTheme="minorHAnsi" w:cstheme="minorHAnsi"/>
+          <w:sz w:val="22"/>
+          <w:szCs w:val="22"/>
+        </w:rPr>
+        <w:t>tilizador</w:t>
+      </w:r>
+      <w:r>
+        <w:rPr>
+          <w:rFonts w:asciiTheme="minorHAnsi" w:hAnsiTheme="minorHAnsi" w:cstheme="minorHAnsi"/>
+          <w:sz w:val="22"/>
+          <w:szCs w:val="22"/>
+        </w:rPr>
+        <w:t>; se o membro for encontrado, o serviço procede para criar a tarefa n</w:t>
+      </w:r>
+      <w:r>
+        <w:rPr>
+          <w:rFonts w:asciiTheme="minorHAnsi" w:hAnsiTheme="minorHAnsi" w:cstheme="minorHAnsi"/>
+          <w:sz w:val="22"/>
+          <w:szCs w:val="22"/>
+        </w:rPr>
+        <w:t xml:space="preserve">a base de dados </w:t>
+      </w:r>
+      <w:r>
+        <w:rPr>
+          <w:rFonts w:asciiTheme="minorHAnsi" w:hAnsiTheme="minorHAnsi" w:cstheme="minorHAnsi"/>
+          <w:sz w:val="22"/>
+          <w:szCs w:val="22"/>
+        </w:rPr>
+        <w:t xml:space="preserve">e recebe um código de sucesso. Depois, o serviço de tarefas realiza uma nova verificação para confirmar a comunidade associada à tarefa; se houver alguma discrepância, um código de erro é enviado ao voluntário, do contrário, a comunidade é validada e uma confirmação de criação da </w:t>
+      </w:r>
+      <w:r>
+        <w:rPr>
+          <w:rFonts w:asciiTheme="minorHAnsi" w:hAnsiTheme="minorHAnsi" w:cstheme="minorHAnsi"/>
+          <w:sz w:val="22"/>
+          <w:szCs w:val="22"/>
+        </w:rPr>
+        <w:lastRenderedPageBreak/>
+        <w:t>tarefa é enviada ao voluntário. Com a tarefa registrada e confirmada, o voluntário pode aceitá-la; ao aceitar, o controlador de tarefas muda o status da atividade e notifica tanto o serviço de tarefas quanto o membro responsável, completando assim o processo inicial.</w:t>
+      </w:r>
+      <w:r>
+        <w:rPr>
+          <w:rFonts w:asciiTheme="minorHAnsi" w:hAnsiTheme="minorHAnsi" w:cstheme="minorHAnsi"/>
+          <w:sz w:val="22"/>
+          <w:szCs w:val="22"/>
+        </w:rPr>
+        <w:t xml:space="preserve"> </w:t>
+      </w:r>
+    </w:p>
+    <w:p>
+      <w:pPr>
+        <w:pStyle w:val="NormalWeb"/>
+        <w:spacing w:line="360" w:lineRule="auto"/>
+        <w:rPr>
+          <w:rFonts w:asciiTheme="minorHAnsi" w:hAnsiTheme="minorHAnsi" w:cstheme="minorHAnsi"/>
+          <w:sz w:val="22"/>
+          <w:szCs w:val="22"/>
+        </w:rPr>
+      </w:pPr>
+    </w:p>
+    <w:p>
+      <w:pPr>
+        <w:pStyle w:val="Ttulo2"/>
+      </w:pPr>
+      <w:bookmarkStart w:id="89" w:name="_Toc197025886"/>
+      <w:r>
+        <w:t>Diagrama de Sequência da</w:t>
+      </w:r>
+      <w:r>
+        <w:t xml:space="preserve"> loja</w:t>
+      </w:r>
+      <w:bookmarkEnd w:id="89"/>
+    </w:p>
+    <w:p>
+      <w:pPr>
+        <w:rPr>
+          <w:noProof/>
+        </w:rPr>
+      </w:pPr>
+    </w:p>
+    <w:p>
+      <w:pPr>
+        <w:keepNext/>
+      </w:pPr>
+      <w:r>
+        <w:rPr>
+          <w:noProof/>
+        </w:rPr>
+        <w:drawing>
+          <wp:inline distT="0" distB="0" distL="0" distR="0" wp14:anchorId="796BE6C6" wp14:editId="36317A00">
+            <wp:extent cx="5572760" cy="4580627"/>
+            <wp:effectExtent l="0" t="0" r="8890" b="0"/>
+            <wp:docPr id="581696047" name="Imagem 5"/>
+            <wp:cNvGraphicFramePr>
+              <a:graphicFrameLocks xmlns:a="http://schemas.openxmlformats.org/drawingml/2006/main" noChangeAspect="1"/>
+            </wp:cNvGraphicFramePr>
+            <a:graphic xmlns:a="http://schemas.openxmlformats.org/drawingml/2006/main">
+              <a:graphicData uri="http://schemas.openxmlformats.org/drawingml/2006/picture">
+                <pic:pic xmlns:pic="http://schemas.openxmlformats.org/drawingml/2006/picture">
+                  <pic:nvPicPr>
+                    <pic:cNvPr id="0" name="Picture 3"/>
+                    <pic:cNvPicPr>
+                      <a:picLocks noChangeAspect="1" noChangeArrowheads="1"/>
+                    </pic:cNvPicPr>
+                  </pic:nvPicPr>
+                  <pic:blipFill rotWithShape="1">
+                    <a:blip r:embed="rId40" cstate="print">
+                      <a:extLst>
+                        <a:ext uri="{28A0092B-C50C-407E-A947-70E740481C1C}">
+                          <a14:useLocalDpi xmlns:a14="http://schemas.microsoft.com/office/drawing/2010/main" val="0"/>
+                        </a:ext>
+                      </a:extLst>
+                    </a:blip>
+                    <a:srcRect b="17417"/>
+                    <a:stretch/>
+                  </pic:blipFill>
+                  <pic:spPr bwMode="auto">
+                    <a:xfrm>
+                      <a:off x="0" y="0"/>
+                      <a:ext cx="5572760" cy="4580627"/>
+                    </a:xfrm>
+                    <a:prstGeom prst="rect">
+                      <a:avLst/>
+                    </a:prstGeom>
+                    <a:noFill/>
+                    <a:ln>
+                      <a:noFill/>
+                    </a:ln>
+                    <a:extLst>
+                      <a:ext uri="{53640926-AAD7-44D8-BBD7-CCE9431645EC}">
+                        <a14:shadowObscured xmlns:a14="http://schemas.microsoft.com/office/drawing/2010/main"/>
+                      </a:ext>
+                    </a:extLst>
+                  </pic:spPr>
+                </pic:pic>
+              </a:graphicData>
+            </a:graphic>
+          </wp:inline>
+        </w:drawing>
+      </w:r>
+    </w:p>
+    <w:p>
+      <w:pPr>
+        <w:pStyle w:val="Legenda"/>
+        <w:jc w:val="center"/>
+      </w:pPr>
+      <w:r>
+        <w:t xml:space="preserve">Figura </w:t>
+      </w:r>
+      <w:r>
+        <w:fldChar w:fldCharType="begin"/>
+      </w:r>
+      <w:r>
+        <w:instrText xml:space="preserve"> SEQ Figura \* ARABIC </w:instrText>
+      </w:r>
+      <w:r>
+        <w:fldChar w:fldCharType="separate"/>
+      </w:r>
+      <w:r>
+        <w:rPr>
+          <w:noProof/>
+        </w:rPr>
+        <w:t>26</w:t>
+      </w:r>
+      <w:r>
+        <w:fldChar w:fldCharType="end"/>
+      </w:r>
+      <w:r>
+        <w:t>-Diagrama de sequência da loja</w:t>
+      </w:r>
+    </w:p>
+    <w:p>
+      <w:pPr>
+        <w:pStyle w:val="NormalWeb"/>
+        <w:spacing w:line="360" w:lineRule="auto"/>
+        <w:rPr>
+          <w:rFonts w:asciiTheme="minorHAnsi" w:hAnsiTheme="minorHAnsi" w:cstheme="minorHAnsi"/>
+          <w:sz w:val="22"/>
+          <w:szCs w:val="22"/>
+        </w:rPr>
+      </w:pPr>
+      <w:r>
+        <w:rPr>
+          <w:rFonts w:asciiTheme="minorHAnsi" w:hAnsiTheme="minorHAnsi" w:cstheme="minorHAnsi"/>
+          <w:sz w:val="22"/>
+          <w:szCs w:val="22"/>
+        </w:rPr>
+        <w:t>O processo de criação e aprovação de um item começa quando o utilizador envia os dados necessários ao controlador. Este encaminha a informação para o serviço de itens, que primeiro verifica se a comunidade referenciada existe na base de dados. Caso não exista, o sistema devolve imediatamente uma mensagem de erro ao utilizador, interrompendo o processo.</w:t>
+      </w:r>
+    </w:p>
+    <w:p>
+      <w:pPr>
+        <w:pStyle w:val="NormalWeb"/>
+        <w:spacing w:line="360" w:lineRule="auto"/>
+        <w:rPr>
+          <w:rFonts w:asciiTheme="minorHAnsi" w:hAnsiTheme="minorHAnsi" w:cstheme="minorHAnsi"/>
+          <w:sz w:val="22"/>
+          <w:szCs w:val="22"/>
+        </w:rPr>
+      </w:pPr>
+      <w:r>
+        <w:rPr>
+          <w:rFonts w:asciiTheme="minorHAnsi" w:hAnsiTheme="minorHAnsi" w:cstheme="minorHAnsi"/>
+          <w:sz w:val="22"/>
+          <w:szCs w:val="22"/>
+        </w:rPr>
+        <w:lastRenderedPageBreak/>
+        <w:t>Se a comunidade for válida, o sistema procede à verificação do membro associado. Confirma-se se o utilizador em questão está corretamente registado nessa comunidade específica. Caso o membro não esteja registado, o sistema retorna outra mensagem de erro, cancelando a operação.</w:t>
+      </w:r>
+    </w:p>
+    <w:p>
+      <w:pPr>
+        <w:pStyle w:val="NormalWeb"/>
+        <w:spacing w:line="360" w:lineRule="auto"/>
+        <w:rPr>
+          <w:rFonts w:asciiTheme="minorHAnsi" w:hAnsiTheme="minorHAnsi" w:cstheme="minorHAnsi"/>
+          <w:sz w:val="22"/>
+          <w:szCs w:val="22"/>
+        </w:rPr>
+      </w:pPr>
+      <w:r>
+        <w:rPr>
+          <w:rFonts w:asciiTheme="minorHAnsi" w:hAnsiTheme="minorHAnsi" w:cstheme="minorHAnsi"/>
+          <w:sz w:val="22"/>
+          <w:szCs w:val="22"/>
+        </w:rPr>
+        <w:t xml:space="preserve">Quando ambas as validações são </w:t>
+      </w:r>
+      <w:r>
+        <w:rPr>
+          <w:rFonts w:asciiTheme="minorHAnsi" w:hAnsiTheme="minorHAnsi" w:cstheme="minorHAnsi"/>
+          <w:sz w:val="22"/>
+          <w:szCs w:val="22"/>
+        </w:rPr>
+        <w:t>bem-sucedidas</w:t>
+      </w:r>
+      <w:r>
+        <w:rPr>
+          <w:rFonts w:asciiTheme="minorHAnsi" w:hAnsiTheme="minorHAnsi" w:cstheme="minorHAnsi"/>
+          <w:sz w:val="22"/>
+          <w:szCs w:val="22"/>
+        </w:rPr>
+        <w:t>, o item é finalmente criado e guardado na base de dados. O sistema faz então uma verificação final para garantir que todos os dados estão consistentes. Se detetar algum problema, informa o utilizador para corrigir a situação. Se tudo estiver em ordem, envia a confirmação definitiva da criação do item.</w:t>
+      </w:r>
+    </w:p>
+    <w:p>
+      <w:pPr>
+        <w:pStyle w:val="NormalWeb"/>
+        <w:spacing w:line="360" w:lineRule="auto"/>
+        <w:rPr>
+          <w:rFonts w:asciiTheme="minorHAnsi" w:hAnsiTheme="minorHAnsi" w:cstheme="minorHAnsi"/>
+          <w:sz w:val="22"/>
+          <w:szCs w:val="22"/>
+        </w:rPr>
+      </w:pPr>
+      <w:r>
+        <w:rPr>
+          <w:rFonts w:asciiTheme="minorHAnsi" w:hAnsiTheme="minorHAnsi" w:cstheme="minorHAnsi"/>
+          <w:sz w:val="22"/>
+          <w:szCs w:val="22"/>
+        </w:rPr>
+        <w:t>Na fase final, o utilizador tem a opção de aprovar o item criado. Ao fazê-lo, o sistema atualiza automaticamente o estado do item e notifica o membro responsável, concluindo assim todo o ciclo de criação e aprovação de forma segura e eficiente.</w:t>
+      </w:r>
+    </w:p>
+    <w:p>
+      <w:pPr>
+        <w:pStyle w:val="NormalWeb"/>
+        <w:spacing w:line="360" w:lineRule="auto"/>
+        <w:rPr>
+          <w:rFonts w:asciiTheme="minorHAnsi" w:hAnsiTheme="minorHAnsi" w:cstheme="minorHAnsi"/>
+          <w:sz w:val="22"/>
+          <w:szCs w:val="22"/>
+        </w:rPr>
+      </w:pPr>
+    </w:p>
+    <w:p>
+      <w:pPr>
+        <w:pStyle w:val="NormalWeb"/>
+        <w:spacing w:line="360" w:lineRule="auto"/>
+        <w:rPr>
+          <w:rFonts w:asciiTheme="minorHAnsi" w:hAnsiTheme="minorHAnsi" w:cstheme="minorHAnsi"/>
+          <w:sz w:val="22"/>
+          <w:szCs w:val="22"/>
+        </w:rPr>
+      </w:pPr>
+    </w:p>
+    <w:p>
+      <w:pPr>
+        <w:pStyle w:val="NormalWeb"/>
+        <w:spacing w:line="360" w:lineRule="auto"/>
+        <w:rPr>
+          <w:rFonts w:asciiTheme="minorHAnsi" w:hAnsiTheme="minorHAnsi" w:cstheme="minorHAnsi"/>
+          <w:noProof/>
+          <w:sz w:val="22"/>
+          <w:szCs w:val="22"/>
+        </w:rPr>
+      </w:pPr>
+    </w:p>
+    <w:p>
+      <w:pPr>
+        <w:pStyle w:val="NormalWeb"/>
+        <w:spacing w:line="360" w:lineRule="auto"/>
+        <w:rPr>
+          <w:rFonts w:asciiTheme="minorHAnsi" w:hAnsiTheme="minorHAnsi" w:cstheme="minorHAnsi"/>
+          <w:noProof/>
+          <w:sz w:val="22"/>
+          <w:szCs w:val="22"/>
+        </w:rPr>
+      </w:pPr>
+    </w:p>
+    <w:p>
+      <w:pPr>
+        <w:pStyle w:val="NormalWeb"/>
+        <w:spacing w:line="360" w:lineRule="auto"/>
+        <w:rPr>
+          <w:rFonts w:asciiTheme="minorHAnsi" w:hAnsiTheme="minorHAnsi" w:cstheme="minorHAnsi"/>
+          <w:noProof/>
+          <w:sz w:val="22"/>
+          <w:szCs w:val="22"/>
+        </w:rPr>
+      </w:pPr>
+    </w:p>
+    <w:p>
+      <w:pPr>
+        <w:pStyle w:val="NormalWeb"/>
+        <w:spacing w:line="360" w:lineRule="auto"/>
+        <w:rPr>
+          <w:rFonts w:asciiTheme="minorHAnsi" w:hAnsiTheme="minorHAnsi" w:cstheme="minorHAnsi"/>
+          <w:noProof/>
+          <w:sz w:val="22"/>
+          <w:szCs w:val="22"/>
+        </w:rPr>
+      </w:pPr>
+    </w:p>
+    <w:p>
+      <w:pPr>
+        <w:pStyle w:val="NormalWeb"/>
+        <w:spacing w:line="360" w:lineRule="auto"/>
+        <w:rPr>
+          <w:rFonts w:asciiTheme="minorHAnsi" w:hAnsiTheme="minorHAnsi" w:cstheme="minorHAnsi"/>
+          <w:noProof/>
+          <w:sz w:val="22"/>
+          <w:szCs w:val="22"/>
+        </w:rPr>
+      </w:pPr>
+    </w:p>
+    <w:p>
+      <w:pPr>
+        <w:pStyle w:val="NormalWeb"/>
+        <w:spacing w:line="360" w:lineRule="auto"/>
+        <w:rPr>
+          <w:rFonts w:asciiTheme="minorHAnsi" w:hAnsiTheme="minorHAnsi" w:cstheme="minorHAnsi"/>
+          <w:noProof/>
+          <w:sz w:val="22"/>
+          <w:szCs w:val="22"/>
+        </w:rPr>
+      </w:pPr>
+    </w:p>
+    <w:p>
+      <w:pPr>
+        <w:pStyle w:val="NormalWeb"/>
+        <w:spacing w:line="360" w:lineRule="auto"/>
+        <w:rPr>
+          <w:rFonts w:asciiTheme="minorHAnsi" w:hAnsiTheme="minorHAnsi" w:cstheme="minorHAnsi"/>
+          <w:noProof/>
+          <w:sz w:val="22"/>
+          <w:szCs w:val="22"/>
+        </w:rPr>
+      </w:pPr>
+    </w:p>
+    <w:p>
+      <w:pPr>
+        <w:pStyle w:val="NormalWeb"/>
+        <w:spacing w:line="360" w:lineRule="auto"/>
+        <w:rPr>
+          <w:rFonts w:asciiTheme="minorHAnsi" w:hAnsiTheme="minorHAnsi" w:cstheme="minorHAnsi"/>
+          <w:noProof/>
+          <w:sz w:val="22"/>
+          <w:szCs w:val="22"/>
+        </w:rPr>
+      </w:pPr>
+    </w:p>
+    <w:p>
+      <w:pPr>
+        <w:pStyle w:val="NormalWeb"/>
+        <w:spacing w:line="360" w:lineRule="auto"/>
+        <w:rPr>
+          <w:rFonts w:asciiTheme="minorHAnsi" w:hAnsiTheme="minorHAnsi" w:cstheme="minorHAnsi"/>
+          <w:noProof/>
+          <w:sz w:val="22"/>
+          <w:szCs w:val="22"/>
+        </w:rPr>
+      </w:pPr>
+    </w:p>
+    <w:p>
+      <w:pPr>
+        <w:pStyle w:val="NormalWeb"/>
+        <w:spacing w:line="360" w:lineRule="auto"/>
+        <w:rPr>
+          <w:rFonts w:asciiTheme="minorHAnsi" w:hAnsiTheme="minorHAnsi" w:cstheme="minorHAnsi"/>
+          <w:noProof/>
+          <w:sz w:val="22"/>
+          <w:szCs w:val="22"/>
+        </w:rPr>
+      </w:pPr>
+    </w:p>
+    <w:p>
+      <w:pPr>
+        <w:pStyle w:val="NormalWeb"/>
+        <w:spacing w:line="360" w:lineRule="auto"/>
+        <w:rPr>
+          <w:rFonts w:asciiTheme="minorHAnsi" w:hAnsiTheme="minorHAnsi" w:cstheme="minorHAnsi"/>
+          <w:noProof/>
+          <w:sz w:val="22"/>
+          <w:szCs w:val="22"/>
+        </w:rPr>
+      </w:pPr>
+    </w:p>
+    <w:p>
+      <w:pPr>
+        <w:pStyle w:val="Ttulo2"/>
         <w:numPr>
-          <w:ilvl w:val="0"/>
-          <w:numId w:val="0"/>
+          <w:ilvl w:val="1"/>
+          <w:numId w:val="25"/>
         </w:numPr>
       </w:pPr>
-      <w:r>
+      <w:bookmarkStart w:id="90" w:name="_Toc197025887"/>
+      <w:r>
+        <w:lastRenderedPageBreak/>
+        <w:t xml:space="preserve">Diagrama de Sequência da </w:t>
+      </w:r>
+      <w:r>
+        <w:t>comunidade</w:t>
+      </w:r>
+      <w:bookmarkEnd w:id="90"/>
+    </w:p>
+    <w:p>
+      <w:pPr>
+        <w:pStyle w:val="NormalWeb"/>
+        <w:keepNext/>
+        <w:spacing w:line="360" w:lineRule="auto"/>
+      </w:pPr>
+      <w:r>
+        <w:rPr>
+          <w:rFonts w:asciiTheme="minorHAnsi" w:hAnsiTheme="minorHAnsi" w:cstheme="minorHAnsi"/>
+          <w:noProof/>
+          <w:sz w:val="22"/>
+          <w:szCs w:val="22"/>
+        </w:rPr>
+        <w:drawing>
+          <wp:inline distT="0" distB="0" distL="0" distR="0" wp14:anchorId="10C095D9" wp14:editId="5265B027">
+            <wp:extent cx="5581015" cy="5253355"/>
+            <wp:effectExtent l="0" t="0" r="635" b="4445"/>
+            <wp:docPr id="1480857062" name="Imagem 6"/>
+            <wp:cNvGraphicFramePr>
+              <a:graphicFrameLocks xmlns:a="http://schemas.openxmlformats.org/drawingml/2006/main" noChangeAspect="1"/>
+            </wp:cNvGraphicFramePr>
+            <a:graphic xmlns:a="http://schemas.openxmlformats.org/drawingml/2006/main">
+              <a:graphicData uri="http://schemas.openxmlformats.org/drawingml/2006/picture">
+                <pic:pic xmlns:pic="http://schemas.openxmlformats.org/drawingml/2006/picture">
+                  <pic:nvPicPr>
+                    <pic:cNvPr id="0" name="Picture 4"/>
+                    <pic:cNvPicPr>
+                      <a:picLocks noChangeAspect="1" noChangeArrowheads="1"/>
+                    </pic:cNvPicPr>
+                  </pic:nvPicPr>
+                  <pic:blipFill>
+                    <a:blip r:embed="rId41">
+                      <a:extLst>
+                        <a:ext uri="{28A0092B-C50C-407E-A947-70E740481C1C}">
+                          <a14:useLocalDpi xmlns:a14="http://schemas.microsoft.com/office/drawing/2010/main" val="0"/>
+                        </a:ext>
+                      </a:extLst>
+                    </a:blip>
+                    <a:srcRect/>
+                    <a:stretch>
+                      <a:fillRect/>
+                    </a:stretch>
+                  </pic:blipFill>
+                  <pic:spPr bwMode="auto">
+                    <a:xfrm>
+                      <a:off x="0" y="0"/>
+                      <a:ext cx="5581015" cy="5253355"/>
+                    </a:xfrm>
+                    <a:prstGeom prst="rect">
+                      <a:avLst/>
+                    </a:prstGeom>
+                    <a:noFill/>
+                    <a:ln>
+                      <a:noFill/>
+                    </a:ln>
+                  </pic:spPr>
+                </pic:pic>
+              </a:graphicData>
+            </a:graphic>
+          </wp:inline>
+        </w:drawing>
+      </w:r>
+    </w:p>
+    <w:p>
+      <w:pPr>
+        <w:pStyle w:val="Legenda"/>
+        <w:rPr>
+          <w:rFonts w:cstheme="minorHAnsi"/>
+          <w:sz w:val="22"/>
+          <w:szCs w:val="22"/>
+        </w:rPr>
+      </w:pPr>
+      <w:r>
+        <w:t xml:space="preserve">Figura </w:t>
+      </w:r>
+      <w:r>
+        <w:fldChar w:fldCharType="begin"/>
+      </w:r>
+      <w:r>
+        <w:instrText xml:space="preserve"> SEQ Figura \* ARABIC </w:instrText>
+      </w:r>
+      <w:r>
+        <w:fldChar w:fldCharType="separate"/>
+      </w:r>
+      <w:r>
+        <w:rPr>
+          <w:noProof/>
+        </w:rPr>
+        <w:t>27</w:t>
+      </w:r>
+      <w:r>
+        <w:fldChar w:fldCharType="end"/>
+      </w:r>
+      <w:r>
+        <w:t xml:space="preserve">-Diagrama de </w:t>
+      </w:r>
+      <w:proofErr w:type="gramStart"/>
+      <w:r>
+        <w:t>Sequencia</w:t>
+      </w:r>
+      <w:proofErr w:type="gramEnd"/>
+      <w:r>
+        <w:t xml:space="preserve"> da Comunidade</w:t>
+      </w:r>
+    </w:p>
+    <w:p>
+      <w:pPr>
+        <w:pStyle w:val="NormalWeb"/>
+        <w:spacing w:line="360" w:lineRule="auto"/>
+        <w:rPr>
+          <w:rFonts w:asciiTheme="minorHAnsi" w:hAnsiTheme="minorHAnsi" w:cstheme="minorHAnsi"/>
+          <w:sz w:val="22"/>
+          <w:szCs w:val="22"/>
+        </w:rPr>
+      </w:pPr>
+      <w:r>
+        <w:rPr>
+          <w:rFonts w:asciiTheme="minorHAnsi" w:hAnsiTheme="minorHAnsi" w:cstheme="minorHAnsi"/>
+          <w:sz w:val="22"/>
+          <w:szCs w:val="22"/>
+        </w:rPr>
+        <w:t xml:space="preserve">Quando um utilizador pretende criar uma nova comunidade, o sistema verifica primeiro se a localidade indicada </w:t>
+      </w:r>
+      <w:r>
+        <w:rPr>
+          <w:rFonts w:asciiTheme="minorHAnsi" w:hAnsiTheme="minorHAnsi" w:cstheme="minorHAnsi"/>
+          <w:sz w:val="22"/>
+          <w:szCs w:val="22"/>
+        </w:rPr>
+        <w:t>existe.</w:t>
+      </w:r>
+      <w:r>
+        <w:rPr>
+          <w:rFonts w:asciiTheme="minorHAnsi" w:hAnsiTheme="minorHAnsi" w:cstheme="minorHAnsi"/>
+          <w:sz w:val="22"/>
+          <w:szCs w:val="22"/>
+        </w:rPr>
+        <w:t xml:space="preserve"> Se existir cria a comunidade </w:t>
+      </w:r>
+      <w:r>
+        <w:rPr>
+          <w:rFonts w:asciiTheme="minorHAnsi" w:hAnsiTheme="minorHAnsi" w:cstheme="minorHAnsi"/>
+          <w:sz w:val="22"/>
+          <w:szCs w:val="22"/>
+        </w:rPr>
+        <w:t xml:space="preserve">atribuindo ao criador o papel de Dono e guardando os dados na base de </w:t>
+      </w:r>
+      <w:proofErr w:type="spellStart"/>
+      <w:proofErr w:type="gramStart"/>
+      <w:r>
+        <w:rPr>
+          <w:rFonts w:asciiTheme="minorHAnsi" w:hAnsiTheme="minorHAnsi" w:cstheme="minorHAnsi"/>
+          <w:sz w:val="22"/>
+          <w:szCs w:val="22"/>
+        </w:rPr>
+        <w:t>dados.Para</w:t>
+      </w:r>
+      <w:proofErr w:type="spellEnd"/>
+      <w:proofErr w:type="gramEnd"/>
+      <w:r>
+        <w:rPr>
+          <w:rFonts w:asciiTheme="minorHAnsi" w:hAnsiTheme="minorHAnsi" w:cstheme="minorHAnsi"/>
+          <w:sz w:val="22"/>
+          <w:szCs w:val="22"/>
+        </w:rPr>
+        <w:t xml:space="preserve"> localidades válidas, o sistema valida a morada de cada membro a adicionar. Caso a morada seja inválida, é apresentada uma mensagem de erro. Se for válida, o membro é adicionado à comunidade. O processo inclui múltiplas verificações para garantir a segurança e integridade dos dados.</w:t>
+      </w:r>
+    </w:p>
+    <w:p>
+      <w:pPr>
+        <w:pStyle w:val="NormalWeb"/>
+        <w:spacing w:line="360" w:lineRule="auto"/>
+        <w:rPr>
+          <w:rFonts w:asciiTheme="minorHAnsi" w:hAnsiTheme="minorHAnsi" w:cstheme="minorHAnsi"/>
+          <w:sz w:val="22"/>
+          <w:szCs w:val="22"/>
+        </w:rPr>
+      </w:pPr>
+    </w:p>
+    <w:p>
+      <w:pPr>
+        <w:pStyle w:val="NormalWeb"/>
+        <w:spacing w:line="360" w:lineRule="auto"/>
+        <w:rPr>
+          <w:rFonts w:asciiTheme="minorHAnsi" w:hAnsiTheme="minorHAnsi" w:cstheme="minorHAnsi"/>
+          <w:sz w:val="22"/>
+          <w:szCs w:val="22"/>
+        </w:rPr>
+      </w:pPr>
+    </w:p>
+    <w:p>
+      <w:pPr>
+        <w:pStyle w:val="Ttulo2"/>
+        <w:numPr>
+          <w:ilvl w:val="3"/>
+          <w:numId w:val="8"/>
+        </w:numPr>
+      </w:pPr>
+      <w:r>
+        <w:lastRenderedPageBreak/>
         <w:br w:type="page"/>
       </w:r>
     </w:p>
     <w:p>
       <w:pPr>
-        <w:jc w:val="both"/>
-      </w:pPr>
-    </w:p>
-    <w:p>
-      <w:pPr>
         <w:pStyle w:val="Ttulo1"/>
       </w:pPr>
-      <w:r>
+      <w:bookmarkStart w:id="91" w:name="_Toc197025888"/>
+      <w:r>
+        <w:lastRenderedPageBreak/>
         <w:t>Conclusão</w:t>
       </w:r>
-      <w:bookmarkEnd w:id="82"/>
+      <w:bookmarkEnd w:id="91"/>
     </w:p>
     <w:p>
       <w:pPr>
@@ -18752,16 +21342,16 @@
           <w:rFonts w:ascii="Arial" w:hAnsi="Arial" w:cs="Arial"/>
         </w:rPr>
       </w:pPr>
-      <w:bookmarkStart w:id="83" w:name="_Toc448947953"/>
+      <w:bookmarkStart w:id="92" w:name="_Toc448947953"/>
       <w:r>
         <w:rPr>
           <w:rFonts w:ascii="Arial" w:hAnsi="Arial" w:cs="Arial"/>
         </w:rPr>
         <w:br w:type="page"/>
       </w:r>
-      <w:bookmarkEnd w:id="83"/>
-    </w:p>
-    <w:bookmarkStart w:id="84" w:name="_Toc197001419" w:displacedByCustomXml="next"/>
+      <w:bookmarkEnd w:id="92"/>
+    </w:p>
+    <w:bookmarkStart w:id="93" w:name="_Toc197025889" w:displacedByCustomXml="next"/>
     <w:sdt>
       <w:sdtPr>
         <w:rPr>
@@ -18785,7 +21375,7 @@
           <w:r>
             <w:t>Bibliografia</w:t>
           </w:r>
-          <w:bookmarkEnd w:id="84"/>
+          <w:bookmarkEnd w:id="93"/>
         </w:p>
         <w:sdt>
           <w:sdtPr>
@@ -19003,6 +21593,155 @@
 <file path=word/numbering.xml><?xml version="1.0" encoding="utf-8"?>
 <w:numbering xmlns:wpc="http://schemas.microsoft.com/office/word/2010/wordprocessingCanvas" xmlns:cx="http://schemas.microsoft.com/office/drawing/2014/chartex" xmlns:cx1="http://schemas.microsoft.com/office/drawing/2015/9/8/chartex" xmlns:cx2="http://schemas.microsoft.com/office/drawing/2015/10/21/chartex" xmlns:cx3="http://schemas.microsoft.com/office/drawing/2016/5/9/chartex" xmlns:cx4="http://schemas.microsoft.com/office/drawing/2016/5/10/chartex" xmlns:cx5="http://schemas.microsoft.com/office/drawing/2016/5/11/chartex" xmlns:cx6="http://schemas.microsoft.com/office/drawing/2016/5/12/chartex" xmlns:cx7="http://schemas.microsoft.com/office/drawing/2016/5/13/chartex" xmlns:cx8="http://schemas.microsoft.com/office/drawing/2016/5/14/chartex" xmlns:mc="http://schemas.openxmlformats.org/markup-compatibility/2006" xmlns:aink="http://schemas.microsoft.com/office/drawing/2016/ink" xmlns:am3d="http://schemas.microsoft.com/office/drawing/2017/model3d" xmlns:o="urn:schemas-microsoft-com:office:office" xmlns:oel="http://schemas.microsoft.com/office/2019/extlst" xmlns:r="http://schemas.openxmlformats.org/officeDocument/2006/relationships" xmlns:m="http://schemas.openxmlformats.org/officeDocument/2006/math" xmlns:v="urn:schemas-microsoft-com:vml" xmlns:wp14="http://schemas.microsoft.com/office/word/2010/wordprocessingDrawing" xmlns:wp="http://schemas.openxmlformats.org/drawingml/2006/wordprocessingDrawing" xmlns:w10="urn:schemas-microsoft-com:office:word" xmlns:w="http://schemas.openxmlformats.org/wordprocessingml/2006/main" xmlns:w14="http://schemas.microsoft.com/office/word/2010/wordml" xmlns:w15="http://schemas.microsoft.com/office/word/2012/wordml" xmlns:w16cex="http://schemas.microsoft.com/office/word/2018/wordml/cex" xmlns:w16cid="http://schemas.microsoft.com/office/word/2016/wordml/cid" xmlns:w16="http://schemas.microsoft.com/office/word/2018/wordml" xmlns:w16du="http://schemas.microsoft.com/office/word/2023/wordml/word16du" xmlns:w16sdtdh="http://schemas.microsoft.com/office/word/2020/wordml/sdtdatahash" xmlns:w16sdtfl="http://schemas.microsoft.com/office/word/2024/wordml/sdtformatlock" xmlns:w16se="http://schemas.microsoft.com/office/word/2015/wordml/symex" xmlns:wpg="http://schemas.microsoft.com/office/word/2010/wordprocessingGroup" xmlns:wpi="http://schemas.microsoft.com/office/word/2010/wordprocessingInk" xmlns:wne="http://schemas.microsoft.com/office/word/2006/wordml" xmlns:wps="http://schemas.microsoft.com/office/word/2010/wordprocessingShape" mc:Ignorable="w14 w15 w16se w16cid w16 w16cex w16sdtdh w16sdtfl w16du wp14">
   <w:abstractNum w:abstractNumId="0" w15:restartNumberingAfterBreak="0">
+    <w:nsid w:val="01BE765E"/>
+    <w:multiLevelType w:val="multilevel"/>
+    <w:tmpl w:val="83A24C7A"/>
+    <w:lvl w:ilvl="0">
+      <w:start w:val="1"/>
+      <w:numFmt w:val="bullet"/>
+      <w:lvlText w:val=""/>
+      <w:lvlJc w:val="left"/>
+      <w:pPr>
+        <w:tabs>
+          <w:tab w:val="num" w:pos="720"/>
+        </w:tabs>
+        <w:ind w:left="720" w:hanging="360"/>
+      </w:pPr>
+      <w:rPr>
+        <w:rFonts w:ascii="Symbol" w:hAnsi="Symbol" w:hint="default"/>
+        <w:sz w:val="20"/>
+      </w:rPr>
+    </w:lvl>
+    <w:lvl w:ilvl="1" w:tentative="1">
+      <w:start w:val="1"/>
+      <w:numFmt w:val="bullet"/>
+      <w:lvlText w:val="o"/>
+      <w:lvlJc w:val="left"/>
+      <w:pPr>
+        <w:tabs>
+          <w:tab w:val="num" w:pos="1440"/>
+        </w:tabs>
+        <w:ind w:left="1440" w:hanging="360"/>
+      </w:pPr>
+      <w:rPr>
+        <w:rFonts w:ascii="Courier New" w:hAnsi="Courier New" w:hint="default"/>
+        <w:sz w:val="20"/>
+      </w:rPr>
+    </w:lvl>
+    <w:lvl w:ilvl="2" w:tentative="1">
+      <w:start w:val="1"/>
+      <w:numFmt w:val="bullet"/>
+      <w:lvlText w:val=""/>
+      <w:lvlJc w:val="left"/>
+      <w:pPr>
+        <w:tabs>
+          <w:tab w:val="num" w:pos="2160"/>
+        </w:tabs>
+        <w:ind w:left="2160" w:hanging="360"/>
+      </w:pPr>
+      <w:rPr>
+        <w:rFonts w:ascii="Wingdings" w:hAnsi="Wingdings" w:hint="default"/>
+        <w:sz w:val="20"/>
+      </w:rPr>
+    </w:lvl>
+    <w:lvl w:ilvl="3" w:tentative="1">
+      <w:start w:val="1"/>
+      <w:numFmt w:val="bullet"/>
+      <w:lvlText w:val=""/>
+      <w:lvlJc w:val="left"/>
+      <w:pPr>
+        <w:tabs>
+          <w:tab w:val="num" w:pos="2880"/>
+        </w:tabs>
+        <w:ind w:left="2880" w:hanging="360"/>
+      </w:pPr>
+      <w:rPr>
+        <w:rFonts w:ascii="Wingdings" w:hAnsi="Wingdings" w:hint="default"/>
+        <w:sz w:val="20"/>
+      </w:rPr>
+    </w:lvl>
+    <w:lvl w:ilvl="4" w:tentative="1">
+      <w:start w:val="1"/>
+      <w:numFmt w:val="bullet"/>
+      <w:lvlText w:val=""/>
+      <w:lvlJc w:val="left"/>
+      <w:pPr>
+        <w:tabs>
+          <w:tab w:val="num" w:pos="3600"/>
+        </w:tabs>
+        <w:ind w:left="3600" w:hanging="360"/>
+      </w:pPr>
+      <w:rPr>
+        <w:rFonts w:ascii="Wingdings" w:hAnsi="Wingdings" w:hint="default"/>
+        <w:sz w:val="20"/>
+      </w:rPr>
+    </w:lvl>
+    <w:lvl w:ilvl="5" w:tentative="1">
+      <w:start w:val="1"/>
+      <w:numFmt w:val="bullet"/>
+      <w:lvlText w:val=""/>
+      <w:lvlJc w:val="left"/>
+      <w:pPr>
+        <w:tabs>
+          <w:tab w:val="num" w:pos="4320"/>
+        </w:tabs>
+        <w:ind w:left="4320" w:hanging="360"/>
+      </w:pPr>
+      <w:rPr>
+        <w:rFonts w:ascii="Wingdings" w:hAnsi="Wingdings" w:hint="default"/>
+        <w:sz w:val="20"/>
+      </w:rPr>
+    </w:lvl>
+    <w:lvl w:ilvl="6" w:tentative="1">
+      <w:start w:val="1"/>
+      <w:numFmt w:val="bullet"/>
+      <w:lvlText w:val=""/>
+      <w:lvlJc w:val="left"/>
+      <w:pPr>
+        <w:tabs>
+          <w:tab w:val="num" w:pos="5040"/>
+        </w:tabs>
+        <w:ind w:left="5040" w:hanging="360"/>
+      </w:pPr>
+      <w:rPr>
+        <w:rFonts w:ascii="Wingdings" w:hAnsi="Wingdings" w:hint="default"/>
+        <w:sz w:val="20"/>
+      </w:rPr>
+    </w:lvl>
+    <w:lvl w:ilvl="7" w:tentative="1">
+      <w:start w:val="1"/>
+      <w:numFmt w:val="bullet"/>
+      <w:lvlText w:val=""/>
+      <w:lvlJc w:val="left"/>
+      <w:pPr>
+        <w:tabs>
+          <w:tab w:val="num" w:pos="5760"/>
+        </w:tabs>
+        <w:ind w:left="5760" w:hanging="360"/>
+      </w:pPr>
+      <w:rPr>
+        <w:rFonts w:ascii="Wingdings" w:hAnsi="Wingdings" w:hint="default"/>
+        <w:sz w:val="20"/>
+      </w:rPr>
+    </w:lvl>
+    <w:lvl w:ilvl="8" w:tentative="1">
+      <w:start w:val="1"/>
+      <w:numFmt w:val="bullet"/>
+      <w:lvlText w:val=""/>
+      <w:lvlJc w:val="left"/>
+      <w:pPr>
+        <w:tabs>
+          <w:tab w:val="num" w:pos="6480"/>
+        </w:tabs>
+        <w:ind w:left="6480" w:hanging="360"/>
+      </w:pPr>
+      <w:rPr>
+        <w:rFonts w:ascii="Wingdings" w:hAnsi="Wingdings" w:hint="default"/>
+        <w:sz w:val="20"/>
+      </w:rPr>
+    </w:lvl>
+  </w:abstractNum>
+  <w:abstractNum w:abstractNumId="1" w15:restartNumberingAfterBreak="0">
     <w:nsid w:val="06B45002"/>
     <w:multiLevelType w:val="multilevel"/>
     <w:tmpl w:val="42E8448C"/>
@@ -19118,7 +21857,120 @@
       </w:rPr>
     </w:lvl>
   </w:abstractNum>
-  <w:abstractNum w:abstractNumId="1" w15:restartNumberingAfterBreak="0">
+  <w:abstractNum w:abstractNumId="2" w15:restartNumberingAfterBreak="0">
+    <w:nsid w:val="09A06A8E"/>
+    <w:multiLevelType w:val="multilevel"/>
+    <w:tmpl w:val="2A22D08C"/>
+    <w:lvl w:ilvl="0">
+      <w:start w:val="18"/>
+      <w:numFmt w:val="decimal"/>
+      <w:lvlText w:val="%1."/>
+      <w:lvlJc w:val="left"/>
+      <w:pPr>
+        <w:tabs>
+          <w:tab w:val="num" w:pos="720"/>
+        </w:tabs>
+        <w:ind w:left="720" w:hanging="360"/>
+      </w:pPr>
+    </w:lvl>
+    <w:lvl w:ilvl="1" w:tentative="1">
+      <w:start w:val="1"/>
+      <w:numFmt w:val="decimal"/>
+      <w:lvlText w:val="%2."/>
+      <w:lvlJc w:val="left"/>
+      <w:pPr>
+        <w:tabs>
+          <w:tab w:val="num" w:pos="1440"/>
+        </w:tabs>
+        <w:ind w:left="1440" w:hanging="360"/>
+      </w:pPr>
+    </w:lvl>
+    <w:lvl w:ilvl="2" w:tentative="1">
+      <w:start w:val="1"/>
+      <w:numFmt w:val="decimal"/>
+      <w:lvlText w:val="%3."/>
+      <w:lvlJc w:val="left"/>
+      <w:pPr>
+        <w:tabs>
+          <w:tab w:val="num" w:pos="2160"/>
+        </w:tabs>
+        <w:ind w:left="2160" w:hanging="360"/>
+      </w:pPr>
+    </w:lvl>
+    <w:lvl w:ilvl="3" w:tentative="1">
+      <w:start w:val="1"/>
+      <w:numFmt w:val="decimal"/>
+      <w:lvlText w:val="%4."/>
+      <w:lvlJc w:val="left"/>
+      <w:pPr>
+        <w:tabs>
+          <w:tab w:val="num" w:pos="2880"/>
+        </w:tabs>
+        <w:ind w:left="2880" w:hanging="360"/>
+      </w:pPr>
+    </w:lvl>
+    <w:lvl w:ilvl="4" w:tentative="1">
+      <w:start w:val="1"/>
+      <w:numFmt w:val="decimal"/>
+      <w:lvlText w:val="%5."/>
+      <w:lvlJc w:val="left"/>
+      <w:pPr>
+        <w:tabs>
+          <w:tab w:val="num" w:pos="3600"/>
+        </w:tabs>
+        <w:ind w:left="3600" w:hanging="360"/>
+      </w:pPr>
+    </w:lvl>
+    <w:lvl w:ilvl="5" w:tentative="1">
+      <w:start w:val="1"/>
+      <w:numFmt w:val="decimal"/>
+      <w:lvlText w:val="%6."/>
+      <w:lvlJc w:val="left"/>
+      <w:pPr>
+        <w:tabs>
+          <w:tab w:val="num" w:pos="4320"/>
+        </w:tabs>
+        <w:ind w:left="4320" w:hanging="360"/>
+      </w:pPr>
+    </w:lvl>
+    <w:lvl w:ilvl="6" w:tentative="1">
+      <w:start w:val="1"/>
+      <w:numFmt w:val="decimal"/>
+      <w:lvlText w:val="%7."/>
+      <w:lvlJc w:val="left"/>
+      <w:pPr>
+        <w:tabs>
+          <w:tab w:val="num" w:pos="5040"/>
+        </w:tabs>
+        <w:ind w:left="5040" w:hanging="360"/>
+      </w:pPr>
+    </w:lvl>
+    <w:lvl w:ilvl="7" w:tentative="1">
+      <w:start w:val="1"/>
+      <w:numFmt w:val="decimal"/>
+      <w:lvlText w:val="%8."/>
+      <w:lvlJc w:val="left"/>
+      <w:pPr>
+        <w:tabs>
+          <w:tab w:val="num" w:pos="5760"/>
+        </w:tabs>
+        <w:ind w:left="5760" w:hanging="360"/>
+      </w:pPr>
+    </w:lvl>
+    <w:lvl w:ilvl="8" w:tentative="1">
+      <w:start w:val="1"/>
+      <w:numFmt w:val="decimal"/>
+      <w:lvlText w:val="%9."/>
+      <w:lvlJc w:val="left"/>
+      <w:pPr>
+        <w:tabs>
+          <w:tab w:val="num" w:pos="6480"/>
+        </w:tabs>
+        <w:ind w:left="6480" w:hanging="360"/>
+      </w:pPr>
+    </w:lvl>
+  </w:abstractNum>
+  <w:abstractNum w:abstractNumId="3" w15:restartNumberingAfterBreak="0">
     <w:nsid w:val="14FD5874"/>
     <w:multiLevelType w:val="multilevel"/>
     <w:tmpl w:val="BE22C40A"/>
@@ -19234,7 +22086,7 @@
       </w:rPr>
     </w:lvl>
   </w:abstractNum>
-  <w:abstractNum w:abstractNumId="2" w15:restartNumberingAfterBreak="0">
+  <w:abstractNum w:abstractNumId="4" w15:restartNumberingAfterBreak="0">
     <w:nsid w:val="200B03DD"/>
     <w:multiLevelType w:val="hybridMultilevel"/>
     <w:tmpl w:val="8E0E2C1E"/>
@@ -19347,7 +22199,7 @@
       </w:rPr>
     </w:lvl>
   </w:abstractNum>
-  <w:abstractNum w:abstractNumId="3" w15:restartNumberingAfterBreak="0">
+  <w:abstractNum w:abstractNumId="5" w15:restartNumberingAfterBreak="0">
     <w:nsid w:val="2DFD7CCF"/>
     <w:multiLevelType w:val="hybridMultilevel"/>
     <w:tmpl w:val="A3FC8EFC"/>
@@ -19460,7 +22312,120 @@
       </w:rPr>
     </w:lvl>
   </w:abstractNum>
-  <w:abstractNum w:abstractNumId="4" w15:restartNumberingAfterBreak="0">
+  <w:abstractNum w:abstractNumId="6" w15:restartNumberingAfterBreak="0">
+    <w:nsid w:val="30B006BB"/>
+    <w:multiLevelType w:val="multilevel"/>
+    <w:tmpl w:val="AD12350C"/>
+    <w:lvl w:ilvl="0">
+      <w:start w:val="13"/>
+      <w:numFmt w:val="decimal"/>
+      <w:lvlText w:val="%1."/>
+      <w:lvlJc w:val="left"/>
+      <w:pPr>
+        <w:tabs>
+          <w:tab w:val="num" w:pos="720"/>
+        </w:tabs>
+        <w:ind w:left="720" w:hanging="360"/>
+      </w:pPr>
+    </w:lvl>
+    <w:lvl w:ilvl="1" w:tentative="1">
+      <w:start w:val="1"/>
+      <w:numFmt w:val="decimal"/>
+      <w:lvlText w:val="%2."/>
+      <w:lvlJc w:val="left"/>
+      <w:pPr>
+        <w:tabs>
+          <w:tab w:val="num" w:pos="1440"/>
+        </w:tabs>
+        <w:ind w:left="1440" w:hanging="360"/>
+      </w:pPr>
+    </w:lvl>
+    <w:lvl w:ilvl="2" w:tentative="1">
+      <w:start w:val="1"/>
+      <w:numFmt w:val="decimal"/>
+      <w:lvlText w:val="%3."/>
+      <w:lvlJc w:val="left"/>
+      <w:pPr>
+        <w:tabs>
+          <w:tab w:val="num" w:pos="2160"/>
+        </w:tabs>
+        <w:ind w:left="2160" w:hanging="360"/>
+      </w:pPr>
+    </w:lvl>
+    <w:lvl w:ilvl="3" w:tentative="1">
+      <w:start w:val="1"/>
+      <w:numFmt w:val="decimal"/>
+      <w:lvlText w:val="%4."/>
+      <w:lvlJc w:val="left"/>
+      <w:pPr>
+        <w:tabs>
+          <w:tab w:val="num" w:pos="2880"/>
+        </w:tabs>
+        <w:ind w:left="2880" w:hanging="360"/>
+      </w:pPr>
+    </w:lvl>
+    <w:lvl w:ilvl="4" w:tentative="1">
+      <w:start w:val="1"/>
+      <w:numFmt w:val="decimal"/>
+      <w:lvlText w:val="%5."/>
+      <w:lvlJc w:val="left"/>
+      <w:pPr>
+        <w:tabs>
+          <w:tab w:val="num" w:pos="3600"/>
+        </w:tabs>
+        <w:ind w:left="3600" w:hanging="360"/>
+      </w:pPr>
+    </w:lvl>
+    <w:lvl w:ilvl="5" w:tentative="1">
+      <w:start w:val="1"/>
+      <w:numFmt w:val="decimal"/>
+      <w:lvlText w:val="%6."/>
+      <w:lvlJc w:val="left"/>
+      <w:pPr>
+        <w:tabs>
+          <w:tab w:val="num" w:pos="4320"/>
+        </w:tabs>
+        <w:ind w:left="4320" w:hanging="360"/>
+      </w:pPr>
+    </w:lvl>
+    <w:lvl w:ilvl="6" w:tentative="1">
+      <w:start w:val="1"/>
+      <w:numFmt w:val="decimal"/>
+      <w:lvlText w:val="%7."/>
+      <w:lvlJc w:val="left"/>
+      <w:pPr>
+        <w:tabs>
+          <w:tab w:val="num" w:pos="5040"/>
+        </w:tabs>
+        <w:ind w:left="5040" w:hanging="360"/>
+      </w:pPr>
+    </w:lvl>
+    <w:lvl w:ilvl="7" w:tentative="1">
+      <w:start w:val="1"/>
+      <w:numFmt w:val="decimal"/>
+      <w:lvlText w:val="%8."/>
+      <w:lvlJc w:val="left"/>
+      <w:pPr>
+        <w:tabs>
+          <w:tab w:val="num" w:pos="5760"/>
+        </w:tabs>
+        <w:ind w:left="5760" w:hanging="360"/>
+      </w:pPr>
+    </w:lvl>
+    <w:lvl w:ilvl="8" w:tentative="1">
+      <w:start w:val="1"/>
+      <w:numFmt w:val="decimal"/>
+      <w:lvlText w:val="%9."/>
+      <w:lvlJc w:val="left"/>
+      <w:pPr>
+        <w:tabs>
+          <w:tab w:val="num" w:pos="6480"/>
+        </w:tabs>
+        <w:ind w:left="6480" w:hanging="360"/>
+      </w:pPr>
+    </w:lvl>
+  </w:abstractNum>
+  <w:abstractNum w:abstractNumId="7" w15:restartNumberingAfterBreak="0">
     <w:nsid w:val="330C10AE"/>
     <w:multiLevelType w:val="hybridMultilevel"/>
     <w:tmpl w:val="3A18F96E"/>
@@ -19573,7 +22538,7 @@
       </w:rPr>
     </w:lvl>
   </w:abstractNum>
-  <w:abstractNum w:abstractNumId="5" w15:restartNumberingAfterBreak="0">
+  <w:abstractNum w:abstractNumId="8" w15:restartNumberingAfterBreak="0">
     <w:nsid w:val="3B9D4579"/>
     <w:multiLevelType w:val="hybridMultilevel"/>
     <w:tmpl w:val="EC180694"/>
@@ -19686,7 +22651,7 @@
       </w:rPr>
     </w:lvl>
   </w:abstractNum>
-  <w:abstractNum w:abstractNumId="6" w15:restartNumberingAfterBreak="0">
+  <w:abstractNum w:abstractNumId="9" w15:restartNumberingAfterBreak="0">
     <w:nsid w:val="4122763C"/>
     <w:multiLevelType w:val="hybridMultilevel"/>
     <w:tmpl w:val="3C4C9234"/>
@@ -19799,7 +22764,7 @@
       </w:rPr>
     </w:lvl>
   </w:abstractNum>
-  <w:abstractNum w:abstractNumId="7" w15:restartNumberingAfterBreak="0">
+  <w:abstractNum w:abstractNumId="10" w15:restartNumberingAfterBreak="0">
     <w:nsid w:val="4DE33A1E"/>
     <w:multiLevelType w:val="hybridMultilevel"/>
     <w:tmpl w:val="FF20FE12"/>
@@ -19912,7 +22877,7 @@
       </w:rPr>
     </w:lvl>
   </w:abstractNum>
-  <w:abstractNum w:abstractNumId="8" w15:restartNumberingAfterBreak="0">
+  <w:abstractNum w:abstractNumId="11" w15:restartNumberingAfterBreak="0">
     <w:nsid w:val="51BD7638"/>
     <w:multiLevelType w:val="multilevel"/>
     <w:tmpl w:val="4D004740"/>
@@ -20026,7 +22991,7 @@
       </w:rPr>
     </w:lvl>
   </w:abstractNum>
-  <w:abstractNum w:abstractNumId="9" w15:restartNumberingAfterBreak="0">
+  <w:abstractNum w:abstractNumId="12" w15:restartNumberingAfterBreak="0">
     <w:nsid w:val="51F569FD"/>
     <w:multiLevelType w:val="hybridMultilevel"/>
     <w:tmpl w:val="A4DADEFC"/>
@@ -20139,7 +23104,7 @@
       </w:rPr>
     </w:lvl>
   </w:abstractNum>
-  <w:abstractNum w:abstractNumId="10" w15:restartNumberingAfterBreak="0">
+  <w:abstractNum w:abstractNumId="13" w15:restartNumberingAfterBreak="0">
     <w:nsid w:val="53AF368B"/>
     <w:multiLevelType w:val="hybridMultilevel"/>
     <w:tmpl w:val="5A18BAFC"/>
@@ -20225,7 +23190,120 @@
       </w:pPr>
     </w:lvl>
   </w:abstractNum>
-  <w:abstractNum w:abstractNumId="11" w15:restartNumberingAfterBreak="0">
+  <w:abstractNum w:abstractNumId="14" w15:restartNumberingAfterBreak="0">
+    <w:nsid w:val="55D51C01"/>
+    <w:multiLevelType w:val="multilevel"/>
+    <w:tmpl w:val="13A856AC"/>
+    <w:lvl w:ilvl="0">
+      <w:start w:val="1"/>
+      <w:numFmt w:val="decimal"/>
+      <w:lvlText w:val="%1."/>
+      <w:lvlJc w:val="left"/>
+      <w:pPr>
+        <w:tabs>
+          <w:tab w:val="num" w:pos="720"/>
+        </w:tabs>
+        <w:ind w:left="720" w:hanging="360"/>
+      </w:pPr>
+    </w:lvl>
+    <w:lvl w:ilvl="1" w:tentative="1">
+      <w:start w:val="1"/>
+      <w:numFmt w:val="decimal"/>
+      <w:lvlText w:val="%2."/>
+      <w:lvlJc w:val="left"/>
+      <w:pPr>
+        <w:tabs>
+          <w:tab w:val="num" w:pos="1440"/>
+        </w:tabs>
+        <w:ind w:left="1440" w:hanging="360"/>
+      </w:pPr>
+    </w:lvl>
+    <w:lvl w:ilvl="2" w:tentative="1">
+      <w:start w:val="1"/>
+      <w:numFmt w:val="decimal"/>
+      <w:lvlText w:val="%3."/>
+      <w:lvlJc w:val="left"/>
+      <w:pPr>
+        <w:tabs>
+          <w:tab w:val="num" w:pos="2160"/>
+        </w:tabs>
+        <w:ind w:left="2160" w:hanging="360"/>
+      </w:pPr>
+    </w:lvl>
+    <w:lvl w:ilvl="3" w:tentative="1">
+      <w:start w:val="1"/>
+      <w:numFmt w:val="decimal"/>
+      <w:lvlText w:val="%4."/>
+      <w:lvlJc w:val="left"/>
+      <w:pPr>
+        <w:tabs>
+          <w:tab w:val="num" w:pos="2880"/>
+        </w:tabs>
+        <w:ind w:left="2880" w:hanging="360"/>
+      </w:pPr>
+    </w:lvl>
+    <w:lvl w:ilvl="4" w:tentative="1">
+      <w:start w:val="1"/>
+      <w:numFmt w:val="decimal"/>
+      <w:lvlText w:val="%5."/>
+      <w:lvlJc w:val="left"/>
+      <w:pPr>
+        <w:tabs>
+          <w:tab w:val="num" w:pos="3600"/>
+        </w:tabs>
+        <w:ind w:left="3600" w:hanging="360"/>
+      </w:pPr>
+    </w:lvl>
+    <w:lvl w:ilvl="5" w:tentative="1">
+      <w:start w:val="1"/>
+      <w:numFmt w:val="decimal"/>
+      <w:lvlText w:val="%6."/>
+      <w:lvlJc w:val="left"/>
+      <w:pPr>
+        <w:tabs>
+          <w:tab w:val="num" w:pos="4320"/>
+        </w:tabs>
+        <w:ind w:left="4320" w:hanging="360"/>
+      </w:pPr>
+    </w:lvl>
+    <w:lvl w:ilvl="6" w:tentative="1">
+      <w:start w:val="1"/>
+      <w:numFmt w:val="decimal"/>
+      <w:lvlText w:val="%7."/>
+      <w:lvlJc w:val="left"/>
+      <w:pPr>
+        <w:tabs>
+          <w:tab w:val="num" w:pos="5040"/>
+        </w:tabs>
+        <w:ind w:left="5040" w:hanging="360"/>
+      </w:pPr>
+    </w:lvl>
+    <w:lvl w:ilvl="7" w:tentative="1">
+      <w:start w:val="1"/>
+      <w:numFmt w:val="decimal"/>
+      <w:lvlText w:val="%8."/>
+      <w:lvlJc w:val="left"/>
+      <w:pPr>
+        <w:tabs>
+          <w:tab w:val="num" w:pos="5760"/>
+        </w:tabs>
+        <w:ind w:left="5760" w:hanging="360"/>
+      </w:pPr>
+    </w:lvl>
+    <w:lvl w:ilvl="8" w:tentative="1">
+      <w:start w:val="1"/>
+      <w:numFmt w:val="decimal"/>
+      <w:lvlText w:val="%9."/>
+      <w:lvlJc w:val="left"/>
+      <w:pPr>
+        <w:tabs>
+          <w:tab w:val="num" w:pos="6480"/>
+        </w:tabs>
+        <w:ind w:left="6480" w:hanging="360"/>
+      </w:pPr>
+    </w:lvl>
+  </w:abstractNum>
+  <w:abstractNum w:abstractNumId="15" w15:restartNumberingAfterBreak="0">
     <w:nsid w:val="588117F1"/>
     <w:multiLevelType w:val="hybridMultilevel"/>
     <w:tmpl w:val="57FE483E"/>
@@ -20338,7 +23416,7 @@
       </w:rPr>
     </w:lvl>
   </w:abstractNum>
-  <w:abstractNum w:abstractNumId="12" w15:restartNumberingAfterBreak="0">
+  <w:abstractNum w:abstractNumId="16" w15:restartNumberingAfterBreak="0">
     <w:nsid w:val="60310F56"/>
     <w:multiLevelType w:val="hybridMultilevel"/>
     <w:tmpl w:val="EBFCAC42"/>
@@ -20451,7 +23529,7 @@
       </w:rPr>
     </w:lvl>
   </w:abstractNum>
-  <w:abstractNum w:abstractNumId="13" w15:restartNumberingAfterBreak="0">
+  <w:abstractNum w:abstractNumId="17" w15:restartNumberingAfterBreak="0">
     <w:nsid w:val="64345D2F"/>
     <w:multiLevelType w:val="hybridMultilevel"/>
     <w:tmpl w:val="D1C27D1A"/>
@@ -20564,7 +23642,7 @@
       </w:rPr>
     </w:lvl>
   </w:abstractNum>
-  <w:abstractNum w:abstractNumId="14" w15:restartNumberingAfterBreak="0">
+  <w:abstractNum w:abstractNumId="18" w15:restartNumberingAfterBreak="0">
     <w:nsid w:val="670F7E2D"/>
     <w:multiLevelType w:val="hybridMultilevel"/>
     <w:tmpl w:val="A2B46B40"/>
@@ -20677,7 +23755,7 @@
       </w:rPr>
     </w:lvl>
   </w:abstractNum>
-  <w:abstractNum w:abstractNumId="15" w15:restartNumberingAfterBreak="0">
+  <w:abstractNum w:abstractNumId="19" w15:restartNumberingAfterBreak="0">
     <w:nsid w:val="67B01DBC"/>
     <w:multiLevelType w:val="multilevel"/>
     <w:tmpl w:val="135AAAB6"/>
@@ -20823,7 +23901,7 @@
       </w:rPr>
     </w:lvl>
   </w:abstractNum>
-  <w:abstractNum w:abstractNumId="16" w15:restartNumberingAfterBreak="0">
+  <w:abstractNum w:abstractNumId="20" w15:restartNumberingAfterBreak="0">
     <w:nsid w:val="702225FE"/>
     <w:multiLevelType w:val="hybridMultilevel"/>
     <w:tmpl w:val="6EB6970C"/>
@@ -20936,7 +24014,7 @@
       </w:rPr>
     </w:lvl>
   </w:abstractNum>
-  <w:abstractNum w:abstractNumId="17" w15:restartNumberingAfterBreak="0">
+  <w:abstractNum w:abstractNumId="21" w15:restartNumberingAfterBreak="0">
     <w:nsid w:val="7D032317"/>
     <w:multiLevelType w:val="hybridMultilevel"/>
     <w:tmpl w:val="A5FA0A04"/>
@@ -21049,7 +24127,7 @@
       </w:rPr>
     </w:lvl>
   </w:abstractNum>
-  <w:abstractNum w:abstractNumId="18" w15:restartNumberingAfterBreak="0">
+  <w:abstractNum w:abstractNumId="22" w15:restartNumberingAfterBreak="0">
     <w:nsid w:val="7E5D0904"/>
     <w:multiLevelType w:val="hybridMultilevel"/>
     <w:tmpl w:val="F6C6CF7A"/>
@@ -21163,61 +24241,133 @@
     </w:lvl>
   </w:abstractNum>
   <w:num w:numId="1" w16cid:durableId="815144653">
+    <w:abstractNumId w:val="11"/>
+  </w:num>
+  <w:num w:numId="2" w16cid:durableId="1115174412">
+    <w:abstractNumId w:val="12"/>
+  </w:num>
+  <w:num w:numId="3" w16cid:durableId="803501612">
+    <w:abstractNumId w:val="16"/>
+  </w:num>
+  <w:num w:numId="4" w16cid:durableId="1292595169">
+    <w:abstractNumId w:val="5"/>
+  </w:num>
+  <w:num w:numId="5" w16cid:durableId="2049141874">
+    <w:abstractNumId w:val="20"/>
+  </w:num>
+  <w:num w:numId="6" w16cid:durableId="1461143764">
+    <w:abstractNumId w:val="21"/>
+  </w:num>
+  <w:num w:numId="7" w16cid:durableId="1079137793">
+    <w:abstractNumId w:val="1"/>
+  </w:num>
+  <w:num w:numId="8" w16cid:durableId="410930190">
+    <w:abstractNumId w:val="3"/>
+  </w:num>
+  <w:num w:numId="9" w16cid:durableId="307789442">
+    <w:abstractNumId w:val="17"/>
+  </w:num>
+  <w:num w:numId="10" w16cid:durableId="1744402972">
+    <w:abstractNumId w:val="19"/>
+  </w:num>
+  <w:num w:numId="11" w16cid:durableId="776220346">
+    <w:abstractNumId w:val="9"/>
+  </w:num>
+  <w:num w:numId="12" w16cid:durableId="543836678">
+    <w:abstractNumId w:val="22"/>
+  </w:num>
+  <w:num w:numId="13" w16cid:durableId="1543595081">
+    <w:abstractNumId w:val="4"/>
+  </w:num>
+  <w:num w:numId="14" w16cid:durableId="818888222">
+    <w:abstractNumId w:val="7"/>
+  </w:num>
+  <w:num w:numId="15" w16cid:durableId="679503318">
+    <w:abstractNumId w:val="18"/>
+  </w:num>
+  <w:num w:numId="16" w16cid:durableId="1802305575">
+    <w:abstractNumId w:val="15"/>
+  </w:num>
+  <w:num w:numId="17" w16cid:durableId="288710317">
+    <w:abstractNumId w:val="10"/>
+  </w:num>
+  <w:num w:numId="18" w16cid:durableId="1948734007">
     <w:abstractNumId w:val="8"/>
   </w:num>
-  <w:num w:numId="2" w16cid:durableId="1115174412">
-    <w:abstractNumId w:val="9"/>
+  <w:num w:numId="19" w16cid:durableId="1477838429">
+    <w:abstractNumId w:val="13"/>
   </w:num>
-  <w:num w:numId="3" w16cid:durableId="803501612">
-    <w:abstractNumId w:val="12"/>
-  </w:num>
-  <w:num w:numId="4" w16cid:durableId="1292595169">
-    <w:abstractNumId w:val="3"/>
-  </w:num>
-  <w:num w:numId="5" w16cid:durableId="2049141874">
-    <w:abstractNumId w:val="16"/>
-  </w:num>
-  <w:num w:numId="6" w16cid:durableId="1461143764">
-    <w:abstractNumId w:val="17"/>
-  </w:num>
-  <w:num w:numId="7" w16cid:durableId="1079137793">
+  <w:num w:numId="20" w16cid:durableId="1015620815">
     <w:abstractNumId w:val="0"/>
   </w:num>
-  <w:num w:numId="8" w16cid:durableId="410930190">
-    <w:abstractNumId w:val="1"/>
+  <w:num w:numId="21" w16cid:durableId="1177309937">
+    <w:abstractNumId w:val="14"/>
   </w:num>
-  <w:num w:numId="9" w16cid:durableId="307789442">
-    <w:abstractNumId w:val="13"/>
-  </w:num>
-  <w:num w:numId="10" w16cid:durableId="1744402972">
-    <w:abstractNumId w:val="15"/>
-  </w:num>
-  <w:num w:numId="11" w16cid:durableId="776220346">
+  <w:num w:numId="22" w16cid:durableId="915170497">
     <w:abstractNumId w:val="6"/>
   </w:num>
-  <w:num w:numId="12" w16cid:durableId="543836678">
-    <w:abstractNumId w:val="18"/>
-  </w:num>
-  <w:num w:numId="13" w16cid:durableId="1543595081">
+  <w:num w:numId="23" w16cid:durableId="376048071">
     <w:abstractNumId w:val="2"/>
   </w:num>
-  <w:num w:numId="14" w16cid:durableId="818888222">
-    <w:abstractNumId w:val="4"/>
+  <w:num w:numId="24" w16cid:durableId="1518274252">
+    <w:abstractNumId w:val="3"/>
+    <w:lvlOverride w:ilvl="0">
+      <w:startOverride w:val="1"/>
+    </w:lvlOverride>
+    <w:lvlOverride w:ilvl="1">
+      <w:startOverride w:val="1"/>
+    </w:lvlOverride>
+    <w:lvlOverride w:ilvl="2">
+      <w:startOverride w:val="1"/>
+    </w:lvlOverride>
+    <w:lvlOverride w:ilvl="3">
+      <w:startOverride w:val="1"/>
+    </w:lvlOverride>
+    <w:lvlOverride w:ilvl="4">
+      <w:startOverride w:val="1"/>
+    </w:lvlOverride>
+    <w:lvlOverride w:ilvl="5">
+      <w:startOverride w:val="1"/>
+    </w:lvlOverride>
+    <w:lvlOverride w:ilvl="6">
+      <w:startOverride w:val="1"/>
+    </w:lvlOverride>
+    <w:lvlOverride w:ilvl="7">
+      <w:startOverride w:val="1"/>
+    </w:lvlOverride>
+    <w:lvlOverride w:ilvl="8">
+      <w:startOverride w:val="1"/>
+    </w:lvlOverride>
   </w:num>
-  <w:num w:numId="15" w16cid:durableId="679503318">
-    <w:abstractNumId w:val="14"/>
-  </w:num>
-  <w:num w:numId="16" w16cid:durableId="1802305575">
-    <w:abstractNumId w:val="11"/>
-  </w:num>
-  <w:num w:numId="17" w16cid:durableId="288710317">
-    <w:abstractNumId w:val="7"/>
-  </w:num>
-  <w:num w:numId="18" w16cid:durableId="1948734007">
-    <w:abstractNumId w:val="5"/>
-  </w:num>
-  <w:num w:numId="19" w16cid:durableId="1477838429">
-    <w:abstractNumId w:val="10"/>
+  <w:num w:numId="25" w16cid:durableId="1526477367">
+    <w:abstractNumId w:val="3"/>
+    <w:lvlOverride w:ilvl="0">
+      <w:startOverride w:val="1"/>
+    </w:lvlOverride>
+    <w:lvlOverride w:ilvl="1">
+      <w:startOverride w:val="1"/>
+    </w:lvlOverride>
+    <w:lvlOverride w:ilvl="2">
+      <w:startOverride w:val="1"/>
+    </w:lvlOverride>
+    <w:lvlOverride w:ilvl="3">
+      <w:startOverride w:val="1"/>
+    </w:lvlOverride>
+    <w:lvlOverride w:ilvl="4">
+      <w:startOverride w:val="1"/>
+    </w:lvlOverride>
+    <w:lvlOverride w:ilvl="5">
+      <w:startOverride w:val="1"/>
+    </w:lvlOverride>
+    <w:lvlOverride w:ilvl="6">
+      <w:startOverride w:val="1"/>
+    </w:lvlOverride>
+    <w:lvlOverride w:ilvl="7">
+      <w:startOverride w:val="1"/>
+    </w:lvlOverride>
+    <w:lvlOverride w:ilvl="8">
+      <w:startOverride w:val="1"/>
+    </w:lvlOverride>
   </w:num>
   <w:numIdMacAtCleanup w:val="18"/>
 </w:numbering>
@@ -21719,7 +24869,6 @@
   <w:style w:type="character" w:default="1" w:styleId="Tipodeletrapredefinidodopargrafo">
     <w:name w:val="Default Paragraph Font"/>
     <w:uiPriority w:val="1"/>
-    <w:semiHidden/>
     <w:unhideWhenUsed/>
   </w:style>
   <w:style w:type="table" w:default="1" w:styleId="Tabelanormal">

--- a/docs/specefication/relatorioDoATask.docx
+++ b/docs/specefication/relatorioDoATask.docx
@@ -1,6 +1,6 @@
 
 <file path=word/document.xml><?xml version="1.0" encoding="utf-8"?>
-<w:document xmlns:wpc="http://schemas.microsoft.com/office/word/2010/wordprocessingCanvas" xmlns:cx="http://schemas.microsoft.com/office/drawing/2014/chartex" xmlns:cx1="http://schemas.microsoft.com/office/drawing/2015/9/8/chartex" xmlns:cx2="http://schemas.microsoft.com/office/drawing/2015/10/21/chartex" xmlns:cx3="http://schemas.microsoft.com/office/drawing/2016/5/9/chartex" xmlns:cx4="http://schemas.microsoft.com/office/drawing/2016/5/10/chartex" xmlns:cx5="http://schemas.microsoft.com/office/drawing/2016/5/11/chartex" xmlns:cx6="http://schemas.microsoft.com/office/drawing/2016/5/12/chartex" xmlns:cx7="http://schemas.microsoft.com/office/drawing/2016/5/13/chartex" xmlns:cx8="http://schemas.microsoft.com/office/drawing/2016/5/14/chartex" xmlns:mc="http://schemas.openxmlformats.org/markup-compatibility/2006" xmlns:aink="http://schemas.microsoft.com/office/drawing/2016/ink" xmlns:am3d="http://schemas.microsoft.com/office/drawing/2017/model3d" xmlns:o="urn:schemas-microsoft-com:office:office" xmlns:oel="http://schemas.microsoft.com/office/2019/extlst" xmlns:r="http://schemas.openxmlformats.org/officeDocument/2006/relationships" xmlns:m="http://schemas.openxmlformats.org/officeDocument/2006/math" xmlns:v="urn:schemas-microsoft-com:vml" xmlns:wp14="http://schemas.microsoft.com/office/word/2010/wordprocessingDrawing" xmlns:wp="http://schemas.openxmlformats.org/drawingml/2006/wordprocessingDrawing" xmlns:w10="urn:schemas-microsoft-com:office:word" xmlns:w="http://schemas.openxmlformats.org/wordprocessingml/2006/main" xmlns:w14="http://schemas.microsoft.com/office/word/2010/wordml" xmlns:w15="http://schemas.microsoft.com/office/word/2012/wordml" xmlns:w16cex="http://schemas.microsoft.com/office/word/2018/wordml/cex" xmlns:w16cid="http://schemas.microsoft.com/office/word/2016/wordml/cid" xmlns:w16="http://schemas.microsoft.com/office/word/2018/wordml" xmlns:w16du="http://schemas.microsoft.com/office/word/2023/wordml/word16du" xmlns:w16sdtdh="http://schemas.microsoft.com/office/word/2020/wordml/sdtdatahash" xmlns:w16sdtfl="http://schemas.microsoft.com/office/word/2024/wordml/sdtformatlock" xmlns:w16se="http://schemas.microsoft.com/office/word/2015/wordml/symex" xmlns:wpg="http://schemas.microsoft.com/office/word/2010/wordprocessingGroup" xmlns:wpi="http://schemas.microsoft.com/office/word/2010/wordprocessingInk" xmlns:wne="http://schemas.microsoft.com/office/word/2006/wordml" xmlns:wps="http://schemas.microsoft.com/office/word/2010/wordprocessingShape" mc:Ignorable="w14 w15 w16se w16cid w16 w16cex w16sdtdh w16sdtfl w16du wp14">
+<w:document xmlns:wpc="http://schemas.microsoft.com/office/word/2010/wordprocessingCanvas" xmlns:cx="http://schemas.microsoft.com/office/drawing/2014/chartex" xmlns:mc="http://schemas.openxmlformats.org/markup-compatibility/2006" xmlns:o="urn:schemas-microsoft-com:office:office" xmlns:r="http://schemas.openxmlformats.org/officeDocument/2006/relationships" xmlns:m="http://schemas.openxmlformats.org/officeDocument/2006/math" xmlns:v="urn:schemas-microsoft-com:vml" xmlns:wp14="http://schemas.microsoft.com/office/word/2010/wordprocessingDrawing" xmlns:wp="http://schemas.openxmlformats.org/drawingml/2006/wordprocessingDrawing" xmlns:w10="urn:schemas-microsoft-com:office:word" xmlns:w="http://schemas.openxmlformats.org/wordprocessingml/2006/main" xmlns:w14="http://schemas.microsoft.com/office/word/2010/wordml" xmlns:w15="http://schemas.microsoft.com/office/word/2012/wordml" xmlns:w16se="http://schemas.microsoft.com/office/word/2015/wordml/symex" xmlns:wpg="http://schemas.microsoft.com/office/word/2010/wordprocessingGroup" xmlns:wpi="http://schemas.microsoft.com/office/word/2010/wordprocessingInk" xmlns:wne="http://schemas.microsoft.com/office/word/2006/wordml" xmlns:wps="http://schemas.microsoft.com/office/word/2010/wordprocessingShape" mc:Ignorable="w14 w15 w16se wp14">
   <w:body>
     <w:p>
       <w:pPr>
@@ -10,6 +10,8 @@
           <w:noProof/>
         </w:rPr>
       </w:pPr>
+      <w:bookmarkStart w:id="0" w:name="_GoBack"/>
+      <w:bookmarkEnd w:id="0"/>
     </w:p>
     <w:p>
       <w:pPr>
@@ -685,7 +687,7 @@
             <w:noProof/>
             <w:webHidden/>
           </w:rPr>
-          <w:t>12</w:t>
+          <w:t>14</w:t>
         </w:r>
         <w:r>
           <w:rPr>
@@ -753,7 +755,7 @@
             <w:noProof/>
             <w:webHidden/>
           </w:rPr>
-          <w:t>12</w:t>
+          <w:t>14</w:t>
         </w:r>
         <w:r>
           <w:rPr>
@@ -821,7 +823,7 @@
             <w:noProof/>
             <w:webHidden/>
           </w:rPr>
-          <w:t>13</w:t>
+          <w:t>15</w:t>
         </w:r>
         <w:r>
           <w:rPr>
@@ -864,7 +866,6 @@
         <w:tabs>
           <w:tab w:val="right" w:leader="dot" w:pos="8777"/>
         </w:tabs>
-        <w:spacing w:line="240" w:lineRule="auto"/>
         <w:rPr>
           <w:noProof/>
         </w:rPr>
@@ -912,7 +913,7 @@
         <w:rPr>
           <w:noProof/>
         </w:rPr>
-        <w:instrText xml:space="preserve"> PAGEREF _Toc197001470 \h </w:instrText>
+        <w:instrText xml:space="preserve"> PAGEREF _Toc197025988 \h </w:instrText>
       </w:r>
       <w:r>
         <w:rPr>
@@ -929,7 +930,7 @@
         <w:rPr>
           <w:noProof/>
         </w:rPr>
-        <w:t>17</w:t>
+        <w:t>18</w:t>
       </w:r>
       <w:r>
         <w:rPr>
@@ -944,7 +945,6 @@
         <w:tabs>
           <w:tab w:val="right" w:leader="dot" w:pos="8777"/>
         </w:tabs>
-        <w:spacing w:line="240" w:lineRule="auto"/>
         <w:rPr>
           <w:noProof/>
         </w:rPr>
@@ -971,7 +971,7 @@
         <w:rPr>
           <w:noProof/>
         </w:rPr>
-        <w:instrText xml:space="preserve"> PAGEREF _Toc197001471 \h </w:instrText>
+        <w:instrText xml:space="preserve"> PAGEREF _Toc197025989 \h </w:instrText>
       </w:r>
       <w:r>
         <w:rPr>
@@ -988,7 +988,7 @@
         <w:rPr>
           <w:noProof/>
         </w:rPr>
-        <w:t>19</w:t>
+        <w:t>20</w:t>
       </w:r>
       <w:r>
         <w:rPr>
@@ -1003,7 +1003,6 @@
         <w:tabs>
           <w:tab w:val="right" w:leader="dot" w:pos="8777"/>
         </w:tabs>
-        <w:spacing w:line="240" w:lineRule="auto"/>
         <w:rPr>
           <w:noProof/>
         </w:rPr>
@@ -1030,7 +1029,7 @@
         <w:rPr>
           <w:noProof/>
         </w:rPr>
-        <w:instrText xml:space="preserve"> PAGEREF _Toc197001472 \h </w:instrText>
+        <w:instrText xml:space="preserve"> PAGEREF _Toc197025990 \h </w:instrText>
       </w:r>
       <w:r>
         <w:rPr>
@@ -1047,7 +1046,7 @@
         <w:rPr>
           <w:noProof/>
         </w:rPr>
-        <w:t>21</w:t>
+        <w:t>22</w:t>
       </w:r>
       <w:r>
         <w:rPr>
@@ -1062,7 +1061,6 @@
         <w:tabs>
           <w:tab w:val="right" w:leader="dot" w:pos="8777"/>
         </w:tabs>
-        <w:spacing w:line="240" w:lineRule="auto"/>
         <w:rPr>
           <w:noProof/>
         </w:rPr>
@@ -1089,7 +1087,7 @@
         <w:rPr>
           <w:noProof/>
         </w:rPr>
-        <w:instrText xml:space="preserve"> PAGEREF _Toc197001473 \h </w:instrText>
+        <w:instrText xml:space="preserve"> PAGEREF _Toc197025991 \h </w:instrText>
       </w:r>
       <w:r>
         <w:rPr>
@@ -1106,7 +1104,7 @@
         <w:rPr>
           <w:noProof/>
         </w:rPr>
-        <w:t>22</w:t>
+        <w:t>23</w:t>
       </w:r>
       <w:r>
         <w:rPr>
@@ -1121,16 +1119,15 @@
         <w:tabs>
           <w:tab w:val="right" w:leader="dot" w:pos="8777"/>
         </w:tabs>
-        <w:spacing w:line="240" w:lineRule="auto"/>
-        <w:rPr>
-          <w:noProof/>
-        </w:rPr>
-      </w:pPr>
-      <w:r>
-        <w:rPr>
-          <w:noProof/>
-        </w:rPr>
-        <w:t>Figura 5 - Diagrama BPMN da Loja</w:t>
+        <w:rPr>
+          <w:noProof/>
+        </w:rPr>
+      </w:pPr>
+      <w:r>
+        <w:rPr>
+          <w:noProof/>
+        </w:rPr>
+        <w:t>Figura 5 - Diagrama BPMN do funcionamento da Loja</w:t>
       </w:r>
       <w:r>
         <w:rPr>
@@ -1148,7 +1145,7 @@
         <w:rPr>
           <w:noProof/>
         </w:rPr>
-        <w:instrText xml:space="preserve"> PAGEREF _Toc197001474 \h </w:instrText>
+        <w:instrText xml:space="preserve"> PAGEREF _Toc197025992 \h </w:instrText>
       </w:r>
       <w:r>
         <w:rPr>
@@ -1165,7 +1162,7 @@
         <w:rPr>
           <w:noProof/>
         </w:rPr>
-        <w:t>23</w:t>
+        <w:t>24</w:t>
       </w:r>
       <w:r>
         <w:rPr>
@@ -1180,16 +1177,15 @@
         <w:tabs>
           <w:tab w:val="right" w:leader="dot" w:pos="8777"/>
         </w:tabs>
-        <w:spacing w:line="240" w:lineRule="auto"/>
-        <w:rPr>
-          <w:noProof/>
-        </w:rPr>
-      </w:pPr>
-      <w:r>
-        <w:rPr>
-          <w:noProof/>
-        </w:rPr>
-        <w:t>Figura 6 - Diagrama BPMN das Tarefas</w:t>
+        <w:rPr>
+          <w:noProof/>
+        </w:rPr>
+      </w:pPr>
+      <w:r>
+        <w:rPr>
+          <w:noProof/>
+        </w:rPr>
+        <w:t>Figura 6 - Diagrama BPMN das comunidades</w:t>
       </w:r>
       <w:r>
         <w:rPr>
@@ -1207,7 +1203,7 @@
         <w:rPr>
           <w:noProof/>
         </w:rPr>
-        <w:instrText xml:space="preserve"> PAGEREF _Toc197001475 \h </w:instrText>
+        <w:instrText xml:space="preserve"> PAGEREF _Toc197025993 \h </w:instrText>
       </w:r>
       <w:r>
         <w:rPr>
@@ -1224,7 +1220,7 @@
         <w:rPr>
           <w:noProof/>
         </w:rPr>
-        <w:t>25</w:t>
+        <w:t>28</w:t>
       </w:r>
       <w:r>
         <w:rPr>
@@ -1239,16 +1235,15 @@
         <w:tabs>
           <w:tab w:val="right" w:leader="dot" w:pos="8777"/>
         </w:tabs>
-        <w:spacing w:line="240" w:lineRule="auto"/>
-        <w:rPr>
-          <w:noProof/>
-        </w:rPr>
-      </w:pPr>
-      <w:r>
-        <w:rPr>
-          <w:noProof/>
-        </w:rPr>
-        <w:t>Figura 7- Diagrama BPMN das Comunidades</w:t>
+        <w:rPr>
+          <w:noProof/>
+        </w:rPr>
+      </w:pPr>
+      <w:r>
+        <w:rPr>
+          <w:noProof/>
+        </w:rPr>
+        <w:t>Figura 7- Diagrama ER</w:t>
       </w:r>
       <w:r>
         <w:rPr>
@@ -1266,7 +1261,7 @@
         <w:rPr>
           <w:noProof/>
         </w:rPr>
-        <w:instrText xml:space="preserve"> PAGEREF _Toc197001476 \h </w:instrText>
+        <w:instrText xml:space="preserve"> PAGEREF _Toc197025994 \h </w:instrText>
       </w:r>
       <w:r>
         <w:rPr>
@@ -1283,7 +1278,7 @@
         <w:rPr>
           <w:noProof/>
         </w:rPr>
-        <w:t>26</w:t>
+        <w:t>29</w:t>
       </w:r>
       <w:r>
         <w:rPr>
@@ -1298,16 +1293,15 @@
         <w:tabs>
           <w:tab w:val="right" w:leader="dot" w:pos="8777"/>
         </w:tabs>
-        <w:spacing w:line="240" w:lineRule="auto"/>
-        <w:rPr>
-          <w:noProof/>
-        </w:rPr>
-      </w:pPr>
-      <w:r>
-        <w:rPr>
-          <w:noProof/>
-        </w:rPr>
-        <w:t>Figura 8- Diagrama ER</w:t>
+        <w:rPr>
+          <w:noProof/>
+        </w:rPr>
+      </w:pPr>
+      <w:r>
+        <w:rPr>
+          <w:noProof/>
+        </w:rPr>
+        <w:t>Figura 8- Diagrama ER Utilizador</w:t>
       </w:r>
       <w:r>
         <w:rPr>
@@ -1325,7 +1319,7 @@
         <w:rPr>
           <w:noProof/>
         </w:rPr>
-        <w:instrText xml:space="preserve"> PAGEREF _Toc197001477 \h </w:instrText>
+        <w:instrText xml:space="preserve"> PAGEREF _Toc197025995 \h </w:instrText>
       </w:r>
       <w:r>
         <w:rPr>
@@ -1342,7 +1336,7 @@
         <w:rPr>
           <w:noProof/>
         </w:rPr>
-        <w:t>27</w:t>
+        <w:t>30</w:t>
       </w:r>
       <w:r>
         <w:rPr>
@@ -1357,16 +1351,15 @@
         <w:tabs>
           <w:tab w:val="right" w:leader="dot" w:pos="8777"/>
         </w:tabs>
-        <w:spacing w:line="240" w:lineRule="auto"/>
-        <w:rPr>
-          <w:noProof/>
-        </w:rPr>
-      </w:pPr>
-      <w:r>
-        <w:rPr>
-          <w:noProof/>
-        </w:rPr>
-        <w:t>Figura 9- Diagrama ER Utilizador</w:t>
+        <w:rPr>
+          <w:noProof/>
+        </w:rPr>
+      </w:pPr>
+      <w:r>
+        <w:rPr>
+          <w:noProof/>
+        </w:rPr>
+        <w:t>Figura 9- Diagrama ER Membro</w:t>
       </w:r>
       <w:r>
         <w:rPr>
@@ -1384,7 +1377,7 @@
         <w:rPr>
           <w:noProof/>
         </w:rPr>
-        <w:instrText xml:space="preserve"> PAGEREF _Toc197001478 \h </w:instrText>
+        <w:instrText xml:space="preserve"> PAGEREF _Toc197025996 \h </w:instrText>
       </w:r>
       <w:r>
         <w:rPr>
@@ -1401,7 +1394,7 @@
         <w:rPr>
           <w:noProof/>
         </w:rPr>
-        <w:t>28</w:t>
+        <w:t>30</w:t>
       </w:r>
       <w:r>
         <w:rPr>
@@ -1416,16 +1409,15 @@
         <w:tabs>
           <w:tab w:val="right" w:leader="dot" w:pos="8777"/>
         </w:tabs>
-        <w:spacing w:line="240" w:lineRule="auto"/>
-        <w:rPr>
-          <w:noProof/>
-        </w:rPr>
-      </w:pPr>
-      <w:r>
-        <w:rPr>
-          <w:noProof/>
-        </w:rPr>
-        <w:t>Figura 10- Diagrama ER Membro</w:t>
+        <w:rPr>
+          <w:noProof/>
+        </w:rPr>
+      </w:pPr>
+      <w:r>
+        <w:rPr>
+          <w:noProof/>
+        </w:rPr>
+        <w:t>Figura 10 - Diagrama ER Comunidade</w:t>
       </w:r>
       <w:r>
         <w:rPr>
@@ -1443,7 +1435,7 @@
         <w:rPr>
           <w:noProof/>
         </w:rPr>
-        <w:instrText xml:space="preserve"> PAGEREF _Toc197001479 \h </w:instrText>
+        <w:instrText xml:space="preserve"> PAGEREF _Toc197025997 \h </w:instrText>
       </w:r>
       <w:r>
         <w:rPr>
@@ -1460,7 +1452,7 @@
         <w:rPr>
           <w:noProof/>
         </w:rPr>
-        <w:t>28</w:t>
+        <w:t>31</w:t>
       </w:r>
       <w:r>
         <w:rPr>
@@ -1475,16 +1467,15 @@
         <w:tabs>
           <w:tab w:val="right" w:leader="dot" w:pos="8777"/>
         </w:tabs>
-        <w:spacing w:line="240" w:lineRule="auto"/>
-        <w:rPr>
-          <w:noProof/>
-        </w:rPr>
-      </w:pPr>
-      <w:r>
-        <w:rPr>
-          <w:noProof/>
-        </w:rPr>
-        <w:t>Figura 11 - Diagrama ER Comunidade</w:t>
+        <w:rPr>
+          <w:noProof/>
+        </w:rPr>
+      </w:pPr>
+      <w:r>
+        <w:rPr>
+          <w:noProof/>
+        </w:rPr>
+        <w:t>Figura 11 - Diagrama ER Tarefa</w:t>
       </w:r>
       <w:r>
         <w:rPr>
@@ -1502,7 +1493,7 @@
         <w:rPr>
           <w:noProof/>
         </w:rPr>
-        <w:instrText xml:space="preserve"> PAGEREF _Toc197001480 \h </w:instrText>
+        <w:instrText xml:space="preserve"> PAGEREF _Toc197025998 \h </w:instrText>
       </w:r>
       <w:r>
         <w:rPr>
@@ -1519,7 +1510,7 @@
         <w:rPr>
           <w:noProof/>
         </w:rPr>
-        <w:t>29</w:t>
+        <w:t>31</w:t>
       </w:r>
       <w:r>
         <w:rPr>
@@ -1534,16 +1525,15 @@
         <w:tabs>
           <w:tab w:val="right" w:leader="dot" w:pos="8777"/>
         </w:tabs>
-        <w:spacing w:line="240" w:lineRule="auto"/>
-        <w:rPr>
-          <w:noProof/>
-        </w:rPr>
-      </w:pPr>
-      <w:r>
-        <w:rPr>
-          <w:noProof/>
-        </w:rPr>
-        <w:t>Figura 12 - Diagrama ER Tarefa</w:t>
+        <w:rPr>
+          <w:noProof/>
+        </w:rPr>
+      </w:pPr>
+      <w:r>
+        <w:rPr>
+          <w:noProof/>
+        </w:rPr>
+        <w:t>Figura 12 - Diagrama de Classes</w:t>
       </w:r>
       <w:r>
         <w:rPr>
@@ -1561,7 +1551,7 @@
         <w:rPr>
           <w:noProof/>
         </w:rPr>
-        <w:instrText xml:space="preserve"> PAGEREF _Toc197001481 \h </w:instrText>
+        <w:instrText xml:space="preserve"> PAGEREF _Toc197025999 \h </w:instrText>
       </w:r>
       <w:r>
         <w:rPr>
@@ -1578,7 +1568,7 @@
         <w:rPr>
           <w:noProof/>
         </w:rPr>
-        <w:t>29</w:t>
+        <w:t>33</w:t>
       </w:r>
       <w:r>
         <w:rPr>
@@ -1593,16 +1583,15 @@
         <w:tabs>
           <w:tab w:val="right" w:leader="dot" w:pos="8777"/>
         </w:tabs>
-        <w:spacing w:line="240" w:lineRule="auto"/>
-        <w:rPr>
-          <w:noProof/>
-        </w:rPr>
-      </w:pPr>
-      <w:r>
-        <w:rPr>
-          <w:noProof/>
-        </w:rPr>
-        <w:t>Figura 13 - Diagrama de Classes</w:t>
+        <w:rPr>
+          <w:noProof/>
+        </w:rPr>
+      </w:pPr>
+      <w:r>
+        <w:rPr>
+          <w:noProof/>
+        </w:rPr>
+        <w:t>Figura 13 - DIagrama Classes - User Management</w:t>
       </w:r>
       <w:r>
         <w:rPr>
@@ -1620,7 +1609,7 @@
         <w:rPr>
           <w:noProof/>
         </w:rPr>
-        <w:instrText xml:space="preserve"> PAGEREF _Toc197001482 \h </w:instrText>
+        <w:instrText xml:space="preserve"> PAGEREF _Toc197026000 \h </w:instrText>
       </w:r>
       <w:r>
         <w:rPr>
@@ -1637,7 +1626,7 @@
         <w:rPr>
           <w:noProof/>
         </w:rPr>
-        <w:t>31</w:t>
+        <w:t>34</w:t>
       </w:r>
       <w:r>
         <w:rPr>
@@ -1652,16 +1641,15 @@
         <w:tabs>
           <w:tab w:val="right" w:leader="dot" w:pos="8777"/>
         </w:tabs>
-        <w:spacing w:line="240" w:lineRule="auto"/>
-        <w:rPr>
-          <w:noProof/>
-        </w:rPr>
-      </w:pPr>
-      <w:r>
-        <w:rPr>
-          <w:noProof/>
-        </w:rPr>
-        <w:t>Figura 14 - DIagrama Classes - User Management</w:t>
+        <w:rPr>
+          <w:noProof/>
+        </w:rPr>
+      </w:pPr>
+      <w:r>
+        <w:rPr>
+          <w:noProof/>
+        </w:rPr>
+        <w:t>Figura 14- DIagrama Classes User Management Controllers</w:t>
       </w:r>
       <w:r>
         <w:rPr>
@@ -1679,7 +1667,7 @@
         <w:rPr>
           <w:noProof/>
         </w:rPr>
-        <w:instrText xml:space="preserve"> PAGEREF _Toc197001483 \h </w:instrText>
+        <w:instrText xml:space="preserve"> PAGEREF _Toc197026001 \h </w:instrText>
       </w:r>
       <w:r>
         <w:rPr>
@@ -1696,7 +1684,7 @@
         <w:rPr>
           <w:noProof/>
         </w:rPr>
-        <w:t>32</w:t>
+        <w:t>34</w:t>
       </w:r>
       <w:r>
         <w:rPr>
@@ -1711,16 +1699,15 @@
         <w:tabs>
           <w:tab w:val="right" w:leader="dot" w:pos="8777"/>
         </w:tabs>
-        <w:spacing w:line="240" w:lineRule="auto"/>
-        <w:rPr>
-          <w:noProof/>
-        </w:rPr>
-      </w:pPr>
-      <w:r>
-        <w:rPr>
-          <w:noProof/>
-        </w:rPr>
-        <w:t>Figura 15- DIagrama Classes User Management Controllers</w:t>
+        <w:rPr>
+          <w:noProof/>
+        </w:rPr>
+      </w:pPr>
+      <w:r>
+        <w:rPr>
+          <w:noProof/>
+        </w:rPr>
+        <w:t>Figura 15 - DIagrama Classes Member Management</w:t>
       </w:r>
       <w:r>
         <w:rPr>
@@ -1738,7 +1725,7 @@
         <w:rPr>
           <w:noProof/>
         </w:rPr>
-        <w:instrText xml:space="preserve"> PAGEREF _Toc197001484 \h </w:instrText>
+        <w:instrText xml:space="preserve"> PAGEREF _Toc197026002 \h </w:instrText>
       </w:r>
       <w:r>
         <w:rPr>
@@ -1755,7 +1742,7 @@
         <w:rPr>
           <w:noProof/>
         </w:rPr>
-        <w:t>32</w:t>
+        <w:t>35</w:t>
       </w:r>
       <w:r>
         <w:rPr>
@@ -1770,16 +1757,15 @@
         <w:tabs>
           <w:tab w:val="right" w:leader="dot" w:pos="8777"/>
         </w:tabs>
-        <w:spacing w:line="240" w:lineRule="auto"/>
-        <w:rPr>
-          <w:noProof/>
-        </w:rPr>
-      </w:pPr>
-      <w:r>
-        <w:rPr>
-          <w:noProof/>
-        </w:rPr>
-        <w:t>Figura 16 - DIagrama Classes Member Management</w:t>
+        <w:rPr>
+          <w:noProof/>
+        </w:rPr>
+      </w:pPr>
+      <w:r>
+        <w:rPr>
+          <w:noProof/>
+        </w:rPr>
+        <w:t>Figura 16 - DIagrama Classes - Member Management Controllers</w:t>
       </w:r>
       <w:r>
         <w:rPr>
@@ -1797,7 +1783,7 @@
         <w:rPr>
           <w:noProof/>
         </w:rPr>
-        <w:instrText xml:space="preserve"> PAGEREF _Toc197001485 \h </w:instrText>
+        <w:instrText xml:space="preserve"> PAGEREF _Toc197026003 \h </w:instrText>
       </w:r>
       <w:r>
         <w:rPr>
@@ -1814,7 +1800,7 @@
         <w:rPr>
           <w:noProof/>
         </w:rPr>
-        <w:t>33</w:t>
+        <w:t>35</w:t>
       </w:r>
       <w:r>
         <w:rPr>
@@ -1829,16 +1815,15 @@
         <w:tabs>
           <w:tab w:val="right" w:leader="dot" w:pos="8777"/>
         </w:tabs>
-        <w:spacing w:line="240" w:lineRule="auto"/>
-        <w:rPr>
-          <w:noProof/>
-        </w:rPr>
-      </w:pPr>
-      <w:r>
-        <w:rPr>
-          <w:noProof/>
-        </w:rPr>
-        <w:t>Figura 17 - DIagrama Classes - Member Management Controllers</w:t>
+        <w:rPr>
+          <w:noProof/>
+        </w:rPr>
+      </w:pPr>
+      <w:r>
+        <w:rPr>
+          <w:noProof/>
+        </w:rPr>
+        <w:t>Figura 17 - DIagrama Classes Task Management</w:t>
       </w:r>
       <w:r>
         <w:rPr>
@@ -1856,7 +1841,7 @@
         <w:rPr>
           <w:noProof/>
         </w:rPr>
-        <w:instrText xml:space="preserve"> PAGEREF _Toc197001486 \h </w:instrText>
+        <w:instrText xml:space="preserve"> PAGEREF _Toc197026004 \h </w:instrText>
       </w:r>
       <w:r>
         <w:rPr>
@@ -1873,7 +1858,7 @@
         <w:rPr>
           <w:noProof/>
         </w:rPr>
-        <w:t>33</w:t>
+        <w:t>36</w:t>
       </w:r>
       <w:r>
         <w:rPr>
@@ -1888,16 +1873,15 @@
         <w:tabs>
           <w:tab w:val="right" w:leader="dot" w:pos="8777"/>
         </w:tabs>
-        <w:spacing w:line="240" w:lineRule="auto"/>
-        <w:rPr>
-          <w:noProof/>
-        </w:rPr>
-      </w:pPr>
-      <w:r>
-        <w:rPr>
-          <w:noProof/>
-        </w:rPr>
-        <w:t>Figura 18 - DIagrama Classes Task Management</w:t>
+        <w:rPr>
+          <w:noProof/>
+        </w:rPr>
+      </w:pPr>
+      <w:r>
+        <w:rPr>
+          <w:noProof/>
+        </w:rPr>
+        <w:t>Figura 18 - DIagrama Classes Task Management Controllers</w:t>
       </w:r>
       <w:r>
         <w:rPr>
@@ -1915,7 +1899,7 @@
         <w:rPr>
           <w:noProof/>
         </w:rPr>
-        <w:instrText xml:space="preserve"> PAGEREF _Toc197001487 \h </w:instrText>
+        <w:instrText xml:space="preserve"> PAGEREF _Toc197026005 \h </w:instrText>
       </w:r>
       <w:r>
         <w:rPr>
@@ -1932,7 +1916,7 @@
         <w:rPr>
           <w:noProof/>
         </w:rPr>
-        <w:t>34</w:t>
+        <w:t>36</w:t>
       </w:r>
       <w:r>
         <w:rPr>
@@ -1947,16 +1931,15 @@
         <w:tabs>
           <w:tab w:val="right" w:leader="dot" w:pos="8777"/>
         </w:tabs>
-        <w:spacing w:line="240" w:lineRule="auto"/>
-        <w:rPr>
-          <w:noProof/>
-        </w:rPr>
-      </w:pPr>
-      <w:r>
-        <w:rPr>
-          <w:noProof/>
-        </w:rPr>
-        <w:t>Figura 19 - DIagrama Classes Task Management Controllers</w:t>
+        <w:rPr>
+          <w:noProof/>
+        </w:rPr>
+      </w:pPr>
+      <w:r>
+        <w:rPr>
+          <w:noProof/>
+        </w:rPr>
+        <w:t>Figura 19- DIagrama Classes Store Management</w:t>
       </w:r>
       <w:r>
         <w:rPr>
@@ -1974,7 +1957,7 @@
         <w:rPr>
           <w:noProof/>
         </w:rPr>
-        <w:instrText xml:space="preserve"> PAGEREF _Toc197001488 \h </w:instrText>
+        <w:instrText xml:space="preserve"> PAGEREF _Toc197026006 \h </w:instrText>
       </w:r>
       <w:r>
         <w:rPr>
@@ -1991,7 +1974,7 @@
         <w:rPr>
           <w:noProof/>
         </w:rPr>
-        <w:t>34</w:t>
+        <w:t>37</w:t>
       </w:r>
       <w:r>
         <w:rPr>
@@ -2006,16 +1989,15 @@
         <w:tabs>
           <w:tab w:val="right" w:leader="dot" w:pos="8777"/>
         </w:tabs>
-        <w:spacing w:line="240" w:lineRule="auto"/>
-        <w:rPr>
-          <w:noProof/>
-        </w:rPr>
-      </w:pPr>
-      <w:r>
-        <w:rPr>
-          <w:noProof/>
-        </w:rPr>
-        <w:t>Figura 20- DIagrama Classes Store Management</w:t>
+        <w:rPr>
+          <w:noProof/>
+        </w:rPr>
+      </w:pPr>
+      <w:r>
+        <w:rPr>
+          <w:noProof/>
+        </w:rPr>
+        <w:t>Figura 20 - DIagrama Classes Store Management Controllers</w:t>
       </w:r>
       <w:r>
         <w:rPr>
@@ -2033,7 +2015,7 @@
         <w:rPr>
           <w:noProof/>
         </w:rPr>
-        <w:instrText xml:space="preserve"> PAGEREF _Toc197001489 \h </w:instrText>
+        <w:instrText xml:space="preserve"> PAGEREF _Toc197026007 \h </w:instrText>
       </w:r>
       <w:r>
         <w:rPr>
@@ -2050,7 +2032,7 @@
         <w:rPr>
           <w:noProof/>
         </w:rPr>
-        <w:t>35</w:t>
+        <w:t>37</w:t>
       </w:r>
       <w:r>
         <w:rPr>
@@ -2065,16 +2047,15 @@
         <w:tabs>
           <w:tab w:val="right" w:leader="dot" w:pos="8777"/>
         </w:tabs>
-        <w:spacing w:line="240" w:lineRule="auto"/>
-        <w:rPr>
-          <w:noProof/>
-        </w:rPr>
-      </w:pPr>
-      <w:r>
-        <w:rPr>
-          <w:noProof/>
-        </w:rPr>
-        <w:t>Figura 21 - DIagrama Classes Store Management Controllers</w:t>
+        <w:rPr>
+          <w:noProof/>
+        </w:rPr>
+      </w:pPr>
+      <w:r>
+        <w:rPr>
+          <w:noProof/>
+        </w:rPr>
+        <w:t>Figura 21 - DIagrama Classes Community Management</w:t>
       </w:r>
       <w:r>
         <w:rPr>
@@ -2092,7 +2073,7 @@
         <w:rPr>
           <w:noProof/>
         </w:rPr>
-        <w:instrText xml:space="preserve"> PAGEREF _Toc197001490 \h </w:instrText>
+        <w:instrText xml:space="preserve"> PAGEREF _Toc197026008 \h </w:instrText>
       </w:r>
       <w:r>
         <w:rPr>
@@ -2109,7 +2090,7 @@
         <w:rPr>
           <w:noProof/>
         </w:rPr>
-        <w:t>35</w:t>
+        <w:t>38</w:t>
       </w:r>
       <w:r>
         <w:rPr>
@@ -2124,16 +2105,15 @@
         <w:tabs>
           <w:tab w:val="right" w:leader="dot" w:pos="8777"/>
         </w:tabs>
-        <w:spacing w:line="240" w:lineRule="auto"/>
-        <w:rPr>
-          <w:noProof/>
-        </w:rPr>
-      </w:pPr>
-      <w:r>
-        <w:rPr>
-          <w:noProof/>
-        </w:rPr>
-        <w:t>Figura 22 - DIagrama Classes Community Management</w:t>
+        <w:rPr>
+          <w:noProof/>
+        </w:rPr>
+      </w:pPr>
+      <w:r>
+        <w:rPr>
+          <w:noProof/>
+        </w:rPr>
+        <w:t>Figura 22 - Diagrama de Atividades das tarefas de voluntário</w:t>
       </w:r>
       <w:r>
         <w:rPr>
@@ -2151,7 +2131,7 @@
         <w:rPr>
           <w:noProof/>
         </w:rPr>
-        <w:instrText xml:space="preserve"> PAGEREF _Toc197001491 \h </w:instrText>
+        <w:instrText xml:space="preserve"> PAGEREF _Toc197026009 \h </w:instrText>
       </w:r>
       <w:r>
         <w:rPr>
@@ -2168,7 +2148,298 @@
         <w:rPr>
           <w:noProof/>
         </w:rPr>
-        <w:t>36</w:t>
+        <w:t>39</w:t>
+      </w:r>
+      <w:r>
+        <w:rPr>
+          <w:noProof/>
+        </w:rPr>
+        <w:fldChar w:fldCharType="end"/>
+      </w:r>
+    </w:p>
+    <w:p>
+      <w:pPr>
+        <w:pStyle w:val="ndicedeilustraes"/>
+        <w:tabs>
+          <w:tab w:val="right" w:leader="dot" w:pos="8777"/>
+        </w:tabs>
+        <w:rPr>
+          <w:noProof/>
+        </w:rPr>
+      </w:pPr>
+      <w:r>
+        <w:rPr>
+          <w:noProof/>
+        </w:rPr>
+        <w:lastRenderedPageBreak/>
+        <w:t>Figura 23- Diagrama de Atividades da loja</w:t>
+      </w:r>
+      <w:r>
+        <w:rPr>
+          <w:noProof/>
+        </w:rPr>
+        <w:tab/>
+      </w:r>
+      <w:r>
+        <w:rPr>
+          <w:noProof/>
+        </w:rPr>
+        <w:fldChar w:fldCharType="begin"/>
+      </w:r>
+      <w:r>
+        <w:rPr>
+          <w:noProof/>
+        </w:rPr>
+        <w:instrText xml:space="preserve"> PAGEREF _Toc197026010 \h </w:instrText>
+      </w:r>
+      <w:r>
+        <w:rPr>
+          <w:noProof/>
+        </w:rPr>
+      </w:r>
+      <w:r>
+        <w:rPr>
+          <w:noProof/>
+        </w:rPr>
+        <w:fldChar w:fldCharType="separate"/>
+      </w:r>
+      <w:r>
+        <w:rPr>
+          <w:noProof/>
+        </w:rPr>
+        <w:t>41</w:t>
+      </w:r>
+      <w:r>
+        <w:rPr>
+          <w:noProof/>
+        </w:rPr>
+        <w:fldChar w:fldCharType="end"/>
+      </w:r>
+    </w:p>
+    <w:p>
+      <w:pPr>
+        <w:pStyle w:val="ndicedeilustraes"/>
+        <w:tabs>
+          <w:tab w:val="right" w:leader="dot" w:pos="8777"/>
+        </w:tabs>
+        <w:rPr>
+          <w:noProof/>
+        </w:rPr>
+      </w:pPr>
+      <w:r>
+        <w:rPr>
+          <w:noProof/>
+        </w:rPr>
+        <w:t>Figura 24 - Diagrama de Atividades da comunidade</w:t>
+      </w:r>
+      <w:r>
+        <w:rPr>
+          <w:noProof/>
+        </w:rPr>
+        <w:tab/>
+      </w:r>
+      <w:r>
+        <w:rPr>
+          <w:noProof/>
+        </w:rPr>
+        <w:fldChar w:fldCharType="begin"/>
+      </w:r>
+      <w:r>
+        <w:rPr>
+          <w:noProof/>
+        </w:rPr>
+        <w:instrText xml:space="preserve"> PAGEREF _Toc197026011 \h </w:instrText>
+      </w:r>
+      <w:r>
+        <w:rPr>
+          <w:noProof/>
+        </w:rPr>
+      </w:r>
+      <w:r>
+        <w:rPr>
+          <w:noProof/>
+        </w:rPr>
+        <w:fldChar w:fldCharType="separate"/>
+      </w:r>
+      <w:r>
+        <w:rPr>
+          <w:noProof/>
+        </w:rPr>
+        <w:t>43</w:t>
+      </w:r>
+      <w:r>
+        <w:rPr>
+          <w:noProof/>
+        </w:rPr>
+        <w:fldChar w:fldCharType="end"/>
+      </w:r>
+    </w:p>
+    <w:p>
+      <w:pPr>
+        <w:pStyle w:val="ndicedeilustraes"/>
+        <w:tabs>
+          <w:tab w:val="right" w:leader="dot" w:pos="8777"/>
+        </w:tabs>
+        <w:rPr>
+          <w:noProof/>
+        </w:rPr>
+      </w:pPr>
+      <w:r>
+        <w:rPr>
+          <w:noProof/>
+        </w:rPr>
+        <w:t>Figura 25-Diagrama de Sequência das tarefas do Voluntário</w:t>
+      </w:r>
+      <w:r>
+        <w:rPr>
+          <w:noProof/>
+        </w:rPr>
+        <w:tab/>
+      </w:r>
+      <w:r>
+        <w:rPr>
+          <w:noProof/>
+        </w:rPr>
+        <w:fldChar w:fldCharType="begin"/>
+      </w:r>
+      <w:r>
+        <w:rPr>
+          <w:noProof/>
+        </w:rPr>
+        <w:instrText xml:space="preserve"> PAGEREF _Toc197026012 \h </w:instrText>
+      </w:r>
+      <w:r>
+        <w:rPr>
+          <w:noProof/>
+        </w:rPr>
+      </w:r>
+      <w:r>
+        <w:rPr>
+          <w:noProof/>
+        </w:rPr>
+        <w:fldChar w:fldCharType="separate"/>
+      </w:r>
+      <w:r>
+        <w:rPr>
+          <w:noProof/>
+        </w:rPr>
+        <w:t>46</w:t>
+      </w:r>
+      <w:r>
+        <w:rPr>
+          <w:noProof/>
+        </w:rPr>
+        <w:fldChar w:fldCharType="end"/>
+      </w:r>
+    </w:p>
+    <w:p>
+      <w:pPr>
+        <w:pStyle w:val="ndicedeilustraes"/>
+        <w:tabs>
+          <w:tab w:val="right" w:leader="dot" w:pos="8777"/>
+        </w:tabs>
+        <w:rPr>
+          <w:noProof/>
+        </w:rPr>
+      </w:pPr>
+      <w:r>
+        <w:rPr>
+          <w:noProof/>
+        </w:rPr>
+        <w:t>Figura 26-Diagrama de sequência da loja</w:t>
+      </w:r>
+      <w:r>
+        <w:rPr>
+          <w:noProof/>
+        </w:rPr>
+        <w:tab/>
+      </w:r>
+      <w:r>
+        <w:rPr>
+          <w:noProof/>
+        </w:rPr>
+        <w:fldChar w:fldCharType="begin"/>
+      </w:r>
+      <w:r>
+        <w:rPr>
+          <w:noProof/>
+        </w:rPr>
+        <w:instrText xml:space="preserve"> PAGEREF _Toc197026013 \h </w:instrText>
+      </w:r>
+      <w:r>
+        <w:rPr>
+          <w:noProof/>
+        </w:rPr>
+      </w:r>
+      <w:r>
+        <w:rPr>
+          <w:noProof/>
+        </w:rPr>
+        <w:fldChar w:fldCharType="separate"/>
+      </w:r>
+      <w:r>
+        <w:rPr>
+          <w:noProof/>
+        </w:rPr>
+        <w:t>48</w:t>
+      </w:r>
+      <w:r>
+        <w:rPr>
+          <w:noProof/>
+        </w:rPr>
+        <w:fldChar w:fldCharType="end"/>
+      </w:r>
+    </w:p>
+    <w:p>
+      <w:pPr>
+        <w:pStyle w:val="ndicedeilustraes"/>
+        <w:tabs>
+          <w:tab w:val="right" w:leader="dot" w:pos="8777"/>
+        </w:tabs>
+        <w:rPr>
+          <w:noProof/>
+        </w:rPr>
+      </w:pPr>
+      <w:r>
+        <w:rPr>
+          <w:noProof/>
+        </w:rPr>
+        <w:t>Figura 27-Diagrama de Sequencia da Comunidade</w:t>
+      </w:r>
+      <w:r>
+        <w:rPr>
+          <w:noProof/>
+        </w:rPr>
+        <w:tab/>
+      </w:r>
+      <w:r>
+        <w:rPr>
+          <w:noProof/>
+        </w:rPr>
+        <w:fldChar w:fldCharType="begin"/>
+      </w:r>
+      <w:r>
+        <w:rPr>
+          <w:noProof/>
+        </w:rPr>
+        <w:instrText xml:space="preserve"> PAGEREF _Toc197026014 \h </w:instrText>
+      </w:r>
+      <w:r>
+        <w:rPr>
+          <w:noProof/>
+        </w:rPr>
+      </w:r>
+      <w:r>
+        <w:rPr>
+          <w:noProof/>
+        </w:rPr>
+        <w:fldChar w:fldCharType="separate"/>
+      </w:r>
+      <w:r>
+        <w:rPr>
+          <w:noProof/>
+        </w:rPr>
+        <w:t>49</w:t>
       </w:r>
       <w:r>
         <w:rPr>
@@ -2358,7 +2629,7 @@
                 <w:noProof/>
                 <w:webHidden/>
               </w:rPr>
-              <w:t>8</w:t>
+              <w:t>9</w:t>
             </w:r>
             <w:r>
               <w:rPr>
@@ -2444,7 +2715,7 @@
                 <w:noProof/>
                 <w:webHidden/>
               </w:rPr>
-              <w:t>8</w:t>
+              <w:t>9</w:t>
             </w:r>
             <w:r>
               <w:rPr>
@@ -2530,7 +2801,7 @@
                 <w:noProof/>
                 <w:webHidden/>
               </w:rPr>
-              <w:t>9</w:t>
+              <w:t>10</w:t>
             </w:r>
             <w:r>
               <w:rPr>
@@ -2616,7 +2887,7 @@
                 <w:noProof/>
                 <w:webHidden/>
               </w:rPr>
-              <w:t>9</w:t>
+              <w:t>10</w:t>
             </w:r>
             <w:r>
               <w:rPr>
@@ -2706,7 +2977,7 @@
                 <w:noProof/>
                 <w:webHidden/>
               </w:rPr>
-              <w:t>10</w:t>
+              <w:t>11</w:t>
             </w:r>
             <w:r>
               <w:rPr>
@@ -2792,7 +3063,7 @@
                 <w:noProof/>
                 <w:webHidden/>
               </w:rPr>
-              <w:t>10</w:t>
+              <w:t>11</w:t>
             </w:r>
             <w:r>
               <w:rPr>
@@ -2864,7 +3135,7 @@
                 <w:noProof/>
                 <w:webHidden/>
               </w:rPr>
-              <w:t>10</w:t>
+              <w:t>11</w:t>
             </w:r>
             <w:r>
               <w:rPr>
@@ -2936,7 +3207,7 @@
                 <w:noProof/>
                 <w:webHidden/>
               </w:rPr>
-              <w:t>10</w:t>
+              <w:t>11</w:t>
             </w:r>
             <w:r>
               <w:rPr>
@@ -3022,7 +3293,7 @@
                 <w:noProof/>
                 <w:webHidden/>
               </w:rPr>
-              <w:t>11</w:t>
+              <w:t>12</w:t>
             </w:r>
             <w:r>
               <w:rPr>
@@ -3094,7 +3365,7 @@
                 <w:noProof/>
                 <w:webHidden/>
               </w:rPr>
-              <w:t>11</w:t>
+              <w:t>12</w:t>
             </w:r>
             <w:r>
               <w:rPr>
@@ -3166,7 +3437,7 @@
                 <w:noProof/>
                 <w:webHidden/>
               </w:rPr>
-              <w:t>11</w:t>
+              <w:t>12</w:t>
             </w:r>
             <w:r>
               <w:rPr>
@@ -3252,7 +3523,7 @@
                 <w:noProof/>
                 <w:webHidden/>
               </w:rPr>
-              <w:t>11</w:t>
+              <w:t>12</w:t>
             </w:r>
             <w:r>
               <w:rPr>
@@ -3324,7 +3595,7 @@
                 <w:noProof/>
                 <w:webHidden/>
               </w:rPr>
-              <w:t>11</w:t>
+              <w:t>12</w:t>
             </w:r>
             <w:r>
               <w:rPr>
@@ -3414,7 +3685,7 @@
                 <w:noProof/>
                 <w:webHidden/>
               </w:rPr>
-              <w:t>12</w:t>
+              <w:t>13</w:t>
             </w:r>
             <w:r>
               <w:rPr>
@@ -3504,7 +3775,7 @@
                 <w:noProof/>
                 <w:webHidden/>
               </w:rPr>
-              <w:t>13</w:t>
+              <w:t>14</w:t>
             </w:r>
             <w:r>
               <w:rPr>
@@ -3594,7 +3865,7 @@
                 <w:noProof/>
                 <w:webHidden/>
               </w:rPr>
-              <w:t>14</w:t>
+              <w:t>15</w:t>
             </w:r>
             <w:r>
               <w:rPr>
@@ -3684,7 +3955,7 @@
                 <w:noProof/>
                 <w:webHidden/>
               </w:rPr>
-              <w:t>15</w:t>
+              <w:t>16</w:t>
             </w:r>
             <w:r>
               <w:rPr>
@@ -3770,7 +4041,7 @@
                 <w:noProof/>
                 <w:webHidden/>
               </w:rPr>
-              <w:t>15</w:t>
+              <w:t>16</w:t>
             </w:r>
             <w:r>
               <w:rPr>
@@ -3856,7 +4127,7 @@
                 <w:noProof/>
                 <w:webHidden/>
               </w:rPr>
-              <w:t>15</w:t>
+              <w:t>16</w:t>
             </w:r>
             <w:r>
               <w:rPr>
@@ -3942,7 +4213,7 @@
                 <w:noProof/>
                 <w:webHidden/>
               </w:rPr>
-              <w:t>15</w:t>
+              <w:t>16</w:t>
             </w:r>
             <w:r>
               <w:rPr>
@@ -4028,7 +4299,7 @@
                 <w:noProof/>
                 <w:webHidden/>
               </w:rPr>
-              <w:t>16</w:t>
+              <w:t>17</w:t>
             </w:r>
             <w:r>
               <w:rPr>
@@ -4118,7 +4389,7 @@
                 <w:noProof/>
                 <w:webHidden/>
               </w:rPr>
-              <w:t>17</w:t>
+              <w:t>18</w:t>
             </w:r>
             <w:r>
               <w:rPr>
@@ -4204,7 +4475,7 @@
                 <w:noProof/>
                 <w:webHidden/>
               </w:rPr>
-              <w:t>17</w:t>
+              <w:t>18</w:t>
             </w:r>
             <w:r>
               <w:rPr>
@@ -4290,7 +4561,7 @@
                 <w:noProof/>
                 <w:webHidden/>
               </w:rPr>
-              <w:t>18</w:t>
+              <w:t>19</w:t>
             </w:r>
             <w:r>
               <w:rPr>
@@ -4376,7 +4647,7 @@
                 <w:noProof/>
                 <w:webHidden/>
               </w:rPr>
-              <w:t>18</w:t>
+              <w:t>19</w:t>
             </w:r>
             <w:r>
               <w:rPr>
@@ -4462,7 +4733,7 @@
                 <w:noProof/>
                 <w:webHidden/>
               </w:rPr>
-              <w:t>19</w:t>
+              <w:t>20</w:t>
             </w:r>
             <w:r>
               <w:rPr>
@@ -4534,7 +4805,7 @@
                 <w:noProof/>
                 <w:webHidden/>
               </w:rPr>
-              <w:t>19</w:t>
+              <w:t>20</w:t>
             </w:r>
             <w:r>
               <w:rPr>
@@ -4606,7 +4877,7 @@
                 <w:noProof/>
                 <w:webHidden/>
               </w:rPr>
-              <w:t>20</w:t>
+              <w:t>21</w:t>
             </w:r>
             <w:r>
               <w:rPr>
@@ -4692,7 +4963,7 @@
                 <w:noProof/>
                 <w:webHidden/>
               </w:rPr>
-              <w:t>21</w:t>
+              <w:t>22</w:t>
             </w:r>
             <w:r>
               <w:rPr>
@@ -4764,7 +5035,7 @@
                 <w:noProof/>
                 <w:webHidden/>
               </w:rPr>
-              <w:t>21</w:t>
+              <w:t>22</w:t>
             </w:r>
             <w:r>
               <w:rPr>
@@ -4836,7 +5107,7 @@
                 <w:noProof/>
                 <w:webHidden/>
               </w:rPr>
-              <w:t>21</w:t>
+              <w:t>22</w:t>
             </w:r>
             <w:r>
               <w:rPr>
@@ -4922,7 +5193,7 @@
                 <w:noProof/>
                 <w:webHidden/>
               </w:rPr>
-              <w:t>22</w:t>
+              <w:t>23</w:t>
             </w:r>
             <w:r>
               <w:rPr>
@@ -4994,7 +5265,7 @@
                 <w:noProof/>
                 <w:webHidden/>
               </w:rPr>
-              <w:t>22</w:t>
+              <w:t>23</w:t>
             </w:r>
             <w:r>
               <w:rPr>
@@ -5066,7 +5337,7 @@
                 <w:noProof/>
                 <w:webHidden/>
               </w:rPr>
-              <w:t>22</w:t>
+              <w:t>23</w:t>
             </w:r>
             <w:r>
               <w:rPr>
@@ -5156,7 +5427,7 @@
                 <w:noProof/>
                 <w:webHidden/>
               </w:rPr>
-              <w:t>23</w:t>
+              <w:t>24</w:t>
             </w:r>
             <w:r>
               <w:rPr>
@@ -5228,7 +5499,7 @@
                 <w:noProof/>
                 <w:webHidden/>
               </w:rPr>
-              <w:t>23</w:t>
+              <w:t>24</w:t>
             </w:r>
             <w:r>
               <w:rPr>
@@ -5300,7 +5571,7 @@
                 <w:noProof/>
                 <w:webHidden/>
               </w:rPr>
-              <w:t>23</w:t>
+              <w:t>24</w:t>
             </w:r>
             <w:r>
               <w:rPr>
@@ -5386,7 +5657,7 @@
                 <w:noProof/>
                 <w:webHidden/>
               </w:rPr>
-              <w:t>25</w:t>
+              <w:t>26</w:t>
             </w:r>
             <w:r>
               <w:rPr>
@@ -5458,7 +5729,7 @@
                 <w:noProof/>
                 <w:webHidden/>
               </w:rPr>
-              <w:t>25</w:t>
+              <w:t>26</w:t>
             </w:r>
             <w:r>
               <w:rPr>
@@ -5530,7 +5801,7 @@
                 <w:noProof/>
                 <w:webHidden/>
               </w:rPr>
-              <w:t>25</w:t>
+              <w:t>26</w:t>
             </w:r>
             <w:r>
               <w:rPr>
@@ -5616,7 +5887,7 @@
                 <w:noProof/>
                 <w:webHidden/>
               </w:rPr>
-              <w:t>27</w:t>
+              <w:t>28</w:t>
             </w:r>
             <w:r>
               <w:rPr>
@@ -5688,7 +5959,7 @@
                 <w:noProof/>
                 <w:webHidden/>
               </w:rPr>
-              <w:t>27</w:t>
+              <w:t>28</w:t>
             </w:r>
             <w:r>
               <w:rPr>
@@ -5760,7 +6031,7 @@
                 <w:noProof/>
                 <w:webHidden/>
               </w:rPr>
-              <w:t>27</w:t>
+              <w:t>28</w:t>
             </w:r>
             <w:r>
               <w:rPr>
@@ -5850,7 +6121,7 @@
                 <w:noProof/>
                 <w:webHidden/>
               </w:rPr>
-              <w:t>28</w:t>
+              <w:t>29</w:t>
             </w:r>
             <w:r>
               <w:rPr>
@@ -5936,7 +6207,7 @@
                 <w:noProof/>
                 <w:webHidden/>
               </w:rPr>
-              <w:t>29</w:t>
+              <w:t>30</w:t>
             </w:r>
             <w:r>
               <w:rPr>
@@ -6022,7 +6293,7 @@
                 <w:noProof/>
                 <w:webHidden/>
               </w:rPr>
-              <w:t>30</w:t>
+              <w:t>31</w:t>
             </w:r>
             <w:r>
               <w:rPr>
@@ -6108,7 +6379,7 @@
                 <w:noProof/>
                 <w:webHidden/>
               </w:rPr>
-              <w:t>30</w:t>
+              <w:t>31</w:t>
             </w:r>
             <w:r>
               <w:rPr>
@@ -6194,7 +6465,7 @@
                 <w:noProof/>
                 <w:webHidden/>
               </w:rPr>
-              <w:t>31</w:t>
+              <w:t>32</w:t>
             </w:r>
             <w:r>
               <w:rPr>
@@ -6284,7 +6555,7 @@
                 <w:noProof/>
                 <w:webHidden/>
               </w:rPr>
-              <w:t>32</w:t>
+              <w:t>33</w:t>
             </w:r>
             <w:r>
               <w:rPr>
@@ -6370,7 +6641,7 @@
                 <w:noProof/>
                 <w:webHidden/>
               </w:rPr>
-              <w:t>33</w:t>
+              <w:t>34</w:t>
             </w:r>
             <w:r>
               <w:rPr>
@@ -6456,7 +6727,7 @@
                 <w:noProof/>
                 <w:webHidden/>
               </w:rPr>
-              <w:t>34</w:t>
+              <w:t>35</w:t>
             </w:r>
             <w:r>
               <w:rPr>
@@ -6542,7 +6813,7 @@
                 <w:noProof/>
                 <w:webHidden/>
               </w:rPr>
-              <w:t>35</w:t>
+              <w:t>36</w:t>
             </w:r>
             <w:r>
               <w:rPr>
@@ -6628,7 +6899,7 @@
                 <w:noProof/>
                 <w:webHidden/>
               </w:rPr>
-              <w:t>36</w:t>
+              <w:t>37</w:t>
             </w:r>
             <w:r>
               <w:rPr>
@@ -6714,7 +6985,7 @@
                 <w:noProof/>
                 <w:webHidden/>
               </w:rPr>
-              <w:t>37</w:t>
+              <w:t>38</w:t>
             </w:r>
             <w:r>
               <w:rPr>
@@ -6804,7 +7075,7 @@
                 <w:noProof/>
                 <w:webHidden/>
               </w:rPr>
-              <w:t>38</w:t>
+              <w:t>39</w:t>
             </w:r>
             <w:r>
               <w:rPr>
@@ -6890,7 +7161,7 @@
                 <w:noProof/>
                 <w:webHidden/>
               </w:rPr>
-              <w:t>38</w:t>
+              <w:t>39</w:t>
             </w:r>
             <w:r>
               <w:rPr>
@@ -6962,7 +7233,7 @@
                 <w:noProof/>
                 <w:webHidden/>
               </w:rPr>
-              <w:t>39</w:t>
+              <w:t>40</w:t>
             </w:r>
             <w:r>
               <w:rPr>
@@ -7048,7 +7319,7 @@
                 <w:noProof/>
                 <w:webHidden/>
               </w:rPr>
-              <w:t>40</w:t>
+              <w:t>41</w:t>
             </w:r>
             <w:r>
               <w:rPr>
@@ -7120,7 +7391,7 @@
                 <w:noProof/>
                 <w:webHidden/>
               </w:rPr>
-              <w:t>41</w:t>
+              <w:t>42</w:t>
             </w:r>
             <w:r>
               <w:rPr>
@@ -7206,7 +7477,7 @@
                 <w:noProof/>
                 <w:webHidden/>
               </w:rPr>
-              <w:t>42</w:t>
+              <w:t>43</w:t>
             </w:r>
             <w:r>
               <w:rPr>
@@ -7278,7 +7549,7 @@
                 <w:noProof/>
                 <w:webHidden/>
               </w:rPr>
-              <w:t>43</w:t>
+              <w:t>44</w:t>
             </w:r>
             <w:r>
               <w:rPr>
@@ -7368,7 +7639,7 @@
                 <w:noProof/>
                 <w:webHidden/>
               </w:rPr>
-              <w:t>44</w:t>
+              <w:t>45</w:t>
             </w:r>
             <w:r>
               <w:rPr>
@@ -7540,7 +7811,7 @@
                 <w:noProof/>
                 <w:webHidden/>
               </w:rPr>
-              <w:t>46</w:t>
+              <w:t>47</w:t>
             </w:r>
             <w:r>
               <w:rPr>
@@ -7626,7 +7897,7 @@
                 <w:noProof/>
                 <w:webHidden/>
               </w:rPr>
-              <w:t>48</w:t>
+              <w:t>49</w:t>
             </w:r>
             <w:r>
               <w:rPr>
@@ -7846,7 +8117,7 @@
           <w:bCs/>
         </w:rPr>
       </w:pPr>
-      <w:bookmarkStart w:id="0" w:name="_Toc448947952"/>
+      <w:bookmarkStart w:id="1" w:name="_Toc448947952"/>
       <w:r>
         <w:rPr>
           <w:rFonts w:ascii="Arial" w:hAnsi="Arial" w:cs="Arial"/>
@@ -7858,28 +8129,26 @@
     </w:p>
     <w:p>
       <w:pPr>
-        <w:pStyle w:val="Ttulo1"/>
-      </w:pPr>
-      <w:bookmarkStart w:id="1" w:name="_Toc197025823"/>
+        <w:pStyle w:val="Cabealho1"/>
+      </w:pPr>
+      <w:bookmarkStart w:id="2" w:name="_Toc197025823"/>
       <w:r>
         <w:lastRenderedPageBreak/>
         <w:t>Introdução</w:t>
       </w:r>
+      <w:bookmarkEnd w:id="2"/>
+      <w:r>
+        <w:t xml:space="preserve"> </w:t>
+      </w:r>
       <w:bookmarkEnd w:id="1"/>
-      <w:r>
-        <w:t xml:space="preserve"> </w:t>
-      </w:r>
-      <w:bookmarkEnd w:id="0"/>
-    </w:p>
-    <w:p>
-      <w:proofErr w:type="spellStart"/>
+    </w:p>
+    <w:p>
       <w:r>
         <w:rPr>
           <w:b/>
         </w:rPr>
         <w:t>DoATask</w:t>
       </w:r>
-      <w:proofErr w:type="spellEnd"/>
       <w:r>
         <w:t xml:space="preserve"> é uma plataforma desenvolvida na qual facilita </w:t>
       </w:r>
@@ -7907,14 +8176,12 @@
       <w:r>
         <w:t xml:space="preserve"> </w:t>
       </w:r>
-      <w:proofErr w:type="spellStart"/>
       <w:r>
         <w:rPr>
           <w:b/>
         </w:rPr>
         <w:t>DoATask</w:t>
       </w:r>
-      <w:proofErr w:type="spellEnd"/>
       <w:r>
         <w:t xml:space="preserve"> </w:t>
       </w:r>
@@ -7936,16 +8203,16 @@
     </w:p>
     <w:p>
       <w:pPr>
-        <w:pStyle w:val="Ttulo2"/>
-      </w:pPr>
-      <w:bookmarkStart w:id="2" w:name="_Toc197025824"/>
+        <w:pStyle w:val="Cabealho2"/>
+      </w:pPr>
+      <w:bookmarkStart w:id="3" w:name="_Toc197025824"/>
       <w:r>
         <w:t>Objetivo</w:t>
       </w:r>
       <w:r>
         <w:t xml:space="preserve"> do projeto</w:t>
       </w:r>
-      <w:bookmarkEnd w:id="2"/>
+      <w:bookmarkEnd w:id="3"/>
     </w:p>
     <w:p>
       <w:pPr>
@@ -7954,14 +8221,12 @@
       <w:r>
         <w:t xml:space="preserve">O </w:t>
       </w:r>
-      <w:proofErr w:type="spellStart"/>
       <w:r>
         <w:rPr>
           <w:b/>
         </w:rPr>
         <w:t>DoATask</w:t>
       </w:r>
-      <w:proofErr w:type="spellEnd"/>
       <w:r>
         <w:t xml:space="preserve"> tem como objetivo facilitar o acesso ao voluntariado e incentivar as pessoas a envolverem-se</w:t>
       </w:r>
@@ -8012,14 +8277,14 @@
     </w:p>
     <w:p>
       <w:pPr>
-        <w:pStyle w:val="Ttulo2"/>
-      </w:pPr>
-      <w:bookmarkStart w:id="3" w:name="_Toc197025825"/>
+        <w:pStyle w:val="Cabealho2"/>
+      </w:pPr>
+      <w:bookmarkStart w:id="4" w:name="_Toc197025825"/>
       <w:r>
         <w:lastRenderedPageBreak/>
         <w:t>Problemas a resolver</w:t>
       </w:r>
-      <w:bookmarkEnd w:id="3"/>
+      <w:bookmarkEnd w:id="4"/>
     </w:p>
     <w:p>
       <w:pPr>
@@ -8067,18 +8332,18 @@
     </w:p>
     <w:p>
       <w:pPr>
-        <w:pStyle w:val="Ttulo2"/>
+        <w:pStyle w:val="Cabealho2"/>
         <w:numPr>
           <w:ilvl w:val="1"/>
           <w:numId w:val="1"/>
         </w:numPr>
         <w:jc w:val="both"/>
       </w:pPr>
-      <w:bookmarkStart w:id="4" w:name="_Toc197025826"/>
+      <w:bookmarkStart w:id="5" w:name="_Toc197025826"/>
       <w:r>
         <w:t>Solução proposta</w:t>
       </w:r>
-      <w:bookmarkEnd w:id="4"/>
+      <w:bookmarkEnd w:id="5"/>
     </w:p>
     <w:p>
       <w:pPr>
@@ -8087,14 +8352,12 @@
       <w:r>
         <w:t xml:space="preserve">O </w:t>
       </w:r>
-      <w:proofErr w:type="spellStart"/>
       <w:r>
         <w:rPr>
           <w:b/>
         </w:rPr>
         <w:t>DoATask</w:t>
       </w:r>
-      <w:proofErr w:type="spellEnd"/>
       <w:r>
         <w:t xml:space="preserve"> resolve estes problemas </w:t>
       </w:r>
@@ -8119,14 +8382,12 @@
       <w:r>
         <w:t xml:space="preserve">. Além disso, o </w:t>
       </w:r>
-      <w:proofErr w:type="spellStart"/>
       <w:r>
         <w:rPr>
           <w:b/>
         </w:rPr>
         <w:t>DoATask</w:t>
       </w:r>
-      <w:proofErr w:type="spellEnd"/>
       <w:r>
         <w:t xml:space="preserve"> valori</w:t>
       </w:r>
@@ -8136,14 +8397,12 @@
       <w:r>
         <w:t xml:space="preserve">valorizando o esforço de cada voluntário e incentivando a participação contínua. Desta forma, o </w:t>
       </w:r>
-      <w:proofErr w:type="spellStart"/>
       <w:r>
         <w:rPr>
           <w:b/>
         </w:rPr>
         <w:t>DoATask</w:t>
       </w:r>
-      <w:proofErr w:type="spellEnd"/>
       <w:r>
         <w:t xml:space="preserve"> oferece uma solução completa e acessível tanto para quem quer ajudar como para quem organiza iniciativas solidárias, fomentando a criação e o fortalecimento de redes de voluntariado locais. </w:t>
       </w:r>
@@ -8153,24 +8412,24 @@
     </w:p>
     <w:p>
       <w:pPr>
-        <w:pStyle w:val="Ttulo1"/>
-      </w:pPr>
-      <w:bookmarkStart w:id="5" w:name="_Toc197025827"/>
+        <w:pStyle w:val="Cabealho1"/>
+      </w:pPr>
+      <w:bookmarkStart w:id="6" w:name="_Toc197025827"/>
       <w:r>
         <w:lastRenderedPageBreak/>
         <w:t>Processos de negócio</w:t>
       </w:r>
-      <w:bookmarkEnd w:id="5"/>
+      <w:bookmarkEnd w:id="6"/>
       <w:r>
         <w:t xml:space="preserve"> </w:t>
       </w:r>
     </w:p>
     <w:p>
       <w:pPr>
-        <w:pStyle w:val="Ttulo2"/>
+        <w:pStyle w:val="Cabealho2"/>
         <w:jc w:val="both"/>
       </w:pPr>
-      <w:bookmarkStart w:id="6" w:name="_Toc197025828"/>
+      <w:bookmarkStart w:id="7" w:name="_Toc197025828"/>
       <w:r>
         <w:t xml:space="preserve">Processo </w:t>
       </w:r>
@@ -8183,22 +8442,22 @@
       <w:r>
         <w:t>voluntariado</w:t>
       </w:r>
-      <w:bookmarkEnd w:id="6"/>
-    </w:p>
-    <w:p>
-      <w:pPr>
-        <w:pStyle w:val="Ttulo3"/>
+      <w:bookmarkEnd w:id="7"/>
+    </w:p>
+    <w:p>
+      <w:pPr>
+        <w:pStyle w:val="Cabealho3"/>
         <w:numPr>
           <w:ilvl w:val="0"/>
           <w:numId w:val="0"/>
         </w:numPr>
         <w:ind w:left="7"/>
       </w:pPr>
-      <w:bookmarkStart w:id="7" w:name="_Toc197025829"/>
+      <w:bookmarkStart w:id="8" w:name="_Toc197025829"/>
       <w:r>
         <w:t>Etapas</w:t>
       </w:r>
-      <w:bookmarkEnd w:id="7"/>
+      <w:bookmarkEnd w:id="8"/>
     </w:p>
     <w:p>
       <w:pPr>
@@ -8219,15 +8478,7 @@
         <w:t xml:space="preserve">Criar uma tarefa: </w:t>
       </w:r>
       <w:r>
-        <w:t xml:space="preserve">O utilizador cria uma tarefa na plataforma, especificando os detalhes da mesma, </w:t>
-      </w:r>
-      <w:proofErr w:type="gramStart"/>
-      <w:r>
-        <w:t>titulo</w:t>
-      </w:r>
-      <w:proofErr w:type="gramEnd"/>
-      <w:r>
-        <w:t xml:space="preserve">, descrição, localização, dificuldade, comunidade na qual a tarefa será criada </w:t>
+        <w:t xml:space="preserve">O utilizador cria uma tarefa na plataforma, especificando os detalhes da mesma, titulo, descrição, localização, dificuldade, comunidade na qual a tarefa será criada </w:t>
       </w:r>
       <w:r>
         <w:t>e opcionalmente imagens.</w:t>
@@ -8415,21 +8666,21 @@
     </w:p>
     <w:p>
       <w:pPr>
-        <w:pStyle w:val="Ttulo3"/>
+        <w:pStyle w:val="Cabealho3"/>
         <w:numPr>
           <w:ilvl w:val="0"/>
           <w:numId w:val="0"/>
         </w:numPr>
         <w:jc w:val="both"/>
       </w:pPr>
-      <w:bookmarkStart w:id="8" w:name="_Toc197025830"/>
+      <w:bookmarkStart w:id="9" w:name="_Toc197025830"/>
       <w:r>
         <w:t>Descrição</w:t>
       </w:r>
       <w:r>
         <w:t xml:space="preserve"> do processo</w:t>
       </w:r>
-      <w:bookmarkEnd w:id="8"/>
+      <w:bookmarkEnd w:id="9"/>
     </w:p>
     <w:p>
       <w:pPr>
@@ -8457,18 +8708,18 @@
     </w:p>
     <w:p>
       <w:pPr>
-        <w:pStyle w:val="Ttulo2"/>
-      </w:pPr>
-      <w:bookmarkStart w:id="9" w:name="_Toc197025831"/>
+        <w:pStyle w:val="Cabealho2"/>
+      </w:pPr>
+      <w:bookmarkStart w:id="10" w:name="_Toc197025831"/>
       <w:r>
         <w:lastRenderedPageBreak/>
         <w:t>Processo da comunidade</w:t>
       </w:r>
-      <w:bookmarkEnd w:id="9"/>
-    </w:p>
-    <w:p>
-      <w:pPr>
-        <w:pStyle w:val="Ttulo3"/>
+      <w:bookmarkEnd w:id="10"/>
+    </w:p>
+    <w:p>
+      <w:pPr>
+        <w:pStyle w:val="Cabealho3"/>
         <w:numPr>
           <w:ilvl w:val="0"/>
           <w:numId w:val="0"/>
@@ -8476,11 +8727,11 @@
         <w:ind w:left="11"/>
         <w:jc w:val="both"/>
       </w:pPr>
-      <w:bookmarkStart w:id="10" w:name="_Toc197025832"/>
+      <w:bookmarkStart w:id="11" w:name="_Toc197025832"/>
       <w:r>
         <w:t>Etapas</w:t>
       </w:r>
-      <w:bookmarkEnd w:id="10"/>
+      <w:bookmarkEnd w:id="11"/>
     </w:p>
     <w:p>
       <w:pPr>
@@ -8513,15 +8764,7 @@
         <w:t xml:space="preserve">: </w:t>
       </w:r>
       <w:r>
-        <w:t xml:space="preserve">Um utilizador cria uma comunidade especificando o nome e a localidade da mesma, sendo que </w:t>
-      </w:r>
-      <w:proofErr w:type="gramStart"/>
-      <w:r>
-        <w:t>o utilizador têm</w:t>
-      </w:r>
-      <w:proofErr w:type="gramEnd"/>
-      <w:r>
-        <w:t xml:space="preserve"> que pertencer a localidade que especificar.</w:t>
+        <w:t>Um utilizador cria uma comunidade especificando o nome e a localidade da mesma, sendo que o utilizador têm que pertencer a localidade que especificar.</w:t>
       </w:r>
     </w:p>
     <w:p>
@@ -8548,7 +8791,7 @@
     </w:p>
     <w:p>
       <w:pPr>
-        <w:pStyle w:val="Ttulo3"/>
+        <w:pStyle w:val="Cabealho3"/>
         <w:numPr>
           <w:ilvl w:val="0"/>
           <w:numId w:val="0"/>
@@ -8556,14 +8799,14 @@
         <w:ind w:left="11"/>
         <w:jc w:val="both"/>
       </w:pPr>
-      <w:bookmarkStart w:id="11" w:name="_Toc197025833"/>
+      <w:bookmarkStart w:id="12" w:name="_Toc197025833"/>
       <w:r>
         <w:t xml:space="preserve">Descrição </w:t>
       </w:r>
       <w:r>
         <w:t>do processo</w:t>
       </w:r>
-      <w:bookmarkEnd w:id="11"/>
+      <w:bookmarkEnd w:id="12"/>
     </w:p>
     <w:p>
       <w:pPr>
@@ -8575,17 +8818,17 @@
     </w:p>
     <w:p>
       <w:pPr>
-        <w:pStyle w:val="Ttulo2"/>
-      </w:pPr>
-      <w:bookmarkStart w:id="12" w:name="_Toc197025834"/>
+        <w:pStyle w:val="Cabealho2"/>
+      </w:pPr>
+      <w:bookmarkStart w:id="13" w:name="_Toc197025834"/>
       <w:r>
         <w:t>Processo da loja</w:t>
       </w:r>
-      <w:bookmarkEnd w:id="12"/>
-    </w:p>
-    <w:p>
-      <w:pPr>
-        <w:pStyle w:val="Ttulo3"/>
+      <w:bookmarkEnd w:id="13"/>
+    </w:p>
+    <w:p>
+      <w:pPr>
+        <w:pStyle w:val="Cabealho3"/>
         <w:numPr>
           <w:ilvl w:val="0"/>
           <w:numId w:val="0"/>
@@ -8593,11 +8836,11 @@
         <w:ind w:left="11"/>
         <w:jc w:val="both"/>
       </w:pPr>
-      <w:bookmarkStart w:id="13" w:name="_Toc197025835"/>
+      <w:bookmarkStart w:id="14" w:name="_Toc197025835"/>
       <w:r>
         <w:t>Etapas</w:t>
       </w:r>
-      <w:bookmarkEnd w:id="13"/>
+      <w:bookmarkEnd w:id="14"/>
     </w:p>
     <w:p>
       <w:pPr>
@@ -8730,14 +8973,14 @@
     </w:p>
     <w:p>
       <w:pPr>
-        <w:pStyle w:val="Ttulo1"/>
-      </w:pPr>
-      <w:bookmarkStart w:id="14" w:name="_Toc197025836"/>
+        <w:pStyle w:val="Cabealho1"/>
+      </w:pPr>
+      <w:bookmarkStart w:id="15" w:name="_Toc197025836"/>
       <w:r>
         <w:lastRenderedPageBreak/>
         <w:t>Requisitos funcionais</w:t>
       </w:r>
-      <w:bookmarkEnd w:id="14"/>
+      <w:bookmarkEnd w:id="15"/>
     </w:p>
     <w:p>
       <w:pPr>
@@ -8749,7 +8992,7 @@
     </w:p>
     <w:tbl>
       <w:tblPr>
-        <w:tblStyle w:val="SimplesTabela1"/>
+        <w:tblStyle w:val="TabelaSimples1"/>
         <w:tblW w:w="0" w:type="auto"/>
         <w:tblLook w:val="04A0" w:firstRow="1" w:lastRow="0" w:firstColumn="1" w:lastColumn="0" w:noHBand="0" w:noVBand="1"/>
       </w:tblPr>
@@ -9397,7 +9640,7 @@
         <w:pStyle w:val="Legenda"/>
         <w:jc w:val="center"/>
       </w:pPr>
-      <w:bookmarkStart w:id="15" w:name="_Toc196255480"/>
+      <w:bookmarkStart w:id="16" w:name="_Toc196255480"/>
       <w:r>
         <w:t xml:space="preserve">Tabela </w:t>
       </w:r>
@@ -9425,17 +9668,17 @@
       <w:r>
         <w:t>- Requisitos Funcionais</w:t>
       </w:r>
-      <w:bookmarkEnd w:id="15"/>
-    </w:p>
-    <w:p>
-      <w:pPr>
-        <w:pStyle w:val="Ttulo1"/>
-      </w:pPr>
-      <w:bookmarkStart w:id="16" w:name="_Toc197025837"/>
+      <w:bookmarkEnd w:id="16"/>
+    </w:p>
+    <w:p>
+      <w:pPr>
+        <w:pStyle w:val="Cabealho1"/>
+      </w:pPr>
+      <w:bookmarkStart w:id="17" w:name="_Toc197025837"/>
       <w:r>
         <w:t>Requisitos não funcionais</w:t>
       </w:r>
-      <w:bookmarkEnd w:id="16"/>
+      <w:bookmarkEnd w:id="17"/>
     </w:p>
     <w:p>
       <w:pPr>
@@ -9447,7 +9690,7 @@
     </w:p>
     <w:tbl>
       <w:tblPr>
-        <w:tblStyle w:val="SimplesTabela1"/>
+        <w:tblStyle w:val="TabelaSimples1"/>
         <w:tblW w:w="0" w:type="auto"/>
         <w:tblLook w:val="04A0" w:firstRow="1" w:lastRow="0" w:firstColumn="1" w:lastColumn="0" w:noHBand="0" w:noVBand="1"/>
       </w:tblPr>
@@ -9711,7 +9954,7 @@
         <w:pStyle w:val="Legenda"/>
         <w:jc w:val="center"/>
       </w:pPr>
-      <w:bookmarkStart w:id="17" w:name="_Toc196255481"/>
+      <w:bookmarkStart w:id="18" w:name="_Toc196255481"/>
       <w:r>
         <w:t xml:space="preserve">Tabela </w:t>
       </w:r>
@@ -9739,7 +9982,7 @@
       <w:r>
         <w:t xml:space="preserve"> - Requisitos não funcionais</w:t>
       </w:r>
-      <w:bookmarkEnd w:id="17"/>
+      <w:bookmarkEnd w:id="18"/>
     </w:p>
     <w:p>
       <w:r>
@@ -9748,19 +9991,14 @@
     </w:p>
     <w:p>
       <w:pPr>
-        <w:pStyle w:val="Ttulo1"/>
-      </w:pPr>
-      <w:bookmarkStart w:id="18" w:name="_Toc197025838"/>
+        <w:pStyle w:val="Cabealho1"/>
+      </w:pPr>
+      <w:bookmarkStart w:id="19" w:name="_Toc197025838"/>
       <w:r>
         <w:lastRenderedPageBreak/>
-        <w:t xml:space="preserve">Project </w:t>
-      </w:r>
-      <w:proofErr w:type="spellStart"/>
-      <w:r>
-        <w:t>Backlog</w:t>
-      </w:r>
-      <w:bookmarkEnd w:id="18"/>
-      <w:proofErr w:type="spellEnd"/>
+        <w:t>Project Backlog</w:t>
+      </w:r>
+      <w:bookmarkEnd w:id="19"/>
     </w:p>
     <w:p>
       <w:pPr>
@@ -9770,15 +10008,7 @@
         <w:t>O</w:t>
       </w:r>
       <w:r>
-        <w:t xml:space="preserve"> Project </w:t>
-      </w:r>
-      <w:proofErr w:type="spellStart"/>
-      <w:r>
-        <w:t>Backlog</w:t>
-      </w:r>
-      <w:proofErr w:type="spellEnd"/>
-      <w:r>
-        <w:t xml:space="preserve"> representa as </w:t>
+        <w:t xml:space="preserve"> Project Backlog representa as </w:t>
       </w:r>
       <w:r>
         <w:t xml:space="preserve">funcionalidades, requisitos e tarefas que devem </w:t>
@@ -9792,7 +10022,7 @@
     </w:p>
     <w:tbl>
       <w:tblPr>
-        <w:tblStyle w:val="SimplesTabela1"/>
+        <w:tblStyle w:val="TabelaSimples1"/>
         <w:tblW w:w="0" w:type="auto"/>
         <w:tblLook w:val="04A0" w:firstRow="1" w:lastRow="0" w:firstColumn="1" w:lastColumn="0" w:noHBand="0" w:noVBand="1"/>
       </w:tblPr>
@@ -10535,7 +10765,7 @@
         <w:pStyle w:val="Legenda"/>
         <w:jc w:val="center"/>
       </w:pPr>
-      <w:bookmarkStart w:id="19" w:name="_Toc196255482"/>
+      <w:bookmarkStart w:id="20" w:name="_Toc196255482"/>
       <w:r>
         <w:t xml:space="preserve">Tabela </w:t>
       </w:r>
@@ -10564,14 +10794,9 @@
         <w:t xml:space="preserve"> - </w:t>
       </w:r>
       <w:r>
-        <w:t xml:space="preserve">Project </w:t>
-      </w:r>
-      <w:proofErr w:type="spellStart"/>
-      <w:r>
-        <w:t>Backlog</w:t>
-      </w:r>
-      <w:bookmarkEnd w:id="19"/>
-      <w:proofErr w:type="spellEnd"/>
+        <w:t>Project Backlog</w:t>
+      </w:r>
+      <w:bookmarkEnd w:id="20"/>
     </w:p>
     <w:p>
       <w:r>
@@ -10580,26 +10805,24 @@
     </w:p>
     <w:p>
       <w:pPr>
-        <w:pStyle w:val="Ttulo1"/>
-      </w:pPr>
-      <w:bookmarkStart w:id="20" w:name="_Toc197025839"/>
+        <w:pStyle w:val="Cabealho1"/>
+      </w:pPr>
+      <w:bookmarkStart w:id="21" w:name="_Toc197025839"/>
       <w:r>
         <w:lastRenderedPageBreak/>
         <w:t>Arquitetura do sistema</w:t>
       </w:r>
-      <w:bookmarkEnd w:id="20"/>
-    </w:p>
-    <w:p>
-      <w:pPr>
-        <w:pStyle w:val="Ttulo2"/>
-      </w:pPr>
-      <w:bookmarkStart w:id="21" w:name="_Toc197025840"/>
-      <w:proofErr w:type="spellStart"/>
+      <w:bookmarkEnd w:id="21"/>
+    </w:p>
+    <w:p>
+      <w:pPr>
+        <w:pStyle w:val="Cabealho2"/>
+      </w:pPr>
+      <w:bookmarkStart w:id="22" w:name="_Toc197025840"/>
       <w:r>
         <w:t>Frontend</w:t>
       </w:r>
-      <w:bookmarkEnd w:id="21"/>
-      <w:proofErr w:type="spellEnd"/>
+      <w:bookmarkEnd w:id="22"/>
     </w:p>
     <w:p>
       <w:pPr>
@@ -10608,62 +10831,23 @@
       <w:r>
         <w:t xml:space="preserve">O </w:t>
       </w:r>
-      <w:proofErr w:type="spellStart"/>
       <w:r>
         <w:rPr>
           <w:b/>
         </w:rPr>
         <w:t>frontend</w:t>
       </w:r>
-      <w:proofErr w:type="spellEnd"/>
       <w:r>
         <w:t xml:space="preserve"> foi construído com Next.js, </w:t>
       </w:r>
       <w:r>
-        <w:t xml:space="preserve">uma </w:t>
-      </w:r>
-      <w:proofErr w:type="spellStart"/>
-      <w:r>
-        <w:t>framework</w:t>
-      </w:r>
-      <w:proofErr w:type="spellEnd"/>
-      <w:r>
-        <w:t xml:space="preserve"> baseada em </w:t>
-      </w:r>
-      <w:proofErr w:type="spellStart"/>
-      <w:r>
-        <w:t>React</w:t>
-      </w:r>
-      <w:proofErr w:type="spellEnd"/>
+        <w:t>uma framework baseada em React</w:t>
+      </w:r>
       <w:r>
         <w:t xml:space="preserve">, </w:t>
       </w:r>
       <w:r>
-        <w:t xml:space="preserve">a </w:t>
-      </w:r>
-      <w:proofErr w:type="spellStart"/>
-      <w:r>
-        <w:t>frontend</w:t>
-      </w:r>
-      <w:proofErr w:type="spellEnd"/>
-      <w:r>
-        <w:t xml:space="preserve"> comunica-se com a </w:t>
-      </w:r>
-      <w:proofErr w:type="spellStart"/>
-      <w:r>
-        <w:t>backend</w:t>
-      </w:r>
-      <w:proofErr w:type="spellEnd"/>
-      <w:r>
-        <w:t xml:space="preserve"> chamando os </w:t>
-      </w:r>
-      <w:proofErr w:type="spellStart"/>
-      <w:r>
-        <w:t>endpoitnts</w:t>
-      </w:r>
-      <w:proofErr w:type="spellEnd"/>
-      <w:r>
-        <w:t xml:space="preserve"> para obter e manipular os dados</w:t>
+        <w:t>a frontend comunica-se com a backend chamando os endpoitnts para obter e manipular os dados</w:t>
       </w:r>
       <w:r>
         <w:t>.</w:t>
@@ -10671,27 +10855,17 @@
     </w:p>
     <w:p>
       <w:pPr>
-        <w:pStyle w:val="Ttulo2"/>
-      </w:pPr>
-      <w:bookmarkStart w:id="22" w:name="_Toc197025841"/>
-      <w:proofErr w:type="spellStart"/>
+        <w:pStyle w:val="Cabealho2"/>
+      </w:pPr>
+      <w:bookmarkStart w:id="23" w:name="_Toc197025841"/>
       <w:r>
         <w:t>Backend</w:t>
       </w:r>
-      <w:bookmarkEnd w:id="22"/>
-      <w:proofErr w:type="spellEnd"/>
-    </w:p>
-    <w:p>
-      <w:r>
-        <w:t xml:space="preserve">A </w:t>
-      </w:r>
-      <w:proofErr w:type="spellStart"/>
-      <w:r>
-        <w:t>backend</w:t>
-      </w:r>
-      <w:proofErr w:type="spellEnd"/>
-      <w:r>
-        <w:t xml:space="preserve"> é constituída por vários </w:t>
+      <w:bookmarkEnd w:id="23"/>
+    </w:p>
+    <w:p>
+      <w:r>
+        <w:t xml:space="preserve">A backend é constituída por vários </w:t>
       </w:r>
       <w:r>
         <w:t>serviços que em conjunto garantem a funcionalidade do sistema:</w:t>
@@ -10705,14 +10879,12 @@
           <w:numId w:val="6"/>
         </w:numPr>
       </w:pPr>
-      <w:proofErr w:type="spellStart"/>
       <w:r>
         <w:rPr>
           <w:b/>
         </w:rPr>
         <w:t>NestJs</w:t>
       </w:r>
-      <w:proofErr w:type="spellEnd"/>
       <w:r>
         <w:t>: Tem</w:t>
       </w:r>
@@ -10720,15 +10892,7 @@
         <w:t xml:space="preserve"> como função processar os</w:t>
       </w:r>
       <w:r>
-        <w:t xml:space="preserve"> pedidos recebidos do </w:t>
-      </w:r>
-      <w:proofErr w:type="spellStart"/>
-      <w:r>
-        <w:t>frontend</w:t>
-      </w:r>
-      <w:proofErr w:type="spellEnd"/>
-      <w:r>
-        <w:t xml:space="preserve">, </w:t>
+        <w:t xml:space="preserve"> pedidos recebidos do frontend, </w:t>
       </w:r>
       <w:r>
         <w:t>trata</w:t>
@@ -10760,28 +10924,12 @@
           <w:numId w:val="6"/>
         </w:numPr>
       </w:pPr>
-      <w:proofErr w:type="spellStart"/>
-      <w:r>
-        <w:rPr>
-          <w:b/>
-        </w:rPr>
-        <w:t>Supabase</w:t>
-      </w:r>
-      <w:proofErr w:type="spellEnd"/>
-      <w:r>
-        <w:rPr>
-          <w:b/>
-        </w:rPr>
-        <w:t xml:space="preserve"> </w:t>
-      </w:r>
-      <w:proofErr w:type="spellStart"/>
-      <w:r>
-        <w:rPr>
-          <w:b/>
-        </w:rPr>
-        <w:t>Auth</w:t>
-      </w:r>
-      <w:proofErr w:type="spellEnd"/>
+      <w:r>
+        <w:rPr>
+          <w:b/>
+        </w:rPr>
+        <w:t>Supabase Auth</w:t>
+      </w:r>
       <w:r>
         <w:t>:</w:t>
       </w:r>
@@ -10800,33 +10948,11 @@
           <w:numId w:val="6"/>
         </w:numPr>
       </w:pPr>
-      <w:proofErr w:type="spellStart"/>
-      <w:r>
-        <w:rPr>
-          <w:b/>
-        </w:rPr>
-        <w:t>Supabase</w:t>
-      </w:r>
-      <w:proofErr w:type="spellEnd"/>
-      <w:r>
-        <w:rPr>
-          <w:b/>
-        </w:rPr>
-        <w:t xml:space="preserve"> </w:t>
-      </w:r>
-      <w:proofErr w:type="spellStart"/>
-      <w:r>
-        <w:rPr>
-          <w:b/>
-        </w:rPr>
-        <w:t>Storage</w:t>
-      </w:r>
-      <w:proofErr w:type="spellEnd"/>
-      <w:r>
-        <w:rPr>
-          <w:b/>
-        </w:rPr>
-        <w:t>:</w:t>
+      <w:r>
+        <w:rPr>
+          <w:b/>
+        </w:rPr>
+        <w:t>Supabase Storage:</w:t>
       </w:r>
       <w:r>
         <w:t xml:space="preserve"> Responsável por</w:t>
@@ -10834,11 +10960,9 @@
       <w:r>
         <w:t xml:space="preserve"> guardar ficheiros. Estes ficheiros são armazenados e acedidos através de </w:t>
       </w:r>
-      <w:proofErr w:type="spellStart"/>
       <w:r>
         <w:t>URLs</w:t>
       </w:r>
-      <w:proofErr w:type="spellEnd"/>
       <w:r>
         <w:t xml:space="preserve"> gerados automaticamente.</w:t>
       </w:r>
@@ -10864,62 +10988,25 @@
         <w:t xml:space="preserve">Utilizado </w:t>
       </w:r>
       <w:r>
-        <w:t xml:space="preserve">em conjunto com o </w:t>
-      </w:r>
-      <w:proofErr w:type="spellStart"/>
-      <w:r>
-        <w:t>NestJS</w:t>
-      </w:r>
-      <w:proofErr w:type="spellEnd"/>
-      <w:r>
-        <w:t>, para gerir todas as interações com a base de dados.</w:t>
-      </w:r>
-    </w:p>
-    <w:p>
-      <w:pPr>
-        <w:pStyle w:val="Ttulo2"/>
-      </w:pPr>
-      <w:bookmarkStart w:id="23" w:name="_Toc197025842"/>
-      <w:r>
-        <w:t xml:space="preserve">Base de Dados </w:t>
-      </w:r>
-      <w:proofErr w:type="spellStart"/>
-      <w:r>
-        <w:t>PostgreSQL</w:t>
-      </w:r>
-      <w:bookmarkEnd w:id="23"/>
-      <w:proofErr w:type="spellEnd"/>
+        <w:t>em conjunto com o NestJS, para gerir todas as interações com a base de dados.</w:t>
+      </w:r>
+    </w:p>
+    <w:p>
+      <w:pPr>
+        <w:pStyle w:val="Cabealho2"/>
+      </w:pPr>
+      <w:bookmarkStart w:id="24" w:name="_Toc197025842"/>
+      <w:r>
+        <w:t>Base de Dados PostgreSQL</w:t>
+      </w:r>
+      <w:bookmarkEnd w:id="24"/>
     </w:p>
     <w:p>
       <w:pPr>
         <w:jc w:val="both"/>
       </w:pPr>
       <w:r>
-        <w:t xml:space="preserve">A aplicação utiliza uma base de dados </w:t>
-      </w:r>
-      <w:proofErr w:type="spellStart"/>
-      <w:r>
-        <w:t>PostgreSQL</w:t>
-      </w:r>
-      <w:proofErr w:type="spellEnd"/>
-      <w:r>
-        <w:t xml:space="preserve">, fornecida pelo serviço </w:t>
-      </w:r>
-      <w:proofErr w:type="spellStart"/>
-      <w:r>
-        <w:t>Supabase</w:t>
-      </w:r>
-      <w:proofErr w:type="spellEnd"/>
-      <w:r>
-        <w:t xml:space="preserve">, para armazenar todas as informações da aplicação. O </w:t>
-      </w:r>
-      <w:proofErr w:type="spellStart"/>
-      <w:r>
-        <w:t>PostgreSQL</w:t>
-      </w:r>
-      <w:proofErr w:type="spellEnd"/>
-      <w:r>
-        <w:t xml:space="preserve"> é um sistema de gestão de base de dados relacional, que permite realizar operações complexas de forma eficiente, garantindo a integridade dos dados e o bom desempenho da aplicação.</w:t>
+        <w:t>A aplicação utiliza uma base de dados PostgreSQL, fornecida pelo serviço Supabase, para armazenar todas as informações da aplicação. O PostgreSQL é um sistema de gestão de base de dados relacional, que permite realizar operações complexas de forma eficiente, garantindo a integridade dos dados e o bom desempenho da aplicação.</w:t>
       </w:r>
     </w:p>
     <w:p>
@@ -10932,14 +11019,14 @@
     </w:p>
     <w:p>
       <w:pPr>
-        <w:pStyle w:val="Ttulo2"/>
-      </w:pPr>
-      <w:bookmarkStart w:id="24" w:name="_Toc197025843"/>
+        <w:pStyle w:val="Cabealho2"/>
+      </w:pPr>
+      <w:bookmarkStart w:id="25" w:name="_Toc197025843"/>
       <w:r>
         <w:lastRenderedPageBreak/>
         <w:t>Descrição do funcionamento</w:t>
       </w:r>
-      <w:bookmarkEnd w:id="24"/>
+      <w:bookmarkEnd w:id="25"/>
     </w:p>
     <w:p>
       <w:pPr>
@@ -10952,7 +11039,6 @@
           <w:szCs w:val="22"/>
         </w:rPr>
       </w:pPr>
-      <w:proofErr w:type="spellStart"/>
       <w:r>
         <w:rPr>
           <w:rFonts w:asciiTheme="minorHAnsi" w:hAnsiTheme="minorHAnsi" w:cstheme="minorHAnsi"/>
@@ -10961,40 +11047,7 @@
           <w:sz w:val="22"/>
           <w:szCs w:val="22"/>
         </w:rPr>
-        <w:t>Interação</w:t>
-      </w:r>
-      <w:proofErr w:type="spellEnd"/>
-      <w:r>
-        <w:rPr>
-          <w:rFonts w:asciiTheme="minorHAnsi" w:hAnsiTheme="minorHAnsi" w:cstheme="minorHAnsi"/>
-          <w:b/>
-          <w:color w:val="auto"/>
-          <w:sz w:val="22"/>
-          <w:szCs w:val="22"/>
-        </w:rPr>
-        <w:t xml:space="preserve"> do </w:t>
-      </w:r>
-      <w:proofErr w:type="spellStart"/>
-      <w:r>
-        <w:rPr>
-          <w:rFonts w:asciiTheme="minorHAnsi" w:hAnsiTheme="minorHAnsi" w:cstheme="minorHAnsi"/>
-          <w:b/>
-          <w:color w:val="auto"/>
-          <w:sz w:val="22"/>
-          <w:szCs w:val="22"/>
-        </w:rPr>
-        <w:t>utilizador</w:t>
-      </w:r>
-      <w:proofErr w:type="spellEnd"/>
-      <w:r>
-        <w:rPr>
-          <w:rFonts w:asciiTheme="minorHAnsi" w:hAnsiTheme="minorHAnsi" w:cstheme="minorHAnsi"/>
-          <w:b/>
-          <w:color w:val="auto"/>
-          <w:sz w:val="22"/>
-          <w:szCs w:val="22"/>
-        </w:rPr>
-        <w:t>:</w:t>
+        <w:t>Interação do utilizador:</w:t>
       </w:r>
       <w:r>
         <w:rPr>
@@ -11003,9 +11056,8 @@
           <w:sz w:val="22"/>
           <w:szCs w:val="22"/>
         </w:rPr>
-        <w:t xml:space="preserve"> O </w:t>
-      </w:r>
-      <w:proofErr w:type="spellStart"/>
+        <w:t xml:space="preserve"> O utilizador acede á aplicação, carregando paginas e componentes contruídos</w:t>
+      </w:r>
       <w:r>
         <w:rPr>
           <w:rFonts w:asciiTheme="minorHAnsi" w:hAnsiTheme="minorHAnsi" w:cstheme="minorHAnsi"/>
@@ -11013,9 +11065,8 @@
           <w:sz w:val="22"/>
           <w:szCs w:val="22"/>
         </w:rPr>
-        <w:t>utilizador</w:t>
-      </w:r>
-      <w:proofErr w:type="spellEnd"/>
+        <w:t xml:space="preserve"> com NextJS</w:t>
+      </w:r>
       <w:r>
         <w:rPr>
           <w:rFonts w:asciiTheme="minorHAnsi" w:hAnsiTheme="minorHAnsi" w:cstheme="minorHAnsi"/>
@@ -11023,19 +11074,30 @@
           <w:sz w:val="22"/>
           <w:szCs w:val="22"/>
         </w:rPr>
-        <w:t xml:space="preserve"> </w:t>
-      </w:r>
-      <w:proofErr w:type="spellStart"/>
-      <w:r>
+        <w:t>.</w:t>
+      </w:r>
+    </w:p>
+    <w:p>
+      <w:pPr>
+        <w:pStyle w:val="Cabealhodondice"/>
+        <w:jc w:val="both"/>
         <w:rPr>
           <w:rFonts w:asciiTheme="minorHAnsi" w:hAnsiTheme="minorHAnsi" w:cstheme="minorHAnsi"/>
           <w:color w:val="auto"/>
           <w:sz w:val="22"/>
           <w:szCs w:val="22"/>
         </w:rPr>
-        <w:t>acede</w:t>
-      </w:r>
-      <w:proofErr w:type="spellEnd"/>
+      </w:pPr>
+      <w:r>
+        <w:rPr>
+          <w:rFonts w:asciiTheme="minorHAnsi" w:hAnsiTheme="minorHAnsi" w:cstheme="minorHAnsi"/>
+          <w:b/>
+          <w:color w:val="auto"/>
+          <w:sz w:val="22"/>
+          <w:szCs w:val="22"/>
+        </w:rPr>
+        <w:t>Pedido REST ao Backend:</w:t>
+      </w:r>
       <w:r>
         <w:rPr>
           <w:rFonts w:asciiTheme="minorHAnsi" w:hAnsiTheme="minorHAnsi" w:cstheme="minorHAnsi"/>
@@ -11043,19 +11105,30 @@
           <w:sz w:val="22"/>
           <w:szCs w:val="22"/>
         </w:rPr>
-        <w:t xml:space="preserve"> á </w:t>
-      </w:r>
-      <w:proofErr w:type="spellStart"/>
-      <w:r>
+        <w:t xml:space="preserve"> Quando o utilizador por exemplo cria uma tarefa, Nextjs envia uma requisição HTTP para o endpoint correspondente no NestJS, incluindo o token JWT em cookie para autenticação.</w:t>
+      </w:r>
+    </w:p>
+    <w:p>
+      <w:pPr>
+        <w:pStyle w:val="Cabealhodondice"/>
+        <w:jc w:val="both"/>
         <w:rPr>
           <w:rFonts w:asciiTheme="minorHAnsi" w:hAnsiTheme="minorHAnsi" w:cstheme="minorHAnsi"/>
           <w:color w:val="auto"/>
           <w:sz w:val="22"/>
           <w:szCs w:val="22"/>
         </w:rPr>
-        <w:t>aplicação</w:t>
-      </w:r>
-      <w:proofErr w:type="spellEnd"/>
+      </w:pPr>
+      <w:r>
+        <w:rPr>
+          <w:rFonts w:asciiTheme="minorHAnsi" w:hAnsiTheme="minorHAnsi" w:cstheme="minorHAnsi"/>
+          <w:b/>
+          <w:color w:val="auto"/>
+          <w:sz w:val="22"/>
+          <w:szCs w:val="22"/>
+        </w:rPr>
+        <w:t>Autenticação:</w:t>
+      </w:r>
       <w:r>
         <w:rPr>
           <w:rFonts w:asciiTheme="minorHAnsi" w:hAnsiTheme="minorHAnsi" w:cstheme="minorHAnsi"/>
@@ -11063,19 +11136,30 @@
           <w:sz w:val="22"/>
           <w:szCs w:val="22"/>
         </w:rPr>
-        <w:t xml:space="preserve">, </w:t>
-      </w:r>
-      <w:proofErr w:type="spellStart"/>
-      <w:r>
+        <w:t xml:space="preserve"> O Nestjs recebe o pedido, valida o JWT junto ao serviço de autenticação do Supabase, garantindo que o utilizador está autenticado e autorizado para executar aquela ação.</w:t>
+      </w:r>
+    </w:p>
+    <w:p>
+      <w:pPr>
+        <w:pStyle w:val="Cabealhodondice"/>
+        <w:jc w:val="both"/>
         <w:rPr>
           <w:rFonts w:asciiTheme="minorHAnsi" w:hAnsiTheme="minorHAnsi" w:cstheme="minorHAnsi"/>
           <w:color w:val="auto"/>
           <w:sz w:val="22"/>
           <w:szCs w:val="22"/>
         </w:rPr>
-        <w:t>carregando</w:t>
-      </w:r>
-      <w:proofErr w:type="spellEnd"/>
+      </w:pPr>
+      <w:r>
+        <w:rPr>
+          <w:rFonts w:asciiTheme="minorHAnsi" w:hAnsiTheme="minorHAnsi" w:cstheme="minorHAnsi"/>
+          <w:b/>
+          <w:color w:val="auto"/>
+          <w:sz w:val="22"/>
+          <w:szCs w:val="22"/>
+        </w:rPr>
+        <w:t>Acesso à base de dados:</w:t>
+      </w:r>
       <w:r>
         <w:rPr>
           <w:rFonts w:asciiTheme="minorHAnsi" w:hAnsiTheme="minorHAnsi" w:cstheme="minorHAnsi"/>
@@ -11083,19 +11167,30 @@
           <w:sz w:val="22"/>
           <w:szCs w:val="22"/>
         </w:rPr>
-        <w:t xml:space="preserve"> </w:t>
-      </w:r>
-      <w:proofErr w:type="spellStart"/>
-      <w:r>
+        <w:t xml:space="preserve"> Ainda no NestJs, o serviço correspondente utiliza o Prisma para interagir com a base de dados PostgreSQL, executando operações de leitura ou escrita.</w:t>
+      </w:r>
+    </w:p>
+    <w:p>
+      <w:pPr>
+        <w:pStyle w:val="Cabealhodondice"/>
+        <w:jc w:val="both"/>
         <w:rPr>
           <w:rFonts w:asciiTheme="minorHAnsi" w:hAnsiTheme="minorHAnsi" w:cstheme="minorHAnsi"/>
           <w:color w:val="auto"/>
           <w:sz w:val="22"/>
           <w:szCs w:val="22"/>
         </w:rPr>
-        <w:t>paginas</w:t>
-      </w:r>
-      <w:proofErr w:type="spellEnd"/>
+      </w:pPr>
+      <w:r>
+        <w:rPr>
+          <w:rFonts w:asciiTheme="minorHAnsi" w:hAnsiTheme="minorHAnsi" w:cstheme="minorHAnsi"/>
+          <w:b/>
+          <w:color w:val="auto"/>
+          <w:sz w:val="22"/>
+          <w:szCs w:val="22"/>
+        </w:rPr>
+        <w:t>Armazenamento de Ficheiros:</w:t>
+      </w:r>
       <w:r>
         <w:rPr>
           <w:rFonts w:asciiTheme="minorHAnsi" w:hAnsiTheme="minorHAnsi" w:cstheme="minorHAnsi"/>
@@ -11103,19 +11198,30 @@
           <w:sz w:val="22"/>
           <w:szCs w:val="22"/>
         </w:rPr>
-        <w:t xml:space="preserve"> e </w:t>
-      </w:r>
-      <w:proofErr w:type="spellStart"/>
-      <w:r>
+        <w:t xml:space="preserve"> O NestJS recebe o ficheiro, caso o mesmo exista, e utiliza o serviço de Storage do Supabase para guarda-lo, se o pedido da frontend for para receber o serviço gera e retorna um URL.</w:t>
+      </w:r>
+    </w:p>
+    <w:p>
+      <w:pPr>
+        <w:pStyle w:val="Cabealhodondice"/>
+        <w:jc w:val="both"/>
         <w:rPr>
           <w:rFonts w:asciiTheme="minorHAnsi" w:hAnsiTheme="minorHAnsi" w:cstheme="minorHAnsi"/>
           <w:color w:val="auto"/>
           <w:sz w:val="22"/>
           <w:szCs w:val="22"/>
         </w:rPr>
-        <w:t>componentes</w:t>
-      </w:r>
-      <w:proofErr w:type="spellEnd"/>
+      </w:pPr>
+      <w:r>
+        <w:rPr>
+          <w:rFonts w:asciiTheme="minorHAnsi" w:hAnsiTheme="minorHAnsi" w:cstheme="minorHAnsi"/>
+          <w:b/>
+          <w:color w:val="auto"/>
+          <w:sz w:val="22"/>
+          <w:szCs w:val="22"/>
+        </w:rPr>
+        <w:t>Resposta ao frontend:</w:t>
+      </w:r>
       <w:r>
         <w:rPr>
           <w:rFonts w:asciiTheme="minorHAnsi" w:hAnsiTheme="minorHAnsi" w:cstheme="minorHAnsi"/>
@@ -11123,1862 +11229,13 @@
           <w:sz w:val="22"/>
           <w:szCs w:val="22"/>
         </w:rPr>
-        <w:t xml:space="preserve"> </w:t>
-      </w:r>
-      <w:proofErr w:type="spellStart"/>
-      <w:r>
-        <w:rPr>
-          <w:rFonts w:asciiTheme="minorHAnsi" w:hAnsiTheme="minorHAnsi" w:cstheme="minorHAnsi"/>
-          <w:color w:val="auto"/>
-          <w:sz w:val="22"/>
-          <w:szCs w:val="22"/>
-        </w:rPr>
-        <w:t>contruídos</w:t>
-      </w:r>
-      <w:proofErr w:type="spellEnd"/>
-      <w:r>
-        <w:rPr>
-          <w:rFonts w:asciiTheme="minorHAnsi" w:hAnsiTheme="minorHAnsi" w:cstheme="minorHAnsi"/>
-          <w:color w:val="auto"/>
-          <w:sz w:val="22"/>
-          <w:szCs w:val="22"/>
-        </w:rPr>
-        <w:t xml:space="preserve"> com </w:t>
-      </w:r>
-      <w:proofErr w:type="spellStart"/>
-      <w:r>
-        <w:rPr>
-          <w:rFonts w:asciiTheme="minorHAnsi" w:hAnsiTheme="minorHAnsi" w:cstheme="minorHAnsi"/>
-          <w:color w:val="auto"/>
-          <w:sz w:val="22"/>
-          <w:szCs w:val="22"/>
-        </w:rPr>
-        <w:t>NextJS</w:t>
-      </w:r>
-      <w:proofErr w:type="spellEnd"/>
-      <w:r>
-        <w:rPr>
-          <w:rFonts w:asciiTheme="minorHAnsi" w:hAnsiTheme="minorHAnsi" w:cstheme="minorHAnsi"/>
-          <w:color w:val="auto"/>
-          <w:sz w:val="22"/>
-          <w:szCs w:val="22"/>
-        </w:rPr>
-        <w:t>.</w:t>
-      </w:r>
-    </w:p>
-    <w:p>
-      <w:pPr>
-        <w:pStyle w:val="Cabealhodondice"/>
+        <w:t xml:space="preserve"> O resultado do pedido é devolvido pelo prisma ou pelo serviço Supabase, dependendo do pedido do utilizador, o NestJS formata uma resposta JSON adequada e envia-a de volta á NextJS.</w:t>
+      </w:r>
+    </w:p>
+    <w:p>
+      <w:pPr>
         <w:jc w:val="both"/>
         <w:rPr>
-          <w:rFonts w:asciiTheme="minorHAnsi" w:hAnsiTheme="minorHAnsi" w:cstheme="minorHAnsi"/>
-          <w:color w:val="auto"/>
-          <w:sz w:val="22"/>
-          <w:szCs w:val="22"/>
-        </w:rPr>
-      </w:pPr>
-      <w:r>
-        <w:rPr>
-          <w:rFonts w:asciiTheme="minorHAnsi" w:hAnsiTheme="minorHAnsi" w:cstheme="minorHAnsi"/>
-          <w:b/>
-          <w:color w:val="auto"/>
-          <w:sz w:val="22"/>
-          <w:szCs w:val="22"/>
-        </w:rPr>
-        <w:t xml:space="preserve">Pedido REST </w:t>
-      </w:r>
-      <w:proofErr w:type="spellStart"/>
-      <w:r>
-        <w:rPr>
-          <w:rFonts w:asciiTheme="minorHAnsi" w:hAnsiTheme="minorHAnsi" w:cstheme="minorHAnsi"/>
-          <w:b/>
-          <w:color w:val="auto"/>
-          <w:sz w:val="22"/>
-          <w:szCs w:val="22"/>
-        </w:rPr>
-        <w:t>ao</w:t>
-      </w:r>
-      <w:proofErr w:type="spellEnd"/>
-      <w:r>
-        <w:rPr>
-          <w:rFonts w:asciiTheme="minorHAnsi" w:hAnsiTheme="minorHAnsi" w:cstheme="minorHAnsi"/>
-          <w:b/>
-          <w:color w:val="auto"/>
-          <w:sz w:val="22"/>
-          <w:szCs w:val="22"/>
-        </w:rPr>
-        <w:t xml:space="preserve"> Backend:</w:t>
-      </w:r>
-      <w:r>
-        <w:rPr>
-          <w:rFonts w:asciiTheme="minorHAnsi" w:hAnsiTheme="minorHAnsi" w:cstheme="minorHAnsi"/>
-          <w:color w:val="auto"/>
-          <w:sz w:val="22"/>
-          <w:szCs w:val="22"/>
-        </w:rPr>
-        <w:t xml:space="preserve"> Quando o </w:t>
-      </w:r>
-      <w:proofErr w:type="spellStart"/>
-      <w:r>
-        <w:rPr>
-          <w:rFonts w:asciiTheme="minorHAnsi" w:hAnsiTheme="minorHAnsi" w:cstheme="minorHAnsi"/>
-          <w:color w:val="auto"/>
-          <w:sz w:val="22"/>
-          <w:szCs w:val="22"/>
-        </w:rPr>
-        <w:t>utilizador</w:t>
-      </w:r>
-      <w:proofErr w:type="spellEnd"/>
-      <w:r>
-        <w:rPr>
-          <w:rFonts w:asciiTheme="minorHAnsi" w:hAnsiTheme="minorHAnsi" w:cstheme="minorHAnsi"/>
-          <w:color w:val="auto"/>
-          <w:sz w:val="22"/>
-          <w:szCs w:val="22"/>
-        </w:rPr>
-        <w:t xml:space="preserve"> </w:t>
-      </w:r>
-      <w:proofErr w:type="spellStart"/>
-      <w:r>
-        <w:rPr>
-          <w:rFonts w:asciiTheme="minorHAnsi" w:hAnsiTheme="minorHAnsi" w:cstheme="minorHAnsi"/>
-          <w:color w:val="auto"/>
-          <w:sz w:val="22"/>
-          <w:szCs w:val="22"/>
-        </w:rPr>
-        <w:t>por</w:t>
-      </w:r>
-      <w:proofErr w:type="spellEnd"/>
-      <w:r>
-        <w:rPr>
-          <w:rFonts w:asciiTheme="minorHAnsi" w:hAnsiTheme="minorHAnsi" w:cstheme="minorHAnsi"/>
-          <w:color w:val="auto"/>
-          <w:sz w:val="22"/>
-          <w:szCs w:val="22"/>
-        </w:rPr>
-        <w:t xml:space="preserve"> </w:t>
-      </w:r>
-      <w:proofErr w:type="spellStart"/>
-      <w:r>
-        <w:rPr>
-          <w:rFonts w:asciiTheme="minorHAnsi" w:hAnsiTheme="minorHAnsi" w:cstheme="minorHAnsi"/>
-          <w:color w:val="auto"/>
-          <w:sz w:val="22"/>
-          <w:szCs w:val="22"/>
-        </w:rPr>
-        <w:t>exemplo</w:t>
-      </w:r>
-      <w:proofErr w:type="spellEnd"/>
-      <w:r>
-        <w:rPr>
-          <w:rFonts w:asciiTheme="minorHAnsi" w:hAnsiTheme="minorHAnsi" w:cstheme="minorHAnsi"/>
-          <w:color w:val="auto"/>
-          <w:sz w:val="22"/>
-          <w:szCs w:val="22"/>
-        </w:rPr>
-        <w:t xml:space="preserve"> </w:t>
-      </w:r>
-      <w:proofErr w:type="spellStart"/>
-      <w:r>
-        <w:rPr>
-          <w:rFonts w:asciiTheme="minorHAnsi" w:hAnsiTheme="minorHAnsi" w:cstheme="minorHAnsi"/>
-          <w:color w:val="auto"/>
-          <w:sz w:val="22"/>
-          <w:szCs w:val="22"/>
-        </w:rPr>
-        <w:t>cria</w:t>
-      </w:r>
-      <w:proofErr w:type="spellEnd"/>
-      <w:r>
-        <w:rPr>
-          <w:rFonts w:asciiTheme="minorHAnsi" w:hAnsiTheme="minorHAnsi" w:cstheme="minorHAnsi"/>
-          <w:color w:val="auto"/>
-          <w:sz w:val="22"/>
-          <w:szCs w:val="22"/>
-        </w:rPr>
-        <w:t xml:space="preserve"> </w:t>
-      </w:r>
-      <w:proofErr w:type="spellStart"/>
-      <w:r>
-        <w:rPr>
-          <w:rFonts w:asciiTheme="minorHAnsi" w:hAnsiTheme="minorHAnsi" w:cstheme="minorHAnsi"/>
-          <w:color w:val="auto"/>
-          <w:sz w:val="22"/>
-          <w:szCs w:val="22"/>
-        </w:rPr>
-        <w:t>uma</w:t>
-      </w:r>
-      <w:proofErr w:type="spellEnd"/>
-      <w:r>
-        <w:rPr>
-          <w:rFonts w:asciiTheme="minorHAnsi" w:hAnsiTheme="minorHAnsi" w:cstheme="minorHAnsi"/>
-          <w:color w:val="auto"/>
-          <w:sz w:val="22"/>
-          <w:szCs w:val="22"/>
-        </w:rPr>
-        <w:t xml:space="preserve"> </w:t>
-      </w:r>
-      <w:proofErr w:type="spellStart"/>
-      <w:r>
-        <w:rPr>
-          <w:rFonts w:asciiTheme="minorHAnsi" w:hAnsiTheme="minorHAnsi" w:cstheme="minorHAnsi"/>
-          <w:color w:val="auto"/>
-          <w:sz w:val="22"/>
-          <w:szCs w:val="22"/>
-        </w:rPr>
-        <w:t>tarefa</w:t>
-      </w:r>
-      <w:proofErr w:type="spellEnd"/>
-      <w:r>
-        <w:rPr>
-          <w:rFonts w:asciiTheme="minorHAnsi" w:hAnsiTheme="minorHAnsi" w:cstheme="minorHAnsi"/>
-          <w:color w:val="auto"/>
-          <w:sz w:val="22"/>
-          <w:szCs w:val="22"/>
-        </w:rPr>
-        <w:t xml:space="preserve">, </w:t>
-      </w:r>
-      <w:proofErr w:type="spellStart"/>
-      <w:r>
-        <w:rPr>
-          <w:rFonts w:asciiTheme="minorHAnsi" w:hAnsiTheme="minorHAnsi" w:cstheme="minorHAnsi"/>
-          <w:color w:val="auto"/>
-          <w:sz w:val="22"/>
-          <w:szCs w:val="22"/>
-        </w:rPr>
-        <w:t>Nextjs</w:t>
-      </w:r>
-      <w:proofErr w:type="spellEnd"/>
-      <w:r>
-        <w:rPr>
-          <w:rFonts w:asciiTheme="minorHAnsi" w:hAnsiTheme="minorHAnsi" w:cstheme="minorHAnsi"/>
-          <w:color w:val="auto"/>
-          <w:sz w:val="22"/>
-          <w:szCs w:val="22"/>
-        </w:rPr>
-        <w:t xml:space="preserve"> </w:t>
-      </w:r>
-      <w:proofErr w:type="spellStart"/>
-      <w:r>
-        <w:rPr>
-          <w:rFonts w:asciiTheme="minorHAnsi" w:hAnsiTheme="minorHAnsi" w:cstheme="minorHAnsi"/>
-          <w:color w:val="auto"/>
-          <w:sz w:val="22"/>
-          <w:szCs w:val="22"/>
-        </w:rPr>
-        <w:t>envia</w:t>
-      </w:r>
-      <w:proofErr w:type="spellEnd"/>
-      <w:r>
-        <w:rPr>
-          <w:rFonts w:asciiTheme="minorHAnsi" w:hAnsiTheme="minorHAnsi" w:cstheme="minorHAnsi"/>
-          <w:color w:val="auto"/>
-          <w:sz w:val="22"/>
-          <w:szCs w:val="22"/>
-        </w:rPr>
-        <w:t xml:space="preserve"> </w:t>
-      </w:r>
-      <w:proofErr w:type="spellStart"/>
-      <w:r>
-        <w:rPr>
-          <w:rFonts w:asciiTheme="minorHAnsi" w:hAnsiTheme="minorHAnsi" w:cstheme="minorHAnsi"/>
-          <w:color w:val="auto"/>
-          <w:sz w:val="22"/>
-          <w:szCs w:val="22"/>
-        </w:rPr>
-        <w:t>uma</w:t>
-      </w:r>
-      <w:proofErr w:type="spellEnd"/>
-      <w:r>
-        <w:rPr>
-          <w:rFonts w:asciiTheme="minorHAnsi" w:hAnsiTheme="minorHAnsi" w:cstheme="minorHAnsi"/>
-          <w:color w:val="auto"/>
-          <w:sz w:val="22"/>
-          <w:szCs w:val="22"/>
-        </w:rPr>
-        <w:t xml:space="preserve"> </w:t>
-      </w:r>
-      <w:proofErr w:type="spellStart"/>
-      <w:r>
-        <w:rPr>
-          <w:rFonts w:asciiTheme="minorHAnsi" w:hAnsiTheme="minorHAnsi" w:cstheme="minorHAnsi"/>
-          <w:color w:val="auto"/>
-          <w:sz w:val="22"/>
-          <w:szCs w:val="22"/>
-        </w:rPr>
-        <w:t>requisição</w:t>
-      </w:r>
-      <w:proofErr w:type="spellEnd"/>
-      <w:r>
-        <w:rPr>
-          <w:rFonts w:asciiTheme="minorHAnsi" w:hAnsiTheme="minorHAnsi" w:cstheme="minorHAnsi"/>
-          <w:color w:val="auto"/>
-          <w:sz w:val="22"/>
-          <w:szCs w:val="22"/>
-        </w:rPr>
-        <w:t xml:space="preserve"> HTTP para o endpoint </w:t>
-      </w:r>
-      <w:proofErr w:type="spellStart"/>
-      <w:r>
-        <w:rPr>
-          <w:rFonts w:asciiTheme="minorHAnsi" w:hAnsiTheme="minorHAnsi" w:cstheme="minorHAnsi"/>
-          <w:color w:val="auto"/>
-          <w:sz w:val="22"/>
-          <w:szCs w:val="22"/>
-        </w:rPr>
-        <w:t>correspondente</w:t>
-      </w:r>
-      <w:proofErr w:type="spellEnd"/>
-      <w:r>
-        <w:rPr>
-          <w:rFonts w:asciiTheme="minorHAnsi" w:hAnsiTheme="minorHAnsi" w:cstheme="minorHAnsi"/>
-          <w:color w:val="auto"/>
-          <w:sz w:val="22"/>
-          <w:szCs w:val="22"/>
-        </w:rPr>
-        <w:t xml:space="preserve"> no </w:t>
-      </w:r>
-      <w:proofErr w:type="spellStart"/>
-      <w:r>
-        <w:rPr>
-          <w:rFonts w:asciiTheme="minorHAnsi" w:hAnsiTheme="minorHAnsi" w:cstheme="minorHAnsi"/>
-          <w:color w:val="auto"/>
-          <w:sz w:val="22"/>
-          <w:szCs w:val="22"/>
-        </w:rPr>
-        <w:t>NestJS</w:t>
-      </w:r>
-      <w:proofErr w:type="spellEnd"/>
-      <w:r>
-        <w:rPr>
-          <w:rFonts w:asciiTheme="minorHAnsi" w:hAnsiTheme="minorHAnsi" w:cstheme="minorHAnsi"/>
-          <w:color w:val="auto"/>
-          <w:sz w:val="22"/>
-          <w:szCs w:val="22"/>
-        </w:rPr>
-        <w:t xml:space="preserve">, </w:t>
-      </w:r>
-      <w:proofErr w:type="spellStart"/>
-      <w:r>
-        <w:rPr>
-          <w:rFonts w:asciiTheme="minorHAnsi" w:hAnsiTheme="minorHAnsi" w:cstheme="minorHAnsi"/>
-          <w:color w:val="auto"/>
-          <w:sz w:val="22"/>
-          <w:szCs w:val="22"/>
-        </w:rPr>
-        <w:t>incluindo</w:t>
-      </w:r>
-      <w:proofErr w:type="spellEnd"/>
-      <w:r>
-        <w:rPr>
-          <w:rFonts w:asciiTheme="minorHAnsi" w:hAnsiTheme="minorHAnsi" w:cstheme="minorHAnsi"/>
-          <w:color w:val="auto"/>
-          <w:sz w:val="22"/>
-          <w:szCs w:val="22"/>
-        </w:rPr>
-        <w:t xml:space="preserve"> o token JWT </w:t>
-      </w:r>
-      <w:proofErr w:type="spellStart"/>
-      <w:r>
-        <w:rPr>
-          <w:rFonts w:asciiTheme="minorHAnsi" w:hAnsiTheme="minorHAnsi" w:cstheme="minorHAnsi"/>
-          <w:color w:val="auto"/>
-          <w:sz w:val="22"/>
-          <w:szCs w:val="22"/>
-        </w:rPr>
-        <w:t>em</w:t>
-      </w:r>
-      <w:proofErr w:type="spellEnd"/>
-      <w:r>
-        <w:rPr>
-          <w:rFonts w:asciiTheme="minorHAnsi" w:hAnsiTheme="minorHAnsi" w:cstheme="minorHAnsi"/>
-          <w:color w:val="auto"/>
-          <w:sz w:val="22"/>
-          <w:szCs w:val="22"/>
-        </w:rPr>
-        <w:t xml:space="preserve"> cookie para </w:t>
-      </w:r>
-      <w:proofErr w:type="spellStart"/>
-      <w:r>
-        <w:rPr>
-          <w:rFonts w:asciiTheme="minorHAnsi" w:hAnsiTheme="minorHAnsi" w:cstheme="minorHAnsi"/>
-          <w:color w:val="auto"/>
-          <w:sz w:val="22"/>
-          <w:szCs w:val="22"/>
-        </w:rPr>
-        <w:t>autenticação</w:t>
-      </w:r>
-      <w:proofErr w:type="spellEnd"/>
-      <w:r>
-        <w:rPr>
-          <w:rFonts w:asciiTheme="minorHAnsi" w:hAnsiTheme="minorHAnsi" w:cstheme="minorHAnsi"/>
-          <w:color w:val="auto"/>
-          <w:sz w:val="22"/>
-          <w:szCs w:val="22"/>
-        </w:rPr>
-        <w:t>.</w:t>
-      </w:r>
-    </w:p>
-    <w:p>
-      <w:pPr>
-        <w:pStyle w:val="Cabealhodondice"/>
-        <w:jc w:val="both"/>
-        <w:rPr>
-          <w:rFonts w:asciiTheme="minorHAnsi" w:hAnsiTheme="minorHAnsi" w:cstheme="minorHAnsi"/>
-          <w:color w:val="auto"/>
-          <w:sz w:val="22"/>
-          <w:szCs w:val="22"/>
-        </w:rPr>
-      </w:pPr>
-      <w:proofErr w:type="spellStart"/>
-      <w:r>
-        <w:rPr>
-          <w:rFonts w:asciiTheme="minorHAnsi" w:hAnsiTheme="minorHAnsi" w:cstheme="minorHAnsi"/>
-          <w:b/>
-          <w:color w:val="auto"/>
-          <w:sz w:val="22"/>
-          <w:szCs w:val="22"/>
-        </w:rPr>
-        <w:t>Autenticação</w:t>
-      </w:r>
-      <w:proofErr w:type="spellEnd"/>
-      <w:r>
-        <w:rPr>
-          <w:rFonts w:asciiTheme="minorHAnsi" w:hAnsiTheme="minorHAnsi" w:cstheme="minorHAnsi"/>
-          <w:b/>
-          <w:color w:val="auto"/>
-          <w:sz w:val="22"/>
-          <w:szCs w:val="22"/>
-        </w:rPr>
-        <w:t>:</w:t>
-      </w:r>
-      <w:r>
-        <w:rPr>
-          <w:rFonts w:asciiTheme="minorHAnsi" w:hAnsiTheme="minorHAnsi" w:cstheme="minorHAnsi"/>
-          <w:color w:val="auto"/>
-          <w:sz w:val="22"/>
-          <w:szCs w:val="22"/>
-        </w:rPr>
-        <w:t xml:space="preserve"> O </w:t>
-      </w:r>
-      <w:proofErr w:type="spellStart"/>
-      <w:r>
-        <w:rPr>
-          <w:rFonts w:asciiTheme="minorHAnsi" w:hAnsiTheme="minorHAnsi" w:cstheme="minorHAnsi"/>
-          <w:color w:val="auto"/>
-          <w:sz w:val="22"/>
-          <w:szCs w:val="22"/>
-        </w:rPr>
-        <w:t>Nestjs</w:t>
-      </w:r>
-      <w:proofErr w:type="spellEnd"/>
-      <w:r>
-        <w:rPr>
-          <w:rFonts w:asciiTheme="minorHAnsi" w:hAnsiTheme="minorHAnsi" w:cstheme="minorHAnsi"/>
-          <w:color w:val="auto"/>
-          <w:sz w:val="22"/>
-          <w:szCs w:val="22"/>
-        </w:rPr>
-        <w:t xml:space="preserve"> </w:t>
-      </w:r>
-      <w:proofErr w:type="spellStart"/>
-      <w:r>
-        <w:rPr>
-          <w:rFonts w:asciiTheme="minorHAnsi" w:hAnsiTheme="minorHAnsi" w:cstheme="minorHAnsi"/>
-          <w:color w:val="auto"/>
-          <w:sz w:val="22"/>
-          <w:szCs w:val="22"/>
-        </w:rPr>
-        <w:t>recebe</w:t>
-      </w:r>
-      <w:proofErr w:type="spellEnd"/>
-      <w:r>
-        <w:rPr>
-          <w:rFonts w:asciiTheme="minorHAnsi" w:hAnsiTheme="minorHAnsi" w:cstheme="minorHAnsi"/>
-          <w:color w:val="auto"/>
-          <w:sz w:val="22"/>
-          <w:szCs w:val="22"/>
-        </w:rPr>
-        <w:t xml:space="preserve"> o </w:t>
-      </w:r>
-      <w:proofErr w:type="spellStart"/>
-      <w:r>
-        <w:rPr>
-          <w:rFonts w:asciiTheme="minorHAnsi" w:hAnsiTheme="minorHAnsi" w:cstheme="minorHAnsi"/>
-          <w:color w:val="auto"/>
-          <w:sz w:val="22"/>
-          <w:szCs w:val="22"/>
-        </w:rPr>
-        <w:t>pedido</w:t>
-      </w:r>
-      <w:proofErr w:type="spellEnd"/>
-      <w:r>
-        <w:rPr>
-          <w:rFonts w:asciiTheme="minorHAnsi" w:hAnsiTheme="minorHAnsi" w:cstheme="minorHAnsi"/>
-          <w:color w:val="auto"/>
-          <w:sz w:val="22"/>
-          <w:szCs w:val="22"/>
-        </w:rPr>
-        <w:t xml:space="preserve">, </w:t>
-      </w:r>
-      <w:proofErr w:type="spellStart"/>
-      <w:r>
-        <w:rPr>
-          <w:rFonts w:asciiTheme="minorHAnsi" w:hAnsiTheme="minorHAnsi" w:cstheme="minorHAnsi"/>
-          <w:color w:val="auto"/>
-          <w:sz w:val="22"/>
-          <w:szCs w:val="22"/>
-        </w:rPr>
-        <w:t>valida</w:t>
-      </w:r>
-      <w:proofErr w:type="spellEnd"/>
-      <w:r>
-        <w:rPr>
-          <w:rFonts w:asciiTheme="minorHAnsi" w:hAnsiTheme="minorHAnsi" w:cstheme="minorHAnsi"/>
-          <w:color w:val="auto"/>
-          <w:sz w:val="22"/>
-          <w:szCs w:val="22"/>
-        </w:rPr>
-        <w:t xml:space="preserve"> o JWT junto </w:t>
-      </w:r>
-      <w:proofErr w:type="spellStart"/>
-      <w:r>
-        <w:rPr>
-          <w:rFonts w:asciiTheme="minorHAnsi" w:hAnsiTheme="minorHAnsi" w:cstheme="minorHAnsi"/>
-          <w:color w:val="auto"/>
-          <w:sz w:val="22"/>
-          <w:szCs w:val="22"/>
-        </w:rPr>
-        <w:t>ao</w:t>
-      </w:r>
-      <w:proofErr w:type="spellEnd"/>
-      <w:r>
-        <w:rPr>
-          <w:rFonts w:asciiTheme="minorHAnsi" w:hAnsiTheme="minorHAnsi" w:cstheme="minorHAnsi"/>
-          <w:color w:val="auto"/>
-          <w:sz w:val="22"/>
-          <w:szCs w:val="22"/>
-        </w:rPr>
-        <w:t xml:space="preserve"> </w:t>
-      </w:r>
-      <w:proofErr w:type="spellStart"/>
-      <w:r>
-        <w:rPr>
-          <w:rFonts w:asciiTheme="minorHAnsi" w:hAnsiTheme="minorHAnsi" w:cstheme="minorHAnsi"/>
-          <w:color w:val="auto"/>
-          <w:sz w:val="22"/>
-          <w:szCs w:val="22"/>
-        </w:rPr>
-        <w:t>serviço</w:t>
-      </w:r>
-      <w:proofErr w:type="spellEnd"/>
-      <w:r>
-        <w:rPr>
-          <w:rFonts w:asciiTheme="minorHAnsi" w:hAnsiTheme="minorHAnsi" w:cstheme="minorHAnsi"/>
-          <w:color w:val="auto"/>
-          <w:sz w:val="22"/>
-          <w:szCs w:val="22"/>
-        </w:rPr>
-        <w:t xml:space="preserve"> de </w:t>
-      </w:r>
-      <w:proofErr w:type="spellStart"/>
-      <w:r>
-        <w:rPr>
-          <w:rFonts w:asciiTheme="minorHAnsi" w:hAnsiTheme="minorHAnsi" w:cstheme="minorHAnsi"/>
-          <w:color w:val="auto"/>
-          <w:sz w:val="22"/>
-          <w:szCs w:val="22"/>
-        </w:rPr>
-        <w:t>autenticação</w:t>
-      </w:r>
-      <w:proofErr w:type="spellEnd"/>
-      <w:r>
-        <w:rPr>
-          <w:rFonts w:asciiTheme="minorHAnsi" w:hAnsiTheme="minorHAnsi" w:cstheme="minorHAnsi"/>
-          <w:color w:val="auto"/>
-          <w:sz w:val="22"/>
-          <w:szCs w:val="22"/>
-        </w:rPr>
-        <w:t xml:space="preserve"> do </w:t>
-      </w:r>
-      <w:proofErr w:type="spellStart"/>
-      <w:r>
-        <w:rPr>
-          <w:rFonts w:asciiTheme="minorHAnsi" w:hAnsiTheme="minorHAnsi" w:cstheme="minorHAnsi"/>
-          <w:color w:val="auto"/>
-          <w:sz w:val="22"/>
-          <w:szCs w:val="22"/>
-        </w:rPr>
-        <w:t>Supabase</w:t>
-      </w:r>
-      <w:proofErr w:type="spellEnd"/>
-      <w:r>
-        <w:rPr>
-          <w:rFonts w:asciiTheme="minorHAnsi" w:hAnsiTheme="minorHAnsi" w:cstheme="minorHAnsi"/>
-          <w:color w:val="auto"/>
-          <w:sz w:val="22"/>
-          <w:szCs w:val="22"/>
-        </w:rPr>
-        <w:t xml:space="preserve">, </w:t>
-      </w:r>
-      <w:proofErr w:type="spellStart"/>
-      <w:r>
-        <w:rPr>
-          <w:rFonts w:asciiTheme="minorHAnsi" w:hAnsiTheme="minorHAnsi" w:cstheme="minorHAnsi"/>
-          <w:color w:val="auto"/>
-          <w:sz w:val="22"/>
-          <w:szCs w:val="22"/>
-        </w:rPr>
-        <w:t>garantindo</w:t>
-      </w:r>
-      <w:proofErr w:type="spellEnd"/>
-      <w:r>
-        <w:rPr>
-          <w:rFonts w:asciiTheme="minorHAnsi" w:hAnsiTheme="minorHAnsi" w:cstheme="minorHAnsi"/>
-          <w:color w:val="auto"/>
-          <w:sz w:val="22"/>
-          <w:szCs w:val="22"/>
-        </w:rPr>
-        <w:t xml:space="preserve"> que </w:t>
-      </w:r>
-      <w:proofErr w:type="spellStart"/>
-      <w:r>
-        <w:rPr>
-          <w:rFonts w:asciiTheme="minorHAnsi" w:hAnsiTheme="minorHAnsi" w:cstheme="minorHAnsi"/>
-          <w:color w:val="auto"/>
-          <w:sz w:val="22"/>
-          <w:szCs w:val="22"/>
-        </w:rPr>
-        <w:t>o</w:t>
-      </w:r>
-      <w:proofErr w:type="spellEnd"/>
-      <w:r>
-        <w:rPr>
-          <w:rFonts w:asciiTheme="minorHAnsi" w:hAnsiTheme="minorHAnsi" w:cstheme="minorHAnsi"/>
-          <w:color w:val="auto"/>
-          <w:sz w:val="22"/>
-          <w:szCs w:val="22"/>
-        </w:rPr>
-        <w:t xml:space="preserve"> </w:t>
-      </w:r>
-      <w:proofErr w:type="spellStart"/>
-      <w:r>
-        <w:rPr>
-          <w:rFonts w:asciiTheme="minorHAnsi" w:hAnsiTheme="minorHAnsi" w:cstheme="minorHAnsi"/>
-          <w:color w:val="auto"/>
-          <w:sz w:val="22"/>
-          <w:szCs w:val="22"/>
-        </w:rPr>
-        <w:t>utilizador</w:t>
-      </w:r>
-      <w:proofErr w:type="spellEnd"/>
-      <w:r>
-        <w:rPr>
-          <w:rFonts w:asciiTheme="minorHAnsi" w:hAnsiTheme="minorHAnsi" w:cstheme="minorHAnsi"/>
-          <w:color w:val="auto"/>
-          <w:sz w:val="22"/>
-          <w:szCs w:val="22"/>
-        </w:rPr>
-        <w:t xml:space="preserve"> </w:t>
-      </w:r>
-      <w:proofErr w:type="spellStart"/>
-      <w:r>
-        <w:rPr>
-          <w:rFonts w:asciiTheme="minorHAnsi" w:hAnsiTheme="minorHAnsi" w:cstheme="minorHAnsi"/>
-          <w:color w:val="auto"/>
-          <w:sz w:val="22"/>
-          <w:szCs w:val="22"/>
-        </w:rPr>
-        <w:t>está</w:t>
-      </w:r>
-      <w:proofErr w:type="spellEnd"/>
-      <w:r>
-        <w:rPr>
-          <w:rFonts w:asciiTheme="minorHAnsi" w:hAnsiTheme="minorHAnsi" w:cstheme="minorHAnsi"/>
-          <w:color w:val="auto"/>
-          <w:sz w:val="22"/>
-          <w:szCs w:val="22"/>
-        </w:rPr>
-        <w:t xml:space="preserve"> </w:t>
-      </w:r>
-      <w:proofErr w:type="spellStart"/>
-      <w:r>
-        <w:rPr>
-          <w:rFonts w:asciiTheme="minorHAnsi" w:hAnsiTheme="minorHAnsi" w:cstheme="minorHAnsi"/>
-          <w:color w:val="auto"/>
-          <w:sz w:val="22"/>
-          <w:szCs w:val="22"/>
-        </w:rPr>
-        <w:t>autenticado</w:t>
-      </w:r>
-      <w:proofErr w:type="spellEnd"/>
-      <w:r>
-        <w:rPr>
-          <w:rFonts w:asciiTheme="minorHAnsi" w:hAnsiTheme="minorHAnsi" w:cstheme="minorHAnsi"/>
-          <w:color w:val="auto"/>
-          <w:sz w:val="22"/>
-          <w:szCs w:val="22"/>
-        </w:rPr>
-        <w:t xml:space="preserve"> e </w:t>
-      </w:r>
-      <w:proofErr w:type="spellStart"/>
-      <w:r>
-        <w:rPr>
-          <w:rFonts w:asciiTheme="minorHAnsi" w:hAnsiTheme="minorHAnsi" w:cstheme="minorHAnsi"/>
-          <w:color w:val="auto"/>
-          <w:sz w:val="22"/>
-          <w:szCs w:val="22"/>
-        </w:rPr>
-        <w:t>autorizado</w:t>
-      </w:r>
-      <w:proofErr w:type="spellEnd"/>
-      <w:r>
-        <w:rPr>
-          <w:rFonts w:asciiTheme="minorHAnsi" w:hAnsiTheme="minorHAnsi" w:cstheme="minorHAnsi"/>
-          <w:color w:val="auto"/>
-          <w:sz w:val="22"/>
-          <w:szCs w:val="22"/>
-        </w:rPr>
-        <w:t xml:space="preserve"> para </w:t>
-      </w:r>
-      <w:proofErr w:type="spellStart"/>
-      <w:r>
-        <w:rPr>
-          <w:rFonts w:asciiTheme="minorHAnsi" w:hAnsiTheme="minorHAnsi" w:cstheme="minorHAnsi"/>
-          <w:color w:val="auto"/>
-          <w:sz w:val="22"/>
-          <w:szCs w:val="22"/>
-        </w:rPr>
-        <w:t>executar</w:t>
-      </w:r>
-      <w:proofErr w:type="spellEnd"/>
-      <w:r>
-        <w:rPr>
-          <w:rFonts w:asciiTheme="minorHAnsi" w:hAnsiTheme="minorHAnsi" w:cstheme="minorHAnsi"/>
-          <w:color w:val="auto"/>
-          <w:sz w:val="22"/>
-          <w:szCs w:val="22"/>
-        </w:rPr>
-        <w:t xml:space="preserve"> </w:t>
-      </w:r>
-      <w:proofErr w:type="spellStart"/>
-      <w:r>
-        <w:rPr>
-          <w:rFonts w:asciiTheme="minorHAnsi" w:hAnsiTheme="minorHAnsi" w:cstheme="minorHAnsi"/>
-          <w:color w:val="auto"/>
-          <w:sz w:val="22"/>
-          <w:szCs w:val="22"/>
-        </w:rPr>
-        <w:t>aquela</w:t>
-      </w:r>
-      <w:proofErr w:type="spellEnd"/>
-      <w:r>
-        <w:rPr>
-          <w:rFonts w:asciiTheme="minorHAnsi" w:hAnsiTheme="minorHAnsi" w:cstheme="minorHAnsi"/>
-          <w:color w:val="auto"/>
-          <w:sz w:val="22"/>
-          <w:szCs w:val="22"/>
-        </w:rPr>
-        <w:t xml:space="preserve"> </w:t>
-      </w:r>
-      <w:proofErr w:type="spellStart"/>
-      <w:r>
-        <w:rPr>
-          <w:rFonts w:asciiTheme="minorHAnsi" w:hAnsiTheme="minorHAnsi" w:cstheme="minorHAnsi"/>
-          <w:color w:val="auto"/>
-          <w:sz w:val="22"/>
-          <w:szCs w:val="22"/>
-        </w:rPr>
-        <w:t>ação</w:t>
-      </w:r>
-      <w:proofErr w:type="spellEnd"/>
-      <w:r>
-        <w:rPr>
-          <w:rFonts w:asciiTheme="minorHAnsi" w:hAnsiTheme="minorHAnsi" w:cstheme="minorHAnsi"/>
-          <w:color w:val="auto"/>
-          <w:sz w:val="22"/>
-          <w:szCs w:val="22"/>
-        </w:rPr>
-        <w:t>.</w:t>
-      </w:r>
-    </w:p>
-    <w:p>
-      <w:pPr>
-        <w:pStyle w:val="Cabealhodondice"/>
-        <w:jc w:val="both"/>
-        <w:rPr>
-          <w:rFonts w:asciiTheme="minorHAnsi" w:hAnsiTheme="minorHAnsi" w:cstheme="minorHAnsi"/>
-          <w:color w:val="auto"/>
-          <w:sz w:val="22"/>
-          <w:szCs w:val="22"/>
-        </w:rPr>
-      </w:pPr>
-      <w:proofErr w:type="spellStart"/>
-      <w:r>
-        <w:rPr>
-          <w:rFonts w:asciiTheme="minorHAnsi" w:hAnsiTheme="minorHAnsi" w:cstheme="minorHAnsi"/>
-          <w:b/>
-          <w:color w:val="auto"/>
-          <w:sz w:val="22"/>
-          <w:szCs w:val="22"/>
-        </w:rPr>
-        <w:t>Acesso</w:t>
-      </w:r>
-      <w:proofErr w:type="spellEnd"/>
-      <w:r>
-        <w:rPr>
-          <w:rFonts w:asciiTheme="minorHAnsi" w:hAnsiTheme="minorHAnsi" w:cstheme="minorHAnsi"/>
-          <w:b/>
-          <w:color w:val="auto"/>
-          <w:sz w:val="22"/>
-          <w:szCs w:val="22"/>
-        </w:rPr>
-        <w:t xml:space="preserve"> à base de dados:</w:t>
-      </w:r>
-      <w:r>
-        <w:rPr>
-          <w:rFonts w:asciiTheme="minorHAnsi" w:hAnsiTheme="minorHAnsi" w:cstheme="minorHAnsi"/>
-          <w:color w:val="auto"/>
-          <w:sz w:val="22"/>
-          <w:szCs w:val="22"/>
-        </w:rPr>
-        <w:t xml:space="preserve"> </w:t>
-      </w:r>
-      <w:proofErr w:type="spellStart"/>
-      <w:r>
-        <w:rPr>
-          <w:rFonts w:asciiTheme="minorHAnsi" w:hAnsiTheme="minorHAnsi" w:cstheme="minorHAnsi"/>
-          <w:color w:val="auto"/>
-          <w:sz w:val="22"/>
-          <w:szCs w:val="22"/>
-        </w:rPr>
-        <w:t>Ainda</w:t>
-      </w:r>
-      <w:proofErr w:type="spellEnd"/>
-      <w:r>
-        <w:rPr>
-          <w:rFonts w:asciiTheme="minorHAnsi" w:hAnsiTheme="minorHAnsi" w:cstheme="minorHAnsi"/>
-          <w:color w:val="auto"/>
-          <w:sz w:val="22"/>
-          <w:szCs w:val="22"/>
-        </w:rPr>
-        <w:t xml:space="preserve"> no </w:t>
-      </w:r>
-      <w:proofErr w:type="spellStart"/>
-      <w:r>
-        <w:rPr>
-          <w:rFonts w:asciiTheme="minorHAnsi" w:hAnsiTheme="minorHAnsi" w:cstheme="minorHAnsi"/>
-          <w:color w:val="auto"/>
-          <w:sz w:val="22"/>
-          <w:szCs w:val="22"/>
-        </w:rPr>
-        <w:t>NestJs</w:t>
-      </w:r>
-      <w:proofErr w:type="spellEnd"/>
-      <w:r>
-        <w:rPr>
-          <w:rFonts w:asciiTheme="minorHAnsi" w:hAnsiTheme="minorHAnsi" w:cstheme="minorHAnsi"/>
-          <w:color w:val="auto"/>
-          <w:sz w:val="22"/>
-          <w:szCs w:val="22"/>
-        </w:rPr>
-        <w:t xml:space="preserve">, o </w:t>
-      </w:r>
-      <w:proofErr w:type="spellStart"/>
-      <w:r>
-        <w:rPr>
-          <w:rFonts w:asciiTheme="minorHAnsi" w:hAnsiTheme="minorHAnsi" w:cstheme="minorHAnsi"/>
-          <w:color w:val="auto"/>
-          <w:sz w:val="22"/>
-          <w:szCs w:val="22"/>
-        </w:rPr>
-        <w:t>serviço</w:t>
-      </w:r>
-      <w:proofErr w:type="spellEnd"/>
-      <w:r>
-        <w:rPr>
-          <w:rFonts w:asciiTheme="minorHAnsi" w:hAnsiTheme="minorHAnsi" w:cstheme="minorHAnsi"/>
-          <w:color w:val="auto"/>
-          <w:sz w:val="22"/>
-          <w:szCs w:val="22"/>
-        </w:rPr>
-        <w:t xml:space="preserve"> </w:t>
-      </w:r>
-      <w:proofErr w:type="spellStart"/>
-      <w:r>
-        <w:rPr>
-          <w:rFonts w:asciiTheme="minorHAnsi" w:hAnsiTheme="minorHAnsi" w:cstheme="minorHAnsi"/>
-          <w:color w:val="auto"/>
-          <w:sz w:val="22"/>
-          <w:szCs w:val="22"/>
-        </w:rPr>
-        <w:t>correspondente</w:t>
-      </w:r>
-      <w:proofErr w:type="spellEnd"/>
-      <w:r>
-        <w:rPr>
-          <w:rFonts w:asciiTheme="minorHAnsi" w:hAnsiTheme="minorHAnsi" w:cstheme="minorHAnsi"/>
-          <w:color w:val="auto"/>
-          <w:sz w:val="22"/>
-          <w:szCs w:val="22"/>
-        </w:rPr>
-        <w:t xml:space="preserve"> </w:t>
-      </w:r>
-      <w:proofErr w:type="spellStart"/>
-      <w:r>
-        <w:rPr>
-          <w:rFonts w:asciiTheme="minorHAnsi" w:hAnsiTheme="minorHAnsi" w:cstheme="minorHAnsi"/>
-          <w:color w:val="auto"/>
-          <w:sz w:val="22"/>
-          <w:szCs w:val="22"/>
-        </w:rPr>
-        <w:t>utiliza</w:t>
-      </w:r>
-      <w:proofErr w:type="spellEnd"/>
-      <w:r>
-        <w:rPr>
-          <w:rFonts w:asciiTheme="minorHAnsi" w:hAnsiTheme="minorHAnsi" w:cstheme="minorHAnsi"/>
-          <w:color w:val="auto"/>
-          <w:sz w:val="22"/>
-          <w:szCs w:val="22"/>
-        </w:rPr>
-        <w:t xml:space="preserve"> o Prisma para </w:t>
-      </w:r>
-      <w:proofErr w:type="spellStart"/>
-      <w:r>
-        <w:rPr>
-          <w:rFonts w:asciiTheme="minorHAnsi" w:hAnsiTheme="minorHAnsi" w:cstheme="minorHAnsi"/>
-          <w:color w:val="auto"/>
-          <w:sz w:val="22"/>
-          <w:szCs w:val="22"/>
-        </w:rPr>
-        <w:t>interagir</w:t>
-      </w:r>
-      <w:proofErr w:type="spellEnd"/>
-      <w:r>
-        <w:rPr>
-          <w:rFonts w:asciiTheme="minorHAnsi" w:hAnsiTheme="minorHAnsi" w:cstheme="minorHAnsi"/>
-          <w:color w:val="auto"/>
-          <w:sz w:val="22"/>
-          <w:szCs w:val="22"/>
-        </w:rPr>
-        <w:t xml:space="preserve"> com a base de dados PostgreSQL, </w:t>
-      </w:r>
-      <w:proofErr w:type="spellStart"/>
-      <w:r>
-        <w:rPr>
-          <w:rFonts w:asciiTheme="minorHAnsi" w:hAnsiTheme="minorHAnsi" w:cstheme="minorHAnsi"/>
-          <w:color w:val="auto"/>
-          <w:sz w:val="22"/>
-          <w:szCs w:val="22"/>
-        </w:rPr>
-        <w:t>executando</w:t>
-      </w:r>
-      <w:proofErr w:type="spellEnd"/>
-      <w:r>
-        <w:rPr>
-          <w:rFonts w:asciiTheme="minorHAnsi" w:hAnsiTheme="minorHAnsi" w:cstheme="minorHAnsi"/>
-          <w:color w:val="auto"/>
-          <w:sz w:val="22"/>
-          <w:szCs w:val="22"/>
-        </w:rPr>
-        <w:t xml:space="preserve"> </w:t>
-      </w:r>
-      <w:proofErr w:type="spellStart"/>
-      <w:r>
-        <w:rPr>
-          <w:rFonts w:asciiTheme="minorHAnsi" w:hAnsiTheme="minorHAnsi" w:cstheme="minorHAnsi"/>
-          <w:color w:val="auto"/>
-          <w:sz w:val="22"/>
-          <w:szCs w:val="22"/>
-        </w:rPr>
-        <w:t>operações</w:t>
-      </w:r>
-      <w:proofErr w:type="spellEnd"/>
-      <w:r>
-        <w:rPr>
-          <w:rFonts w:asciiTheme="minorHAnsi" w:hAnsiTheme="minorHAnsi" w:cstheme="minorHAnsi"/>
-          <w:color w:val="auto"/>
-          <w:sz w:val="22"/>
-          <w:szCs w:val="22"/>
-        </w:rPr>
-        <w:t xml:space="preserve"> de </w:t>
-      </w:r>
-      <w:proofErr w:type="spellStart"/>
-      <w:r>
-        <w:rPr>
-          <w:rFonts w:asciiTheme="minorHAnsi" w:hAnsiTheme="minorHAnsi" w:cstheme="minorHAnsi"/>
-          <w:color w:val="auto"/>
-          <w:sz w:val="22"/>
-          <w:szCs w:val="22"/>
-        </w:rPr>
-        <w:t>leitura</w:t>
-      </w:r>
-      <w:proofErr w:type="spellEnd"/>
-      <w:r>
-        <w:rPr>
-          <w:rFonts w:asciiTheme="minorHAnsi" w:hAnsiTheme="minorHAnsi" w:cstheme="minorHAnsi"/>
-          <w:color w:val="auto"/>
-          <w:sz w:val="22"/>
-          <w:szCs w:val="22"/>
-        </w:rPr>
-        <w:t xml:space="preserve"> </w:t>
-      </w:r>
-      <w:proofErr w:type="spellStart"/>
-      <w:r>
-        <w:rPr>
-          <w:rFonts w:asciiTheme="minorHAnsi" w:hAnsiTheme="minorHAnsi" w:cstheme="minorHAnsi"/>
-          <w:color w:val="auto"/>
-          <w:sz w:val="22"/>
-          <w:szCs w:val="22"/>
-        </w:rPr>
-        <w:t>ou</w:t>
-      </w:r>
-      <w:proofErr w:type="spellEnd"/>
-      <w:r>
-        <w:rPr>
-          <w:rFonts w:asciiTheme="minorHAnsi" w:hAnsiTheme="minorHAnsi" w:cstheme="minorHAnsi"/>
-          <w:color w:val="auto"/>
-          <w:sz w:val="22"/>
-          <w:szCs w:val="22"/>
-        </w:rPr>
-        <w:t xml:space="preserve"> </w:t>
-      </w:r>
-      <w:proofErr w:type="spellStart"/>
-      <w:r>
-        <w:rPr>
-          <w:rFonts w:asciiTheme="minorHAnsi" w:hAnsiTheme="minorHAnsi" w:cstheme="minorHAnsi"/>
-          <w:color w:val="auto"/>
-          <w:sz w:val="22"/>
-          <w:szCs w:val="22"/>
-        </w:rPr>
-        <w:t>escrita</w:t>
-      </w:r>
-      <w:proofErr w:type="spellEnd"/>
-      <w:r>
-        <w:rPr>
-          <w:rFonts w:asciiTheme="minorHAnsi" w:hAnsiTheme="minorHAnsi" w:cstheme="minorHAnsi"/>
-          <w:color w:val="auto"/>
-          <w:sz w:val="22"/>
-          <w:szCs w:val="22"/>
-        </w:rPr>
-        <w:t>.</w:t>
-      </w:r>
-    </w:p>
-    <w:p>
-      <w:pPr>
-        <w:pStyle w:val="Cabealhodondice"/>
-        <w:jc w:val="both"/>
-        <w:rPr>
-          <w:rFonts w:asciiTheme="minorHAnsi" w:hAnsiTheme="minorHAnsi" w:cstheme="minorHAnsi"/>
-          <w:color w:val="auto"/>
-          <w:sz w:val="22"/>
-          <w:szCs w:val="22"/>
-        </w:rPr>
-      </w:pPr>
-      <w:proofErr w:type="spellStart"/>
-      <w:r>
-        <w:rPr>
-          <w:rFonts w:asciiTheme="minorHAnsi" w:hAnsiTheme="minorHAnsi" w:cstheme="minorHAnsi"/>
-          <w:b/>
-          <w:color w:val="auto"/>
-          <w:sz w:val="22"/>
-          <w:szCs w:val="22"/>
-        </w:rPr>
-        <w:t>Armazenamento</w:t>
-      </w:r>
-      <w:proofErr w:type="spellEnd"/>
-      <w:r>
-        <w:rPr>
-          <w:rFonts w:asciiTheme="minorHAnsi" w:hAnsiTheme="minorHAnsi" w:cstheme="minorHAnsi"/>
-          <w:b/>
-          <w:color w:val="auto"/>
-          <w:sz w:val="22"/>
-          <w:szCs w:val="22"/>
-        </w:rPr>
-        <w:t xml:space="preserve"> de </w:t>
-      </w:r>
-      <w:proofErr w:type="spellStart"/>
-      <w:r>
-        <w:rPr>
-          <w:rFonts w:asciiTheme="minorHAnsi" w:hAnsiTheme="minorHAnsi" w:cstheme="minorHAnsi"/>
-          <w:b/>
-          <w:color w:val="auto"/>
-          <w:sz w:val="22"/>
-          <w:szCs w:val="22"/>
-        </w:rPr>
-        <w:t>Ficheiros</w:t>
-      </w:r>
-      <w:proofErr w:type="spellEnd"/>
-      <w:r>
-        <w:rPr>
-          <w:rFonts w:asciiTheme="minorHAnsi" w:hAnsiTheme="minorHAnsi" w:cstheme="minorHAnsi"/>
-          <w:b/>
-          <w:color w:val="auto"/>
-          <w:sz w:val="22"/>
-          <w:szCs w:val="22"/>
-        </w:rPr>
-        <w:t>:</w:t>
-      </w:r>
-      <w:r>
-        <w:rPr>
-          <w:rFonts w:asciiTheme="minorHAnsi" w:hAnsiTheme="minorHAnsi" w:cstheme="minorHAnsi"/>
-          <w:color w:val="auto"/>
-          <w:sz w:val="22"/>
-          <w:szCs w:val="22"/>
-        </w:rPr>
-        <w:t xml:space="preserve"> O </w:t>
-      </w:r>
-      <w:proofErr w:type="spellStart"/>
-      <w:r>
-        <w:rPr>
-          <w:rFonts w:asciiTheme="minorHAnsi" w:hAnsiTheme="minorHAnsi" w:cstheme="minorHAnsi"/>
-          <w:color w:val="auto"/>
-          <w:sz w:val="22"/>
-          <w:szCs w:val="22"/>
-        </w:rPr>
-        <w:t>NestJS</w:t>
-      </w:r>
-      <w:proofErr w:type="spellEnd"/>
-      <w:r>
-        <w:rPr>
-          <w:rFonts w:asciiTheme="minorHAnsi" w:hAnsiTheme="minorHAnsi" w:cstheme="minorHAnsi"/>
-          <w:color w:val="auto"/>
-          <w:sz w:val="22"/>
-          <w:szCs w:val="22"/>
-        </w:rPr>
-        <w:t xml:space="preserve"> </w:t>
-      </w:r>
-      <w:proofErr w:type="spellStart"/>
-      <w:r>
-        <w:rPr>
-          <w:rFonts w:asciiTheme="minorHAnsi" w:hAnsiTheme="minorHAnsi" w:cstheme="minorHAnsi"/>
-          <w:color w:val="auto"/>
-          <w:sz w:val="22"/>
-          <w:szCs w:val="22"/>
-        </w:rPr>
-        <w:t>recebe</w:t>
-      </w:r>
-      <w:proofErr w:type="spellEnd"/>
-      <w:r>
-        <w:rPr>
-          <w:rFonts w:asciiTheme="minorHAnsi" w:hAnsiTheme="minorHAnsi" w:cstheme="minorHAnsi"/>
-          <w:color w:val="auto"/>
-          <w:sz w:val="22"/>
-          <w:szCs w:val="22"/>
-        </w:rPr>
-        <w:t xml:space="preserve"> o </w:t>
-      </w:r>
-      <w:proofErr w:type="spellStart"/>
-      <w:r>
-        <w:rPr>
-          <w:rFonts w:asciiTheme="minorHAnsi" w:hAnsiTheme="minorHAnsi" w:cstheme="minorHAnsi"/>
-          <w:color w:val="auto"/>
-          <w:sz w:val="22"/>
-          <w:szCs w:val="22"/>
-        </w:rPr>
-        <w:t>ficheiro</w:t>
-      </w:r>
-      <w:proofErr w:type="spellEnd"/>
-      <w:r>
-        <w:rPr>
-          <w:rFonts w:asciiTheme="minorHAnsi" w:hAnsiTheme="minorHAnsi" w:cstheme="minorHAnsi"/>
-          <w:color w:val="auto"/>
-          <w:sz w:val="22"/>
-          <w:szCs w:val="22"/>
-        </w:rPr>
-        <w:t xml:space="preserve">, </w:t>
-      </w:r>
-      <w:proofErr w:type="spellStart"/>
-      <w:r>
-        <w:rPr>
-          <w:rFonts w:asciiTheme="minorHAnsi" w:hAnsiTheme="minorHAnsi" w:cstheme="minorHAnsi"/>
-          <w:color w:val="auto"/>
-          <w:sz w:val="22"/>
-          <w:szCs w:val="22"/>
-        </w:rPr>
-        <w:t>caso</w:t>
-      </w:r>
-      <w:proofErr w:type="spellEnd"/>
-      <w:r>
-        <w:rPr>
-          <w:rFonts w:asciiTheme="minorHAnsi" w:hAnsiTheme="minorHAnsi" w:cstheme="minorHAnsi"/>
-          <w:color w:val="auto"/>
-          <w:sz w:val="22"/>
-          <w:szCs w:val="22"/>
-        </w:rPr>
-        <w:t xml:space="preserve"> o </w:t>
-      </w:r>
-      <w:proofErr w:type="spellStart"/>
-      <w:r>
-        <w:rPr>
-          <w:rFonts w:asciiTheme="minorHAnsi" w:hAnsiTheme="minorHAnsi" w:cstheme="minorHAnsi"/>
-          <w:color w:val="auto"/>
-          <w:sz w:val="22"/>
-          <w:szCs w:val="22"/>
-        </w:rPr>
-        <w:t>mesmo</w:t>
-      </w:r>
-      <w:proofErr w:type="spellEnd"/>
-      <w:r>
-        <w:rPr>
-          <w:rFonts w:asciiTheme="minorHAnsi" w:hAnsiTheme="minorHAnsi" w:cstheme="minorHAnsi"/>
-          <w:color w:val="auto"/>
-          <w:sz w:val="22"/>
-          <w:szCs w:val="22"/>
-        </w:rPr>
-        <w:t xml:space="preserve"> </w:t>
-      </w:r>
-      <w:proofErr w:type="spellStart"/>
-      <w:r>
-        <w:rPr>
-          <w:rFonts w:asciiTheme="minorHAnsi" w:hAnsiTheme="minorHAnsi" w:cstheme="minorHAnsi"/>
-          <w:color w:val="auto"/>
-          <w:sz w:val="22"/>
-          <w:szCs w:val="22"/>
-        </w:rPr>
-        <w:t>exista</w:t>
-      </w:r>
-      <w:proofErr w:type="spellEnd"/>
-      <w:r>
-        <w:rPr>
-          <w:rFonts w:asciiTheme="minorHAnsi" w:hAnsiTheme="minorHAnsi" w:cstheme="minorHAnsi"/>
-          <w:color w:val="auto"/>
-          <w:sz w:val="22"/>
-          <w:szCs w:val="22"/>
-        </w:rPr>
-        <w:t xml:space="preserve">, e </w:t>
-      </w:r>
-      <w:proofErr w:type="spellStart"/>
-      <w:r>
-        <w:rPr>
-          <w:rFonts w:asciiTheme="minorHAnsi" w:hAnsiTheme="minorHAnsi" w:cstheme="minorHAnsi"/>
-          <w:color w:val="auto"/>
-          <w:sz w:val="22"/>
-          <w:szCs w:val="22"/>
-        </w:rPr>
-        <w:t>utiliza</w:t>
-      </w:r>
-      <w:proofErr w:type="spellEnd"/>
-      <w:r>
-        <w:rPr>
-          <w:rFonts w:asciiTheme="minorHAnsi" w:hAnsiTheme="minorHAnsi" w:cstheme="minorHAnsi"/>
-          <w:color w:val="auto"/>
-          <w:sz w:val="22"/>
-          <w:szCs w:val="22"/>
-        </w:rPr>
-        <w:t xml:space="preserve"> o </w:t>
-      </w:r>
-      <w:proofErr w:type="spellStart"/>
-      <w:r>
-        <w:rPr>
-          <w:rFonts w:asciiTheme="minorHAnsi" w:hAnsiTheme="minorHAnsi" w:cstheme="minorHAnsi"/>
-          <w:color w:val="auto"/>
-          <w:sz w:val="22"/>
-          <w:szCs w:val="22"/>
-        </w:rPr>
-        <w:t>serviço</w:t>
-      </w:r>
-      <w:proofErr w:type="spellEnd"/>
-      <w:r>
-        <w:rPr>
-          <w:rFonts w:asciiTheme="minorHAnsi" w:hAnsiTheme="minorHAnsi" w:cstheme="minorHAnsi"/>
-          <w:color w:val="auto"/>
-          <w:sz w:val="22"/>
-          <w:szCs w:val="22"/>
-        </w:rPr>
-        <w:t xml:space="preserve"> de Storage do </w:t>
-      </w:r>
-      <w:proofErr w:type="spellStart"/>
-      <w:r>
-        <w:rPr>
-          <w:rFonts w:asciiTheme="minorHAnsi" w:hAnsiTheme="minorHAnsi" w:cstheme="minorHAnsi"/>
-          <w:color w:val="auto"/>
-          <w:sz w:val="22"/>
-          <w:szCs w:val="22"/>
-        </w:rPr>
-        <w:t>Supabase</w:t>
-      </w:r>
-      <w:proofErr w:type="spellEnd"/>
-      <w:r>
-        <w:rPr>
-          <w:rFonts w:asciiTheme="minorHAnsi" w:hAnsiTheme="minorHAnsi" w:cstheme="minorHAnsi"/>
-          <w:color w:val="auto"/>
-          <w:sz w:val="22"/>
-          <w:szCs w:val="22"/>
-        </w:rPr>
-        <w:t xml:space="preserve"> para </w:t>
-      </w:r>
-      <w:proofErr w:type="spellStart"/>
-      <w:r>
-        <w:rPr>
-          <w:rFonts w:asciiTheme="minorHAnsi" w:hAnsiTheme="minorHAnsi" w:cstheme="minorHAnsi"/>
-          <w:color w:val="auto"/>
-          <w:sz w:val="22"/>
-          <w:szCs w:val="22"/>
-        </w:rPr>
-        <w:t>guarda</w:t>
-      </w:r>
-      <w:proofErr w:type="spellEnd"/>
-      <w:r>
-        <w:rPr>
-          <w:rFonts w:asciiTheme="minorHAnsi" w:hAnsiTheme="minorHAnsi" w:cstheme="minorHAnsi"/>
-          <w:color w:val="auto"/>
-          <w:sz w:val="22"/>
-          <w:szCs w:val="22"/>
-        </w:rPr>
-        <w:t xml:space="preserve">-lo, se o </w:t>
-      </w:r>
-      <w:proofErr w:type="spellStart"/>
-      <w:r>
-        <w:rPr>
-          <w:rFonts w:asciiTheme="minorHAnsi" w:hAnsiTheme="minorHAnsi" w:cstheme="minorHAnsi"/>
-          <w:color w:val="auto"/>
-          <w:sz w:val="22"/>
-          <w:szCs w:val="22"/>
-        </w:rPr>
-        <w:t>pedido</w:t>
-      </w:r>
-      <w:proofErr w:type="spellEnd"/>
-      <w:r>
-        <w:rPr>
-          <w:rFonts w:asciiTheme="minorHAnsi" w:hAnsiTheme="minorHAnsi" w:cstheme="minorHAnsi"/>
-          <w:color w:val="auto"/>
-          <w:sz w:val="22"/>
-          <w:szCs w:val="22"/>
-        </w:rPr>
-        <w:t xml:space="preserve"> da frontend for para </w:t>
-      </w:r>
-      <w:proofErr w:type="spellStart"/>
-      <w:r>
-        <w:rPr>
-          <w:rFonts w:asciiTheme="minorHAnsi" w:hAnsiTheme="minorHAnsi" w:cstheme="minorHAnsi"/>
-          <w:color w:val="auto"/>
-          <w:sz w:val="22"/>
-          <w:szCs w:val="22"/>
-        </w:rPr>
-        <w:t>receber</w:t>
-      </w:r>
-      <w:proofErr w:type="spellEnd"/>
-      <w:r>
-        <w:rPr>
-          <w:rFonts w:asciiTheme="minorHAnsi" w:hAnsiTheme="minorHAnsi" w:cstheme="minorHAnsi"/>
-          <w:color w:val="auto"/>
-          <w:sz w:val="22"/>
-          <w:szCs w:val="22"/>
-        </w:rPr>
-        <w:t xml:space="preserve"> o </w:t>
-      </w:r>
-      <w:proofErr w:type="spellStart"/>
-      <w:r>
-        <w:rPr>
-          <w:rFonts w:asciiTheme="minorHAnsi" w:hAnsiTheme="minorHAnsi" w:cstheme="minorHAnsi"/>
-          <w:color w:val="auto"/>
-          <w:sz w:val="22"/>
-          <w:szCs w:val="22"/>
-        </w:rPr>
-        <w:t>serviço</w:t>
-      </w:r>
-      <w:proofErr w:type="spellEnd"/>
-      <w:r>
-        <w:rPr>
-          <w:rFonts w:asciiTheme="minorHAnsi" w:hAnsiTheme="minorHAnsi" w:cstheme="minorHAnsi"/>
-          <w:color w:val="auto"/>
-          <w:sz w:val="22"/>
-          <w:szCs w:val="22"/>
-        </w:rPr>
-        <w:t xml:space="preserve"> </w:t>
-      </w:r>
-      <w:proofErr w:type="spellStart"/>
-      <w:r>
-        <w:rPr>
-          <w:rFonts w:asciiTheme="minorHAnsi" w:hAnsiTheme="minorHAnsi" w:cstheme="minorHAnsi"/>
-          <w:color w:val="auto"/>
-          <w:sz w:val="22"/>
-          <w:szCs w:val="22"/>
-        </w:rPr>
-        <w:t>gera</w:t>
-      </w:r>
-      <w:proofErr w:type="spellEnd"/>
-      <w:r>
-        <w:rPr>
-          <w:rFonts w:asciiTheme="minorHAnsi" w:hAnsiTheme="minorHAnsi" w:cstheme="minorHAnsi"/>
-          <w:color w:val="auto"/>
-          <w:sz w:val="22"/>
-          <w:szCs w:val="22"/>
-        </w:rPr>
-        <w:t xml:space="preserve"> e </w:t>
-      </w:r>
-      <w:proofErr w:type="spellStart"/>
-      <w:r>
-        <w:rPr>
-          <w:rFonts w:asciiTheme="minorHAnsi" w:hAnsiTheme="minorHAnsi" w:cstheme="minorHAnsi"/>
-          <w:color w:val="auto"/>
-          <w:sz w:val="22"/>
-          <w:szCs w:val="22"/>
-        </w:rPr>
-        <w:t>retorna</w:t>
-      </w:r>
-      <w:proofErr w:type="spellEnd"/>
-      <w:r>
-        <w:rPr>
-          <w:rFonts w:asciiTheme="minorHAnsi" w:hAnsiTheme="minorHAnsi" w:cstheme="minorHAnsi"/>
-          <w:color w:val="auto"/>
-          <w:sz w:val="22"/>
-          <w:szCs w:val="22"/>
-        </w:rPr>
-        <w:t xml:space="preserve"> um URL.</w:t>
-      </w:r>
-    </w:p>
-    <w:p>
-      <w:pPr>
-        <w:pStyle w:val="Cabealhodondice"/>
-        <w:jc w:val="both"/>
-        <w:rPr>
-          <w:rFonts w:asciiTheme="minorHAnsi" w:hAnsiTheme="minorHAnsi" w:cstheme="minorHAnsi"/>
-          <w:color w:val="auto"/>
-          <w:sz w:val="22"/>
-          <w:szCs w:val="22"/>
-        </w:rPr>
-      </w:pPr>
-      <w:proofErr w:type="spellStart"/>
-      <w:r>
-        <w:rPr>
-          <w:rFonts w:asciiTheme="minorHAnsi" w:hAnsiTheme="minorHAnsi" w:cstheme="minorHAnsi"/>
-          <w:b/>
-          <w:color w:val="auto"/>
-          <w:sz w:val="22"/>
-          <w:szCs w:val="22"/>
-        </w:rPr>
-        <w:t>Resposta</w:t>
-      </w:r>
-      <w:proofErr w:type="spellEnd"/>
-      <w:r>
-        <w:rPr>
-          <w:rFonts w:asciiTheme="minorHAnsi" w:hAnsiTheme="minorHAnsi" w:cstheme="minorHAnsi"/>
-          <w:b/>
-          <w:color w:val="auto"/>
-          <w:sz w:val="22"/>
-          <w:szCs w:val="22"/>
-        </w:rPr>
-        <w:t xml:space="preserve"> </w:t>
-      </w:r>
-      <w:proofErr w:type="spellStart"/>
-      <w:r>
-        <w:rPr>
-          <w:rFonts w:asciiTheme="minorHAnsi" w:hAnsiTheme="minorHAnsi" w:cstheme="minorHAnsi"/>
-          <w:b/>
-          <w:color w:val="auto"/>
-          <w:sz w:val="22"/>
-          <w:szCs w:val="22"/>
-        </w:rPr>
-        <w:t>ao</w:t>
-      </w:r>
-      <w:proofErr w:type="spellEnd"/>
-      <w:r>
-        <w:rPr>
-          <w:rFonts w:asciiTheme="minorHAnsi" w:hAnsiTheme="minorHAnsi" w:cstheme="minorHAnsi"/>
-          <w:b/>
-          <w:color w:val="auto"/>
-          <w:sz w:val="22"/>
-          <w:szCs w:val="22"/>
-        </w:rPr>
-        <w:t xml:space="preserve"> frontend:</w:t>
-      </w:r>
-      <w:r>
-        <w:rPr>
-          <w:rFonts w:asciiTheme="minorHAnsi" w:hAnsiTheme="minorHAnsi" w:cstheme="minorHAnsi"/>
-          <w:color w:val="auto"/>
-          <w:sz w:val="22"/>
-          <w:szCs w:val="22"/>
-        </w:rPr>
-        <w:t xml:space="preserve"> O </w:t>
-      </w:r>
-      <w:proofErr w:type="spellStart"/>
-      <w:r>
-        <w:rPr>
-          <w:rFonts w:asciiTheme="minorHAnsi" w:hAnsiTheme="minorHAnsi" w:cstheme="minorHAnsi"/>
-          <w:color w:val="auto"/>
-          <w:sz w:val="22"/>
-          <w:szCs w:val="22"/>
-        </w:rPr>
-        <w:t>resultado</w:t>
-      </w:r>
-      <w:proofErr w:type="spellEnd"/>
-      <w:r>
-        <w:rPr>
-          <w:rFonts w:asciiTheme="minorHAnsi" w:hAnsiTheme="minorHAnsi" w:cstheme="minorHAnsi"/>
-          <w:color w:val="auto"/>
-          <w:sz w:val="22"/>
-          <w:szCs w:val="22"/>
-        </w:rPr>
-        <w:t xml:space="preserve"> do </w:t>
-      </w:r>
-      <w:proofErr w:type="spellStart"/>
-      <w:r>
-        <w:rPr>
-          <w:rFonts w:asciiTheme="minorHAnsi" w:hAnsiTheme="minorHAnsi" w:cstheme="minorHAnsi"/>
-          <w:color w:val="auto"/>
-          <w:sz w:val="22"/>
-          <w:szCs w:val="22"/>
-        </w:rPr>
-        <w:t>pedido</w:t>
-      </w:r>
-      <w:proofErr w:type="spellEnd"/>
-      <w:r>
-        <w:rPr>
-          <w:rFonts w:asciiTheme="minorHAnsi" w:hAnsiTheme="minorHAnsi" w:cstheme="minorHAnsi"/>
-          <w:color w:val="auto"/>
-          <w:sz w:val="22"/>
-          <w:szCs w:val="22"/>
-        </w:rPr>
-        <w:t xml:space="preserve"> é </w:t>
-      </w:r>
-      <w:proofErr w:type="spellStart"/>
-      <w:r>
-        <w:rPr>
-          <w:rFonts w:asciiTheme="minorHAnsi" w:hAnsiTheme="minorHAnsi" w:cstheme="minorHAnsi"/>
-          <w:color w:val="auto"/>
-          <w:sz w:val="22"/>
-          <w:szCs w:val="22"/>
-        </w:rPr>
-        <w:t>devolvido</w:t>
-      </w:r>
-      <w:proofErr w:type="spellEnd"/>
-      <w:r>
-        <w:rPr>
-          <w:rFonts w:asciiTheme="minorHAnsi" w:hAnsiTheme="minorHAnsi" w:cstheme="minorHAnsi"/>
-          <w:color w:val="auto"/>
-          <w:sz w:val="22"/>
-          <w:szCs w:val="22"/>
-        </w:rPr>
-        <w:t xml:space="preserve"> </w:t>
-      </w:r>
-      <w:proofErr w:type="spellStart"/>
-      <w:r>
-        <w:rPr>
-          <w:rFonts w:asciiTheme="minorHAnsi" w:hAnsiTheme="minorHAnsi" w:cstheme="minorHAnsi"/>
-          <w:color w:val="auto"/>
-          <w:sz w:val="22"/>
-          <w:szCs w:val="22"/>
-        </w:rPr>
-        <w:t>pelo</w:t>
-      </w:r>
-      <w:proofErr w:type="spellEnd"/>
-      <w:r>
-        <w:rPr>
-          <w:rFonts w:asciiTheme="minorHAnsi" w:hAnsiTheme="minorHAnsi" w:cstheme="minorHAnsi"/>
-          <w:color w:val="auto"/>
-          <w:sz w:val="22"/>
-          <w:szCs w:val="22"/>
-        </w:rPr>
-        <w:t xml:space="preserve"> </w:t>
-      </w:r>
-      <w:proofErr w:type="spellStart"/>
-      <w:r>
-        <w:rPr>
-          <w:rFonts w:asciiTheme="minorHAnsi" w:hAnsiTheme="minorHAnsi" w:cstheme="minorHAnsi"/>
-          <w:color w:val="auto"/>
-          <w:sz w:val="22"/>
-          <w:szCs w:val="22"/>
-        </w:rPr>
-        <w:t>prisma</w:t>
-      </w:r>
-      <w:proofErr w:type="spellEnd"/>
-      <w:r>
-        <w:rPr>
-          <w:rFonts w:asciiTheme="minorHAnsi" w:hAnsiTheme="minorHAnsi" w:cstheme="minorHAnsi"/>
-          <w:color w:val="auto"/>
-          <w:sz w:val="22"/>
-          <w:szCs w:val="22"/>
-        </w:rPr>
-        <w:t xml:space="preserve"> </w:t>
-      </w:r>
-      <w:proofErr w:type="spellStart"/>
-      <w:r>
-        <w:rPr>
-          <w:rFonts w:asciiTheme="minorHAnsi" w:hAnsiTheme="minorHAnsi" w:cstheme="minorHAnsi"/>
-          <w:color w:val="auto"/>
-          <w:sz w:val="22"/>
-          <w:szCs w:val="22"/>
-        </w:rPr>
-        <w:t>ou</w:t>
-      </w:r>
-      <w:proofErr w:type="spellEnd"/>
-      <w:r>
-        <w:rPr>
-          <w:rFonts w:asciiTheme="minorHAnsi" w:hAnsiTheme="minorHAnsi" w:cstheme="minorHAnsi"/>
-          <w:color w:val="auto"/>
-          <w:sz w:val="22"/>
-          <w:szCs w:val="22"/>
-        </w:rPr>
-        <w:t xml:space="preserve"> </w:t>
-      </w:r>
-      <w:proofErr w:type="spellStart"/>
-      <w:r>
-        <w:rPr>
-          <w:rFonts w:asciiTheme="minorHAnsi" w:hAnsiTheme="minorHAnsi" w:cstheme="minorHAnsi"/>
-          <w:color w:val="auto"/>
-          <w:sz w:val="22"/>
-          <w:szCs w:val="22"/>
-        </w:rPr>
-        <w:t>pelo</w:t>
-      </w:r>
-      <w:proofErr w:type="spellEnd"/>
-      <w:r>
-        <w:rPr>
-          <w:rFonts w:asciiTheme="minorHAnsi" w:hAnsiTheme="minorHAnsi" w:cstheme="minorHAnsi"/>
-          <w:color w:val="auto"/>
-          <w:sz w:val="22"/>
-          <w:szCs w:val="22"/>
-        </w:rPr>
-        <w:t xml:space="preserve"> </w:t>
-      </w:r>
-      <w:proofErr w:type="spellStart"/>
-      <w:r>
-        <w:rPr>
-          <w:rFonts w:asciiTheme="minorHAnsi" w:hAnsiTheme="minorHAnsi" w:cstheme="minorHAnsi"/>
-          <w:color w:val="auto"/>
-          <w:sz w:val="22"/>
-          <w:szCs w:val="22"/>
-        </w:rPr>
-        <w:t>serviço</w:t>
-      </w:r>
-      <w:proofErr w:type="spellEnd"/>
-      <w:r>
-        <w:rPr>
-          <w:rFonts w:asciiTheme="minorHAnsi" w:hAnsiTheme="minorHAnsi" w:cstheme="minorHAnsi"/>
-          <w:color w:val="auto"/>
-          <w:sz w:val="22"/>
-          <w:szCs w:val="22"/>
-        </w:rPr>
-        <w:t xml:space="preserve"> </w:t>
-      </w:r>
-      <w:proofErr w:type="spellStart"/>
-      <w:r>
-        <w:rPr>
-          <w:rFonts w:asciiTheme="minorHAnsi" w:hAnsiTheme="minorHAnsi" w:cstheme="minorHAnsi"/>
-          <w:color w:val="auto"/>
-          <w:sz w:val="22"/>
-          <w:szCs w:val="22"/>
-        </w:rPr>
-        <w:t>Supabase</w:t>
-      </w:r>
-      <w:proofErr w:type="spellEnd"/>
-      <w:r>
-        <w:rPr>
-          <w:rFonts w:asciiTheme="minorHAnsi" w:hAnsiTheme="minorHAnsi" w:cstheme="minorHAnsi"/>
-          <w:color w:val="auto"/>
-          <w:sz w:val="22"/>
-          <w:szCs w:val="22"/>
-        </w:rPr>
-        <w:t xml:space="preserve">, </w:t>
-      </w:r>
-      <w:proofErr w:type="spellStart"/>
-      <w:r>
-        <w:rPr>
-          <w:rFonts w:asciiTheme="minorHAnsi" w:hAnsiTheme="minorHAnsi" w:cstheme="minorHAnsi"/>
-          <w:color w:val="auto"/>
-          <w:sz w:val="22"/>
-          <w:szCs w:val="22"/>
-        </w:rPr>
-        <w:t>dependendo</w:t>
-      </w:r>
-      <w:proofErr w:type="spellEnd"/>
-      <w:r>
-        <w:rPr>
-          <w:rFonts w:asciiTheme="minorHAnsi" w:hAnsiTheme="minorHAnsi" w:cstheme="minorHAnsi"/>
-          <w:color w:val="auto"/>
-          <w:sz w:val="22"/>
-          <w:szCs w:val="22"/>
-        </w:rPr>
-        <w:t xml:space="preserve"> do </w:t>
-      </w:r>
-      <w:proofErr w:type="spellStart"/>
-      <w:r>
-        <w:rPr>
-          <w:rFonts w:asciiTheme="minorHAnsi" w:hAnsiTheme="minorHAnsi" w:cstheme="minorHAnsi"/>
-          <w:color w:val="auto"/>
-          <w:sz w:val="22"/>
-          <w:szCs w:val="22"/>
-        </w:rPr>
-        <w:t>pedido</w:t>
-      </w:r>
-      <w:proofErr w:type="spellEnd"/>
-      <w:r>
-        <w:rPr>
-          <w:rFonts w:asciiTheme="minorHAnsi" w:hAnsiTheme="minorHAnsi" w:cstheme="minorHAnsi"/>
-          <w:color w:val="auto"/>
-          <w:sz w:val="22"/>
-          <w:szCs w:val="22"/>
-        </w:rPr>
-        <w:t xml:space="preserve"> do </w:t>
-      </w:r>
-      <w:proofErr w:type="spellStart"/>
-      <w:r>
-        <w:rPr>
-          <w:rFonts w:asciiTheme="minorHAnsi" w:hAnsiTheme="minorHAnsi" w:cstheme="minorHAnsi"/>
-          <w:color w:val="auto"/>
-          <w:sz w:val="22"/>
-          <w:szCs w:val="22"/>
-        </w:rPr>
-        <w:t>utilizador</w:t>
-      </w:r>
-      <w:proofErr w:type="spellEnd"/>
-      <w:r>
-        <w:rPr>
-          <w:rFonts w:asciiTheme="minorHAnsi" w:hAnsiTheme="minorHAnsi" w:cstheme="minorHAnsi"/>
-          <w:color w:val="auto"/>
-          <w:sz w:val="22"/>
-          <w:szCs w:val="22"/>
-        </w:rPr>
-        <w:t xml:space="preserve">, o </w:t>
-      </w:r>
-      <w:proofErr w:type="spellStart"/>
-      <w:r>
-        <w:rPr>
-          <w:rFonts w:asciiTheme="minorHAnsi" w:hAnsiTheme="minorHAnsi" w:cstheme="minorHAnsi"/>
-          <w:color w:val="auto"/>
-          <w:sz w:val="22"/>
-          <w:szCs w:val="22"/>
-        </w:rPr>
-        <w:t>NestJS</w:t>
-      </w:r>
-      <w:proofErr w:type="spellEnd"/>
-      <w:r>
-        <w:rPr>
-          <w:rFonts w:asciiTheme="minorHAnsi" w:hAnsiTheme="minorHAnsi" w:cstheme="minorHAnsi"/>
-          <w:color w:val="auto"/>
-          <w:sz w:val="22"/>
-          <w:szCs w:val="22"/>
-        </w:rPr>
-        <w:t xml:space="preserve"> </w:t>
-      </w:r>
-      <w:proofErr w:type="spellStart"/>
-      <w:r>
-        <w:rPr>
-          <w:rFonts w:asciiTheme="minorHAnsi" w:hAnsiTheme="minorHAnsi" w:cstheme="minorHAnsi"/>
-          <w:color w:val="auto"/>
-          <w:sz w:val="22"/>
-          <w:szCs w:val="22"/>
-        </w:rPr>
-        <w:t>formata</w:t>
-      </w:r>
-      <w:proofErr w:type="spellEnd"/>
-      <w:r>
-        <w:rPr>
-          <w:rFonts w:asciiTheme="minorHAnsi" w:hAnsiTheme="minorHAnsi" w:cstheme="minorHAnsi"/>
-          <w:color w:val="auto"/>
-          <w:sz w:val="22"/>
-          <w:szCs w:val="22"/>
-        </w:rPr>
-        <w:t xml:space="preserve"> </w:t>
-      </w:r>
-      <w:proofErr w:type="spellStart"/>
-      <w:r>
-        <w:rPr>
-          <w:rFonts w:asciiTheme="minorHAnsi" w:hAnsiTheme="minorHAnsi" w:cstheme="minorHAnsi"/>
-          <w:color w:val="auto"/>
-          <w:sz w:val="22"/>
-          <w:szCs w:val="22"/>
-        </w:rPr>
-        <w:t>uma</w:t>
-      </w:r>
-      <w:proofErr w:type="spellEnd"/>
-      <w:r>
-        <w:rPr>
-          <w:rFonts w:asciiTheme="minorHAnsi" w:hAnsiTheme="minorHAnsi" w:cstheme="minorHAnsi"/>
-          <w:color w:val="auto"/>
-          <w:sz w:val="22"/>
-          <w:szCs w:val="22"/>
-        </w:rPr>
-        <w:t xml:space="preserve"> </w:t>
-      </w:r>
-      <w:proofErr w:type="spellStart"/>
-      <w:r>
-        <w:rPr>
-          <w:rFonts w:asciiTheme="minorHAnsi" w:hAnsiTheme="minorHAnsi" w:cstheme="minorHAnsi"/>
-          <w:color w:val="auto"/>
-          <w:sz w:val="22"/>
-          <w:szCs w:val="22"/>
-        </w:rPr>
-        <w:t>resposta</w:t>
-      </w:r>
-      <w:proofErr w:type="spellEnd"/>
-      <w:r>
-        <w:rPr>
-          <w:rFonts w:asciiTheme="minorHAnsi" w:hAnsiTheme="minorHAnsi" w:cstheme="minorHAnsi"/>
-          <w:color w:val="auto"/>
-          <w:sz w:val="22"/>
-          <w:szCs w:val="22"/>
-        </w:rPr>
-        <w:t xml:space="preserve"> JSON </w:t>
-      </w:r>
-      <w:proofErr w:type="spellStart"/>
-      <w:r>
-        <w:rPr>
-          <w:rFonts w:asciiTheme="minorHAnsi" w:hAnsiTheme="minorHAnsi" w:cstheme="minorHAnsi"/>
-          <w:color w:val="auto"/>
-          <w:sz w:val="22"/>
-          <w:szCs w:val="22"/>
-        </w:rPr>
-        <w:t>adequada</w:t>
-      </w:r>
-      <w:proofErr w:type="spellEnd"/>
-      <w:r>
-        <w:rPr>
-          <w:rFonts w:asciiTheme="minorHAnsi" w:hAnsiTheme="minorHAnsi" w:cstheme="minorHAnsi"/>
-          <w:color w:val="auto"/>
-          <w:sz w:val="22"/>
-          <w:szCs w:val="22"/>
-        </w:rPr>
-        <w:t xml:space="preserve"> e </w:t>
-      </w:r>
-      <w:proofErr w:type="spellStart"/>
-      <w:r>
-        <w:rPr>
-          <w:rFonts w:asciiTheme="minorHAnsi" w:hAnsiTheme="minorHAnsi" w:cstheme="minorHAnsi"/>
-          <w:color w:val="auto"/>
-          <w:sz w:val="22"/>
-          <w:szCs w:val="22"/>
-        </w:rPr>
-        <w:t>envia</w:t>
-      </w:r>
-      <w:proofErr w:type="spellEnd"/>
-      <w:r>
-        <w:rPr>
-          <w:rFonts w:asciiTheme="minorHAnsi" w:hAnsiTheme="minorHAnsi" w:cstheme="minorHAnsi"/>
-          <w:color w:val="auto"/>
-          <w:sz w:val="22"/>
-          <w:szCs w:val="22"/>
-        </w:rPr>
-        <w:t xml:space="preserve">-a de volta á </w:t>
-      </w:r>
-      <w:proofErr w:type="spellStart"/>
-      <w:r>
-        <w:rPr>
-          <w:rFonts w:asciiTheme="minorHAnsi" w:hAnsiTheme="minorHAnsi" w:cstheme="minorHAnsi"/>
-          <w:color w:val="auto"/>
-          <w:sz w:val="22"/>
-          <w:szCs w:val="22"/>
-        </w:rPr>
-        <w:t>NextJS</w:t>
-      </w:r>
-      <w:proofErr w:type="spellEnd"/>
-      <w:r>
-        <w:rPr>
-          <w:rFonts w:asciiTheme="minorHAnsi" w:hAnsiTheme="minorHAnsi" w:cstheme="minorHAnsi"/>
-          <w:color w:val="auto"/>
-          <w:sz w:val="22"/>
-          <w:szCs w:val="22"/>
-        </w:rPr>
-        <w:t>.</w:t>
-      </w:r>
-    </w:p>
-    <w:p>
-      <w:pPr>
-        <w:jc w:val="both"/>
-        <w:rPr>
           <w:u w:val="single"/>
         </w:rPr>
       </w:pPr>
@@ -12990,55 +11247,39 @@
     </w:p>
     <w:p>
       <w:pPr>
-        <w:pStyle w:val="Ttulo1"/>
-      </w:pPr>
-      <w:bookmarkStart w:id="25" w:name="_Toc197025844"/>
+        <w:pStyle w:val="Cabealho1"/>
+      </w:pPr>
+      <w:bookmarkStart w:id="26" w:name="_Toc197025844"/>
       <w:r>
         <w:lastRenderedPageBreak/>
         <w:t>Diagramas casos de uso</w:t>
       </w:r>
-      <w:bookmarkEnd w:id="25"/>
+      <w:bookmarkEnd w:id="26"/>
     </w:p>
     <w:p>
       <w:pPr>
         <w:jc w:val="both"/>
       </w:pPr>
       <w:r>
-        <w:t xml:space="preserve">Neste capítulo são apresentados os diagramas de casos de uso da aplicação </w:t>
-      </w:r>
-      <w:proofErr w:type="spellStart"/>
-      <w:r>
-        <w:t>DoATask</w:t>
-      </w:r>
-      <w:proofErr w:type="spellEnd"/>
-      <w:r>
-        <w:t>, que representam as principais interações entre os utilizadores e o sistema.</w:t>
-      </w:r>
-    </w:p>
-    <w:p>
-      <w:pPr>
-        <w:pStyle w:val="Ttulo2"/>
-      </w:pPr>
-      <w:bookmarkStart w:id="26" w:name="_Toc197025845"/>
+        <w:t>Neste capítulo são apresentados os diagramas de casos de uso da aplicação DoATask, que representam as principais interações entre os utilizadores e o sistema.</w:t>
+      </w:r>
+    </w:p>
+    <w:p>
+      <w:pPr>
+        <w:pStyle w:val="Cabealho2"/>
+      </w:pPr>
+      <w:bookmarkStart w:id="27" w:name="_Toc197025845"/>
       <w:r>
         <w:t>Interações do Sistema</w:t>
       </w:r>
-      <w:bookmarkEnd w:id="26"/>
+      <w:bookmarkEnd w:id="27"/>
     </w:p>
     <w:p>
       <w:pPr>
         <w:jc w:val="both"/>
       </w:pPr>
       <w:r>
-        <w:t xml:space="preserve">O diagrama de casos de uso "Interações do Sistema" representa as principais funcionalidades disponíveis na aplicação </w:t>
-      </w:r>
-      <w:proofErr w:type="spellStart"/>
-      <w:r>
-        <w:t>DoATask</w:t>
-      </w:r>
-      <w:proofErr w:type="spellEnd"/>
-      <w:r>
-        <w:t>, divididas consoante o tipo de utilizador. Este diagrama mostra de forma clara quais as ações que um utilizador não autenticado</w:t>
+        <w:t>O diagrama de casos de uso "Interações do Sistema" representa as principais funcionalidades disponíveis na aplicação DoATask, divididas consoante o tipo de utilizador. Este diagrama mostra de forma clara quais as ações que um utilizador não autenticado</w:t>
       </w:r>
       <w:r>
         <w:t xml:space="preserve"> e autenticado</w:t>
@@ -13110,7 +11351,7 @@
         <w:pStyle w:val="Legenda"/>
         <w:jc w:val="center"/>
       </w:pPr>
-      <w:bookmarkStart w:id="27" w:name="_Toc197001470"/>
+      <w:bookmarkStart w:id="28" w:name="_Toc197025988"/>
       <w:r>
         <w:t xml:space="preserve">Figura </w:t>
       </w:r>
@@ -13141,7 +11382,7 @@
       <w:r>
         <w:t>Interações do Sistema</w:t>
       </w:r>
-      <w:bookmarkEnd w:id="27"/>
+      <w:bookmarkEnd w:id="28"/>
     </w:p>
     <w:p>
       <w:pPr>
@@ -13155,14 +11396,14 @@
     </w:p>
     <w:p>
       <w:pPr>
-        <w:pStyle w:val="Ttulo2"/>
-      </w:pPr>
-      <w:bookmarkStart w:id="28" w:name="_Toc197025846"/>
+        <w:pStyle w:val="Cabealho2"/>
+      </w:pPr>
+      <w:bookmarkStart w:id="29" w:name="_Toc197025846"/>
       <w:r>
         <w:lastRenderedPageBreak/>
         <w:t>Utilizador não autenticado</w:t>
       </w:r>
-      <w:bookmarkEnd w:id="28"/>
+      <w:bookmarkEnd w:id="29"/>
     </w:p>
     <w:p>
       <w:r>
@@ -13240,13 +11481,13 @@
     </w:p>
     <w:p>
       <w:pPr>
-        <w:pStyle w:val="Ttulo2"/>
-      </w:pPr>
-      <w:bookmarkStart w:id="29" w:name="_Toc197025847"/>
+        <w:pStyle w:val="Cabealho2"/>
+      </w:pPr>
+      <w:bookmarkStart w:id="30" w:name="_Toc197025847"/>
       <w:r>
         <w:t>Utilizador autenticado</w:t>
       </w:r>
-      <w:bookmarkEnd w:id="29"/>
+      <w:bookmarkEnd w:id="30"/>
     </w:p>
     <w:p>
       <w:pPr>
@@ -13626,14 +11867,14 @@
     </w:p>
     <w:p>
       <w:pPr>
-        <w:pStyle w:val="Ttulo2"/>
-      </w:pPr>
-      <w:bookmarkStart w:id="30" w:name="_Toc197025848"/>
+        <w:pStyle w:val="Cabealho2"/>
+      </w:pPr>
+      <w:bookmarkStart w:id="31" w:name="_Toc197025848"/>
       <w:r>
         <w:lastRenderedPageBreak/>
         <w:t>Tarefa de voluntariado</w:t>
       </w:r>
-      <w:bookmarkEnd w:id="30"/>
+      <w:bookmarkEnd w:id="31"/>
       <w:r>
         <w:t xml:space="preserve"> </w:t>
       </w:r>
@@ -13691,7 +11932,7 @@
                                 <w:noProof/>
                               </w:rPr>
                             </w:pPr>
-                            <w:bookmarkStart w:id="31" w:name="_Toc197001471"/>
+                            <w:bookmarkStart w:id="32" w:name="_Toc197025989"/>
                             <w:r>
                               <w:t xml:space="preserve">Figura </w:t>
                             </w:r>
@@ -13719,7 +11960,7 @@
                             <w:r>
                               <w:t xml:space="preserve"> - Diagrama Casos de Uso Tarefa de voluntário</w:t>
                             </w:r>
-                            <w:bookmarkEnd w:id="31"/>
+                            <w:bookmarkEnd w:id="32"/>
                           </w:p>
                         </w:txbxContent>
                       </wps:txbx>
@@ -13741,7 +11982,7 @@
                 <v:stroke joinstyle="miter"/>
                 <v:path gradientshapeok="t" o:connecttype="rect"/>
               </v:shapetype>
-              <v:shape id="Caixa de texto 30" o:spid="_x0000_s1026" type="#_x0000_t202" style="position:absolute;left:0;text-align:left;margin-left:-59.35pt;margin-top:332.8pt;width:557.4pt;height:.05pt;z-index:251675648;visibility:visible;mso-wrap-style:square;mso-wrap-distance-left:9pt;mso-wrap-distance-top:0;mso-wrap-distance-right:9pt;mso-wrap-distance-bottom:0;mso-position-horizontal:absolute;mso-position-horizontal-relative:text;mso-position-vertical:absolute;mso-position-vertical-relative:text;v-text-anchor:top" o:gfxdata="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" stroked="f">
+              <v:shape id="Caixa de texto 30" o:spid="_x0000_s1026" type="#_x0000_t202" style="position:absolute;left:0;text-align:left;margin-left:-59.35pt;margin-top:332.8pt;width:557.4pt;height:.05pt;z-index:251675648;visibility:visible;mso-wrap-style:square;mso-wrap-distance-left:9pt;mso-wrap-distance-top:0;mso-wrap-distance-right:9pt;mso-wrap-distance-bottom:0;mso-position-horizontal:absolute;mso-position-horizontal-relative:text;mso-position-vertical:absolute;mso-position-vertical-relative:text;v-text-anchor:top" o:gfxdata="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" stroked="f">
                 <v:textbox style="mso-fit-shape-to-text:t" inset="0,0,0,0">
                   <w:txbxContent>
                     <w:p>
@@ -13752,7 +11993,7 @@
                           <w:noProof/>
                         </w:rPr>
                       </w:pPr>
-                      <w:bookmarkStart w:id="32" w:name="_Toc197001471"/>
+                      <w:bookmarkStart w:id="33" w:name="_Toc197025989"/>
                       <w:r>
                         <w:t xml:space="preserve">Figura </w:t>
                       </w:r>
@@ -13780,7 +12021,7 @@
                       <w:r>
                         <w:t xml:space="preserve"> - Diagrama Casos de Uso Tarefa de voluntário</w:t>
                       </w:r>
-                      <w:bookmarkEnd w:id="32"/>
+                      <w:bookmarkEnd w:id="33"/>
                     </w:p>
                   </w:txbxContent>
                 </v:textbox>
@@ -13881,17 +12122,17 @@
     </w:p>
     <w:p>
       <w:pPr>
-        <w:pStyle w:val="Ttulo3"/>
+        <w:pStyle w:val="Cabealho3"/>
         <w:numPr>
           <w:ilvl w:val="0"/>
           <w:numId w:val="0"/>
         </w:numPr>
       </w:pPr>
-      <w:bookmarkStart w:id="33" w:name="_Toc197025849"/>
+      <w:bookmarkStart w:id="34" w:name="_Toc197025849"/>
       <w:r>
         <w:t>Ator - Criador</w:t>
       </w:r>
-      <w:bookmarkEnd w:id="33"/>
+      <w:bookmarkEnd w:id="34"/>
     </w:p>
     <w:p>
       <w:pPr>
@@ -13961,18 +12202,10 @@
         <w:t>Avaliar tarefa:</w:t>
       </w:r>
       <w:r>
-        <w:t xml:space="preserve"> Após a conclusão da tarefa pelo voluntário, </w:t>
-      </w:r>
-      <w:proofErr w:type="gramStart"/>
-      <w:r>
-        <w:t xml:space="preserve">o criador </w:t>
-      </w:r>
-      <w:r>
-        <w:t>têm</w:t>
-      </w:r>
-      <w:proofErr w:type="gramEnd"/>
-      <w:r>
-        <w:t xml:space="preserve"> que</w:t>
+        <w:t xml:space="preserve"> Após a conclusão da tarefa pelo voluntário, o criador </w:t>
+      </w:r>
+      <w:r>
+        <w:t>têm que</w:t>
       </w:r>
       <w:r>
         <w:t xml:space="preserve"> avaliá-la.</w:t>
@@ -13989,18 +12222,18 @@
     </w:p>
     <w:p>
       <w:pPr>
-        <w:pStyle w:val="Ttulo3"/>
+        <w:pStyle w:val="Cabealho3"/>
         <w:numPr>
           <w:ilvl w:val="0"/>
           <w:numId w:val="0"/>
         </w:numPr>
       </w:pPr>
-      <w:bookmarkStart w:id="34" w:name="_Toc197025850"/>
+      <w:bookmarkStart w:id="35" w:name="_Toc197025850"/>
       <w:r>
         <w:lastRenderedPageBreak/>
         <w:t>Ator - Voluntário</w:t>
       </w:r>
-      <w:bookmarkEnd w:id="34"/>
+      <w:bookmarkEnd w:id="35"/>
     </w:p>
     <w:p>
       <w:pPr>
@@ -14137,9 +12370,9 @@
     </w:p>
     <w:p>
       <w:pPr>
-        <w:pStyle w:val="Ttulo2"/>
-      </w:pPr>
-      <w:bookmarkStart w:id="35" w:name="_Toc197025851"/>
+        <w:pStyle w:val="Cabealho2"/>
+      </w:pPr>
+      <w:bookmarkStart w:id="36" w:name="_Toc197025851"/>
       <w:r>
         <w:lastRenderedPageBreak/>
         <w:t xml:space="preserve">Funcionamento da </w:t>
@@ -14147,7 +12380,7 @@
       <w:r>
         <w:t>Loja</w:t>
       </w:r>
-      <w:bookmarkEnd w:id="35"/>
+      <w:bookmarkEnd w:id="36"/>
     </w:p>
     <w:p>
       <w:pPr>
@@ -14256,7 +12489,7 @@
         <w:pStyle w:val="Legenda"/>
         <w:jc w:val="center"/>
       </w:pPr>
-      <w:bookmarkStart w:id="36" w:name="_Toc197001472"/>
+      <w:bookmarkStart w:id="37" w:name="_Toc197025990"/>
       <w:r>
         <w:t xml:space="preserve">Figura </w:t>
       </w:r>
@@ -14290,17 +12523,17 @@
       <w:r>
         <w:t>Loja</w:t>
       </w:r>
-      <w:bookmarkEnd w:id="36"/>
-    </w:p>
-    <w:p>
-      <w:pPr>
-        <w:pStyle w:val="Ttulo3"/>
+      <w:bookmarkEnd w:id="37"/>
+    </w:p>
+    <w:p>
+      <w:pPr>
+        <w:pStyle w:val="Cabealho3"/>
         <w:numPr>
           <w:ilvl w:val="0"/>
           <w:numId w:val="0"/>
         </w:numPr>
       </w:pPr>
-      <w:bookmarkStart w:id="37" w:name="_Toc197025852"/>
+      <w:bookmarkStart w:id="38" w:name="_Toc197025852"/>
       <w:r>
         <w:t xml:space="preserve">Ator </w:t>
       </w:r>
@@ -14313,7 +12546,7 @@
       <w:r>
         <w:t>Dono Comunidade</w:t>
       </w:r>
-      <w:bookmarkEnd w:id="37"/>
+      <w:bookmarkEnd w:id="38"/>
     </w:p>
     <w:p>
       <w:pPr>
@@ -14378,13 +12611,13 @@
     </w:p>
     <w:p>
       <w:pPr>
-        <w:pStyle w:val="Ttulo3"/>
+        <w:pStyle w:val="Cabealho3"/>
         <w:numPr>
           <w:ilvl w:val="0"/>
           <w:numId w:val="0"/>
         </w:numPr>
       </w:pPr>
-      <w:bookmarkStart w:id="38" w:name="_Toc197025853"/>
+      <w:bookmarkStart w:id="39" w:name="_Toc197025853"/>
       <w:r>
         <w:t xml:space="preserve">Ator </w:t>
       </w:r>
@@ -14397,7 +12630,7 @@
       <w:r>
         <w:t>Membro Comunidade</w:t>
       </w:r>
-      <w:bookmarkEnd w:id="38"/>
+      <w:bookmarkEnd w:id="39"/>
     </w:p>
     <w:p>
       <w:pPr>
@@ -14482,15 +12715,7 @@
         <w:t xml:space="preserve"> </w:t>
       </w:r>
       <w:r>
-        <w:t>Este caso de uso está ligado ao caso Compra Item com a relação &lt;&lt;</w:t>
-      </w:r>
-      <w:proofErr w:type="spellStart"/>
-      <w:r>
-        <w:t>extend</w:t>
-      </w:r>
-      <w:proofErr w:type="spellEnd"/>
-      <w:r>
-        <w:t>&gt;&gt;, indicando que visualizar o histórico é uma funcionalidade opcional que pode ser executada após uma compra, dependendo do contexto.</w:t>
+        <w:t>Este caso de uso está ligado ao caso Compra Item com a relação &lt;&lt;extend&gt;&gt;, indicando que visualizar o histórico é uma funcionalidade opcional que pode ser executada após uma compra, dependendo do contexto.</w:t>
       </w:r>
       <w:r>
         <w:br w:type="page"/>
@@ -14498,9 +12723,9 @@
     </w:p>
     <w:p>
       <w:pPr>
-        <w:pStyle w:val="Ttulo2"/>
-      </w:pPr>
-      <w:bookmarkStart w:id="39" w:name="_Toc197025854"/>
+        <w:pStyle w:val="Cabealho2"/>
+      </w:pPr>
+      <w:bookmarkStart w:id="40" w:name="_Toc197025854"/>
       <w:r>
         <w:lastRenderedPageBreak/>
         <w:t xml:space="preserve">Funcionamento da </w:t>
@@ -14508,7 +12733,7 @@
       <w:r>
         <w:t>Comunidade</w:t>
       </w:r>
-      <w:bookmarkEnd w:id="39"/>
+      <w:bookmarkEnd w:id="40"/>
     </w:p>
     <w:p>
       <w:r>
@@ -14608,7 +12833,7 @@
         <w:pStyle w:val="Legenda"/>
         <w:jc w:val="center"/>
       </w:pPr>
-      <w:bookmarkStart w:id="40" w:name="_Toc197001473"/>
+      <w:bookmarkStart w:id="41" w:name="_Toc197025991"/>
       <w:r>
         <w:t xml:space="preserve">Figura </w:t>
       </w:r>
@@ -14642,17 +12867,17 @@
       <w:r>
         <w:t>Comunidade</w:t>
       </w:r>
-      <w:bookmarkEnd w:id="40"/>
-    </w:p>
-    <w:p>
-      <w:pPr>
-        <w:pStyle w:val="Ttulo3"/>
+      <w:bookmarkEnd w:id="41"/>
+    </w:p>
+    <w:p>
+      <w:pPr>
+        <w:pStyle w:val="Cabealho3"/>
         <w:numPr>
           <w:ilvl w:val="0"/>
           <w:numId w:val="0"/>
         </w:numPr>
       </w:pPr>
-      <w:bookmarkStart w:id="41" w:name="_Toc197025855"/>
+      <w:bookmarkStart w:id="42" w:name="_Toc197025855"/>
       <w:r>
         <w:t xml:space="preserve">Ator </w:t>
       </w:r>
@@ -14665,7 +12890,7 @@
       <w:r>
         <w:t>Criador</w:t>
       </w:r>
-      <w:bookmarkEnd w:id="41"/>
+      <w:bookmarkEnd w:id="42"/>
     </w:p>
     <w:p>
       <w:r>
@@ -14704,13 +12929,13 @@
     </w:p>
     <w:p>
       <w:pPr>
-        <w:pStyle w:val="Ttulo3"/>
+        <w:pStyle w:val="Cabealho3"/>
         <w:numPr>
           <w:ilvl w:val="0"/>
           <w:numId w:val="0"/>
         </w:numPr>
       </w:pPr>
-      <w:bookmarkStart w:id="42" w:name="_Toc197025856"/>
+      <w:bookmarkStart w:id="43" w:name="_Toc197025856"/>
       <w:r>
         <w:t xml:space="preserve">Ator </w:t>
       </w:r>
@@ -14723,7 +12948,7 @@
       <w:r>
         <w:t>Utilizador</w:t>
       </w:r>
-      <w:bookmarkEnd w:id="42"/>
+      <w:bookmarkEnd w:id="43"/>
     </w:p>
     <w:p>
       <w:pPr>
@@ -14819,14 +13044,14 @@
     </w:p>
     <w:p>
       <w:pPr>
-        <w:pStyle w:val="Ttulo1"/>
-      </w:pPr>
-      <w:bookmarkStart w:id="43" w:name="_Toc197025857"/>
+        <w:pStyle w:val="Cabealho1"/>
+      </w:pPr>
+      <w:bookmarkStart w:id="44" w:name="_Toc197025857"/>
       <w:r>
         <w:lastRenderedPageBreak/>
         <w:t>Diagramas BPMN</w:t>
       </w:r>
-      <w:bookmarkEnd w:id="43"/>
+      <w:bookmarkEnd w:id="44"/>
     </w:p>
     <w:p>
       <w:pPr>
@@ -14839,15 +13064,7 @@
         <w:t xml:space="preserve">gramas BPMN </w:t>
       </w:r>
       <w:r>
-        <w:t xml:space="preserve">que servem para representar os processos de negócio da aplicação </w:t>
-      </w:r>
-      <w:proofErr w:type="spellStart"/>
-      <w:r>
-        <w:t>DoATask</w:t>
-      </w:r>
-      <w:proofErr w:type="spellEnd"/>
-      <w:r>
-        <w:t xml:space="preserve">. Estes diagramas permitem descrever, de forma clara e padronizada, o fluxo de atividades realizadas pelos utilizadores </w:t>
+        <w:t xml:space="preserve">que servem para representar os processos de negócio da aplicação DoATask. Estes diagramas permitem descrever, de forma clara e padronizada, o fluxo de atividades realizadas pelos utilizadores </w:t>
       </w:r>
       <w:r>
         <w:t>dentro do sistema.</w:t>
@@ -14866,8 +13083,8 @@
       <w:r>
         <w:t xml:space="preserve"> </w:t>
       </w:r>
-      <w:bookmarkStart w:id="44" w:name="_Toc196941640"/>
-      <w:bookmarkEnd w:id="44"/>
+      <w:bookmarkStart w:id="45" w:name="_Toc196941640"/>
+      <w:bookmarkEnd w:id="45"/>
       <w:r>
         <w:rPr>
           <w:noProof/>
@@ -14920,6 +13137,7 @@
         <w:pStyle w:val="Legenda"/>
         <w:jc w:val="center"/>
       </w:pPr>
+      <w:bookmarkStart w:id="46" w:name="_Toc197025992"/>
       <w:r>
         <w:t xml:space="preserve">Figura </w:t>
       </w:r>
@@ -14950,20 +13168,21 @@
       <w:r>
         <w:t xml:space="preserve"> Loja</w:t>
       </w:r>
-    </w:p>
-    <w:p>
-      <w:pPr>
-        <w:pStyle w:val="Ttulo3"/>
+      <w:bookmarkEnd w:id="46"/>
+    </w:p>
+    <w:p>
+      <w:pPr>
+        <w:pStyle w:val="Cabealho3"/>
         <w:numPr>
           <w:ilvl w:val="0"/>
           <w:numId w:val="0"/>
         </w:numPr>
       </w:pPr>
-      <w:bookmarkStart w:id="45" w:name="_Toc197025858"/>
+      <w:bookmarkStart w:id="47" w:name="_Toc197025858"/>
       <w:r>
         <w:t>Participantes do processo</w:t>
       </w:r>
-      <w:bookmarkEnd w:id="45"/>
+      <w:bookmarkEnd w:id="47"/>
     </w:p>
     <w:p>
       <w:pPr>
@@ -15000,19 +13219,11 @@
           <w:numId w:val="11"/>
         </w:numPr>
       </w:pPr>
-      <w:proofErr w:type="spellStart"/>
-      <w:r>
-        <w:rPr>
-          <w:b/>
-        </w:rPr>
-        <w:t>DoATask</w:t>
-      </w:r>
-      <w:proofErr w:type="spellEnd"/>
-      <w:r>
-        <w:rPr>
-          <w:b/>
-        </w:rPr>
-        <w:t>:</w:t>
+      <w:r>
+        <w:rPr>
+          <w:b/>
+        </w:rPr>
+        <w:t>DoATask:</w:t>
       </w:r>
       <w:r>
         <w:t xml:space="preserve"> Responsável por registar item e compra e por validar </w:t>
@@ -15053,17 +13264,17 @@
     </w:p>
     <w:p>
       <w:pPr>
-        <w:pStyle w:val="Ttulo3"/>
+        <w:pStyle w:val="Cabealho3"/>
         <w:numPr>
           <w:ilvl w:val="0"/>
           <w:numId w:val="0"/>
         </w:numPr>
       </w:pPr>
-      <w:bookmarkStart w:id="46" w:name="_Toc197025859"/>
+      <w:bookmarkStart w:id="48" w:name="_Toc197025859"/>
       <w:r>
         <w:t>Descrição do processo</w:t>
       </w:r>
-      <w:bookmarkEnd w:id="46"/>
+      <w:bookmarkEnd w:id="48"/>
     </w:p>
     <w:p>
       <w:pPr>
@@ -15111,15 +13322,7 @@
         <w:t xml:space="preserve">Dono da comunidade </w:t>
       </w:r>
       <w:r>
-        <w:t xml:space="preserve">alterar a visibilidade do Item, o </w:t>
-      </w:r>
-      <w:proofErr w:type="spellStart"/>
-      <w:r>
-        <w:t>DoATask</w:t>
-      </w:r>
-      <w:proofErr w:type="spellEnd"/>
-      <w:r>
-        <w:t xml:space="preserve"> verifica a visibilidade do mesmo e se estiver visível esconde o item notificando o </w:t>
+        <w:t xml:space="preserve">alterar a visibilidade do Item, o DoATask verifica a visibilidade do mesmo e se estiver visível esconde o item notificando o </w:t>
       </w:r>
       <w:r>
         <w:rPr>
@@ -15212,9 +13415,9 @@
     </w:p>
     <w:p>
       <w:pPr>
-        <w:pStyle w:val="Ttulo2"/>
-      </w:pPr>
-      <w:bookmarkStart w:id="47" w:name="_Toc197025860"/>
+        <w:pStyle w:val="Cabealho2"/>
+      </w:pPr>
+      <w:bookmarkStart w:id="49" w:name="_Toc197025860"/>
       <w:r>
         <w:rPr>
           <w:noProof/>
@@ -15282,24 +13485,24 @@
       <w:r>
         <w:t xml:space="preserve"> voluntárias</w:t>
       </w:r>
-      <w:bookmarkEnd w:id="47"/>
+      <w:bookmarkEnd w:id="49"/>
       <w:r>
         <w:t xml:space="preserve"> </w:t>
       </w:r>
     </w:p>
     <w:p>
       <w:pPr>
-        <w:pStyle w:val="Ttulo3"/>
+        <w:pStyle w:val="Cabealho3"/>
         <w:numPr>
           <w:ilvl w:val="0"/>
           <w:numId w:val="0"/>
         </w:numPr>
       </w:pPr>
-      <w:bookmarkStart w:id="48" w:name="_Toc197025861"/>
+      <w:bookmarkStart w:id="50" w:name="_Toc197025861"/>
       <w:r>
         <w:t>Participantes do processo</w:t>
       </w:r>
-      <w:bookmarkEnd w:id="48"/>
+      <w:bookmarkEnd w:id="50"/>
     </w:p>
     <w:p>
       <w:pPr>
@@ -15336,19 +13539,11 @@
           <w:numId w:val="11"/>
         </w:numPr>
       </w:pPr>
-      <w:proofErr w:type="spellStart"/>
-      <w:r>
-        <w:rPr>
-          <w:b/>
-        </w:rPr>
-        <w:t>DoATask</w:t>
-      </w:r>
-      <w:proofErr w:type="spellEnd"/>
-      <w:r>
-        <w:rPr>
-          <w:b/>
-        </w:rPr>
-        <w:t>:</w:t>
+      <w:r>
+        <w:rPr>
+          <w:b/>
+        </w:rPr>
+        <w:t>DoATask:</w:t>
       </w:r>
       <w:r>
         <w:t xml:space="preserve"> Responsável por registar tarefa, registar avaliação, atualizar o estado da tarefa, atribuir recompensas e validar pedidos.</w:t>
@@ -15380,17 +13575,17 @@
     </w:p>
     <w:p>
       <w:pPr>
-        <w:pStyle w:val="Ttulo3"/>
+        <w:pStyle w:val="Cabealho3"/>
         <w:numPr>
           <w:ilvl w:val="0"/>
           <w:numId w:val="0"/>
         </w:numPr>
       </w:pPr>
-      <w:bookmarkStart w:id="49" w:name="_Toc197025862"/>
+      <w:bookmarkStart w:id="51" w:name="_Toc197025862"/>
       <w:r>
         <w:t>Descrição do processo</w:t>
       </w:r>
-      <w:bookmarkEnd w:id="49"/>
+      <w:bookmarkEnd w:id="51"/>
     </w:p>
     <w:p>
       <w:pPr>
@@ -15411,14 +13606,12 @@
       <w:r>
         <w:t xml:space="preserve">a selecionar a opção de criar uma tarefa. A plataforma </w:t>
       </w:r>
-      <w:proofErr w:type="spellStart"/>
       <w:r>
         <w:rPr>
           <w:b/>
         </w:rPr>
         <w:t>DoATask</w:t>
       </w:r>
-      <w:proofErr w:type="spellEnd"/>
       <w:r>
         <w:t xml:space="preserve"> </w:t>
       </w:r>
@@ -15451,14 +13644,12 @@
       <w:r>
         <w:t xml:space="preserve">a opção de eliminar uma tarefa. A plataforma </w:t>
       </w:r>
-      <w:proofErr w:type="spellStart"/>
       <w:r>
         <w:rPr>
           <w:b/>
         </w:rPr>
         <w:t>DoATask</w:t>
       </w:r>
-      <w:proofErr w:type="spellEnd"/>
       <w:r>
         <w:rPr>
           <w:b/>
@@ -15569,9 +13760,9 @@
     </w:p>
     <w:p>
       <w:pPr>
-        <w:pStyle w:val="Ttulo2"/>
-      </w:pPr>
-      <w:bookmarkStart w:id="50" w:name="_Toc197025863"/>
+        <w:pStyle w:val="Cabealho2"/>
+      </w:pPr>
+      <w:bookmarkStart w:id="52" w:name="_Toc197025863"/>
       <w:r>
         <w:rPr>
           <w:noProof/>
@@ -15686,6 +13877,7 @@
                                 <w:color w:val="000000" w:themeColor="text1"/>
                               </w:rPr>
                             </w:pPr>
+                            <w:bookmarkStart w:id="53" w:name="_Toc197025993"/>
                             <w:r>
                               <w:t xml:space="preserve">Figura </w:t>
                             </w:r>
@@ -15716,6 +13908,7 @@
                             <w:r>
                               <w:t>Diagrama BPMN das comunidades</w:t>
                             </w:r>
+                            <w:bookmarkEnd w:id="53"/>
                           </w:p>
                         </w:txbxContent>
                       </wps:txbx>
@@ -15733,7 +13926,7 @@
           </mc:Choice>
           <mc:Fallback>
             <w:pict>
-              <v:shape w14:anchorId="77A101B2" id="Caixa de texto 42" o:spid="_x0000_s1027" type="#_x0000_t202" style="position:absolute;left:0;text-align:left;margin-left:-55.1pt;margin-top:299.6pt;width:549.55pt;height:.05pt;z-index:251679744;visibility:visible;mso-wrap-style:square;mso-wrap-distance-left:9pt;mso-wrap-distance-top:0;mso-wrap-distance-right:9pt;mso-wrap-distance-bottom:0;mso-position-horizontal:absolute;mso-position-horizontal-relative:text;mso-position-vertical:absolute;mso-position-vertical-relative:text;v-text-anchor:top" o:gfxdata="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" stroked="f">
+              <v:shape w14:anchorId="77A101B2" id="Caixa de texto 42" o:spid="_x0000_s1027" type="#_x0000_t202" style="position:absolute;left:0;text-align:left;margin-left:-55.1pt;margin-top:299.6pt;width:549.55pt;height:.05pt;z-index:251679744;visibility:visible;mso-wrap-style:square;mso-wrap-distance-left:9pt;mso-wrap-distance-top:0;mso-wrap-distance-right:9pt;mso-wrap-distance-bottom:0;mso-position-horizontal:absolute;mso-position-horizontal-relative:text;mso-position-vertical:absolute;mso-position-vertical-relative:text;v-text-anchor:top" o:gfxdata="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" stroked="f">
                 <v:textbox style="mso-fit-shape-to-text:t" inset="0,0,0,0">
                   <w:txbxContent>
                     <w:p>
@@ -15748,6 +13941,7 @@
                           <w:color w:val="000000" w:themeColor="text1"/>
                         </w:rPr>
                       </w:pPr>
+                      <w:bookmarkStart w:id="54" w:name="_Toc197025993"/>
                       <w:r>
                         <w:t xml:space="preserve">Figura </w:t>
                       </w:r>
@@ -15778,6 +13972,7 @@
                       <w:r>
                         <w:t>Diagrama BPMN das comunidades</w:t>
                       </w:r>
+                      <w:bookmarkEnd w:id="54"/>
                     </w:p>
                   </w:txbxContent>
                 </v:textbox>
@@ -15790,21 +13985,21 @@
       <w:r>
         <w:t>Diagrama BPMN das comunidades</w:t>
       </w:r>
-      <w:bookmarkEnd w:id="50"/>
-    </w:p>
-    <w:p>
-      <w:pPr>
-        <w:pStyle w:val="Ttulo3"/>
+      <w:bookmarkEnd w:id="52"/>
+    </w:p>
+    <w:p>
+      <w:pPr>
+        <w:pStyle w:val="Cabealho3"/>
         <w:numPr>
           <w:ilvl w:val="0"/>
           <w:numId w:val="0"/>
         </w:numPr>
       </w:pPr>
-      <w:bookmarkStart w:id="51" w:name="_Toc197025864"/>
+      <w:bookmarkStart w:id="55" w:name="_Toc197025864"/>
       <w:r>
         <w:t>Participantes do processo</w:t>
       </w:r>
-      <w:bookmarkEnd w:id="51"/>
+      <w:bookmarkEnd w:id="55"/>
     </w:p>
     <w:p>
       <w:pPr>
@@ -15838,19 +14033,11 @@
           <w:numId w:val="11"/>
         </w:numPr>
       </w:pPr>
-      <w:proofErr w:type="spellStart"/>
-      <w:r>
-        <w:rPr>
-          <w:b/>
-        </w:rPr>
-        <w:t>DoATask</w:t>
-      </w:r>
-      <w:proofErr w:type="spellEnd"/>
-      <w:r>
-        <w:rPr>
-          <w:b/>
-        </w:rPr>
-        <w:t>:</w:t>
+      <w:r>
+        <w:rPr>
+          <w:b/>
+        </w:rPr>
+        <w:t>DoATask:</w:t>
       </w:r>
       <w:r>
         <w:t xml:space="preserve"> Respo</w:t>
@@ -15888,17 +14075,17 @@
     </w:p>
     <w:p>
       <w:pPr>
-        <w:pStyle w:val="Ttulo3"/>
+        <w:pStyle w:val="Cabealho3"/>
         <w:numPr>
           <w:ilvl w:val="0"/>
           <w:numId w:val="0"/>
         </w:numPr>
       </w:pPr>
-      <w:bookmarkStart w:id="52" w:name="_Toc197025865"/>
+      <w:bookmarkStart w:id="56" w:name="_Toc197025865"/>
       <w:r>
         <w:t>Descrição do processo</w:t>
       </w:r>
-      <w:bookmarkEnd w:id="52"/>
+      <w:bookmarkEnd w:id="56"/>
     </w:p>
     <w:p>
       <w:pPr>
@@ -15993,14 +14180,14 @@
     </w:p>
     <w:p>
       <w:pPr>
-        <w:pStyle w:val="Ttulo1"/>
-      </w:pPr>
-      <w:bookmarkStart w:id="53" w:name="_Toc197025866"/>
+        <w:pStyle w:val="Cabealho1"/>
+      </w:pPr>
+      <w:bookmarkStart w:id="57" w:name="_Toc197025866"/>
       <w:r>
         <w:lastRenderedPageBreak/>
         <w:t>Diagrama ER</w:t>
       </w:r>
-      <w:bookmarkEnd w:id="53"/>
+      <w:bookmarkEnd w:id="57"/>
     </w:p>
     <w:p>
       <w:pPr>
@@ -16115,7 +14302,7 @@
                                 <w:noProof/>
                               </w:rPr>
                             </w:pPr>
-                            <w:bookmarkStart w:id="54" w:name="_Toc197001477"/>
+                            <w:bookmarkStart w:id="58" w:name="_Toc197025994"/>
                             <w:r>
                               <w:t xml:space="preserve">Figura </w:t>
                             </w:r>
@@ -16143,7 +14330,7 @@
                             <w:r>
                               <w:t>- Diagrama ER</w:t>
                             </w:r>
-                            <w:bookmarkEnd w:id="54"/>
+                            <w:bookmarkEnd w:id="58"/>
                           </w:p>
                         </w:txbxContent>
                       </wps:txbx>
@@ -16161,7 +14348,7 @@
           </mc:Choice>
           <mc:Fallback>
             <w:pict>
-              <v:shape w14:anchorId="4A4AEA4D" id="Caixa de texto 19" o:spid="_x0000_s1028" type="#_x0000_t202" style="position:absolute;left:0;text-align:left;margin-left:-59.25pt;margin-top:449.15pt;width:543.7pt;height:.05pt;z-index:251672576;visibility:visible;mso-wrap-style:square;mso-wrap-distance-left:9pt;mso-wrap-distance-top:0;mso-wrap-distance-right:9pt;mso-wrap-distance-bottom:0;mso-position-horizontal:absolute;mso-position-horizontal-relative:text;mso-position-vertical:absolute;mso-position-vertical-relative:text;v-text-anchor:top" o:gfxdata="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" stroked="f">
+              <v:shape w14:anchorId="4A4AEA4D" id="Caixa de texto 19" o:spid="_x0000_s1028" type="#_x0000_t202" style="position:absolute;left:0;text-align:left;margin-left:-59.25pt;margin-top:449.15pt;width:543.7pt;height:.05pt;z-index:251672576;visibility:visible;mso-wrap-style:square;mso-wrap-distance-left:9pt;mso-wrap-distance-top:0;mso-wrap-distance-right:9pt;mso-wrap-distance-bottom:0;mso-position-horizontal:absolute;mso-position-horizontal-relative:text;mso-position-vertical:absolute;mso-position-vertical-relative:text;v-text-anchor:top" o:gfxdata="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" stroked="f">
                 <v:textbox style="mso-fit-shape-to-text:t" inset="0,0,0,0">
                   <w:txbxContent>
                     <w:p>
@@ -16172,7 +14359,7 @@
                           <w:noProof/>
                         </w:rPr>
                       </w:pPr>
-                      <w:bookmarkStart w:id="55" w:name="_Toc197001477"/>
+                      <w:bookmarkStart w:id="59" w:name="_Toc197025994"/>
                       <w:r>
                         <w:t xml:space="preserve">Figura </w:t>
                       </w:r>
@@ -16200,7 +14387,7 @@
                       <w:r>
                         <w:t>- Diagrama ER</w:t>
                       </w:r>
-                      <w:bookmarkEnd w:id="55"/>
+                      <w:bookmarkEnd w:id="59"/>
                     </w:p>
                   </w:txbxContent>
                 </v:textbox>
@@ -16233,9 +14420,9 @@
     </w:p>
     <w:p>
       <w:pPr>
-        <w:pStyle w:val="Ttulo2"/>
-      </w:pPr>
-      <w:bookmarkStart w:id="56" w:name="_Toc197025867"/>
+        <w:pStyle w:val="Cabealho2"/>
+      </w:pPr>
+      <w:bookmarkStart w:id="60" w:name="_Toc197025867"/>
       <w:r>
         <w:lastRenderedPageBreak/>
         <w:t>Utilizador</w:t>
@@ -16243,7 +14430,7 @@
       <w:r>
         <w:t xml:space="preserve"> e Membro</w:t>
       </w:r>
-      <w:bookmarkEnd w:id="56"/>
+      <w:bookmarkEnd w:id="60"/>
     </w:p>
     <w:p>
       <w:pPr>
@@ -16251,67 +14438,43 @@
         <w:jc w:val="both"/>
       </w:pPr>
       <w:r>
-        <w:t xml:space="preserve">A entidade </w:t>
-      </w:r>
-      <w:proofErr w:type="spellStart"/>
-      <w:r>
-        <w:t>User</w:t>
-      </w:r>
-      <w:proofErr w:type="spellEnd"/>
-      <w:r>
-        <w:t xml:space="preserve"> armazena os dados pessoais do utilizador, incluindo o nome, data de nascimento, email, data de criação e data de atualização da conta. Está associada à tabela </w:t>
-      </w:r>
-      <w:proofErr w:type="spellStart"/>
+        <w:t xml:space="preserve">A entidade User armazena os dados pessoais do utilizador, incluindo o nome, data de nascimento, email, data de criação e data de atualização da conta. Está associada à tabela </w:t>
+      </w:r>
       <w:r>
         <w:rPr>
           <w:b/>
         </w:rPr>
         <w:t>Address</w:t>
       </w:r>
-      <w:proofErr w:type="spellEnd"/>
       <w:r>
         <w:t xml:space="preserve">, permitindo que cada utilizador possua múltiplos endereços. Possui também uma ligação à tabela </w:t>
       </w:r>
-      <w:proofErr w:type="spellStart"/>
       <w:r>
         <w:rPr>
           <w:b/>
         </w:rPr>
         <w:t>Contact</w:t>
       </w:r>
-      <w:proofErr w:type="spellEnd"/>
       <w:r>
         <w:t xml:space="preserve">, onde é armazenado o seu número de contacto, e à tabela </w:t>
       </w:r>
-      <w:proofErr w:type="spellStart"/>
       <w:r>
         <w:rPr>
           <w:b/>
         </w:rPr>
         <w:t>Notification</w:t>
       </w:r>
-      <w:proofErr w:type="spellEnd"/>
       <w:r>
         <w:t xml:space="preserve">, que regista todas as notificações enviadas ao utilizador. Adicionalmente, a tabela </w:t>
       </w:r>
-      <w:proofErr w:type="spellStart"/>
       <w:r>
         <w:rPr>
           <w:b/>
         </w:rPr>
         <w:t>UserCommunity</w:t>
       </w:r>
-      <w:proofErr w:type="spellEnd"/>
-      <w:r>
-        <w:t xml:space="preserve"> está associada ao </w:t>
-      </w:r>
-      <w:proofErr w:type="spellStart"/>
-      <w:r>
-        <w:t>User</w:t>
-      </w:r>
-      <w:proofErr w:type="spellEnd"/>
-      <w:r>
-        <w:t xml:space="preserve"> e é criada sempre que um utilizador entra numa comunidade, permitindo rastrear essa associação.</w:t>
+      <w:r>
+        <w:t xml:space="preserve"> está associada ao User e é criada sempre que um utilizador entra numa comunidade, permitindo rastrear essa associação.</w:t>
       </w:r>
       <w:r>
         <w:rPr>
@@ -16365,7 +14528,7 @@
         <w:pStyle w:val="Legenda"/>
         <w:jc w:val="center"/>
       </w:pPr>
-      <w:bookmarkStart w:id="57" w:name="_Toc197001478"/>
+      <w:bookmarkStart w:id="61" w:name="_Toc197025995"/>
       <w:r>
         <w:t xml:space="preserve">Figura </w:t>
       </w:r>
@@ -16373,7 +14536,10 @@
         <w:fldChar w:fldCharType="begin"/>
       </w:r>
       <w:r>
-        <w:instrText xml:space="preserve"> SEQ Figura \* ARABIC </w:instrText>
+        <w:instrText xml:space="preserve"> SEQ Figur</w:instrText>
+      </w:r>
+      <w:r>
+        <w:instrText xml:space="preserve">a \* ARABIC </w:instrText>
       </w:r>
       <w:r>
         <w:fldChar w:fldCharType="separate"/>
@@ -16396,7 +14562,7 @@
       <w:r>
         <w:t>Diagrama ER Utilizador</w:t>
       </w:r>
-      <w:bookmarkEnd w:id="57"/>
+      <w:bookmarkEnd w:id="61"/>
     </w:p>
     <w:p>
       <w:pPr>
@@ -16408,36 +14574,30 @@
       <w:r>
         <w:t xml:space="preserve">Cada membro está associado a um utilizador e a uma comunidade específica, possuindo um saldo de moedas próprio. Como um utilizador pode integrar várias comunidades, é criado um novo registo na tabela </w:t>
       </w:r>
-      <w:proofErr w:type="spellStart"/>
       <w:r>
         <w:rPr>
           <w:b/>
         </w:rPr>
         <w:t>Member</w:t>
       </w:r>
-      <w:proofErr w:type="spellEnd"/>
       <w:r>
         <w:t xml:space="preserve"> sempre que este adere a uma comunidade diferente. Desta forma, tanto o saldo de moedas como os pontos são geridos de forma independente em cada comunidade, não estando concentrados num único registo de utilizador. Adicionalmente, a tabela </w:t>
       </w:r>
-      <w:proofErr w:type="spellStart"/>
       <w:r>
         <w:rPr>
           <w:b/>
         </w:rPr>
         <w:t>PointsMember</w:t>
       </w:r>
-      <w:proofErr w:type="spellEnd"/>
       <w:r>
         <w:t xml:space="preserve"> encontra-se ligada à tabela </w:t>
       </w:r>
-      <w:proofErr w:type="spellStart"/>
       <w:r>
         <w:rPr>
           <w:b/>
         </w:rPr>
         <w:t>Member</w:t>
       </w:r>
-      <w:proofErr w:type="spellEnd"/>
       <w:r>
         <w:t>, permitindo armazenar sep</w:t>
       </w:r>
@@ -16507,7 +14667,7 @@
         <w:pStyle w:val="Legenda"/>
         <w:jc w:val="center"/>
       </w:pPr>
-      <w:bookmarkStart w:id="58" w:name="_Toc197001479"/>
+      <w:bookmarkStart w:id="62" w:name="_Toc197025996"/>
       <w:r>
         <w:t xml:space="preserve">Figura </w:t>
       </w:r>
@@ -16541,21 +14701,21 @@
       <w:r>
         <w:t>Membro</w:t>
       </w:r>
-      <w:bookmarkEnd w:id="58"/>
+      <w:bookmarkEnd w:id="62"/>
       <w:r>
         <w:br w:type="page"/>
       </w:r>
     </w:p>
     <w:p>
       <w:pPr>
-        <w:pStyle w:val="Ttulo2"/>
-      </w:pPr>
-      <w:bookmarkStart w:id="59" w:name="_Toc197025868"/>
+        <w:pStyle w:val="Cabealho2"/>
+      </w:pPr>
+      <w:bookmarkStart w:id="63" w:name="_Toc197025868"/>
       <w:r>
         <w:lastRenderedPageBreak/>
         <w:t>Comunidade</w:t>
       </w:r>
-      <w:bookmarkEnd w:id="59"/>
+      <w:bookmarkEnd w:id="63"/>
     </w:p>
     <w:p>
       <w:pPr>
@@ -16564,25 +14724,21 @@
       <w:r>
         <w:t xml:space="preserve">A entidade </w:t>
       </w:r>
-      <w:proofErr w:type="spellStart"/>
       <w:r>
         <w:rPr>
           <w:b/>
         </w:rPr>
         <w:t>Community</w:t>
       </w:r>
-      <w:proofErr w:type="spellEnd"/>
       <w:r>
         <w:t xml:space="preserve"> contém o nome da comunidade e o identificador do seu criador. Está também associada à tabela </w:t>
       </w:r>
-      <w:proofErr w:type="spellStart"/>
       <w:r>
         <w:rPr>
           <w:b/>
         </w:rPr>
         <w:t>Locality</w:t>
       </w:r>
-      <w:proofErr w:type="spellEnd"/>
       <w:r>
         <w:t>, que define a localidade da comunidade através de um nome e de um intervalo de códigos postais, permitindo estabelecer os seus limites geográficos.</w:t>
       </w:r>
@@ -16651,7 +14807,7 @@
         <w:pStyle w:val="Legenda"/>
         <w:jc w:val="center"/>
       </w:pPr>
-      <w:bookmarkStart w:id="60" w:name="_Toc197001480"/>
+      <w:bookmarkStart w:id="64" w:name="_Toc197025997"/>
       <w:r>
         <w:t xml:space="preserve">Figura </w:t>
       </w:r>
@@ -16685,17 +14841,17 @@
       <w:r>
         <w:t>Comunidade</w:t>
       </w:r>
-      <w:bookmarkEnd w:id="60"/>
-    </w:p>
-    <w:p>
-      <w:pPr>
-        <w:pStyle w:val="Ttulo2"/>
-      </w:pPr>
-      <w:bookmarkStart w:id="61" w:name="_Toc197025869"/>
+      <w:bookmarkEnd w:id="64"/>
+    </w:p>
+    <w:p>
+      <w:pPr>
+        <w:pStyle w:val="Cabealho2"/>
+      </w:pPr>
+      <w:bookmarkStart w:id="65" w:name="_Toc197025869"/>
       <w:r>
         <w:t>Tarefa</w:t>
       </w:r>
-      <w:bookmarkEnd w:id="61"/>
+      <w:bookmarkEnd w:id="65"/>
     </w:p>
     <w:p>
       <w:pPr>
@@ -16704,58 +14860,48 @@
       <w:r>
         <w:t xml:space="preserve">A entidade </w:t>
       </w:r>
-      <w:proofErr w:type="spellStart"/>
       <w:r>
         <w:rPr>
           <w:b/>
         </w:rPr>
         <w:t>Task</w:t>
       </w:r>
-      <w:proofErr w:type="spellEnd"/>
       <w:r>
         <w:t xml:space="preserve"> representa uma tarefa e contém informações como o título, grau de dificuldade, recompensas atribuídas (em moedas e pontos), localização e descrição. Está associada à entidade </w:t>
       </w:r>
-      <w:proofErr w:type="spellStart"/>
       <w:r>
         <w:rPr>
           <w:b/>
         </w:rPr>
         <w:t>Member</w:t>
       </w:r>
-      <w:proofErr w:type="spellEnd"/>
       <w:r>
         <w:t xml:space="preserve">, que identifica o membro responsável pela criação da tarefa, e à entidade </w:t>
       </w:r>
-      <w:proofErr w:type="spellStart"/>
       <w:r>
         <w:rPr>
           <w:b/>
         </w:rPr>
         <w:t>Image</w:t>
       </w:r>
-      <w:proofErr w:type="spellEnd"/>
       <w:r>
         <w:t xml:space="preserve">, que armazena o caminho da imagem associada à tarefa. Além disso, a </w:t>
       </w:r>
-      <w:proofErr w:type="spellStart"/>
       <w:r>
         <w:rPr>
           <w:b/>
         </w:rPr>
         <w:t>Task</w:t>
       </w:r>
-      <w:proofErr w:type="spellEnd"/>
       <w:r>
         <w:t xml:space="preserve"> está ligada à tabela </w:t>
       </w:r>
-      <w:proofErr w:type="spellStart"/>
       <w:r>
         <w:rPr>
           <w:b/>
         </w:rPr>
         <w:t>MemberTask</w:t>
       </w:r>
-      <w:proofErr w:type="spellEnd"/>
       <w:r>
         <w:t>, a qual é criada apenas quando um membro aceita realizar uma tarefa. Esta última tabela regista o estado da execução da tarefa por parte do voluntário, permitindo acompanhar o seu progresso e desempenho.</w:t>
       </w:r>
@@ -16817,7 +14963,7 @@
         <w:pStyle w:val="Legenda"/>
         <w:jc w:val="center"/>
       </w:pPr>
-      <w:bookmarkStart w:id="62" w:name="_Toc197001481"/>
+      <w:bookmarkStart w:id="66" w:name="_Toc197025998"/>
       <w:r>
         <w:t xml:space="preserve">Figura </w:t>
       </w:r>
@@ -16845,21 +14991,21 @@
       <w:r>
         <w:t xml:space="preserve"> - Diagrama ER Tarefa</w:t>
       </w:r>
-      <w:bookmarkEnd w:id="62"/>
+      <w:bookmarkEnd w:id="66"/>
       <w:r>
         <w:br w:type="page"/>
       </w:r>
     </w:p>
     <w:p>
       <w:pPr>
-        <w:pStyle w:val="Ttulo2"/>
-      </w:pPr>
-      <w:bookmarkStart w:id="63" w:name="_Toc197025870"/>
+        <w:pStyle w:val="Cabealho2"/>
+      </w:pPr>
+      <w:bookmarkStart w:id="67" w:name="_Toc197025870"/>
       <w:r>
         <w:lastRenderedPageBreak/>
         <w:t>Loja</w:t>
       </w:r>
-      <w:bookmarkEnd w:id="63"/>
+      <w:bookmarkEnd w:id="67"/>
     </w:p>
     <w:p>
       <w:pPr>
@@ -16868,25 +15014,21 @@
       <w:r>
         <w:t xml:space="preserve">A entidade </w:t>
       </w:r>
-      <w:proofErr w:type="spellStart"/>
       <w:r>
         <w:rPr>
           <w:b/>
         </w:rPr>
         <w:t>Store</w:t>
       </w:r>
-      <w:proofErr w:type="spellEnd"/>
       <w:r>
         <w:t xml:space="preserve"> está associada a uma comunidade, sendo que cada comunidade possui apenas uma loja. A tabela Item está ligada à </w:t>
       </w:r>
-      <w:proofErr w:type="spellStart"/>
       <w:r>
         <w:rPr>
           <w:b/>
         </w:rPr>
         <w:t>Store</w:t>
       </w:r>
-      <w:proofErr w:type="spellEnd"/>
       <w:r>
         <w:t xml:space="preserve">, permitindo que uma loja tenha vários itens associados. A entidade </w:t>
       </w:r>
@@ -16899,14 +15041,12 @@
       <w:r>
         <w:t xml:space="preserve"> armazena as informações de cada produto, incluindo o nome, preço, stock e um indicador de disponibilidade. Por fim, a tabela </w:t>
       </w:r>
-      <w:proofErr w:type="spellStart"/>
       <w:r>
         <w:rPr>
           <w:b/>
         </w:rPr>
         <w:t>Purchase</w:t>
       </w:r>
-      <w:proofErr w:type="spellEnd"/>
       <w:r>
         <w:t xml:space="preserve"> representa as compras realizadas pelos membros e está ligada à tabela Item, identificando qual item foi adquirido. Cada registo de compra inclui a data da transação, o preço da compra e a referência ao membro que a efetuou.</w:t>
       </w:r>
@@ -16971,14 +15111,14 @@
     </w:p>
     <w:p>
       <w:pPr>
-        <w:pStyle w:val="Ttulo1"/>
-      </w:pPr>
-      <w:bookmarkStart w:id="64" w:name="_Toc197025871"/>
+        <w:pStyle w:val="Cabealho1"/>
+      </w:pPr>
+      <w:bookmarkStart w:id="68" w:name="_Toc197025871"/>
       <w:r>
         <w:lastRenderedPageBreak/>
         <w:t>Diagrama de classes</w:t>
       </w:r>
-      <w:bookmarkEnd w:id="64"/>
+      <w:bookmarkEnd w:id="68"/>
     </w:p>
     <w:p>
       <w:pPr>
@@ -17038,7 +15178,7 @@
         <w:pStyle w:val="Legenda"/>
         <w:jc w:val="center"/>
       </w:pPr>
-      <w:bookmarkStart w:id="65" w:name="_Toc197001482"/>
+      <w:bookmarkStart w:id="69" w:name="_Toc197025999"/>
       <w:r>
         <w:t xml:space="preserve">Figura </w:t>
       </w:r>
@@ -17066,7 +15206,7 @@
       <w:r>
         <w:t xml:space="preserve"> - Diagrama de Classes</w:t>
       </w:r>
-      <w:bookmarkEnd w:id="65"/>
+      <w:bookmarkEnd w:id="69"/>
     </w:p>
     <w:p>
       <w:r>
@@ -17075,41 +15215,37 @@
     </w:p>
     <w:p>
       <w:pPr>
-        <w:pStyle w:val="Ttulo2"/>
-      </w:pPr>
-      <w:bookmarkStart w:id="66" w:name="_Toc197025872"/>
+        <w:pStyle w:val="Cabealho2"/>
+      </w:pPr>
+      <w:bookmarkStart w:id="70" w:name="_Toc197025872"/>
       <w:r>
         <w:lastRenderedPageBreak/>
         <w:t>Gestão do utilizador</w:t>
       </w:r>
-      <w:bookmarkEnd w:id="66"/>
+      <w:bookmarkEnd w:id="70"/>
     </w:p>
     <w:p>
       <w:r>
         <w:t xml:space="preserve">O pacote </w:t>
       </w:r>
-      <w:proofErr w:type="spellStart"/>
       <w:r>
         <w:rPr>
           <w:b/>
         </w:rPr>
         <w:t>User</w:t>
       </w:r>
-      <w:proofErr w:type="spellEnd"/>
       <w:r>
         <w:rPr>
           <w:b/>
         </w:rPr>
         <w:t xml:space="preserve"> </w:t>
       </w:r>
-      <w:proofErr w:type="spellStart"/>
       <w:r>
         <w:rPr>
           <w:b/>
         </w:rPr>
         <w:t>Managment</w:t>
       </w:r>
-      <w:proofErr w:type="spellEnd"/>
       <w:r>
         <w:t xml:space="preserve"> gere</w:t>
       </w:r>
@@ -17184,7 +15320,7 @@
         <w:pStyle w:val="Legenda"/>
         <w:jc w:val="center"/>
       </w:pPr>
-      <w:bookmarkStart w:id="67" w:name="_Toc197001483"/>
+      <w:bookmarkStart w:id="71" w:name="_Toc197026000"/>
       <w:r>
         <w:t xml:space="preserve">Figura </w:t>
       </w:r>
@@ -17210,25 +15346,9 @@
         <w:fldChar w:fldCharType="end"/>
       </w:r>
       <w:r>
-        <w:t xml:space="preserve"> - </w:t>
-      </w:r>
-      <w:proofErr w:type="spellStart"/>
-      <w:r>
-        <w:t>DIagrama</w:t>
-      </w:r>
-      <w:proofErr w:type="spellEnd"/>
-      <w:r>
-        <w:t xml:space="preserve"> Classes - </w:t>
-      </w:r>
-      <w:proofErr w:type="spellStart"/>
-      <w:r>
-        <w:t>User</w:t>
-      </w:r>
-      <w:proofErr w:type="spellEnd"/>
-      <w:r>
-        <w:t xml:space="preserve"> Management</w:t>
-      </w:r>
-      <w:bookmarkEnd w:id="67"/>
+        <w:t xml:space="preserve"> - DIagrama Classes - User Management</w:t>
+      </w:r>
+      <w:bookmarkEnd w:id="71"/>
     </w:p>
     <w:p>
       <w:pPr>
@@ -17237,14 +15357,12 @@
       <w:r>
         <w:t xml:space="preserve">O pacote </w:t>
       </w:r>
-      <w:proofErr w:type="spellStart"/>
       <w:r>
         <w:rPr>
           <w:b/>
         </w:rPr>
         <w:t>UserManagement</w:t>
       </w:r>
-      <w:proofErr w:type="spellEnd"/>
       <w:r>
         <w:t xml:space="preserve"> inclui um conjunto de controladores responsáveis por implementar os métodos necessários à gestão das respetivas entidades. Estes controladores permitem realizar operações como a criação, atualização, consulta e eliminação de utilizadores, contactos, endereços e notificações, assegurando a correta manutenção dos dados associados ao utilizador.</w:t>
       </w:r>
@@ -17306,7 +15424,7 @@
         <w:pStyle w:val="Legenda"/>
         <w:jc w:val="center"/>
       </w:pPr>
-      <w:bookmarkStart w:id="68" w:name="_Toc197001484"/>
+      <w:bookmarkStart w:id="72" w:name="_Toc197026001"/>
       <w:r>
         <w:t xml:space="preserve">Figura </w:t>
       </w:r>
@@ -17334,55 +15452,38 @@
       <w:r>
         <w:t xml:space="preserve">- </w:t>
       </w:r>
-      <w:proofErr w:type="spellStart"/>
-      <w:r>
-        <w:t>DIagrama</w:t>
-      </w:r>
-      <w:proofErr w:type="spellEnd"/>
-      <w:r>
-        <w:t xml:space="preserve"> Classes </w:t>
-      </w:r>
-      <w:proofErr w:type="spellStart"/>
-      <w:r>
-        <w:t>User</w:t>
-      </w:r>
-      <w:proofErr w:type="spellEnd"/>
-      <w:r>
-        <w:t xml:space="preserve"> Management</w:t>
-      </w:r>
-      <w:r>
-        <w:t xml:space="preserve"> </w:t>
-      </w:r>
-      <w:proofErr w:type="spellStart"/>
-      <w:r>
-        <w:t>Controllers</w:t>
-      </w:r>
-      <w:bookmarkEnd w:id="68"/>
-      <w:proofErr w:type="spellEnd"/>
-    </w:p>
-    <w:p>
-      <w:pPr>
-        <w:pStyle w:val="Ttulo2"/>
-      </w:pPr>
-      <w:bookmarkStart w:id="69" w:name="_Toc197025873"/>
+      <w:r>
+        <w:t xml:space="preserve">DIagrama Classes </w:t>
+      </w:r>
+      <w:r>
+        <w:t>User Management</w:t>
+      </w:r>
+      <w:r>
+        <w:t xml:space="preserve"> Controllers</w:t>
+      </w:r>
+      <w:bookmarkEnd w:id="72"/>
+    </w:p>
+    <w:p>
+      <w:pPr>
+        <w:pStyle w:val="Cabealho2"/>
+      </w:pPr>
+      <w:bookmarkStart w:id="73" w:name="_Toc197025873"/>
       <w:r>
         <w:lastRenderedPageBreak/>
         <w:t>Gestão do membro</w:t>
       </w:r>
-      <w:bookmarkEnd w:id="69"/>
+      <w:bookmarkEnd w:id="73"/>
     </w:p>
     <w:p>
       <w:r>
         <w:t xml:space="preserve">O pacote </w:t>
       </w:r>
-      <w:proofErr w:type="spellStart"/>
       <w:r>
         <w:rPr>
           <w:b/>
         </w:rPr>
         <w:t>Member</w:t>
       </w:r>
-      <w:proofErr w:type="spellEnd"/>
       <w:r>
         <w:rPr>
           <w:b/>
@@ -17398,11 +15499,9 @@
       <w:r>
         <w:t xml:space="preserve"> gera as entidades relacionadas com o </w:t>
       </w:r>
-      <w:proofErr w:type="gramStart"/>
       <w:r>
         <w:t>membro .</w:t>
       </w:r>
-      <w:proofErr w:type="gramEnd"/>
     </w:p>
     <w:p>
       <w:pPr>
@@ -17468,7 +15567,7 @@
         <w:pStyle w:val="Legenda"/>
         <w:jc w:val="center"/>
       </w:pPr>
-      <w:bookmarkStart w:id="70" w:name="_Toc197001485"/>
+      <w:bookmarkStart w:id="74" w:name="_Toc197026002"/>
       <w:r>
         <w:t xml:space="preserve">Figura </w:t>
       </w:r>
@@ -17496,23 +15595,16 @@
       <w:r>
         <w:t xml:space="preserve"> - </w:t>
       </w:r>
-      <w:proofErr w:type="spellStart"/>
-      <w:r>
-        <w:t>DIagrama</w:t>
-      </w:r>
-      <w:proofErr w:type="spellEnd"/>
-      <w:r>
-        <w:t xml:space="preserve"> Classes </w:t>
-      </w:r>
-      <w:proofErr w:type="spellStart"/>
+      <w:r>
+        <w:t xml:space="preserve">DIagrama Classes </w:t>
+      </w:r>
       <w:r>
         <w:t>Member</w:t>
       </w:r>
-      <w:proofErr w:type="spellEnd"/>
       <w:r>
         <w:t xml:space="preserve"> Management</w:t>
       </w:r>
-      <w:bookmarkEnd w:id="70"/>
+      <w:bookmarkEnd w:id="74"/>
     </w:p>
     <w:p/>
     <w:p>
@@ -17522,19 +15614,11 @@
       <w:r>
         <w:t xml:space="preserve">O pacote </w:t>
       </w:r>
-      <w:proofErr w:type="spellStart"/>
-      <w:r>
-        <w:rPr>
-          <w:b/>
-        </w:rPr>
-        <w:t>Member</w:t>
-      </w:r>
-      <w:proofErr w:type="spellEnd"/>
-      <w:r>
-        <w:rPr>
-          <w:b/>
-        </w:rPr>
-        <w:t xml:space="preserve"> Management</w:t>
+      <w:r>
+        <w:rPr>
+          <w:b/>
+        </w:rPr>
+        <w:t>Member Management</w:t>
       </w:r>
       <w:r>
         <w:t xml:space="preserve"> inclui </w:t>
@@ -17603,7 +15687,7 @@
         <w:pStyle w:val="Legenda"/>
         <w:jc w:val="center"/>
       </w:pPr>
-      <w:bookmarkStart w:id="71" w:name="_Toc197001486"/>
+      <w:bookmarkStart w:id="75" w:name="_Toc197026003"/>
       <w:r>
         <w:t xml:space="preserve">Figura </w:t>
       </w:r>
@@ -17631,31 +15715,13 @@
       <w:r>
         <w:t xml:space="preserve"> - </w:t>
       </w:r>
-      <w:proofErr w:type="spellStart"/>
-      <w:r>
-        <w:t>DIagrama</w:t>
-      </w:r>
-      <w:proofErr w:type="spellEnd"/>
-      <w:r>
-        <w:t xml:space="preserve"> Classes - </w:t>
-      </w:r>
-      <w:proofErr w:type="spellStart"/>
-      <w:r>
-        <w:t>Member</w:t>
-      </w:r>
-      <w:proofErr w:type="spellEnd"/>
-      <w:r>
-        <w:t xml:space="preserve"> Management</w:t>
-      </w:r>
-      <w:r>
-        <w:t xml:space="preserve"> </w:t>
-      </w:r>
-      <w:proofErr w:type="spellStart"/>
-      <w:r>
-        <w:t>Controllers</w:t>
-      </w:r>
-      <w:bookmarkEnd w:id="71"/>
-      <w:proofErr w:type="spellEnd"/>
+      <w:r>
+        <w:t>DIagrama Classes - Member Management</w:t>
+      </w:r>
+      <w:r>
+        <w:t xml:space="preserve"> Controllers</w:t>
+      </w:r>
+      <w:bookmarkEnd w:id="75"/>
     </w:p>
     <w:p>
       <w:pPr>
@@ -17667,27 +15733,25 @@
     </w:p>
     <w:p>
       <w:pPr>
-        <w:pStyle w:val="Ttulo2"/>
-      </w:pPr>
-      <w:bookmarkStart w:id="72" w:name="_Toc197025874"/>
+        <w:pStyle w:val="Cabealho2"/>
+      </w:pPr>
+      <w:bookmarkStart w:id="76" w:name="_Toc197025874"/>
       <w:r>
         <w:lastRenderedPageBreak/>
         <w:t>Gestão da tarefa</w:t>
       </w:r>
-      <w:bookmarkEnd w:id="72"/>
+      <w:bookmarkEnd w:id="76"/>
     </w:p>
     <w:p>
       <w:r>
         <w:t xml:space="preserve">O pacote </w:t>
       </w:r>
-      <w:proofErr w:type="spellStart"/>
       <w:r>
         <w:rPr>
           <w:b/>
         </w:rPr>
         <w:t>Task</w:t>
       </w:r>
-      <w:proofErr w:type="spellEnd"/>
       <w:r>
         <w:rPr>
           <w:b/>
@@ -17764,7 +15828,7 @@
         <w:pStyle w:val="Legenda"/>
         <w:jc w:val="center"/>
       </w:pPr>
-      <w:bookmarkStart w:id="73" w:name="_Toc197001487"/>
+      <w:bookmarkStart w:id="77" w:name="_Toc197026004"/>
       <w:r>
         <w:t xml:space="preserve">Figura </w:t>
       </w:r>
@@ -17792,23 +15856,19 @@
       <w:r>
         <w:t xml:space="preserve"> - </w:t>
       </w:r>
-      <w:proofErr w:type="spellStart"/>
       <w:r>
         <w:t>DIagrama</w:t>
       </w:r>
-      <w:proofErr w:type="spellEnd"/>
       <w:r>
         <w:t xml:space="preserve"> Classes </w:t>
       </w:r>
-      <w:proofErr w:type="spellStart"/>
       <w:r>
         <w:t>Task</w:t>
       </w:r>
-      <w:proofErr w:type="spellEnd"/>
       <w:r>
         <w:t xml:space="preserve"> Management</w:t>
       </w:r>
-      <w:bookmarkEnd w:id="73"/>
+      <w:bookmarkEnd w:id="77"/>
     </w:p>
     <w:p>
       <w:pPr>
@@ -17817,19 +15877,11 @@
       <w:r>
         <w:t xml:space="preserve">O pacote </w:t>
       </w:r>
-      <w:proofErr w:type="spellStart"/>
-      <w:r>
-        <w:rPr>
-          <w:b/>
-        </w:rPr>
-        <w:t>Task</w:t>
-      </w:r>
-      <w:proofErr w:type="spellEnd"/>
-      <w:r>
-        <w:rPr>
-          <w:b/>
-        </w:rPr>
-        <w:t xml:space="preserve"> Management</w:t>
+      <w:r>
+        <w:rPr>
+          <w:b/>
+        </w:rPr>
+        <w:t>Task Management</w:t>
       </w:r>
       <w:r>
         <w:t xml:space="preserve"> </w:t>
@@ -17916,7 +15968,7 @@
         <w:pStyle w:val="Legenda"/>
         <w:jc w:val="center"/>
       </w:pPr>
-      <w:bookmarkStart w:id="74" w:name="_Toc197001488"/>
+      <w:bookmarkStart w:id="78" w:name="_Toc197026005"/>
       <w:r>
         <w:t xml:space="preserve">Figura </w:t>
       </w:r>
@@ -17944,31 +15996,13 @@
       <w:r>
         <w:t xml:space="preserve"> - </w:t>
       </w:r>
-      <w:proofErr w:type="spellStart"/>
-      <w:r>
-        <w:t>DIagrama</w:t>
-      </w:r>
-      <w:proofErr w:type="spellEnd"/>
-      <w:r>
-        <w:t xml:space="preserve"> Classes </w:t>
-      </w:r>
-      <w:proofErr w:type="spellStart"/>
-      <w:r>
-        <w:t>Task</w:t>
-      </w:r>
-      <w:proofErr w:type="spellEnd"/>
-      <w:r>
-        <w:t xml:space="preserve"> Management</w:t>
-      </w:r>
-      <w:r>
-        <w:t xml:space="preserve"> </w:t>
-      </w:r>
-      <w:proofErr w:type="spellStart"/>
-      <w:r>
-        <w:t>Controllers</w:t>
-      </w:r>
-      <w:bookmarkEnd w:id="74"/>
-      <w:proofErr w:type="spellEnd"/>
+      <w:r>
+        <w:t>DIagrama Classes Task Management</w:t>
+      </w:r>
+      <w:r>
+        <w:t xml:space="preserve"> Controllers</w:t>
+      </w:r>
+      <w:bookmarkEnd w:id="78"/>
     </w:p>
     <w:p>
       <w:pPr>
@@ -17980,9 +16014,9 @@
     </w:p>
     <w:p>
       <w:pPr>
-        <w:pStyle w:val="Ttulo2"/>
-      </w:pPr>
-      <w:bookmarkStart w:id="75" w:name="_Toc197025875"/>
+        <w:pStyle w:val="Cabealho2"/>
+      </w:pPr>
+      <w:bookmarkStart w:id="79" w:name="_Toc197025875"/>
       <w:r>
         <w:lastRenderedPageBreak/>
         <w:t xml:space="preserve">Gestão da </w:t>
@@ -17990,25 +16024,17 @@
       <w:r>
         <w:t>Loja</w:t>
       </w:r>
-      <w:bookmarkEnd w:id="75"/>
+      <w:bookmarkEnd w:id="79"/>
     </w:p>
     <w:p>
       <w:r>
         <w:t xml:space="preserve">O pacote </w:t>
       </w:r>
-      <w:proofErr w:type="spellStart"/>
-      <w:r>
-        <w:rPr>
-          <w:b/>
-        </w:rPr>
-        <w:t>Store</w:t>
-      </w:r>
-      <w:proofErr w:type="spellEnd"/>
-      <w:r>
-        <w:rPr>
-          <w:b/>
-        </w:rPr>
-        <w:t xml:space="preserve"> Management</w:t>
+      <w:r>
+        <w:rPr>
+          <w:b/>
+        </w:rPr>
+        <w:t>Store Management</w:t>
       </w:r>
       <w:r>
         <w:t xml:space="preserve"> gera</w:t>
@@ -18068,7 +16094,7 @@
         <w:pStyle w:val="Legenda"/>
         <w:jc w:val="center"/>
       </w:pPr>
-      <w:bookmarkStart w:id="76" w:name="_Toc197001489"/>
+      <w:bookmarkStart w:id="80" w:name="_Toc197026006"/>
       <w:r>
         <w:t xml:space="preserve">Figura </w:t>
       </w:r>
@@ -18094,25 +16120,12 @@
         <w:fldChar w:fldCharType="end"/>
       </w:r>
       <w:r>
-        <w:t xml:space="preserve">- </w:t>
-      </w:r>
-      <w:proofErr w:type="spellStart"/>
-      <w:r>
-        <w:t>DIagrama</w:t>
-      </w:r>
-      <w:proofErr w:type="spellEnd"/>
-      <w:r>
-        <w:t xml:space="preserve"> Classes </w:t>
-      </w:r>
-      <w:proofErr w:type="spellStart"/>
-      <w:r>
-        <w:t>Store</w:t>
-      </w:r>
-      <w:proofErr w:type="spellEnd"/>
+        <w:t>- DIagrama Classes Store</w:t>
+      </w:r>
       <w:r>
         <w:t xml:space="preserve"> Management</w:t>
       </w:r>
-      <w:bookmarkEnd w:id="76"/>
+      <w:bookmarkEnd w:id="80"/>
     </w:p>
     <w:p>
       <w:pPr>
@@ -18124,19 +16137,11 @@
       <w:r>
         <w:t xml:space="preserve">O pacote </w:t>
       </w:r>
-      <w:proofErr w:type="spellStart"/>
-      <w:r>
-        <w:rPr>
-          <w:b/>
-        </w:rPr>
-        <w:t>Store</w:t>
-      </w:r>
-      <w:proofErr w:type="spellEnd"/>
-      <w:r>
-        <w:rPr>
-          <w:b/>
-        </w:rPr>
-        <w:t xml:space="preserve"> Management</w:t>
+      <w:r>
+        <w:rPr>
+          <w:b/>
+        </w:rPr>
+        <w:t>Store Management</w:t>
       </w:r>
       <w:r>
         <w:t xml:space="preserve"> </w:t>
@@ -18199,7 +16204,7 @@
         <w:pStyle w:val="Legenda"/>
         <w:jc w:val="center"/>
       </w:pPr>
-      <w:bookmarkStart w:id="77" w:name="_Toc197001490"/>
+      <w:bookmarkStart w:id="81" w:name="_Toc197026007"/>
       <w:r>
         <w:t xml:space="preserve">Figura </w:t>
       </w:r>
@@ -18227,31 +16232,13 @@
       <w:r>
         <w:t xml:space="preserve"> - </w:t>
       </w:r>
-      <w:proofErr w:type="spellStart"/>
-      <w:r>
-        <w:t>DIagrama</w:t>
-      </w:r>
-      <w:proofErr w:type="spellEnd"/>
-      <w:r>
-        <w:t xml:space="preserve"> Classes </w:t>
-      </w:r>
-      <w:proofErr w:type="spellStart"/>
-      <w:r>
-        <w:t>Store</w:t>
-      </w:r>
-      <w:proofErr w:type="spellEnd"/>
-      <w:r>
-        <w:t xml:space="preserve"> Management</w:t>
-      </w:r>
-      <w:r>
-        <w:t xml:space="preserve"> </w:t>
-      </w:r>
-      <w:proofErr w:type="spellStart"/>
-      <w:r>
-        <w:t>Controllers</w:t>
-      </w:r>
-      <w:bookmarkEnd w:id="77"/>
-      <w:proofErr w:type="spellEnd"/>
+      <w:r>
+        <w:t>DIagrama Classes Store Management</w:t>
+      </w:r>
+      <w:r>
+        <w:t xml:space="preserve"> Controllers</w:t>
+      </w:r>
+      <w:bookmarkEnd w:id="81"/>
     </w:p>
     <w:p>
       <w:pPr>
@@ -18263,32 +16250,24 @@
     </w:p>
     <w:p>
       <w:pPr>
-        <w:pStyle w:val="Ttulo2"/>
-      </w:pPr>
-      <w:bookmarkStart w:id="78" w:name="_Toc197025876"/>
+        <w:pStyle w:val="Cabealho2"/>
+      </w:pPr>
+      <w:bookmarkStart w:id="82" w:name="_Toc197025876"/>
       <w:r>
         <w:lastRenderedPageBreak/>
         <w:t>Gestão da Comunidade</w:t>
       </w:r>
-      <w:bookmarkEnd w:id="78"/>
+      <w:bookmarkEnd w:id="82"/>
     </w:p>
     <w:p>
       <w:r>
         <w:t xml:space="preserve">O pacote </w:t>
       </w:r>
-      <w:proofErr w:type="spellStart"/>
-      <w:r>
-        <w:rPr>
-          <w:b/>
-        </w:rPr>
-        <w:t>Community</w:t>
-      </w:r>
-      <w:proofErr w:type="spellEnd"/>
-      <w:r>
-        <w:rPr>
-          <w:b/>
-        </w:rPr>
-        <w:t xml:space="preserve"> Management</w:t>
+      <w:r>
+        <w:rPr>
+          <w:b/>
+        </w:rPr>
+        <w:t>Community Management</w:t>
       </w:r>
       <w:r>
         <w:t xml:space="preserve"> gera</w:t>
@@ -18361,7 +16340,7 @@
         <w:pStyle w:val="Legenda"/>
         <w:jc w:val="center"/>
       </w:pPr>
-      <w:bookmarkStart w:id="79" w:name="_Toc197001491"/>
+      <w:bookmarkStart w:id="83" w:name="_Toc197026008"/>
       <w:r>
         <w:t xml:space="preserve">Figura </w:t>
       </w:r>
@@ -18389,23 +16368,16 @@
       <w:r>
         <w:t xml:space="preserve"> - </w:t>
       </w:r>
-      <w:proofErr w:type="spellStart"/>
-      <w:r>
-        <w:t>DIagrama</w:t>
-      </w:r>
-      <w:proofErr w:type="spellEnd"/>
-      <w:r>
-        <w:t xml:space="preserve"> Classes </w:t>
-      </w:r>
-      <w:proofErr w:type="spellStart"/>
+      <w:r>
+        <w:t xml:space="preserve">DIagrama Classes </w:t>
+      </w:r>
       <w:r>
         <w:t>Community</w:t>
       </w:r>
-      <w:proofErr w:type="spellEnd"/>
       <w:r>
         <w:t xml:space="preserve"> Management</w:t>
       </w:r>
-      <w:bookmarkEnd w:id="79"/>
+      <w:bookmarkEnd w:id="83"/>
     </w:p>
     <w:p>
       <w:pPr>
@@ -18419,19 +16391,11 @@
       <w:r>
         <w:t xml:space="preserve">O pacote </w:t>
       </w:r>
-      <w:proofErr w:type="spellStart"/>
-      <w:r>
-        <w:rPr>
-          <w:b/>
-        </w:rPr>
-        <w:t>Community</w:t>
-      </w:r>
-      <w:proofErr w:type="spellEnd"/>
-      <w:r>
-        <w:rPr>
-          <w:b/>
-        </w:rPr>
-        <w:t xml:space="preserve"> Management</w:t>
+      <w:r>
+        <w:rPr>
+          <w:b/>
+        </w:rPr>
+        <w:t>Community Management</w:t>
       </w:r>
       <w:r>
         <w:t xml:space="preserve"> </w:t>
@@ -18516,14 +16480,14 @@
     </w:p>
     <w:p>
       <w:pPr>
-        <w:pStyle w:val="Ttulo1"/>
-      </w:pPr>
-      <w:bookmarkStart w:id="80" w:name="_Toc197025877"/>
+        <w:pStyle w:val="Cabealho1"/>
+      </w:pPr>
+      <w:bookmarkStart w:id="84" w:name="_Toc197025877"/>
       <w:r>
         <w:lastRenderedPageBreak/>
         <w:t>Diagrama de Atividades</w:t>
       </w:r>
-      <w:bookmarkEnd w:id="80"/>
+      <w:bookmarkEnd w:id="84"/>
     </w:p>
     <w:p>
       <w:pPr>
@@ -18544,28 +16508,20 @@
     </w:p>
     <w:p>
       <w:pPr>
-        <w:pStyle w:val="Ttulo2"/>
-      </w:pPr>
-      <w:bookmarkStart w:id="81" w:name="_Toc197025878"/>
+        <w:pStyle w:val="Cabealho2"/>
+      </w:pPr>
+      <w:bookmarkStart w:id="85" w:name="_Toc197025878"/>
       <w:r>
         <w:t>Diagrama de Atividades das tarefas de voluntário</w:t>
       </w:r>
-      <w:bookmarkEnd w:id="81"/>
+      <w:bookmarkEnd w:id="85"/>
     </w:p>
     <w:p>
       <w:pPr>
         <w:jc w:val="both"/>
       </w:pPr>
       <w:r>
-        <w:t xml:space="preserve">O diagrama de atividades apresentado ilustra o fluxo de execução do processo de gestão de tarefas no sistema </w:t>
-      </w:r>
-      <w:proofErr w:type="spellStart"/>
-      <w:r>
-        <w:t>DoATask</w:t>
-      </w:r>
-      <w:proofErr w:type="spellEnd"/>
-      <w:r>
-        <w:t>, desde a criação até à avaliação e atribuição de recompensas. O diagrama está organizado em três raias que representam os diferentes intervenientes no processo:</w:t>
+        <w:t>O diagrama de atividades apresentado ilustra o fluxo de execução do processo de gestão de tarefas no sistema DoATask, desde a criação até à avaliação e atribuição de recompensas. O diagrama está organizado em três raias que representam os diferentes intervenientes no processo:</w:t>
       </w:r>
     </w:p>
     <w:p>
@@ -18596,14 +16552,12 @@
         </w:numPr>
         <w:jc w:val="both"/>
       </w:pPr>
-      <w:proofErr w:type="spellStart"/>
       <w:r>
         <w:rPr>
           <w:b/>
         </w:rPr>
         <w:t>DoATask</w:t>
       </w:r>
-      <w:proofErr w:type="spellEnd"/>
       <w:r>
         <w:t>: Representa o sistema que gere os estados e registos da tarefa.</w:t>
       </w:r>
@@ -18683,6 +16637,7 @@
         <w:pStyle w:val="Legenda"/>
         <w:jc w:val="center"/>
       </w:pPr>
+      <w:bookmarkStart w:id="86" w:name="_Toc197026009"/>
       <w:r>
         <w:t xml:space="preserve">Figura </w:t>
       </w:r>
@@ -18713,6 +16668,7 @@
       <w:r>
         <w:t>Diagrama de Atividades das tarefas de voluntário</w:t>
       </w:r>
+      <w:bookmarkEnd w:id="86"/>
     </w:p>
     <w:p>
       <w:r>
@@ -18721,18 +16677,18 @@
     </w:p>
     <w:p>
       <w:pPr>
-        <w:pStyle w:val="Ttulo3"/>
+        <w:pStyle w:val="Cabealho3"/>
         <w:numPr>
           <w:ilvl w:val="0"/>
           <w:numId w:val="0"/>
         </w:numPr>
       </w:pPr>
-      <w:bookmarkStart w:id="82" w:name="_Toc197025879"/>
+      <w:bookmarkStart w:id="87" w:name="_Toc197025879"/>
       <w:r>
         <w:lastRenderedPageBreak/>
         <w:t>Fluxo das Atividades</w:t>
       </w:r>
-      <w:bookmarkEnd w:id="82"/>
+      <w:bookmarkEnd w:id="87"/>
     </w:p>
     <w:p/>
     <w:p>
@@ -18778,35 +16734,13 @@
         <w:rPr>
           <w:b/>
         </w:rPr>
-        <w:t xml:space="preserve"> [</w:t>
-      </w:r>
-      <w:proofErr w:type="spellStart"/>
-      <w:r>
-        <w:rPr>
-          <w:b/>
-        </w:rPr>
-        <w:t>DoATask</w:t>
-      </w:r>
-      <w:proofErr w:type="spellEnd"/>
-      <w:r>
-        <w:rPr>
-          <w:b/>
-        </w:rPr>
-        <w:t>] Analisa Tarefa</w:t>
+        <w:t xml:space="preserve"> [DoATask] Analisa Tarefa</w:t>
       </w:r>
       <w:r>
         <w:t xml:space="preserve">: </w:t>
       </w:r>
       <w:r>
-        <w:t xml:space="preserve">O sistema </w:t>
-      </w:r>
-      <w:proofErr w:type="spellStart"/>
-      <w:r>
-        <w:t>DoATask</w:t>
-      </w:r>
-      <w:proofErr w:type="spellEnd"/>
-      <w:r>
-        <w:t xml:space="preserve"> procede à análise da tarefa submetida, verificando se cumpre os critérios estabelecidos.</w:t>
+        <w:t>O sistema DoATask procede à análise da tarefa submetida, verificando se cumpre os critérios estabelecidos.</w:t>
       </w:r>
     </w:p>
     <w:p>
@@ -18911,21 +16845,7 @@
         <w:rPr>
           <w:b/>
         </w:rPr>
-        <w:t>[</w:t>
-      </w:r>
-      <w:proofErr w:type="spellStart"/>
-      <w:r>
-        <w:rPr>
-          <w:b/>
-        </w:rPr>
-        <w:t>DoATask</w:t>
-      </w:r>
-      <w:proofErr w:type="spellEnd"/>
-      <w:r>
-        <w:rPr>
-          <w:b/>
-        </w:rPr>
-        <w:t>]</w:t>
+        <w:t>[DoATask]</w:t>
       </w:r>
       <w:r>
         <w:rPr>
@@ -19094,23 +17014,7 @@
           <w:rFonts w:eastAsia="Times New Roman"/>
           <w:b/>
         </w:rPr>
-        <w:t>[</w:t>
-      </w:r>
-      <w:proofErr w:type="spellStart"/>
-      <w:r>
-        <w:rPr>
-          <w:rFonts w:eastAsia="Times New Roman"/>
-          <w:b/>
-        </w:rPr>
-        <w:t>DoATask</w:t>
-      </w:r>
-      <w:proofErr w:type="spellEnd"/>
-      <w:r>
-        <w:rPr>
-          <w:rFonts w:eastAsia="Times New Roman"/>
-          <w:b/>
-        </w:rPr>
-        <w:t>] Regista Avaliação</w:t>
+        <w:t>[DoATask] Regista Avaliação</w:t>
       </w:r>
       <w:r>
         <w:rPr>
@@ -19144,23 +17048,7 @@
           <w:rFonts w:eastAsia="Times New Roman"/>
           <w:b/>
         </w:rPr>
-        <w:t>[</w:t>
-      </w:r>
-      <w:proofErr w:type="spellStart"/>
-      <w:r>
-        <w:rPr>
-          <w:rFonts w:eastAsia="Times New Roman"/>
-          <w:b/>
-        </w:rPr>
-        <w:t>DoATask</w:t>
-      </w:r>
-      <w:proofErr w:type="spellEnd"/>
-      <w:r>
-        <w:rPr>
-          <w:rFonts w:eastAsia="Times New Roman"/>
-          <w:b/>
-        </w:rPr>
-        <w:t>] Atribui Recompensas</w:t>
+        <w:t>[DoATask] Atribui Recompensas</w:t>
       </w:r>
       <w:r>
         <w:rPr>
@@ -19185,29 +17073,21 @@
     </w:p>
     <w:p>
       <w:pPr>
-        <w:pStyle w:val="Ttulo2"/>
-      </w:pPr>
-      <w:bookmarkStart w:id="83" w:name="_Toc197025880"/>
+        <w:pStyle w:val="Cabealho2"/>
+      </w:pPr>
+      <w:bookmarkStart w:id="88" w:name="_Toc197025880"/>
       <w:r>
         <w:lastRenderedPageBreak/>
         <w:t>Diagrama de Atividades da loja</w:t>
       </w:r>
-      <w:bookmarkEnd w:id="83"/>
+      <w:bookmarkEnd w:id="88"/>
     </w:p>
     <w:p>
       <w:pPr>
         <w:jc w:val="both"/>
       </w:pPr>
       <w:r>
-        <w:t xml:space="preserve">O diagrama de atividades apresentado ilustra o fluxo de execução do processo de gestão da loja no sistema </w:t>
-      </w:r>
-      <w:proofErr w:type="spellStart"/>
-      <w:r>
-        <w:t>DoATask</w:t>
-      </w:r>
-      <w:proofErr w:type="spellEnd"/>
-      <w:r>
-        <w:t>, desde a criação do item até a compra do mesmo. O diagrama está organizado em três raias que representam os diferentes intervenientes no processo:</w:t>
+        <w:t>O diagrama de atividades apresentado ilustra o fluxo de execução do processo de gestão da loja no sistema DoATask, desde a criação do item até a compra do mesmo. O diagrama está organizado em três raias que representam os diferentes intervenientes no processo:</w:t>
       </w:r>
     </w:p>
     <w:p>
@@ -19247,14 +17127,12 @@
         </w:numPr>
         <w:jc w:val="both"/>
       </w:pPr>
-      <w:proofErr w:type="spellStart"/>
       <w:r>
         <w:rPr>
           <w:b/>
         </w:rPr>
         <w:t>DoATask</w:t>
       </w:r>
-      <w:proofErr w:type="spellEnd"/>
       <w:r>
         <w:t>: Representa o sistema que</w:t>
       </w:r>
@@ -19340,6 +17218,7 @@
         <w:pStyle w:val="Legenda"/>
         <w:jc w:val="center"/>
       </w:pPr>
+      <w:bookmarkStart w:id="89" w:name="_Toc197026010"/>
       <w:r>
         <w:t xml:space="preserve">Figura </w:t>
       </w:r>
@@ -19373,6 +17252,7 @@
       <w:r>
         <w:t>idades da loja</w:t>
       </w:r>
+      <w:bookmarkEnd w:id="89"/>
     </w:p>
     <w:p>
       <w:r>
@@ -19381,18 +17261,18 @@
     </w:p>
     <w:p>
       <w:pPr>
-        <w:pStyle w:val="Ttulo3"/>
+        <w:pStyle w:val="Cabealho3"/>
         <w:numPr>
           <w:ilvl w:val="0"/>
           <w:numId w:val="0"/>
         </w:numPr>
       </w:pPr>
-      <w:bookmarkStart w:id="84" w:name="_Toc197025881"/>
+      <w:bookmarkStart w:id="90" w:name="_Toc197025881"/>
       <w:r>
         <w:lastRenderedPageBreak/>
         <w:t>Fluxo das Atividades</w:t>
       </w:r>
-      <w:bookmarkEnd w:id="84"/>
+      <w:bookmarkEnd w:id="90"/>
     </w:p>
     <w:p/>
     <w:p>
@@ -19478,21 +17358,7 @@
         <w:rPr>
           <w:b/>
         </w:rPr>
-        <w:t xml:space="preserve"> [</w:t>
-      </w:r>
-      <w:proofErr w:type="spellStart"/>
-      <w:r>
-        <w:rPr>
-          <w:b/>
-        </w:rPr>
-        <w:t>DoATask</w:t>
-      </w:r>
-      <w:proofErr w:type="spellEnd"/>
-      <w:r>
-        <w:rPr>
-          <w:b/>
-        </w:rPr>
-        <w:t xml:space="preserve">] Analisa </w:t>
+        <w:t xml:space="preserve"> [DoATask] Analisa </w:t>
       </w:r>
       <w:r>
         <w:rPr>
@@ -19504,15 +17370,7 @@
         <w:t xml:space="preserve">: </w:t>
       </w:r>
       <w:r>
-        <w:t xml:space="preserve">O sistema </w:t>
-      </w:r>
-      <w:proofErr w:type="spellStart"/>
-      <w:r>
-        <w:t>DoATask</w:t>
-      </w:r>
-      <w:proofErr w:type="spellEnd"/>
-      <w:r>
-        <w:t xml:space="preserve"> procede à análise da tarefa submetida, verificando se cumpre os critérios estabelecidos.</w:t>
+        <w:t>O sistema DoATask procede à análise da tarefa submetida, verificando se cumpre os critérios estabelecidos.</w:t>
       </w:r>
     </w:p>
     <w:p>
@@ -19539,17 +17397,8 @@
           <w:rFonts w:eastAsia="Times New Roman"/>
           <w:b/>
         </w:rPr>
-        <w:t xml:space="preserve">for </w:t>
-      </w:r>
-      <w:proofErr w:type="gramStart"/>
-      <w:r>
-        <w:rPr>
-          <w:rFonts w:eastAsia="Times New Roman"/>
-          <w:b/>
-        </w:rPr>
-        <w:t>negada</w:t>
-      </w:r>
-      <w:proofErr w:type="gramEnd"/>
+        <w:t>for negada</w:t>
+      </w:r>
       <w:r>
         <w:rPr>
           <w:rFonts w:eastAsia="Times New Roman"/>
@@ -19694,21 +17543,7 @@
         <w:rPr>
           <w:b/>
         </w:rPr>
-        <w:t>[</w:t>
-      </w:r>
-      <w:proofErr w:type="spellStart"/>
-      <w:r>
-        <w:rPr>
-          <w:b/>
-        </w:rPr>
-        <w:t>DoATask</w:t>
-      </w:r>
-      <w:proofErr w:type="spellEnd"/>
-      <w:r>
-        <w:rPr>
-          <w:b/>
-        </w:rPr>
-        <w:t>]</w:t>
+        <w:t>[DoATask]</w:t>
       </w:r>
       <w:r>
         <w:rPr>
@@ -19736,21 +17571,7 @@
         <w:rPr>
           <w:b/>
         </w:rPr>
-        <w:t xml:space="preserve">Se não </w:t>
-      </w:r>
-      <w:proofErr w:type="spellStart"/>
-      <w:r>
-        <w:rPr>
-          <w:b/>
-        </w:rPr>
-        <w:t>exister</w:t>
-      </w:r>
-      <w:proofErr w:type="spellEnd"/>
-      <w:r>
-        <w:rPr>
-          <w:b/>
-        </w:rPr>
-        <w:t xml:space="preserve"> em stock, </w:t>
+        <w:t xml:space="preserve">Se não exister em stock, </w:t>
       </w:r>
       <w:r>
         <w:t>a compra é cancelada e o processo termina.</w:t>
@@ -19833,29 +17654,21 @@
     </w:p>
     <w:p>
       <w:pPr>
-        <w:pStyle w:val="Ttulo2"/>
-      </w:pPr>
-      <w:bookmarkStart w:id="85" w:name="_Toc197025882"/>
+        <w:pStyle w:val="Cabealho2"/>
+      </w:pPr>
+      <w:bookmarkStart w:id="91" w:name="_Toc197025882"/>
       <w:r>
         <w:lastRenderedPageBreak/>
         <w:t>Diagrama de Atividades da comunidade</w:t>
       </w:r>
-      <w:bookmarkEnd w:id="85"/>
+      <w:bookmarkEnd w:id="91"/>
     </w:p>
     <w:p>
       <w:pPr>
         <w:jc w:val="both"/>
       </w:pPr>
       <w:r>
-        <w:t xml:space="preserve">O diagrama de atividades apresentado ilustra o fluxo de execução do processo de gestão das comunidades no sistema </w:t>
-      </w:r>
-      <w:proofErr w:type="spellStart"/>
-      <w:r>
-        <w:t>DoATask</w:t>
-      </w:r>
-      <w:proofErr w:type="spellEnd"/>
-      <w:r>
-        <w:t>, desde a criação da comunidade até a entrada na mesma. O diagrama está organizado em três raias que representam os diferentes intervenientes no processo:</w:t>
+        <w:t>O diagrama de atividades apresentado ilustra o fluxo de execução do processo de gestão das comunidades no sistema DoATask, desde a criação da comunidade até a entrada na mesma. O diagrama está organizado em três raias que representam os diferentes intervenientes no processo:</w:t>
       </w:r>
     </w:p>
     <w:p>
@@ -19892,41 +17705,18 @@
         </w:numPr>
         <w:jc w:val="both"/>
       </w:pPr>
-      <w:proofErr w:type="spellStart"/>
       <w:r>
         <w:rPr>
           <w:b/>
         </w:rPr>
         <w:t>DoATask</w:t>
       </w:r>
-      <w:proofErr w:type="spellEnd"/>
       <w:r>
         <w:t>: Representa o sistema que</w:t>
       </w:r>
       <w:r>
-        <w:t xml:space="preserve"> gere </w:t>
-      </w:r>
-      <w:proofErr w:type="gramStart"/>
-      <w:r>
-        <w:t>os registo</w:t>
-      </w:r>
-      <w:proofErr w:type="gramEnd"/>
-      <w:r>
-        <w:t xml:space="preserve"> </w:t>
-      </w:r>
-      <w:proofErr w:type="gramStart"/>
-      <w:r>
-        <w:t>das comunidade</w:t>
-      </w:r>
-      <w:proofErr w:type="gramEnd"/>
-      <w:r>
-        <w:t xml:space="preserve"> e a validação da entrada </w:t>
-      </w:r>
-      <w:proofErr w:type="gramStart"/>
-      <w:r>
-        <w:t>nas mesma</w:t>
-      </w:r>
-      <w:proofErr w:type="gramEnd"/>
+        <w:t xml:space="preserve"> gere os registo das comunidade e a validação da entrada nas mesma</w:t>
+      </w:r>
       <w:r>
         <w:t>.</w:t>
       </w:r>
@@ -20007,6 +17797,7 @@
         <w:pStyle w:val="Legenda"/>
         <w:jc w:val="center"/>
       </w:pPr>
+      <w:bookmarkStart w:id="92" w:name="_Toc197026011"/>
       <w:r>
         <w:t xml:space="preserve">Figura </w:t>
       </w:r>
@@ -20040,6 +17831,7 @@
       <w:r>
         <w:t>grama de Atividades da comunidade</w:t>
       </w:r>
+      <w:bookmarkEnd w:id="92"/>
     </w:p>
     <w:p>
       <w:pPr>
@@ -20051,18 +17843,18 @@
     </w:p>
     <w:p>
       <w:pPr>
-        <w:pStyle w:val="Ttulo3"/>
+        <w:pStyle w:val="Cabealho3"/>
         <w:numPr>
           <w:ilvl w:val="0"/>
           <w:numId w:val="0"/>
         </w:numPr>
       </w:pPr>
-      <w:bookmarkStart w:id="86" w:name="_Toc197025883"/>
+      <w:bookmarkStart w:id="93" w:name="_Toc197025883"/>
       <w:r>
         <w:lastRenderedPageBreak/>
         <w:t>Fluxo das Atividades</w:t>
       </w:r>
-      <w:bookmarkEnd w:id="86"/>
+      <w:bookmarkEnd w:id="93"/>
     </w:p>
     <w:p/>
     <w:p>
@@ -20148,21 +17940,7 @@
         <w:rPr>
           <w:b/>
         </w:rPr>
-        <w:t xml:space="preserve"> [</w:t>
-      </w:r>
-      <w:proofErr w:type="spellStart"/>
-      <w:r>
-        <w:rPr>
-          <w:b/>
-        </w:rPr>
-        <w:t>DoATask</w:t>
-      </w:r>
-      <w:proofErr w:type="spellEnd"/>
-      <w:r>
-        <w:rPr>
-          <w:b/>
-        </w:rPr>
-        <w:t xml:space="preserve">] Analisa </w:t>
+        <w:t xml:space="preserve"> [DoATask] Analisa </w:t>
       </w:r>
       <w:r>
         <w:rPr>
@@ -20174,15 +17952,7 @@
         <w:t xml:space="preserve">: </w:t>
       </w:r>
       <w:r>
-        <w:t xml:space="preserve">O sistema </w:t>
-      </w:r>
-      <w:proofErr w:type="spellStart"/>
-      <w:r>
-        <w:t>DoATask</w:t>
-      </w:r>
-      <w:proofErr w:type="spellEnd"/>
-      <w:r>
-        <w:t xml:space="preserve"> procede à análise da </w:t>
+        <w:t xml:space="preserve">O sistema DoATask procede à análise da </w:t>
       </w:r>
       <w:r>
         <w:t xml:space="preserve">comunidade </w:t>
@@ -20353,21 +18123,7 @@
         <w:rPr>
           <w:b/>
         </w:rPr>
-        <w:t>[</w:t>
-      </w:r>
-      <w:proofErr w:type="spellStart"/>
-      <w:r>
-        <w:rPr>
-          <w:b/>
-        </w:rPr>
-        <w:t>DoATask</w:t>
-      </w:r>
-      <w:proofErr w:type="spellEnd"/>
-      <w:r>
-        <w:rPr>
-          <w:b/>
-        </w:rPr>
-        <w:t>]</w:t>
+        <w:t>[DoATask]</w:t>
       </w:r>
       <w:r>
         <w:rPr>
@@ -20425,7 +18181,7 @@
     </w:p>
     <w:p>
       <w:pPr>
-        <w:pStyle w:val="Ttulo3"/>
+        <w:pStyle w:val="Cabealho3"/>
         <w:numPr>
           <w:ilvl w:val="0"/>
           <w:numId w:val="0"/>
@@ -20434,7 +18190,7 @@
     </w:p>
     <w:p>
       <w:pPr>
-        <w:pStyle w:val="Ttulo3"/>
+        <w:pStyle w:val="Cabealho3"/>
         <w:numPr>
           <w:ilvl w:val="0"/>
           <w:numId w:val="0"/>
@@ -20443,7 +18199,7 @@
     </w:p>
     <w:p>
       <w:pPr>
-        <w:pStyle w:val="Ttulo3"/>
+        <w:pStyle w:val="Cabealho3"/>
         <w:numPr>
           <w:ilvl w:val="0"/>
           <w:numId w:val="0"/>
@@ -20452,7 +18208,7 @@
     </w:p>
     <w:p>
       <w:pPr>
-        <w:pStyle w:val="Ttulo3"/>
+        <w:pStyle w:val="Cabealho3"/>
         <w:numPr>
           <w:ilvl w:val="0"/>
           <w:numId w:val="0"/>
@@ -20477,39 +18233,107 @@
     </w:p>
     <w:p>
       <w:pPr>
-        <w:pStyle w:val="Ttulo1"/>
-      </w:pPr>
-      <w:bookmarkStart w:id="87" w:name="_Toc197025884"/>
+        <w:pStyle w:val="Cabealho1"/>
+      </w:pPr>
+      <w:bookmarkStart w:id="94" w:name="_Toc197025884"/>
       <w:r>
         <w:lastRenderedPageBreak/>
-        <w:t xml:space="preserve">Diagrama de </w:t>
-      </w:r>
-      <w:r>
-        <w:t>Sequência</w:t>
-      </w:r>
-      <w:bookmarkEnd w:id="87"/>
-    </w:p>
-    <w:p/>
-    <w:p/>
-    <w:p/>
-    <w:p/>
-    <w:p/>
-    <w:p/>
-    <w:p/>
-    <w:p/>
-    <w:p/>
-    <w:p>
-      <w:pPr>
-        <w:pStyle w:val="Ttulo2"/>
-      </w:pPr>
-      <w:bookmarkStart w:id="88" w:name="_Toc197025885"/>
-      <w:r>
-        <w:lastRenderedPageBreak/>
+        <w:t>Diagrama de Sequência</w:t>
+      </w:r>
+      <w:bookmarkEnd w:id="94"/>
+    </w:p>
+    <w:p>
+      <w:pPr>
+        <w:jc w:val="both"/>
+      </w:pPr>
+      <w:r>
+        <w:t xml:space="preserve">O diagrama de sequência representa como os diferentes </w:t>
+      </w:r>
+      <w:r>
+        <w:t>atores</w:t>
+      </w:r>
+      <w:r>
+        <w:t xml:space="preserve"> de um sistema interagem entre si ao longo do tempo. Ele descreve a troca de mensagens entre</w:t>
+      </w:r>
+      <w:r>
+        <w:t xml:space="preserve"> as entidades</w:t>
+      </w:r>
+      <w:r>
+        <w:t>, indicando a ordem das operações realizadas dentro de um determinado processo. Através de linhas de vida e mensagens, este diagrama ajuda a compreender o comportamento do sistema, facilitando a análise da lógica de execução e o papel de cada elemento envolvido em um fluxo específico.</w:t>
+      </w:r>
+    </w:p>
+    <w:p>
+      <w:pPr>
+        <w:pStyle w:val="Cabealho2"/>
+      </w:pPr>
+      <w:bookmarkStart w:id="95" w:name="_Toc197025885"/>
+      <w:r>
         <w:t>Diagrama de Sequência das Tarefas de Voluntário</w:t>
       </w:r>
-      <w:bookmarkEnd w:id="88"/>
+      <w:bookmarkEnd w:id="95"/>
       <w:r>
         <w:t xml:space="preserve"> </w:t>
+      </w:r>
+    </w:p>
+    <w:p>
+      <w:pPr>
+        <w:jc w:val="both"/>
+        <w:rPr>
+          <w:rFonts w:eastAsia="Times New Roman" w:cstheme="minorHAnsi"/>
+        </w:rPr>
+      </w:pPr>
+      <w:r>
+        <w:rPr>
+          <w:rFonts w:eastAsia="Times New Roman" w:cstheme="minorHAnsi"/>
+        </w:rPr>
+        <w:t xml:space="preserve">O processo de criação e aprovação de uma tarefa inicia-se quando o utilizador fornece ao controlador de tarefas todas as informações necessárias para criar uma nova tarefa. O controlador encaminha esses dados ao serviço de tarefas, que solicita à base de dados a confirmação da existência da comunidade associada. </w:t>
+      </w:r>
+    </w:p>
+    <w:p>
+      <w:pPr>
+        <w:jc w:val="both"/>
+        <w:rPr>
+          <w:rFonts w:eastAsia="Times New Roman" w:cstheme="minorHAnsi"/>
+        </w:rPr>
+      </w:pPr>
+      <w:r>
+        <w:rPr>
+          <w:rFonts w:eastAsia="Times New Roman" w:cstheme="minorHAnsi"/>
+        </w:rPr>
+        <w:t xml:space="preserve">Caso a comunidade não seja encontrada, o serviço informa o erro ao controlador, que por sua vez notifica o utilizador sobre a inexistência da comunidade. Se a comunidade existir, o serviço de tarefas obtém os dados do membro e verifica se este está registado. </w:t>
+      </w:r>
+    </w:p>
+    <w:p>
+      <w:pPr>
+        <w:jc w:val="both"/>
+        <w:rPr>
+          <w:rFonts w:eastAsia="Times New Roman" w:cstheme="minorHAnsi"/>
+        </w:rPr>
+      </w:pPr>
+      <w:r>
+        <w:rPr>
+          <w:rFonts w:eastAsia="Times New Roman" w:cstheme="minorHAnsi"/>
+        </w:rPr>
+        <w:t>Caso o membro não esteja registado, é gerado um erro e o utilizador é informado; se o membro for encontrado, o serviço procede com a criação da tarefa na base de dados e recebe um código de sucesso. Seguidamente, o serviço de tarefas realiza uma nova verificação para confirmar a associação da tarefa à comunidade; se existir alguma discrepância, um código de erro é enviado ao voluntário.</w:t>
+      </w:r>
+    </w:p>
+    <w:p>
+      <w:pPr>
+        <w:jc w:val="both"/>
+        <w:rPr>
+          <w:rFonts w:eastAsia="Times New Roman" w:cstheme="minorHAnsi"/>
+        </w:rPr>
+      </w:pPr>
+      <w:r>
+        <w:rPr>
+          <w:rFonts w:eastAsia="Times New Roman" w:cstheme="minorHAnsi"/>
+        </w:rPr>
+        <w:t xml:space="preserve"> Caso contrário, a comunidade é validada e é enviada uma confirmação da criação da tarefa ao voluntário. Com a tarefa registada e confirmada, o voluntário pode aceitá-la; ao fazê-lo, o controlador de tarefas altera o estado da atividade e notifica tanto o serviço de tarefas como o membro responsável, concluindo assim o processo inicial.</w:t>
+      </w:r>
+    </w:p>
+    <w:p>
+      <w:r>
+        <w:br w:type="page"/>
       </w:r>
     </w:p>
     <w:p>
@@ -20521,6 +18345,7 @@
         <w:rPr>
           <w:noProof/>
         </w:rPr>
+        <w:lastRenderedPageBreak/>
         <w:drawing>
           <wp:inline distT="0" distB="0" distL="0" distR="0" wp14:anchorId="4E0F1349" wp14:editId="71A6AC71">
             <wp:extent cx="5579745" cy="4492625"/>
@@ -20581,6 +18406,7 @@
           <w:szCs w:val="22"/>
         </w:rPr>
       </w:pPr>
+      <w:bookmarkStart w:id="96" w:name="_Toc197026012"/>
       <w:r>
         <w:t xml:space="preserve">Figura </w:t>
       </w:r>
@@ -20600,11 +18426,15 @@
         <w:t>25</w:t>
       </w:r>
       <w:r>
+        <w:rPr>
+          <w:noProof/>
+        </w:rPr>
         <w:fldChar w:fldCharType="end"/>
       </w:r>
       <w:r>
         <w:t>-Diagrama de Sequência das tarefas do Voluntário</w:t>
       </w:r>
+      <w:bookmarkEnd w:id="96"/>
     </w:p>
     <w:p>
       <w:pPr>
@@ -20615,153 +18445,62 @@
           <w:szCs w:val="22"/>
         </w:rPr>
       </w:pPr>
-    </w:p>
-    <w:p>
-      <w:pPr>
-        <w:pStyle w:val="NormalWeb"/>
-        <w:spacing w:line="360" w:lineRule="auto"/>
+      <w:r>
         <w:rPr>
           <w:rFonts w:asciiTheme="minorHAnsi" w:hAnsiTheme="minorHAnsi" w:cstheme="minorHAnsi"/>
           <w:sz w:val="22"/>
           <w:szCs w:val="22"/>
         </w:rPr>
-      </w:pPr>
-      <w:r>
-        <w:rPr>
-          <w:rFonts w:asciiTheme="minorHAnsi" w:hAnsiTheme="minorHAnsi" w:cstheme="minorHAnsi"/>
-          <w:sz w:val="22"/>
-          <w:szCs w:val="22"/>
-        </w:rPr>
-        <w:t xml:space="preserve">O processo de criação e aprovação de uma tarefa se inicia quando o </w:t>
-      </w:r>
-      <w:r>
-        <w:rPr>
-          <w:rFonts w:asciiTheme="minorHAnsi" w:hAnsiTheme="minorHAnsi" w:cstheme="minorHAnsi"/>
-          <w:sz w:val="22"/>
-          <w:szCs w:val="22"/>
-        </w:rPr>
-        <w:t xml:space="preserve">utilizador </w:t>
-      </w:r>
-      <w:r>
-        <w:rPr>
-          <w:rFonts w:asciiTheme="minorHAnsi" w:hAnsiTheme="minorHAnsi" w:cstheme="minorHAnsi"/>
-          <w:sz w:val="22"/>
-          <w:szCs w:val="22"/>
-        </w:rPr>
-        <w:t>fornece ao controlador de tarefas todas as informações necessárias para</w:t>
-      </w:r>
-      <w:r>
-        <w:rPr>
-          <w:rFonts w:asciiTheme="minorHAnsi" w:hAnsiTheme="minorHAnsi" w:cstheme="minorHAnsi"/>
-          <w:sz w:val="22"/>
-          <w:szCs w:val="22"/>
-        </w:rPr>
-        <w:t xml:space="preserve"> criar uma nota tarefa</w:t>
-      </w:r>
-      <w:r>
-        <w:rPr>
-          <w:rFonts w:asciiTheme="minorHAnsi" w:hAnsiTheme="minorHAnsi" w:cstheme="minorHAnsi"/>
-          <w:sz w:val="22"/>
-          <w:szCs w:val="22"/>
-        </w:rPr>
-        <w:t xml:space="preserve">. O controlador então encaminha esses dados ao serviço de tarefas, que solicita </w:t>
-      </w:r>
-      <w:r>
-        <w:rPr>
-          <w:rFonts w:asciiTheme="minorHAnsi" w:hAnsiTheme="minorHAnsi" w:cstheme="minorHAnsi"/>
-          <w:sz w:val="22"/>
-          <w:szCs w:val="22"/>
-        </w:rPr>
-        <w:t>á base de dados</w:t>
-      </w:r>
-      <w:r>
-        <w:rPr>
-          <w:rFonts w:asciiTheme="minorHAnsi" w:hAnsiTheme="minorHAnsi" w:cstheme="minorHAnsi"/>
-          <w:sz w:val="22"/>
-          <w:szCs w:val="22"/>
-        </w:rPr>
-        <w:t xml:space="preserve"> a confirmação da existência da comunidade relacionada. Se a comunidade não for encontrada, o serviço informa um erro ao controlador, que avisa o usuário sobre a falta da comunidade. Caso a comunidade esteja presente, o serviço de tarefas obtém os dados do membro e verifica, se o membro em questão está registrado. Se o membro não estiver cadastrado, um erro é gerado e comunica ao u</w:t>
-      </w:r>
-      <w:r>
-        <w:rPr>
-          <w:rFonts w:asciiTheme="minorHAnsi" w:hAnsiTheme="minorHAnsi" w:cstheme="minorHAnsi"/>
-          <w:sz w:val="22"/>
-          <w:szCs w:val="22"/>
-        </w:rPr>
-        <w:t>tilizador</w:t>
-      </w:r>
-      <w:r>
-        <w:rPr>
-          <w:rFonts w:asciiTheme="minorHAnsi" w:hAnsiTheme="minorHAnsi" w:cstheme="minorHAnsi"/>
-          <w:sz w:val="22"/>
-          <w:szCs w:val="22"/>
-        </w:rPr>
-        <w:t>; se o membro for encontrado, o serviço procede para criar a tarefa n</w:t>
-      </w:r>
-      <w:r>
-        <w:rPr>
-          <w:rFonts w:asciiTheme="minorHAnsi" w:hAnsiTheme="minorHAnsi" w:cstheme="minorHAnsi"/>
-          <w:sz w:val="22"/>
-          <w:szCs w:val="22"/>
-        </w:rPr>
-        <w:t xml:space="preserve">a base de dados </w:t>
-      </w:r>
-      <w:r>
-        <w:rPr>
-          <w:rFonts w:asciiTheme="minorHAnsi" w:hAnsiTheme="minorHAnsi" w:cstheme="minorHAnsi"/>
-          <w:sz w:val="22"/>
-          <w:szCs w:val="22"/>
-        </w:rPr>
-        <w:t xml:space="preserve">e recebe um código de sucesso. Depois, o serviço de tarefas realiza uma nova verificação para confirmar a comunidade associada à tarefa; se houver alguma discrepância, um código de erro é enviado ao voluntário, do contrário, a comunidade é validada e uma confirmação de criação da </w:t>
-      </w:r>
-      <w:r>
-        <w:rPr>
-          <w:rFonts w:asciiTheme="minorHAnsi" w:hAnsiTheme="minorHAnsi" w:cstheme="minorHAnsi"/>
-          <w:sz w:val="22"/>
-          <w:szCs w:val="22"/>
-        </w:rPr>
+        <w:br w:type="page"/>
+      </w:r>
+    </w:p>
+    <w:p>
+      <w:pPr>
+        <w:pStyle w:val="Cabealho2"/>
+      </w:pPr>
+      <w:bookmarkStart w:id="97" w:name="_Toc197025886"/>
+      <w:r>
         <w:lastRenderedPageBreak/>
-        <w:t>tarefa é enviada ao voluntário. Com a tarefa registrada e confirmada, o voluntário pode aceitá-la; ao aceitar, o controlador de tarefas muda o status da atividade e notifica tanto o serviço de tarefas quanto o membro responsável, completando assim o processo inicial.</w:t>
-      </w:r>
-      <w:r>
-        <w:rPr>
-          <w:rFonts w:asciiTheme="minorHAnsi" w:hAnsiTheme="minorHAnsi" w:cstheme="minorHAnsi"/>
-          <w:sz w:val="22"/>
-          <w:szCs w:val="22"/>
-        </w:rPr>
-        <w:t xml:space="preserve"> </w:t>
-      </w:r>
-    </w:p>
-    <w:p>
-      <w:pPr>
-        <w:pStyle w:val="NormalWeb"/>
-        <w:spacing w:line="360" w:lineRule="auto"/>
-        <w:rPr>
-          <w:rFonts w:asciiTheme="minorHAnsi" w:hAnsiTheme="minorHAnsi" w:cstheme="minorHAnsi"/>
-          <w:sz w:val="22"/>
-          <w:szCs w:val="22"/>
-        </w:rPr>
-      </w:pPr>
-    </w:p>
-    <w:p>
-      <w:pPr>
-        <w:pStyle w:val="Ttulo2"/>
-      </w:pPr>
-      <w:bookmarkStart w:id="89" w:name="_Toc197025886"/>
-      <w:r>
-        <w:t>Diagrama de Sequência da</w:t>
-      </w:r>
-      <w:r>
-        <w:t xml:space="preserve"> loja</w:t>
-      </w:r>
-      <w:bookmarkEnd w:id="89"/>
-    </w:p>
-    <w:p>
-      <w:pPr>
-        <w:rPr>
-          <w:noProof/>
-        </w:rPr>
-      </w:pPr>
+        <w:t>Diagrama de Sequência da loja</w:t>
+      </w:r>
+      <w:bookmarkEnd w:id="97"/>
+    </w:p>
+    <w:p>
+      <w:pPr>
+        <w:jc w:val="both"/>
+      </w:pPr>
+      <w:r>
+        <w:t>O processo de criação e aprovação de um item inicia-se quando o utilizador submete os dados necessários ao controlador. Este reencaminha a informação para o serviço de itens, que começa por verificar se a comunidade referenciada existe na base de dados. Caso não exista, o sistema devolve de imediato uma mensagem de erro ao utilizador, interrompendo o processo.</w:t>
+      </w:r>
+    </w:p>
+    <w:p>
+      <w:pPr>
+        <w:jc w:val="both"/>
+      </w:pPr>
+      <w:r>
+        <w:t>Se a comunidade for válida, o sistema procede à verificação do membro associado, confirmando se o utilizador está devidamente registado nessa comunidade específica. Caso o membro não esteja registado, o sistema devolve outra mensagem de erro, cancelando a operação.</w:t>
+      </w:r>
+    </w:p>
+    <w:p>
+      <w:pPr>
+        <w:jc w:val="both"/>
+      </w:pPr>
+      <w:r>
+        <w:t>Quando ambas as validações são bem-sucedidas, o item é criado e armazenado na base de dados. O sistema realiza então uma verificação final para garantir que todos os dados se encontram consistentes. Se for detetado algum problema, o utilizador é informado para proceder às correções necessárias. Caso contrário, é enviada a confirmação definitiva da criação do item.</w:t>
+      </w:r>
+    </w:p>
+    <w:p>
+      <w:pPr>
+        <w:jc w:val="both"/>
+      </w:pPr>
+      <w:r>
+        <w:t>Na fase final, o utilizador tem a opção de aprovar o item criado. Ao fazê-lo, o sistema actualiza automaticamente o estado do item e notifica o membro responsável, concluindo assim todo o ciclo de criação e aprovação de forma segura e eficiente.</w:t>
+      </w:r>
+    </w:p>
+    <w:p>
+      <w:r>
+        <w:br w:type="page"/>
+      </w:r>
     </w:p>
     <w:p>
       <w:pPr>
@@ -20771,6 +18510,7 @@
         <w:rPr>
           <w:noProof/>
         </w:rPr>
+        <w:lastRenderedPageBreak/>
         <w:drawing>
           <wp:inline distT="0" distB="0" distL="0" distR="0" wp14:anchorId="796BE6C6" wp14:editId="36317A00">
             <wp:extent cx="5572760" cy="4580627"/>
@@ -20829,6 +18569,7 @@
         <w:pStyle w:val="Legenda"/>
         <w:jc w:val="center"/>
       </w:pPr>
+      <w:bookmarkStart w:id="98" w:name="_Toc197026013"/>
       <w:r>
         <w:t xml:space="preserve">Figura </w:t>
       </w:r>
@@ -20848,11 +18589,15 @@
         <w:t>26</w:t>
       </w:r>
       <w:r>
+        <w:rPr>
+          <w:noProof/>
+        </w:rPr>
         <w:fldChar w:fldCharType="end"/>
       </w:r>
       <w:r>
         <w:t>-Diagrama de sequência da loja</w:t>
       </w:r>
+      <w:bookmarkEnd w:id="98"/>
     </w:p>
     <w:p>
       <w:pPr>
@@ -20860,6 +18605,7 @@
         <w:spacing w:line="360" w:lineRule="auto"/>
         <w:rPr>
           <w:rFonts w:asciiTheme="minorHAnsi" w:hAnsiTheme="minorHAnsi" w:cstheme="minorHAnsi"/>
+          <w:noProof/>
           <w:sz w:val="22"/>
           <w:szCs w:val="22"/>
         </w:rPr>
@@ -20867,249 +18613,22 @@
       <w:r>
         <w:rPr>
           <w:rFonts w:asciiTheme="minorHAnsi" w:hAnsiTheme="minorHAnsi" w:cstheme="minorHAnsi"/>
+          <w:noProof/>
           <w:sz w:val="22"/>
           <w:szCs w:val="22"/>
         </w:rPr>
-        <w:t>O processo de criação e aprovação de um item começa quando o utilizador envia os dados necessários ao controlador. Este encaminha a informação para o serviço de itens, que primeiro verifica se a comunidade referenciada existe na base de dados. Caso não exista, o sistema devolve imediatamente uma mensagem de erro ao utilizador, interrompendo o processo.</w:t>
-      </w:r>
-    </w:p>
-    <w:p>
-      <w:pPr>
-        <w:pStyle w:val="NormalWeb"/>
-        <w:spacing w:line="360" w:lineRule="auto"/>
-        <w:rPr>
-          <w:rFonts w:asciiTheme="minorHAnsi" w:hAnsiTheme="minorHAnsi" w:cstheme="minorHAnsi"/>
-          <w:sz w:val="22"/>
-          <w:szCs w:val="22"/>
-        </w:rPr>
-      </w:pPr>
-      <w:r>
-        <w:rPr>
-          <w:rFonts w:asciiTheme="minorHAnsi" w:hAnsiTheme="minorHAnsi" w:cstheme="minorHAnsi"/>
-          <w:sz w:val="22"/>
-          <w:szCs w:val="22"/>
-        </w:rPr>
-        <w:lastRenderedPageBreak/>
-        <w:t>Se a comunidade for válida, o sistema procede à verificação do membro associado. Confirma-se se o utilizador em questão está corretamente registado nessa comunidade específica. Caso o membro não esteja registado, o sistema retorna outra mensagem de erro, cancelando a operação.</w:t>
-      </w:r>
-    </w:p>
-    <w:p>
-      <w:pPr>
-        <w:pStyle w:val="NormalWeb"/>
-        <w:spacing w:line="360" w:lineRule="auto"/>
-        <w:rPr>
-          <w:rFonts w:asciiTheme="minorHAnsi" w:hAnsiTheme="minorHAnsi" w:cstheme="minorHAnsi"/>
-          <w:sz w:val="22"/>
-          <w:szCs w:val="22"/>
-        </w:rPr>
-      </w:pPr>
-      <w:r>
-        <w:rPr>
-          <w:rFonts w:asciiTheme="minorHAnsi" w:hAnsiTheme="minorHAnsi" w:cstheme="minorHAnsi"/>
-          <w:sz w:val="22"/>
-          <w:szCs w:val="22"/>
-        </w:rPr>
-        <w:t xml:space="preserve">Quando ambas as validações são </w:t>
-      </w:r>
-      <w:r>
-        <w:rPr>
-          <w:rFonts w:asciiTheme="minorHAnsi" w:hAnsiTheme="minorHAnsi" w:cstheme="minorHAnsi"/>
-          <w:sz w:val="22"/>
-          <w:szCs w:val="22"/>
-        </w:rPr>
-        <w:t>bem-sucedidas</w:t>
-      </w:r>
-      <w:r>
-        <w:rPr>
-          <w:rFonts w:asciiTheme="minorHAnsi" w:hAnsiTheme="minorHAnsi" w:cstheme="minorHAnsi"/>
-          <w:sz w:val="22"/>
-          <w:szCs w:val="22"/>
-        </w:rPr>
-        <w:t>, o item é finalmente criado e guardado na base de dados. O sistema faz então uma verificação final para garantir que todos os dados estão consistentes. Se detetar algum problema, informa o utilizador para corrigir a situação. Se tudo estiver em ordem, envia a confirmação definitiva da criação do item.</w:t>
-      </w:r>
-    </w:p>
-    <w:p>
-      <w:pPr>
-        <w:pStyle w:val="NormalWeb"/>
-        <w:spacing w:line="360" w:lineRule="auto"/>
-        <w:rPr>
-          <w:rFonts w:asciiTheme="minorHAnsi" w:hAnsiTheme="minorHAnsi" w:cstheme="minorHAnsi"/>
-          <w:sz w:val="22"/>
-          <w:szCs w:val="22"/>
-        </w:rPr>
-      </w:pPr>
-      <w:r>
-        <w:rPr>
-          <w:rFonts w:asciiTheme="minorHAnsi" w:hAnsiTheme="minorHAnsi" w:cstheme="minorHAnsi"/>
-          <w:sz w:val="22"/>
-          <w:szCs w:val="22"/>
-        </w:rPr>
-        <w:t>Na fase final, o utilizador tem a opção de aprovar o item criado. Ao fazê-lo, o sistema atualiza automaticamente o estado do item e notifica o membro responsável, concluindo assim todo o ciclo de criação e aprovação de forma segura e eficiente.</w:t>
-      </w:r>
-    </w:p>
-    <w:p>
-      <w:pPr>
-        <w:pStyle w:val="NormalWeb"/>
-        <w:spacing w:line="360" w:lineRule="auto"/>
-        <w:rPr>
-          <w:rFonts w:asciiTheme="minorHAnsi" w:hAnsiTheme="minorHAnsi" w:cstheme="minorHAnsi"/>
-          <w:sz w:val="22"/>
-          <w:szCs w:val="22"/>
-        </w:rPr>
-      </w:pPr>
-    </w:p>
-    <w:p>
-      <w:pPr>
-        <w:pStyle w:val="NormalWeb"/>
-        <w:spacing w:line="360" w:lineRule="auto"/>
-        <w:rPr>
-          <w:rFonts w:asciiTheme="minorHAnsi" w:hAnsiTheme="minorHAnsi" w:cstheme="minorHAnsi"/>
-          <w:sz w:val="22"/>
-          <w:szCs w:val="22"/>
-        </w:rPr>
-      </w:pPr>
-    </w:p>
-    <w:p>
-      <w:pPr>
-        <w:pStyle w:val="NormalWeb"/>
-        <w:spacing w:line="360" w:lineRule="auto"/>
-        <w:rPr>
-          <w:rFonts w:asciiTheme="minorHAnsi" w:hAnsiTheme="minorHAnsi" w:cstheme="minorHAnsi"/>
-          <w:noProof/>
-          <w:sz w:val="22"/>
-          <w:szCs w:val="22"/>
-        </w:rPr>
-      </w:pPr>
-    </w:p>
-    <w:p>
-      <w:pPr>
-        <w:pStyle w:val="NormalWeb"/>
-        <w:spacing w:line="360" w:lineRule="auto"/>
-        <w:rPr>
-          <w:rFonts w:asciiTheme="minorHAnsi" w:hAnsiTheme="minorHAnsi" w:cstheme="minorHAnsi"/>
-          <w:noProof/>
-          <w:sz w:val="22"/>
-          <w:szCs w:val="22"/>
-        </w:rPr>
-      </w:pPr>
-    </w:p>
-    <w:p>
-      <w:pPr>
-        <w:pStyle w:val="NormalWeb"/>
-        <w:spacing w:line="360" w:lineRule="auto"/>
-        <w:rPr>
-          <w:rFonts w:asciiTheme="minorHAnsi" w:hAnsiTheme="minorHAnsi" w:cstheme="minorHAnsi"/>
-          <w:noProof/>
-          <w:sz w:val="22"/>
-          <w:szCs w:val="22"/>
-        </w:rPr>
-      </w:pPr>
-    </w:p>
-    <w:p>
-      <w:pPr>
-        <w:pStyle w:val="NormalWeb"/>
-        <w:spacing w:line="360" w:lineRule="auto"/>
-        <w:rPr>
-          <w:rFonts w:asciiTheme="minorHAnsi" w:hAnsiTheme="minorHAnsi" w:cstheme="minorHAnsi"/>
-          <w:noProof/>
-          <w:sz w:val="22"/>
-          <w:szCs w:val="22"/>
-        </w:rPr>
-      </w:pPr>
-    </w:p>
-    <w:p>
-      <w:pPr>
-        <w:pStyle w:val="NormalWeb"/>
-        <w:spacing w:line="360" w:lineRule="auto"/>
-        <w:rPr>
-          <w:rFonts w:asciiTheme="minorHAnsi" w:hAnsiTheme="minorHAnsi" w:cstheme="minorHAnsi"/>
-          <w:noProof/>
-          <w:sz w:val="22"/>
-          <w:szCs w:val="22"/>
-        </w:rPr>
-      </w:pPr>
-    </w:p>
-    <w:p>
-      <w:pPr>
-        <w:pStyle w:val="NormalWeb"/>
-        <w:spacing w:line="360" w:lineRule="auto"/>
-        <w:rPr>
-          <w:rFonts w:asciiTheme="minorHAnsi" w:hAnsiTheme="minorHAnsi" w:cstheme="minorHAnsi"/>
-          <w:noProof/>
-          <w:sz w:val="22"/>
-          <w:szCs w:val="22"/>
-        </w:rPr>
-      </w:pPr>
-    </w:p>
-    <w:p>
-      <w:pPr>
-        <w:pStyle w:val="NormalWeb"/>
-        <w:spacing w:line="360" w:lineRule="auto"/>
-        <w:rPr>
-          <w:rFonts w:asciiTheme="minorHAnsi" w:hAnsiTheme="minorHAnsi" w:cstheme="minorHAnsi"/>
-          <w:noProof/>
-          <w:sz w:val="22"/>
-          <w:szCs w:val="22"/>
-        </w:rPr>
-      </w:pPr>
-    </w:p>
-    <w:p>
-      <w:pPr>
-        <w:pStyle w:val="NormalWeb"/>
-        <w:spacing w:line="360" w:lineRule="auto"/>
-        <w:rPr>
-          <w:rFonts w:asciiTheme="minorHAnsi" w:hAnsiTheme="minorHAnsi" w:cstheme="minorHAnsi"/>
-          <w:noProof/>
-          <w:sz w:val="22"/>
-          <w:szCs w:val="22"/>
-        </w:rPr>
-      </w:pPr>
-    </w:p>
-    <w:p>
-      <w:pPr>
-        <w:pStyle w:val="NormalWeb"/>
-        <w:spacing w:line="360" w:lineRule="auto"/>
-        <w:rPr>
-          <w:rFonts w:asciiTheme="minorHAnsi" w:hAnsiTheme="minorHAnsi" w:cstheme="minorHAnsi"/>
-          <w:noProof/>
-          <w:sz w:val="22"/>
-          <w:szCs w:val="22"/>
-        </w:rPr>
-      </w:pPr>
-    </w:p>
-    <w:p>
-      <w:pPr>
-        <w:pStyle w:val="NormalWeb"/>
-        <w:spacing w:line="360" w:lineRule="auto"/>
-        <w:rPr>
-          <w:rFonts w:asciiTheme="minorHAnsi" w:hAnsiTheme="minorHAnsi" w:cstheme="minorHAnsi"/>
-          <w:noProof/>
-          <w:sz w:val="22"/>
-          <w:szCs w:val="22"/>
-        </w:rPr>
-      </w:pPr>
-    </w:p>
-    <w:p>
-      <w:pPr>
-        <w:pStyle w:val="NormalWeb"/>
-        <w:spacing w:line="360" w:lineRule="auto"/>
-        <w:rPr>
-          <w:rFonts w:asciiTheme="minorHAnsi" w:hAnsiTheme="minorHAnsi" w:cstheme="minorHAnsi"/>
-          <w:noProof/>
-          <w:sz w:val="22"/>
-          <w:szCs w:val="22"/>
-        </w:rPr>
-      </w:pPr>
-    </w:p>
-    <w:p>
-      <w:pPr>
-        <w:pStyle w:val="Ttulo2"/>
+        <w:br w:type="page"/>
+      </w:r>
+    </w:p>
+    <w:p>
+      <w:pPr>
+        <w:pStyle w:val="Cabealho2"/>
         <w:numPr>
           <w:ilvl w:val="1"/>
           <w:numId w:val="25"/>
         </w:numPr>
       </w:pPr>
-      <w:bookmarkStart w:id="90" w:name="_Toc197025887"/>
+      <w:bookmarkStart w:id="99" w:name="_Toc197025887"/>
       <w:r>
         <w:lastRenderedPageBreak/>
         <w:t xml:space="preserve">Diagrama de Sequência da </w:t>
@@ -21117,20 +18636,26 @@
       <w:r>
         <w:t>comunidade</w:t>
       </w:r>
-      <w:bookmarkEnd w:id="90"/>
-    </w:p>
-    <w:p>
-      <w:pPr>
-        <w:pStyle w:val="NormalWeb"/>
-        <w:keepNext/>
-        <w:spacing w:line="360" w:lineRule="auto"/>
-      </w:pPr>
-      <w:r>
-        <w:rPr>
-          <w:rFonts w:asciiTheme="minorHAnsi" w:hAnsiTheme="minorHAnsi" w:cstheme="minorHAnsi"/>
-          <w:noProof/>
-          <w:sz w:val="22"/>
-          <w:szCs w:val="22"/>
+      <w:bookmarkEnd w:id="99"/>
+    </w:p>
+    <w:p>
+      <w:r>
+        <w:t>Quando um utilizador pretende criar uma nova comunidade, o sistema verifica, em primeiro lugar, se a localidade indicada existe. Caso exista, a comunidade é criada, sendo atribuído ao criador o papel de Dono, e os dados são armazenados na base de dados.</w:t>
+      </w:r>
+    </w:p>
+    <w:p>
+      <w:r>
+        <w:t>Para localidades válidas, o sistema procede à validação da morada de cada membro a adicionar. Se a morada for considerada inválida, é apresentada uma mensagem de erro ao utilizador. Se for válida, o membro é adicionado com sucesso à comunidade.</w:t>
+      </w:r>
+    </w:p>
+    <w:p>
+      <w:r>
+        <w:t>Todo este processo inclui várias verificações, com o objetivo de garantir a segurança e a integridade dos dados introduzidos.</w:t>
+      </w:r>
+      <w:r>
+        <w:rPr>
+          <w:rFonts w:cstheme="minorHAnsi"/>
+          <w:noProof/>
         </w:rPr>
         <w:drawing>
           <wp:inline distT="0" distB="0" distL="0" distR="0" wp14:anchorId="10C095D9" wp14:editId="5265B027">
@@ -21185,12 +18710,14 @@
     <w:p>
       <w:pPr>
         <w:pStyle w:val="Legenda"/>
+        <w:jc w:val="center"/>
         <w:rPr>
           <w:rFonts w:cstheme="minorHAnsi"/>
           <w:sz w:val="22"/>
           <w:szCs w:val="22"/>
         </w:rPr>
       </w:pPr>
+      <w:bookmarkStart w:id="100" w:name="_Toc197026014"/>
       <w:r>
         <w:t xml:space="preserve">Figura </w:t>
       </w:r>
@@ -21210,128 +18737,31 @@
         <w:t>27</w:t>
       </w:r>
       <w:r>
+        <w:rPr>
+          <w:noProof/>
+        </w:rPr>
         <w:fldChar w:fldCharType="end"/>
       </w:r>
       <w:r>
-        <w:t xml:space="preserve">-Diagrama de </w:t>
-      </w:r>
-      <w:proofErr w:type="gramStart"/>
-      <w:r>
-        <w:t>Sequencia</w:t>
-      </w:r>
-      <w:proofErr w:type="gramEnd"/>
-      <w:r>
-        <w:t xml:space="preserve"> da Comunidade</w:t>
-      </w:r>
-    </w:p>
-    <w:p>
-      <w:pPr>
-        <w:pStyle w:val="NormalWeb"/>
-        <w:spacing w:line="360" w:lineRule="auto"/>
-        <w:rPr>
-          <w:rFonts w:asciiTheme="minorHAnsi" w:hAnsiTheme="minorHAnsi" w:cstheme="minorHAnsi"/>
-          <w:sz w:val="22"/>
-          <w:szCs w:val="22"/>
-        </w:rPr>
-      </w:pPr>
-      <w:r>
-        <w:rPr>
-          <w:rFonts w:asciiTheme="minorHAnsi" w:hAnsiTheme="minorHAnsi" w:cstheme="minorHAnsi"/>
-          <w:sz w:val="22"/>
-          <w:szCs w:val="22"/>
-        </w:rPr>
-        <w:t xml:space="preserve">Quando um utilizador pretende criar uma nova comunidade, o sistema verifica primeiro se a localidade indicada </w:t>
-      </w:r>
-      <w:r>
-        <w:rPr>
-          <w:rFonts w:asciiTheme="minorHAnsi" w:hAnsiTheme="minorHAnsi" w:cstheme="minorHAnsi"/>
-          <w:sz w:val="22"/>
-          <w:szCs w:val="22"/>
-        </w:rPr>
-        <w:t>existe.</w:t>
-      </w:r>
-      <w:r>
-        <w:rPr>
-          <w:rFonts w:asciiTheme="minorHAnsi" w:hAnsiTheme="minorHAnsi" w:cstheme="minorHAnsi"/>
-          <w:sz w:val="22"/>
-          <w:szCs w:val="22"/>
-        </w:rPr>
-        <w:t xml:space="preserve"> Se existir cria a comunidade </w:t>
-      </w:r>
-      <w:r>
-        <w:rPr>
-          <w:rFonts w:asciiTheme="minorHAnsi" w:hAnsiTheme="minorHAnsi" w:cstheme="minorHAnsi"/>
-          <w:sz w:val="22"/>
-          <w:szCs w:val="22"/>
-        </w:rPr>
-        <w:t xml:space="preserve">atribuindo ao criador o papel de Dono e guardando os dados na base de </w:t>
-      </w:r>
-      <w:proofErr w:type="spellStart"/>
-      <w:proofErr w:type="gramStart"/>
-      <w:r>
-        <w:rPr>
-          <w:rFonts w:asciiTheme="minorHAnsi" w:hAnsiTheme="minorHAnsi" w:cstheme="minorHAnsi"/>
-          <w:sz w:val="22"/>
-          <w:szCs w:val="22"/>
-        </w:rPr>
-        <w:t>dados.Para</w:t>
-      </w:r>
-      <w:proofErr w:type="spellEnd"/>
-      <w:proofErr w:type="gramEnd"/>
-      <w:r>
-        <w:rPr>
-          <w:rFonts w:asciiTheme="minorHAnsi" w:hAnsiTheme="minorHAnsi" w:cstheme="minorHAnsi"/>
-          <w:sz w:val="22"/>
-          <w:szCs w:val="22"/>
-        </w:rPr>
-        <w:t xml:space="preserve"> localidades válidas, o sistema valida a morada de cada membro a adicionar. Caso a morada seja inválida, é apresentada uma mensagem de erro. Se for válida, o membro é adicionado à comunidade. O processo inclui múltiplas verificações para garantir a segurança e integridade dos dados.</w:t>
-      </w:r>
-    </w:p>
-    <w:p>
-      <w:pPr>
-        <w:pStyle w:val="NormalWeb"/>
-        <w:spacing w:line="360" w:lineRule="auto"/>
-        <w:rPr>
-          <w:rFonts w:asciiTheme="minorHAnsi" w:hAnsiTheme="minorHAnsi" w:cstheme="minorHAnsi"/>
-          <w:sz w:val="22"/>
-          <w:szCs w:val="22"/>
-        </w:rPr>
-      </w:pPr>
-    </w:p>
-    <w:p>
-      <w:pPr>
-        <w:pStyle w:val="NormalWeb"/>
-        <w:spacing w:line="360" w:lineRule="auto"/>
-        <w:rPr>
-          <w:rFonts w:asciiTheme="minorHAnsi" w:hAnsiTheme="minorHAnsi" w:cstheme="minorHAnsi"/>
-          <w:sz w:val="22"/>
-          <w:szCs w:val="22"/>
-        </w:rPr>
-      </w:pPr>
-    </w:p>
-    <w:p>
-      <w:pPr>
-        <w:pStyle w:val="Ttulo2"/>
-        <w:numPr>
-          <w:ilvl w:val="3"/>
-          <w:numId w:val="8"/>
-        </w:numPr>
-      </w:pPr>
-      <w:r>
-        <w:lastRenderedPageBreak/>
+        <w:t>-Diagrama de Sequencia da Comunidade</w:t>
+      </w:r>
+      <w:bookmarkEnd w:id="100"/>
+    </w:p>
+    <w:p>
+      <w:r>
         <w:br w:type="page"/>
       </w:r>
     </w:p>
     <w:p>
       <w:pPr>
-        <w:pStyle w:val="Ttulo1"/>
-      </w:pPr>
-      <w:bookmarkStart w:id="91" w:name="_Toc197025888"/>
+        <w:pStyle w:val="Cabealho1"/>
+      </w:pPr>
+      <w:bookmarkStart w:id="101" w:name="_Toc197025888"/>
       <w:r>
         <w:lastRenderedPageBreak/>
         <w:t>Conclusão</w:t>
       </w:r>
-      <w:bookmarkEnd w:id="91"/>
+      <w:bookmarkEnd w:id="101"/>
     </w:p>
     <w:p>
       <w:pPr>
@@ -21342,16 +18772,16 @@
           <w:rFonts w:ascii="Arial" w:hAnsi="Arial" w:cs="Arial"/>
         </w:rPr>
       </w:pPr>
-      <w:bookmarkStart w:id="92" w:name="_Toc448947953"/>
+      <w:bookmarkStart w:id="102" w:name="_Toc448947953"/>
       <w:r>
         <w:rPr>
           <w:rFonts w:ascii="Arial" w:hAnsi="Arial" w:cs="Arial"/>
         </w:rPr>
         <w:br w:type="page"/>
       </w:r>
-      <w:bookmarkEnd w:id="92"/>
-    </w:p>
-    <w:bookmarkStart w:id="93" w:name="_Toc197025889" w:displacedByCustomXml="next"/>
+      <w:bookmarkEnd w:id="102"/>
+    </w:p>
+    <w:bookmarkStart w:id="103" w:name="_Toc197025889" w:displacedByCustomXml="next"/>
     <w:sdt>
       <w:sdtPr>
         <w:rPr>
@@ -21367,21 +18797,23 @@
           <w:docPartUnique/>
         </w:docPartObj>
       </w:sdtPr>
+      <w:sdtEndPr/>
       <w:sdtContent>
         <w:p>
           <w:pPr>
-            <w:pStyle w:val="Ttulo1"/>
+            <w:pStyle w:val="Cabealho1"/>
           </w:pPr>
           <w:r>
             <w:t>Bibliografia</w:t>
           </w:r>
-          <w:bookmarkEnd w:id="93"/>
+          <w:bookmarkEnd w:id="103"/>
         </w:p>
         <w:sdt>
           <w:sdtPr>
             <w:id w:val="111145805"/>
             <w:bibliography/>
           </w:sdtPr>
+          <w:sdtEndPr/>
           <w:sdtContent>
             <w:p>
               <w:pPr>
@@ -21422,7 +18854,7 @@
 </file>
 
 <file path=word/endnotes.xml><?xml version="1.0" encoding="utf-8"?>
-<w:endnotes xmlns:wpc="http://schemas.microsoft.com/office/word/2010/wordprocessingCanvas" xmlns:cx="http://schemas.microsoft.com/office/drawing/2014/chartex" xmlns:cx1="http://schemas.microsoft.com/office/drawing/2015/9/8/chartex" xmlns:cx2="http://schemas.microsoft.com/office/drawing/2015/10/21/chartex" xmlns:cx3="http://schemas.microsoft.com/office/drawing/2016/5/9/chartex" xmlns:cx4="http://schemas.microsoft.com/office/drawing/2016/5/10/chartex" xmlns:cx5="http://schemas.microsoft.com/office/drawing/2016/5/11/chartex" xmlns:cx6="http://schemas.microsoft.com/office/drawing/2016/5/12/chartex" xmlns:cx7="http://schemas.microsoft.com/office/drawing/2016/5/13/chartex" xmlns:cx8="http://schemas.microsoft.com/office/drawing/2016/5/14/chartex" xmlns:mc="http://schemas.openxmlformats.org/markup-compatibility/2006" xmlns:aink="http://schemas.microsoft.com/office/drawing/2016/ink" xmlns:am3d="http://schemas.microsoft.com/office/drawing/2017/model3d" xmlns:o="urn:schemas-microsoft-com:office:office" xmlns:oel="http://schemas.microsoft.com/office/2019/extlst" xmlns:r="http://schemas.openxmlformats.org/officeDocument/2006/relationships" xmlns:m="http://schemas.openxmlformats.org/officeDocument/2006/math" xmlns:v="urn:schemas-microsoft-com:vml" xmlns:wp14="http://schemas.microsoft.com/office/word/2010/wordprocessingDrawing" xmlns:wp="http://schemas.openxmlformats.org/drawingml/2006/wordprocessingDrawing" xmlns:w10="urn:schemas-microsoft-com:office:word" xmlns:w="http://schemas.openxmlformats.org/wordprocessingml/2006/main" xmlns:w14="http://schemas.microsoft.com/office/word/2010/wordml" xmlns:w15="http://schemas.microsoft.com/office/word/2012/wordml" xmlns:w16cex="http://schemas.microsoft.com/office/word/2018/wordml/cex" xmlns:w16cid="http://schemas.microsoft.com/office/word/2016/wordml/cid" xmlns:w16="http://schemas.microsoft.com/office/word/2018/wordml" xmlns:w16du="http://schemas.microsoft.com/office/word/2023/wordml/word16du" xmlns:w16sdtdh="http://schemas.microsoft.com/office/word/2020/wordml/sdtdatahash" xmlns:w16sdtfl="http://schemas.microsoft.com/office/word/2024/wordml/sdtformatlock" xmlns:w16se="http://schemas.microsoft.com/office/word/2015/wordml/symex" xmlns:wpg="http://schemas.microsoft.com/office/word/2010/wordprocessingGroup" xmlns:wpi="http://schemas.microsoft.com/office/word/2010/wordprocessingInk" xmlns:wne="http://schemas.microsoft.com/office/word/2006/wordml" xmlns:wps="http://schemas.microsoft.com/office/word/2010/wordprocessingShape" mc:Ignorable="w14 w15 w16se w16cid w16 w16cex w16sdtdh w16sdtfl w16du wp14">
+<w:endnotes xmlns:wpc="http://schemas.microsoft.com/office/word/2010/wordprocessingCanvas" xmlns:cx="http://schemas.microsoft.com/office/drawing/2014/chartex" xmlns:mc="http://schemas.openxmlformats.org/markup-compatibility/2006" xmlns:o="urn:schemas-microsoft-com:office:office" xmlns:r="http://schemas.openxmlformats.org/officeDocument/2006/relationships" xmlns:m="http://schemas.openxmlformats.org/officeDocument/2006/math" xmlns:v="urn:schemas-microsoft-com:vml" xmlns:wp14="http://schemas.microsoft.com/office/word/2010/wordprocessingDrawing" xmlns:wp="http://schemas.openxmlformats.org/drawingml/2006/wordprocessingDrawing" xmlns:w10="urn:schemas-microsoft-com:office:word" xmlns:w="http://schemas.openxmlformats.org/wordprocessingml/2006/main" xmlns:w14="http://schemas.microsoft.com/office/word/2010/wordml" xmlns:w15="http://schemas.microsoft.com/office/word/2012/wordml" xmlns:w16se="http://schemas.microsoft.com/office/word/2015/wordml/symex" xmlns:wpg="http://schemas.microsoft.com/office/word/2010/wordprocessingGroup" xmlns:wpi="http://schemas.microsoft.com/office/word/2010/wordprocessingInk" xmlns:wne="http://schemas.microsoft.com/office/word/2006/wordml" xmlns:wps="http://schemas.microsoft.com/office/word/2010/wordprocessingShape" mc:Ignorable="w14 w15 w16se wp14">
   <w:endnote w:type="separator" w:id="-1">
     <w:p>
       <w:pPr>
@@ -21447,7 +18879,7 @@
 </file>
 
 <file path=word/footer1.xml><?xml version="1.0" encoding="utf-8"?>
-<w:ftr xmlns:wpc="http://schemas.microsoft.com/office/word/2010/wordprocessingCanvas" xmlns:cx="http://schemas.microsoft.com/office/drawing/2014/chartex" xmlns:cx1="http://schemas.microsoft.com/office/drawing/2015/9/8/chartex" xmlns:cx2="http://schemas.microsoft.com/office/drawing/2015/10/21/chartex" xmlns:cx3="http://schemas.microsoft.com/office/drawing/2016/5/9/chartex" xmlns:cx4="http://schemas.microsoft.com/office/drawing/2016/5/10/chartex" xmlns:cx5="http://schemas.microsoft.com/office/drawing/2016/5/11/chartex" xmlns:cx6="http://schemas.microsoft.com/office/drawing/2016/5/12/chartex" xmlns:cx7="http://schemas.microsoft.com/office/drawing/2016/5/13/chartex" xmlns:cx8="http://schemas.microsoft.com/office/drawing/2016/5/14/chartex" xmlns:mc="http://schemas.openxmlformats.org/markup-compatibility/2006" xmlns:aink="http://schemas.microsoft.com/office/drawing/2016/ink" xmlns:am3d="http://schemas.microsoft.com/office/drawing/2017/model3d" xmlns:o="urn:schemas-microsoft-com:office:office" xmlns:oel="http://schemas.microsoft.com/office/2019/extlst" xmlns:r="http://schemas.openxmlformats.org/officeDocument/2006/relationships" xmlns:m="http://schemas.openxmlformats.org/officeDocument/2006/math" xmlns:v="urn:schemas-microsoft-com:vml" xmlns:wp14="http://schemas.microsoft.com/office/word/2010/wordprocessingDrawing" xmlns:wp="http://schemas.openxmlformats.org/drawingml/2006/wordprocessingDrawing" xmlns:w10="urn:schemas-microsoft-com:office:word" xmlns:w="http://schemas.openxmlformats.org/wordprocessingml/2006/main" xmlns:w14="http://schemas.microsoft.com/office/word/2010/wordml" xmlns:w15="http://schemas.microsoft.com/office/word/2012/wordml" xmlns:w16cex="http://schemas.microsoft.com/office/word/2018/wordml/cex" xmlns:w16cid="http://schemas.microsoft.com/office/word/2016/wordml/cid" xmlns:w16="http://schemas.microsoft.com/office/word/2018/wordml" xmlns:w16du="http://schemas.microsoft.com/office/word/2023/wordml/word16du" xmlns:w16sdtdh="http://schemas.microsoft.com/office/word/2020/wordml/sdtdatahash" xmlns:w16sdtfl="http://schemas.microsoft.com/office/word/2024/wordml/sdtformatlock" xmlns:w16se="http://schemas.microsoft.com/office/word/2015/wordml/symex" xmlns:wpg="http://schemas.microsoft.com/office/word/2010/wordprocessingGroup" xmlns:wpi="http://schemas.microsoft.com/office/word/2010/wordprocessingInk" xmlns:wne="http://schemas.microsoft.com/office/word/2006/wordml" xmlns:wps="http://schemas.microsoft.com/office/word/2010/wordprocessingShape" mc:Ignorable="w14 w15 w16se w16cid w16 w16cex w16sdtdh w16sdtfl w16du wp14">
+<w:ftr xmlns:wpc="http://schemas.microsoft.com/office/word/2010/wordprocessingCanvas" xmlns:cx="http://schemas.microsoft.com/office/drawing/2014/chartex" xmlns:mc="http://schemas.openxmlformats.org/markup-compatibility/2006" xmlns:o="urn:schemas-microsoft-com:office:office" xmlns:r="http://schemas.openxmlformats.org/officeDocument/2006/relationships" xmlns:m="http://schemas.openxmlformats.org/officeDocument/2006/math" xmlns:v="urn:schemas-microsoft-com:vml" xmlns:wp14="http://schemas.microsoft.com/office/word/2010/wordprocessingDrawing" xmlns:wp="http://schemas.openxmlformats.org/drawingml/2006/wordprocessingDrawing" xmlns:w10="urn:schemas-microsoft-com:office:word" xmlns:w="http://schemas.openxmlformats.org/wordprocessingml/2006/main" xmlns:w14="http://schemas.microsoft.com/office/word/2010/wordml" xmlns:w15="http://schemas.microsoft.com/office/word/2012/wordml" xmlns:w16se="http://schemas.microsoft.com/office/word/2015/wordml/symex" xmlns:wpg="http://schemas.microsoft.com/office/word/2010/wordprocessingGroup" xmlns:wpi="http://schemas.microsoft.com/office/word/2010/wordprocessingInk" xmlns:wne="http://schemas.microsoft.com/office/word/2006/wordml" xmlns:wps="http://schemas.microsoft.com/office/word/2010/wordprocessingShape" mc:Ignorable="w14 w15 w16se wp14">
   <w:sdt>
     <w:sdtPr>
       <w:id w:val="423088017"/>
@@ -21456,6 +18888,7 @@
         <w:docPartUnique/>
       </w:docPartObj>
     </w:sdtPr>
+    <w:sdtEndPr/>
     <w:sdtContent>
       <w:p>
         <w:pPr>
@@ -21474,7 +18907,7 @@
 </file>
 
 <file path=word/footer2.xml><?xml version="1.0" encoding="utf-8"?>
-<w:ftr xmlns:wpc="http://schemas.microsoft.com/office/word/2010/wordprocessingCanvas" xmlns:cx="http://schemas.microsoft.com/office/drawing/2014/chartex" xmlns:cx1="http://schemas.microsoft.com/office/drawing/2015/9/8/chartex" xmlns:cx2="http://schemas.microsoft.com/office/drawing/2015/10/21/chartex" xmlns:cx3="http://schemas.microsoft.com/office/drawing/2016/5/9/chartex" xmlns:cx4="http://schemas.microsoft.com/office/drawing/2016/5/10/chartex" xmlns:cx5="http://schemas.microsoft.com/office/drawing/2016/5/11/chartex" xmlns:cx6="http://schemas.microsoft.com/office/drawing/2016/5/12/chartex" xmlns:cx7="http://schemas.microsoft.com/office/drawing/2016/5/13/chartex" xmlns:cx8="http://schemas.microsoft.com/office/drawing/2016/5/14/chartex" xmlns:mc="http://schemas.openxmlformats.org/markup-compatibility/2006" xmlns:aink="http://schemas.microsoft.com/office/drawing/2016/ink" xmlns:am3d="http://schemas.microsoft.com/office/drawing/2017/model3d" xmlns:o="urn:schemas-microsoft-com:office:office" xmlns:oel="http://schemas.microsoft.com/office/2019/extlst" xmlns:r="http://schemas.openxmlformats.org/officeDocument/2006/relationships" xmlns:m="http://schemas.openxmlformats.org/officeDocument/2006/math" xmlns:v="urn:schemas-microsoft-com:vml" xmlns:wp14="http://schemas.microsoft.com/office/word/2010/wordprocessingDrawing" xmlns:wp="http://schemas.openxmlformats.org/drawingml/2006/wordprocessingDrawing" xmlns:w10="urn:schemas-microsoft-com:office:word" xmlns:w="http://schemas.openxmlformats.org/wordprocessingml/2006/main" xmlns:w14="http://schemas.microsoft.com/office/word/2010/wordml" xmlns:w15="http://schemas.microsoft.com/office/word/2012/wordml" xmlns:w16cex="http://schemas.microsoft.com/office/word/2018/wordml/cex" xmlns:w16cid="http://schemas.microsoft.com/office/word/2016/wordml/cid" xmlns:w16="http://schemas.microsoft.com/office/word/2018/wordml" xmlns:w16du="http://schemas.microsoft.com/office/word/2023/wordml/word16du" xmlns:w16sdtdh="http://schemas.microsoft.com/office/word/2020/wordml/sdtdatahash" xmlns:w16sdtfl="http://schemas.microsoft.com/office/word/2024/wordml/sdtformatlock" xmlns:w16se="http://schemas.microsoft.com/office/word/2015/wordml/symex" xmlns:wpg="http://schemas.microsoft.com/office/word/2010/wordprocessingGroup" xmlns:wpi="http://schemas.microsoft.com/office/word/2010/wordprocessingInk" xmlns:wne="http://schemas.microsoft.com/office/word/2006/wordml" xmlns:wps="http://schemas.microsoft.com/office/word/2010/wordprocessingShape" mc:Ignorable="w14 w15 w16se w16cid w16 w16cex w16sdtdh w16sdtfl w16du wp14">
+<w:ftr xmlns:wpc="http://schemas.microsoft.com/office/word/2010/wordprocessingCanvas" xmlns:cx="http://schemas.microsoft.com/office/drawing/2014/chartex" xmlns:mc="http://schemas.openxmlformats.org/markup-compatibility/2006" xmlns:o="urn:schemas-microsoft-com:office:office" xmlns:r="http://schemas.openxmlformats.org/officeDocument/2006/relationships" xmlns:m="http://schemas.openxmlformats.org/officeDocument/2006/math" xmlns:v="urn:schemas-microsoft-com:vml" xmlns:wp14="http://schemas.microsoft.com/office/word/2010/wordprocessingDrawing" xmlns:wp="http://schemas.openxmlformats.org/drawingml/2006/wordprocessingDrawing" xmlns:w10="urn:schemas-microsoft-com:office:word" xmlns:w="http://schemas.openxmlformats.org/wordprocessingml/2006/main" xmlns:w14="http://schemas.microsoft.com/office/word/2010/wordml" xmlns:w15="http://schemas.microsoft.com/office/word/2012/wordml" xmlns:w16se="http://schemas.microsoft.com/office/word/2015/wordml/symex" xmlns:wpg="http://schemas.microsoft.com/office/word/2010/wordprocessingGroup" xmlns:wpi="http://schemas.microsoft.com/office/word/2010/wordprocessingInk" xmlns:wne="http://schemas.microsoft.com/office/word/2006/wordml" xmlns:wps="http://schemas.microsoft.com/office/word/2010/wordprocessingShape" mc:Ignorable="w14 w15 w16se wp14">
   <w:sdt>
     <w:sdtPr>
       <w:id w:val="6349135"/>
@@ -21483,6 +18916,7 @@
         <w:docPartUnique/>
       </w:docPartObj>
     </w:sdtPr>
+    <w:sdtEndPr/>
     <w:sdtContent>
       <w:p>
         <w:pPr>
@@ -21502,7 +18936,7 @@
           <w:rPr>
             <w:noProof/>
           </w:rPr>
-          <w:t>3</w:t>
+          <w:t>1</w:t>
         </w:r>
         <w:r>
           <w:rPr>
@@ -21522,7 +18956,7 @@
 </file>
 
 <file path=word/footnotes.xml><?xml version="1.0" encoding="utf-8"?>
-<w:footnotes xmlns:wpc="http://schemas.microsoft.com/office/word/2010/wordprocessingCanvas" xmlns:cx="http://schemas.microsoft.com/office/drawing/2014/chartex" xmlns:cx1="http://schemas.microsoft.com/office/drawing/2015/9/8/chartex" xmlns:cx2="http://schemas.microsoft.com/office/drawing/2015/10/21/chartex" xmlns:cx3="http://schemas.microsoft.com/office/drawing/2016/5/9/chartex" xmlns:cx4="http://schemas.microsoft.com/office/drawing/2016/5/10/chartex" xmlns:cx5="http://schemas.microsoft.com/office/drawing/2016/5/11/chartex" xmlns:cx6="http://schemas.microsoft.com/office/drawing/2016/5/12/chartex" xmlns:cx7="http://schemas.microsoft.com/office/drawing/2016/5/13/chartex" xmlns:cx8="http://schemas.microsoft.com/office/drawing/2016/5/14/chartex" xmlns:mc="http://schemas.openxmlformats.org/markup-compatibility/2006" xmlns:aink="http://schemas.microsoft.com/office/drawing/2016/ink" xmlns:am3d="http://schemas.microsoft.com/office/drawing/2017/model3d" xmlns:o="urn:schemas-microsoft-com:office:office" xmlns:oel="http://schemas.microsoft.com/office/2019/extlst" xmlns:r="http://schemas.openxmlformats.org/officeDocument/2006/relationships" xmlns:m="http://schemas.openxmlformats.org/officeDocument/2006/math" xmlns:v="urn:schemas-microsoft-com:vml" xmlns:wp14="http://schemas.microsoft.com/office/word/2010/wordprocessingDrawing" xmlns:wp="http://schemas.openxmlformats.org/drawingml/2006/wordprocessingDrawing" xmlns:w10="urn:schemas-microsoft-com:office:word" xmlns:w="http://schemas.openxmlformats.org/wordprocessingml/2006/main" xmlns:w14="http://schemas.microsoft.com/office/word/2010/wordml" xmlns:w15="http://schemas.microsoft.com/office/word/2012/wordml" xmlns:w16cex="http://schemas.microsoft.com/office/word/2018/wordml/cex" xmlns:w16cid="http://schemas.microsoft.com/office/word/2016/wordml/cid" xmlns:w16="http://schemas.microsoft.com/office/word/2018/wordml" xmlns:w16du="http://schemas.microsoft.com/office/word/2023/wordml/word16du" xmlns:w16sdtdh="http://schemas.microsoft.com/office/word/2020/wordml/sdtdatahash" xmlns:w16sdtfl="http://schemas.microsoft.com/office/word/2024/wordml/sdtformatlock" xmlns:w16se="http://schemas.microsoft.com/office/word/2015/wordml/symex" xmlns:wpg="http://schemas.microsoft.com/office/word/2010/wordprocessingGroup" xmlns:wpi="http://schemas.microsoft.com/office/word/2010/wordprocessingInk" xmlns:wne="http://schemas.microsoft.com/office/word/2006/wordml" xmlns:wps="http://schemas.microsoft.com/office/word/2010/wordprocessingShape" mc:Ignorable="w14 w15 w16se w16cid w16 w16cex w16sdtdh w16sdtfl w16du wp14">
+<w:footnotes xmlns:wpc="http://schemas.microsoft.com/office/word/2010/wordprocessingCanvas" xmlns:cx="http://schemas.microsoft.com/office/drawing/2014/chartex" xmlns:mc="http://schemas.openxmlformats.org/markup-compatibility/2006" xmlns:o="urn:schemas-microsoft-com:office:office" xmlns:r="http://schemas.openxmlformats.org/officeDocument/2006/relationships" xmlns:m="http://schemas.openxmlformats.org/officeDocument/2006/math" xmlns:v="urn:schemas-microsoft-com:vml" xmlns:wp14="http://schemas.microsoft.com/office/word/2010/wordprocessingDrawing" xmlns:wp="http://schemas.openxmlformats.org/drawingml/2006/wordprocessingDrawing" xmlns:w10="urn:schemas-microsoft-com:office:word" xmlns:w="http://schemas.openxmlformats.org/wordprocessingml/2006/main" xmlns:w14="http://schemas.microsoft.com/office/word/2010/wordml" xmlns:w15="http://schemas.microsoft.com/office/word/2012/wordml" xmlns:w16se="http://schemas.microsoft.com/office/word/2015/wordml/symex" xmlns:wpg="http://schemas.microsoft.com/office/word/2010/wordprocessingGroup" xmlns:wpi="http://schemas.microsoft.com/office/word/2010/wordprocessingInk" xmlns:wne="http://schemas.microsoft.com/office/word/2006/wordml" xmlns:wps="http://schemas.microsoft.com/office/word/2010/wordprocessingShape" mc:Ignorable="w14 w15 w16se wp14">
   <w:footnote w:type="separator" w:id="-1">
     <w:p>
       <w:pPr>
@@ -21547,7 +18981,7 @@
 </file>
 
 <file path=word/header1.xml><?xml version="1.0" encoding="utf-8"?>
-<w:hdr xmlns:wpc="http://schemas.microsoft.com/office/word/2010/wordprocessingCanvas" xmlns:cx="http://schemas.microsoft.com/office/drawing/2014/chartex" xmlns:cx1="http://schemas.microsoft.com/office/drawing/2015/9/8/chartex" xmlns:cx2="http://schemas.microsoft.com/office/drawing/2015/10/21/chartex" xmlns:cx3="http://schemas.microsoft.com/office/drawing/2016/5/9/chartex" xmlns:cx4="http://schemas.microsoft.com/office/drawing/2016/5/10/chartex" xmlns:cx5="http://schemas.microsoft.com/office/drawing/2016/5/11/chartex" xmlns:cx6="http://schemas.microsoft.com/office/drawing/2016/5/12/chartex" xmlns:cx7="http://schemas.microsoft.com/office/drawing/2016/5/13/chartex" xmlns:cx8="http://schemas.microsoft.com/office/drawing/2016/5/14/chartex" xmlns:mc="http://schemas.openxmlformats.org/markup-compatibility/2006" xmlns:aink="http://schemas.microsoft.com/office/drawing/2016/ink" xmlns:am3d="http://schemas.microsoft.com/office/drawing/2017/model3d" xmlns:o="urn:schemas-microsoft-com:office:office" xmlns:oel="http://schemas.microsoft.com/office/2019/extlst" xmlns:r="http://schemas.openxmlformats.org/officeDocument/2006/relationships" xmlns:m="http://schemas.openxmlformats.org/officeDocument/2006/math" xmlns:v="urn:schemas-microsoft-com:vml" xmlns:wp14="http://schemas.microsoft.com/office/word/2010/wordprocessingDrawing" xmlns:wp="http://schemas.openxmlformats.org/drawingml/2006/wordprocessingDrawing" xmlns:w10="urn:schemas-microsoft-com:office:word" xmlns:w="http://schemas.openxmlformats.org/wordprocessingml/2006/main" xmlns:w14="http://schemas.microsoft.com/office/word/2010/wordml" xmlns:w15="http://schemas.microsoft.com/office/word/2012/wordml" xmlns:w16cex="http://schemas.microsoft.com/office/word/2018/wordml/cex" xmlns:w16cid="http://schemas.microsoft.com/office/word/2016/wordml/cid" xmlns:w16="http://schemas.microsoft.com/office/word/2018/wordml" xmlns:w16du="http://schemas.microsoft.com/office/word/2023/wordml/word16du" xmlns:w16sdtdh="http://schemas.microsoft.com/office/word/2020/wordml/sdtdatahash" xmlns:w16sdtfl="http://schemas.microsoft.com/office/word/2024/wordml/sdtformatlock" xmlns:w16se="http://schemas.microsoft.com/office/word/2015/wordml/symex" xmlns:wpg="http://schemas.microsoft.com/office/word/2010/wordprocessingGroup" xmlns:wpi="http://schemas.microsoft.com/office/word/2010/wordprocessingInk" xmlns:wne="http://schemas.microsoft.com/office/word/2006/wordml" xmlns:wps="http://schemas.microsoft.com/office/word/2010/wordprocessingShape" mc:Ignorable="w14 w15 w16se w16cid w16 w16cex w16sdtdh w16sdtfl w16du wp14">
+<w:hdr xmlns:wpc="http://schemas.microsoft.com/office/word/2010/wordprocessingCanvas" xmlns:cx="http://schemas.microsoft.com/office/drawing/2014/chartex" xmlns:mc="http://schemas.openxmlformats.org/markup-compatibility/2006" xmlns:o="urn:schemas-microsoft-com:office:office" xmlns:r="http://schemas.openxmlformats.org/officeDocument/2006/relationships" xmlns:m="http://schemas.openxmlformats.org/officeDocument/2006/math" xmlns:v="urn:schemas-microsoft-com:vml" xmlns:wp14="http://schemas.microsoft.com/office/word/2010/wordprocessingDrawing" xmlns:wp="http://schemas.openxmlformats.org/drawingml/2006/wordprocessingDrawing" xmlns:w10="urn:schemas-microsoft-com:office:word" xmlns:w="http://schemas.openxmlformats.org/wordprocessingml/2006/main" xmlns:w14="http://schemas.microsoft.com/office/word/2010/wordml" xmlns:w15="http://schemas.microsoft.com/office/word/2012/wordml" xmlns:w16se="http://schemas.microsoft.com/office/word/2015/wordml/symex" xmlns:wpg="http://schemas.microsoft.com/office/word/2010/wordprocessingGroup" xmlns:wpi="http://schemas.microsoft.com/office/word/2010/wordprocessingInk" xmlns:wne="http://schemas.microsoft.com/office/word/2006/wordml" xmlns:wps="http://schemas.microsoft.com/office/word/2010/wordprocessingShape" mc:Ignorable="w14 w15 w16se wp14">
   <w:sdt>
     <w:sdtPr>
       <w:rPr>
@@ -21559,6 +18993,7 @@
       <w:dataBinding w:prefixMappings="xmlns:ns0='http://schemas.openxmlformats.org/package/2006/metadata/core-properties' xmlns:ns1='http://purl.org/dc/elements/1.1/'" w:xpath="/ns0:coreProperties[1]/ns1:title[1]" w:storeItemID="{6C3C8BC8-F283-45AE-878A-BAB7291924A1}"/>
       <w:text/>
     </w:sdtPr>
+    <w:sdtEndPr/>
     <w:sdtContent>
       <w:p>
         <w:pPr>
@@ -21591,7 +19026,7 @@
 </file>
 
 <file path=word/numbering.xml><?xml version="1.0" encoding="utf-8"?>
-<w:numbering xmlns:wpc="http://schemas.microsoft.com/office/word/2010/wordprocessingCanvas" xmlns:cx="http://schemas.microsoft.com/office/drawing/2014/chartex" xmlns:cx1="http://schemas.microsoft.com/office/drawing/2015/9/8/chartex" xmlns:cx2="http://schemas.microsoft.com/office/drawing/2015/10/21/chartex" xmlns:cx3="http://schemas.microsoft.com/office/drawing/2016/5/9/chartex" xmlns:cx4="http://schemas.microsoft.com/office/drawing/2016/5/10/chartex" xmlns:cx5="http://schemas.microsoft.com/office/drawing/2016/5/11/chartex" xmlns:cx6="http://schemas.microsoft.com/office/drawing/2016/5/12/chartex" xmlns:cx7="http://schemas.microsoft.com/office/drawing/2016/5/13/chartex" xmlns:cx8="http://schemas.microsoft.com/office/drawing/2016/5/14/chartex" xmlns:mc="http://schemas.openxmlformats.org/markup-compatibility/2006" xmlns:aink="http://schemas.microsoft.com/office/drawing/2016/ink" xmlns:am3d="http://schemas.microsoft.com/office/drawing/2017/model3d" xmlns:o="urn:schemas-microsoft-com:office:office" xmlns:oel="http://schemas.microsoft.com/office/2019/extlst" xmlns:r="http://schemas.openxmlformats.org/officeDocument/2006/relationships" xmlns:m="http://schemas.openxmlformats.org/officeDocument/2006/math" xmlns:v="urn:schemas-microsoft-com:vml" xmlns:wp14="http://schemas.microsoft.com/office/word/2010/wordprocessingDrawing" xmlns:wp="http://schemas.openxmlformats.org/drawingml/2006/wordprocessingDrawing" xmlns:w10="urn:schemas-microsoft-com:office:word" xmlns:w="http://schemas.openxmlformats.org/wordprocessingml/2006/main" xmlns:w14="http://schemas.microsoft.com/office/word/2010/wordml" xmlns:w15="http://schemas.microsoft.com/office/word/2012/wordml" xmlns:w16cex="http://schemas.microsoft.com/office/word/2018/wordml/cex" xmlns:w16cid="http://schemas.microsoft.com/office/word/2016/wordml/cid" xmlns:w16="http://schemas.microsoft.com/office/word/2018/wordml" xmlns:w16du="http://schemas.microsoft.com/office/word/2023/wordml/word16du" xmlns:w16sdtdh="http://schemas.microsoft.com/office/word/2020/wordml/sdtdatahash" xmlns:w16sdtfl="http://schemas.microsoft.com/office/word/2024/wordml/sdtformatlock" xmlns:w16se="http://schemas.microsoft.com/office/word/2015/wordml/symex" xmlns:wpg="http://schemas.microsoft.com/office/word/2010/wordprocessingGroup" xmlns:wpi="http://schemas.microsoft.com/office/word/2010/wordprocessingInk" xmlns:wne="http://schemas.microsoft.com/office/word/2006/wordml" xmlns:wps="http://schemas.microsoft.com/office/word/2010/wordprocessingShape" mc:Ignorable="w14 w15 w16se w16cid w16 w16cex w16sdtdh w16sdtfl w16du wp14">
+<w:numbering xmlns:wpc="http://schemas.microsoft.com/office/word/2010/wordprocessingCanvas" xmlns:cx="http://schemas.microsoft.com/office/drawing/2014/chartex" xmlns:mc="http://schemas.openxmlformats.org/markup-compatibility/2006" xmlns:o="urn:schemas-microsoft-com:office:office" xmlns:r="http://schemas.openxmlformats.org/officeDocument/2006/relationships" xmlns:m="http://schemas.openxmlformats.org/officeDocument/2006/math" xmlns:v="urn:schemas-microsoft-com:vml" xmlns:wp14="http://schemas.microsoft.com/office/word/2010/wordprocessingDrawing" xmlns:wp="http://schemas.openxmlformats.org/drawingml/2006/wordprocessingDrawing" xmlns:w10="urn:schemas-microsoft-com:office:word" xmlns:w="http://schemas.openxmlformats.org/wordprocessingml/2006/main" xmlns:w14="http://schemas.microsoft.com/office/word/2010/wordml" xmlns:w15="http://schemas.microsoft.com/office/word/2012/wordml" xmlns:w16se="http://schemas.microsoft.com/office/word/2015/wordml/symex" xmlns:wpg="http://schemas.microsoft.com/office/word/2010/wordprocessingGroup" xmlns:wpi="http://schemas.microsoft.com/office/word/2010/wordprocessingInk" xmlns:wne="http://schemas.microsoft.com/office/word/2006/wordml" xmlns:wps="http://schemas.microsoft.com/office/word/2010/wordprocessingShape" mc:Ignorable="w14 w15 w16se wp14">
   <w:abstractNum w:abstractNumId="0" w15:restartNumberingAfterBreak="0">
     <w:nsid w:val="01BE765E"/>
     <w:multiLevelType w:val="multilevel"/>
@@ -21761,7 +19196,7 @@
     <w:lvl w:ilvl="1">
       <w:start w:val="1"/>
       <w:numFmt w:val="decimal"/>
-      <w:pStyle w:val="Ttulo3"/>
+      <w:pStyle w:val="Cabealho3"/>
       <w:lvlText w:val="%1.%2."/>
       <w:lvlJc w:val="center"/>
       <w:pPr>
@@ -21977,7 +19412,7 @@
     <w:lvl w:ilvl="0">
       <w:start w:val="1"/>
       <w:numFmt w:val="decimal"/>
-      <w:pStyle w:val="Ttulo1"/>
+      <w:pStyle w:val="Cabealho1"/>
       <w:lvlText w:val="%1."/>
       <w:lvlJc w:val="left"/>
       <w:pPr>
@@ -21990,7 +19425,7 @@
     <w:lvl w:ilvl="1">
       <w:start w:val="1"/>
       <w:numFmt w:val="decimal"/>
-      <w:pStyle w:val="Ttulo2"/>
+      <w:pStyle w:val="Cabealho2"/>
       <w:lvlText w:val="%1.%2."/>
       <w:lvlJc w:val="center"/>
       <w:pPr>
@@ -24240,76 +21675,76 @@
       </w:rPr>
     </w:lvl>
   </w:abstractNum>
-  <w:num w:numId="1" w16cid:durableId="815144653">
+  <w:num w:numId="1">
     <w:abstractNumId w:val="11"/>
   </w:num>
-  <w:num w:numId="2" w16cid:durableId="1115174412">
+  <w:num w:numId="2">
     <w:abstractNumId w:val="12"/>
   </w:num>
-  <w:num w:numId="3" w16cid:durableId="803501612">
+  <w:num w:numId="3">
     <w:abstractNumId w:val="16"/>
   </w:num>
-  <w:num w:numId="4" w16cid:durableId="1292595169">
+  <w:num w:numId="4">
     <w:abstractNumId w:val="5"/>
   </w:num>
-  <w:num w:numId="5" w16cid:durableId="2049141874">
+  <w:num w:numId="5">
     <w:abstractNumId w:val="20"/>
   </w:num>
-  <w:num w:numId="6" w16cid:durableId="1461143764">
+  <w:num w:numId="6">
     <w:abstractNumId w:val="21"/>
   </w:num>
-  <w:num w:numId="7" w16cid:durableId="1079137793">
+  <w:num w:numId="7">
     <w:abstractNumId w:val="1"/>
   </w:num>
-  <w:num w:numId="8" w16cid:durableId="410930190">
+  <w:num w:numId="8">
     <w:abstractNumId w:val="3"/>
   </w:num>
-  <w:num w:numId="9" w16cid:durableId="307789442">
+  <w:num w:numId="9">
     <w:abstractNumId w:val="17"/>
   </w:num>
-  <w:num w:numId="10" w16cid:durableId="1744402972">
+  <w:num w:numId="10">
     <w:abstractNumId w:val="19"/>
   </w:num>
-  <w:num w:numId="11" w16cid:durableId="776220346">
+  <w:num w:numId="11">
     <w:abstractNumId w:val="9"/>
   </w:num>
-  <w:num w:numId="12" w16cid:durableId="543836678">
+  <w:num w:numId="12">
     <w:abstractNumId w:val="22"/>
   </w:num>
-  <w:num w:numId="13" w16cid:durableId="1543595081">
+  <w:num w:numId="13">
     <w:abstractNumId w:val="4"/>
   </w:num>
-  <w:num w:numId="14" w16cid:durableId="818888222">
+  <w:num w:numId="14">
     <w:abstractNumId w:val="7"/>
   </w:num>
-  <w:num w:numId="15" w16cid:durableId="679503318">
+  <w:num w:numId="15">
     <w:abstractNumId w:val="18"/>
   </w:num>
-  <w:num w:numId="16" w16cid:durableId="1802305575">
+  <w:num w:numId="16">
     <w:abstractNumId w:val="15"/>
   </w:num>
-  <w:num w:numId="17" w16cid:durableId="288710317">
+  <w:num w:numId="17">
     <w:abstractNumId w:val="10"/>
   </w:num>
-  <w:num w:numId="18" w16cid:durableId="1948734007">
+  <w:num w:numId="18">
     <w:abstractNumId w:val="8"/>
   </w:num>
-  <w:num w:numId="19" w16cid:durableId="1477838429">
+  <w:num w:numId="19">
     <w:abstractNumId w:val="13"/>
   </w:num>
-  <w:num w:numId="20" w16cid:durableId="1015620815">
+  <w:num w:numId="20">
     <w:abstractNumId w:val="0"/>
   </w:num>
-  <w:num w:numId="21" w16cid:durableId="1177309937">
+  <w:num w:numId="21">
     <w:abstractNumId w:val="14"/>
   </w:num>
-  <w:num w:numId="22" w16cid:durableId="915170497">
+  <w:num w:numId="22">
     <w:abstractNumId w:val="6"/>
   </w:num>
-  <w:num w:numId="23" w16cid:durableId="376048071">
+  <w:num w:numId="23">
     <w:abstractNumId w:val="2"/>
   </w:num>
-  <w:num w:numId="24" w16cid:durableId="1518274252">
+  <w:num w:numId="24">
     <w:abstractNumId w:val="3"/>
     <w:lvlOverride w:ilvl="0">
       <w:startOverride w:val="1"/>
@@ -24339,7 +21774,7 @@
       <w:startOverride w:val="1"/>
     </w:lvlOverride>
   </w:num>
-  <w:num w:numId="25" w16cid:durableId="1526477367">
+  <w:num w:numId="25">
     <w:abstractNumId w:val="3"/>
     <w:lvlOverride w:ilvl="0">
       <w:startOverride w:val="1"/>
@@ -24374,7 +21809,7 @@
 </file>
 
 <file path=word/styles.xml><?xml version="1.0" encoding="utf-8"?>
-<w:styles xmlns:mc="http://schemas.openxmlformats.org/markup-compatibility/2006" xmlns:r="http://schemas.openxmlformats.org/officeDocument/2006/relationships" xmlns:w="http://schemas.openxmlformats.org/wordprocessingml/2006/main" xmlns:w14="http://schemas.microsoft.com/office/word/2010/wordml" xmlns:w15="http://schemas.microsoft.com/office/word/2012/wordml" xmlns:w16cex="http://schemas.microsoft.com/office/word/2018/wordml/cex" xmlns:w16cid="http://schemas.microsoft.com/office/word/2016/wordml/cid" xmlns:w16="http://schemas.microsoft.com/office/word/2018/wordml" xmlns:w16du="http://schemas.microsoft.com/office/word/2023/wordml/word16du" xmlns:w16sdtdh="http://schemas.microsoft.com/office/word/2020/wordml/sdtdatahash" xmlns:w16sdtfl="http://schemas.microsoft.com/office/word/2024/wordml/sdtformatlock" xmlns:w16se="http://schemas.microsoft.com/office/word/2015/wordml/symex" mc:Ignorable="w14 w15 w16se w16cid w16 w16cex w16sdtdh w16sdtfl w16du">
+<w:styles xmlns:mc="http://schemas.openxmlformats.org/markup-compatibility/2006" xmlns:r="http://schemas.openxmlformats.org/officeDocument/2006/relationships" xmlns:w="http://schemas.openxmlformats.org/wordprocessingml/2006/main" xmlns:w14="http://schemas.microsoft.com/office/word/2010/wordml" xmlns:w15="http://schemas.microsoft.com/office/word/2012/wordml" xmlns:w16se="http://schemas.microsoft.com/office/word/2015/wordml/symex" mc:Ignorable="w14 w15 w16se">
   <w:docDefaults>
     <w:rPrDefault>
       <w:rPr>
@@ -24390,7 +21825,7 @@
       </w:pPr>
     </w:pPrDefault>
   </w:docDefaults>
-  <w:latentStyles w:defLockedState="0" w:defUIPriority="99" w:defSemiHidden="0" w:defUnhideWhenUsed="0" w:defQFormat="0" w:count="376">
+  <w:latentStyles w:defLockedState="0" w:defUIPriority="99" w:defSemiHidden="0" w:defUnhideWhenUsed="0" w:defQFormat="0" w:count="371">
     <w:lsdException w:name="Normal" w:uiPriority="0" w:qFormat="1"/>
     <w:lsdException w:name="heading 1" w:uiPriority="9" w:qFormat="1"/>
     <w:lsdException w:name="heading 2" w:semiHidden="1" w:uiPriority="9" w:unhideWhenUsed="1" w:qFormat="1"/>
@@ -24762,11 +22197,6 @@
     <w:lsdException w:name="List Table 5 Dark Accent 6" w:uiPriority="50"/>
     <w:lsdException w:name="List Table 6 Colorful Accent 6" w:uiPriority="51"/>
     <w:lsdException w:name="List Table 7 Colorful Accent 6" w:uiPriority="52"/>
-    <w:lsdException w:name="Mention" w:semiHidden="1" w:unhideWhenUsed="1"/>
-    <w:lsdException w:name="Smart Hyperlink" w:semiHidden="1" w:unhideWhenUsed="1"/>
-    <w:lsdException w:name="Hashtag" w:semiHidden="1" w:unhideWhenUsed="1"/>
-    <w:lsdException w:name="Unresolved Mention" w:semiHidden="1" w:unhideWhenUsed="1"/>
-    <w:lsdException w:name="Smart Link" w:semiHidden="1" w:unhideWhenUsed="1"/>
   </w:latentStyles>
   <w:style w:type="paragraph" w:default="1" w:styleId="Normal">
     <w:name w:val="Normal"/>
@@ -24776,11 +22206,11 @@
       <w:spacing w:line="360" w:lineRule="auto"/>
     </w:pPr>
   </w:style>
-  <w:style w:type="paragraph" w:styleId="Ttulo1">
+  <w:style w:type="paragraph" w:styleId="Cabealho1">
     <w:name w:val="heading 1"/>
     <w:basedOn w:val="Normal"/>
     <w:next w:val="Normal"/>
-    <w:link w:val="Ttulo1Carter"/>
+    <w:link w:val="Cabealho1Carter"/>
     <w:uiPriority w:val="9"/>
     <w:qFormat/>
     <w:rsid w:val="00312BC2"/>
@@ -24801,11 +22231,11 @@
       <w:szCs w:val="28"/>
     </w:rPr>
   </w:style>
-  <w:style w:type="paragraph" w:styleId="Ttulo2">
+  <w:style w:type="paragraph" w:styleId="Cabealho2">
     <w:name w:val="heading 2"/>
-    <w:basedOn w:val="Ttulo1"/>
+    <w:basedOn w:val="Cabealho1"/>
     <w:next w:val="Normal"/>
-    <w:link w:val="Ttulo2Carter"/>
+    <w:link w:val="Cabealho2Carter"/>
     <w:uiPriority w:val="9"/>
     <w:unhideWhenUsed/>
     <w:qFormat/>
@@ -24822,11 +22252,11 @@
       <w:szCs w:val="26"/>
     </w:rPr>
   </w:style>
-  <w:style w:type="paragraph" w:styleId="Ttulo3">
+  <w:style w:type="paragraph" w:styleId="Cabealho3">
     <w:name w:val="heading 3"/>
-    <w:basedOn w:val="Ttulo2"/>
+    <w:basedOn w:val="Cabealho2"/>
     <w:next w:val="Normal"/>
-    <w:link w:val="Ttulo3Carter"/>
+    <w:link w:val="Cabealho3Carter"/>
     <w:uiPriority w:val="9"/>
     <w:unhideWhenUsed/>
     <w:qFormat/>
@@ -24843,11 +22273,11 @@
       <w:szCs w:val="24"/>
     </w:rPr>
   </w:style>
-  <w:style w:type="paragraph" w:styleId="Ttulo4">
+  <w:style w:type="paragraph" w:styleId="Cabealho4">
     <w:name w:val="heading 4"/>
     <w:basedOn w:val="Normal"/>
     <w:next w:val="Normal"/>
-    <w:link w:val="Ttulo4Carter"/>
+    <w:link w:val="Cabealho4Carter"/>
     <w:uiPriority w:val="9"/>
     <w:semiHidden/>
     <w:unhideWhenUsed/>
@@ -24869,6 +22299,7 @@
   <w:style w:type="character" w:default="1" w:styleId="Tipodeletrapredefinidodopargrafo">
     <w:name w:val="Default Paragraph Font"/>
     <w:uiPriority w:val="1"/>
+    <w:semiHidden/>
     <w:unhideWhenUsed/>
   </w:style>
   <w:style w:type="table" w:default="1" w:styleId="Tabelanormal">
@@ -25091,10 +22522,10 @@
       <w:szCs w:val="16"/>
     </w:rPr>
   </w:style>
-  <w:style w:type="character" w:customStyle="1" w:styleId="Ttulo1Carter">
-    <w:name w:val="Título 1 Caráter"/>
+  <w:style w:type="character" w:customStyle="1" w:styleId="Cabealho1Carter">
+    <w:name w:val="Cabeçalho 1 Caráter"/>
     <w:basedOn w:val="Tipodeletrapredefinidodopargrafo"/>
-    <w:link w:val="Ttulo1"/>
+    <w:link w:val="Cabealho1"/>
     <w:uiPriority w:val="9"/>
     <w:rsid w:val="00312BC2"/>
     <w:rPr>
@@ -25105,7 +22536,7 @@
       <w:szCs w:val="28"/>
     </w:rPr>
   </w:style>
-  <w:style w:type="table" w:styleId="TabelacomGrelha">
+  <w:style w:type="table" w:styleId="Tabelacomgrelha">
     <w:name w:val="Table Grid"/>
     <w:basedOn w:val="Tabelanormal"/>
     <w:uiPriority w:val="39"/>
@@ -25220,7 +22651,7 @@
   </w:style>
   <w:style w:type="paragraph" w:styleId="Cabealhodondice">
     <w:name w:val="TOC Heading"/>
-    <w:basedOn w:val="Ttulo1"/>
+    <w:basedOn w:val="Cabealho1"/>
     <w:next w:val="Normal"/>
     <w:uiPriority w:val="39"/>
     <w:unhideWhenUsed/>
@@ -25254,10 +22685,10 @@
       <w:spacing w:after="100"/>
     </w:pPr>
   </w:style>
-  <w:style w:type="character" w:customStyle="1" w:styleId="Ttulo3Carter">
-    <w:name w:val="Título 3 Caráter"/>
+  <w:style w:type="character" w:customStyle="1" w:styleId="Cabealho3Carter">
+    <w:name w:val="Cabeçalho 3 Caráter"/>
     <w:basedOn w:val="Tipodeletrapredefinidodopargrafo"/>
-    <w:link w:val="Ttulo3"/>
+    <w:link w:val="Cabealho3"/>
     <w:uiPriority w:val="9"/>
     <w:rsid w:val="00E73E94"/>
     <w:rPr>
@@ -25269,10 +22700,10 @@
       <w:szCs w:val="24"/>
     </w:rPr>
   </w:style>
-  <w:style w:type="character" w:customStyle="1" w:styleId="Ttulo2Carter">
-    <w:name w:val="Título 2 Caráter"/>
+  <w:style w:type="character" w:customStyle="1" w:styleId="Cabealho2Carter">
+    <w:name w:val="Cabeçalho 2 Caráter"/>
     <w:basedOn w:val="Tipodeletrapredefinidodopargrafo"/>
-    <w:link w:val="Ttulo2"/>
+    <w:link w:val="Cabealho2"/>
     <w:uiPriority w:val="9"/>
     <w:rsid w:val="00E73E94"/>
     <w:rPr>
@@ -25466,10 +22897,10 @@
       <w:bCs/>
     </w:rPr>
   </w:style>
-  <w:style w:type="character" w:customStyle="1" w:styleId="Ttulo4Carter">
-    <w:name w:val="Título 4 Caráter"/>
+  <w:style w:type="character" w:customStyle="1" w:styleId="Cabealho4Carter">
+    <w:name w:val="Cabeçalho 4 Caráter"/>
     <w:basedOn w:val="Tipodeletrapredefinidodopargrafo"/>
-    <w:link w:val="Ttulo4"/>
+    <w:link w:val="Cabealho4"/>
     <w:uiPriority w:val="9"/>
     <w:semiHidden/>
     <w:rsid w:val="00ED429A"/>
@@ -25480,7 +22911,7 @@
       <w:color w:val="365F91" w:themeColor="accent1" w:themeShade="BF"/>
     </w:rPr>
   </w:style>
-  <w:style w:type="table" w:styleId="SimplesTabela1">
+  <w:style w:type="table" w:styleId="TabelaSimples1">
     <w:name w:val="Plain Table 1"/>
     <w:basedOn w:val="Tabelanormal"/>
     <w:uiPriority w:val="41"/>
@@ -25884,7 +23315,7 @@
 </file>
 
 <file path=customXml/itemProps1.xml><?xml version="1.0" encoding="utf-8"?>
-<ds:datastoreItem xmlns:ds="http://schemas.openxmlformats.org/officeDocument/2006/customXml" ds:itemID="{022D6ED9-041E-49BA-9C61-F4ED03BB2CE5}">
+<ds:datastoreItem xmlns:ds="http://schemas.openxmlformats.org/officeDocument/2006/customXml" ds:itemID="{E5C1AE40-B96E-4E04-BE35-D70B47D0506A}">
   <ds:schemaRefs>
     <ds:schemaRef ds:uri="http://schemas.openxmlformats.org/officeDocument/2006/bibliography"/>
   </ds:schemaRefs>

--- a/docs/specefication/relatorioDoATask.docx
+++ b/docs/specefication/relatorioDoATask.docx
@@ -1,6 +1,6 @@
 
 <file path=word/document.xml><?xml version="1.0" encoding="utf-8"?>
-<w:document xmlns:wpc="http://schemas.microsoft.com/office/word/2010/wordprocessingCanvas" xmlns:cx="http://schemas.microsoft.com/office/drawing/2014/chartex" xmlns:mc="http://schemas.openxmlformats.org/markup-compatibility/2006" xmlns:o="urn:schemas-microsoft-com:office:office" xmlns:r="http://schemas.openxmlformats.org/officeDocument/2006/relationships" xmlns:m="http://schemas.openxmlformats.org/officeDocument/2006/math" xmlns:v="urn:schemas-microsoft-com:vml" xmlns:wp14="http://schemas.microsoft.com/office/word/2010/wordprocessingDrawing" xmlns:wp="http://schemas.openxmlformats.org/drawingml/2006/wordprocessingDrawing" xmlns:w10="urn:schemas-microsoft-com:office:word" xmlns:w="http://schemas.openxmlformats.org/wordprocessingml/2006/main" xmlns:w14="http://schemas.microsoft.com/office/word/2010/wordml" xmlns:w15="http://schemas.microsoft.com/office/word/2012/wordml" xmlns:w16se="http://schemas.microsoft.com/office/word/2015/wordml/symex" xmlns:wpg="http://schemas.microsoft.com/office/word/2010/wordprocessingGroup" xmlns:wpi="http://schemas.microsoft.com/office/word/2010/wordprocessingInk" xmlns:wne="http://schemas.microsoft.com/office/word/2006/wordml" xmlns:wps="http://schemas.microsoft.com/office/word/2010/wordprocessingShape" mc:Ignorable="w14 w15 w16se wp14">
+<w:document xmlns:wpc="http://schemas.microsoft.com/office/word/2010/wordprocessingCanvas" xmlns:cx="http://schemas.microsoft.com/office/drawing/2014/chartex" xmlns:cx1="http://schemas.microsoft.com/office/drawing/2015/9/8/chartex" xmlns:cx2="http://schemas.microsoft.com/office/drawing/2015/10/21/chartex" xmlns:cx3="http://schemas.microsoft.com/office/drawing/2016/5/9/chartex" xmlns:cx4="http://schemas.microsoft.com/office/drawing/2016/5/10/chartex" xmlns:cx5="http://schemas.microsoft.com/office/drawing/2016/5/11/chartex" xmlns:cx6="http://schemas.microsoft.com/office/drawing/2016/5/12/chartex" xmlns:cx7="http://schemas.microsoft.com/office/drawing/2016/5/13/chartex" xmlns:cx8="http://schemas.microsoft.com/office/drawing/2016/5/14/chartex" xmlns:mc="http://schemas.openxmlformats.org/markup-compatibility/2006" xmlns:aink="http://schemas.microsoft.com/office/drawing/2016/ink" xmlns:am3d="http://schemas.microsoft.com/office/drawing/2017/model3d" xmlns:o="urn:schemas-microsoft-com:office:office" xmlns:oel="http://schemas.microsoft.com/office/2019/extlst" xmlns:r="http://schemas.openxmlformats.org/officeDocument/2006/relationships" xmlns:m="http://schemas.openxmlformats.org/officeDocument/2006/math" xmlns:v="urn:schemas-microsoft-com:vml" xmlns:wp14="http://schemas.microsoft.com/office/word/2010/wordprocessingDrawing" xmlns:wp="http://schemas.openxmlformats.org/drawingml/2006/wordprocessingDrawing" xmlns:w10="urn:schemas-microsoft-com:office:word" xmlns:w="http://schemas.openxmlformats.org/wordprocessingml/2006/main" xmlns:w14="http://schemas.microsoft.com/office/word/2010/wordml" xmlns:w15="http://schemas.microsoft.com/office/word/2012/wordml" xmlns:w16cex="http://schemas.microsoft.com/office/word/2018/wordml/cex" xmlns:w16cid="http://schemas.microsoft.com/office/word/2016/wordml/cid" xmlns:w16="http://schemas.microsoft.com/office/word/2018/wordml" xmlns:w16du="http://schemas.microsoft.com/office/word/2023/wordml/word16du" xmlns:w16sdtdh="http://schemas.microsoft.com/office/word/2020/wordml/sdtdatahash" xmlns:w16sdtfl="http://schemas.microsoft.com/office/word/2024/wordml/sdtformatlock" xmlns:w16se="http://schemas.microsoft.com/office/word/2015/wordml/symex" xmlns:wpg="http://schemas.microsoft.com/office/word/2010/wordprocessingGroup" xmlns:wpi="http://schemas.microsoft.com/office/word/2010/wordprocessingInk" xmlns:wne="http://schemas.microsoft.com/office/word/2006/wordml" xmlns:wps="http://schemas.microsoft.com/office/word/2010/wordprocessingShape" mc:Ignorable="w14 w15 w16se w16cid w16 w16cex w16sdtdh w16sdtfl w16du wp14">
   <w:body>
     <w:p>
       <w:pPr>
@@ -10,8 +10,6 @@
           <w:noProof/>
         </w:rPr>
       </w:pPr>
-      <w:bookmarkStart w:id="0" w:name="_GoBack"/>
-      <w:bookmarkEnd w:id="0"/>
     </w:p>
     <w:p>
       <w:pPr>
@@ -1875,17 +1873,20 @@
         </w:tabs>
         <w:rPr>
           <w:noProof/>
-        </w:rPr>
-      </w:pPr>
-      <w:r>
-        <w:rPr>
-          <w:noProof/>
+          <w:lang w:val="en-US"/>
+        </w:rPr>
+      </w:pPr>
+      <w:r>
+        <w:rPr>
+          <w:noProof/>
+          <w:lang w:val="en-US"/>
         </w:rPr>
         <w:t>Figura 18 - DIagrama Classes Task Management Controllers</w:t>
       </w:r>
       <w:r>
         <w:rPr>
           <w:noProof/>
+          <w:lang w:val="en-US"/>
         </w:rPr>
         <w:tab/>
       </w:r>
@@ -1898,6 +1899,7 @@
       <w:r>
         <w:rPr>
           <w:noProof/>
+          <w:lang w:val="en-US"/>
         </w:rPr>
         <w:instrText xml:space="preserve"> PAGEREF _Toc197026005 \h </w:instrText>
       </w:r>
@@ -1915,6 +1917,7 @@
       <w:r>
         <w:rPr>
           <w:noProof/>
+          <w:lang w:val="en-US"/>
         </w:rPr>
         <w:t>36</w:t>
       </w:r>
@@ -2565,7 +2568,7 @@
             </w:rPr>
             <w:fldChar w:fldCharType="separate"/>
           </w:r>
-          <w:hyperlink w:anchor="_Toc197025823" w:history="1">
+          <w:hyperlink w:anchor="_Toc197089030" w:history="1">
             <w:r>
               <w:rPr>
                 <w:rStyle w:val="Hiperligao"/>
@@ -2609,7 +2612,7 @@
                 <w:noProof/>
                 <w:webHidden/>
               </w:rPr>
-              <w:instrText xml:space="preserve"> PAGEREF _Toc197025823 \h </w:instrText>
+              <w:instrText xml:space="preserve"> PAGEREF _Toc197089030 \h </w:instrText>
             </w:r>
             <w:r>
               <w:rPr>
@@ -2651,7 +2654,7 @@
               <w14:ligatures w14:val="standardContextual"/>
             </w:rPr>
           </w:pPr>
-          <w:hyperlink w:anchor="_Toc197025824" w:history="1">
+          <w:hyperlink w:anchor="_Toc197089031" w:history="1">
             <w:r>
               <w:rPr>
                 <w:rStyle w:val="Hiperligao"/>
@@ -2695,7 +2698,7 @@
                 <w:noProof/>
                 <w:webHidden/>
               </w:rPr>
-              <w:instrText xml:space="preserve"> PAGEREF _Toc197025824 \h </w:instrText>
+              <w:instrText xml:space="preserve"> PAGEREF _Toc197089031 \h </w:instrText>
             </w:r>
             <w:r>
               <w:rPr>
@@ -2737,7 +2740,7 @@
               <w14:ligatures w14:val="standardContextual"/>
             </w:rPr>
           </w:pPr>
-          <w:hyperlink w:anchor="_Toc197025825" w:history="1">
+          <w:hyperlink w:anchor="_Toc197089032" w:history="1">
             <w:r>
               <w:rPr>
                 <w:rStyle w:val="Hiperligao"/>
@@ -2781,7 +2784,7 @@
                 <w:noProof/>
                 <w:webHidden/>
               </w:rPr>
-              <w:instrText xml:space="preserve"> PAGEREF _Toc197025825 \h </w:instrText>
+              <w:instrText xml:space="preserve"> PAGEREF _Toc197089032 \h </w:instrText>
             </w:r>
             <w:r>
               <w:rPr>
@@ -2823,7 +2826,7 @@
               <w14:ligatures w14:val="standardContextual"/>
             </w:rPr>
           </w:pPr>
-          <w:hyperlink w:anchor="_Toc197025826" w:history="1">
+          <w:hyperlink w:anchor="_Toc197089033" w:history="1">
             <w:r>
               <w:rPr>
                 <w:rStyle w:val="Hiperligao"/>
@@ -2867,7 +2870,7 @@
                 <w:noProof/>
                 <w:webHidden/>
               </w:rPr>
-              <w:instrText xml:space="preserve"> PAGEREF _Toc197025826 \h </w:instrText>
+              <w:instrText xml:space="preserve"> PAGEREF _Toc197089033 \h </w:instrText>
             </w:r>
             <w:r>
               <w:rPr>
@@ -2913,7 +2916,7 @@
               <w14:ligatures w14:val="standardContextual"/>
             </w:rPr>
           </w:pPr>
-          <w:hyperlink w:anchor="_Toc197025827" w:history="1">
+          <w:hyperlink w:anchor="_Toc197089034" w:history="1">
             <w:r>
               <w:rPr>
                 <w:rStyle w:val="Hiperligao"/>
@@ -2957,7 +2960,7 @@
                 <w:noProof/>
                 <w:webHidden/>
               </w:rPr>
-              <w:instrText xml:space="preserve"> PAGEREF _Toc197025827 \h </w:instrText>
+              <w:instrText xml:space="preserve"> PAGEREF _Toc197089034 \h </w:instrText>
             </w:r>
             <w:r>
               <w:rPr>
@@ -2999,7 +3002,7 @@
               <w14:ligatures w14:val="standardContextual"/>
             </w:rPr>
           </w:pPr>
-          <w:hyperlink w:anchor="_Toc197025828" w:history="1">
+          <w:hyperlink w:anchor="_Toc197089035" w:history="1">
             <w:r>
               <w:rPr>
                 <w:rStyle w:val="Hiperligao"/>
@@ -3043,7 +3046,7 @@
                 <w:noProof/>
                 <w:webHidden/>
               </w:rPr>
-              <w:instrText xml:space="preserve"> PAGEREF _Toc197025828 \h </w:instrText>
+              <w:instrText xml:space="preserve"> PAGEREF _Toc197089035 \h </w:instrText>
             </w:r>
             <w:r>
               <w:rPr>
@@ -3088,7 +3091,7 @@
               <w14:ligatures w14:val="standardContextual"/>
             </w:rPr>
           </w:pPr>
-          <w:hyperlink w:anchor="_Toc197025829" w:history="1">
+          <w:hyperlink w:anchor="_Toc197089036" w:history="1">
             <w:r>
               <w:rPr>
                 <w:rStyle w:val="Hiperligao"/>
@@ -3115,7 +3118,7 @@
                 <w:noProof/>
                 <w:webHidden/>
               </w:rPr>
-              <w:instrText xml:space="preserve"> PAGEREF _Toc197025829 \h </w:instrText>
+              <w:instrText xml:space="preserve"> PAGEREF _Toc197089036 \h </w:instrText>
             </w:r>
             <w:r>
               <w:rPr>
@@ -3160,7 +3163,7 @@
               <w14:ligatures w14:val="standardContextual"/>
             </w:rPr>
           </w:pPr>
-          <w:hyperlink w:anchor="_Toc197025830" w:history="1">
+          <w:hyperlink w:anchor="_Toc197089037" w:history="1">
             <w:r>
               <w:rPr>
                 <w:rStyle w:val="Hiperligao"/>
@@ -3187,7 +3190,7 @@
                 <w:noProof/>
                 <w:webHidden/>
               </w:rPr>
-              <w:instrText xml:space="preserve"> PAGEREF _Toc197025830 \h </w:instrText>
+              <w:instrText xml:space="preserve"> PAGEREF _Toc197089037 \h </w:instrText>
             </w:r>
             <w:r>
               <w:rPr>
@@ -3229,7 +3232,7 @@
               <w14:ligatures w14:val="standardContextual"/>
             </w:rPr>
           </w:pPr>
-          <w:hyperlink w:anchor="_Toc197025831" w:history="1">
+          <w:hyperlink w:anchor="_Toc197089038" w:history="1">
             <w:r>
               <w:rPr>
                 <w:rStyle w:val="Hiperligao"/>
@@ -3273,7 +3276,7 @@
                 <w:noProof/>
                 <w:webHidden/>
               </w:rPr>
-              <w:instrText xml:space="preserve"> PAGEREF _Toc197025831 \h </w:instrText>
+              <w:instrText xml:space="preserve"> PAGEREF _Toc197089038 \h </w:instrText>
             </w:r>
             <w:r>
               <w:rPr>
@@ -3318,7 +3321,7 @@
               <w14:ligatures w14:val="standardContextual"/>
             </w:rPr>
           </w:pPr>
-          <w:hyperlink w:anchor="_Toc197025832" w:history="1">
+          <w:hyperlink w:anchor="_Toc197089039" w:history="1">
             <w:r>
               <w:rPr>
                 <w:rStyle w:val="Hiperligao"/>
@@ -3345,7 +3348,7 @@
                 <w:noProof/>
                 <w:webHidden/>
               </w:rPr>
-              <w:instrText xml:space="preserve"> PAGEREF _Toc197025832 \h </w:instrText>
+              <w:instrText xml:space="preserve"> PAGEREF _Toc197089039 \h </w:instrText>
             </w:r>
             <w:r>
               <w:rPr>
@@ -3390,7 +3393,7 @@
               <w14:ligatures w14:val="standardContextual"/>
             </w:rPr>
           </w:pPr>
-          <w:hyperlink w:anchor="_Toc197025833" w:history="1">
+          <w:hyperlink w:anchor="_Toc197089040" w:history="1">
             <w:r>
               <w:rPr>
                 <w:rStyle w:val="Hiperligao"/>
@@ -3417,7 +3420,7 @@
                 <w:noProof/>
                 <w:webHidden/>
               </w:rPr>
-              <w:instrText xml:space="preserve"> PAGEREF _Toc197025833 \h </w:instrText>
+              <w:instrText xml:space="preserve"> PAGEREF _Toc197089040 \h </w:instrText>
             </w:r>
             <w:r>
               <w:rPr>
@@ -3459,7 +3462,7 @@
               <w14:ligatures w14:val="standardContextual"/>
             </w:rPr>
           </w:pPr>
-          <w:hyperlink w:anchor="_Toc197025834" w:history="1">
+          <w:hyperlink w:anchor="_Toc197089041" w:history="1">
             <w:r>
               <w:rPr>
                 <w:rStyle w:val="Hiperligao"/>
@@ -3503,7 +3506,7 @@
                 <w:noProof/>
                 <w:webHidden/>
               </w:rPr>
-              <w:instrText xml:space="preserve"> PAGEREF _Toc197025834 \h </w:instrText>
+              <w:instrText xml:space="preserve"> PAGEREF _Toc197089041 \h </w:instrText>
             </w:r>
             <w:r>
               <w:rPr>
@@ -3548,7 +3551,7 @@
               <w14:ligatures w14:val="standardContextual"/>
             </w:rPr>
           </w:pPr>
-          <w:hyperlink w:anchor="_Toc197025835" w:history="1">
+          <w:hyperlink w:anchor="_Toc197089042" w:history="1">
             <w:r>
               <w:rPr>
                 <w:rStyle w:val="Hiperligao"/>
@@ -3575,7 +3578,7 @@
                 <w:noProof/>
                 <w:webHidden/>
               </w:rPr>
-              <w:instrText xml:space="preserve"> PAGEREF _Toc197025835 \h </w:instrText>
+              <w:instrText xml:space="preserve"> PAGEREF _Toc197089042 \h </w:instrText>
             </w:r>
             <w:r>
               <w:rPr>
@@ -3621,7 +3624,7 @@
               <w14:ligatures w14:val="standardContextual"/>
             </w:rPr>
           </w:pPr>
-          <w:hyperlink w:anchor="_Toc197025836" w:history="1">
+          <w:hyperlink w:anchor="_Toc197089043" w:history="1">
             <w:r>
               <w:rPr>
                 <w:rStyle w:val="Hiperligao"/>
@@ -3665,7 +3668,7 @@
                 <w:noProof/>
                 <w:webHidden/>
               </w:rPr>
-              <w:instrText xml:space="preserve"> PAGEREF _Toc197025836 \h </w:instrText>
+              <w:instrText xml:space="preserve"> PAGEREF _Toc197089043 \h </w:instrText>
             </w:r>
             <w:r>
               <w:rPr>
@@ -3711,7 +3714,7 @@
               <w14:ligatures w14:val="standardContextual"/>
             </w:rPr>
           </w:pPr>
-          <w:hyperlink w:anchor="_Toc197025837" w:history="1">
+          <w:hyperlink w:anchor="_Toc197089044" w:history="1">
             <w:r>
               <w:rPr>
                 <w:rStyle w:val="Hiperligao"/>
@@ -3755,7 +3758,7 @@
                 <w:noProof/>
                 <w:webHidden/>
               </w:rPr>
-              <w:instrText xml:space="preserve"> PAGEREF _Toc197025837 \h </w:instrText>
+              <w:instrText xml:space="preserve"> PAGEREF _Toc197089044 \h </w:instrText>
             </w:r>
             <w:r>
               <w:rPr>
@@ -3801,7 +3804,7 @@
               <w14:ligatures w14:val="standardContextual"/>
             </w:rPr>
           </w:pPr>
-          <w:hyperlink w:anchor="_Toc197025838" w:history="1">
+          <w:hyperlink w:anchor="_Toc197089045" w:history="1">
             <w:r>
               <w:rPr>
                 <w:rStyle w:val="Hiperligao"/>
@@ -3845,7 +3848,7 @@
                 <w:noProof/>
                 <w:webHidden/>
               </w:rPr>
-              <w:instrText xml:space="preserve"> PAGEREF _Toc197025838 \h </w:instrText>
+              <w:instrText xml:space="preserve"> PAGEREF _Toc197089045 \h </w:instrText>
             </w:r>
             <w:r>
               <w:rPr>
@@ -3891,7 +3894,7 @@
               <w14:ligatures w14:val="standardContextual"/>
             </w:rPr>
           </w:pPr>
-          <w:hyperlink w:anchor="_Toc197025839" w:history="1">
+          <w:hyperlink w:anchor="_Toc197089046" w:history="1">
             <w:r>
               <w:rPr>
                 <w:rStyle w:val="Hiperligao"/>
@@ -3935,7 +3938,7 @@
                 <w:noProof/>
                 <w:webHidden/>
               </w:rPr>
-              <w:instrText xml:space="preserve"> PAGEREF _Toc197025839 \h </w:instrText>
+              <w:instrText xml:space="preserve"> PAGEREF _Toc197089046 \h </w:instrText>
             </w:r>
             <w:r>
               <w:rPr>
@@ -3977,7 +3980,7 @@
               <w14:ligatures w14:val="standardContextual"/>
             </w:rPr>
           </w:pPr>
-          <w:hyperlink w:anchor="_Toc197025840" w:history="1">
+          <w:hyperlink w:anchor="_Toc197089047" w:history="1">
             <w:r>
               <w:rPr>
                 <w:rStyle w:val="Hiperligao"/>
@@ -4021,7 +4024,7 @@
                 <w:noProof/>
                 <w:webHidden/>
               </w:rPr>
-              <w:instrText xml:space="preserve"> PAGEREF _Toc197025840 \h </w:instrText>
+              <w:instrText xml:space="preserve"> PAGEREF _Toc197089047 \h </w:instrText>
             </w:r>
             <w:r>
               <w:rPr>
@@ -4063,7 +4066,7 @@
               <w14:ligatures w14:val="standardContextual"/>
             </w:rPr>
           </w:pPr>
-          <w:hyperlink w:anchor="_Toc197025841" w:history="1">
+          <w:hyperlink w:anchor="_Toc197089048" w:history="1">
             <w:r>
               <w:rPr>
                 <w:rStyle w:val="Hiperligao"/>
@@ -4107,7 +4110,7 @@
                 <w:noProof/>
                 <w:webHidden/>
               </w:rPr>
-              <w:instrText xml:space="preserve"> PAGEREF _Toc197025841 \h </w:instrText>
+              <w:instrText xml:space="preserve"> PAGEREF _Toc197089048 \h </w:instrText>
             </w:r>
             <w:r>
               <w:rPr>
@@ -4149,7 +4152,7 @@
               <w14:ligatures w14:val="standardContextual"/>
             </w:rPr>
           </w:pPr>
-          <w:hyperlink w:anchor="_Toc197025842" w:history="1">
+          <w:hyperlink w:anchor="_Toc197089049" w:history="1">
             <w:r>
               <w:rPr>
                 <w:rStyle w:val="Hiperligao"/>
@@ -4193,7 +4196,7 @@
                 <w:noProof/>
                 <w:webHidden/>
               </w:rPr>
-              <w:instrText xml:space="preserve"> PAGEREF _Toc197025842 \h </w:instrText>
+              <w:instrText xml:space="preserve"> PAGEREF _Toc197089049 \h </w:instrText>
             </w:r>
             <w:r>
               <w:rPr>
@@ -4235,7 +4238,7 @@
               <w14:ligatures w14:val="standardContextual"/>
             </w:rPr>
           </w:pPr>
-          <w:hyperlink w:anchor="_Toc197025843" w:history="1">
+          <w:hyperlink w:anchor="_Toc197089050" w:history="1">
             <w:r>
               <w:rPr>
                 <w:rStyle w:val="Hiperligao"/>
@@ -4279,7 +4282,7 @@
                 <w:noProof/>
                 <w:webHidden/>
               </w:rPr>
-              <w:instrText xml:space="preserve"> PAGEREF _Toc197025843 \h </w:instrText>
+              <w:instrText xml:space="preserve"> PAGEREF _Toc197089050 \h </w:instrText>
             </w:r>
             <w:r>
               <w:rPr>
@@ -4325,7 +4328,7 @@
               <w14:ligatures w14:val="standardContextual"/>
             </w:rPr>
           </w:pPr>
-          <w:hyperlink w:anchor="_Toc197025844" w:history="1">
+          <w:hyperlink w:anchor="_Toc197089051" w:history="1">
             <w:r>
               <w:rPr>
                 <w:rStyle w:val="Hiperligao"/>
@@ -4369,7 +4372,7 @@
                 <w:noProof/>
                 <w:webHidden/>
               </w:rPr>
-              <w:instrText xml:space="preserve"> PAGEREF _Toc197025844 \h </w:instrText>
+              <w:instrText xml:space="preserve"> PAGEREF _Toc197089051 \h </w:instrText>
             </w:r>
             <w:r>
               <w:rPr>
@@ -4411,7 +4414,7 @@
               <w14:ligatures w14:val="standardContextual"/>
             </w:rPr>
           </w:pPr>
-          <w:hyperlink w:anchor="_Toc197025845" w:history="1">
+          <w:hyperlink w:anchor="_Toc197089052" w:history="1">
             <w:r>
               <w:rPr>
                 <w:rStyle w:val="Hiperligao"/>
@@ -4455,7 +4458,7 @@
                 <w:noProof/>
                 <w:webHidden/>
               </w:rPr>
-              <w:instrText xml:space="preserve"> PAGEREF _Toc197025845 \h </w:instrText>
+              <w:instrText xml:space="preserve"> PAGEREF _Toc197089052 \h </w:instrText>
             </w:r>
             <w:r>
               <w:rPr>
@@ -4497,7 +4500,7 @@
               <w14:ligatures w14:val="standardContextual"/>
             </w:rPr>
           </w:pPr>
-          <w:hyperlink w:anchor="_Toc197025846" w:history="1">
+          <w:hyperlink w:anchor="_Toc197089053" w:history="1">
             <w:r>
               <w:rPr>
                 <w:rStyle w:val="Hiperligao"/>
@@ -4541,7 +4544,7 @@
                 <w:noProof/>
                 <w:webHidden/>
               </w:rPr>
-              <w:instrText xml:space="preserve"> PAGEREF _Toc197025846 \h </w:instrText>
+              <w:instrText xml:space="preserve"> PAGEREF _Toc197089053 \h </w:instrText>
             </w:r>
             <w:r>
               <w:rPr>
@@ -4583,7 +4586,7 @@
               <w14:ligatures w14:val="standardContextual"/>
             </w:rPr>
           </w:pPr>
-          <w:hyperlink w:anchor="_Toc197025847" w:history="1">
+          <w:hyperlink w:anchor="_Toc197089054" w:history="1">
             <w:r>
               <w:rPr>
                 <w:rStyle w:val="Hiperligao"/>
@@ -4627,7 +4630,7 @@
                 <w:noProof/>
                 <w:webHidden/>
               </w:rPr>
-              <w:instrText xml:space="preserve"> PAGEREF _Toc197025847 \h </w:instrText>
+              <w:instrText xml:space="preserve"> PAGEREF _Toc197089054 \h </w:instrText>
             </w:r>
             <w:r>
               <w:rPr>
@@ -4669,7 +4672,7 @@
               <w14:ligatures w14:val="standardContextual"/>
             </w:rPr>
           </w:pPr>
-          <w:hyperlink w:anchor="_Toc197025848" w:history="1">
+          <w:hyperlink w:anchor="_Toc197089055" w:history="1">
             <w:r>
               <w:rPr>
                 <w:rStyle w:val="Hiperligao"/>
@@ -4713,7 +4716,7 @@
                 <w:noProof/>
                 <w:webHidden/>
               </w:rPr>
-              <w:instrText xml:space="preserve"> PAGEREF _Toc197025848 \h </w:instrText>
+              <w:instrText xml:space="preserve"> PAGEREF _Toc197089055 \h </w:instrText>
             </w:r>
             <w:r>
               <w:rPr>
@@ -4758,7 +4761,7 @@
               <w14:ligatures w14:val="standardContextual"/>
             </w:rPr>
           </w:pPr>
-          <w:hyperlink w:anchor="_Toc197025849" w:history="1">
+          <w:hyperlink w:anchor="_Toc197089056" w:history="1">
             <w:r>
               <w:rPr>
                 <w:rStyle w:val="Hiperligao"/>
@@ -4785,7 +4788,7 @@
                 <w:noProof/>
                 <w:webHidden/>
               </w:rPr>
-              <w:instrText xml:space="preserve"> PAGEREF _Toc197025849 \h </w:instrText>
+              <w:instrText xml:space="preserve"> PAGEREF _Toc197089056 \h </w:instrText>
             </w:r>
             <w:r>
               <w:rPr>
@@ -4830,7 +4833,7 @@
               <w14:ligatures w14:val="standardContextual"/>
             </w:rPr>
           </w:pPr>
-          <w:hyperlink w:anchor="_Toc197025850" w:history="1">
+          <w:hyperlink w:anchor="_Toc197089057" w:history="1">
             <w:r>
               <w:rPr>
                 <w:rStyle w:val="Hiperligao"/>
@@ -4857,7 +4860,7 @@
                 <w:noProof/>
                 <w:webHidden/>
               </w:rPr>
-              <w:instrText xml:space="preserve"> PAGEREF _Toc197025850 \h </w:instrText>
+              <w:instrText xml:space="preserve"> PAGEREF _Toc197089057 \h </w:instrText>
             </w:r>
             <w:r>
               <w:rPr>
@@ -4899,7 +4902,7 @@
               <w14:ligatures w14:val="standardContextual"/>
             </w:rPr>
           </w:pPr>
-          <w:hyperlink w:anchor="_Toc197025851" w:history="1">
+          <w:hyperlink w:anchor="_Toc197089058" w:history="1">
             <w:r>
               <w:rPr>
                 <w:rStyle w:val="Hiperligao"/>
@@ -4943,7 +4946,7 @@
                 <w:noProof/>
                 <w:webHidden/>
               </w:rPr>
-              <w:instrText xml:space="preserve"> PAGEREF _Toc197025851 \h </w:instrText>
+              <w:instrText xml:space="preserve"> PAGEREF _Toc197089058 \h </w:instrText>
             </w:r>
             <w:r>
               <w:rPr>
@@ -4988,7 +4991,7 @@
               <w14:ligatures w14:val="standardContextual"/>
             </w:rPr>
           </w:pPr>
-          <w:hyperlink w:anchor="_Toc197025852" w:history="1">
+          <w:hyperlink w:anchor="_Toc197089059" w:history="1">
             <w:r>
               <w:rPr>
                 <w:rStyle w:val="Hiperligao"/>
@@ -5015,7 +5018,7 @@
                 <w:noProof/>
                 <w:webHidden/>
               </w:rPr>
-              <w:instrText xml:space="preserve"> PAGEREF _Toc197025852 \h </w:instrText>
+              <w:instrText xml:space="preserve"> PAGEREF _Toc197089059 \h </w:instrText>
             </w:r>
             <w:r>
               <w:rPr>
@@ -5060,7 +5063,7 @@
               <w14:ligatures w14:val="standardContextual"/>
             </w:rPr>
           </w:pPr>
-          <w:hyperlink w:anchor="_Toc197025853" w:history="1">
+          <w:hyperlink w:anchor="_Toc197089060" w:history="1">
             <w:r>
               <w:rPr>
                 <w:rStyle w:val="Hiperligao"/>
@@ -5087,7 +5090,7 @@
                 <w:noProof/>
                 <w:webHidden/>
               </w:rPr>
-              <w:instrText xml:space="preserve"> PAGEREF _Toc197025853 \h </w:instrText>
+              <w:instrText xml:space="preserve"> PAGEREF _Toc197089060 \h </w:instrText>
             </w:r>
             <w:r>
               <w:rPr>
@@ -5129,7 +5132,7 @@
               <w14:ligatures w14:val="standardContextual"/>
             </w:rPr>
           </w:pPr>
-          <w:hyperlink w:anchor="_Toc197025854" w:history="1">
+          <w:hyperlink w:anchor="_Toc197089061" w:history="1">
             <w:r>
               <w:rPr>
                 <w:rStyle w:val="Hiperligao"/>
@@ -5173,7 +5176,7 @@
                 <w:noProof/>
                 <w:webHidden/>
               </w:rPr>
-              <w:instrText xml:space="preserve"> PAGEREF _Toc197025854 \h </w:instrText>
+              <w:instrText xml:space="preserve"> PAGEREF _Toc197089061 \h </w:instrText>
             </w:r>
             <w:r>
               <w:rPr>
@@ -5218,7 +5221,7 @@
               <w14:ligatures w14:val="standardContextual"/>
             </w:rPr>
           </w:pPr>
-          <w:hyperlink w:anchor="_Toc197025855" w:history="1">
+          <w:hyperlink w:anchor="_Toc197089062" w:history="1">
             <w:r>
               <w:rPr>
                 <w:rStyle w:val="Hiperligao"/>
@@ -5245,7 +5248,7 @@
                 <w:noProof/>
                 <w:webHidden/>
               </w:rPr>
-              <w:instrText xml:space="preserve"> PAGEREF _Toc197025855 \h </w:instrText>
+              <w:instrText xml:space="preserve"> PAGEREF _Toc197089062 \h </w:instrText>
             </w:r>
             <w:r>
               <w:rPr>
@@ -5290,7 +5293,7 @@
               <w14:ligatures w14:val="standardContextual"/>
             </w:rPr>
           </w:pPr>
-          <w:hyperlink w:anchor="_Toc197025856" w:history="1">
+          <w:hyperlink w:anchor="_Toc197089063" w:history="1">
             <w:r>
               <w:rPr>
                 <w:rStyle w:val="Hiperligao"/>
@@ -5317,7 +5320,7 @@
                 <w:noProof/>
                 <w:webHidden/>
               </w:rPr>
-              <w:instrText xml:space="preserve"> PAGEREF _Toc197025856 \h </w:instrText>
+              <w:instrText xml:space="preserve"> PAGEREF _Toc197089063 \h </w:instrText>
             </w:r>
             <w:r>
               <w:rPr>
@@ -5363,7 +5366,7 @@
               <w14:ligatures w14:val="standardContextual"/>
             </w:rPr>
           </w:pPr>
-          <w:hyperlink w:anchor="_Toc197025857" w:history="1">
+          <w:hyperlink w:anchor="_Toc197089064" w:history="1">
             <w:r>
               <w:rPr>
                 <w:rStyle w:val="Hiperligao"/>
@@ -5407,7 +5410,93 @@
                 <w:noProof/>
                 <w:webHidden/>
               </w:rPr>
-              <w:instrText xml:space="preserve"> PAGEREF _Toc197025857 \h </w:instrText>
+              <w:instrText xml:space="preserve"> PAGEREF _Toc197089064 \h </w:instrText>
+            </w:r>
+            <w:r>
+              <w:rPr>
+                <w:noProof/>
+                <w:webHidden/>
+              </w:rPr>
+            </w:r>
+            <w:r>
+              <w:rPr>
+                <w:noProof/>
+                <w:webHidden/>
+              </w:rPr>
+              <w:fldChar w:fldCharType="separate"/>
+            </w:r>
+            <w:r>
+              <w:rPr>
+                <w:noProof/>
+                <w:webHidden/>
+              </w:rPr>
+              <w:t>24</w:t>
+            </w:r>
+            <w:r>
+              <w:rPr>
+                <w:noProof/>
+                <w:webHidden/>
+              </w:rPr>
+              <w:fldChar w:fldCharType="end"/>
+            </w:r>
+          </w:hyperlink>
+        </w:p>
+        <w:p>
+          <w:pPr>
+            <w:pStyle w:val="ndice2"/>
+            <w:rPr>
+              <w:noProof/>
+              <w:kern w:val="2"/>
+              <w:sz w:val="24"/>
+              <w:szCs w:val="24"/>
+              <w14:ligatures w14:val="standardContextual"/>
+            </w:rPr>
+          </w:pPr>
+          <w:hyperlink w:anchor="_Toc197089065" w:history="1">
+            <w:r>
+              <w:rPr>
+                <w:rStyle w:val="Hiperligao"/>
+                <w:noProof/>
+              </w:rPr>
+              <w:t>8.1.</w:t>
+            </w:r>
+            <w:r>
+              <w:rPr>
+                <w:noProof/>
+                <w:kern w:val="2"/>
+                <w:sz w:val="24"/>
+                <w:szCs w:val="24"/>
+                <w14:ligatures w14:val="standardContextual"/>
+              </w:rPr>
+              <w:tab/>
+            </w:r>
+            <w:r>
+              <w:rPr>
+                <w:rStyle w:val="Hiperligao"/>
+                <w:noProof/>
+              </w:rPr>
+              <w:t xml:space="preserve">Diagrama BPMN do funcionamento da loja </w:t>
+            </w:r>
+            <w:r>
+              <w:rPr>
+                <w:noProof/>
+                <w:webHidden/>
+              </w:rPr>
+              <w:tab/>
+            </w:r>
+            <w:r>
+              <w:rPr>
+                <w:noProof/>
+                <w:webHidden/>
+              </w:rPr>
+              <w:fldChar w:fldCharType="begin"/>
+            </w:r>
+            <w:r>
+              <w:rPr>
+                <w:noProof/>
+                <w:webHidden/>
+              </w:rPr>
+              <w:instrText xml:space="preserve"> PAGEREF _Toc197089065 \h </w:instrText>
             </w:r>
             <w:r>
               <w:rPr>
@@ -5452,7 +5541,7 @@
               <w14:ligatures w14:val="standardContextual"/>
             </w:rPr>
           </w:pPr>
-          <w:hyperlink w:anchor="_Toc197025858" w:history="1">
+          <w:hyperlink w:anchor="_Toc197089066" w:history="1">
             <w:r>
               <w:rPr>
                 <w:rStyle w:val="Hiperligao"/>
@@ -5479,7 +5568,7 @@
                 <w:noProof/>
                 <w:webHidden/>
               </w:rPr>
-              <w:instrText xml:space="preserve"> PAGEREF _Toc197025858 \h </w:instrText>
+              <w:instrText xml:space="preserve"> PAGEREF _Toc197089066 \h </w:instrText>
             </w:r>
             <w:r>
               <w:rPr>
@@ -5524,7 +5613,7 @@
               <w14:ligatures w14:val="standardContextual"/>
             </w:rPr>
           </w:pPr>
-          <w:hyperlink w:anchor="_Toc197025859" w:history="1">
+          <w:hyperlink w:anchor="_Toc197089067" w:history="1">
             <w:r>
               <w:rPr>
                 <w:rStyle w:val="Hiperligao"/>
@@ -5551,7 +5640,7 @@
                 <w:noProof/>
                 <w:webHidden/>
               </w:rPr>
-              <w:instrText xml:space="preserve"> PAGEREF _Toc197025859 \h </w:instrText>
+              <w:instrText xml:space="preserve"> PAGEREF _Toc197089067 \h </w:instrText>
             </w:r>
             <w:r>
               <w:rPr>
@@ -5593,13 +5682,13 @@
               <w14:ligatures w14:val="standardContextual"/>
             </w:rPr>
           </w:pPr>
-          <w:hyperlink w:anchor="_Toc197025860" w:history="1">
+          <w:hyperlink w:anchor="_Toc197089068" w:history="1">
             <w:r>
               <w:rPr>
                 <w:rStyle w:val="Hiperligao"/>
                 <w:noProof/>
               </w:rPr>
-              <w:t>8.1.</w:t>
+              <w:t>8.2.</w:t>
             </w:r>
             <w:r>
               <w:rPr>
@@ -5637,7 +5726,7 @@
                 <w:noProof/>
                 <w:webHidden/>
               </w:rPr>
-              <w:instrText xml:space="preserve"> PAGEREF _Toc197025860 \h </w:instrText>
+              <w:instrText xml:space="preserve"> PAGEREF _Toc197089068 \h </w:instrText>
             </w:r>
             <w:r>
               <w:rPr>
@@ -5682,7 +5771,7 @@
               <w14:ligatures w14:val="standardContextual"/>
             </w:rPr>
           </w:pPr>
-          <w:hyperlink w:anchor="_Toc197025861" w:history="1">
+          <w:hyperlink w:anchor="_Toc197089069" w:history="1">
             <w:r>
               <w:rPr>
                 <w:rStyle w:val="Hiperligao"/>
@@ -5709,7 +5798,7 @@
                 <w:noProof/>
                 <w:webHidden/>
               </w:rPr>
-              <w:instrText xml:space="preserve"> PAGEREF _Toc197025861 \h </w:instrText>
+              <w:instrText xml:space="preserve"> PAGEREF _Toc197089069 \h </w:instrText>
             </w:r>
             <w:r>
               <w:rPr>
@@ -5754,7 +5843,7 @@
               <w14:ligatures w14:val="standardContextual"/>
             </w:rPr>
           </w:pPr>
-          <w:hyperlink w:anchor="_Toc197025862" w:history="1">
+          <w:hyperlink w:anchor="_Toc197089070" w:history="1">
             <w:r>
               <w:rPr>
                 <w:rStyle w:val="Hiperligao"/>
@@ -5781,7 +5870,7 @@
                 <w:noProof/>
                 <w:webHidden/>
               </w:rPr>
-              <w:instrText xml:space="preserve"> PAGEREF _Toc197025862 \h </w:instrText>
+              <w:instrText xml:space="preserve"> PAGEREF _Toc197089070 \h </w:instrText>
             </w:r>
             <w:r>
               <w:rPr>
@@ -5823,13 +5912,13 @@
               <w14:ligatures w14:val="standardContextual"/>
             </w:rPr>
           </w:pPr>
-          <w:hyperlink w:anchor="_Toc197025863" w:history="1">
+          <w:hyperlink w:anchor="_Toc197089071" w:history="1">
             <w:r>
               <w:rPr>
                 <w:rStyle w:val="Hiperligao"/>
                 <w:noProof/>
               </w:rPr>
-              <w:t>8.2.</w:t>
+              <w:t>8.3.</w:t>
             </w:r>
             <w:r>
               <w:rPr>
@@ -5867,7 +5956,7 @@
                 <w:noProof/>
                 <w:webHidden/>
               </w:rPr>
-              <w:instrText xml:space="preserve"> PAGEREF _Toc197025863 \h </w:instrText>
+              <w:instrText xml:space="preserve"> PAGEREF _Toc197089071 \h </w:instrText>
             </w:r>
             <w:r>
               <w:rPr>
@@ -5912,7 +6001,7 @@
               <w14:ligatures w14:val="standardContextual"/>
             </w:rPr>
           </w:pPr>
-          <w:hyperlink w:anchor="_Toc197025864" w:history="1">
+          <w:hyperlink w:anchor="_Toc197089072" w:history="1">
             <w:r>
               <w:rPr>
                 <w:rStyle w:val="Hiperligao"/>
@@ -5939,7 +6028,7 @@
                 <w:noProof/>
                 <w:webHidden/>
               </w:rPr>
-              <w:instrText xml:space="preserve"> PAGEREF _Toc197025864 \h </w:instrText>
+              <w:instrText xml:space="preserve"> PAGEREF _Toc197089072 \h </w:instrText>
             </w:r>
             <w:r>
               <w:rPr>
@@ -5984,7 +6073,7 @@
               <w14:ligatures w14:val="standardContextual"/>
             </w:rPr>
           </w:pPr>
-          <w:hyperlink w:anchor="_Toc197025865" w:history="1">
+          <w:hyperlink w:anchor="_Toc197089073" w:history="1">
             <w:r>
               <w:rPr>
                 <w:rStyle w:val="Hiperligao"/>
@@ -6011,7 +6100,7 @@
                 <w:noProof/>
                 <w:webHidden/>
               </w:rPr>
-              <w:instrText xml:space="preserve"> PAGEREF _Toc197025865 \h </w:instrText>
+              <w:instrText xml:space="preserve"> PAGEREF _Toc197089073 \h </w:instrText>
             </w:r>
             <w:r>
               <w:rPr>
@@ -6057,7 +6146,7 @@
               <w14:ligatures w14:val="standardContextual"/>
             </w:rPr>
           </w:pPr>
-          <w:hyperlink w:anchor="_Toc197025866" w:history="1">
+          <w:hyperlink w:anchor="_Toc197089074" w:history="1">
             <w:r>
               <w:rPr>
                 <w:rStyle w:val="Hiperligao"/>
@@ -6101,7 +6190,7 @@
                 <w:noProof/>
                 <w:webHidden/>
               </w:rPr>
-              <w:instrText xml:space="preserve"> PAGEREF _Toc197025866 \h </w:instrText>
+              <w:instrText xml:space="preserve"> PAGEREF _Toc197089074 \h </w:instrText>
             </w:r>
             <w:r>
               <w:rPr>
@@ -6143,7 +6232,7 @@
               <w14:ligatures w14:val="standardContextual"/>
             </w:rPr>
           </w:pPr>
-          <w:hyperlink w:anchor="_Toc197025867" w:history="1">
+          <w:hyperlink w:anchor="_Toc197089075" w:history="1">
             <w:r>
               <w:rPr>
                 <w:rStyle w:val="Hiperligao"/>
@@ -6187,7 +6276,7 @@
                 <w:noProof/>
                 <w:webHidden/>
               </w:rPr>
-              <w:instrText xml:space="preserve"> PAGEREF _Toc197025867 \h </w:instrText>
+              <w:instrText xml:space="preserve"> PAGEREF _Toc197089075 \h </w:instrText>
             </w:r>
             <w:r>
               <w:rPr>
@@ -6229,7 +6318,7 @@
               <w14:ligatures w14:val="standardContextual"/>
             </w:rPr>
           </w:pPr>
-          <w:hyperlink w:anchor="_Toc197025868" w:history="1">
+          <w:hyperlink w:anchor="_Toc197089076" w:history="1">
             <w:r>
               <w:rPr>
                 <w:rStyle w:val="Hiperligao"/>
@@ -6273,7 +6362,7 @@
                 <w:noProof/>
                 <w:webHidden/>
               </w:rPr>
-              <w:instrText xml:space="preserve"> PAGEREF _Toc197025868 \h </w:instrText>
+              <w:instrText xml:space="preserve"> PAGEREF _Toc197089076 \h </w:instrText>
             </w:r>
             <w:r>
               <w:rPr>
@@ -6315,7 +6404,7 @@
               <w14:ligatures w14:val="standardContextual"/>
             </w:rPr>
           </w:pPr>
-          <w:hyperlink w:anchor="_Toc197025869" w:history="1">
+          <w:hyperlink w:anchor="_Toc197089077" w:history="1">
             <w:r>
               <w:rPr>
                 <w:rStyle w:val="Hiperligao"/>
@@ -6359,7 +6448,7 @@
                 <w:noProof/>
                 <w:webHidden/>
               </w:rPr>
-              <w:instrText xml:space="preserve"> PAGEREF _Toc197025869 \h </w:instrText>
+              <w:instrText xml:space="preserve"> PAGEREF _Toc197089077 \h </w:instrText>
             </w:r>
             <w:r>
               <w:rPr>
@@ -6401,7 +6490,7 @@
               <w14:ligatures w14:val="standardContextual"/>
             </w:rPr>
           </w:pPr>
-          <w:hyperlink w:anchor="_Toc197025870" w:history="1">
+          <w:hyperlink w:anchor="_Toc197089078" w:history="1">
             <w:r>
               <w:rPr>
                 <w:rStyle w:val="Hiperligao"/>
@@ -6445,7 +6534,7 @@
                 <w:noProof/>
                 <w:webHidden/>
               </w:rPr>
-              <w:instrText xml:space="preserve"> PAGEREF _Toc197025870 \h </w:instrText>
+              <w:instrText xml:space="preserve"> PAGEREF _Toc197089078 \h </w:instrText>
             </w:r>
             <w:r>
               <w:rPr>
@@ -6491,7 +6580,7 @@
               <w14:ligatures w14:val="standardContextual"/>
             </w:rPr>
           </w:pPr>
-          <w:hyperlink w:anchor="_Toc197025871" w:history="1">
+          <w:hyperlink w:anchor="_Toc197089079" w:history="1">
             <w:r>
               <w:rPr>
                 <w:rStyle w:val="Hiperligao"/>
@@ -6535,7 +6624,7 @@
                 <w:noProof/>
                 <w:webHidden/>
               </w:rPr>
-              <w:instrText xml:space="preserve"> PAGEREF _Toc197025871 \h </w:instrText>
+              <w:instrText xml:space="preserve"> PAGEREF _Toc197089079 \h </w:instrText>
             </w:r>
             <w:r>
               <w:rPr>
@@ -6577,7 +6666,7 @@
               <w14:ligatures w14:val="standardContextual"/>
             </w:rPr>
           </w:pPr>
-          <w:hyperlink w:anchor="_Toc197025872" w:history="1">
+          <w:hyperlink w:anchor="_Toc197089080" w:history="1">
             <w:r>
               <w:rPr>
                 <w:rStyle w:val="Hiperligao"/>
@@ -6621,7 +6710,7 @@
                 <w:noProof/>
                 <w:webHidden/>
               </w:rPr>
-              <w:instrText xml:space="preserve"> PAGEREF _Toc197025872 \h </w:instrText>
+              <w:instrText xml:space="preserve"> PAGEREF _Toc197089080 \h </w:instrText>
             </w:r>
             <w:r>
               <w:rPr>
@@ -6663,7 +6752,7 @@
               <w14:ligatures w14:val="standardContextual"/>
             </w:rPr>
           </w:pPr>
-          <w:hyperlink w:anchor="_Toc197025873" w:history="1">
+          <w:hyperlink w:anchor="_Toc197089081" w:history="1">
             <w:r>
               <w:rPr>
                 <w:rStyle w:val="Hiperligao"/>
@@ -6707,7 +6796,7 @@
                 <w:noProof/>
                 <w:webHidden/>
               </w:rPr>
-              <w:instrText xml:space="preserve"> PAGEREF _Toc197025873 \h </w:instrText>
+              <w:instrText xml:space="preserve"> PAGEREF _Toc197089081 \h </w:instrText>
             </w:r>
             <w:r>
               <w:rPr>
@@ -6749,7 +6838,7 @@
               <w14:ligatures w14:val="standardContextual"/>
             </w:rPr>
           </w:pPr>
-          <w:hyperlink w:anchor="_Toc197025874" w:history="1">
+          <w:hyperlink w:anchor="_Toc197089082" w:history="1">
             <w:r>
               <w:rPr>
                 <w:rStyle w:val="Hiperligao"/>
@@ -6793,7 +6882,7 @@
                 <w:noProof/>
                 <w:webHidden/>
               </w:rPr>
-              <w:instrText xml:space="preserve"> PAGEREF _Toc197025874 \h </w:instrText>
+              <w:instrText xml:space="preserve"> PAGEREF _Toc197089082 \h </w:instrText>
             </w:r>
             <w:r>
               <w:rPr>
@@ -6835,7 +6924,7 @@
               <w14:ligatures w14:val="standardContextual"/>
             </w:rPr>
           </w:pPr>
-          <w:hyperlink w:anchor="_Toc197025875" w:history="1">
+          <w:hyperlink w:anchor="_Toc197089083" w:history="1">
             <w:r>
               <w:rPr>
                 <w:rStyle w:val="Hiperligao"/>
@@ -6879,7 +6968,7 @@
                 <w:noProof/>
                 <w:webHidden/>
               </w:rPr>
-              <w:instrText xml:space="preserve"> PAGEREF _Toc197025875 \h </w:instrText>
+              <w:instrText xml:space="preserve"> PAGEREF _Toc197089083 \h </w:instrText>
             </w:r>
             <w:r>
               <w:rPr>
@@ -6921,7 +7010,7 @@
               <w14:ligatures w14:val="standardContextual"/>
             </w:rPr>
           </w:pPr>
-          <w:hyperlink w:anchor="_Toc197025876" w:history="1">
+          <w:hyperlink w:anchor="_Toc197089084" w:history="1">
             <w:r>
               <w:rPr>
                 <w:rStyle w:val="Hiperligao"/>
@@ -6965,7 +7054,7 @@
                 <w:noProof/>
                 <w:webHidden/>
               </w:rPr>
-              <w:instrText xml:space="preserve"> PAGEREF _Toc197025876 \h </w:instrText>
+              <w:instrText xml:space="preserve"> PAGEREF _Toc197089084 \h </w:instrText>
             </w:r>
             <w:r>
               <w:rPr>
@@ -7011,7 +7100,7 @@
               <w14:ligatures w14:val="standardContextual"/>
             </w:rPr>
           </w:pPr>
-          <w:hyperlink w:anchor="_Toc197025877" w:history="1">
+          <w:hyperlink w:anchor="_Toc197089085" w:history="1">
             <w:r>
               <w:rPr>
                 <w:rStyle w:val="Hiperligao"/>
@@ -7055,7 +7144,7 @@
                 <w:noProof/>
                 <w:webHidden/>
               </w:rPr>
-              <w:instrText xml:space="preserve"> PAGEREF _Toc197025877 \h </w:instrText>
+              <w:instrText xml:space="preserve"> PAGEREF _Toc197089085 \h </w:instrText>
             </w:r>
             <w:r>
               <w:rPr>
@@ -7097,7 +7186,7 @@
               <w14:ligatures w14:val="standardContextual"/>
             </w:rPr>
           </w:pPr>
-          <w:hyperlink w:anchor="_Toc197025878" w:history="1">
+          <w:hyperlink w:anchor="_Toc197089086" w:history="1">
             <w:r>
               <w:rPr>
                 <w:rStyle w:val="Hiperligao"/>
@@ -7141,7 +7230,7 @@
                 <w:noProof/>
                 <w:webHidden/>
               </w:rPr>
-              <w:instrText xml:space="preserve"> PAGEREF _Toc197025878 \h </w:instrText>
+              <w:instrText xml:space="preserve"> PAGEREF _Toc197089086 \h </w:instrText>
             </w:r>
             <w:r>
               <w:rPr>
@@ -7186,7 +7275,7 @@
               <w14:ligatures w14:val="standardContextual"/>
             </w:rPr>
           </w:pPr>
-          <w:hyperlink w:anchor="_Toc197025879" w:history="1">
+          <w:hyperlink w:anchor="_Toc197089087" w:history="1">
             <w:r>
               <w:rPr>
                 <w:rStyle w:val="Hiperligao"/>
@@ -7213,7 +7302,7 @@
                 <w:noProof/>
                 <w:webHidden/>
               </w:rPr>
-              <w:instrText xml:space="preserve"> PAGEREF _Toc197025879 \h </w:instrText>
+              <w:instrText xml:space="preserve"> PAGEREF _Toc197089087 \h </w:instrText>
             </w:r>
             <w:r>
               <w:rPr>
@@ -7255,7 +7344,7 @@
               <w14:ligatures w14:val="standardContextual"/>
             </w:rPr>
           </w:pPr>
-          <w:hyperlink w:anchor="_Toc197025880" w:history="1">
+          <w:hyperlink w:anchor="_Toc197089088" w:history="1">
             <w:r>
               <w:rPr>
                 <w:rStyle w:val="Hiperligao"/>
@@ -7299,7 +7388,7 @@
                 <w:noProof/>
                 <w:webHidden/>
               </w:rPr>
-              <w:instrText xml:space="preserve"> PAGEREF _Toc197025880 \h </w:instrText>
+              <w:instrText xml:space="preserve"> PAGEREF _Toc197089088 \h </w:instrText>
             </w:r>
             <w:r>
               <w:rPr>
@@ -7344,7 +7433,7 @@
               <w14:ligatures w14:val="standardContextual"/>
             </w:rPr>
           </w:pPr>
-          <w:hyperlink w:anchor="_Toc197025881" w:history="1">
+          <w:hyperlink w:anchor="_Toc197089089" w:history="1">
             <w:r>
               <w:rPr>
                 <w:rStyle w:val="Hiperligao"/>
@@ -7371,7 +7460,7 @@
                 <w:noProof/>
                 <w:webHidden/>
               </w:rPr>
-              <w:instrText xml:space="preserve"> PAGEREF _Toc197025881 \h </w:instrText>
+              <w:instrText xml:space="preserve"> PAGEREF _Toc197089089 \h </w:instrText>
             </w:r>
             <w:r>
               <w:rPr>
@@ -7413,7 +7502,7 @@
               <w14:ligatures w14:val="standardContextual"/>
             </w:rPr>
           </w:pPr>
-          <w:hyperlink w:anchor="_Toc197025882" w:history="1">
+          <w:hyperlink w:anchor="_Toc197089090" w:history="1">
             <w:r>
               <w:rPr>
                 <w:rStyle w:val="Hiperligao"/>
@@ -7457,7 +7546,7 @@
                 <w:noProof/>
                 <w:webHidden/>
               </w:rPr>
-              <w:instrText xml:space="preserve"> PAGEREF _Toc197025882 \h </w:instrText>
+              <w:instrText xml:space="preserve"> PAGEREF _Toc197089090 \h </w:instrText>
             </w:r>
             <w:r>
               <w:rPr>
@@ -7502,7 +7591,7 @@
               <w14:ligatures w14:val="standardContextual"/>
             </w:rPr>
           </w:pPr>
-          <w:hyperlink w:anchor="_Toc197025883" w:history="1">
+          <w:hyperlink w:anchor="_Toc197089091" w:history="1">
             <w:r>
               <w:rPr>
                 <w:rStyle w:val="Hiperligao"/>
@@ -7529,7 +7618,7 @@
                 <w:noProof/>
                 <w:webHidden/>
               </w:rPr>
-              <w:instrText xml:space="preserve"> PAGEREF _Toc197025883 \h </w:instrText>
+              <w:instrText xml:space="preserve"> PAGEREF _Toc197089091 \h </w:instrText>
             </w:r>
             <w:r>
               <w:rPr>
@@ -7575,7 +7664,7 @@
               <w14:ligatures w14:val="standardContextual"/>
             </w:rPr>
           </w:pPr>
-          <w:hyperlink w:anchor="_Toc197025884" w:history="1">
+          <w:hyperlink w:anchor="_Toc197089092" w:history="1">
             <w:r>
               <w:rPr>
                 <w:rStyle w:val="Hiperligao"/>
@@ -7619,7 +7708,7 @@
                 <w:noProof/>
                 <w:webHidden/>
               </w:rPr>
-              <w:instrText xml:space="preserve"> PAGEREF _Toc197025884 \h </w:instrText>
+              <w:instrText xml:space="preserve"> PAGEREF _Toc197089092 \h </w:instrText>
             </w:r>
             <w:r>
               <w:rPr>
@@ -7661,7 +7750,7 @@
               <w14:ligatures w14:val="standardContextual"/>
             </w:rPr>
           </w:pPr>
-          <w:hyperlink w:anchor="_Toc197025885" w:history="1">
+          <w:hyperlink w:anchor="_Toc197089093" w:history="1">
             <w:r>
               <w:rPr>
                 <w:rStyle w:val="Hiperligao"/>
@@ -7705,7 +7794,7 @@
                 <w:noProof/>
                 <w:webHidden/>
               </w:rPr>
-              <w:instrText xml:space="preserve"> PAGEREF _Toc197025885 \h </w:instrText>
+              <w:instrText xml:space="preserve"> PAGEREF _Toc197089093 \h </w:instrText>
             </w:r>
             <w:r>
               <w:rPr>
@@ -7747,7 +7836,7 @@
               <w14:ligatures w14:val="standardContextual"/>
             </w:rPr>
           </w:pPr>
-          <w:hyperlink w:anchor="_Toc197025886" w:history="1">
+          <w:hyperlink w:anchor="_Toc197089094" w:history="1">
             <w:r>
               <w:rPr>
                 <w:rStyle w:val="Hiperligao"/>
@@ -7791,7 +7880,7 @@
                 <w:noProof/>
                 <w:webHidden/>
               </w:rPr>
-              <w:instrText xml:space="preserve"> PAGEREF _Toc197025886 \h </w:instrText>
+              <w:instrText xml:space="preserve"> PAGEREF _Toc197089094 \h </w:instrText>
             </w:r>
             <w:r>
               <w:rPr>
@@ -7833,7 +7922,7 @@
               <w14:ligatures w14:val="standardContextual"/>
             </w:rPr>
           </w:pPr>
-          <w:hyperlink w:anchor="_Toc197025887" w:history="1">
+          <w:hyperlink w:anchor="_Toc197089095" w:history="1">
             <w:r>
               <w:rPr>
                 <w:rStyle w:val="Hiperligao"/>
@@ -7877,7 +7966,7 @@
                 <w:noProof/>
                 <w:webHidden/>
               </w:rPr>
-              <w:instrText xml:space="preserve"> PAGEREF _Toc197025887 \h </w:instrText>
+              <w:instrText xml:space="preserve"> PAGEREF _Toc197089095 \h </w:instrText>
             </w:r>
             <w:r>
               <w:rPr>
@@ -7923,7 +8012,7 @@
               <w14:ligatures w14:val="standardContextual"/>
             </w:rPr>
           </w:pPr>
-          <w:hyperlink w:anchor="_Toc197025888" w:history="1">
+          <w:hyperlink w:anchor="_Toc197089096" w:history="1">
             <w:r>
               <w:rPr>
                 <w:rStyle w:val="Hiperligao"/>
@@ -7967,7 +8056,7 @@
                 <w:noProof/>
                 <w:webHidden/>
               </w:rPr>
-              <w:instrText xml:space="preserve"> PAGEREF _Toc197025888 \h </w:instrText>
+              <w:instrText xml:space="preserve"> PAGEREF _Toc197089096 \h </w:instrText>
             </w:r>
             <w:r>
               <w:rPr>
@@ -8013,7 +8102,7 @@
               <w14:ligatures w14:val="standardContextual"/>
             </w:rPr>
           </w:pPr>
-          <w:hyperlink w:anchor="_Toc197025889" w:history="1">
+          <w:hyperlink w:anchor="_Toc197089097" w:history="1">
             <w:r>
               <w:rPr>
                 <w:rStyle w:val="Hiperligao"/>
@@ -8057,7 +8146,7 @@
                 <w:noProof/>
                 <w:webHidden/>
               </w:rPr>
-              <w:instrText xml:space="preserve"> PAGEREF _Toc197025889 \h </w:instrText>
+              <w:instrText xml:space="preserve"> PAGEREF _Toc197089097 \h </w:instrText>
             </w:r>
             <w:r>
               <w:rPr>
@@ -8117,7 +8206,7 @@
           <w:bCs/>
         </w:rPr>
       </w:pPr>
-      <w:bookmarkStart w:id="1" w:name="_Toc448947952"/>
+      <w:bookmarkStart w:id="0" w:name="_Toc448947952"/>
       <w:r>
         <w:rPr>
           <w:rFonts w:ascii="Arial" w:hAnsi="Arial" w:cs="Arial"/>
@@ -8129,26 +8218,28 @@
     </w:p>
     <w:p>
       <w:pPr>
-        <w:pStyle w:val="Cabealho1"/>
-      </w:pPr>
-      <w:bookmarkStart w:id="2" w:name="_Toc197025823"/>
+        <w:pStyle w:val="Ttulo1"/>
+      </w:pPr>
+      <w:bookmarkStart w:id="1" w:name="_Toc197089030"/>
       <w:r>
         <w:lastRenderedPageBreak/>
         <w:t>Introdução</w:t>
       </w:r>
-      <w:bookmarkEnd w:id="2"/>
+      <w:bookmarkEnd w:id="1"/>
       <w:r>
         <w:t xml:space="preserve"> </w:t>
       </w:r>
-      <w:bookmarkEnd w:id="1"/>
-    </w:p>
-    <w:p>
+      <w:bookmarkEnd w:id="0"/>
+    </w:p>
+    <w:p>
+      <w:proofErr w:type="spellStart"/>
       <w:r>
         <w:rPr>
           <w:b/>
         </w:rPr>
         <w:t>DoATask</w:t>
       </w:r>
+      <w:proofErr w:type="spellEnd"/>
       <w:r>
         <w:t xml:space="preserve"> é uma plataforma desenvolvida na qual facilita </w:t>
       </w:r>
@@ -8176,12 +8267,14 @@
       <w:r>
         <w:t xml:space="preserve"> </w:t>
       </w:r>
+      <w:proofErr w:type="spellStart"/>
       <w:r>
         <w:rPr>
           <w:b/>
         </w:rPr>
         <w:t>DoATask</w:t>
       </w:r>
+      <w:proofErr w:type="spellEnd"/>
       <w:r>
         <w:t xml:space="preserve"> </w:t>
       </w:r>
@@ -8203,16 +8296,16 @@
     </w:p>
     <w:p>
       <w:pPr>
-        <w:pStyle w:val="Cabealho2"/>
-      </w:pPr>
-      <w:bookmarkStart w:id="3" w:name="_Toc197025824"/>
+        <w:pStyle w:val="Ttulo2"/>
+      </w:pPr>
+      <w:bookmarkStart w:id="2" w:name="_Toc197089031"/>
       <w:r>
         <w:t>Objetivo</w:t>
       </w:r>
       <w:r>
         <w:t xml:space="preserve"> do projeto</w:t>
       </w:r>
-      <w:bookmarkEnd w:id="3"/>
+      <w:bookmarkEnd w:id="2"/>
     </w:p>
     <w:p>
       <w:pPr>
@@ -8221,12 +8314,14 @@
       <w:r>
         <w:t xml:space="preserve">O </w:t>
       </w:r>
+      <w:proofErr w:type="spellStart"/>
       <w:r>
         <w:rPr>
           <w:b/>
         </w:rPr>
         <w:t>DoATask</w:t>
       </w:r>
+      <w:proofErr w:type="spellEnd"/>
       <w:r>
         <w:t xml:space="preserve"> tem como objetivo facilitar o acesso ao voluntariado e incentivar as pessoas a envolverem-se</w:t>
       </w:r>
@@ -8277,14 +8372,14 @@
     </w:p>
     <w:p>
       <w:pPr>
-        <w:pStyle w:val="Cabealho2"/>
-      </w:pPr>
-      <w:bookmarkStart w:id="4" w:name="_Toc197025825"/>
+        <w:pStyle w:val="Ttulo2"/>
+      </w:pPr>
+      <w:bookmarkStart w:id="3" w:name="_Toc197089032"/>
       <w:r>
         <w:lastRenderedPageBreak/>
         <w:t>Problemas a resolver</w:t>
       </w:r>
-      <w:bookmarkEnd w:id="4"/>
+      <w:bookmarkEnd w:id="3"/>
     </w:p>
     <w:p>
       <w:pPr>
@@ -8332,18 +8427,18 @@
     </w:p>
     <w:p>
       <w:pPr>
-        <w:pStyle w:val="Cabealho2"/>
+        <w:pStyle w:val="Ttulo2"/>
         <w:numPr>
           <w:ilvl w:val="1"/>
           <w:numId w:val="1"/>
         </w:numPr>
         <w:jc w:val="both"/>
       </w:pPr>
-      <w:bookmarkStart w:id="5" w:name="_Toc197025826"/>
+      <w:bookmarkStart w:id="4" w:name="_Toc197089033"/>
       <w:r>
         <w:t>Solução proposta</w:t>
       </w:r>
-      <w:bookmarkEnd w:id="5"/>
+      <w:bookmarkEnd w:id="4"/>
     </w:p>
     <w:p>
       <w:pPr>
@@ -8352,12 +8447,14 @@
       <w:r>
         <w:t xml:space="preserve">O </w:t>
       </w:r>
+      <w:proofErr w:type="spellStart"/>
       <w:r>
         <w:rPr>
           <w:b/>
         </w:rPr>
         <w:t>DoATask</w:t>
       </w:r>
+      <w:proofErr w:type="spellEnd"/>
       <w:r>
         <w:t xml:space="preserve"> resolve estes problemas </w:t>
       </w:r>
@@ -8382,12 +8479,14 @@
       <w:r>
         <w:t xml:space="preserve">. Além disso, o </w:t>
       </w:r>
+      <w:proofErr w:type="spellStart"/>
       <w:r>
         <w:rPr>
           <w:b/>
         </w:rPr>
         <w:t>DoATask</w:t>
       </w:r>
+      <w:proofErr w:type="spellEnd"/>
       <w:r>
         <w:t xml:space="preserve"> valori</w:t>
       </w:r>
@@ -8397,12 +8496,14 @@
       <w:r>
         <w:t xml:space="preserve">valorizando o esforço de cada voluntário e incentivando a participação contínua. Desta forma, o </w:t>
       </w:r>
+      <w:proofErr w:type="spellStart"/>
       <w:r>
         <w:rPr>
           <w:b/>
         </w:rPr>
         <w:t>DoATask</w:t>
       </w:r>
+      <w:proofErr w:type="spellEnd"/>
       <w:r>
         <w:t xml:space="preserve"> oferece uma solução completa e acessível tanto para quem quer ajudar como para quem organiza iniciativas solidárias, fomentando a criação e o fortalecimento de redes de voluntariado locais. </w:t>
       </w:r>
@@ -8412,52 +8513,52 @@
     </w:p>
     <w:p>
       <w:pPr>
-        <w:pStyle w:val="Cabealho1"/>
-      </w:pPr>
-      <w:bookmarkStart w:id="6" w:name="_Toc197025827"/>
+        <w:pStyle w:val="Ttulo1"/>
+      </w:pPr>
+      <w:bookmarkStart w:id="5" w:name="_Toc197089034"/>
       <w:r>
         <w:lastRenderedPageBreak/>
         <w:t>Processos de negócio</w:t>
       </w:r>
+      <w:bookmarkEnd w:id="5"/>
+      <w:r>
+        <w:t xml:space="preserve"> </w:t>
+      </w:r>
+    </w:p>
+    <w:p>
+      <w:pPr>
+        <w:pStyle w:val="Ttulo2"/>
+        <w:jc w:val="both"/>
+      </w:pPr>
+      <w:bookmarkStart w:id="6" w:name="_Toc197089035"/>
+      <w:r>
+        <w:t xml:space="preserve">Processo </w:t>
+      </w:r>
+      <w:r>
+        <w:t>da</w:t>
+      </w:r>
+      <w:r>
+        <w:t xml:space="preserve"> tarefa de </w:t>
+      </w:r>
+      <w:r>
+        <w:t>voluntariado</w:t>
+      </w:r>
       <w:bookmarkEnd w:id="6"/>
-      <w:r>
-        <w:t xml:space="preserve"> </w:t>
-      </w:r>
-    </w:p>
-    <w:p>
-      <w:pPr>
-        <w:pStyle w:val="Cabealho2"/>
-        <w:jc w:val="both"/>
-      </w:pPr>
-      <w:bookmarkStart w:id="7" w:name="_Toc197025828"/>
-      <w:r>
-        <w:t xml:space="preserve">Processo </w:t>
-      </w:r>
-      <w:r>
-        <w:t>da</w:t>
-      </w:r>
-      <w:r>
-        <w:t xml:space="preserve"> tarefa de </w:t>
-      </w:r>
-      <w:r>
-        <w:t>voluntariado</w:t>
-      </w:r>
-      <w:bookmarkEnd w:id="7"/>
-    </w:p>
-    <w:p>
-      <w:pPr>
-        <w:pStyle w:val="Cabealho3"/>
+    </w:p>
+    <w:p>
+      <w:pPr>
+        <w:pStyle w:val="Ttulo3"/>
         <w:numPr>
           <w:ilvl w:val="0"/>
           <w:numId w:val="0"/>
         </w:numPr>
         <w:ind w:left="7"/>
       </w:pPr>
-      <w:bookmarkStart w:id="8" w:name="_Toc197025829"/>
+      <w:bookmarkStart w:id="7" w:name="_Toc197089036"/>
       <w:r>
         <w:t>Etapas</w:t>
       </w:r>
-      <w:bookmarkEnd w:id="8"/>
+      <w:bookmarkEnd w:id="7"/>
     </w:p>
     <w:p>
       <w:pPr>
@@ -8478,7 +8579,15 @@
         <w:t xml:space="preserve">Criar uma tarefa: </w:t>
       </w:r>
       <w:r>
-        <w:t xml:space="preserve">O utilizador cria uma tarefa na plataforma, especificando os detalhes da mesma, titulo, descrição, localização, dificuldade, comunidade na qual a tarefa será criada </w:t>
+        <w:t xml:space="preserve">O utilizador cria uma tarefa na plataforma, especificando os detalhes da mesma, </w:t>
+      </w:r>
+      <w:proofErr w:type="gramStart"/>
+      <w:r>
+        <w:t>titulo</w:t>
+      </w:r>
+      <w:proofErr w:type="gramEnd"/>
+      <w:r>
+        <w:t xml:space="preserve">, descrição, localização, dificuldade, comunidade na qual a tarefa será criada </w:t>
       </w:r>
       <w:r>
         <w:t>e opcionalmente imagens.</w:t>
@@ -8524,7 +8633,15 @@
         <w:t xml:space="preserve"> eliminar a </w:t>
       </w:r>
       <w:r>
-        <w:t>tarefa criada pode elimina-la, mas somente se nenhum utilizador aceitou</w:t>
+        <w:t xml:space="preserve">tarefa criada pode </w:t>
+      </w:r>
+      <w:proofErr w:type="gramStart"/>
+      <w:r>
+        <w:t>elimina-la</w:t>
+      </w:r>
+      <w:proofErr w:type="gramEnd"/>
+      <w:r>
+        <w:t>, mas somente se nenhum utilizador aceitou</w:t>
       </w:r>
       <w:r>
         <w:t xml:space="preserve"> a mesma.</w:t>
@@ -8586,7 +8703,15 @@
         <w:t xml:space="preserve">: </w:t>
       </w:r>
       <w:r>
-        <w:t>Caso o utilizador quiser cancelar a tarefa pode cancela-la.</w:t>
+        <w:t xml:space="preserve">Caso o utilizador quiser cancelar a tarefa pode </w:t>
+      </w:r>
+      <w:proofErr w:type="gramStart"/>
+      <w:r>
+        <w:t>cancela-la</w:t>
+      </w:r>
+      <w:proofErr w:type="gramEnd"/>
+      <w:r>
+        <w:t>.</w:t>
       </w:r>
     </w:p>
     <w:p>
@@ -8666,28 +8791,36 @@
     </w:p>
     <w:p>
       <w:pPr>
-        <w:pStyle w:val="Cabealho3"/>
+        <w:pStyle w:val="Ttulo3"/>
         <w:numPr>
           <w:ilvl w:val="0"/>
           <w:numId w:val="0"/>
         </w:numPr>
         <w:jc w:val="both"/>
       </w:pPr>
-      <w:bookmarkStart w:id="9" w:name="_Toc197025830"/>
+      <w:bookmarkStart w:id="8" w:name="_Toc197089037"/>
       <w:r>
         <w:t>Descrição</w:t>
       </w:r>
       <w:r>
         <w:t xml:space="preserve"> do processo</w:t>
       </w:r>
-      <w:bookmarkEnd w:id="9"/>
+      <w:bookmarkEnd w:id="8"/>
     </w:p>
     <w:p>
       <w:pPr>
         <w:jc w:val="both"/>
       </w:pPr>
       <w:r>
-        <w:t>Um utilizador pode criar uma tarefa, a tarefa fica então visível para todos os membros da comunidade. Enquanto ninguém tiver aceite a tarefa, o criador pode apagá-la. No entanto, assim que for aceite por outro utilizador, já não pode ser eliminada. Quando a tarefa for terminada o utilizador avalia a mesma.</w:t>
+        <w:t xml:space="preserve">Um utilizador pode criar uma tarefa, a tarefa fica então visível para todos os membros da comunidade. Enquanto ninguém tiver </w:t>
+      </w:r>
+      <w:proofErr w:type="gramStart"/>
+      <w:r>
+        <w:t>aceite</w:t>
+      </w:r>
+      <w:proofErr w:type="gramEnd"/>
+      <w:r>
+        <w:t xml:space="preserve"> a tarefa, o criador pode apagá-la. No entanto, assim que for aceite por outro utilizador, já não pode ser eliminada. Quando a tarefa for terminada o utilizador avalia a mesma.</w:t>
       </w:r>
     </w:p>
     <w:p>
@@ -8708,18 +8841,18 @@
     </w:p>
     <w:p>
       <w:pPr>
-        <w:pStyle w:val="Cabealho2"/>
-      </w:pPr>
-      <w:bookmarkStart w:id="10" w:name="_Toc197025831"/>
+        <w:pStyle w:val="Ttulo2"/>
+      </w:pPr>
+      <w:bookmarkStart w:id="9" w:name="_Toc197089038"/>
       <w:r>
         <w:lastRenderedPageBreak/>
         <w:t>Processo da comunidade</w:t>
       </w:r>
-      <w:bookmarkEnd w:id="10"/>
-    </w:p>
-    <w:p>
-      <w:pPr>
-        <w:pStyle w:val="Cabealho3"/>
+      <w:bookmarkEnd w:id="9"/>
+    </w:p>
+    <w:p>
+      <w:pPr>
+        <w:pStyle w:val="Ttulo3"/>
         <w:numPr>
           <w:ilvl w:val="0"/>
           <w:numId w:val="0"/>
@@ -8727,11 +8860,11 @@
         <w:ind w:left="11"/>
         <w:jc w:val="both"/>
       </w:pPr>
-      <w:bookmarkStart w:id="11" w:name="_Toc197025832"/>
+      <w:bookmarkStart w:id="10" w:name="_Toc197089039"/>
       <w:r>
         <w:t>Etapas</w:t>
       </w:r>
-      <w:bookmarkEnd w:id="11"/>
+      <w:bookmarkEnd w:id="10"/>
     </w:p>
     <w:p>
       <w:pPr>
@@ -8764,7 +8897,23 @@
         <w:t xml:space="preserve">: </w:t>
       </w:r>
       <w:r>
-        <w:t>Um utilizador cria uma comunidade especificando o nome e a localidade da mesma, sendo que o utilizador têm que pertencer a localidade que especificar.</w:t>
+        <w:t xml:space="preserve">Um utilizador cria uma comunidade especificando o nome e a localidade da mesma, sendo que </w:t>
+      </w:r>
+      <w:proofErr w:type="gramStart"/>
+      <w:r>
+        <w:t>o utilizador têm</w:t>
+      </w:r>
+      <w:proofErr w:type="gramEnd"/>
+      <w:r>
+        <w:t xml:space="preserve"> </w:t>
+      </w:r>
+      <w:proofErr w:type="gramStart"/>
+      <w:r>
+        <w:t>que</w:t>
+      </w:r>
+      <w:proofErr w:type="gramEnd"/>
+      <w:r>
+        <w:t xml:space="preserve"> pertencer a localidade que especificar.</w:t>
       </w:r>
     </w:p>
     <w:p>
@@ -8791,7 +8940,7 @@
     </w:p>
     <w:p>
       <w:pPr>
-        <w:pStyle w:val="Cabealho3"/>
+        <w:pStyle w:val="Ttulo3"/>
         <w:numPr>
           <w:ilvl w:val="0"/>
           <w:numId w:val="0"/>
@@ -8799,36 +8948,44 @@
         <w:ind w:left="11"/>
         <w:jc w:val="both"/>
       </w:pPr>
-      <w:bookmarkStart w:id="12" w:name="_Toc197025833"/>
+      <w:bookmarkStart w:id="11" w:name="_Toc197089040"/>
       <w:r>
         <w:t xml:space="preserve">Descrição </w:t>
       </w:r>
       <w:r>
         <w:t>do processo</w:t>
       </w:r>
+      <w:bookmarkEnd w:id="11"/>
+    </w:p>
+    <w:p>
+      <w:pPr>
+        <w:jc w:val="both"/>
+      </w:pPr>
+      <w:r>
+        <w:t xml:space="preserve">O utilizador pode </w:t>
+      </w:r>
+      <w:proofErr w:type="gramStart"/>
+      <w:r>
+        <w:t>criar uma nova</w:t>
+      </w:r>
+      <w:proofErr w:type="gramEnd"/>
+      <w:r>
+        <w:t xml:space="preserve"> comunidade ao indicar o nome e a localidade da mesma. Para isso, é necessário que o utilizador pertença à localidade que está a registar. Outros utilizadores podem entrar nessa comunidade desde que também tenham morada na mesma localidade. </w:t>
+      </w:r>
+    </w:p>
+    <w:p>
+      <w:pPr>
+        <w:pStyle w:val="Ttulo2"/>
+      </w:pPr>
+      <w:bookmarkStart w:id="12" w:name="_Toc197089041"/>
+      <w:r>
+        <w:t>Processo da loja</w:t>
+      </w:r>
       <w:bookmarkEnd w:id="12"/>
     </w:p>
     <w:p>
       <w:pPr>
-        <w:jc w:val="both"/>
-      </w:pPr>
-      <w:r>
-        <w:t xml:space="preserve">O utilizador pode criar uma nova comunidade ao indicar o nome e a localidade da mesma. Para isso, é necessário que o utilizador pertença à localidade que está a registar. Outros utilizadores podem entrar nessa comunidade desde que também tenham morada na mesma localidade. </w:t>
-      </w:r>
-    </w:p>
-    <w:p>
-      <w:pPr>
-        <w:pStyle w:val="Cabealho2"/>
-      </w:pPr>
-      <w:bookmarkStart w:id="13" w:name="_Toc197025834"/>
-      <w:r>
-        <w:t>Processo da loja</w:t>
-      </w:r>
-      <w:bookmarkEnd w:id="13"/>
-    </w:p>
-    <w:p>
-      <w:pPr>
-        <w:pStyle w:val="Cabealho3"/>
+        <w:pStyle w:val="Ttulo3"/>
         <w:numPr>
           <w:ilvl w:val="0"/>
           <w:numId w:val="0"/>
@@ -8836,11 +8993,11 @@
         <w:ind w:left="11"/>
         <w:jc w:val="both"/>
       </w:pPr>
-      <w:bookmarkStart w:id="14" w:name="_Toc197025835"/>
+      <w:bookmarkStart w:id="13" w:name="_Toc197089042"/>
       <w:r>
         <w:t>Etapas</w:t>
       </w:r>
-      <w:bookmarkEnd w:id="14"/>
+      <w:bookmarkEnd w:id="13"/>
     </w:p>
     <w:p>
       <w:pPr>
@@ -8973,14 +9130,14 @@
     </w:p>
     <w:p>
       <w:pPr>
-        <w:pStyle w:val="Cabealho1"/>
-      </w:pPr>
-      <w:bookmarkStart w:id="15" w:name="_Toc197025836"/>
+        <w:pStyle w:val="Ttulo1"/>
+      </w:pPr>
+      <w:bookmarkStart w:id="14" w:name="_Toc197089043"/>
       <w:r>
         <w:lastRenderedPageBreak/>
         <w:t>Requisitos funcionais</w:t>
       </w:r>
-      <w:bookmarkEnd w:id="15"/>
+      <w:bookmarkEnd w:id="14"/>
     </w:p>
     <w:p>
       <w:pPr>
@@ -8992,7 +9149,7 @@
     </w:p>
     <w:tbl>
       <w:tblPr>
-        <w:tblStyle w:val="TabelaSimples1"/>
+        <w:tblStyle w:val="SimplesTabela1"/>
         <w:tblW w:w="0" w:type="auto"/>
         <w:tblLook w:val="04A0" w:firstRow="1" w:lastRow="0" w:firstColumn="1" w:lastColumn="0" w:noHBand="0" w:noVBand="1"/>
       </w:tblPr>
@@ -9640,45 +9797,32 @@
         <w:pStyle w:val="Legenda"/>
         <w:jc w:val="center"/>
       </w:pPr>
-      <w:bookmarkStart w:id="16" w:name="_Toc196255480"/>
+      <w:bookmarkStart w:id="15" w:name="_Toc196255480"/>
       <w:r>
         <w:t xml:space="preserve">Tabela </w:t>
       </w:r>
-      <w:r>
-        <w:fldChar w:fldCharType="begin"/>
-      </w:r>
-      <w:r>
-        <w:instrText xml:space="preserve"> SEQ Tabela \* ARABIC </w:instrText>
-      </w:r>
-      <w:r>
-        <w:fldChar w:fldCharType="separate"/>
-      </w:r>
-      <w:r>
-        <w:rPr>
-          <w:noProof/>
-        </w:rPr>
-        <w:t>1</w:t>
-      </w:r>
-      <w:r>
-        <w:rPr>
-          <w:noProof/>
-        </w:rPr>
-        <w:fldChar w:fldCharType="end"/>
-      </w:r>
+      <w:fldSimple w:instr=" SEQ Tabela \* ARABIC ">
+        <w:r>
+          <w:rPr>
+            <w:noProof/>
+          </w:rPr>
+          <w:t>1</w:t>
+        </w:r>
+      </w:fldSimple>
       <w:r>
         <w:t>- Requisitos Funcionais</w:t>
       </w:r>
+      <w:bookmarkEnd w:id="15"/>
+    </w:p>
+    <w:p>
+      <w:pPr>
+        <w:pStyle w:val="Ttulo1"/>
+      </w:pPr>
+      <w:bookmarkStart w:id="16" w:name="_Toc197089044"/>
+      <w:r>
+        <w:t>Requisitos não funcionais</w:t>
+      </w:r>
       <w:bookmarkEnd w:id="16"/>
-    </w:p>
-    <w:p>
-      <w:pPr>
-        <w:pStyle w:val="Cabealho1"/>
-      </w:pPr>
-      <w:bookmarkStart w:id="17" w:name="_Toc197025837"/>
-      <w:r>
-        <w:t>Requisitos não funcionais</w:t>
-      </w:r>
-      <w:bookmarkEnd w:id="17"/>
     </w:p>
     <w:p>
       <w:pPr>
@@ -9690,7 +9834,7 @@
     </w:p>
     <w:tbl>
       <w:tblPr>
-        <w:tblStyle w:val="TabelaSimples1"/>
+        <w:tblStyle w:val="SimplesTabela1"/>
         <w:tblW w:w="0" w:type="auto"/>
         <w:tblLook w:val="04A0" w:firstRow="1" w:lastRow="0" w:firstColumn="1" w:lastColumn="0" w:noHBand="0" w:noVBand="1"/>
       </w:tblPr>
@@ -9954,51 +10098,43 @@
         <w:pStyle w:val="Legenda"/>
         <w:jc w:val="center"/>
       </w:pPr>
-      <w:bookmarkStart w:id="18" w:name="_Toc196255481"/>
+      <w:bookmarkStart w:id="17" w:name="_Toc196255481"/>
       <w:r>
         <w:t xml:space="preserve">Tabela </w:t>
       </w:r>
-      <w:r>
-        <w:fldChar w:fldCharType="begin"/>
-      </w:r>
-      <w:r>
-        <w:instrText xml:space="preserve"> SEQ Tabela \* ARABIC </w:instrText>
-      </w:r>
-      <w:r>
-        <w:fldChar w:fldCharType="separate"/>
-      </w:r>
-      <w:r>
-        <w:rPr>
-          <w:noProof/>
-        </w:rPr>
-        <w:t>2</w:t>
-      </w:r>
-      <w:r>
-        <w:rPr>
-          <w:noProof/>
-        </w:rPr>
-        <w:fldChar w:fldCharType="end"/>
-      </w:r>
+      <w:fldSimple w:instr=" SEQ Tabela \* ARABIC ">
+        <w:r>
+          <w:rPr>
+            <w:noProof/>
+          </w:rPr>
+          <w:t>2</w:t>
+        </w:r>
+      </w:fldSimple>
       <w:r>
         <w:t xml:space="preserve"> - Requisitos não funcionais</w:t>
       </w:r>
+      <w:bookmarkEnd w:id="17"/>
+    </w:p>
+    <w:p>
+      <w:r>
+        <w:br w:type="page"/>
+      </w:r>
+    </w:p>
+    <w:p>
+      <w:pPr>
+        <w:pStyle w:val="Ttulo1"/>
+      </w:pPr>
+      <w:bookmarkStart w:id="18" w:name="_Toc197089045"/>
+      <w:r>
+        <w:lastRenderedPageBreak/>
+        <w:t xml:space="preserve">Project </w:t>
+      </w:r>
+      <w:proofErr w:type="spellStart"/>
+      <w:r>
+        <w:t>Backlog</w:t>
+      </w:r>
       <w:bookmarkEnd w:id="18"/>
-    </w:p>
-    <w:p>
-      <w:r>
-        <w:br w:type="page"/>
-      </w:r>
-    </w:p>
-    <w:p>
-      <w:pPr>
-        <w:pStyle w:val="Cabealho1"/>
-      </w:pPr>
-      <w:bookmarkStart w:id="19" w:name="_Toc197025838"/>
-      <w:r>
-        <w:lastRenderedPageBreak/>
-        <w:t>Project Backlog</w:t>
-      </w:r>
-      <w:bookmarkEnd w:id="19"/>
+      <w:proofErr w:type="spellEnd"/>
     </w:p>
     <w:p>
       <w:pPr>
@@ -10008,7 +10144,15 @@
         <w:t>O</w:t>
       </w:r>
       <w:r>
-        <w:t xml:space="preserve"> Project Backlog representa as </w:t>
+        <w:t xml:space="preserve"> Project </w:t>
+      </w:r>
+      <w:proofErr w:type="spellStart"/>
+      <w:r>
+        <w:t>Backlog</w:t>
+      </w:r>
+      <w:proofErr w:type="spellEnd"/>
+      <w:r>
+        <w:t xml:space="preserve"> representa as </w:t>
       </w:r>
       <w:r>
         <w:t xml:space="preserve">funcionalidades, requisitos e tarefas que devem </w:t>
@@ -10022,7 +10166,7 @@
     </w:p>
     <w:tbl>
       <w:tblPr>
-        <w:tblStyle w:val="TabelaSimples1"/>
+        <w:tblStyle w:val="SimplesTabela1"/>
         <w:tblW w:w="0" w:type="auto"/>
         <w:tblLook w:val="04A0" w:firstRow="1" w:lastRow="0" w:firstColumn="1" w:lastColumn="0" w:noHBand="0" w:noVBand="1"/>
       </w:tblPr>
@@ -10765,38 +10909,30 @@
         <w:pStyle w:val="Legenda"/>
         <w:jc w:val="center"/>
       </w:pPr>
-      <w:bookmarkStart w:id="20" w:name="_Toc196255482"/>
+      <w:bookmarkStart w:id="19" w:name="_Toc196255482"/>
       <w:r>
         <w:t xml:space="preserve">Tabela </w:t>
       </w:r>
-      <w:r>
-        <w:fldChar w:fldCharType="begin"/>
-      </w:r>
-      <w:r>
-        <w:instrText xml:space="preserve"> SEQ Tabela \* ARABIC </w:instrText>
-      </w:r>
-      <w:r>
-        <w:fldChar w:fldCharType="separate"/>
-      </w:r>
-      <w:r>
-        <w:rPr>
-          <w:noProof/>
-        </w:rPr>
-        <w:t>3</w:t>
-      </w:r>
-      <w:r>
-        <w:rPr>
-          <w:noProof/>
-        </w:rPr>
-        <w:fldChar w:fldCharType="end"/>
-      </w:r>
+      <w:fldSimple w:instr=" SEQ Tabela \* ARABIC ">
+        <w:r>
+          <w:rPr>
+            <w:noProof/>
+          </w:rPr>
+          <w:t>3</w:t>
+        </w:r>
+      </w:fldSimple>
       <w:r>
         <w:t xml:space="preserve"> - </w:t>
       </w:r>
       <w:r>
-        <w:t>Project Backlog</w:t>
-      </w:r>
-      <w:bookmarkEnd w:id="20"/>
+        <w:t xml:space="preserve">Project </w:t>
+      </w:r>
+      <w:proofErr w:type="spellStart"/>
+      <w:r>
+        <w:t>Backlog</w:t>
+      </w:r>
+      <w:bookmarkEnd w:id="19"/>
+      <w:proofErr w:type="spellEnd"/>
     </w:p>
     <w:p>
       <w:r>
@@ -10805,67 +10941,118 @@
     </w:p>
     <w:p>
       <w:pPr>
-        <w:pStyle w:val="Cabealho1"/>
-      </w:pPr>
-      <w:bookmarkStart w:id="21" w:name="_Toc197025839"/>
+        <w:pStyle w:val="Ttulo1"/>
+      </w:pPr>
+      <w:bookmarkStart w:id="20" w:name="_Toc197089046"/>
       <w:r>
         <w:lastRenderedPageBreak/>
         <w:t>Arquitetura do sistema</w:t>
       </w:r>
+      <w:bookmarkEnd w:id="20"/>
+    </w:p>
+    <w:p>
+      <w:pPr>
+        <w:pStyle w:val="Ttulo2"/>
+      </w:pPr>
+      <w:bookmarkStart w:id="21" w:name="_Toc197089047"/>
+      <w:proofErr w:type="spellStart"/>
+      <w:r>
+        <w:t>Frontend</w:t>
+      </w:r>
       <w:bookmarkEnd w:id="21"/>
-    </w:p>
-    <w:p>
-      <w:pPr>
-        <w:pStyle w:val="Cabealho2"/>
-      </w:pPr>
-      <w:bookmarkStart w:id="22" w:name="_Toc197025840"/>
-      <w:r>
-        <w:t>Frontend</w:t>
+      <w:proofErr w:type="spellEnd"/>
+    </w:p>
+    <w:p>
+      <w:pPr>
+        <w:jc w:val="both"/>
+      </w:pPr>
+      <w:r>
+        <w:t xml:space="preserve">O </w:t>
+      </w:r>
+      <w:proofErr w:type="spellStart"/>
+      <w:r>
+        <w:rPr>
+          <w:b/>
+        </w:rPr>
+        <w:t>frontend</w:t>
+      </w:r>
+      <w:proofErr w:type="spellEnd"/>
+      <w:r>
+        <w:t xml:space="preserve"> foi construído com Next.js, </w:t>
+      </w:r>
+      <w:r>
+        <w:t xml:space="preserve">uma </w:t>
+      </w:r>
+      <w:proofErr w:type="spellStart"/>
+      <w:r>
+        <w:t>framework</w:t>
+      </w:r>
+      <w:proofErr w:type="spellEnd"/>
+      <w:r>
+        <w:t xml:space="preserve"> baseada em </w:t>
+      </w:r>
+      <w:proofErr w:type="spellStart"/>
+      <w:r>
+        <w:t>React</w:t>
+      </w:r>
+      <w:proofErr w:type="spellEnd"/>
+      <w:r>
+        <w:t xml:space="preserve">, </w:t>
+      </w:r>
+      <w:r>
+        <w:t xml:space="preserve">a </w:t>
+      </w:r>
+      <w:proofErr w:type="spellStart"/>
+      <w:r>
+        <w:t>frontend</w:t>
+      </w:r>
+      <w:proofErr w:type="spellEnd"/>
+      <w:r>
+        <w:t xml:space="preserve"> comunica-se com a </w:t>
+      </w:r>
+      <w:proofErr w:type="spellStart"/>
+      <w:r>
+        <w:t>backend</w:t>
+      </w:r>
+      <w:proofErr w:type="spellEnd"/>
+      <w:r>
+        <w:t xml:space="preserve"> chamando os </w:t>
+      </w:r>
+      <w:proofErr w:type="spellStart"/>
+      <w:r>
+        <w:t>endpoitnts</w:t>
+      </w:r>
+      <w:proofErr w:type="spellEnd"/>
+      <w:r>
+        <w:t xml:space="preserve"> para obter e manipular os dados</w:t>
+      </w:r>
+      <w:r>
+        <w:t>.</w:t>
+      </w:r>
+    </w:p>
+    <w:p>
+      <w:pPr>
+        <w:pStyle w:val="Ttulo2"/>
+      </w:pPr>
+      <w:bookmarkStart w:id="22" w:name="_Toc197089048"/>
+      <w:proofErr w:type="spellStart"/>
+      <w:r>
+        <w:t>Backend</w:t>
       </w:r>
       <w:bookmarkEnd w:id="22"/>
-    </w:p>
-    <w:p>
-      <w:pPr>
-        <w:jc w:val="both"/>
-      </w:pPr>
-      <w:r>
-        <w:t xml:space="preserve">O </w:t>
-      </w:r>
-      <w:r>
-        <w:rPr>
-          <w:b/>
-        </w:rPr>
-        <w:t>frontend</w:t>
-      </w:r>
-      <w:r>
-        <w:t xml:space="preserve"> foi construído com Next.js, </w:t>
-      </w:r>
-      <w:r>
-        <w:t>uma framework baseada em React</w:t>
-      </w:r>
-      <w:r>
-        <w:t xml:space="preserve">, </w:t>
-      </w:r>
-      <w:r>
-        <w:t>a frontend comunica-se com a backend chamando os endpoitnts para obter e manipular os dados</w:t>
-      </w:r>
-      <w:r>
-        <w:t>.</w:t>
-      </w:r>
-    </w:p>
-    <w:p>
-      <w:pPr>
-        <w:pStyle w:val="Cabealho2"/>
-      </w:pPr>
-      <w:bookmarkStart w:id="23" w:name="_Toc197025841"/>
-      <w:r>
-        <w:t>Backend</w:t>
-      </w:r>
-      <w:bookmarkEnd w:id="23"/>
-    </w:p>
-    <w:p>
-      <w:r>
-        <w:t xml:space="preserve">A backend é constituída por vários </w:t>
+      <w:proofErr w:type="spellEnd"/>
+    </w:p>
+    <w:p>
+      <w:r>
+        <w:t xml:space="preserve">A </w:t>
+      </w:r>
+      <w:proofErr w:type="spellStart"/>
+      <w:r>
+        <w:t>backend</w:t>
+      </w:r>
+      <w:proofErr w:type="spellEnd"/>
+      <w:r>
+        <w:t xml:space="preserve"> é constituída por vários </w:t>
       </w:r>
       <w:r>
         <w:t>serviços que em conjunto garantem a funcionalidade do sistema:</w:t>
@@ -10879,12 +11066,14 @@
           <w:numId w:val="6"/>
         </w:numPr>
       </w:pPr>
+      <w:proofErr w:type="spellStart"/>
       <w:r>
         <w:rPr>
           <w:b/>
         </w:rPr>
         <w:t>NestJs</w:t>
       </w:r>
+      <w:proofErr w:type="spellEnd"/>
       <w:r>
         <w:t>: Tem</w:t>
       </w:r>
@@ -10892,7 +11081,15 @@
         <w:t xml:space="preserve"> como função processar os</w:t>
       </w:r>
       <w:r>
-        <w:t xml:space="preserve"> pedidos recebidos do frontend, </w:t>
+        <w:t xml:space="preserve"> pedidos recebidos do </w:t>
+      </w:r>
+      <w:proofErr w:type="spellStart"/>
+      <w:r>
+        <w:t>frontend</w:t>
+      </w:r>
+      <w:proofErr w:type="spellEnd"/>
+      <w:r>
+        <w:t xml:space="preserve">, </w:t>
       </w:r>
       <w:r>
         <w:t>trata</w:t>
@@ -10924,12 +11121,28 @@
           <w:numId w:val="6"/>
         </w:numPr>
       </w:pPr>
-      <w:r>
-        <w:rPr>
-          <w:b/>
-        </w:rPr>
-        <w:t>Supabase Auth</w:t>
-      </w:r>
+      <w:proofErr w:type="spellStart"/>
+      <w:r>
+        <w:rPr>
+          <w:b/>
+        </w:rPr>
+        <w:t>Supabase</w:t>
+      </w:r>
+      <w:proofErr w:type="spellEnd"/>
+      <w:r>
+        <w:rPr>
+          <w:b/>
+        </w:rPr>
+        <w:t xml:space="preserve"> </w:t>
+      </w:r>
+      <w:proofErr w:type="spellStart"/>
+      <w:r>
+        <w:rPr>
+          <w:b/>
+        </w:rPr>
+        <w:t>Auth</w:t>
+      </w:r>
+      <w:proofErr w:type="spellEnd"/>
       <w:r>
         <w:t>:</w:t>
       </w:r>
@@ -10948,11 +11161,33 @@
           <w:numId w:val="6"/>
         </w:numPr>
       </w:pPr>
-      <w:r>
-        <w:rPr>
-          <w:b/>
-        </w:rPr>
-        <w:t>Supabase Storage:</w:t>
+      <w:proofErr w:type="spellStart"/>
+      <w:r>
+        <w:rPr>
+          <w:b/>
+        </w:rPr>
+        <w:t>Supabase</w:t>
+      </w:r>
+      <w:proofErr w:type="spellEnd"/>
+      <w:r>
+        <w:rPr>
+          <w:b/>
+        </w:rPr>
+        <w:t xml:space="preserve"> </w:t>
+      </w:r>
+      <w:proofErr w:type="spellStart"/>
+      <w:r>
+        <w:rPr>
+          <w:b/>
+        </w:rPr>
+        <w:t>Storage</w:t>
+      </w:r>
+      <w:proofErr w:type="spellEnd"/>
+      <w:r>
+        <w:rPr>
+          <w:b/>
+        </w:rPr>
+        <w:t>:</w:t>
       </w:r>
       <w:r>
         <w:t xml:space="preserve"> Responsável por</w:t>
@@ -10960,9 +11195,11 @@
       <w:r>
         <w:t xml:space="preserve"> guardar ficheiros. Estes ficheiros são armazenados e acedidos através de </w:t>
       </w:r>
+      <w:proofErr w:type="spellStart"/>
       <w:r>
         <w:t>URLs</w:t>
       </w:r>
+      <w:proofErr w:type="spellEnd"/>
       <w:r>
         <w:t xml:space="preserve"> gerados automaticamente.</w:t>
       </w:r>
@@ -10988,25 +11225,62 @@
         <w:t xml:space="preserve">Utilizado </w:t>
       </w:r>
       <w:r>
-        <w:t>em conjunto com o NestJS, para gerir todas as interações com a base de dados.</w:t>
-      </w:r>
-    </w:p>
-    <w:p>
-      <w:pPr>
-        <w:pStyle w:val="Cabealho2"/>
-      </w:pPr>
-      <w:bookmarkStart w:id="24" w:name="_Toc197025842"/>
-      <w:r>
-        <w:t>Base de Dados PostgreSQL</w:t>
-      </w:r>
-      <w:bookmarkEnd w:id="24"/>
+        <w:t xml:space="preserve">em conjunto com o </w:t>
+      </w:r>
+      <w:proofErr w:type="spellStart"/>
+      <w:r>
+        <w:t>NestJS</w:t>
+      </w:r>
+      <w:proofErr w:type="spellEnd"/>
+      <w:r>
+        <w:t>, para gerir todas as interações com a base de dados.</w:t>
+      </w:r>
+    </w:p>
+    <w:p>
+      <w:pPr>
+        <w:pStyle w:val="Ttulo2"/>
+      </w:pPr>
+      <w:bookmarkStart w:id="23" w:name="_Toc197089049"/>
+      <w:r>
+        <w:t xml:space="preserve">Base de Dados </w:t>
+      </w:r>
+      <w:proofErr w:type="spellStart"/>
+      <w:r>
+        <w:t>PostgreSQL</w:t>
+      </w:r>
+      <w:bookmarkEnd w:id="23"/>
+      <w:proofErr w:type="spellEnd"/>
     </w:p>
     <w:p>
       <w:pPr>
         <w:jc w:val="both"/>
       </w:pPr>
       <w:r>
-        <w:t>A aplicação utiliza uma base de dados PostgreSQL, fornecida pelo serviço Supabase, para armazenar todas as informações da aplicação. O PostgreSQL é um sistema de gestão de base de dados relacional, que permite realizar operações complexas de forma eficiente, garantindo a integridade dos dados e o bom desempenho da aplicação.</w:t>
+        <w:t xml:space="preserve">A aplicação utiliza uma base de dados </w:t>
+      </w:r>
+      <w:proofErr w:type="spellStart"/>
+      <w:r>
+        <w:t>PostgreSQL</w:t>
+      </w:r>
+      <w:proofErr w:type="spellEnd"/>
+      <w:r>
+        <w:t xml:space="preserve">, fornecida pelo serviço </w:t>
+      </w:r>
+      <w:proofErr w:type="spellStart"/>
+      <w:r>
+        <w:t>Supabase</w:t>
+      </w:r>
+      <w:proofErr w:type="spellEnd"/>
+      <w:r>
+        <w:t xml:space="preserve">, para armazenar todas as informações da aplicação. O </w:t>
+      </w:r>
+      <w:proofErr w:type="spellStart"/>
+      <w:r>
+        <w:t>PostgreSQL</w:t>
+      </w:r>
+      <w:proofErr w:type="spellEnd"/>
+      <w:r>
+        <w:t xml:space="preserve"> é um sistema de gestão de base de dados relacional, que permite realizar operações complexas de forma eficiente, garantindo a integridade dos dados e o bom desempenho da aplicação.</w:t>
       </w:r>
     </w:p>
     <w:p>
@@ -11019,14 +11293,14 @@
     </w:p>
     <w:p>
       <w:pPr>
-        <w:pStyle w:val="Cabealho2"/>
-      </w:pPr>
-      <w:bookmarkStart w:id="25" w:name="_Toc197025843"/>
+        <w:pStyle w:val="Ttulo2"/>
+      </w:pPr>
+      <w:bookmarkStart w:id="24" w:name="_Toc197089050"/>
       <w:r>
         <w:lastRenderedPageBreak/>
         <w:t>Descrição do funcionamento</w:t>
       </w:r>
-      <w:bookmarkEnd w:id="25"/>
+      <w:bookmarkEnd w:id="24"/>
     </w:p>
     <w:p>
       <w:pPr>
@@ -11037,6 +11311,7 @@
           <w:color w:val="auto"/>
           <w:sz w:val="22"/>
           <w:szCs w:val="22"/>
+          <w:lang w:val="pt-PT"/>
         </w:rPr>
       </w:pPr>
       <w:r>
@@ -11046,6 +11321,7 @@
           <w:color w:val="auto"/>
           <w:sz w:val="22"/>
           <w:szCs w:val="22"/>
+          <w:lang w:val="pt-PT"/>
         </w:rPr>
         <w:t>Interação do utilizador:</w:t>
       </w:r>
@@ -11055,187 +11331,639 @@
           <w:color w:val="auto"/>
           <w:sz w:val="22"/>
           <w:szCs w:val="22"/>
-        </w:rPr>
-        <w:t xml:space="preserve"> O utilizador acede á aplicação, carregando paginas e componentes contruídos</w:t>
-      </w:r>
+          <w:lang w:val="pt-PT"/>
+        </w:rPr>
+        <w:t xml:space="preserve"> O utilizador acede á aplicação, carregando </w:t>
+      </w:r>
+      <w:proofErr w:type="gramStart"/>
       <w:r>
         <w:rPr>
           <w:rFonts w:asciiTheme="minorHAnsi" w:hAnsiTheme="minorHAnsi" w:cstheme="minorHAnsi"/>
           <w:color w:val="auto"/>
           <w:sz w:val="22"/>
           <w:szCs w:val="22"/>
-        </w:rPr>
-        <w:t xml:space="preserve"> com NextJS</w:t>
-      </w:r>
+          <w:lang w:val="pt-PT"/>
+        </w:rPr>
+        <w:t>paginas</w:t>
+      </w:r>
+      <w:proofErr w:type="gramEnd"/>
       <w:r>
         <w:rPr>
           <w:rFonts w:asciiTheme="minorHAnsi" w:hAnsiTheme="minorHAnsi" w:cstheme="minorHAnsi"/>
           <w:color w:val="auto"/>
           <w:sz w:val="22"/>
           <w:szCs w:val="22"/>
-        </w:rPr>
-        <w:t>.</w:t>
-      </w:r>
-    </w:p>
-    <w:p>
-      <w:pPr>
-        <w:pStyle w:val="Cabealhodondice"/>
-        <w:jc w:val="both"/>
+          <w:lang w:val="pt-PT"/>
+        </w:rPr>
+   